--- a/Olio-ohjelmointi_2_Harjoitustyo loppuraportti.docx
+++ b/Olio-ohjelmointi_2_Harjoitustyo loppuraportti.docx
@@ -441,7 +441,7 @@
           <w:r>
             <w:fldChar w:fldCharType="separate"/>
           </w:r>
-          <w:hyperlink w:anchor="_Toc405408261" w:history="1">
+          <w:hyperlink w:anchor="_Toc405506404" w:history="1">
             <w:r>
               <w:rPr>
                 <w:rStyle w:val="Hyperlink"/>
@@ -485,7 +485,7 @@
                 <w:noProof/>
                 <w:webHidden/>
               </w:rPr>
-              <w:instrText xml:space="preserve"> PAGEREF _Toc405408261 \h </w:instrText>
+              <w:instrText xml:space="preserve"> PAGEREF _Toc405506404 \h </w:instrText>
             </w:r>
             <w:r>
               <w:rPr>
@@ -531,7 +531,7 @@
               <w:lang w:eastAsia="fi-FI"/>
             </w:rPr>
           </w:pPr>
-          <w:hyperlink w:anchor="_Toc405408262" w:history="1">
+          <w:hyperlink w:anchor="_Toc405506405" w:history="1">
             <w:r>
               <w:rPr>
                 <w:rStyle w:val="Hyperlink"/>
@@ -554,7 +554,7 @@
                 <w:rStyle w:val="Hyperlink"/>
                 <w:noProof/>
               </w:rPr>
-              <w:t>Algoritmin tehokkuus &amp; erityispiirteet</w:t>
+              <w:t>Suunnitelma</w:t>
             </w:r>
             <w:r>
               <w:rPr>
@@ -575,7 +575,7 @@
                 <w:noProof/>
                 <w:webHidden/>
               </w:rPr>
-              <w:instrText xml:space="preserve"> PAGEREF _Toc405408262 \h </w:instrText>
+              <w:instrText xml:space="preserve"> PAGEREF _Toc405506405 \h </w:instrText>
             </w:r>
             <w:r>
               <w:rPr>
@@ -596,6 +596,270 @@
                 <w:webHidden/>
               </w:rPr>
               <w:t>2</w:t>
+            </w:r>
+            <w:r>
+              <w:rPr>
+                <w:noProof/>
+                <w:webHidden/>
+              </w:rPr>
+              <w:fldChar w:fldCharType="end"/>
+            </w:r>
+          </w:hyperlink>
+        </w:p>
+        <w:p>
+          <w:pPr>
+            <w:pStyle w:val="TOC2"/>
+            <w:tabs>
+              <w:tab w:val="left" w:pos="880"/>
+              <w:tab w:val="right" w:leader="dot" w:pos="8324"/>
+            </w:tabs>
+            <w:rPr>
+              <w:rFonts w:eastAsiaTheme="minorEastAsia"/>
+              <w:noProof/>
+              <w:sz w:val="22"/>
+              <w:lang w:eastAsia="fi-FI"/>
+            </w:rPr>
+          </w:pPr>
+          <w:hyperlink w:anchor="_Toc405506406" w:history="1">
+            <w:r>
+              <w:rPr>
+                <w:rStyle w:val="Hyperlink"/>
+                <w:noProof/>
+              </w:rPr>
+              <w:t>2.1</w:t>
+            </w:r>
+            <w:r>
+              <w:rPr>
+                <w:rFonts w:eastAsiaTheme="minorEastAsia"/>
+                <w:noProof/>
+                <w:sz w:val="22"/>
+                <w:lang w:eastAsia="fi-FI"/>
+              </w:rPr>
+              <w:tab/>
+            </w:r>
+            <w:r>
+              <w:rPr>
+                <w:rStyle w:val="Hyperlink"/>
+                <w:noProof/>
+              </w:rPr>
+              <w:t>Lähtö suunnitelma</w:t>
+            </w:r>
+            <w:r>
+              <w:rPr>
+                <w:noProof/>
+                <w:webHidden/>
+              </w:rPr>
+              <w:tab/>
+            </w:r>
+            <w:r>
+              <w:rPr>
+                <w:noProof/>
+                <w:webHidden/>
+              </w:rPr>
+              <w:fldChar w:fldCharType="begin"/>
+            </w:r>
+            <w:r>
+              <w:rPr>
+                <w:noProof/>
+                <w:webHidden/>
+              </w:rPr>
+              <w:instrText xml:space="preserve"> PAGEREF _Toc405506406 \h </w:instrText>
+            </w:r>
+            <w:r>
+              <w:rPr>
+                <w:noProof/>
+                <w:webHidden/>
+              </w:rPr>
+            </w:r>
+            <w:r>
+              <w:rPr>
+                <w:noProof/>
+                <w:webHidden/>
+              </w:rPr>
+              <w:fldChar w:fldCharType="separate"/>
+            </w:r>
+            <w:r>
+              <w:rPr>
+                <w:noProof/>
+                <w:webHidden/>
+              </w:rPr>
+              <w:t>2</w:t>
+            </w:r>
+            <w:r>
+              <w:rPr>
+                <w:noProof/>
+                <w:webHidden/>
+              </w:rPr>
+              <w:fldChar w:fldCharType="end"/>
+            </w:r>
+          </w:hyperlink>
+        </w:p>
+        <w:p>
+          <w:pPr>
+            <w:pStyle w:val="TOC2"/>
+            <w:tabs>
+              <w:tab w:val="left" w:pos="880"/>
+              <w:tab w:val="right" w:leader="dot" w:pos="8324"/>
+            </w:tabs>
+            <w:rPr>
+              <w:rFonts w:eastAsiaTheme="minorEastAsia"/>
+              <w:noProof/>
+              <w:sz w:val="22"/>
+              <w:lang w:eastAsia="fi-FI"/>
+            </w:rPr>
+          </w:pPr>
+          <w:hyperlink w:anchor="_Toc405506407" w:history="1">
+            <w:r>
+              <w:rPr>
+                <w:rStyle w:val="Hyperlink"/>
+                <w:noProof/>
+              </w:rPr>
+              <w:t>2.2</w:t>
+            </w:r>
+            <w:r>
+              <w:rPr>
+                <w:rFonts w:eastAsiaTheme="minorEastAsia"/>
+                <w:noProof/>
+                <w:sz w:val="22"/>
+                <w:lang w:eastAsia="fi-FI"/>
+              </w:rPr>
+              <w:tab/>
+            </w:r>
+            <w:r>
+              <w:rPr>
+                <w:rStyle w:val="Hyperlink"/>
+                <w:noProof/>
+              </w:rPr>
+              <w:t>Työnjako suunnitelma ja tavoitteet</w:t>
+            </w:r>
+            <w:r>
+              <w:rPr>
+                <w:noProof/>
+                <w:webHidden/>
+              </w:rPr>
+              <w:tab/>
+            </w:r>
+            <w:r>
+              <w:rPr>
+                <w:noProof/>
+                <w:webHidden/>
+              </w:rPr>
+              <w:fldChar w:fldCharType="begin"/>
+            </w:r>
+            <w:r>
+              <w:rPr>
+                <w:noProof/>
+                <w:webHidden/>
+              </w:rPr>
+              <w:instrText xml:space="preserve"> PAGEREF _Toc405506407 \h </w:instrText>
+            </w:r>
+            <w:r>
+              <w:rPr>
+                <w:noProof/>
+                <w:webHidden/>
+              </w:rPr>
+            </w:r>
+            <w:r>
+              <w:rPr>
+                <w:noProof/>
+                <w:webHidden/>
+              </w:rPr>
+              <w:fldChar w:fldCharType="separate"/>
+            </w:r>
+            <w:r>
+              <w:rPr>
+                <w:noProof/>
+                <w:webHidden/>
+              </w:rPr>
+              <w:t>3</w:t>
+            </w:r>
+            <w:r>
+              <w:rPr>
+                <w:noProof/>
+                <w:webHidden/>
+              </w:rPr>
+              <w:fldChar w:fldCharType="end"/>
+            </w:r>
+          </w:hyperlink>
+        </w:p>
+        <w:p>
+          <w:pPr>
+            <w:pStyle w:val="TOC2"/>
+            <w:tabs>
+              <w:tab w:val="left" w:pos="880"/>
+              <w:tab w:val="right" w:leader="dot" w:pos="8324"/>
+            </w:tabs>
+            <w:rPr>
+              <w:rFonts w:eastAsiaTheme="minorEastAsia"/>
+              <w:noProof/>
+              <w:sz w:val="22"/>
+              <w:lang w:eastAsia="fi-FI"/>
+            </w:rPr>
+          </w:pPr>
+          <w:hyperlink w:anchor="_Toc405506408" w:history="1">
+            <w:r>
+              <w:rPr>
+                <w:rStyle w:val="Hyperlink"/>
+                <w:noProof/>
+              </w:rPr>
+              <w:t>2.3</w:t>
+            </w:r>
+            <w:r>
+              <w:rPr>
+                <w:rFonts w:eastAsiaTheme="minorEastAsia"/>
+                <w:noProof/>
+                <w:sz w:val="22"/>
+                <w:lang w:eastAsia="fi-FI"/>
+              </w:rPr>
+              <w:tab/>
+            </w:r>
+            <w:r>
+              <w:rPr>
+                <w:rStyle w:val="Hyperlink"/>
+                <w:noProof/>
+              </w:rPr>
+              <w:t>Toteutuksen suunnitelma</w:t>
+            </w:r>
+            <w:r>
+              <w:rPr>
+                <w:noProof/>
+                <w:webHidden/>
+              </w:rPr>
+              <w:tab/>
+            </w:r>
+            <w:r>
+              <w:rPr>
+                <w:noProof/>
+                <w:webHidden/>
+              </w:rPr>
+              <w:fldChar w:fldCharType="begin"/>
+            </w:r>
+            <w:r>
+              <w:rPr>
+                <w:noProof/>
+                <w:webHidden/>
+              </w:rPr>
+              <w:instrText xml:space="preserve"> PAGEREF _Toc405506408 \h </w:instrText>
+            </w:r>
+            <w:r>
+              <w:rPr>
+                <w:noProof/>
+                <w:webHidden/>
+              </w:rPr>
+            </w:r>
+            <w:r>
+              <w:rPr>
+                <w:noProof/>
+                <w:webHidden/>
+              </w:rPr>
+              <w:fldChar w:fldCharType="separate"/>
+            </w:r>
+            <w:r>
+              <w:rPr>
+                <w:noProof/>
+                <w:webHidden/>
+              </w:rPr>
+              <w:t>3</w:t>
             </w:r>
             <w:r>
               <w:rPr>
@@ -621,7 +885,7 @@
               <w:lang w:eastAsia="fi-FI"/>
             </w:rPr>
           </w:pPr>
-          <w:hyperlink w:anchor="_Toc405408263" w:history="1">
+          <w:hyperlink w:anchor="_Toc405506409" w:history="1">
             <w:r>
               <w:rPr>
                 <w:rStyle w:val="Hyperlink"/>
@@ -665,7 +929,7 @@
                 <w:noProof/>
                 <w:webHidden/>
               </w:rPr>
-              <w:instrText xml:space="preserve"> PAGEREF _Toc405408263 \h </w:instrText>
+              <w:instrText xml:space="preserve"> PAGEREF _Toc405506409 \h </w:instrText>
             </w:r>
             <w:r>
               <w:rPr>
@@ -685,7 +949,7 @@
                 <w:noProof/>
                 <w:webHidden/>
               </w:rPr>
-              <w:t>5</w:t>
+              <w:t>3</w:t>
             </w:r>
             <w:r>
               <w:rPr>
@@ -711,7 +975,7 @@
               <w:lang w:eastAsia="fi-FI"/>
             </w:rPr>
           </w:pPr>
-          <w:hyperlink w:anchor="_Toc405408264" w:history="1">
+          <w:hyperlink w:anchor="_Toc405506410" w:history="1">
             <w:r>
               <w:rPr>
                 <w:rStyle w:val="Hyperlink"/>
@@ -734,7 +998,7 @@
                 <w:rStyle w:val="Hyperlink"/>
                 <w:noProof/>
               </w:rPr>
-              <w:t>Testiaineiston generointi ja testaus</w:t>
+              <w:t>Aikatalutus ja työn jako</w:t>
             </w:r>
             <w:r>
               <w:rPr>
@@ -755,7 +1019,7 @@
                 <w:noProof/>
                 <w:webHidden/>
               </w:rPr>
-              <w:instrText xml:space="preserve"> PAGEREF _Toc405408264 \h </w:instrText>
+              <w:instrText xml:space="preserve"> PAGEREF _Toc405506410 \h </w:instrText>
             </w:r>
             <w:r>
               <w:rPr>
@@ -775,7 +1039,7 @@
                 <w:noProof/>
                 <w:webHidden/>
               </w:rPr>
-              <w:t>6</w:t>
+              <w:t>3</w:t>
             </w:r>
             <w:r>
               <w:rPr>
@@ -801,7 +1065,7 @@
               <w:lang w:eastAsia="fi-FI"/>
             </w:rPr>
           </w:pPr>
-          <w:hyperlink w:anchor="_Toc405408265" w:history="1">
+          <w:hyperlink w:anchor="_Toc405506411" w:history="1">
             <w:r>
               <w:rPr>
                 <w:rStyle w:val="Hyperlink"/>
@@ -845,7 +1109,7 @@
                 <w:noProof/>
                 <w:webHidden/>
               </w:rPr>
-              <w:instrText xml:space="preserve"> PAGEREF _Toc405408265 \h </w:instrText>
+              <w:instrText xml:space="preserve"> PAGEREF _Toc405506411 \h </w:instrText>
             </w:r>
             <w:r>
               <w:rPr>
@@ -865,7 +1129,7 @@
                 <w:noProof/>
                 <w:webHidden/>
               </w:rPr>
-              <w:t>8</w:t>
+              <w:t>3</w:t>
             </w:r>
             <w:r>
               <w:rPr>
@@ -891,7 +1155,7 @@
               <w:lang w:eastAsia="fi-FI"/>
             </w:rPr>
           </w:pPr>
-          <w:hyperlink w:anchor="_Toc405408266" w:history="1">
+          <w:hyperlink w:anchor="_Toc405506412" w:history="1">
             <w:r>
               <w:rPr>
                 <w:rStyle w:val="Hyperlink"/>
@@ -935,7 +1199,7 @@
                 <w:noProof/>
                 <w:webHidden/>
               </w:rPr>
-              <w:instrText xml:space="preserve"> PAGEREF _Toc405408266 \h </w:instrText>
+              <w:instrText xml:space="preserve"> PAGEREF _Toc405506412 \h </w:instrText>
             </w:r>
             <w:r>
               <w:rPr>
@@ -955,7 +1219,7 @@
                 <w:noProof/>
                 <w:webHidden/>
               </w:rPr>
-              <w:t>8</w:t>
+              <w:t>3</w:t>
             </w:r>
             <w:r>
               <w:rPr>
@@ -1060,7 +1324,7 @@
       <w:pPr>
         <w:pStyle w:val="Heading1"/>
       </w:pPr>
-      <w:bookmarkStart w:id="0" w:name="_Toc405408261"/>
+      <w:bookmarkStart w:id="0" w:name="_Toc405506404"/>
       <w:r>
         <w:t>Johdanto</w:t>
       </w:r>
@@ -1071,95 +1335,165 @@
         <w:pStyle w:val="BodyText"/>
       </w:pPr>
       <w:r>
+        <w:t xml:space="preserve">Tämän kurssin harjoitustyönä toteutimme ja suunnittelimme </w:t>
+      </w:r>
+      <w:r>
+        <w:t>2 ulotteisen tasohyppely</w:t>
+      </w:r>
+      <w:r>
+        <w:t>videopelin.</w:t>
+      </w:r>
+      <w:r>
+        <w:t xml:space="preserve"> Ryhmässä toimi kolme jäsentä, joille kullekin oli asetettu tehtäväksi ohjelmoida oma osuus peliä. Nämä pelin osuudet sitten koottiin yhdeksi kokonaisuudeksi, jonka kehitystä jatkettiin ryhmässä.</w:t>
+      </w:r>
+      <w:r>
+        <w:t xml:space="preserve"> Toteutuksessa käytimme SFML multimedia kirjastoa ja Githubin projektihallinta työkalua. </w:t>
+      </w:r>
+    </w:p>
+    <w:p>
+      <w:pPr>
+        <w:pStyle w:val="Heading1"/>
+      </w:pPr>
+      <w:bookmarkStart w:id="1" w:name="_Toc405506405"/>
+      <w:r>
+        <w:t>Suunnitelma</w:t>
+      </w:r>
+      <w:bookmarkEnd w:id="1"/>
+    </w:p>
+    <w:p>
+      <w:pPr>
+        <w:pStyle w:val="Heading2"/>
+      </w:pPr>
+      <w:bookmarkStart w:id="2" w:name="_Toc405506406"/>
+      <w:r>
+        <w:t>Lähtö suunnitelma</w:t>
+      </w:r>
+      <w:bookmarkEnd w:id="2"/>
+    </w:p>
+    <w:p>
+      <w:pPr>
+        <w:pStyle w:val="BodyText"/>
+      </w:pPr>
+      <w:r>
+        <w:t xml:space="preserve">Aloitimme suunnittelun jo varhain syksyllä ja aloimme keräämään ideoita projektin toteuttamiseen. Melkein välittömästi kaikki ryhmän jäsenet tulivat tulokseen, että tekisimme harjoitustyö projektiksi pelin. Jatkoimme pohdintaa millaista peliä alkaisimme kehittämään ja kokosimme ajatuksia videopelistä, mikä olisi suhteellisen mahdollista toteuttaa annetuilla resursseilla </w:t>
+      </w:r>
+      <w:r>
+        <w:t>ja mikä meitä ryhmänä kiinnostaisi tehdä. Päädyimme lopulta ideaan 2D tasoloikka pelistä, jossa maasto ja viholliset luotaisiin satunnaisesti. Pelaajalla olisi myös mahdollisuus ampua vihollisia ja kerätä satunnaisesti putoavia voimavaroja, joilla pelaajasta tulisi tehokkaampi. Kokonaisen valmiin pelin saaminen valmiiksi kuulosti toki isolta ja työläältä urakalta, mutta halusimme kokeilla rajojamme ohjelmisto kehittäjinä ja testata kuinka pitkälle pystyisimme kehittämään tätä projektia. Pitkin syksyä heittelimme toisillemme ideoita pelimekaanikoista ja teknisen puolen toteutuksista, joista pikku hiljaa alkoi hahmottua selkeämpi ja selkeämpi kuva siitä mitä meidän oli aikomus teh</w:t>
+      </w:r>
+      <w:r>
+        <w:t>dä.</w:t>
+      </w:r>
+    </w:p>
+    <w:p>
+      <w:pPr>
+        <w:pStyle w:val="Heading2"/>
+      </w:pPr>
+      <w:bookmarkStart w:id="3" w:name="_Toc405506407"/>
+      <w:r>
+        <w:lastRenderedPageBreak/>
+        <w:t>Työnjako suunnitelma ja tavoitteet</w:t>
+      </w:r>
+      <w:bookmarkEnd w:id="3"/>
+    </w:p>
+    <w:p>
+      <w:pPr>
+        <w:pStyle w:val="BodyText"/>
+      </w:pPr>
+      <w:r>
+        <w:t xml:space="preserve">Kaikki olivat yhtä mieltä siitä, että olisi kaikille mukavampaa, jos jokainen saisi oman itsenäisen osan ohjelmasta, jota voisi kehittää. Että jokaisella olisi oma pieni ”nurkka” koodista jonka parissa </w:t>
+      </w:r>
+      <w:r>
+        <w:t xml:space="preserve">kukin pystyisi työskentelemään, kunnes lopulta osat kasattaisiin yhteen ja niistä luotaisiin peli kokonaisuus. Työnjaossa sovittiin, että Tuomas Kyttä tekisi karttojen luomisen, tallentamisen ja satunnaisen generoinnin pelimaailmaan pelaajan ja vihollisten ympärille. Arttu Heinonen tekisi pelin rungon, päivityksen, piirron ja pelimoottoria. Joonas Kataisen tehtävänä oli luoda peliin sisältöä, kuten vihollisia ja tavaroita joita poimia. Sovittiin, että kukin sai aloittaa milloin itselle parhaaksi sopi, kunhan vain työt eivät estäisi muiden töitä. </w:t>
+      </w:r>
+    </w:p>
+    <w:p>
+      <w:pPr>
+        <w:pStyle w:val="Heading2"/>
+      </w:pPr>
+      <w:bookmarkStart w:id="4" w:name="_Toc405506408"/>
+      <w:r>
+        <w:t>Toteutuksen suunnitelma</w:t>
+      </w:r>
+      <w:bookmarkEnd w:id="4"/>
+    </w:p>
+    <w:p>
+      <w:pPr>
+        <w:pStyle w:val="BodyText"/>
+      </w:pPr>
+    </w:p>
+    <w:p>
+      <w:pPr>
+        <w:pStyle w:val="Heading1"/>
+      </w:pPr>
+      <w:bookmarkStart w:id="5" w:name="_Toc405506409"/>
+      <w:r>
+        <w:t>Toteutus</w:t>
+      </w:r>
+      <w:bookmarkEnd w:id="5"/>
+    </w:p>
+    <w:p>
+      <w:r>
         <w:t>//tekstiä</w:t>
       </w:r>
       <w:r>
-        <w:t xml:space="preserve"> </w:t>
-      </w:r>
+        <w:t>, kuvia koodista ja pelistä</w:t>
+      </w:r>
+      <w:bookmarkStart w:id="6" w:name="_GoBack"/>
+      <w:bookmarkEnd w:id="6"/>
     </w:p>
     <w:p>
       <w:pPr>
         <w:pStyle w:val="Heading1"/>
       </w:pPr>
-      <w:r>
-        <w:t>Suunnitelma</w:t>
-      </w:r>
-      <w:bookmarkStart w:id="1" w:name="_GoBack"/>
-      <w:bookmarkEnd w:id="1"/>
-    </w:p>
-    <w:p>
-      <w:r>
-        <w:t>//tekstiä</w:t>
+      <w:bookmarkStart w:id="7" w:name="_Toc405506410"/>
+      <w:r>
+        <w:t>Aikatalutus ja työn jako</w:t>
+      </w:r>
+      <w:bookmarkEnd w:id="7"/>
+    </w:p>
+    <w:p>
+      <w:pPr>
+        <w:pStyle w:val="BodyText"/>
+      </w:pPr>
+      <w:r>
+        <w:t>//tekstiä ja kuva gitti commit listasta</w:t>
       </w:r>
     </w:p>
     <w:p>
       <w:pPr>
         <w:pStyle w:val="Heading1"/>
       </w:pPr>
-      <w:bookmarkStart w:id="2" w:name="_Toc405408263"/>
-      <w:r>
-        <w:t>Toteutus</w:t>
-      </w:r>
-      <w:bookmarkEnd w:id="2"/>
-    </w:p>
-    <w:p>
-      <w:r>
-        <w:t>//tekstiä</w:t>
+      <w:bookmarkStart w:id="8" w:name="_Toc405506411"/>
+      <w:r>
+        <w:t>Yhteenveto</w:t>
+      </w:r>
+      <w:bookmarkEnd w:id="8"/>
+    </w:p>
+    <w:p>
+      <w:pPr>
+        <w:pStyle w:val="BodyText"/>
+      </w:pPr>
+      <w:r>
+        <w:t>//pyydetään nöyrästi anteeksi</w:t>
       </w:r>
     </w:p>
     <w:p>
       <w:pPr>
         <w:pStyle w:val="Heading1"/>
       </w:pPr>
-      <w:bookmarkStart w:id="3" w:name="_Toc405408264"/>
-      <w:r>
-        <w:t>Testiaineiston generointi ja testaus</w:t>
-      </w:r>
-      <w:bookmarkEnd w:id="3"/>
+      <w:bookmarkStart w:id="9" w:name="_Toc405506412"/>
+      <w:r>
+        <w:t>Viitteet</w:t>
+      </w:r>
+      <w:bookmarkEnd w:id="9"/>
     </w:p>
     <w:p>
       <w:pPr>
         <w:pStyle w:val="BodyText"/>
       </w:pPr>
       <w:r>
-        <w:t>//asd</w:t>
-      </w:r>
-    </w:p>
-    <w:p>
-      <w:pPr>
-        <w:pStyle w:val="Heading1"/>
-      </w:pPr>
-      <w:bookmarkStart w:id="4" w:name="_Toc405408265"/>
-      <w:r>
-        <w:t>Yhteenveto</w:t>
-      </w:r>
-      <w:bookmarkEnd w:id="4"/>
-    </w:p>
-    <w:p>
-      <w:pPr>
-        <w:pStyle w:val="BodyText"/>
-      </w:pPr>
-      <w:r>
-        <w:t>//asd</w:t>
-      </w:r>
-    </w:p>
-    <w:p>
-      <w:pPr>
-        <w:pStyle w:val="Heading1"/>
-      </w:pPr>
-      <w:bookmarkStart w:id="5" w:name="_Toc405408266"/>
-      <w:r>
-        <w:t>Viitteet</w:t>
-      </w:r>
-      <w:bookmarkEnd w:id="5"/>
-    </w:p>
-    <w:p>
-      <w:pPr>
-        <w:pStyle w:val="BodyText"/>
-        <w:rPr>
-          <w:lang w:val="en-US"/>
-        </w:rPr>
-      </w:pPr>
+        <w:t>//SFML sivut, etc.</w:t>
+      </w:r>
     </w:p>
     <w:sectPr>
       <w:headerReference w:type="default" r:id="rId11"/>
@@ -1392,7 +1726,7 @@
           <w:rPr>
             <w:noProof/>
           </w:rPr>
-          <w:t>1</w:t>
+          <w:t>2</w:t>
         </w:r>
         <w:r>
           <w:rPr>
@@ -3286,7 +3620,7 @@
 </file>
 
 <file path=customXml/itemProps1.xml><?xml version="1.0" encoding="utf-8"?>
-<ds:datastoreItem xmlns:ds="http://schemas.openxmlformats.org/officeDocument/2006/customXml" ds:itemID="{10831348-F7BE-4379-9886-AC80B1649ED5}">
+<ds:datastoreItem xmlns:ds="http://schemas.openxmlformats.org/officeDocument/2006/customXml" ds:itemID="{094BACE3-E5E6-47BD-9E41-A11A40FF031B}">
   <ds:schemaRefs>
     <ds:schemaRef ds:uri="http://schemas.openxmlformats.org/officeDocument/2006/bibliography"/>
   </ds:schemaRefs>

--- a/Olio-ohjelmointi_2_Harjoitustyo loppuraportti.docx
+++ b/Olio-ohjelmointi_2_Harjoitustyo loppuraportti.docx
@@ -1,6 +1,6 @@
 
 <file path=word/document.xml><?xml version="1.0" encoding="utf-8"?>
-<w:document xmlns:wpc="http://schemas.microsoft.com/office/word/2010/wordprocessingCanvas" xmlns:mc="http://schemas.openxmlformats.org/markup-compatibility/2006" xmlns:o="urn:schemas-microsoft-com:office:office" xmlns:r="http://schemas.openxmlformats.org/officeDocument/2006/relationships" xmlns:m="http://schemas.openxmlformats.org/officeDocument/2006/math" xmlns:v="urn:schemas-microsoft-com:vml" xmlns:wp14="http://schemas.microsoft.com/office/word/2010/wordprocessingDrawing" xmlns:wp="http://schemas.openxmlformats.org/drawingml/2006/wordprocessingDrawing" xmlns:w10="urn:schemas-microsoft-com:office:word" xmlns:w="http://schemas.openxmlformats.org/wordprocessingml/2006/main" xmlns:w14="http://schemas.microsoft.com/office/word/2010/wordml" xmlns:w15="http://schemas.microsoft.com/office/word/2012/wordml" xmlns:wpg="http://schemas.microsoft.com/office/word/2010/wordprocessingGroup" xmlns:wpi="http://schemas.microsoft.com/office/word/2010/wordprocessingInk" xmlns:wne="http://schemas.microsoft.com/office/word/2006/wordml" xmlns:wps="http://schemas.microsoft.com/office/word/2010/wordprocessingShape" mc:Ignorable="w14 w15 wp14">
+<w:document xmlns:wpc="http://schemas.microsoft.com/office/word/2010/wordprocessingCanvas" xmlns:mc="http://schemas.openxmlformats.org/markup-compatibility/2006" xmlns:o="urn:schemas-microsoft-com:office:office" xmlns:r="http://schemas.openxmlformats.org/officeDocument/2006/relationships" xmlns:m="http://schemas.openxmlformats.org/officeDocument/2006/math" xmlns:v="urn:schemas-microsoft-com:vml" xmlns:wp14="http://schemas.microsoft.com/office/word/2010/wordprocessingDrawing" xmlns:wp="http://schemas.openxmlformats.org/drawingml/2006/wordprocessingDrawing" xmlns:w10="urn:schemas-microsoft-com:office:word" xmlns:w="http://schemas.openxmlformats.org/wordprocessingml/2006/main" xmlns:w14="http://schemas.microsoft.com/office/word/2010/wordml" xmlns:wpg="http://schemas.microsoft.com/office/word/2010/wordprocessingGroup" xmlns:wpi="http://schemas.microsoft.com/office/word/2010/wordprocessingInk" xmlns:wne="http://schemas.microsoft.com/office/word/2006/wordml" xmlns:wps="http://schemas.microsoft.com/office/word/2010/wordprocessingShape" mc:Ignorable="w14 wp14">
   <w:body>
     <w:p>
       <w:pPr>
@@ -253,7 +253,7 @@
                     </pic:cNvPicPr>
                   </pic:nvPicPr>
                   <pic:blipFill>
-                    <a:blip r:embed="rId8" cstate="print">
+                    <a:blip r:embed="rId9" cstate="print">
                       <a:extLst>
                         <a:ext uri="{28A0092B-C50C-407E-A947-70E740481C1C}">
                           <a14:useLocalDpi xmlns:a14="http://schemas.microsoft.com/office/drawing/2010/main" val="0"/>
@@ -323,7 +323,7 @@
                     </pic:cNvPicPr>
                   </pic:nvPicPr>
                   <pic:blipFill>
-                    <a:blip r:embed="rId8" cstate="print">
+                    <a:blip r:embed="rId9" cstate="print">
                       <a:extLst>
                         <a:ext uri="{28A0092B-C50C-407E-A947-70E740481C1C}">
                           <a14:useLocalDpi xmlns:a14="http://schemas.microsoft.com/office/drawing/2010/main" val="0"/>
@@ -375,8 +375,8 @@
     <w:p>
       <w:pPr>
         <w:sectPr>
-          <w:headerReference w:type="default" r:id="rId9"/>
-          <w:footerReference w:type="default" r:id="rId10"/>
+          <w:headerReference w:type="default" r:id="rId10"/>
+          <w:footerReference w:type="default" r:id="rId11"/>
           <w:pgSz w:w="11906" w:h="16838"/>
           <w:pgMar w:top="1134" w:right="1134" w:bottom="1134" w:left="1134" w:header="709" w:footer="709" w:gutter="0"/>
           <w:cols w:space="708"/>
@@ -1429,7 +1429,9 @@
       <w:r>
         <w:t>Toteutus</w:t>
       </w:r>
+      <w:bookmarkStart w:id="6" w:name="_GoBack"/>
       <w:bookmarkEnd w:id="5"/>
+      <w:bookmarkEnd w:id="6"/>
     </w:p>
     <w:p>
       <w:r>
@@ -1438,8 +1440,6 @@
       <w:r>
         <w:t>, kuvia koodista ja pelistä</w:t>
       </w:r>
-      <w:bookmarkStart w:id="6" w:name="_GoBack"/>
-      <w:bookmarkEnd w:id="6"/>
     </w:p>
     <w:p>
       <w:pPr>
@@ -1447,7 +1447,16 @@
       </w:pPr>
       <w:bookmarkStart w:id="7" w:name="_Toc405506410"/>
       <w:r>
-        <w:t>Aikatalutus ja työn jako</w:t>
+        <w:t>Aikata</w:t>
+      </w:r>
+      <w:r>
+        <w:t>u</w:t>
+      </w:r>
+      <w:r>
+        <w:t>lu</w:t>
+      </w:r>
+      <w:r>
+        <w:t>tus ja työn jako</w:t>
       </w:r>
       <w:bookmarkEnd w:id="7"/>
     </w:p>
@@ -1461,6 +1470,17 @@
     </w:p>
     <w:p>
       <w:pPr>
+        <w:pStyle w:val="BodyText"/>
+      </w:pPr>
+      <w:r>
+        <w:t>Projekti tehtiin GitHubia käyttäen, jonka ansiosta kaikki projektiin liittyvät lisäykset ja päivitykset näkyvät helposti koottuna commit-historiana. Listasta näkee milloin, mitä ja kuka teki mitäkin.</w:t>
+      </w:r>
+      <w:r>
+        <w:t xml:space="preserve"> Projektin teko aloitettiin 23.10.2014.</w:t>
+      </w:r>
+    </w:p>
+    <w:p>
+      <w:pPr>
         <w:pStyle w:val="Heading1"/>
       </w:pPr>
       <w:bookmarkStart w:id="8" w:name="_Toc405506411"/>
@@ -1483,6 +1503,7 @@
       </w:pPr>
       <w:bookmarkStart w:id="9" w:name="_Toc405506412"/>
       <w:r>
+        <w:lastRenderedPageBreak/>
         <w:t>Viitteet</w:t>
       </w:r>
       <w:bookmarkEnd w:id="9"/>
@@ -1495,9 +1516,17 @@
         <w:t>//SFML sivut, etc.</w:t>
       </w:r>
     </w:p>
+    <w:p>
+      <w:pPr>
+        <w:pStyle w:val="BodyText"/>
+      </w:pPr>
+      <w:r>
+        <w:t>https://github.com/JamkOlioOhjelmointi2HarkkaTiimiHKK/oo22</w:t>
+      </w:r>
+    </w:p>
     <w:sectPr>
-      <w:headerReference w:type="default" r:id="rId11"/>
-      <w:footerReference w:type="default" r:id="rId12"/>
+      <w:headerReference w:type="default" r:id="rId12"/>
+      <w:footerReference w:type="default" r:id="rId13"/>
       <w:pgSz w:w="11906" w:h="16838"/>
       <w:pgMar w:top="1134" w:right="1134" w:bottom="1134" w:left="2438" w:header="709" w:footer="709" w:gutter="0"/>
       <w:pgNumType w:start="1"/>
@@ -1509,7 +1538,7 @@
 </file>
 
 <file path=word/endnotes.xml><?xml version="1.0" encoding="utf-8"?>
-<w:endnotes xmlns:wpc="http://schemas.microsoft.com/office/word/2010/wordprocessingCanvas" xmlns:mc="http://schemas.openxmlformats.org/markup-compatibility/2006" xmlns:o="urn:schemas-microsoft-com:office:office" xmlns:r="http://schemas.openxmlformats.org/officeDocument/2006/relationships" xmlns:m="http://schemas.openxmlformats.org/officeDocument/2006/math" xmlns:v="urn:schemas-microsoft-com:vml" xmlns:wp14="http://schemas.microsoft.com/office/word/2010/wordprocessingDrawing" xmlns:wp="http://schemas.openxmlformats.org/drawingml/2006/wordprocessingDrawing" xmlns:w10="urn:schemas-microsoft-com:office:word" xmlns:w="http://schemas.openxmlformats.org/wordprocessingml/2006/main" xmlns:w14="http://schemas.microsoft.com/office/word/2010/wordml" xmlns:w15="http://schemas.microsoft.com/office/word/2012/wordml" xmlns:wpg="http://schemas.microsoft.com/office/word/2010/wordprocessingGroup" xmlns:wpi="http://schemas.microsoft.com/office/word/2010/wordprocessingInk" xmlns:wne="http://schemas.microsoft.com/office/word/2006/wordml" xmlns:wps="http://schemas.microsoft.com/office/word/2010/wordprocessingShape" mc:Ignorable="w14 w15 wp14">
+<w:endnotes xmlns:wpc="http://schemas.microsoft.com/office/word/2010/wordprocessingCanvas" xmlns:mc="http://schemas.openxmlformats.org/markup-compatibility/2006" xmlns:o="urn:schemas-microsoft-com:office:office" xmlns:r="http://schemas.openxmlformats.org/officeDocument/2006/relationships" xmlns:m="http://schemas.openxmlformats.org/officeDocument/2006/math" xmlns:v="urn:schemas-microsoft-com:vml" xmlns:wp14="http://schemas.microsoft.com/office/word/2010/wordprocessingDrawing" xmlns:wp="http://schemas.openxmlformats.org/drawingml/2006/wordprocessingDrawing" xmlns:w10="urn:schemas-microsoft-com:office:word" xmlns:w="http://schemas.openxmlformats.org/wordprocessingml/2006/main" xmlns:w14="http://schemas.microsoft.com/office/word/2010/wordml" xmlns:wpg="http://schemas.microsoft.com/office/word/2010/wordprocessingGroup" xmlns:wpi="http://schemas.microsoft.com/office/word/2010/wordprocessingInk" xmlns:wne="http://schemas.microsoft.com/office/word/2006/wordml" xmlns:wps="http://schemas.microsoft.com/office/word/2010/wordprocessingShape" mc:Ignorable="w14 wp14">
   <w:endnote w:type="separator" w:id="-1">
     <w:p>
       <w:pPr>
@@ -1534,7 +1563,7 @@
 </file>
 
 <file path=word/footer1.xml><?xml version="1.0" encoding="utf-8"?>
-<w:ftr xmlns:wpc="http://schemas.microsoft.com/office/word/2010/wordprocessingCanvas" xmlns:mc="http://schemas.openxmlformats.org/markup-compatibility/2006" xmlns:o="urn:schemas-microsoft-com:office:office" xmlns:r="http://schemas.openxmlformats.org/officeDocument/2006/relationships" xmlns:m="http://schemas.openxmlformats.org/officeDocument/2006/math" xmlns:v="urn:schemas-microsoft-com:vml" xmlns:wp14="http://schemas.microsoft.com/office/word/2010/wordprocessingDrawing" xmlns:wp="http://schemas.openxmlformats.org/drawingml/2006/wordprocessingDrawing" xmlns:w10="urn:schemas-microsoft-com:office:word" xmlns:w="http://schemas.openxmlformats.org/wordprocessingml/2006/main" xmlns:w14="http://schemas.microsoft.com/office/word/2010/wordml" xmlns:w15="http://schemas.microsoft.com/office/word/2012/wordml" xmlns:wpg="http://schemas.microsoft.com/office/word/2010/wordprocessingGroup" xmlns:wpi="http://schemas.microsoft.com/office/word/2010/wordprocessingInk" xmlns:wne="http://schemas.microsoft.com/office/word/2006/wordml" xmlns:wps="http://schemas.microsoft.com/office/word/2010/wordprocessingShape" mc:Ignorable="w14 w15 wp14">
+<w:ftr xmlns:wpc="http://schemas.microsoft.com/office/word/2010/wordprocessingCanvas" xmlns:mc="http://schemas.openxmlformats.org/markup-compatibility/2006" xmlns:o="urn:schemas-microsoft-com:office:office" xmlns:r="http://schemas.openxmlformats.org/officeDocument/2006/relationships" xmlns:m="http://schemas.openxmlformats.org/officeDocument/2006/math" xmlns:v="urn:schemas-microsoft-com:vml" xmlns:wp14="http://schemas.microsoft.com/office/word/2010/wordprocessingDrawing" xmlns:wp="http://schemas.openxmlformats.org/drawingml/2006/wordprocessingDrawing" xmlns:w10="urn:schemas-microsoft-com:office:word" xmlns:w="http://schemas.openxmlformats.org/wordprocessingml/2006/main" xmlns:w14="http://schemas.microsoft.com/office/word/2010/wordml" xmlns:wpg="http://schemas.microsoft.com/office/word/2010/wordprocessingGroup" xmlns:wpi="http://schemas.microsoft.com/office/word/2010/wordprocessingInk" xmlns:wne="http://schemas.microsoft.com/office/word/2006/wordml" xmlns:wps="http://schemas.microsoft.com/office/word/2010/wordprocessingShape" mc:Ignorable="w14 wp14">
   <w:p>
     <w:pPr>
       <w:pStyle w:val="Footer"/>
@@ -1597,7 +1626,7 @@
 </file>
 
 <file path=word/footer2.xml><?xml version="1.0" encoding="utf-8"?>
-<w:ftr xmlns:wpc="http://schemas.microsoft.com/office/word/2010/wordprocessingCanvas" xmlns:mc="http://schemas.openxmlformats.org/markup-compatibility/2006" xmlns:o="urn:schemas-microsoft-com:office:office" xmlns:r="http://schemas.openxmlformats.org/officeDocument/2006/relationships" xmlns:m="http://schemas.openxmlformats.org/officeDocument/2006/math" xmlns:v="urn:schemas-microsoft-com:vml" xmlns:wp14="http://schemas.microsoft.com/office/word/2010/wordprocessingDrawing" xmlns:wp="http://schemas.openxmlformats.org/drawingml/2006/wordprocessingDrawing" xmlns:w10="urn:schemas-microsoft-com:office:word" xmlns:w="http://schemas.openxmlformats.org/wordprocessingml/2006/main" xmlns:w14="http://schemas.microsoft.com/office/word/2010/wordml" xmlns:w15="http://schemas.microsoft.com/office/word/2012/wordml" xmlns:wpg="http://schemas.microsoft.com/office/word/2010/wordprocessingGroup" xmlns:wpi="http://schemas.microsoft.com/office/word/2010/wordprocessingInk" xmlns:wne="http://schemas.microsoft.com/office/word/2006/wordml" xmlns:wps="http://schemas.microsoft.com/office/word/2010/wordprocessingShape" mc:Ignorable="w14 w15 wp14">
+<w:ftr xmlns:wpc="http://schemas.microsoft.com/office/word/2010/wordprocessingCanvas" xmlns:mc="http://schemas.openxmlformats.org/markup-compatibility/2006" xmlns:o="urn:schemas-microsoft-com:office:office" xmlns:r="http://schemas.openxmlformats.org/officeDocument/2006/relationships" xmlns:m="http://schemas.openxmlformats.org/officeDocument/2006/math" xmlns:v="urn:schemas-microsoft-com:vml" xmlns:wp14="http://schemas.microsoft.com/office/word/2010/wordprocessingDrawing" xmlns:wp="http://schemas.openxmlformats.org/drawingml/2006/wordprocessingDrawing" xmlns:w10="urn:schemas-microsoft-com:office:word" xmlns:w="http://schemas.openxmlformats.org/wordprocessingml/2006/main" xmlns:w14="http://schemas.microsoft.com/office/word/2010/wordml" xmlns:wpg="http://schemas.microsoft.com/office/word/2010/wordprocessingGroup" xmlns:wpi="http://schemas.microsoft.com/office/word/2010/wordprocessingInk" xmlns:wne="http://schemas.microsoft.com/office/word/2006/wordml" xmlns:wps="http://schemas.microsoft.com/office/word/2010/wordprocessingShape" mc:Ignorable="w14 wp14">
   <w:p>
     <w:pPr>
       <w:pStyle w:val="Footer"/>
@@ -1607,7 +1636,7 @@
 </file>
 
 <file path=word/footnotes.xml><?xml version="1.0" encoding="utf-8"?>
-<w:footnotes xmlns:wpc="http://schemas.microsoft.com/office/word/2010/wordprocessingCanvas" xmlns:mc="http://schemas.openxmlformats.org/markup-compatibility/2006" xmlns:o="urn:schemas-microsoft-com:office:office" xmlns:r="http://schemas.openxmlformats.org/officeDocument/2006/relationships" xmlns:m="http://schemas.openxmlformats.org/officeDocument/2006/math" xmlns:v="urn:schemas-microsoft-com:vml" xmlns:wp14="http://schemas.microsoft.com/office/word/2010/wordprocessingDrawing" xmlns:wp="http://schemas.openxmlformats.org/drawingml/2006/wordprocessingDrawing" xmlns:w10="urn:schemas-microsoft-com:office:word" xmlns:w="http://schemas.openxmlformats.org/wordprocessingml/2006/main" xmlns:w14="http://schemas.microsoft.com/office/word/2010/wordml" xmlns:w15="http://schemas.microsoft.com/office/word/2012/wordml" xmlns:wpg="http://schemas.microsoft.com/office/word/2010/wordprocessingGroup" xmlns:wpi="http://schemas.microsoft.com/office/word/2010/wordprocessingInk" xmlns:wne="http://schemas.microsoft.com/office/word/2006/wordml" xmlns:wps="http://schemas.microsoft.com/office/word/2010/wordprocessingShape" mc:Ignorable="w14 w15 wp14">
+<w:footnotes xmlns:wpc="http://schemas.microsoft.com/office/word/2010/wordprocessingCanvas" xmlns:mc="http://schemas.openxmlformats.org/markup-compatibility/2006" xmlns:o="urn:schemas-microsoft-com:office:office" xmlns:r="http://schemas.openxmlformats.org/officeDocument/2006/relationships" xmlns:m="http://schemas.openxmlformats.org/officeDocument/2006/math" xmlns:v="urn:schemas-microsoft-com:vml" xmlns:wp14="http://schemas.microsoft.com/office/word/2010/wordprocessingDrawing" xmlns:wp="http://schemas.openxmlformats.org/drawingml/2006/wordprocessingDrawing" xmlns:w10="urn:schemas-microsoft-com:office:word" xmlns:w="http://schemas.openxmlformats.org/wordprocessingml/2006/main" xmlns:w14="http://schemas.microsoft.com/office/word/2010/wordml" xmlns:wpg="http://schemas.microsoft.com/office/word/2010/wordprocessingGroup" xmlns:wpi="http://schemas.microsoft.com/office/word/2010/wordprocessingInk" xmlns:wne="http://schemas.microsoft.com/office/word/2006/wordml" xmlns:wps="http://schemas.microsoft.com/office/word/2010/wordprocessingShape" mc:Ignorable="w14 wp14">
   <w:footnote w:type="separator" w:id="-1">
     <w:p>
       <w:pPr>
@@ -1632,7 +1661,7 @@
 </file>
 
 <file path=word/header1.xml><?xml version="1.0" encoding="utf-8"?>
-<w:hdr xmlns:wpc="http://schemas.microsoft.com/office/word/2010/wordprocessingCanvas" xmlns:mc="http://schemas.openxmlformats.org/markup-compatibility/2006" xmlns:o="urn:schemas-microsoft-com:office:office" xmlns:r="http://schemas.openxmlformats.org/officeDocument/2006/relationships" xmlns:m="http://schemas.openxmlformats.org/officeDocument/2006/math" xmlns:v="urn:schemas-microsoft-com:vml" xmlns:wp14="http://schemas.microsoft.com/office/word/2010/wordprocessingDrawing" xmlns:wp="http://schemas.openxmlformats.org/drawingml/2006/wordprocessingDrawing" xmlns:w10="urn:schemas-microsoft-com:office:word" xmlns:w="http://schemas.openxmlformats.org/wordprocessingml/2006/main" xmlns:w14="http://schemas.microsoft.com/office/word/2010/wordml" xmlns:w15="http://schemas.microsoft.com/office/word/2012/wordml" xmlns:wpg="http://schemas.microsoft.com/office/word/2010/wordprocessingGroup" xmlns:wpi="http://schemas.microsoft.com/office/word/2010/wordprocessingInk" xmlns:wne="http://schemas.microsoft.com/office/word/2006/wordml" xmlns:wps="http://schemas.microsoft.com/office/word/2010/wordprocessingShape" mc:Ignorable="w14 w15 wp14">
+<w:hdr xmlns:wpc="http://schemas.microsoft.com/office/word/2010/wordprocessingCanvas" xmlns:mc="http://schemas.openxmlformats.org/markup-compatibility/2006" xmlns:o="urn:schemas-microsoft-com:office:office" xmlns:r="http://schemas.openxmlformats.org/officeDocument/2006/relationships" xmlns:m="http://schemas.openxmlformats.org/officeDocument/2006/math" xmlns:v="urn:schemas-microsoft-com:vml" xmlns:wp14="http://schemas.microsoft.com/office/word/2010/wordprocessingDrawing" xmlns:wp="http://schemas.openxmlformats.org/drawingml/2006/wordprocessingDrawing" xmlns:w10="urn:schemas-microsoft-com:office:word" xmlns:w="http://schemas.openxmlformats.org/wordprocessingml/2006/main" xmlns:w14="http://schemas.microsoft.com/office/word/2010/wordml" xmlns:wpg="http://schemas.microsoft.com/office/word/2010/wordprocessingGroup" xmlns:wpi="http://schemas.microsoft.com/office/word/2010/wordprocessingInk" xmlns:wne="http://schemas.microsoft.com/office/word/2006/wordml" xmlns:wps="http://schemas.microsoft.com/office/word/2010/wordprocessingShape" mc:Ignorable="w14 wp14">
   <w:p>
     <w:pPr>
       <w:pStyle w:val="Header"/>
@@ -1694,7 +1723,7 @@
 </file>
 
 <file path=word/header2.xml><?xml version="1.0" encoding="utf-8"?>
-<w:hdr xmlns:wpc="http://schemas.microsoft.com/office/word/2010/wordprocessingCanvas" xmlns:mc="http://schemas.openxmlformats.org/markup-compatibility/2006" xmlns:o="urn:schemas-microsoft-com:office:office" xmlns:r="http://schemas.openxmlformats.org/officeDocument/2006/relationships" xmlns:m="http://schemas.openxmlformats.org/officeDocument/2006/math" xmlns:v="urn:schemas-microsoft-com:vml" xmlns:wp14="http://schemas.microsoft.com/office/word/2010/wordprocessingDrawing" xmlns:wp="http://schemas.openxmlformats.org/drawingml/2006/wordprocessingDrawing" xmlns:w10="urn:schemas-microsoft-com:office:word" xmlns:w="http://schemas.openxmlformats.org/wordprocessingml/2006/main" xmlns:w14="http://schemas.microsoft.com/office/word/2010/wordml" xmlns:w15="http://schemas.microsoft.com/office/word/2012/wordml" xmlns:wpg="http://schemas.microsoft.com/office/word/2010/wordprocessingGroup" xmlns:wpi="http://schemas.microsoft.com/office/word/2010/wordprocessingInk" xmlns:wne="http://schemas.microsoft.com/office/word/2006/wordml" xmlns:wps="http://schemas.microsoft.com/office/word/2010/wordprocessingShape" mc:Ignorable="w14 w15 wp14">
+<w:hdr xmlns:wpc="http://schemas.microsoft.com/office/word/2010/wordprocessingCanvas" xmlns:mc="http://schemas.openxmlformats.org/markup-compatibility/2006" xmlns:o="urn:schemas-microsoft-com:office:office" xmlns:r="http://schemas.openxmlformats.org/officeDocument/2006/relationships" xmlns:m="http://schemas.openxmlformats.org/officeDocument/2006/math" xmlns:v="urn:schemas-microsoft-com:vml" xmlns:wp14="http://schemas.microsoft.com/office/word/2010/wordprocessingDrawing" xmlns:wp="http://schemas.openxmlformats.org/drawingml/2006/wordprocessingDrawing" xmlns:w10="urn:schemas-microsoft-com:office:word" xmlns:w="http://schemas.openxmlformats.org/wordprocessingml/2006/main" xmlns:w14="http://schemas.microsoft.com/office/word/2010/wordml" xmlns:wpg="http://schemas.microsoft.com/office/word/2010/wordprocessingGroup" xmlns:wpi="http://schemas.microsoft.com/office/word/2010/wordprocessingInk" xmlns:wne="http://schemas.microsoft.com/office/word/2006/wordml" xmlns:wps="http://schemas.microsoft.com/office/word/2010/wordprocessingShape" mc:Ignorable="w14 wp14">
   <w:sdt>
     <w:sdtPr>
       <w:id w:val="-429132827"/>
@@ -1726,7 +1755,7 @@
           <w:rPr>
             <w:noProof/>
           </w:rPr>
-          <w:t>2</w:t>
+          <w:t>3</w:t>
         </w:r>
         <w:r>
           <w:rPr>
@@ -1746,7 +1775,7 @@
 </file>
 
 <file path=word/numbering.xml><?xml version="1.0" encoding="utf-8"?>
-<w:numbering xmlns:wpc="http://schemas.microsoft.com/office/word/2010/wordprocessingCanvas" xmlns:mc="http://schemas.openxmlformats.org/markup-compatibility/2006" xmlns:o="urn:schemas-microsoft-com:office:office" xmlns:r="http://schemas.openxmlformats.org/officeDocument/2006/relationships" xmlns:m="http://schemas.openxmlformats.org/officeDocument/2006/math" xmlns:v="urn:schemas-microsoft-com:vml" xmlns:wp14="http://schemas.microsoft.com/office/word/2010/wordprocessingDrawing" xmlns:wp="http://schemas.openxmlformats.org/drawingml/2006/wordprocessingDrawing" xmlns:w10="urn:schemas-microsoft-com:office:word" xmlns:w="http://schemas.openxmlformats.org/wordprocessingml/2006/main" xmlns:w14="http://schemas.microsoft.com/office/word/2010/wordml" xmlns:w15="http://schemas.microsoft.com/office/word/2012/wordml" xmlns:wpg="http://schemas.microsoft.com/office/word/2010/wordprocessingGroup" xmlns:wpi="http://schemas.microsoft.com/office/word/2010/wordprocessingInk" xmlns:wne="http://schemas.microsoft.com/office/word/2006/wordml" xmlns:wps="http://schemas.microsoft.com/office/word/2010/wordprocessingShape" mc:Ignorable="w14 w15 wp14">
+<w:numbering xmlns:wpc="http://schemas.microsoft.com/office/word/2010/wordprocessingCanvas" xmlns:mc="http://schemas.openxmlformats.org/markup-compatibility/2006" xmlns:o="urn:schemas-microsoft-com:office:office" xmlns:r="http://schemas.openxmlformats.org/officeDocument/2006/relationships" xmlns:m="http://schemas.openxmlformats.org/officeDocument/2006/math" xmlns:v="urn:schemas-microsoft-com:vml" xmlns:wp14="http://schemas.microsoft.com/office/word/2010/wordprocessingDrawing" xmlns:wp="http://schemas.openxmlformats.org/drawingml/2006/wordprocessingDrawing" xmlns:w10="urn:schemas-microsoft-com:office:word" xmlns:w="http://schemas.openxmlformats.org/wordprocessingml/2006/main" xmlns:w14="http://schemas.microsoft.com/office/word/2010/wordml" xmlns:wpg="http://schemas.microsoft.com/office/word/2010/wordprocessingGroup" xmlns:wpi="http://schemas.microsoft.com/office/word/2010/wordprocessingInk" xmlns:wne="http://schemas.microsoft.com/office/word/2006/wordml" xmlns:wps="http://schemas.microsoft.com/office/word/2010/wordprocessingShape" mc:Ignorable="w14 wp14">
   <w:abstractNum w:abstractNumId="0">
     <w:nsid w:val="FFFFFF7C"/>
     <w:multiLevelType w:val="singleLevel"/>
@@ -2153,7 +2182,7 @@
 </file>
 
 <file path=word/styles.xml><?xml version="1.0" encoding="utf-8"?>
-<w:styles xmlns:mc="http://schemas.openxmlformats.org/markup-compatibility/2006" xmlns:r="http://schemas.openxmlformats.org/officeDocument/2006/relationships" xmlns:w="http://schemas.openxmlformats.org/wordprocessingml/2006/main" xmlns:w14="http://schemas.microsoft.com/office/word/2010/wordml" xmlns:w15="http://schemas.microsoft.com/office/word/2012/wordml" mc:Ignorable="w14 w15">
+<w:styles xmlns:mc="http://schemas.openxmlformats.org/markup-compatibility/2006" xmlns:r="http://schemas.openxmlformats.org/officeDocument/2006/relationships" xmlns:w="http://schemas.openxmlformats.org/wordprocessingml/2006/main" xmlns:w14="http://schemas.microsoft.com/office/word/2010/wordml" mc:Ignorable="w14">
   <w:docDefaults>
     <w:rPrDefault>
       <w:rPr>
@@ -2169,378 +2198,144 @@
       </w:pPr>
     </w:pPrDefault>
   </w:docDefaults>
-  <w:latentStyles w:defLockedState="0" w:defUIPriority="99" w:defSemiHidden="0" w:defUnhideWhenUsed="0" w:defQFormat="0" w:count="371">
-    <w:lsdException w:name="Normal" w:uiPriority="0" w:qFormat="1"/>
-    <w:lsdException w:name="heading 1" w:uiPriority="9" w:qFormat="1"/>
-    <w:lsdException w:name="heading 2" w:semiHidden="1" w:uiPriority="9" w:unhideWhenUsed="1" w:qFormat="1"/>
-    <w:lsdException w:name="heading 3" w:semiHidden="1" w:uiPriority="9" w:unhideWhenUsed="1" w:qFormat="1"/>
-    <w:lsdException w:name="heading 4" w:semiHidden="1" w:uiPriority="9" w:unhideWhenUsed="1" w:qFormat="1"/>
-    <w:lsdException w:name="heading 5" w:semiHidden="1" w:uiPriority="9" w:unhideWhenUsed="1" w:qFormat="1"/>
-    <w:lsdException w:name="heading 6" w:semiHidden="1" w:uiPriority="9" w:unhideWhenUsed="1" w:qFormat="1"/>
-    <w:lsdException w:name="heading 7" w:semiHidden="1" w:uiPriority="9" w:unhideWhenUsed="1" w:qFormat="1"/>
-    <w:lsdException w:name="heading 8" w:semiHidden="1" w:uiPriority="9" w:unhideWhenUsed="1" w:qFormat="1"/>
-    <w:lsdException w:name="heading 9" w:semiHidden="1" w:uiPriority="9" w:unhideWhenUsed="1" w:qFormat="1"/>
-    <w:lsdException w:name="index 1" w:semiHidden="1" w:unhideWhenUsed="1"/>
-    <w:lsdException w:name="index 2" w:semiHidden="1" w:unhideWhenUsed="1"/>
-    <w:lsdException w:name="index 3" w:semiHidden="1" w:unhideWhenUsed="1"/>
-    <w:lsdException w:name="index 4" w:semiHidden="1" w:unhideWhenUsed="1"/>
-    <w:lsdException w:name="index 5" w:semiHidden="1" w:unhideWhenUsed="1"/>
-    <w:lsdException w:name="index 6" w:semiHidden="1" w:unhideWhenUsed="1"/>
-    <w:lsdException w:name="index 7" w:semiHidden="1" w:unhideWhenUsed="1"/>
-    <w:lsdException w:name="index 8" w:semiHidden="1" w:unhideWhenUsed="1"/>
-    <w:lsdException w:name="index 9" w:semiHidden="1" w:unhideWhenUsed="1"/>
-    <w:lsdException w:name="toc 1" w:semiHidden="1" w:uiPriority="39" w:unhideWhenUsed="1"/>
-    <w:lsdException w:name="toc 2" w:semiHidden="1" w:uiPriority="39" w:unhideWhenUsed="1"/>
-    <w:lsdException w:name="toc 3" w:semiHidden="1" w:uiPriority="39" w:unhideWhenUsed="1"/>
-    <w:lsdException w:name="toc 4" w:semiHidden="1" w:uiPriority="39" w:unhideWhenUsed="1"/>
-    <w:lsdException w:name="toc 5" w:semiHidden="1" w:uiPriority="39" w:unhideWhenUsed="1"/>
-    <w:lsdException w:name="toc 6" w:semiHidden="1" w:uiPriority="39" w:unhideWhenUsed="1"/>
-    <w:lsdException w:name="toc 7" w:semiHidden="1" w:uiPriority="39" w:unhideWhenUsed="1"/>
-    <w:lsdException w:name="toc 8" w:semiHidden="1" w:uiPriority="39" w:unhideWhenUsed="1"/>
-    <w:lsdException w:name="toc 9" w:semiHidden="1" w:uiPriority="39" w:unhideWhenUsed="1"/>
-    <w:lsdException w:name="Normal Indent" w:semiHidden="1" w:unhideWhenUsed="1"/>
-    <w:lsdException w:name="footnote text" w:semiHidden="1" w:unhideWhenUsed="1"/>
-    <w:lsdException w:name="annotation text" w:semiHidden="1" w:unhideWhenUsed="1"/>
-    <w:lsdException w:name="header" w:semiHidden="1" w:unhideWhenUsed="1"/>
-    <w:lsdException w:name="footer" w:semiHidden="1" w:unhideWhenUsed="1"/>
-    <w:lsdException w:name="index heading" w:semiHidden="1" w:unhideWhenUsed="1"/>
-    <w:lsdException w:name="caption" w:semiHidden="1" w:uiPriority="35" w:unhideWhenUsed="1" w:qFormat="1"/>
-    <w:lsdException w:name="table of figures" w:semiHidden="1" w:unhideWhenUsed="1"/>
-    <w:lsdException w:name="envelope address" w:semiHidden="1" w:unhideWhenUsed="1"/>
-    <w:lsdException w:name="envelope return" w:semiHidden="1" w:unhideWhenUsed="1"/>
-    <w:lsdException w:name="footnote reference" w:semiHidden="1" w:unhideWhenUsed="1"/>
-    <w:lsdException w:name="annotation reference" w:semiHidden="1" w:unhideWhenUsed="1"/>
-    <w:lsdException w:name="line number" w:semiHidden="1" w:unhideWhenUsed="1"/>
-    <w:lsdException w:name="page number" w:semiHidden="1" w:unhideWhenUsed="1"/>
-    <w:lsdException w:name="endnote reference" w:semiHidden="1" w:unhideWhenUsed="1"/>
-    <w:lsdException w:name="endnote text" w:semiHidden="1" w:unhideWhenUsed="1"/>
-    <w:lsdException w:name="table of authorities" w:semiHidden="1" w:unhideWhenUsed="1"/>
-    <w:lsdException w:name="macro" w:semiHidden="1" w:unhideWhenUsed="1"/>
-    <w:lsdException w:name="toa heading" w:semiHidden="1" w:unhideWhenUsed="1"/>
-    <w:lsdException w:name="List" w:semiHidden="1" w:unhideWhenUsed="1"/>
-    <w:lsdException w:name="List Bullet" w:semiHidden="1" w:unhideWhenUsed="1"/>
-    <w:lsdException w:name="List Number" w:semiHidden="1" w:unhideWhenUsed="1"/>
-    <w:lsdException w:name="List 2" w:semiHidden="1" w:unhideWhenUsed="1"/>
-    <w:lsdException w:name="List 3" w:semiHidden="1" w:unhideWhenUsed="1"/>
-    <w:lsdException w:name="List 4" w:semiHidden="1" w:unhideWhenUsed="1"/>
-    <w:lsdException w:name="List 5" w:semiHidden="1" w:unhideWhenUsed="1"/>
-    <w:lsdException w:name="List Bullet 2" w:semiHidden="1" w:unhideWhenUsed="1"/>
-    <w:lsdException w:name="List Bullet 3" w:semiHidden="1" w:unhideWhenUsed="1"/>
-    <w:lsdException w:name="List Bullet 4" w:semiHidden="1" w:unhideWhenUsed="1"/>
-    <w:lsdException w:name="List Bullet 5" w:semiHidden="1" w:unhideWhenUsed="1"/>
-    <w:lsdException w:name="List Number 2" w:semiHidden="1" w:unhideWhenUsed="1"/>
-    <w:lsdException w:name="List Number 3" w:semiHidden="1" w:unhideWhenUsed="1"/>
-    <w:lsdException w:name="List Number 4" w:semiHidden="1" w:unhideWhenUsed="1"/>
-    <w:lsdException w:name="List Number 5" w:semiHidden="1" w:unhideWhenUsed="1"/>
-    <w:lsdException w:name="Title" w:uiPriority="10" w:qFormat="1"/>
-    <w:lsdException w:name="Closing" w:semiHidden="1" w:unhideWhenUsed="1"/>
-    <w:lsdException w:name="Signature" w:semiHidden="1" w:unhideWhenUsed="1"/>
-    <w:lsdException w:name="Default Paragraph Font" w:semiHidden="1" w:uiPriority="1" w:unhideWhenUsed="1"/>
-    <w:lsdException w:name="Body Text" w:semiHidden="1" w:unhideWhenUsed="1"/>
-    <w:lsdException w:name="Body Text Indent" w:semiHidden="1" w:unhideWhenUsed="1"/>
-    <w:lsdException w:name="List Continue" w:semiHidden="1" w:unhideWhenUsed="1"/>
-    <w:lsdException w:name="List Continue 2" w:semiHidden="1" w:unhideWhenUsed="1"/>
-    <w:lsdException w:name="List Continue 3" w:semiHidden="1" w:unhideWhenUsed="1"/>
-    <w:lsdException w:name="List Continue 4" w:semiHidden="1" w:unhideWhenUsed="1"/>
-    <w:lsdException w:name="List Continue 5" w:semiHidden="1" w:unhideWhenUsed="1"/>
-    <w:lsdException w:name="Message Header" w:semiHidden="1" w:unhideWhenUsed="1"/>
-    <w:lsdException w:name="Subtitle" w:uiPriority="11" w:qFormat="1"/>
-    <w:lsdException w:name="Salutation" w:semiHidden="1" w:unhideWhenUsed="1"/>
-    <w:lsdException w:name="Date" w:semiHidden="1" w:unhideWhenUsed="1"/>
-    <w:lsdException w:name="Body Text First Indent" w:semiHidden="1" w:unhideWhenUsed="1"/>
-    <w:lsdException w:name="Body Text First Indent 2" w:semiHidden="1" w:unhideWhenUsed="1"/>
-    <w:lsdException w:name="Note Heading" w:semiHidden="1" w:unhideWhenUsed="1"/>
-    <w:lsdException w:name="Body Text 2" w:semiHidden="1" w:unhideWhenUsed="1"/>
-    <w:lsdException w:name="Body Text 3" w:semiHidden="1" w:unhideWhenUsed="1"/>
-    <w:lsdException w:name="Body Text Indent 2" w:semiHidden="1" w:unhideWhenUsed="1"/>
-    <w:lsdException w:name="Body Text Indent 3" w:semiHidden="1" w:unhideWhenUsed="1"/>
-    <w:lsdException w:name="Block Text" w:semiHidden="1" w:unhideWhenUsed="1"/>
-    <w:lsdException w:name="Hyperlink" w:semiHidden="1" w:unhideWhenUsed="1"/>
-    <w:lsdException w:name="FollowedHyperlink" w:semiHidden="1" w:unhideWhenUsed="1"/>
-    <w:lsdException w:name="Strong" w:uiPriority="22" w:qFormat="1"/>
-    <w:lsdException w:name="Emphasis" w:uiPriority="20" w:qFormat="1"/>
-    <w:lsdException w:name="Document Map" w:semiHidden="1" w:unhideWhenUsed="1"/>
-    <w:lsdException w:name="Plain Text" w:semiHidden="1" w:unhideWhenUsed="1"/>
-    <w:lsdException w:name="E-mail Signature" w:semiHidden="1" w:unhideWhenUsed="1"/>
-    <w:lsdException w:name="HTML Top of Form" w:semiHidden="1" w:unhideWhenUsed="1"/>
-    <w:lsdException w:name="HTML Bottom of Form" w:semiHidden="1" w:unhideWhenUsed="1"/>
-    <w:lsdException w:name="Normal (Web)" w:semiHidden="1" w:unhideWhenUsed="1"/>
-    <w:lsdException w:name="HTML Acronym" w:semiHidden="1" w:unhideWhenUsed="1"/>
-    <w:lsdException w:name="HTML Address" w:semiHidden="1" w:unhideWhenUsed="1"/>
-    <w:lsdException w:name="HTML Cite" w:semiHidden="1" w:unhideWhenUsed="1"/>
-    <w:lsdException w:name="HTML Code" w:semiHidden="1" w:unhideWhenUsed="1"/>
-    <w:lsdException w:name="HTML Definition" w:semiHidden="1" w:unhideWhenUsed="1"/>
-    <w:lsdException w:name="HTML Keyboard" w:semiHidden="1" w:unhideWhenUsed="1"/>
-    <w:lsdException w:name="HTML Preformatted" w:semiHidden="1" w:unhideWhenUsed="1"/>
-    <w:lsdException w:name="HTML Sample" w:semiHidden="1" w:unhideWhenUsed="1"/>
-    <w:lsdException w:name="HTML Typewriter" w:semiHidden="1" w:unhideWhenUsed="1"/>
-    <w:lsdException w:name="HTML Variable" w:semiHidden="1" w:unhideWhenUsed="1"/>
-    <w:lsdException w:name="Normal Table" w:semiHidden="1" w:unhideWhenUsed="1"/>
-    <w:lsdException w:name="annotation subject" w:semiHidden="1" w:unhideWhenUsed="1"/>
-    <w:lsdException w:name="No List" w:semiHidden="1" w:unhideWhenUsed="1"/>
-    <w:lsdException w:name="Outline List 1" w:semiHidden="1" w:unhideWhenUsed="1"/>
-    <w:lsdException w:name="Outline List 2" w:semiHidden="1" w:unhideWhenUsed="1"/>
-    <w:lsdException w:name="Outline List 3" w:semiHidden="1" w:unhideWhenUsed="1"/>
-    <w:lsdException w:name="Table Simple 1" w:semiHidden="1" w:unhideWhenUsed="1"/>
-    <w:lsdException w:name="Table Simple 2" w:semiHidden="1" w:unhideWhenUsed="1"/>
-    <w:lsdException w:name="Table Simple 3" w:semiHidden="1" w:unhideWhenUsed="1"/>
-    <w:lsdException w:name="Table Classic 1" w:semiHidden="1" w:unhideWhenUsed="1"/>
-    <w:lsdException w:name="Table Classic 2" w:semiHidden="1" w:unhideWhenUsed="1"/>
-    <w:lsdException w:name="Table Classic 3" w:semiHidden="1" w:unhideWhenUsed="1"/>
-    <w:lsdException w:name="Table Classic 4" w:semiHidden="1" w:unhideWhenUsed="1"/>
-    <w:lsdException w:name="Table Colorful 1" w:semiHidden="1" w:unhideWhenUsed="1"/>
-    <w:lsdException w:name="Table Colorful 2" w:semiHidden="1" w:unhideWhenUsed="1"/>
-    <w:lsdException w:name="Table Colorful 3" w:semiHidden="1" w:unhideWhenUsed="1"/>
-    <w:lsdException w:name="Table Columns 1" w:semiHidden="1" w:unhideWhenUsed="1"/>
-    <w:lsdException w:name="Table Columns 2" w:semiHidden="1" w:unhideWhenUsed="1"/>
-    <w:lsdException w:name="Table Columns 3" w:semiHidden="1" w:unhideWhenUsed="1"/>
-    <w:lsdException w:name="Table Columns 4" w:semiHidden="1" w:unhideWhenUsed="1"/>
-    <w:lsdException w:name="Table Columns 5" w:semiHidden="1" w:unhideWhenUsed="1"/>
-    <w:lsdException w:name="Table Grid 1" w:semiHidden="1" w:unhideWhenUsed="1"/>
-    <w:lsdException w:name="Table Grid 2" w:semiHidden="1" w:unhideWhenUsed="1"/>
-    <w:lsdException w:name="Table Grid 3" w:semiHidden="1" w:unhideWhenUsed="1"/>
-    <w:lsdException w:name="Table Grid 4" w:semiHidden="1" w:unhideWhenUsed="1"/>
-    <w:lsdException w:name="Table Grid 5" w:semiHidden="1" w:unhideWhenUsed="1"/>
-    <w:lsdException w:name="Table Grid 6" w:semiHidden="1" w:unhideWhenUsed="1"/>
-    <w:lsdException w:name="Table Grid 7" w:semiHidden="1" w:unhideWhenUsed="1"/>
-    <w:lsdException w:name="Table Grid 8" w:semiHidden="1" w:unhideWhenUsed="1"/>
-    <w:lsdException w:name="Table List 1" w:semiHidden="1" w:unhideWhenUsed="1"/>
-    <w:lsdException w:name="Table List 2" w:semiHidden="1" w:unhideWhenUsed="1"/>
-    <w:lsdException w:name="Table List 3" w:semiHidden="1" w:unhideWhenUsed="1"/>
-    <w:lsdException w:name="Table List 4" w:semiHidden="1" w:unhideWhenUsed="1"/>
-    <w:lsdException w:name="Table List 5" w:semiHidden="1" w:unhideWhenUsed="1"/>
-    <w:lsdException w:name="Table List 6" w:semiHidden="1" w:unhideWhenUsed="1"/>
-    <w:lsdException w:name="Table List 7" w:semiHidden="1" w:unhideWhenUsed="1"/>
-    <w:lsdException w:name="Table List 8" w:semiHidden="1" w:unhideWhenUsed="1"/>
-    <w:lsdException w:name="Table 3D effects 1" w:semiHidden="1" w:unhideWhenUsed="1"/>
-    <w:lsdException w:name="Table 3D effects 2" w:semiHidden="1" w:unhideWhenUsed="1"/>
-    <w:lsdException w:name="Table 3D effects 3" w:semiHidden="1" w:unhideWhenUsed="1"/>
-    <w:lsdException w:name="Table Contemporary" w:semiHidden="1" w:unhideWhenUsed="1"/>
-    <w:lsdException w:name="Table Elegant" w:semiHidden="1" w:unhideWhenUsed="1"/>
-    <w:lsdException w:name="Table Professional" w:semiHidden="1" w:unhideWhenUsed="1"/>
-    <w:lsdException w:name="Table Subtle 1" w:semiHidden="1" w:unhideWhenUsed="1"/>
-    <w:lsdException w:name="Table Subtle 2" w:semiHidden="1" w:unhideWhenUsed="1"/>
-    <w:lsdException w:name="Table Web 1" w:semiHidden="1" w:unhideWhenUsed="1"/>
-    <w:lsdException w:name="Table Web 2" w:semiHidden="1" w:unhideWhenUsed="1"/>
-    <w:lsdException w:name="Table Web 3" w:semiHidden="1" w:unhideWhenUsed="1"/>
-    <w:lsdException w:name="Balloon Text" w:semiHidden="1" w:unhideWhenUsed="1"/>
-    <w:lsdException w:name="Table Grid" w:uiPriority="39"/>
-    <w:lsdException w:name="Table Theme" w:semiHidden="1" w:unhideWhenUsed="1"/>
-    <w:lsdException w:name="Placeholder Text" w:semiHidden="1"/>
-    <w:lsdException w:name="No Spacing" w:uiPriority="1" w:qFormat="1"/>
-    <w:lsdException w:name="Light Shading" w:uiPriority="60"/>
-    <w:lsdException w:name="Light List" w:uiPriority="61"/>
-    <w:lsdException w:name="Light Grid" w:uiPriority="62"/>
-    <w:lsdException w:name="Medium Shading 1" w:uiPriority="63"/>
-    <w:lsdException w:name="Medium Shading 2" w:uiPriority="64"/>
-    <w:lsdException w:name="Medium List 1" w:uiPriority="65"/>
-    <w:lsdException w:name="Medium List 2" w:uiPriority="66"/>
-    <w:lsdException w:name="Medium Grid 1" w:uiPriority="67"/>
-    <w:lsdException w:name="Medium Grid 2" w:uiPriority="68"/>
-    <w:lsdException w:name="Medium Grid 3" w:uiPriority="69"/>
-    <w:lsdException w:name="Dark List" w:uiPriority="70"/>
-    <w:lsdException w:name="Colorful Shading" w:uiPriority="71"/>
-    <w:lsdException w:name="Colorful List" w:uiPriority="72"/>
-    <w:lsdException w:name="Colorful Grid" w:uiPriority="73"/>
-    <w:lsdException w:name="Light Shading Accent 1" w:uiPriority="60"/>
-    <w:lsdException w:name="Light List Accent 1" w:uiPriority="61"/>
-    <w:lsdException w:name="Light Grid Accent 1" w:uiPriority="62"/>
-    <w:lsdException w:name="Medium Shading 1 Accent 1" w:uiPriority="63"/>
-    <w:lsdException w:name="Medium Shading 2 Accent 1" w:uiPriority="64"/>
-    <w:lsdException w:name="Medium List 1 Accent 1" w:uiPriority="65"/>
-    <w:lsdException w:name="Revision" w:semiHidden="1"/>
-    <w:lsdException w:name="List Paragraph" w:uiPriority="34" w:qFormat="1"/>
-    <w:lsdException w:name="Quote" w:uiPriority="29" w:qFormat="1"/>
-    <w:lsdException w:name="Intense Quote" w:uiPriority="30" w:qFormat="1"/>
-    <w:lsdException w:name="Medium List 2 Accent 1" w:uiPriority="66"/>
-    <w:lsdException w:name="Medium Grid 1 Accent 1" w:uiPriority="67"/>
-    <w:lsdException w:name="Medium Grid 2 Accent 1" w:uiPriority="68"/>
-    <w:lsdException w:name="Medium Grid 3 Accent 1" w:uiPriority="69"/>
-    <w:lsdException w:name="Dark List Accent 1" w:uiPriority="70"/>
-    <w:lsdException w:name="Colorful Shading Accent 1" w:uiPriority="71"/>
-    <w:lsdException w:name="Colorful List Accent 1" w:uiPriority="72"/>
-    <w:lsdException w:name="Colorful Grid Accent 1" w:uiPriority="73"/>
-    <w:lsdException w:name="Light Shading Accent 2" w:uiPriority="60"/>
-    <w:lsdException w:name="Light List Accent 2" w:uiPriority="61"/>
-    <w:lsdException w:name="Light Grid Accent 2" w:uiPriority="62"/>
-    <w:lsdException w:name="Medium Shading 1 Accent 2" w:uiPriority="63"/>
-    <w:lsdException w:name="Medium Shading 2 Accent 2" w:uiPriority="64"/>
-    <w:lsdException w:name="Medium List 1 Accent 2" w:uiPriority="65"/>
-    <w:lsdException w:name="Medium List 2 Accent 2" w:uiPriority="66"/>
-    <w:lsdException w:name="Medium Grid 1 Accent 2" w:uiPriority="67"/>
-    <w:lsdException w:name="Medium Grid 2 Accent 2" w:uiPriority="68"/>
-    <w:lsdException w:name="Medium Grid 3 Accent 2" w:uiPriority="69"/>
-    <w:lsdException w:name="Dark List Accent 2" w:uiPriority="70"/>
-    <w:lsdException w:name="Colorful Shading Accent 2" w:uiPriority="71"/>
-    <w:lsdException w:name="Colorful List Accent 2" w:uiPriority="72"/>
-    <w:lsdException w:name="Colorful Grid Accent 2" w:uiPriority="73"/>
-    <w:lsdException w:name="Light Shading Accent 3" w:uiPriority="60"/>
-    <w:lsdException w:name="Light List Accent 3" w:uiPriority="61"/>
-    <w:lsdException w:name="Light Grid Accent 3" w:uiPriority="62"/>
-    <w:lsdException w:name="Medium Shading 1 Accent 3" w:uiPriority="63"/>
-    <w:lsdException w:name="Medium Shading 2 Accent 3" w:uiPriority="64"/>
-    <w:lsdException w:name="Medium List 1 Accent 3" w:uiPriority="65"/>
-    <w:lsdException w:name="Medium List 2 Accent 3" w:uiPriority="66"/>
-    <w:lsdException w:name="Medium Grid 1 Accent 3" w:uiPriority="67"/>
-    <w:lsdException w:name="Medium Grid 2 Accent 3" w:uiPriority="68"/>
-    <w:lsdException w:name="Medium Grid 3 Accent 3" w:uiPriority="69"/>
-    <w:lsdException w:name="Dark List Accent 3" w:uiPriority="70"/>
-    <w:lsdException w:name="Colorful Shading Accent 3" w:uiPriority="71"/>
-    <w:lsdException w:name="Colorful List Accent 3" w:uiPriority="72"/>
-    <w:lsdException w:name="Colorful Grid Accent 3" w:uiPriority="73"/>
-    <w:lsdException w:name="Light Shading Accent 4" w:uiPriority="60"/>
-    <w:lsdException w:name="Light List Accent 4" w:uiPriority="61"/>
-    <w:lsdException w:name="Light Grid Accent 4" w:uiPriority="62"/>
-    <w:lsdException w:name="Medium Shading 1 Accent 4" w:uiPriority="63"/>
-    <w:lsdException w:name="Medium Shading 2 Accent 4" w:uiPriority="64"/>
-    <w:lsdException w:name="Medium List 1 Accent 4" w:uiPriority="65"/>
-    <w:lsdException w:name="Medium List 2 Accent 4" w:uiPriority="66"/>
-    <w:lsdException w:name="Medium Grid 1 Accent 4" w:uiPriority="67"/>
-    <w:lsdException w:name="Medium Grid 2 Accent 4" w:uiPriority="68"/>
-    <w:lsdException w:name="Medium Grid 3 Accent 4" w:uiPriority="69"/>
-    <w:lsdException w:name="Dark List Accent 4" w:uiPriority="70"/>
-    <w:lsdException w:name="Colorful Shading Accent 4" w:uiPriority="71"/>
-    <w:lsdException w:name="Colorful List Accent 4" w:uiPriority="72"/>
-    <w:lsdException w:name="Colorful Grid Accent 4" w:uiPriority="73"/>
-    <w:lsdException w:name="Light Shading Accent 5" w:uiPriority="60"/>
-    <w:lsdException w:name="Light List Accent 5" w:uiPriority="61"/>
-    <w:lsdException w:name="Light Grid Accent 5" w:uiPriority="62"/>
-    <w:lsdException w:name="Medium Shading 1 Accent 5" w:uiPriority="63"/>
-    <w:lsdException w:name="Medium Shading 2 Accent 5" w:uiPriority="64"/>
-    <w:lsdException w:name="Medium List 1 Accent 5" w:uiPriority="65"/>
-    <w:lsdException w:name="Medium List 2 Accent 5" w:uiPriority="66"/>
-    <w:lsdException w:name="Medium Grid 1 Accent 5" w:uiPriority="67"/>
-    <w:lsdException w:name="Medium Grid 2 Accent 5" w:uiPriority="68"/>
-    <w:lsdException w:name="Medium Grid 3 Accent 5" w:uiPriority="69"/>
-    <w:lsdException w:name="Dark List Accent 5" w:uiPriority="70"/>
-    <w:lsdException w:name="Colorful Shading Accent 5" w:uiPriority="71"/>
-    <w:lsdException w:name="Colorful List Accent 5" w:uiPriority="72"/>
-    <w:lsdException w:name="Colorful Grid Accent 5" w:uiPriority="73"/>
-    <w:lsdException w:name="Light Shading Accent 6" w:uiPriority="60"/>
-    <w:lsdException w:name="Light List Accent 6" w:uiPriority="61"/>
-    <w:lsdException w:name="Light Grid Accent 6" w:uiPriority="62"/>
-    <w:lsdException w:name="Medium Shading 1 Accent 6" w:uiPriority="63"/>
-    <w:lsdException w:name="Medium Shading 2 Accent 6" w:uiPriority="64"/>
-    <w:lsdException w:name="Medium List 1 Accent 6" w:uiPriority="65"/>
-    <w:lsdException w:name="Medium List 2 Accent 6" w:uiPriority="66"/>
-    <w:lsdException w:name="Medium Grid 1 Accent 6" w:uiPriority="67"/>
-    <w:lsdException w:name="Medium Grid 2 Accent 6" w:uiPriority="68"/>
-    <w:lsdException w:name="Medium Grid 3 Accent 6" w:uiPriority="69"/>
-    <w:lsdException w:name="Dark List Accent 6" w:uiPriority="70"/>
-    <w:lsdException w:name="Colorful Shading Accent 6" w:uiPriority="71"/>
-    <w:lsdException w:name="Colorful List Accent 6" w:uiPriority="72"/>
-    <w:lsdException w:name="Colorful Grid Accent 6" w:uiPriority="73"/>
-    <w:lsdException w:name="Subtle Emphasis" w:uiPriority="19" w:qFormat="1"/>
-    <w:lsdException w:name="Intense Emphasis" w:uiPriority="21" w:qFormat="1"/>
-    <w:lsdException w:name="Subtle Reference" w:uiPriority="31" w:qFormat="1"/>
-    <w:lsdException w:name="Intense Reference" w:uiPriority="32" w:qFormat="1"/>
-    <w:lsdException w:name="Book Title" w:uiPriority="33" w:qFormat="1"/>
-    <w:lsdException w:name="Bibliography" w:semiHidden="1" w:uiPriority="37" w:unhideWhenUsed="1"/>
-    <w:lsdException w:name="TOC Heading" w:semiHidden="1" w:uiPriority="39" w:unhideWhenUsed="1" w:qFormat="1"/>
-    <w:lsdException w:name="Plain Table 1" w:uiPriority="41"/>
-    <w:lsdException w:name="Plain Table 2" w:uiPriority="42"/>
-    <w:lsdException w:name="Plain Table 3" w:uiPriority="43"/>
-    <w:lsdException w:name="Plain Table 4" w:uiPriority="44"/>
-    <w:lsdException w:name="Plain Table 5" w:uiPriority="45"/>
-    <w:lsdException w:name="Grid Table Light" w:uiPriority="40"/>
-    <w:lsdException w:name="Grid Table 1 Light" w:uiPriority="46"/>
-    <w:lsdException w:name="Grid Table 2" w:uiPriority="47"/>
-    <w:lsdException w:name="Grid Table 3" w:uiPriority="48"/>
-    <w:lsdException w:name="Grid Table 4" w:uiPriority="49"/>
-    <w:lsdException w:name="Grid Table 5 Dark" w:uiPriority="50"/>
-    <w:lsdException w:name="Grid Table 6 Colorful" w:uiPriority="51"/>
-    <w:lsdException w:name="Grid Table 7 Colorful" w:uiPriority="52"/>
-    <w:lsdException w:name="Grid Table 1 Light Accent 1" w:uiPriority="46"/>
-    <w:lsdException w:name="Grid Table 2 Accent 1" w:uiPriority="47"/>
-    <w:lsdException w:name="Grid Table 3 Accent 1" w:uiPriority="48"/>
-    <w:lsdException w:name="Grid Table 4 Accent 1" w:uiPriority="49"/>
-    <w:lsdException w:name="Grid Table 5 Dark Accent 1" w:uiPriority="50"/>
-    <w:lsdException w:name="Grid Table 6 Colorful Accent 1" w:uiPriority="51"/>
-    <w:lsdException w:name="Grid Table 7 Colorful Accent 1" w:uiPriority="52"/>
-    <w:lsdException w:name="Grid Table 1 Light Accent 2" w:uiPriority="46"/>
-    <w:lsdException w:name="Grid Table 2 Accent 2" w:uiPriority="47"/>
-    <w:lsdException w:name="Grid Table 3 Accent 2" w:uiPriority="48"/>
-    <w:lsdException w:name="Grid Table 4 Accent 2" w:uiPriority="49"/>
-    <w:lsdException w:name="Grid Table 5 Dark Accent 2" w:uiPriority="50"/>
-    <w:lsdException w:name="Grid Table 6 Colorful Accent 2" w:uiPriority="51"/>
-    <w:lsdException w:name="Grid Table 7 Colorful Accent 2" w:uiPriority="52"/>
-    <w:lsdException w:name="Grid Table 1 Light Accent 3" w:uiPriority="46"/>
-    <w:lsdException w:name="Grid Table 2 Accent 3" w:uiPriority="47"/>
-    <w:lsdException w:name="Grid Table 3 Accent 3" w:uiPriority="48"/>
-    <w:lsdException w:name="Grid Table 4 Accent 3" w:uiPriority="49"/>
-    <w:lsdException w:name="Grid Table 5 Dark Accent 3" w:uiPriority="50"/>
-    <w:lsdException w:name="Grid Table 6 Colorful Accent 3" w:uiPriority="51"/>
-    <w:lsdException w:name="Grid Table 7 Colorful Accent 3" w:uiPriority="52"/>
-    <w:lsdException w:name="Grid Table 1 Light Accent 4" w:uiPriority="46"/>
-    <w:lsdException w:name="Grid Table 2 Accent 4" w:uiPriority="47"/>
-    <w:lsdException w:name="Grid Table 3 Accent 4" w:uiPriority="48"/>
-    <w:lsdException w:name="Grid Table 4 Accent 4" w:uiPriority="49"/>
-    <w:lsdException w:name="Grid Table 5 Dark Accent 4" w:uiPriority="50"/>
-    <w:lsdException w:name="Grid Table 6 Colorful Accent 4" w:uiPriority="51"/>
-    <w:lsdException w:name="Grid Table 7 Colorful Accent 4" w:uiPriority="52"/>
-    <w:lsdException w:name="Grid Table 1 Light Accent 5" w:uiPriority="46"/>
-    <w:lsdException w:name="Grid Table 2 Accent 5" w:uiPriority="47"/>
-    <w:lsdException w:name="Grid Table 3 Accent 5" w:uiPriority="48"/>
-    <w:lsdException w:name="Grid Table 4 Accent 5" w:uiPriority="49"/>
-    <w:lsdException w:name="Grid Table 5 Dark Accent 5" w:uiPriority="50"/>
-    <w:lsdException w:name="Grid Table 6 Colorful Accent 5" w:uiPriority="51"/>
-    <w:lsdException w:name="Grid Table 7 Colorful Accent 5" w:uiPriority="52"/>
-    <w:lsdException w:name="Grid Table 1 Light Accent 6" w:uiPriority="46"/>
-    <w:lsdException w:name="Grid Table 2 Accent 6" w:uiPriority="47"/>
-    <w:lsdException w:name="Grid Table 3 Accent 6" w:uiPriority="48"/>
-    <w:lsdException w:name="Grid Table 4 Accent 6" w:uiPriority="49"/>
-    <w:lsdException w:name="Grid Table 5 Dark Accent 6" w:uiPriority="50"/>
-    <w:lsdException w:name="Grid Table 6 Colorful Accent 6" w:uiPriority="51"/>
-    <w:lsdException w:name="Grid Table 7 Colorful Accent 6" w:uiPriority="52"/>
-    <w:lsdException w:name="List Table 1 Light" w:uiPriority="46"/>
-    <w:lsdException w:name="List Table 2" w:uiPriority="47"/>
-    <w:lsdException w:name="List Table 3" w:uiPriority="48"/>
-    <w:lsdException w:name="List Table 4" w:uiPriority="49"/>
-    <w:lsdException w:name="List Table 5 Dark" w:uiPriority="50"/>
-    <w:lsdException w:name="List Table 6 Colorful" w:uiPriority="51"/>
-    <w:lsdException w:name="List Table 7 Colorful" w:uiPriority="52"/>
-    <w:lsdException w:name="List Table 1 Light Accent 1" w:uiPriority="46"/>
-    <w:lsdException w:name="List Table 2 Accent 1" w:uiPriority="47"/>
-    <w:lsdException w:name="List Table 3 Accent 1" w:uiPriority="48"/>
-    <w:lsdException w:name="List Table 4 Accent 1" w:uiPriority="49"/>
-    <w:lsdException w:name="List Table 5 Dark Accent 1" w:uiPriority="50"/>
-    <w:lsdException w:name="List Table 6 Colorful Accent 1" w:uiPriority="51"/>
-    <w:lsdException w:name="List Table 7 Colorful Accent 1" w:uiPriority="52"/>
-    <w:lsdException w:name="List Table 1 Light Accent 2" w:uiPriority="46"/>
-    <w:lsdException w:name="List Table 2 Accent 2" w:uiPriority="47"/>
-    <w:lsdException w:name="List Table 3 Accent 2" w:uiPriority="48"/>
-    <w:lsdException w:name="List Table 4 Accent 2" w:uiPriority="49"/>
-    <w:lsdException w:name="List Table 5 Dark Accent 2" w:uiPriority="50"/>
-    <w:lsdException w:name="List Table 6 Colorful Accent 2" w:uiPriority="51"/>
-    <w:lsdException w:name="List Table 7 Colorful Accent 2" w:uiPriority="52"/>
-    <w:lsdException w:name="List Table 1 Light Accent 3" w:uiPriority="46"/>
-    <w:lsdException w:name="List Table 2 Accent 3" w:uiPriority="47"/>
-    <w:lsdException w:name="List Table 3 Accent 3" w:uiPriority="48"/>
-    <w:lsdException w:name="List Table 4 Accent 3" w:uiPriority="49"/>
-    <w:lsdException w:name="List Table 5 Dark Accent 3" w:uiPriority="50"/>
-    <w:lsdException w:name="List Table 6 Colorful Accent 3" w:uiPriority="51"/>
-    <w:lsdException w:name="List Table 7 Colorful Accent 3" w:uiPriority="52"/>
-    <w:lsdException w:name="List Table 1 Light Accent 4" w:uiPriority="46"/>
-    <w:lsdException w:name="List Table 2 Accent 4" w:uiPriority="47"/>
-    <w:lsdException w:name="List Table 3 Accent 4" w:uiPriority="48"/>
-    <w:lsdException w:name="List Table 4 Accent 4" w:uiPriority="49"/>
-    <w:lsdException w:name="List Table 5 Dark Accent 4" w:uiPriority="50"/>
-    <w:lsdException w:name="List Table 6 Colorful Accent 4" w:uiPriority="51"/>
-    <w:lsdException w:name="List Table 7 Colorful Accent 4" w:uiPriority="52"/>
-    <w:lsdException w:name="List Table 1 Light Accent 5" w:uiPriority="46"/>
-    <w:lsdException w:name="List Table 2 Accent 5" w:uiPriority="47"/>
-    <w:lsdException w:name="List Table 3 Accent 5" w:uiPriority="48"/>
-    <w:lsdException w:name="List Table 4 Accent 5" w:uiPriority="49"/>
-    <w:lsdException w:name="List Table 5 Dark Accent 5" w:uiPriority="50"/>
-    <w:lsdException w:name="List Table 6 Colorful Accent 5" w:uiPriority="51"/>
-    <w:lsdException w:name="List Table 7 Colorful Accent 5" w:uiPriority="52"/>
-    <w:lsdException w:name="List Table 1 Light Accent 6" w:uiPriority="46"/>
-    <w:lsdException w:name="List Table 2 Accent 6" w:uiPriority="47"/>
-    <w:lsdException w:name="List Table 3 Accent 6" w:uiPriority="48"/>
-    <w:lsdException w:name="List Table 4 Accent 6" w:uiPriority="49"/>
-    <w:lsdException w:name="List Table 5 Dark Accent 6" w:uiPriority="50"/>
-    <w:lsdException w:name="List Table 6 Colorful Accent 6" w:uiPriority="51"/>
-    <w:lsdException w:name="List Table 7 Colorful Accent 6" w:uiPriority="52"/>
+  <w:latentStyles w:defLockedState="0" w:defUIPriority="99" w:defSemiHidden="1" w:defUnhideWhenUsed="1" w:defQFormat="0" w:count="267">
+    <w:lsdException w:name="Normal" w:semiHidden="0" w:uiPriority="0" w:unhideWhenUsed="0" w:qFormat="1"/>
+    <w:lsdException w:name="heading 1" w:semiHidden="0" w:uiPriority="9" w:unhideWhenUsed="0" w:qFormat="1"/>
+    <w:lsdException w:name="heading 2" w:uiPriority="9" w:qFormat="1"/>
+    <w:lsdException w:name="heading 3" w:uiPriority="9" w:qFormat="1"/>
+    <w:lsdException w:name="heading 4" w:uiPriority="9" w:qFormat="1"/>
+    <w:lsdException w:name="heading 5" w:uiPriority="9" w:qFormat="1"/>
+    <w:lsdException w:name="heading 6" w:uiPriority="9" w:qFormat="1"/>
+    <w:lsdException w:name="heading 7" w:uiPriority="9" w:qFormat="1"/>
+    <w:lsdException w:name="heading 8" w:uiPriority="9" w:qFormat="1"/>
+    <w:lsdException w:name="heading 9" w:uiPriority="9" w:qFormat="1"/>
+    <w:lsdException w:name="toc 1" w:uiPriority="39"/>
+    <w:lsdException w:name="toc 2" w:uiPriority="39"/>
+    <w:lsdException w:name="toc 3" w:uiPriority="39"/>
+    <w:lsdException w:name="toc 4" w:uiPriority="39"/>
+    <w:lsdException w:name="toc 5" w:uiPriority="39"/>
+    <w:lsdException w:name="toc 6" w:uiPriority="39"/>
+    <w:lsdException w:name="toc 7" w:uiPriority="39"/>
+    <w:lsdException w:name="toc 8" w:uiPriority="39"/>
+    <w:lsdException w:name="toc 9" w:uiPriority="39"/>
+    <w:lsdException w:name="caption" w:uiPriority="35" w:qFormat="1"/>
+    <w:lsdException w:name="Title" w:semiHidden="0" w:uiPriority="10" w:unhideWhenUsed="0" w:qFormat="1"/>
+    <w:lsdException w:name="Default Paragraph Font" w:uiPriority="1"/>
+    <w:lsdException w:name="Subtitle" w:semiHidden="0" w:uiPriority="11" w:unhideWhenUsed="0" w:qFormat="1"/>
+    <w:lsdException w:name="Strong" w:semiHidden="0" w:uiPriority="22" w:unhideWhenUsed="0" w:qFormat="1"/>
+    <w:lsdException w:name="Emphasis" w:semiHidden="0" w:uiPriority="20" w:unhideWhenUsed="0" w:qFormat="1"/>
+    <w:lsdException w:name="Table Grid" w:semiHidden="0" w:uiPriority="39" w:unhideWhenUsed="0"/>
+    <w:lsdException w:name="Placeholder Text" w:unhideWhenUsed="0"/>
+    <w:lsdException w:name="No Spacing" w:semiHidden="0" w:uiPriority="1" w:unhideWhenUsed="0" w:qFormat="1"/>
+    <w:lsdException w:name="Light Shading" w:semiHidden="0" w:uiPriority="60" w:unhideWhenUsed="0"/>
+    <w:lsdException w:name="Light List" w:semiHidden="0" w:uiPriority="61" w:unhideWhenUsed="0"/>
+    <w:lsdException w:name="Light Grid" w:semiHidden="0" w:uiPriority="62" w:unhideWhenUsed="0"/>
+    <w:lsdException w:name="Medium Shading 1" w:semiHidden="0" w:uiPriority="63" w:unhideWhenUsed="0"/>
+    <w:lsdException w:name="Medium Shading 2" w:semiHidden="0" w:uiPriority="64" w:unhideWhenUsed="0"/>
+    <w:lsdException w:name="Medium List 1" w:semiHidden="0" w:uiPriority="65" w:unhideWhenUsed="0"/>
+    <w:lsdException w:name="Medium List 2" w:semiHidden="0" w:uiPriority="66" w:unhideWhenUsed="0"/>
+    <w:lsdException w:name="Medium Grid 1" w:semiHidden="0" w:uiPriority="67" w:unhideWhenUsed="0"/>
+    <w:lsdException w:name="Medium Grid 2" w:semiHidden="0" w:uiPriority="68" w:unhideWhenUsed="0"/>
+    <w:lsdException w:name="Medium Grid 3" w:semiHidden="0" w:uiPriority="69" w:unhideWhenUsed="0"/>
+    <w:lsdException w:name="Dark List" w:semiHidden="0" w:uiPriority="70" w:unhideWhenUsed="0"/>
+    <w:lsdException w:name="Colorful Shading" w:semiHidden="0" w:uiPriority="71" w:unhideWhenUsed="0"/>
+    <w:lsdException w:name="Colorful List" w:semiHidden="0" w:uiPriority="72" w:unhideWhenUsed="0"/>
+    <w:lsdException w:name="Colorful Grid" w:semiHidden="0" w:uiPriority="73" w:unhideWhenUsed="0"/>
+    <w:lsdException w:name="Light Shading Accent 1" w:semiHidden="0" w:uiPriority="60" w:unhideWhenUsed="0"/>
+    <w:lsdException w:name="Light List Accent 1" w:semiHidden="0" w:uiPriority="61" w:unhideWhenUsed="0"/>
+    <w:lsdException w:name="Light Grid Accent 1" w:semiHidden="0" w:uiPriority="62" w:unhideWhenUsed="0"/>
+    <w:lsdException w:name="Medium Shading 1 Accent 1" w:semiHidden="0" w:uiPriority="63" w:unhideWhenUsed="0"/>
+    <w:lsdException w:name="Medium Shading 2 Accent 1" w:semiHidden="0" w:uiPriority="64" w:unhideWhenUsed="0"/>
+    <w:lsdException w:name="Medium List 1 Accent 1" w:semiHidden="0" w:uiPriority="65" w:unhideWhenUsed="0"/>
+    <w:lsdException w:name="Revision" w:unhideWhenUsed="0"/>
+    <w:lsdException w:name="List Paragraph" w:semiHidden="0" w:uiPriority="34" w:unhideWhenUsed="0" w:qFormat="1"/>
+    <w:lsdException w:name="Quote" w:semiHidden="0" w:uiPriority="29" w:unhideWhenUsed="0" w:qFormat="1"/>
+    <w:lsdException w:name="Intense Quote" w:semiHidden="0" w:uiPriority="30" w:unhideWhenUsed="0" w:qFormat="1"/>
+    <w:lsdException w:name="Medium List 2 Accent 1" w:semiHidden="0" w:uiPriority="66" w:unhideWhenUsed="0"/>
+    <w:lsdException w:name="Medium Grid 1 Accent 1" w:semiHidden="0" w:uiPriority="67" w:unhideWhenUsed="0"/>
+    <w:lsdException w:name="Medium Grid 2 Accent 1" w:semiHidden="0" w:uiPriority="68" w:unhideWhenUsed="0"/>
+    <w:lsdException w:name="Medium Grid 3 Accent 1" w:semiHidden="0" w:uiPriority="69" w:unhideWhenUsed="0"/>
+    <w:lsdException w:name="Dark List Accent 1" w:semiHidden="0" w:uiPriority="70" w:unhideWhenUsed="0"/>
+    <w:lsdException w:name="Colorful Shading Accent 1" w:semiHidden="0" w:uiPriority="71" w:unhideWhenUsed="0"/>
+    <w:lsdException w:name="Colorful List Accent 1" w:semiHidden="0" w:uiPriority="72" w:unhideWhenUsed="0"/>
+    <w:lsdException w:name="Colorful Grid Accent 1" w:semiHidden="0" w:uiPriority="73" w:unhideWhenUsed="0"/>
+    <w:lsdException w:name="Light Shading Accent 2" w:semiHidden="0" w:uiPriority="60" w:unhideWhenUsed="0"/>
+    <w:lsdException w:name="Light List Accent 2" w:semiHidden="0" w:uiPriority="61" w:unhideWhenUsed="0"/>
+    <w:lsdException w:name="Light Grid Accent 2" w:semiHidden="0" w:uiPriority="62" w:unhideWhenUsed="0"/>
+    <w:lsdException w:name="Medium Shading 1 Accent 2" w:semiHidden="0" w:uiPriority="63" w:unhideWhenUsed="0"/>
+    <w:lsdException w:name="Medium Shading 2 Accent 2" w:semiHidden="0" w:uiPriority="64" w:unhideWhenUsed="0"/>
+    <w:lsdException w:name="Medium List 1 Accent 2" w:semiHidden="0" w:uiPriority="65" w:unhideWhenUsed="0"/>
+    <w:lsdException w:name="Medium List 2 Accent 2" w:semiHidden="0" w:uiPriority="66" w:unhideWhenUsed="0"/>
+    <w:lsdException w:name="Medium Grid 1 Accent 2" w:semiHidden="0" w:uiPriority="67" w:unhideWhenUsed="0"/>
+    <w:lsdException w:name="Medium Grid 2 Accent 2" w:semiHidden="0" w:uiPriority="68" w:unhideWhenUsed="0"/>
+    <w:lsdException w:name="Medium Grid 3 Accent 2" w:semiHidden="0" w:uiPriority="69" w:unhideWhenUsed="0"/>
+    <w:lsdException w:name="Dark List Accent 2" w:semiHidden="0" w:uiPriority="70" w:unhideWhenUsed="0"/>
+    <w:lsdException w:name="Colorful Shading Accent 2" w:semiHidden="0" w:uiPriority="71" w:unhideWhenUsed="0"/>
+    <w:lsdException w:name="Colorful List Accent 2" w:semiHidden="0" w:uiPriority="72" w:unhideWhenUsed="0"/>
+    <w:lsdException w:name="Colorful Grid Accent 2" w:semiHidden="0" w:uiPriority="73" w:unhideWhenUsed="0"/>
+    <w:lsdException w:name="Light Shading Accent 3" w:semiHidden="0" w:uiPriority="60" w:unhideWhenUsed="0"/>
+    <w:lsdException w:name="Light List Accent 3" w:semiHidden="0" w:uiPriority="61" w:unhideWhenUsed="0"/>
+    <w:lsdException w:name="Light Grid Accent 3" w:semiHidden="0" w:uiPriority="62" w:unhideWhenUsed="0"/>
+    <w:lsdException w:name="Medium Shading 1 Accent 3" w:semiHidden="0" w:uiPriority="63" w:unhideWhenUsed="0"/>
+    <w:lsdException w:name="Medium Shading 2 Accent 3" w:semiHidden="0" w:uiPriority="64" w:unhideWhenUsed="0"/>
+    <w:lsdException w:name="Medium List 1 Accent 3" w:semiHidden="0" w:uiPriority="65" w:unhideWhenUsed="0"/>
+    <w:lsdException w:name="Medium List 2 Accent 3" w:semiHidden="0" w:uiPriority="66" w:unhideWhenUsed="0"/>
+    <w:lsdException w:name="Medium Grid 1 Accent 3" w:semiHidden="0" w:uiPriority="67" w:unhideWhenUsed="0"/>
+    <w:lsdException w:name="Medium Grid 2 Accent 3" w:semiHidden="0" w:uiPriority="68" w:unhideWhenUsed="0"/>
+    <w:lsdException w:name="Medium Grid 3 Accent 3" w:semiHidden="0" w:uiPriority="69" w:unhideWhenUsed="0"/>
+    <w:lsdException w:name="Dark List Accent 3" w:semiHidden="0" w:uiPriority="70" w:unhideWhenUsed="0"/>
+    <w:lsdException w:name="Colorful Shading Accent 3" w:semiHidden="0" w:uiPriority="71" w:unhideWhenUsed="0"/>
+    <w:lsdException w:name="Colorful List Accent 3" w:semiHidden="0" w:uiPriority="72" w:unhideWhenUsed="0"/>
+    <w:lsdException w:name="Colorful Grid Accent 3" w:semiHidden="0" w:uiPriority="73" w:unhideWhenUsed="0"/>
+    <w:lsdException w:name="Light Shading Accent 4" w:semiHidden="0" w:uiPriority="60" w:unhideWhenUsed="0"/>
+    <w:lsdException w:name="Light List Accent 4" w:semiHidden="0" w:uiPriority="61" w:unhideWhenUsed="0"/>
+    <w:lsdException w:name="Light Grid Accent 4" w:semiHidden="0" w:uiPriority="62" w:unhideWhenUsed="0"/>
+    <w:lsdException w:name="Medium Shading 1 Accent 4" w:semiHidden="0" w:uiPriority="63" w:unhideWhenUsed="0"/>
+    <w:lsdException w:name="Medium Shading 2 Accent 4" w:semiHidden="0" w:uiPriority="64" w:unhideWhenUsed="0"/>
+    <w:lsdException w:name="Medium List 1 Accent 4" w:semiHidden="0" w:uiPriority="65" w:unhideWhenUsed="0"/>
+    <w:lsdException w:name="Medium List 2 Accent 4" w:semiHidden="0" w:uiPriority="66" w:unhideWhenUsed="0"/>
+    <w:lsdException w:name="Medium Grid 1 Accent 4" w:semiHidden="0" w:uiPriority="67" w:unhideWhenUsed="0"/>
+    <w:lsdException w:name="Medium Grid 2 Accent 4" w:semiHidden="0" w:uiPriority="68" w:unhideWhenUsed="0"/>
+    <w:lsdException w:name="Medium Grid 3 Accent 4" w:semiHidden="0" w:uiPriority="69" w:unhideWhenUsed="0"/>
+    <w:lsdException w:name="Dark List Accent 4" w:semiHidden="0" w:uiPriority="70" w:unhideWhenUsed="0"/>
+    <w:lsdException w:name="Colorful Shading Accent 4" w:semiHidden="0" w:uiPriority="71" w:unhideWhenUsed="0"/>
+    <w:lsdException w:name="Colorful List Accent 4" w:semiHidden="0" w:uiPriority="72" w:unhideWhenUsed="0"/>
+    <w:lsdException w:name="Colorful Grid Accent 4" w:semiHidden="0" w:uiPriority="73" w:unhideWhenUsed="0"/>
+    <w:lsdException w:name="Light Shading Accent 5" w:semiHidden="0" w:uiPriority="60" w:unhideWhenUsed="0"/>
+    <w:lsdException w:name="Light List Accent 5" w:semiHidden="0" w:uiPriority="61" w:unhideWhenUsed="0"/>
+    <w:lsdException w:name="Light Grid Accent 5" w:semiHidden="0" w:uiPriority="62" w:unhideWhenUsed="0"/>
+    <w:lsdException w:name="Medium Shading 1 Accent 5" w:semiHidden="0" w:uiPriority="63" w:unhideWhenUsed="0"/>
+    <w:lsdException w:name="Medium Shading 2 Accent 5" w:semiHidden="0" w:uiPriority="64" w:unhideWhenUsed="0"/>
+    <w:lsdException w:name="Medium List 1 Accent 5" w:semiHidden="0" w:uiPriority="65" w:unhideWhenUsed="0"/>
+    <w:lsdException w:name="Medium List 2 Accent 5" w:semiHidden="0" w:uiPriority="66" w:unhideWhenUsed="0"/>
+    <w:lsdException w:name="Medium Grid 1 Accent 5" w:semiHidden="0" w:uiPriority="67" w:unhideWhenUsed="0"/>
+    <w:lsdException w:name="Medium Grid 2 Accent 5" w:semiHidden="0" w:uiPriority="68" w:unhideWhenUsed="0"/>
+    <w:lsdException w:name="Medium Grid 3 Accent 5" w:semiHidden="0" w:uiPriority="69" w:unhideWhenUsed="0"/>
+    <w:lsdException w:name="Dark List Accent 5" w:semiHidden="0" w:uiPriority="70" w:unhideWhenUsed="0"/>
+    <w:lsdException w:name="Colorful Shading Accent 5" w:semiHidden="0" w:uiPriority="71" w:unhideWhenUsed="0"/>
+    <w:lsdException w:name="Colorful List Accent 5" w:semiHidden="0" w:uiPriority="72" w:unhideWhenUsed="0"/>
+    <w:lsdException w:name="Colorful Grid Accent 5" w:semiHidden="0" w:uiPriority="73" w:unhideWhenUsed="0"/>
+    <w:lsdException w:name="Light Shading Accent 6" w:semiHidden="0" w:uiPriority="60" w:unhideWhenUsed="0"/>
+    <w:lsdException w:name="Light List Accent 6" w:semiHidden="0" w:uiPriority="61" w:unhideWhenUsed="0"/>
+    <w:lsdException w:name="Light Grid Accent 6" w:semiHidden="0" w:uiPriority="62" w:unhideWhenUsed="0"/>
+    <w:lsdException w:name="Medium Shading 1 Accent 6" w:semiHidden="0" w:uiPriority="63" w:unhideWhenUsed="0"/>
+    <w:lsdException w:name="Medium Shading 2 Accent 6" w:semiHidden="0" w:uiPriority="64" w:unhideWhenUsed="0"/>
+    <w:lsdException w:name="Medium List 1 Accent 6" w:semiHidden="0" w:uiPriority="65" w:unhideWhenUsed="0"/>
+    <w:lsdException w:name="Medium List 2 Accent 6" w:semiHidden="0" w:uiPriority="66" w:unhideWhenUsed="0"/>
+    <w:lsdException w:name="Medium Grid 1 Accent 6" w:semiHidden="0" w:uiPriority="67" w:unhideWhenUsed="0"/>
+    <w:lsdException w:name="Medium Grid 2 Accent 6" w:semiHidden="0" w:uiPriority="68" w:unhideWhenUsed="0"/>
+    <w:lsdException w:name="Medium Grid 3 Accent 6" w:semiHidden="0" w:uiPriority="69" w:unhideWhenUsed="0"/>
+    <w:lsdException w:name="Dark List Accent 6" w:semiHidden="0" w:uiPriority="70" w:unhideWhenUsed="0"/>
+    <w:lsdException w:name="Colorful Shading Accent 6" w:semiHidden="0" w:uiPriority="71" w:unhideWhenUsed="0"/>
+    <w:lsdException w:name="Colorful List Accent 6" w:semiHidden="0" w:uiPriority="72" w:unhideWhenUsed="0"/>
+    <w:lsdException w:name="Colorful Grid Accent 6" w:semiHidden="0" w:uiPriority="73" w:unhideWhenUsed="0"/>
+    <w:lsdException w:name="Subtle Emphasis" w:semiHidden="0" w:uiPriority="19" w:unhideWhenUsed="0" w:qFormat="1"/>
+    <w:lsdException w:name="Intense Emphasis" w:semiHidden="0" w:uiPriority="21" w:unhideWhenUsed="0" w:qFormat="1"/>
+    <w:lsdException w:name="Subtle Reference" w:semiHidden="0" w:uiPriority="31" w:unhideWhenUsed="0" w:qFormat="1"/>
+    <w:lsdException w:name="Intense Reference" w:semiHidden="0" w:uiPriority="32" w:unhideWhenUsed="0" w:qFormat="1"/>
+    <w:lsdException w:name="Book Title" w:semiHidden="0" w:uiPriority="33" w:unhideWhenUsed="0" w:qFormat="1"/>
+    <w:lsdException w:name="Bibliography" w:uiPriority="37"/>
+    <w:lsdException w:name="TOC Heading" w:uiPriority="39" w:qFormat="1"/>
   </w:latentStyles>
   <w:style w:type="paragraph" w:default="1" w:styleId="Normal">
     <w:name w:val="Normal"/>
@@ -3330,6 +3125,7 @@
       <w:spacing w:after="0" w:line="240" w:lineRule="auto"/>
     </w:pPr>
     <w:tblPr>
+      <w:tblInd w:w="0" w:type="dxa"/>
       <w:tblBorders>
         <w:top w:val="single" w:sz="4" w:space="0" w:color="auto"/>
         <w:left w:val="single" w:sz="4" w:space="0" w:color="auto"/>
@@ -3338,6 +3134,12 @@
         <w:insideH w:val="single" w:sz="4" w:space="0" w:color="auto"/>
         <w:insideV w:val="single" w:sz="4" w:space="0" w:color="auto"/>
       </w:tblBorders>
+      <w:tblCellMar>
+        <w:top w:w="0" w:type="dxa"/>
+        <w:left w:w="108" w:type="dxa"/>
+        <w:bottom w:w="0" w:type="dxa"/>
+        <w:right w:w="108" w:type="dxa"/>
+      </w:tblCellMar>
     </w:tblPr>
   </w:style>
   <w:style w:type="character" w:styleId="Hyperlink">
@@ -3350,6 +3152,196 @@
       <w:color w:val="0563C1" w:themeColor="hyperlink"/>
       <w:u w:val="single"/>
     </w:rPr>
+  </w:style>
+</w:styles>
+</file>
+
+<file path=word/stylesWithEffects.xml><?xml version="1.0" encoding="utf-8"?>
+<w:styles xmlns:wpc="http://schemas.microsoft.com/office/word/2010/wordprocessingCanvas" xmlns:mc="http://schemas.openxmlformats.org/markup-compatibility/2006" xmlns:o="urn:schemas-microsoft-com:office:office" xmlns:r="http://schemas.openxmlformats.org/officeDocument/2006/relationships" xmlns:m="http://schemas.openxmlformats.org/officeDocument/2006/math" xmlns:v="urn:schemas-microsoft-com:vml" xmlns:wp14="http://schemas.microsoft.com/office/word/2010/wordprocessingDrawing" xmlns:wp="http://schemas.openxmlformats.org/drawingml/2006/wordprocessingDrawing" xmlns:w10="urn:schemas-microsoft-com:office:word" xmlns:w="http://schemas.openxmlformats.org/wordprocessingml/2006/main" xmlns:w14="http://schemas.microsoft.com/office/word/2010/wordml" xmlns:wpg="http://schemas.microsoft.com/office/word/2010/wordprocessingGroup" xmlns:wpi="http://schemas.microsoft.com/office/word/2010/wordprocessingInk" xmlns:wne="http://schemas.microsoft.com/office/word/2006/wordml" xmlns:wps="http://schemas.microsoft.com/office/word/2010/wordprocessingShape" mc:Ignorable="w14 wp14">
+  <w:docDefaults>
+    <w:rPrDefault>
+      <w:rPr>
+        <w:rFonts w:asciiTheme="minorHAnsi" w:eastAsiaTheme="minorEastAsia" w:hAnsiTheme="minorHAnsi" w:cstheme="minorBidi"/>
+        <w:sz w:val="22"/>
+        <w:szCs w:val="22"/>
+        <w:lang w:val="fi-FI" w:eastAsia="fi-FI" w:bidi="ar-SA"/>
+      </w:rPr>
+    </w:rPrDefault>
+    <w:pPrDefault>
+      <w:pPr>
+        <w:spacing w:after="200" w:line="276" w:lineRule="auto"/>
+      </w:pPr>
+    </w:pPrDefault>
+  </w:docDefaults>
+  <w:latentStyles w:defLockedState="0" w:defUIPriority="99" w:defSemiHidden="1" w:defUnhideWhenUsed="1" w:defQFormat="0" w:count="267">
+    <w:lsdException w:name="Normal" w:semiHidden="0" w:uiPriority="0" w:unhideWhenUsed="0" w:qFormat="1"/>
+    <w:lsdException w:name="heading 1" w:semiHidden="0" w:uiPriority="9" w:unhideWhenUsed="0" w:qFormat="1"/>
+    <w:lsdException w:name="heading 2" w:uiPriority="9" w:qFormat="1"/>
+    <w:lsdException w:name="heading 3" w:uiPriority="9" w:qFormat="1"/>
+    <w:lsdException w:name="heading 4" w:uiPriority="9" w:qFormat="1"/>
+    <w:lsdException w:name="heading 5" w:uiPriority="9" w:qFormat="1"/>
+    <w:lsdException w:name="heading 6" w:uiPriority="9" w:qFormat="1"/>
+    <w:lsdException w:name="heading 7" w:uiPriority="9" w:qFormat="1"/>
+    <w:lsdException w:name="heading 8" w:uiPriority="9" w:qFormat="1"/>
+    <w:lsdException w:name="heading 9" w:uiPriority="9" w:qFormat="1"/>
+    <w:lsdException w:name="toc 1" w:uiPriority="39"/>
+    <w:lsdException w:name="toc 2" w:uiPriority="39"/>
+    <w:lsdException w:name="toc 3" w:uiPriority="39"/>
+    <w:lsdException w:name="toc 4" w:uiPriority="39"/>
+    <w:lsdException w:name="toc 5" w:uiPriority="39"/>
+    <w:lsdException w:name="toc 6" w:uiPriority="39"/>
+    <w:lsdException w:name="toc 7" w:uiPriority="39"/>
+    <w:lsdException w:name="toc 8" w:uiPriority="39"/>
+    <w:lsdException w:name="toc 9" w:uiPriority="39"/>
+    <w:lsdException w:name="caption" w:uiPriority="35" w:qFormat="1"/>
+    <w:lsdException w:name="Title" w:semiHidden="0" w:uiPriority="10" w:unhideWhenUsed="0" w:qFormat="1"/>
+    <w:lsdException w:name="Default Paragraph Font" w:uiPriority="1"/>
+    <w:lsdException w:name="Subtitle" w:semiHidden="0" w:uiPriority="11" w:unhideWhenUsed="0" w:qFormat="1"/>
+    <w:lsdException w:name="Strong" w:semiHidden="0" w:uiPriority="22" w:unhideWhenUsed="0" w:qFormat="1"/>
+    <w:lsdException w:name="Emphasis" w:semiHidden="0" w:uiPriority="20" w:unhideWhenUsed="0" w:qFormat="1"/>
+    <w:lsdException w:name="Table Grid" w:semiHidden="0" w:uiPriority="59" w:unhideWhenUsed="0"/>
+    <w:lsdException w:name="Placeholder Text" w:unhideWhenUsed="0"/>
+    <w:lsdException w:name="No Spacing" w:semiHidden="0" w:uiPriority="1" w:unhideWhenUsed="0" w:qFormat="1"/>
+    <w:lsdException w:name="Light Shading" w:semiHidden="0" w:uiPriority="60" w:unhideWhenUsed="0"/>
+    <w:lsdException w:name="Light List" w:semiHidden="0" w:uiPriority="61" w:unhideWhenUsed="0"/>
+    <w:lsdException w:name="Light Grid" w:semiHidden="0" w:uiPriority="62" w:unhideWhenUsed="0"/>
+    <w:lsdException w:name="Medium Shading 1" w:semiHidden="0" w:uiPriority="63" w:unhideWhenUsed="0"/>
+    <w:lsdException w:name="Medium Shading 2" w:semiHidden="0" w:uiPriority="64" w:unhideWhenUsed="0"/>
+    <w:lsdException w:name="Medium List 1" w:semiHidden="0" w:uiPriority="65" w:unhideWhenUsed="0"/>
+    <w:lsdException w:name="Medium List 2" w:semiHidden="0" w:uiPriority="66" w:unhideWhenUsed="0"/>
+    <w:lsdException w:name="Medium Grid 1" w:semiHidden="0" w:uiPriority="67" w:unhideWhenUsed="0"/>
+    <w:lsdException w:name="Medium Grid 2" w:semiHidden="0" w:uiPriority="68" w:unhideWhenUsed="0"/>
+    <w:lsdException w:name="Medium Grid 3" w:semiHidden="0" w:uiPriority="69" w:unhideWhenUsed="0"/>
+    <w:lsdException w:name="Dark List" w:semiHidden="0" w:uiPriority="70" w:unhideWhenUsed="0"/>
+    <w:lsdException w:name="Colorful Shading" w:semiHidden="0" w:uiPriority="71" w:unhideWhenUsed="0"/>
+    <w:lsdException w:name="Colorful List" w:semiHidden="0" w:uiPriority="72" w:unhideWhenUsed="0"/>
+    <w:lsdException w:name="Colorful Grid" w:semiHidden="0" w:uiPriority="73" w:unhideWhenUsed="0"/>
+    <w:lsdException w:name="Light Shading Accent 1" w:semiHidden="0" w:uiPriority="60" w:unhideWhenUsed="0"/>
+    <w:lsdException w:name="Light List Accent 1" w:semiHidden="0" w:uiPriority="61" w:unhideWhenUsed="0"/>
+    <w:lsdException w:name="Light Grid Accent 1" w:semiHidden="0" w:uiPriority="62" w:unhideWhenUsed="0"/>
+    <w:lsdException w:name="Medium Shading 1 Accent 1" w:semiHidden="0" w:uiPriority="63" w:unhideWhenUsed="0"/>
+    <w:lsdException w:name="Medium Shading 2 Accent 1" w:semiHidden="0" w:uiPriority="64" w:unhideWhenUsed="0"/>
+    <w:lsdException w:name="Medium List 1 Accent 1" w:semiHidden="0" w:uiPriority="65" w:unhideWhenUsed="0"/>
+    <w:lsdException w:name="Revision" w:unhideWhenUsed="0"/>
+    <w:lsdException w:name="List Paragraph" w:semiHidden="0" w:uiPriority="34" w:unhideWhenUsed="0" w:qFormat="1"/>
+    <w:lsdException w:name="Quote" w:semiHidden="0" w:uiPriority="29" w:unhideWhenUsed="0" w:qFormat="1"/>
+    <w:lsdException w:name="Intense Quote" w:semiHidden="0" w:uiPriority="30" w:unhideWhenUsed="0" w:qFormat="1"/>
+    <w:lsdException w:name="Medium List 2 Accent 1" w:semiHidden="0" w:uiPriority="66" w:unhideWhenUsed="0"/>
+    <w:lsdException w:name="Medium Grid 1 Accent 1" w:semiHidden="0" w:uiPriority="67" w:unhideWhenUsed="0"/>
+    <w:lsdException w:name="Medium Grid 2 Accent 1" w:semiHidden="0" w:uiPriority="68" w:unhideWhenUsed="0"/>
+    <w:lsdException w:name="Medium Grid 3 Accent 1" w:semiHidden="0" w:uiPriority="69" w:unhideWhenUsed="0"/>
+    <w:lsdException w:name="Dark List Accent 1" w:semiHidden="0" w:uiPriority="70" w:unhideWhenUsed="0"/>
+    <w:lsdException w:name="Colorful Shading Accent 1" w:semiHidden="0" w:uiPriority="71" w:unhideWhenUsed="0"/>
+    <w:lsdException w:name="Colorful List Accent 1" w:semiHidden="0" w:uiPriority="72" w:unhideWhenUsed="0"/>
+    <w:lsdException w:name="Colorful Grid Accent 1" w:semiHidden="0" w:uiPriority="73" w:unhideWhenUsed="0"/>
+    <w:lsdException w:name="Light Shading Accent 2" w:semiHidden="0" w:uiPriority="60" w:unhideWhenUsed="0"/>
+    <w:lsdException w:name="Light List Accent 2" w:semiHidden="0" w:uiPriority="61" w:unhideWhenUsed="0"/>
+    <w:lsdException w:name="Light Grid Accent 2" w:semiHidden="0" w:uiPriority="62" w:unhideWhenUsed="0"/>
+    <w:lsdException w:name="Medium Shading 1 Accent 2" w:semiHidden="0" w:uiPriority="63" w:unhideWhenUsed="0"/>
+    <w:lsdException w:name="Medium Shading 2 Accent 2" w:semiHidden="0" w:uiPriority="64" w:unhideWhenUsed="0"/>
+    <w:lsdException w:name="Medium List 1 Accent 2" w:semiHidden="0" w:uiPriority="65" w:unhideWhenUsed="0"/>
+    <w:lsdException w:name="Medium List 2 Accent 2" w:semiHidden="0" w:uiPriority="66" w:unhideWhenUsed="0"/>
+    <w:lsdException w:name="Medium Grid 1 Accent 2" w:semiHidden="0" w:uiPriority="67" w:unhideWhenUsed="0"/>
+    <w:lsdException w:name="Medium Grid 2 Accent 2" w:semiHidden="0" w:uiPriority="68" w:unhideWhenUsed="0"/>
+    <w:lsdException w:name="Medium Grid 3 Accent 2" w:semiHidden="0" w:uiPriority="69" w:unhideWhenUsed="0"/>
+    <w:lsdException w:name="Dark List Accent 2" w:semiHidden="0" w:uiPriority="70" w:unhideWhenUsed="0"/>
+    <w:lsdException w:name="Colorful Shading Accent 2" w:semiHidden="0" w:uiPriority="71" w:unhideWhenUsed="0"/>
+    <w:lsdException w:name="Colorful List Accent 2" w:semiHidden="0" w:uiPriority="72" w:unhideWhenUsed="0"/>
+    <w:lsdException w:name="Colorful Grid Accent 2" w:semiHidden="0" w:uiPriority="73" w:unhideWhenUsed="0"/>
+    <w:lsdException w:name="Light Shading Accent 3" w:semiHidden="0" w:uiPriority="60" w:unhideWhenUsed="0"/>
+    <w:lsdException w:name="Light List Accent 3" w:semiHidden="0" w:uiPriority="61" w:unhideWhenUsed="0"/>
+    <w:lsdException w:name="Light Grid Accent 3" w:semiHidden="0" w:uiPriority="62" w:unhideWhenUsed="0"/>
+    <w:lsdException w:name="Medium Shading 1 Accent 3" w:semiHidden="0" w:uiPriority="63" w:unhideWhenUsed="0"/>
+    <w:lsdException w:name="Medium Shading 2 Accent 3" w:semiHidden="0" w:uiPriority="64" w:unhideWhenUsed="0"/>
+    <w:lsdException w:name="Medium List 1 Accent 3" w:semiHidden="0" w:uiPriority="65" w:unhideWhenUsed="0"/>
+    <w:lsdException w:name="Medium List 2 Accent 3" w:semiHidden="0" w:uiPriority="66" w:unhideWhenUsed="0"/>
+    <w:lsdException w:name="Medium Grid 1 Accent 3" w:semiHidden="0" w:uiPriority="67" w:unhideWhenUsed="0"/>
+    <w:lsdException w:name="Medium Grid 2 Accent 3" w:semiHidden="0" w:uiPriority="68" w:unhideWhenUsed="0"/>
+    <w:lsdException w:name="Medium Grid 3 Accent 3" w:semiHidden="0" w:uiPriority="69" w:unhideWhenUsed="0"/>
+    <w:lsdException w:name="Dark List Accent 3" w:semiHidden="0" w:uiPriority="70" w:unhideWhenUsed="0"/>
+    <w:lsdException w:name="Colorful Shading Accent 3" w:semiHidden="0" w:uiPriority="71" w:unhideWhenUsed="0"/>
+    <w:lsdException w:name="Colorful List Accent 3" w:semiHidden="0" w:uiPriority="72" w:unhideWhenUsed="0"/>
+    <w:lsdException w:name="Colorful Grid Accent 3" w:semiHidden="0" w:uiPriority="73" w:unhideWhenUsed="0"/>
+    <w:lsdException w:name="Light Shading Accent 4" w:semiHidden="0" w:uiPriority="60" w:unhideWhenUsed="0"/>
+    <w:lsdException w:name="Light List Accent 4" w:semiHidden="0" w:uiPriority="61" w:unhideWhenUsed="0"/>
+    <w:lsdException w:name="Light Grid Accent 4" w:semiHidden="0" w:uiPriority="62" w:unhideWhenUsed="0"/>
+    <w:lsdException w:name="Medium Shading 1 Accent 4" w:semiHidden="0" w:uiPriority="63" w:unhideWhenUsed="0"/>
+    <w:lsdException w:name="Medium Shading 2 Accent 4" w:semiHidden="0" w:uiPriority="64" w:unhideWhenUsed="0"/>
+    <w:lsdException w:name="Medium List 1 Accent 4" w:semiHidden="0" w:uiPriority="65" w:unhideWhenUsed="0"/>
+    <w:lsdException w:name="Medium List 2 Accent 4" w:semiHidden="0" w:uiPriority="66" w:unhideWhenUsed="0"/>
+    <w:lsdException w:name="Medium Grid 1 Accent 4" w:semiHidden="0" w:uiPriority="67" w:unhideWhenUsed="0"/>
+    <w:lsdException w:name="Medium Grid 2 Accent 4" w:semiHidden="0" w:uiPriority="68" w:unhideWhenUsed="0"/>
+    <w:lsdException w:name="Medium Grid 3 Accent 4" w:semiHidden="0" w:uiPriority="69" w:unhideWhenUsed="0"/>
+    <w:lsdException w:name="Dark List Accent 4" w:semiHidden="0" w:uiPriority="70" w:unhideWhenUsed="0"/>
+    <w:lsdException w:name="Colorful Shading Accent 4" w:semiHidden="0" w:uiPriority="71" w:unhideWhenUsed="0"/>
+    <w:lsdException w:name="Colorful List Accent 4" w:semiHidden="0" w:uiPriority="72" w:unhideWhenUsed="0"/>
+    <w:lsdException w:name="Colorful Grid Accent 4" w:semiHidden="0" w:uiPriority="73" w:unhideWhenUsed="0"/>
+    <w:lsdException w:name="Light Shading Accent 5" w:semiHidden="0" w:uiPriority="60" w:unhideWhenUsed="0"/>
+    <w:lsdException w:name="Light List Accent 5" w:semiHidden="0" w:uiPriority="61" w:unhideWhenUsed="0"/>
+    <w:lsdException w:name="Light Grid Accent 5" w:semiHidden="0" w:uiPriority="62" w:unhideWhenUsed="0"/>
+    <w:lsdException w:name="Medium Shading 1 Accent 5" w:semiHidden="0" w:uiPriority="63" w:unhideWhenUsed="0"/>
+    <w:lsdException w:name="Medium Shading 2 Accent 5" w:semiHidden="0" w:uiPriority="64" w:unhideWhenUsed="0"/>
+    <w:lsdException w:name="Medium List 1 Accent 5" w:semiHidden="0" w:uiPriority="65" w:unhideWhenUsed="0"/>
+    <w:lsdException w:name="Medium List 2 Accent 5" w:semiHidden="0" w:uiPriority="66" w:unhideWhenUsed="0"/>
+    <w:lsdException w:name="Medium Grid 1 Accent 5" w:semiHidden="0" w:uiPriority="67" w:unhideWhenUsed="0"/>
+    <w:lsdException w:name="Medium Grid 2 Accent 5" w:semiHidden="0" w:uiPriority="68" w:unhideWhenUsed="0"/>
+    <w:lsdException w:name="Medium Grid 3 Accent 5" w:semiHidden="0" w:uiPriority="69" w:unhideWhenUsed="0"/>
+    <w:lsdException w:name="Dark List Accent 5" w:semiHidden="0" w:uiPriority="70" w:unhideWhenUsed="0"/>
+    <w:lsdException w:name="Colorful Shading Accent 5" w:semiHidden="0" w:uiPriority="71" w:unhideWhenUsed="0"/>
+    <w:lsdException w:name="Colorful List Accent 5" w:semiHidden="0" w:uiPriority="72" w:unhideWhenUsed="0"/>
+    <w:lsdException w:name="Colorful Grid Accent 5" w:semiHidden="0" w:uiPriority="73" w:unhideWhenUsed="0"/>
+    <w:lsdException w:name="Light Shading Accent 6" w:semiHidden="0" w:uiPriority="60" w:unhideWhenUsed="0"/>
+    <w:lsdException w:name="Light List Accent 6" w:semiHidden="0" w:uiPriority="61" w:unhideWhenUsed="0"/>
+    <w:lsdException w:name="Light Grid Accent 6" w:semiHidden="0" w:uiPriority="62" w:unhideWhenUsed="0"/>
+    <w:lsdException w:name="Medium Shading 1 Accent 6" w:semiHidden="0" w:uiPriority="63" w:unhideWhenUsed="0"/>
+    <w:lsdException w:name="Medium Shading 2 Accent 6" w:semiHidden="0" w:uiPriority="64" w:unhideWhenUsed="0"/>
+    <w:lsdException w:name="Medium List 1 Accent 6" w:semiHidden="0" w:uiPriority="65" w:unhideWhenUsed="0"/>
+    <w:lsdException w:name="Medium List 2 Accent 6" w:semiHidden="0" w:uiPriority="66" w:unhideWhenUsed="0"/>
+    <w:lsdException w:name="Medium Grid 1 Accent 6" w:semiHidden="0" w:uiPriority="67" w:unhideWhenUsed="0"/>
+    <w:lsdException w:name="Medium Grid 2 Accent 6" w:semiHidden="0" w:uiPriority="68" w:unhideWhenUsed="0"/>
+    <w:lsdException w:name="Medium Grid 3 Accent 6" w:semiHidden="0" w:uiPriority="69" w:unhideWhenUsed="0"/>
+    <w:lsdException w:name="Dark List Accent 6" w:semiHidden="0" w:uiPriority="70" w:unhideWhenUsed="0"/>
+    <w:lsdException w:name="Colorful Shading Accent 6" w:semiHidden="0" w:uiPriority="71" w:unhideWhenUsed="0"/>
+    <w:lsdException w:name="Colorful List Accent 6" w:semiHidden="0" w:uiPriority="72" w:unhideWhenUsed="0"/>
+    <w:lsdException w:name="Colorful Grid Accent 6" w:semiHidden="0" w:uiPriority="73" w:unhideWhenUsed="0"/>
+    <w:lsdException w:name="Subtle Emphasis" w:semiHidden="0" w:uiPriority="19" w:unhideWhenUsed="0" w:qFormat="1"/>
+    <w:lsdException w:name="Intense Emphasis" w:semiHidden="0" w:uiPriority="21" w:unhideWhenUsed="0" w:qFormat="1"/>
+    <w:lsdException w:name="Subtle Reference" w:semiHidden="0" w:uiPriority="31" w:unhideWhenUsed="0" w:qFormat="1"/>
+    <w:lsdException w:name="Intense Reference" w:semiHidden="0" w:uiPriority="32" w:unhideWhenUsed="0" w:qFormat="1"/>
+    <w:lsdException w:name="Book Title" w:semiHidden="0" w:uiPriority="33" w:unhideWhenUsed="0" w:qFormat="1"/>
+    <w:lsdException w:name="Bibliography" w:uiPriority="37"/>
+    <w:lsdException w:name="TOC Heading" w:uiPriority="39" w:qFormat="1"/>
+  </w:latentStyles>
+  <w:style w:type="paragraph" w:default="1" w:styleId="Normal">
+    <w:name w:val="Normal"/>
+    <w:qFormat/>
+  </w:style>
+  <w:style w:type="character" w:default="1" w:styleId="DefaultParagraphFont">
+    <w:name w:val="Default Paragraph Font"/>
+    <w:uiPriority w:val="1"/>
+    <w:semiHidden/>
+    <w:unhideWhenUsed/>
+  </w:style>
+  <w:style w:type="table" w:default="1" w:styleId="TableNormal">
+    <w:name w:val="Normal Table"/>
+    <w:uiPriority w:val="99"/>
+    <w:semiHidden/>
+    <w:unhideWhenUsed/>
+    <w:tblPr>
+      <w:tblInd w:w="0" w:type="dxa"/>
+      <w:tblCellMar>
+        <w:top w:w="0" w:type="dxa"/>
+        <w:left w:w="108" w:type="dxa"/>
+        <w:bottom w:w="0" w:type="dxa"/>
+        <w:right w:w="108" w:type="dxa"/>
+      </w:tblCellMar>
+    </w:tblPr>
+  </w:style>
+  <w:style w:type="numbering" w:default="1" w:styleId="NoList">
+    <w:name w:val="No List"/>
+    <w:uiPriority w:val="99"/>
+    <w:semiHidden/>
+    <w:unhideWhenUsed/>
   </w:style>
 </w:styles>
 </file>
@@ -3609,7 +3601,7 @@
   <a:extraClrSchemeLst/>
   <a:extLst>
     <a:ext uri="{05A4C25C-085E-4340-85A3-A5531E510DB2}">
-      <thm15:themeFamily xmlns:thm15="http://schemas.microsoft.com/office/thememl/2012/main" name="Office Theme" id="{62F939B6-93AF-4DB8-9C6B-D6C7DFDC589F}" vid="{4A3C46E8-61CC-4603-A589-7422A47A8E4A}"/>
+      <thm15:themeFamily xmlns:thm15="http://schemas.microsoft.com/office/thememl/2012/main" xmlns="" name="Office Theme" id="{62F939B6-93AF-4DB8-9C6B-D6C7DFDC589F}" vid="{4A3C46E8-61CC-4603-A589-7422A47A8E4A}"/>
     </a:ext>
   </a:extLst>
 </a:theme>
@@ -3620,7 +3612,7 @@
 </file>
 
 <file path=customXml/itemProps1.xml><?xml version="1.0" encoding="utf-8"?>
-<ds:datastoreItem xmlns:ds="http://schemas.openxmlformats.org/officeDocument/2006/customXml" ds:itemID="{094BACE3-E5E6-47BD-9E41-A11A40FF031B}">
+<ds:datastoreItem xmlns:ds="http://schemas.openxmlformats.org/officeDocument/2006/customXml" ds:itemID="{70F34059-B7E1-4460-BC36-33B585142DD1}">
   <ds:schemaRefs>
     <ds:schemaRef ds:uri="http://schemas.openxmlformats.org/officeDocument/2006/bibliography"/>
   </ds:schemaRefs>

--- a/Olio-ohjelmointi_2_Harjoitustyo loppuraportti.docx
+++ b/Olio-ohjelmointi_2_Harjoitustyo loppuraportti.docx
@@ -1,6 +1,6 @@
 
 <file path=word/document.xml><?xml version="1.0" encoding="utf-8"?>
-<w:document xmlns:wpc="http://schemas.microsoft.com/office/word/2010/wordprocessingCanvas" xmlns:mc="http://schemas.openxmlformats.org/markup-compatibility/2006" xmlns:o="urn:schemas-microsoft-com:office:office" xmlns:r="http://schemas.openxmlformats.org/officeDocument/2006/relationships" xmlns:m="http://schemas.openxmlformats.org/officeDocument/2006/math" xmlns:v="urn:schemas-microsoft-com:vml" xmlns:wp14="http://schemas.microsoft.com/office/word/2010/wordprocessingDrawing" xmlns:wp="http://schemas.openxmlformats.org/drawingml/2006/wordprocessingDrawing" xmlns:w10="urn:schemas-microsoft-com:office:word" xmlns:w="http://schemas.openxmlformats.org/wordprocessingml/2006/main" xmlns:w14="http://schemas.microsoft.com/office/word/2010/wordml" xmlns:wpg="http://schemas.microsoft.com/office/word/2010/wordprocessingGroup" xmlns:wpi="http://schemas.microsoft.com/office/word/2010/wordprocessingInk" xmlns:wne="http://schemas.microsoft.com/office/word/2006/wordml" xmlns:wps="http://schemas.microsoft.com/office/word/2010/wordprocessingShape" mc:Ignorable="w14 wp14">
+<w:document xmlns:wpc="http://schemas.microsoft.com/office/word/2010/wordprocessingCanvas" xmlns:mc="http://schemas.openxmlformats.org/markup-compatibility/2006" xmlns:o="urn:schemas-microsoft-com:office:office" xmlns:r="http://schemas.openxmlformats.org/officeDocument/2006/relationships" xmlns:m="http://schemas.openxmlformats.org/officeDocument/2006/math" xmlns:v="urn:schemas-microsoft-com:vml" xmlns:wp14="http://schemas.microsoft.com/office/word/2010/wordprocessingDrawing" xmlns:wp="http://schemas.openxmlformats.org/drawingml/2006/wordprocessingDrawing" xmlns:w10="urn:schemas-microsoft-com:office:word" xmlns:w="http://schemas.openxmlformats.org/wordprocessingml/2006/main" xmlns:w14="http://schemas.microsoft.com/office/word/2010/wordml" xmlns:w15="http://schemas.microsoft.com/office/word/2012/wordml" xmlns:wpg="http://schemas.microsoft.com/office/word/2010/wordprocessingGroup" xmlns:wpi="http://schemas.microsoft.com/office/word/2010/wordprocessingInk" xmlns:wne="http://schemas.microsoft.com/office/word/2006/wordml" xmlns:wps="http://schemas.microsoft.com/office/word/2010/wordprocessingShape" mc:Ignorable="w14 w15 wp14">
   <w:body>
     <w:p>
       <w:pPr>
@@ -253,7 +253,7 @@
                     </pic:cNvPicPr>
                   </pic:nvPicPr>
                   <pic:blipFill>
-                    <a:blip r:embed="rId9" cstate="print">
+                    <a:blip r:embed="rId8" cstate="print">
                       <a:extLst>
                         <a:ext uri="{28A0092B-C50C-407E-A947-70E740481C1C}">
                           <a14:useLocalDpi xmlns:a14="http://schemas.microsoft.com/office/drawing/2010/main" val="0"/>
@@ -323,7 +323,7 @@
                     </pic:cNvPicPr>
                   </pic:nvPicPr>
                   <pic:blipFill>
-                    <a:blip r:embed="rId9" cstate="print">
+                    <a:blip r:embed="rId8" cstate="print">
                       <a:extLst>
                         <a:ext uri="{28A0092B-C50C-407E-A947-70E740481C1C}">
                           <a14:useLocalDpi xmlns:a14="http://schemas.microsoft.com/office/drawing/2010/main" val="0"/>
@@ -375,8 +375,8 @@
     <w:p>
       <w:pPr>
         <w:sectPr>
-          <w:headerReference w:type="default" r:id="rId10"/>
-          <w:footerReference w:type="default" r:id="rId11"/>
+          <w:headerReference w:type="default" r:id="rId9"/>
+          <w:footerReference w:type="default" r:id="rId10"/>
           <w:pgSz w:w="11906" w:h="16838"/>
           <w:pgMar w:top="1134" w:right="1134" w:bottom="1134" w:left="1134" w:header="709" w:footer="709" w:gutter="0"/>
           <w:cols w:space="708"/>
@@ -1403,7 +1403,16 @@
         <w:t xml:space="preserve">Kaikki olivat yhtä mieltä siitä, että olisi kaikille mukavampaa, jos jokainen saisi oman itsenäisen osan ohjelmasta, jota voisi kehittää. Että jokaisella olisi oma pieni ”nurkka” koodista jonka parissa </w:t>
       </w:r>
       <w:r>
-        <w:t xml:space="preserve">kukin pystyisi työskentelemään, kunnes lopulta osat kasattaisiin yhteen ja niistä luotaisiin peli kokonaisuus. Työnjaossa sovittiin, että Tuomas Kyttä tekisi karttojen luomisen, tallentamisen ja satunnaisen generoinnin pelimaailmaan pelaajan ja vihollisten ympärille. Arttu Heinonen tekisi pelin rungon, päivityksen, piirron ja pelimoottoria. Joonas Kataisen tehtävänä oli luoda peliin sisältöä, kuten vihollisia ja tavaroita joita poimia. Sovittiin, että kukin sai aloittaa milloin itselle parhaaksi sopi, kunhan vain työt eivät estäisi muiden töitä. </w:t>
+        <w:t>kukin pystyisi työskentelemään, kunnes lopulta osat kasattaisiin yhteen ja niistä luotaisiin peli kokonaisuus. Työnjaossa sovittiin, että Tuomas Kyttä tekisi karttojen luomisen, tallentamisen ja satunnaisen generoinnin pelimaailmaan pelaajan ja vihollisten ympärille. Arttu Heinonen tekisi pelin rungon, päivityksen, piirron ja pelimoottoria. Joonas Kataisen tehtävänä oli luoda peliin sisältöä, kuten vihollisia ja tavaroita joita poimia.</w:t>
+      </w:r>
+      <w:r>
+        <w:t xml:space="preserve"> Tarvittaessa muut auttaisivat myös muita.</w:t>
+      </w:r>
+      <w:r>
+        <w:t xml:space="preserve"> Sovittiin, että kukin sai aloittaa milloin itselle parhaaksi sopi, kunhan vain t</w:t>
+      </w:r>
+      <w:r>
+        <w:t>yöt eivät estäisi muiden töitä.</w:t>
       </w:r>
     </w:p>
     <w:p>
@@ -1420,17 +1429,73 @@
       <w:pPr>
         <w:pStyle w:val="BodyText"/>
       </w:pPr>
+      <w:r>
+        <w:t xml:space="preserve">Koska peliin </w:t>
+      </w:r>
+      <w:r>
+        <w:t>oli</w:t>
+      </w:r>
+      <w:r>
+        <w:t xml:space="preserve"> suunniteltu monta erilaista </w:t>
+      </w:r>
+      <w:r>
+        <w:t>tilaa, niin pelin runkoon kuului tehdä toimiva tilakone, joka pitää kaikki pelitilat saman katon alla. Kun ohjelman aluksi käynnistäisi</w:t>
+      </w:r>
+      <w:r>
+        <w:t>,</w:t>
+      </w:r>
+      <w:r>
+        <w:t xml:space="preserve"> menisi peli päävalikkotilaan, josta pystyisi va</w:t>
+      </w:r>
+      <w:r>
+        <w:t>ihtamaan tilaa kartanluontiin,</w:t>
+      </w:r>
+      <w:r>
+        <w:t xml:space="preserve"> pelitilanteeseen</w:t>
+      </w:r>
+      <w:r>
+        <w:t xml:space="preserve"> ja takaisin päävalikkoon</w:t>
+      </w:r>
+      <w:r>
+        <w:t>.</w:t>
+      </w:r>
+      <w:r>
+        <w:t xml:space="preserve"> Päävalikon alle oli myös suunniteltu asetusvalikko, josta pystyisi vaihtamaan erinäisiä peliin liittyviä asetuksia. </w:t>
+      </w:r>
+      <w:r>
+        <w:t>Asetukset tallennettaisiin tiedostoon ja luettaisiin a</w:t>
+      </w:r>
+      <w:r>
+        <w:t>ina pelin avautuessa uudelleen.</w:t>
+      </w:r>
+      <w:r>
+        <w:t xml:space="preserve"> </w:t>
+      </w:r>
+    </w:p>
+    <w:p>
+      <w:pPr>
+        <w:pStyle w:val="BodyText"/>
+      </w:pPr>
+      <w:r>
+        <w:t xml:space="preserve">Kartanluontiin suunniteltiin käytettäväksi satunnaista kartanluontia ennalta määrätyistä karttapaloista. </w:t>
+      </w:r>
+      <w:r>
+        <w:t>Nämä karttapalat piti erikseen rakentaa ja siksi sen helpottamiseksi tehtiinkin</w:t>
+      </w:r>
+      <w:r>
+        <w:t xml:space="preserve"> karttapalaeditori. Karttapalaeditorissa pystyisi lisäämään karttapaloihin ennalta määrättyjä karttaobjekteja. </w:t>
+      </w:r>
+      <w:bookmarkStart w:id="5" w:name="_GoBack"/>
+      <w:bookmarkEnd w:id="5"/>
     </w:p>
     <w:p>
       <w:pPr>
         <w:pStyle w:val="Heading1"/>
       </w:pPr>
-      <w:bookmarkStart w:id="5" w:name="_Toc405506409"/>
+      <w:bookmarkStart w:id="6" w:name="_Toc405506409"/>
       <w:r>
         <w:t>Toteutus</w:t>
       </w:r>
-      <w:bookmarkStart w:id="6" w:name="_GoBack"/>
-      <w:bookmarkEnd w:id="5"/>
       <w:bookmarkEnd w:id="6"/>
     </w:p>
     <w:p>
@@ -1473,6 +1538,7 @@
         <w:pStyle w:val="BodyText"/>
       </w:pPr>
       <w:r>
+        <w:lastRenderedPageBreak/>
         <w:t>Projekti tehtiin GitHubia käyttäen, jonka ansiosta kaikki projektiin liittyvät lisäykset ja päivitykset näkyvät helposti koottuna commit-historiana. Listasta näkee milloin, mitä ja kuka teki mitäkin.</w:t>
       </w:r>
       <w:r>
@@ -1503,7 +1569,6 @@
       </w:pPr>
       <w:bookmarkStart w:id="9" w:name="_Toc405506412"/>
       <w:r>
-        <w:lastRenderedPageBreak/>
         <w:t>Viitteet</w:t>
       </w:r>
       <w:bookmarkEnd w:id="9"/>
@@ -1525,8 +1590,8 @@
       </w:r>
     </w:p>
     <w:sectPr>
-      <w:headerReference w:type="default" r:id="rId12"/>
-      <w:footerReference w:type="default" r:id="rId13"/>
+      <w:headerReference w:type="default" r:id="rId11"/>
+      <w:footerReference w:type="default" r:id="rId12"/>
       <w:pgSz w:w="11906" w:h="16838"/>
       <w:pgMar w:top="1134" w:right="1134" w:bottom="1134" w:left="2438" w:header="709" w:footer="709" w:gutter="0"/>
       <w:pgNumType w:start="1"/>
@@ -1538,7 +1603,7 @@
 </file>
 
 <file path=word/endnotes.xml><?xml version="1.0" encoding="utf-8"?>
-<w:endnotes xmlns:wpc="http://schemas.microsoft.com/office/word/2010/wordprocessingCanvas" xmlns:mc="http://schemas.openxmlformats.org/markup-compatibility/2006" xmlns:o="urn:schemas-microsoft-com:office:office" xmlns:r="http://schemas.openxmlformats.org/officeDocument/2006/relationships" xmlns:m="http://schemas.openxmlformats.org/officeDocument/2006/math" xmlns:v="urn:schemas-microsoft-com:vml" xmlns:wp14="http://schemas.microsoft.com/office/word/2010/wordprocessingDrawing" xmlns:wp="http://schemas.openxmlformats.org/drawingml/2006/wordprocessingDrawing" xmlns:w10="urn:schemas-microsoft-com:office:word" xmlns:w="http://schemas.openxmlformats.org/wordprocessingml/2006/main" xmlns:w14="http://schemas.microsoft.com/office/word/2010/wordml" xmlns:wpg="http://schemas.microsoft.com/office/word/2010/wordprocessingGroup" xmlns:wpi="http://schemas.microsoft.com/office/word/2010/wordprocessingInk" xmlns:wne="http://schemas.microsoft.com/office/word/2006/wordml" xmlns:wps="http://schemas.microsoft.com/office/word/2010/wordprocessingShape" mc:Ignorable="w14 wp14">
+<w:endnotes xmlns:wpc="http://schemas.microsoft.com/office/word/2010/wordprocessingCanvas" xmlns:mc="http://schemas.openxmlformats.org/markup-compatibility/2006" xmlns:o="urn:schemas-microsoft-com:office:office" xmlns:r="http://schemas.openxmlformats.org/officeDocument/2006/relationships" xmlns:m="http://schemas.openxmlformats.org/officeDocument/2006/math" xmlns:v="urn:schemas-microsoft-com:vml" xmlns:wp14="http://schemas.microsoft.com/office/word/2010/wordprocessingDrawing" xmlns:wp="http://schemas.openxmlformats.org/drawingml/2006/wordprocessingDrawing" xmlns:w10="urn:schemas-microsoft-com:office:word" xmlns:w="http://schemas.openxmlformats.org/wordprocessingml/2006/main" xmlns:w14="http://schemas.microsoft.com/office/word/2010/wordml" xmlns:w15="http://schemas.microsoft.com/office/word/2012/wordml" xmlns:wpg="http://schemas.microsoft.com/office/word/2010/wordprocessingGroup" xmlns:wpi="http://schemas.microsoft.com/office/word/2010/wordprocessingInk" xmlns:wne="http://schemas.microsoft.com/office/word/2006/wordml" xmlns:wps="http://schemas.microsoft.com/office/word/2010/wordprocessingShape" mc:Ignorable="w14 w15 wp14">
   <w:endnote w:type="separator" w:id="-1">
     <w:p>
       <w:pPr>
@@ -1563,7 +1628,7 @@
 </file>
 
 <file path=word/footer1.xml><?xml version="1.0" encoding="utf-8"?>
-<w:ftr xmlns:wpc="http://schemas.microsoft.com/office/word/2010/wordprocessingCanvas" xmlns:mc="http://schemas.openxmlformats.org/markup-compatibility/2006" xmlns:o="urn:schemas-microsoft-com:office:office" xmlns:r="http://schemas.openxmlformats.org/officeDocument/2006/relationships" xmlns:m="http://schemas.openxmlformats.org/officeDocument/2006/math" xmlns:v="urn:schemas-microsoft-com:vml" xmlns:wp14="http://schemas.microsoft.com/office/word/2010/wordprocessingDrawing" xmlns:wp="http://schemas.openxmlformats.org/drawingml/2006/wordprocessingDrawing" xmlns:w10="urn:schemas-microsoft-com:office:word" xmlns:w="http://schemas.openxmlformats.org/wordprocessingml/2006/main" xmlns:w14="http://schemas.microsoft.com/office/word/2010/wordml" xmlns:wpg="http://schemas.microsoft.com/office/word/2010/wordprocessingGroup" xmlns:wpi="http://schemas.microsoft.com/office/word/2010/wordprocessingInk" xmlns:wne="http://schemas.microsoft.com/office/word/2006/wordml" xmlns:wps="http://schemas.microsoft.com/office/word/2010/wordprocessingShape" mc:Ignorable="w14 wp14">
+<w:ftr xmlns:wpc="http://schemas.microsoft.com/office/word/2010/wordprocessingCanvas" xmlns:mc="http://schemas.openxmlformats.org/markup-compatibility/2006" xmlns:o="urn:schemas-microsoft-com:office:office" xmlns:r="http://schemas.openxmlformats.org/officeDocument/2006/relationships" xmlns:m="http://schemas.openxmlformats.org/officeDocument/2006/math" xmlns:v="urn:schemas-microsoft-com:vml" xmlns:wp14="http://schemas.microsoft.com/office/word/2010/wordprocessingDrawing" xmlns:wp="http://schemas.openxmlformats.org/drawingml/2006/wordprocessingDrawing" xmlns:w10="urn:schemas-microsoft-com:office:word" xmlns:w="http://schemas.openxmlformats.org/wordprocessingml/2006/main" xmlns:w14="http://schemas.microsoft.com/office/word/2010/wordml" xmlns:w15="http://schemas.microsoft.com/office/word/2012/wordml" xmlns:wpg="http://schemas.microsoft.com/office/word/2010/wordprocessingGroup" xmlns:wpi="http://schemas.microsoft.com/office/word/2010/wordprocessingInk" xmlns:wne="http://schemas.microsoft.com/office/word/2006/wordml" xmlns:wps="http://schemas.microsoft.com/office/word/2010/wordprocessingShape" mc:Ignorable="w14 w15 wp14">
   <w:p>
     <w:pPr>
       <w:pStyle w:val="Footer"/>
@@ -1626,7 +1691,7 @@
 </file>
 
 <file path=word/footer2.xml><?xml version="1.0" encoding="utf-8"?>
-<w:ftr xmlns:wpc="http://schemas.microsoft.com/office/word/2010/wordprocessingCanvas" xmlns:mc="http://schemas.openxmlformats.org/markup-compatibility/2006" xmlns:o="urn:schemas-microsoft-com:office:office" xmlns:r="http://schemas.openxmlformats.org/officeDocument/2006/relationships" xmlns:m="http://schemas.openxmlformats.org/officeDocument/2006/math" xmlns:v="urn:schemas-microsoft-com:vml" xmlns:wp14="http://schemas.microsoft.com/office/word/2010/wordprocessingDrawing" xmlns:wp="http://schemas.openxmlformats.org/drawingml/2006/wordprocessingDrawing" xmlns:w10="urn:schemas-microsoft-com:office:word" xmlns:w="http://schemas.openxmlformats.org/wordprocessingml/2006/main" xmlns:w14="http://schemas.microsoft.com/office/word/2010/wordml" xmlns:wpg="http://schemas.microsoft.com/office/word/2010/wordprocessingGroup" xmlns:wpi="http://schemas.microsoft.com/office/word/2010/wordprocessingInk" xmlns:wne="http://schemas.microsoft.com/office/word/2006/wordml" xmlns:wps="http://schemas.microsoft.com/office/word/2010/wordprocessingShape" mc:Ignorable="w14 wp14">
+<w:ftr xmlns:wpc="http://schemas.microsoft.com/office/word/2010/wordprocessingCanvas" xmlns:mc="http://schemas.openxmlformats.org/markup-compatibility/2006" xmlns:o="urn:schemas-microsoft-com:office:office" xmlns:r="http://schemas.openxmlformats.org/officeDocument/2006/relationships" xmlns:m="http://schemas.openxmlformats.org/officeDocument/2006/math" xmlns:v="urn:schemas-microsoft-com:vml" xmlns:wp14="http://schemas.microsoft.com/office/word/2010/wordprocessingDrawing" xmlns:wp="http://schemas.openxmlformats.org/drawingml/2006/wordprocessingDrawing" xmlns:w10="urn:schemas-microsoft-com:office:word" xmlns:w="http://schemas.openxmlformats.org/wordprocessingml/2006/main" xmlns:w14="http://schemas.microsoft.com/office/word/2010/wordml" xmlns:w15="http://schemas.microsoft.com/office/word/2012/wordml" xmlns:wpg="http://schemas.microsoft.com/office/word/2010/wordprocessingGroup" xmlns:wpi="http://schemas.microsoft.com/office/word/2010/wordprocessingInk" xmlns:wne="http://schemas.microsoft.com/office/word/2006/wordml" xmlns:wps="http://schemas.microsoft.com/office/word/2010/wordprocessingShape" mc:Ignorable="w14 w15 wp14">
   <w:p>
     <w:pPr>
       <w:pStyle w:val="Footer"/>
@@ -1636,7 +1701,7 @@
 </file>
 
 <file path=word/footnotes.xml><?xml version="1.0" encoding="utf-8"?>
-<w:footnotes xmlns:wpc="http://schemas.microsoft.com/office/word/2010/wordprocessingCanvas" xmlns:mc="http://schemas.openxmlformats.org/markup-compatibility/2006" xmlns:o="urn:schemas-microsoft-com:office:office" xmlns:r="http://schemas.openxmlformats.org/officeDocument/2006/relationships" xmlns:m="http://schemas.openxmlformats.org/officeDocument/2006/math" xmlns:v="urn:schemas-microsoft-com:vml" xmlns:wp14="http://schemas.microsoft.com/office/word/2010/wordprocessingDrawing" xmlns:wp="http://schemas.openxmlformats.org/drawingml/2006/wordprocessingDrawing" xmlns:w10="urn:schemas-microsoft-com:office:word" xmlns:w="http://schemas.openxmlformats.org/wordprocessingml/2006/main" xmlns:w14="http://schemas.microsoft.com/office/word/2010/wordml" xmlns:wpg="http://schemas.microsoft.com/office/word/2010/wordprocessingGroup" xmlns:wpi="http://schemas.microsoft.com/office/word/2010/wordprocessingInk" xmlns:wne="http://schemas.microsoft.com/office/word/2006/wordml" xmlns:wps="http://schemas.microsoft.com/office/word/2010/wordprocessingShape" mc:Ignorable="w14 wp14">
+<w:footnotes xmlns:wpc="http://schemas.microsoft.com/office/word/2010/wordprocessingCanvas" xmlns:mc="http://schemas.openxmlformats.org/markup-compatibility/2006" xmlns:o="urn:schemas-microsoft-com:office:office" xmlns:r="http://schemas.openxmlformats.org/officeDocument/2006/relationships" xmlns:m="http://schemas.openxmlformats.org/officeDocument/2006/math" xmlns:v="urn:schemas-microsoft-com:vml" xmlns:wp14="http://schemas.microsoft.com/office/word/2010/wordprocessingDrawing" xmlns:wp="http://schemas.openxmlformats.org/drawingml/2006/wordprocessingDrawing" xmlns:w10="urn:schemas-microsoft-com:office:word" xmlns:w="http://schemas.openxmlformats.org/wordprocessingml/2006/main" xmlns:w14="http://schemas.microsoft.com/office/word/2010/wordml" xmlns:w15="http://schemas.microsoft.com/office/word/2012/wordml" xmlns:wpg="http://schemas.microsoft.com/office/word/2010/wordprocessingGroup" xmlns:wpi="http://schemas.microsoft.com/office/word/2010/wordprocessingInk" xmlns:wne="http://schemas.microsoft.com/office/word/2006/wordml" xmlns:wps="http://schemas.microsoft.com/office/word/2010/wordprocessingShape" mc:Ignorable="w14 w15 wp14">
   <w:footnote w:type="separator" w:id="-1">
     <w:p>
       <w:pPr>
@@ -1661,7 +1726,7 @@
 </file>
 
 <file path=word/header1.xml><?xml version="1.0" encoding="utf-8"?>
-<w:hdr xmlns:wpc="http://schemas.microsoft.com/office/word/2010/wordprocessingCanvas" xmlns:mc="http://schemas.openxmlformats.org/markup-compatibility/2006" xmlns:o="urn:schemas-microsoft-com:office:office" xmlns:r="http://schemas.openxmlformats.org/officeDocument/2006/relationships" xmlns:m="http://schemas.openxmlformats.org/officeDocument/2006/math" xmlns:v="urn:schemas-microsoft-com:vml" xmlns:wp14="http://schemas.microsoft.com/office/word/2010/wordprocessingDrawing" xmlns:wp="http://schemas.openxmlformats.org/drawingml/2006/wordprocessingDrawing" xmlns:w10="urn:schemas-microsoft-com:office:word" xmlns:w="http://schemas.openxmlformats.org/wordprocessingml/2006/main" xmlns:w14="http://schemas.microsoft.com/office/word/2010/wordml" xmlns:wpg="http://schemas.microsoft.com/office/word/2010/wordprocessingGroup" xmlns:wpi="http://schemas.microsoft.com/office/word/2010/wordprocessingInk" xmlns:wne="http://schemas.microsoft.com/office/word/2006/wordml" xmlns:wps="http://schemas.microsoft.com/office/word/2010/wordprocessingShape" mc:Ignorable="w14 wp14">
+<w:hdr xmlns:wpc="http://schemas.microsoft.com/office/word/2010/wordprocessingCanvas" xmlns:mc="http://schemas.openxmlformats.org/markup-compatibility/2006" xmlns:o="urn:schemas-microsoft-com:office:office" xmlns:r="http://schemas.openxmlformats.org/officeDocument/2006/relationships" xmlns:m="http://schemas.openxmlformats.org/officeDocument/2006/math" xmlns:v="urn:schemas-microsoft-com:vml" xmlns:wp14="http://schemas.microsoft.com/office/word/2010/wordprocessingDrawing" xmlns:wp="http://schemas.openxmlformats.org/drawingml/2006/wordprocessingDrawing" xmlns:w10="urn:schemas-microsoft-com:office:word" xmlns:w="http://schemas.openxmlformats.org/wordprocessingml/2006/main" xmlns:w14="http://schemas.microsoft.com/office/word/2010/wordml" xmlns:w15="http://schemas.microsoft.com/office/word/2012/wordml" xmlns:wpg="http://schemas.microsoft.com/office/word/2010/wordprocessingGroup" xmlns:wpi="http://schemas.microsoft.com/office/word/2010/wordprocessingInk" xmlns:wne="http://schemas.microsoft.com/office/word/2006/wordml" xmlns:wps="http://schemas.microsoft.com/office/word/2010/wordprocessingShape" mc:Ignorable="w14 w15 wp14">
   <w:p>
     <w:pPr>
       <w:pStyle w:val="Header"/>
@@ -1723,7 +1788,7 @@
 </file>
 
 <file path=word/header2.xml><?xml version="1.0" encoding="utf-8"?>
-<w:hdr xmlns:wpc="http://schemas.microsoft.com/office/word/2010/wordprocessingCanvas" xmlns:mc="http://schemas.openxmlformats.org/markup-compatibility/2006" xmlns:o="urn:schemas-microsoft-com:office:office" xmlns:r="http://schemas.openxmlformats.org/officeDocument/2006/relationships" xmlns:m="http://schemas.openxmlformats.org/officeDocument/2006/math" xmlns:v="urn:schemas-microsoft-com:vml" xmlns:wp14="http://schemas.microsoft.com/office/word/2010/wordprocessingDrawing" xmlns:wp="http://schemas.openxmlformats.org/drawingml/2006/wordprocessingDrawing" xmlns:w10="urn:schemas-microsoft-com:office:word" xmlns:w="http://schemas.openxmlformats.org/wordprocessingml/2006/main" xmlns:w14="http://schemas.microsoft.com/office/word/2010/wordml" xmlns:wpg="http://schemas.microsoft.com/office/word/2010/wordprocessingGroup" xmlns:wpi="http://schemas.microsoft.com/office/word/2010/wordprocessingInk" xmlns:wne="http://schemas.microsoft.com/office/word/2006/wordml" xmlns:wps="http://schemas.microsoft.com/office/word/2010/wordprocessingShape" mc:Ignorable="w14 wp14">
+<w:hdr xmlns:wpc="http://schemas.microsoft.com/office/word/2010/wordprocessingCanvas" xmlns:mc="http://schemas.openxmlformats.org/markup-compatibility/2006" xmlns:o="urn:schemas-microsoft-com:office:office" xmlns:r="http://schemas.openxmlformats.org/officeDocument/2006/relationships" xmlns:m="http://schemas.openxmlformats.org/officeDocument/2006/math" xmlns:v="urn:schemas-microsoft-com:vml" xmlns:wp14="http://schemas.microsoft.com/office/word/2010/wordprocessingDrawing" xmlns:wp="http://schemas.openxmlformats.org/drawingml/2006/wordprocessingDrawing" xmlns:w10="urn:schemas-microsoft-com:office:word" xmlns:w="http://schemas.openxmlformats.org/wordprocessingml/2006/main" xmlns:w14="http://schemas.microsoft.com/office/word/2010/wordml" xmlns:w15="http://schemas.microsoft.com/office/word/2012/wordml" xmlns:wpg="http://schemas.microsoft.com/office/word/2010/wordprocessingGroup" xmlns:wpi="http://schemas.microsoft.com/office/word/2010/wordprocessingInk" xmlns:wne="http://schemas.microsoft.com/office/word/2006/wordml" xmlns:wps="http://schemas.microsoft.com/office/word/2010/wordprocessingShape" mc:Ignorable="w14 w15 wp14">
   <w:sdt>
     <w:sdtPr>
       <w:id w:val="-429132827"/>
@@ -1755,7 +1820,7 @@
           <w:rPr>
             <w:noProof/>
           </w:rPr>
-          <w:t>3</w:t>
+          <w:t>4</w:t>
         </w:r>
         <w:r>
           <w:rPr>
@@ -1775,7 +1840,7 @@
 </file>
 
 <file path=word/numbering.xml><?xml version="1.0" encoding="utf-8"?>
-<w:numbering xmlns:wpc="http://schemas.microsoft.com/office/word/2010/wordprocessingCanvas" xmlns:mc="http://schemas.openxmlformats.org/markup-compatibility/2006" xmlns:o="urn:schemas-microsoft-com:office:office" xmlns:r="http://schemas.openxmlformats.org/officeDocument/2006/relationships" xmlns:m="http://schemas.openxmlformats.org/officeDocument/2006/math" xmlns:v="urn:schemas-microsoft-com:vml" xmlns:wp14="http://schemas.microsoft.com/office/word/2010/wordprocessingDrawing" xmlns:wp="http://schemas.openxmlformats.org/drawingml/2006/wordprocessingDrawing" xmlns:w10="urn:schemas-microsoft-com:office:word" xmlns:w="http://schemas.openxmlformats.org/wordprocessingml/2006/main" xmlns:w14="http://schemas.microsoft.com/office/word/2010/wordml" xmlns:wpg="http://schemas.microsoft.com/office/word/2010/wordprocessingGroup" xmlns:wpi="http://schemas.microsoft.com/office/word/2010/wordprocessingInk" xmlns:wne="http://schemas.microsoft.com/office/word/2006/wordml" xmlns:wps="http://schemas.microsoft.com/office/word/2010/wordprocessingShape" mc:Ignorable="w14 wp14">
+<w:numbering xmlns:wpc="http://schemas.microsoft.com/office/word/2010/wordprocessingCanvas" xmlns:mc="http://schemas.openxmlformats.org/markup-compatibility/2006" xmlns:o="urn:schemas-microsoft-com:office:office" xmlns:r="http://schemas.openxmlformats.org/officeDocument/2006/relationships" xmlns:m="http://schemas.openxmlformats.org/officeDocument/2006/math" xmlns:v="urn:schemas-microsoft-com:vml" xmlns:wp14="http://schemas.microsoft.com/office/word/2010/wordprocessingDrawing" xmlns:wp="http://schemas.openxmlformats.org/drawingml/2006/wordprocessingDrawing" xmlns:w10="urn:schemas-microsoft-com:office:word" xmlns:w="http://schemas.openxmlformats.org/wordprocessingml/2006/main" xmlns:w14="http://schemas.microsoft.com/office/word/2010/wordml" xmlns:w15="http://schemas.microsoft.com/office/word/2012/wordml" xmlns:wpg="http://schemas.microsoft.com/office/word/2010/wordprocessingGroup" xmlns:wpi="http://schemas.microsoft.com/office/word/2010/wordprocessingInk" xmlns:wne="http://schemas.microsoft.com/office/word/2006/wordml" xmlns:wps="http://schemas.microsoft.com/office/word/2010/wordprocessingShape" mc:Ignorable="w14 w15 wp14">
   <w:abstractNum w:abstractNumId="0">
     <w:nsid w:val="FFFFFF7C"/>
     <w:multiLevelType w:val="singleLevel"/>
@@ -2182,7 +2247,7 @@
 </file>
 
 <file path=word/styles.xml><?xml version="1.0" encoding="utf-8"?>
-<w:styles xmlns:mc="http://schemas.openxmlformats.org/markup-compatibility/2006" xmlns:r="http://schemas.openxmlformats.org/officeDocument/2006/relationships" xmlns:w="http://schemas.openxmlformats.org/wordprocessingml/2006/main" xmlns:w14="http://schemas.microsoft.com/office/word/2010/wordml" mc:Ignorable="w14">
+<w:styles xmlns:mc="http://schemas.openxmlformats.org/markup-compatibility/2006" xmlns:r="http://schemas.openxmlformats.org/officeDocument/2006/relationships" xmlns:w="http://schemas.openxmlformats.org/wordprocessingml/2006/main" xmlns:w14="http://schemas.microsoft.com/office/word/2010/wordml" xmlns:w15="http://schemas.microsoft.com/office/word/2012/wordml" mc:Ignorable="w14 w15">
   <w:docDefaults>
     <w:rPrDefault>
       <w:rPr>
@@ -2198,144 +2263,378 @@
       </w:pPr>
     </w:pPrDefault>
   </w:docDefaults>
-  <w:latentStyles w:defLockedState="0" w:defUIPriority="99" w:defSemiHidden="1" w:defUnhideWhenUsed="1" w:defQFormat="0" w:count="267">
-    <w:lsdException w:name="Normal" w:semiHidden="0" w:uiPriority="0" w:unhideWhenUsed="0" w:qFormat="1"/>
-    <w:lsdException w:name="heading 1" w:semiHidden="0" w:uiPriority="9" w:unhideWhenUsed="0" w:qFormat="1"/>
-    <w:lsdException w:name="heading 2" w:uiPriority="9" w:qFormat="1"/>
-    <w:lsdException w:name="heading 3" w:uiPriority="9" w:qFormat="1"/>
-    <w:lsdException w:name="heading 4" w:uiPriority="9" w:qFormat="1"/>
-    <w:lsdException w:name="heading 5" w:uiPriority="9" w:qFormat="1"/>
-    <w:lsdException w:name="heading 6" w:uiPriority="9" w:qFormat="1"/>
-    <w:lsdException w:name="heading 7" w:uiPriority="9" w:qFormat="1"/>
-    <w:lsdException w:name="heading 8" w:uiPriority="9" w:qFormat="1"/>
-    <w:lsdException w:name="heading 9" w:uiPriority="9" w:qFormat="1"/>
-    <w:lsdException w:name="toc 1" w:uiPriority="39"/>
-    <w:lsdException w:name="toc 2" w:uiPriority="39"/>
-    <w:lsdException w:name="toc 3" w:uiPriority="39"/>
-    <w:lsdException w:name="toc 4" w:uiPriority="39"/>
-    <w:lsdException w:name="toc 5" w:uiPriority="39"/>
-    <w:lsdException w:name="toc 6" w:uiPriority="39"/>
-    <w:lsdException w:name="toc 7" w:uiPriority="39"/>
-    <w:lsdException w:name="toc 8" w:uiPriority="39"/>
-    <w:lsdException w:name="toc 9" w:uiPriority="39"/>
-    <w:lsdException w:name="caption" w:uiPriority="35" w:qFormat="1"/>
-    <w:lsdException w:name="Title" w:semiHidden="0" w:uiPriority="10" w:unhideWhenUsed="0" w:qFormat="1"/>
-    <w:lsdException w:name="Default Paragraph Font" w:uiPriority="1"/>
-    <w:lsdException w:name="Subtitle" w:semiHidden="0" w:uiPriority="11" w:unhideWhenUsed="0" w:qFormat="1"/>
-    <w:lsdException w:name="Strong" w:semiHidden="0" w:uiPriority="22" w:unhideWhenUsed="0" w:qFormat="1"/>
-    <w:lsdException w:name="Emphasis" w:semiHidden="0" w:uiPriority="20" w:unhideWhenUsed="0" w:qFormat="1"/>
-    <w:lsdException w:name="Table Grid" w:semiHidden="0" w:uiPriority="39" w:unhideWhenUsed="0"/>
-    <w:lsdException w:name="Placeholder Text" w:unhideWhenUsed="0"/>
-    <w:lsdException w:name="No Spacing" w:semiHidden="0" w:uiPriority="1" w:unhideWhenUsed="0" w:qFormat="1"/>
-    <w:lsdException w:name="Light Shading" w:semiHidden="0" w:uiPriority="60" w:unhideWhenUsed="0"/>
-    <w:lsdException w:name="Light List" w:semiHidden="0" w:uiPriority="61" w:unhideWhenUsed="0"/>
-    <w:lsdException w:name="Light Grid" w:semiHidden="0" w:uiPriority="62" w:unhideWhenUsed="0"/>
-    <w:lsdException w:name="Medium Shading 1" w:semiHidden="0" w:uiPriority="63" w:unhideWhenUsed="0"/>
-    <w:lsdException w:name="Medium Shading 2" w:semiHidden="0" w:uiPriority="64" w:unhideWhenUsed="0"/>
-    <w:lsdException w:name="Medium List 1" w:semiHidden="0" w:uiPriority="65" w:unhideWhenUsed="0"/>
-    <w:lsdException w:name="Medium List 2" w:semiHidden="0" w:uiPriority="66" w:unhideWhenUsed="0"/>
-    <w:lsdException w:name="Medium Grid 1" w:semiHidden="0" w:uiPriority="67" w:unhideWhenUsed="0"/>
-    <w:lsdException w:name="Medium Grid 2" w:semiHidden="0" w:uiPriority="68" w:unhideWhenUsed="0"/>
-    <w:lsdException w:name="Medium Grid 3" w:semiHidden="0" w:uiPriority="69" w:unhideWhenUsed="0"/>
-    <w:lsdException w:name="Dark List" w:semiHidden="0" w:uiPriority="70" w:unhideWhenUsed="0"/>
-    <w:lsdException w:name="Colorful Shading" w:semiHidden="0" w:uiPriority="71" w:unhideWhenUsed="0"/>
-    <w:lsdException w:name="Colorful List" w:semiHidden="0" w:uiPriority="72" w:unhideWhenUsed="0"/>
-    <w:lsdException w:name="Colorful Grid" w:semiHidden="0" w:uiPriority="73" w:unhideWhenUsed="0"/>
-    <w:lsdException w:name="Light Shading Accent 1" w:semiHidden="0" w:uiPriority="60" w:unhideWhenUsed="0"/>
-    <w:lsdException w:name="Light List Accent 1" w:semiHidden="0" w:uiPriority="61" w:unhideWhenUsed="0"/>
-    <w:lsdException w:name="Light Grid Accent 1" w:semiHidden="0" w:uiPriority="62" w:unhideWhenUsed="0"/>
-    <w:lsdException w:name="Medium Shading 1 Accent 1" w:semiHidden="0" w:uiPriority="63" w:unhideWhenUsed="0"/>
-    <w:lsdException w:name="Medium Shading 2 Accent 1" w:semiHidden="0" w:uiPriority="64" w:unhideWhenUsed="0"/>
-    <w:lsdException w:name="Medium List 1 Accent 1" w:semiHidden="0" w:uiPriority="65" w:unhideWhenUsed="0"/>
-    <w:lsdException w:name="Revision" w:unhideWhenUsed="0"/>
-    <w:lsdException w:name="List Paragraph" w:semiHidden="0" w:uiPriority="34" w:unhideWhenUsed="0" w:qFormat="1"/>
-    <w:lsdException w:name="Quote" w:semiHidden="0" w:uiPriority="29" w:unhideWhenUsed="0" w:qFormat="1"/>
-    <w:lsdException w:name="Intense Quote" w:semiHidden="0" w:uiPriority="30" w:unhideWhenUsed="0" w:qFormat="1"/>
-    <w:lsdException w:name="Medium List 2 Accent 1" w:semiHidden="0" w:uiPriority="66" w:unhideWhenUsed="0"/>
-    <w:lsdException w:name="Medium Grid 1 Accent 1" w:semiHidden="0" w:uiPriority="67" w:unhideWhenUsed="0"/>
-    <w:lsdException w:name="Medium Grid 2 Accent 1" w:semiHidden="0" w:uiPriority="68" w:unhideWhenUsed="0"/>
-    <w:lsdException w:name="Medium Grid 3 Accent 1" w:semiHidden="0" w:uiPriority="69" w:unhideWhenUsed="0"/>
-    <w:lsdException w:name="Dark List Accent 1" w:semiHidden="0" w:uiPriority="70" w:unhideWhenUsed="0"/>
-    <w:lsdException w:name="Colorful Shading Accent 1" w:semiHidden="0" w:uiPriority="71" w:unhideWhenUsed="0"/>
-    <w:lsdException w:name="Colorful List Accent 1" w:semiHidden="0" w:uiPriority="72" w:unhideWhenUsed="0"/>
-    <w:lsdException w:name="Colorful Grid Accent 1" w:semiHidden="0" w:uiPriority="73" w:unhideWhenUsed="0"/>
-    <w:lsdException w:name="Light Shading Accent 2" w:semiHidden="0" w:uiPriority="60" w:unhideWhenUsed="0"/>
-    <w:lsdException w:name="Light List Accent 2" w:semiHidden="0" w:uiPriority="61" w:unhideWhenUsed="0"/>
-    <w:lsdException w:name="Light Grid Accent 2" w:semiHidden="0" w:uiPriority="62" w:unhideWhenUsed="0"/>
-    <w:lsdException w:name="Medium Shading 1 Accent 2" w:semiHidden="0" w:uiPriority="63" w:unhideWhenUsed="0"/>
-    <w:lsdException w:name="Medium Shading 2 Accent 2" w:semiHidden="0" w:uiPriority="64" w:unhideWhenUsed="0"/>
-    <w:lsdException w:name="Medium List 1 Accent 2" w:semiHidden="0" w:uiPriority="65" w:unhideWhenUsed="0"/>
-    <w:lsdException w:name="Medium List 2 Accent 2" w:semiHidden="0" w:uiPriority="66" w:unhideWhenUsed="0"/>
-    <w:lsdException w:name="Medium Grid 1 Accent 2" w:semiHidden="0" w:uiPriority="67" w:unhideWhenUsed="0"/>
-    <w:lsdException w:name="Medium Grid 2 Accent 2" w:semiHidden="0" w:uiPriority="68" w:unhideWhenUsed="0"/>
-    <w:lsdException w:name="Medium Grid 3 Accent 2" w:semiHidden="0" w:uiPriority="69" w:unhideWhenUsed="0"/>
-    <w:lsdException w:name="Dark List Accent 2" w:semiHidden="0" w:uiPriority="70" w:unhideWhenUsed="0"/>
-    <w:lsdException w:name="Colorful Shading Accent 2" w:semiHidden="0" w:uiPriority="71" w:unhideWhenUsed="0"/>
-    <w:lsdException w:name="Colorful List Accent 2" w:semiHidden="0" w:uiPriority="72" w:unhideWhenUsed="0"/>
-    <w:lsdException w:name="Colorful Grid Accent 2" w:semiHidden="0" w:uiPriority="73" w:unhideWhenUsed="0"/>
-    <w:lsdException w:name="Light Shading Accent 3" w:semiHidden="0" w:uiPriority="60" w:unhideWhenUsed="0"/>
-    <w:lsdException w:name="Light List Accent 3" w:semiHidden="0" w:uiPriority="61" w:unhideWhenUsed="0"/>
-    <w:lsdException w:name="Light Grid Accent 3" w:semiHidden="0" w:uiPriority="62" w:unhideWhenUsed="0"/>
-    <w:lsdException w:name="Medium Shading 1 Accent 3" w:semiHidden="0" w:uiPriority="63" w:unhideWhenUsed="0"/>
-    <w:lsdException w:name="Medium Shading 2 Accent 3" w:semiHidden="0" w:uiPriority="64" w:unhideWhenUsed="0"/>
-    <w:lsdException w:name="Medium List 1 Accent 3" w:semiHidden="0" w:uiPriority="65" w:unhideWhenUsed="0"/>
-    <w:lsdException w:name="Medium List 2 Accent 3" w:semiHidden="0" w:uiPriority="66" w:unhideWhenUsed="0"/>
-    <w:lsdException w:name="Medium Grid 1 Accent 3" w:semiHidden="0" w:uiPriority="67" w:unhideWhenUsed="0"/>
-    <w:lsdException w:name="Medium Grid 2 Accent 3" w:semiHidden="0" w:uiPriority="68" w:unhideWhenUsed="0"/>
-    <w:lsdException w:name="Medium Grid 3 Accent 3" w:semiHidden="0" w:uiPriority="69" w:unhideWhenUsed="0"/>
-    <w:lsdException w:name="Dark List Accent 3" w:semiHidden="0" w:uiPriority="70" w:unhideWhenUsed="0"/>
-    <w:lsdException w:name="Colorful Shading Accent 3" w:semiHidden="0" w:uiPriority="71" w:unhideWhenUsed="0"/>
-    <w:lsdException w:name="Colorful List Accent 3" w:semiHidden="0" w:uiPriority="72" w:unhideWhenUsed="0"/>
-    <w:lsdException w:name="Colorful Grid Accent 3" w:semiHidden="0" w:uiPriority="73" w:unhideWhenUsed="0"/>
-    <w:lsdException w:name="Light Shading Accent 4" w:semiHidden="0" w:uiPriority="60" w:unhideWhenUsed="0"/>
-    <w:lsdException w:name="Light List Accent 4" w:semiHidden="0" w:uiPriority="61" w:unhideWhenUsed="0"/>
-    <w:lsdException w:name="Light Grid Accent 4" w:semiHidden="0" w:uiPriority="62" w:unhideWhenUsed="0"/>
-    <w:lsdException w:name="Medium Shading 1 Accent 4" w:semiHidden="0" w:uiPriority="63" w:unhideWhenUsed="0"/>
-    <w:lsdException w:name="Medium Shading 2 Accent 4" w:semiHidden="0" w:uiPriority="64" w:unhideWhenUsed="0"/>
-    <w:lsdException w:name="Medium List 1 Accent 4" w:semiHidden="0" w:uiPriority="65" w:unhideWhenUsed="0"/>
-    <w:lsdException w:name="Medium List 2 Accent 4" w:semiHidden="0" w:uiPriority="66" w:unhideWhenUsed="0"/>
-    <w:lsdException w:name="Medium Grid 1 Accent 4" w:semiHidden="0" w:uiPriority="67" w:unhideWhenUsed="0"/>
-    <w:lsdException w:name="Medium Grid 2 Accent 4" w:semiHidden="0" w:uiPriority="68" w:unhideWhenUsed="0"/>
-    <w:lsdException w:name="Medium Grid 3 Accent 4" w:semiHidden="0" w:uiPriority="69" w:unhideWhenUsed="0"/>
-    <w:lsdException w:name="Dark List Accent 4" w:semiHidden="0" w:uiPriority="70" w:unhideWhenUsed="0"/>
-    <w:lsdException w:name="Colorful Shading Accent 4" w:semiHidden="0" w:uiPriority="71" w:unhideWhenUsed="0"/>
-    <w:lsdException w:name="Colorful List Accent 4" w:semiHidden="0" w:uiPriority="72" w:unhideWhenUsed="0"/>
-    <w:lsdException w:name="Colorful Grid Accent 4" w:semiHidden="0" w:uiPriority="73" w:unhideWhenUsed="0"/>
-    <w:lsdException w:name="Light Shading Accent 5" w:semiHidden="0" w:uiPriority="60" w:unhideWhenUsed="0"/>
-    <w:lsdException w:name="Light List Accent 5" w:semiHidden="0" w:uiPriority="61" w:unhideWhenUsed="0"/>
-    <w:lsdException w:name="Light Grid Accent 5" w:semiHidden="0" w:uiPriority="62" w:unhideWhenUsed="0"/>
-    <w:lsdException w:name="Medium Shading 1 Accent 5" w:semiHidden="0" w:uiPriority="63" w:unhideWhenUsed="0"/>
-    <w:lsdException w:name="Medium Shading 2 Accent 5" w:semiHidden="0" w:uiPriority="64" w:unhideWhenUsed="0"/>
-    <w:lsdException w:name="Medium List 1 Accent 5" w:semiHidden="0" w:uiPriority="65" w:unhideWhenUsed="0"/>
-    <w:lsdException w:name="Medium List 2 Accent 5" w:semiHidden="0" w:uiPriority="66" w:unhideWhenUsed="0"/>
-    <w:lsdException w:name="Medium Grid 1 Accent 5" w:semiHidden="0" w:uiPriority="67" w:unhideWhenUsed="0"/>
-    <w:lsdException w:name="Medium Grid 2 Accent 5" w:semiHidden="0" w:uiPriority="68" w:unhideWhenUsed="0"/>
-    <w:lsdException w:name="Medium Grid 3 Accent 5" w:semiHidden="0" w:uiPriority="69" w:unhideWhenUsed="0"/>
-    <w:lsdException w:name="Dark List Accent 5" w:semiHidden="0" w:uiPriority="70" w:unhideWhenUsed="0"/>
-    <w:lsdException w:name="Colorful Shading Accent 5" w:semiHidden="0" w:uiPriority="71" w:unhideWhenUsed="0"/>
-    <w:lsdException w:name="Colorful List Accent 5" w:semiHidden="0" w:uiPriority="72" w:unhideWhenUsed="0"/>
-    <w:lsdException w:name="Colorful Grid Accent 5" w:semiHidden="0" w:uiPriority="73" w:unhideWhenUsed="0"/>
-    <w:lsdException w:name="Light Shading Accent 6" w:semiHidden="0" w:uiPriority="60" w:unhideWhenUsed="0"/>
-    <w:lsdException w:name="Light List Accent 6" w:semiHidden="0" w:uiPriority="61" w:unhideWhenUsed="0"/>
-    <w:lsdException w:name="Light Grid Accent 6" w:semiHidden="0" w:uiPriority="62" w:unhideWhenUsed="0"/>
-    <w:lsdException w:name="Medium Shading 1 Accent 6" w:semiHidden="0" w:uiPriority="63" w:unhideWhenUsed="0"/>
-    <w:lsdException w:name="Medium Shading 2 Accent 6" w:semiHidden="0" w:uiPriority="64" w:unhideWhenUsed="0"/>
-    <w:lsdException w:name="Medium List 1 Accent 6" w:semiHidden="0" w:uiPriority="65" w:unhideWhenUsed="0"/>
-    <w:lsdException w:name="Medium List 2 Accent 6" w:semiHidden="0" w:uiPriority="66" w:unhideWhenUsed="0"/>
-    <w:lsdException w:name="Medium Grid 1 Accent 6" w:semiHidden="0" w:uiPriority="67" w:unhideWhenUsed="0"/>
-    <w:lsdException w:name="Medium Grid 2 Accent 6" w:semiHidden="0" w:uiPriority="68" w:unhideWhenUsed="0"/>
-    <w:lsdException w:name="Medium Grid 3 Accent 6" w:semiHidden="0" w:uiPriority="69" w:unhideWhenUsed="0"/>
-    <w:lsdException w:name="Dark List Accent 6" w:semiHidden="0" w:uiPriority="70" w:unhideWhenUsed="0"/>
-    <w:lsdException w:name="Colorful Shading Accent 6" w:semiHidden="0" w:uiPriority="71" w:unhideWhenUsed="0"/>
-    <w:lsdException w:name="Colorful List Accent 6" w:semiHidden="0" w:uiPriority="72" w:unhideWhenUsed="0"/>
-    <w:lsdException w:name="Colorful Grid Accent 6" w:semiHidden="0" w:uiPriority="73" w:unhideWhenUsed="0"/>
-    <w:lsdException w:name="Subtle Emphasis" w:semiHidden="0" w:uiPriority="19" w:unhideWhenUsed="0" w:qFormat="1"/>
-    <w:lsdException w:name="Intense Emphasis" w:semiHidden="0" w:uiPriority="21" w:unhideWhenUsed="0" w:qFormat="1"/>
-    <w:lsdException w:name="Subtle Reference" w:semiHidden="0" w:uiPriority="31" w:unhideWhenUsed="0" w:qFormat="1"/>
-    <w:lsdException w:name="Intense Reference" w:semiHidden="0" w:uiPriority="32" w:unhideWhenUsed="0" w:qFormat="1"/>
-    <w:lsdException w:name="Book Title" w:semiHidden="0" w:uiPriority="33" w:unhideWhenUsed="0" w:qFormat="1"/>
-    <w:lsdException w:name="Bibliography" w:uiPriority="37"/>
-    <w:lsdException w:name="TOC Heading" w:uiPriority="39" w:qFormat="1"/>
+  <w:latentStyles w:defLockedState="0" w:defUIPriority="99" w:defSemiHidden="0" w:defUnhideWhenUsed="0" w:defQFormat="0" w:count="371">
+    <w:lsdException w:name="Normal" w:uiPriority="0" w:qFormat="1"/>
+    <w:lsdException w:name="heading 1" w:uiPriority="9" w:qFormat="1"/>
+    <w:lsdException w:name="heading 2" w:semiHidden="1" w:uiPriority="9" w:unhideWhenUsed="1" w:qFormat="1"/>
+    <w:lsdException w:name="heading 3" w:semiHidden="1" w:uiPriority="9" w:unhideWhenUsed="1" w:qFormat="1"/>
+    <w:lsdException w:name="heading 4" w:semiHidden="1" w:uiPriority="9" w:unhideWhenUsed="1" w:qFormat="1"/>
+    <w:lsdException w:name="heading 5" w:semiHidden="1" w:uiPriority="9" w:unhideWhenUsed="1" w:qFormat="1"/>
+    <w:lsdException w:name="heading 6" w:semiHidden="1" w:uiPriority="9" w:unhideWhenUsed="1" w:qFormat="1"/>
+    <w:lsdException w:name="heading 7" w:semiHidden="1" w:uiPriority="9" w:unhideWhenUsed="1" w:qFormat="1"/>
+    <w:lsdException w:name="heading 8" w:semiHidden="1" w:uiPriority="9" w:unhideWhenUsed="1" w:qFormat="1"/>
+    <w:lsdException w:name="heading 9" w:semiHidden="1" w:uiPriority="9" w:unhideWhenUsed="1" w:qFormat="1"/>
+    <w:lsdException w:name="index 1" w:semiHidden="1" w:unhideWhenUsed="1"/>
+    <w:lsdException w:name="index 2" w:semiHidden="1" w:unhideWhenUsed="1"/>
+    <w:lsdException w:name="index 3" w:semiHidden="1" w:unhideWhenUsed="1"/>
+    <w:lsdException w:name="index 4" w:semiHidden="1" w:unhideWhenUsed="1"/>
+    <w:lsdException w:name="index 5" w:semiHidden="1" w:unhideWhenUsed="1"/>
+    <w:lsdException w:name="index 6" w:semiHidden="1" w:unhideWhenUsed="1"/>
+    <w:lsdException w:name="index 7" w:semiHidden="1" w:unhideWhenUsed="1"/>
+    <w:lsdException w:name="index 8" w:semiHidden="1" w:unhideWhenUsed="1"/>
+    <w:lsdException w:name="index 9" w:semiHidden="1" w:unhideWhenUsed="1"/>
+    <w:lsdException w:name="toc 1" w:semiHidden="1" w:uiPriority="39" w:unhideWhenUsed="1"/>
+    <w:lsdException w:name="toc 2" w:semiHidden="1" w:uiPriority="39" w:unhideWhenUsed="1"/>
+    <w:lsdException w:name="toc 3" w:semiHidden="1" w:uiPriority="39" w:unhideWhenUsed="1"/>
+    <w:lsdException w:name="toc 4" w:semiHidden="1" w:uiPriority="39" w:unhideWhenUsed="1"/>
+    <w:lsdException w:name="toc 5" w:semiHidden="1" w:uiPriority="39" w:unhideWhenUsed="1"/>
+    <w:lsdException w:name="toc 6" w:semiHidden="1" w:uiPriority="39" w:unhideWhenUsed="1"/>
+    <w:lsdException w:name="toc 7" w:semiHidden="1" w:uiPriority="39" w:unhideWhenUsed="1"/>
+    <w:lsdException w:name="toc 8" w:semiHidden="1" w:uiPriority="39" w:unhideWhenUsed="1"/>
+    <w:lsdException w:name="toc 9" w:semiHidden="1" w:uiPriority="39" w:unhideWhenUsed="1"/>
+    <w:lsdException w:name="Normal Indent" w:semiHidden="1" w:unhideWhenUsed="1"/>
+    <w:lsdException w:name="footnote text" w:semiHidden="1" w:unhideWhenUsed="1"/>
+    <w:lsdException w:name="annotation text" w:semiHidden="1" w:unhideWhenUsed="1"/>
+    <w:lsdException w:name="header" w:semiHidden="1" w:unhideWhenUsed="1"/>
+    <w:lsdException w:name="footer" w:semiHidden="1" w:unhideWhenUsed="1"/>
+    <w:lsdException w:name="index heading" w:semiHidden="1" w:unhideWhenUsed="1"/>
+    <w:lsdException w:name="caption" w:semiHidden="1" w:uiPriority="35" w:unhideWhenUsed="1" w:qFormat="1"/>
+    <w:lsdException w:name="table of figures" w:semiHidden="1" w:unhideWhenUsed="1"/>
+    <w:lsdException w:name="envelope address" w:semiHidden="1" w:unhideWhenUsed="1"/>
+    <w:lsdException w:name="envelope return" w:semiHidden="1" w:unhideWhenUsed="1"/>
+    <w:lsdException w:name="footnote reference" w:semiHidden="1" w:unhideWhenUsed="1"/>
+    <w:lsdException w:name="annotation reference" w:semiHidden="1" w:unhideWhenUsed="1"/>
+    <w:lsdException w:name="line number" w:semiHidden="1" w:unhideWhenUsed="1"/>
+    <w:lsdException w:name="page number" w:semiHidden="1" w:unhideWhenUsed="1"/>
+    <w:lsdException w:name="endnote reference" w:semiHidden="1" w:unhideWhenUsed="1"/>
+    <w:lsdException w:name="endnote text" w:semiHidden="1" w:unhideWhenUsed="1"/>
+    <w:lsdException w:name="table of authorities" w:semiHidden="1" w:unhideWhenUsed="1"/>
+    <w:lsdException w:name="macro" w:semiHidden="1" w:unhideWhenUsed="1"/>
+    <w:lsdException w:name="toa heading" w:semiHidden="1" w:unhideWhenUsed="1"/>
+    <w:lsdException w:name="List" w:semiHidden="1" w:unhideWhenUsed="1"/>
+    <w:lsdException w:name="List Bullet" w:semiHidden="1" w:unhideWhenUsed="1"/>
+    <w:lsdException w:name="List Number" w:semiHidden="1" w:unhideWhenUsed="1"/>
+    <w:lsdException w:name="List 2" w:semiHidden="1" w:unhideWhenUsed="1"/>
+    <w:lsdException w:name="List 3" w:semiHidden="1" w:unhideWhenUsed="1"/>
+    <w:lsdException w:name="List 4" w:semiHidden="1" w:unhideWhenUsed="1"/>
+    <w:lsdException w:name="List 5" w:semiHidden="1" w:unhideWhenUsed="1"/>
+    <w:lsdException w:name="List Bullet 2" w:semiHidden="1" w:unhideWhenUsed="1"/>
+    <w:lsdException w:name="List Bullet 3" w:semiHidden="1" w:unhideWhenUsed="1"/>
+    <w:lsdException w:name="List Bullet 4" w:semiHidden="1" w:unhideWhenUsed="1"/>
+    <w:lsdException w:name="List Bullet 5" w:semiHidden="1" w:unhideWhenUsed="1"/>
+    <w:lsdException w:name="List Number 2" w:semiHidden="1" w:unhideWhenUsed="1"/>
+    <w:lsdException w:name="List Number 3" w:semiHidden="1" w:unhideWhenUsed="1"/>
+    <w:lsdException w:name="List Number 4" w:semiHidden="1" w:unhideWhenUsed="1"/>
+    <w:lsdException w:name="List Number 5" w:semiHidden="1" w:unhideWhenUsed="1"/>
+    <w:lsdException w:name="Title" w:uiPriority="10" w:qFormat="1"/>
+    <w:lsdException w:name="Closing" w:semiHidden="1" w:unhideWhenUsed="1"/>
+    <w:lsdException w:name="Signature" w:semiHidden="1" w:unhideWhenUsed="1"/>
+    <w:lsdException w:name="Default Paragraph Font" w:semiHidden="1" w:uiPriority="1" w:unhideWhenUsed="1"/>
+    <w:lsdException w:name="Body Text" w:semiHidden="1" w:unhideWhenUsed="1"/>
+    <w:lsdException w:name="Body Text Indent" w:semiHidden="1" w:unhideWhenUsed="1"/>
+    <w:lsdException w:name="List Continue" w:semiHidden="1" w:unhideWhenUsed="1"/>
+    <w:lsdException w:name="List Continue 2" w:semiHidden="1" w:unhideWhenUsed="1"/>
+    <w:lsdException w:name="List Continue 3" w:semiHidden="1" w:unhideWhenUsed="1"/>
+    <w:lsdException w:name="List Continue 4" w:semiHidden="1" w:unhideWhenUsed="1"/>
+    <w:lsdException w:name="List Continue 5" w:semiHidden="1" w:unhideWhenUsed="1"/>
+    <w:lsdException w:name="Message Header" w:semiHidden="1" w:unhideWhenUsed="1"/>
+    <w:lsdException w:name="Subtitle" w:uiPriority="11" w:qFormat="1"/>
+    <w:lsdException w:name="Salutation" w:semiHidden="1" w:unhideWhenUsed="1"/>
+    <w:lsdException w:name="Date" w:semiHidden="1" w:unhideWhenUsed="1"/>
+    <w:lsdException w:name="Body Text First Indent" w:semiHidden="1" w:unhideWhenUsed="1"/>
+    <w:lsdException w:name="Body Text First Indent 2" w:semiHidden="1" w:unhideWhenUsed="1"/>
+    <w:lsdException w:name="Note Heading" w:semiHidden="1" w:unhideWhenUsed="1"/>
+    <w:lsdException w:name="Body Text 2" w:semiHidden="1" w:unhideWhenUsed="1"/>
+    <w:lsdException w:name="Body Text 3" w:semiHidden="1" w:unhideWhenUsed="1"/>
+    <w:lsdException w:name="Body Text Indent 2" w:semiHidden="1" w:unhideWhenUsed="1"/>
+    <w:lsdException w:name="Body Text Indent 3" w:semiHidden="1" w:unhideWhenUsed="1"/>
+    <w:lsdException w:name="Block Text" w:semiHidden="1" w:unhideWhenUsed="1"/>
+    <w:lsdException w:name="Hyperlink" w:semiHidden="1" w:unhideWhenUsed="1"/>
+    <w:lsdException w:name="FollowedHyperlink" w:semiHidden="1" w:unhideWhenUsed="1"/>
+    <w:lsdException w:name="Strong" w:uiPriority="22" w:qFormat="1"/>
+    <w:lsdException w:name="Emphasis" w:uiPriority="20" w:qFormat="1"/>
+    <w:lsdException w:name="Document Map" w:semiHidden="1" w:unhideWhenUsed="1"/>
+    <w:lsdException w:name="Plain Text" w:semiHidden="1" w:unhideWhenUsed="1"/>
+    <w:lsdException w:name="E-mail Signature" w:semiHidden="1" w:unhideWhenUsed="1"/>
+    <w:lsdException w:name="HTML Top of Form" w:semiHidden="1" w:unhideWhenUsed="1"/>
+    <w:lsdException w:name="HTML Bottom of Form" w:semiHidden="1" w:unhideWhenUsed="1"/>
+    <w:lsdException w:name="Normal (Web)" w:semiHidden="1" w:unhideWhenUsed="1"/>
+    <w:lsdException w:name="HTML Acronym" w:semiHidden="1" w:unhideWhenUsed="1"/>
+    <w:lsdException w:name="HTML Address" w:semiHidden="1" w:unhideWhenUsed="1"/>
+    <w:lsdException w:name="HTML Cite" w:semiHidden="1" w:unhideWhenUsed="1"/>
+    <w:lsdException w:name="HTML Code" w:semiHidden="1" w:unhideWhenUsed="1"/>
+    <w:lsdException w:name="HTML Definition" w:semiHidden="1" w:unhideWhenUsed="1"/>
+    <w:lsdException w:name="HTML Keyboard" w:semiHidden="1" w:unhideWhenUsed="1"/>
+    <w:lsdException w:name="HTML Preformatted" w:semiHidden="1" w:unhideWhenUsed="1"/>
+    <w:lsdException w:name="HTML Sample" w:semiHidden="1" w:unhideWhenUsed="1"/>
+    <w:lsdException w:name="HTML Typewriter" w:semiHidden="1" w:unhideWhenUsed="1"/>
+    <w:lsdException w:name="HTML Variable" w:semiHidden="1" w:unhideWhenUsed="1"/>
+    <w:lsdException w:name="Normal Table" w:semiHidden="1" w:unhideWhenUsed="1"/>
+    <w:lsdException w:name="annotation subject" w:semiHidden="1" w:unhideWhenUsed="1"/>
+    <w:lsdException w:name="No List" w:semiHidden="1" w:unhideWhenUsed="1"/>
+    <w:lsdException w:name="Outline List 1" w:semiHidden="1" w:unhideWhenUsed="1"/>
+    <w:lsdException w:name="Outline List 2" w:semiHidden="1" w:unhideWhenUsed="1"/>
+    <w:lsdException w:name="Outline List 3" w:semiHidden="1" w:unhideWhenUsed="1"/>
+    <w:lsdException w:name="Table Simple 1" w:semiHidden="1" w:unhideWhenUsed="1"/>
+    <w:lsdException w:name="Table Simple 2" w:semiHidden="1" w:unhideWhenUsed="1"/>
+    <w:lsdException w:name="Table Simple 3" w:semiHidden="1" w:unhideWhenUsed="1"/>
+    <w:lsdException w:name="Table Classic 1" w:semiHidden="1" w:unhideWhenUsed="1"/>
+    <w:lsdException w:name="Table Classic 2" w:semiHidden="1" w:unhideWhenUsed="1"/>
+    <w:lsdException w:name="Table Classic 3" w:semiHidden="1" w:unhideWhenUsed="1"/>
+    <w:lsdException w:name="Table Classic 4" w:semiHidden="1" w:unhideWhenUsed="1"/>
+    <w:lsdException w:name="Table Colorful 1" w:semiHidden="1" w:unhideWhenUsed="1"/>
+    <w:lsdException w:name="Table Colorful 2" w:semiHidden="1" w:unhideWhenUsed="1"/>
+    <w:lsdException w:name="Table Colorful 3" w:semiHidden="1" w:unhideWhenUsed="1"/>
+    <w:lsdException w:name="Table Columns 1" w:semiHidden="1" w:unhideWhenUsed="1"/>
+    <w:lsdException w:name="Table Columns 2" w:semiHidden="1" w:unhideWhenUsed="1"/>
+    <w:lsdException w:name="Table Columns 3" w:semiHidden="1" w:unhideWhenUsed="1"/>
+    <w:lsdException w:name="Table Columns 4" w:semiHidden="1" w:unhideWhenUsed="1"/>
+    <w:lsdException w:name="Table Columns 5" w:semiHidden="1" w:unhideWhenUsed="1"/>
+    <w:lsdException w:name="Table Grid 1" w:semiHidden="1" w:unhideWhenUsed="1"/>
+    <w:lsdException w:name="Table Grid 2" w:semiHidden="1" w:unhideWhenUsed="1"/>
+    <w:lsdException w:name="Table Grid 3" w:semiHidden="1" w:unhideWhenUsed="1"/>
+    <w:lsdException w:name="Table Grid 4" w:semiHidden="1" w:unhideWhenUsed="1"/>
+    <w:lsdException w:name="Table Grid 5" w:semiHidden="1" w:unhideWhenUsed="1"/>
+    <w:lsdException w:name="Table Grid 6" w:semiHidden="1" w:unhideWhenUsed="1"/>
+    <w:lsdException w:name="Table Grid 7" w:semiHidden="1" w:unhideWhenUsed="1"/>
+    <w:lsdException w:name="Table Grid 8" w:semiHidden="1" w:unhideWhenUsed="1"/>
+    <w:lsdException w:name="Table List 1" w:semiHidden="1" w:unhideWhenUsed="1"/>
+    <w:lsdException w:name="Table List 2" w:semiHidden="1" w:unhideWhenUsed="1"/>
+    <w:lsdException w:name="Table List 3" w:semiHidden="1" w:unhideWhenUsed="1"/>
+    <w:lsdException w:name="Table List 4" w:semiHidden="1" w:unhideWhenUsed="1"/>
+    <w:lsdException w:name="Table List 5" w:semiHidden="1" w:unhideWhenUsed="1"/>
+    <w:lsdException w:name="Table List 6" w:semiHidden="1" w:unhideWhenUsed="1"/>
+    <w:lsdException w:name="Table List 7" w:semiHidden="1" w:unhideWhenUsed="1"/>
+    <w:lsdException w:name="Table List 8" w:semiHidden="1" w:unhideWhenUsed="1"/>
+    <w:lsdException w:name="Table 3D effects 1" w:semiHidden="1" w:unhideWhenUsed="1"/>
+    <w:lsdException w:name="Table 3D effects 2" w:semiHidden="1" w:unhideWhenUsed="1"/>
+    <w:lsdException w:name="Table 3D effects 3" w:semiHidden="1" w:unhideWhenUsed="1"/>
+    <w:lsdException w:name="Table Contemporary" w:semiHidden="1" w:unhideWhenUsed="1"/>
+    <w:lsdException w:name="Table Elegant" w:semiHidden="1" w:unhideWhenUsed="1"/>
+    <w:lsdException w:name="Table Professional" w:semiHidden="1" w:unhideWhenUsed="1"/>
+    <w:lsdException w:name="Table Subtle 1" w:semiHidden="1" w:unhideWhenUsed="1"/>
+    <w:lsdException w:name="Table Subtle 2" w:semiHidden="1" w:unhideWhenUsed="1"/>
+    <w:lsdException w:name="Table Web 1" w:semiHidden="1" w:unhideWhenUsed="1"/>
+    <w:lsdException w:name="Table Web 2" w:semiHidden="1" w:unhideWhenUsed="1"/>
+    <w:lsdException w:name="Table Web 3" w:semiHidden="1" w:unhideWhenUsed="1"/>
+    <w:lsdException w:name="Balloon Text" w:semiHidden="1" w:unhideWhenUsed="1"/>
+    <w:lsdException w:name="Table Grid" w:uiPriority="39"/>
+    <w:lsdException w:name="Table Theme" w:semiHidden="1" w:unhideWhenUsed="1"/>
+    <w:lsdException w:name="Placeholder Text" w:semiHidden="1"/>
+    <w:lsdException w:name="No Spacing" w:uiPriority="1" w:qFormat="1"/>
+    <w:lsdException w:name="Light Shading" w:uiPriority="60"/>
+    <w:lsdException w:name="Light List" w:uiPriority="61"/>
+    <w:lsdException w:name="Light Grid" w:uiPriority="62"/>
+    <w:lsdException w:name="Medium Shading 1" w:uiPriority="63"/>
+    <w:lsdException w:name="Medium Shading 2" w:uiPriority="64"/>
+    <w:lsdException w:name="Medium List 1" w:uiPriority="65"/>
+    <w:lsdException w:name="Medium List 2" w:uiPriority="66"/>
+    <w:lsdException w:name="Medium Grid 1" w:uiPriority="67"/>
+    <w:lsdException w:name="Medium Grid 2" w:uiPriority="68"/>
+    <w:lsdException w:name="Medium Grid 3" w:uiPriority="69"/>
+    <w:lsdException w:name="Dark List" w:uiPriority="70"/>
+    <w:lsdException w:name="Colorful Shading" w:uiPriority="71"/>
+    <w:lsdException w:name="Colorful List" w:uiPriority="72"/>
+    <w:lsdException w:name="Colorful Grid" w:uiPriority="73"/>
+    <w:lsdException w:name="Light Shading Accent 1" w:uiPriority="60"/>
+    <w:lsdException w:name="Light List Accent 1" w:uiPriority="61"/>
+    <w:lsdException w:name="Light Grid Accent 1" w:uiPriority="62"/>
+    <w:lsdException w:name="Medium Shading 1 Accent 1" w:uiPriority="63"/>
+    <w:lsdException w:name="Medium Shading 2 Accent 1" w:uiPriority="64"/>
+    <w:lsdException w:name="Medium List 1 Accent 1" w:uiPriority="65"/>
+    <w:lsdException w:name="Revision" w:semiHidden="1"/>
+    <w:lsdException w:name="List Paragraph" w:uiPriority="34" w:qFormat="1"/>
+    <w:lsdException w:name="Quote" w:uiPriority="29" w:qFormat="1"/>
+    <w:lsdException w:name="Intense Quote" w:uiPriority="30" w:qFormat="1"/>
+    <w:lsdException w:name="Medium List 2 Accent 1" w:uiPriority="66"/>
+    <w:lsdException w:name="Medium Grid 1 Accent 1" w:uiPriority="67"/>
+    <w:lsdException w:name="Medium Grid 2 Accent 1" w:uiPriority="68"/>
+    <w:lsdException w:name="Medium Grid 3 Accent 1" w:uiPriority="69"/>
+    <w:lsdException w:name="Dark List Accent 1" w:uiPriority="70"/>
+    <w:lsdException w:name="Colorful Shading Accent 1" w:uiPriority="71"/>
+    <w:lsdException w:name="Colorful List Accent 1" w:uiPriority="72"/>
+    <w:lsdException w:name="Colorful Grid Accent 1" w:uiPriority="73"/>
+    <w:lsdException w:name="Light Shading Accent 2" w:uiPriority="60"/>
+    <w:lsdException w:name="Light List Accent 2" w:uiPriority="61"/>
+    <w:lsdException w:name="Light Grid Accent 2" w:uiPriority="62"/>
+    <w:lsdException w:name="Medium Shading 1 Accent 2" w:uiPriority="63"/>
+    <w:lsdException w:name="Medium Shading 2 Accent 2" w:uiPriority="64"/>
+    <w:lsdException w:name="Medium List 1 Accent 2" w:uiPriority="65"/>
+    <w:lsdException w:name="Medium List 2 Accent 2" w:uiPriority="66"/>
+    <w:lsdException w:name="Medium Grid 1 Accent 2" w:uiPriority="67"/>
+    <w:lsdException w:name="Medium Grid 2 Accent 2" w:uiPriority="68"/>
+    <w:lsdException w:name="Medium Grid 3 Accent 2" w:uiPriority="69"/>
+    <w:lsdException w:name="Dark List Accent 2" w:uiPriority="70"/>
+    <w:lsdException w:name="Colorful Shading Accent 2" w:uiPriority="71"/>
+    <w:lsdException w:name="Colorful List Accent 2" w:uiPriority="72"/>
+    <w:lsdException w:name="Colorful Grid Accent 2" w:uiPriority="73"/>
+    <w:lsdException w:name="Light Shading Accent 3" w:uiPriority="60"/>
+    <w:lsdException w:name="Light List Accent 3" w:uiPriority="61"/>
+    <w:lsdException w:name="Light Grid Accent 3" w:uiPriority="62"/>
+    <w:lsdException w:name="Medium Shading 1 Accent 3" w:uiPriority="63"/>
+    <w:lsdException w:name="Medium Shading 2 Accent 3" w:uiPriority="64"/>
+    <w:lsdException w:name="Medium List 1 Accent 3" w:uiPriority="65"/>
+    <w:lsdException w:name="Medium List 2 Accent 3" w:uiPriority="66"/>
+    <w:lsdException w:name="Medium Grid 1 Accent 3" w:uiPriority="67"/>
+    <w:lsdException w:name="Medium Grid 2 Accent 3" w:uiPriority="68"/>
+    <w:lsdException w:name="Medium Grid 3 Accent 3" w:uiPriority="69"/>
+    <w:lsdException w:name="Dark List Accent 3" w:uiPriority="70"/>
+    <w:lsdException w:name="Colorful Shading Accent 3" w:uiPriority="71"/>
+    <w:lsdException w:name="Colorful List Accent 3" w:uiPriority="72"/>
+    <w:lsdException w:name="Colorful Grid Accent 3" w:uiPriority="73"/>
+    <w:lsdException w:name="Light Shading Accent 4" w:uiPriority="60"/>
+    <w:lsdException w:name="Light List Accent 4" w:uiPriority="61"/>
+    <w:lsdException w:name="Light Grid Accent 4" w:uiPriority="62"/>
+    <w:lsdException w:name="Medium Shading 1 Accent 4" w:uiPriority="63"/>
+    <w:lsdException w:name="Medium Shading 2 Accent 4" w:uiPriority="64"/>
+    <w:lsdException w:name="Medium List 1 Accent 4" w:uiPriority="65"/>
+    <w:lsdException w:name="Medium List 2 Accent 4" w:uiPriority="66"/>
+    <w:lsdException w:name="Medium Grid 1 Accent 4" w:uiPriority="67"/>
+    <w:lsdException w:name="Medium Grid 2 Accent 4" w:uiPriority="68"/>
+    <w:lsdException w:name="Medium Grid 3 Accent 4" w:uiPriority="69"/>
+    <w:lsdException w:name="Dark List Accent 4" w:uiPriority="70"/>
+    <w:lsdException w:name="Colorful Shading Accent 4" w:uiPriority="71"/>
+    <w:lsdException w:name="Colorful List Accent 4" w:uiPriority="72"/>
+    <w:lsdException w:name="Colorful Grid Accent 4" w:uiPriority="73"/>
+    <w:lsdException w:name="Light Shading Accent 5" w:uiPriority="60"/>
+    <w:lsdException w:name="Light List Accent 5" w:uiPriority="61"/>
+    <w:lsdException w:name="Light Grid Accent 5" w:uiPriority="62"/>
+    <w:lsdException w:name="Medium Shading 1 Accent 5" w:uiPriority="63"/>
+    <w:lsdException w:name="Medium Shading 2 Accent 5" w:uiPriority="64"/>
+    <w:lsdException w:name="Medium List 1 Accent 5" w:uiPriority="65"/>
+    <w:lsdException w:name="Medium List 2 Accent 5" w:uiPriority="66"/>
+    <w:lsdException w:name="Medium Grid 1 Accent 5" w:uiPriority="67"/>
+    <w:lsdException w:name="Medium Grid 2 Accent 5" w:uiPriority="68"/>
+    <w:lsdException w:name="Medium Grid 3 Accent 5" w:uiPriority="69"/>
+    <w:lsdException w:name="Dark List Accent 5" w:uiPriority="70"/>
+    <w:lsdException w:name="Colorful Shading Accent 5" w:uiPriority="71"/>
+    <w:lsdException w:name="Colorful List Accent 5" w:uiPriority="72"/>
+    <w:lsdException w:name="Colorful Grid Accent 5" w:uiPriority="73"/>
+    <w:lsdException w:name="Light Shading Accent 6" w:uiPriority="60"/>
+    <w:lsdException w:name="Light List Accent 6" w:uiPriority="61"/>
+    <w:lsdException w:name="Light Grid Accent 6" w:uiPriority="62"/>
+    <w:lsdException w:name="Medium Shading 1 Accent 6" w:uiPriority="63"/>
+    <w:lsdException w:name="Medium Shading 2 Accent 6" w:uiPriority="64"/>
+    <w:lsdException w:name="Medium List 1 Accent 6" w:uiPriority="65"/>
+    <w:lsdException w:name="Medium List 2 Accent 6" w:uiPriority="66"/>
+    <w:lsdException w:name="Medium Grid 1 Accent 6" w:uiPriority="67"/>
+    <w:lsdException w:name="Medium Grid 2 Accent 6" w:uiPriority="68"/>
+    <w:lsdException w:name="Medium Grid 3 Accent 6" w:uiPriority="69"/>
+    <w:lsdException w:name="Dark List Accent 6" w:uiPriority="70"/>
+    <w:lsdException w:name="Colorful Shading Accent 6" w:uiPriority="71"/>
+    <w:lsdException w:name="Colorful List Accent 6" w:uiPriority="72"/>
+    <w:lsdException w:name="Colorful Grid Accent 6" w:uiPriority="73"/>
+    <w:lsdException w:name="Subtle Emphasis" w:uiPriority="19" w:qFormat="1"/>
+    <w:lsdException w:name="Intense Emphasis" w:uiPriority="21" w:qFormat="1"/>
+    <w:lsdException w:name="Subtle Reference" w:uiPriority="31" w:qFormat="1"/>
+    <w:lsdException w:name="Intense Reference" w:uiPriority="32" w:qFormat="1"/>
+    <w:lsdException w:name="Book Title" w:uiPriority="33" w:qFormat="1"/>
+    <w:lsdException w:name="Bibliography" w:semiHidden="1" w:uiPriority="37" w:unhideWhenUsed="1"/>
+    <w:lsdException w:name="TOC Heading" w:semiHidden="1" w:uiPriority="39" w:unhideWhenUsed="1" w:qFormat="1"/>
+    <w:lsdException w:name="Plain Table 1" w:uiPriority="41"/>
+    <w:lsdException w:name="Plain Table 2" w:uiPriority="42"/>
+    <w:lsdException w:name="Plain Table 3" w:uiPriority="43"/>
+    <w:lsdException w:name="Plain Table 4" w:uiPriority="44"/>
+    <w:lsdException w:name="Plain Table 5" w:uiPriority="45"/>
+    <w:lsdException w:name="Grid Table Light" w:uiPriority="40"/>
+    <w:lsdException w:name="Grid Table 1 Light" w:uiPriority="46"/>
+    <w:lsdException w:name="Grid Table 2" w:uiPriority="47"/>
+    <w:lsdException w:name="Grid Table 3" w:uiPriority="48"/>
+    <w:lsdException w:name="Grid Table 4" w:uiPriority="49"/>
+    <w:lsdException w:name="Grid Table 5 Dark" w:uiPriority="50"/>
+    <w:lsdException w:name="Grid Table 6 Colorful" w:uiPriority="51"/>
+    <w:lsdException w:name="Grid Table 7 Colorful" w:uiPriority="52"/>
+    <w:lsdException w:name="Grid Table 1 Light Accent 1" w:uiPriority="46"/>
+    <w:lsdException w:name="Grid Table 2 Accent 1" w:uiPriority="47"/>
+    <w:lsdException w:name="Grid Table 3 Accent 1" w:uiPriority="48"/>
+    <w:lsdException w:name="Grid Table 4 Accent 1" w:uiPriority="49"/>
+    <w:lsdException w:name="Grid Table 5 Dark Accent 1" w:uiPriority="50"/>
+    <w:lsdException w:name="Grid Table 6 Colorful Accent 1" w:uiPriority="51"/>
+    <w:lsdException w:name="Grid Table 7 Colorful Accent 1" w:uiPriority="52"/>
+    <w:lsdException w:name="Grid Table 1 Light Accent 2" w:uiPriority="46"/>
+    <w:lsdException w:name="Grid Table 2 Accent 2" w:uiPriority="47"/>
+    <w:lsdException w:name="Grid Table 3 Accent 2" w:uiPriority="48"/>
+    <w:lsdException w:name="Grid Table 4 Accent 2" w:uiPriority="49"/>
+    <w:lsdException w:name="Grid Table 5 Dark Accent 2" w:uiPriority="50"/>
+    <w:lsdException w:name="Grid Table 6 Colorful Accent 2" w:uiPriority="51"/>
+    <w:lsdException w:name="Grid Table 7 Colorful Accent 2" w:uiPriority="52"/>
+    <w:lsdException w:name="Grid Table 1 Light Accent 3" w:uiPriority="46"/>
+    <w:lsdException w:name="Grid Table 2 Accent 3" w:uiPriority="47"/>
+    <w:lsdException w:name="Grid Table 3 Accent 3" w:uiPriority="48"/>
+    <w:lsdException w:name="Grid Table 4 Accent 3" w:uiPriority="49"/>
+    <w:lsdException w:name="Grid Table 5 Dark Accent 3" w:uiPriority="50"/>
+    <w:lsdException w:name="Grid Table 6 Colorful Accent 3" w:uiPriority="51"/>
+    <w:lsdException w:name="Grid Table 7 Colorful Accent 3" w:uiPriority="52"/>
+    <w:lsdException w:name="Grid Table 1 Light Accent 4" w:uiPriority="46"/>
+    <w:lsdException w:name="Grid Table 2 Accent 4" w:uiPriority="47"/>
+    <w:lsdException w:name="Grid Table 3 Accent 4" w:uiPriority="48"/>
+    <w:lsdException w:name="Grid Table 4 Accent 4" w:uiPriority="49"/>
+    <w:lsdException w:name="Grid Table 5 Dark Accent 4" w:uiPriority="50"/>
+    <w:lsdException w:name="Grid Table 6 Colorful Accent 4" w:uiPriority="51"/>
+    <w:lsdException w:name="Grid Table 7 Colorful Accent 4" w:uiPriority="52"/>
+    <w:lsdException w:name="Grid Table 1 Light Accent 5" w:uiPriority="46"/>
+    <w:lsdException w:name="Grid Table 2 Accent 5" w:uiPriority="47"/>
+    <w:lsdException w:name="Grid Table 3 Accent 5" w:uiPriority="48"/>
+    <w:lsdException w:name="Grid Table 4 Accent 5" w:uiPriority="49"/>
+    <w:lsdException w:name="Grid Table 5 Dark Accent 5" w:uiPriority="50"/>
+    <w:lsdException w:name="Grid Table 6 Colorful Accent 5" w:uiPriority="51"/>
+    <w:lsdException w:name="Grid Table 7 Colorful Accent 5" w:uiPriority="52"/>
+    <w:lsdException w:name="Grid Table 1 Light Accent 6" w:uiPriority="46"/>
+    <w:lsdException w:name="Grid Table 2 Accent 6" w:uiPriority="47"/>
+    <w:lsdException w:name="Grid Table 3 Accent 6" w:uiPriority="48"/>
+    <w:lsdException w:name="Grid Table 4 Accent 6" w:uiPriority="49"/>
+    <w:lsdException w:name="Grid Table 5 Dark Accent 6" w:uiPriority="50"/>
+    <w:lsdException w:name="Grid Table 6 Colorful Accent 6" w:uiPriority="51"/>
+    <w:lsdException w:name="Grid Table 7 Colorful Accent 6" w:uiPriority="52"/>
+    <w:lsdException w:name="List Table 1 Light" w:uiPriority="46"/>
+    <w:lsdException w:name="List Table 2" w:uiPriority="47"/>
+    <w:lsdException w:name="List Table 3" w:uiPriority="48"/>
+    <w:lsdException w:name="List Table 4" w:uiPriority="49"/>
+    <w:lsdException w:name="List Table 5 Dark" w:uiPriority="50"/>
+    <w:lsdException w:name="List Table 6 Colorful" w:uiPriority="51"/>
+    <w:lsdException w:name="List Table 7 Colorful" w:uiPriority="52"/>
+    <w:lsdException w:name="List Table 1 Light Accent 1" w:uiPriority="46"/>
+    <w:lsdException w:name="List Table 2 Accent 1" w:uiPriority="47"/>
+    <w:lsdException w:name="List Table 3 Accent 1" w:uiPriority="48"/>
+    <w:lsdException w:name="List Table 4 Accent 1" w:uiPriority="49"/>
+    <w:lsdException w:name="List Table 5 Dark Accent 1" w:uiPriority="50"/>
+    <w:lsdException w:name="List Table 6 Colorful Accent 1" w:uiPriority="51"/>
+    <w:lsdException w:name="List Table 7 Colorful Accent 1" w:uiPriority="52"/>
+    <w:lsdException w:name="List Table 1 Light Accent 2" w:uiPriority="46"/>
+    <w:lsdException w:name="List Table 2 Accent 2" w:uiPriority="47"/>
+    <w:lsdException w:name="List Table 3 Accent 2" w:uiPriority="48"/>
+    <w:lsdException w:name="List Table 4 Accent 2" w:uiPriority="49"/>
+    <w:lsdException w:name="List Table 5 Dark Accent 2" w:uiPriority="50"/>
+    <w:lsdException w:name="List Table 6 Colorful Accent 2" w:uiPriority="51"/>
+    <w:lsdException w:name="List Table 7 Colorful Accent 2" w:uiPriority="52"/>
+    <w:lsdException w:name="List Table 1 Light Accent 3" w:uiPriority="46"/>
+    <w:lsdException w:name="List Table 2 Accent 3" w:uiPriority="47"/>
+    <w:lsdException w:name="List Table 3 Accent 3" w:uiPriority="48"/>
+    <w:lsdException w:name="List Table 4 Accent 3" w:uiPriority="49"/>
+    <w:lsdException w:name="List Table 5 Dark Accent 3" w:uiPriority="50"/>
+    <w:lsdException w:name="List Table 6 Colorful Accent 3" w:uiPriority="51"/>
+    <w:lsdException w:name="List Table 7 Colorful Accent 3" w:uiPriority="52"/>
+    <w:lsdException w:name="List Table 1 Light Accent 4" w:uiPriority="46"/>
+    <w:lsdException w:name="List Table 2 Accent 4" w:uiPriority="47"/>
+    <w:lsdException w:name="List Table 3 Accent 4" w:uiPriority="48"/>
+    <w:lsdException w:name="List Table 4 Accent 4" w:uiPriority="49"/>
+    <w:lsdException w:name="List Table 5 Dark Accent 4" w:uiPriority="50"/>
+    <w:lsdException w:name="List Table 6 Colorful Accent 4" w:uiPriority="51"/>
+    <w:lsdException w:name="List Table 7 Colorful Accent 4" w:uiPriority="52"/>
+    <w:lsdException w:name="List Table 1 Light Accent 5" w:uiPriority="46"/>
+    <w:lsdException w:name="List Table 2 Accent 5" w:uiPriority="47"/>
+    <w:lsdException w:name="List Table 3 Accent 5" w:uiPriority="48"/>
+    <w:lsdException w:name="List Table 4 Accent 5" w:uiPriority="49"/>
+    <w:lsdException w:name="List Table 5 Dark Accent 5" w:uiPriority="50"/>
+    <w:lsdException w:name="List Table 6 Colorful Accent 5" w:uiPriority="51"/>
+    <w:lsdException w:name="List Table 7 Colorful Accent 5" w:uiPriority="52"/>
+    <w:lsdException w:name="List Table 1 Light Accent 6" w:uiPriority="46"/>
+    <w:lsdException w:name="List Table 2 Accent 6" w:uiPriority="47"/>
+    <w:lsdException w:name="List Table 3 Accent 6" w:uiPriority="48"/>
+    <w:lsdException w:name="List Table 4 Accent 6" w:uiPriority="49"/>
+    <w:lsdException w:name="List Table 5 Dark Accent 6" w:uiPriority="50"/>
+    <w:lsdException w:name="List Table 6 Colorful Accent 6" w:uiPriority="51"/>
+    <w:lsdException w:name="List Table 7 Colorful Accent 6" w:uiPriority="52"/>
   </w:latentStyles>
   <w:style w:type="paragraph" w:default="1" w:styleId="Normal">
     <w:name w:val="Normal"/>
@@ -3125,7 +3424,6 @@
       <w:spacing w:after="0" w:line="240" w:lineRule="auto"/>
     </w:pPr>
     <w:tblPr>
-      <w:tblInd w:w="0" w:type="dxa"/>
       <w:tblBorders>
         <w:top w:val="single" w:sz="4" w:space="0" w:color="auto"/>
         <w:left w:val="single" w:sz="4" w:space="0" w:color="auto"/>
@@ -3134,12 +3432,6 @@
         <w:insideH w:val="single" w:sz="4" w:space="0" w:color="auto"/>
         <w:insideV w:val="single" w:sz="4" w:space="0" w:color="auto"/>
       </w:tblBorders>
-      <w:tblCellMar>
-        <w:top w:w="0" w:type="dxa"/>
-        <w:left w:w="108" w:type="dxa"/>
-        <w:bottom w:w="0" w:type="dxa"/>
-        <w:right w:w="108" w:type="dxa"/>
-      </w:tblCellMar>
     </w:tblPr>
   </w:style>
   <w:style w:type="character" w:styleId="Hyperlink">
@@ -3152,196 +3444,6 @@
       <w:color w:val="0563C1" w:themeColor="hyperlink"/>
       <w:u w:val="single"/>
     </w:rPr>
-  </w:style>
-</w:styles>
-</file>
-
-<file path=word/stylesWithEffects.xml><?xml version="1.0" encoding="utf-8"?>
-<w:styles xmlns:wpc="http://schemas.microsoft.com/office/word/2010/wordprocessingCanvas" xmlns:mc="http://schemas.openxmlformats.org/markup-compatibility/2006" xmlns:o="urn:schemas-microsoft-com:office:office" xmlns:r="http://schemas.openxmlformats.org/officeDocument/2006/relationships" xmlns:m="http://schemas.openxmlformats.org/officeDocument/2006/math" xmlns:v="urn:schemas-microsoft-com:vml" xmlns:wp14="http://schemas.microsoft.com/office/word/2010/wordprocessingDrawing" xmlns:wp="http://schemas.openxmlformats.org/drawingml/2006/wordprocessingDrawing" xmlns:w10="urn:schemas-microsoft-com:office:word" xmlns:w="http://schemas.openxmlformats.org/wordprocessingml/2006/main" xmlns:w14="http://schemas.microsoft.com/office/word/2010/wordml" xmlns:wpg="http://schemas.microsoft.com/office/word/2010/wordprocessingGroup" xmlns:wpi="http://schemas.microsoft.com/office/word/2010/wordprocessingInk" xmlns:wne="http://schemas.microsoft.com/office/word/2006/wordml" xmlns:wps="http://schemas.microsoft.com/office/word/2010/wordprocessingShape" mc:Ignorable="w14 wp14">
-  <w:docDefaults>
-    <w:rPrDefault>
-      <w:rPr>
-        <w:rFonts w:asciiTheme="minorHAnsi" w:eastAsiaTheme="minorEastAsia" w:hAnsiTheme="minorHAnsi" w:cstheme="minorBidi"/>
-        <w:sz w:val="22"/>
-        <w:szCs w:val="22"/>
-        <w:lang w:val="fi-FI" w:eastAsia="fi-FI" w:bidi="ar-SA"/>
-      </w:rPr>
-    </w:rPrDefault>
-    <w:pPrDefault>
-      <w:pPr>
-        <w:spacing w:after="200" w:line="276" w:lineRule="auto"/>
-      </w:pPr>
-    </w:pPrDefault>
-  </w:docDefaults>
-  <w:latentStyles w:defLockedState="0" w:defUIPriority="99" w:defSemiHidden="1" w:defUnhideWhenUsed="1" w:defQFormat="0" w:count="267">
-    <w:lsdException w:name="Normal" w:semiHidden="0" w:uiPriority="0" w:unhideWhenUsed="0" w:qFormat="1"/>
-    <w:lsdException w:name="heading 1" w:semiHidden="0" w:uiPriority="9" w:unhideWhenUsed="0" w:qFormat="1"/>
-    <w:lsdException w:name="heading 2" w:uiPriority="9" w:qFormat="1"/>
-    <w:lsdException w:name="heading 3" w:uiPriority="9" w:qFormat="1"/>
-    <w:lsdException w:name="heading 4" w:uiPriority="9" w:qFormat="1"/>
-    <w:lsdException w:name="heading 5" w:uiPriority="9" w:qFormat="1"/>
-    <w:lsdException w:name="heading 6" w:uiPriority="9" w:qFormat="1"/>
-    <w:lsdException w:name="heading 7" w:uiPriority="9" w:qFormat="1"/>
-    <w:lsdException w:name="heading 8" w:uiPriority="9" w:qFormat="1"/>
-    <w:lsdException w:name="heading 9" w:uiPriority="9" w:qFormat="1"/>
-    <w:lsdException w:name="toc 1" w:uiPriority="39"/>
-    <w:lsdException w:name="toc 2" w:uiPriority="39"/>
-    <w:lsdException w:name="toc 3" w:uiPriority="39"/>
-    <w:lsdException w:name="toc 4" w:uiPriority="39"/>
-    <w:lsdException w:name="toc 5" w:uiPriority="39"/>
-    <w:lsdException w:name="toc 6" w:uiPriority="39"/>
-    <w:lsdException w:name="toc 7" w:uiPriority="39"/>
-    <w:lsdException w:name="toc 8" w:uiPriority="39"/>
-    <w:lsdException w:name="toc 9" w:uiPriority="39"/>
-    <w:lsdException w:name="caption" w:uiPriority="35" w:qFormat="1"/>
-    <w:lsdException w:name="Title" w:semiHidden="0" w:uiPriority="10" w:unhideWhenUsed="0" w:qFormat="1"/>
-    <w:lsdException w:name="Default Paragraph Font" w:uiPriority="1"/>
-    <w:lsdException w:name="Subtitle" w:semiHidden="0" w:uiPriority="11" w:unhideWhenUsed="0" w:qFormat="1"/>
-    <w:lsdException w:name="Strong" w:semiHidden="0" w:uiPriority="22" w:unhideWhenUsed="0" w:qFormat="1"/>
-    <w:lsdException w:name="Emphasis" w:semiHidden="0" w:uiPriority="20" w:unhideWhenUsed="0" w:qFormat="1"/>
-    <w:lsdException w:name="Table Grid" w:semiHidden="0" w:uiPriority="59" w:unhideWhenUsed="0"/>
-    <w:lsdException w:name="Placeholder Text" w:unhideWhenUsed="0"/>
-    <w:lsdException w:name="No Spacing" w:semiHidden="0" w:uiPriority="1" w:unhideWhenUsed="0" w:qFormat="1"/>
-    <w:lsdException w:name="Light Shading" w:semiHidden="0" w:uiPriority="60" w:unhideWhenUsed="0"/>
-    <w:lsdException w:name="Light List" w:semiHidden="0" w:uiPriority="61" w:unhideWhenUsed="0"/>
-    <w:lsdException w:name="Light Grid" w:semiHidden="0" w:uiPriority="62" w:unhideWhenUsed="0"/>
-    <w:lsdException w:name="Medium Shading 1" w:semiHidden="0" w:uiPriority="63" w:unhideWhenUsed="0"/>
-    <w:lsdException w:name="Medium Shading 2" w:semiHidden="0" w:uiPriority="64" w:unhideWhenUsed="0"/>
-    <w:lsdException w:name="Medium List 1" w:semiHidden="0" w:uiPriority="65" w:unhideWhenUsed="0"/>
-    <w:lsdException w:name="Medium List 2" w:semiHidden="0" w:uiPriority="66" w:unhideWhenUsed="0"/>
-    <w:lsdException w:name="Medium Grid 1" w:semiHidden="0" w:uiPriority="67" w:unhideWhenUsed="0"/>
-    <w:lsdException w:name="Medium Grid 2" w:semiHidden="0" w:uiPriority="68" w:unhideWhenUsed="0"/>
-    <w:lsdException w:name="Medium Grid 3" w:semiHidden="0" w:uiPriority="69" w:unhideWhenUsed="0"/>
-    <w:lsdException w:name="Dark List" w:semiHidden="0" w:uiPriority="70" w:unhideWhenUsed="0"/>
-    <w:lsdException w:name="Colorful Shading" w:semiHidden="0" w:uiPriority="71" w:unhideWhenUsed="0"/>
-    <w:lsdException w:name="Colorful List" w:semiHidden="0" w:uiPriority="72" w:unhideWhenUsed="0"/>
-    <w:lsdException w:name="Colorful Grid" w:semiHidden="0" w:uiPriority="73" w:unhideWhenUsed="0"/>
-    <w:lsdException w:name="Light Shading Accent 1" w:semiHidden="0" w:uiPriority="60" w:unhideWhenUsed="0"/>
-    <w:lsdException w:name="Light List Accent 1" w:semiHidden="0" w:uiPriority="61" w:unhideWhenUsed="0"/>
-    <w:lsdException w:name="Light Grid Accent 1" w:semiHidden="0" w:uiPriority="62" w:unhideWhenUsed="0"/>
-    <w:lsdException w:name="Medium Shading 1 Accent 1" w:semiHidden="0" w:uiPriority="63" w:unhideWhenUsed="0"/>
-    <w:lsdException w:name="Medium Shading 2 Accent 1" w:semiHidden="0" w:uiPriority="64" w:unhideWhenUsed="0"/>
-    <w:lsdException w:name="Medium List 1 Accent 1" w:semiHidden="0" w:uiPriority="65" w:unhideWhenUsed="0"/>
-    <w:lsdException w:name="Revision" w:unhideWhenUsed="0"/>
-    <w:lsdException w:name="List Paragraph" w:semiHidden="0" w:uiPriority="34" w:unhideWhenUsed="0" w:qFormat="1"/>
-    <w:lsdException w:name="Quote" w:semiHidden="0" w:uiPriority="29" w:unhideWhenUsed="0" w:qFormat="1"/>
-    <w:lsdException w:name="Intense Quote" w:semiHidden="0" w:uiPriority="30" w:unhideWhenUsed="0" w:qFormat="1"/>
-    <w:lsdException w:name="Medium List 2 Accent 1" w:semiHidden="0" w:uiPriority="66" w:unhideWhenUsed="0"/>
-    <w:lsdException w:name="Medium Grid 1 Accent 1" w:semiHidden="0" w:uiPriority="67" w:unhideWhenUsed="0"/>
-    <w:lsdException w:name="Medium Grid 2 Accent 1" w:semiHidden="0" w:uiPriority="68" w:unhideWhenUsed="0"/>
-    <w:lsdException w:name="Medium Grid 3 Accent 1" w:semiHidden="0" w:uiPriority="69" w:unhideWhenUsed="0"/>
-    <w:lsdException w:name="Dark List Accent 1" w:semiHidden="0" w:uiPriority="70" w:unhideWhenUsed="0"/>
-    <w:lsdException w:name="Colorful Shading Accent 1" w:semiHidden="0" w:uiPriority="71" w:unhideWhenUsed="0"/>
-    <w:lsdException w:name="Colorful List Accent 1" w:semiHidden="0" w:uiPriority="72" w:unhideWhenUsed="0"/>
-    <w:lsdException w:name="Colorful Grid Accent 1" w:semiHidden="0" w:uiPriority="73" w:unhideWhenUsed="0"/>
-    <w:lsdException w:name="Light Shading Accent 2" w:semiHidden="0" w:uiPriority="60" w:unhideWhenUsed="0"/>
-    <w:lsdException w:name="Light List Accent 2" w:semiHidden="0" w:uiPriority="61" w:unhideWhenUsed="0"/>
-    <w:lsdException w:name="Light Grid Accent 2" w:semiHidden="0" w:uiPriority="62" w:unhideWhenUsed="0"/>
-    <w:lsdException w:name="Medium Shading 1 Accent 2" w:semiHidden="0" w:uiPriority="63" w:unhideWhenUsed="0"/>
-    <w:lsdException w:name="Medium Shading 2 Accent 2" w:semiHidden="0" w:uiPriority="64" w:unhideWhenUsed="0"/>
-    <w:lsdException w:name="Medium List 1 Accent 2" w:semiHidden="0" w:uiPriority="65" w:unhideWhenUsed="0"/>
-    <w:lsdException w:name="Medium List 2 Accent 2" w:semiHidden="0" w:uiPriority="66" w:unhideWhenUsed="0"/>
-    <w:lsdException w:name="Medium Grid 1 Accent 2" w:semiHidden="0" w:uiPriority="67" w:unhideWhenUsed="0"/>
-    <w:lsdException w:name="Medium Grid 2 Accent 2" w:semiHidden="0" w:uiPriority="68" w:unhideWhenUsed="0"/>
-    <w:lsdException w:name="Medium Grid 3 Accent 2" w:semiHidden="0" w:uiPriority="69" w:unhideWhenUsed="0"/>
-    <w:lsdException w:name="Dark List Accent 2" w:semiHidden="0" w:uiPriority="70" w:unhideWhenUsed="0"/>
-    <w:lsdException w:name="Colorful Shading Accent 2" w:semiHidden="0" w:uiPriority="71" w:unhideWhenUsed="0"/>
-    <w:lsdException w:name="Colorful List Accent 2" w:semiHidden="0" w:uiPriority="72" w:unhideWhenUsed="0"/>
-    <w:lsdException w:name="Colorful Grid Accent 2" w:semiHidden="0" w:uiPriority="73" w:unhideWhenUsed="0"/>
-    <w:lsdException w:name="Light Shading Accent 3" w:semiHidden="0" w:uiPriority="60" w:unhideWhenUsed="0"/>
-    <w:lsdException w:name="Light List Accent 3" w:semiHidden="0" w:uiPriority="61" w:unhideWhenUsed="0"/>
-    <w:lsdException w:name="Light Grid Accent 3" w:semiHidden="0" w:uiPriority="62" w:unhideWhenUsed="0"/>
-    <w:lsdException w:name="Medium Shading 1 Accent 3" w:semiHidden="0" w:uiPriority="63" w:unhideWhenUsed="0"/>
-    <w:lsdException w:name="Medium Shading 2 Accent 3" w:semiHidden="0" w:uiPriority="64" w:unhideWhenUsed="0"/>
-    <w:lsdException w:name="Medium List 1 Accent 3" w:semiHidden="0" w:uiPriority="65" w:unhideWhenUsed="0"/>
-    <w:lsdException w:name="Medium List 2 Accent 3" w:semiHidden="0" w:uiPriority="66" w:unhideWhenUsed="0"/>
-    <w:lsdException w:name="Medium Grid 1 Accent 3" w:semiHidden="0" w:uiPriority="67" w:unhideWhenUsed="0"/>
-    <w:lsdException w:name="Medium Grid 2 Accent 3" w:semiHidden="0" w:uiPriority="68" w:unhideWhenUsed="0"/>
-    <w:lsdException w:name="Medium Grid 3 Accent 3" w:semiHidden="0" w:uiPriority="69" w:unhideWhenUsed="0"/>
-    <w:lsdException w:name="Dark List Accent 3" w:semiHidden="0" w:uiPriority="70" w:unhideWhenUsed="0"/>
-    <w:lsdException w:name="Colorful Shading Accent 3" w:semiHidden="0" w:uiPriority="71" w:unhideWhenUsed="0"/>
-    <w:lsdException w:name="Colorful List Accent 3" w:semiHidden="0" w:uiPriority="72" w:unhideWhenUsed="0"/>
-    <w:lsdException w:name="Colorful Grid Accent 3" w:semiHidden="0" w:uiPriority="73" w:unhideWhenUsed="0"/>
-    <w:lsdException w:name="Light Shading Accent 4" w:semiHidden="0" w:uiPriority="60" w:unhideWhenUsed="0"/>
-    <w:lsdException w:name="Light List Accent 4" w:semiHidden="0" w:uiPriority="61" w:unhideWhenUsed="0"/>
-    <w:lsdException w:name="Light Grid Accent 4" w:semiHidden="0" w:uiPriority="62" w:unhideWhenUsed="0"/>
-    <w:lsdException w:name="Medium Shading 1 Accent 4" w:semiHidden="0" w:uiPriority="63" w:unhideWhenUsed="0"/>
-    <w:lsdException w:name="Medium Shading 2 Accent 4" w:semiHidden="0" w:uiPriority="64" w:unhideWhenUsed="0"/>
-    <w:lsdException w:name="Medium List 1 Accent 4" w:semiHidden="0" w:uiPriority="65" w:unhideWhenUsed="0"/>
-    <w:lsdException w:name="Medium List 2 Accent 4" w:semiHidden="0" w:uiPriority="66" w:unhideWhenUsed="0"/>
-    <w:lsdException w:name="Medium Grid 1 Accent 4" w:semiHidden="0" w:uiPriority="67" w:unhideWhenUsed="0"/>
-    <w:lsdException w:name="Medium Grid 2 Accent 4" w:semiHidden="0" w:uiPriority="68" w:unhideWhenUsed="0"/>
-    <w:lsdException w:name="Medium Grid 3 Accent 4" w:semiHidden="0" w:uiPriority="69" w:unhideWhenUsed="0"/>
-    <w:lsdException w:name="Dark List Accent 4" w:semiHidden="0" w:uiPriority="70" w:unhideWhenUsed="0"/>
-    <w:lsdException w:name="Colorful Shading Accent 4" w:semiHidden="0" w:uiPriority="71" w:unhideWhenUsed="0"/>
-    <w:lsdException w:name="Colorful List Accent 4" w:semiHidden="0" w:uiPriority="72" w:unhideWhenUsed="0"/>
-    <w:lsdException w:name="Colorful Grid Accent 4" w:semiHidden="0" w:uiPriority="73" w:unhideWhenUsed="0"/>
-    <w:lsdException w:name="Light Shading Accent 5" w:semiHidden="0" w:uiPriority="60" w:unhideWhenUsed="0"/>
-    <w:lsdException w:name="Light List Accent 5" w:semiHidden="0" w:uiPriority="61" w:unhideWhenUsed="0"/>
-    <w:lsdException w:name="Light Grid Accent 5" w:semiHidden="0" w:uiPriority="62" w:unhideWhenUsed="0"/>
-    <w:lsdException w:name="Medium Shading 1 Accent 5" w:semiHidden="0" w:uiPriority="63" w:unhideWhenUsed="0"/>
-    <w:lsdException w:name="Medium Shading 2 Accent 5" w:semiHidden="0" w:uiPriority="64" w:unhideWhenUsed="0"/>
-    <w:lsdException w:name="Medium List 1 Accent 5" w:semiHidden="0" w:uiPriority="65" w:unhideWhenUsed="0"/>
-    <w:lsdException w:name="Medium List 2 Accent 5" w:semiHidden="0" w:uiPriority="66" w:unhideWhenUsed="0"/>
-    <w:lsdException w:name="Medium Grid 1 Accent 5" w:semiHidden="0" w:uiPriority="67" w:unhideWhenUsed="0"/>
-    <w:lsdException w:name="Medium Grid 2 Accent 5" w:semiHidden="0" w:uiPriority="68" w:unhideWhenUsed="0"/>
-    <w:lsdException w:name="Medium Grid 3 Accent 5" w:semiHidden="0" w:uiPriority="69" w:unhideWhenUsed="0"/>
-    <w:lsdException w:name="Dark List Accent 5" w:semiHidden="0" w:uiPriority="70" w:unhideWhenUsed="0"/>
-    <w:lsdException w:name="Colorful Shading Accent 5" w:semiHidden="0" w:uiPriority="71" w:unhideWhenUsed="0"/>
-    <w:lsdException w:name="Colorful List Accent 5" w:semiHidden="0" w:uiPriority="72" w:unhideWhenUsed="0"/>
-    <w:lsdException w:name="Colorful Grid Accent 5" w:semiHidden="0" w:uiPriority="73" w:unhideWhenUsed="0"/>
-    <w:lsdException w:name="Light Shading Accent 6" w:semiHidden="0" w:uiPriority="60" w:unhideWhenUsed="0"/>
-    <w:lsdException w:name="Light List Accent 6" w:semiHidden="0" w:uiPriority="61" w:unhideWhenUsed="0"/>
-    <w:lsdException w:name="Light Grid Accent 6" w:semiHidden="0" w:uiPriority="62" w:unhideWhenUsed="0"/>
-    <w:lsdException w:name="Medium Shading 1 Accent 6" w:semiHidden="0" w:uiPriority="63" w:unhideWhenUsed="0"/>
-    <w:lsdException w:name="Medium Shading 2 Accent 6" w:semiHidden="0" w:uiPriority="64" w:unhideWhenUsed="0"/>
-    <w:lsdException w:name="Medium List 1 Accent 6" w:semiHidden="0" w:uiPriority="65" w:unhideWhenUsed="0"/>
-    <w:lsdException w:name="Medium List 2 Accent 6" w:semiHidden="0" w:uiPriority="66" w:unhideWhenUsed="0"/>
-    <w:lsdException w:name="Medium Grid 1 Accent 6" w:semiHidden="0" w:uiPriority="67" w:unhideWhenUsed="0"/>
-    <w:lsdException w:name="Medium Grid 2 Accent 6" w:semiHidden="0" w:uiPriority="68" w:unhideWhenUsed="0"/>
-    <w:lsdException w:name="Medium Grid 3 Accent 6" w:semiHidden="0" w:uiPriority="69" w:unhideWhenUsed="0"/>
-    <w:lsdException w:name="Dark List Accent 6" w:semiHidden="0" w:uiPriority="70" w:unhideWhenUsed="0"/>
-    <w:lsdException w:name="Colorful Shading Accent 6" w:semiHidden="0" w:uiPriority="71" w:unhideWhenUsed="0"/>
-    <w:lsdException w:name="Colorful List Accent 6" w:semiHidden="0" w:uiPriority="72" w:unhideWhenUsed="0"/>
-    <w:lsdException w:name="Colorful Grid Accent 6" w:semiHidden="0" w:uiPriority="73" w:unhideWhenUsed="0"/>
-    <w:lsdException w:name="Subtle Emphasis" w:semiHidden="0" w:uiPriority="19" w:unhideWhenUsed="0" w:qFormat="1"/>
-    <w:lsdException w:name="Intense Emphasis" w:semiHidden="0" w:uiPriority="21" w:unhideWhenUsed="0" w:qFormat="1"/>
-    <w:lsdException w:name="Subtle Reference" w:semiHidden="0" w:uiPriority="31" w:unhideWhenUsed="0" w:qFormat="1"/>
-    <w:lsdException w:name="Intense Reference" w:semiHidden="0" w:uiPriority="32" w:unhideWhenUsed="0" w:qFormat="1"/>
-    <w:lsdException w:name="Book Title" w:semiHidden="0" w:uiPriority="33" w:unhideWhenUsed="0" w:qFormat="1"/>
-    <w:lsdException w:name="Bibliography" w:uiPriority="37"/>
-    <w:lsdException w:name="TOC Heading" w:uiPriority="39" w:qFormat="1"/>
-  </w:latentStyles>
-  <w:style w:type="paragraph" w:default="1" w:styleId="Normal">
-    <w:name w:val="Normal"/>
-    <w:qFormat/>
-  </w:style>
-  <w:style w:type="character" w:default="1" w:styleId="DefaultParagraphFont">
-    <w:name w:val="Default Paragraph Font"/>
-    <w:uiPriority w:val="1"/>
-    <w:semiHidden/>
-    <w:unhideWhenUsed/>
-  </w:style>
-  <w:style w:type="table" w:default="1" w:styleId="TableNormal">
-    <w:name w:val="Normal Table"/>
-    <w:uiPriority w:val="99"/>
-    <w:semiHidden/>
-    <w:unhideWhenUsed/>
-    <w:tblPr>
-      <w:tblInd w:w="0" w:type="dxa"/>
-      <w:tblCellMar>
-        <w:top w:w="0" w:type="dxa"/>
-        <w:left w:w="108" w:type="dxa"/>
-        <w:bottom w:w="0" w:type="dxa"/>
-        <w:right w:w="108" w:type="dxa"/>
-      </w:tblCellMar>
-    </w:tblPr>
-  </w:style>
-  <w:style w:type="numbering" w:default="1" w:styleId="NoList">
-    <w:name w:val="No List"/>
-    <w:uiPriority w:val="99"/>
-    <w:semiHidden/>
-    <w:unhideWhenUsed/>
   </w:style>
 </w:styles>
 </file>
@@ -3601,7 +3703,7 @@
   <a:extraClrSchemeLst/>
   <a:extLst>
     <a:ext uri="{05A4C25C-085E-4340-85A3-A5531E510DB2}">
-      <thm15:themeFamily xmlns:thm15="http://schemas.microsoft.com/office/thememl/2012/main" xmlns="" name="Office Theme" id="{62F939B6-93AF-4DB8-9C6B-D6C7DFDC589F}" vid="{4A3C46E8-61CC-4603-A589-7422A47A8E4A}"/>
+      <thm15:themeFamily xmlns:thm15="http://schemas.microsoft.com/office/thememl/2012/main" name="Office Theme" id="{62F939B6-93AF-4DB8-9C6B-D6C7DFDC589F}" vid="{4A3C46E8-61CC-4603-A589-7422A47A8E4A}"/>
     </a:ext>
   </a:extLst>
 </a:theme>
@@ -3612,7 +3714,7 @@
 </file>
 
 <file path=customXml/itemProps1.xml><?xml version="1.0" encoding="utf-8"?>
-<ds:datastoreItem xmlns:ds="http://schemas.openxmlformats.org/officeDocument/2006/customXml" ds:itemID="{70F34059-B7E1-4460-BC36-33B585142DD1}">
+<ds:datastoreItem xmlns:ds="http://schemas.openxmlformats.org/officeDocument/2006/customXml" ds:itemID="{E3ED70C1-F025-4D3A-8179-6A4803A3E03D}">
   <ds:schemaRefs>
     <ds:schemaRef ds:uri="http://schemas.openxmlformats.org/officeDocument/2006/bibliography"/>
   </ds:schemaRefs>

--- a/Olio-ohjelmointi_2_Harjoitustyo loppuraportti.docx
+++ b/Olio-ohjelmointi_2_Harjoitustyo loppuraportti.docx
@@ -441,7 +441,7 @@
           <w:r>
             <w:fldChar w:fldCharType="separate"/>
           </w:r>
-          <w:hyperlink w:anchor="_Toc405506404" w:history="1">
+          <w:hyperlink w:anchor="_Toc405902776" w:history="1">
             <w:r>
               <w:rPr>
                 <w:rStyle w:val="Hyperlink"/>
@@ -485,7 +485,7 @@
                 <w:noProof/>
                 <w:webHidden/>
               </w:rPr>
-              <w:instrText xml:space="preserve"> PAGEREF _Toc405506404 \h </w:instrText>
+              <w:instrText xml:space="preserve"> PAGEREF _Toc405902776 \h </w:instrText>
             </w:r>
             <w:r>
               <w:rPr>
@@ -531,7 +531,7 @@
               <w:lang w:eastAsia="fi-FI"/>
             </w:rPr>
           </w:pPr>
-          <w:hyperlink w:anchor="_Toc405506405" w:history="1">
+          <w:hyperlink w:anchor="_Toc405902777" w:history="1">
             <w:r>
               <w:rPr>
                 <w:rStyle w:val="Hyperlink"/>
@@ -575,7 +575,7 @@
                 <w:noProof/>
                 <w:webHidden/>
               </w:rPr>
-              <w:instrText xml:space="preserve"> PAGEREF _Toc405506405 \h </w:instrText>
+              <w:instrText xml:space="preserve"> PAGEREF _Toc405902777 \h </w:instrText>
             </w:r>
             <w:r>
               <w:rPr>
@@ -620,7 +620,7 @@
               <w:lang w:eastAsia="fi-FI"/>
             </w:rPr>
           </w:pPr>
-          <w:hyperlink w:anchor="_Toc405506406" w:history="1">
+          <w:hyperlink w:anchor="_Toc405902778" w:history="1">
             <w:r>
               <w:rPr>
                 <w:rStyle w:val="Hyperlink"/>
@@ -663,7 +663,7 @@
                 <w:noProof/>
                 <w:webHidden/>
               </w:rPr>
-              <w:instrText xml:space="preserve"> PAGEREF _Toc405506406 \h </w:instrText>
+              <w:instrText xml:space="preserve"> PAGEREF _Toc405902778 \h </w:instrText>
             </w:r>
             <w:r>
               <w:rPr>
@@ -708,7 +708,7 @@
               <w:lang w:eastAsia="fi-FI"/>
             </w:rPr>
           </w:pPr>
-          <w:hyperlink w:anchor="_Toc405506407" w:history="1">
+          <w:hyperlink w:anchor="_Toc405902779" w:history="1">
             <w:r>
               <w:rPr>
                 <w:rStyle w:val="Hyperlink"/>
@@ -751,7 +751,7 @@
                 <w:noProof/>
                 <w:webHidden/>
               </w:rPr>
-              <w:instrText xml:space="preserve"> PAGEREF _Toc405506407 \h </w:instrText>
+              <w:instrText xml:space="preserve"> PAGEREF _Toc405902779 \h </w:instrText>
             </w:r>
             <w:r>
               <w:rPr>
@@ -796,7 +796,7 @@
               <w:lang w:eastAsia="fi-FI"/>
             </w:rPr>
           </w:pPr>
-          <w:hyperlink w:anchor="_Toc405506408" w:history="1">
+          <w:hyperlink w:anchor="_Toc405902780" w:history="1">
             <w:r>
               <w:rPr>
                 <w:rStyle w:val="Hyperlink"/>
@@ -839,7 +839,7 @@
                 <w:noProof/>
                 <w:webHidden/>
               </w:rPr>
-              <w:instrText xml:space="preserve"> PAGEREF _Toc405506408 \h </w:instrText>
+              <w:instrText xml:space="preserve"> PAGEREF _Toc405902780 \h </w:instrText>
             </w:r>
             <w:r>
               <w:rPr>
@@ -885,7 +885,7 @@
               <w:lang w:eastAsia="fi-FI"/>
             </w:rPr>
           </w:pPr>
-          <w:hyperlink w:anchor="_Toc405506409" w:history="1">
+          <w:hyperlink w:anchor="_Toc405902781" w:history="1">
             <w:r>
               <w:rPr>
                 <w:rStyle w:val="Hyperlink"/>
@@ -929,7 +929,7 @@
                 <w:noProof/>
                 <w:webHidden/>
               </w:rPr>
-              <w:instrText xml:space="preserve"> PAGEREF _Toc405506409 \h </w:instrText>
+              <w:instrText xml:space="preserve"> PAGEREF _Toc405902781 \h </w:instrText>
             </w:r>
             <w:r>
               <w:rPr>
@@ -949,7 +949,271 @@
                 <w:noProof/>
                 <w:webHidden/>
               </w:rPr>
-              <w:t>3</w:t>
+              <w:t>4</w:t>
+            </w:r>
+            <w:r>
+              <w:rPr>
+                <w:noProof/>
+                <w:webHidden/>
+              </w:rPr>
+              <w:fldChar w:fldCharType="end"/>
+            </w:r>
+          </w:hyperlink>
+        </w:p>
+        <w:p>
+          <w:pPr>
+            <w:pStyle w:val="TOC2"/>
+            <w:tabs>
+              <w:tab w:val="left" w:pos="880"/>
+              <w:tab w:val="right" w:leader="dot" w:pos="8324"/>
+            </w:tabs>
+            <w:rPr>
+              <w:rFonts w:eastAsiaTheme="minorEastAsia"/>
+              <w:noProof/>
+              <w:sz w:val="22"/>
+              <w:lang w:eastAsia="fi-FI"/>
+            </w:rPr>
+          </w:pPr>
+          <w:hyperlink w:anchor="_Toc405902782" w:history="1">
+            <w:r>
+              <w:rPr>
+                <w:rStyle w:val="Hyperlink"/>
+                <w:noProof/>
+              </w:rPr>
+              <w:t>3.1</w:t>
+            </w:r>
+            <w:r>
+              <w:rPr>
+                <w:rFonts w:eastAsiaTheme="minorEastAsia"/>
+                <w:noProof/>
+                <w:sz w:val="22"/>
+                <w:lang w:eastAsia="fi-FI"/>
+              </w:rPr>
+              <w:tab/>
+            </w:r>
+            <w:r>
+              <w:rPr>
+                <w:rStyle w:val="Hyperlink"/>
+                <w:noProof/>
+              </w:rPr>
+              <w:t>Toteutus tilakoneesta ja pelimoottorista</w:t>
+            </w:r>
+            <w:r>
+              <w:rPr>
+                <w:noProof/>
+                <w:webHidden/>
+              </w:rPr>
+              <w:tab/>
+            </w:r>
+            <w:r>
+              <w:rPr>
+                <w:noProof/>
+                <w:webHidden/>
+              </w:rPr>
+              <w:fldChar w:fldCharType="begin"/>
+            </w:r>
+            <w:r>
+              <w:rPr>
+                <w:noProof/>
+                <w:webHidden/>
+              </w:rPr>
+              <w:instrText xml:space="preserve"> PAGEREF _Toc405902782 \h </w:instrText>
+            </w:r>
+            <w:r>
+              <w:rPr>
+                <w:noProof/>
+                <w:webHidden/>
+              </w:rPr>
+            </w:r>
+            <w:r>
+              <w:rPr>
+                <w:noProof/>
+                <w:webHidden/>
+              </w:rPr>
+              <w:fldChar w:fldCharType="separate"/>
+            </w:r>
+            <w:r>
+              <w:rPr>
+                <w:noProof/>
+                <w:webHidden/>
+              </w:rPr>
+              <w:t>4</w:t>
+            </w:r>
+            <w:r>
+              <w:rPr>
+                <w:noProof/>
+                <w:webHidden/>
+              </w:rPr>
+              <w:fldChar w:fldCharType="end"/>
+            </w:r>
+          </w:hyperlink>
+        </w:p>
+        <w:p>
+          <w:pPr>
+            <w:pStyle w:val="TOC2"/>
+            <w:tabs>
+              <w:tab w:val="left" w:pos="880"/>
+              <w:tab w:val="right" w:leader="dot" w:pos="8324"/>
+            </w:tabs>
+            <w:rPr>
+              <w:rFonts w:eastAsiaTheme="minorEastAsia"/>
+              <w:noProof/>
+              <w:sz w:val="22"/>
+              <w:lang w:eastAsia="fi-FI"/>
+            </w:rPr>
+          </w:pPr>
+          <w:hyperlink w:anchor="_Toc405902783" w:history="1">
+            <w:r>
+              <w:rPr>
+                <w:rStyle w:val="Hyperlink"/>
+                <w:noProof/>
+              </w:rPr>
+              <w:t>3.2</w:t>
+            </w:r>
+            <w:r>
+              <w:rPr>
+                <w:rFonts w:eastAsiaTheme="minorEastAsia"/>
+                <w:noProof/>
+                <w:sz w:val="22"/>
+                <w:lang w:eastAsia="fi-FI"/>
+              </w:rPr>
+              <w:tab/>
+            </w:r>
+            <w:r>
+              <w:rPr>
+                <w:rStyle w:val="Hyperlink"/>
+                <w:noProof/>
+              </w:rPr>
+              <w:t>Toteutus kartasta</w:t>
+            </w:r>
+            <w:r>
+              <w:rPr>
+                <w:noProof/>
+                <w:webHidden/>
+              </w:rPr>
+              <w:tab/>
+            </w:r>
+            <w:r>
+              <w:rPr>
+                <w:noProof/>
+                <w:webHidden/>
+              </w:rPr>
+              <w:fldChar w:fldCharType="begin"/>
+            </w:r>
+            <w:r>
+              <w:rPr>
+                <w:noProof/>
+                <w:webHidden/>
+              </w:rPr>
+              <w:instrText xml:space="preserve"> PAGEREF _Toc405902783 \h </w:instrText>
+            </w:r>
+            <w:r>
+              <w:rPr>
+                <w:noProof/>
+                <w:webHidden/>
+              </w:rPr>
+            </w:r>
+            <w:r>
+              <w:rPr>
+                <w:noProof/>
+                <w:webHidden/>
+              </w:rPr>
+              <w:fldChar w:fldCharType="separate"/>
+            </w:r>
+            <w:r>
+              <w:rPr>
+                <w:noProof/>
+                <w:webHidden/>
+              </w:rPr>
+              <w:t>8</w:t>
+            </w:r>
+            <w:r>
+              <w:rPr>
+                <w:noProof/>
+                <w:webHidden/>
+              </w:rPr>
+              <w:fldChar w:fldCharType="end"/>
+            </w:r>
+          </w:hyperlink>
+        </w:p>
+        <w:p>
+          <w:pPr>
+            <w:pStyle w:val="TOC2"/>
+            <w:tabs>
+              <w:tab w:val="left" w:pos="880"/>
+              <w:tab w:val="right" w:leader="dot" w:pos="8324"/>
+            </w:tabs>
+            <w:rPr>
+              <w:rFonts w:eastAsiaTheme="minorEastAsia"/>
+              <w:noProof/>
+              <w:sz w:val="22"/>
+              <w:lang w:eastAsia="fi-FI"/>
+            </w:rPr>
+          </w:pPr>
+          <w:hyperlink w:anchor="_Toc405902784" w:history="1">
+            <w:r>
+              <w:rPr>
+                <w:rStyle w:val="Hyperlink"/>
+                <w:noProof/>
+              </w:rPr>
+              <w:t>3.3</w:t>
+            </w:r>
+            <w:r>
+              <w:rPr>
+                <w:rFonts w:eastAsiaTheme="minorEastAsia"/>
+                <w:noProof/>
+                <w:sz w:val="22"/>
+                <w:lang w:eastAsia="fi-FI"/>
+              </w:rPr>
+              <w:tab/>
+            </w:r>
+            <w:r>
+              <w:rPr>
+                <w:rStyle w:val="Hyperlink"/>
+                <w:noProof/>
+              </w:rPr>
+              <w:t>Toteutus hahmoista ja vihollisista</w:t>
+            </w:r>
+            <w:r>
+              <w:rPr>
+                <w:noProof/>
+                <w:webHidden/>
+              </w:rPr>
+              <w:tab/>
+            </w:r>
+            <w:r>
+              <w:rPr>
+                <w:noProof/>
+                <w:webHidden/>
+              </w:rPr>
+              <w:fldChar w:fldCharType="begin"/>
+            </w:r>
+            <w:r>
+              <w:rPr>
+                <w:noProof/>
+                <w:webHidden/>
+              </w:rPr>
+              <w:instrText xml:space="preserve"> PAGEREF _Toc405902784 \h </w:instrText>
+            </w:r>
+            <w:r>
+              <w:rPr>
+                <w:noProof/>
+                <w:webHidden/>
+              </w:rPr>
+            </w:r>
+            <w:r>
+              <w:rPr>
+                <w:noProof/>
+                <w:webHidden/>
+              </w:rPr>
+              <w:fldChar w:fldCharType="separate"/>
+            </w:r>
+            <w:r>
+              <w:rPr>
+                <w:noProof/>
+                <w:webHidden/>
+              </w:rPr>
+              <w:t>8</w:t>
             </w:r>
             <w:r>
               <w:rPr>
@@ -975,7 +1239,7 @@
               <w:lang w:eastAsia="fi-FI"/>
             </w:rPr>
           </w:pPr>
-          <w:hyperlink w:anchor="_Toc405506410" w:history="1">
+          <w:hyperlink w:anchor="_Toc405902785" w:history="1">
             <w:r>
               <w:rPr>
                 <w:rStyle w:val="Hyperlink"/>
@@ -998,7 +1262,7 @@
                 <w:rStyle w:val="Hyperlink"/>
                 <w:noProof/>
               </w:rPr>
-              <w:t>Aikatalutus ja työn jako</w:t>
+              <w:t>Aikataulutus ja työn jako</w:t>
             </w:r>
             <w:r>
               <w:rPr>
@@ -1019,7 +1283,7 @@
                 <w:noProof/>
                 <w:webHidden/>
               </w:rPr>
-              <w:instrText xml:space="preserve"> PAGEREF _Toc405506410 \h </w:instrText>
+              <w:instrText xml:space="preserve"> PAGEREF _Toc405902785 \h </w:instrText>
             </w:r>
             <w:r>
               <w:rPr>
@@ -1039,7 +1303,271 @@
                 <w:noProof/>
                 <w:webHidden/>
               </w:rPr>
-              <w:t>3</w:t>
+              <w:t>8</w:t>
+            </w:r>
+            <w:r>
+              <w:rPr>
+                <w:noProof/>
+                <w:webHidden/>
+              </w:rPr>
+              <w:fldChar w:fldCharType="end"/>
+            </w:r>
+          </w:hyperlink>
+        </w:p>
+        <w:p>
+          <w:pPr>
+            <w:pStyle w:val="TOC2"/>
+            <w:tabs>
+              <w:tab w:val="left" w:pos="880"/>
+              <w:tab w:val="right" w:leader="dot" w:pos="8324"/>
+            </w:tabs>
+            <w:rPr>
+              <w:rFonts w:eastAsiaTheme="minorEastAsia"/>
+              <w:noProof/>
+              <w:sz w:val="22"/>
+              <w:lang w:eastAsia="fi-FI"/>
+            </w:rPr>
+          </w:pPr>
+          <w:hyperlink w:anchor="_Toc405902786" w:history="1">
+            <w:r>
+              <w:rPr>
+                <w:rStyle w:val="Hyperlink"/>
+                <w:noProof/>
+              </w:rPr>
+              <w:t>4.1</w:t>
+            </w:r>
+            <w:r>
+              <w:rPr>
+                <w:rFonts w:eastAsiaTheme="minorEastAsia"/>
+                <w:noProof/>
+                <w:sz w:val="22"/>
+                <w:lang w:eastAsia="fi-FI"/>
+              </w:rPr>
+              <w:tab/>
+            </w:r>
+            <w:r>
+              <w:rPr>
+                <w:rStyle w:val="Hyperlink"/>
+                <w:noProof/>
+              </w:rPr>
+              <w:t>Tuomas Kyttä</w:t>
+            </w:r>
+            <w:r>
+              <w:rPr>
+                <w:noProof/>
+                <w:webHidden/>
+              </w:rPr>
+              <w:tab/>
+            </w:r>
+            <w:r>
+              <w:rPr>
+                <w:noProof/>
+                <w:webHidden/>
+              </w:rPr>
+              <w:fldChar w:fldCharType="begin"/>
+            </w:r>
+            <w:r>
+              <w:rPr>
+                <w:noProof/>
+                <w:webHidden/>
+              </w:rPr>
+              <w:instrText xml:space="preserve"> PAGEREF _Toc405902786 \h </w:instrText>
+            </w:r>
+            <w:r>
+              <w:rPr>
+                <w:noProof/>
+                <w:webHidden/>
+              </w:rPr>
+            </w:r>
+            <w:r>
+              <w:rPr>
+                <w:noProof/>
+                <w:webHidden/>
+              </w:rPr>
+              <w:fldChar w:fldCharType="separate"/>
+            </w:r>
+            <w:r>
+              <w:rPr>
+                <w:noProof/>
+                <w:webHidden/>
+              </w:rPr>
+              <w:t>8</w:t>
+            </w:r>
+            <w:r>
+              <w:rPr>
+                <w:noProof/>
+                <w:webHidden/>
+              </w:rPr>
+              <w:fldChar w:fldCharType="end"/>
+            </w:r>
+          </w:hyperlink>
+        </w:p>
+        <w:p>
+          <w:pPr>
+            <w:pStyle w:val="TOC2"/>
+            <w:tabs>
+              <w:tab w:val="left" w:pos="880"/>
+              <w:tab w:val="right" w:leader="dot" w:pos="8324"/>
+            </w:tabs>
+            <w:rPr>
+              <w:rFonts w:eastAsiaTheme="minorEastAsia"/>
+              <w:noProof/>
+              <w:sz w:val="22"/>
+              <w:lang w:eastAsia="fi-FI"/>
+            </w:rPr>
+          </w:pPr>
+          <w:hyperlink w:anchor="_Toc405902787" w:history="1">
+            <w:r>
+              <w:rPr>
+                <w:rStyle w:val="Hyperlink"/>
+                <w:noProof/>
+              </w:rPr>
+              <w:t>4.2</w:t>
+            </w:r>
+            <w:r>
+              <w:rPr>
+                <w:rFonts w:eastAsiaTheme="minorEastAsia"/>
+                <w:noProof/>
+                <w:sz w:val="22"/>
+                <w:lang w:eastAsia="fi-FI"/>
+              </w:rPr>
+              <w:tab/>
+            </w:r>
+            <w:r>
+              <w:rPr>
+                <w:rStyle w:val="Hyperlink"/>
+                <w:noProof/>
+              </w:rPr>
+              <w:t>Joonas Katainen</w:t>
+            </w:r>
+            <w:r>
+              <w:rPr>
+                <w:noProof/>
+                <w:webHidden/>
+              </w:rPr>
+              <w:tab/>
+            </w:r>
+            <w:r>
+              <w:rPr>
+                <w:noProof/>
+                <w:webHidden/>
+              </w:rPr>
+              <w:fldChar w:fldCharType="begin"/>
+            </w:r>
+            <w:r>
+              <w:rPr>
+                <w:noProof/>
+                <w:webHidden/>
+              </w:rPr>
+              <w:instrText xml:space="preserve"> PAGEREF _Toc405902787 \h </w:instrText>
+            </w:r>
+            <w:r>
+              <w:rPr>
+                <w:noProof/>
+                <w:webHidden/>
+              </w:rPr>
+            </w:r>
+            <w:r>
+              <w:rPr>
+                <w:noProof/>
+                <w:webHidden/>
+              </w:rPr>
+              <w:fldChar w:fldCharType="separate"/>
+            </w:r>
+            <w:r>
+              <w:rPr>
+                <w:noProof/>
+                <w:webHidden/>
+              </w:rPr>
+              <w:t>8</w:t>
+            </w:r>
+            <w:r>
+              <w:rPr>
+                <w:noProof/>
+                <w:webHidden/>
+              </w:rPr>
+              <w:fldChar w:fldCharType="end"/>
+            </w:r>
+          </w:hyperlink>
+        </w:p>
+        <w:p>
+          <w:pPr>
+            <w:pStyle w:val="TOC2"/>
+            <w:tabs>
+              <w:tab w:val="left" w:pos="880"/>
+              <w:tab w:val="right" w:leader="dot" w:pos="8324"/>
+            </w:tabs>
+            <w:rPr>
+              <w:rFonts w:eastAsiaTheme="minorEastAsia"/>
+              <w:noProof/>
+              <w:sz w:val="22"/>
+              <w:lang w:eastAsia="fi-FI"/>
+            </w:rPr>
+          </w:pPr>
+          <w:hyperlink w:anchor="_Toc405902788" w:history="1">
+            <w:r>
+              <w:rPr>
+                <w:rStyle w:val="Hyperlink"/>
+                <w:noProof/>
+              </w:rPr>
+              <w:t>4.3</w:t>
+            </w:r>
+            <w:r>
+              <w:rPr>
+                <w:rFonts w:eastAsiaTheme="minorEastAsia"/>
+                <w:noProof/>
+                <w:sz w:val="22"/>
+                <w:lang w:eastAsia="fi-FI"/>
+              </w:rPr>
+              <w:tab/>
+            </w:r>
+            <w:r>
+              <w:rPr>
+                <w:rStyle w:val="Hyperlink"/>
+                <w:noProof/>
+              </w:rPr>
+              <w:t>Arttu Heinonen</w:t>
+            </w:r>
+            <w:r>
+              <w:rPr>
+                <w:noProof/>
+                <w:webHidden/>
+              </w:rPr>
+              <w:tab/>
+            </w:r>
+            <w:r>
+              <w:rPr>
+                <w:noProof/>
+                <w:webHidden/>
+              </w:rPr>
+              <w:fldChar w:fldCharType="begin"/>
+            </w:r>
+            <w:r>
+              <w:rPr>
+                <w:noProof/>
+                <w:webHidden/>
+              </w:rPr>
+              <w:instrText xml:space="preserve"> PAGEREF _Toc405902788 \h </w:instrText>
+            </w:r>
+            <w:r>
+              <w:rPr>
+                <w:noProof/>
+                <w:webHidden/>
+              </w:rPr>
+            </w:r>
+            <w:r>
+              <w:rPr>
+                <w:noProof/>
+                <w:webHidden/>
+              </w:rPr>
+              <w:fldChar w:fldCharType="separate"/>
+            </w:r>
+            <w:r>
+              <w:rPr>
+                <w:noProof/>
+                <w:webHidden/>
+              </w:rPr>
+              <w:t>8</w:t>
             </w:r>
             <w:r>
               <w:rPr>
@@ -1065,7 +1593,7 @@
               <w:lang w:eastAsia="fi-FI"/>
             </w:rPr>
           </w:pPr>
-          <w:hyperlink w:anchor="_Toc405506411" w:history="1">
+          <w:hyperlink w:anchor="_Toc405902789" w:history="1">
             <w:r>
               <w:rPr>
                 <w:rStyle w:val="Hyperlink"/>
@@ -1088,7 +1616,7 @@
                 <w:rStyle w:val="Hyperlink"/>
                 <w:noProof/>
               </w:rPr>
-              <w:t>Yhteenveto</w:t>
+              <w:t>Yhteenveto ja itsearviointi</w:t>
             </w:r>
             <w:r>
               <w:rPr>
@@ -1109,7 +1637,7 @@
                 <w:noProof/>
                 <w:webHidden/>
               </w:rPr>
-              <w:instrText xml:space="preserve"> PAGEREF _Toc405506411 \h </w:instrText>
+              <w:instrText xml:space="preserve"> PAGEREF _Toc405902789 \h </w:instrText>
             </w:r>
             <w:r>
               <w:rPr>
@@ -1129,7 +1657,7 @@
                 <w:noProof/>
                 <w:webHidden/>
               </w:rPr>
-              <w:t>3</w:t>
+              <w:t>9</w:t>
             </w:r>
             <w:r>
               <w:rPr>
@@ -1155,7 +1683,7 @@
               <w:lang w:eastAsia="fi-FI"/>
             </w:rPr>
           </w:pPr>
-          <w:hyperlink w:anchor="_Toc405506412" w:history="1">
+          <w:hyperlink w:anchor="_Toc405902790" w:history="1">
             <w:r>
               <w:rPr>
                 <w:rStyle w:val="Hyperlink"/>
@@ -1199,7 +1727,7 @@
                 <w:noProof/>
                 <w:webHidden/>
               </w:rPr>
-              <w:instrText xml:space="preserve"> PAGEREF _Toc405506412 \h </w:instrText>
+              <w:instrText xml:space="preserve"> PAGEREF _Toc405902790 \h </w:instrText>
             </w:r>
             <w:r>
               <w:rPr>
@@ -1219,7 +1747,7 @@
                 <w:noProof/>
                 <w:webHidden/>
               </w:rPr>
-              <w:t>3</w:t>
+              <w:t>9</w:t>
             </w:r>
             <w:r>
               <w:rPr>
@@ -1324,7 +1852,7 @@
       <w:pPr>
         <w:pStyle w:val="Heading1"/>
       </w:pPr>
-      <w:bookmarkStart w:id="0" w:name="_Toc405506404"/>
+      <w:bookmarkStart w:id="0" w:name="_Toc405902776"/>
       <w:r>
         <w:t>Johdanto</w:t>
       </w:r>
@@ -1347,14 +1875,30 @@
         <w:t xml:space="preserve"> Ryhmässä toimi kolme jäsentä, joille kullekin oli asetettu tehtäväksi ohjelmoida oma osuus peliä. Nämä pelin osuudet sitten koottiin yhdeksi kokonaisuudeksi, jonka kehitystä jatkettiin ryhmässä.</w:t>
       </w:r>
       <w:r>
-        <w:t xml:space="preserve"> Toteutuksessa käytimme SFML multimedia kirjastoa ja Githubin projektihallinta työkalua. </w:t>
+        <w:t xml:space="preserve"> Toteutuksessa käytimme SFML </w:t>
+      </w:r>
+      <w:proofErr w:type="spellStart"/>
+      <w:r>
+        <w:t>multimedia</w:t>
+      </w:r>
+      <w:proofErr w:type="spellEnd"/>
+      <w:r>
+        <w:t xml:space="preserve"> kirjastoa ja </w:t>
+      </w:r>
+      <w:proofErr w:type="spellStart"/>
+      <w:r>
+        <w:t>Githubin</w:t>
+      </w:r>
+      <w:proofErr w:type="spellEnd"/>
+      <w:r>
+        <w:t xml:space="preserve"> projektihallinta työkalua. </w:t>
       </w:r>
     </w:p>
     <w:p>
       <w:pPr>
         <w:pStyle w:val="Heading1"/>
       </w:pPr>
-      <w:bookmarkStart w:id="1" w:name="_Toc405506405"/>
+      <w:bookmarkStart w:id="1" w:name="_Toc405902777"/>
       <w:r>
         <w:t>Suunnitelma</w:t>
       </w:r>
@@ -1364,7 +1908,7 @@
       <w:pPr>
         <w:pStyle w:val="Heading2"/>
       </w:pPr>
-      <w:bookmarkStart w:id="2" w:name="_Toc405506406"/>
+      <w:bookmarkStart w:id="2" w:name="_Toc405902778"/>
       <w:r>
         <w:t>Lähtö suunnitelma</w:t>
       </w:r>
@@ -1378,7 +1922,11 @@
         <w:t xml:space="preserve">Aloitimme suunnittelun jo varhain syksyllä ja aloimme keräämään ideoita projektin toteuttamiseen. Melkein välittömästi kaikki ryhmän jäsenet tulivat tulokseen, että tekisimme harjoitustyö projektiksi pelin. Jatkoimme pohdintaa millaista peliä alkaisimme kehittämään ja kokosimme ajatuksia videopelistä, mikä olisi suhteellisen mahdollista toteuttaa annetuilla resursseilla </w:t>
       </w:r>
       <w:r>
-        <w:t>ja mikä meitä ryhmänä kiinnostaisi tehdä. Päädyimme lopulta ideaan 2D tasoloikka pelistä, jossa maasto ja viholliset luotaisiin satunnaisesti. Pelaajalla olisi myös mahdollisuus ampua vihollisia ja kerätä satunnaisesti putoavia voimavaroja, joilla pelaajasta tulisi tehokkaampi. Kokonaisen valmiin pelin saaminen valmiiksi kuulosti toki isolta ja työläältä urakalta, mutta halusimme kokeilla rajojamme ohjelmisto kehittäjinä ja testata kuinka pitkälle pystyisimme kehittämään tätä projektia. Pitkin syksyä heittelimme toisillemme ideoita pelimekaanikoista ja teknisen puolen toteutuksista, joista pikku hiljaa alkoi hahmottua selkeämpi ja selkeämpi kuva siitä mitä meidän oli aikomus teh</w:t>
+        <w:t xml:space="preserve">ja mikä meitä ryhmänä kiinnostaisi tehdä. Päädyimme lopulta ideaan 2D tasoloikka pelistä, jossa maasto ja viholliset luotaisiin satunnaisesti. Pelaajalla olisi myös mahdollisuus ampua vihollisia ja kerätä satunnaisesti putoavia voimavaroja, joilla pelaajasta tulisi tehokkaampi. Kokonaisen </w:t>
+      </w:r>
+      <w:r>
+        <w:lastRenderedPageBreak/>
+        <w:t>valmiin pelin saaminen valmiiksi kuulosti toki isolta ja työläältä urakalta, mutta halusimme kokeilla rajojamme ohjelmisto kehittäjinä ja testata kuinka pitkälle pystyisimme kehittämään tätä projektia. Pitkin syksyä heittelimme toisillemme ideoita pelimekaanikoista ja teknisen puolen toteutuksista, joista pikku hiljaa alkoi hahmottua selkeämpi ja selkeämpi kuva siitä mitä meidän oli aikomus teh</w:t>
       </w:r>
       <w:r>
         <w:t>dä.</w:t>
@@ -1388,210 +1936,1193 @@
       <w:pPr>
         <w:pStyle w:val="Heading2"/>
       </w:pPr>
-      <w:bookmarkStart w:id="3" w:name="_Toc405506407"/>
+      <w:bookmarkStart w:id="3" w:name="_Toc405902779"/>
+      <w:r>
+        <w:t>Työnjako suunnitelma ja tavoitteet</w:t>
+      </w:r>
+      <w:bookmarkEnd w:id="3"/>
+    </w:p>
+    <w:p>
+      <w:pPr>
+        <w:pStyle w:val="BodyText"/>
+      </w:pPr>
+      <w:r>
+        <w:t xml:space="preserve">Kaikki olivat yhtä mieltä siitä, että olisi kaikille mukavampaa, jos jokainen saisi oman itsenäisen osan ohjelmasta, jota voisi kehittää. Että jokaisella olisi oma pieni ”nurkka” koodista jonka parissa </w:t>
+      </w:r>
+      <w:r>
+        <w:t>kukin pystyisi työskentelemään, kunnes lopulta osat kasattaisiin yhteen ja niistä luotaisiin peli kokonaisuus. Työnjaossa sovittiin, että Tuomas Kyttä tekisi karttojen luomisen, tallentamisen ja satunnaisen generoinnin pelimaailmaan pelaajan ja vihollisten ympärille. Arttu Heinonen tekisi pelin rungon, päivityksen, piirron ja pelimoottoria. Joonas Kataisen tehtävänä oli luoda peliin sisältöä, kuten vihollisia ja tavaroita joita poimia.</w:t>
+      </w:r>
+      <w:r>
+        <w:t xml:space="preserve"> Tarvittaessa muut auttaisivat myös muita.</w:t>
+      </w:r>
+      <w:r>
+        <w:t xml:space="preserve"> Sovittiin, että kukin sai aloittaa milloin itselle parhaaksi sopi, kunhan vain t</w:t>
+      </w:r>
+      <w:r>
+        <w:t>yöt eivät estäisi muiden töitä.</w:t>
+      </w:r>
+    </w:p>
+    <w:p>
+      <w:pPr>
+        <w:pStyle w:val="Heading2"/>
+      </w:pPr>
+      <w:bookmarkStart w:id="4" w:name="_Toc405902780"/>
+      <w:r>
+        <w:t>Toteutuksen suunnitelma</w:t>
+      </w:r>
+      <w:bookmarkEnd w:id="4"/>
+    </w:p>
+    <w:p>
+      <w:pPr>
+        <w:pStyle w:val="BodyText"/>
+      </w:pPr>
+      <w:r>
+        <w:t xml:space="preserve">Koska peliin </w:t>
+      </w:r>
+      <w:r>
+        <w:t>oli</w:t>
+      </w:r>
+      <w:r>
+        <w:t xml:space="preserve"> suunniteltu monta erilaista </w:t>
+      </w:r>
+      <w:r>
+        <w:t>tilaa, niin pelin runkoon kuului tehdä toimiva tilakone, joka pitää kaikki pelitilat saman katon alla. Kun ohjelman aluksi käynnistäisi</w:t>
+      </w:r>
+      <w:r>
+        <w:t>,</w:t>
+      </w:r>
+      <w:r>
+        <w:t xml:space="preserve"> menisi peli päävalikkotilaan, josta pystyisi va</w:t>
+      </w:r>
+      <w:r>
+        <w:t>ihtamaan tilaa kartanluontiin,</w:t>
+      </w:r>
+      <w:r>
+        <w:t xml:space="preserve"> pelitilanteeseen</w:t>
+      </w:r>
+      <w:r>
+        <w:t xml:space="preserve"> ja takaisin päävalikkoon</w:t>
+      </w:r>
+      <w:r>
+        <w:t>.</w:t>
+      </w:r>
+      <w:r>
+        <w:t xml:space="preserve"> Päävalikon alle oli myös suunniteltu asetusvalikko, josta pystyisi vaihtamaan erinäisiä peliin liittyviä asetuksia. </w:t>
+      </w:r>
+      <w:r>
+        <w:t>Asetukset tallennettaisiin tiedostoon ja luettaisiin a</w:t>
+      </w:r>
+      <w:r>
+        <w:t>ina pelin avautuessa uudelleen.</w:t>
+      </w:r>
+      <w:r>
+        <w:t xml:space="preserve"> </w:t>
+      </w:r>
+    </w:p>
+    <w:p>
+      <w:pPr>
+        <w:pStyle w:val="BodyText"/>
+      </w:pPr>
+      <w:r>
+        <w:t xml:space="preserve">Kartanluontiin suunniteltiin käytettäväksi satunnaista kartanluontia ennalta määrätyistä karttapaloista. </w:t>
+      </w:r>
+      <w:r>
+        <w:t>Nämä karttapalat piti erikseen rakentaa ja siksi sen helpottamiseksi tehtiinkin</w:t>
+      </w:r>
+      <w:r>
+        <w:t xml:space="preserve"> karttapalaeditori. Karttapalaeditorissa pystyisi lisäämään karttapaloihin ennalta määrättyjä karttaobjekteja. </w:t>
+      </w:r>
+    </w:p>
+    <w:p>
+      <w:pPr>
+        <w:pStyle w:val="BodyText"/>
+      </w:pPr>
       <w:r>
         <w:lastRenderedPageBreak/>
-        <w:t>Työnjako suunnitelma ja tavoitteet</w:t>
-      </w:r>
-      <w:bookmarkEnd w:id="3"/>
+        <w:t>Vihollisiin ja hahmoihin suunniteltiin, että luodaan pelaajalle ja vihollisille yhteinen kantaluokka</w:t>
+      </w:r>
+      <w:r>
+        <w:t xml:space="preserve">, jonka molemmat perisivät. </w:t>
+      </w:r>
+      <w:r>
+        <w:t>Hahmot päivitettäisiin ja pii</w:t>
+      </w:r>
+      <w:r>
+        <w:t>rrettäisiin kaikki erillisesti ja ne tarkastettaisiin törmäiltävän maaston kanssa.</w:t>
+      </w:r>
+      <w:r>
+        <w:t xml:space="preserve"> Pelaajalle uniikkeja ominaisuuksia olisi mm. pelaajan ohjaaminen näppäimistöllä. Vihollislitania tallennet</w:t>
+      </w:r>
+      <w:r>
+        <w:t>taisiin linkitettyyn listaan ja</w:t>
+      </w:r>
+      <w:r>
+        <w:t xml:space="preserve"> käsiteltäisiin sieltä.</w:t>
+      </w:r>
+    </w:p>
+    <w:p>
+      <w:pPr>
+        <w:pStyle w:val="Heading1"/>
+      </w:pPr>
+      <w:bookmarkStart w:id="5" w:name="_Toc405902781"/>
+      <w:r>
+        <w:t>Toteutus</w:t>
+      </w:r>
+      <w:bookmarkEnd w:id="5"/>
+    </w:p>
+    <w:p>
+      <w:pPr>
+        <w:pStyle w:val="Heading2"/>
+      </w:pPr>
+      <w:bookmarkStart w:id="6" w:name="_Toc405902782"/>
+      <w:bookmarkStart w:id="7" w:name="_GoBack"/>
+      <w:bookmarkEnd w:id="7"/>
+      <w:r>
+        <w:t xml:space="preserve">Toteutus </w:t>
+      </w:r>
+      <w:r>
+        <w:t xml:space="preserve">tilakoneesta ja </w:t>
+      </w:r>
+      <w:r>
+        <w:t>pelimoottorista</w:t>
+      </w:r>
+      <w:bookmarkEnd w:id="6"/>
     </w:p>
     <w:p>
       <w:pPr>
         <w:pStyle w:val="BodyText"/>
       </w:pPr>
       <w:r>
-        <w:t xml:space="preserve">Kaikki olivat yhtä mieltä siitä, että olisi kaikille mukavampaa, jos jokainen saisi oman itsenäisen osan ohjelmasta, jota voisi kehittää. Että jokaisella olisi oma pieni ”nurkka” koodista jonka parissa </w:t>
-      </w:r>
-      <w:r>
-        <w:t>kukin pystyisi työskentelemään, kunnes lopulta osat kasattaisiin yhteen ja niistä luotaisiin peli kokonaisuus. Työnjaossa sovittiin, että Tuomas Kyttä tekisi karttojen luomisen, tallentamisen ja satunnaisen generoinnin pelimaailmaan pelaajan ja vihollisten ympärille. Arttu Heinonen tekisi pelin rungon, päivityksen, piirron ja pelimoottoria. Joonas Kataisen tehtävänä oli luoda peliin sisältöä, kuten vihollisia ja tavaroita joita poimia.</w:t>
-      </w:r>
-      <w:r>
-        <w:t xml:space="preserve"> Tarvittaessa muut auttaisivat myös muita.</w:t>
-      </w:r>
-      <w:r>
-        <w:t xml:space="preserve"> Sovittiin, että kukin sai aloittaa milloin itselle parhaaksi sopi, kunhan vain t</w:t>
-      </w:r>
-      <w:r>
-        <w:t>yöt eivät estäisi muiden töitä.</w:t>
+        <w:t xml:space="preserve">Pelimoottorin ydin on tilakone. Tilakone hallitsee mitä tilaa pelissä pyöritetään ja vaihtaa sitä </w:t>
+      </w:r>
+      <w:proofErr w:type="spellStart"/>
+      <w:r>
+        <w:t>switch</w:t>
+      </w:r>
+      <w:proofErr w:type="spellEnd"/>
+      <w:r>
+        <w:t xml:space="preserve"> </w:t>
+      </w:r>
+      <w:proofErr w:type="spellStart"/>
+      <w:r>
+        <w:t>case:lla</w:t>
+      </w:r>
+      <w:proofErr w:type="spellEnd"/>
+      <w:r>
+        <w:t xml:space="preserve">, kunnes tulee tila käsky lopettaa ohjelma. </w:t>
+      </w:r>
+      <w:r>
+        <w:t xml:space="preserve">Tiloista itsessään olisi voinut tehdä virtuaalisen luokan, josta olisi voitu luoda muut tilat, mutta ajan puutteen ja käytännöllisen hyödyn olemattomuus jätti sen tekemisen pois. Ohjelman tilojen pääidea on kiteytettynä </w:t>
+      </w:r>
+      <w:proofErr w:type="spellStart"/>
+      <w:r>
+        <w:t>seuraavanlainen</w:t>
+      </w:r>
+      <w:proofErr w:type="spellEnd"/>
+      <w:r>
+        <w:t>:</w:t>
+      </w:r>
+    </w:p>
+    <w:p>
+      <w:pPr>
+        <w:pStyle w:val="BodyText"/>
+      </w:pPr>
+      <w:r>
+        <w:rPr>
+          <w:noProof/>
+          <w:lang w:eastAsia="fi-FI"/>
+        </w:rPr>
+        <w:drawing>
+          <wp:inline distT="0" distB="0" distL="0" distR="0">
+            <wp:extent cx="3533775" cy="2019300"/>
+            <wp:effectExtent l="0" t="0" r="0" b="0"/>
+            <wp:docPr id="1" name="Picture 1" descr="\\storage\homes\H3425\Dox\Desktop\runPlaystate.PNG"/>
+            <wp:cNvGraphicFramePr>
+              <a:graphicFrameLocks xmlns:a="http://schemas.openxmlformats.org/drawingml/2006/main" noChangeAspect="1"/>
+            </wp:cNvGraphicFramePr>
+            <a:graphic xmlns:a="http://schemas.openxmlformats.org/drawingml/2006/main">
+              <a:graphicData uri="http://schemas.openxmlformats.org/drawingml/2006/picture">
+                <pic:pic xmlns:pic="http://schemas.openxmlformats.org/drawingml/2006/picture">
+                  <pic:nvPicPr>
+                    <pic:cNvPr id="0" name="Picture 1" descr="\\storage\homes\H3425\Dox\Desktop\runPlaystate.PNG"/>
+                    <pic:cNvPicPr>
+                      <a:picLocks noChangeAspect="1" noChangeArrowheads="1"/>
+                    </pic:cNvPicPr>
+                  </pic:nvPicPr>
+                  <pic:blipFill>
+                    <a:blip r:embed="rId11">
+                      <a:extLst>
+                        <a:ext uri="{28A0092B-C50C-407E-A947-70E740481C1C}">
+                          <a14:useLocalDpi xmlns:a14="http://schemas.microsoft.com/office/drawing/2010/main" val="0"/>
+                        </a:ext>
+                      </a:extLst>
+                    </a:blip>
+                    <a:srcRect/>
+                    <a:stretch>
+                      <a:fillRect/>
+                    </a:stretch>
+                  </pic:blipFill>
+                  <pic:spPr bwMode="auto">
+                    <a:xfrm>
+                      <a:off x="0" y="0"/>
+                      <a:ext cx="3533775" cy="2019300"/>
+                    </a:xfrm>
+                    <a:prstGeom prst="rect">
+                      <a:avLst/>
+                    </a:prstGeom>
+                    <a:noFill/>
+                    <a:ln>
+                      <a:noFill/>
+                    </a:ln>
+                  </pic:spPr>
+                </pic:pic>
+              </a:graphicData>
+            </a:graphic>
+          </wp:inline>
+        </w:drawing>
+      </w:r>
+    </w:p>
+    <w:p>
+      <w:pPr>
+        <w:pStyle w:val="BodyText"/>
+      </w:pPr>
+      <w:r>
+        <w:t xml:space="preserve">Eli, tila alustetaan, jonka jälkeen siirrytään tilan pyöritys </w:t>
+      </w:r>
+      <w:proofErr w:type="spellStart"/>
+      <w:r>
+        <w:t>looppiin</w:t>
+      </w:r>
+      <w:proofErr w:type="spellEnd"/>
+      <w:r>
+        <w:t xml:space="preserve">. </w:t>
+      </w:r>
+      <w:proofErr w:type="spellStart"/>
+      <w:proofErr w:type="gramStart"/>
+      <w:r>
+        <w:t>Loopissa</w:t>
+      </w:r>
+      <w:proofErr w:type="spellEnd"/>
+      <w:r>
+        <w:t xml:space="preserve"> katsotaan kauan viime </w:t>
+      </w:r>
+      <w:proofErr w:type="spellStart"/>
+      <w:r>
+        <w:t>looppiin</w:t>
+      </w:r>
+      <w:proofErr w:type="spellEnd"/>
+      <w:r>
+        <w:t xml:space="preserve"> meni aikaa, käsitellään näppäimet, päivitetään tila, piirretään tila ja käsitellään aika.</w:t>
+      </w:r>
+    </w:p>
+    <w:p>
+      <w:pPr>
+        <w:pStyle w:val="BodyText"/>
+      </w:pPr>
+      <w:proofErr w:type="gramEnd"/>
+      <w:r>
+        <w:t xml:space="preserve">Päävalikkotila on ensimmäinen tilakoneen tuottama tila, joka aukeaa käynnistäessä. Päävalikon alussa alustetaan valikkojen napit ja ladataan käyttäjän asetukset asetustietueeseen. Jos asetuksia ei ole, ne luodaan. </w:t>
+      </w:r>
+      <w:r>
+        <w:t xml:space="preserve">Asetusten määritykset vaikuttavat pelin suoritukseen. Esimerkiksi anti </w:t>
+      </w:r>
+      <w:proofErr w:type="spellStart"/>
+      <w:r>
+        <w:t>aliasing</w:t>
+      </w:r>
+      <w:proofErr w:type="spellEnd"/>
+      <w:r>
+        <w:t xml:space="preserve"> vaikuttaa kuinka pehmeältä kuvat näyttävät.</w:t>
+      </w:r>
+      <w:r>
+        <w:t xml:space="preserve"> Päävalikon päivityksessä kuunnellaan lähinnä hiirtä, ja sitä </w:t>
+      </w:r>
+      <w:r>
+        <w:lastRenderedPageBreak/>
+        <w:t>painetaanko ruudulla näkyviä nappeja.</w:t>
+      </w:r>
+      <w:r>
+        <w:t xml:space="preserve"> Jos </w:t>
+      </w:r>
+      <w:proofErr w:type="spellStart"/>
+      <w:r>
+        <w:t>Esc</w:t>
+      </w:r>
+      <w:proofErr w:type="spellEnd"/>
+      <w:r>
+        <w:t xml:space="preserve"> painiketta tai ruudun raksia painaa, niin tilakone siirtyy ”</w:t>
+      </w:r>
+      <w:proofErr w:type="spellStart"/>
+      <w:r>
+        <w:t>exit</w:t>
+      </w:r>
+      <w:proofErr w:type="spellEnd"/>
+      <w:r>
+        <w:t xml:space="preserve">” tilaan, jolla </w:t>
+      </w:r>
+      <w:r>
+        <w:t>ohjelma sulkeutuu.</w:t>
+      </w:r>
+      <w:r>
+        <w:t xml:space="preserve"> Päivityksessä säädetään myös otsikon näkyvyyttä hieman näkyvämmäksi, kunnes se on täysin näkyvä.</w:t>
+      </w:r>
+    </w:p>
+    <w:p>
+      <w:pPr>
+        <w:pStyle w:val="BodyText"/>
+      </w:pPr>
+      <w:r>
+        <w:rPr>
+          <w:noProof/>
+          <w:lang w:eastAsia="fi-FI"/>
+        </w:rPr>
+        <w:drawing>
+          <wp:inline distT="0" distB="0" distL="0" distR="0">
+            <wp:extent cx="5286375" cy="3924300"/>
+            <wp:effectExtent l="0" t="0" r="0" b="0"/>
+            <wp:docPr id="4" name="Picture 4" descr="\\storage\homes\H3425\Dox\Desktop\mainmenu.PNG"/>
+            <wp:cNvGraphicFramePr>
+              <a:graphicFrameLocks xmlns:a="http://schemas.openxmlformats.org/drawingml/2006/main" noChangeAspect="1"/>
+            </wp:cNvGraphicFramePr>
+            <a:graphic xmlns:a="http://schemas.openxmlformats.org/drawingml/2006/main">
+              <a:graphicData uri="http://schemas.openxmlformats.org/drawingml/2006/picture">
+                <pic:pic xmlns:pic="http://schemas.openxmlformats.org/drawingml/2006/picture">
+                  <pic:nvPicPr>
+                    <pic:cNvPr id="0" name="Picture 1" descr="\\storage\homes\H3425\Dox\Desktop\mainmenu.PNG"/>
+                    <pic:cNvPicPr>
+                      <a:picLocks noChangeAspect="1" noChangeArrowheads="1"/>
+                    </pic:cNvPicPr>
+                  </pic:nvPicPr>
+                  <pic:blipFill>
+                    <a:blip r:embed="rId12">
+                      <a:extLst>
+                        <a:ext uri="{28A0092B-C50C-407E-A947-70E740481C1C}">
+                          <a14:useLocalDpi xmlns:a14="http://schemas.microsoft.com/office/drawing/2010/main" val="0"/>
+                        </a:ext>
+                      </a:extLst>
+                    </a:blip>
+                    <a:srcRect/>
+                    <a:stretch>
+                      <a:fillRect/>
+                    </a:stretch>
+                  </pic:blipFill>
+                  <pic:spPr bwMode="auto">
+                    <a:xfrm>
+                      <a:off x="0" y="0"/>
+                      <a:ext cx="5286375" cy="3924300"/>
+                    </a:xfrm>
+                    <a:prstGeom prst="rect">
+                      <a:avLst/>
+                    </a:prstGeom>
+                    <a:noFill/>
+                    <a:ln>
+                      <a:noFill/>
+                    </a:ln>
+                  </pic:spPr>
+                </pic:pic>
+              </a:graphicData>
+            </a:graphic>
+          </wp:inline>
+        </w:drawing>
+      </w:r>
+    </w:p>
+    <w:p>
+      <w:pPr>
+        <w:pStyle w:val="BodyText"/>
+      </w:pPr>
+      <w:r>
+        <w:rPr>
+          <w:noProof/>
+          <w:lang w:eastAsia="fi-FI"/>
+        </w:rPr>
+        <w:drawing>
+          <wp:inline distT="0" distB="0" distL="0" distR="0">
+            <wp:extent cx="5286375" cy="2400300"/>
+            <wp:effectExtent l="0" t="0" r="0" b="0"/>
+            <wp:docPr id="5" name="Picture 5" descr="\\storage\homes\H3425\Dox\Desktop\optoions.PNG"/>
+            <wp:cNvGraphicFramePr>
+              <a:graphicFrameLocks xmlns:a="http://schemas.openxmlformats.org/drawingml/2006/main" noChangeAspect="1"/>
+            </wp:cNvGraphicFramePr>
+            <a:graphic xmlns:a="http://schemas.openxmlformats.org/drawingml/2006/main">
+              <a:graphicData uri="http://schemas.openxmlformats.org/drawingml/2006/picture">
+                <pic:pic xmlns:pic="http://schemas.openxmlformats.org/drawingml/2006/picture">
+                  <pic:nvPicPr>
+                    <pic:cNvPr id="0" name="Picture 2" descr="\\storage\homes\H3425\Dox\Desktop\optoions.PNG"/>
+                    <pic:cNvPicPr>
+                      <a:picLocks noChangeAspect="1" noChangeArrowheads="1"/>
+                    </pic:cNvPicPr>
+                  </pic:nvPicPr>
+                  <pic:blipFill>
+                    <a:blip r:embed="rId13">
+                      <a:extLst>
+                        <a:ext uri="{28A0092B-C50C-407E-A947-70E740481C1C}">
+                          <a14:useLocalDpi xmlns:a14="http://schemas.microsoft.com/office/drawing/2010/main" val="0"/>
+                        </a:ext>
+                      </a:extLst>
+                    </a:blip>
+                    <a:srcRect/>
+                    <a:stretch>
+                      <a:fillRect/>
+                    </a:stretch>
+                  </pic:blipFill>
+                  <pic:spPr bwMode="auto">
+                    <a:xfrm>
+                      <a:off x="0" y="0"/>
+                      <a:ext cx="5286375" cy="2400300"/>
+                    </a:xfrm>
+                    <a:prstGeom prst="rect">
+                      <a:avLst/>
+                    </a:prstGeom>
+                    <a:noFill/>
+                    <a:ln>
+                      <a:noFill/>
+                    </a:ln>
+                  </pic:spPr>
+                </pic:pic>
+              </a:graphicData>
+            </a:graphic>
+          </wp:inline>
+        </w:drawing>
+      </w:r>
+    </w:p>
+    <w:p>
+      <w:pPr>
+        <w:pStyle w:val="BodyText"/>
+      </w:pPr>
+      <w:r>
+        <w:t xml:space="preserve">Oikeassa yläkulmassa näkyy </w:t>
+      </w:r>
+      <w:proofErr w:type="spellStart"/>
+      <w:r>
+        <w:t>fps</w:t>
+      </w:r>
+      <w:proofErr w:type="spellEnd"/>
+      <w:r>
+        <w:t xml:space="preserve"> lukema, jonka saa näkyviin/piiloon F1 näppäimellä.</w:t>
+      </w:r>
+      <w:r>
+        <w:t xml:space="preserve"> Siirtyessä Play, </w:t>
+      </w:r>
+      <w:proofErr w:type="spellStart"/>
+      <w:r>
+        <w:t>Edit</w:t>
+      </w:r>
+      <w:proofErr w:type="spellEnd"/>
+      <w:r>
+        <w:t xml:space="preserve"> tai </w:t>
+      </w:r>
+      <w:proofErr w:type="spellStart"/>
+      <w:r>
+        <w:t>Merge</w:t>
+      </w:r>
+      <w:proofErr w:type="spellEnd"/>
+      <w:r>
+        <w:t xml:space="preserve"> tilaan ladataan kartta tiedostosta, jossa kestää tovi. Tätä varten ruudulle piirretään latausruutu.</w:t>
+      </w:r>
+    </w:p>
+    <w:p>
+      <w:pPr>
+        <w:pStyle w:val="BodyText"/>
+      </w:pPr>
+      <w:r>
+        <w:lastRenderedPageBreak/>
+        <w:t>Pelitilassa ladataan kartta,</w:t>
+      </w:r>
+      <w:r>
+        <w:t xml:space="preserve"> pelaaja ja generoidaan</w:t>
+      </w:r>
+      <w:r>
+        <w:t xml:space="preserve"> viholliset.</w:t>
+      </w:r>
+      <w:r>
+        <w:t xml:space="preserve"> </w:t>
+      </w:r>
+      <w:r>
+        <w:t xml:space="preserve">Vihollisten generointi toimii satunnaisesti kartan koon mukaan. </w:t>
+      </w:r>
+      <w:r>
+        <w:t>Viholliset generoidaan linkitettyyn listaan, josta ne</w:t>
+      </w:r>
+      <w:r>
+        <w:t xml:space="preserve"> myös päivitetään ja piirretään.</w:t>
+      </w:r>
+    </w:p>
+    <w:p>
+      <w:pPr>
+        <w:pStyle w:val="BodyText"/>
+      </w:pPr>
+      <w:r>
+        <w:t xml:space="preserve">Pelaajan luonnin yhteydessä ladataan </w:t>
+      </w:r>
+      <w:proofErr w:type="spellStart"/>
+      <w:r>
+        <w:t>sprite</w:t>
+      </w:r>
+      <w:proofErr w:type="spellEnd"/>
+      <w:r>
+        <w:t xml:space="preserve"> muuttujaan Content luokasta tekstuuri. Jos pelaajan tekstuuria ei syystä tai toisesta löydy, niin heitetään konsoliin virheilmoitus. Pelaajan tekstuurin puuttuminen itsessään ei ole kriittistä ohjelman suorittamiselle, mutta pelaajan tilalle tulee vain valkoine</w:t>
+      </w:r>
+      <w:r>
+        <w:t>n suorakulmio</w:t>
+      </w:r>
+      <w:r>
+        <w:t>.</w:t>
+      </w:r>
+    </w:p>
+    <w:p>
+      <w:pPr>
+        <w:pStyle w:val="BodyText"/>
+      </w:pPr>
+      <w:r>
+        <w:rPr>
+          <w:noProof/>
+          <w:lang w:eastAsia="fi-FI"/>
+        </w:rPr>
+        <w:drawing>
+          <wp:inline distT="0" distB="0" distL="0" distR="0">
+            <wp:extent cx="4114800" cy="638175"/>
+            <wp:effectExtent l="0" t="0" r="0" b="0"/>
+            <wp:docPr id="8" name="Picture 8" descr="\\storage\homes\H3425\Dox\Desktop\playertex.PNG"/>
+            <wp:cNvGraphicFramePr>
+              <a:graphicFrameLocks xmlns:a="http://schemas.openxmlformats.org/drawingml/2006/main" noChangeAspect="1"/>
+            </wp:cNvGraphicFramePr>
+            <a:graphic xmlns:a="http://schemas.openxmlformats.org/drawingml/2006/main">
+              <a:graphicData uri="http://schemas.openxmlformats.org/drawingml/2006/picture">
+                <pic:pic xmlns:pic="http://schemas.openxmlformats.org/drawingml/2006/picture">
+                  <pic:nvPicPr>
+                    <pic:cNvPr id="0" name="Picture 3" descr="\\storage\homes\H3425\Dox\Desktop\playertex.PNG"/>
+                    <pic:cNvPicPr>
+                      <a:picLocks noChangeAspect="1" noChangeArrowheads="1"/>
+                    </pic:cNvPicPr>
+                  </pic:nvPicPr>
+                  <pic:blipFill>
+                    <a:blip r:embed="rId14">
+                      <a:extLst>
+                        <a:ext uri="{28A0092B-C50C-407E-A947-70E740481C1C}">
+                          <a14:useLocalDpi xmlns:a14="http://schemas.microsoft.com/office/drawing/2010/main" val="0"/>
+                        </a:ext>
+                      </a:extLst>
+                    </a:blip>
+                    <a:srcRect/>
+                    <a:stretch>
+                      <a:fillRect/>
+                    </a:stretch>
+                  </pic:blipFill>
+                  <pic:spPr bwMode="auto">
+                    <a:xfrm>
+                      <a:off x="0" y="0"/>
+                      <a:ext cx="4114800" cy="638175"/>
+                    </a:xfrm>
+                    <a:prstGeom prst="rect">
+                      <a:avLst/>
+                    </a:prstGeom>
+                    <a:noFill/>
+                    <a:ln>
+                      <a:noFill/>
+                    </a:ln>
+                  </pic:spPr>
+                </pic:pic>
+              </a:graphicData>
+            </a:graphic>
+          </wp:inline>
+        </w:drawing>
+      </w:r>
+    </w:p>
+    <w:p>
+      <w:pPr>
+        <w:pStyle w:val="BodyText"/>
+      </w:pPr>
+      <w:r>
+        <w:t>Pelaajalle myös luodaan gun olio, joka hoitaa pelaajan ampumiskäden. Nykyisessä versiossa sen käyttö on tosin jouduttu</w:t>
+      </w:r>
+      <w:r>
+        <w:t xml:space="preserve"> aika syistä</w:t>
+      </w:r>
+      <w:r>
+        <w:t xml:space="preserve"> karsimaan. </w:t>
+      </w:r>
+      <w:r>
+        <w:t xml:space="preserve">Pelaaja myös periytyy </w:t>
+      </w:r>
+      <w:proofErr w:type="spellStart"/>
+      <w:r>
+        <w:t>Character</w:t>
+      </w:r>
+      <w:proofErr w:type="spellEnd"/>
+      <w:r>
+        <w:t xml:space="preserve"> luokasta, jossa hoidetaan liikkuminen, painovoima ja piirtäminen. </w:t>
+      </w:r>
+    </w:p>
+    <w:p>
+      <w:pPr>
+        <w:pStyle w:val="BodyText"/>
+      </w:pPr>
+      <w:r>
+        <w:rPr>
+          <w:noProof/>
+          <w:lang w:eastAsia="fi-FI"/>
+        </w:rPr>
+        <w:drawing>
+          <wp:inline distT="0" distB="0" distL="0" distR="0">
+            <wp:extent cx="3743325" cy="1876425"/>
+            <wp:effectExtent l="0" t="0" r="0" b="0"/>
+            <wp:docPr id="9" name="Picture 9" descr="\\storage\homes\H3425\Dox\Desktop\pelaajanpaivitys.PNG"/>
+            <wp:cNvGraphicFramePr>
+              <a:graphicFrameLocks xmlns:a="http://schemas.openxmlformats.org/drawingml/2006/main" noChangeAspect="1"/>
+            </wp:cNvGraphicFramePr>
+            <a:graphic xmlns:a="http://schemas.openxmlformats.org/drawingml/2006/main">
+              <a:graphicData uri="http://schemas.openxmlformats.org/drawingml/2006/picture">
+                <pic:pic xmlns:pic="http://schemas.openxmlformats.org/drawingml/2006/picture">
+                  <pic:nvPicPr>
+                    <pic:cNvPr id="0" name="Picture 4" descr="\\storage\homes\H3425\Dox\Desktop\pelaajanpaivitys.PNG"/>
+                    <pic:cNvPicPr>
+                      <a:picLocks noChangeAspect="1" noChangeArrowheads="1"/>
+                    </pic:cNvPicPr>
+                  </pic:nvPicPr>
+                  <pic:blipFill>
+                    <a:blip r:embed="rId15">
+                      <a:extLst>
+                        <a:ext uri="{28A0092B-C50C-407E-A947-70E740481C1C}">
+                          <a14:useLocalDpi xmlns:a14="http://schemas.microsoft.com/office/drawing/2010/main" val="0"/>
+                        </a:ext>
+                      </a:extLst>
+                    </a:blip>
+                    <a:srcRect/>
+                    <a:stretch>
+                      <a:fillRect/>
+                    </a:stretch>
+                  </pic:blipFill>
+                  <pic:spPr bwMode="auto">
+                    <a:xfrm>
+                      <a:off x="0" y="0"/>
+                      <a:ext cx="3743325" cy="1876425"/>
+                    </a:xfrm>
+                    <a:prstGeom prst="rect">
+                      <a:avLst/>
+                    </a:prstGeom>
+                    <a:noFill/>
+                    <a:ln>
+                      <a:noFill/>
+                    </a:ln>
+                  </pic:spPr>
+                </pic:pic>
+              </a:graphicData>
+            </a:graphic>
+          </wp:inline>
+        </w:drawing>
+      </w:r>
+    </w:p>
+    <w:p>
+      <w:pPr>
+        <w:pStyle w:val="BodyText"/>
+      </w:pPr>
+      <w:r>
+        <w:t xml:space="preserve">Pelaajan päivityksessä hoidetaan sen liikkuminen, painovoima, </w:t>
+      </w:r>
+      <w:proofErr w:type="spellStart"/>
+      <w:r>
+        <w:t>H</w:t>
+      </w:r>
+      <w:r>
+        <w:t>itboxien</w:t>
+      </w:r>
+      <w:proofErr w:type="spellEnd"/>
+      <w:r>
+        <w:t xml:space="preserve"> seuraaminen pelaajaa, törmäystarkastelu ja aseen erillinen päivitys. Liukuluku arvo </w:t>
+      </w:r>
+      <w:proofErr w:type="spellStart"/>
+      <w:r>
+        <w:t>dt</w:t>
+      </w:r>
+      <w:proofErr w:type="spellEnd"/>
+      <w:r>
+        <w:t xml:space="preserve"> edustaa delta-aikaa. Aikaa, kuinka suuri eri ruudunpäivitystahdilla on. Ilman tätä arvoa ruudunpiirtonopeus vaikuttaisi liikkumisnopeuteen ja sitä emme halua.</w:t>
+      </w:r>
+      <w:r>
+        <w:t xml:space="preserve"> Metodeissa kummittelee myös </w:t>
+      </w:r>
+      <w:proofErr w:type="spellStart"/>
+      <w:r>
+        <w:t>Map</w:t>
+      </w:r>
+      <w:proofErr w:type="spellEnd"/>
+      <w:r>
+        <w:t xml:space="preserve"> tyyppinen pointteri kartan paloihin. Tätä tietoa tarvitaan, kun tutkitaan osuuko pelaaja kartanpaloissa oleviin objekteihin.</w:t>
+      </w:r>
+    </w:p>
+    <w:p>
+      <w:pPr>
+        <w:pStyle w:val="BodyText"/>
+      </w:pPr>
+      <w:r>
+        <w:t xml:space="preserve">Pelaajan törmäystarkastelu onkin hieman hankalampi ja olisi varmasti pystytty toteuttamaan viisaammin. Periaate on </w:t>
+      </w:r>
+      <w:proofErr w:type="spellStart"/>
+      <w:r>
+        <w:t>seuraavanlainen</w:t>
+      </w:r>
+      <w:proofErr w:type="spellEnd"/>
+      <w:r>
+        <w:t>:</w:t>
+      </w:r>
+    </w:p>
+    <w:p>
+      <w:pPr>
+        <w:pStyle w:val="BodyText"/>
+        <w:numPr>
+          <w:ilvl w:val="0"/>
+          <w:numId w:val="13"/>
+        </w:numPr>
+      </w:pPr>
+      <w:r>
+        <w:t>Asetetaan törmäysarvot epätosiksi</w:t>
+      </w:r>
+    </w:p>
+    <w:p>
+      <w:pPr>
+        <w:pStyle w:val="BodyText"/>
+        <w:numPr>
+          <w:ilvl w:val="0"/>
+          <w:numId w:val="13"/>
+        </w:numPr>
+      </w:pPr>
+      <w:r>
+        <w:lastRenderedPageBreak/>
+        <w:t>Tutkitaan pelaajan nykyinen karttasektori</w:t>
+      </w:r>
+    </w:p>
+    <w:p>
+      <w:pPr>
+        <w:pStyle w:val="BodyText"/>
+        <w:numPr>
+          <w:ilvl w:val="0"/>
+          <w:numId w:val="13"/>
+        </w:numPr>
+      </w:pPr>
+      <w:proofErr w:type="spellStart"/>
+      <w:r>
+        <w:t>Loopataan</w:t>
+      </w:r>
+      <w:proofErr w:type="spellEnd"/>
+      <w:r>
+        <w:t xml:space="preserve"> pelaajan ympärillä olevat karttasektorit, jos sektori on sallittujen rajojen sisällä</w:t>
+      </w:r>
+    </w:p>
+    <w:p>
+      <w:pPr>
+        <w:pStyle w:val="BodyText"/>
+        <w:numPr>
+          <w:ilvl w:val="0"/>
+          <w:numId w:val="13"/>
+        </w:numPr>
+      </w:pPr>
+      <w:r>
+        <w:t>Käydään läpi sektorin jokainen pala</w:t>
+      </w:r>
+    </w:p>
+    <w:p>
+      <w:pPr>
+        <w:pStyle w:val="BodyText"/>
+        <w:numPr>
+          <w:ilvl w:val="0"/>
+          <w:numId w:val="13"/>
+        </w:numPr>
+      </w:pPr>
+      <w:r>
+        <w:t xml:space="preserve">Jos kartan objektiin voi törmätä, niin tarkistetaan törmättävät objektit pelaajan kaikkien </w:t>
+      </w:r>
+      <w:proofErr w:type="spellStart"/>
+      <w:r>
+        <w:t>Hitboxien</w:t>
+      </w:r>
+      <w:proofErr w:type="spellEnd"/>
+      <w:r>
+        <w:t xml:space="preserve"> kanssa</w:t>
+      </w:r>
+    </w:p>
+    <w:p>
+      <w:pPr>
+        <w:pStyle w:val="BodyText"/>
+        <w:numPr>
+          <w:ilvl w:val="0"/>
+          <w:numId w:val="13"/>
+        </w:numPr>
+      </w:pPr>
+      <w:r>
+        <w:t xml:space="preserve">Jos kyseessä ei ole törmättävä objekti, vaan </w:t>
+      </w:r>
+      <w:proofErr w:type="spellStart"/>
+      <w:r>
+        <w:t>esm</w:t>
+      </w:r>
+      <w:proofErr w:type="spellEnd"/>
+      <w:r>
+        <w:t>. tikkaat ja pelaaja koskee siihen, annetaan mahdollisuus kiipeämiseen</w:t>
+      </w:r>
+    </w:p>
+    <w:p>
+      <w:pPr>
+        <w:pStyle w:val="BodyText"/>
+        <w:numPr>
+          <w:ilvl w:val="0"/>
+          <w:numId w:val="13"/>
+        </w:numPr>
+      </w:pPr>
+      <w:r>
+        <w:t>Kun kaikki objektit on käyty, niin korjataan arvoja riippuen mihin törmättiin</w:t>
+      </w:r>
+    </w:p>
+    <w:p>
+      <w:pPr>
+        <w:pStyle w:val="BodyText"/>
+      </w:pPr>
+      <w:r>
+        <w:t xml:space="preserve">Törmäystä tarkastellaan </w:t>
+      </w:r>
+      <w:proofErr w:type="spellStart"/>
+      <w:r>
+        <w:t>Utility</w:t>
+      </w:r>
+      <w:proofErr w:type="spellEnd"/>
+      <w:r>
+        <w:t xml:space="preserve"> luokassa. Metodiin annetaan kaksi suorakulmaista laatikkoa ja metodissa katsotaan koskevatko laatikot toisiinsa.</w:t>
+      </w:r>
+    </w:p>
+    <w:p>
+      <w:pPr>
+        <w:pStyle w:val="BodyText"/>
+      </w:pPr>
+      <w:r>
+        <w:rPr>
+          <w:noProof/>
+          <w:lang w:eastAsia="fi-FI"/>
+        </w:rPr>
+        <w:drawing>
+          <wp:inline distT="0" distB="0" distL="0" distR="0">
+            <wp:extent cx="4829175" cy="857250"/>
+            <wp:effectExtent l="0" t="0" r="0" b="0"/>
+            <wp:docPr id="10" name="Picture 10" descr="\\storage\homes\H3425\Dox\Desktop\util.PNG"/>
+            <wp:cNvGraphicFramePr>
+              <a:graphicFrameLocks xmlns:a="http://schemas.openxmlformats.org/drawingml/2006/main" noChangeAspect="1"/>
+            </wp:cNvGraphicFramePr>
+            <a:graphic xmlns:a="http://schemas.openxmlformats.org/drawingml/2006/main">
+              <a:graphicData uri="http://schemas.openxmlformats.org/drawingml/2006/picture">
+                <pic:pic xmlns:pic="http://schemas.openxmlformats.org/drawingml/2006/picture">
+                  <pic:nvPicPr>
+                    <pic:cNvPr id="0" name="Picture 5" descr="\\storage\homes\H3425\Dox\Desktop\util.PNG"/>
+                    <pic:cNvPicPr>
+                      <a:picLocks noChangeAspect="1" noChangeArrowheads="1"/>
+                    </pic:cNvPicPr>
+                  </pic:nvPicPr>
+                  <pic:blipFill>
+                    <a:blip r:embed="rId16">
+                      <a:extLst>
+                        <a:ext uri="{28A0092B-C50C-407E-A947-70E740481C1C}">
+                          <a14:useLocalDpi xmlns:a14="http://schemas.microsoft.com/office/drawing/2010/main" val="0"/>
+                        </a:ext>
+                      </a:extLst>
+                    </a:blip>
+                    <a:srcRect/>
+                    <a:stretch>
+                      <a:fillRect/>
+                    </a:stretch>
+                  </pic:blipFill>
+                  <pic:spPr bwMode="auto">
+                    <a:xfrm>
+                      <a:off x="0" y="0"/>
+                      <a:ext cx="4829175" cy="857250"/>
+                    </a:xfrm>
+                    <a:prstGeom prst="rect">
+                      <a:avLst/>
+                    </a:prstGeom>
+                    <a:noFill/>
+                    <a:ln>
+                      <a:noFill/>
+                    </a:ln>
+                  </pic:spPr>
+                </pic:pic>
+              </a:graphicData>
+            </a:graphic>
+          </wp:inline>
+        </w:drawing>
+      </w:r>
+    </w:p>
+    <w:p>
+      <w:pPr>
+        <w:pStyle w:val="BodyText"/>
+      </w:pPr>
+      <w:r>
+        <w:t xml:space="preserve"> </w:t>
+      </w:r>
+      <w:r>
+        <w:t>Viholliset käyttävät suurin piirtein samaa logiikkaa.</w:t>
+      </w:r>
+    </w:p>
+    <w:p>
+      <w:pPr>
+        <w:pStyle w:val="BodyText"/>
+      </w:pPr>
+      <w:r>
+        <w:rPr>
+          <w:noProof/>
+          <w:lang w:eastAsia="fi-FI"/>
+        </w:rPr>
+        <w:drawing>
+          <wp:inline distT="0" distB="0" distL="0" distR="0">
+            <wp:extent cx="5292090" cy="3087370"/>
+            <wp:effectExtent l="0" t="0" r="41910" b="0"/>
+            <wp:docPr id="11" name="Diagram 11"/>
+            <wp:cNvGraphicFramePr/>
+            <a:graphic xmlns:a="http://schemas.openxmlformats.org/drawingml/2006/main">
+              <a:graphicData uri="http://schemas.openxmlformats.org/drawingml/2006/diagram">
+                <dgm:relIds xmlns:dgm="http://schemas.openxmlformats.org/drawingml/2006/diagram" xmlns:r="http://schemas.openxmlformats.org/officeDocument/2006/relationships" r:dm="rId17" r:lo="rId18" r:qs="rId19" r:cs="rId20"/>
+              </a:graphicData>
+            </a:graphic>
+          </wp:inline>
+        </w:drawing>
       </w:r>
     </w:p>
     <w:p>
       <w:pPr>
         <w:pStyle w:val="Heading2"/>
       </w:pPr>
-      <w:bookmarkStart w:id="4" w:name="_Toc405506408"/>
-      <w:r>
-        <w:t>Toteutuksen suunnitelma</w:t>
-      </w:r>
-      <w:bookmarkEnd w:id="4"/>
+      <w:bookmarkStart w:id="8" w:name="_Toc405902783"/>
+      <w:r>
+        <w:lastRenderedPageBreak/>
+        <w:t>Toteutus kartasta</w:t>
+      </w:r>
+      <w:bookmarkEnd w:id="8"/>
     </w:p>
     <w:p>
       <w:pPr>
         <w:pStyle w:val="BodyText"/>
       </w:pPr>
-      <w:r>
-        <w:t xml:space="preserve">Koska peliin </w:t>
-      </w:r>
-      <w:r>
-        <w:t>oli</w:t>
-      </w:r>
-      <w:r>
-        <w:t xml:space="preserve"> suunniteltu monta erilaista </w:t>
-      </w:r>
-      <w:r>
-        <w:t>tilaa, niin pelin runkoon kuului tehdä toimiva tilakone, joka pitää kaikki pelitilat saman katon alla. Kun ohjelman aluksi käynnistäisi</w:t>
-      </w:r>
-      <w:r>
-        <w:t>,</w:t>
-      </w:r>
-      <w:r>
-        <w:t xml:space="preserve"> menisi peli päävalikkotilaan, josta pystyisi va</w:t>
-      </w:r>
-      <w:r>
-        <w:t>ihtamaan tilaa kartanluontiin,</w:t>
-      </w:r>
-      <w:r>
-        <w:t xml:space="preserve"> pelitilanteeseen</w:t>
-      </w:r>
-      <w:r>
-        <w:t xml:space="preserve"> ja takaisin päävalikkoon</w:t>
-      </w:r>
-      <w:r>
-        <w:t>.</w:t>
-      </w:r>
-      <w:r>
-        <w:t xml:space="preserve"> Päävalikon alle oli myös suunniteltu asetusvalikko, josta pystyisi vaihtamaan erinäisiä peliin liittyviä asetuksia. </w:t>
-      </w:r>
-      <w:r>
-        <w:t>Asetukset tallennettaisiin tiedostoon ja luettaisiin a</w:t>
-      </w:r>
-      <w:r>
-        <w:t>ina pelin avautuessa uudelleen.</w:t>
+    </w:p>
+    <w:p>
+      <w:pPr>
+        <w:pStyle w:val="Heading2"/>
+      </w:pPr>
+      <w:bookmarkStart w:id="9" w:name="_Toc405902784"/>
+      <w:r>
+        <w:t>Toteutus hahmoista ja vihollisista</w:t>
+      </w:r>
+      <w:bookmarkEnd w:id="9"/>
+    </w:p>
+    <w:p>
+      <w:pPr>
+        <w:pStyle w:val="BodyText"/>
+      </w:pPr>
+    </w:p>
+    <w:p>
+      <w:pPr>
+        <w:pStyle w:val="Heading1"/>
+      </w:pPr>
+      <w:bookmarkStart w:id="10" w:name="_Toc405902785"/>
+      <w:r>
+        <w:t>Aikata</w:t>
+      </w:r>
+      <w:r>
+        <w:t>u</w:t>
+      </w:r>
+      <w:r>
+        <w:t>lu</w:t>
+      </w:r>
+      <w:r>
+        <w:t>tus ja työn jako</w:t>
+      </w:r>
+      <w:bookmarkEnd w:id="10"/>
+    </w:p>
+    <w:p>
+      <w:pPr>
+        <w:pStyle w:val="BodyText"/>
+      </w:pPr>
+      <w:hyperlink r:id="rId22" w:history="1">
+        <w:r>
+          <w:rPr>
+            <w:rStyle w:val="Hyperlink"/>
+          </w:rPr>
+          <w:t>https://github.com/JamkOlioOhjelmointi2HarkkaTiimiHKK/oo22/commits/master?page=1</w:t>
+        </w:r>
+      </w:hyperlink>
+    </w:p>
+    <w:p>
+      <w:pPr>
+        <w:pStyle w:val="BodyText"/>
+      </w:pPr>
+      <w:r>
+        <w:t xml:space="preserve">Oheisessa linkissä näkyy kunkin työnjako ja päivityshistoria projektille. </w:t>
+      </w:r>
+    </w:p>
+    <w:p>
+      <w:pPr>
+        <w:pStyle w:val="BodyText"/>
+      </w:pPr>
+      <w:r>
+        <w:t xml:space="preserve">Projekti tehtiin </w:t>
+      </w:r>
+      <w:proofErr w:type="spellStart"/>
+      <w:r>
+        <w:t>GitHubia</w:t>
+      </w:r>
+      <w:proofErr w:type="spellEnd"/>
+      <w:r>
+        <w:t xml:space="preserve"> käyttäen, jonka ansiosta kaikki projektiin liittyvät lisäykset ja päivitykset näkyvät helposti koottuna </w:t>
+      </w:r>
+      <w:proofErr w:type="spellStart"/>
+      <w:r>
+        <w:t>commit</w:t>
+      </w:r>
+      <w:proofErr w:type="spellEnd"/>
+      <w:r>
+        <w:t>-historiana. Listasta näkee milloin, mitä ja kuka teki mitäkin.</w:t>
+      </w:r>
+      <w:r>
+        <w:t xml:space="preserve"> Projektin</w:t>
+      </w:r>
+      <w:r>
+        <w:t xml:space="preserve"> virallinen työstäminen</w:t>
+      </w:r>
+      <w:r>
+        <w:t xml:space="preserve"> aloitettiin 23.10.2014.</w:t>
+      </w:r>
+      <w:r>
+        <w:t xml:space="preserve"> ja lopetettiin 9.12.2014.</w:t>
+      </w:r>
+    </w:p>
+    <w:p>
+      <w:pPr>
+        <w:pStyle w:val="Heading2"/>
+      </w:pPr>
+      <w:bookmarkStart w:id="11" w:name="_Toc405902786"/>
+      <w:r>
+        <w:t>Tuomas Kyttä</w:t>
+      </w:r>
+      <w:bookmarkEnd w:id="11"/>
+    </w:p>
+    <w:p>
+      <w:pPr>
+        <w:pStyle w:val="BodyText"/>
+      </w:pPr>
+    </w:p>
+    <w:p>
+      <w:pPr>
+        <w:pStyle w:val="Heading2"/>
+      </w:pPr>
+      <w:bookmarkStart w:id="12" w:name="_Toc405902787"/>
+      <w:r>
+        <w:t>Joonas Katainen</w:t>
+      </w:r>
+      <w:bookmarkEnd w:id="12"/>
+    </w:p>
+    <w:p>
+      <w:pPr>
+        <w:pStyle w:val="BodyText"/>
+      </w:pPr>
+    </w:p>
+    <w:p>
+      <w:pPr>
+        <w:pStyle w:val="Heading2"/>
+      </w:pPr>
+      <w:bookmarkStart w:id="13" w:name="_Toc405902788"/>
+      <w:r>
+        <w:t>Arttu Heinonen</w:t>
+      </w:r>
+      <w:bookmarkEnd w:id="13"/>
+    </w:p>
+    <w:p>
+      <w:pPr>
+        <w:pStyle w:val="BodyText"/>
+      </w:pPr>
+    </w:p>
+    <w:p>
+      <w:pPr>
+        <w:pStyle w:val="Heading1"/>
+      </w:pPr>
+      <w:bookmarkStart w:id="14" w:name="_Toc405902789"/>
+      <w:r>
+        <w:lastRenderedPageBreak/>
+        <w:t>Yhteenveto</w:t>
+      </w:r>
+      <w:r>
+        <w:t xml:space="preserve"> ja itsearviointi</w:t>
+      </w:r>
+      <w:bookmarkEnd w:id="14"/>
+    </w:p>
+    <w:p>
+      <w:pPr>
+        <w:pStyle w:val="BodyText"/>
+      </w:pPr>
+      <w:r>
+        <w:t xml:space="preserve">Loppujen lopuksi pelinkehitys jäi erittäin kesken, mutta saimme kuitenkin aikaan paljon ja pelinkehitys onnistui yllättävän pitkälle. </w:t>
+      </w:r>
+      <w:r>
+        <w:t>Toiveet pelinlopputilasta oli kaikilla hieman saavutettua korkeammat, mutta voimme kaikki</w:t>
+      </w:r>
+      <w:r>
+        <w:t xml:space="preserve"> olla ylpeitä saavutuksestamme ja opimme projektin aikana paljon asioita.</w:t>
       </w:r>
       <w:r>
         <w:t xml:space="preserve"> </w:t>
       </w:r>
+      <w:proofErr w:type="spellStart"/>
+      <w:r>
+        <w:t>GitHubin</w:t>
+      </w:r>
+      <w:proofErr w:type="spellEnd"/>
+      <w:r>
+        <w:t xml:space="preserve"> käyttäminen auttoi projektin etenemistä merkittävästi ja ilman sitä emme varmaan olisikaan päässeet näin pitkälle. </w:t>
+      </w:r>
+      <w:r>
+        <w:t>Siitä huolimatta koodin yhdistämisessä tuli moneen otteeseen hankaluuksia ja aiheutti ongelmia usealla taholla.</w:t>
+      </w:r>
     </w:p>
     <w:p>
       <w:pPr>
         <w:pStyle w:val="BodyText"/>
       </w:pPr>
       <w:r>
-        <w:t xml:space="preserve">Kartanluontiin suunniteltiin käytettäväksi satunnaista kartanluontia ennalta määrätyistä karttapaloista. </w:t>
-      </w:r>
-      <w:r>
-        <w:t>Nämä karttapalat piti erikseen rakentaa ja siksi sen helpottamiseksi tehtiinkin</w:t>
-      </w:r>
-      <w:r>
-        <w:t xml:space="preserve"> karttapalaeditori. Karttapalaeditorissa pystyisi lisäämään karttapaloihin ennalta määrättyjä karttaobjekteja. </w:t>
-      </w:r>
-      <w:bookmarkStart w:id="5" w:name="_GoBack"/>
-      <w:bookmarkEnd w:id="5"/>
+        <w:t xml:space="preserve">Projektia olisi auttanut selkeämpi suunnitelma ja paremmat rajapinnat koodeille, joita muut olisivat voineet käyttää. </w:t>
+      </w:r>
     </w:p>
     <w:p>
       <w:pPr>
         <w:pStyle w:val="Heading1"/>
       </w:pPr>
-      <w:bookmarkStart w:id="6" w:name="_Toc405506409"/>
-      <w:r>
-        <w:t>Toteutus</w:t>
-      </w:r>
-      <w:bookmarkEnd w:id="6"/>
-    </w:p>
-    <w:p>
-      <w:r>
-        <w:t>//tekstiä</w:t>
-      </w:r>
-      <w:r>
-        <w:t>, kuvia koodista ja pelistä</w:t>
-      </w:r>
-    </w:p>
-    <w:p>
-      <w:pPr>
-        <w:pStyle w:val="Heading1"/>
-      </w:pPr>
-      <w:bookmarkStart w:id="7" w:name="_Toc405506410"/>
-      <w:r>
-        <w:t>Aikata</w:t>
-      </w:r>
-      <w:r>
-        <w:t>u</w:t>
-      </w:r>
-      <w:r>
-        <w:t>lu</w:t>
-      </w:r>
-      <w:r>
-        <w:t>tus ja työn jako</w:t>
-      </w:r>
-      <w:bookmarkEnd w:id="7"/>
+      <w:bookmarkStart w:id="15" w:name="_Toc405902790"/>
+      <w:r>
+        <w:t>Viitteet</w:t>
+      </w:r>
+      <w:bookmarkEnd w:id="15"/>
     </w:p>
     <w:p>
       <w:pPr>
         <w:pStyle w:val="BodyText"/>
       </w:pPr>
-      <w:r>
-        <w:t>//tekstiä ja kuva gitti commit listasta</w:t>
-      </w:r>
+      <w:hyperlink r:id="rId23" w:history="1">
+        <w:r>
+          <w:rPr>
+            <w:rStyle w:val="Hyperlink"/>
+          </w:rPr>
+          <w:t>https://github.com/JamkOlioOhjelmointi2HarkkaTiimiHKK/oo22</w:t>
+        </w:r>
+      </w:hyperlink>
     </w:p>
     <w:p>
       <w:pPr>
         <w:pStyle w:val="BodyText"/>
       </w:pPr>
-      <w:r>
-        <w:lastRenderedPageBreak/>
-        <w:t>Projekti tehtiin GitHubia käyttäen, jonka ansiosta kaikki projektiin liittyvät lisäykset ja päivitykset näkyvät helposti koottuna commit-historiana. Listasta näkee milloin, mitä ja kuka teki mitäkin.</w:t>
-      </w:r>
-      <w:r>
-        <w:t xml:space="preserve"> Projektin teko aloitettiin 23.10.2014.</w:t>
-      </w:r>
-    </w:p>
-    <w:p>
-      <w:pPr>
-        <w:pStyle w:val="Heading1"/>
-      </w:pPr>
-      <w:bookmarkStart w:id="8" w:name="_Toc405506411"/>
-      <w:r>
-        <w:t>Yhteenveto</w:t>
-      </w:r>
-      <w:bookmarkEnd w:id="8"/>
-    </w:p>
-    <w:p>
-      <w:pPr>
-        <w:pStyle w:val="BodyText"/>
-      </w:pPr>
-      <w:r>
-        <w:t>//pyydetään nöyrästi anteeksi</w:t>
-      </w:r>
-    </w:p>
-    <w:p>
-      <w:pPr>
-        <w:pStyle w:val="Heading1"/>
-      </w:pPr>
-      <w:bookmarkStart w:id="9" w:name="_Toc405506412"/>
-      <w:r>
-        <w:t>Viitteet</w:t>
-      </w:r>
-      <w:bookmarkEnd w:id="9"/>
-    </w:p>
-    <w:p>
-      <w:pPr>
-        <w:pStyle w:val="BodyText"/>
-      </w:pPr>
-      <w:r>
-        <w:t>//SFML sivut, etc.</w:t>
-      </w:r>
-    </w:p>
-    <w:p>
-      <w:pPr>
-        <w:pStyle w:val="BodyText"/>
-      </w:pPr>
-      <w:r>
-        <w:t>https://github.com/JamkOlioOhjelmointi2HarkkaTiimiHKK/oo22</w:t>
-      </w:r>
+      <w:hyperlink r:id="rId24" w:history="1">
+        <w:r>
+          <w:rPr>
+            <w:rStyle w:val="Hyperlink"/>
+          </w:rPr>
+          <w:t>http://sfml-dev.org/tutorials/2.1/</w:t>
+        </w:r>
+      </w:hyperlink>
     </w:p>
     <w:sectPr>
-      <w:headerReference w:type="default" r:id="rId11"/>
-      <w:footerReference w:type="default" r:id="rId12"/>
+      <w:headerReference w:type="default" r:id="rId25"/>
+      <w:footerReference w:type="default" r:id="rId26"/>
       <w:pgSz w:w="11906" w:h="16838"/>
       <w:pgMar w:top="1134" w:right="1134" w:bottom="1134" w:left="2438" w:header="709" w:footer="709" w:gutter="0"/>
       <w:pgNumType w:start="1"/>
@@ -1820,7 +3351,7 @@
           <w:rPr>
             <w:noProof/>
           </w:rPr>
-          <w:t>4</w:t>
+          <w:t>9</w:t>
         </w:r>
         <w:r>
           <w:rPr>
@@ -2027,6 +3558,119 @@
     </w:lvl>
   </w:abstractNum>
   <w:abstractNum w:abstractNumId="10">
+    <w:nsid w:val="0FC76516"/>
+    <w:multiLevelType w:val="hybridMultilevel"/>
+    <w:tmpl w:val="B566AA10"/>
+    <w:lvl w:ilvl="0" w:tplc="040B0001">
+      <w:start w:val="1"/>
+      <w:numFmt w:val="bullet"/>
+      <w:lvlText w:val=""/>
+      <w:lvlJc w:val="left"/>
+      <w:pPr>
+        <w:ind w:left="720" w:hanging="360"/>
+      </w:pPr>
+      <w:rPr>
+        <w:rFonts w:ascii="Symbol" w:hAnsi="Symbol" w:hint="default"/>
+      </w:rPr>
+    </w:lvl>
+    <w:lvl w:ilvl="1" w:tplc="040B0003" w:tentative="1">
+      <w:start w:val="1"/>
+      <w:numFmt w:val="bullet"/>
+      <w:lvlText w:val="o"/>
+      <w:lvlJc w:val="left"/>
+      <w:pPr>
+        <w:ind w:left="1440" w:hanging="360"/>
+      </w:pPr>
+      <w:rPr>
+        <w:rFonts w:ascii="Courier New" w:hAnsi="Courier New" w:cs="Courier New" w:hint="default"/>
+      </w:rPr>
+    </w:lvl>
+    <w:lvl w:ilvl="2" w:tplc="040B0005" w:tentative="1">
+      <w:start w:val="1"/>
+      <w:numFmt w:val="bullet"/>
+      <w:lvlText w:val=""/>
+      <w:lvlJc w:val="left"/>
+      <w:pPr>
+        <w:ind w:left="2160" w:hanging="360"/>
+      </w:pPr>
+      <w:rPr>
+        <w:rFonts w:ascii="Wingdings" w:hAnsi="Wingdings" w:hint="default"/>
+      </w:rPr>
+    </w:lvl>
+    <w:lvl w:ilvl="3" w:tplc="040B0001" w:tentative="1">
+      <w:start w:val="1"/>
+      <w:numFmt w:val="bullet"/>
+      <w:lvlText w:val=""/>
+      <w:lvlJc w:val="left"/>
+      <w:pPr>
+        <w:ind w:left="2880" w:hanging="360"/>
+      </w:pPr>
+      <w:rPr>
+        <w:rFonts w:ascii="Symbol" w:hAnsi="Symbol" w:hint="default"/>
+      </w:rPr>
+    </w:lvl>
+    <w:lvl w:ilvl="4" w:tplc="040B0003" w:tentative="1">
+      <w:start w:val="1"/>
+      <w:numFmt w:val="bullet"/>
+      <w:lvlText w:val="o"/>
+      <w:lvlJc w:val="left"/>
+      <w:pPr>
+        <w:ind w:left="3600" w:hanging="360"/>
+      </w:pPr>
+      <w:rPr>
+        <w:rFonts w:ascii="Courier New" w:hAnsi="Courier New" w:cs="Courier New" w:hint="default"/>
+      </w:rPr>
+    </w:lvl>
+    <w:lvl w:ilvl="5" w:tplc="040B0005" w:tentative="1">
+      <w:start w:val="1"/>
+      <w:numFmt w:val="bullet"/>
+      <w:lvlText w:val=""/>
+      <w:lvlJc w:val="left"/>
+      <w:pPr>
+        <w:ind w:left="4320" w:hanging="360"/>
+      </w:pPr>
+      <w:rPr>
+        <w:rFonts w:ascii="Wingdings" w:hAnsi="Wingdings" w:hint="default"/>
+      </w:rPr>
+    </w:lvl>
+    <w:lvl w:ilvl="6" w:tplc="040B0001" w:tentative="1">
+      <w:start w:val="1"/>
+      <w:numFmt w:val="bullet"/>
+      <w:lvlText w:val=""/>
+      <w:lvlJc w:val="left"/>
+      <w:pPr>
+        <w:ind w:left="5040" w:hanging="360"/>
+      </w:pPr>
+      <w:rPr>
+        <w:rFonts w:ascii="Symbol" w:hAnsi="Symbol" w:hint="default"/>
+      </w:rPr>
+    </w:lvl>
+    <w:lvl w:ilvl="7" w:tplc="040B0003" w:tentative="1">
+      <w:start w:val="1"/>
+      <w:numFmt w:val="bullet"/>
+      <w:lvlText w:val="o"/>
+      <w:lvlJc w:val="left"/>
+      <w:pPr>
+        <w:ind w:left="5760" w:hanging="360"/>
+      </w:pPr>
+      <w:rPr>
+        <w:rFonts w:ascii="Courier New" w:hAnsi="Courier New" w:cs="Courier New" w:hint="default"/>
+      </w:rPr>
+    </w:lvl>
+    <w:lvl w:ilvl="8" w:tplc="040B0005" w:tentative="1">
+      <w:start w:val="1"/>
+      <w:numFmt w:val="bullet"/>
+      <w:lvlText w:val=""/>
+      <w:lvlJc w:val="left"/>
+      <w:pPr>
+        <w:ind w:left="6480" w:hanging="360"/>
+      </w:pPr>
+      <w:rPr>
+        <w:rFonts w:ascii="Wingdings" w:hAnsi="Wingdings" w:hint="default"/>
+      </w:rPr>
+    </w:lvl>
+  </w:abstractNum>
+  <w:abstractNum w:abstractNumId="11">
     <w:nsid w:val="2EBD3A10"/>
     <w:multiLevelType w:val="multilevel"/>
     <w:tmpl w:val="040B001F"/>
@@ -2112,7 +3756,7 @@
       </w:pPr>
     </w:lvl>
   </w:abstractNum>
-  <w:abstractNum w:abstractNumId="11">
+  <w:abstractNum w:abstractNumId="12">
     <w:nsid w:val="300438DF"/>
     <w:multiLevelType w:val="multilevel"/>
     <w:tmpl w:val="350C80C0"/>
@@ -2238,10 +3882,13 @@
     <w:abstractNumId w:val="0"/>
   </w:num>
   <w:num w:numId="11">
-    <w:abstractNumId w:val="10"/>
+    <w:abstractNumId w:val="11"/>
   </w:num>
   <w:num w:numId="12">
-    <w:abstractNumId w:val="11"/>
+    <w:abstractNumId w:val="12"/>
+  </w:num>
+  <w:num w:numId="13">
+    <w:abstractNumId w:val="10"/>
   </w:num>
 </w:numbering>
 </file>
@@ -3448,6 +5095,5731 @@
 </w:styles>
 </file>
 
+<file path=word/diagrams/colors1.xml><?xml version="1.0" encoding="utf-8"?>
+<dgm:colorsDef xmlns:dgm="http://schemas.openxmlformats.org/drawingml/2006/diagram" xmlns:a="http://schemas.openxmlformats.org/drawingml/2006/main" uniqueId="urn:microsoft.com/office/officeart/2005/8/colors/accent1_2">
+  <dgm:title val=""/>
+  <dgm:desc val=""/>
+  <dgm:catLst>
+    <dgm:cat type="accent1" pri="11200"/>
+  </dgm:catLst>
+  <dgm:styleLbl name="node0">
+    <dgm:fillClrLst meth="repeat">
+      <a:schemeClr val="accent1"/>
+    </dgm:fillClrLst>
+    <dgm:linClrLst meth="repeat">
+      <a:schemeClr val="lt1"/>
+    </dgm:linClrLst>
+    <dgm:effectClrLst/>
+    <dgm:txLinClrLst/>
+    <dgm:txFillClrLst/>
+    <dgm:txEffectClrLst/>
+  </dgm:styleLbl>
+  <dgm:styleLbl name="alignNode1">
+    <dgm:fillClrLst meth="repeat">
+      <a:schemeClr val="accent1"/>
+    </dgm:fillClrLst>
+    <dgm:linClrLst meth="repeat">
+      <a:schemeClr val="accent1"/>
+    </dgm:linClrLst>
+    <dgm:effectClrLst/>
+    <dgm:txLinClrLst/>
+    <dgm:txFillClrLst/>
+    <dgm:txEffectClrLst/>
+  </dgm:styleLbl>
+  <dgm:styleLbl name="node1">
+    <dgm:fillClrLst meth="repeat">
+      <a:schemeClr val="accent1"/>
+    </dgm:fillClrLst>
+    <dgm:linClrLst meth="repeat">
+      <a:schemeClr val="lt1"/>
+    </dgm:linClrLst>
+    <dgm:effectClrLst/>
+    <dgm:txLinClrLst/>
+    <dgm:txFillClrLst/>
+    <dgm:txEffectClrLst/>
+  </dgm:styleLbl>
+  <dgm:styleLbl name="lnNode1">
+    <dgm:fillClrLst meth="repeat">
+      <a:schemeClr val="accent1"/>
+    </dgm:fillClrLst>
+    <dgm:linClrLst meth="repeat">
+      <a:schemeClr val="lt1"/>
+    </dgm:linClrLst>
+    <dgm:effectClrLst/>
+    <dgm:txLinClrLst/>
+    <dgm:txFillClrLst/>
+    <dgm:txEffectClrLst/>
+  </dgm:styleLbl>
+  <dgm:styleLbl name="vennNode1">
+    <dgm:fillClrLst meth="repeat">
+      <a:schemeClr val="accent1">
+        <a:alpha val="50000"/>
+      </a:schemeClr>
+    </dgm:fillClrLst>
+    <dgm:linClrLst meth="repeat">
+      <a:schemeClr val="lt1"/>
+    </dgm:linClrLst>
+    <dgm:effectClrLst/>
+    <dgm:txLinClrLst/>
+    <dgm:txFillClrLst/>
+    <dgm:txEffectClrLst/>
+  </dgm:styleLbl>
+  <dgm:styleLbl name="node2">
+    <dgm:fillClrLst meth="repeat">
+      <a:schemeClr val="accent1"/>
+    </dgm:fillClrLst>
+    <dgm:linClrLst meth="repeat">
+      <a:schemeClr val="lt1"/>
+    </dgm:linClrLst>
+    <dgm:effectClrLst/>
+    <dgm:txLinClrLst/>
+    <dgm:txFillClrLst/>
+    <dgm:txEffectClrLst/>
+  </dgm:styleLbl>
+  <dgm:styleLbl name="node3">
+    <dgm:fillClrLst meth="repeat">
+      <a:schemeClr val="accent1"/>
+    </dgm:fillClrLst>
+    <dgm:linClrLst meth="repeat">
+      <a:schemeClr val="lt1"/>
+    </dgm:linClrLst>
+    <dgm:effectClrLst/>
+    <dgm:txLinClrLst/>
+    <dgm:txFillClrLst/>
+    <dgm:txEffectClrLst/>
+  </dgm:styleLbl>
+  <dgm:styleLbl name="node4">
+    <dgm:fillClrLst meth="repeat">
+      <a:schemeClr val="accent1"/>
+    </dgm:fillClrLst>
+    <dgm:linClrLst meth="repeat">
+      <a:schemeClr val="lt1"/>
+    </dgm:linClrLst>
+    <dgm:effectClrLst/>
+    <dgm:txLinClrLst/>
+    <dgm:txFillClrLst/>
+    <dgm:txEffectClrLst/>
+  </dgm:styleLbl>
+  <dgm:styleLbl name="fgImgPlace1">
+    <dgm:fillClrLst meth="repeat">
+      <a:schemeClr val="accent1">
+        <a:tint val="50000"/>
+      </a:schemeClr>
+    </dgm:fillClrLst>
+    <dgm:linClrLst meth="repeat">
+      <a:schemeClr val="lt1"/>
+    </dgm:linClrLst>
+    <dgm:effectClrLst/>
+    <dgm:txLinClrLst/>
+    <dgm:txFillClrLst meth="repeat">
+      <a:schemeClr val="lt1"/>
+    </dgm:txFillClrLst>
+    <dgm:txEffectClrLst/>
+  </dgm:styleLbl>
+  <dgm:styleLbl name="alignImgPlace1">
+    <dgm:fillClrLst meth="repeat">
+      <a:schemeClr val="accent1">
+        <a:tint val="50000"/>
+      </a:schemeClr>
+    </dgm:fillClrLst>
+    <dgm:linClrLst meth="repeat">
+      <a:schemeClr val="lt1"/>
+    </dgm:linClrLst>
+    <dgm:effectClrLst/>
+    <dgm:txLinClrLst/>
+    <dgm:txFillClrLst meth="repeat">
+      <a:schemeClr val="lt1"/>
+    </dgm:txFillClrLst>
+    <dgm:txEffectClrLst/>
+  </dgm:styleLbl>
+  <dgm:styleLbl name="bgImgPlace1">
+    <dgm:fillClrLst meth="repeat">
+      <a:schemeClr val="accent1">
+        <a:tint val="50000"/>
+      </a:schemeClr>
+    </dgm:fillClrLst>
+    <dgm:linClrLst meth="repeat">
+      <a:schemeClr val="lt1"/>
+    </dgm:linClrLst>
+    <dgm:effectClrLst/>
+    <dgm:txLinClrLst/>
+    <dgm:txFillClrLst meth="repeat">
+      <a:schemeClr val="lt1"/>
+    </dgm:txFillClrLst>
+    <dgm:txEffectClrLst/>
+  </dgm:styleLbl>
+  <dgm:styleLbl name="sibTrans2D1">
+    <dgm:fillClrLst meth="repeat">
+      <a:schemeClr val="accent1">
+        <a:tint val="60000"/>
+      </a:schemeClr>
+    </dgm:fillClrLst>
+    <dgm:linClrLst meth="repeat">
+      <a:schemeClr val="accent1">
+        <a:tint val="60000"/>
+      </a:schemeClr>
+    </dgm:linClrLst>
+    <dgm:effectClrLst/>
+    <dgm:txLinClrLst/>
+    <dgm:txFillClrLst/>
+    <dgm:txEffectClrLst/>
+  </dgm:styleLbl>
+  <dgm:styleLbl name="fgSibTrans2D1">
+    <dgm:fillClrLst meth="repeat">
+      <a:schemeClr val="accent1">
+        <a:tint val="60000"/>
+      </a:schemeClr>
+    </dgm:fillClrLst>
+    <dgm:linClrLst meth="repeat">
+      <a:schemeClr val="accent1">
+        <a:tint val="60000"/>
+      </a:schemeClr>
+    </dgm:linClrLst>
+    <dgm:effectClrLst/>
+    <dgm:txLinClrLst/>
+    <dgm:txFillClrLst/>
+    <dgm:txEffectClrLst/>
+  </dgm:styleLbl>
+  <dgm:styleLbl name="bgSibTrans2D1">
+    <dgm:fillClrLst meth="repeat">
+      <a:schemeClr val="accent1">
+        <a:tint val="60000"/>
+      </a:schemeClr>
+    </dgm:fillClrLst>
+    <dgm:linClrLst meth="repeat">
+      <a:schemeClr val="accent1">
+        <a:tint val="60000"/>
+      </a:schemeClr>
+    </dgm:linClrLst>
+    <dgm:effectClrLst/>
+    <dgm:txLinClrLst/>
+    <dgm:txFillClrLst/>
+    <dgm:txEffectClrLst/>
+  </dgm:styleLbl>
+  <dgm:styleLbl name="sibTrans1D1">
+    <dgm:fillClrLst meth="repeat">
+      <a:schemeClr val="accent1"/>
+    </dgm:fillClrLst>
+    <dgm:linClrLst meth="repeat">
+      <a:schemeClr val="accent1"/>
+    </dgm:linClrLst>
+    <dgm:effectClrLst/>
+    <dgm:txLinClrLst/>
+    <dgm:txFillClrLst meth="repeat">
+      <a:schemeClr val="tx1"/>
+    </dgm:txFillClrLst>
+    <dgm:txEffectClrLst/>
+  </dgm:styleLbl>
+  <dgm:styleLbl name="callout">
+    <dgm:fillClrLst meth="repeat">
+      <a:schemeClr val="accent1"/>
+    </dgm:fillClrLst>
+    <dgm:linClrLst meth="repeat">
+      <a:schemeClr val="accent1">
+        <a:tint val="50000"/>
+      </a:schemeClr>
+    </dgm:linClrLst>
+    <dgm:effectClrLst/>
+    <dgm:txLinClrLst/>
+    <dgm:txFillClrLst meth="repeat">
+      <a:schemeClr val="tx1"/>
+    </dgm:txFillClrLst>
+    <dgm:txEffectClrLst/>
+  </dgm:styleLbl>
+  <dgm:styleLbl name="asst0">
+    <dgm:fillClrLst meth="repeat">
+      <a:schemeClr val="accent1"/>
+    </dgm:fillClrLst>
+    <dgm:linClrLst meth="repeat">
+      <a:schemeClr val="lt1"/>
+    </dgm:linClrLst>
+    <dgm:effectClrLst/>
+    <dgm:txLinClrLst/>
+    <dgm:txFillClrLst/>
+    <dgm:txEffectClrLst/>
+  </dgm:styleLbl>
+  <dgm:styleLbl name="asst1">
+    <dgm:fillClrLst meth="repeat">
+      <a:schemeClr val="accent1"/>
+    </dgm:fillClrLst>
+    <dgm:linClrLst meth="repeat">
+      <a:schemeClr val="lt1"/>
+    </dgm:linClrLst>
+    <dgm:effectClrLst/>
+    <dgm:txLinClrLst/>
+    <dgm:txFillClrLst/>
+    <dgm:txEffectClrLst/>
+  </dgm:styleLbl>
+  <dgm:styleLbl name="asst2">
+    <dgm:fillClrLst meth="repeat">
+      <a:schemeClr val="accent1"/>
+    </dgm:fillClrLst>
+    <dgm:linClrLst meth="repeat">
+      <a:schemeClr val="lt1"/>
+    </dgm:linClrLst>
+    <dgm:effectClrLst/>
+    <dgm:txLinClrLst/>
+    <dgm:txFillClrLst/>
+    <dgm:txEffectClrLst/>
+  </dgm:styleLbl>
+  <dgm:styleLbl name="asst3">
+    <dgm:fillClrLst meth="repeat">
+      <a:schemeClr val="accent1"/>
+    </dgm:fillClrLst>
+    <dgm:linClrLst meth="repeat">
+      <a:schemeClr val="lt1"/>
+    </dgm:linClrLst>
+    <dgm:effectClrLst/>
+    <dgm:txLinClrLst/>
+    <dgm:txFillClrLst/>
+    <dgm:txEffectClrLst/>
+  </dgm:styleLbl>
+  <dgm:styleLbl name="asst4">
+    <dgm:fillClrLst meth="repeat">
+      <a:schemeClr val="accent1"/>
+    </dgm:fillClrLst>
+    <dgm:linClrLst meth="repeat">
+      <a:schemeClr val="lt1"/>
+    </dgm:linClrLst>
+    <dgm:effectClrLst/>
+    <dgm:txLinClrLst/>
+    <dgm:txFillClrLst/>
+    <dgm:txEffectClrLst/>
+  </dgm:styleLbl>
+  <dgm:styleLbl name="parChTrans2D1">
+    <dgm:fillClrLst meth="repeat">
+      <a:schemeClr val="accent1">
+        <a:tint val="60000"/>
+      </a:schemeClr>
+    </dgm:fillClrLst>
+    <dgm:linClrLst meth="repeat">
+      <a:schemeClr val="accent1">
+        <a:tint val="60000"/>
+      </a:schemeClr>
+    </dgm:linClrLst>
+    <dgm:effectClrLst/>
+    <dgm:txLinClrLst/>
+    <dgm:txFillClrLst meth="repeat">
+      <a:schemeClr val="lt1"/>
+    </dgm:txFillClrLst>
+    <dgm:txEffectClrLst/>
+  </dgm:styleLbl>
+  <dgm:styleLbl name="parChTrans2D2">
+    <dgm:fillClrLst meth="repeat">
+      <a:schemeClr val="accent1"/>
+    </dgm:fillClrLst>
+    <dgm:linClrLst meth="repeat">
+      <a:schemeClr val="accent1"/>
+    </dgm:linClrLst>
+    <dgm:effectClrLst/>
+    <dgm:txLinClrLst/>
+    <dgm:txFillClrLst meth="repeat">
+      <a:schemeClr val="lt1"/>
+    </dgm:txFillClrLst>
+    <dgm:txEffectClrLst/>
+  </dgm:styleLbl>
+  <dgm:styleLbl name="parChTrans2D3">
+    <dgm:fillClrLst meth="repeat">
+      <a:schemeClr val="accent1"/>
+    </dgm:fillClrLst>
+    <dgm:linClrLst meth="repeat">
+      <a:schemeClr val="accent1"/>
+    </dgm:linClrLst>
+    <dgm:effectClrLst/>
+    <dgm:txLinClrLst/>
+    <dgm:txFillClrLst meth="repeat">
+      <a:schemeClr val="lt1"/>
+    </dgm:txFillClrLst>
+    <dgm:txEffectClrLst/>
+  </dgm:styleLbl>
+  <dgm:styleLbl name="parChTrans2D4">
+    <dgm:fillClrLst meth="repeat">
+      <a:schemeClr val="accent1"/>
+    </dgm:fillClrLst>
+    <dgm:linClrLst meth="repeat">
+      <a:schemeClr val="accent1"/>
+    </dgm:linClrLst>
+    <dgm:effectClrLst/>
+    <dgm:txLinClrLst/>
+    <dgm:txFillClrLst meth="repeat">
+      <a:schemeClr val="lt1"/>
+    </dgm:txFillClrLst>
+    <dgm:txEffectClrLst/>
+  </dgm:styleLbl>
+  <dgm:styleLbl name="parChTrans1D1">
+    <dgm:fillClrLst meth="repeat">
+      <a:schemeClr val="accent1"/>
+    </dgm:fillClrLst>
+    <dgm:linClrLst meth="repeat">
+      <a:schemeClr val="accent1">
+        <a:shade val="60000"/>
+      </a:schemeClr>
+    </dgm:linClrLst>
+    <dgm:effectClrLst/>
+    <dgm:txLinClrLst/>
+    <dgm:txFillClrLst meth="repeat">
+      <a:schemeClr val="tx1"/>
+    </dgm:txFillClrLst>
+    <dgm:txEffectClrLst/>
+  </dgm:styleLbl>
+  <dgm:styleLbl name="parChTrans1D2">
+    <dgm:fillClrLst meth="repeat">
+      <a:schemeClr val="accent1"/>
+    </dgm:fillClrLst>
+    <dgm:linClrLst meth="repeat">
+      <a:schemeClr val="accent1">
+        <a:shade val="60000"/>
+      </a:schemeClr>
+    </dgm:linClrLst>
+    <dgm:effectClrLst/>
+    <dgm:txLinClrLst/>
+    <dgm:txFillClrLst meth="repeat">
+      <a:schemeClr val="tx1"/>
+    </dgm:txFillClrLst>
+    <dgm:txEffectClrLst/>
+  </dgm:styleLbl>
+  <dgm:styleLbl name="parChTrans1D3">
+    <dgm:fillClrLst meth="repeat">
+      <a:schemeClr val="accent1"/>
+    </dgm:fillClrLst>
+    <dgm:linClrLst meth="repeat">
+      <a:schemeClr val="accent1">
+        <a:shade val="80000"/>
+      </a:schemeClr>
+    </dgm:linClrLst>
+    <dgm:effectClrLst/>
+    <dgm:txLinClrLst/>
+    <dgm:txFillClrLst meth="repeat">
+      <a:schemeClr val="tx1"/>
+    </dgm:txFillClrLst>
+    <dgm:txEffectClrLst/>
+  </dgm:styleLbl>
+  <dgm:styleLbl name="parChTrans1D4">
+    <dgm:fillClrLst meth="repeat">
+      <a:schemeClr val="accent1"/>
+    </dgm:fillClrLst>
+    <dgm:linClrLst meth="repeat">
+      <a:schemeClr val="accent1">
+        <a:shade val="80000"/>
+      </a:schemeClr>
+    </dgm:linClrLst>
+    <dgm:effectClrLst/>
+    <dgm:txLinClrLst/>
+    <dgm:txFillClrLst meth="repeat">
+      <a:schemeClr val="tx1"/>
+    </dgm:txFillClrLst>
+    <dgm:txEffectClrLst/>
+  </dgm:styleLbl>
+  <dgm:styleLbl name="fgAcc1">
+    <dgm:fillClrLst meth="repeat">
+      <a:schemeClr val="lt1">
+        <a:alpha val="90000"/>
+      </a:schemeClr>
+    </dgm:fillClrLst>
+    <dgm:linClrLst meth="repeat">
+      <a:schemeClr val="accent1"/>
+    </dgm:linClrLst>
+    <dgm:effectClrLst/>
+    <dgm:txLinClrLst/>
+    <dgm:txFillClrLst meth="repeat">
+      <a:schemeClr val="dk1"/>
+    </dgm:txFillClrLst>
+    <dgm:txEffectClrLst/>
+  </dgm:styleLbl>
+  <dgm:styleLbl name="conFgAcc1">
+    <dgm:fillClrLst meth="repeat">
+      <a:schemeClr val="lt1">
+        <a:alpha val="90000"/>
+      </a:schemeClr>
+    </dgm:fillClrLst>
+    <dgm:linClrLst meth="repeat">
+      <a:schemeClr val="accent1"/>
+    </dgm:linClrLst>
+    <dgm:effectClrLst/>
+    <dgm:txLinClrLst/>
+    <dgm:txFillClrLst meth="repeat">
+      <a:schemeClr val="dk1"/>
+    </dgm:txFillClrLst>
+    <dgm:txEffectClrLst/>
+  </dgm:styleLbl>
+  <dgm:styleLbl name="alignAcc1">
+    <dgm:fillClrLst meth="repeat">
+      <a:schemeClr val="lt1">
+        <a:alpha val="90000"/>
+      </a:schemeClr>
+    </dgm:fillClrLst>
+    <dgm:linClrLst meth="repeat">
+      <a:schemeClr val="accent1"/>
+    </dgm:linClrLst>
+    <dgm:effectClrLst/>
+    <dgm:txLinClrLst/>
+    <dgm:txFillClrLst meth="repeat">
+      <a:schemeClr val="dk1"/>
+    </dgm:txFillClrLst>
+    <dgm:txEffectClrLst/>
+  </dgm:styleLbl>
+  <dgm:styleLbl name="trAlignAcc1">
+    <dgm:fillClrLst meth="repeat">
+      <a:schemeClr val="lt1">
+        <a:alpha val="40000"/>
+      </a:schemeClr>
+    </dgm:fillClrLst>
+    <dgm:linClrLst meth="repeat">
+      <a:schemeClr val="accent1"/>
+    </dgm:linClrLst>
+    <dgm:effectClrLst/>
+    <dgm:txLinClrLst/>
+    <dgm:txFillClrLst meth="repeat">
+      <a:schemeClr val="dk1"/>
+    </dgm:txFillClrLst>
+    <dgm:txEffectClrLst/>
+  </dgm:styleLbl>
+  <dgm:styleLbl name="bgAcc1">
+    <dgm:fillClrLst meth="repeat">
+      <a:schemeClr val="lt1">
+        <a:alpha val="90000"/>
+      </a:schemeClr>
+    </dgm:fillClrLst>
+    <dgm:linClrLst meth="repeat">
+      <a:schemeClr val="accent1"/>
+    </dgm:linClrLst>
+    <dgm:effectClrLst/>
+    <dgm:txLinClrLst/>
+    <dgm:txFillClrLst meth="repeat">
+      <a:schemeClr val="dk1"/>
+    </dgm:txFillClrLst>
+    <dgm:txEffectClrLst/>
+  </dgm:styleLbl>
+  <dgm:styleLbl name="solidFgAcc1">
+    <dgm:fillClrLst meth="repeat">
+      <a:schemeClr val="lt1"/>
+    </dgm:fillClrLst>
+    <dgm:linClrLst meth="repeat">
+      <a:schemeClr val="accent1"/>
+    </dgm:linClrLst>
+    <dgm:effectClrLst/>
+    <dgm:txLinClrLst/>
+    <dgm:txFillClrLst meth="repeat">
+      <a:schemeClr val="dk1"/>
+    </dgm:txFillClrLst>
+    <dgm:txEffectClrLst/>
+  </dgm:styleLbl>
+  <dgm:styleLbl name="solidAlignAcc1">
+    <dgm:fillClrLst meth="repeat">
+      <a:schemeClr val="lt1"/>
+    </dgm:fillClrLst>
+    <dgm:linClrLst meth="repeat">
+      <a:schemeClr val="accent1"/>
+    </dgm:linClrLst>
+    <dgm:effectClrLst/>
+    <dgm:txLinClrLst/>
+    <dgm:txFillClrLst meth="repeat">
+      <a:schemeClr val="dk1"/>
+    </dgm:txFillClrLst>
+    <dgm:txEffectClrLst/>
+  </dgm:styleLbl>
+  <dgm:styleLbl name="solidBgAcc1">
+    <dgm:fillClrLst meth="repeat">
+      <a:schemeClr val="lt1"/>
+    </dgm:fillClrLst>
+    <dgm:linClrLst meth="repeat">
+      <a:schemeClr val="accent1"/>
+    </dgm:linClrLst>
+    <dgm:effectClrLst/>
+    <dgm:txLinClrLst/>
+    <dgm:txFillClrLst meth="repeat">
+      <a:schemeClr val="dk1"/>
+    </dgm:txFillClrLst>
+    <dgm:txEffectClrLst/>
+  </dgm:styleLbl>
+  <dgm:styleLbl name="fgAccFollowNode1">
+    <dgm:fillClrLst meth="repeat">
+      <a:schemeClr val="accent1">
+        <a:alpha val="90000"/>
+        <a:tint val="40000"/>
+      </a:schemeClr>
+    </dgm:fillClrLst>
+    <dgm:linClrLst meth="repeat">
+      <a:schemeClr val="accent1">
+        <a:alpha val="90000"/>
+        <a:tint val="40000"/>
+      </a:schemeClr>
+    </dgm:linClrLst>
+    <dgm:effectClrLst/>
+    <dgm:txLinClrLst/>
+    <dgm:txFillClrLst meth="repeat">
+      <a:schemeClr val="dk1"/>
+    </dgm:txFillClrLst>
+    <dgm:txEffectClrLst/>
+  </dgm:styleLbl>
+  <dgm:styleLbl name="alignAccFollowNode1">
+    <dgm:fillClrLst meth="repeat">
+      <a:schemeClr val="accent1">
+        <a:alpha val="90000"/>
+        <a:tint val="40000"/>
+      </a:schemeClr>
+    </dgm:fillClrLst>
+    <dgm:linClrLst meth="repeat">
+      <a:schemeClr val="accent1">
+        <a:alpha val="90000"/>
+        <a:tint val="40000"/>
+      </a:schemeClr>
+    </dgm:linClrLst>
+    <dgm:effectClrLst/>
+    <dgm:txLinClrLst/>
+    <dgm:txFillClrLst meth="repeat">
+      <a:schemeClr val="dk1"/>
+    </dgm:txFillClrLst>
+    <dgm:txEffectClrLst/>
+  </dgm:styleLbl>
+  <dgm:styleLbl name="bgAccFollowNode1">
+    <dgm:fillClrLst meth="repeat">
+      <a:schemeClr val="accent1">
+        <a:alpha val="90000"/>
+        <a:tint val="40000"/>
+      </a:schemeClr>
+    </dgm:fillClrLst>
+    <dgm:linClrLst meth="repeat">
+      <a:schemeClr val="accent1">
+        <a:alpha val="90000"/>
+        <a:tint val="40000"/>
+      </a:schemeClr>
+    </dgm:linClrLst>
+    <dgm:effectClrLst/>
+    <dgm:txLinClrLst/>
+    <dgm:txFillClrLst meth="repeat">
+      <a:schemeClr val="dk1"/>
+    </dgm:txFillClrLst>
+    <dgm:txEffectClrLst/>
+  </dgm:styleLbl>
+  <dgm:styleLbl name="fgAcc0">
+    <dgm:fillClrLst meth="repeat">
+      <a:schemeClr val="lt1">
+        <a:alpha val="90000"/>
+      </a:schemeClr>
+    </dgm:fillClrLst>
+    <dgm:linClrLst meth="repeat">
+      <a:schemeClr val="accent1"/>
+    </dgm:linClrLst>
+    <dgm:effectClrLst/>
+    <dgm:txLinClrLst/>
+    <dgm:txFillClrLst meth="repeat">
+      <a:schemeClr val="dk1"/>
+    </dgm:txFillClrLst>
+    <dgm:txEffectClrLst/>
+  </dgm:styleLbl>
+  <dgm:styleLbl name="fgAcc2">
+    <dgm:fillClrLst meth="repeat">
+      <a:schemeClr val="lt1">
+        <a:alpha val="90000"/>
+      </a:schemeClr>
+    </dgm:fillClrLst>
+    <dgm:linClrLst meth="repeat">
+      <a:schemeClr val="accent1"/>
+    </dgm:linClrLst>
+    <dgm:effectClrLst/>
+    <dgm:txLinClrLst/>
+    <dgm:txFillClrLst meth="repeat">
+      <a:schemeClr val="dk1"/>
+    </dgm:txFillClrLst>
+    <dgm:txEffectClrLst/>
+  </dgm:styleLbl>
+  <dgm:styleLbl name="fgAcc3">
+    <dgm:fillClrLst meth="repeat">
+      <a:schemeClr val="lt1">
+        <a:alpha val="90000"/>
+      </a:schemeClr>
+    </dgm:fillClrLst>
+    <dgm:linClrLst meth="repeat">
+      <a:schemeClr val="accent1"/>
+    </dgm:linClrLst>
+    <dgm:effectClrLst/>
+    <dgm:txLinClrLst/>
+    <dgm:txFillClrLst meth="repeat">
+      <a:schemeClr val="dk1"/>
+    </dgm:txFillClrLst>
+    <dgm:txEffectClrLst/>
+  </dgm:styleLbl>
+  <dgm:styleLbl name="fgAcc4">
+    <dgm:fillClrLst meth="repeat">
+      <a:schemeClr val="lt1">
+        <a:alpha val="90000"/>
+      </a:schemeClr>
+    </dgm:fillClrLst>
+    <dgm:linClrLst meth="repeat">
+      <a:schemeClr val="accent1"/>
+    </dgm:linClrLst>
+    <dgm:effectClrLst/>
+    <dgm:txLinClrLst/>
+    <dgm:txFillClrLst meth="repeat">
+      <a:schemeClr val="dk1"/>
+    </dgm:txFillClrLst>
+    <dgm:txEffectClrLst/>
+  </dgm:styleLbl>
+  <dgm:styleLbl name="bgShp">
+    <dgm:fillClrLst meth="repeat">
+      <a:schemeClr val="accent1">
+        <a:tint val="40000"/>
+      </a:schemeClr>
+    </dgm:fillClrLst>
+    <dgm:linClrLst meth="repeat">
+      <a:schemeClr val="accent1"/>
+    </dgm:linClrLst>
+    <dgm:effectClrLst/>
+    <dgm:txLinClrLst/>
+    <dgm:txFillClrLst meth="repeat">
+      <a:schemeClr val="dk1"/>
+    </dgm:txFillClrLst>
+    <dgm:txEffectClrLst/>
+  </dgm:styleLbl>
+  <dgm:styleLbl name="dkBgShp">
+    <dgm:fillClrLst meth="repeat">
+      <a:schemeClr val="accent1">
+        <a:shade val="80000"/>
+      </a:schemeClr>
+    </dgm:fillClrLst>
+    <dgm:linClrLst meth="repeat">
+      <a:schemeClr val="accent1"/>
+    </dgm:linClrLst>
+    <dgm:effectClrLst/>
+    <dgm:txLinClrLst/>
+    <dgm:txFillClrLst meth="repeat">
+      <a:schemeClr val="lt1"/>
+    </dgm:txFillClrLst>
+    <dgm:txEffectClrLst/>
+  </dgm:styleLbl>
+  <dgm:styleLbl name="trBgShp">
+    <dgm:fillClrLst meth="repeat">
+      <a:schemeClr val="accent1">
+        <a:tint val="50000"/>
+        <a:alpha val="40000"/>
+      </a:schemeClr>
+    </dgm:fillClrLst>
+    <dgm:linClrLst meth="repeat">
+      <a:schemeClr val="accent1"/>
+    </dgm:linClrLst>
+    <dgm:effectClrLst/>
+    <dgm:txLinClrLst/>
+    <dgm:txFillClrLst meth="repeat">
+      <a:schemeClr val="lt1"/>
+    </dgm:txFillClrLst>
+    <dgm:txEffectClrLst/>
+  </dgm:styleLbl>
+  <dgm:styleLbl name="fgShp">
+    <dgm:fillClrLst meth="repeat">
+      <a:schemeClr val="accent1">
+        <a:tint val="60000"/>
+      </a:schemeClr>
+    </dgm:fillClrLst>
+    <dgm:linClrLst meth="repeat">
+      <a:schemeClr val="lt1"/>
+    </dgm:linClrLst>
+    <dgm:effectClrLst/>
+    <dgm:txLinClrLst/>
+    <dgm:txFillClrLst meth="repeat">
+      <a:schemeClr val="dk1"/>
+    </dgm:txFillClrLst>
+    <dgm:txEffectClrLst/>
+  </dgm:styleLbl>
+  <dgm:styleLbl name="revTx">
+    <dgm:fillClrLst meth="repeat">
+      <a:schemeClr val="lt1">
+        <a:alpha val="0"/>
+      </a:schemeClr>
+    </dgm:fillClrLst>
+    <dgm:linClrLst meth="repeat">
+      <a:schemeClr val="dk1">
+        <a:alpha val="0"/>
+      </a:schemeClr>
+    </dgm:linClrLst>
+    <dgm:effectClrLst/>
+    <dgm:txLinClrLst/>
+    <dgm:txFillClrLst meth="repeat">
+      <a:schemeClr val="tx1"/>
+    </dgm:txFillClrLst>
+    <dgm:txEffectClrLst/>
+  </dgm:styleLbl>
+</dgm:colorsDef>
+</file>
+
+<file path=word/diagrams/data1.xml><?xml version="1.0" encoding="utf-8"?>
+<dgm:dataModel xmlns:dgm="http://schemas.openxmlformats.org/drawingml/2006/diagram" xmlns:a="http://schemas.openxmlformats.org/drawingml/2006/main">
+  <dgm:ptLst>
+    <dgm:pt modelId="{E6CB5F73-E57B-472A-9620-979D1237067B}" type="doc">
+      <dgm:prSet loTypeId="urn:microsoft.com/office/officeart/2005/8/layout/orgChart1" loCatId="hierarchy" qsTypeId="urn:microsoft.com/office/officeart/2005/8/quickstyle/simple1" qsCatId="simple" csTypeId="urn:microsoft.com/office/officeart/2005/8/colors/accent1_2" csCatId="accent1" phldr="1"/>
+      <dgm:spPr/>
+      <dgm:t>
+        <a:bodyPr/>
+        <a:lstStyle/>
+        <a:p>
+          <a:endParaRPr lang="fi-FI"/>
+        </a:p>
+      </dgm:t>
+    </dgm:pt>
+    <dgm:pt modelId="{21EA5B16-7727-400A-A1D9-9163B27092D6}">
+      <dgm:prSet phldrT="[Text]"/>
+      <dgm:spPr/>
+      <dgm:t>
+        <a:bodyPr/>
+        <a:lstStyle/>
+        <a:p>
+          <a:r>
+            <a:rPr lang="fi-FI"/>
+            <a:t>StateHandler</a:t>
+          </a:r>
+        </a:p>
+      </dgm:t>
+    </dgm:pt>
+    <dgm:pt modelId="{12AE0249-1F7F-494C-A942-2E8333666454}" type="parTrans" cxnId="{28DE6671-1985-4C08-BBB8-F4E1839CDE66}">
+      <dgm:prSet/>
+      <dgm:spPr/>
+      <dgm:t>
+        <a:bodyPr/>
+        <a:lstStyle/>
+        <a:p>
+          <a:endParaRPr lang="fi-FI"/>
+        </a:p>
+      </dgm:t>
+    </dgm:pt>
+    <dgm:pt modelId="{C2E1133B-7755-47A3-B406-4892A4ABF74F}" type="sibTrans" cxnId="{28DE6671-1985-4C08-BBB8-F4E1839CDE66}">
+      <dgm:prSet/>
+      <dgm:spPr/>
+      <dgm:t>
+        <a:bodyPr/>
+        <a:lstStyle/>
+        <a:p>
+          <a:endParaRPr lang="fi-FI"/>
+        </a:p>
+      </dgm:t>
+    </dgm:pt>
+    <dgm:pt modelId="{86FF66C5-90A5-455E-8499-52062F8B95BF}" type="asst">
+      <dgm:prSet phldrT="[Text]"/>
+      <dgm:spPr/>
+      <dgm:t>
+        <a:bodyPr/>
+        <a:lstStyle/>
+        <a:p>
+          <a:r>
+            <a:rPr lang="fi-FI"/>
+            <a:t>Button</a:t>
+          </a:r>
+        </a:p>
+      </dgm:t>
+    </dgm:pt>
+    <dgm:pt modelId="{7187AE76-90BC-4314-88BD-3ED0982894C5}" type="parTrans" cxnId="{A160E0DF-6E97-490D-8DDF-33789985305F}">
+      <dgm:prSet/>
+      <dgm:spPr/>
+      <dgm:t>
+        <a:bodyPr/>
+        <a:lstStyle/>
+        <a:p>
+          <a:endParaRPr lang="fi-FI"/>
+        </a:p>
+      </dgm:t>
+    </dgm:pt>
+    <dgm:pt modelId="{5CABFF80-2B9A-45CF-9DA9-5A9B96B00925}" type="sibTrans" cxnId="{A160E0DF-6E97-490D-8DDF-33789985305F}">
+      <dgm:prSet/>
+      <dgm:spPr/>
+      <dgm:t>
+        <a:bodyPr/>
+        <a:lstStyle/>
+        <a:p>
+          <a:endParaRPr lang="fi-FI"/>
+        </a:p>
+      </dgm:t>
+    </dgm:pt>
+    <dgm:pt modelId="{8E018DCC-9511-4593-8840-0A42707D86B8}">
+      <dgm:prSet phldrT="[Text]"/>
+      <dgm:spPr/>
+      <dgm:t>
+        <a:bodyPr/>
+        <a:lstStyle/>
+        <a:p>
+          <a:r>
+            <a:rPr lang="fi-FI"/>
+            <a:t>MainMenu</a:t>
+          </a:r>
+        </a:p>
+      </dgm:t>
+    </dgm:pt>
+    <dgm:pt modelId="{EE83C4EC-63EC-426D-A745-06FBC24A03BD}" type="parTrans" cxnId="{4F701203-26EE-41CA-84C4-7308CB8E910E}">
+      <dgm:prSet/>
+      <dgm:spPr/>
+      <dgm:t>
+        <a:bodyPr/>
+        <a:lstStyle/>
+        <a:p>
+          <a:endParaRPr lang="fi-FI"/>
+        </a:p>
+      </dgm:t>
+    </dgm:pt>
+    <dgm:pt modelId="{D0CE7BDD-E66F-47E6-93FE-05538A492268}" type="sibTrans" cxnId="{4F701203-26EE-41CA-84C4-7308CB8E910E}">
+      <dgm:prSet/>
+      <dgm:spPr/>
+      <dgm:t>
+        <a:bodyPr/>
+        <a:lstStyle/>
+        <a:p>
+          <a:endParaRPr lang="fi-FI"/>
+        </a:p>
+      </dgm:t>
+    </dgm:pt>
+    <dgm:pt modelId="{8779FD2A-448B-4669-B657-934ED43252B6}">
+      <dgm:prSet phldrT="[Text]"/>
+      <dgm:spPr/>
+      <dgm:t>
+        <a:bodyPr/>
+        <a:lstStyle/>
+        <a:p>
+          <a:r>
+            <a:rPr lang="fi-FI"/>
+            <a:t>PlayState</a:t>
+          </a:r>
+        </a:p>
+      </dgm:t>
+    </dgm:pt>
+    <dgm:pt modelId="{6F72F34A-FF7E-4B88-BF16-CEE407A9CA7A}" type="parTrans" cxnId="{C902282E-3E19-4DCE-A8B4-60CFC921DBFB}">
+      <dgm:prSet/>
+      <dgm:spPr/>
+      <dgm:t>
+        <a:bodyPr/>
+        <a:lstStyle/>
+        <a:p>
+          <a:endParaRPr lang="fi-FI"/>
+        </a:p>
+      </dgm:t>
+    </dgm:pt>
+    <dgm:pt modelId="{E511E7BA-5453-403D-B02F-20A338CCFA32}" type="sibTrans" cxnId="{C902282E-3E19-4DCE-A8B4-60CFC921DBFB}">
+      <dgm:prSet/>
+      <dgm:spPr/>
+      <dgm:t>
+        <a:bodyPr/>
+        <a:lstStyle/>
+        <a:p>
+          <a:endParaRPr lang="fi-FI"/>
+        </a:p>
+      </dgm:t>
+    </dgm:pt>
+    <dgm:pt modelId="{1E96141B-6B7F-4BD3-B5A3-96198F02937B}">
+      <dgm:prSet phldrT="[Text]"/>
+      <dgm:spPr/>
+      <dgm:t>
+        <a:bodyPr/>
+        <a:lstStyle/>
+        <a:p>
+          <a:r>
+            <a:rPr lang="fi-FI"/>
+            <a:t>EditorState</a:t>
+          </a:r>
+        </a:p>
+      </dgm:t>
+    </dgm:pt>
+    <dgm:pt modelId="{0394039A-B315-488E-B132-66C3EF7248AF}" type="parTrans" cxnId="{F3162A58-81DB-40B2-B14D-B0531F3FA7A5}">
+      <dgm:prSet/>
+      <dgm:spPr/>
+      <dgm:t>
+        <a:bodyPr/>
+        <a:lstStyle/>
+        <a:p>
+          <a:endParaRPr lang="fi-FI"/>
+        </a:p>
+      </dgm:t>
+    </dgm:pt>
+    <dgm:pt modelId="{FA7B08C6-2626-4292-8478-9FE26EDEE894}" type="sibTrans" cxnId="{F3162A58-81DB-40B2-B14D-B0531F3FA7A5}">
+      <dgm:prSet/>
+      <dgm:spPr/>
+      <dgm:t>
+        <a:bodyPr/>
+        <a:lstStyle/>
+        <a:p>
+          <a:endParaRPr lang="fi-FI"/>
+        </a:p>
+      </dgm:t>
+    </dgm:pt>
+    <dgm:pt modelId="{30F0137E-F759-4966-821B-8FDCAB85828E}">
+      <dgm:prSet phldrT="[Text]"/>
+      <dgm:spPr/>
+      <dgm:t>
+        <a:bodyPr/>
+        <a:lstStyle/>
+        <a:p>
+          <a:r>
+            <a:rPr lang="fi-FI"/>
+            <a:t>MergeState</a:t>
+          </a:r>
+        </a:p>
+      </dgm:t>
+    </dgm:pt>
+    <dgm:pt modelId="{D2590AF3-0277-47C9-B9B2-27D472C3AB5E}" type="parTrans" cxnId="{1A3F0437-8754-4271-B44A-F13E4D03F0AB}">
+      <dgm:prSet/>
+      <dgm:spPr/>
+    </dgm:pt>
+    <dgm:pt modelId="{1AF87071-03FC-44D4-B2D3-D945B091B177}" type="sibTrans" cxnId="{1A3F0437-8754-4271-B44A-F13E4D03F0AB}">
+      <dgm:prSet/>
+      <dgm:spPr/>
+    </dgm:pt>
+    <dgm:pt modelId="{17CD8524-D85D-4C2C-8335-0DD2AE439136}">
+      <dgm:prSet phldrT="[Text]"/>
+      <dgm:spPr/>
+      <dgm:t>
+        <a:bodyPr/>
+        <a:lstStyle/>
+        <a:p>
+          <a:r>
+            <a:rPr lang="fi-FI"/>
+            <a:t>Character</a:t>
+          </a:r>
+        </a:p>
+      </dgm:t>
+    </dgm:pt>
+    <dgm:pt modelId="{D8EF292A-A63A-4B57-9045-18FC4DB13F5B}" type="parTrans" cxnId="{E2314D7E-89C6-412D-8EB6-EAC7E2CDC10C}">
+      <dgm:prSet/>
+      <dgm:spPr/>
+    </dgm:pt>
+    <dgm:pt modelId="{1370999C-5A46-4AB2-B20B-14605D7B87D0}" type="sibTrans" cxnId="{E2314D7E-89C6-412D-8EB6-EAC7E2CDC10C}">
+      <dgm:prSet/>
+      <dgm:spPr/>
+    </dgm:pt>
+    <dgm:pt modelId="{D709B7C9-158C-4475-AD9E-01DDC05E6747}">
+      <dgm:prSet phldrT="[Text]"/>
+      <dgm:spPr/>
+      <dgm:t>
+        <a:bodyPr/>
+        <a:lstStyle/>
+        <a:p>
+          <a:r>
+            <a:rPr lang="fi-FI"/>
+            <a:t>Player</a:t>
+          </a:r>
+        </a:p>
+      </dgm:t>
+    </dgm:pt>
+    <dgm:pt modelId="{183FC9B5-640D-4E22-B589-D5F96F28E5B0}" type="parTrans" cxnId="{020FDB8C-D5DF-4801-B477-8DE9A7458AC0}">
+      <dgm:prSet/>
+      <dgm:spPr/>
+    </dgm:pt>
+    <dgm:pt modelId="{D0BDAFE0-2DAC-427B-A4E5-D191F7FEF87A}" type="sibTrans" cxnId="{020FDB8C-D5DF-4801-B477-8DE9A7458AC0}">
+      <dgm:prSet/>
+      <dgm:spPr/>
+    </dgm:pt>
+    <dgm:pt modelId="{A863BAB9-F5DD-47B6-8A17-9E6FEEAA1380}">
+      <dgm:prSet phldrT="[Text]"/>
+      <dgm:spPr/>
+      <dgm:t>
+        <a:bodyPr/>
+        <a:lstStyle/>
+        <a:p>
+          <a:r>
+            <a:rPr lang="fi-FI"/>
+            <a:t>Enemy</a:t>
+          </a:r>
+        </a:p>
+      </dgm:t>
+    </dgm:pt>
+    <dgm:pt modelId="{11A9CA38-6450-472C-BEA8-EE2F7529AC11}" type="parTrans" cxnId="{673646E2-E149-4A9F-988D-1B22ECA81AFD}">
+      <dgm:prSet/>
+      <dgm:spPr/>
+    </dgm:pt>
+    <dgm:pt modelId="{5B1C279B-D82A-40E6-AE9B-F7790062DD0A}" type="sibTrans" cxnId="{673646E2-E149-4A9F-988D-1B22ECA81AFD}">
+      <dgm:prSet/>
+      <dgm:spPr/>
+    </dgm:pt>
+    <dgm:pt modelId="{2BFD8F01-1B18-462E-BDC6-406AE4994DCB}">
+      <dgm:prSet phldrT="[Text]"/>
+      <dgm:spPr/>
+      <dgm:t>
+        <a:bodyPr/>
+        <a:lstStyle/>
+        <a:p>
+          <a:r>
+            <a:rPr lang="fi-FI"/>
+            <a:t>Button</a:t>
+          </a:r>
+        </a:p>
+      </dgm:t>
+    </dgm:pt>
+    <dgm:pt modelId="{8F99A64A-9BC5-4327-99F0-327D25EBCA00}" type="parTrans" cxnId="{79412B39-C9F5-493A-B99C-16010DEA5AEB}">
+      <dgm:prSet/>
+      <dgm:spPr/>
+    </dgm:pt>
+    <dgm:pt modelId="{6ECA0AA4-76BE-4658-BCA8-040643A8E04B}" type="sibTrans" cxnId="{79412B39-C9F5-493A-B99C-16010DEA5AEB}">
+      <dgm:prSet/>
+      <dgm:spPr/>
+    </dgm:pt>
+    <dgm:pt modelId="{DB65E2C0-E476-443C-B3CA-80B53A16444B}">
+      <dgm:prSet phldrT="[Text]"/>
+      <dgm:spPr/>
+      <dgm:t>
+        <a:bodyPr/>
+        <a:lstStyle/>
+        <a:p>
+          <a:r>
+            <a:rPr lang="fi-FI"/>
+            <a:t>MapObject</a:t>
+          </a:r>
+        </a:p>
+      </dgm:t>
+    </dgm:pt>
+    <dgm:pt modelId="{611B16C0-D3DE-45AF-ABC3-35FA06C45635}" type="parTrans" cxnId="{39A8318C-0F34-4317-AD6F-B1146518B3D8}">
+      <dgm:prSet/>
+      <dgm:spPr/>
+    </dgm:pt>
+    <dgm:pt modelId="{2F1A3F8F-D8EF-4F00-B742-DF0AFA203FBB}" type="sibTrans" cxnId="{39A8318C-0F34-4317-AD6F-B1146518B3D8}">
+      <dgm:prSet/>
+      <dgm:spPr/>
+    </dgm:pt>
+    <dgm:pt modelId="{CD7977C3-F1DA-4207-AF7A-FEE24B6E70A2}">
+      <dgm:prSet phldrT="[Text]"/>
+      <dgm:spPr/>
+      <dgm:t>
+        <a:bodyPr/>
+        <a:lstStyle/>
+        <a:p>
+          <a:r>
+            <a:rPr lang="fi-FI"/>
+            <a:t>Hitbox</a:t>
+          </a:r>
+        </a:p>
+      </dgm:t>
+    </dgm:pt>
+    <dgm:pt modelId="{CEAA9DE4-DE58-4FD5-8913-2D6128F322F4}" type="parTrans" cxnId="{CDF30607-BFCA-43B4-BB05-CB1D201999E5}">
+      <dgm:prSet/>
+      <dgm:spPr/>
+    </dgm:pt>
+    <dgm:pt modelId="{FB4A1D71-2DC9-4348-B4B0-46FB2A288067}" type="sibTrans" cxnId="{CDF30607-BFCA-43B4-BB05-CB1D201999E5}">
+      <dgm:prSet/>
+      <dgm:spPr/>
+    </dgm:pt>
+    <dgm:pt modelId="{50AA950F-FB97-4375-A92E-86E6F44DB8D5}">
+      <dgm:prSet phldrT="[Text]"/>
+      <dgm:spPr/>
+      <dgm:t>
+        <a:bodyPr/>
+        <a:lstStyle/>
+        <a:p>
+          <a:r>
+            <a:rPr lang="fi-FI"/>
+            <a:t>Gun</a:t>
+          </a:r>
+        </a:p>
+      </dgm:t>
+    </dgm:pt>
+    <dgm:pt modelId="{0B572ABD-1D02-4B72-83B3-7E5FFD709402}" type="parTrans" cxnId="{D4ECE3B1-67AB-4C72-8F1A-44B983BAFB95}">
+      <dgm:prSet/>
+      <dgm:spPr/>
+    </dgm:pt>
+    <dgm:pt modelId="{21B722A4-9FF4-4916-BC08-E1C3D45A8CDF}" type="sibTrans" cxnId="{D4ECE3B1-67AB-4C72-8F1A-44B983BAFB95}">
+      <dgm:prSet/>
+      <dgm:spPr/>
+    </dgm:pt>
+    <dgm:pt modelId="{90F8DB98-2C9A-4BB7-B119-5F741244767E}" type="pres">
+      <dgm:prSet presAssocID="{E6CB5F73-E57B-472A-9620-979D1237067B}" presName="hierChild1" presStyleCnt="0">
+        <dgm:presLayoutVars>
+          <dgm:orgChart val="1"/>
+          <dgm:chPref val="1"/>
+          <dgm:dir/>
+          <dgm:animOne val="branch"/>
+          <dgm:animLvl val="lvl"/>
+          <dgm:resizeHandles/>
+        </dgm:presLayoutVars>
+      </dgm:prSet>
+      <dgm:spPr/>
+    </dgm:pt>
+    <dgm:pt modelId="{B8C0F269-D927-4125-AF9C-A65E4C7C82DD}" type="pres">
+      <dgm:prSet presAssocID="{21EA5B16-7727-400A-A1D9-9163B27092D6}" presName="hierRoot1" presStyleCnt="0">
+        <dgm:presLayoutVars>
+          <dgm:hierBranch val="init"/>
+        </dgm:presLayoutVars>
+      </dgm:prSet>
+      <dgm:spPr/>
+    </dgm:pt>
+    <dgm:pt modelId="{126B7ECC-D187-445F-9CA5-7A4626265415}" type="pres">
+      <dgm:prSet presAssocID="{21EA5B16-7727-400A-A1D9-9163B27092D6}" presName="rootComposite1" presStyleCnt="0"/>
+      <dgm:spPr/>
+    </dgm:pt>
+    <dgm:pt modelId="{D370C31D-8747-4BD2-BBF0-E85E0425F97D}" type="pres">
+      <dgm:prSet presAssocID="{21EA5B16-7727-400A-A1D9-9163B27092D6}" presName="rootText1" presStyleLbl="node0" presStyleIdx="0" presStyleCnt="1">
+        <dgm:presLayoutVars>
+          <dgm:chPref val="3"/>
+        </dgm:presLayoutVars>
+      </dgm:prSet>
+      <dgm:spPr/>
+    </dgm:pt>
+    <dgm:pt modelId="{6CEA82AE-B83A-4F94-B4E0-14A082B39F49}" type="pres">
+      <dgm:prSet presAssocID="{21EA5B16-7727-400A-A1D9-9163B27092D6}" presName="rootConnector1" presStyleLbl="node1" presStyleIdx="0" presStyleCnt="0"/>
+      <dgm:spPr/>
+    </dgm:pt>
+    <dgm:pt modelId="{A3F92BD1-EF85-4922-B70B-6BC577A614A1}" type="pres">
+      <dgm:prSet presAssocID="{21EA5B16-7727-400A-A1D9-9163B27092D6}" presName="hierChild2" presStyleCnt="0"/>
+      <dgm:spPr/>
+    </dgm:pt>
+    <dgm:pt modelId="{D030A31F-F1AC-4304-90DF-4A926F9597C3}" type="pres">
+      <dgm:prSet presAssocID="{EE83C4EC-63EC-426D-A745-06FBC24A03BD}" presName="Name37" presStyleLbl="parChTrans1D2" presStyleIdx="0" presStyleCnt="4"/>
+      <dgm:spPr/>
+    </dgm:pt>
+    <dgm:pt modelId="{D6475CBB-F11C-4144-86A8-56CCF591A690}" type="pres">
+      <dgm:prSet presAssocID="{8E018DCC-9511-4593-8840-0A42707D86B8}" presName="hierRoot2" presStyleCnt="0">
+        <dgm:presLayoutVars>
+          <dgm:hierBranch val="init"/>
+        </dgm:presLayoutVars>
+      </dgm:prSet>
+      <dgm:spPr/>
+    </dgm:pt>
+    <dgm:pt modelId="{88841AD4-F929-4D66-94AE-C4603301FC9E}" type="pres">
+      <dgm:prSet presAssocID="{8E018DCC-9511-4593-8840-0A42707D86B8}" presName="rootComposite" presStyleCnt="0"/>
+      <dgm:spPr/>
+    </dgm:pt>
+    <dgm:pt modelId="{48304F73-79C0-4FF9-BFBE-A8CC594F8106}" type="pres">
+      <dgm:prSet presAssocID="{8E018DCC-9511-4593-8840-0A42707D86B8}" presName="rootText" presStyleLbl="node2" presStyleIdx="0" presStyleCnt="4">
+        <dgm:presLayoutVars>
+          <dgm:chPref val="3"/>
+        </dgm:presLayoutVars>
+      </dgm:prSet>
+      <dgm:spPr/>
+      <dgm:t>
+        <a:bodyPr/>
+        <a:lstStyle/>
+        <a:p>
+          <a:endParaRPr lang="fi-FI"/>
+        </a:p>
+      </dgm:t>
+    </dgm:pt>
+    <dgm:pt modelId="{7C878D63-1990-4871-81C0-297C783A2516}" type="pres">
+      <dgm:prSet presAssocID="{8E018DCC-9511-4593-8840-0A42707D86B8}" presName="rootConnector" presStyleLbl="node2" presStyleIdx="0" presStyleCnt="4"/>
+      <dgm:spPr/>
+    </dgm:pt>
+    <dgm:pt modelId="{25500A2E-C855-47CB-A371-E965A8D93001}" type="pres">
+      <dgm:prSet presAssocID="{8E018DCC-9511-4593-8840-0A42707D86B8}" presName="hierChild4" presStyleCnt="0"/>
+      <dgm:spPr/>
+    </dgm:pt>
+    <dgm:pt modelId="{AFB5DD15-8BD8-4F9B-946B-0C610ABD4268}" type="pres">
+      <dgm:prSet presAssocID="{8E018DCC-9511-4593-8840-0A42707D86B8}" presName="hierChild5" presStyleCnt="0"/>
+      <dgm:spPr/>
+    </dgm:pt>
+    <dgm:pt modelId="{13328379-46F0-4BB9-AD90-FB7F362CFA0E}" type="pres">
+      <dgm:prSet presAssocID="{7187AE76-90BC-4314-88BD-3ED0982894C5}" presName="Name111" presStyleLbl="parChTrans1D3" presStyleIdx="0" presStyleCnt="4"/>
+      <dgm:spPr/>
+    </dgm:pt>
+    <dgm:pt modelId="{D987CA0E-0ADD-4133-BB54-B1DF6D0DB28B}" type="pres">
+      <dgm:prSet presAssocID="{86FF66C5-90A5-455E-8499-52062F8B95BF}" presName="hierRoot3" presStyleCnt="0">
+        <dgm:presLayoutVars>
+          <dgm:hierBranch val="init"/>
+        </dgm:presLayoutVars>
+      </dgm:prSet>
+      <dgm:spPr/>
+    </dgm:pt>
+    <dgm:pt modelId="{DEB453CB-ADEB-4022-AA98-054D76822822}" type="pres">
+      <dgm:prSet presAssocID="{86FF66C5-90A5-455E-8499-52062F8B95BF}" presName="rootComposite3" presStyleCnt="0"/>
+      <dgm:spPr/>
+    </dgm:pt>
+    <dgm:pt modelId="{2656D7F3-5266-4333-A255-356A4035A852}" type="pres">
+      <dgm:prSet presAssocID="{86FF66C5-90A5-455E-8499-52062F8B95BF}" presName="rootText3" presStyleLbl="asst2" presStyleIdx="0" presStyleCnt="1">
+        <dgm:presLayoutVars>
+          <dgm:chPref val="3"/>
+        </dgm:presLayoutVars>
+      </dgm:prSet>
+      <dgm:spPr/>
+      <dgm:t>
+        <a:bodyPr/>
+        <a:lstStyle/>
+        <a:p>
+          <a:endParaRPr lang="fi-FI"/>
+        </a:p>
+      </dgm:t>
+    </dgm:pt>
+    <dgm:pt modelId="{11460F81-34E3-42AB-AE3A-EBCA1DFF9542}" type="pres">
+      <dgm:prSet presAssocID="{86FF66C5-90A5-455E-8499-52062F8B95BF}" presName="rootConnector3" presStyleLbl="asst2" presStyleIdx="0" presStyleCnt="1"/>
+      <dgm:spPr/>
+    </dgm:pt>
+    <dgm:pt modelId="{B290D69A-0368-42D8-9CB9-B6192FBB2B54}" type="pres">
+      <dgm:prSet presAssocID="{86FF66C5-90A5-455E-8499-52062F8B95BF}" presName="hierChild6" presStyleCnt="0"/>
+      <dgm:spPr/>
+    </dgm:pt>
+    <dgm:pt modelId="{9DD62691-8F37-4687-A719-560991E4C1E1}" type="pres">
+      <dgm:prSet presAssocID="{86FF66C5-90A5-455E-8499-52062F8B95BF}" presName="hierChild7" presStyleCnt="0"/>
+      <dgm:spPr/>
+    </dgm:pt>
+    <dgm:pt modelId="{8679AC2D-067C-40D8-B928-D6C5CD9A1FA7}" type="pres">
+      <dgm:prSet presAssocID="{6F72F34A-FF7E-4B88-BF16-CEE407A9CA7A}" presName="Name37" presStyleLbl="parChTrans1D2" presStyleIdx="1" presStyleCnt="4"/>
+      <dgm:spPr/>
+    </dgm:pt>
+    <dgm:pt modelId="{CE7DFB3E-F762-4475-B58D-F24459D85774}" type="pres">
+      <dgm:prSet presAssocID="{8779FD2A-448B-4669-B657-934ED43252B6}" presName="hierRoot2" presStyleCnt="0">
+        <dgm:presLayoutVars>
+          <dgm:hierBranch val="init"/>
+        </dgm:presLayoutVars>
+      </dgm:prSet>
+      <dgm:spPr/>
+    </dgm:pt>
+    <dgm:pt modelId="{5FC4FC22-A94D-4C7B-A684-727B4D250282}" type="pres">
+      <dgm:prSet presAssocID="{8779FD2A-448B-4669-B657-934ED43252B6}" presName="rootComposite" presStyleCnt="0"/>
+      <dgm:spPr/>
+    </dgm:pt>
+    <dgm:pt modelId="{4F9A6ABA-DBB6-48F4-BCE6-1A61216673B6}" type="pres">
+      <dgm:prSet presAssocID="{8779FD2A-448B-4669-B657-934ED43252B6}" presName="rootText" presStyleLbl="node2" presStyleIdx="1" presStyleCnt="4">
+        <dgm:presLayoutVars>
+          <dgm:chPref val="3"/>
+        </dgm:presLayoutVars>
+      </dgm:prSet>
+      <dgm:spPr/>
+    </dgm:pt>
+    <dgm:pt modelId="{FB4D8C28-F7CF-4B56-B075-E2629489314E}" type="pres">
+      <dgm:prSet presAssocID="{8779FD2A-448B-4669-B657-934ED43252B6}" presName="rootConnector" presStyleLbl="node2" presStyleIdx="1" presStyleCnt="4"/>
+      <dgm:spPr/>
+    </dgm:pt>
+    <dgm:pt modelId="{016E2CF6-CB9E-43CD-A4E6-0A7C492EDAFF}" type="pres">
+      <dgm:prSet presAssocID="{8779FD2A-448B-4669-B657-934ED43252B6}" presName="hierChild4" presStyleCnt="0"/>
+      <dgm:spPr/>
+    </dgm:pt>
+    <dgm:pt modelId="{DAEB1617-7949-4B41-839F-EEC19CB3696F}" type="pres">
+      <dgm:prSet presAssocID="{D8EF292A-A63A-4B57-9045-18FC4DB13F5B}" presName="Name37" presStyleLbl="parChTrans1D3" presStyleIdx="1" presStyleCnt="4"/>
+      <dgm:spPr/>
+    </dgm:pt>
+    <dgm:pt modelId="{FDA7818E-AFF2-4C4D-B104-2B77618CC191}" type="pres">
+      <dgm:prSet presAssocID="{17CD8524-D85D-4C2C-8335-0DD2AE439136}" presName="hierRoot2" presStyleCnt="0">
+        <dgm:presLayoutVars>
+          <dgm:hierBranch val="init"/>
+        </dgm:presLayoutVars>
+      </dgm:prSet>
+      <dgm:spPr/>
+    </dgm:pt>
+    <dgm:pt modelId="{E24B7336-C60B-4D42-B07B-94D62090A0F4}" type="pres">
+      <dgm:prSet presAssocID="{17CD8524-D85D-4C2C-8335-0DD2AE439136}" presName="rootComposite" presStyleCnt="0"/>
+      <dgm:spPr/>
+    </dgm:pt>
+    <dgm:pt modelId="{C41859B5-9552-4977-8387-6606B8C03091}" type="pres">
+      <dgm:prSet presAssocID="{17CD8524-D85D-4C2C-8335-0DD2AE439136}" presName="rootText" presStyleLbl="node3" presStyleIdx="0" presStyleCnt="3">
+        <dgm:presLayoutVars>
+          <dgm:chPref val="3"/>
+        </dgm:presLayoutVars>
+      </dgm:prSet>
+      <dgm:spPr/>
+      <dgm:t>
+        <a:bodyPr/>
+        <a:lstStyle/>
+        <a:p>
+          <a:endParaRPr lang="fi-FI"/>
+        </a:p>
+      </dgm:t>
+    </dgm:pt>
+    <dgm:pt modelId="{B71D3A4E-13A6-4688-9EBB-01B9B1672993}" type="pres">
+      <dgm:prSet presAssocID="{17CD8524-D85D-4C2C-8335-0DD2AE439136}" presName="rootConnector" presStyleLbl="node3" presStyleIdx="0" presStyleCnt="3"/>
+      <dgm:spPr/>
+    </dgm:pt>
+    <dgm:pt modelId="{291AB503-A3A2-4703-80F5-112EAE97A69A}" type="pres">
+      <dgm:prSet presAssocID="{17CD8524-D85D-4C2C-8335-0DD2AE439136}" presName="hierChild4" presStyleCnt="0"/>
+      <dgm:spPr/>
+    </dgm:pt>
+    <dgm:pt modelId="{2C3A844A-3972-4D20-B0B1-40884B6766BC}" type="pres">
+      <dgm:prSet presAssocID="{CEAA9DE4-DE58-4FD5-8913-2D6128F322F4}" presName="Name37" presStyleLbl="parChTrans1D4" presStyleIdx="0" presStyleCnt="4"/>
+      <dgm:spPr/>
+    </dgm:pt>
+    <dgm:pt modelId="{474786A2-B52F-43D8-A28D-B940B00A7F0E}" type="pres">
+      <dgm:prSet presAssocID="{CD7977C3-F1DA-4207-AF7A-FEE24B6E70A2}" presName="hierRoot2" presStyleCnt="0">
+        <dgm:presLayoutVars>
+          <dgm:hierBranch val="init"/>
+        </dgm:presLayoutVars>
+      </dgm:prSet>
+      <dgm:spPr/>
+    </dgm:pt>
+    <dgm:pt modelId="{1D16876F-086F-4875-9170-54C94480BAD3}" type="pres">
+      <dgm:prSet presAssocID="{CD7977C3-F1DA-4207-AF7A-FEE24B6E70A2}" presName="rootComposite" presStyleCnt="0"/>
+      <dgm:spPr/>
+    </dgm:pt>
+    <dgm:pt modelId="{838A9B83-1DDE-473A-A38C-55F94AEA4348}" type="pres">
+      <dgm:prSet presAssocID="{CD7977C3-F1DA-4207-AF7A-FEE24B6E70A2}" presName="rootText" presStyleLbl="node4" presStyleIdx="0" presStyleCnt="4">
+        <dgm:presLayoutVars>
+          <dgm:chPref val="3"/>
+        </dgm:presLayoutVars>
+      </dgm:prSet>
+      <dgm:spPr/>
+      <dgm:t>
+        <a:bodyPr/>
+        <a:lstStyle/>
+        <a:p>
+          <a:endParaRPr lang="fi-FI"/>
+        </a:p>
+      </dgm:t>
+    </dgm:pt>
+    <dgm:pt modelId="{F95C18DE-6755-46CA-9CB6-0A484836E9F3}" type="pres">
+      <dgm:prSet presAssocID="{CD7977C3-F1DA-4207-AF7A-FEE24B6E70A2}" presName="rootConnector" presStyleLbl="node4" presStyleIdx="0" presStyleCnt="4"/>
+      <dgm:spPr/>
+    </dgm:pt>
+    <dgm:pt modelId="{0CB5AB0C-CB09-4C26-85DF-5436A4C4C8DA}" type="pres">
+      <dgm:prSet presAssocID="{CD7977C3-F1DA-4207-AF7A-FEE24B6E70A2}" presName="hierChild4" presStyleCnt="0"/>
+      <dgm:spPr/>
+    </dgm:pt>
+    <dgm:pt modelId="{4FA807E9-0C34-47E0-B157-3EA08FABA53A}" type="pres">
+      <dgm:prSet presAssocID="{CD7977C3-F1DA-4207-AF7A-FEE24B6E70A2}" presName="hierChild5" presStyleCnt="0"/>
+      <dgm:spPr/>
+    </dgm:pt>
+    <dgm:pt modelId="{7CF58B88-C5C7-428B-8B1F-19974D5D3728}" type="pres">
+      <dgm:prSet presAssocID="{183FC9B5-640D-4E22-B589-D5F96F28E5B0}" presName="Name37" presStyleLbl="parChTrans1D4" presStyleIdx="1" presStyleCnt="4"/>
+      <dgm:spPr/>
+    </dgm:pt>
+    <dgm:pt modelId="{9FD4FBAD-D36E-45DD-AAB5-AA5A846ABA8C}" type="pres">
+      <dgm:prSet presAssocID="{D709B7C9-158C-4475-AD9E-01DDC05E6747}" presName="hierRoot2" presStyleCnt="0">
+        <dgm:presLayoutVars>
+          <dgm:hierBranch val="init"/>
+        </dgm:presLayoutVars>
+      </dgm:prSet>
+      <dgm:spPr/>
+    </dgm:pt>
+    <dgm:pt modelId="{F9A74678-1DD6-4759-84F8-F1CCAEF4E8CE}" type="pres">
+      <dgm:prSet presAssocID="{D709B7C9-158C-4475-AD9E-01DDC05E6747}" presName="rootComposite" presStyleCnt="0"/>
+      <dgm:spPr/>
+    </dgm:pt>
+    <dgm:pt modelId="{8598824B-4CFD-4F7C-B4A7-6BF1BBD3F44F}" type="pres">
+      <dgm:prSet presAssocID="{D709B7C9-158C-4475-AD9E-01DDC05E6747}" presName="rootText" presStyleLbl="node4" presStyleIdx="1" presStyleCnt="4">
+        <dgm:presLayoutVars>
+          <dgm:chPref val="3"/>
+        </dgm:presLayoutVars>
+      </dgm:prSet>
+      <dgm:spPr/>
+      <dgm:t>
+        <a:bodyPr/>
+        <a:lstStyle/>
+        <a:p>
+          <a:endParaRPr lang="fi-FI"/>
+        </a:p>
+      </dgm:t>
+    </dgm:pt>
+    <dgm:pt modelId="{FEBD780D-9754-4654-BE68-354F11A17E53}" type="pres">
+      <dgm:prSet presAssocID="{D709B7C9-158C-4475-AD9E-01DDC05E6747}" presName="rootConnector" presStyleLbl="node4" presStyleIdx="1" presStyleCnt="4"/>
+      <dgm:spPr/>
+    </dgm:pt>
+    <dgm:pt modelId="{A3E6A944-A657-49A9-ABAB-9A48F18B974B}" type="pres">
+      <dgm:prSet presAssocID="{D709B7C9-158C-4475-AD9E-01DDC05E6747}" presName="hierChild4" presStyleCnt="0"/>
+      <dgm:spPr/>
+    </dgm:pt>
+    <dgm:pt modelId="{0B34C9B6-4E65-4A0E-84F5-CFB71AB13FB6}" type="pres">
+      <dgm:prSet presAssocID="{0B572ABD-1D02-4B72-83B3-7E5FFD709402}" presName="Name37" presStyleLbl="parChTrans1D4" presStyleIdx="2" presStyleCnt="4"/>
+      <dgm:spPr/>
+    </dgm:pt>
+    <dgm:pt modelId="{F8842736-6AF5-47EA-9877-6BD73DD50B5F}" type="pres">
+      <dgm:prSet presAssocID="{50AA950F-FB97-4375-A92E-86E6F44DB8D5}" presName="hierRoot2" presStyleCnt="0">
+        <dgm:presLayoutVars>
+          <dgm:hierBranch val="init"/>
+        </dgm:presLayoutVars>
+      </dgm:prSet>
+      <dgm:spPr/>
+    </dgm:pt>
+    <dgm:pt modelId="{3CEE5D01-CF90-47E7-8B91-5D524FC418E0}" type="pres">
+      <dgm:prSet presAssocID="{50AA950F-FB97-4375-A92E-86E6F44DB8D5}" presName="rootComposite" presStyleCnt="0"/>
+      <dgm:spPr/>
+    </dgm:pt>
+    <dgm:pt modelId="{29B04730-2BCE-47E8-A796-CC129C920481}" type="pres">
+      <dgm:prSet presAssocID="{50AA950F-FB97-4375-A92E-86E6F44DB8D5}" presName="rootText" presStyleLbl="node4" presStyleIdx="2" presStyleCnt="4">
+        <dgm:presLayoutVars>
+          <dgm:chPref val="3"/>
+        </dgm:presLayoutVars>
+      </dgm:prSet>
+      <dgm:spPr/>
+      <dgm:t>
+        <a:bodyPr/>
+        <a:lstStyle/>
+        <a:p>
+          <a:endParaRPr lang="fi-FI"/>
+        </a:p>
+      </dgm:t>
+    </dgm:pt>
+    <dgm:pt modelId="{95A7DDBE-E2EE-46BC-9D09-8DF37D2FB69A}" type="pres">
+      <dgm:prSet presAssocID="{50AA950F-FB97-4375-A92E-86E6F44DB8D5}" presName="rootConnector" presStyleLbl="node4" presStyleIdx="2" presStyleCnt="4"/>
+      <dgm:spPr/>
+    </dgm:pt>
+    <dgm:pt modelId="{E703260B-DA83-48CB-A67E-2D3E6A59DEA1}" type="pres">
+      <dgm:prSet presAssocID="{50AA950F-FB97-4375-A92E-86E6F44DB8D5}" presName="hierChild4" presStyleCnt="0"/>
+      <dgm:spPr/>
+    </dgm:pt>
+    <dgm:pt modelId="{A86B4970-33DB-43FA-930A-6BA0312B87C8}" type="pres">
+      <dgm:prSet presAssocID="{50AA950F-FB97-4375-A92E-86E6F44DB8D5}" presName="hierChild5" presStyleCnt="0"/>
+      <dgm:spPr/>
+    </dgm:pt>
+    <dgm:pt modelId="{96D6EB30-DA2C-49F1-80DC-C52E59B43420}" type="pres">
+      <dgm:prSet presAssocID="{D709B7C9-158C-4475-AD9E-01DDC05E6747}" presName="hierChild5" presStyleCnt="0"/>
+      <dgm:spPr/>
+    </dgm:pt>
+    <dgm:pt modelId="{5CA68DB6-01A8-4B88-BF76-3D8AF584A634}" type="pres">
+      <dgm:prSet presAssocID="{11A9CA38-6450-472C-BEA8-EE2F7529AC11}" presName="Name37" presStyleLbl="parChTrans1D4" presStyleIdx="3" presStyleCnt="4"/>
+      <dgm:spPr/>
+    </dgm:pt>
+    <dgm:pt modelId="{945FD7D2-75A8-40DD-9357-D87963A8DB54}" type="pres">
+      <dgm:prSet presAssocID="{A863BAB9-F5DD-47B6-8A17-9E6FEEAA1380}" presName="hierRoot2" presStyleCnt="0">
+        <dgm:presLayoutVars>
+          <dgm:hierBranch val="init"/>
+        </dgm:presLayoutVars>
+      </dgm:prSet>
+      <dgm:spPr/>
+    </dgm:pt>
+    <dgm:pt modelId="{22DF8AB1-720D-454C-B942-102EFF6E0826}" type="pres">
+      <dgm:prSet presAssocID="{A863BAB9-F5DD-47B6-8A17-9E6FEEAA1380}" presName="rootComposite" presStyleCnt="0"/>
+      <dgm:spPr/>
+    </dgm:pt>
+    <dgm:pt modelId="{D73B1694-F440-4A00-9AF5-4A29CD1BF6B7}" type="pres">
+      <dgm:prSet presAssocID="{A863BAB9-F5DD-47B6-8A17-9E6FEEAA1380}" presName="rootText" presStyleLbl="node4" presStyleIdx="3" presStyleCnt="4">
+        <dgm:presLayoutVars>
+          <dgm:chPref val="3"/>
+        </dgm:presLayoutVars>
+      </dgm:prSet>
+      <dgm:spPr/>
+    </dgm:pt>
+    <dgm:pt modelId="{58F82BA4-57C5-4370-BF3E-6B20EAA9A7D7}" type="pres">
+      <dgm:prSet presAssocID="{A863BAB9-F5DD-47B6-8A17-9E6FEEAA1380}" presName="rootConnector" presStyleLbl="node4" presStyleIdx="3" presStyleCnt="4"/>
+      <dgm:spPr/>
+    </dgm:pt>
+    <dgm:pt modelId="{4A4245CA-7545-4762-B978-B4D5060AF2ED}" type="pres">
+      <dgm:prSet presAssocID="{A863BAB9-F5DD-47B6-8A17-9E6FEEAA1380}" presName="hierChild4" presStyleCnt="0"/>
+      <dgm:spPr/>
+    </dgm:pt>
+    <dgm:pt modelId="{3C15C000-0269-4153-A71E-2DBC8AE74927}" type="pres">
+      <dgm:prSet presAssocID="{A863BAB9-F5DD-47B6-8A17-9E6FEEAA1380}" presName="hierChild5" presStyleCnt="0"/>
+      <dgm:spPr/>
+    </dgm:pt>
+    <dgm:pt modelId="{42B38C1D-D4D5-43D0-8B24-ABF61E0D075D}" type="pres">
+      <dgm:prSet presAssocID="{17CD8524-D85D-4C2C-8335-0DD2AE439136}" presName="hierChild5" presStyleCnt="0"/>
+      <dgm:spPr/>
+    </dgm:pt>
+    <dgm:pt modelId="{503734C2-3D27-4C2C-9B93-F099F0F0BF4C}" type="pres">
+      <dgm:prSet presAssocID="{8779FD2A-448B-4669-B657-934ED43252B6}" presName="hierChild5" presStyleCnt="0"/>
+      <dgm:spPr/>
+    </dgm:pt>
+    <dgm:pt modelId="{002E2B5A-2328-4757-ABDE-9AD3C6A30A97}" type="pres">
+      <dgm:prSet presAssocID="{0394039A-B315-488E-B132-66C3EF7248AF}" presName="Name37" presStyleLbl="parChTrans1D2" presStyleIdx="2" presStyleCnt="4"/>
+      <dgm:spPr/>
+    </dgm:pt>
+    <dgm:pt modelId="{B1A45AED-5C89-4D73-941A-87DC8535A703}" type="pres">
+      <dgm:prSet presAssocID="{1E96141B-6B7F-4BD3-B5A3-96198F02937B}" presName="hierRoot2" presStyleCnt="0">
+        <dgm:presLayoutVars>
+          <dgm:hierBranch val="init"/>
+        </dgm:presLayoutVars>
+      </dgm:prSet>
+      <dgm:spPr/>
+    </dgm:pt>
+    <dgm:pt modelId="{E6257313-5A69-4126-B750-0DDA5BDEEB0A}" type="pres">
+      <dgm:prSet presAssocID="{1E96141B-6B7F-4BD3-B5A3-96198F02937B}" presName="rootComposite" presStyleCnt="0"/>
+      <dgm:spPr/>
+    </dgm:pt>
+    <dgm:pt modelId="{5A9BD43B-A980-438E-9DD9-F6EDCCD3DC1C}" type="pres">
+      <dgm:prSet presAssocID="{1E96141B-6B7F-4BD3-B5A3-96198F02937B}" presName="rootText" presStyleLbl="node2" presStyleIdx="2" presStyleCnt="4">
+        <dgm:presLayoutVars>
+          <dgm:chPref val="3"/>
+        </dgm:presLayoutVars>
+      </dgm:prSet>
+      <dgm:spPr/>
+    </dgm:pt>
+    <dgm:pt modelId="{8AB0B406-1A81-4391-8202-9A1792DC0601}" type="pres">
+      <dgm:prSet presAssocID="{1E96141B-6B7F-4BD3-B5A3-96198F02937B}" presName="rootConnector" presStyleLbl="node2" presStyleIdx="2" presStyleCnt="4"/>
+      <dgm:spPr/>
+    </dgm:pt>
+    <dgm:pt modelId="{3CE08D46-C144-42D9-88C2-7821157FE7DC}" type="pres">
+      <dgm:prSet presAssocID="{1E96141B-6B7F-4BD3-B5A3-96198F02937B}" presName="hierChild4" presStyleCnt="0"/>
+      <dgm:spPr/>
+    </dgm:pt>
+    <dgm:pt modelId="{7342ED10-2628-4DDB-9F04-16B988B09CE1}" type="pres">
+      <dgm:prSet presAssocID="{8F99A64A-9BC5-4327-99F0-327D25EBCA00}" presName="Name37" presStyleLbl="parChTrans1D3" presStyleIdx="2" presStyleCnt="4"/>
+      <dgm:spPr/>
+    </dgm:pt>
+    <dgm:pt modelId="{BF0A1C46-CC1B-406F-A234-24B30F0D84A7}" type="pres">
+      <dgm:prSet presAssocID="{2BFD8F01-1B18-462E-BDC6-406AE4994DCB}" presName="hierRoot2" presStyleCnt="0">
+        <dgm:presLayoutVars>
+          <dgm:hierBranch val="init"/>
+        </dgm:presLayoutVars>
+      </dgm:prSet>
+      <dgm:spPr/>
+    </dgm:pt>
+    <dgm:pt modelId="{45F38976-9248-4F62-B5BF-82AE6F0D0976}" type="pres">
+      <dgm:prSet presAssocID="{2BFD8F01-1B18-462E-BDC6-406AE4994DCB}" presName="rootComposite" presStyleCnt="0"/>
+      <dgm:spPr/>
+    </dgm:pt>
+    <dgm:pt modelId="{BCF93BEB-4969-449E-96C9-87ECD5C32A2C}" type="pres">
+      <dgm:prSet presAssocID="{2BFD8F01-1B18-462E-BDC6-406AE4994DCB}" presName="rootText" presStyleLbl="node3" presStyleIdx="1" presStyleCnt="3">
+        <dgm:presLayoutVars>
+          <dgm:chPref val="3"/>
+        </dgm:presLayoutVars>
+      </dgm:prSet>
+      <dgm:spPr/>
+      <dgm:t>
+        <a:bodyPr/>
+        <a:lstStyle/>
+        <a:p>
+          <a:endParaRPr lang="fi-FI"/>
+        </a:p>
+      </dgm:t>
+    </dgm:pt>
+    <dgm:pt modelId="{904998DF-2677-44BC-8B6D-218C6AF8FC50}" type="pres">
+      <dgm:prSet presAssocID="{2BFD8F01-1B18-462E-BDC6-406AE4994DCB}" presName="rootConnector" presStyleLbl="node3" presStyleIdx="1" presStyleCnt="3"/>
+      <dgm:spPr/>
+    </dgm:pt>
+    <dgm:pt modelId="{5D25FA48-8193-4CEA-BE79-72C62B321CC5}" type="pres">
+      <dgm:prSet presAssocID="{2BFD8F01-1B18-462E-BDC6-406AE4994DCB}" presName="hierChild4" presStyleCnt="0"/>
+      <dgm:spPr/>
+    </dgm:pt>
+    <dgm:pt modelId="{E5B62F25-595C-4736-97F3-84E6804F9954}" type="pres">
+      <dgm:prSet presAssocID="{2BFD8F01-1B18-462E-BDC6-406AE4994DCB}" presName="hierChild5" presStyleCnt="0"/>
+      <dgm:spPr/>
+    </dgm:pt>
+    <dgm:pt modelId="{D27E35A3-8C6F-4581-9B08-F07FE32369E6}" type="pres">
+      <dgm:prSet presAssocID="{611B16C0-D3DE-45AF-ABC3-35FA06C45635}" presName="Name37" presStyleLbl="parChTrans1D3" presStyleIdx="3" presStyleCnt="4"/>
+      <dgm:spPr/>
+    </dgm:pt>
+    <dgm:pt modelId="{5EDAA17C-4ECB-45E4-935E-DDC361E63168}" type="pres">
+      <dgm:prSet presAssocID="{DB65E2C0-E476-443C-B3CA-80B53A16444B}" presName="hierRoot2" presStyleCnt="0">
+        <dgm:presLayoutVars>
+          <dgm:hierBranch val="init"/>
+        </dgm:presLayoutVars>
+      </dgm:prSet>
+      <dgm:spPr/>
+    </dgm:pt>
+    <dgm:pt modelId="{45AC84B0-FB98-4652-B0AD-B22F25459E69}" type="pres">
+      <dgm:prSet presAssocID="{DB65E2C0-E476-443C-B3CA-80B53A16444B}" presName="rootComposite" presStyleCnt="0"/>
+      <dgm:spPr/>
+    </dgm:pt>
+    <dgm:pt modelId="{332DAB7D-86CB-402E-BC3A-B8740403397E}" type="pres">
+      <dgm:prSet presAssocID="{DB65E2C0-E476-443C-B3CA-80B53A16444B}" presName="rootText" presStyleLbl="node3" presStyleIdx="2" presStyleCnt="3">
+        <dgm:presLayoutVars>
+          <dgm:chPref val="3"/>
+        </dgm:presLayoutVars>
+      </dgm:prSet>
+      <dgm:spPr/>
+      <dgm:t>
+        <a:bodyPr/>
+        <a:lstStyle/>
+        <a:p>
+          <a:endParaRPr lang="fi-FI"/>
+        </a:p>
+      </dgm:t>
+    </dgm:pt>
+    <dgm:pt modelId="{D5440020-23B7-4D27-BED5-BCFDBBB3F307}" type="pres">
+      <dgm:prSet presAssocID="{DB65E2C0-E476-443C-B3CA-80B53A16444B}" presName="rootConnector" presStyleLbl="node3" presStyleIdx="2" presStyleCnt="3"/>
+      <dgm:spPr/>
+    </dgm:pt>
+    <dgm:pt modelId="{863C2D9B-BDDC-44A8-BE5B-60D8559B3AC8}" type="pres">
+      <dgm:prSet presAssocID="{DB65E2C0-E476-443C-B3CA-80B53A16444B}" presName="hierChild4" presStyleCnt="0"/>
+      <dgm:spPr/>
+    </dgm:pt>
+    <dgm:pt modelId="{29DB2650-0A5B-4D6C-972D-D3BF09A8978A}" type="pres">
+      <dgm:prSet presAssocID="{DB65E2C0-E476-443C-B3CA-80B53A16444B}" presName="hierChild5" presStyleCnt="0"/>
+      <dgm:spPr/>
+    </dgm:pt>
+    <dgm:pt modelId="{A964C6A9-7F66-4794-BB50-A167AA34A57B}" type="pres">
+      <dgm:prSet presAssocID="{1E96141B-6B7F-4BD3-B5A3-96198F02937B}" presName="hierChild5" presStyleCnt="0"/>
+      <dgm:spPr/>
+    </dgm:pt>
+    <dgm:pt modelId="{BB950013-9506-4FED-8A19-A1B7A27190EF}" type="pres">
+      <dgm:prSet presAssocID="{D2590AF3-0277-47C9-B9B2-27D472C3AB5E}" presName="Name37" presStyleLbl="parChTrans1D2" presStyleIdx="3" presStyleCnt="4"/>
+      <dgm:spPr/>
+    </dgm:pt>
+    <dgm:pt modelId="{11997286-68AE-4FEC-B5DC-386610A02DF3}" type="pres">
+      <dgm:prSet presAssocID="{30F0137E-F759-4966-821B-8FDCAB85828E}" presName="hierRoot2" presStyleCnt="0">
+        <dgm:presLayoutVars>
+          <dgm:hierBranch val="init"/>
+        </dgm:presLayoutVars>
+      </dgm:prSet>
+      <dgm:spPr/>
+    </dgm:pt>
+    <dgm:pt modelId="{F35FD407-666B-4760-8029-B50C83935EA4}" type="pres">
+      <dgm:prSet presAssocID="{30F0137E-F759-4966-821B-8FDCAB85828E}" presName="rootComposite" presStyleCnt="0"/>
+      <dgm:spPr/>
+    </dgm:pt>
+    <dgm:pt modelId="{75AFB92D-98E0-4B9B-BA57-DD5D0BF6DDD3}" type="pres">
+      <dgm:prSet presAssocID="{30F0137E-F759-4966-821B-8FDCAB85828E}" presName="rootText" presStyleLbl="node2" presStyleIdx="3" presStyleCnt="4">
+        <dgm:presLayoutVars>
+          <dgm:chPref val="3"/>
+        </dgm:presLayoutVars>
+      </dgm:prSet>
+      <dgm:spPr/>
+      <dgm:t>
+        <a:bodyPr/>
+        <a:lstStyle/>
+        <a:p>
+          <a:endParaRPr lang="fi-FI"/>
+        </a:p>
+      </dgm:t>
+    </dgm:pt>
+    <dgm:pt modelId="{4B355AB2-3C7B-41E3-9FCB-5F8151619FB2}" type="pres">
+      <dgm:prSet presAssocID="{30F0137E-F759-4966-821B-8FDCAB85828E}" presName="rootConnector" presStyleLbl="node2" presStyleIdx="3" presStyleCnt="4"/>
+      <dgm:spPr/>
+    </dgm:pt>
+    <dgm:pt modelId="{3C9FC6FD-B274-4146-AF5A-38D445A5813B}" type="pres">
+      <dgm:prSet presAssocID="{30F0137E-F759-4966-821B-8FDCAB85828E}" presName="hierChild4" presStyleCnt="0"/>
+      <dgm:spPr/>
+    </dgm:pt>
+    <dgm:pt modelId="{1F56343E-BD04-4EEC-A61C-E5BE60AF9165}" type="pres">
+      <dgm:prSet presAssocID="{30F0137E-F759-4966-821B-8FDCAB85828E}" presName="hierChild5" presStyleCnt="0"/>
+      <dgm:spPr/>
+    </dgm:pt>
+    <dgm:pt modelId="{81BB14E1-F7E5-487C-B30D-777B6C18CF00}" type="pres">
+      <dgm:prSet presAssocID="{21EA5B16-7727-400A-A1D9-9163B27092D6}" presName="hierChild3" presStyleCnt="0"/>
+      <dgm:spPr/>
+    </dgm:pt>
+  </dgm:ptLst>
+  <dgm:cxnLst>
+    <dgm:cxn modelId="{AD955D36-9887-4565-A573-691ECB2D0B73}" type="presOf" srcId="{CD7977C3-F1DA-4207-AF7A-FEE24B6E70A2}" destId="{F95C18DE-6755-46CA-9CB6-0A484836E9F3}" srcOrd="1" destOrd="0" presId="urn:microsoft.com/office/officeart/2005/8/layout/orgChart1"/>
+    <dgm:cxn modelId="{149E1DF4-B91B-447F-B155-2C601489B8F1}" type="presOf" srcId="{E6CB5F73-E57B-472A-9620-979D1237067B}" destId="{90F8DB98-2C9A-4BB7-B119-5F741244767E}" srcOrd="0" destOrd="0" presId="urn:microsoft.com/office/officeart/2005/8/layout/orgChart1"/>
+    <dgm:cxn modelId="{A535EB3D-4E8A-421D-91AB-AAB4F1E23065}" type="presOf" srcId="{DB65E2C0-E476-443C-B3CA-80B53A16444B}" destId="{D5440020-23B7-4D27-BED5-BCFDBBB3F307}" srcOrd="1" destOrd="0" presId="urn:microsoft.com/office/officeart/2005/8/layout/orgChart1"/>
+    <dgm:cxn modelId="{0580C7A5-3DDA-4BDA-83B0-F9A8975856F7}" type="presOf" srcId="{50AA950F-FB97-4375-A92E-86E6F44DB8D5}" destId="{95A7DDBE-E2EE-46BC-9D09-8DF37D2FB69A}" srcOrd="1" destOrd="0" presId="urn:microsoft.com/office/officeart/2005/8/layout/orgChart1"/>
+    <dgm:cxn modelId="{B0BB7306-BF52-41D8-BA66-4B26F41C47A9}" type="presOf" srcId="{0394039A-B315-488E-B132-66C3EF7248AF}" destId="{002E2B5A-2328-4757-ABDE-9AD3C6A30A97}" srcOrd="0" destOrd="0" presId="urn:microsoft.com/office/officeart/2005/8/layout/orgChart1"/>
+    <dgm:cxn modelId="{0F0309B6-C991-4967-B20C-BFE5BD79A61C}" type="presOf" srcId="{D2590AF3-0277-47C9-B9B2-27D472C3AB5E}" destId="{BB950013-9506-4FED-8A19-A1B7A27190EF}" srcOrd="0" destOrd="0" presId="urn:microsoft.com/office/officeart/2005/8/layout/orgChart1"/>
+    <dgm:cxn modelId="{F3162A58-81DB-40B2-B14D-B0531F3FA7A5}" srcId="{21EA5B16-7727-400A-A1D9-9163B27092D6}" destId="{1E96141B-6B7F-4BD3-B5A3-96198F02937B}" srcOrd="2" destOrd="0" parTransId="{0394039A-B315-488E-B132-66C3EF7248AF}" sibTransId="{FA7B08C6-2626-4292-8478-9FE26EDEE894}"/>
+    <dgm:cxn modelId="{B07FE988-2418-4124-807D-E5816730BCD3}" type="presOf" srcId="{DB65E2C0-E476-443C-B3CA-80B53A16444B}" destId="{332DAB7D-86CB-402E-BC3A-B8740403397E}" srcOrd="0" destOrd="0" presId="urn:microsoft.com/office/officeart/2005/8/layout/orgChart1"/>
+    <dgm:cxn modelId="{7A070743-982B-42DC-8ED7-8543D0D526C0}" type="presOf" srcId="{1E96141B-6B7F-4BD3-B5A3-96198F02937B}" destId="{5A9BD43B-A980-438E-9DD9-F6EDCCD3DC1C}" srcOrd="0" destOrd="0" presId="urn:microsoft.com/office/officeart/2005/8/layout/orgChart1"/>
+    <dgm:cxn modelId="{B96DDC13-4E95-4888-92F7-73FCDF682E65}" type="presOf" srcId="{D709B7C9-158C-4475-AD9E-01DDC05E6747}" destId="{8598824B-4CFD-4F7C-B4A7-6BF1BBD3F44F}" srcOrd="0" destOrd="0" presId="urn:microsoft.com/office/officeart/2005/8/layout/orgChart1"/>
+    <dgm:cxn modelId="{D4ECE3B1-67AB-4C72-8F1A-44B983BAFB95}" srcId="{D709B7C9-158C-4475-AD9E-01DDC05E6747}" destId="{50AA950F-FB97-4375-A92E-86E6F44DB8D5}" srcOrd="0" destOrd="0" parTransId="{0B572ABD-1D02-4B72-83B3-7E5FFD709402}" sibTransId="{21B722A4-9FF4-4916-BC08-E1C3D45A8CDF}"/>
+    <dgm:cxn modelId="{4DD6947D-EF2B-412C-BA53-BD0B8E737A11}" type="presOf" srcId="{EE83C4EC-63EC-426D-A745-06FBC24A03BD}" destId="{D030A31F-F1AC-4304-90DF-4A926F9597C3}" srcOrd="0" destOrd="0" presId="urn:microsoft.com/office/officeart/2005/8/layout/orgChart1"/>
+    <dgm:cxn modelId="{B9FF105C-7462-4C8E-BD85-2559DDDD0F06}" type="presOf" srcId="{17CD8524-D85D-4C2C-8335-0DD2AE439136}" destId="{B71D3A4E-13A6-4688-9EBB-01B9B1672993}" srcOrd="1" destOrd="0" presId="urn:microsoft.com/office/officeart/2005/8/layout/orgChart1"/>
+    <dgm:cxn modelId="{6DE272FC-08B2-498D-91FB-1B891E0906BE}" type="presOf" srcId="{8F99A64A-9BC5-4327-99F0-327D25EBCA00}" destId="{7342ED10-2628-4DDB-9F04-16B988B09CE1}" srcOrd="0" destOrd="0" presId="urn:microsoft.com/office/officeart/2005/8/layout/orgChart1"/>
+    <dgm:cxn modelId="{BA249275-83C4-44BC-9C73-E1924187FB88}" type="presOf" srcId="{6F72F34A-FF7E-4B88-BF16-CEE407A9CA7A}" destId="{8679AC2D-067C-40D8-B928-D6C5CD9A1FA7}" srcOrd="0" destOrd="0" presId="urn:microsoft.com/office/officeart/2005/8/layout/orgChart1"/>
+    <dgm:cxn modelId="{B3BA0E8D-466E-4FB0-8CA7-E5C7A9476B9D}" type="presOf" srcId="{8779FD2A-448B-4669-B657-934ED43252B6}" destId="{FB4D8C28-F7CF-4B56-B075-E2629489314E}" srcOrd="1" destOrd="0" presId="urn:microsoft.com/office/officeart/2005/8/layout/orgChart1"/>
+    <dgm:cxn modelId="{DD2DB284-75F9-42E8-BE62-2134D71B9B8E}" type="presOf" srcId="{86FF66C5-90A5-455E-8499-52062F8B95BF}" destId="{2656D7F3-5266-4333-A255-356A4035A852}" srcOrd="0" destOrd="0" presId="urn:microsoft.com/office/officeart/2005/8/layout/orgChart1"/>
+    <dgm:cxn modelId="{4FAD3063-9440-4A72-9A7F-6F3AACDE21F0}" type="presOf" srcId="{A863BAB9-F5DD-47B6-8A17-9E6FEEAA1380}" destId="{D73B1694-F440-4A00-9AF5-4A29CD1BF6B7}" srcOrd="0" destOrd="0" presId="urn:microsoft.com/office/officeart/2005/8/layout/orgChart1"/>
+    <dgm:cxn modelId="{F33CABEF-6987-46E6-B7F8-4CC2EBF617C0}" type="presOf" srcId="{17CD8524-D85D-4C2C-8335-0DD2AE439136}" destId="{C41859B5-9552-4977-8387-6606B8C03091}" srcOrd="0" destOrd="0" presId="urn:microsoft.com/office/officeart/2005/8/layout/orgChart1"/>
+    <dgm:cxn modelId="{A9A16112-59F4-4FF7-9A4D-64C80273B58E}" type="presOf" srcId="{611B16C0-D3DE-45AF-ABC3-35FA06C45635}" destId="{D27E35A3-8C6F-4581-9B08-F07FE32369E6}" srcOrd="0" destOrd="0" presId="urn:microsoft.com/office/officeart/2005/8/layout/orgChart1"/>
+    <dgm:cxn modelId="{1A3F0437-8754-4271-B44A-F13E4D03F0AB}" srcId="{21EA5B16-7727-400A-A1D9-9163B27092D6}" destId="{30F0137E-F759-4966-821B-8FDCAB85828E}" srcOrd="3" destOrd="0" parTransId="{D2590AF3-0277-47C9-B9B2-27D472C3AB5E}" sibTransId="{1AF87071-03FC-44D4-B2D3-D945B091B177}"/>
+    <dgm:cxn modelId="{A2815378-489D-42A5-B6D6-F41CAB5CC626}" type="presOf" srcId="{8E018DCC-9511-4593-8840-0A42707D86B8}" destId="{7C878D63-1990-4871-81C0-297C783A2516}" srcOrd="1" destOrd="0" presId="urn:microsoft.com/office/officeart/2005/8/layout/orgChart1"/>
+    <dgm:cxn modelId="{79412B39-C9F5-493A-B99C-16010DEA5AEB}" srcId="{1E96141B-6B7F-4BD3-B5A3-96198F02937B}" destId="{2BFD8F01-1B18-462E-BDC6-406AE4994DCB}" srcOrd="0" destOrd="0" parTransId="{8F99A64A-9BC5-4327-99F0-327D25EBCA00}" sibTransId="{6ECA0AA4-76BE-4658-BCA8-040643A8E04B}"/>
+    <dgm:cxn modelId="{A160E0DF-6E97-490D-8DDF-33789985305F}" srcId="{8E018DCC-9511-4593-8840-0A42707D86B8}" destId="{86FF66C5-90A5-455E-8499-52062F8B95BF}" srcOrd="0" destOrd="0" parTransId="{7187AE76-90BC-4314-88BD-3ED0982894C5}" sibTransId="{5CABFF80-2B9A-45CF-9DA9-5A9B96B00925}"/>
+    <dgm:cxn modelId="{C902282E-3E19-4DCE-A8B4-60CFC921DBFB}" srcId="{21EA5B16-7727-400A-A1D9-9163B27092D6}" destId="{8779FD2A-448B-4669-B657-934ED43252B6}" srcOrd="1" destOrd="0" parTransId="{6F72F34A-FF7E-4B88-BF16-CEE407A9CA7A}" sibTransId="{E511E7BA-5453-403D-B02F-20A338CCFA32}"/>
+    <dgm:cxn modelId="{5271127B-F308-44F7-A44D-6F09C8DB4F7E}" type="presOf" srcId="{A863BAB9-F5DD-47B6-8A17-9E6FEEAA1380}" destId="{58F82BA4-57C5-4370-BF3E-6B20EAA9A7D7}" srcOrd="1" destOrd="0" presId="urn:microsoft.com/office/officeart/2005/8/layout/orgChart1"/>
+    <dgm:cxn modelId="{DCD86991-CA06-4AFE-A443-A50D009B80FF}" type="presOf" srcId="{2BFD8F01-1B18-462E-BDC6-406AE4994DCB}" destId="{BCF93BEB-4969-449E-96C9-87ECD5C32A2C}" srcOrd="0" destOrd="0" presId="urn:microsoft.com/office/officeart/2005/8/layout/orgChart1"/>
+    <dgm:cxn modelId="{83CBFF71-A8BE-4048-9E6F-CC393B58C351}" type="presOf" srcId="{86FF66C5-90A5-455E-8499-52062F8B95BF}" destId="{11460F81-34E3-42AB-AE3A-EBCA1DFF9542}" srcOrd="1" destOrd="0" presId="urn:microsoft.com/office/officeart/2005/8/layout/orgChart1"/>
+    <dgm:cxn modelId="{B9E9BCA0-5419-4CB5-B735-6FE66E431518}" type="presOf" srcId="{183FC9B5-640D-4E22-B589-D5F96F28E5B0}" destId="{7CF58B88-C5C7-428B-8B1F-19974D5D3728}" srcOrd="0" destOrd="0" presId="urn:microsoft.com/office/officeart/2005/8/layout/orgChart1"/>
+    <dgm:cxn modelId="{020FDB8C-D5DF-4801-B477-8DE9A7458AC0}" srcId="{17CD8524-D85D-4C2C-8335-0DD2AE439136}" destId="{D709B7C9-158C-4475-AD9E-01DDC05E6747}" srcOrd="1" destOrd="0" parTransId="{183FC9B5-640D-4E22-B589-D5F96F28E5B0}" sibTransId="{D0BDAFE0-2DAC-427B-A4E5-D191F7FEF87A}"/>
+    <dgm:cxn modelId="{3E4A19FC-5A5D-48E7-B074-C3999896F5AE}" type="presOf" srcId="{8779FD2A-448B-4669-B657-934ED43252B6}" destId="{4F9A6ABA-DBB6-48F4-BCE6-1A61216673B6}" srcOrd="0" destOrd="0" presId="urn:microsoft.com/office/officeart/2005/8/layout/orgChart1"/>
+    <dgm:cxn modelId="{4F701203-26EE-41CA-84C4-7308CB8E910E}" srcId="{21EA5B16-7727-400A-A1D9-9163B27092D6}" destId="{8E018DCC-9511-4593-8840-0A42707D86B8}" srcOrd="0" destOrd="0" parTransId="{EE83C4EC-63EC-426D-A745-06FBC24A03BD}" sibTransId="{D0CE7BDD-E66F-47E6-93FE-05538A492268}"/>
+    <dgm:cxn modelId="{E2314D7E-89C6-412D-8EB6-EAC7E2CDC10C}" srcId="{8779FD2A-448B-4669-B657-934ED43252B6}" destId="{17CD8524-D85D-4C2C-8335-0DD2AE439136}" srcOrd="0" destOrd="0" parTransId="{D8EF292A-A63A-4B57-9045-18FC4DB13F5B}" sibTransId="{1370999C-5A46-4AB2-B20B-14605D7B87D0}"/>
+    <dgm:cxn modelId="{2BD2FB72-BE81-49C0-B94C-D9928935C486}" type="presOf" srcId="{8E018DCC-9511-4593-8840-0A42707D86B8}" destId="{48304F73-79C0-4FF9-BFBE-A8CC594F8106}" srcOrd="0" destOrd="0" presId="urn:microsoft.com/office/officeart/2005/8/layout/orgChart1"/>
+    <dgm:cxn modelId="{696E85C4-30A4-4951-8990-E93BE7110445}" type="presOf" srcId="{1E96141B-6B7F-4BD3-B5A3-96198F02937B}" destId="{8AB0B406-1A81-4391-8202-9A1792DC0601}" srcOrd="1" destOrd="0" presId="urn:microsoft.com/office/officeart/2005/8/layout/orgChart1"/>
+    <dgm:cxn modelId="{CC92D89C-4995-493D-A428-24CC19E70D18}" type="presOf" srcId="{CD7977C3-F1DA-4207-AF7A-FEE24B6E70A2}" destId="{838A9B83-1DDE-473A-A38C-55F94AEA4348}" srcOrd="0" destOrd="0" presId="urn:microsoft.com/office/officeart/2005/8/layout/orgChart1"/>
+    <dgm:cxn modelId="{673646E2-E149-4A9F-988D-1B22ECA81AFD}" srcId="{17CD8524-D85D-4C2C-8335-0DD2AE439136}" destId="{A863BAB9-F5DD-47B6-8A17-9E6FEEAA1380}" srcOrd="2" destOrd="0" parTransId="{11A9CA38-6450-472C-BEA8-EE2F7529AC11}" sibTransId="{5B1C279B-D82A-40E6-AE9B-F7790062DD0A}"/>
+    <dgm:cxn modelId="{E31FF577-8C2A-41C2-A66F-51ECF1770259}" type="presOf" srcId="{CEAA9DE4-DE58-4FD5-8913-2D6128F322F4}" destId="{2C3A844A-3972-4D20-B0B1-40884B6766BC}" srcOrd="0" destOrd="0" presId="urn:microsoft.com/office/officeart/2005/8/layout/orgChart1"/>
+    <dgm:cxn modelId="{8B1B43B9-9A50-4626-A19E-06324B35163D}" type="presOf" srcId="{21EA5B16-7727-400A-A1D9-9163B27092D6}" destId="{D370C31D-8747-4BD2-BBF0-E85E0425F97D}" srcOrd="0" destOrd="0" presId="urn:microsoft.com/office/officeart/2005/8/layout/orgChart1"/>
+    <dgm:cxn modelId="{7D953D13-E1BA-4300-B474-6788EF4D9164}" type="presOf" srcId="{7187AE76-90BC-4314-88BD-3ED0982894C5}" destId="{13328379-46F0-4BB9-AD90-FB7F362CFA0E}" srcOrd="0" destOrd="0" presId="urn:microsoft.com/office/officeart/2005/8/layout/orgChart1"/>
+    <dgm:cxn modelId="{EA2BA3E3-44E7-4AAC-B0E3-26AC0A6176B4}" type="presOf" srcId="{21EA5B16-7727-400A-A1D9-9163B27092D6}" destId="{6CEA82AE-B83A-4F94-B4E0-14A082B39F49}" srcOrd="1" destOrd="0" presId="urn:microsoft.com/office/officeart/2005/8/layout/orgChart1"/>
+    <dgm:cxn modelId="{28DE6671-1985-4C08-BBB8-F4E1839CDE66}" srcId="{E6CB5F73-E57B-472A-9620-979D1237067B}" destId="{21EA5B16-7727-400A-A1D9-9163B27092D6}" srcOrd="0" destOrd="0" parTransId="{12AE0249-1F7F-494C-A942-2E8333666454}" sibTransId="{C2E1133B-7755-47A3-B406-4892A4ABF74F}"/>
+    <dgm:cxn modelId="{D53F990A-895A-4DC2-A740-E39B535A2B42}" type="presOf" srcId="{11A9CA38-6450-472C-BEA8-EE2F7529AC11}" destId="{5CA68DB6-01A8-4B88-BF76-3D8AF584A634}" srcOrd="0" destOrd="0" presId="urn:microsoft.com/office/officeart/2005/8/layout/orgChart1"/>
+    <dgm:cxn modelId="{058E7ED9-9B2D-45CC-A1F2-F41AB4FB9633}" type="presOf" srcId="{30F0137E-F759-4966-821B-8FDCAB85828E}" destId="{75AFB92D-98E0-4B9B-BA57-DD5D0BF6DDD3}" srcOrd="0" destOrd="0" presId="urn:microsoft.com/office/officeart/2005/8/layout/orgChart1"/>
+    <dgm:cxn modelId="{075DFC46-36D4-481C-B2EB-768D113D3D2D}" type="presOf" srcId="{D8EF292A-A63A-4B57-9045-18FC4DB13F5B}" destId="{DAEB1617-7949-4B41-839F-EEC19CB3696F}" srcOrd="0" destOrd="0" presId="urn:microsoft.com/office/officeart/2005/8/layout/orgChart1"/>
+    <dgm:cxn modelId="{CDF30607-BFCA-43B4-BB05-CB1D201999E5}" srcId="{17CD8524-D85D-4C2C-8335-0DD2AE439136}" destId="{CD7977C3-F1DA-4207-AF7A-FEE24B6E70A2}" srcOrd="0" destOrd="0" parTransId="{CEAA9DE4-DE58-4FD5-8913-2D6128F322F4}" sibTransId="{FB4A1D71-2DC9-4348-B4B0-46FB2A288067}"/>
+    <dgm:cxn modelId="{B2FAEA3A-0536-4AE4-9F88-A0D62EDD110F}" type="presOf" srcId="{D709B7C9-158C-4475-AD9E-01DDC05E6747}" destId="{FEBD780D-9754-4654-BE68-354F11A17E53}" srcOrd="1" destOrd="0" presId="urn:microsoft.com/office/officeart/2005/8/layout/orgChart1"/>
+    <dgm:cxn modelId="{C911AE6A-672C-4E83-B8E1-EEFB4D668B12}" type="presOf" srcId="{0B572ABD-1D02-4B72-83B3-7E5FFD709402}" destId="{0B34C9B6-4E65-4A0E-84F5-CFB71AB13FB6}" srcOrd="0" destOrd="0" presId="urn:microsoft.com/office/officeart/2005/8/layout/orgChart1"/>
+    <dgm:cxn modelId="{D2813518-7168-422E-AD89-89203EF35846}" type="presOf" srcId="{50AA950F-FB97-4375-A92E-86E6F44DB8D5}" destId="{29B04730-2BCE-47E8-A796-CC129C920481}" srcOrd="0" destOrd="0" presId="urn:microsoft.com/office/officeart/2005/8/layout/orgChart1"/>
+    <dgm:cxn modelId="{772BE86D-77A4-4787-AD1D-400C0C80E8A6}" type="presOf" srcId="{2BFD8F01-1B18-462E-BDC6-406AE4994DCB}" destId="{904998DF-2677-44BC-8B6D-218C6AF8FC50}" srcOrd="1" destOrd="0" presId="urn:microsoft.com/office/officeart/2005/8/layout/orgChart1"/>
+    <dgm:cxn modelId="{E4A3C351-2B3C-492D-9CD5-A87E7E62A4F1}" type="presOf" srcId="{30F0137E-F759-4966-821B-8FDCAB85828E}" destId="{4B355AB2-3C7B-41E3-9FCB-5F8151619FB2}" srcOrd="1" destOrd="0" presId="urn:microsoft.com/office/officeart/2005/8/layout/orgChart1"/>
+    <dgm:cxn modelId="{39A8318C-0F34-4317-AD6F-B1146518B3D8}" srcId="{1E96141B-6B7F-4BD3-B5A3-96198F02937B}" destId="{DB65E2C0-E476-443C-B3CA-80B53A16444B}" srcOrd="1" destOrd="0" parTransId="{611B16C0-D3DE-45AF-ABC3-35FA06C45635}" sibTransId="{2F1A3F8F-D8EF-4F00-B742-DF0AFA203FBB}"/>
+    <dgm:cxn modelId="{69B37B8C-B22A-4DC2-B3A2-877867544D82}" type="presParOf" srcId="{90F8DB98-2C9A-4BB7-B119-5F741244767E}" destId="{B8C0F269-D927-4125-AF9C-A65E4C7C82DD}" srcOrd="0" destOrd="0" presId="urn:microsoft.com/office/officeart/2005/8/layout/orgChart1"/>
+    <dgm:cxn modelId="{2E9E7C9C-33C4-4FD0-BEFF-15053C748EDD}" type="presParOf" srcId="{B8C0F269-D927-4125-AF9C-A65E4C7C82DD}" destId="{126B7ECC-D187-445F-9CA5-7A4626265415}" srcOrd="0" destOrd="0" presId="urn:microsoft.com/office/officeart/2005/8/layout/orgChart1"/>
+    <dgm:cxn modelId="{020D6D1D-6EA0-4371-B3CB-C37055DD5BA5}" type="presParOf" srcId="{126B7ECC-D187-445F-9CA5-7A4626265415}" destId="{D370C31D-8747-4BD2-BBF0-E85E0425F97D}" srcOrd="0" destOrd="0" presId="urn:microsoft.com/office/officeart/2005/8/layout/orgChart1"/>
+    <dgm:cxn modelId="{0D629ED1-5A58-43D8-B316-78B938FF8E06}" type="presParOf" srcId="{126B7ECC-D187-445F-9CA5-7A4626265415}" destId="{6CEA82AE-B83A-4F94-B4E0-14A082B39F49}" srcOrd="1" destOrd="0" presId="urn:microsoft.com/office/officeart/2005/8/layout/orgChart1"/>
+    <dgm:cxn modelId="{CE821042-217E-4759-BA1B-47FD14F52F58}" type="presParOf" srcId="{B8C0F269-D927-4125-AF9C-A65E4C7C82DD}" destId="{A3F92BD1-EF85-4922-B70B-6BC577A614A1}" srcOrd="1" destOrd="0" presId="urn:microsoft.com/office/officeart/2005/8/layout/orgChart1"/>
+    <dgm:cxn modelId="{39C29CB4-7647-40BC-9481-0192F642E944}" type="presParOf" srcId="{A3F92BD1-EF85-4922-B70B-6BC577A614A1}" destId="{D030A31F-F1AC-4304-90DF-4A926F9597C3}" srcOrd="0" destOrd="0" presId="urn:microsoft.com/office/officeart/2005/8/layout/orgChart1"/>
+    <dgm:cxn modelId="{C5610874-4163-4B03-B925-3E4FCCA76720}" type="presParOf" srcId="{A3F92BD1-EF85-4922-B70B-6BC577A614A1}" destId="{D6475CBB-F11C-4144-86A8-56CCF591A690}" srcOrd="1" destOrd="0" presId="urn:microsoft.com/office/officeart/2005/8/layout/orgChart1"/>
+    <dgm:cxn modelId="{E4621120-C3ED-450B-ACC5-50AF69859A11}" type="presParOf" srcId="{D6475CBB-F11C-4144-86A8-56CCF591A690}" destId="{88841AD4-F929-4D66-94AE-C4603301FC9E}" srcOrd="0" destOrd="0" presId="urn:microsoft.com/office/officeart/2005/8/layout/orgChart1"/>
+    <dgm:cxn modelId="{CDAE3D9F-37B1-46AC-9932-35E75832F6D4}" type="presParOf" srcId="{88841AD4-F929-4D66-94AE-C4603301FC9E}" destId="{48304F73-79C0-4FF9-BFBE-A8CC594F8106}" srcOrd="0" destOrd="0" presId="urn:microsoft.com/office/officeart/2005/8/layout/orgChart1"/>
+    <dgm:cxn modelId="{74DF9547-6EA9-409D-A2F3-75B7EB4905EF}" type="presParOf" srcId="{88841AD4-F929-4D66-94AE-C4603301FC9E}" destId="{7C878D63-1990-4871-81C0-297C783A2516}" srcOrd="1" destOrd="0" presId="urn:microsoft.com/office/officeart/2005/8/layout/orgChart1"/>
+    <dgm:cxn modelId="{171594C5-110F-479D-858A-42A0F8A28E27}" type="presParOf" srcId="{D6475CBB-F11C-4144-86A8-56CCF591A690}" destId="{25500A2E-C855-47CB-A371-E965A8D93001}" srcOrd="1" destOrd="0" presId="urn:microsoft.com/office/officeart/2005/8/layout/orgChart1"/>
+    <dgm:cxn modelId="{E3CB145E-4443-40AD-B3A2-05215AB2DE87}" type="presParOf" srcId="{D6475CBB-F11C-4144-86A8-56CCF591A690}" destId="{AFB5DD15-8BD8-4F9B-946B-0C610ABD4268}" srcOrd="2" destOrd="0" presId="urn:microsoft.com/office/officeart/2005/8/layout/orgChart1"/>
+    <dgm:cxn modelId="{4CB404EB-636A-435D-A56B-58379D4A8843}" type="presParOf" srcId="{AFB5DD15-8BD8-4F9B-946B-0C610ABD4268}" destId="{13328379-46F0-4BB9-AD90-FB7F362CFA0E}" srcOrd="0" destOrd="0" presId="urn:microsoft.com/office/officeart/2005/8/layout/orgChart1"/>
+    <dgm:cxn modelId="{40B9DB7F-7F18-4ED0-9131-622C3343919D}" type="presParOf" srcId="{AFB5DD15-8BD8-4F9B-946B-0C610ABD4268}" destId="{D987CA0E-0ADD-4133-BB54-B1DF6D0DB28B}" srcOrd="1" destOrd="0" presId="urn:microsoft.com/office/officeart/2005/8/layout/orgChart1"/>
+    <dgm:cxn modelId="{145A1DBC-2E4A-48EF-A284-B076A00DFF33}" type="presParOf" srcId="{D987CA0E-0ADD-4133-BB54-B1DF6D0DB28B}" destId="{DEB453CB-ADEB-4022-AA98-054D76822822}" srcOrd="0" destOrd="0" presId="urn:microsoft.com/office/officeart/2005/8/layout/orgChart1"/>
+    <dgm:cxn modelId="{419CABE7-4126-4298-A045-7F3CE9BCA969}" type="presParOf" srcId="{DEB453CB-ADEB-4022-AA98-054D76822822}" destId="{2656D7F3-5266-4333-A255-356A4035A852}" srcOrd="0" destOrd="0" presId="urn:microsoft.com/office/officeart/2005/8/layout/orgChart1"/>
+    <dgm:cxn modelId="{2C5AA1C9-2AC2-4592-8971-A44EAC7B5CF4}" type="presParOf" srcId="{DEB453CB-ADEB-4022-AA98-054D76822822}" destId="{11460F81-34E3-42AB-AE3A-EBCA1DFF9542}" srcOrd="1" destOrd="0" presId="urn:microsoft.com/office/officeart/2005/8/layout/orgChart1"/>
+    <dgm:cxn modelId="{D973DFF2-5A64-46DC-8F07-50648A654F06}" type="presParOf" srcId="{D987CA0E-0ADD-4133-BB54-B1DF6D0DB28B}" destId="{B290D69A-0368-42D8-9CB9-B6192FBB2B54}" srcOrd="1" destOrd="0" presId="urn:microsoft.com/office/officeart/2005/8/layout/orgChart1"/>
+    <dgm:cxn modelId="{212D2354-5B9E-461B-86D8-508351A719AE}" type="presParOf" srcId="{D987CA0E-0ADD-4133-BB54-B1DF6D0DB28B}" destId="{9DD62691-8F37-4687-A719-560991E4C1E1}" srcOrd="2" destOrd="0" presId="urn:microsoft.com/office/officeart/2005/8/layout/orgChart1"/>
+    <dgm:cxn modelId="{BBE6028D-B78B-4447-98CA-F5D2C8C76E78}" type="presParOf" srcId="{A3F92BD1-EF85-4922-B70B-6BC577A614A1}" destId="{8679AC2D-067C-40D8-B928-D6C5CD9A1FA7}" srcOrd="2" destOrd="0" presId="urn:microsoft.com/office/officeart/2005/8/layout/orgChart1"/>
+    <dgm:cxn modelId="{55522D94-205B-48E4-8189-49BD575502A9}" type="presParOf" srcId="{A3F92BD1-EF85-4922-B70B-6BC577A614A1}" destId="{CE7DFB3E-F762-4475-B58D-F24459D85774}" srcOrd="3" destOrd="0" presId="urn:microsoft.com/office/officeart/2005/8/layout/orgChart1"/>
+    <dgm:cxn modelId="{8DF2E4CD-EADF-49C1-B744-CCBCEFF6FBE0}" type="presParOf" srcId="{CE7DFB3E-F762-4475-B58D-F24459D85774}" destId="{5FC4FC22-A94D-4C7B-A684-727B4D250282}" srcOrd="0" destOrd="0" presId="urn:microsoft.com/office/officeart/2005/8/layout/orgChart1"/>
+    <dgm:cxn modelId="{531FC1E6-49C4-4061-98D1-875D082A7C31}" type="presParOf" srcId="{5FC4FC22-A94D-4C7B-A684-727B4D250282}" destId="{4F9A6ABA-DBB6-48F4-BCE6-1A61216673B6}" srcOrd="0" destOrd="0" presId="urn:microsoft.com/office/officeart/2005/8/layout/orgChart1"/>
+    <dgm:cxn modelId="{1C25A569-32B4-4AE6-992D-4CA787D66A75}" type="presParOf" srcId="{5FC4FC22-A94D-4C7B-A684-727B4D250282}" destId="{FB4D8C28-F7CF-4B56-B075-E2629489314E}" srcOrd="1" destOrd="0" presId="urn:microsoft.com/office/officeart/2005/8/layout/orgChart1"/>
+    <dgm:cxn modelId="{EF21C3AE-D3B4-4C12-90F9-1FFA1CF38D6C}" type="presParOf" srcId="{CE7DFB3E-F762-4475-B58D-F24459D85774}" destId="{016E2CF6-CB9E-43CD-A4E6-0A7C492EDAFF}" srcOrd="1" destOrd="0" presId="urn:microsoft.com/office/officeart/2005/8/layout/orgChart1"/>
+    <dgm:cxn modelId="{A6183A0D-DA54-4D8B-9676-E6DAC121991C}" type="presParOf" srcId="{016E2CF6-CB9E-43CD-A4E6-0A7C492EDAFF}" destId="{DAEB1617-7949-4B41-839F-EEC19CB3696F}" srcOrd="0" destOrd="0" presId="urn:microsoft.com/office/officeart/2005/8/layout/orgChart1"/>
+    <dgm:cxn modelId="{52A7D700-8444-428F-BAE0-0AE346FCFA68}" type="presParOf" srcId="{016E2CF6-CB9E-43CD-A4E6-0A7C492EDAFF}" destId="{FDA7818E-AFF2-4C4D-B104-2B77618CC191}" srcOrd="1" destOrd="0" presId="urn:microsoft.com/office/officeart/2005/8/layout/orgChart1"/>
+    <dgm:cxn modelId="{99D801CB-939D-4C86-835D-34CE7D996EA2}" type="presParOf" srcId="{FDA7818E-AFF2-4C4D-B104-2B77618CC191}" destId="{E24B7336-C60B-4D42-B07B-94D62090A0F4}" srcOrd="0" destOrd="0" presId="urn:microsoft.com/office/officeart/2005/8/layout/orgChart1"/>
+    <dgm:cxn modelId="{3881232C-183D-4197-AD86-AF7C1E14AABA}" type="presParOf" srcId="{E24B7336-C60B-4D42-B07B-94D62090A0F4}" destId="{C41859B5-9552-4977-8387-6606B8C03091}" srcOrd="0" destOrd="0" presId="urn:microsoft.com/office/officeart/2005/8/layout/orgChart1"/>
+    <dgm:cxn modelId="{39F4F18E-5A47-4553-BCB7-A5237CA31710}" type="presParOf" srcId="{E24B7336-C60B-4D42-B07B-94D62090A0F4}" destId="{B71D3A4E-13A6-4688-9EBB-01B9B1672993}" srcOrd="1" destOrd="0" presId="urn:microsoft.com/office/officeart/2005/8/layout/orgChart1"/>
+    <dgm:cxn modelId="{DE96179B-5AA8-4D51-B6C8-1E37B3C0A431}" type="presParOf" srcId="{FDA7818E-AFF2-4C4D-B104-2B77618CC191}" destId="{291AB503-A3A2-4703-80F5-112EAE97A69A}" srcOrd="1" destOrd="0" presId="urn:microsoft.com/office/officeart/2005/8/layout/orgChart1"/>
+    <dgm:cxn modelId="{0B3A7502-358F-416A-AA3F-95097FAC3160}" type="presParOf" srcId="{291AB503-A3A2-4703-80F5-112EAE97A69A}" destId="{2C3A844A-3972-4D20-B0B1-40884B6766BC}" srcOrd="0" destOrd="0" presId="urn:microsoft.com/office/officeart/2005/8/layout/orgChart1"/>
+    <dgm:cxn modelId="{58D9D89A-9D60-4091-9E86-6BC6DEAB1F14}" type="presParOf" srcId="{291AB503-A3A2-4703-80F5-112EAE97A69A}" destId="{474786A2-B52F-43D8-A28D-B940B00A7F0E}" srcOrd="1" destOrd="0" presId="urn:microsoft.com/office/officeart/2005/8/layout/orgChart1"/>
+    <dgm:cxn modelId="{3DB5EDE7-F148-4410-80DF-39386FBB0C03}" type="presParOf" srcId="{474786A2-B52F-43D8-A28D-B940B00A7F0E}" destId="{1D16876F-086F-4875-9170-54C94480BAD3}" srcOrd="0" destOrd="0" presId="urn:microsoft.com/office/officeart/2005/8/layout/orgChart1"/>
+    <dgm:cxn modelId="{29626CD4-8581-470A-B237-5BBBABA9F499}" type="presParOf" srcId="{1D16876F-086F-4875-9170-54C94480BAD3}" destId="{838A9B83-1DDE-473A-A38C-55F94AEA4348}" srcOrd="0" destOrd="0" presId="urn:microsoft.com/office/officeart/2005/8/layout/orgChart1"/>
+    <dgm:cxn modelId="{F363F21C-F200-4B14-8E8F-07C0B94B9DB9}" type="presParOf" srcId="{1D16876F-086F-4875-9170-54C94480BAD3}" destId="{F95C18DE-6755-46CA-9CB6-0A484836E9F3}" srcOrd="1" destOrd="0" presId="urn:microsoft.com/office/officeart/2005/8/layout/orgChart1"/>
+    <dgm:cxn modelId="{DE43D951-3DB4-42AC-B1A6-3DB914567CF3}" type="presParOf" srcId="{474786A2-B52F-43D8-A28D-B940B00A7F0E}" destId="{0CB5AB0C-CB09-4C26-85DF-5436A4C4C8DA}" srcOrd="1" destOrd="0" presId="urn:microsoft.com/office/officeart/2005/8/layout/orgChart1"/>
+    <dgm:cxn modelId="{1C8E4FC3-FBBB-43E5-9933-437102E99943}" type="presParOf" srcId="{474786A2-B52F-43D8-A28D-B940B00A7F0E}" destId="{4FA807E9-0C34-47E0-B157-3EA08FABA53A}" srcOrd="2" destOrd="0" presId="urn:microsoft.com/office/officeart/2005/8/layout/orgChart1"/>
+    <dgm:cxn modelId="{22E3469C-9D6B-467C-BFA2-DAFFF0CAB61C}" type="presParOf" srcId="{291AB503-A3A2-4703-80F5-112EAE97A69A}" destId="{7CF58B88-C5C7-428B-8B1F-19974D5D3728}" srcOrd="2" destOrd="0" presId="urn:microsoft.com/office/officeart/2005/8/layout/orgChart1"/>
+    <dgm:cxn modelId="{31B52683-61DF-4B99-9776-766BFF77BECB}" type="presParOf" srcId="{291AB503-A3A2-4703-80F5-112EAE97A69A}" destId="{9FD4FBAD-D36E-45DD-AAB5-AA5A846ABA8C}" srcOrd="3" destOrd="0" presId="urn:microsoft.com/office/officeart/2005/8/layout/orgChart1"/>
+    <dgm:cxn modelId="{81020A38-CC38-416F-BA34-DBC4E2D2434D}" type="presParOf" srcId="{9FD4FBAD-D36E-45DD-AAB5-AA5A846ABA8C}" destId="{F9A74678-1DD6-4759-84F8-F1CCAEF4E8CE}" srcOrd="0" destOrd="0" presId="urn:microsoft.com/office/officeart/2005/8/layout/orgChart1"/>
+    <dgm:cxn modelId="{E5660067-4027-4CFA-AE24-ED318D354D18}" type="presParOf" srcId="{F9A74678-1DD6-4759-84F8-F1CCAEF4E8CE}" destId="{8598824B-4CFD-4F7C-B4A7-6BF1BBD3F44F}" srcOrd="0" destOrd="0" presId="urn:microsoft.com/office/officeart/2005/8/layout/orgChart1"/>
+    <dgm:cxn modelId="{DD1EB26F-AA85-43C2-9771-C57C2321A1C9}" type="presParOf" srcId="{F9A74678-1DD6-4759-84F8-F1CCAEF4E8CE}" destId="{FEBD780D-9754-4654-BE68-354F11A17E53}" srcOrd="1" destOrd="0" presId="urn:microsoft.com/office/officeart/2005/8/layout/orgChart1"/>
+    <dgm:cxn modelId="{5611892D-1DF7-431F-BBA2-79B1927F8EF2}" type="presParOf" srcId="{9FD4FBAD-D36E-45DD-AAB5-AA5A846ABA8C}" destId="{A3E6A944-A657-49A9-ABAB-9A48F18B974B}" srcOrd="1" destOrd="0" presId="urn:microsoft.com/office/officeart/2005/8/layout/orgChart1"/>
+    <dgm:cxn modelId="{829C879C-86FF-4BF0-B74A-B832C41B9379}" type="presParOf" srcId="{A3E6A944-A657-49A9-ABAB-9A48F18B974B}" destId="{0B34C9B6-4E65-4A0E-84F5-CFB71AB13FB6}" srcOrd="0" destOrd="0" presId="urn:microsoft.com/office/officeart/2005/8/layout/orgChart1"/>
+    <dgm:cxn modelId="{B7ABF704-D475-4B1D-9A38-045F42FD7AB3}" type="presParOf" srcId="{A3E6A944-A657-49A9-ABAB-9A48F18B974B}" destId="{F8842736-6AF5-47EA-9877-6BD73DD50B5F}" srcOrd="1" destOrd="0" presId="urn:microsoft.com/office/officeart/2005/8/layout/orgChart1"/>
+    <dgm:cxn modelId="{5B3BF7B9-03BF-4888-9D0D-50E5A6CEDB46}" type="presParOf" srcId="{F8842736-6AF5-47EA-9877-6BD73DD50B5F}" destId="{3CEE5D01-CF90-47E7-8B91-5D524FC418E0}" srcOrd="0" destOrd="0" presId="urn:microsoft.com/office/officeart/2005/8/layout/orgChart1"/>
+    <dgm:cxn modelId="{A25E64BA-64E8-4765-90FE-D4A9AE8B0171}" type="presParOf" srcId="{3CEE5D01-CF90-47E7-8B91-5D524FC418E0}" destId="{29B04730-2BCE-47E8-A796-CC129C920481}" srcOrd="0" destOrd="0" presId="urn:microsoft.com/office/officeart/2005/8/layout/orgChart1"/>
+    <dgm:cxn modelId="{65F6A5EA-301D-4A95-8F84-591166E935E3}" type="presParOf" srcId="{3CEE5D01-CF90-47E7-8B91-5D524FC418E0}" destId="{95A7DDBE-E2EE-46BC-9D09-8DF37D2FB69A}" srcOrd="1" destOrd="0" presId="urn:microsoft.com/office/officeart/2005/8/layout/orgChart1"/>
+    <dgm:cxn modelId="{F5EEBA9F-8616-40D7-B054-CD46610BE6C0}" type="presParOf" srcId="{F8842736-6AF5-47EA-9877-6BD73DD50B5F}" destId="{E703260B-DA83-48CB-A67E-2D3E6A59DEA1}" srcOrd="1" destOrd="0" presId="urn:microsoft.com/office/officeart/2005/8/layout/orgChart1"/>
+    <dgm:cxn modelId="{AF00C500-31F4-446B-B0D6-7D80E155810C}" type="presParOf" srcId="{F8842736-6AF5-47EA-9877-6BD73DD50B5F}" destId="{A86B4970-33DB-43FA-930A-6BA0312B87C8}" srcOrd="2" destOrd="0" presId="urn:microsoft.com/office/officeart/2005/8/layout/orgChart1"/>
+    <dgm:cxn modelId="{C640229B-5884-418C-B5F9-0A28478E9DFE}" type="presParOf" srcId="{9FD4FBAD-D36E-45DD-AAB5-AA5A846ABA8C}" destId="{96D6EB30-DA2C-49F1-80DC-C52E59B43420}" srcOrd="2" destOrd="0" presId="urn:microsoft.com/office/officeart/2005/8/layout/orgChart1"/>
+    <dgm:cxn modelId="{8BDF6101-2B64-4BCC-8BFD-152771E46F3D}" type="presParOf" srcId="{291AB503-A3A2-4703-80F5-112EAE97A69A}" destId="{5CA68DB6-01A8-4B88-BF76-3D8AF584A634}" srcOrd="4" destOrd="0" presId="urn:microsoft.com/office/officeart/2005/8/layout/orgChart1"/>
+    <dgm:cxn modelId="{2E6F3A89-207F-4325-9521-F0A5CD37E61D}" type="presParOf" srcId="{291AB503-A3A2-4703-80F5-112EAE97A69A}" destId="{945FD7D2-75A8-40DD-9357-D87963A8DB54}" srcOrd="5" destOrd="0" presId="urn:microsoft.com/office/officeart/2005/8/layout/orgChart1"/>
+    <dgm:cxn modelId="{FB29274A-95A9-46E8-9615-410BCC15E59D}" type="presParOf" srcId="{945FD7D2-75A8-40DD-9357-D87963A8DB54}" destId="{22DF8AB1-720D-454C-B942-102EFF6E0826}" srcOrd="0" destOrd="0" presId="urn:microsoft.com/office/officeart/2005/8/layout/orgChart1"/>
+    <dgm:cxn modelId="{8EE3D999-3CBC-4C1D-9EDA-9BC2C06F8E43}" type="presParOf" srcId="{22DF8AB1-720D-454C-B942-102EFF6E0826}" destId="{D73B1694-F440-4A00-9AF5-4A29CD1BF6B7}" srcOrd="0" destOrd="0" presId="urn:microsoft.com/office/officeart/2005/8/layout/orgChart1"/>
+    <dgm:cxn modelId="{BEB043DB-A83C-42A0-B0C3-9E88CAFC6EFC}" type="presParOf" srcId="{22DF8AB1-720D-454C-B942-102EFF6E0826}" destId="{58F82BA4-57C5-4370-BF3E-6B20EAA9A7D7}" srcOrd="1" destOrd="0" presId="urn:microsoft.com/office/officeart/2005/8/layout/orgChart1"/>
+    <dgm:cxn modelId="{B7929D8A-87AC-4794-A223-3D33A3F5DFCA}" type="presParOf" srcId="{945FD7D2-75A8-40DD-9357-D87963A8DB54}" destId="{4A4245CA-7545-4762-B978-B4D5060AF2ED}" srcOrd="1" destOrd="0" presId="urn:microsoft.com/office/officeart/2005/8/layout/orgChart1"/>
+    <dgm:cxn modelId="{14D396AC-2A77-4757-9D0D-B310FC9610F5}" type="presParOf" srcId="{945FD7D2-75A8-40DD-9357-D87963A8DB54}" destId="{3C15C000-0269-4153-A71E-2DBC8AE74927}" srcOrd="2" destOrd="0" presId="urn:microsoft.com/office/officeart/2005/8/layout/orgChart1"/>
+    <dgm:cxn modelId="{5F0464A6-3A33-47DC-9B5F-B48BF7F3C71D}" type="presParOf" srcId="{FDA7818E-AFF2-4C4D-B104-2B77618CC191}" destId="{42B38C1D-D4D5-43D0-8B24-ABF61E0D075D}" srcOrd="2" destOrd="0" presId="urn:microsoft.com/office/officeart/2005/8/layout/orgChart1"/>
+    <dgm:cxn modelId="{B6D37EBE-E3FE-45A4-970D-34B9FA9B2014}" type="presParOf" srcId="{CE7DFB3E-F762-4475-B58D-F24459D85774}" destId="{503734C2-3D27-4C2C-9B93-F099F0F0BF4C}" srcOrd="2" destOrd="0" presId="urn:microsoft.com/office/officeart/2005/8/layout/orgChart1"/>
+    <dgm:cxn modelId="{CFB16B7B-A184-4F4F-BCA5-05B68AC85A46}" type="presParOf" srcId="{A3F92BD1-EF85-4922-B70B-6BC577A614A1}" destId="{002E2B5A-2328-4757-ABDE-9AD3C6A30A97}" srcOrd="4" destOrd="0" presId="urn:microsoft.com/office/officeart/2005/8/layout/orgChart1"/>
+    <dgm:cxn modelId="{E280643C-96FC-4121-A77B-BF62163D6B89}" type="presParOf" srcId="{A3F92BD1-EF85-4922-B70B-6BC577A614A1}" destId="{B1A45AED-5C89-4D73-941A-87DC8535A703}" srcOrd="5" destOrd="0" presId="urn:microsoft.com/office/officeart/2005/8/layout/orgChart1"/>
+    <dgm:cxn modelId="{2C51AA44-D4ED-4E66-AED3-124E4851155E}" type="presParOf" srcId="{B1A45AED-5C89-4D73-941A-87DC8535A703}" destId="{E6257313-5A69-4126-B750-0DDA5BDEEB0A}" srcOrd="0" destOrd="0" presId="urn:microsoft.com/office/officeart/2005/8/layout/orgChart1"/>
+    <dgm:cxn modelId="{83B23694-460D-47A0-8F20-1665E0AF34C6}" type="presParOf" srcId="{E6257313-5A69-4126-B750-0DDA5BDEEB0A}" destId="{5A9BD43B-A980-438E-9DD9-F6EDCCD3DC1C}" srcOrd="0" destOrd="0" presId="urn:microsoft.com/office/officeart/2005/8/layout/orgChart1"/>
+    <dgm:cxn modelId="{330E6BC0-D572-4359-9C15-D319B92C94CD}" type="presParOf" srcId="{E6257313-5A69-4126-B750-0DDA5BDEEB0A}" destId="{8AB0B406-1A81-4391-8202-9A1792DC0601}" srcOrd="1" destOrd="0" presId="urn:microsoft.com/office/officeart/2005/8/layout/orgChart1"/>
+    <dgm:cxn modelId="{FCAB270A-49F8-4770-B15D-AC4FF07E4F8A}" type="presParOf" srcId="{B1A45AED-5C89-4D73-941A-87DC8535A703}" destId="{3CE08D46-C144-42D9-88C2-7821157FE7DC}" srcOrd="1" destOrd="0" presId="urn:microsoft.com/office/officeart/2005/8/layout/orgChart1"/>
+    <dgm:cxn modelId="{97515B35-8819-4F09-8C0A-DFAAEA15A4AA}" type="presParOf" srcId="{3CE08D46-C144-42D9-88C2-7821157FE7DC}" destId="{7342ED10-2628-4DDB-9F04-16B988B09CE1}" srcOrd="0" destOrd="0" presId="urn:microsoft.com/office/officeart/2005/8/layout/orgChart1"/>
+    <dgm:cxn modelId="{F3E2CE2F-F572-4959-9DD1-710BE9F2C099}" type="presParOf" srcId="{3CE08D46-C144-42D9-88C2-7821157FE7DC}" destId="{BF0A1C46-CC1B-406F-A234-24B30F0D84A7}" srcOrd="1" destOrd="0" presId="urn:microsoft.com/office/officeart/2005/8/layout/orgChart1"/>
+    <dgm:cxn modelId="{A1E05427-E950-4034-9B7D-84F75BD4C6A9}" type="presParOf" srcId="{BF0A1C46-CC1B-406F-A234-24B30F0D84A7}" destId="{45F38976-9248-4F62-B5BF-82AE6F0D0976}" srcOrd="0" destOrd="0" presId="urn:microsoft.com/office/officeart/2005/8/layout/orgChart1"/>
+    <dgm:cxn modelId="{9A02CF63-3E45-4D03-9F29-7D52E367B0D5}" type="presParOf" srcId="{45F38976-9248-4F62-B5BF-82AE6F0D0976}" destId="{BCF93BEB-4969-449E-96C9-87ECD5C32A2C}" srcOrd="0" destOrd="0" presId="urn:microsoft.com/office/officeart/2005/8/layout/orgChart1"/>
+    <dgm:cxn modelId="{A5F32A57-675E-40F7-B2C4-33CA3262D35D}" type="presParOf" srcId="{45F38976-9248-4F62-B5BF-82AE6F0D0976}" destId="{904998DF-2677-44BC-8B6D-218C6AF8FC50}" srcOrd="1" destOrd="0" presId="urn:microsoft.com/office/officeart/2005/8/layout/orgChart1"/>
+    <dgm:cxn modelId="{1AF5E868-9A97-4D06-AFA9-62E5B4FFABC1}" type="presParOf" srcId="{BF0A1C46-CC1B-406F-A234-24B30F0D84A7}" destId="{5D25FA48-8193-4CEA-BE79-72C62B321CC5}" srcOrd="1" destOrd="0" presId="urn:microsoft.com/office/officeart/2005/8/layout/orgChart1"/>
+    <dgm:cxn modelId="{3EEFA0DD-9CBD-4D13-B93B-5FAE7A833006}" type="presParOf" srcId="{BF0A1C46-CC1B-406F-A234-24B30F0D84A7}" destId="{E5B62F25-595C-4736-97F3-84E6804F9954}" srcOrd="2" destOrd="0" presId="urn:microsoft.com/office/officeart/2005/8/layout/orgChart1"/>
+    <dgm:cxn modelId="{80D6E0FE-239E-4D0E-A2CF-2C8D46C41C93}" type="presParOf" srcId="{3CE08D46-C144-42D9-88C2-7821157FE7DC}" destId="{D27E35A3-8C6F-4581-9B08-F07FE32369E6}" srcOrd="2" destOrd="0" presId="urn:microsoft.com/office/officeart/2005/8/layout/orgChart1"/>
+    <dgm:cxn modelId="{76E32AAA-D9E3-44A9-8370-6B0B4EEC3F57}" type="presParOf" srcId="{3CE08D46-C144-42D9-88C2-7821157FE7DC}" destId="{5EDAA17C-4ECB-45E4-935E-DDC361E63168}" srcOrd="3" destOrd="0" presId="urn:microsoft.com/office/officeart/2005/8/layout/orgChart1"/>
+    <dgm:cxn modelId="{E302299C-ED23-4970-8407-6B2CCC1B650D}" type="presParOf" srcId="{5EDAA17C-4ECB-45E4-935E-DDC361E63168}" destId="{45AC84B0-FB98-4652-B0AD-B22F25459E69}" srcOrd="0" destOrd="0" presId="urn:microsoft.com/office/officeart/2005/8/layout/orgChart1"/>
+    <dgm:cxn modelId="{42C170D5-AD49-4A60-ACB8-67B041E60F77}" type="presParOf" srcId="{45AC84B0-FB98-4652-B0AD-B22F25459E69}" destId="{332DAB7D-86CB-402E-BC3A-B8740403397E}" srcOrd="0" destOrd="0" presId="urn:microsoft.com/office/officeart/2005/8/layout/orgChart1"/>
+    <dgm:cxn modelId="{B58803CB-2715-4A90-AD6F-23FCF696345C}" type="presParOf" srcId="{45AC84B0-FB98-4652-B0AD-B22F25459E69}" destId="{D5440020-23B7-4D27-BED5-BCFDBBB3F307}" srcOrd="1" destOrd="0" presId="urn:microsoft.com/office/officeart/2005/8/layout/orgChart1"/>
+    <dgm:cxn modelId="{94842309-2ABF-4F44-B8E6-1272E2CAE223}" type="presParOf" srcId="{5EDAA17C-4ECB-45E4-935E-DDC361E63168}" destId="{863C2D9B-BDDC-44A8-BE5B-60D8559B3AC8}" srcOrd="1" destOrd="0" presId="urn:microsoft.com/office/officeart/2005/8/layout/orgChart1"/>
+    <dgm:cxn modelId="{B151DFAE-AE53-4A73-B6FA-F414E5C2E877}" type="presParOf" srcId="{5EDAA17C-4ECB-45E4-935E-DDC361E63168}" destId="{29DB2650-0A5B-4D6C-972D-D3BF09A8978A}" srcOrd="2" destOrd="0" presId="urn:microsoft.com/office/officeart/2005/8/layout/orgChart1"/>
+    <dgm:cxn modelId="{4405C8B0-2840-4148-B13C-3F483F16FB8C}" type="presParOf" srcId="{B1A45AED-5C89-4D73-941A-87DC8535A703}" destId="{A964C6A9-7F66-4794-BB50-A167AA34A57B}" srcOrd="2" destOrd="0" presId="urn:microsoft.com/office/officeart/2005/8/layout/orgChart1"/>
+    <dgm:cxn modelId="{5B149C41-7A2E-4AC4-B161-3F3DCBB4E646}" type="presParOf" srcId="{A3F92BD1-EF85-4922-B70B-6BC577A614A1}" destId="{BB950013-9506-4FED-8A19-A1B7A27190EF}" srcOrd="6" destOrd="0" presId="urn:microsoft.com/office/officeart/2005/8/layout/orgChart1"/>
+    <dgm:cxn modelId="{D4544775-FBF7-4514-96C7-A9FB48A16204}" type="presParOf" srcId="{A3F92BD1-EF85-4922-B70B-6BC577A614A1}" destId="{11997286-68AE-4FEC-B5DC-386610A02DF3}" srcOrd="7" destOrd="0" presId="urn:microsoft.com/office/officeart/2005/8/layout/orgChart1"/>
+    <dgm:cxn modelId="{13AA6180-5A1E-493E-AD7C-E9EB5FD907CE}" type="presParOf" srcId="{11997286-68AE-4FEC-B5DC-386610A02DF3}" destId="{F35FD407-666B-4760-8029-B50C83935EA4}" srcOrd="0" destOrd="0" presId="urn:microsoft.com/office/officeart/2005/8/layout/orgChart1"/>
+    <dgm:cxn modelId="{DE4EF327-244F-4695-BE19-F1CDD64D7AFC}" type="presParOf" srcId="{F35FD407-666B-4760-8029-B50C83935EA4}" destId="{75AFB92D-98E0-4B9B-BA57-DD5D0BF6DDD3}" srcOrd="0" destOrd="0" presId="urn:microsoft.com/office/officeart/2005/8/layout/orgChart1"/>
+    <dgm:cxn modelId="{6879EA94-8682-4B8D-8293-FE1B95C7514D}" type="presParOf" srcId="{F35FD407-666B-4760-8029-B50C83935EA4}" destId="{4B355AB2-3C7B-41E3-9FCB-5F8151619FB2}" srcOrd="1" destOrd="0" presId="urn:microsoft.com/office/officeart/2005/8/layout/orgChart1"/>
+    <dgm:cxn modelId="{98363436-B2AE-4DA3-AB8D-D5A3BE9021F8}" type="presParOf" srcId="{11997286-68AE-4FEC-B5DC-386610A02DF3}" destId="{3C9FC6FD-B274-4146-AF5A-38D445A5813B}" srcOrd="1" destOrd="0" presId="urn:microsoft.com/office/officeart/2005/8/layout/orgChart1"/>
+    <dgm:cxn modelId="{A880D19A-B734-4730-ADE0-192EEEF083F3}" type="presParOf" srcId="{11997286-68AE-4FEC-B5DC-386610A02DF3}" destId="{1F56343E-BD04-4EEC-A61C-E5BE60AF9165}" srcOrd="2" destOrd="0" presId="urn:microsoft.com/office/officeart/2005/8/layout/orgChart1"/>
+    <dgm:cxn modelId="{A2CA0ADC-8CB0-4E0D-84F4-60CB2F128096}" type="presParOf" srcId="{B8C0F269-D927-4125-AF9C-A65E4C7C82DD}" destId="{81BB14E1-F7E5-487C-B30D-777B6C18CF00}" srcOrd="2" destOrd="0" presId="urn:microsoft.com/office/officeart/2005/8/layout/orgChart1"/>
+  </dgm:cxnLst>
+  <dgm:bg/>
+  <dgm:whole/>
+  <dgm:extLst>
+    <a:ext uri="http://schemas.microsoft.com/office/drawing/2008/diagram">
+      <dsp:dataModelExt xmlns:dsp="http://schemas.microsoft.com/office/drawing/2008/diagram" relId="rId21" minVer="http://schemas.openxmlformats.org/drawingml/2006/diagram"/>
+    </a:ext>
+  </dgm:extLst>
+</dgm:dataModel>
+</file>
+
+<file path=word/diagrams/drawing1.xml><?xml version="1.0" encoding="utf-8"?>
+<dsp:drawing xmlns:dgm="http://schemas.openxmlformats.org/drawingml/2006/diagram" xmlns:dsp="http://schemas.microsoft.com/office/drawing/2008/diagram" xmlns:a="http://schemas.openxmlformats.org/drawingml/2006/main">
+  <dsp:spTree>
+    <dsp:nvGrpSpPr>
+      <dsp:cNvPr id="0" name=""/>
+      <dsp:cNvGrpSpPr/>
+    </dsp:nvGrpSpPr>
+    <dsp:grpSpPr/>
+    <dsp:sp modelId="{BB950013-9506-4FED-8A19-A1B7A27190EF}">
+      <dsp:nvSpPr>
+        <dsp:cNvPr id="0" name=""/>
+        <dsp:cNvSpPr/>
+      </dsp:nvSpPr>
+      <dsp:spPr>
+        <a:xfrm>
+          <a:off x="2903995" y="545991"/>
+          <a:ext cx="1957013" cy="179073"/>
+        </a:xfrm>
+        <a:custGeom>
+          <a:avLst/>
+          <a:gdLst/>
+          <a:ahLst/>
+          <a:cxnLst/>
+          <a:rect l="0" t="0" r="0" b="0"/>
+          <a:pathLst>
+            <a:path>
+              <a:moveTo>
+                <a:pt x="0" y="0"/>
+              </a:moveTo>
+              <a:lnTo>
+                <a:pt x="0" y="89536"/>
+              </a:lnTo>
+              <a:lnTo>
+                <a:pt x="1957013" y="89536"/>
+              </a:lnTo>
+              <a:lnTo>
+                <a:pt x="1957013" y="179073"/>
+              </a:lnTo>
+            </a:path>
+          </a:pathLst>
+        </a:custGeom>
+        <a:noFill/>
+        <a:ln w="12700" cap="flat" cmpd="sng" algn="ctr">
+          <a:solidFill>
+            <a:schemeClr val="accent1">
+              <a:shade val="60000"/>
+              <a:hueOff val="0"/>
+              <a:satOff val="0"/>
+              <a:lumOff val="0"/>
+              <a:alphaOff val="0"/>
+            </a:schemeClr>
+          </a:solidFill>
+          <a:prstDash val="solid"/>
+          <a:miter lim="800000"/>
+        </a:ln>
+        <a:effectLst/>
+      </dsp:spPr>
+      <dsp:style>
+        <a:lnRef idx="2">
+          <a:scrgbClr r="0" g="0" b="0"/>
+        </a:lnRef>
+        <a:fillRef idx="0">
+          <a:scrgbClr r="0" g="0" b="0"/>
+        </a:fillRef>
+        <a:effectRef idx="0">
+          <a:scrgbClr r="0" g="0" b="0"/>
+        </a:effectRef>
+        <a:fontRef idx="minor"/>
+      </dsp:style>
+    </dsp:sp>
+    <dsp:sp modelId="{D27E35A3-8C6F-4581-9B08-F07FE32369E6}">
+      <dsp:nvSpPr>
+        <dsp:cNvPr id="0" name=""/>
+        <dsp:cNvSpPr/>
+      </dsp:nvSpPr>
+      <dsp:spPr>
+        <a:xfrm>
+          <a:off x="3488115" y="1151429"/>
+          <a:ext cx="127909" cy="997693"/>
+        </a:xfrm>
+        <a:custGeom>
+          <a:avLst/>
+          <a:gdLst/>
+          <a:ahLst/>
+          <a:cxnLst/>
+          <a:rect l="0" t="0" r="0" b="0"/>
+          <a:pathLst>
+            <a:path>
+              <a:moveTo>
+                <a:pt x="0" y="0"/>
+              </a:moveTo>
+              <a:lnTo>
+                <a:pt x="0" y="997693"/>
+              </a:lnTo>
+              <a:lnTo>
+                <a:pt x="127909" y="997693"/>
+              </a:lnTo>
+            </a:path>
+          </a:pathLst>
+        </a:custGeom>
+        <a:noFill/>
+        <a:ln w="12700" cap="flat" cmpd="sng" algn="ctr">
+          <a:solidFill>
+            <a:schemeClr val="accent1">
+              <a:shade val="80000"/>
+              <a:hueOff val="0"/>
+              <a:satOff val="0"/>
+              <a:lumOff val="0"/>
+              <a:alphaOff val="0"/>
+            </a:schemeClr>
+          </a:solidFill>
+          <a:prstDash val="solid"/>
+          <a:miter lim="800000"/>
+        </a:ln>
+        <a:effectLst/>
+      </dsp:spPr>
+      <dsp:style>
+        <a:lnRef idx="2">
+          <a:scrgbClr r="0" g="0" b="0"/>
+        </a:lnRef>
+        <a:fillRef idx="0">
+          <a:scrgbClr r="0" g="0" b="0"/>
+        </a:fillRef>
+        <a:effectRef idx="0">
+          <a:scrgbClr r="0" g="0" b="0"/>
+        </a:effectRef>
+        <a:fontRef idx="minor"/>
+      </dsp:style>
+    </dsp:sp>
+    <dsp:sp modelId="{7342ED10-2628-4DDB-9F04-16B988B09CE1}">
+      <dsp:nvSpPr>
+        <dsp:cNvPr id="0" name=""/>
+        <dsp:cNvSpPr/>
+      </dsp:nvSpPr>
+      <dsp:spPr>
+        <a:xfrm>
+          <a:off x="3488115" y="1151429"/>
+          <a:ext cx="127909" cy="392255"/>
+        </a:xfrm>
+        <a:custGeom>
+          <a:avLst/>
+          <a:gdLst/>
+          <a:ahLst/>
+          <a:cxnLst/>
+          <a:rect l="0" t="0" r="0" b="0"/>
+          <a:pathLst>
+            <a:path>
+              <a:moveTo>
+                <a:pt x="0" y="0"/>
+              </a:moveTo>
+              <a:lnTo>
+                <a:pt x="0" y="392255"/>
+              </a:lnTo>
+              <a:lnTo>
+                <a:pt x="127909" y="392255"/>
+              </a:lnTo>
+            </a:path>
+          </a:pathLst>
+        </a:custGeom>
+        <a:noFill/>
+        <a:ln w="12700" cap="flat" cmpd="sng" algn="ctr">
+          <a:solidFill>
+            <a:schemeClr val="accent1">
+              <a:shade val="80000"/>
+              <a:hueOff val="0"/>
+              <a:satOff val="0"/>
+              <a:lumOff val="0"/>
+              <a:alphaOff val="0"/>
+            </a:schemeClr>
+          </a:solidFill>
+          <a:prstDash val="solid"/>
+          <a:miter lim="800000"/>
+        </a:ln>
+        <a:effectLst/>
+      </dsp:spPr>
+      <dsp:style>
+        <a:lnRef idx="2">
+          <a:scrgbClr r="0" g="0" b="0"/>
+        </a:lnRef>
+        <a:fillRef idx="0">
+          <a:scrgbClr r="0" g="0" b="0"/>
+        </a:fillRef>
+        <a:effectRef idx="0">
+          <a:scrgbClr r="0" g="0" b="0"/>
+        </a:effectRef>
+        <a:fontRef idx="minor"/>
+      </dsp:style>
+    </dsp:sp>
+    <dsp:sp modelId="{002E2B5A-2328-4757-ABDE-9AD3C6A30A97}">
+      <dsp:nvSpPr>
+        <dsp:cNvPr id="0" name=""/>
+        <dsp:cNvSpPr/>
+      </dsp:nvSpPr>
+      <dsp:spPr>
+        <a:xfrm>
+          <a:off x="2903995" y="545991"/>
+          <a:ext cx="925211" cy="179073"/>
+        </a:xfrm>
+        <a:custGeom>
+          <a:avLst/>
+          <a:gdLst/>
+          <a:ahLst/>
+          <a:cxnLst/>
+          <a:rect l="0" t="0" r="0" b="0"/>
+          <a:pathLst>
+            <a:path>
+              <a:moveTo>
+                <a:pt x="0" y="0"/>
+              </a:moveTo>
+              <a:lnTo>
+                <a:pt x="0" y="89536"/>
+              </a:lnTo>
+              <a:lnTo>
+                <a:pt x="925211" y="89536"/>
+              </a:lnTo>
+              <a:lnTo>
+                <a:pt x="925211" y="179073"/>
+              </a:lnTo>
+            </a:path>
+          </a:pathLst>
+        </a:custGeom>
+        <a:noFill/>
+        <a:ln w="12700" cap="flat" cmpd="sng" algn="ctr">
+          <a:solidFill>
+            <a:schemeClr val="accent1">
+              <a:shade val="60000"/>
+              <a:hueOff val="0"/>
+              <a:satOff val="0"/>
+              <a:lumOff val="0"/>
+              <a:alphaOff val="0"/>
+            </a:schemeClr>
+          </a:solidFill>
+          <a:prstDash val="solid"/>
+          <a:miter lim="800000"/>
+        </a:ln>
+        <a:effectLst/>
+      </dsp:spPr>
+      <dsp:style>
+        <a:lnRef idx="2">
+          <a:scrgbClr r="0" g="0" b="0"/>
+        </a:lnRef>
+        <a:fillRef idx="0">
+          <a:scrgbClr r="0" g="0" b="0"/>
+        </a:fillRef>
+        <a:effectRef idx="0">
+          <a:scrgbClr r="0" g="0" b="0"/>
+        </a:effectRef>
+        <a:fontRef idx="minor"/>
+      </dsp:style>
+    </dsp:sp>
+    <dsp:sp modelId="{5CA68DB6-01A8-4B88-BF76-3D8AF584A634}">
+      <dsp:nvSpPr>
+        <dsp:cNvPr id="0" name=""/>
+        <dsp:cNvSpPr/>
+      </dsp:nvSpPr>
+      <dsp:spPr>
+        <a:xfrm>
+          <a:off x="1978784" y="1756867"/>
+          <a:ext cx="1031802" cy="179073"/>
+        </a:xfrm>
+        <a:custGeom>
+          <a:avLst/>
+          <a:gdLst/>
+          <a:ahLst/>
+          <a:cxnLst/>
+          <a:rect l="0" t="0" r="0" b="0"/>
+          <a:pathLst>
+            <a:path>
+              <a:moveTo>
+                <a:pt x="0" y="0"/>
+              </a:moveTo>
+              <a:lnTo>
+                <a:pt x="0" y="89536"/>
+              </a:lnTo>
+              <a:lnTo>
+                <a:pt x="1031802" y="89536"/>
+              </a:lnTo>
+              <a:lnTo>
+                <a:pt x="1031802" y="179073"/>
+              </a:lnTo>
+            </a:path>
+          </a:pathLst>
+        </a:custGeom>
+        <a:noFill/>
+        <a:ln w="12700" cap="flat" cmpd="sng" algn="ctr">
+          <a:solidFill>
+            <a:schemeClr val="accent1">
+              <a:shade val="80000"/>
+              <a:hueOff val="0"/>
+              <a:satOff val="0"/>
+              <a:lumOff val="0"/>
+              <a:alphaOff val="0"/>
+            </a:schemeClr>
+          </a:solidFill>
+          <a:prstDash val="solid"/>
+          <a:miter lim="800000"/>
+        </a:ln>
+        <a:effectLst/>
+      </dsp:spPr>
+      <dsp:style>
+        <a:lnRef idx="2">
+          <a:scrgbClr r="0" g="0" b="0"/>
+        </a:lnRef>
+        <a:fillRef idx="0">
+          <a:scrgbClr r="0" g="0" b="0"/>
+        </a:fillRef>
+        <a:effectRef idx="0">
+          <a:scrgbClr r="0" g="0" b="0"/>
+        </a:effectRef>
+        <a:fontRef idx="minor"/>
+      </dsp:style>
+    </dsp:sp>
+    <dsp:sp modelId="{0B34C9B6-4E65-4A0E-84F5-CFB71AB13FB6}">
+      <dsp:nvSpPr>
+        <dsp:cNvPr id="0" name=""/>
+        <dsp:cNvSpPr/>
+      </dsp:nvSpPr>
+      <dsp:spPr>
+        <a:xfrm>
+          <a:off x="1637692" y="2362305"/>
+          <a:ext cx="127909" cy="392255"/>
+        </a:xfrm>
+        <a:custGeom>
+          <a:avLst/>
+          <a:gdLst/>
+          <a:ahLst/>
+          <a:cxnLst/>
+          <a:rect l="0" t="0" r="0" b="0"/>
+          <a:pathLst>
+            <a:path>
+              <a:moveTo>
+                <a:pt x="0" y="0"/>
+              </a:moveTo>
+              <a:lnTo>
+                <a:pt x="0" y="392255"/>
+              </a:lnTo>
+              <a:lnTo>
+                <a:pt x="127909" y="392255"/>
+              </a:lnTo>
+            </a:path>
+          </a:pathLst>
+        </a:custGeom>
+        <a:noFill/>
+        <a:ln w="12700" cap="flat" cmpd="sng" algn="ctr">
+          <a:solidFill>
+            <a:schemeClr val="accent1">
+              <a:shade val="80000"/>
+              <a:hueOff val="0"/>
+              <a:satOff val="0"/>
+              <a:lumOff val="0"/>
+              <a:alphaOff val="0"/>
+            </a:schemeClr>
+          </a:solidFill>
+          <a:prstDash val="solid"/>
+          <a:miter lim="800000"/>
+        </a:ln>
+        <a:effectLst/>
+      </dsp:spPr>
+      <dsp:style>
+        <a:lnRef idx="2">
+          <a:scrgbClr r="0" g="0" b="0"/>
+        </a:lnRef>
+        <a:fillRef idx="0">
+          <a:scrgbClr r="0" g="0" b="0"/>
+        </a:fillRef>
+        <a:effectRef idx="0">
+          <a:scrgbClr r="0" g="0" b="0"/>
+        </a:effectRef>
+        <a:fontRef idx="minor"/>
+      </dsp:style>
+    </dsp:sp>
+    <dsp:sp modelId="{7CF58B88-C5C7-428B-8B1F-19974D5D3728}">
+      <dsp:nvSpPr>
+        <dsp:cNvPr id="0" name=""/>
+        <dsp:cNvSpPr/>
+      </dsp:nvSpPr>
+      <dsp:spPr>
+        <a:xfrm>
+          <a:off x="1933064" y="1756867"/>
+          <a:ext cx="91440" cy="179073"/>
+        </a:xfrm>
+        <a:custGeom>
+          <a:avLst/>
+          <a:gdLst/>
+          <a:ahLst/>
+          <a:cxnLst/>
+          <a:rect l="0" t="0" r="0" b="0"/>
+          <a:pathLst>
+            <a:path>
+              <a:moveTo>
+                <a:pt x="45720" y="0"/>
+              </a:moveTo>
+              <a:lnTo>
+                <a:pt x="45720" y="179073"/>
+              </a:lnTo>
+            </a:path>
+          </a:pathLst>
+        </a:custGeom>
+        <a:noFill/>
+        <a:ln w="12700" cap="flat" cmpd="sng" algn="ctr">
+          <a:solidFill>
+            <a:schemeClr val="accent1">
+              <a:shade val="80000"/>
+              <a:hueOff val="0"/>
+              <a:satOff val="0"/>
+              <a:lumOff val="0"/>
+              <a:alphaOff val="0"/>
+            </a:schemeClr>
+          </a:solidFill>
+          <a:prstDash val="solid"/>
+          <a:miter lim="800000"/>
+        </a:ln>
+        <a:effectLst/>
+      </dsp:spPr>
+      <dsp:style>
+        <a:lnRef idx="2">
+          <a:scrgbClr r="0" g="0" b="0"/>
+        </a:lnRef>
+        <a:fillRef idx="0">
+          <a:scrgbClr r="0" g="0" b="0"/>
+        </a:fillRef>
+        <a:effectRef idx="0">
+          <a:scrgbClr r="0" g="0" b="0"/>
+        </a:effectRef>
+        <a:fontRef idx="minor"/>
+      </dsp:style>
+    </dsp:sp>
+    <dsp:sp modelId="{2C3A844A-3972-4D20-B0B1-40884B6766BC}">
+      <dsp:nvSpPr>
+        <dsp:cNvPr id="0" name=""/>
+        <dsp:cNvSpPr/>
+      </dsp:nvSpPr>
+      <dsp:spPr>
+        <a:xfrm>
+          <a:off x="946981" y="1756867"/>
+          <a:ext cx="1031802" cy="179073"/>
+        </a:xfrm>
+        <a:custGeom>
+          <a:avLst/>
+          <a:gdLst/>
+          <a:ahLst/>
+          <a:cxnLst/>
+          <a:rect l="0" t="0" r="0" b="0"/>
+          <a:pathLst>
+            <a:path>
+              <a:moveTo>
+                <a:pt x="1031802" y="0"/>
+              </a:moveTo>
+              <a:lnTo>
+                <a:pt x="1031802" y="89536"/>
+              </a:lnTo>
+              <a:lnTo>
+                <a:pt x="0" y="89536"/>
+              </a:lnTo>
+              <a:lnTo>
+                <a:pt x="0" y="179073"/>
+              </a:lnTo>
+            </a:path>
+          </a:pathLst>
+        </a:custGeom>
+        <a:noFill/>
+        <a:ln w="12700" cap="flat" cmpd="sng" algn="ctr">
+          <a:solidFill>
+            <a:schemeClr val="accent1">
+              <a:shade val="80000"/>
+              <a:hueOff val="0"/>
+              <a:satOff val="0"/>
+              <a:lumOff val="0"/>
+              <a:alphaOff val="0"/>
+            </a:schemeClr>
+          </a:solidFill>
+          <a:prstDash val="solid"/>
+          <a:miter lim="800000"/>
+        </a:ln>
+        <a:effectLst/>
+      </dsp:spPr>
+      <dsp:style>
+        <a:lnRef idx="2">
+          <a:scrgbClr r="0" g="0" b="0"/>
+        </a:lnRef>
+        <a:fillRef idx="0">
+          <a:scrgbClr r="0" g="0" b="0"/>
+        </a:fillRef>
+        <a:effectRef idx="0">
+          <a:scrgbClr r="0" g="0" b="0"/>
+        </a:effectRef>
+        <a:fontRef idx="minor"/>
+      </dsp:style>
+    </dsp:sp>
+    <dsp:sp modelId="{DAEB1617-7949-4B41-839F-EEC19CB3696F}">
+      <dsp:nvSpPr>
+        <dsp:cNvPr id="0" name=""/>
+        <dsp:cNvSpPr/>
+      </dsp:nvSpPr>
+      <dsp:spPr>
+        <a:xfrm>
+          <a:off x="1933064" y="1151429"/>
+          <a:ext cx="91440" cy="179073"/>
+        </a:xfrm>
+        <a:custGeom>
+          <a:avLst/>
+          <a:gdLst/>
+          <a:ahLst/>
+          <a:cxnLst/>
+          <a:rect l="0" t="0" r="0" b="0"/>
+          <a:pathLst>
+            <a:path>
+              <a:moveTo>
+                <a:pt x="45720" y="0"/>
+              </a:moveTo>
+              <a:lnTo>
+                <a:pt x="45720" y="179073"/>
+              </a:lnTo>
+            </a:path>
+          </a:pathLst>
+        </a:custGeom>
+        <a:noFill/>
+        <a:ln w="12700" cap="flat" cmpd="sng" algn="ctr">
+          <a:solidFill>
+            <a:schemeClr val="accent1">
+              <a:shade val="80000"/>
+              <a:hueOff val="0"/>
+              <a:satOff val="0"/>
+              <a:lumOff val="0"/>
+              <a:alphaOff val="0"/>
+            </a:schemeClr>
+          </a:solidFill>
+          <a:prstDash val="solid"/>
+          <a:miter lim="800000"/>
+        </a:ln>
+        <a:effectLst/>
+      </dsp:spPr>
+      <dsp:style>
+        <a:lnRef idx="2">
+          <a:scrgbClr r="0" g="0" b="0"/>
+        </a:lnRef>
+        <a:fillRef idx="0">
+          <a:scrgbClr r="0" g="0" b="0"/>
+        </a:fillRef>
+        <a:effectRef idx="0">
+          <a:scrgbClr r="0" g="0" b="0"/>
+        </a:effectRef>
+        <a:fontRef idx="minor"/>
+      </dsp:style>
+    </dsp:sp>
+    <dsp:sp modelId="{8679AC2D-067C-40D8-B928-D6C5CD9A1FA7}">
+      <dsp:nvSpPr>
+        <dsp:cNvPr id="0" name=""/>
+        <dsp:cNvSpPr/>
+      </dsp:nvSpPr>
+      <dsp:spPr>
+        <a:xfrm>
+          <a:off x="1978784" y="545991"/>
+          <a:ext cx="925211" cy="179073"/>
+        </a:xfrm>
+        <a:custGeom>
+          <a:avLst/>
+          <a:gdLst/>
+          <a:ahLst/>
+          <a:cxnLst/>
+          <a:rect l="0" t="0" r="0" b="0"/>
+          <a:pathLst>
+            <a:path>
+              <a:moveTo>
+                <a:pt x="925211" y="0"/>
+              </a:moveTo>
+              <a:lnTo>
+                <a:pt x="925211" y="89536"/>
+              </a:lnTo>
+              <a:lnTo>
+                <a:pt x="0" y="89536"/>
+              </a:lnTo>
+              <a:lnTo>
+                <a:pt x="0" y="179073"/>
+              </a:lnTo>
+            </a:path>
+          </a:pathLst>
+        </a:custGeom>
+        <a:noFill/>
+        <a:ln w="12700" cap="flat" cmpd="sng" algn="ctr">
+          <a:solidFill>
+            <a:schemeClr val="accent1">
+              <a:shade val="60000"/>
+              <a:hueOff val="0"/>
+              <a:satOff val="0"/>
+              <a:lumOff val="0"/>
+              <a:alphaOff val="0"/>
+            </a:schemeClr>
+          </a:solidFill>
+          <a:prstDash val="solid"/>
+          <a:miter lim="800000"/>
+        </a:ln>
+        <a:effectLst/>
+      </dsp:spPr>
+      <dsp:style>
+        <a:lnRef idx="2">
+          <a:scrgbClr r="0" g="0" b="0"/>
+        </a:lnRef>
+        <a:fillRef idx="0">
+          <a:scrgbClr r="0" g="0" b="0"/>
+        </a:fillRef>
+        <a:effectRef idx="0">
+          <a:scrgbClr r="0" g="0" b="0"/>
+        </a:effectRef>
+        <a:fontRef idx="minor"/>
+      </dsp:style>
+    </dsp:sp>
+    <dsp:sp modelId="{13328379-46F0-4BB9-AD90-FB7F362CFA0E}">
+      <dsp:nvSpPr>
+        <dsp:cNvPr id="0" name=""/>
+        <dsp:cNvSpPr/>
+      </dsp:nvSpPr>
+      <dsp:spPr>
+        <a:xfrm>
+          <a:off x="811725" y="1151429"/>
+          <a:ext cx="91440" cy="392255"/>
+        </a:xfrm>
+        <a:custGeom>
+          <a:avLst/>
+          <a:gdLst/>
+          <a:ahLst/>
+          <a:cxnLst/>
+          <a:rect l="0" t="0" r="0" b="0"/>
+          <a:pathLst>
+            <a:path>
+              <a:moveTo>
+                <a:pt x="135256" y="0"/>
+              </a:moveTo>
+              <a:lnTo>
+                <a:pt x="135256" y="392255"/>
+              </a:lnTo>
+              <a:lnTo>
+                <a:pt x="45720" y="392255"/>
+              </a:lnTo>
+            </a:path>
+          </a:pathLst>
+        </a:custGeom>
+        <a:noFill/>
+        <a:ln w="12700" cap="flat" cmpd="sng" algn="ctr">
+          <a:solidFill>
+            <a:schemeClr val="accent1">
+              <a:shade val="80000"/>
+              <a:hueOff val="0"/>
+              <a:satOff val="0"/>
+              <a:lumOff val="0"/>
+              <a:alphaOff val="0"/>
+            </a:schemeClr>
+          </a:solidFill>
+          <a:prstDash val="solid"/>
+          <a:miter lim="800000"/>
+        </a:ln>
+        <a:effectLst/>
+      </dsp:spPr>
+      <dsp:style>
+        <a:lnRef idx="2">
+          <a:scrgbClr r="0" g="0" b="0"/>
+        </a:lnRef>
+        <a:fillRef idx="0">
+          <a:scrgbClr r="0" g="0" b="0"/>
+        </a:fillRef>
+        <a:effectRef idx="0">
+          <a:scrgbClr r="0" g="0" b="0"/>
+        </a:effectRef>
+        <a:fontRef idx="minor"/>
+      </dsp:style>
+    </dsp:sp>
+    <dsp:sp modelId="{D030A31F-F1AC-4304-90DF-4A926F9597C3}">
+      <dsp:nvSpPr>
+        <dsp:cNvPr id="0" name=""/>
+        <dsp:cNvSpPr/>
+      </dsp:nvSpPr>
+      <dsp:spPr>
+        <a:xfrm>
+          <a:off x="946981" y="545991"/>
+          <a:ext cx="1957013" cy="179073"/>
+        </a:xfrm>
+        <a:custGeom>
+          <a:avLst/>
+          <a:gdLst/>
+          <a:ahLst/>
+          <a:cxnLst/>
+          <a:rect l="0" t="0" r="0" b="0"/>
+          <a:pathLst>
+            <a:path>
+              <a:moveTo>
+                <a:pt x="1957013" y="0"/>
+              </a:moveTo>
+              <a:lnTo>
+                <a:pt x="1957013" y="89536"/>
+              </a:lnTo>
+              <a:lnTo>
+                <a:pt x="0" y="89536"/>
+              </a:lnTo>
+              <a:lnTo>
+                <a:pt x="0" y="179073"/>
+              </a:lnTo>
+            </a:path>
+          </a:pathLst>
+        </a:custGeom>
+        <a:noFill/>
+        <a:ln w="12700" cap="flat" cmpd="sng" algn="ctr">
+          <a:solidFill>
+            <a:schemeClr val="accent1">
+              <a:shade val="60000"/>
+              <a:hueOff val="0"/>
+              <a:satOff val="0"/>
+              <a:lumOff val="0"/>
+              <a:alphaOff val="0"/>
+            </a:schemeClr>
+          </a:solidFill>
+          <a:prstDash val="solid"/>
+          <a:miter lim="800000"/>
+        </a:ln>
+        <a:effectLst/>
+      </dsp:spPr>
+      <dsp:style>
+        <a:lnRef idx="2">
+          <a:scrgbClr r="0" g="0" b="0"/>
+        </a:lnRef>
+        <a:fillRef idx="0">
+          <a:scrgbClr r="0" g="0" b="0"/>
+        </a:fillRef>
+        <a:effectRef idx="0">
+          <a:scrgbClr r="0" g="0" b="0"/>
+        </a:effectRef>
+        <a:fontRef idx="minor"/>
+      </dsp:style>
+    </dsp:sp>
+    <dsp:sp modelId="{D370C31D-8747-4BD2-BBF0-E85E0425F97D}">
+      <dsp:nvSpPr>
+        <dsp:cNvPr id="0" name=""/>
+        <dsp:cNvSpPr/>
+      </dsp:nvSpPr>
+      <dsp:spPr>
+        <a:xfrm>
+          <a:off x="2477630" y="119626"/>
+          <a:ext cx="852729" cy="426364"/>
+        </a:xfrm>
+        <a:prstGeom prst="rect">
+          <a:avLst/>
+        </a:prstGeom>
+        <a:solidFill>
+          <a:schemeClr val="accent1">
+            <a:hueOff val="0"/>
+            <a:satOff val="0"/>
+            <a:lumOff val="0"/>
+            <a:alphaOff val="0"/>
+          </a:schemeClr>
+        </a:solidFill>
+        <a:ln w="12700" cap="flat" cmpd="sng" algn="ctr">
+          <a:solidFill>
+            <a:schemeClr val="lt1">
+              <a:hueOff val="0"/>
+              <a:satOff val="0"/>
+              <a:lumOff val="0"/>
+              <a:alphaOff val="0"/>
+            </a:schemeClr>
+          </a:solidFill>
+          <a:prstDash val="solid"/>
+          <a:miter lim="800000"/>
+        </a:ln>
+        <a:effectLst/>
+      </dsp:spPr>
+      <dsp:style>
+        <a:lnRef idx="2">
+          <a:scrgbClr r="0" g="0" b="0"/>
+        </a:lnRef>
+        <a:fillRef idx="1">
+          <a:scrgbClr r="0" g="0" b="0"/>
+        </a:fillRef>
+        <a:effectRef idx="0">
+          <a:scrgbClr r="0" g="0" b="0"/>
+        </a:effectRef>
+        <a:fontRef idx="minor">
+          <a:schemeClr val="lt1"/>
+        </a:fontRef>
+      </dsp:style>
+      <dsp:txBody>
+        <a:bodyPr spcFirstLastPara="0" vert="horz" wrap="square" lIns="7620" tIns="7620" rIns="7620" bIns="7620" numCol="1" spcCol="1270" anchor="ctr" anchorCtr="0">
+          <a:noAutofit/>
+        </a:bodyPr>
+        <a:lstStyle/>
+        <a:p>
+          <a:pPr lvl="0" algn="ctr" defTabSz="533400">
+            <a:lnSpc>
+              <a:spcPct val="90000"/>
+            </a:lnSpc>
+            <a:spcBef>
+              <a:spcPct val="0"/>
+            </a:spcBef>
+            <a:spcAft>
+              <a:spcPct val="35000"/>
+            </a:spcAft>
+          </a:pPr>
+          <a:r>
+            <a:rPr lang="fi-FI" sz="1200" kern="1200"/>
+            <a:t>StateHandler</a:t>
+          </a:r>
+        </a:p>
+      </dsp:txBody>
+      <dsp:txXfrm>
+        <a:off x="2477630" y="119626"/>
+        <a:ext cx="852729" cy="426364"/>
+      </dsp:txXfrm>
+    </dsp:sp>
+    <dsp:sp modelId="{48304F73-79C0-4FF9-BFBE-A8CC594F8106}">
+      <dsp:nvSpPr>
+        <dsp:cNvPr id="0" name=""/>
+        <dsp:cNvSpPr/>
+      </dsp:nvSpPr>
+      <dsp:spPr>
+        <a:xfrm>
+          <a:off x="520617" y="725064"/>
+          <a:ext cx="852729" cy="426364"/>
+        </a:xfrm>
+        <a:prstGeom prst="rect">
+          <a:avLst/>
+        </a:prstGeom>
+        <a:solidFill>
+          <a:schemeClr val="accent1">
+            <a:hueOff val="0"/>
+            <a:satOff val="0"/>
+            <a:lumOff val="0"/>
+            <a:alphaOff val="0"/>
+          </a:schemeClr>
+        </a:solidFill>
+        <a:ln w="12700" cap="flat" cmpd="sng" algn="ctr">
+          <a:solidFill>
+            <a:schemeClr val="lt1">
+              <a:hueOff val="0"/>
+              <a:satOff val="0"/>
+              <a:lumOff val="0"/>
+              <a:alphaOff val="0"/>
+            </a:schemeClr>
+          </a:solidFill>
+          <a:prstDash val="solid"/>
+          <a:miter lim="800000"/>
+        </a:ln>
+        <a:effectLst/>
+      </dsp:spPr>
+      <dsp:style>
+        <a:lnRef idx="2">
+          <a:scrgbClr r="0" g="0" b="0"/>
+        </a:lnRef>
+        <a:fillRef idx="1">
+          <a:scrgbClr r="0" g="0" b="0"/>
+        </a:fillRef>
+        <a:effectRef idx="0">
+          <a:scrgbClr r="0" g="0" b="0"/>
+        </a:effectRef>
+        <a:fontRef idx="minor">
+          <a:schemeClr val="lt1"/>
+        </a:fontRef>
+      </dsp:style>
+      <dsp:txBody>
+        <a:bodyPr spcFirstLastPara="0" vert="horz" wrap="square" lIns="7620" tIns="7620" rIns="7620" bIns="7620" numCol="1" spcCol="1270" anchor="ctr" anchorCtr="0">
+          <a:noAutofit/>
+        </a:bodyPr>
+        <a:lstStyle/>
+        <a:p>
+          <a:pPr lvl="0" algn="ctr" defTabSz="533400">
+            <a:lnSpc>
+              <a:spcPct val="90000"/>
+            </a:lnSpc>
+            <a:spcBef>
+              <a:spcPct val="0"/>
+            </a:spcBef>
+            <a:spcAft>
+              <a:spcPct val="35000"/>
+            </a:spcAft>
+          </a:pPr>
+          <a:r>
+            <a:rPr lang="fi-FI" sz="1200" kern="1200"/>
+            <a:t>MainMenu</a:t>
+          </a:r>
+        </a:p>
+      </dsp:txBody>
+      <dsp:txXfrm>
+        <a:off x="520617" y="725064"/>
+        <a:ext cx="852729" cy="426364"/>
+      </dsp:txXfrm>
+    </dsp:sp>
+    <dsp:sp modelId="{2656D7F3-5266-4333-A255-356A4035A852}">
+      <dsp:nvSpPr>
+        <dsp:cNvPr id="0" name=""/>
+        <dsp:cNvSpPr/>
+      </dsp:nvSpPr>
+      <dsp:spPr>
+        <a:xfrm>
+          <a:off x="4715" y="1330502"/>
+          <a:ext cx="852729" cy="426364"/>
+        </a:xfrm>
+        <a:prstGeom prst="rect">
+          <a:avLst/>
+        </a:prstGeom>
+        <a:solidFill>
+          <a:schemeClr val="accent1">
+            <a:hueOff val="0"/>
+            <a:satOff val="0"/>
+            <a:lumOff val="0"/>
+            <a:alphaOff val="0"/>
+          </a:schemeClr>
+        </a:solidFill>
+        <a:ln w="12700" cap="flat" cmpd="sng" algn="ctr">
+          <a:solidFill>
+            <a:schemeClr val="lt1">
+              <a:hueOff val="0"/>
+              <a:satOff val="0"/>
+              <a:lumOff val="0"/>
+              <a:alphaOff val="0"/>
+            </a:schemeClr>
+          </a:solidFill>
+          <a:prstDash val="solid"/>
+          <a:miter lim="800000"/>
+        </a:ln>
+        <a:effectLst/>
+      </dsp:spPr>
+      <dsp:style>
+        <a:lnRef idx="2">
+          <a:scrgbClr r="0" g="0" b="0"/>
+        </a:lnRef>
+        <a:fillRef idx="1">
+          <a:scrgbClr r="0" g="0" b="0"/>
+        </a:fillRef>
+        <a:effectRef idx="0">
+          <a:scrgbClr r="0" g="0" b="0"/>
+        </a:effectRef>
+        <a:fontRef idx="minor">
+          <a:schemeClr val="lt1"/>
+        </a:fontRef>
+      </dsp:style>
+      <dsp:txBody>
+        <a:bodyPr spcFirstLastPara="0" vert="horz" wrap="square" lIns="7620" tIns="7620" rIns="7620" bIns="7620" numCol="1" spcCol="1270" anchor="ctr" anchorCtr="0">
+          <a:noAutofit/>
+        </a:bodyPr>
+        <a:lstStyle/>
+        <a:p>
+          <a:pPr lvl="0" algn="ctr" defTabSz="533400">
+            <a:lnSpc>
+              <a:spcPct val="90000"/>
+            </a:lnSpc>
+            <a:spcBef>
+              <a:spcPct val="0"/>
+            </a:spcBef>
+            <a:spcAft>
+              <a:spcPct val="35000"/>
+            </a:spcAft>
+          </a:pPr>
+          <a:r>
+            <a:rPr lang="fi-FI" sz="1200" kern="1200"/>
+            <a:t>Button</a:t>
+          </a:r>
+        </a:p>
+      </dsp:txBody>
+      <dsp:txXfrm>
+        <a:off x="4715" y="1330502"/>
+        <a:ext cx="852729" cy="426364"/>
+      </dsp:txXfrm>
+    </dsp:sp>
+    <dsp:sp modelId="{4F9A6ABA-DBB6-48F4-BCE6-1A61216673B6}">
+      <dsp:nvSpPr>
+        <dsp:cNvPr id="0" name=""/>
+        <dsp:cNvSpPr/>
+      </dsp:nvSpPr>
+      <dsp:spPr>
+        <a:xfrm>
+          <a:off x="1552419" y="725064"/>
+          <a:ext cx="852729" cy="426364"/>
+        </a:xfrm>
+        <a:prstGeom prst="rect">
+          <a:avLst/>
+        </a:prstGeom>
+        <a:solidFill>
+          <a:schemeClr val="accent1">
+            <a:hueOff val="0"/>
+            <a:satOff val="0"/>
+            <a:lumOff val="0"/>
+            <a:alphaOff val="0"/>
+          </a:schemeClr>
+        </a:solidFill>
+        <a:ln w="12700" cap="flat" cmpd="sng" algn="ctr">
+          <a:solidFill>
+            <a:schemeClr val="lt1">
+              <a:hueOff val="0"/>
+              <a:satOff val="0"/>
+              <a:lumOff val="0"/>
+              <a:alphaOff val="0"/>
+            </a:schemeClr>
+          </a:solidFill>
+          <a:prstDash val="solid"/>
+          <a:miter lim="800000"/>
+        </a:ln>
+        <a:effectLst/>
+      </dsp:spPr>
+      <dsp:style>
+        <a:lnRef idx="2">
+          <a:scrgbClr r="0" g="0" b="0"/>
+        </a:lnRef>
+        <a:fillRef idx="1">
+          <a:scrgbClr r="0" g="0" b="0"/>
+        </a:fillRef>
+        <a:effectRef idx="0">
+          <a:scrgbClr r="0" g="0" b="0"/>
+        </a:effectRef>
+        <a:fontRef idx="minor">
+          <a:schemeClr val="lt1"/>
+        </a:fontRef>
+      </dsp:style>
+      <dsp:txBody>
+        <a:bodyPr spcFirstLastPara="0" vert="horz" wrap="square" lIns="7620" tIns="7620" rIns="7620" bIns="7620" numCol="1" spcCol="1270" anchor="ctr" anchorCtr="0">
+          <a:noAutofit/>
+        </a:bodyPr>
+        <a:lstStyle/>
+        <a:p>
+          <a:pPr lvl="0" algn="ctr" defTabSz="533400">
+            <a:lnSpc>
+              <a:spcPct val="90000"/>
+            </a:lnSpc>
+            <a:spcBef>
+              <a:spcPct val="0"/>
+            </a:spcBef>
+            <a:spcAft>
+              <a:spcPct val="35000"/>
+            </a:spcAft>
+          </a:pPr>
+          <a:r>
+            <a:rPr lang="fi-FI" sz="1200" kern="1200"/>
+            <a:t>PlayState</a:t>
+          </a:r>
+        </a:p>
+      </dsp:txBody>
+      <dsp:txXfrm>
+        <a:off x="1552419" y="725064"/>
+        <a:ext cx="852729" cy="426364"/>
+      </dsp:txXfrm>
+    </dsp:sp>
+    <dsp:sp modelId="{C41859B5-9552-4977-8387-6606B8C03091}">
+      <dsp:nvSpPr>
+        <dsp:cNvPr id="0" name=""/>
+        <dsp:cNvSpPr/>
+      </dsp:nvSpPr>
+      <dsp:spPr>
+        <a:xfrm>
+          <a:off x="1552419" y="1330502"/>
+          <a:ext cx="852729" cy="426364"/>
+        </a:xfrm>
+        <a:prstGeom prst="rect">
+          <a:avLst/>
+        </a:prstGeom>
+        <a:solidFill>
+          <a:schemeClr val="accent1">
+            <a:hueOff val="0"/>
+            <a:satOff val="0"/>
+            <a:lumOff val="0"/>
+            <a:alphaOff val="0"/>
+          </a:schemeClr>
+        </a:solidFill>
+        <a:ln w="12700" cap="flat" cmpd="sng" algn="ctr">
+          <a:solidFill>
+            <a:schemeClr val="lt1">
+              <a:hueOff val="0"/>
+              <a:satOff val="0"/>
+              <a:lumOff val="0"/>
+              <a:alphaOff val="0"/>
+            </a:schemeClr>
+          </a:solidFill>
+          <a:prstDash val="solid"/>
+          <a:miter lim="800000"/>
+        </a:ln>
+        <a:effectLst/>
+      </dsp:spPr>
+      <dsp:style>
+        <a:lnRef idx="2">
+          <a:scrgbClr r="0" g="0" b="0"/>
+        </a:lnRef>
+        <a:fillRef idx="1">
+          <a:scrgbClr r="0" g="0" b="0"/>
+        </a:fillRef>
+        <a:effectRef idx="0">
+          <a:scrgbClr r="0" g="0" b="0"/>
+        </a:effectRef>
+        <a:fontRef idx="minor">
+          <a:schemeClr val="lt1"/>
+        </a:fontRef>
+      </dsp:style>
+      <dsp:txBody>
+        <a:bodyPr spcFirstLastPara="0" vert="horz" wrap="square" lIns="7620" tIns="7620" rIns="7620" bIns="7620" numCol="1" spcCol="1270" anchor="ctr" anchorCtr="0">
+          <a:noAutofit/>
+        </a:bodyPr>
+        <a:lstStyle/>
+        <a:p>
+          <a:pPr lvl="0" algn="ctr" defTabSz="533400">
+            <a:lnSpc>
+              <a:spcPct val="90000"/>
+            </a:lnSpc>
+            <a:spcBef>
+              <a:spcPct val="0"/>
+            </a:spcBef>
+            <a:spcAft>
+              <a:spcPct val="35000"/>
+            </a:spcAft>
+          </a:pPr>
+          <a:r>
+            <a:rPr lang="fi-FI" sz="1200" kern="1200"/>
+            <a:t>Character</a:t>
+          </a:r>
+        </a:p>
+      </dsp:txBody>
+      <dsp:txXfrm>
+        <a:off x="1552419" y="1330502"/>
+        <a:ext cx="852729" cy="426364"/>
+      </dsp:txXfrm>
+    </dsp:sp>
+    <dsp:sp modelId="{838A9B83-1DDE-473A-A38C-55F94AEA4348}">
+      <dsp:nvSpPr>
+        <dsp:cNvPr id="0" name=""/>
+        <dsp:cNvSpPr/>
+      </dsp:nvSpPr>
+      <dsp:spPr>
+        <a:xfrm>
+          <a:off x="520617" y="1935940"/>
+          <a:ext cx="852729" cy="426364"/>
+        </a:xfrm>
+        <a:prstGeom prst="rect">
+          <a:avLst/>
+        </a:prstGeom>
+        <a:solidFill>
+          <a:schemeClr val="accent1">
+            <a:hueOff val="0"/>
+            <a:satOff val="0"/>
+            <a:lumOff val="0"/>
+            <a:alphaOff val="0"/>
+          </a:schemeClr>
+        </a:solidFill>
+        <a:ln w="12700" cap="flat" cmpd="sng" algn="ctr">
+          <a:solidFill>
+            <a:schemeClr val="lt1">
+              <a:hueOff val="0"/>
+              <a:satOff val="0"/>
+              <a:lumOff val="0"/>
+              <a:alphaOff val="0"/>
+            </a:schemeClr>
+          </a:solidFill>
+          <a:prstDash val="solid"/>
+          <a:miter lim="800000"/>
+        </a:ln>
+        <a:effectLst/>
+      </dsp:spPr>
+      <dsp:style>
+        <a:lnRef idx="2">
+          <a:scrgbClr r="0" g="0" b="0"/>
+        </a:lnRef>
+        <a:fillRef idx="1">
+          <a:scrgbClr r="0" g="0" b="0"/>
+        </a:fillRef>
+        <a:effectRef idx="0">
+          <a:scrgbClr r="0" g="0" b="0"/>
+        </a:effectRef>
+        <a:fontRef idx="minor">
+          <a:schemeClr val="lt1"/>
+        </a:fontRef>
+      </dsp:style>
+      <dsp:txBody>
+        <a:bodyPr spcFirstLastPara="0" vert="horz" wrap="square" lIns="7620" tIns="7620" rIns="7620" bIns="7620" numCol="1" spcCol="1270" anchor="ctr" anchorCtr="0">
+          <a:noAutofit/>
+        </a:bodyPr>
+        <a:lstStyle/>
+        <a:p>
+          <a:pPr lvl="0" algn="ctr" defTabSz="533400">
+            <a:lnSpc>
+              <a:spcPct val="90000"/>
+            </a:lnSpc>
+            <a:spcBef>
+              <a:spcPct val="0"/>
+            </a:spcBef>
+            <a:spcAft>
+              <a:spcPct val="35000"/>
+            </a:spcAft>
+          </a:pPr>
+          <a:r>
+            <a:rPr lang="fi-FI" sz="1200" kern="1200"/>
+            <a:t>Hitbox</a:t>
+          </a:r>
+        </a:p>
+      </dsp:txBody>
+      <dsp:txXfrm>
+        <a:off x="520617" y="1935940"/>
+        <a:ext cx="852729" cy="426364"/>
+      </dsp:txXfrm>
+    </dsp:sp>
+    <dsp:sp modelId="{8598824B-4CFD-4F7C-B4A7-6BF1BBD3F44F}">
+      <dsp:nvSpPr>
+        <dsp:cNvPr id="0" name=""/>
+        <dsp:cNvSpPr/>
+      </dsp:nvSpPr>
+      <dsp:spPr>
+        <a:xfrm>
+          <a:off x="1552419" y="1935940"/>
+          <a:ext cx="852729" cy="426364"/>
+        </a:xfrm>
+        <a:prstGeom prst="rect">
+          <a:avLst/>
+        </a:prstGeom>
+        <a:solidFill>
+          <a:schemeClr val="accent1">
+            <a:hueOff val="0"/>
+            <a:satOff val="0"/>
+            <a:lumOff val="0"/>
+            <a:alphaOff val="0"/>
+          </a:schemeClr>
+        </a:solidFill>
+        <a:ln w="12700" cap="flat" cmpd="sng" algn="ctr">
+          <a:solidFill>
+            <a:schemeClr val="lt1">
+              <a:hueOff val="0"/>
+              <a:satOff val="0"/>
+              <a:lumOff val="0"/>
+              <a:alphaOff val="0"/>
+            </a:schemeClr>
+          </a:solidFill>
+          <a:prstDash val="solid"/>
+          <a:miter lim="800000"/>
+        </a:ln>
+        <a:effectLst/>
+      </dsp:spPr>
+      <dsp:style>
+        <a:lnRef idx="2">
+          <a:scrgbClr r="0" g="0" b="0"/>
+        </a:lnRef>
+        <a:fillRef idx="1">
+          <a:scrgbClr r="0" g="0" b="0"/>
+        </a:fillRef>
+        <a:effectRef idx="0">
+          <a:scrgbClr r="0" g="0" b="0"/>
+        </a:effectRef>
+        <a:fontRef idx="minor">
+          <a:schemeClr val="lt1"/>
+        </a:fontRef>
+      </dsp:style>
+      <dsp:txBody>
+        <a:bodyPr spcFirstLastPara="0" vert="horz" wrap="square" lIns="7620" tIns="7620" rIns="7620" bIns="7620" numCol="1" spcCol="1270" anchor="ctr" anchorCtr="0">
+          <a:noAutofit/>
+        </a:bodyPr>
+        <a:lstStyle/>
+        <a:p>
+          <a:pPr lvl="0" algn="ctr" defTabSz="533400">
+            <a:lnSpc>
+              <a:spcPct val="90000"/>
+            </a:lnSpc>
+            <a:spcBef>
+              <a:spcPct val="0"/>
+            </a:spcBef>
+            <a:spcAft>
+              <a:spcPct val="35000"/>
+            </a:spcAft>
+          </a:pPr>
+          <a:r>
+            <a:rPr lang="fi-FI" sz="1200" kern="1200"/>
+            <a:t>Player</a:t>
+          </a:r>
+        </a:p>
+      </dsp:txBody>
+      <dsp:txXfrm>
+        <a:off x="1552419" y="1935940"/>
+        <a:ext cx="852729" cy="426364"/>
+      </dsp:txXfrm>
+    </dsp:sp>
+    <dsp:sp modelId="{29B04730-2BCE-47E8-A796-CC129C920481}">
+      <dsp:nvSpPr>
+        <dsp:cNvPr id="0" name=""/>
+        <dsp:cNvSpPr/>
+      </dsp:nvSpPr>
+      <dsp:spPr>
+        <a:xfrm>
+          <a:off x="1765601" y="2541378"/>
+          <a:ext cx="852729" cy="426364"/>
+        </a:xfrm>
+        <a:prstGeom prst="rect">
+          <a:avLst/>
+        </a:prstGeom>
+        <a:solidFill>
+          <a:schemeClr val="accent1">
+            <a:hueOff val="0"/>
+            <a:satOff val="0"/>
+            <a:lumOff val="0"/>
+            <a:alphaOff val="0"/>
+          </a:schemeClr>
+        </a:solidFill>
+        <a:ln w="12700" cap="flat" cmpd="sng" algn="ctr">
+          <a:solidFill>
+            <a:schemeClr val="lt1">
+              <a:hueOff val="0"/>
+              <a:satOff val="0"/>
+              <a:lumOff val="0"/>
+              <a:alphaOff val="0"/>
+            </a:schemeClr>
+          </a:solidFill>
+          <a:prstDash val="solid"/>
+          <a:miter lim="800000"/>
+        </a:ln>
+        <a:effectLst/>
+      </dsp:spPr>
+      <dsp:style>
+        <a:lnRef idx="2">
+          <a:scrgbClr r="0" g="0" b="0"/>
+        </a:lnRef>
+        <a:fillRef idx="1">
+          <a:scrgbClr r="0" g="0" b="0"/>
+        </a:fillRef>
+        <a:effectRef idx="0">
+          <a:scrgbClr r="0" g="0" b="0"/>
+        </a:effectRef>
+        <a:fontRef idx="minor">
+          <a:schemeClr val="lt1"/>
+        </a:fontRef>
+      </dsp:style>
+      <dsp:txBody>
+        <a:bodyPr spcFirstLastPara="0" vert="horz" wrap="square" lIns="7620" tIns="7620" rIns="7620" bIns="7620" numCol="1" spcCol="1270" anchor="ctr" anchorCtr="0">
+          <a:noAutofit/>
+        </a:bodyPr>
+        <a:lstStyle/>
+        <a:p>
+          <a:pPr lvl="0" algn="ctr" defTabSz="533400">
+            <a:lnSpc>
+              <a:spcPct val="90000"/>
+            </a:lnSpc>
+            <a:spcBef>
+              <a:spcPct val="0"/>
+            </a:spcBef>
+            <a:spcAft>
+              <a:spcPct val="35000"/>
+            </a:spcAft>
+          </a:pPr>
+          <a:r>
+            <a:rPr lang="fi-FI" sz="1200" kern="1200"/>
+            <a:t>Gun</a:t>
+          </a:r>
+        </a:p>
+      </dsp:txBody>
+      <dsp:txXfrm>
+        <a:off x="1765601" y="2541378"/>
+        <a:ext cx="852729" cy="426364"/>
+      </dsp:txXfrm>
+    </dsp:sp>
+    <dsp:sp modelId="{D73B1694-F440-4A00-9AF5-4A29CD1BF6B7}">
+      <dsp:nvSpPr>
+        <dsp:cNvPr id="0" name=""/>
+        <dsp:cNvSpPr/>
+      </dsp:nvSpPr>
+      <dsp:spPr>
+        <a:xfrm>
+          <a:off x="2584222" y="1935940"/>
+          <a:ext cx="852729" cy="426364"/>
+        </a:xfrm>
+        <a:prstGeom prst="rect">
+          <a:avLst/>
+        </a:prstGeom>
+        <a:solidFill>
+          <a:schemeClr val="accent1">
+            <a:hueOff val="0"/>
+            <a:satOff val="0"/>
+            <a:lumOff val="0"/>
+            <a:alphaOff val="0"/>
+          </a:schemeClr>
+        </a:solidFill>
+        <a:ln w="12700" cap="flat" cmpd="sng" algn="ctr">
+          <a:solidFill>
+            <a:schemeClr val="lt1">
+              <a:hueOff val="0"/>
+              <a:satOff val="0"/>
+              <a:lumOff val="0"/>
+              <a:alphaOff val="0"/>
+            </a:schemeClr>
+          </a:solidFill>
+          <a:prstDash val="solid"/>
+          <a:miter lim="800000"/>
+        </a:ln>
+        <a:effectLst/>
+      </dsp:spPr>
+      <dsp:style>
+        <a:lnRef idx="2">
+          <a:scrgbClr r="0" g="0" b="0"/>
+        </a:lnRef>
+        <a:fillRef idx="1">
+          <a:scrgbClr r="0" g="0" b="0"/>
+        </a:fillRef>
+        <a:effectRef idx="0">
+          <a:scrgbClr r="0" g="0" b="0"/>
+        </a:effectRef>
+        <a:fontRef idx="minor">
+          <a:schemeClr val="lt1"/>
+        </a:fontRef>
+      </dsp:style>
+      <dsp:txBody>
+        <a:bodyPr spcFirstLastPara="0" vert="horz" wrap="square" lIns="7620" tIns="7620" rIns="7620" bIns="7620" numCol="1" spcCol="1270" anchor="ctr" anchorCtr="0">
+          <a:noAutofit/>
+        </a:bodyPr>
+        <a:lstStyle/>
+        <a:p>
+          <a:pPr lvl="0" algn="ctr" defTabSz="533400">
+            <a:lnSpc>
+              <a:spcPct val="90000"/>
+            </a:lnSpc>
+            <a:spcBef>
+              <a:spcPct val="0"/>
+            </a:spcBef>
+            <a:spcAft>
+              <a:spcPct val="35000"/>
+            </a:spcAft>
+          </a:pPr>
+          <a:r>
+            <a:rPr lang="fi-FI" sz="1200" kern="1200"/>
+            <a:t>Enemy</a:t>
+          </a:r>
+        </a:p>
+      </dsp:txBody>
+      <dsp:txXfrm>
+        <a:off x="2584222" y="1935940"/>
+        <a:ext cx="852729" cy="426364"/>
+      </dsp:txXfrm>
+    </dsp:sp>
+    <dsp:sp modelId="{5A9BD43B-A980-438E-9DD9-F6EDCCD3DC1C}">
+      <dsp:nvSpPr>
+        <dsp:cNvPr id="0" name=""/>
+        <dsp:cNvSpPr/>
+      </dsp:nvSpPr>
+      <dsp:spPr>
+        <a:xfrm>
+          <a:off x="3402842" y="725064"/>
+          <a:ext cx="852729" cy="426364"/>
+        </a:xfrm>
+        <a:prstGeom prst="rect">
+          <a:avLst/>
+        </a:prstGeom>
+        <a:solidFill>
+          <a:schemeClr val="accent1">
+            <a:hueOff val="0"/>
+            <a:satOff val="0"/>
+            <a:lumOff val="0"/>
+            <a:alphaOff val="0"/>
+          </a:schemeClr>
+        </a:solidFill>
+        <a:ln w="12700" cap="flat" cmpd="sng" algn="ctr">
+          <a:solidFill>
+            <a:schemeClr val="lt1">
+              <a:hueOff val="0"/>
+              <a:satOff val="0"/>
+              <a:lumOff val="0"/>
+              <a:alphaOff val="0"/>
+            </a:schemeClr>
+          </a:solidFill>
+          <a:prstDash val="solid"/>
+          <a:miter lim="800000"/>
+        </a:ln>
+        <a:effectLst/>
+      </dsp:spPr>
+      <dsp:style>
+        <a:lnRef idx="2">
+          <a:scrgbClr r="0" g="0" b="0"/>
+        </a:lnRef>
+        <a:fillRef idx="1">
+          <a:scrgbClr r="0" g="0" b="0"/>
+        </a:fillRef>
+        <a:effectRef idx="0">
+          <a:scrgbClr r="0" g="0" b="0"/>
+        </a:effectRef>
+        <a:fontRef idx="minor">
+          <a:schemeClr val="lt1"/>
+        </a:fontRef>
+      </dsp:style>
+      <dsp:txBody>
+        <a:bodyPr spcFirstLastPara="0" vert="horz" wrap="square" lIns="7620" tIns="7620" rIns="7620" bIns="7620" numCol="1" spcCol="1270" anchor="ctr" anchorCtr="0">
+          <a:noAutofit/>
+        </a:bodyPr>
+        <a:lstStyle/>
+        <a:p>
+          <a:pPr lvl="0" algn="ctr" defTabSz="533400">
+            <a:lnSpc>
+              <a:spcPct val="90000"/>
+            </a:lnSpc>
+            <a:spcBef>
+              <a:spcPct val="0"/>
+            </a:spcBef>
+            <a:spcAft>
+              <a:spcPct val="35000"/>
+            </a:spcAft>
+          </a:pPr>
+          <a:r>
+            <a:rPr lang="fi-FI" sz="1200" kern="1200"/>
+            <a:t>EditorState</a:t>
+          </a:r>
+        </a:p>
+      </dsp:txBody>
+      <dsp:txXfrm>
+        <a:off x="3402842" y="725064"/>
+        <a:ext cx="852729" cy="426364"/>
+      </dsp:txXfrm>
+    </dsp:sp>
+    <dsp:sp modelId="{BCF93BEB-4969-449E-96C9-87ECD5C32A2C}">
+      <dsp:nvSpPr>
+        <dsp:cNvPr id="0" name=""/>
+        <dsp:cNvSpPr/>
+      </dsp:nvSpPr>
+      <dsp:spPr>
+        <a:xfrm>
+          <a:off x="3616024" y="1330502"/>
+          <a:ext cx="852729" cy="426364"/>
+        </a:xfrm>
+        <a:prstGeom prst="rect">
+          <a:avLst/>
+        </a:prstGeom>
+        <a:solidFill>
+          <a:schemeClr val="accent1">
+            <a:hueOff val="0"/>
+            <a:satOff val="0"/>
+            <a:lumOff val="0"/>
+            <a:alphaOff val="0"/>
+          </a:schemeClr>
+        </a:solidFill>
+        <a:ln w="12700" cap="flat" cmpd="sng" algn="ctr">
+          <a:solidFill>
+            <a:schemeClr val="lt1">
+              <a:hueOff val="0"/>
+              <a:satOff val="0"/>
+              <a:lumOff val="0"/>
+              <a:alphaOff val="0"/>
+            </a:schemeClr>
+          </a:solidFill>
+          <a:prstDash val="solid"/>
+          <a:miter lim="800000"/>
+        </a:ln>
+        <a:effectLst/>
+      </dsp:spPr>
+      <dsp:style>
+        <a:lnRef idx="2">
+          <a:scrgbClr r="0" g="0" b="0"/>
+        </a:lnRef>
+        <a:fillRef idx="1">
+          <a:scrgbClr r="0" g="0" b="0"/>
+        </a:fillRef>
+        <a:effectRef idx="0">
+          <a:scrgbClr r="0" g="0" b="0"/>
+        </a:effectRef>
+        <a:fontRef idx="minor">
+          <a:schemeClr val="lt1"/>
+        </a:fontRef>
+      </dsp:style>
+      <dsp:txBody>
+        <a:bodyPr spcFirstLastPara="0" vert="horz" wrap="square" lIns="7620" tIns="7620" rIns="7620" bIns="7620" numCol="1" spcCol="1270" anchor="ctr" anchorCtr="0">
+          <a:noAutofit/>
+        </a:bodyPr>
+        <a:lstStyle/>
+        <a:p>
+          <a:pPr lvl="0" algn="ctr" defTabSz="533400">
+            <a:lnSpc>
+              <a:spcPct val="90000"/>
+            </a:lnSpc>
+            <a:spcBef>
+              <a:spcPct val="0"/>
+            </a:spcBef>
+            <a:spcAft>
+              <a:spcPct val="35000"/>
+            </a:spcAft>
+          </a:pPr>
+          <a:r>
+            <a:rPr lang="fi-FI" sz="1200" kern="1200"/>
+            <a:t>Button</a:t>
+          </a:r>
+        </a:p>
+      </dsp:txBody>
+      <dsp:txXfrm>
+        <a:off x="3616024" y="1330502"/>
+        <a:ext cx="852729" cy="426364"/>
+      </dsp:txXfrm>
+    </dsp:sp>
+    <dsp:sp modelId="{332DAB7D-86CB-402E-BC3A-B8740403397E}">
+      <dsp:nvSpPr>
+        <dsp:cNvPr id="0" name=""/>
+        <dsp:cNvSpPr/>
+      </dsp:nvSpPr>
+      <dsp:spPr>
+        <a:xfrm>
+          <a:off x="3616024" y="1935940"/>
+          <a:ext cx="852729" cy="426364"/>
+        </a:xfrm>
+        <a:prstGeom prst="rect">
+          <a:avLst/>
+        </a:prstGeom>
+        <a:solidFill>
+          <a:schemeClr val="accent1">
+            <a:hueOff val="0"/>
+            <a:satOff val="0"/>
+            <a:lumOff val="0"/>
+            <a:alphaOff val="0"/>
+          </a:schemeClr>
+        </a:solidFill>
+        <a:ln w="12700" cap="flat" cmpd="sng" algn="ctr">
+          <a:solidFill>
+            <a:schemeClr val="lt1">
+              <a:hueOff val="0"/>
+              <a:satOff val="0"/>
+              <a:lumOff val="0"/>
+              <a:alphaOff val="0"/>
+            </a:schemeClr>
+          </a:solidFill>
+          <a:prstDash val="solid"/>
+          <a:miter lim="800000"/>
+        </a:ln>
+        <a:effectLst/>
+      </dsp:spPr>
+      <dsp:style>
+        <a:lnRef idx="2">
+          <a:scrgbClr r="0" g="0" b="0"/>
+        </a:lnRef>
+        <a:fillRef idx="1">
+          <a:scrgbClr r="0" g="0" b="0"/>
+        </a:fillRef>
+        <a:effectRef idx="0">
+          <a:scrgbClr r="0" g="0" b="0"/>
+        </a:effectRef>
+        <a:fontRef idx="minor">
+          <a:schemeClr val="lt1"/>
+        </a:fontRef>
+      </dsp:style>
+      <dsp:txBody>
+        <a:bodyPr spcFirstLastPara="0" vert="horz" wrap="square" lIns="7620" tIns="7620" rIns="7620" bIns="7620" numCol="1" spcCol="1270" anchor="ctr" anchorCtr="0">
+          <a:noAutofit/>
+        </a:bodyPr>
+        <a:lstStyle/>
+        <a:p>
+          <a:pPr lvl="0" algn="ctr" defTabSz="533400">
+            <a:lnSpc>
+              <a:spcPct val="90000"/>
+            </a:lnSpc>
+            <a:spcBef>
+              <a:spcPct val="0"/>
+            </a:spcBef>
+            <a:spcAft>
+              <a:spcPct val="35000"/>
+            </a:spcAft>
+          </a:pPr>
+          <a:r>
+            <a:rPr lang="fi-FI" sz="1200" kern="1200"/>
+            <a:t>MapObject</a:t>
+          </a:r>
+        </a:p>
+      </dsp:txBody>
+      <dsp:txXfrm>
+        <a:off x="3616024" y="1935940"/>
+        <a:ext cx="852729" cy="426364"/>
+      </dsp:txXfrm>
+    </dsp:sp>
+    <dsp:sp modelId="{75AFB92D-98E0-4B9B-BA57-DD5D0BF6DDD3}">
+      <dsp:nvSpPr>
+        <dsp:cNvPr id="0" name=""/>
+        <dsp:cNvSpPr/>
+      </dsp:nvSpPr>
+      <dsp:spPr>
+        <a:xfrm>
+          <a:off x="4434644" y="725064"/>
+          <a:ext cx="852729" cy="426364"/>
+        </a:xfrm>
+        <a:prstGeom prst="rect">
+          <a:avLst/>
+        </a:prstGeom>
+        <a:solidFill>
+          <a:schemeClr val="accent1">
+            <a:hueOff val="0"/>
+            <a:satOff val="0"/>
+            <a:lumOff val="0"/>
+            <a:alphaOff val="0"/>
+          </a:schemeClr>
+        </a:solidFill>
+        <a:ln w="12700" cap="flat" cmpd="sng" algn="ctr">
+          <a:solidFill>
+            <a:schemeClr val="lt1">
+              <a:hueOff val="0"/>
+              <a:satOff val="0"/>
+              <a:lumOff val="0"/>
+              <a:alphaOff val="0"/>
+            </a:schemeClr>
+          </a:solidFill>
+          <a:prstDash val="solid"/>
+          <a:miter lim="800000"/>
+        </a:ln>
+        <a:effectLst/>
+      </dsp:spPr>
+      <dsp:style>
+        <a:lnRef idx="2">
+          <a:scrgbClr r="0" g="0" b="0"/>
+        </a:lnRef>
+        <a:fillRef idx="1">
+          <a:scrgbClr r="0" g="0" b="0"/>
+        </a:fillRef>
+        <a:effectRef idx="0">
+          <a:scrgbClr r="0" g="0" b="0"/>
+        </a:effectRef>
+        <a:fontRef idx="minor">
+          <a:schemeClr val="lt1"/>
+        </a:fontRef>
+      </dsp:style>
+      <dsp:txBody>
+        <a:bodyPr spcFirstLastPara="0" vert="horz" wrap="square" lIns="7620" tIns="7620" rIns="7620" bIns="7620" numCol="1" spcCol="1270" anchor="ctr" anchorCtr="0">
+          <a:noAutofit/>
+        </a:bodyPr>
+        <a:lstStyle/>
+        <a:p>
+          <a:pPr lvl="0" algn="ctr" defTabSz="533400">
+            <a:lnSpc>
+              <a:spcPct val="90000"/>
+            </a:lnSpc>
+            <a:spcBef>
+              <a:spcPct val="0"/>
+            </a:spcBef>
+            <a:spcAft>
+              <a:spcPct val="35000"/>
+            </a:spcAft>
+          </a:pPr>
+          <a:r>
+            <a:rPr lang="fi-FI" sz="1200" kern="1200"/>
+            <a:t>MergeState</a:t>
+          </a:r>
+        </a:p>
+      </dsp:txBody>
+      <dsp:txXfrm>
+        <a:off x="4434644" y="725064"/>
+        <a:ext cx="852729" cy="426364"/>
+      </dsp:txXfrm>
+    </dsp:sp>
+  </dsp:spTree>
+</dsp:drawing>
+</file>
+
+<file path=word/diagrams/layout1.xml><?xml version="1.0" encoding="utf-8"?>
+<dgm:layoutDef xmlns:dgm="http://schemas.openxmlformats.org/drawingml/2006/diagram" xmlns:a="http://schemas.openxmlformats.org/drawingml/2006/main" uniqueId="urn:microsoft.com/office/officeart/2005/8/layout/orgChart1">
+  <dgm:title val=""/>
+  <dgm:desc val=""/>
+  <dgm:catLst>
+    <dgm:cat type="hierarchy" pri="1000"/>
+    <dgm:cat type="convert" pri="6000"/>
+  </dgm:catLst>
+  <dgm:sampData>
+    <dgm:dataModel>
+      <dgm:ptLst>
+        <dgm:pt modelId="0" type="doc"/>
+        <dgm:pt modelId="1">
+          <dgm:prSet phldr="1"/>
+        </dgm:pt>
+        <dgm:pt modelId="2" type="asst">
+          <dgm:prSet phldr="1"/>
+        </dgm:pt>
+        <dgm:pt modelId="3">
+          <dgm:prSet phldr="1"/>
+        </dgm:pt>
+        <dgm:pt modelId="4">
+          <dgm:prSet phldr="1"/>
+        </dgm:pt>
+        <dgm:pt modelId="5">
+          <dgm:prSet phldr="1"/>
+        </dgm:pt>
+      </dgm:ptLst>
+      <dgm:cxnLst>
+        <dgm:cxn modelId="5" srcId="0" destId="1" srcOrd="0" destOrd="0"/>
+        <dgm:cxn modelId="6" srcId="1" destId="2" srcOrd="0" destOrd="0"/>
+        <dgm:cxn modelId="7" srcId="1" destId="3" srcOrd="1" destOrd="0"/>
+        <dgm:cxn modelId="8" srcId="1" destId="4" srcOrd="2" destOrd="0"/>
+        <dgm:cxn modelId="9" srcId="1" destId="5" srcOrd="3" destOrd="0"/>
+      </dgm:cxnLst>
+      <dgm:bg/>
+      <dgm:whole/>
+    </dgm:dataModel>
+  </dgm:sampData>
+  <dgm:styleData>
+    <dgm:dataModel>
+      <dgm:ptLst>
+        <dgm:pt modelId="0" type="doc"/>
+        <dgm:pt modelId="1"/>
+        <dgm:pt modelId="12"/>
+        <dgm:pt modelId="13"/>
+      </dgm:ptLst>
+      <dgm:cxnLst>
+        <dgm:cxn modelId="2" srcId="0" destId="1" srcOrd="0" destOrd="0"/>
+        <dgm:cxn modelId="16" srcId="1" destId="12" srcOrd="1" destOrd="0"/>
+        <dgm:cxn modelId="17" srcId="1" destId="13" srcOrd="2" destOrd="0"/>
+      </dgm:cxnLst>
+      <dgm:bg/>
+      <dgm:whole/>
+    </dgm:dataModel>
+  </dgm:styleData>
+  <dgm:clrData>
+    <dgm:dataModel>
+      <dgm:ptLst>
+        <dgm:pt modelId="0" type="doc"/>
+        <dgm:pt modelId="1"/>
+        <dgm:pt modelId="11" type="asst"/>
+        <dgm:pt modelId="12"/>
+        <dgm:pt modelId="13"/>
+        <dgm:pt modelId="14"/>
+      </dgm:ptLst>
+      <dgm:cxnLst>
+        <dgm:cxn modelId="2" srcId="0" destId="1" srcOrd="0" destOrd="0"/>
+        <dgm:cxn modelId="15" srcId="1" destId="11" srcOrd="0" destOrd="0"/>
+        <dgm:cxn modelId="16" srcId="1" destId="12" srcOrd="1" destOrd="0"/>
+        <dgm:cxn modelId="17" srcId="1" destId="13" srcOrd="2" destOrd="0"/>
+        <dgm:cxn modelId="18" srcId="1" destId="14" srcOrd="2" destOrd="0"/>
+      </dgm:cxnLst>
+      <dgm:bg/>
+      <dgm:whole/>
+    </dgm:dataModel>
+  </dgm:clrData>
+  <dgm:layoutNode name="hierChild1">
+    <dgm:varLst>
+      <dgm:orgChart val="1"/>
+      <dgm:chPref val="1"/>
+      <dgm:dir/>
+      <dgm:animOne val="branch"/>
+      <dgm:animLvl val="lvl"/>
+      <dgm:resizeHandles/>
+    </dgm:varLst>
+    <dgm:choose name="Name0">
+      <dgm:if name="Name1" func="var" arg="dir" op="equ" val="norm">
+        <dgm:alg type="hierChild">
+          <dgm:param type="linDir" val="fromL"/>
+        </dgm:alg>
+      </dgm:if>
+      <dgm:else name="Name2">
+        <dgm:alg type="hierChild">
+          <dgm:param type="linDir" val="fromR"/>
+        </dgm:alg>
+      </dgm:else>
+    </dgm:choose>
+    <dgm:shape xmlns:r="http://schemas.openxmlformats.org/officeDocument/2006/relationships" r:blip="">
+      <dgm:adjLst/>
+    </dgm:shape>
+    <dgm:presOf/>
+    <dgm:constrLst>
+      <dgm:constr type="w" for="des" forName="rootComposite1" refType="w" fact="10"/>
+      <dgm:constr type="h" for="des" forName="rootComposite1" refType="w" refFor="des" refForName="rootComposite1" fact="0.5"/>
+      <dgm:constr type="w" for="des" forName="rootComposite" refType="w" fact="10"/>
+      <dgm:constr type="h" for="des" forName="rootComposite" refType="w" refFor="des" refForName="rootComposite1" fact="0.5"/>
+      <dgm:constr type="w" for="des" forName="rootComposite3" refType="w" fact="10"/>
+      <dgm:constr type="h" for="des" forName="rootComposite3" refType="w" refFor="des" refForName="rootComposite1" fact="0.5"/>
+      <dgm:constr type="primFontSz" for="des" ptType="node" op="equ"/>
+      <dgm:constr type="sp" for="des" op="equ"/>
+      <dgm:constr type="sp" for="des" forName="hierRoot1" refType="w" refFor="des" refForName="rootComposite1" fact="0.21"/>
+      <dgm:constr type="sp" for="des" forName="hierRoot2" refType="sp" refFor="des" refForName="hierRoot1"/>
+      <dgm:constr type="sp" for="des" forName="hierRoot3" refType="sp" refFor="des" refForName="hierRoot1"/>
+      <dgm:constr type="sibSp" refType="w" refFor="des" refForName="rootComposite1" fact="0.21"/>
+      <dgm:constr type="sibSp" for="des" forName="hierChild2" refType="sibSp"/>
+      <dgm:constr type="sibSp" for="des" forName="hierChild3" refType="sibSp"/>
+      <dgm:constr type="sibSp" for="des" forName="hierChild4" refType="sibSp"/>
+      <dgm:constr type="sibSp" for="des" forName="hierChild5" refType="sibSp"/>
+      <dgm:constr type="sibSp" for="des" forName="hierChild6" refType="sibSp"/>
+      <dgm:constr type="sibSp" for="des" forName="hierChild7" refType="sibSp"/>
+      <dgm:constr type="secSibSp" refType="w" refFor="des" refForName="rootComposite1" fact="0.21"/>
+      <dgm:constr type="secSibSp" for="des" forName="hierChild2" refType="secSibSp"/>
+      <dgm:constr type="secSibSp" for="des" forName="hierChild3" refType="secSibSp"/>
+      <dgm:constr type="secSibSp" for="des" forName="hierChild4" refType="secSibSp"/>
+      <dgm:constr type="secSibSp" for="des" forName="hierChild5" refType="secSibSp"/>
+      <dgm:constr type="secSibSp" for="des" forName="hierChild6" refType="secSibSp"/>
+      <dgm:constr type="secSibSp" for="des" forName="hierChild7" refType="secSibSp"/>
+    </dgm:constrLst>
+    <dgm:ruleLst/>
+    <dgm:forEach name="Name3" axis="ch">
+      <dgm:forEach name="Name4" axis="self" ptType="node">
+        <dgm:layoutNode name="hierRoot1">
+          <dgm:varLst>
+            <dgm:hierBranch val="init"/>
+          </dgm:varLst>
+          <dgm:choose name="Name5">
+            <dgm:if name="Name6" func="var" arg="hierBranch" op="equ" val="l">
+              <dgm:choose name="Name7">
+                <dgm:if name="Name8" axis="ch" ptType="asst" func="cnt" op="gte" val="1">
+                  <dgm:alg type="hierRoot">
+                    <dgm:param type="hierAlign" val="tR"/>
+                  </dgm:alg>
+                  <dgm:constrLst>
+                    <dgm:constr type="alignOff" val="0.65"/>
+                  </dgm:constrLst>
+                </dgm:if>
+                <dgm:else name="Name9">
+                  <dgm:alg type="hierRoot">
+                    <dgm:param type="hierAlign" val="tR"/>
+                  </dgm:alg>
+                  <dgm:constrLst>
+                    <dgm:constr type="alignOff" val="0.25"/>
+                  </dgm:constrLst>
+                </dgm:else>
+              </dgm:choose>
+            </dgm:if>
+            <dgm:if name="Name10" func="var" arg="hierBranch" op="equ" val="r">
+              <dgm:choose name="Name11">
+                <dgm:if name="Name12" axis="ch" ptType="asst" func="cnt" op="gte" val="1">
+                  <dgm:alg type="hierRoot">
+                    <dgm:param type="hierAlign" val="tL"/>
+                  </dgm:alg>
+                  <dgm:constrLst>
+                    <dgm:constr type="alignOff" val="0.65"/>
+                  </dgm:constrLst>
+                </dgm:if>
+                <dgm:else name="Name13">
+                  <dgm:alg type="hierRoot">
+                    <dgm:param type="hierAlign" val="tL"/>
+                  </dgm:alg>
+                  <dgm:constrLst>
+                    <dgm:constr type="alignOff" val="0.25"/>
+                  </dgm:constrLst>
+                </dgm:else>
+              </dgm:choose>
+            </dgm:if>
+            <dgm:if name="Name14" func="var" arg="hierBranch" op="equ" val="hang">
+              <dgm:alg type="hierRoot"/>
+              <dgm:constrLst>
+                <dgm:constr type="alignOff" val="0.65"/>
+              </dgm:constrLst>
+            </dgm:if>
+            <dgm:else name="Name15">
+              <dgm:alg type="hierRoot"/>
+              <dgm:constrLst>
+                <dgm:constr type="alignOff"/>
+                <dgm:constr type="bendDist" for="des" ptType="parTrans" refType="sp" fact="0.5"/>
+              </dgm:constrLst>
+            </dgm:else>
+          </dgm:choose>
+          <dgm:shape xmlns:r="http://schemas.openxmlformats.org/officeDocument/2006/relationships" r:blip="">
+            <dgm:adjLst/>
+          </dgm:shape>
+          <dgm:presOf/>
+          <dgm:ruleLst/>
+          <dgm:layoutNode name="rootComposite1">
+            <dgm:alg type="composite"/>
+            <dgm:shape xmlns:r="http://schemas.openxmlformats.org/officeDocument/2006/relationships" r:blip="">
+              <dgm:adjLst/>
+            </dgm:shape>
+            <dgm:presOf axis="self" ptType="node" cnt="1"/>
+            <dgm:choose name="Name16">
+              <dgm:if name="Name17" func="var" arg="hierBranch" op="equ" val="init">
+                <dgm:constrLst>
+                  <dgm:constr type="l" for="ch" forName="rootText1"/>
+                  <dgm:constr type="t" for="ch" forName="rootText1"/>
+                  <dgm:constr type="w" for="ch" forName="rootText1" refType="w"/>
+                  <dgm:constr type="h" for="ch" forName="rootText1" refType="h"/>
+                  <dgm:constr type="l" for="ch" forName="rootConnector1"/>
+                  <dgm:constr type="t" for="ch" forName="rootConnector1"/>
+                  <dgm:constr type="w" for="ch" forName="rootConnector1" refType="w" refFor="ch" refForName="rootText1" fact="0.2"/>
+                  <dgm:constr type="h" for="ch" forName="rootConnector1" refType="h" refFor="ch" refForName="rootText1"/>
+                </dgm:constrLst>
+              </dgm:if>
+              <dgm:if name="Name18" func="var" arg="hierBranch" op="equ" val="l">
+                <dgm:constrLst>
+                  <dgm:constr type="l" for="ch" forName="rootText1"/>
+                  <dgm:constr type="t" for="ch" forName="rootText1"/>
+                  <dgm:constr type="w" for="ch" forName="rootText1" refType="w"/>
+                  <dgm:constr type="h" for="ch" forName="rootText1" refType="h"/>
+                  <dgm:constr type="r" for="ch" forName="rootConnector1" refType="w"/>
+                  <dgm:constr type="t" for="ch" forName="rootConnector1"/>
+                  <dgm:constr type="w" for="ch" forName="rootConnector1" refType="w" refFor="ch" refForName="rootText1" fact="0.2"/>
+                  <dgm:constr type="h" for="ch" forName="rootConnector1" refType="h" refFor="ch" refForName="rootText1"/>
+                </dgm:constrLst>
+              </dgm:if>
+              <dgm:if name="Name19" func="var" arg="hierBranch" op="equ" val="r">
+                <dgm:constrLst>
+                  <dgm:constr type="l" for="ch" forName="rootText1"/>
+                  <dgm:constr type="t" for="ch" forName="rootText1"/>
+                  <dgm:constr type="w" for="ch" forName="rootText1" refType="w"/>
+                  <dgm:constr type="h" for="ch" forName="rootText1" refType="h"/>
+                  <dgm:constr type="l" for="ch" forName="rootConnector1"/>
+                  <dgm:constr type="t" for="ch" forName="rootConnector1"/>
+                  <dgm:constr type="w" for="ch" forName="rootConnector1" refType="w" refFor="ch" refForName="rootText1" fact="0.2"/>
+                  <dgm:constr type="h" for="ch" forName="rootConnector1" refType="h" refFor="ch" refForName="rootText1"/>
+                </dgm:constrLst>
+              </dgm:if>
+              <dgm:else name="Name20">
+                <dgm:constrLst>
+                  <dgm:constr type="l" for="ch" forName="rootText1"/>
+                  <dgm:constr type="t" for="ch" forName="rootText1"/>
+                  <dgm:constr type="w" for="ch" forName="rootText1" refType="w"/>
+                  <dgm:constr type="h" for="ch" forName="rootText1" refType="h"/>
+                  <dgm:constr type="r" for="ch" forName="rootConnector1" refType="w"/>
+                  <dgm:constr type="t" for="ch" forName="rootConnector1"/>
+                  <dgm:constr type="w" for="ch" forName="rootConnector1" refType="w" refFor="ch" refForName="rootText1" fact="0.2"/>
+                  <dgm:constr type="h" for="ch" forName="rootConnector1" refType="h" refFor="ch" refForName="rootText1"/>
+                </dgm:constrLst>
+              </dgm:else>
+            </dgm:choose>
+            <dgm:ruleLst/>
+            <dgm:layoutNode name="rootText1" styleLbl="node0">
+              <dgm:varLst>
+                <dgm:chPref val="3"/>
+              </dgm:varLst>
+              <dgm:alg type="tx"/>
+              <dgm:shape xmlns:r="http://schemas.openxmlformats.org/officeDocument/2006/relationships" type="rect" r:blip="">
+                <dgm:adjLst/>
+              </dgm:shape>
+              <dgm:presOf axis="self" ptType="node" cnt="1"/>
+              <dgm:constrLst>
+                <dgm:constr type="primFontSz" val="65"/>
+                <dgm:constr type="lMarg" refType="primFontSz" fact="0.05"/>
+                <dgm:constr type="rMarg" refType="primFontSz" fact="0.05"/>
+                <dgm:constr type="tMarg" refType="primFontSz" fact="0.05"/>
+                <dgm:constr type="bMarg" refType="primFontSz" fact="0.05"/>
+              </dgm:constrLst>
+              <dgm:ruleLst>
+                <dgm:rule type="primFontSz" val="5" fact="NaN" max="NaN"/>
+              </dgm:ruleLst>
+            </dgm:layoutNode>
+            <dgm:layoutNode name="rootConnector1" moveWith="rootText1">
+              <dgm:alg type="sp"/>
+              <dgm:shape xmlns:r="http://schemas.openxmlformats.org/officeDocument/2006/relationships" type="rect" r:blip="" hideGeom="1">
+                <dgm:adjLst/>
+              </dgm:shape>
+              <dgm:presOf axis="self" ptType="node" cnt="1"/>
+              <dgm:constrLst/>
+              <dgm:ruleLst/>
+            </dgm:layoutNode>
+          </dgm:layoutNode>
+          <dgm:layoutNode name="hierChild2">
+            <dgm:choose name="Name21">
+              <dgm:if name="Name22" func="var" arg="hierBranch" op="equ" val="l">
+                <dgm:alg type="hierChild">
+                  <dgm:param type="chAlign" val="r"/>
+                  <dgm:param type="linDir" val="fromT"/>
+                </dgm:alg>
+              </dgm:if>
+              <dgm:if name="Name23" func="var" arg="hierBranch" op="equ" val="r">
+                <dgm:alg type="hierChild">
+                  <dgm:param type="chAlign" val="l"/>
+                  <dgm:param type="linDir" val="fromT"/>
+                </dgm:alg>
+              </dgm:if>
+              <dgm:if name="Name24" func="var" arg="hierBranch" op="equ" val="hang">
+                <dgm:choose name="Name25">
+                  <dgm:if name="Name26" func="var" arg="dir" op="equ" val="norm">
+                    <dgm:alg type="hierChild">
+                      <dgm:param type="chAlign" val="l"/>
+                      <dgm:param type="linDir" val="fromL"/>
+                      <dgm:param type="secChAlign" val="t"/>
+                      <dgm:param type="secLinDir" val="fromT"/>
+                    </dgm:alg>
+                  </dgm:if>
+                  <dgm:else name="Name27">
+                    <dgm:alg type="hierChild">
+                      <dgm:param type="chAlign" val="l"/>
+                      <dgm:param type="linDir" val="fromR"/>
+                      <dgm:param type="secChAlign" val="t"/>
+                      <dgm:param type="secLinDir" val="fromT"/>
+                    </dgm:alg>
+                  </dgm:else>
+                </dgm:choose>
+              </dgm:if>
+              <dgm:else name="Name28">
+                <dgm:choose name="Name29">
+                  <dgm:if name="Name30" func="var" arg="dir" op="equ" val="norm">
+                    <dgm:alg type="hierChild"/>
+                  </dgm:if>
+                  <dgm:else name="Name31">
+                    <dgm:alg type="hierChild">
+                      <dgm:param type="linDir" val="fromR"/>
+                    </dgm:alg>
+                  </dgm:else>
+                </dgm:choose>
+              </dgm:else>
+            </dgm:choose>
+            <dgm:shape xmlns:r="http://schemas.openxmlformats.org/officeDocument/2006/relationships" r:blip="">
+              <dgm:adjLst/>
+            </dgm:shape>
+            <dgm:presOf/>
+            <dgm:constrLst/>
+            <dgm:ruleLst/>
+            <dgm:forEach name="rep2a" axis="ch" ptType="nonAsst">
+              <dgm:forEach name="Name32" axis="precedSib" ptType="parTrans" st="-1" cnt="1">
+                <dgm:choose name="Name33">
+                  <dgm:if name="Name34" func="var" arg="hierBranch" op="equ" val="std">
+                    <dgm:layoutNode name="Name35">
+                      <dgm:alg type="conn">
+                        <dgm:param type="connRout" val="bend"/>
+                        <dgm:param type="dim" val="1D"/>
+                        <dgm:param type="endSty" val="noArr"/>
+                        <dgm:param type="begPts" val="bCtr"/>
+                        <dgm:param type="endPts" val="tCtr"/>
+                        <dgm:param type="bendPt" val="end"/>
+                      </dgm:alg>
+                      <dgm:shape xmlns:r="http://schemas.openxmlformats.org/officeDocument/2006/relationships" type="conn" r:blip="" zOrderOff="-99999">
+                        <dgm:adjLst/>
+                      </dgm:shape>
+                      <dgm:presOf axis="self"/>
+                      <dgm:constrLst>
+                        <dgm:constr type="begPad"/>
+                        <dgm:constr type="endPad"/>
+                      </dgm:constrLst>
+                      <dgm:ruleLst/>
+                    </dgm:layoutNode>
+                  </dgm:if>
+                  <dgm:if name="Name36" func="var" arg="hierBranch" op="equ" val="init">
+                    <dgm:layoutNode name="Name37">
+                      <dgm:choose name="Name38">
+                        <dgm:if name="Name39" axis="self" func="depth" op="lte" val="2">
+                          <dgm:alg type="conn">
+                            <dgm:param type="connRout" val="bend"/>
+                            <dgm:param type="dim" val="1D"/>
+                            <dgm:param type="endSty" val="noArr"/>
+                            <dgm:param type="begPts" val="bCtr"/>
+                            <dgm:param type="endPts" val="tCtr"/>
+                            <dgm:param type="bendPt" val="end"/>
+                          </dgm:alg>
+                        </dgm:if>
+                        <dgm:else name="Name40">
+                          <dgm:choose name="Name41">
+                            <dgm:if name="Name42" axis="par des" func="maxDepth" op="lte" val="1">
+                              <dgm:choose name="Name43">
+                                <dgm:if name="Name44" axis="par ch" ptType="node asst" func="cnt" op="gte" val="1">
+                                  <dgm:alg type="conn">
+                                    <dgm:param type="connRout" val="bend"/>
+                                    <dgm:param type="dim" val="1D"/>
+                                    <dgm:param type="endSty" val="noArr"/>
+                                    <dgm:param type="begPts" val="bCtr"/>
+                                    <dgm:param type="endPts" val="midL midR"/>
+                                  </dgm:alg>
+                                </dgm:if>
+                                <dgm:else name="Name45">
+                                  <dgm:alg type="conn">
+                                    <dgm:param type="connRout" val="bend"/>
+                                    <dgm:param type="dim" val="1D"/>
+                                    <dgm:param type="endSty" val="noArr"/>
+                                    <dgm:param type="begPts" val="bCtr"/>
+                                    <dgm:param type="endPts" val="midL midR"/>
+                                    <dgm:param type="srcNode" val="rootConnector"/>
+                                  </dgm:alg>
+                                </dgm:else>
+                              </dgm:choose>
+                            </dgm:if>
+                            <dgm:else name="Name46">
+                              <dgm:alg type="conn">
+                                <dgm:param type="connRout" val="bend"/>
+                                <dgm:param type="dim" val="1D"/>
+                                <dgm:param type="endSty" val="noArr"/>
+                                <dgm:param type="begPts" val="bCtr"/>
+                                <dgm:param type="endPts" val="tCtr"/>
+                                <dgm:param type="bendPt" val="end"/>
+                              </dgm:alg>
+                            </dgm:else>
+                          </dgm:choose>
+                        </dgm:else>
+                      </dgm:choose>
+                      <dgm:shape xmlns:r="http://schemas.openxmlformats.org/officeDocument/2006/relationships" type="conn" r:blip="" zOrderOff="-99999">
+                        <dgm:adjLst/>
+                      </dgm:shape>
+                      <dgm:presOf axis="self"/>
+                      <dgm:constrLst>
+                        <dgm:constr type="begPad"/>
+                        <dgm:constr type="endPad"/>
+                      </dgm:constrLst>
+                      <dgm:ruleLst/>
+                    </dgm:layoutNode>
+                  </dgm:if>
+                  <dgm:if name="Name47" func="var" arg="hierBranch" op="equ" val="hang">
+                    <dgm:layoutNode name="Name48">
+                      <dgm:alg type="conn">
+                        <dgm:param type="connRout" val="bend"/>
+                        <dgm:param type="dim" val="1D"/>
+                        <dgm:param type="endSty" val="noArr"/>
+                        <dgm:param type="begPts" val="bCtr"/>
+                        <dgm:param type="endPts" val="midL midR"/>
+                      </dgm:alg>
+                      <dgm:shape xmlns:r="http://schemas.openxmlformats.org/officeDocument/2006/relationships" type="conn" r:blip="" zOrderOff="-99999">
+                        <dgm:adjLst/>
+                      </dgm:shape>
+                      <dgm:presOf axis="self"/>
+                      <dgm:constrLst>
+                        <dgm:constr type="begPad"/>
+                        <dgm:constr type="endPad"/>
+                      </dgm:constrLst>
+                      <dgm:ruleLst/>
+                    </dgm:layoutNode>
+                  </dgm:if>
+                  <dgm:else name="Name49">
+                    <dgm:layoutNode name="Name50">
+                      <dgm:choose name="Name51">
+                        <dgm:if name="Name52" axis="self" func="depth" op="lte" val="2">
+                          <dgm:choose name="Name53">
+                            <dgm:if name="Name54" axis="par ch" ptType="node asst" func="cnt" op="gte" val="1">
+                              <dgm:alg type="conn">
+                                <dgm:param type="connRout" val="bend"/>
+                                <dgm:param type="dim" val="1D"/>
+                                <dgm:param type="endSty" val="noArr"/>
+                                <dgm:param type="begPts" val="bCtr"/>
+                                <dgm:param type="endPts" val="midL midR"/>
+                              </dgm:alg>
+                            </dgm:if>
+                            <dgm:else name="Name55">
+                              <dgm:alg type="conn">
+                                <dgm:param type="connRout" val="bend"/>
+                                <dgm:param type="dim" val="1D"/>
+                                <dgm:param type="endSty" val="noArr"/>
+                                <dgm:param type="begPts" val="bCtr"/>
+                                <dgm:param type="endPts" val="midL midR"/>
+                                <dgm:param type="srcNode" val="rootConnector1"/>
+                              </dgm:alg>
+                            </dgm:else>
+                          </dgm:choose>
+                        </dgm:if>
+                        <dgm:else name="Name56">
+                          <dgm:choose name="Name57">
+                            <dgm:if name="Name58" axis="par ch" ptType="node asst" func="cnt" op="gte" val="1">
+                              <dgm:alg type="conn">
+                                <dgm:param type="connRout" val="bend"/>
+                                <dgm:param type="dim" val="1D"/>
+                                <dgm:param type="endSty" val="noArr"/>
+                                <dgm:param type="begPts" val="bCtr"/>
+                                <dgm:param type="endPts" val="midL midR"/>
+                              </dgm:alg>
+                            </dgm:if>
+                            <dgm:else name="Name59">
+                              <dgm:alg type="conn">
+                                <dgm:param type="connRout" val="bend"/>
+                                <dgm:param type="dim" val="1D"/>
+                                <dgm:param type="endSty" val="noArr"/>
+                                <dgm:param type="begPts" val="bCtr"/>
+                                <dgm:param type="endPts" val="midL midR"/>
+                                <dgm:param type="srcNode" val="rootConnector"/>
+                              </dgm:alg>
+                            </dgm:else>
+                          </dgm:choose>
+                        </dgm:else>
+                      </dgm:choose>
+                      <dgm:shape xmlns:r="http://schemas.openxmlformats.org/officeDocument/2006/relationships" type="conn" r:blip="" zOrderOff="-99999">
+                        <dgm:adjLst/>
+                      </dgm:shape>
+                      <dgm:presOf axis="self"/>
+                      <dgm:constrLst>
+                        <dgm:constr type="begPad"/>
+                        <dgm:constr type="endPad"/>
+                      </dgm:constrLst>
+                      <dgm:ruleLst/>
+                    </dgm:layoutNode>
+                  </dgm:else>
+                </dgm:choose>
+              </dgm:forEach>
+              <dgm:layoutNode name="hierRoot2">
+                <dgm:varLst>
+                  <dgm:hierBranch val="init"/>
+                </dgm:varLst>
+                <dgm:choose name="Name60">
+                  <dgm:if name="Name61" func="var" arg="hierBranch" op="equ" val="l">
+                    <dgm:choose name="Name62">
+                      <dgm:if name="Name63" axis="ch" ptType="asst" func="cnt" op="gte" val="1">
+                        <dgm:alg type="hierRoot">
+                          <dgm:param type="hierAlign" val="tR"/>
+                        </dgm:alg>
+                        <dgm:shape xmlns:r="http://schemas.openxmlformats.org/officeDocument/2006/relationships" r:blip="">
+                          <dgm:adjLst/>
+                        </dgm:shape>
+                        <dgm:presOf/>
+                        <dgm:constrLst>
+                          <dgm:constr type="alignOff" val="0.65"/>
+                        </dgm:constrLst>
+                      </dgm:if>
+                      <dgm:else name="Name64">
+                        <dgm:alg type="hierRoot">
+                          <dgm:param type="hierAlign" val="tR"/>
+                        </dgm:alg>
+                        <dgm:shape xmlns:r="http://schemas.openxmlformats.org/officeDocument/2006/relationships" r:blip="">
+                          <dgm:adjLst/>
+                        </dgm:shape>
+                        <dgm:presOf/>
+                        <dgm:constrLst>
+                          <dgm:constr type="alignOff" val="0.25"/>
+                        </dgm:constrLst>
+                      </dgm:else>
+                    </dgm:choose>
+                  </dgm:if>
+                  <dgm:if name="Name65" func="var" arg="hierBranch" op="equ" val="r">
+                    <dgm:choose name="Name66">
+                      <dgm:if name="Name67" axis="ch" ptType="asst" func="cnt" op="gte" val="1">
+                        <dgm:alg type="hierRoot">
+                          <dgm:param type="hierAlign" val="tL"/>
+                        </dgm:alg>
+                        <dgm:shape xmlns:r="http://schemas.openxmlformats.org/officeDocument/2006/relationships" r:blip="">
+                          <dgm:adjLst/>
+                        </dgm:shape>
+                        <dgm:presOf/>
+                        <dgm:constrLst>
+                          <dgm:constr type="alignOff" val="0.65"/>
+                        </dgm:constrLst>
+                      </dgm:if>
+                      <dgm:else name="Name68">
+                        <dgm:alg type="hierRoot">
+                          <dgm:param type="hierAlign" val="tL"/>
+                        </dgm:alg>
+                        <dgm:shape xmlns:r="http://schemas.openxmlformats.org/officeDocument/2006/relationships" r:blip="">
+                          <dgm:adjLst/>
+                        </dgm:shape>
+                        <dgm:presOf/>
+                        <dgm:constrLst>
+                          <dgm:constr type="alignOff" val="0.25"/>
+                        </dgm:constrLst>
+                      </dgm:else>
+                    </dgm:choose>
+                  </dgm:if>
+                  <dgm:if name="Name69" func="var" arg="hierBranch" op="equ" val="std">
+                    <dgm:alg type="hierRoot"/>
+                    <dgm:shape xmlns:r="http://schemas.openxmlformats.org/officeDocument/2006/relationships" r:blip="">
+                      <dgm:adjLst/>
+                    </dgm:shape>
+                    <dgm:presOf/>
+                    <dgm:constrLst>
+                      <dgm:constr type="alignOff"/>
+                      <dgm:constr type="bendDist" for="des" ptType="parTrans" refType="sp" fact="0.5"/>
+                    </dgm:constrLst>
+                  </dgm:if>
+                  <dgm:if name="Name70" func="var" arg="hierBranch" op="equ" val="init">
+                    <dgm:choose name="Name71">
+                      <dgm:if name="Name72" axis="des" func="maxDepth" op="lte" val="1">
+                        <dgm:choose name="Name73">
+                          <dgm:if name="Name74" axis="ch" ptType="asst" func="cnt" op="gte" val="1">
+                            <dgm:alg type="hierRoot">
+                              <dgm:param type="hierAlign" val="tL"/>
+                            </dgm:alg>
+                            <dgm:shape xmlns:r="http://schemas.openxmlformats.org/officeDocument/2006/relationships" r:blip="">
+                              <dgm:adjLst/>
+                            </dgm:shape>
+                            <dgm:presOf/>
+                            <dgm:constrLst>
+                              <dgm:constr type="alignOff" val="0.65"/>
+                            </dgm:constrLst>
+                          </dgm:if>
+                          <dgm:else name="Name75">
+                            <dgm:alg type="hierRoot">
+                              <dgm:param type="hierAlign" val="tL"/>
+                            </dgm:alg>
+                            <dgm:shape xmlns:r="http://schemas.openxmlformats.org/officeDocument/2006/relationships" r:blip="">
+                              <dgm:adjLst/>
+                            </dgm:shape>
+                            <dgm:presOf/>
+                            <dgm:constrLst>
+                              <dgm:constr type="alignOff" val="0.25"/>
+                            </dgm:constrLst>
+                          </dgm:else>
+                        </dgm:choose>
+                      </dgm:if>
+                      <dgm:else name="Name76">
+                        <dgm:alg type="hierRoot"/>
+                        <dgm:shape xmlns:r="http://schemas.openxmlformats.org/officeDocument/2006/relationships" r:blip="">
+                          <dgm:adjLst/>
+                        </dgm:shape>
+                        <dgm:presOf/>
+                        <dgm:constrLst>
+                          <dgm:constr type="alignOff"/>
+                          <dgm:constr type="bendDist" for="des" ptType="parTrans" refType="sp" fact="0.5"/>
+                        </dgm:constrLst>
+                      </dgm:else>
+                    </dgm:choose>
+                  </dgm:if>
+                  <dgm:else name="Name77">
+                    <dgm:alg type="hierRoot"/>
+                    <dgm:shape xmlns:r="http://schemas.openxmlformats.org/officeDocument/2006/relationships" r:blip="">
+                      <dgm:adjLst/>
+                    </dgm:shape>
+                    <dgm:presOf/>
+                    <dgm:constrLst>
+                      <dgm:constr type="alignOff" val="0.65"/>
+                    </dgm:constrLst>
+                  </dgm:else>
+                </dgm:choose>
+                <dgm:ruleLst/>
+                <dgm:layoutNode name="rootComposite">
+                  <dgm:alg type="composite"/>
+                  <dgm:shape xmlns:r="http://schemas.openxmlformats.org/officeDocument/2006/relationships" r:blip="">
+                    <dgm:adjLst/>
+                  </dgm:shape>
+                  <dgm:presOf axis="self" ptType="node" cnt="1"/>
+                  <dgm:choose name="Name78">
+                    <dgm:if name="Name79" func="var" arg="hierBranch" op="equ" val="init">
+                      <dgm:constrLst>
+                        <dgm:constr type="l" for="ch" forName="rootText"/>
+                        <dgm:constr type="t" for="ch" forName="rootText"/>
+                        <dgm:constr type="w" for="ch" forName="rootText" refType="w"/>
+                        <dgm:constr type="h" for="ch" forName="rootText" refType="h"/>
+                        <dgm:constr type="l" for="ch" forName="rootConnector"/>
+                        <dgm:constr type="t" for="ch" forName="rootConnector"/>
+                        <dgm:constr type="w" for="ch" forName="rootConnector" refType="w" refFor="ch" refForName="rootText" fact="0.2"/>
+                        <dgm:constr type="h" for="ch" forName="rootConnector" refType="h" refFor="ch" refForName="rootText"/>
+                      </dgm:constrLst>
+                    </dgm:if>
+                    <dgm:if name="Name80" func="var" arg="hierBranch" op="equ" val="l">
+                      <dgm:constrLst>
+                        <dgm:constr type="l" for="ch" forName="rootText"/>
+                        <dgm:constr type="t" for="ch" forName="rootText"/>
+                        <dgm:constr type="w" for="ch" forName="rootText" refType="w"/>
+                        <dgm:constr type="h" for="ch" forName="rootText" refType="h"/>
+                        <dgm:constr type="r" for="ch" forName="rootConnector" refType="w"/>
+                        <dgm:constr type="t" for="ch" forName="rootConnector"/>
+                        <dgm:constr type="w" for="ch" forName="rootConnector" refType="w" refFor="ch" refForName="rootText" fact="0.2"/>
+                        <dgm:constr type="h" for="ch" forName="rootConnector" refType="h" refFor="ch" refForName="rootText"/>
+                      </dgm:constrLst>
+                    </dgm:if>
+                    <dgm:if name="Name81" func="var" arg="hierBranch" op="equ" val="r">
+                      <dgm:constrLst>
+                        <dgm:constr type="l" for="ch" forName="rootText"/>
+                        <dgm:constr type="t" for="ch" forName="rootText"/>
+                        <dgm:constr type="w" for="ch" forName="rootText" refType="w"/>
+                        <dgm:constr type="h" for="ch" forName="rootText" refType="h"/>
+                        <dgm:constr type="l" for="ch" forName="rootConnector"/>
+                        <dgm:constr type="t" for="ch" forName="rootConnector"/>
+                        <dgm:constr type="w" for="ch" forName="rootConnector" refType="w" refFor="ch" refForName="rootText" fact="0.2"/>
+                        <dgm:constr type="h" for="ch" forName="rootConnector" refType="h" refFor="ch" refForName="rootText"/>
+                      </dgm:constrLst>
+                    </dgm:if>
+                    <dgm:else name="Name82">
+                      <dgm:constrLst>
+                        <dgm:constr type="l" for="ch" forName="rootText"/>
+                        <dgm:constr type="t" for="ch" forName="rootText"/>
+                        <dgm:constr type="w" for="ch" forName="rootText" refType="w"/>
+                        <dgm:constr type="h" for="ch" forName="rootText" refType="h"/>
+                        <dgm:constr type="r" for="ch" forName="rootConnector" refType="w"/>
+                        <dgm:constr type="t" for="ch" forName="rootConnector"/>
+                        <dgm:constr type="w" for="ch" forName="rootConnector" refType="w" refFor="ch" refForName="rootText" fact="0.2"/>
+                        <dgm:constr type="h" for="ch" forName="rootConnector" refType="h" refFor="ch" refForName="rootText"/>
+                      </dgm:constrLst>
+                    </dgm:else>
+                  </dgm:choose>
+                  <dgm:ruleLst/>
+                  <dgm:layoutNode name="rootText">
+                    <dgm:varLst>
+                      <dgm:chPref val="3"/>
+                    </dgm:varLst>
+                    <dgm:alg type="tx"/>
+                    <dgm:shape xmlns:r="http://schemas.openxmlformats.org/officeDocument/2006/relationships" type="rect" r:blip="">
+                      <dgm:adjLst/>
+                    </dgm:shape>
+                    <dgm:presOf axis="self" ptType="node" cnt="1"/>
+                    <dgm:constrLst>
+                      <dgm:constr type="primFontSz" val="65"/>
+                      <dgm:constr type="lMarg" refType="primFontSz" fact="0.05"/>
+                      <dgm:constr type="rMarg" refType="primFontSz" fact="0.05"/>
+                      <dgm:constr type="tMarg" refType="primFontSz" fact="0.05"/>
+                      <dgm:constr type="bMarg" refType="primFontSz" fact="0.05"/>
+                    </dgm:constrLst>
+                    <dgm:ruleLst>
+                      <dgm:rule type="primFontSz" val="5" fact="NaN" max="NaN"/>
+                    </dgm:ruleLst>
+                  </dgm:layoutNode>
+                  <dgm:layoutNode name="rootConnector" moveWith="rootText">
+                    <dgm:alg type="sp"/>
+                    <dgm:shape xmlns:r="http://schemas.openxmlformats.org/officeDocument/2006/relationships" type="rect" r:blip="" hideGeom="1">
+                      <dgm:adjLst/>
+                    </dgm:shape>
+                    <dgm:presOf axis="self" ptType="node" cnt="1"/>
+                    <dgm:constrLst/>
+                    <dgm:ruleLst/>
+                  </dgm:layoutNode>
+                </dgm:layoutNode>
+                <dgm:layoutNode name="hierChild4">
+                  <dgm:choose name="Name83">
+                    <dgm:if name="Name84" func="var" arg="hierBranch" op="equ" val="l">
+                      <dgm:alg type="hierChild">
+                        <dgm:param type="chAlign" val="r"/>
+                        <dgm:param type="linDir" val="fromT"/>
+                      </dgm:alg>
+                    </dgm:if>
+                    <dgm:if name="Name85" func="var" arg="hierBranch" op="equ" val="r">
+                      <dgm:alg type="hierChild">
+                        <dgm:param type="chAlign" val="l"/>
+                        <dgm:param type="linDir" val="fromT"/>
+                      </dgm:alg>
+                    </dgm:if>
+                    <dgm:if name="Name86" func="var" arg="hierBranch" op="equ" val="hang">
+                      <dgm:choose name="Name87">
+                        <dgm:if name="Name88" func="var" arg="dir" op="equ" val="norm">
+                          <dgm:alg type="hierChild">
+                            <dgm:param type="chAlign" val="l"/>
+                            <dgm:param type="linDir" val="fromL"/>
+                            <dgm:param type="secChAlign" val="t"/>
+                            <dgm:param type="secLinDir" val="fromT"/>
+                          </dgm:alg>
+                        </dgm:if>
+                        <dgm:else name="Name89">
+                          <dgm:alg type="hierChild">
+                            <dgm:param type="chAlign" val="l"/>
+                            <dgm:param type="linDir" val="fromR"/>
+                            <dgm:param type="secChAlign" val="t"/>
+                            <dgm:param type="secLinDir" val="fromT"/>
+                          </dgm:alg>
+                        </dgm:else>
+                      </dgm:choose>
+                    </dgm:if>
+                    <dgm:if name="Name90" func="var" arg="hierBranch" op="equ" val="std">
+                      <dgm:choose name="Name91">
+                        <dgm:if name="Name92" func="var" arg="dir" op="equ" val="norm">
+                          <dgm:alg type="hierChild"/>
+                        </dgm:if>
+                        <dgm:else name="Name93">
+                          <dgm:alg type="hierChild">
+                            <dgm:param type="linDir" val="fromR"/>
+                          </dgm:alg>
+                        </dgm:else>
+                      </dgm:choose>
+                    </dgm:if>
+                    <dgm:if name="Name94" func="var" arg="hierBranch" op="equ" val="init">
+                      <dgm:choose name="Name95">
+                        <dgm:if name="Name96" axis="des" func="maxDepth" op="lte" val="1">
+                          <dgm:alg type="hierChild">
+                            <dgm:param type="chAlign" val="l"/>
+                            <dgm:param type="linDir" val="fromT"/>
+                          </dgm:alg>
+                        </dgm:if>
+                        <dgm:else name="Name97">
+                          <dgm:choose name="Name98">
+                            <dgm:if name="Name99" func="var" arg="dir" op="equ" val="norm">
+                              <dgm:alg type="hierChild"/>
+                            </dgm:if>
+                            <dgm:else name="Name100">
+                              <dgm:alg type="hierChild">
+                                <dgm:param type="linDir" val="fromR"/>
+                              </dgm:alg>
+                            </dgm:else>
+                          </dgm:choose>
+                        </dgm:else>
+                      </dgm:choose>
+                    </dgm:if>
+                    <dgm:else name="Name101"/>
+                  </dgm:choose>
+                  <dgm:shape xmlns:r="http://schemas.openxmlformats.org/officeDocument/2006/relationships" r:blip="">
+                    <dgm:adjLst/>
+                  </dgm:shape>
+                  <dgm:presOf/>
+                  <dgm:constrLst/>
+                  <dgm:ruleLst/>
+                  <dgm:forEach name="Name102" ref="rep2a"/>
+                </dgm:layoutNode>
+                <dgm:layoutNode name="hierChild5">
+                  <dgm:choose name="Name103">
+                    <dgm:if name="Name104" func="var" arg="dir" op="equ" val="norm">
+                      <dgm:alg type="hierChild">
+                        <dgm:param type="chAlign" val="l"/>
+                        <dgm:param type="linDir" val="fromL"/>
+                        <dgm:param type="secChAlign" val="t"/>
+                        <dgm:param type="secLinDir" val="fromT"/>
+                      </dgm:alg>
+                    </dgm:if>
+                    <dgm:else name="Name105">
+                      <dgm:alg type="hierChild">
+                        <dgm:param type="chAlign" val="l"/>
+                        <dgm:param type="linDir" val="fromR"/>
+                        <dgm:param type="secChAlign" val="t"/>
+                        <dgm:param type="secLinDir" val="fromT"/>
+                      </dgm:alg>
+                    </dgm:else>
+                  </dgm:choose>
+                  <dgm:shape xmlns:r="http://schemas.openxmlformats.org/officeDocument/2006/relationships" r:blip="">
+                    <dgm:adjLst/>
+                  </dgm:shape>
+                  <dgm:presOf/>
+                  <dgm:constrLst/>
+                  <dgm:ruleLst/>
+                  <dgm:forEach name="Name106" ref="rep2b"/>
+                </dgm:layoutNode>
+              </dgm:layoutNode>
+            </dgm:forEach>
+          </dgm:layoutNode>
+          <dgm:layoutNode name="hierChild3">
+            <dgm:choose name="Name107">
+              <dgm:if name="Name108" func="var" arg="dir" op="equ" val="norm">
+                <dgm:alg type="hierChild">
+                  <dgm:param type="chAlign" val="l"/>
+                  <dgm:param type="linDir" val="fromL"/>
+                  <dgm:param type="secChAlign" val="t"/>
+                  <dgm:param type="secLinDir" val="fromT"/>
+                </dgm:alg>
+              </dgm:if>
+              <dgm:else name="Name109">
+                <dgm:alg type="hierChild">
+                  <dgm:param type="chAlign" val="l"/>
+                  <dgm:param type="linDir" val="fromR"/>
+                  <dgm:param type="secChAlign" val="t"/>
+                  <dgm:param type="secLinDir" val="fromT"/>
+                </dgm:alg>
+              </dgm:else>
+            </dgm:choose>
+            <dgm:shape xmlns:r="http://schemas.openxmlformats.org/officeDocument/2006/relationships" r:blip="">
+              <dgm:adjLst/>
+            </dgm:shape>
+            <dgm:presOf/>
+            <dgm:constrLst/>
+            <dgm:ruleLst/>
+            <dgm:forEach name="rep2b" axis="ch" ptType="asst">
+              <dgm:forEach name="Name110" axis="precedSib" ptType="parTrans" st="-1" cnt="1">
+                <dgm:layoutNode name="Name111">
+                  <dgm:alg type="conn">
+                    <dgm:param type="connRout" val="bend"/>
+                    <dgm:param type="dim" val="1D"/>
+                    <dgm:param type="endSty" val="noArr"/>
+                    <dgm:param type="begPts" val="bCtr"/>
+                    <dgm:param type="endPts" val="midL midR"/>
+                  </dgm:alg>
+                  <dgm:shape xmlns:r="http://schemas.openxmlformats.org/officeDocument/2006/relationships" type="conn" r:blip="" zOrderOff="-99999">
+                    <dgm:adjLst/>
+                  </dgm:shape>
+                  <dgm:presOf axis="self"/>
+                  <dgm:constrLst>
+                    <dgm:constr type="begPad"/>
+                    <dgm:constr type="endPad"/>
+                  </dgm:constrLst>
+                  <dgm:ruleLst/>
+                </dgm:layoutNode>
+              </dgm:forEach>
+              <dgm:layoutNode name="hierRoot3">
+                <dgm:varLst>
+                  <dgm:hierBranch val="init"/>
+                </dgm:varLst>
+                <dgm:choose name="Name112">
+                  <dgm:if name="Name113" func="var" arg="hierBranch" op="equ" val="l">
+                    <dgm:alg type="hierRoot">
+                      <dgm:param type="hierAlign" val="tR"/>
+                    </dgm:alg>
+                    <dgm:shape xmlns:r="http://schemas.openxmlformats.org/officeDocument/2006/relationships" r:blip="">
+                      <dgm:adjLst/>
+                    </dgm:shape>
+                    <dgm:presOf/>
+                    <dgm:constrLst>
+                      <dgm:constr type="alignOff" val="0.65"/>
+                    </dgm:constrLst>
+                  </dgm:if>
+                  <dgm:if name="Name114" func="var" arg="hierBranch" op="equ" val="r">
+                    <dgm:alg type="hierRoot">
+                      <dgm:param type="hierAlign" val="tL"/>
+                    </dgm:alg>
+                    <dgm:shape xmlns:r="http://schemas.openxmlformats.org/officeDocument/2006/relationships" r:blip="">
+                      <dgm:adjLst/>
+                    </dgm:shape>
+                    <dgm:presOf/>
+                    <dgm:constrLst>
+                      <dgm:constr type="alignOff" val="0.65"/>
+                    </dgm:constrLst>
+                  </dgm:if>
+                  <dgm:if name="Name115" func="var" arg="hierBranch" op="equ" val="hang">
+                    <dgm:alg type="hierRoot"/>
+                    <dgm:shape xmlns:r="http://schemas.openxmlformats.org/officeDocument/2006/relationships" r:blip="">
+                      <dgm:adjLst/>
+                    </dgm:shape>
+                    <dgm:presOf/>
+                    <dgm:constrLst>
+                      <dgm:constr type="alignOff" val="0.65"/>
+                    </dgm:constrLst>
+                  </dgm:if>
+                  <dgm:if name="Name116" func="var" arg="hierBranch" op="equ" val="std">
+                    <dgm:alg type="hierRoot"/>
+                    <dgm:shape xmlns:r="http://schemas.openxmlformats.org/officeDocument/2006/relationships" r:blip="">
+                      <dgm:adjLst/>
+                    </dgm:shape>
+                    <dgm:presOf/>
+                    <dgm:constrLst>
+                      <dgm:constr type="alignOff"/>
+                      <dgm:constr type="bendDist" for="des" ptType="parTrans" refType="sp" fact="0.5"/>
+                    </dgm:constrLst>
+                  </dgm:if>
+                  <dgm:if name="Name117" func="var" arg="hierBranch" op="equ" val="init">
+                    <dgm:choose name="Name118">
+                      <dgm:if name="Name119" axis="des" func="maxDepth" op="lte" val="1">
+                        <dgm:alg type="hierRoot">
+                          <dgm:param type="hierAlign" val="tL"/>
+                        </dgm:alg>
+                        <dgm:shape xmlns:r="http://schemas.openxmlformats.org/officeDocument/2006/relationships" r:blip="">
+                          <dgm:adjLst/>
+                        </dgm:shape>
+                        <dgm:presOf/>
+                        <dgm:constrLst>
+                          <dgm:constr type="alignOff" val="0.65"/>
+                        </dgm:constrLst>
+                      </dgm:if>
+                      <dgm:else name="Name120">
+                        <dgm:alg type="hierRoot"/>
+                        <dgm:shape xmlns:r="http://schemas.openxmlformats.org/officeDocument/2006/relationships" r:blip="">
+                          <dgm:adjLst/>
+                        </dgm:shape>
+                        <dgm:presOf/>
+                        <dgm:constrLst>
+                          <dgm:constr type="alignOff"/>
+                          <dgm:constr type="bendDist" for="des" ptType="parTrans" refType="sp" fact="0.5"/>
+                        </dgm:constrLst>
+                      </dgm:else>
+                    </dgm:choose>
+                  </dgm:if>
+                  <dgm:else name="Name121"/>
+                </dgm:choose>
+                <dgm:ruleLst/>
+                <dgm:layoutNode name="rootComposite3">
+                  <dgm:alg type="composite"/>
+                  <dgm:shape xmlns:r="http://schemas.openxmlformats.org/officeDocument/2006/relationships" r:blip="">
+                    <dgm:adjLst/>
+                  </dgm:shape>
+                  <dgm:presOf axis="self" ptType="node" cnt="1"/>
+                  <dgm:choose name="Name122">
+                    <dgm:if name="Name123" func="var" arg="hierBranch" op="equ" val="init">
+                      <dgm:constrLst>
+                        <dgm:constr type="l" for="ch" forName="rootText3"/>
+                        <dgm:constr type="t" for="ch" forName="rootText3"/>
+                        <dgm:constr type="w" for="ch" forName="rootText3" refType="w"/>
+                        <dgm:constr type="h" for="ch" forName="rootText3" refType="h"/>
+                        <dgm:constr type="l" for="ch" forName="rootConnector3"/>
+                        <dgm:constr type="t" for="ch" forName="rootConnector3"/>
+                        <dgm:constr type="w" for="ch" forName="rootConnector3" refType="w" refFor="ch" refForName="rootText3" fact="0.2"/>
+                        <dgm:constr type="h" for="ch" forName="rootConnector3" refType="h" refFor="ch" refForName="rootText3"/>
+                      </dgm:constrLst>
+                    </dgm:if>
+                    <dgm:if name="Name124" func="var" arg="hierBranch" op="equ" val="l">
+                      <dgm:constrLst>
+                        <dgm:constr type="l" for="ch" forName="rootText3"/>
+                        <dgm:constr type="t" for="ch" forName="rootText3"/>
+                        <dgm:constr type="w" for="ch" forName="rootText3" refType="w"/>
+                        <dgm:constr type="h" for="ch" forName="rootText3" refType="h"/>
+                        <dgm:constr type="r" for="ch" forName="rootConnector3" refType="w"/>
+                        <dgm:constr type="t" for="ch" forName="rootConnector3"/>
+                        <dgm:constr type="w" for="ch" forName="rootConnector3" refType="w" refFor="ch" refForName="rootText3" fact="0.2"/>
+                        <dgm:constr type="h" for="ch" forName="rootConnector3" refType="h" refFor="ch" refForName="rootText3"/>
+                      </dgm:constrLst>
+                    </dgm:if>
+                    <dgm:if name="Name125" func="var" arg="hierBranch" op="equ" val="r">
+                      <dgm:constrLst>
+                        <dgm:constr type="l" for="ch" forName="rootText3"/>
+                        <dgm:constr type="t" for="ch" forName="rootText3"/>
+                        <dgm:constr type="w" for="ch" forName="rootText3" refType="w"/>
+                        <dgm:constr type="h" for="ch" forName="rootText3" refType="h"/>
+                        <dgm:constr type="l" for="ch" forName="rootConnector3"/>
+                        <dgm:constr type="t" for="ch" forName="rootConnector3"/>
+                        <dgm:constr type="w" for="ch" forName="rootConnector3" refType="w" refFor="ch" refForName="rootText3" fact="0.2"/>
+                        <dgm:constr type="h" for="ch" forName="rootConnector3" refType="h" refFor="ch" refForName="rootText3"/>
+                      </dgm:constrLst>
+                    </dgm:if>
+                    <dgm:else name="Name126">
+                      <dgm:constrLst>
+                        <dgm:constr type="l" for="ch" forName="rootText3"/>
+                        <dgm:constr type="t" for="ch" forName="rootText3"/>
+                        <dgm:constr type="w" for="ch" forName="rootText3" refType="w"/>
+                        <dgm:constr type="h" for="ch" forName="rootText3" refType="h"/>
+                        <dgm:constr type="r" for="ch" forName="rootConnector3" refType="w"/>
+                        <dgm:constr type="t" for="ch" forName="rootConnector3"/>
+                        <dgm:constr type="w" for="ch" forName="rootConnector3" refType="w" refFor="ch" refForName="rootText3" fact="0.2"/>
+                        <dgm:constr type="h" for="ch" forName="rootConnector3" refType="h" refFor="ch" refForName="rootText3"/>
+                      </dgm:constrLst>
+                    </dgm:else>
+                  </dgm:choose>
+                  <dgm:ruleLst/>
+                  <dgm:layoutNode name="rootText3">
+                    <dgm:varLst>
+                      <dgm:chPref val="3"/>
+                    </dgm:varLst>
+                    <dgm:alg type="tx"/>
+                    <dgm:shape xmlns:r="http://schemas.openxmlformats.org/officeDocument/2006/relationships" type="rect" r:blip="">
+                      <dgm:adjLst/>
+                    </dgm:shape>
+                    <dgm:presOf axis="self" ptType="node" cnt="1"/>
+                    <dgm:constrLst>
+                      <dgm:constr type="primFontSz" val="65"/>
+                      <dgm:constr type="lMarg" refType="primFontSz" fact="0.05"/>
+                      <dgm:constr type="rMarg" refType="primFontSz" fact="0.05"/>
+                      <dgm:constr type="tMarg" refType="primFontSz" fact="0.05"/>
+                      <dgm:constr type="bMarg" refType="primFontSz" fact="0.05"/>
+                    </dgm:constrLst>
+                    <dgm:ruleLst>
+                      <dgm:rule type="primFontSz" val="5" fact="NaN" max="NaN"/>
+                    </dgm:ruleLst>
+                  </dgm:layoutNode>
+                  <dgm:layoutNode name="rootConnector3" moveWith="rootText1">
+                    <dgm:alg type="sp"/>
+                    <dgm:shape xmlns:r="http://schemas.openxmlformats.org/officeDocument/2006/relationships" type="rect" r:blip="" hideGeom="1">
+                      <dgm:adjLst/>
+                    </dgm:shape>
+                    <dgm:presOf axis="self" ptType="node" cnt="1"/>
+                    <dgm:constrLst/>
+                    <dgm:ruleLst/>
+                  </dgm:layoutNode>
+                </dgm:layoutNode>
+                <dgm:layoutNode name="hierChild6">
+                  <dgm:choose name="Name127">
+                    <dgm:if name="Name128" func="var" arg="hierBranch" op="equ" val="l">
+                      <dgm:alg type="hierChild">
+                        <dgm:param type="chAlign" val="r"/>
+                        <dgm:param type="linDir" val="fromT"/>
+                      </dgm:alg>
+                    </dgm:if>
+                    <dgm:if name="Name129" func="var" arg="hierBranch" op="equ" val="r">
+                      <dgm:alg type="hierChild">
+                        <dgm:param type="chAlign" val="l"/>
+                        <dgm:param type="linDir" val="fromT"/>
+                      </dgm:alg>
+                    </dgm:if>
+                    <dgm:if name="Name130" func="var" arg="hierBranch" op="equ" val="hang">
+                      <dgm:choose name="Name131">
+                        <dgm:if name="Name132" func="var" arg="dir" op="equ" val="norm">
+                          <dgm:alg type="hierChild">
+                            <dgm:param type="chAlign" val="l"/>
+                            <dgm:param type="linDir" val="fromL"/>
+                            <dgm:param type="secChAlign" val="t"/>
+                            <dgm:param type="secLinDir" val="fromT"/>
+                          </dgm:alg>
+                        </dgm:if>
+                        <dgm:else name="Name133">
+                          <dgm:alg type="hierChild">
+                            <dgm:param type="chAlign" val="l"/>
+                            <dgm:param type="linDir" val="fromR"/>
+                            <dgm:param type="secChAlign" val="t"/>
+                            <dgm:param type="secLinDir" val="fromT"/>
+                          </dgm:alg>
+                        </dgm:else>
+                      </dgm:choose>
+                    </dgm:if>
+                    <dgm:if name="Name134" func="var" arg="hierBranch" op="equ" val="std">
+                      <dgm:choose name="Name135">
+                        <dgm:if name="Name136" func="var" arg="dir" op="equ" val="norm">
+                          <dgm:alg type="hierChild"/>
+                        </dgm:if>
+                        <dgm:else name="Name137">
+                          <dgm:alg type="hierChild">
+                            <dgm:param type="linDir" val="fromR"/>
+                          </dgm:alg>
+                        </dgm:else>
+                      </dgm:choose>
+                    </dgm:if>
+                    <dgm:if name="Name138" func="var" arg="hierBranch" op="equ" val="init">
+                      <dgm:choose name="Name139">
+                        <dgm:if name="Name140" axis="des" func="maxDepth" op="lte" val="1">
+                          <dgm:alg type="hierChild">
+                            <dgm:param type="chAlign" val="l"/>
+                            <dgm:param type="linDir" val="fromT"/>
+                          </dgm:alg>
+                        </dgm:if>
+                        <dgm:else name="Name141">
+                          <dgm:alg type="hierChild"/>
+                        </dgm:else>
+                      </dgm:choose>
+                    </dgm:if>
+                    <dgm:else name="Name142"/>
+                  </dgm:choose>
+                  <dgm:shape xmlns:r="http://schemas.openxmlformats.org/officeDocument/2006/relationships" r:blip="">
+                    <dgm:adjLst/>
+                  </dgm:shape>
+                  <dgm:presOf/>
+                  <dgm:constrLst/>
+                  <dgm:ruleLst/>
+                  <dgm:forEach name="Name143" ref="rep2a"/>
+                </dgm:layoutNode>
+                <dgm:layoutNode name="hierChild7">
+                  <dgm:choose name="Name144">
+                    <dgm:if name="Name145" func="var" arg="dir" op="equ" val="norm">
+                      <dgm:alg type="hierChild">
+                        <dgm:param type="chAlign" val="l"/>
+                        <dgm:param type="linDir" val="fromL"/>
+                        <dgm:param type="secChAlign" val="t"/>
+                        <dgm:param type="secLinDir" val="fromT"/>
+                      </dgm:alg>
+                    </dgm:if>
+                    <dgm:else name="Name146">
+                      <dgm:alg type="hierChild">
+                        <dgm:param type="chAlign" val="l"/>
+                        <dgm:param type="linDir" val="fromR"/>
+                        <dgm:param type="secChAlign" val="t"/>
+                        <dgm:param type="secLinDir" val="fromT"/>
+                      </dgm:alg>
+                    </dgm:else>
+                  </dgm:choose>
+                  <dgm:shape xmlns:r="http://schemas.openxmlformats.org/officeDocument/2006/relationships" r:blip="">
+                    <dgm:adjLst/>
+                  </dgm:shape>
+                  <dgm:presOf/>
+                  <dgm:constrLst/>
+                  <dgm:ruleLst/>
+                  <dgm:forEach name="Name147" ref="rep2b"/>
+                </dgm:layoutNode>
+              </dgm:layoutNode>
+            </dgm:forEach>
+          </dgm:layoutNode>
+        </dgm:layoutNode>
+      </dgm:forEach>
+    </dgm:forEach>
+  </dgm:layoutNode>
+</dgm:layoutDef>
+</file>
+
+<file path=word/diagrams/quickStyle1.xml><?xml version="1.0" encoding="utf-8"?>
+<dgm:styleDef xmlns:dgm="http://schemas.openxmlformats.org/drawingml/2006/diagram" xmlns:a="http://schemas.openxmlformats.org/drawingml/2006/main" uniqueId="urn:microsoft.com/office/officeart/2005/8/quickstyle/simple1">
+  <dgm:title val=""/>
+  <dgm:desc val=""/>
+  <dgm:catLst>
+    <dgm:cat type="simple" pri="10100"/>
+  </dgm:catLst>
+  <dgm:scene3d>
+    <a:camera prst="orthographicFront"/>
+    <a:lightRig rig="threePt" dir="t"/>
+  </dgm:scene3d>
+  <dgm:styleLbl name="node0">
+    <dgm:scene3d>
+      <a:camera prst="orthographicFront"/>
+      <a:lightRig rig="threePt" dir="t"/>
+    </dgm:scene3d>
+    <dgm:sp3d/>
+    <dgm:txPr/>
+    <dgm:style>
+      <a:lnRef idx="2">
+        <a:scrgbClr r="0" g="0" b="0"/>
+      </a:lnRef>
+      <a:fillRef idx="1">
+        <a:scrgbClr r="0" g="0" b="0"/>
+      </a:fillRef>
+      <a:effectRef idx="0">
+        <a:scrgbClr r="0" g="0" b="0"/>
+      </a:effectRef>
+      <a:fontRef idx="minor">
+        <a:schemeClr val="lt1"/>
+      </a:fontRef>
+    </dgm:style>
+  </dgm:styleLbl>
+  <dgm:styleLbl name="lnNode1">
+    <dgm:scene3d>
+      <a:camera prst="orthographicFront"/>
+      <a:lightRig rig="threePt" dir="t"/>
+    </dgm:scene3d>
+    <dgm:sp3d/>
+    <dgm:txPr/>
+    <dgm:style>
+      <a:lnRef idx="2">
+        <a:scrgbClr r="0" g="0" b="0"/>
+      </a:lnRef>
+      <a:fillRef idx="1">
+        <a:scrgbClr r="0" g="0" b="0"/>
+      </a:fillRef>
+      <a:effectRef idx="0">
+        <a:scrgbClr r="0" g="0" b="0"/>
+      </a:effectRef>
+      <a:fontRef idx="minor">
+        <a:schemeClr val="lt1"/>
+      </a:fontRef>
+    </dgm:style>
+  </dgm:styleLbl>
+  <dgm:styleLbl name="vennNode1">
+    <dgm:scene3d>
+      <a:camera prst="orthographicFront"/>
+      <a:lightRig rig="threePt" dir="t"/>
+    </dgm:scene3d>
+    <dgm:sp3d/>
+    <dgm:txPr/>
+    <dgm:style>
+      <a:lnRef idx="2">
+        <a:scrgbClr r="0" g="0" b="0"/>
+      </a:lnRef>
+      <a:fillRef idx="1">
+        <a:scrgbClr r="0" g="0" b="0"/>
+      </a:fillRef>
+      <a:effectRef idx="0">
+        <a:scrgbClr r="0" g="0" b="0"/>
+      </a:effectRef>
+      <a:fontRef idx="minor">
+        <a:schemeClr val="tx1"/>
+      </a:fontRef>
+    </dgm:style>
+  </dgm:styleLbl>
+  <dgm:styleLbl name="alignNode1">
+    <dgm:scene3d>
+      <a:camera prst="orthographicFront"/>
+      <a:lightRig rig="threePt" dir="t"/>
+    </dgm:scene3d>
+    <dgm:sp3d/>
+    <dgm:txPr/>
+    <dgm:style>
+      <a:lnRef idx="2">
+        <a:scrgbClr r="0" g="0" b="0"/>
+      </a:lnRef>
+      <a:fillRef idx="1">
+        <a:scrgbClr r="0" g="0" b="0"/>
+      </a:fillRef>
+      <a:effectRef idx="0">
+        <a:scrgbClr r="0" g="0" b="0"/>
+      </a:effectRef>
+      <a:fontRef idx="minor">
+        <a:schemeClr val="lt1"/>
+      </a:fontRef>
+    </dgm:style>
+  </dgm:styleLbl>
+  <dgm:styleLbl name="node1">
+    <dgm:scene3d>
+      <a:camera prst="orthographicFront"/>
+      <a:lightRig rig="threePt" dir="t"/>
+    </dgm:scene3d>
+    <dgm:sp3d/>
+    <dgm:txPr/>
+    <dgm:style>
+      <a:lnRef idx="2">
+        <a:scrgbClr r="0" g="0" b="0"/>
+      </a:lnRef>
+      <a:fillRef idx="1">
+        <a:scrgbClr r="0" g="0" b="0"/>
+      </a:fillRef>
+      <a:effectRef idx="0">
+        <a:scrgbClr r="0" g="0" b="0"/>
+      </a:effectRef>
+      <a:fontRef idx="minor">
+        <a:schemeClr val="lt1"/>
+      </a:fontRef>
+    </dgm:style>
+  </dgm:styleLbl>
+  <dgm:styleLbl name="node2">
+    <dgm:scene3d>
+      <a:camera prst="orthographicFront"/>
+      <a:lightRig rig="threePt" dir="t"/>
+    </dgm:scene3d>
+    <dgm:sp3d/>
+    <dgm:txPr/>
+    <dgm:style>
+      <a:lnRef idx="2">
+        <a:scrgbClr r="0" g="0" b="0"/>
+      </a:lnRef>
+      <a:fillRef idx="1">
+        <a:scrgbClr r="0" g="0" b="0"/>
+      </a:fillRef>
+      <a:effectRef idx="0">
+        <a:scrgbClr r="0" g="0" b="0"/>
+      </a:effectRef>
+      <a:fontRef idx="minor">
+        <a:schemeClr val="lt1"/>
+      </a:fontRef>
+    </dgm:style>
+  </dgm:styleLbl>
+  <dgm:styleLbl name="node3">
+    <dgm:scene3d>
+      <a:camera prst="orthographicFront"/>
+      <a:lightRig rig="threePt" dir="t"/>
+    </dgm:scene3d>
+    <dgm:sp3d/>
+    <dgm:txPr/>
+    <dgm:style>
+      <a:lnRef idx="2">
+        <a:scrgbClr r="0" g="0" b="0"/>
+      </a:lnRef>
+      <a:fillRef idx="1">
+        <a:scrgbClr r="0" g="0" b="0"/>
+      </a:fillRef>
+      <a:effectRef idx="0">
+        <a:scrgbClr r="0" g="0" b="0"/>
+      </a:effectRef>
+      <a:fontRef idx="minor">
+        <a:schemeClr val="lt1"/>
+      </a:fontRef>
+    </dgm:style>
+  </dgm:styleLbl>
+  <dgm:styleLbl name="node4">
+    <dgm:scene3d>
+      <a:camera prst="orthographicFront"/>
+      <a:lightRig rig="threePt" dir="t"/>
+    </dgm:scene3d>
+    <dgm:sp3d/>
+    <dgm:txPr/>
+    <dgm:style>
+      <a:lnRef idx="2">
+        <a:scrgbClr r="0" g="0" b="0"/>
+      </a:lnRef>
+      <a:fillRef idx="1">
+        <a:scrgbClr r="0" g="0" b="0"/>
+      </a:fillRef>
+      <a:effectRef idx="0">
+        <a:scrgbClr r="0" g="0" b="0"/>
+      </a:effectRef>
+      <a:fontRef idx="minor">
+        <a:schemeClr val="lt1"/>
+      </a:fontRef>
+    </dgm:style>
+  </dgm:styleLbl>
+  <dgm:styleLbl name="fgImgPlace1">
+    <dgm:scene3d>
+      <a:camera prst="orthographicFront"/>
+      <a:lightRig rig="threePt" dir="t"/>
+    </dgm:scene3d>
+    <dgm:sp3d/>
+    <dgm:txPr/>
+    <dgm:style>
+      <a:lnRef idx="2">
+        <a:scrgbClr r="0" g="0" b="0"/>
+      </a:lnRef>
+      <a:fillRef idx="1">
+        <a:scrgbClr r="0" g="0" b="0"/>
+      </a:fillRef>
+      <a:effectRef idx="0">
+        <a:scrgbClr r="0" g="0" b="0"/>
+      </a:effectRef>
+      <a:fontRef idx="minor"/>
+    </dgm:style>
+  </dgm:styleLbl>
+  <dgm:styleLbl name="alignImgPlace1">
+    <dgm:scene3d>
+      <a:camera prst="orthographicFront"/>
+      <a:lightRig rig="threePt" dir="t"/>
+    </dgm:scene3d>
+    <dgm:sp3d/>
+    <dgm:txPr/>
+    <dgm:style>
+      <a:lnRef idx="2">
+        <a:scrgbClr r="0" g="0" b="0"/>
+      </a:lnRef>
+      <a:fillRef idx="1">
+        <a:scrgbClr r="0" g="0" b="0"/>
+      </a:fillRef>
+      <a:effectRef idx="0">
+        <a:scrgbClr r="0" g="0" b="0"/>
+      </a:effectRef>
+      <a:fontRef idx="minor"/>
+    </dgm:style>
+  </dgm:styleLbl>
+  <dgm:styleLbl name="bgImgPlace1">
+    <dgm:scene3d>
+      <a:camera prst="orthographicFront"/>
+      <a:lightRig rig="threePt" dir="t"/>
+    </dgm:scene3d>
+    <dgm:sp3d/>
+    <dgm:txPr/>
+    <dgm:style>
+      <a:lnRef idx="2">
+        <a:scrgbClr r="0" g="0" b="0"/>
+      </a:lnRef>
+      <a:fillRef idx="1">
+        <a:scrgbClr r="0" g="0" b="0"/>
+      </a:fillRef>
+      <a:effectRef idx="0">
+        <a:scrgbClr r="0" g="0" b="0"/>
+      </a:effectRef>
+      <a:fontRef idx="minor"/>
+    </dgm:style>
+  </dgm:styleLbl>
+  <dgm:styleLbl name="sibTrans2D1">
+    <dgm:scene3d>
+      <a:camera prst="orthographicFront"/>
+      <a:lightRig rig="threePt" dir="t"/>
+    </dgm:scene3d>
+    <dgm:sp3d/>
+    <dgm:txPr/>
+    <dgm:style>
+      <a:lnRef idx="0">
+        <a:scrgbClr r="0" g="0" b="0"/>
+      </a:lnRef>
+      <a:fillRef idx="1">
+        <a:scrgbClr r="0" g="0" b="0"/>
+      </a:fillRef>
+      <a:effectRef idx="0">
+        <a:scrgbClr r="0" g="0" b="0"/>
+      </a:effectRef>
+      <a:fontRef idx="minor">
+        <a:schemeClr val="lt1"/>
+      </a:fontRef>
+    </dgm:style>
+  </dgm:styleLbl>
+  <dgm:styleLbl name="fgSibTrans2D1">
+    <dgm:scene3d>
+      <a:camera prst="orthographicFront"/>
+      <a:lightRig rig="threePt" dir="t"/>
+    </dgm:scene3d>
+    <dgm:sp3d/>
+    <dgm:txPr/>
+    <dgm:style>
+      <a:lnRef idx="0">
+        <a:scrgbClr r="0" g="0" b="0"/>
+      </a:lnRef>
+      <a:fillRef idx="1">
+        <a:scrgbClr r="0" g="0" b="0"/>
+      </a:fillRef>
+      <a:effectRef idx="0">
+        <a:scrgbClr r="0" g="0" b="0"/>
+      </a:effectRef>
+      <a:fontRef idx="minor">
+        <a:schemeClr val="lt1"/>
+      </a:fontRef>
+    </dgm:style>
+  </dgm:styleLbl>
+  <dgm:styleLbl name="bgSibTrans2D1">
+    <dgm:scene3d>
+      <a:camera prst="orthographicFront"/>
+      <a:lightRig rig="threePt" dir="t"/>
+    </dgm:scene3d>
+    <dgm:sp3d/>
+    <dgm:txPr/>
+    <dgm:style>
+      <a:lnRef idx="0">
+        <a:scrgbClr r="0" g="0" b="0"/>
+      </a:lnRef>
+      <a:fillRef idx="1">
+        <a:scrgbClr r="0" g="0" b="0"/>
+      </a:fillRef>
+      <a:effectRef idx="0">
+        <a:scrgbClr r="0" g="0" b="0"/>
+      </a:effectRef>
+      <a:fontRef idx="minor">
+        <a:schemeClr val="lt1"/>
+      </a:fontRef>
+    </dgm:style>
+  </dgm:styleLbl>
+  <dgm:styleLbl name="sibTrans1D1">
+    <dgm:scene3d>
+      <a:camera prst="orthographicFront"/>
+      <a:lightRig rig="threePt" dir="t"/>
+    </dgm:scene3d>
+    <dgm:sp3d/>
+    <dgm:txPr/>
+    <dgm:style>
+      <a:lnRef idx="1">
+        <a:scrgbClr r="0" g="0" b="0"/>
+      </a:lnRef>
+      <a:fillRef idx="0">
+        <a:scrgbClr r="0" g="0" b="0"/>
+      </a:fillRef>
+      <a:effectRef idx="0">
+        <a:scrgbClr r="0" g="0" b="0"/>
+      </a:effectRef>
+      <a:fontRef idx="minor"/>
+    </dgm:style>
+  </dgm:styleLbl>
+  <dgm:styleLbl name="callout">
+    <dgm:scene3d>
+      <a:camera prst="orthographicFront"/>
+      <a:lightRig rig="threePt" dir="t"/>
+    </dgm:scene3d>
+    <dgm:sp3d/>
+    <dgm:txPr/>
+    <dgm:style>
+      <a:lnRef idx="2">
+        <a:scrgbClr r="0" g="0" b="0"/>
+      </a:lnRef>
+      <a:fillRef idx="1">
+        <a:scrgbClr r="0" g="0" b="0"/>
+      </a:fillRef>
+      <a:effectRef idx="0">
+        <a:scrgbClr r="0" g="0" b="0"/>
+      </a:effectRef>
+      <a:fontRef idx="minor"/>
+    </dgm:style>
+  </dgm:styleLbl>
+  <dgm:styleLbl name="asst0">
+    <dgm:scene3d>
+      <a:camera prst="orthographicFront"/>
+      <a:lightRig rig="threePt" dir="t"/>
+    </dgm:scene3d>
+    <dgm:sp3d/>
+    <dgm:txPr/>
+    <dgm:style>
+      <a:lnRef idx="2">
+        <a:scrgbClr r="0" g="0" b="0"/>
+      </a:lnRef>
+      <a:fillRef idx="1">
+        <a:scrgbClr r="0" g="0" b="0"/>
+      </a:fillRef>
+      <a:effectRef idx="0">
+        <a:scrgbClr r="0" g="0" b="0"/>
+      </a:effectRef>
+      <a:fontRef idx="minor">
+        <a:schemeClr val="lt1"/>
+      </a:fontRef>
+    </dgm:style>
+  </dgm:styleLbl>
+  <dgm:styleLbl name="asst1">
+    <dgm:scene3d>
+      <a:camera prst="orthographicFront"/>
+      <a:lightRig rig="threePt" dir="t"/>
+    </dgm:scene3d>
+    <dgm:sp3d/>
+    <dgm:txPr/>
+    <dgm:style>
+      <a:lnRef idx="2">
+        <a:scrgbClr r="0" g="0" b="0"/>
+      </a:lnRef>
+      <a:fillRef idx="1">
+        <a:scrgbClr r="0" g="0" b="0"/>
+      </a:fillRef>
+      <a:effectRef idx="0">
+        <a:scrgbClr r="0" g="0" b="0"/>
+      </a:effectRef>
+      <a:fontRef idx="minor">
+        <a:schemeClr val="lt1"/>
+      </a:fontRef>
+    </dgm:style>
+  </dgm:styleLbl>
+  <dgm:styleLbl name="asst2">
+    <dgm:scene3d>
+      <a:camera prst="orthographicFront"/>
+      <a:lightRig rig="threePt" dir="t"/>
+    </dgm:scene3d>
+    <dgm:sp3d/>
+    <dgm:txPr/>
+    <dgm:style>
+      <a:lnRef idx="2">
+        <a:scrgbClr r="0" g="0" b="0"/>
+      </a:lnRef>
+      <a:fillRef idx="1">
+        <a:scrgbClr r="0" g="0" b="0"/>
+      </a:fillRef>
+      <a:effectRef idx="0">
+        <a:scrgbClr r="0" g="0" b="0"/>
+      </a:effectRef>
+      <a:fontRef idx="minor">
+        <a:schemeClr val="lt1"/>
+      </a:fontRef>
+    </dgm:style>
+  </dgm:styleLbl>
+  <dgm:styleLbl name="asst3">
+    <dgm:scene3d>
+      <a:camera prst="orthographicFront"/>
+      <a:lightRig rig="threePt" dir="t"/>
+    </dgm:scene3d>
+    <dgm:sp3d/>
+    <dgm:txPr/>
+    <dgm:style>
+      <a:lnRef idx="2">
+        <a:scrgbClr r="0" g="0" b="0"/>
+      </a:lnRef>
+      <a:fillRef idx="1">
+        <a:scrgbClr r="0" g="0" b="0"/>
+      </a:fillRef>
+      <a:effectRef idx="0">
+        <a:scrgbClr r="0" g="0" b="0"/>
+      </a:effectRef>
+      <a:fontRef idx="minor">
+        <a:schemeClr val="lt1"/>
+      </a:fontRef>
+    </dgm:style>
+  </dgm:styleLbl>
+  <dgm:styleLbl name="asst4">
+    <dgm:scene3d>
+      <a:camera prst="orthographicFront"/>
+      <a:lightRig rig="threePt" dir="t"/>
+    </dgm:scene3d>
+    <dgm:sp3d/>
+    <dgm:txPr/>
+    <dgm:style>
+      <a:lnRef idx="2">
+        <a:scrgbClr r="0" g="0" b="0"/>
+      </a:lnRef>
+      <a:fillRef idx="1">
+        <a:scrgbClr r="0" g="0" b="0"/>
+      </a:fillRef>
+      <a:effectRef idx="0">
+        <a:scrgbClr r="0" g="0" b="0"/>
+      </a:effectRef>
+      <a:fontRef idx="minor">
+        <a:schemeClr val="lt1"/>
+      </a:fontRef>
+    </dgm:style>
+  </dgm:styleLbl>
+  <dgm:styleLbl name="parChTrans2D1">
+    <dgm:scene3d>
+      <a:camera prst="orthographicFront"/>
+      <a:lightRig rig="threePt" dir="t"/>
+    </dgm:scene3d>
+    <dgm:sp3d/>
+    <dgm:txPr/>
+    <dgm:style>
+      <a:lnRef idx="2">
+        <a:scrgbClr r="0" g="0" b="0"/>
+      </a:lnRef>
+      <a:fillRef idx="1">
+        <a:scrgbClr r="0" g="0" b="0"/>
+      </a:fillRef>
+      <a:effectRef idx="0">
+        <a:scrgbClr r="0" g="0" b="0"/>
+      </a:effectRef>
+      <a:fontRef idx="minor">
+        <a:schemeClr val="lt1"/>
+      </a:fontRef>
+    </dgm:style>
+  </dgm:styleLbl>
+  <dgm:styleLbl name="parChTrans2D2">
+    <dgm:scene3d>
+      <a:camera prst="orthographicFront"/>
+      <a:lightRig rig="threePt" dir="t"/>
+    </dgm:scene3d>
+    <dgm:sp3d/>
+    <dgm:txPr/>
+    <dgm:style>
+      <a:lnRef idx="2">
+        <a:scrgbClr r="0" g="0" b="0"/>
+      </a:lnRef>
+      <a:fillRef idx="1">
+        <a:scrgbClr r="0" g="0" b="0"/>
+      </a:fillRef>
+      <a:effectRef idx="0">
+        <a:scrgbClr r="0" g="0" b="0"/>
+      </a:effectRef>
+      <a:fontRef idx="minor">
+        <a:schemeClr val="lt1"/>
+      </a:fontRef>
+    </dgm:style>
+  </dgm:styleLbl>
+  <dgm:styleLbl name="parChTrans2D3">
+    <dgm:scene3d>
+      <a:camera prst="orthographicFront"/>
+      <a:lightRig rig="threePt" dir="t"/>
+    </dgm:scene3d>
+    <dgm:sp3d/>
+    <dgm:txPr/>
+    <dgm:style>
+      <a:lnRef idx="2">
+        <a:scrgbClr r="0" g="0" b="0"/>
+      </a:lnRef>
+      <a:fillRef idx="1">
+        <a:scrgbClr r="0" g="0" b="0"/>
+      </a:fillRef>
+      <a:effectRef idx="0">
+        <a:scrgbClr r="0" g="0" b="0"/>
+      </a:effectRef>
+      <a:fontRef idx="minor">
+        <a:schemeClr val="lt1"/>
+      </a:fontRef>
+    </dgm:style>
+  </dgm:styleLbl>
+  <dgm:styleLbl name="parChTrans2D4">
+    <dgm:scene3d>
+      <a:camera prst="orthographicFront"/>
+      <a:lightRig rig="threePt" dir="t"/>
+    </dgm:scene3d>
+    <dgm:sp3d/>
+    <dgm:txPr/>
+    <dgm:style>
+      <a:lnRef idx="2">
+        <a:scrgbClr r="0" g="0" b="0"/>
+      </a:lnRef>
+      <a:fillRef idx="1">
+        <a:scrgbClr r="0" g="0" b="0"/>
+      </a:fillRef>
+      <a:effectRef idx="0">
+        <a:scrgbClr r="0" g="0" b="0"/>
+      </a:effectRef>
+      <a:fontRef idx="minor">
+        <a:schemeClr val="lt1"/>
+      </a:fontRef>
+    </dgm:style>
+  </dgm:styleLbl>
+  <dgm:styleLbl name="parChTrans1D1">
+    <dgm:scene3d>
+      <a:camera prst="orthographicFront"/>
+      <a:lightRig rig="threePt" dir="t"/>
+    </dgm:scene3d>
+    <dgm:sp3d/>
+    <dgm:txPr/>
+    <dgm:style>
+      <a:lnRef idx="2">
+        <a:scrgbClr r="0" g="0" b="0"/>
+      </a:lnRef>
+      <a:fillRef idx="0">
+        <a:scrgbClr r="0" g="0" b="0"/>
+      </a:fillRef>
+      <a:effectRef idx="0">
+        <a:scrgbClr r="0" g="0" b="0"/>
+      </a:effectRef>
+      <a:fontRef idx="minor"/>
+    </dgm:style>
+  </dgm:styleLbl>
+  <dgm:styleLbl name="parChTrans1D2">
+    <dgm:scene3d>
+      <a:camera prst="orthographicFront"/>
+      <a:lightRig rig="threePt" dir="t"/>
+    </dgm:scene3d>
+    <dgm:sp3d/>
+    <dgm:txPr/>
+    <dgm:style>
+      <a:lnRef idx="2">
+        <a:scrgbClr r="0" g="0" b="0"/>
+      </a:lnRef>
+      <a:fillRef idx="0">
+        <a:scrgbClr r="0" g="0" b="0"/>
+      </a:fillRef>
+      <a:effectRef idx="0">
+        <a:scrgbClr r="0" g="0" b="0"/>
+      </a:effectRef>
+      <a:fontRef idx="minor"/>
+    </dgm:style>
+  </dgm:styleLbl>
+  <dgm:styleLbl name="parChTrans1D3">
+    <dgm:scene3d>
+      <a:camera prst="orthographicFront"/>
+      <a:lightRig rig="threePt" dir="t"/>
+    </dgm:scene3d>
+    <dgm:sp3d/>
+    <dgm:txPr/>
+    <dgm:style>
+      <a:lnRef idx="2">
+        <a:scrgbClr r="0" g="0" b="0"/>
+      </a:lnRef>
+      <a:fillRef idx="0">
+        <a:scrgbClr r="0" g="0" b="0"/>
+      </a:fillRef>
+      <a:effectRef idx="0">
+        <a:scrgbClr r="0" g="0" b="0"/>
+      </a:effectRef>
+      <a:fontRef idx="minor"/>
+    </dgm:style>
+  </dgm:styleLbl>
+  <dgm:styleLbl name="parChTrans1D4">
+    <dgm:scene3d>
+      <a:camera prst="orthographicFront"/>
+      <a:lightRig rig="threePt" dir="t"/>
+    </dgm:scene3d>
+    <dgm:sp3d/>
+    <dgm:txPr/>
+    <dgm:style>
+      <a:lnRef idx="2">
+        <a:scrgbClr r="0" g="0" b="0"/>
+      </a:lnRef>
+      <a:fillRef idx="0">
+        <a:scrgbClr r="0" g="0" b="0"/>
+      </a:fillRef>
+      <a:effectRef idx="0">
+        <a:scrgbClr r="0" g="0" b="0"/>
+      </a:effectRef>
+      <a:fontRef idx="minor"/>
+    </dgm:style>
+  </dgm:styleLbl>
+  <dgm:styleLbl name="fgAcc1">
+    <dgm:scene3d>
+      <a:camera prst="orthographicFront"/>
+      <a:lightRig rig="threePt" dir="t"/>
+    </dgm:scene3d>
+    <dgm:sp3d/>
+    <dgm:txPr/>
+    <dgm:style>
+      <a:lnRef idx="2">
+        <a:scrgbClr r="0" g="0" b="0"/>
+      </a:lnRef>
+      <a:fillRef idx="1">
+        <a:scrgbClr r="0" g="0" b="0"/>
+      </a:fillRef>
+      <a:effectRef idx="0">
+        <a:scrgbClr r="0" g="0" b="0"/>
+      </a:effectRef>
+      <a:fontRef idx="minor"/>
+    </dgm:style>
+  </dgm:styleLbl>
+  <dgm:styleLbl name="conFgAcc1">
+    <dgm:scene3d>
+      <a:camera prst="orthographicFront"/>
+      <a:lightRig rig="threePt" dir="t"/>
+    </dgm:scene3d>
+    <dgm:sp3d/>
+    <dgm:txPr/>
+    <dgm:style>
+      <a:lnRef idx="2">
+        <a:scrgbClr r="0" g="0" b="0"/>
+      </a:lnRef>
+      <a:fillRef idx="1">
+        <a:scrgbClr r="0" g="0" b="0"/>
+      </a:fillRef>
+      <a:effectRef idx="0">
+        <a:scrgbClr r="0" g="0" b="0"/>
+      </a:effectRef>
+      <a:fontRef idx="minor"/>
+    </dgm:style>
+  </dgm:styleLbl>
+  <dgm:styleLbl name="alignAcc1">
+    <dgm:scene3d>
+      <a:camera prst="orthographicFront"/>
+      <a:lightRig rig="threePt" dir="t"/>
+    </dgm:scene3d>
+    <dgm:sp3d/>
+    <dgm:txPr/>
+    <dgm:style>
+      <a:lnRef idx="2">
+        <a:scrgbClr r="0" g="0" b="0"/>
+      </a:lnRef>
+      <a:fillRef idx="1">
+        <a:scrgbClr r="0" g="0" b="0"/>
+      </a:fillRef>
+      <a:effectRef idx="0">
+        <a:scrgbClr r="0" g="0" b="0"/>
+      </a:effectRef>
+      <a:fontRef idx="minor"/>
+    </dgm:style>
+  </dgm:styleLbl>
+  <dgm:styleLbl name="trAlignAcc1">
+    <dgm:scene3d>
+      <a:camera prst="orthographicFront"/>
+      <a:lightRig rig="threePt" dir="t"/>
+    </dgm:scene3d>
+    <dgm:sp3d/>
+    <dgm:txPr/>
+    <dgm:style>
+      <a:lnRef idx="1">
+        <a:scrgbClr r="0" g="0" b="0"/>
+      </a:lnRef>
+      <a:fillRef idx="1">
+        <a:scrgbClr r="0" g="0" b="0"/>
+      </a:fillRef>
+      <a:effectRef idx="0">
+        <a:scrgbClr r="0" g="0" b="0"/>
+      </a:effectRef>
+      <a:fontRef idx="minor"/>
+    </dgm:style>
+  </dgm:styleLbl>
+  <dgm:styleLbl name="bgAcc1">
+    <dgm:scene3d>
+      <a:camera prst="orthographicFront"/>
+      <a:lightRig rig="threePt" dir="t"/>
+    </dgm:scene3d>
+    <dgm:sp3d/>
+    <dgm:txPr/>
+    <dgm:style>
+      <a:lnRef idx="2">
+        <a:scrgbClr r="0" g="0" b="0"/>
+      </a:lnRef>
+      <a:fillRef idx="1">
+        <a:scrgbClr r="0" g="0" b="0"/>
+      </a:fillRef>
+      <a:effectRef idx="0">
+        <a:scrgbClr r="0" g="0" b="0"/>
+      </a:effectRef>
+      <a:fontRef idx="minor"/>
+    </dgm:style>
+  </dgm:styleLbl>
+  <dgm:styleLbl name="solidFgAcc1">
+    <dgm:scene3d>
+      <a:camera prst="orthographicFront"/>
+      <a:lightRig rig="threePt" dir="t"/>
+    </dgm:scene3d>
+    <dgm:sp3d/>
+    <dgm:txPr/>
+    <dgm:style>
+      <a:lnRef idx="2">
+        <a:scrgbClr r="0" g="0" b="0"/>
+      </a:lnRef>
+      <a:fillRef idx="1">
+        <a:scrgbClr r="0" g="0" b="0"/>
+      </a:fillRef>
+      <a:effectRef idx="0">
+        <a:scrgbClr r="0" g="0" b="0"/>
+      </a:effectRef>
+      <a:fontRef idx="minor"/>
+    </dgm:style>
+  </dgm:styleLbl>
+  <dgm:styleLbl name="solidAlignAcc1">
+    <dgm:scene3d>
+      <a:camera prst="orthographicFront"/>
+      <a:lightRig rig="threePt" dir="t"/>
+    </dgm:scene3d>
+    <dgm:sp3d/>
+    <dgm:txPr/>
+    <dgm:style>
+      <a:lnRef idx="2">
+        <a:scrgbClr r="0" g="0" b="0"/>
+      </a:lnRef>
+      <a:fillRef idx="1">
+        <a:scrgbClr r="0" g="0" b="0"/>
+      </a:fillRef>
+      <a:effectRef idx="0">
+        <a:scrgbClr r="0" g="0" b="0"/>
+      </a:effectRef>
+      <a:fontRef idx="minor"/>
+    </dgm:style>
+  </dgm:styleLbl>
+  <dgm:styleLbl name="solidBgAcc1">
+    <dgm:scene3d>
+      <a:camera prst="orthographicFront"/>
+      <a:lightRig rig="threePt" dir="t"/>
+    </dgm:scene3d>
+    <dgm:sp3d/>
+    <dgm:txPr/>
+    <dgm:style>
+      <a:lnRef idx="2">
+        <a:scrgbClr r="0" g="0" b="0"/>
+      </a:lnRef>
+      <a:fillRef idx="1">
+        <a:scrgbClr r="0" g="0" b="0"/>
+      </a:fillRef>
+      <a:effectRef idx="0">
+        <a:scrgbClr r="0" g="0" b="0"/>
+      </a:effectRef>
+      <a:fontRef idx="minor"/>
+    </dgm:style>
+  </dgm:styleLbl>
+  <dgm:styleLbl name="fgAccFollowNode1">
+    <dgm:scene3d>
+      <a:camera prst="orthographicFront"/>
+      <a:lightRig rig="threePt" dir="t"/>
+    </dgm:scene3d>
+    <dgm:sp3d/>
+    <dgm:txPr/>
+    <dgm:style>
+      <a:lnRef idx="2">
+        <a:scrgbClr r="0" g="0" b="0"/>
+      </a:lnRef>
+      <a:fillRef idx="1">
+        <a:scrgbClr r="0" g="0" b="0"/>
+      </a:fillRef>
+      <a:effectRef idx="0">
+        <a:scrgbClr r="0" g="0" b="0"/>
+      </a:effectRef>
+      <a:fontRef idx="minor"/>
+    </dgm:style>
+  </dgm:styleLbl>
+  <dgm:styleLbl name="alignAccFollowNode1">
+    <dgm:scene3d>
+      <a:camera prst="orthographicFront"/>
+      <a:lightRig rig="threePt" dir="t"/>
+    </dgm:scene3d>
+    <dgm:sp3d/>
+    <dgm:txPr/>
+    <dgm:style>
+      <a:lnRef idx="2">
+        <a:scrgbClr r="0" g="0" b="0"/>
+      </a:lnRef>
+      <a:fillRef idx="1">
+        <a:scrgbClr r="0" g="0" b="0"/>
+      </a:fillRef>
+      <a:effectRef idx="0">
+        <a:scrgbClr r="0" g="0" b="0"/>
+      </a:effectRef>
+      <a:fontRef idx="minor"/>
+    </dgm:style>
+  </dgm:styleLbl>
+  <dgm:styleLbl name="bgAccFollowNode1">
+    <dgm:scene3d>
+      <a:camera prst="orthographicFront"/>
+      <a:lightRig rig="threePt" dir="t"/>
+    </dgm:scene3d>
+    <dgm:sp3d/>
+    <dgm:txPr/>
+    <dgm:style>
+      <a:lnRef idx="2">
+        <a:scrgbClr r="0" g="0" b="0"/>
+      </a:lnRef>
+      <a:fillRef idx="1">
+        <a:scrgbClr r="0" g="0" b="0"/>
+      </a:fillRef>
+      <a:effectRef idx="0">
+        <a:scrgbClr r="0" g="0" b="0"/>
+      </a:effectRef>
+      <a:fontRef idx="minor"/>
+    </dgm:style>
+  </dgm:styleLbl>
+  <dgm:styleLbl name="fgAcc0">
+    <dgm:scene3d>
+      <a:camera prst="orthographicFront"/>
+      <a:lightRig rig="threePt" dir="t"/>
+    </dgm:scene3d>
+    <dgm:sp3d/>
+    <dgm:txPr/>
+    <dgm:style>
+      <a:lnRef idx="2">
+        <a:scrgbClr r="0" g="0" b="0"/>
+      </a:lnRef>
+      <a:fillRef idx="1">
+        <a:scrgbClr r="0" g="0" b="0"/>
+      </a:fillRef>
+      <a:effectRef idx="0">
+        <a:scrgbClr r="0" g="0" b="0"/>
+      </a:effectRef>
+      <a:fontRef idx="minor"/>
+    </dgm:style>
+  </dgm:styleLbl>
+  <dgm:styleLbl name="fgAcc2">
+    <dgm:scene3d>
+      <a:camera prst="orthographicFront"/>
+      <a:lightRig rig="threePt" dir="t"/>
+    </dgm:scene3d>
+    <dgm:sp3d/>
+    <dgm:txPr/>
+    <dgm:style>
+      <a:lnRef idx="2">
+        <a:scrgbClr r="0" g="0" b="0"/>
+      </a:lnRef>
+      <a:fillRef idx="1">
+        <a:scrgbClr r="0" g="0" b="0"/>
+      </a:fillRef>
+      <a:effectRef idx="0">
+        <a:scrgbClr r="0" g="0" b="0"/>
+      </a:effectRef>
+      <a:fontRef idx="minor"/>
+    </dgm:style>
+  </dgm:styleLbl>
+  <dgm:styleLbl name="fgAcc3">
+    <dgm:scene3d>
+      <a:camera prst="orthographicFront"/>
+      <a:lightRig rig="threePt" dir="t"/>
+    </dgm:scene3d>
+    <dgm:sp3d/>
+    <dgm:txPr/>
+    <dgm:style>
+      <a:lnRef idx="2">
+        <a:scrgbClr r="0" g="0" b="0"/>
+      </a:lnRef>
+      <a:fillRef idx="1">
+        <a:scrgbClr r="0" g="0" b="0"/>
+      </a:fillRef>
+      <a:effectRef idx="0">
+        <a:scrgbClr r="0" g="0" b="0"/>
+      </a:effectRef>
+      <a:fontRef idx="minor"/>
+    </dgm:style>
+  </dgm:styleLbl>
+  <dgm:styleLbl name="fgAcc4">
+    <dgm:scene3d>
+      <a:camera prst="orthographicFront"/>
+      <a:lightRig rig="threePt" dir="t"/>
+    </dgm:scene3d>
+    <dgm:sp3d/>
+    <dgm:txPr/>
+    <dgm:style>
+      <a:lnRef idx="2">
+        <a:scrgbClr r="0" g="0" b="0"/>
+      </a:lnRef>
+      <a:fillRef idx="1">
+        <a:scrgbClr r="0" g="0" b="0"/>
+      </a:fillRef>
+      <a:effectRef idx="0">
+        <a:scrgbClr r="0" g="0" b="0"/>
+      </a:effectRef>
+      <a:fontRef idx="minor"/>
+    </dgm:style>
+  </dgm:styleLbl>
+  <dgm:styleLbl name="bgShp">
+    <dgm:scene3d>
+      <a:camera prst="orthographicFront"/>
+      <a:lightRig rig="threePt" dir="t"/>
+    </dgm:scene3d>
+    <dgm:sp3d/>
+    <dgm:txPr/>
+    <dgm:style>
+      <a:lnRef idx="0">
+        <a:scrgbClr r="0" g="0" b="0"/>
+      </a:lnRef>
+      <a:fillRef idx="1">
+        <a:scrgbClr r="0" g="0" b="0"/>
+      </a:fillRef>
+      <a:effectRef idx="0">
+        <a:scrgbClr r="0" g="0" b="0"/>
+      </a:effectRef>
+      <a:fontRef idx="minor"/>
+    </dgm:style>
+  </dgm:styleLbl>
+  <dgm:styleLbl name="dkBgShp">
+    <dgm:scene3d>
+      <a:camera prst="orthographicFront"/>
+      <a:lightRig rig="threePt" dir="t"/>
+    </dgm:scene3d>
+    <dgm:sp3d/>
+    <dgm:txPr/>
+    <dgm:style>
+      <a:lnRef idx="0">
+        <a:scrgbClr r="0" g="0" b="0"/>
+      </a:lnRef>
+      <a:fillRef idx="1">
+        <a:scrgbClr r="0" g="0" b="0"/>
+      </a:fillRef>
+      <a:effectRef idx="0">
+        <a:scrgbClr r="0" g="0" b="0"/>
+      </a:effectRef>
+      <a:fontRef idx="minor"/>
+    </dgm:style>
+  </dgm:styleLbl>
+  <dgm:styleLbl name="trBgShp">
+    <dgm:scene3d>
+      <a:camera prst="orthographicFront"/>
+      <a:lightRig rig="threePt" dir="t"/>
+    </dgm:scene3d>
+    <dgm:sp3d/>
+    <dgm:txPr/>
+    <dgm:style>
+      <a:lnRef idx="0">
+        <a:scrgbClr r="0" g="0" b="0"/>
+      </a:lnRef>
+      <a:fillRef idx="1">
+        <a:scrgbClr r="0" g="0" b="0"/>
+      </a:fillRef>
+      <a:effectRef idx="0">
+        <a:scrgbClr r="0" g="0" b="0"/>
+      </a:effectRef>
+      <a:fontRef idx="minor"/>
+    </dgm:style>
+  </dgm:styleLbl>
+  <dgm:styleLbl name="fgShp">
+    <dgm:scene3d>
+      <a:camera prst="orthographicFront"/>
+      <a:lightRig rig="threePt" dir="t"/>
+    </dgm:scene3d>
+    <dgm:sp3d/>
+    <dgm:txPr/>
+    <dgm:style>
+      <a:lnRef idx="2">
+        <a:scrgbClr r="0" g="0" b="0"/>
+      </a:lnRef>
+      <a:fillRef idx="1">
+        <a:scrgbClr r="0" g="0" b="0"/>
+      </a:fillRef>
+      <a:effectRef idx="0">
+        <a:scrgbClr r="0" g="0" b="0"/>
+      </a:effectRef>
+      <a:fontRef idx="minor"/>
+    </dgm:style>
+  </dgm:styleLbl>
+  <dgm:styleLbl name="revTx">
+    <dgm:scene3d>
+      <a:camera prst="orthographicFront"/>
+      <a:lightRig rig="threePt" dir="t"/>
+    </dgm:scene3d>
+    <dgm:sp3d/>
+    <dgm:txPr/>
+    <dgm:style>
+      <a:lnRef idx="0">
+        <a:scrgbClr r="0" g="0" b="0"/>
+      </a:lnRef>
+      <a:fillRef idx="0">
+        <a:scrgbClr r="0" g="0" b="0"/>
+      </a:fillRef>
+      <a:effectRef idx="0">
+        <a:scrgbClr r="0" g="0" b="0"/>
+      </a:effectRef>
+      <a:fontRef idx="minor"/>
+    </dgm:style>
+  </dgm:styleLbl>
+</dgm:styleDef>
+</file>
+
 <file path=word/theme/theme1.xml><?xml version="1.0" encoding="utf-8"?>
 <a:theme xmlns:a="http://schemas.openxmlformats.org/drawingml/2006/main" name="Office Theme">
   <a:themeElements>
@@ -3714,7 +11086,7 @@
 </file>
 
 <file path=customXml/itemProps1.xml><?xml version="1.0" encoding="utf-8"?>
-<ds:datastoreItem xmlns:ds="http://schemas.openxmlformats.org/officeDocument/2006/customXml" ds:itemID="{E3ED70C1-F025-4D3A-8179-6A4803A3E03D}">
+<ds:datastoreItem xmlns:ds="http://schemas.openxmlformats.org/officeDocument/2006/customXml" ds:itemID="{A73C9598-6D92-4919-8581-A81D8AA8EEA1}">
   <ds:schemaRefs>
     <ds:schemaRef ds:uri="http://schemas.openxmlformats.org/officeDocument/2006/bibliography"/>
   </ds:schemaRefs>

--- a/Olio-ohjelmointi_2_Harjoitustyo loppuraportti.docx
+++ b/Olio-ohjelmointi_2_Harjoitustyo loppuraportti.docx
@@ -1,6 +1,6 @@
 
 <file path=word/document.xml><?xml version="1.0" encoding="utf-8"?>
-<w:document xmlns:wpc="http://schemas.microsoft.com/office/word/2010/wordprocessingCanvas" xmlns:mc="http://schemas.openxmlformats.org/markup-compatibility/2006" xmlns:o="urn:schemas-microsoft-com:office:office" xmlns:r="http://schemas.openxmlformats.org/officeDocument/2006/relationships" xmlns:m="http://schemas.openxmlformats.org/officeDocument/2006/math" xmlns:v="urn:schemas-microsoft-com:vml" xmlns:wp14="http://schemas.microsoft.com/office/word/2010/wordprocessingDrawing" xmlns:wp="http://schemas.openxmlformats.org/drawingml/2006/wordprocessingDrawing" xmlns:w10="urn:schemas-microsoft-com:office:word" xmlns:w="http://schemas.openxmlformats.org/wordprocessingml/2006/main" xmlns:w14="http://schemas.microsoft.com/office/word/2010/wordml" xmlns:w15="http://schemas.microsoft.com/office/word/2012/wordml" xmlns:wpg="http://schemas.microsoft.com/office/word/2010/wordprocessingGroup" xmlns:wpi="http://schemas.microsoft.com/office/word/2010/wordprocessingInk" xmlns:wne="http://schemas.microsoft.com/office/word/2006/wordml" xmlns:wps="http://schemas.microsoft.com/office/word/2010/wordprocessingShape" mc:Ignorable="w14 w15 wp14">
+<w:document xmlns:ve="http://schemas.openxmlformats.org/markup-compatibility/2006" xmlns:o="urn:schemas-microsoft-com:office:office" xmlns:r="http://schemas.openxmlformats.org/officeDocument/2006/relationships" xmlns:m="http://schemas.openxmlformats.org/officeDocument/2006/math" xmlns:v="urn:schemas-microsoft-com:vml" xmlns:wp="http://schemas.openxmlformats.org/drawingml/2006/wordprocessingDrawing" xmlns:w10="urn:schemas-microsoft-com:office:word" xmlns:w="http://schemas.openxmlformats.org/wordprocessingml/2006/main" xmlns:wne="http://schemas.microsoft.com/office/word/2006/wordml">
   <w:body>
     <w:p>
       <w:pPr>
@@ -256,7 +256,7 @@
                     <a:blip r:embed="rId8" cstate="print">
                       <a:extLst>
                         <a:ext uri="{28A0092B-C50C-407E-A947-70E740481C1C}">
-                          <a14:useLocalDpi xmlns:a14="http://schemas.microsoft.com/office/drawing/2010/main" val="0"/>
+                          <a14:useLocalDpi xmlns:a14="http://schemas.microsoft.com/office/drawing/2010/main" xmlns:wps="http://schemas.microsoft.com/office/word/2010/wordprocessingShape" xmlns:wpi="http://schemas.microsoft.com/office/word/2010/wordprocessingInk" xmlns:wpg="http://schemas.microsoft.com/office/word/2010/wordprocessingGroup" xmlns:w15="http://schemas.microsoft.com/office/word/2012/wordml" xmlns:w14="http://schemas.microsoft.com/office/word/2010/wordml" xmlns:w="http://schemas.openxmlformats.org/wordprocessingml/2006/main" xmlns:w10="urn:schemas-microsoft-com:office:word" xmlns:wp14="http://schemas.microsoft.com/office/word/2010/wordprocessingDrawing" xmlns:v="urn:schemas-microsoft-com:vml" xmlns:o="urn:schemas-microsoft-com:office:office" xmlns:mc="http://schemas.openxmlformats.org/markup-compatibility/2006" xmlns:wpc="http://schemas.microsoft.com/office/word/2010/wordprocessingCanvas" xmlns="" val="0"/>
                         </a:ext>
                       </a:extLst>
                     </a:blip>
@@ -326,7 +326,7 @@
                     <a:blip r:embed="rId8" cstate="print">
                       <a:extLst>
                         <a:ext uri="{28A0092B-C50C-407E-A947-70E740481C1C}">
-                          <a14:useLocalDpi xmlns:a14="http://schemas.microsoft.com/office/drawing/2010/main" val="0"/>
+                          <a14:useLocalDpi xmlns:a14="http://schemas.microsoft.com/office/drawing/2010/main" xmlns:wps="http://schemas.microsoft.com/office/word/2010/wordprocessingShape" xmlns:wpi="http://schemas.microsoft.com/office/word/2010/wordprocessingInk" xmlns:wpg="http://schemas.microsoft.com/office/word/2010/wordprocessingGroup" xmlns:w15="http://schemas.microsoft.com/office/word/2012/wordml" xmlns:w14="http://schemas.microsoft.com/office/word/2010/wordml" xmlns:w="http://schemas.openxmlformats.org/wordprocessingml/2006/main" xmlns:w10="urn:schemas-microsoft-com:office:word" xmlns:wp14="http://schemas.microsoft.com/office/word/2010/wordprocessingDrawing" xmlns:v="urn:schemas-microsoft-com:vml" xmlns:o="urn:schemas-microsoft-com:office:office" xmlns:mc="http://schemas.openxmlformats.org/markup-compatibility/2006" xmlns:wpc="http://schemas.microsoft.com/office/word/2010/wordprocessingCanvas" xmlns="" val="0"/>
                         </a:ext>
                       </a:extLst>
                     </a:blip>
@@ -411,7 +411,7 @@
       <w:sdtContent>
         <w:p>
           <w:pPr>
-            <w:pStyle w:val="TOCHeading"/>
+            <w:pStyle w:val="Sisllysluettelonotsikko"/>
           </w:pPr>
           <w:r>
             <w:t>Sisältö</w:t>
@@ -419,7 +419,7 @@
         </w:p>
         <w:p>
           <w:pPr>
-            <w:pStyle w:val="TOC1"/>
+            <w:pStyle w:val="Sisluet1"/>
             <w:tabs>
               <w:tab w:val="left" w:pos="482"/>
               <w:tab w:val="right" w:leader="dot" w:pos="8324"/>
@@ -441,10 +441,10 @@
           <w:r>
             <w:fldChar w:fldCharType="separate"/>
           </w:r>
-          <w:hyperlink w:anchor="_Toc405902776" w:history="1">
-            <w:r>
-              <w:rPr>
-                <w:rStyle w:val="Hyperlink"/>
+          <w:hyperlink w:anchor="_Toc405912721" w:history="1">
+            <w:r>
+              <w:rPr>
+                <w:rStyle w:val="Hyperlinkki"/>
                 <w:noProof/>
               </w:rPr>
               <w:t>1</w:t>
@@ -461,7 +461,7 @@
             </w:r>
             <w:r>
               <w:rPr>
-                <w:rStyle w:val="Hyperlink"/>
+                <w:rStyle w:val="Hyperlinkki"/>
                 <w:noProof/>
               </w:rPr>
               <w:t>Johdanto</w:t>
@@ -485,7 +485,7 @@
                 <w:noProof/>
                 <w:webHidden/>
               </w:rPr>
-              <w:instrText xml:space="preserve"> PAGEREF _Toc405902776 \h </w:instrText>
+              <w:instrText xml:space="preserve"> PAGEREF _Toc405912721 \h </w:instrText>
             </w:r>
             <w:r>
               <w:rPr>
@@ -518,7 +518,7 @@
         </w:p>
         <w:p>
           <w:pPr>
-            <w:pStyle w:val="TOC1"/>
+            <w:pStyle w:val="Sisluet1"/>
             <w:tabs>
               <w:tab w:val="left" w:pos="482"/>
               <w:tab w:val="right" w:leader="dot" w:pos="8324"/>
@@ -531,10 +531,10 @@
               <w:lang w:eastAsia="fi-FI"/>
             </w:rPr>
           </w:pPr>
-          <w:hyperlink w:anchor="_Toc405902777" w:history="1">
-            <w:r>
-              <w:rPr>
-                <w:rStyle w:val="Hyperlink"/>
+          <w:hyperlink w:anchor="_Toc405912722" w:history="1">
+            <w:r>
+              <w:rPr>
+                <w:rStyle w:val="Hyperlinkki"/>
                 <w:noProof/>
               </w:rPr>
               <w:t>2</w:t>
@@ -551,7 +551,7 @@
             </w:r>
             <w:r>
               <w:rPr>
-                <w:rStyle w:val="Hyperlink"/>
+                <w:rStyle w:val="Hyperlinkki"/>
                 <w:noProof/>
               </w:rPr>
               <w:t>Suunnitelma</w:t>
@@ -575,7 +575,7 @@
                 <w:noProof/>
                 <w:webHidden/>
               </w:rPr>
-              <w:instrText xml:space="preserve"> PAGEREF _Toc405902777 \h </w:instrText>
+              <w:instrText xml:space="preserve"> PAGEREF _Toc405912722 \h </w:instrText>
             </w:r>
             <w:r>
               <w:rPr>
@@ -608,7 +608,7 @@
         </w:p>
         <w:p>
           <w:pPr>
-            <w:pStyle w:val="TOC2"/>
+            <w:pStyle w:val="Sisluet2"/>
             <w:tabs>
               <w:tab w:val="left" w:pos="880"/>
               <w:tab w:val="right" w:leader="dot" w:pos="8324"/>
@@ -620,10 +620,10 @@
               <w:lang w:eastAsia="fi-FI"/>
             </w:rPr>
           </w:pPr>
-          <w:hyperlink w:anchor="_Toc405902778" w:history="1">
-            <w:r>
-              <w:rPr>
-                <w:rStyle w:val="Hyperlink"/>
+          <w:hyperlink w:anchor="_Toc405912723" w:history="1">
+            <w:r>
+              <w:rPr>
+                <w:rStyle w:val="Hyperlinkki"/>
                 <w:noProof/>
               </w:rPr>
               <w:t>2.1</w:t>
@@ -639,7 +639,7 @@
             </w:r>
             <w:r>
               <w:rPr>
-                <w:rStyle w:val="Hyperlink"/>
+                <w:rStyle w:val="Hyperlinkki"/>
                 <w:noProof/>
               </w:rPr>
               <w:t>Lähtö suunnitelma</w:t>
@@ -663,7 +663,7 @@
                 <w:noProof/>
                 <w:webHidden/>
               </w:rPr>
-              <w:instrText xml:space="preserve"> PAGEREF _Toc405902778 \h </w:instrText>
+              <w:instrText xml:space="preserve"> PAGEREF _Toc405912723 \h </w:instrText>
             </w:r>
             <w:r>
               <w:rPr>
@@ -696,7 +696,7 @@
         </w:p>
         <w:p>
           <w:pPr>
-            <w:pStyle w:val="TOC2"/>
+            <w:pStyle w:val="Sisluet2"/>
             <w:tabs>
               <w:tab w:val="left" w:pos="880"/>
               <w:tab w:val="right" w:leader="dot" w:pos="8324"/>
@@ -708,10 +708,10 @@
               <w:lang w:eastAsia="fi-FI"/>
             </w:rPr>
           </w:pPr>
-          <w:hyperlink w:anchor="_Toc405902779" w:history="1">
-            <w:r>
-              <w:rPr>
-                <w:rStyle w:val="Hyperlink"/>
+          <w:hyperlink w:anchor="_Toc405912724" w:history="1">
+            <w:r>
+              <w:rPr>
+                <w:rStyle w:val="Hyperlinkki"/>
                 <w:noProof/>
               </w:rPr>
               <w:t>2.2</w:t>
@@ -727,7 +727,7 @@
             </w:r>
             <w:r>
               <w:rPr>
-                <w:rStyle w:val="Hyperlink"/>
+                <w:rStyle w:val="Hyperlinkki"/>
                 <w:noProof/>
               </w:rPr>
               <w:t>Työnjako suunnitelma ja tavoitteet</w:t>
@@ -751,7 +751,7 @@
                 <w:noProof/>
                 <w:webHidden/>
               </w:rPr>
-              <w:instrText xml:space="preserve"> PAGEREF _Toc405902779 \h </w:instrText>
+              <w:instrText xml:space="preserve"> PAGEREF _Toc405912724 \h </w:instrText>
             </w:r>
             <w:r>
               <w:rPr>
@@ -784,7 +784,7 @@
         </w:p>
         <w:p>
           <w:pPr>
-            <w:pStyle w:val="TOC2"/>
+            <w:pStyle w:val="Sisluet2"/>
             <w:tabs>
               <w:tab w:val="left" w:pos="880"/>
               <w:tab w:val="right" w:leader="dot" w:pos="8324"/>
@@ -796,10 +796,10 @@
               <w:lang w:eastAsia="fi-FI"/>
             </w:rPr>
           </w:pPr>
-          <w:hyperlink w:anchor="_Toc405902780" w:history="1">
-            <w:r>
-              <w:rPr>
-                <w:rStyle w:val="Hyperlink"/>
+          <w:hyperlink w:anchor="_Toc405912725" w:history="1">
+            <w:r>
+              <w:rPr>
+                <w:rStyle w:val="Hyperlinkki"/>
                 <w:noProof/>
               </w:rPr>
               <w:t>2.3</w:t>
@@ -815,7 +815,7 @@
             </w:r>
             <w:r>
               <w:rPr>
-                <w:rStyle w:val="Hyperlink"/>
+                <w:rStyle w:val="Hyperlinkki"/>
                 <w:noProof/>
               </w:rPr>
               <w:t>Toteutuksen suunnitelma</w:t>
@@ -839,7 +839,7 @@
                 <w:noProof/>
                 <w:webHidden/>
               </w:rPr>
-              <w:instrText xml:space="preserve"> PAGEREF _Toc405902780 \h </w:instrText>
+              <w:instrText xml:space="preserve"> PAGEREF _Toc405912725 \h </w:instrText>
             </w:r>
             <w:r>
               <w:rPr>
@@ -872,7 +872,7 @@
         </w:p>
         <w:p>
           <w:pPr>
-            <w:pStyle w:val="TOC1"/>
+            <w:pStyle w:val="Sisluet1"/>
             <w:tabs>
               <w:tab w:val="left" w:pos="482"/>
               <w:tab w:val="right" w:leader="dot" w:pos="8324"/>
@@ -885,10 +885,10 @@
               <w:lang w:eastAsia="fi-FI"/>
             </w:rPr>
           </w:pPr>
-          <w:hyperlink w:anchor="_Toc405902781" w:history="1">
-            <w:r>
-              <w:rPr>
-                <w:rStyle w:val="Hyperlink"/>
+          <w:hyperlink w:anchor="_Toc405912726" w:history="1">
+            <w:r>
+              <w:rPr>
+                <w:rStyle w:val="Hyperlinkki"/>
                 <w:noProof/>
               </w:rPr>
               <w:t>3</w:t>
@@ -905,7 +905,7 @@
             </w:r>
             <w:r>
               <w:rPr>
-                <w:rStyle w:val="Hyperlink"/>
+                <w:rStyle w:val="Hyperlinkki"/>
                 <w:noProof/>
               </w:rPr>
               <w:t>Toteutus</w:t>
@@ -929,7 +929,7 @@
                 <w:noProof/>
                 <w:webHidden/>
               </w:rPr>
-              <w:instrText xml:space="preserve"> PAGEREF _Toc405902781 \h </w:instrText>
+              <w:instrText xml:space="preserve"> PAGEREF _Toc405912726 \h </w:instrText>
             </w:r>
             <w:r>
               <w:rPr>
@@ -962,7 +962,7 @@
         </w:p>
         <w:p>
           <w:pPr>
-            <w:pStyle w:val="TOC2"/>
+            <w:pStyle w:val="Sisluet2"/>
             <w:tabs>
               <w:tab w:val="left" w:pos="880"/>
               <w:tab w:val="right" w:leader="dot" w:pos="8324"/>
@@ -974,10 +974,10 @@
               <w:lang w:eastAsia="fi-FI"/>
             </w:rPr>
           </w:pPr>
-          <w:hyperlink w:anchor="_Toc405902782" w:history="1">
-            <w:r>
-              <w:rPr>
-                <w:rStyle w:val="Hyperlink"/>
+          <w:hyperlink w:anchor="_Toc405912727" w:history="1">
+            <w:r>
+              <w:rPr>
+                <w:rStyle w:val="Hyperlinkki"/>
                 <w:noProof/>
               </w:rPr>
               <w:t>3.1</w:t>
@@ -993,7 +993,7 @@
             </w:r>
             <w:r>
               <w:rPr>
-                <w:rStyle w:val="Hyperlink"/>
+                <w:rStyle w:val="Hyperlinkki"/>
                 <w:noProof/>
               </w:rPr>
               <w:t>Toteutus tilakoneesta ja pelimoottorista</w:t>
@@ -1017,7 +1017,7 @@
                 <w:noProof/>
                 <w:webHidden/>
               </w:rPr>
-              <w:instrText xml:space="preserve"> PAGEREF _Toc405902782 \h </w:instrText>
+              <w:instrText xml:space="preserve"> PAGEREF _Toc405912727 \h </w:instrText>
             </w:r>
             <w:r>
               <w:rPr>
@@ -1050,7 +1050,7 @@
         </w:p>
         <w:p>
           <w:pPr>
-            <w:pStyle w:val="TOC2"/>
+            <w:pStyle w:val="Sisluet2"/>
             <w:tabs>
               <w:tab w:val="left" w:pos="880"/>
               <w:tab w:val="right" w:leader="dot" w:pos="8324"/>
@@ -1062,10 +1062,10 @@
               <w:lang w:eastAsia="fi-FI"/>
             </w:rPr>
           </w:pPr>
-          <w:hyperlink w:anchor="_Toc405902783" w:history="1">
-            <w:r>
-              <w:rPr>
-                <w:rStyle w:val="Hyperlink"/>
+          <w:hyperlink w:anchor="_Toc405912728" w:history="1">
+            <w:r>
+              <w:rPr>
+                <w:rStyle w:val="Hyperlinkki"/>
                 <w:noProof/>
               </w:rPr>
               <w:t>3.2</w:t>
@@ -1081,7 +1081,7 @@
             </w:r>
             <w:r>
               <w:rPr>
-                <w:rStyle w:val="Hyperlink"/>
+                <w:rStyle w:val="Hyperlinkki"/>
                 <w:noProof/>
               </w:rPr>
               <w:t>Toteutus kartasta</w:t>
@@ -1105,7 +1105,7 @@
                 <w:noProof/>
                 <w:webHidden/>
               </w:rPr>
-              <w:instrText xml:space="preserve"> PAGEREF _Toc405902783 \h </w:instrText>
+              <w:instrText xml:space="preserve"> PAGEREF _Toc405912728 \h </w:instrText>
             </w:r>
             <w:r>
               <w:rPr>
@@ -1138,7 +1138,7 @@
         </w:p>
         <w:p>
           <w:pPr>
-            <w:pStyle w:val="TOC2"/>
+            <w:pStyle w:val="Sisluet2"/>
             <w:tabs>
               <w:tab w:val="left" w:pos="880"/>
               <w:tab w:val="right" w:leader="dot" w:pos="8324"/>
@@ -1150,10 +1150,10 @@
               <w:lang w:eastAsia="fi-FI"/>
             </w:rPr>
           </w:pPr>
-          <w:hyperlink w:anchor="_Toc405902784" w:history="1">
-            <w:r>
-              <w:rPr>
-                <w:rStyle w:val="Hyperlink"/>
+          <w:hyperlink w:anchor="_Toc405912729" w:history="1">
+            <w:r>
+              <w:rPr>
+                <w:rStyle w:val="Hyperlinkki"/>
                 <w:noProof/>
               </w:rPr>
               <w:t>3.3</w:t>
@@ -1169,7 +1169,7 @@
             </w:r>
             <w:r>
               <w:rPr>
-                <w:rStyle w:val="Hyperlink"/>
+                <w:rStyle w:val="Hyperlinkki"/>
                 <w:noProof/>
               </w:rPr>
               <w:t>Toteutus hahmoista ja vihollisista</w:t>
@@ -1193,7 +1193,7 @@
                 <w:noProof/>
                 <w:webHidden/>
               </w:rPr>
-              <w:instrText xml:space="preserve"> PAGEREF _Toc405902784 \h </w:instrText>
+              <w:instrText xml:space="preserve"> PAGEREF _Toc405912729 \h </w:instrText>
             </w:r>
             <w:r>
               <w:rPr>
@@ -1213,7 +1213,7 @@
                 <w:noProof/>
                 <w:webHidden/>
               </w:rPr>
-              <w:t>8</w:t>
+              <w:t>11</w:t>
             </w:r>
             <w:r>
               <w:rPr>
@@ -1226,7 +1226,7 @@
         </w:p>
         <w:p>
           <w:pPr>
-            <w:pStyle w:val="TOC1"/>
+            <w:pStyle w:val="Sisluet1"/>
             <w:tabs>
               <w:tab w:val="left" w:pos="482"/>
               <w:tab w:val="right" w:leader="dot" w:pos="8324"/>
@@ -1239,10 +1239,10 @@
               <w:lang w:eastAsia="fi-FI"/>
             </w:rPr>
           </w:pPr>
-          <w:hyperlink w:anchor="_Toc405902785" w:history="1">
-            <w:r>
-              <w:rPr>
-                <w:rStyle w:val="Hyperlink"/>
+          <w:hyperlink w:anchor="_Toc405912730" w:history="1">
+            <w:r>
+              <w:rPr>
+                <w:rStyle w:val="Hyperlinkki"/>
                 <w:noProof/>
               </w:rPr>
               <w:t>4</w:t>
@@ -1259,7 +1259,7 @@
             </w:r>
             <w:r>
               <w:rPr>
-                <w:rStyle w:val="Hyperlink"/>
+                <w:rStyle w:val="Hyperlinkki"/>
                 <w:noProof/>
               </w:rPr>
               <w:t>Aikataulutus ja työn jako</w:t>
@@ -1283,7 +1283,7 @@
                 <w:noProof/>
                 <w:webHidden/>
               </w:rPr>
-              <w:instrText xml:space="preserve"> PAGEREF _Toc405902785 \h </w:instrText>
+              <w:instrText xml:space="preserve"> PAGEREF _Toc405912730 \h </w:instrText>
             </w:r>
             <w:r>
               <w:rPr>
@@ -1303,7 +1303,7 @@
                 <w:noProof/>
                 <w:webHidden/>
               </w:rPr>
-              <w:t>8</w:t>
+              <w:t>11</w:t>
             </w:r>
             <w:r>
               <w:rPr>
@@ -1316,7 +1316,7 @@
         </w:p>
         <w:p>
           <w:pPr>
-            <w:pStyle w:val="TOC2"/>
+            <w:pStyle w:val="Sisluet2"/>
             <w:tabs>
               <w:tab w:val="left" w:pos="880"/>
               <w:tab w:val="right" w:leader="dot" w:pos="8324"/>
@@ -1328,10 +1328,10 @@
               <w:lang w:eastAsia="fi-FI"/>
             </w:rPr>
           </w:pPr>
-          <w:hyperlink w:anchor="_Toc405902786" w:history="1">
-            <w:r>
-              <w:rPr>
-                <w:rStyle w:val="Hyperlink"/>
+          <w:hyperlink w:anchor="_Toc405912731" w:history="1">
+            <w:r>
+              <w:rPr>
+                <w:rStyle w:val="Hyperlinkki"/>
                 <w:noProof/>
               </w:rPr>
               <w:t>4.1</w:t>
@@ -1347,7 +1347,7 @@
             </w:r>
             <w:r>
               <w:rPr>
-                <w:rStyle w:val="Hyperlink"/>
+                <w:rStyle w:val="Hyperlinkki"/>
                 <w:noProof/>
               </w:rPr>
               <w:t>Tuomas Kyttä</w:t>
@@ -1371,7 +1371,7 @@
                 <w:noProof/>
                 <w:webHidden/>
               </w:rPr>
-              <w:instrText xml:space="preserve"> PAGEREF _Toc405902786 \h </w:instrText>
+              <w:instrText xml:space="preserve"> PAGEREF _Toc405912731 \h </w:instrText>
             </w:r>
             <w:r>
               <w:rPr>
@@ -1391,7 +1391,7 @@
                 <w:noProof/>
                 <w:webHidden/>
               </w:rPr>
-              <w:t>8</w:t>
+              <w:t>12</w:t>
             </w:r>
             <w:r>
               <w:rPr>
@@ -1404,7 +1404,7 @@
         </w:p>
         <w:p>
           <w:pPr>
-            <w:pStyle w:val="TOC2"/>
+            <w:pStyle w:val="Sisluet2"/>
             <w:tabs>
               <w:tab w:val="left" w:pos="880"/>
               <w:tab w:val="right" w:leader="dot" w:pos="8324"/>
@@ -1416,10 +1416,10 @@
               <w:lang w:eastAsia="fi-FI"/>
             </w:rPr>
           </w:pPr>
-          <w:hyperlink w:anchor="_Toc405902787" w:history="1">
-            <w:r>
-              <w:rPr>
-                <w:rStyle w:val="Hyperlink"/>
+          <w:hyperlink w:anchor="_Toc405912732" w:history="1">
+            <w:r>
+              <w:rPr>
+                <w:rStyle w:val="Hyperlinkki"/>
                 <w:noProof/>
               </w:rPr>
               <w:t>4.2</w:t>
@@ -1435,7 +1435,7 @@
             </w:r>
             <w:r>
               <w:rPr>
-                <w:rStyle w:val="Hyperlink"/>
+                <w:rStyle w:val="Hyperlinkki"/>
                 <w:noProof/>
               </w:rPr>
               <w:t>Joonas Katainen</w:t>
@@ -1459,7 +1459,7 @@
                 <w:noProof/>
                 <w:webHidden/>
               </w:rPr>
-              <w:instrText xml:space="preserve"> PAGEREF _Toc405902787 \h </w:instrText>
+              <w:instrText xml:space="preserve"> PAGEREF _Toc405912732 \h </w:instrText>
             </w:r>
             <w:r>
               <w:rPr>
@@ -1479,7 +1479,7 @@
                 <w:noProof/>
                 <w:webHidden/>
               </w:rPr>
-              <w:t>8</w:t>
+              <w:t>13</w:t>
             </w:r>
             <w:r>
               <w:rPr>
@@ -1492,7 +1492,7 @@
         </w:p>
         <w:p>
           <w:pPr>
-            <w:pStyle w:val="TOC2"/>
+            <w:pStyle w:val="Sisluet2"/>
             <w:tabs>
               <w:tab w:val="left" w:pos="880"/>
               <w:tab w:val="right" w:leader="dot" w:pos="8324"/>
@@ -1504,10 +1504,10 @@
               <w:lang w:eastAsia="fi-FI"/>
             </w:rPr>
           </w:pPr>
-          <w:hyperlink w:anchor="_Toc405902788" w:history="1">
-            <w:r>
-              <w:rPr>
-                <w:rStyle w:val="Hyperlink"/>
+          <w:hyperlink w:anchor="_Toc405912733" w:history="1">
+            <w:r>
+              <w:rPr>
+                <w:rStyle w:val="Hyperlinkki"/>
                 <w:noProof/>
               </w:rPr>
               <w:t>4.3</w:t>
@@ -1523,7 +1523,7 @@
             </w:r>
             <w:r>
               <w:rPr>
-                <w:rStyle w:val="Hyperlink"/>
+                <w:rStyle w:val="Hyperlinkki"/>
                 <w:noProof/>
               </w:rPr>
               <w:t>Arttu Heinonen</w:t>
@@ -1547,7 +1547,7 @@
                 <w:noProof/>
                 <w:webHidden/>
               </w:rPr>
-              <w:instrText xml:space="preserve"> PAGEREF _Toc405902788 \h </w:instrText>
+              <w:instrText xml:space="preserve"> PAGEREF _Toc405912733 \h </w:instrText>
             </w:r>
             <w:r>
               <w:rPr>
@@ -1567,7 +1567,7 @@
                 <w:noProof/>
                 <w:webHidden/>
               </w:rPr>
-              <w:t>8</w:t>
+              <w:t>13</w:t>
             </w:r>
             <w:r>
               <w:rPr>
@@ -1580,7 +1580,7 @@
         </w:p>
         <w:p>
           <w:pPr>
-            <w:pStyle w:val="TOC1"/>
+            <w:pStyle w:val="Sisluet1"/>
             <w:tabs>
               <w:tab w:val="left" w:pos="482"/>
               <w:tab w:val="right" w:leader="dot" w:pos="8324"/>
@@ -1593,10 +1593,10 @@
               <w:lang w:eastAsia="fi-FI"/>
             </w:rPr>
           </w:pPr>
-          <w:hyperlink w:anchor="_Toc405902789" w:history="1">
-            <w:r>
-              <w:rPr>
-                <w:rStyle w:val="Hyperlink"/>
+          <w:hyperlink w:anchor="_Toc405912734" w:history="1">
+            <w:r>
+              <w:rPr>
+                <w:rStyle w:val="Hyperlinkki"/>
                 <w:noProof/>
               </w:rPr>
               <w:t>5</w:t>
@@ -1613,7 +1613,7 @@
             </w:r>
             <w:r>
               <w:rPr>
-                <w:rStyle w:val="Hyperlink"/>
+                <w:rStyle w:val="Hyperlinkki"/>
                 <w:noProof/>
               </w:rPr>
               <w:t>Yhteenveto ja itsearviointi</w:t>
@@ -1637,7 +1637,7 @@
                 <w:noProof/>
                 <w:webHidden/>
               </w:rPr>
-              <w:instrText xml:space="preserve"> PAGEREF _Toc405902789 \h </w:instrText>
+              <w:instrText xml:space="preserve"> PAGEREF _Toc405912734 \h </w:instrText>
             </w:r>
             <w:r>
               <w:rPr>
@@ -1657,7 +1657,7 @@
                 <w:noProof/>
                 <w:webHidden/>
               </w:rPr>
-              <w:t>9</w:t>
+              <w:t>13</w:t>
             </w:r>
             <w:r>
               <w:rPr>
@@ -1670,7 +1670,7 @@
         </w:p>
         <w:p>
           <w:pPr>
-            <w:pStyle w:val="TOC1"/>
+            <w:pStyle w:val="Sisluet1"/>
             <w:tabs>
               <w:tab w:val="left" w:pos="482"/>
               <w:tab w:val="right" w:leader="dot" w:pos="8324"/>
@@ -1683,10 +1683,10 @@
               <w:lang w:eastAsia="fi-FI"/>
             </w:rPr>
           </w:pPr>
-          <w:hyperlink w:anchor="_Toc405902790" w:history="1">
-            <w:r>
-              <w:rPr>
-                <w:rStyle w:val="Hyperlink"/>
+          <w:hyperlink w:anchor="_Toc405912735" w:history="1">
+            <w:r>
+              <w:rPr>
+                <w:rStyle w:val="Hyperlinkki"/>
                 <w:noProof/>
               </w:rPr>
               <w:t>6</w:t>
@@ -1703,7 +1703,7 @@
             </w:r>
             <w:r>
               <w:rPr>
-                <w:rStyle w:val="Hyperlink"/>
+                <w:rStyle w:val="Hyperlinkki"/>
                 <w:noProof/>
               </w:rPr>
               <w:t>Viitteet</w:t>
@@ -1727,7 +1727,7 @@
                 <w:noProof/>
                 <w:webHidden/>
               </w:rPr>
-              <w:instrText xml:space="preserve"> PAGEREF _Toc405902790 \h </w:instrText>
+              <w:instrText xml:space="preserve"> PAGEREF _Toc405912735 \h </w:instrText>
             </w:r>
             <w:r>
               <w:rPr>
@@ -1747,7 +1747,7 @@
                 <w:noProof/>
                 <w:webHidden/>
               </w:rPr>
-              <w:t>9</w:t>
+              <w:t>13</w:t>
             </w:r>
             <w:r>
               <w:rPr>
@@ -1760,7 +1760,7 @@
         </w:p>
         <w:p>
           <w:pPr>
-            <w:pStyle w:val="Heading1"/>
+            <w:pStyle w:val="Otsikko1"/>
             <w:numPr>
               <w:ilvl w:val="0"/>
               <w:numId w:val="0"/>
@@ -1775,84 +1775,84 @@
     </w:sdt>
     <w:p>
       <w:pPr>
-        <w:pStyle w:val="BodyText"/>
+        <w:pStyle w:val="Leipteksti"/>
       </w:pPr>
     </w:p>
     <w:p>
       <w:pPr>
-        <w:pStyle w:val="BodyText"/>
+        <w:pStyle w:val="Leipteksti"/>
       </w:pPr>
     </w:p>
     <w:p>
       <w:pPr>
-        <w:pStyle w:val="BodyText"/>
+        <w:pStyle w:val="Leipteksti"/>
       </w:pPr>
     </w:p>
     <w:p>
       <w:pPr>
-        <w:pStyle w:val="BodyText"/>
+        <w:pStyle w:val="Leipteksti"/>
       </w:pPr>
     </w:p>
     <w:p>
       <w:pPr>
-        <w:pStyle w:val="BodyText"/>
+        <w:pStyle w:val="Leipteksti"/>
       </w:pPr>
     </w:p>
     <w:p>
       <w:pPr>
-        <w:pStyle w:val="BodyText"/>
+        <w:pStyle w:val="Leipteksti"/>
       </w:pPr>
     </w:p>
     <w:p>
       <w:pPr>
-        <w:pStyle w:val="BodyText"/>
+        <w:pStyle w:val="Leipteksti"/>
       </w:pPr>
     </w:p>
     <w:p>
       <w:pPr>
-        <w:pStyle w:val="BodyText"/>
+        <w:pStyle w:val="Leipteksti"/>
       </w:pPr>
     </w:p>
     <w:p>
       <w:pPr>
-        <w:pStyle w:val="BodyText"/>
+        <w:pStyle w:val="Leipteksti"/>
       </w:pPr>
     </w:p>
     <w:p>
       <w:pPr>
-        <w:pStyle w:val="BodyText"/>
+        <w:pStyle w:val="Leipteksti"/>
       </w:pPr>
     </w:p>
     <w:p>
       <w:pPr>
-        <w:pStyle w:val="BodyText"/>
+        <w:pStyle w:val="Leipteksti"/>
       </w:pPr>
     </w:p>
     <w:p>
       <w:pPr>
-        <w:pStyle w:val="BodyText"/>
+        <w:pStyle w:val="Leipteksti"/>
       </w:pPr>
     </w:p>
     <w:p>
       <w:pPr>
-        <w:pStyle w:val="BodyText"/>
+        <w:pStyle w:val="Leipteksti"/>
       </w:pPr>
     </w:p>
     <w:p>
       <w:pPr>
-        <w:pStyle w:val="BodyText"/>
+        <w:pStyle w:val="Leipteksti"/>
       </w:pPr>
     </w:p>
     <w:p>
       <w:pPr>
-        <w:pStyle w:val="BodyText"/>
+        <w:pStyle w:val="Leipteksti"/>
       </w:pPr>
     </w:p>
     <w:p>
       <w:pPr>
-        <w:pStyle w:val="Heading1"/>
-      </w:pPr>
-      <w:bookmarkStart w:id="0" w:name="_Toc405902776"/>
+        <w:pStyle w:val="Otsikko1"/>
+      </w:pPr>
+      <w:bookmarkStart w:id="0" w:name="_Toc405912721"/>
       <w:r>
         <w:t>Johdanto</w:t>
       </w:r>
@@ -1860,7 +1860,7 @@
     </w:p>
     <w:p>
       <w:pPr>
-        <w:pStyle w:val="BodyText"/>
+        <w:pStyle w:val="Leipteksti"/>
       </w:pPr>
       <w:r>
         <w:t xml:space="preserve">Tämän kurssin harjoitustyönä toteutimme ja suunnittelimme </w:t>
@@ -1875,15 +1875,7 @@
         <w:t xml:space="preserve"> Ryhmässä toimi kolme jäsentä, joille kullekin oli asetettu tehtäväksi ohjelmoida oma osuus peliä. Nämä pelin osuudet sitten koottiin yhdeksi kokonaisuudeksi, jonka kehitystä jatkettiin ryhmässä.</w:t>
       </w:r>
       <w:r>
-        <w:t xml:space="preserve"> Toteutuksessa käytimme SFML </w:t>
-      </w:r>
-      <w:proofErr w:type="spellStart"/>
-      <w:r>
-        <w:t>multimedia</w:t>
-      </w:r>
-      <w:proofErr w:type="spellEnd"/>
-      <w:r>
-        <w:t xml:space="preserve"> kirjastoa ja </w:t>
+        <w:t xml:space="preserve"> Toteutuksessa käytimme SFML multimedia kirjastoa ja </w:t>
       </w:r>
       <w:proofErr w:type="spellStart"/>
       <w:r>
@@ -1896,9 +1888,9 @@
     </w:p>
     <w:p>
       <w:pPr>
-        <w:pStyle w:val="Heading1"/>
-      </w:pPr>
-      <w:bookmarkStart w:id="1" w:name="_Toc405902777"/>
+        <w:pStyle w:val="Otsikko1"/>
+      </w:pPr>
+      <w:bookmarkStart w:id="1" w:name="_Toc405912722"/>
       <w:r>
         <w:t>Suunnitelma</w:t>
       </w:r>
@@ -1906,9 +1898,9 @@
     </w:p>
     <w:p>
       <w:pPr>
-        <w:pStyle w:val="Heading2"/>
-      </w:pPr>
-      <w:bookmarkStart w:id="2" w:name="_Toc405902778"/>
+        <w:pStyle w:val="Otsikko2"/>
+      </w:pPr>
+      <w:bookmarkStart w:id="2" w:name="_Toc405912723"/>
       <w:r>
         <w:t>Lähtö suunnitelma</w:t>
       </w:r>
@@ -1916,7 +1908,7 @@
     </w:p>
     <w:p>
       <w:pPr>
-        <w:pStyle w:val="BodyText"/>
+        <w:pStyle w:val="Leipteksti"/>
       </w:pPr>
       <w:r>
         <w:t xml:space="preserve">Aloitimme suunnittelun jo varhain syksyllä ja aloimme keräämään ideoita projektin toteuttamiseen. Melkein välittömästi kaikki ryhmän jäsenet tulivat tulokseen, että tekisimme harjoitustyö projektiksi pelin. Jatkoimme pohdintaa millaista peliä alkaisimme kehittämään ja kokosimme ajatuksia videopelistä, mikä olisi suhteellisen mahdollista toteuttaa annetuilla resursseilla </w:t>
@@ -1934,9 +1926,9 @@
     </w:p>
     <w:p>
       <w:pPr>
-        <w:pStyle w:val="Heading2"/>
-      </w:pPr>
-      <w:bookmarkStart w:id="3" w:name="_Toc405902779"/>
+        <w:pStyle w:val="Otsikko2"/>
+      </w:pPr>
+      <w:bookmarkStart w:id="3" w:name="_Toc405912724"/>
       <w:r>
         <w:t>Työnjako suunnitelma ja tavoitteet</w:t>
       </w:r>
@@ -1944,7 +1936,7 @@
     </w:p>
     <w:p>
       <w:pPr>
-        <w:pStyle w:val="BodyText"/>
+        <w:pStyle w:val="Leipteksti"/>
       </w:pPr>
       <w:r>
         <w:t xml:space="preserve">Kaikki olivat yhtä mieltä siitä, että olisi kaikille mukavampaa, jos jokainen saisi oman itsenäisen osan ohjelmasta, jota voisi kehittää. Että jokaisella olisi oma pieni ”nurkka” koodista jonka parissa </w:t>
@@ -1964,9 +1956,9 @@
     </w:p>
     <w:p>
       <w:pPr>
-        <w:pStyle w:val="Heading2"/>
-      </w:pPr>
-      <w:bookmarkStart w:id="4" w:name="_Toc405902780"/>
+        <w:pStyle w:val="Otsikko2"/>
+      </w:pPr>
+      <w:bookmarkStart w:id="4" w:name="_Toc405912725"/>
       <w:r>
         <w:t>Toteutuksen suunnitelma</w:t>
       </w:r>
@@ -1974,7 +1966,7 @@
     </w:p>
     <w:p>
       <w:pPr>
-        <w:pStyle w:val="BodyText"/>
+        <w:pStyle w:val="Leipteksti"/>
       </w:pPr>
       <w:r>
         <w:t xml:space="preserve">Koska peliin </w:t>
@@ -2021,7 +2013,7 @@
     </w:p>
     <w:p>
       <w:pPr>
-        <w:pStyle w:val="BodyText"/>
+        <w:pStyle w:val="Leipteksti"/>
       </w:pPr>
       <w:r>
         <w:t xml:space="preserve">Kartanluontiin suunniteltiin käytettäväksi satunnaista kartanluontia ennalta määrätyistä karttapaloista. </w:t>
@@ -2035,7 +2027,7 @@
     </w:p>
     <w:p>
       <w:pPr>
-        <w:pStyle w:val="BodyText"/>
+        <w:pStyle w:val="Leipteksti"/>
       </w:pPr>
       <w:r>
         <w:lastRenderedPageBreak/>
@@ -2062,9 +2054,9 @@
     </w:p>
     <w:p>
       <w:pPr>
-        <w:pStyle w:val="Heading1"/>
-      </w:pPr>
-      <w:bookmarkStart w:id="5" w:name="_Toc405902781"/>
+        <w:pStyle w:val="Otsikko1"/>
+      </w:pPr>
+      <w:bookmarkStart w:id="5" w:name="_Toc405912726"/>
       <w:r>
         <w:t>Toteutus</w:t>
       </w:r>
@@ -2072,25 +2064,25 @@
     </w:p>
     <w:p>
       <w:pPr>
-        <w:pStyle w:val="Heading2"/>
-      </w:pPr>
-      <w:bookmarkStart w:id="6" w:name="_Toc405902782"/>
-      <w:bookmarkStart w:id="7" w:name="_GoBack"/>
+        <w:pStyle w:val="Otsikko2"/>
+      </w:pPr>
+      <w:bookmarkStart w:id="6" w:name="_GoBack"/>
+      <w:bookmarkStart w:id="7" w:name="_Toc405912727"/>
+      <w:bookmarkEnd w:id="6"/>
+      <w:r>
+        <w:t xml:space="preserve">Toteutus </w:t>
+      </w:r>
+      <w:r>
+        <w:t xml:space="preserve">tilakoneesta ja </w:t>
+      </w:r>
+      <w:r>
+        <w:t>pelimoottorista</w:t>
+      </w:r>
       <w:bookmarkEnd w:id="7"/>
-      <w:r>
-        <w:t xml:space="preserve">Toteutus </w:t>
-      </w:r>
-      <w:r>
-        <w:t xml:space="preserve">tilakoneesta ja </w:t>
-      </w:r>
-      <w:r>
-        <w:t>pelimoottorista</w:t>
-      </w:r>
-      <w:bookmarkEnd w:id="6"/>
     </w:p>
     <w:p>
       <w:pPr>
-        <w:pStyle w:val="BodyText"/>
+        <w:pStyle w:val="Leipteksti"/>
       </w:pPr>
       <w:r>
         <w:t xml:space="preserve">Pelimoottorin ydin on tilakone. Tilakone hallitsee mitä tilaa pelissä pyöritetään ja vaihtaa sitä </w:t>
@@ -2114,18 +2106,16 @@
       <w:r>
         <w:t xml:space="preserve">Tiloista itsessään olisi voinut tehdä virtuaalisen luokan, josta olisi voitu luoda muut tilat, mutta ajan puutteen ja käytännöllisen hyödyn olemattomuus jätti sen tekemisen pois. Ohjelman tilojen pääidea on kiteytettynä </w:t>
       </w:r>
-      <w:proofErr w:type="spellStart"/>
       <w:r>
         <w:t>seuraavanlainen</w:t>
       </w:r>
-      <w:proofErr w:type="spellEnd"/>
       <w:r>
         <w:t>:</w:t>
       </w:r>
     </w:p>
     <w:p>
       <w:pPr>
-        <w:pStyle w:val="BodyText"/>
+        <w:pStyle w:val="Leipteksti"/>
       </w:pPr>
       <w:r>
         <w:rPr>
@@ -2150,10 +2140,10 @@
                     </pic:cNvPicPr>
                   </pic:nvPicPr>
                   <pic:blipFill>
-                    <a:blip r:embed="rId11">
+                    <a:blip r:embed="rId11" cstate="print">
                       <a:extLst>
                         <a:ext uri="{28A0092B-C50C-407E-A947-70E740481C1C}">
-                          <a14:useLocalDpi xmlns:a14="http://schemas.microsoft.com/office/drawing/2010/main" val="0"/>
+                          <a14:useLocalDpi xmlns:a14="http://schemas.microsoft.com/office/drawing/2010/main" xmlns:wps="http://schemas.microsoft.com/office/word/2010/wordprocessingShape" xmlns:wpi="http://schemas.microsoft.com/office/word/2010/wordprocessingInk" xmlns:wpg="http://schemas.microsoft.com/office/word/2010/wordprocessingGroup" xmlns:w15="http://schemas.microsoft.com/office/word/2012/wordml" xmlns:w14="http://schemas.microsoft.com/office/word/2010/wordml" xmlns:w="http://schemas.openxmlformats.org/wordprocessingml/2006/main" xmlns:w10="urn:schemas-microsoft-com:office:word" xmlns:wp14="http://schemas.microsoft.com/office/word/2010/wordprocessingDrawing" xmlns:v="urn:schemas-microsoft-com:vml" xmlns:o="urn:schemas-microsoft-com:office:office" xmlns:mc="http://schemas.openxmlformats.org/markup-compatibility/2006" xmlns:wpc="http://schemas.microsoft.com/office/word/2010/wordprocessingCanvas" xmlns="" val="0"/>
                         </a:ext>
                       </a:extLst>
                     </a:blip>
@@ -2184,7 +2174,7 @@
     </w:p>
     <w:p>
       <w:pPr>
-        <w:pStyle w:val="BodyText"/>
+        <w:pStyle w:val="Leipteksti"/>
       </w:pPr>
       <w:r>
         <w:t xml:space="preserve">Eli, tila alustetaan, jonka jälkeen siirrytään tilan pyöritys </w:t>
@@ -2198,7 +2188,6 @@
         <w:t xml:space="preserve">. </w:t>
       </w:r>
       <w:proofErr w:type="spellStart"/>
-      <w:proofErr w:type="gramStart"/>
       <w:r>
         <w:t>Loopissa</w:t>
       </w:r>
@@ -2217,9 +2206,8 @@
     </w:p>
     <w:p>
       <w:pPr>
-        <w:pStyle w:val="BodyText"/>
-      </w:pPr>
-      <w:proofErr w:type="gramEnd"/>
+        <w:pStyle w:val="Leipteksti"/>
+      </w:pPr>
       <w:r>
         <w:t xml:space="preserve">Päävalikkotila on ensimmäinen tilakoneen tuottama tila, joka aukeaa käynnistäessä. Päävalikon alussa alustetaan valikkojen napit ja ladataan käyttäjän asetukset asetustietueeseen. Jos asetuksia ei ole, ne luodaan. </w:t>
       </w:r>
@@ -2269,7 +2257,7 @@
     </w:p>
     <w:p>
       <w:pPr>
-        <w:pStyle w:val="BodyText"/>
+        <w:pStyle w:val="Leipteksti"/>
       </w:pPr>
       <w:r>
         <w:rPr>
@@ -2294,10 +2282,10 @@
                     </pic:cNvPicPr>
                   </pic:nvPicPr>
                   <pic:blipFill>
-                    <a:blip r:embed="rId12">
+                    <a:blip r:embed="rId12" cstate="print">
                       <a:extLst>
                         <a:ext uri="{28A0092B-C50C-407E-A947-70E740481C1C}">
-                          <a14:useLocalDpi xmlns:a14="http://schemas.microsoft.com/office/drawing/2010/main" val="0"/>
+                          <a14:useLocalDpi xmlns:a14="http://schemas.microsoft.com/office/drawing/2010/main" xmlns:wps="http://schemas.microsoft.com/office/word/2010/wordprocessingShape" xmlns:wpi="http://schemas.microsoft.com/office/word/2010/wordprocessingInk" xmlns:wpg="http://schemas.microsoft.com/office/word/2010/wordprocessingGroup" xmlns:w15="http://schemas.microsoft.com/office/word/2012/wordml" xmlns:w14="http://schemas.microsoft.com/office/word/2010/wordml" xmlns:w="http://schemas.openxmlformats.org/wordprocessingml/2006/main" xmlns:w10="urn:schemas-microsoft-com:office:word" xmlns:wp14="http://schemas.microsoft.com/office/word/2010/wordprocessingDrawing" xmlns:v="urn:schemas-microsoft-com:vml" xmlns:o="urn:schemas-microsoft-com:office:office" xmlns:mc="http://schemas.openxmlformats.org/markup-compatibility/2006" xmlns:wpc="http://schemas.microsoft.com/office/word/2010/wordprocessingCanvas" xmlns="" val="0"/>
                         </a:ext>
                       </a:extLst>
                     </a:blip>
@@ -2328,7 +2316,7 @@
     </w:p>
     <w:p>
       <w:pPr>
-        <w:pStyle w:val="BodyText"/>
+        <w:pStyle w:val="Leipteksti"/>
       </w:pPr>
       <w:r>
         <w:rPr>
@@ -2353,10 +2341,10 @@
                     </pic:cNvPicPr>
                   </pic:nvPicPr>
                   <pic:blipFill>
-                    <a:blip r:embed="rId13">
+                    <a:blip r:embed="rId13" cstate="print">
                       <a:extLst>
                         <a:ext uri="{28A0092B-C50C-407E-A947-70E740481C1C}">
-                          <a14:useLocalDpi xmlns:a14="http://schemas.microsoft.com/office/drawing/2010/main" val="0"/>
+                          <a14:useLocalDpi xmlns:a14="http://schemas.microsoft.com/office/drawing/2010/main" xmlns:wps="http://schemas.microsoft.com/office/word/2010/wordprocessingShape" xmlns:wpi="http://schemas.microsoft.com/office/word/2010/wordprocessingInk" xmlns:wpg="http://schemas.microsoft.com/office/word/2010/wordprocessingGroup" xmlns:w15="http://schemas.microsoft.com/office/word/2012/wordml" xmlns:w14="http://schemas.microsoft.com/office/word/2010/wordml" xmlns:w="http://schemas.openxmlformats.org/wordprocessingml/2006/main" xmlns:w10="urn:schemas-microsoft-com:office:word" xmlns:wp14="http://schemas.microsoft.com/office/word/2010/wordprocessingDrawing" xmlns:v="urn:schemas-microsoft-com:vml" xmlns:o="urn:schemas-microsoft-com:office:office" xmlns:mc="http://schemas.openxmlformats.org/markup-compatibility/2006" xmlns:wpc="http://schemas.microsoft.com/office/word/2010/wordprocessingCanvas" xmlns="" val="0"/>
                         </a:ext>
                       </a:extLst>
                     </a:blip>
@@ -2387,7 +2375,7 @@
     </w:p>
     <w:p>
       <w:pPr>
-        <w:pStyle w:val="BodyText"/>
+        <w:pStyle w:val="Leipteksti"/>
       </w:pPr>
       <w:r>
         <w:t xml:space="preserve">Oikeassa yläkulmassa näkyy </w:t>
@@ -2422,7 +2410,7 @@
     </w:p>
     <w:p>
       <w:pPr>
-        <w:pStyle w:val="BodyText"/>
+        <w:pStyle w:val="Leipteksti"/>
       </w:pPr>
       <w:r>
         <w:lastRenderedPageBreak/>
@@ -2449,7 +2437,7 @@
     </w:p>
     <w:p>
       <w:pPr>
-        <w:pStyle w:val="BodyText"/>
+        <w:pStyle w:val="Leipteksti"/>
       </w:pPr>
       <w:r>
         <w:t xml:space="preserve">Pelaajan luonnin yhteydessä ladataan </w:t>
@@ -2460,7 +2448,15 @@
       </w:r>
       <w:proofErr w:type="spellEnd"/>
       <w:r>
-        <w:t xml:space="preserve"> muuttujaan Content luokasta tekstuuri. Jos pelaajan tekstuuria ei syystä tai toisesta löydy, niin heitetään konsoliin virheilmoitus. Pelaajan tekstuurin puuttuminen itsessään ei ole kriittistä ohjelman suorittamiselle, mutta pelaajan tilalle tulee vain valkoine</w:t>
+        <w:t xml:space="preserve"> muuttujaan </w:t>
+      </w:r>
+      <w:proofErr w:type="spellStart"/>
+      <w:r>
+        <w:t>Content</w:t>
+      </w:r>
+      <w:proofErr w:type="spellEnd"/>
+      <w:r>
+        <w:t xml:space="preserve"> luokasta tekstuuri. Jos pelaajan tekstuuria ei syystä tai toisesta löydy, niin heitetään konsoliin virheilmoitus. Pelaajan tekstuurin puuttuminen itsessään ei ole kriittistä ohjelman suorittamiselle, mutta pelaajan tilalle tulee vain valkoine</w:t>
       </w:r>
       <w:r>
         <w:t>n suorakulmio</w:t>
@@ -2471,7 +2467,7 @@
     </w:p>
     <w:p>
       <w:pPr>
-        <w:pStyle w:val="BodyText"/>
+        <w:pStyle w:val="Leipteksti"/>
       </w:pPr>
       <w:r>
         <w:rPr>
@@ -2496,10 +2492,10 @@
                     </pic:cNvPicPr>
                   </pic:nvPicPr>
                   <pic:blipFill>
-                    <a:blip r:embed="rId14">
+                    <a:blip r:embed="rId14" cstate="print">
                       <a:extLst>
                         <a:ext uri="{28A0092B-C50C-407E-A947-70E740481C1C}">
-                          <a14:useLocalDpi xmlns:a14="http://schemas.microsoft.com/office/drawing/2010/main" val="0"/>
+                          <a14:useLocalDpi xmlns:a14="http://schemas.microsoft.com/office/drawing/2010/main" xmlns:wps="http://schemas.microsoft.com/office/word/2010/wordprocessingShape" xmlns:wpi="http://schemas.microsoft.com/office/word/2010/wordprocessingInk" xmlns:wpg="http://schemas.microsoft.com/office/word/2010/wordprocessingGroup" xmlns:w15="http://schemas.microsoft.com/office/word/2012/wordml" xmlns:w14="http://schemas.microsoft.com/office/word/2010/wordml" xmlns:w="http://schemas.openxmlformats.org/wordprocessingml/2006/main" xmlns:w10="urn:schemas-microsoft-com:office:word" xmlns:wp14="http://schemas.microsoft.com/office/word/2010/wordprocessingDrawing" xmlns:v="urn:schemas-microsoft-com:vml" xmlns:o="urn:schemas-microsoft-com:office:office" xmlns:mc="http://schemas.openxmlformats.org/markup-compatibility/2006" xmlns:wpc="http://schemas.microsoft.com/office/word/2010/wordprocessingCanvas" xmlns="" val="0"/>
                         </a:ext>
                       </a:extLst>
                     </a:blip>
@@ -2530,7 +2526,7 @@
     </w:p>
     <w:p>
       <w:pPr>
-        <w:pStyle w:val="BodyText"/>
+        <w:pStyle w:val="Leipteksti"/>
       </w:pPr>
       <w:r>
         <w:t>Pelaajalle myös luodaan gun olio, joka hoitaa pelaajan ampumiskäden. Nykyisessä versiossa sen käyttö on tosin jouduttu</w:t>
@@ -2555,7 +2551,7 @@
     </w:p>
     <w:p>
       <w:pPr>
-        <w:pStyle w:val="BodyText"/>
+        <w:pStyle w:val="Leipteksti"/>
       </w:pPr>
       <w:r>
         <w:rPr>
@@ -2580,10 +2576,10 @@
                     </pic:cNvPicPr>
                   </pic:nvPicPr>
                   <pic:blipFill>
-                    <a:blip r:embed="rId15">
+                    <a:blip r:embed="rId15" cstate="print">
                       <a:extLst>
                         <a:ext uri="{28A0092B-C50C-407E-A947-70E740481C1C}">
-                          <a14:useLocalDpi xmlns:a14="http://schemas.microsoft.com/office/drawing/2010/main" val="0"/>
+                          <a14:useLocalDpi xmlns:a14="http://schemas.microsoft.com/office/drawing/2010/main" xmlns:wps="http://schemas.microsoft.com/office/word/2010/wordprocessingShape" xmlns:wpi="http://schemas.microsoft.com/office/word/2010/wordprocessingInk" xmlns:wpg="http://schemas.microsoft.com/office/word/2010/wordprocessingGroup" xmlns:w15="http://schemas.microsoft.com/office/word/2012/wordml" xmlns:w14="http://schemas.microsoft.com/office/word/2010/wordml" xmlns:w="http://schemas.openxmlformats.org/wordprocessingml/2006/main" xmlns:w10="urn:schemas-microsoft-com:office:word" xmlns:wp14="http://schemas.microsoft.com/office/word/2010/wordprocessingDrawing" xmlns:v="urn:schemas-microsoft-com:vml" xmlns:o="urn:schemas-microsoft-com:office:office" xmlns:mc="http://schemas.openxmlformats.org/markup-compatibility/2006" xmlns:wpc="http://schemas.microsoft.com/office/word/2010/wordprocessingCanvas" xmlns="" val="0"/>
                         </a:ext>
                       </a:extLst>
                     </a:blip>
@@ -2614,7 +2610,7 @@
     </w:p>
     <w:p>
       <w:pPr>
-        <w:pStyle w:val="BodyText"/>
+        <w:pStyle w:val="Leipteksti"/>
       </w:pPr>
       <w:r>
         <w:t xml:space="preserve">Pelaajan päivityksessä hoidetaan sen liikkuminen, painovoima, </w:t>
@@ -2652,23 +2648,15 @@
     </w:p>
     <w:p>
       <w:pPr>
-        <w:pStyle w:val="BodyText"/>
-      </w:pPr>
-      <w:r>
-        <w:t xml:space="preserve">Pelaajan törmäystarkastelu onkin hieman hankalampi ja olisi varmasti pystytty toteuttamaan viisaammin. Periaate on </w:t>
-      </w:r>
-      <w:proofErr w:type="spellStart"/>
-      <w:r>
-        <w:t>seuraavanlainen</w:t>
-      </w:r>
-      <w:proofErr w:type="spellEnd"/>
-      <w:r>
-        <w:t>:</w:t>
+        <w:pStyle w:val="Leipteksti"/>
+      </w:pPr>
+      <w:r>
+        <w:t>Pelaajan törmäystarkastelu onkin hieman hankalampi ja olisi varmasti pystytty toteuttamaan viisaammin. Periaate on seuraavanlainen:</w:t>
       </w:r>
     </w:p>
     <w:p>
       <w:pPr>
-        <w:pStyle w:val="BodyText"/>
+        <w:pStyle w:val="Leipteksti"/>
         <w:numPr>
           <w:ilvl w:val="0"/>
           <w:numId w:val="13"/>
@@ -2680,7 +2668,7 @@
     </w:p>
     <w:p>
       <w:pPr>
-        <w:pStyle w:val="BodyText"/>
+        <w:pStyle w:val="Leipteksti"/>
         <w:numPr>
           <w:ilvl w:val="0"/>
           <w:numId w:val="13"/>
@@ -2693,7 +2681,7 @@
     </w:p>
     <w:p>
       <w:pPr>
-        <w:pStyle w:val="BodyText"/>
+        <w:pStyle w:val="Leipteksti"/>
         <w:numPr>
           <w:ilvl w:val="0"/>
           <w:numId w:val="13"/>
@@ -2710,7 +2698,7 @@
     </w:p>
     <w:p>
       <w:pPr>
-        <w:pStyle w:val="BodyText"/>
+        <w:pStyle w:val="Leipteksti"/>
         <w:numPr>
           <w:ilvl w:val="0"/>
           <w:numId w:val="13"/>
@@ -2722,7 +2710,7 @@
     </w:p>
     <w:p>
       <w:pPr>
-        <w:pStyle w:val="BodyText"/>
+        <w:pStyle w:val="Leipteksti"/>
         <w:numPr>
           <w:ilvl w:val="0"/>
           <w:numId w:val="13"/>
@@ -2742,7 +2730,7 @@
     </w:p>
     <w:p>
       <w:pPr>
-        <w:pStyle w:val="BodyText"/>
+        <w:pStyle w:val="Leipteksti"/>
         <w:numPr>
           <w:ilvl w:val="0"/>
           <w:numId w:val="13"/>
@@ -2762,7 +2750,7 @@
     </w:p>
     <w:p>
       <w:pPr>
-        <w:pStyle w:val="BodyText"/>
+        <w:pStyle w:val="Leipteksti"/>
         <w:numPr>
           <w:ilvl w:val="0"/>
           <w:numId w:val="13"/>
@@ -2774,7 +2762,7 @@
     </w:p>
     <w:p>
       <w:pPr>
-        <w:pStyle w:val="BodyText"/>
+        <w:pStyle w:val="Leipteksti"/>
       </w:pPr>
       <w:r>
         <w:t xml:space="preserve">Törmäystä tarkastellaan </w:t>
@@ -2790,7 +2778,7 @@
     </w:p>
     <w:p>
       <w:pPr>
-        <w:pStyle w:val="BodyText"/>
+        <w:pStyle w:val="Leipteksti"/>
       </w:pPr>
       <w:r>
         <w:rPr>
@@ -2815,10 +2803,10 @@
                     </pic:cNvPicPr>
                   </pic:nvPicPr>
                   <pic:blipFill>
-                    <a:blip r:embed="rId16">
+                    <a:blip r:embed="rId16" cstate="print">
                       <a:extLst>
                         <a:ext uri="{28A0092B-C50C-407E-A947-70E740481C1C}">
-                          <a14:useLocalDpi xmlns:a14="http://schemas.microsoft.com/office/drawing/2010/main" val="0"/>
+                          <a14:useLocalDpi xmlns:a14="http://schemas.microsoft.com/office/drawing/2010/main" xmlns:wps="http://schemas.microsoft.com/office/word/2010/wordprocessingShape" xmlns:wpi="http://schemas.microsoft.com/office/word/2010/wordprocessingInk" xmlns:wpg="http://schemas.microsoft.com/office/word/2010/wordprocessingGroup" xmlns:w15="http://schemas.microsoft.com/office/word/2012/wordml" xmlns:w14="http://schemas.microsoft.com/office/word/2010/wordml" xmlns:w="http://schemas.openxmlformats.org/wordprocessingml/2006/main" xmlns:w10="urn:schemas-microsoft-com:office:word" xmlns:wp14="http://schemas.microsoft.com/office/word/2010/wordprocessingDrawing" xmlns:v="urn:schemas-microsoft-com:vml" xmlns:o="urn:schemas-microsoft-com:office:office" xmlns:mc="http://schemas.openxmlformats.org/markup-compatibility/2006" xmlns:wpc="http://schemas.microsoft.com/office/word/2010/wordprocessingCanvas" xmlns="" val="0"/>
                         </a:ext>
                       </a:extLst>
                     </a:blip>
@@ -2849,7 +2837,7 @@
     </w:p>
     <w:p>
       <w:pPr>
-        <w:pStyle w:val="BodyText"/>
+        <w:pStyle w:val="Leipteksti"/>
       </w:pPr>
       <w:r>
         <w:t xml:space="preserve"> </w:t>
@@ -2860,8 +2848,39 @@
     </w:p>
     <w:p>
       <w:pPr>
-        <w:pStyle w:val="BodyText"/>
-      </w:pPr>
+        <w:pStyle w:val="Leipteksti"/>
+      </w:pPr>
+      <w:r>
+        <w:rPr>
+          <w:noProof/>
+          <w:lang w:eastAsia="fi-FI"/>
+        </w:rPr>
+        <w:pict>
+          <v:shapetype id="_x0000_t32" coordsize="21600,21600" o:spt="32" o:oned="t" path="m,l21600,21600e" filled="f">
+            <v:path arrowok="t" fillok="f" o:connecttype="none"/>
+            <o:lock v:ext="edit" shapetype="t"/>
+          </v:shapetype>
+          <v:shape id="_x0000_s1028" type="#_x0000_t32" style="position:absolute;margin-left:190.85pt;margin-top:82.7pt;width:38.25pt;height:0;flip:x;z-index:251663360" o:connectortype="straight"/>
+        </w:pict>
+      </w:r>
+      <w:r>
+        <w:rPr>
+          <w:noProof/>
+          <w:lang w:eastAsia="fi-FI"/>
+        </w:rPr>
+        <w:pict>
+          <v:shape id="_x0000_s1027" type="#_x0000_t32" style="position:absolute;margin-left:229.1pt;margin-top:82.7pt;width:0;height:9pt;flip:y;z-index:251662336" o:connectortype="straight"/>
+        </w:pict>
+      </w:r>
+      <w:r>
+        <w:rPr>
+          <w:noProof/>
+          <w:lang w:eastAsia="fi-FI"/>
+        </w:rPr>
+        <w:pict>
+          <v:shape id="_x0000_s1026" type="#_x0000_t32" style="position:absolute;margin-left:229.1pt;margin-top:91.7pt;width:0;height:18.75pt;flip:y;z-index:251661312" o:connectortype="straight"/>
+        </w:pict>
+      </w:r>
       <w:r>
         <w:rPr>
           <w:noProof/>
@@ -2870,7 +2889,7 @@
         <w:drawing>
           <wp:inline distT="0" distB="0" distL="0" distR="0">
             <wp:extent cx="5292090" cy="3087370"/>
-            <wp:effectExtent l="0" t="0" r="41910" b="0"/>
+            <wp:effectExtent l="19050" t="0" r="41910" b="0"/>
             <wp:docPr id="11" name="Diagram 11"/>
             <wp:cNvGraphicFramePr/>
             <a:graphic xmlns:a="http://schemas.openxmlformats.org/drawingml/2006/main">
@@ -2884,9 +2903,9 @@
     </w:p>
     <w:p>
       <w:pPr>
-        <w:pStyle w:val="Heading2"/>
-      </w:pPr>
-      <w:bookmarkStart w:id="8" w:name="_Toc405902783"/>
+        <w:pStyle w:val="Otsikko2"/>
+      </w:pPr>
+      <w:bookmarkStart w:id="8" w:name="_Toc405912728"/>
       <w:r>
         <w:lastRenderedPageBreak/>
         <w:t>Toteutus kartasta</w:t>
@@ -2895,14 +2914,487 @@
     </w:p>
     <w:p>
       <w:pPr>
-        <w:pStyle w:val="BodyText"/>
-      </w:pPr>
+        <w:pStyle w:val="Leipteksti"/>
+      </w:pPr>
+      <w:r>
+        <w:t>Suunnittelu vaiheessa kartalle oli asetettu seuraavat tavoitteet: kyky muokata kartan paloja ja koota kartta luoduista palasista.</w:t>
+      </w:r>
+      <w:r>
+        <w:t xml:space="preserve"> Lähdin luomaan editoria. Editoriin loin aluksi ruudukon johon asetettaisiin tulevia objekteja</w:t>
+      </w:r>
+      <w:r>
+        <w:t xml:space="preserve">. Tämän toteutin </w:t>
+      </w:r>
+      <w:proofErr w:type="spellStart"/>
+      <w:r>
+        <w:t>vertex</w:t>
+      </w:r>
+      <w:proofErr w:type="spellEnd"/>
+      <w:r>
+        <w:t xml:space="preserve"> taulukolla</w:t>
+      </w:r>
+      <w:r>
+        <w:t xml:space="preserve"> joka käytännössä iski pisteitä haluttuihin kohtiin ja pisteiden väliin piirrettiin myöhemmin viivat. Loin nappulat </w:t>
+      </w:r>
+      <w:r>
+        <w:t xml:space="preserve">käyttäen luomaani ja jakamaani </w:t>
+      </w:r>
+      <w:proofErr w:type="spellStart"/>
+      <w:r>
+        <w:t>B</w:t>
+      </w:r>
+      <w:r>
+        <w:t>utton</w:t>
+      </w:r>
+      <w:proofErr w:type="spellEnd"/>
+      <w:r>
+        <w:t xml:space="preserve"> luok</w:t>
+      </w:r>
+      <w:r>
+        <w:t>k</w:t>
+      </w:r>
+      <w:r>
+        <w:t>aa. Tallennuksen tein siten että jokainen</w:t>
+      </w:r>
+      <w:r>
+        <w:t xml:space="preserve"> </w:t>
+      </w:r>
+      <w:r>
+        <w:t>objekti kirjoitetaan tekstitiedostoon omalle rivilleen nimi, x ja y sijainnit muodossa kansioon Files\mapPartX.txt. Tieto montako palaa on luotu kirjoitetaan Files\fact.txt kansioon ensimmäiselle riville.</w:t>
+      </w:r>
     </w:p>
     <w:p>
       <w:pPr>
-        <w:pStyle w:val="Heading2"/>
-      </w:pPr>
-      <w:bookmarkStart w:id="9" w:name="_Toc405902784"/>
+        <w:pStyle w:val="Leipteksti"/>
+      </w:pPr>
+      <w:r>
+        <w:t xml:space="preserve">Seuraavaksi oli osien niputtaminen yhdeksi kartaksi. Nimesin luokan missä tämä tehtäisiin </w:t>
+      </w:r>
+      <w:proofErr w:type="spellStart"/>
+      <w:r>
+        <w:t>Mergeksi</w:t>
+      </w:r>
+      <w:proofErr w:type="spellEnd"/>
+      <w:r>
+        <w:t xml:space="preserve"> ja se aloittaa toimintansa lukemalla </w:t>
+      </w:r>
+      <w:proofErr w:type="spellStart"/>
+      <w:r>
+        <w:t>facts.txt;stä</w:t>
+      </w:r>
+      <w:proofErr w:type="spellEnd"/>
+      <w:r>
+        <w:t xml:space="preserve"> kartan palojen määrän. Tämän jälkeen se lukee kaikki </w:t>
+      </w:r>
+      <w:proofErr w:type="spellStart"/>
+      <w:r>
+        <w:t>mapPartit</w:t>
+      </w:r>
+      <w:proofErr w:type="spellEnd"/>
+      <w:r>
+        <w:t xml:space="preserve"> </w:t>
+      </w:r>
+      <w:r>
+        <w:t xml:space="preserve">rivi kerrallaan, parsii rivin kolmeen osaan: nimi, x ja y. Vertailee nimiä mahdollisiin objekteihin, luo halutun objektin halutulle paikalle </w:t>
+      </w:r>
+      <w:r>
+        <w:t>ja sijoittaa ne vektoriin. Tämän jälkeen paloja asetellaan</w:t>
+      </w:r>
+      <w:r>
+        <w:t xml:space="preserve"> satunnaisesti</w:t>
+      </w:r>
+      <w:r>
+        <w:t xml:space="preserve"> ensin 0,0 -&gt; 0,512 -&gt; 0,512*2 </w:t>
+      </w:r>
+      <w:proofErr w:type="spellStart"/>
+      <w:r>
+        <w:t>jne</w:t>
+      </w:r>
+      <w:proofErr w:type="spellEnd"/>
+      <w:r>
+        <w:t xml:space="preserve"> kunnes vaihdetaan x tasoa.</w:t>
+      </w:r>
+      <w:r>
+        <w:t xml:space="preserve"> Kartan voi sekoittaa uudelleen X:llä ja tallentaa Z:lla.</w:t>
+      </w:r>
+      <w:r>
+        <w:t>Wasd:lla voi liikuttaa kameraa ja tutkailla onko kartta mieleinen.</w:t>
+      </w:r>
+      <w:r>
+        <w:t xml:space="preserve"> Olin ensimmäinen projektissa joka tarvitsi kameraa ja opittuani kameran käytön lisäsin sen kylmästi </w:t>
+      </w:r>
+      <w:proofErr w:type="spellStart"/>
+      <w:r>
+        <w:t>playState</w:t>
+      </w:r>
+      <w:proofErr w:type="spellEnd"/>
+      <w:r>
+        <w:t xml:space="preserve"> luokaan seuraamaan pelaajaa.</w:t>
+      </w:r>
+      <w:r>
+        <w:t xml:space="preserve"> </w:t>
+      </w:r>
+    </w:p>
+    <w:p>
+      <w:pPr>
+        <w:pStyle w:val="Leipteksti"/>
+      </w:pPr>
+      <w:r>
+        <w:t xml:space="preserve">Alun perin </w:t>
+      </w:r>
+      <w:proofErr w:type="spellStart"/>
+      <w:r>
+        <w:t>Mergessä</w:t>
+      </w:r>
+      <w:proofErr w:type="spellEnd"/>
+      <w:r>
+        <w:t xml:space="preserve"> tallentamisen olisi pitänyt olla vain yksi iso lista objekteja ja sijainteja jolloin se oltaisiin voitu lukea suoraan </w:t>
+      </w:r>
+      <w:proofErr w:type="spellStart"/>
+      <w:r>
+        <w:t>Map</w:t>
+      </w:r>
+      <w:proofErr w:type="spellEnd"/>
+      <w:r>
+        <w:t xml:space="preserve"> luokassa.</w:t>
+      </w:r>
+      <w:r>
+        <w:t xml:space="preserve"> Tämä on suurin</w:t>
+      </w:r>
+      <w:r>
+        <w:t xml:space="preserve"> syy miksi </w:t>
+      </w:r>
+      <w:proofErr w:type="spellStart"/>
+      <w:r>
+        <w:t>mergen</w:t>
+      </w:r>
+      <w:proofErr w:type="spellEnd"/>
+      <w:r>
+        <w:t xml:space="preserve"> tallentaminen ja rakentaminen voi</w:t>
+      </w:r>
+      <w:r>
+        <w:t>vat</w:t>
+      </w:r>
+      <w:r>
+        <w:t xml:space="preserve"> näyttää kummalliselta</w:t>
+      </w:r>
+      <w:r>
+        <w:t xml:space="preserve"> mutta vaatimusten muuttuessa oli pakko pistää mutkia suoriksi jossain.</w:t>
+      </w:r>
+      <w:r>
+        <w:t xml:space="preserve"> Olimme päättäneet jo etukäteen ettei vihollisia tai törmäyksiä laskettaisi tai </w:t>
+      </w:r>
+      <w:r>
+        <w:t>piirrettäisi mikäli pelaaja olis</w:t>
+      </w:r>
+      <w:r>
+        <w:t>i liian kaukana. Sain palautetta Kataiselta</w:t>
+      </w:r>
+      <w:r>
+        <w:t>,</w:t>
+      </w:r>
+      <w:r>
+        <w:t xml:space="preserve"> että oli liian raskasta isoilla kentillä laskea jokaisen vihollisen etäisyys pelaajaan. Lähdin pohtimaan ratkaisuja ongelmaan ja serkkuni kanssa keksimme jakaa kartan osiin x ja y akseleilla ja laskea indeksit missä akseleilla oltaisiin kamerasta, koska pelaaja on aina kameran keskellä.</w:t>
+      </w:r>
+      <w:r>
+        <w:rPr>
+          <w:noProof/>
+          <w:lang w:eastAsia="fi-FI"/>
+        </w:rPr>
+        <w:lastRenderedPageBreak/>
+        <w:drawing>
+          <wp:inline distT="0" distB="0" distL="0" distR="0">
+            <wp:extent cx="5292090" cy="2174240"/>
+            <wp:effectExtent l="19050" t="0" r="3810" b="0"/>
+            <wp:docPr id="12" name="Kuva 11" descr="kettu.JPG"/>
+            <wp:cNvGraphicFramePr>
+              <a:graphicFrameLocks xmlns:a="http://schemas.openxmlformats.org/drawingml/2006/main" noChangeAspect="1"/>
+            </wp:cNvGraphicFramePr>
+            <a:graphic xmlns:a="http://schemas.openxmlformats.org/drawingml/2006/main">
+              <a:graphicData uri="http://schemas.openxmlformats.org/drawingml/2006/picture">
+                <pic:pic xmlns:pic="http://schemas.openxmlformats.org/drawingml/2006/picture">
+                  <pic:nvPicPr>
+                    <pic:cNvPr id="0" name="kettu.JPG"/>
+                    <pic:cNvPicPr/>
+                  </pic:nvPicPr>
+                  <pic:blipFill>
+                    <a:blip r:embed="rId22" cstate="print"/>
+                    <a:stretch>
+                      <a:fillRect/>
+                    </a:stretch>
+                  </pic:blipFill>
+                  <pic:spPr>
+                    <a:xfrm>
+                      <a:off x="0" y="0"/>
+                      <a:ext cx="5292090" cy="2174240"/>
+                    </a:xfrm>
+                    <a:prstGeom prst="rect">
+                      <a:avLst/>
+                    </a:prstGeom>
+                  </pic:spPr>
+                </pic:pic>
+              </a:graphicData>
+            </a:graphic>
+          </wp:inline>
+        </w:drawing>
+      </w:r>
+      <w:r>
+        <w:t xml:space="preserve">Tämä oli loistava ratkaisu mutta aiheutti päänvaivaa </w:t>
+      </w:r>
+      <w:proofErr w:type="spellStart"/>
+      <w:r>
+        <w:t>Mergessä</w:t>
+      </w:r>
+      <w:proofErr w:type="spellEnd"/>
+      <w:r>
+        <w:t xml:space="preserve">. </w:t>
+      </w:r>
+      <w:proofErr w:type="spellStart"/>
+      <w:r>
+        <w:t>Mergen</w:t>
+      </w:r>
+      <w:proofErr w:type="spellEnd"/>
+      <w:r>
+        <w:t xml:space="preserve"> tallentamista piti muuttaa siten että </w:t>
+      </w:r>
+      <w:proofErr w:type="spellStart"/>
+      <w:r>
+        <w:t>Map</w:t>
+      </w:r>
+      <w:proofErr w:type="spellEnd"/>
+      <w:r>
+        <w:t xml:space="preserve"> luokka tietäisi asettaa kartan palaset oikeisiin vektoreihin. Tästä syntyi hirviö missä asetimme </w:t>
+      </w:r>
+      <w:r>
+        <w:t>objekteja vektorista niiden y ja x akselin suhteen tekstitiedostoon ja aina kun y:n arvo kasvoi yli 512 kirjoitimme   "--" merkiksi ruudun vaihtumiselle. Tätä jatkettiin kunnes saavuttiin kentän alalaitaan ja vaihdoimme x akselia ja teimme vastaavat muutokset taas. Tallennetut mapit löytyvät Files\Maps\mapX.txt. Tällä hetkellä ohjelmassa on tietoisesti ominaisuus että ensimmäisellä tallennus kerralla (Z) se ylikirjoittaa vanhan mapin, mutta kun painaa uudelleen niin ohjelma luo uuden mapin, mihin ei tosin pääse mitenkään voittomahdollisuuksien puuttumisen takia. Saatuani tämän toimimaan selitin algoritmin toimintaperiaatteen Heinoselle ja Kataiselle, jotta he voisivat käyttää sitä törmäystarkastelussa.</w:t>
+      </w:r>
+    </w:p>
+    <w:p>
+      <w:pPr>
+        <w:pStyle w:val="Leipteksti"/>
+      </w:pPr>
+      <w:proofErr w:type="spellStart"/>
+      <w:r>
+        <w:t>Map</w:t>
+      </w:r>
+      <w:proofErr w:type="spellEnd"/>
+      <w:r>
+        <w:t xml:space="preserve"> luokan oli tarkoitus lukea haluttu map.txt tiedosto </w:t>
+      </w:r>
+      <w:r>
+        <w:t>ja luoda kenttä sen mukaan. Alussa kerrotaan monesko tiedosto luetaan, kerrotaan sen koko (kartat ovat neliöitä, mahdollista muokata) luetaan tiedostoa rivi kerrallaan</w:t>
+      </w:r>
+      <w:r>
+        <w:t>. Pätkitään rivi nimeksi, x ja y arvoksi. Jos rivi on "--" tiedetään että yksi kartan pala on luettu. Tämän jälkeen t</w:t>
+      </w:r>
+      <w:r>
+        <w:t>äytetään karttaa seuraavan kuvan osoittamalla tavalla:</w:t>
+      </w:r>
+      <w:r>
+        <w:rPr>
+          <w:noProof/>
+          <w:lang w:eastAsia="fi-FI"/>
+        </w:rPr>
+        <w:lastRenderedPageBreak/>
+        <w:drawing>
+          <wp:inline distT="0" distB="0" distL="0" distR="0">
+            <wp:extent cx="5292090" cy="3845560"/>
+            <wp:effectExtent l="19050" t="0" r="3810" b="0"/>
+            <wp:docPr id="13" name="Kuva 12" descr="täyttö.png"/>
+            <wp:cNvGraphicFramePr>
+              <a:graphicFrameLocks xmlns:a="http://schemas.openxmlformats.org/drawingml/2006/main" noChangeAspect="1"/>
+            </wp:cNvGraphicFramePr>
+            <a:graphic xmlns:a="http://schemas.openxmlformats.org/drawingml/2006/main">
+              <a:graphicData uri="http://schemas.openxmlformats.org/drawingml/2006/picture">
+                <pic:pic xmlns:pic="http://schemas.openxmlformats.org/drawingml/2006/picture">
+                  <pic:nvPicPr>
+                    <pic:cNvPr id="0" name="täyttö.png"/>
+                    <pic:cNvPicPr/>
+                  </pic:nvPicPr>
+                  <pic:blipFill>
+                    <a:blip r:embed="rId23" cstate="print"/>
+                    <a:stretch>
+                      <a:fillRect/>
+                    </a:stretch>
+                  </pic:blipFill>
+                  <pic:spPr>
+                    <a:xfrm>
+                      <a:off x="0" y="0"/>
+                      <a:ext cx="5292090" cy="3845560"/>
+                    </a:xfrm>
+                    <a:prstGeom prst="rect">
+                      <a:avLst/>
+                    </a:prstGeom>
+                  </pic:spPr>
+                </pic:pic>
+              </a:graphicData>
+            </a:graphic>
+          </wp:inline>
+        </w:drawing>
+      </w:r>
+      <w:r>
+        <w:t xml:space="preserve"> jokainen pieni ruutu on editorissa tehty kartan pala. Samalla kun kenttää luodaan näin järjestellään luetut palat 3 </w:t>
+      </w:r>
+      <w:proofErr w:type="spellStart"/>
+      <w:r>
+        <w:t>ulotteiseen</w:t>
+      </w:r>
+      <w:proofErr w:type="spellEnd"/>
+      <w:r>
+        <w:t xml:space="preserve"> vektoriin seuraavasti:</w:t>
+      </w:r>
+      <w:r>
+        <w:rPr>
+          <w:noProof/>
+          <w:lang w:eastAsia="fi-FI"/>
+        </w:rPr>
+        <w:drawing>
+          <wp:inline distT="0" distB="0" distL="0" distR="0">
+            <wp:extent cx="5292090" cy="3491865"/>
+            <wp:effectExtent l="19050" t="0" r="3810" b="0"/>
+            <wp:docPr id="14" name="Kuva 13" descr="kartta3ulotteinen.png"/>
+            <wp:cNvGraphicFramePr>
+              <a:graphicFrameLocks xmlns:a="http://schemas.openxmlformats.org/drawingml/2006/main" noChangeAspect="1"/>
+            </wp:cNvGraphicFramePr>
+            <a:graphic xmlns:a="http://schemas.openxmlformats.org/drawingml/2006/main">
+              <a:graphicData uri="http://schemas.openxmlformats.org/drawingml/2006/picture">
+                <pic:pic xmlns:pic="http://schemas.openxmlformats.org/drawingml/2006/picture">
+                  <pic:nvPicPr>
+                    <pic:cNvPr id="0" name="kartta3ulotteinen.png"/>
+                    <pic:cNvPicPr/>
+                  </pic:nvPicPr>
+                  <pic:blipFill>
+                    <a:blip r:embed="rId24" cstate="print"/>
+                    <a:stretch>
+                      <a:fillRect/>
+                    </a:stretch>
+                  </pic:blipFill>
+                  <pic:spPr>
+                    <a:xfrm>
+                      <a:off x="0" y="0"/>
+                      <a:ext cx="5292090" cy="3491865"/>
+                    </a:xfrm>
+                    <a:prstGeom prst="rect">
+                      <a:avLst/>
+                    </a:prstGeom>
+                  </pic:spPr>
+                </pic:pic>
+              </a:graphicData>
+            </a:graphic>
+          </wp:inline>
+        </w:drawing>
+      </w:r>
+    </w:p>
+    <w:p>
+      <w:pPr>
+        <w:pStyle w:val="Leipteksti"/>
+      </w:pPr>
+      <w:r>
+        <w:t xml:space="preserve">Käytännössä jokainen kuvan laatikko on vektori ja niiden sijainti isommassa laatikossa on kerrottu kuvassa. Tämä kuva todennäköisesti selventää algoritmia jonka kuvan esittelin </w:t>
+      </w:r>
+      <w:proofErr w:type="spellStart"/>
+      <w:r>
+        <w:t>Mergestä</w:t>
+      </w:r>
+      <w:proofErr w:type="spellEnd"/>
+      <w:r>
+        <w:t xml:space="preserve"> kirjoittaessani. </w:t>
+      </w:r>
+      <w:r>
+        <w:t xml:space="preserve">Tämä kuitenkin kevensi pelin resurssi </w:t>
+      </w:r>
+      <w:r>
+        <w:lastRenderedPageBreak/>
+        <w:t>tarvetta ajon aikana</w:t>
+      </w:r>
+      <w:r>
+        <w:t>. Kartan koko vaikuttaisi ainoastaan luonnin aikana</w:t>
+      </w:r>
+      <w:r>
+        <w:t xml:space="preserve">. </w:t>
+      </w:r>
+      <w:r>
+        <w:t>Kartta vaikutti</w:t>
+      </w:r>
+      <w:r>
+        <w:t xml:space="preserve"> karulta joten lisäsin siihen taustan ja pilviä joiden sijaintia päivitettiin pelaaja</w:t>
+      </w:r>
+      <w:r>
+        <w:t>n liikkeeseen verrattuna ja ruudun ylittäessään niiden sijainti vaihdetaan toiselle puolelle ruutua lähemmäs pelaajaa.</w:t>
+      </w:r>
+    </w:p>
+    <w:p>
+      <w:pPr>
+        <w:pStyle w:val="Leipteksti"/>
+      </w:pPr>
+      <w:proofErr w:type="spellStart"/>
+      <w:r>
+        <w:t>MapObject</w:t>
+      </w:r>
+      <w:proofErr w:type="spellEnd"/>
+      <w:r>
+        <w:t xml:space="preserve"> luokka on perittävä luokka jonka jokainen objekti perii ja muokkaa perimiään attribuutteja </w:t>
+      </w:r>
+      <w:proofErr w:type="spellStart"/>
+      <w:r>
+        <w:t>konstruktorissaan</w:t>
+      </w:r>
+      <w:proofErr w:type="spellEnd"/>
+      <w:r>
+        <w:t xml:space="preserve">. </w:t>
+      </w:r>
+      <w:proofErr w:type="spellStart"/>
+      <w:r>
+        <w:t>Boolean</w:t>
+      </w:r>
+      <w:proofErr w:type="spellEnd"/>
+      <w:r>
+        <w:t xml:space="preserve"> </w:t>
+      </w:r>
+      <w:proofErr w:type="spellStart"/>
+      <w:r>
+        <w:t>passable</w:t>
+      </w:r>
+      <w:proofErr w:type="spellEnd"/>
+      <w:r>
+        <w:t xml:space="preserve"> on vain sitä varten, että kollegoitteni työ törmäystarkastelussa olisi hitusen helpompaa.</w:t>
+      </w:r>
+      <w:r>
+        <w:t xml:space="preserve"> </w:t>
+      </w:r>
+    </w:p>
+    <w:p>
+      <w:pPr>
+        <w:pStyle w:val="Leipteksti"/>
+      </w:pPr>
+      <w:r>
+        <w:t xml:space="preserve">Tallennetuissa tiedostoissa on seuraavanlaisia ongelmia vielä: facts.txt on pakko mennä muuttamaan jos käyttäjä tuhoaa mapPart.txt tai map.txt tiedostoja ja asetettava luvut siten, että ylin on </w:t>
+      </w:r>
+      <w:proofErr w:type="spellStart"/>
+      <w:r>
+        <w:t>mapPart</w:t>
+      </w:r>
+      <w:proofErr w:type="spellEnd"/>
+      <w:r>
+        <w:t xml:space="preserve"> tiedostojen määrä ja alempi kenttien määrä. Editorilla on myös mahdollista tehdä mapPart1, mapPart2 ja mapPart5, mikä ei aiheuta ohjelman kaatumista </w:t>
+      </w:r>
+      <w:r>
+        <w:t xml:space="preserve">vaan rikkoo kartan piirto logiikan. Tyhjät kentänpalat eivät kerro olemassa olostaan tällä hetkellä kirjoittamalla </w:t>
+      </w:r>
+      <w:proofErr w:type="spellStart"/>
+      <w:r>
+        <w:t>map.txt:n</w:t>
+      </w:r>
+      <w:proofErr w:type="spellEnd"/>
+      <w:r>
+        <w:t xml:space="preserve"> "-- rivin vaihto --". Tämä tulee vastaan jos käyttäjä haluaa käyttää harvempaa kartan palaa kartan luomisessa kuin on jo luotu. </w:t>
+      </w:r>
+    </w:p>
+    <w:p>
+      <w:pPr>
+        <w:pStyle w:val="Otsikko2"/>
+      </w:pPr>
+      <w:bookmarkStart w:id="9" w:name="_Toc405912729"/>
       <w:r>
         <w:t>Toteutus hahmoista ja vihollisista</w:t>
       </w:r>
@@ -2910,14 +3402,14 @@
     </w:p>
     <w:p>
       <w:pPr>
-        <w:pStyle w:val="BodyText"/>
+        <w:pStyle w:val="Leipteksti"/>
       </w:pPr>
     </w:p>
     <w:p>
       <w:pPr>
-        <w:pStyle w:val="Heading1"/>
-      </w:pPr>
-      <w:bookmarkStart w:id="10" w:name="_Toc405902785"/>
+        <w:pStyle w:val="Otsikko1"/>
+      </w:pPr>
+      <w:bookmarkStart w:id="10" w:name="_Toc405912730"/>
       <w:r>
         <w:t>Aikata</w:t>
       </w:r>
@@ -2934,12 +3426,12 @@
     </w:p>
     <w:p>
       <w:pPr>
-        <w:pStyle w:val="BodyText"/>
-      </w:pPr>
-      <w:hyperlink r:id="rId22" w:history="1">
+        <w:pStyle w:val="Leipteksti"/>
+      </w:pPr>
+      <w:hyperlink r:id="rId25" w:history="1">
         <w:r>
           <w:rPr>
-            <w:rStyle w:val="Hyperlink"/>
+            <w:rStyle w:val="Hyperlinkki"/>
           </w:rPr>
           <w:t>https://github.com/JamkOlioOhjelmointi2HarkkaTiimiHKK/oo22/commits/master?page=1</w:t>
         </w:r>
@@ -2947,7 +3439,7 @@
     </w:p>
     <w:p>
       <w:pPr>
-        <w:pStyle w:val="BodyText"/>
+        <w:pStyle w:val="Leipteksti"/>
       </w:pPr>
       <w:r>
         <w:t xml:space="preserve">Oheisessa linkissä näkyy kunkin työnjako ja päivityshistoria projektille. </w:t>
@@ -2955,7 +3447,7 @@
     </w:p>
     <w:p>
       <w:pPr>
-        <w:pStyle w:val="BodyText"/>
+        <w:pStyle w:val="Leipteksti"/>
       </w:pPr>
       <w:r>
         <w:t xml:space="preserve">Projekti tehtiin </w:t>
@@ -2970,11 +3462,11 @@
       </w:r>
       <w:proofErr w:type="spellStart"/>
       <w:r>
-        <w:t>commit</w:t>
+        <w:t>commit-historiana</w:t>
       </w:r>
       <w:proofErr w:type="spellEnd"/>
       <w:r>
-        <w:t>-historiana. Listasta näkee milloin, mitä ja kuka teki mitäkin.</w:t>
+        <w:t>. Listasta näkee milloin, mitä ja kuka teki mitäkin.</w:t>
       </w:r>
       <w:r>
         <w:t xml:space="preserve"> Projektin</w:t>
@@ -2991,39 +3483,430 @@
     </w:p>
     <w:p>
       <w:pPr>
-        <w:pStyle w:val="Heading2"/>
-      </w:pPr>
-      <w:bookmarkStart w:id="11" w:name="_Toc405902786"/>
-      <w:r>
+        <w:pStyle w:val="Otsikko2"/>
+      </w:pPr>
+      <w:bookmarkStart w:id="11" w:name="_Toc405912731"/>
+      <w:r>
+        <w:lastRenderedPageBreak/>
         <w:t>Tuomas Kyttä</w:t>
       </w:r>
       <w:bookmarkEnd w:id="11"/>
     </w:p>
+    <w:tbl>
+      <w:tblPr>
+        <w:tblStyle w:val="TaulukkoRuudukko"/>
+        <w:tblW w:w="0" w:type="auto"/>
+        <w:tblLook w:val="04A0"/>
+      </w:tblPr>
+      <w:tblGrid>
+        <w:gridCol w:w="4237"/>
+        <w:gridCol w:w="4237"/>
+      </w:tblGrid>
+      <w:tr>
+        <w:tc>
+          <w:tcPr>
+            <w:tcW w:w="4237" w:type="dxa"/>
+          </w:tcPr>
+          <w:p>
+            <w:pPr>
+              <w:pStyle w:val="Leipteksti"/>
+            </w:pPr>
+            <w:proofErr w:type="spellStart"/>
+            <w:r>
+              <w:t>vk</w:t>
+            </w:r>
+            <w:proofErr w:type="spellEnd"/>
+            <w:r>
+              <w:t xml:space="preserve"> 43</w:t>
+            </w:r>
+          </w:p>
+        </w:tc>
+        <w:tc>
+          <w:tcPr>
+            <w:tcW w:w="4237" w:type="dxa"/>
+          </w:tcPr>
+          <w:p>
+            <w:pPr>
+              <w:pStyle w:val="Leipteksti"/>
+            </w:pPr>
+            <w:r>
+              <w:t xml:space="preserve">Annoin Heinoselle vanhoista projekteistani luokkia mm. </w:t>
+            </w:r>
+            <w:proofErr w:type="spellStart"/>
+            <w:r>
+              <w:t>Uti</w:t>
+            </w:r>
+            <w:r>
+              <w:t>lity</w:t>
+            </w:r>
+            <w:proofErr w:type="spellEnd"/>
+            <w:r>
+              <w:t xml:space="preserve">, </w:t>
+            </w:r>
+            <w:proofErr w:type="spellStart"/>
+            <w:r>
+              <w:t>Content</w:t>
+            </w:r>
+            <w:proofErr w:type="spellEnd"/>
+            <w:r>
+              <w:t xml:space="preserve">, Controls, </w:t>
+            </w:r>
+            <w:proofErr w:type="spellStart"/>
+            <w:r>
+              <w:t>Button</w:t>
+            </w:r>
+            <w:proofErr w:type="spellEnd"/>
+            <w:r>
+              <w:t>.</w:t>
+            </w:r>
+          </w:p>
+        </w:tc>
+      </w:tr>
+      <w:tr>
+        <w:tc>
+          <w:tcPr>
+            <w:tcW w:w="4237" w:type="dxa"/>
+          </w:tcPr>
+          <w:p>
+            <w:pPr>
+              <w:pStyle w:val="Leipteksti"/>
+            </w:pPr>
+            <w:proofErr w:type="spellStart"/>
+            <w:r>
+              <w:t>vk</w:t>
+            </w:r>
+            <w:proofErr w:type="spellEnd"/>
+            <w:r>
+              <w:t xml:space="preserve"> 44</w:t>
+            </w:r>
+          </w:p>
+        </w:tc>
+        <w:tc>
+          <w:tcPr>
+            <w:tcW w:w="4237" w:type="dxa"/>
+          </w:tcPr>
+          <w:p>
+            <w:pPr>
+              <w:pStyle w:val="Leipteksti"/>
+            </w:pPr>
+            <w:r>
+              <w:t xml:space="preserve">Loin kilpailevan </w:t>
+            </w:r>
+            <w:proofErr w:type="spellStart"/>
+            <w:r>
+              <w:t>statehandlerin</w:t>
+            </w:r>
+            <w:proofErr w:type="spellEnd"/>
+            <w:r>
+              <w:t xml:space="preserve"> ja </w:t>
+            </w:r>
+            <w:proofErr w:type="spellStart"/>
+            <w:r>
+              <w:t>mainmenun</w:t>
+            </w:r>
+            <w:proofErr w:type="spellEnd"/>
+            <w:r>
+              <w:t>.</w:t>
+            </w:r>
+          </w:p>
+        </w:tc>
+      </w:tr>
+      <w:tr>
+        <w:tc>
+          <w:tcPr>
+            <w:tcW w:w="4237" w:type="dxa"/>
+          </w:tcPr>
+          <w:p>
+            <w:pPr>
+              <w:pStyle w:val="Leipteksti"/>
+            </w:pPr>
+            <w:proofErr w:type="spellStart"/>
+            <w:r>
+              <w:t>vk</w:t>
+            </w:r>
+            <w:proofErr w:type="spellEnd"/>
+            <w:r>
+              <w:t xml:space="preserve"> 45</w:t>
+            </w:r>
+          </w:p>
+        </w:tc>
+        <w:tc>
+          <w:tcPr>
+            <w:tcW w:w="4237" w:type="dxa"/>
+          </w:tcPr>
+          <w:p>
+            <w:pPr>
+              <w:pStyle w:val="Leipteksti"/>
+            </w:pPr>
+            <w:r>
+              <w:t>Editorin alku. Ruudukko ja nappulat.</w:t>
+            </w:r>
+          </w:p>
+        </w:tc>
+      </w:tr>
+      <w:tr>
+        <w:tc>
+          <w:tcPr>
+            <w:tcW w:w="4237" w:type="dxa"/>
+          </w:tcPr>
+          <w:p>
+            <w:pPr>
+              <w:pStyle w:val="Leipteksti"/>
+            </w:pPr>
+            <w:proofErr w:type="spellStart"/>
+            <w:r>
+              <w:t>vk</w:t>
+            </w:r>
+            <w:proofErr w:type="spellEnd"/>
+            <w:r>
+              <w:t xml:space="preserve"> 46</w:t>
+            </w:r>
+          </w:p>
+        </w:tc>
+        <w:tc>
+          <w:tcPr>
+            <w:tcW w:w="4237" w:type="dxa"/>
+          </w:tcPr>
+          <w:p>
+            <w:pPr>
+              <w:pStyle w:val="Leipteksti"/>
+            </w:pPr>
+            <w:r>
+              <w:t>Editori ei piirrä valittua objektia ennekuin se on ruudukossa ja tallennus systeemi.</w:t>
+            </w:r>
+          </w:p>
+        </w:tc>
+      </w:tr>
+      <w:tr>
+        <w:tc>
+          <w:tcPr>
+            <w:tcW w:w="4237" w:type="dxa"/>
+          </w:tcPr>
+          <w:p>
+            <w:pPr>
+              <w:pStyle w:val="Leipteksti"/>
+            </w:pPr>
+            <w:proofErr w:type="spellStart"/>
+            <w:r>
+              <w:t>vk</w:t>
+            </w:r>
+            <w:proofErr w:type="spellEnd"/>
+            <w:r>
+              <w:t xml:space="preserve"> 47</w:t>
+            </w:r>
+          </w:p>
+        </w:tc>
+        <w:tc>
+          <w:tcPr>
+            <w:tcW w:w="4237" w:type="dxa"/>
+          </w:tcPr>
+          <w:p>
+            <w:pPr>
+              <w:pStyle w:val="Leipteksti"/>
+            </w:pPr>
+            <w:proofErr w:type="spellStart"/>
+            <w:r>
+              <w:t>Merge</w:t>
+            </w:r>
+            <w:proofErr w:type="spellEnd"/>
+            <w:r>
+              <w:t xml:space="preserve"> luotu ja tallennus ratkaistu.</w:t>
+            </w:r>
+          </w:p>
+        </w:tc>
+      </w:tr>
+      <w:tr>
+        <w:tc>
+          <w:tcPr>
+            <w:tcW w:w="4237" w:type="dxa"/>
+          </w:tcPr>
+          <w:p>
+            <w:pPr>
+              <w:pStyle w:val="Leipteksti"/>
+            </w:pPr>
+            <w:proofErr w:type="spellStart"/>
+            <w:r>
+              <w:t>vk</w:t>
+            </w:r>
+            <w:proofErr w:type="spellEnd"/>
+            <w:r>
+              <w:t xml:space="preserve"> 48</w:t>
+            </w:r>
+          </w:p>
+        </w:tc>
+        <w:tc>
+          <w:tcPr>
+            <w:tcW w:w="4237" w:type="dxa"/>
+          </w:tcPr>
+          <w:p>
+            <w:pPr>
+              <w:pStyle w:val="Leipteksti"/>
+            </w:pPr>
+            <w:proofErr w:type="spellStart"/>
+            <w:r>
+              <w:t>Committasin</w:t>
+            </w:r>
+            <w:proofErr w:type="spellEnd"/>
+            <w:r>
+              <w:t xml:space="preserve"> editorin ja </w:t>
+            </w:r>
+            <w:proofErr w:type="spellStart"/>
+            <w:r>
+              <w:t>mergen</w:t>
+            </w:r>
+            <w:proofErr w:type="spellEnd"/>
+            <w:r>
+              <w:t xml:space="preserve"> </w:t>
+            </w:r>
+            <w:proofErr w:type="spellStart"/>
+            <w:r>
+              <w:t>gittiin</w:t>
+            </w:r>
+            <w:proofErr w:type="spellEnd"/>
+            <w:r>
+              <w:t xml:space="preserve">. Muokkasin muiden koodia jotta omani menisi jatkoksi ja mm. lisäsin </w:t>
+            </w:r>
+            <w:proofErr w:type="spellStart"/>
+            <w:r>
+              <w:t>extern</w:t>
+            </w:r>
+            <w:proofErr w:type="spellEnd"/>
+            <w:r>
+              <w:t xml:space="preserve"> ikkunan ettei sitä tarvitse heittää kaikkialle parametrina.</w:t>
+            </w:r>
+          </w:p>
+          <w:p>
+            <w:pPr>
+              <w:pStyle w:val="Leipteksti"/>
+            </w:pPr>
+            <w:proofErr w:type="spellStart"/>
+            <w:r>
+              <w:t>Map</w:t>
+            </w:r>
+            <w:proofErr w:type="spellEnd"/>
+            <w:r>
+              <w:t xml:space="preserve"> luokka. Tikkaat, </w:t>
+            </w:r>
+            <w:proofErr w:type="spellStart"/>
+            <w:r>
+              <w:t>spawni</w:t>
+            </w:r>
+            <w:proofErr w:type="spellEnd"/>
+            <w:r>
+              <w:t xml:space="preserve"> pointit. </w:t>
+            </w:r>
+            <w:proofErr w:type="spellStart"/>
+            <w:r>
+              <w:t>Mergen</w:t>
+            </w:r>
+            <w:proofErr w:type="spellEnd"/>
+            <w:r>
+              <w:t xml:space="preserve"> </w:t>
+            </w:r>
+            <w:proofErr w:type="spellStart"/>
+            <w:r>
+              <w:t>viilailuaja</w:t>
+            </w:r>
+            <w:proofErr w:type="spellEnd"/>
+            <w:r>
+              <w:t xml:space="preserve"> kameran lisääminen.</w:t>
+            </w:r>
+          </w:p>
+        </w:tc>
+      </w:tr>
+      <w:tr>
+        <w:tc>
+          <w:tcPr>
+            <w:tcW w:w="4237" w:type="dxa"/>
+          </w:tcPr>
+          <w:p>
+            <w:pPr>
+              <w:pStyle w:val="Leipteksti"/>
+            </w:pPr>
+            <w:proofErr w:type="spellStart"/>
+            <w:r>
+              <w:t>vk</w:t>
+            </w:r>
+            <w:proofErr w:type="spellEnd"/>
+            <w:r>
+              <w:t xml:space="preserve"> 49</w:t>
+            </w:r>
+          </w:p>
+        </w:tc>
+        <w:tc>
+          <w:tcPr>
+            <w:tcW w:w="4237" w:type="dxa"/>
+          </w:tcPr>
+          <w:p>
+            <w:pPr>
+              <w:pStyle w:val="Leipteksti"/>
+            </w:pPr>
+            <w:r>
+              <w:t>Kartan optimointia ja lopullisen piirto algoritmin keksiminen -&gt; paljon koodia uusiksi</w:t>
+            </w:r>
+          </w:p>
+        </w:tc>
+      </w:tr>
+      <w:tr>
+        <w:tc>
+          <w:tcPr>
+            <w:tcW w:w="4237" w:type="dxa"/>
+          </w:tcPr>
+          <w:p>
+            <w:pPr>
+              <w:pStyle w:val="Leipteksti"/>
+            </w:pPr>
+            <w:proofErr w:type="spellStart"/>
+            <w:r>
+              <w:t>vk</w:t>
+            </w:r>
+            <w:proofErr w:type="spellEnd"/>
+            <w:r>
+              <w:t xml:space="preserve"> 50</w:t>
+            </w:r>
+          </w:p>
+        </w:tc>
+        <w:tc>
+          <w:tcPr>
+            <w:tcW w:w="4237" w:type="dxa"/>
+          </w:tcPr>
+          <w:p>
+            <w:pPr>
+              <w:pStyle w:val="Leipteksti"/>
+            </w:pPr>
+            <w:r>
+              <w:t>Tekstuurit kartan objekteille, tausta ja sen pilvet.</w:t>
+            </w:r>
+          </w:p>
+        </w:tc>
+      </w:tr>
+    </w:tbl>
     <w:p>
       <w:pPr>
-        <w:pStyle w:val="BodyText"/>
+        <w:pStyle w:val="Leipteksti"/>
       </w:pPr>
     </w:p>
     <w:p>
       <w:pPr>
-        <w:pStyle w:val="Heading2"/>
-      </w:pPr>
-      <w:bookmarkStart w:id="12" w:name="_Toc405902787"/>
-      <w:r>
+        <w:pStyle w:val="Otsikko2"/>
+      </w:pPr>
+      <w:bookmarkStart w:id="12" w:name="_Toc405912732"/>
+      <w:r>
+        <w:lastRenderedPageBreak/>
         <w:t>Joonas Katainen</w:t>
       </w:r>
       <w:bookmarkEnd w:id="12"/>
     </w:p>
     <w:p>
       <w:pPr>
-        <w:pStyle w:val="BodyText"/>
+        <w:pStyle w:val="Leipteksti"/>
       </w:pPr>
     </w:p>
     <w:p>
       <w:pPr>
-        <w:pStyle w:val="Heading2"/>
-      </w:pPr>
-      <w:bookmarkStart w:id="13" w:name="_Toc405902788"/>
+        <w:pStyle w:val="Otsikko2"/>
+      </w:pPr>
+      <w:bookmarkStart w:id="13" w:name="_Toc405912733"/>
       <w:r>
         <w:t>Arttu Heinonen</w:t>
       </w:r>
@@ -3031,16 +3914,15 @@
     </w:p>
     <w:p>
       <w:pPr>
-        <w:pStyle w:val="BodyText"/>
+        <w:pStyle w:val="Leipteksti"/>
       </w:pPr>
     </w:p>
     <w:p>
       <w:pPr>
-        <w:pStyle w:val="Heading1"/>
-      </w:pPr>
-      <w:bookmarkStart w:id="14" w:name="_Toc405902789"/>
-      <w:r>
-        <w:lastRenderedPageBreak/>
+        <w:pStyle w:val="Otsikko1"/>
+      </w:pPr>
+      <w:bookmarkStart w:id="14" w:name="_Toc405912734"/>
+      <w:r>
         <w:t>Yhteenveto</w:t>
       </w:r>
       <w:r>
@@ -3050,7 +3932,7 @@
     </w:p>
     <w:p>
       <w:pPr>
-        <w:pStyle w:val="BodyText"/>
+        <w:pStyle w:val="Leipteksti"/>
       </w:pPr>
       <w:r>
         <w:t xml:space="preserve">Loppujen lopuksi pelinkehitys jäi erittäin kesken, mutta saimme kuitenkin aikaan paljon ja pelinkehitys onnistui yllättävän pitkälle. </w:t>
@@ -3078,17 +3960,20 @@
     </w:p>
     <w:p>
       <w:pPr>
-        <w:pStyle w:val="BodyText"/>
+        <w:pStyle w:val="Leipteksti"/>
       </w:pPr>
       <w:r>
         <w:t xml:space="preserve">Projektia olisi auttanut selkeämpi suunnitelma ja paremmat rajapinnat koodeille, joita muut olisivat voineet käyttää. </w:t>
+      </w:r>
+      <w:r>
+        <w:t>Projekti oli sinänsä opettavainen ja vastaisuudessa käytämme varmasti suunnitteluun enemmän aikaa.</w:t>
       </w:r>
     </w:p>
     <w:p>
       <w:pPr>
-        <w:pStyle w:val="Heading1"/>
-      </w:pPr>
-      <w:bookmarkStart w:id="15" w:name="_Toc405902790"/>
+        <w:pStyle w:val="Otsikko1"/>
+      </w:pPr>
+      <w:bookmarkStart w:id="15" w:name="_Toc405912735"/>
       <w:r>
         <w:t>Viitteet</w:t>
       </w:r>
@@ -3096,12 +3981,12 @@
     </w:p>
     <w:p>
       <w:pPr>
-        <w:pStyle w:val="BodyText"/>
-      </w:pPr>
-      <w:hyperlink r:id="rId23" w:history="1">
+        <w:pStyle w:val="Leipteksti"/>
+      </w:pPr>
+      <w:hyperlink r:id="rId26" w:history="1">
         <w:r>
           <w:rPr>
-            <w:rStyle w:val="Hyperlink"/>
+            <w:rStyle w:val="Hyperlinkki"/>
           </w:rPr>
           <w:t>https://github.com/JamkOlioOhjelmointi2HarkkaTiimiHKK/oo22</w:t>
         </w:r>
@@ -3109,20 +3994,20 @@
     </w:p>
     <w:p>
       <w:pPr>
-        <w:pStyle w:val="BodyText"/>
-      </w:pPr>
-      <w:hyperlink r:id="rId24" w:history="1">
+        <w:pStyle w:val="Leipteksti"/>
+      </w:pPr>
+      <w:hyperlink r:id="rId27" w:history="1">
         <w:r>
           <w:rPr>
-            <w:rStyle w:val="Hyperlink"/>
+            <w:rStyle w:val="Hyperlinkki"/>
           </w:rPr>
           <w:t>http://sfml-dev.org/tutorials/2.1/</w:t>
         </w:r>
       </w:hyperlink>
     </w:p>
     <w:sectPr>
-      <w:headerReference w:type="default" r:id="rId25"/>
-      <w:footerReference w:type="default" r:id="rId26"/>
+      <w:headerReference w:type="default" r:id="rId28"/>
+      <w:footerReference w:type="default" r:id="rId29"/>
       <w:pgSz w:w="11906" w:h="16838"/>
       <w:pgMar w:top="1134" w:right="1134" w:bottom="1134" w:left="2438" w:header="709" w:footer="709" w:gutter="0"/>
       <w:pgNumType w:start="1"/>
@@ -3134,7 +4019,7 @@
 </file>
 
 <file path=word/endnotes.xml><?xml version="1.0" encoding="utf-8"?>
-<w:endnotes xmlns:wpc="http://schemas.microsoft.com/office/word/2010/wordprocessingCanvas" xmlns:mc="http://schemas.openxmlformats.org/markup-compatibility/2006" xmlns:o="urn:schemas-microsoft-com:office:office" xmlns:r="http://schemas.openxmlformats.org/officeDocument/2006/relationships" xmlns:m="http://schemas.openxmlformats.org/officeDocument/2006/math" xmlns:v="urn:schemas-microsoft-com:vml" xmlns:wp14="http://schemas.microsoft.com/office/word/2010/wordprocessingDrawing" xmlns:wp="http://schemas.openxmlformats.org/drawingml/2006/wordprocessingDrawing" xmlns:w10="urn:schemas-microsoft-com:office:word" xmlns:w="http://schemas.openxmlformats.org/wordprocessingml/2006/main" xmlns:w14="http://schemas.microsoft.com/office/word/2010/wordml" xmlns:w15="http://schemas.microsoft.com/office/word/2012/wordml" xmlns:wpg="http://schemas.microsoft.com/office/word/2010/wordprocessingGroup" xmlns:wpi="http://schemas.microsoft.com/office/word/2010/wordprocessingInk" xmlns:wne="http://schemas.microsoft.com/office/word/2006/wordml" xmlns:wps="http://schemas.microsoft.com/office/word/2010/wordprocessingShape" mc:Ignorable="w14 w15 wp14">
+<w:endnotes xmlns:ve="http://schemas.openxmlformats.org/markup-compatibility/2006" xmlns:o="urn:schemas-microsoft-com:office:office" xmlns:r="http://schemas.openxmlformats.org/officeDocument/2006/relationships" xmlns:m="http://schemas.openxmlformats.org/officeDocument/2006/math" xmlns:v="urn:schemas-microsoft-com:vml" xmlns:wp="http://schemas.openxmlformats.org/drawingml/2006/wordprocessingDrawing" xmlns:w10="urn:schemas-microsoft-com:office:word" xmlns:w="http://schemas.openxmlformats.org/wordprocessingml/2006/main" xmlns:wne="http://schemas.microsoft.com/office/word/2006/wordml">
   <w:endnote w:type="separator" w:id="-1">
     <w:p>
       <w:pPr>
@@ -3159,10 +4044,10 @@
 </file>
 
 <file path=word/footer1.xml><?xml version="1.0" encoding="utf-8"?>
-<w:ftr xmlns:wpc="http://schemas.microsoft.com/office/word/2010/wordprocessingCanvas" xmlns:mc="http://schemas.openxmlformats.org/markup-compatibility/2006" xmlns:o="urn:schemas-microsoft-com:office:office" xmlns:r="http://schemas.openxmlformats.org/officeDocument/2006/relationships" xmlns:m="http://schemas.openxmlformats.org/officeDocument/2006/math" xmlns:v="urn:schemas-microsoft-com:vml" xmlns:wp14="http://schemas.microsoft.com/office/word/2010/wordprocessingDrawing" xmlns:wp="http://schemas.openxmlformats.org/drawingml/2006/wordprocessingDrawing" xmlns:w10="urn:schemas-microsoft-com:office:word" xmlns:w="http://schemas.openxmlformats.org/wordprocessingml/2006/main" xmlns:w14="http://schemas.microsoft.com/office/word/2010/wordml" xmlns:w15="http://schemas.microsoft.com/office/word/2012/wordml" xmlns:wpg="http://schemas.microsoft.com/office/word/2010/wordprocessingGroup" xmlns:wpi="http://schemas.microsoft.com/office/word/2010/wordprocessingInk" xmlns:wne="http://schemas.microsoft.com/office/word/2006/wordml" xmlns:wps="http://schemas.microsoft.com/office/word/2010/wordprocessingShape" mc:Ignorable="w14 w15 wp14">
+<w:ftr xmlns:ve="http://schemas.openxmlformats.org/markup-compatibility/2006" xmlns:o="urn:schemas-microsoft-com:office:office" xmlns:r="http://schemas.openxmlformats.org/officeDocument/2006/relationships" xmlns:m="http://schemas.openxmlformats.org/officeDocument/2006/math" xmlns:v="urn:schemas-microsoft-com:vml" xmlns:wp="http://schemas.openxmlformats.org/drawingml/2006/wordprocessingDrawing" xmlns:w10="urn:schemas-microsoft-com:office:word" xmlns:w="http://schemas.openxmlformats.org/wordprocessingml/2006/main" xmlns:wne="http://schemas.microsoft.com/office/word/2006/wordml">
   <w:p>
     <w:pPr>
-      <w:pStyle w:val="Footer"/>
+      <w:pStyle w:val="Alatunniste"/>
       <w:tabs>
         <w:tab w:val="clear" w:pos="4513"/>
         <w:tab w:val="clear" w:pos="9026"/>
@@ -3194,7 +4079,7 @@
                   <a:blip r:embed="rId1">
                     <a:extLst>
                       <a:ext uri="{28A0092B-C50C-407E-A947-70E740481C1C}">
-                        <a14:useLocalDpi xmlns:a14="http://schemas.microsoft.com/office/drawing/2010/main" val="0"/>
+                        <a14:useLocalDpi xmlns:a14="http://schemas.microsoft.com/office/drawing/2010/main" xmlns:wps="http://schemas.microsoft.com/office/word/2010/wordprocessingShape" xmlns:wpi="http://schemas.microsoft.com/office/word/2010/wordprocessingInk" xmlns:wpg="http://schemas.microsoft.com/office/word/2010/wordprocessingGroup" xmlns:w15="http://schemas.microsoft.com/office/word/2012/wordml" xmlns:w14="http://schemas.microsoft.com/office/word/2010/wordml" xmlns:w="http://schemas.openxmlformats.org/wordprocessingml/2006/main" xmlns:w10="urn:schemas-microsoft-com:office:word" xmlns:wp14="http://schemas.microsoft.com/office/word/2010/wordprocessingDrawing" xmlns:v="urn:schemas-microsoft-com:vml" xmlns:o="urn:schemas-microsoft-com:office:office" xmlns:mc="http://schemas.openxmlformats.org/markup-compatibility/2006" xmlns:wpc="http://schemas.microsoft.com/office/word/2010/wordprocessingCanvas" xmlns="" val="0"/>
                       </a:ext>
                     </a:extLst>
                   </a:blip>
@@ -3222,17 +4107,17 @@
 </file>
 
 <file path=word/footer2.xml><?xml version="1.0" encoding="utf-8"?>
-<w:ftr xmlns:wpc="http://schemas.microsoft.com/office/word/2010/wordprocessingCanvas" xmlns:mc="http://schemas.openxmlformats.org/markup-compatibility/2006" xmlns:o="urn:schemas-microsoft-com:office:office" xmlns:r="http://schemas.openxmlformats.org/officeDocument/2006/relationships" xmlns:m="http://schemas.openxmlformats.org/officeDocument/2006/math" xmlns:v="urn:schemas-microsoft-com:vml" xmlns:wp14="http://schemas.microsoft.com/office/word/2010/wordprocessingDrawing" xmlns:wp="http://schemas.openxmlformats.org/drawingml/2006/wordprocessingDrawing" xmlns:w10="urn:schemas-microsoft-com:office:word" xmlns:w="http://schemas.openxmlformats.org/wordprocessingml/2006/main" xmlns:w14="http://schemas.microsoft.com/office/word/2010/wordml" xmlns:w15="http://schemas.microsoft.com/office/word/2012/wordml" xmlns:wpg="http://schemas.microsoft.com/office/word/2010/wordprocessingGroup" xmlns:wpi="http://schemas.microsoft.com/office/word/2010/wordprocessingInk" xmlns:wne="http://schemas.microsoft.com/office/word/2006/wordml" xmlns:wps="http://schemas.microsoft.com/office/word/2010/wordprocessingShape" mc:Ignorable="w14 w15 wp14">
+<w:ftr xmlns:ve="http://schemas.openxmlformats.org/markup-compatibility/2006" xmlns:o="urn:schemas-microsoft-com:office:office" xmlns:r="http://schemas.openxmlformats.org/officeDocument/2006/relationships" xmlns:m="http://schemas.openxmlformats.org/officeDocument/2006/math" xmlns:v="urn:schemas-microsoft-com:vml" xmlns:wp="http://schemas.openxmlformats.org/drawingml/2006/wordprocessingDrawing" xmlns:w10="urn:schemas-microsoft-com:office:word" xmlns:w="http://schemas.openxmlformats.org/wordprocessingml/2006/main" xmlns:wne="http://schemas.microsoft.com/office/word/2006/wordml">
   <w:p>
     <w:pPr>
-      <w:pStyle w:val="Footer"/>
+      <w:pStyle w:val="Alatunniste"/>
     </w:pPr>
   </w:p>
 </w:ftr>
 </file>
 
 <file path=word/footnotes.xml><?xml version="1.0" encoding="utf-8"?>
-<w:footnotes xmlns:wpc="http://schemas.microsoft.com/office/word/2010/wordprocessingCanvas" xmlns:mc="http://schemas.openxmlformats.org/markup-compatibility/2006" xmlns:o="urn:schemas-microsoft-com:office:office" xmlns:r="http://schemas.openxmlformats.org/officeDocument/2006/relationships" xmlns:m="http://schemas.openxmlformats.org/officeDocument/2006/math" xmlns:v="urn:schemas-microsoft-com:vml" xmlns:wp14="http://schemas.microsoft.com/office/word/2010/wordprocessingDrawing" xmlns:wp="http://schemas.openxmlformats.org/drawingml/2006/wordprocessingDrawing" xmlns:w10="urn:schemas-microsoft-com:office:word" xmlns:w="http://schemas.openxmlformats.org/wordprocessingml/2006/main" xmlns:w14="http://schemas.microsoft.com/office/word/2010/wordml" xmlns:w15="http://schemas.microsoft.com/office/word/2012/wordml" xmlns:wpg="http://schemas.microsoft.com/office/word/2010/wordprocessingGroup" xmlns:wpi="http://schemas.microsoft.com/office/word/2010/wordprocessingInk" xmlns:wne="http://schemas.microsoft.com/office/word/2006/wordml" xmlns:wps="http://schemas.microsoft.com/office/word/2010/wordprocessingShape" mc:Ignorable="w14 w15 wp14">
+<w:footnotes xmlns:ve="http://schemas.openxmlformats.org/markup-compatibility/2006" xmlns:o="urn:schemas-microsoft-com:office:office" xmlns:r="http://schemas.openxmlformats.org/officeDocument/2006/relationships" xmlns:m="http://schemas.openxmlformats.org/officeDocument/2006/math" xmlns:v="urn:schemas-microsoft-com:vml" xmlns:wp="http://schemas.openxmlformats.org/drawingml/2006/wordprocessingDrawing" xmlns:w10="urn:schemas-microsoft-com:office:word" xmlns:w="http://schemas.openxmlformats.org/wordprocessingml/2006/main" xmlns:wne="http://schemas.microsoft.com/office/word/2006/wordml">
   <w:footnote w:type="separator" w:id="-1">
     <w:p>
       <w:pPr>
@@ -3257,10 +4142,10 @@
 </file>
 
 <file path=word/header1.xml><?xml version="1.0" encoding="utf-8"?>
-<w:hdr xmlns:wpc="http://schemas.microsoft.com/office/word/2010/wordprocessingCanvas" xmlns:mc="http://schemas.openxmlformats.org/markup-compatibility/2006" xmlns:o="urn:schemas-microsoft-com:office:office" xmlns:r="http://schemas.openxmlformats.org/officeDocument/2006/relationships" xmlns:m="http://schemas.openxmlformats.org/officeDocument/2006/math" xmlns:v="urn:schemas-microsoft-com:vml" xmlns:wp14="http://schemas.microsoft.com/office/word/2010/wordprocessingDrawing" xmlns:wp="http://schemas.openxmlformats.org/drawingml/2006/wordprocessingDrawing" xmlns:w10="urn:schemas-microsoft-com:office:word" xmlns:w="http://schemas.openxmlformats.org/wordprocessingml/2006/main" xmlns:w14="http://schemas.microsoft.com/office/word/2010/wordml" xmlns:w15="http://schemas.microsoft.com/office/word/2012/wordml" xmlns:wpg="http://schemas.microsoft.com/office/word/2010/wordprocessingGroup" xmlns:wpi="http://schemas.microsoft.com/office/word/2010/wordprocessingInk" xmlns:wne="http://schemas.microsoft.com/office/word/2006/wordml" xmlns:wps="http://schemas.microsoft.com/office/word/2010/wordprocessingShape" mc:Ignorable="w14 w15 wp14">
+<w:hdr xmlns:ve="http://schemas.openxmlformats.org/markup-compatibility/2006" xmlns:o="urn:schemas-microsoft-com:office:office" xmlns:r="http://schemas.openxmlformats.org/officeDocument/2006/relationships" xmlns:m="http://schemas.openxmlformats.org/officeDocument/2006/math" xmlns:v="urn:schemas-microsoft-com:vml" xmlns:wp="http://schemas.openxmlformats.org/drawingml/2006/wordprocessingDrawing" xmlns:w10="urn:schemas-microsoft-com:office:word" xmlns:w="http://schemas.openxmlformats.org/wordprocessingml/2006/main" xmlns:wne="http://schemas.microsoft.com/office/word/2006/wordml">
   <w:p>
     <w:pPr>
-      <w:pStyle w:val="Header"/>
+      <w:pStyle w:val="Yltunniste"/>
     </w:pPr>
     <w:r>
       <w:rPr>
@@ -3286,7 +4171,7 @@
                   <a:blip r:embed="rId1">
                     <a:extLst>
                       <a:ext uri="{28A0092B-C50C-407E-A947-70E740481C1C}">
-                        <a14:useLocalDpi xmlns:a14="http://schemas.microsoft.com/office/drawing/2010/main" val="0"/>
+                        <a14:useLocalDpi xmlns:a14="http://schemas.microsoft.com/office/drawing/2010/main" xmlns:wps="http://schemas.microsoft.com/office/word/2010/wordprocessingShape" xmlns:wpi="http://schemas.microsoft.com/office/word/2010/wordprocessingInk" xmlns:wpg="http://schemas.microsoft.com/office/word/2010/wordprocessingGroup" xmlns:w15="http://schemas.microsoft.com/office/word/2012/wordml" xmlns:w14="http://schemas.microsoft.com/office/word/2010/wordml" xmlns:w="http://schemas.openxmlformats.org/wordprocessingml/2006/main" xmlns:w10="urn:schemas-microsoft-com:office:word" xmlns:wp14="http://schemas.microsoft.com/office/word/2010/wordprocessingDrawing" xmlns:v="urn:schemas-microsoft-com:vml" xmlns:o="urn:schemas-microsoft-com:office:office" xmlns:mc="http://schemas.openxmlformats.org/markup-compatibility/2006" xmlns:wpc="http://schemas.microsoft.com/office/word/2010/wordprocessingCanvas" xmlns="" val="0"/>
                       </a:ext>
                     </a:extLst>
                   </a:blip>
@@ -3312,14 +4197,14 @@
   </w:p>
   <w:p>
     <w:pPr>
-      <w:pStyle w:val="Header"/>
+      <w:pStyle w:val="Yltunniste"/>
     </w:pPr>
   </w:p>
 </w:hdr>
 </file>
 
 <file path=word/header2.xml><?xml version="1.0" encoding="utf-8"?>
-<w:hdr xmlns:wpc="http://schemas.microsoft.com/office/word/2010/wordprocessingCanvas" xmlns:mc="http://schemas.openxmlformats.org/markup-compatibility/2006" xmlns:o="urn:schemas-microsoft-com:office:office" xmlns:r="http://schemas.openxmlformats.org/officeDocument/2006/relationships" xmlns:m="http://schemas.openxmlformats.org/officeDocument/2006/math" xmlns:v="urn:schemas-microsoft-com:vml" xmlns:wp14="http://schemas.microsoft.com/office/word/2010/wordprocessingDrawing" xmlns:wp="http://schemas.openxmlformats.org/drawingml/2006/wordprocessingDrawing" xmlns:w10="urn:schemas-microsoft-com:office:word" xmlns:w="http://schemas.openxmlformats.org/wordprocessingml/2006/main" xmlns:w14="http://schemas.microsoft.com/office/word/2010/wordml" xmlns:w15="http://schemas.microsoft.com/office/word/2012/wordml" xmlns:wpg="http://schemas.microsoft.com/office/word/2010/wordprocessingGroup" xmlns:wpi="http://schemas.microsoft.com/office/word/2010/wordprocessingInk" xmlns:wne="http://schemas.microsoft.com/office/word/2006/wordml" xmlns:wps="http://schemas.microsoft.com/office/word/2010/wordprocessingShape" mc:Ignorable="w14 w15 wp14">
+<w:hdr xmlns:ve="http://schemas.openxmlformats.org/markup-compatibility/2006" xmlns:o="urn:schemas-microsoft-com:office:office" xmlns:r="http://schemas.openxmlformats.org/officeDocument/2006/relationships" xmlns:m="http://schemas.openxmlformats.org/officeDocument/2006/math" xmlns:v="urn:schemas-microsoft-com:vml" xmlns:wp="http://schemas.openxmlformats.org/drawingml/2006/wordprocessingDrawing" xmlns:w10="urn:schemas-microsoft-com:office:word" xmlns:w="http://schemas.openxmlformats.org/wordprocessingml/2006/main" xmlns:wne="http://schemas.microsoft.com/office/word/2006/wordml">
   <w:sdt>
     <w:sdtPr>
       <w:id w:val="-429132827"/>
@@ -3336,42 +4221,29 @@
     <w:sdtContent>
       <w:p>
         <w:pPr>
-          <w:pStyle w:val="Header"/>
+          <w:pStyle w:val="Yltunniste"/>
         </w:pPr>
-        <w:r>
-          <w:fldChar w:fldCharType="begin"/>
-        </w:r>
-        <w:r>
-          <w:instrText xml:space="preserve"> PAGE   \* MERGEFORMAT </w:instrText>
-        </w:r>
-        <w:r>
-          <w:fldChar w:fldCharType="separate"/>
-        </w:r>
-        <w:r>
-          <w:rPr>
-            <w:noProof/>
-          </w:rPr>
-          <w:t>9</w:t>
-        </w:r>
-        <w:r>
-          <w:rPr>
-            <w:noProof/>
-          </w:rPr>
-          <w:fldChar w:fldCharType="end"/>
-        </w:r>
+        <w:fldSimple w:instr=" PAGE   \* MERGEFORMAT ">
+          <w:r>
+            <w:rPr>
+              <w:noProof/>
+            </w:rPr>
+            <w:t>12</w:t>
+          </w:r>
+        </w:fldSimple>
       </w:p>
     </w:sdtContent>
   </w:sdt>
   <w:p>
     <w:pPr>
-      <w:pStyle w:val="Header"/>
+      <w:pStyle w:val="Yltunniste"/>
     </w:pPr>
   </w:p>
 </w:hdr>
 </file>
 
 <file path=word/numbering.xml><?xml version="1.0" encoding="utf-8"?>
-<w:numbering xmlns:wpc="http://schemas.microsoft.com/office/word/2010/wordprocessingCanvas" xmlns:mc="http://schemas.openxmlformats.org/markup-compatibility/2006" xmlns:o="urn:schemas-microsoft-com:office:office" xmlns:r="http://schemas.openxmlformats.org/officeDocument/2006/relationships" xmlns:m="http://schemas.openxmlformats.org/officeDocument/2006/math" xmlns:v="urn:schemas-microsoft-com:vml" xmlns:wp14="http://schemas.microsoft.com/office/word/2010/wordprocessingDrawing" xmlns:wp="http://schemas.openxmlformats.org/drawingml/2006/wordprocessingDrawing" xmlns:w10="urn:schemas-microsoft-com:office:word" xmlns:w="http://schemas.openxmlformats.org/wordprocessingml/2006/main" xmlns:w14="http://schemas.microsoft.com/office/word/2010/wordml" xmlns:w15="http://schemas.microsoft.com/office/word/2012/wordml" xmlns:wpg="http://schemas.microsoft.com/office/word/2010/wordprocessingGroup" xmlns:wpi="http://schemas.microsoft.com/office/word/2010/wordprocessingInk" xmlns:wne="http://schemas.microsoft.com/office/word/2006/wordml" xmlns:wps="http://schemas.microsoft.com/office/word/2010/wordprocessingShape" mc:Ignorable="w14 w15 wp14">
+<w:numbering xmlns:ve="http://schemas.openxmlformats.org/markup-compatibility/2006" xmlns:o="urn:schemas-microsoft-com:office:office" xmlns:r="http://schemas.openxmlformats.org/officeDocument/2006/relationships" xmlns:m="http://schemas.openxmlformats.org/officeDocument/2006/math" xmlns:v="urn:schemas-microsoft-com:vml" xmlns:wp="http://schemas.openxmlformats.org/drawingml/2006/wordprocessingDrawing" xmlns:w10="urn:schemas-microsoft-com:office:word" xmlns:w="http://schemas.openxmlformats.org/wordprocessingml/2006/main" xmlns:wne="http://schemas.microsoft.com/office/word/2006/wordml">
   <w:abstractNum w:abstractNumId="0">
     <w:nsid w:val="FFFFFF7C"/>
     <w:multiLevelType w:val="singleLevel"/>
@@ -3763,7 +4635,7 @@
     <w:lvl w:ilvl="0">
       <w:start w:val="1"/>
       <w:numFmt w:val="decimal"/>
-      <w:pStyle w:val="Heading1"/>
+      <w:pStyle w:val="Otsikko1"/>
       <w:lvlText w:val="%1"/>
       <w:lvlJc w:val="left"/>
       <w:pPr>
@@ -3773,7 +4645,7 @@
     <w:lvl w:ilvl="1">
       <w:start w:val="1"/>
       <w:numFmt w:val="decimal"/>
-      <w:pStyle w:val="Heading2"/>
+      <w:pStyle w:val="Otsikko2"/>
       <w:lvlText w:val="%1.%2"/>
       <w:lvlJc w:val="left"/>
       <w:pPr>
@@ -3783,7 +4655,7 @@
     <w:lvl w:ilvl="2">
       <w:start w:val="1"/>
       <w:numFmt w:val="decimal"/>
-      <w:pStyle w:val="Heading3"/>
+      <w:pStyle w:val="Otsikko3"/>
       <w:lvlText w:val="%1.%2.%3"/>
       <w:lvlJc w:val="left"/>
       <w:pPr>
@@ -3793,7 +4665,7 @@
     <w:lvl w:ilvl="3">
       <w:start w:val="1"/>
       <w:numFmt w:val="decimal"/>
-      <w:pStyle w:val="Heading4"/>
+      <w:pStyle w:val="Otsikko4"/>
       <w:lvlText w:val="%1.%2.%3.%4"/>
       <w:lvlJc w:val="left"/>
       <w:pPr>
@@ -3803,7 +4675,7 @@
     <w:lvl w:ilvl="4">
       <w:start w:val="1"/>
       <w:numFmt w:val="decimal"/>
-      <w:pStyle w:val="Heading5"/>
+      <w:pStyle w:val="Otsikko5"/>
       <w:lvlText w:val="%1.%2.%3.%4.%5"/>
       <w:lvlJc w:val="left"/>
       <w:pPr>
@@ -3813,7 +4685,7 @@
     <w:lvl w:ilvl="5">
       <w:start w:val="1"/>
       <w:numFmt w:val="decimal"/>
-      <w:pStyle w:val="Heading6"/>
+      <w:pStyle w:val="Otsikko6"/>
       <w:lvlText w:val="%1.%2.%3.%4.%5.%6"/>
       <w:lvlJc w:val="left"/>
       <w:pPr>
@@ -3823,7 +4695,7 @@
     <w:lvl w:ilvl="6">
       <w:start w:val="1"/>
       <w:numFmt w:val="decimal"/>
-      <w:pStyle w:val="Heading7"/>
+      <w:pStyle w:val="Otsikko7"/>
       <w:lvlText w:val="%1.%2.%3.%4.%5.%6.%7"/>
       <w:lvlJc w:val="left"/>
       <w:pPr>
@@ -3833,7 +4705,7 @@
     <w:lvl w:ilvl="7">
       <w:start w:val="1"/>
       <w:numFmt w:val="decimal"/>
-      <w:pStyle w:val="Heading8"/>
+      <w:pStyle w:val="Otsikko8"/>
       <w:lvlText w:val="%1.%2.%3.%4.%5.%6.%7.%8"/>
       <w:lvlJc w:val="left"/>
       <w:pPr>
@@ -3843,7 +4715,7 @@
     <w:lvl w:ilvl="8">
       <w:start w:val="1"/>
       <w:numFmt w:val="decimal"/>
-      <w:pStyle w:val="Heading9"/>
+      <w:pStyle w:val="Otsikko9"/>
       <w:lvlText w:val="%1.%2.%3.%4.%5.%6.%7.%8.%9"/>
       <w:lvlJc w:val="left"/>
       <w:pPr>
@@ -3894,7 +4766,7 @@
 </file>
 
 <file path=word/styles.xml><?xml version="1.0" encoding="utf-8"?>
-<w:styles xmlns:mc="http://schemas.openxmlformats.org/markup-compatibility/2006" xmlns:r="http://schemas.openxmlformats.org/officeDocument/2006/relationships" xmlns:w="http://schemas.openxmlformats.org/wordprocessingml/2006/main" xmlns:w14="http://schemas.microsoft.com/office/word/2010/wordml" xmlns:w15="http://schemas.microsoft.com/office/word/2012/wordml" mc:Ignorable="w14 w15">
+<w:styles xmlns:r="http://schemas.openxmlformats.org/officeDocument/2006/relationships" xmlns:w="http://schemas.openxmlformats.org/wordprocessingml/2006/main">
   <w:docDefaults>
     <w:rPrDefault>
       <w:rPr>
@@ -3910,380 +4782,146 @@
       </w:pPr>
     </w:pPrDefault>
   </w:docDefaults>
-  <w:latentStyles w:defLockedState="0" w:defUIPriority="99" w:defSemiHidden="0" w:defUnhideWhenUsed="0" w:defQFormat="0" w:count="371">
-    <w:lsdException w:name="Normal" w:uiPriority="0" w:qFormat="1"/>
-    <w:lsdException w:name="heading 1" w:uiPriority="9" w:qFormat="1"/>
-    <w:lsdException w:name="heading 2" w:semiHidden="1" w:uiPriority="9" w:unhideWhenUsed="1" w:qFormat="1"/>
-    <w:lsdException w:name="heading 3" w:semiHidden="1" w:uiPriority="9" w:unhideWhenUsed="1" w:qFormat="1"/>
-    <w:lsdException w:name="heading 4" w:semiHidden="1" w:uiPriority="9" w:unhideWhenUsed="1" w:qFormat="1"/>
-    <w:lsdException w:name="heading 5" w:semiHidden="1" w:uiPriority="9" w:unhideWhenUsed="1" w:qFormat="1"/>
-    <w:lsdException w:name="heading 6" w:semiHidden="1" w:uiPriority="9" w:unhideWhenUsed="1" w:qFormat="1"/>
-    <w:lsdException w:name="heading 7" w:semiHidden="1" w:uiPriority="9" w:unhideWhenUsed="1" w:qFormat="1"/>
-    <w:lsdException w:name="heading 8" w:semiHidden="1" w:uiPriority="9" w:unhideWhenUsed="1" w:qFormat="1"/>
-    <w:lsdException w:name="heading 9" w:semiHidden="1" w:uiPriority="9" w:unhideWhenUsed="1" w:qFormat="1"/>
-    <w:lsdException w:name="index 1" w:semiHidden="1" w:unhideWhenUsed="1"/>
-    <w:lsdException w:name="index 2" w:semiHidden="1" w:unhideWhenUsed="1"/>
-    <w:lsdException w:name="index 3" w:semiHidden="1" w:unhideWhenUsed="1"/>
-    <w:lsdException w:name="index 4" w:semiHidden="1" w:unhideWhenUsed="1"/>
-    <w:lsdException w:name="index 5" w:semiHidden="1" w:unhideWhenUsed="1"/>
-    <w:lsdException w:name="index 6" w:semiHidden="1" w:unhideWhenUsed="1"/>
-    <w:lsdException w:name="index 7" w:semiHidden="1" w:unhideWhenUsed="1"/>
-    <w:lsdException w:name="index 8" w:semiHidden="1" w:unhideWhenUsed="1"/>
-    <w:lsdException w:name="index 9" w:semiHidden="1" w:unhideWhenUsed="1"/>
-    <w:lsdException w:name="toc 1" w:semiHidden="1" w:uiPriority="39" w:unhideWhenUsed="1"/>
-    <w:lsdException w:name="toc 2" w:semiHidden="1" w:uiPriority="39" w:unhideWhenUsed="1"/>
-    <w:lsdException w:name="toc 3" w:semiHidden="1" w:uiPriority="39" w:unhideWhenUsed="1"/>
-    <w:lsdException w:name="toc 4" w:semiHidden="1" w:uiPriority="39" w:unhideWhenUsed="1"/>
-    <w:lsdException w:name="toc 5" w:semiHidden="1" w:uiPriority="39" w:unhideWhenUsed="1"/>
-    <w:lsdException w:name="toc 6" w:semiHidden="1" w:uiPriority="39" w:unhideWhenUsed="1"/>
-    <w:lsdException w:name="toc 7" w:semiHidden="1" w:uiPriority="39" w:unhideWhenUsed="1"/>
-    <w:lsdException w:name="toc 8" w:semiHidden="1" w:uiPriority="39" w:unhideWhenUsed="1"/>
-    <w:lsdException w:name="toc 9" w:semiHidden="1" w:uiPriority="39" w:unhideWhenUsed="1"/>
-    <w:lsdException w:name="Normal Indent" w:semiHidden="1" w:unhideWhenUsed="1"/>
-    <w:lsdException w:name="footnote text" w:semiHidden="1" w:unhideWhenUsed="1"/>
-    <w:lsdException w:name="annotation text" w:semiHidden="1" w:unhideWhenUsed="1"/>
-    <w:lsdException w:name="header" w:semiHidden="1" w:unhideWhenUsed="1"/>
-    <w:lsdException w:name="footer" w:semiHidden="1" w:unhideWhenUsed="1"/>
-    <w:lsdException w:name="index heading" w:semiHidden="1" w:unhideWhenUsed="1"/>
-    <w:lsdException w:name="caption" w:semiHidden="1" w:uiPriority="35" w:unhideWhenUsed="1" w:qFormat="1"/>
-    <w:lsdException w:name="table of figures" w:semiHidden="1" w:unhideWhenUsed="1"/>
-    <w:lsdException w:name="envelope address" w:semiHidden="1" w:unhideWhenUsed="1"/>
-    <w:lsdException w:name="envelope return" w:semiHidden="1" w:unhideWhenUsed="1"/>
-    <w:lsdException w:name="footnote reference" w:semiHidden="1" w:unhideWhenUsed="1"/>
-    <w:lsdException w:name="annotation reference" w:semiHidden="1" w:unhideWhenUsed="1"/>
-    <w:lsdException w:name="line number" w:semiHidden="1" w:unhideWhenUsed="1"/>
-    <w:lsdException w:name="page number" w:semiHidden="1" w:unhideWhenUsed="1"/>
-    <w:lsdException w:name="endnote reference" w:semiHidden="1" w:unhideWhenUsed="1"/>
-    <w:lsdException w:name="endnote text" w:semiHidden="1" w:unhideWhenUsed="1"/>
-    <w:lsdException w:name="table of authorities" w:semiHidden="1" w:unhideWhenUsed="1"/>
-    <w:lsdException w:name="macro" w:semiHidden="1" w:unhideWhenUsed="1"/>
-    <w:lsdException w:name="toa heading" w:semiHidden="1" w:unhideWhenUsed="1"/>
-    <w:lsdException w:name="List" w:semiHidden="1" w:unhideWhenUsed="1"/>
-    <w:lsdException w:name="List Bullet" w:semiHidden="1" w:unhideWhenUsed="1"/>
-    <w:lsdException w:name="List Number" w:semiHidden="1" w:unhideWhenUsed="1"/>
-    <w:lsdException w:name="List 2" w:semiHidden="1" w:unhideWhenUsed="1"/>
-    <w:lsdException w:name="List 3" w:semiHidden="1" w:unhideWhenUsed="1"/>
-    <w:lsdException w:name="List 4" w:semiHidden="1" w:unhideWhenUsed="1"/>
-    <w:lsdException w:name="List 5" w:semiHidden="1" w:unhideWhenUsed="1"/>
-    <w:lsdException w:name="List Bullet 2" w:semiHidden="1" w:unhideWhenUsed="1"/>
-    <w:lsdException w:name="List Bullet 3" w:semiHidden="1" w:unhideWhenUsed="1"/>
-    <w:lsdException w:name="List Bullet 4" w:semiHidden="1" w:unhideWhenUsed="1"/>
-    <w:lsdException w:name="List Bullet 5" w:semiHidden="1" w:unhideWhenUsed="1"/>
-    <w:lsdException w:name="List Number 2" w:semiHidden="1" w:unhideWhenUsed="1"/>
-    <w:lsdException w:name="List Number 3" w:semiHidden="1" w:unhideWhenUsed="1"/>
-    <w:lsdException w:name="List Number 4" w:semiHidden="1" w:unhideWhenUsed="1"/>
-    <w:lsdException w:name="List Number 5" w:semiHidden="1" w:unhideWhenUsed="1"/>
-    <w:lsdException w:name="Title" w:uiPriority="10" w:qFormat="1"/>
-    <w:lsdException w:name="Closing" w:semiHidden="1" w:unhideWhenUsed="1"/>
-    <w:lsdException w:name="Signature" w:semiHidden="1" w:unhideWhenUsed="1"/>
-    <w:lsdException w:name="Default Paragraph Font" w:semiHidden="1" w:uiPriority="1" w:unhideWhenUsed="1"/>
-    <w:lsdException w:name="Body Text" w:semiHidden="1" w:unhideWhenUsed="1"/>
-    <w:lsdException w:name="Body Text Indent" w:semiHidden="1" w:unhideWhenUsed="1"/>
-    <w:lsdException w:name="List Continue" w:semiHidden="1" w:unhideWhenUsed="1"/>
-    <w:lsdException w:name="List Continue 2" w:semiHidden="1" w:unhideWhenUsed="1"/>
-    <w:lsdException w:name="List Continue 3" w:semiHidden="1" w:unhideWhenUsed="1"/>
-    <w:lsdException w:name="List Continue 4" w:semiHidden="1" w:unhideWhenUsed="1"/>
-    <w:lsdException w:name="List Continue 5" w:semiHidden="1" w:unhideWhenUsed="1"/>
-    <w:lsdException w:name="Message Header" w:semiHidden="1" w:unhideWhenUsed="1"/>
-    <w:lsdException w:name="Subtitle" w:uiPriority="11" w:qFormat="1"/>
-    <w:lsdException w:name="Salutation" w:semiHidden="1" w:unhideWhenUsed="1"/>
-    <w:lsdException w:name="Date" w:semiHidden="1" w:unhideWhenUsed="1"/>
-    <w:lsdException w:name="Body Text First Indent" w:semiHidden="1" w:unhideWhenUsed="1"/>
-    <w:lsdException w:name="Body Text First Indent 2" w:semiHidden="1" w:unhideWhenUsed="1"/>
-    <w:lsdException w:name="Note Heading" w:semiHidden="1" w:unhideWhenUsed="1"/>
-    <w:lsdException w:name="Body Text 2" w:semiHidden="1" w:unhideWhenUsed="1"/>
-    <w:lsdException w:name="Body Text 3" w:semiHidden="1" w:unhideWhenUsed="1"/>
-    <w:lsdException w:name="Body Text Indent 2" w:semiHidden="1" w:unhideWhenUsed="1"/>
-    <w:lsdException w:name="Body Text Indent 3" w:semiHidden="1" w:unhideWhenUsed="1"/>
-    <w:lsdException w:name="Block Text" w:semiHidden="1" w:unhideWhenUsed="1"/>
-    <w:lsdException w:name="Hyperlink" w:semiHidden="1" w:unhideWhenUsed="1"/>
-    <w:lsdException w:name="FollowedHyperlink" w:semiHidden="1" w:unhideWhenUsed="1"/>
-    <w:lsdException w:name="Strong" w:uiPriority="22" w:qFormat="1"/>
-    <w:lsdException w:name="Emphasis" w:uiPriority="20" w:qFormat="1"/>
-    <w:lsdException w:name="Document Map" w:semiHidden="1" w:unhideWhenUsed="1"/>
-    <w:lsdException w:name="Plain Text" w:semiHidden="1" w:unhideWhenUsed="1"/>
-    <w:lsdException w:name="E-mail Signature" w:semiHidden="1" w:unhideWhenUsed="1"/>
-    <w:lsdException w:name="HTML Top of Form" w:semiHidden="1" w:unhideWhenUsed="1"/>
-    <w:lsdException w:name="HTML Bottom of Form" w:semiHidden="1" w:unhideWhenUsed="1"/>
-    <w:lsdException w:name="Normal (Web)" w:semiHidden="1" w:unhideWhenUsed="1"/>
-    <w:lsdException w:name="HTML Acronym" w:semiHidden="1" w:unhideWhenUsed="1"/>
-    <w:lsdException w:name="HTML Address" w:semiHidden="1" w:unhideWhenUsed="1"/>
-    <w:lsdException w:name="HTML Cite" w:semiHidden="1" w:unhideWhenUsed="1"/>
-    <w:lsdException w:name="HTML Code" w:semiHidden="1" w:unhideWhenUsed="1"/>
-    <w:lsdException w:name="HTML Definition" w:semiHidden="1" w:unhideWhenUsed="1"/>
-    <w:lsdException w:name="HTML Keyboard" w:semiHidden="1" w:unhideWhenUsed="1"/>
-    <w:lsdException w:name="HTML Preformatted" w:semiHidden="1" w:unhideWhenUsed="1"/>
-    <w:lsdException w:name="HTML Sample" w:semiHidden="1" w:unhideWhenUsed="1"/>
-    <w:lsdException w:name="HTML Typewriter" w:semiHidden="1" w:unhideWhenUsed="1"/>
-    <w:lsdException w:name="HTML Variable" w:semiHidden="1" w:unhideWhenUsed="1"/>
-    <w:lsdException w:name="Normal Table" w:semiHidden="1" w:unhideWhenUsed="1"/>
-    <w:lsdException w:name="annotation subject" w:semiHidden="1" w:unhideWhenUsed="1"/>
-    <w:lsdException w:name="No List" w:semiHidden="1" w:unhideWhenUsed="1"/>
-    <w:lsdException w:name="Outline List 1" w:semiHidden="1" w:unhideWhenUsed="1"/>
-    <w:lsdException w:name="Outline List 2" w:semiHidden="1" w:unhideWhenUsed="1"/>
-    <w:lsdException w:name="Outline List 3" w:semiHidden="1" w:unhideWhenUsed="1"/>
-    <w:lsdException w:name="Table Simple 1" w:semiHidden="1" w:unhideWhenUsed="1"/>
-    <w:lsdException w:name="Table Simple 2" w:semiHidden="1" w:unhideWhenUsed="1"/>
-    <w:lsdException w:name="Table Simple 3" w:semiHidden="1" w:unhideWhenUsed="1"/>
-    <w:lsdException w:name="Table Classic 1" w:semiHidden="1" w:unhideWhenUsed="1"/>
-    <w:lsdException w:name="Table Classic 2" w:semiHidden="1" w:unhideWhenUsed="1"/>
-    <w:lsdException w:name="Table Classic 3" w:semiHidden="1" w:unhideWhenUsed="1"/>
-    <w:lsdException w:name="Table Classic 4" w:semiHidden="1" w:unhideWhenUsed="1"/>
-    <w:lsdException w:name="Table Colorful 1" w:semiHidden="1" w:unhideWhenUsed="1"/>
-    <w:lsdException w:name="Table Colorful 2" w:semiHidden="1" w:unhideWhenUsed="1"/>
-    <w:lsdException w:name="Table Colorful 3" w:semiHidden="1" w:unhideWhenUsed="1"/>
-    <w:lsdException w:name="Table Columns 1" w:semiHidden="1" w:unhideWhenUsed="1"/>
-    <w:lsdException w:name="Table Columns 2" w:semiHidden="1" w:unhideWhenUsed="1"/>
-    <w:lsdException w:name="Table Columns 3" w:semiHidden="1" w:unhideWhenUsed="1"/>
-    <w:lsdException w:name="Table Columns 4" w:semiHidden="1" w:unhideWhenUsed="1"/>
-    <w:lsdException w:name="Table Columns 5" w:semiHidden="1" w:unhideWhenUsed="1"/>
-    <w:lsdException w:name="Table Grid 1" w:semiHidden="1" w:unhideWhenUsed="1"/>
-    <w:lsdException w:name="Table Grid 2" w:semiHidden="1" w:unhideWhenUsed="1"/>
-    <w:lsdException w:name="Table Grid 3" w:semiHidden="1" w:unhideWhenUsed="1"/>
-    <w:lsdException w:name="Table Grid 4" w:semiHidden="1" w:unhideWhenUsed="1"/>
-    <w:lsdException w:name="Table Grid 5" w:semiHidden="1" w:unhideWhenUsed="1"/>
-    <w:lsdException w:name="Table Grid 6" w:semiHidden="1" w:unhideWhenUsed="1"/>
-    <w:lsdException w:name="Table Grid 7" w:semiHidden="1" w:unhideWhenUsed="1"/>
-    <w:lsdException w:name="Table Grid 8" w:semiHidden="1" w:unhideWhenUsed="1"/>
-    <w:lsdException w:name="Table List 1" w:semiHidden="1" w:unhideWhenUsed="1"/>
-    <w:lsdException w:name="Table List 2" w:semiHidden="1" w:unhideWhenUsed="1"/>
-    <w:lsdException w:name="Table List 3" w:semiHidden="1" w:unhideWhenUsed="1"/>
-    <w:lsdException w:name="Table List 4" w:semiHidden="1" w:unhideWhenUsed="1"/>
-    <w:lsdException w:name="Table List 5" w:semiHidden="1" w:unhideWhenUsed="1"/>
-    <w:lsdException w:name="Table List 6" w:semiHidden="1" w:unhideWhenUsed="1"/>
-    <w:lsdException w:name="Table List 7" w:semiHidden="1" w:unhideWhenUsed="1"/>
-    <w:lsdException w:name="Table List 8" w:semiHidden="1" w:unhideWhenUsed="1"/>
-    <w:lsdException w:name="Table 3D effects 1" w:semiHidden="1" w:unhideWhenUsed="1"/>
-    <w:lsdException w:name="Table 3D effects 2" w:semiHidden="1" w:unhideWhenUsed="1"/>
-    <w:lsdException w:name="Table 3D effects 3" w:semiHidden="1" w:unhideWhenUsed="1"/>
-    <w:lsdException w:name="Table Contemporary" w:semiHidden="1" w:unhideWhenUsed="1"/>
-    <w:lsdException w:name="Table Elegant" w:semiHidden="1" w:unhideWhenUsed="1"/>
-    <w:lsdException w:name="Table Professional" w:semiHidden="1" w:unhideWhenUsed="1"/>
-    <w:lsdException w:name="Table Subtle 1" w:semiHidden="1" w:unhideWhenUsed="1"/>
-    <w:lsdException w:name="Table Subtle 2" w:semiHidden="1" w:unhideWhenUsed="1"/>
-    <w:lsdException w:name="Table Web 1" w:semiHidden="1" w:unhideWhenUsed="1"/>
-    <w:lsdException w:name="Table Web 2" w:semiHidden="1" w:unhideWhenUsed="1"/>
-    <w:lsdException w:name="Table Web 3" w:semiHidden="1" w:unhideWhenUsed="1"/>
-    <w:lsdException w:name="Balloon Text" w:semiHidden="1" w:unhideWhenUsed="1"/>
-    <w:lsdException w:name="Table Grid" w:uiPriority="39"/>
-    <w:lsdException w:name="Table Theme" w:semiHidden="1" w:unhideWhenUsed="1"/>
-    <w:lsdException w:name="Placeholder Text" w:semiHidden="1"/>
-    <w:lsdException w:name="No Spacing" w:uiPriority="1" w:qFormat="1"/>
-    <w:lsdException w:name="Light Shading" w:uiPriority="60"/>
-    <w:lsdException w:name="Light List" w:uiPriority="61"/>
-    <w:lsdException w:name="Light Grid" w:uiPriority="62"/>
-    <w:lsdException w:name="Medium Shading 1" w:uiPriority="63"/>
-    <w:lsdException w:name="Medium Shading 2" w:uiPriority="64"/>
-    <w:lsdException w:name="Medium List 1" w:uiPriority="65"/>
-    <w:lsdException w:name="Medium List 2" w:uiPriority="66"/>
-    <w:lsdException w:name="Medium Grid 1" w:uiPriority="67"/>
-    <w:lsdException w:name="Medium Grid 2" w:uiPriority="68"/>
-    <w:lsdException w:name="Medium Grid 3" w:uiPriority="69"/>
-    <w:lsdException w:name="Dark List" w:uiPriority="70"/>
-    <w:lsdException w:name="Colorful Shading" w:uiPriority="71"/>
-    <w:lsdException w:name="Colorful List" w:uiPriority="72"/>
-    <w:lsdException w:name="Colorful Grid" w:uiPriority="73"/>
-    <w:lsdException w:name="Light Shading Accent 1" w:uiPriority="60"/>
-    <w:lsdException w:name="Light List Accent 1" w:uiPriority="61"/>
-    <w:lsdException w:name="Light Grid Accent 1" w:uiPriority="62"/>
-    <w:lsdException w:name="Medium Shading 1 Accent 1" w:uiPriority="63"/>
-    <w:lsdException w:name="Medium Shading 2 Accent 1" w:uiPriority="64"/>
-    <w:lsdException w:name="Medium List 1 Accent 1" w:uiPriority="65"/>
-    <w:lsdException w:name="Revision" w:semiHidden="1"/>
-    <w:lsdException w:name="List Paragraph" w:uiPriority="34" w:qFormat="1"/>
-    <w:lsdException w:name="Quote" w:uiPriority="29" w:qFormat="1"/>
-    <w:lsdException w:name="Intense Quote" w:uiPriority="30" w:qFormat="1"/>
-    <w:lsdException w:name="Medium List 2 Accent 1" w:uiPriority="66"/>
-    <w:lsdException w:name="Medium Grid 1 Accent 1" w:uiPriority="67"/>
-    <w:lsdException w:name="Medium Grid 2 Accent 1" w:uiPriority="68"/>
-    <w:lsdException w:name="Medium Grid 3 Accent 1" w:uiPriority="69"/>
-    <w:lsdException w:name="Dark List Accent 1" w:uiPriority="70"/>
-    <w:lsdException w:name="Colorful Shading Accent 1" w:uiPriority="71"/>
-    <w:lsdException w:name="Colorful List Accent 1" w:uiPriority="72"/>
-    <w:lsdException w:name="Colorful Grid Accent 1" w:uiPriority="73"/>
-    <w:lsdException w:name="Light Shading Accent 2" w:uiPriority="60"/>
-    <w:lsdException w:name="Light List Accent 2" w:uiPriority="61"/>
-    <w:lsdException w:name="Light Grid Accent 2" w:uiPriority="62"/>
-    <w:lsdException w:name="Medium Shading 1 Accent 2" w:uiPriority="63"/>
-    <w:lsdException w:name="Medium Shading 2 Accent 2" w:uiPriority="64"/>
-    <w:lsdException w:name="Medium List 1 Accent 2" w:uiPriority="65"/>
-    <w:lsdException w:name="Medium List 2 Accent 2" w:uiPriority="66"/>
-    <w:lsdException w:name="Medium Grid 1 Accent 2" w:uiPriority="67"/>
-    <w:lsdException w:name="Medium Grid 2 Accent 2" w:uiPriority="68"/>
-    <w:lsdException w:name="Medium Grid 3 Accent 2" w:uiPriority="69"/>
-    <w:lsdException w:name="Dark List Accent 2" w:uiPriority="70"/>
-    <w:lsdException w:name="Colorful Shading Accent 2" w:uiPriority="71"/>
-    <w:lsdException w:name="Colorful List Accent 2" w:uiPriority="72"/>
-    <w:lsdException w:name="Colorful Grid Accent 2" w:uiPriority="73"/>
-    <w:lsdException w:name="Light Shading Accent 3" w:uiPriority="60"/>
-    <w:lsdException w:name="Light List Accent 3" w:uiPriority="61"/>
-    <w:lsdException w:name="Light Grid Accent 3" w:uiPriority="62"/>
-    <w:lsdException w:name="Medium Shading 1 Accent 3" w:uiPriority="63"/>
-    <w:lsdException w:name="Medium Shading 2 Accent 3" w:uiPriority="64"/>
-    <w:lsdException w:name="Medium List 1 Accent 3" w:uiPriority="65"/>
-    <w:lsdException w:name="Medium List 2 Accent 3" w:uiPriority="66"/>
-    <w:lsdException w:name="Medium Grid 1 Accent 3" w:uiPriority="67"/>
-    <w:lsdException w:name="Medium Grid 2 Accent 3" w:uiPriority="68"/>
-    <w:lsdException w:name="Medium Grid 3 Accent 3" w:uiPriority="69"/>
-    <w:lsdException w:name="Dark List Accent 3" w:uiPriority="70"/>
-    <w:lsdException w:name="Colorful Shading Accent 3" w:uiPriority="71"/>
-    <w:lsdException w:name="Colorful List Accent 3" w:uiPriority="72"/>
-    <w:lsdException w:name="Colorful Grid Accent 3" w:uiPriority="73"/>
-    <w:lsdException w:name="Light Shading Accent 4" w:uiPriority="60"/>
-    <w:lsdException w:name="Light List Accent 4" w:uiPriority="61"/>
-    <w:lsdException w:name="Light Grid Accent 4" w:uiPriority="62"/>
-    <w:lsdException w:name="Medium Shading 1 Accent 4" w:uiPriority="63"/>
-    <w:lsdException w:name="Medium Shading 2 Accent 4" w:uiPriority="64"/>
-    <w:lsdException w:name="Medium List 1 Accent 4" w:uiPriority="65"/>
-    <w:lsdException w:name="Medium List 2 Accent 4" w:uiPriority="66"/>
-    <w:lsdException w:name="Medium Grid 1 Accent 4" w:uiPriority="67"/>
-    <w:lsdException w:name="Medium Grid 2 Accent 4" w:uiPriority="68"/>
-    <w:lsdException w:name="Medium Grid 3 Accent 4" w:uiPriority="69"/>
-    <w:lsdException w:name="Dark List Accent 4" w:uiPriority="70"/>
-    <w:lsdException w:name="Colorful Shading Accent 4" w:uiPriority="71"/>
-    <w:lsdException w:name="Colorful List Accent 4" w:uiPriority="72"/>
-    <w:lsdException w:name="Colorful Grid Accent 4" w:uiPriority="73"/>
-    <w:lsdException w:name="Light Shading Accent 5" w:uiPriority="60"/>
-    <w:lsdException w:name="Light List Accent 5" w:uiPriority="61"/>
-    <w:lsdException w:name="Light Grid Accent 5" w:uiPriority="62"/>
-    <w:lsdException w:name="Medium Shading 1 Accent 5" w:uiPriority="63"/>
-    <w:lsdException w:name="Medium Shading 2 Accent 5" w:uiPriority="64"/>
-    <w:lsdException w:name="Medium List 1 Accent 5" w:uiPriority="65"/>
-    <w:lsdException w:name="Medium List 2 Accent 5" w:uiPriority="66"/>
-    <w:lsdException w:name="Medium Grid 1 Accent 5" w:uiPriority="67"/>
-    <w:lsdException w:name="Medium Grid 2 Accent 5" w:uiPriority="68"/>
-    <w:lsdException w:name="Medium Grid 3 Accent 5" w:uiPriority="69"/>
-    <w:lsdException w:name="Dark List Accent 5" w:uiPriority="70"/>
-    <w:lsdException w:name="Colorful Shading Accent 5" w:uiPriority="71"/>
-    <w:lsdException w:name="Colorful List Accent 5" w:uiPriority="72"/>
-    <w:lsdException w:name="Colorful Grid Accent 5" w:uiPriority="73"/>
-    <w:lsdException w:name="Light Shading Accent 6" w:uiPriority="60"/>
-    <w:lsdException w:name="Light List Accent 6" w:uiPriority="61"/>
-    <w:lsdException w:name="Light Grid Accent 6" w:uiPriority="62"/>
-    <w:lsdException w:name="Medium Shading 1 Accent 6" w:uiPriority="63"/>
-    <w:lsdException w:name="Medium Shading 2 Accent 6" w:uiPriority="64"/>
-    <w:lsdException w:name="Medium List 1 Accent 6" w:uiPriority="65"/>
-    <w:lsdException w:name="Medium List 2 Accent 6" w:uiPriority="66"/>
-    <w:lsdException w:name="Medium Grid 1 Accent 6" w:uiPriority="67"/>
-    <w:lsdException w:name="Medium Grid 2 Accent 6" w:uiPriority="68"/>
-    <w:lsdException w:name="Medium Grid 3 Accent 6" w:uiPriority="69"/>
-    <w:lsdException w:name="Dark List Accent 6" w:uiPriority="70"/>
-    <w:lsdException w:name="Colorful Shading Accent 6" w:uiPriority="71"/>
-    <w:lsdException w:name="Colorful List Accent 6" w:uiPriority="72"/>
-    <w:lsdException w:name="Colorful Grid Accent 6" w:uiPriority="73"/>
-    <w:lsdException w:name="Subtle Emphasis" w:uiPriority="19" w:qFormat="1"/>
-    <w:lsdException w:name="Intense Emphasis" w:uiPriority="21" w:qFormat="1"/>
-    <w:lsdException w:name="Subtle Reference" w:uiPriority="31" w:qFormat="1"/>
-    <w:lsdException w:name="Intense Reference" w:uiPriority="32" w:qFormat="1"/>
-    <w:lsdException w:name="Book Title" w:uiPriority="33" w:qFormat="1"/>
-    <w:lsdException w:name="Bibliography" w:semiHidden="1" w:uiPriority="37" w:unhideWhenUsed="1"/>
-    <w:lsdException w:name="TOC Heading" w:semiHidden="1" w:uiPriority="39" w:unhideWhenUsed="1" w:qFormat="1"/>
-    <w:lsdException w:name="Plain Table 1" w:uiPriority="41"/>
-    <w:lsdException w:name="Plain Table 2" w:uiPriority="42"/>
-    <w:lsdException w:name="Plain Table 3" w:uiPriority="43"/>
-    <w:lsdException w:name="Plain Table 4" w:uiPriority="44"/>
-    <w:lsdException w:name="Plain Table 5" w:uiPriority="45"/>
-    <w:lsdException w:name="Grid Table Light" w:uiPriority="40"/>
-    <w:lsdException w:name="Grid Table 1 Light" w:uiPriority="46"/>
-    <w:lsdException w:name="Grid Table 2" w:uiPriority="47"/>
-    <w:lsdException w:name="Grid Table 3" w:uiPriority="48"/>
-    <w:lsdException w:name="Grid Table 4" w:uiPriority="49"/>
-    <w:lsdException w:name="Grid Table 5 Dark" w:uiPriority="50"/>
-    <w:lsdException w:name="Grid Table 6 Colorful" w:uiPriority="51"/>
-    <w:lsdException w:name="Grid Table 7 Colorful" w:uiPriority="52"/>
-    <w:lsdException w:name="Grid Table 1 Light Accent 1" w:uiPriority="46"/>
-    <w:lsdException w:name="Grid Table 2 Accent 1" w:uiPriority="47"/>
-    <w:lsdException w:name="Grid Table 3 Accent 1" w:uiPriority="48"/>
-    <w:lsdException w:name="Grid Table 4 Accent 1" w:uiPriority="49"/>
-    <w:lsdException w:name="Grid Table 5 Dark Accent 1" w:uiPriority="50"/>
-    <w:lsdException w:name="Grid Table 6 Colorful Accent 1" w:uiPriority="51"/>
-    <w:lsdException w:name="Grid Table 7 Colorful Accent 1" w:uiPriority="52"/>
-    <w:lsdException w:name="Grid Table 1 Light Accent 2" w:uiPriority="46"/>
-    <w:lsdException w:name="Grid Table 2 Accent 2" w:uiPriority="47"/>
-    <w:lsdException w:name="Grid Table 3 Accent 2" w:uiPriority="48"/>
-    <w:lsdException w:name="Grid Table 4 Accent 2" w:uiPriority="49"/>
-    <w:lsdException w:name="Grid Table 5 Dark Accent 2" w:uiPriority="50"/>
-    <w:lsdException w:name="Grid Table 6 Colorful Accent 2" w:uiPriority="51"/>
-    <w:lsdException w:name="Grid Table 7 Colorful Accent 2" w:uiPriority="52"/>
-    <w:lsdException w:name="Grid Table 1 Light Accent 3" w:uiPriority="46"/>
-    <w:lsdException w:name="Grid Table 2 Accent 3" w:uiPriority="47"/>
-    <w:lsdException w:name="Grid Table 3 Accent 3" w:uiPriority="48"/>
-    <w:lsdException w:name="Grid Table 4 Accent 3" w:uiPriority="49"/>
-    <w:lsdException w:name="Grid Table 5 Dark Accent 3" w:uiPriority="50"/>
-    <w:lsdException w:name="Grid Table 6 Colorful Accent 3" w:uiPriority="51"/>
-    <w:lsdException w:name="Grid Table 7 Colorful Accent 3" w:uiPriority="52"/>
-    <w:lsdException w:name="Grid Table 1 Light Accent 4" w:uiPriority="46"/>
-    <w:lsdException w:name="Grid Table 2 Accent 4" w:uiPriority="47"/>
-    <w:lsdException w:name="Grid Table 3 Accent 4" w:uiPriority="48"/>
-    <w:lsdException w:name="Grid Table 4 Accent 4" w:uiPriority="49"/>
-    <w:lsdException w:name="Grid Table 5 Dark Accent 4" w:uiPriority="50"/>
-    <w:lsdException w:name="Grid Table 6 Colorful Accent 4" w:uiPriority="51"/>
-    <w:lsdException w:name="Grid Table 7 Colorful Accent 4" w:uiPriority="52"/>
-    <w:lsdException w:name="Grid Table 1 Light Accent 5" w:uiPriority="46"/>
-    <w:lsdException w:name="Grid Table 2 Accent 5" w:uiPriority="47"/>
-    <w:lsdException w:name="Grid Table 3 Accent 5" w:uiPriority="48"/>
-    <w:lsdException w:name="Grid Table 4 Accent 5" w:uiPriority="49"/>
-    <w:lsdException w:name="Grid Table 5 Dark Accent 5" w:uiPriority="50"/>
-    <w:lsdException w:name="Grid Table 6 Colorful Accent 5" w:uiPriority="51"/>
-    <w:lsdException w:name="Grid Table 7 Colorful Accent 5" w:uiPriority="52"/>
-    <w:lsdException w:name="Grid Table 1 Light Accent 6" w:uiPriority="46"/>
-    <w:lsdException w:name="Grid Table 2 Accent 6" w:uiPriority="47"/>
-    <w:lsdException w:name="Grid Table 3 Accent 6" w:uiPriority="48"/>
-    <w:lsdException w:name="Grid Table 4 Accent 6" w:uiPriority="49"/>
-    <w:lsdException w:name="Grid Table 5 Dark Accent 6" w:uiPriority="50"/>
-    <w:lsdException w:name="Grid Table 6 Colorful Accent 6" w:uiPriority="51"/>
-    <w:lsdException w:name="Grid Table 7 Colorful Accent 6" w:uiPriority="52"/>
-    <w:lsdException w:name="List Table 1 Light" w:uiPriority="46"/>
-    <w:lsdException w:name="List Table 2" w:uiPriority="47"/>
-    <w:lsdException w:name="List Table 3" w:uiPriority="48"/>
-    <w:lsdException w:name="List Table 4" w:uiPriority="49"/>
-    <w:lsdException w:name="List Table 5 Dark" w:uiPriority="50"/>
-    <w:lsdException w:name="List Table 6 Colorful" w:uiPriority="51"/>
-    <w:lsdException w:name="List Table 7 Colorful" w:uiPriority="52"/>
-    <w:lsdException w:name="List Table 1 Light Accent 1" w:uiPriority="46"/>
-    <w:lsdException w:name="List Table 2 Accent 1" w:uiPriority="47"/>
-    <w:lsdException w:name="List Table 3 Accent 1" w:uiPriority="48"/>
-    <w:lsdException w:name="List Table 4 Accent 1" w:uiPriority="49"/>
-    <w:lsdException w:name="List Table 5 Dark Accent 1" w:uiPriority="50"/>
-    <w:lsdException w:name="List Table 6 Colorful Accent 1" w:uiPriority="51"/>
-    <w:lsdException w:name="List Table 7 Colorful Accent 1" w:uiPriority="52"/>
-    <w:lsdException w:name="List Table 1 Light Accent 2" w:uiPriority="46"/>
-    <w:lsdException w:name="List Table 2 Accent 2" w:uiPriority="47"/>
-    <w:lsdException w:name="List Table 3 Accent 2" w:uiPriority="48"/>
-    <w:lsdException w:name="List Table 4 Accent 2" w:uiPriority="49"/>
-    <w:lsdException w:name="List Table 5 Dark Accent 2" w:uiPriority="50"/>
-    <w:lsdException w:name="List Table 6 Colorful Accent 2" w:uiPriority="51"/>
-    <w:lsdException w:name="List Table 7 Colorful Accent 2" w:uiPriority="52"/>
-    <w:lsdException w:name="List Table 1 Light Accent 3" w:uiPriority="46"/>
-    <w:lsdException w:name="List Table 2 Accent 3" w:uiPriority="47"/>
-    <w:lsdException w:name="List Table 3 Accent 3" w:uiPriority="48"/>
-    <w:lsdException w:name="List Table 4 Accent 3" w:uiPriority="49"/>
-    <w:lsdException w:name="List Table 5 Dark Accent 3" w:uiPriority="50"/>
-    <w:lsdException w:name="List Table 6 Colorful Accent 3" w:uiPriority="51"/>
-    <w:lsdException w:name="List Table 7 Colorful Accent 3" w:uiPriority="52"/>
-    <w:lsdException w:name="List Table 1 Light Accent 4" w:uiPriority="46"/>
-    <w:lsdException w:name="List Table 2 Accent 4" w:uiPriority="47"/>
-    <w:lsdException w:name="List Table 3 Accent 4" w:uiPriority="48"/>
-    <w:lsdException w:name="List Table 4 Accent 4" w:uiPriority="49"/>
-    <w:lsdException w:name="List Table 5 Dark Accent 4" w:uiPriority="50"/>
-    <w:lsdException w:name="List Table 6 Colorful Accent 4" w:uiPriority="51"/>
-    <w:lsdException w:name="List Table 7 Colorful Accent 4" w:uiPriority="52"/>
-    <w:lsdException w:name="List Table 1 Light Accent 5" w:uiPriority="46"/>
-    <w:lsdException w:name="List Table 2 Accent 5" w:uiPriority="47"/>
-    <w:lsdException w:name="List Table 3 Accent 5" w:uiPriority="48"/>
-    <w:lsdException w:name="List Table 4 Accent 5" w:uiPriority="49"/>
-    <w:lsdException w:name="List Table 5 Dark Accent 5" w:uiPriority="50"/>
-    <w:lsdException w:name="List Table 6 Colorful Accent 5" w:uiPriority="51"/>
-    <w:lsdException w:name="List Table 7 Colorful Accent 5" w:uiPriority="52"/>
-    <w:lsdException w:name="List Table 1 Light Accent 6" w:uiPriority="46"/>
-    <w:lsdException w:name="List Table 2 Accent 6" w:uiPriority="47"/>
-    <w:lsdException w:name="List Table 3 Accent 6" w:uiPriority="48"/>
-    <w:lsdException w:name="List Table 4 Accent 6" w:uiPriority="49"/>
-    <w:lsdException w:name="List Table 5 Dark Accent 6" w:uiPriority="50"/>
-    <w:lsdException w:name="List Table 6 Colorful Accent 6" w:uiPriority="51"/>
-    <w:lsdException w:name="List Table 7 Colorful Accent 6" w:uiPriority="52"/>
+  <w:latentStyles w:defLockedState="0" w:defUIPriority="99" w:defSemiHidden="1" w:defUnhideWhenUsed="1" w:defQFormat="0" w:count="267">
+    <w:lsdException w:name="Normal" w:semiHidden="0" w:uiPriority="0" w:unhideWhenUsed="0" w:qFormat="1"/>
+    <w:lsdException w:name="heading 1" w:semiHidden="0" w:uiPriority="9" w:unhideWhenUsed="0" w:qFormat="1"/>
+    <w:lsdException w:name="heading 2" w:uiPriority="9" w:qFormat="1"/>
+    <w:lsdException w:name="heading 3" w:uiPriority="9" w:qFormat="1"/>
+    <w:lsdException w:name="heading 4" w:uiPriority="9" w:qFormat="1"/>
+    <w:lsdException w:name="heading 5" w:uiPriority="9" w:qFormat="1"/>
+    <w:lsdException w:name="heading 6" w:uiPriority="9" w:qFormat="1"/>
+    <w:lsdException w:name="heading 7" w:uiPriority="9" w:qFormat="1"/>
+    <w:lsdException w:name="heading 8" w:uiPriority="9" w:qFormat="1"/>
+    <w:lsdException w:name="heading 9" w:uiPriority="9" w:qFormat="1"/>
+    <w:lsdException w:name="toc 1" w:uiPriority="39"/>
+    <w:lsdException w:name="toc 2" w:uiPriority="39"/>
+    <w:lsdException w:name="toc 3" w:uiPriority="39"/>
+    <w:lsdException w:name="toc 4" w:uiPriority="39"/>
+    <w:lsdException w:name="toc 5" w:uiPriority="39"/>
+    <w:lsdException w:name="toc 6" w:uiPriority="39"/>
+    <w:lsdException w:name="toc 7" w:uiPriority="39"/>
+    <w:lsdException w:name="toc 8" w:uiPriority="39"/>
+    <w:lsdException w:name="toc 9" w:uiPriority="39"/>
+    <w:lsdException w:name="caption" w:uiPriority="35" w:qFormat="1"/>
+    <w:lsdException w:name="Title" w:semiHidden="0" w:uiPriority="10" w:unhideWhenUsed="0" w:qFormat="1"/>
+    <w:lsdException w:name="Default Paragraph Font" w:uiPriority="1"/>
+    <w:lsdException w:name="Subtitle" w:semiHidden="0" w:uiPriority="11" w:unhideWhenUsed="0" w:qFormat="1"/>
+    <w:lsdException w:name="Strong" w:semiHidden="0" w:uiPriority="22" w:unhideWhenUsed="0" w:qFormat="1"/>
+    <w:lsdException w:name="Emphasis" w:semiHidden="0" w:uiPriority="20" w:unhideWhenUsed="0" w:qFormat="1"/>
+    <w:lsdException w:name="Table Grid" w:semiHidden="0" w:uiPriority="39" w:unhideWhenUsed="0"/>
+    <w:lsdException w:name="Placeholder Text" w:unhideWhenUsed="0"/>
+    <w:lsdException w:name="No Spacing" w:semiHidden="0" w:uiPriority="1" w:unhideWhenUsed="0" w:qFormat="1"/>
+    <w:lsdException w:name="Light Shading" w:semiHidden="0" w:uiPriority="60" w:unhideWhenUsed="0"/>
+    <w:lsdException w:name="Light List" w:semiHidden="0" w:uiPriority="61" w:unhideWhenUsed="0"/>
+    <w:lsdException w:name="Light Grid" w:semiHidden="0" w:uiPriority="62" w:unhideWhenUsed="0"/>
+    <w:lsdException w:name="Medium Shading 1" w:semiHidden="0" w:uiPriority="63" w:unhideWhenUsed="0"/>
+    <w:lsdException w:name="Medium Shading 2" w:semiHidden="0" w:uiPriority="64" w:unhideWhenUsed="0"/>
+    <w:lsdException w:name="Medium List 1" w:semiHidden="0" w:uiPriority="65" w:unhideWhenUsed="0"/>
+    <w:lsdException w:name="Medium List 2" w:semiHidden="0" w:uiPriority="66" w:unhideWhenUsed="0"/>
+    <w:lsdException w:name="Medium Grid 1" w:semiHidden="0" w:uiPriority="67" w:unhideWhenUsed="0"/>
+    <w:lsdException w:name="Medium Grid 2" w:semiHidden="0" w:uiPriority="68" w:unhideWhenUsed="0"/>
+    <w:lsdException w:name="Medium Grid 3" w:semiHidden="0" w:uiPriority="69" w:unhideWhenUsed="0"/>
+    <w:lsdException w:name="Dark List" w:semiHidden="0" w:uiPriority="70" w:unhideWhenUsed="0"/>
+    <w:lsdException w:name="Colorful Shading" w:semiHidden="0" w:uiPriority="71" w:unhideWhenUsed="0"/>
+    <w:lsdException w:name="Colorful List" w:semiHidden="0" w:uiPriority="72" w:unhideWhenUsed="0"/>
+    <w:lsdException w:name="Colorful Grid" w:semiHidden="0" w:uiPriority="73" w:unhideWhenUsed="0"/>
+    <w:lsdException w:name="Light Shading Accent 1" w:semiHidden="0" w:uiPriority="60" w:unhideWhenUsed="0"/>
+    <w:lsdException w:name="Light List Accent 1" w:semiHidden="0" w:uiPriority="61" w:unhideWhenUsed="0"/>
+    <w:lsdException w:name="Light Grid Accent 1" w:semiHidden="0" w:uiPriority="62" w:unhideWhenUsed="0"/>
+    <w:lsdException w:name="Medium Shading 1 Accent 1" w:semiHidden="0" w:uiPriority="63" w:unhideWhenUsed="0"/>
+    <w:lsdException w:name="Medium Shading 2 Accent 1" w:semiHidden="0" w:uiPriority="64" w:unhideWhenUsed="0"/>
+    <w:lsdException w:name="Medium List 1 Accent 1" w:semiHidden="0" w:uiPriority="65" w:unhideWhenUsed="0"/>
+    <w:lsdException w:name="Revision" w:unhideWhenUsed="0"/>
+    <w:lsdException w:name="List Paragraph" w:semiHidden="0" w:uiPriority="34" w:unhideWhenUsed="0" w:qFormat="1"/>
+    <w:lsdException w:name="Quote" w:semiHidden="0" w:uiPriority="29" w:unhideWhenUsed="0" w:qFormat="1"/>
+    <w:lsdException w:name="Intense Quote" w:semiHidden="0" w:uiPriority="30" w:unhideWhenUsed="0" w:qFormat="1"/>
+    <w:lsdException w:name="Medium List 2 Accent 1" w:semiHidden="0" w:uiPriority="66" w:unhideWhenUsed="0"/>
+    <w:lsdException w:name="Medium Grid 1 Accent 1" w:semiHidden="0" w:uiPriority="67" w:unhideWhenUsed="0"/>
+    <w:lsdException w:name="Medium Grid 2 Accent 1" w:semiHidden="0" w:uiPriority="68" w:unhideWhenUsed="0"/>
+    <w:lsdException w:name="Medium Grid 3 Accent 1" w:semiHidden="0" w:uiPriority="69" w:unhideWhenUsed="0"/>
+    <w:lsdException w:name="Dark List Accent 1" w:semiHidden="0" w:uiPriority="70" w:unhideWhenUsed="0"/>
+    <w:lsdException w:name="Colorful Shading Accent 1" w:semiHidden="0" w:uiPriority="71" w:unhideWhenUsed="0"/>
+    <w:lsdException w:name="Colorful List Accent 1" w:semiHidden="0" w:uiPriority="72" w:unhideWhenUsed="0"/>
+    <w:lsdException w:name="Colorful Grid Accent 1" w:semiHidden="0" w:uiPriority="73" w:unhideWhenUsed="0"/>
+    <w:lsdException w:name="Light Shading Accent 2" w:semiHidden="0" w:uiPriority="60" w:unhideWhenUsed="0"/>
+    <w:lsdException w:name="Light List Accent 2" w:semiHidden="0" w:uiPriority="61" w:unhideWhenUsed="0"/>
+    <w:lsdException w:name="Light Grid Accent 2" w:semiHidden="0" w:uiPriority="62" w:unhideWhenUsed="0"/>
+    <w:lsdException w:name="Medium Shading 1 Accent 2" w:semiHidden="0" w:uiPriority="63" w:unhideWhenUsed="0"/>
+    <w:lsdException w:name="Medium Shading 2 Accent 2" w:semiHidden="0" w:uiPriority="64" w:unhideWhenUsed="0"/>
+    <w:lsdException w:name="Medium List 1 Accent 2" w:semiHidden="0" w:uiPriority="65" w:unhideWhenUsed="0"/>
+    <w:lsdException w:name="Medium List 2 Accent 2" w:semiHidden="0" w:uiPriority="66" w:unhideWhenUsed="0"/>
+    <w:lsdException w:name="Medium Grid 1 Accent 2" w:semiHidden="0" w:uiPriority="67" w:unhideWhenUsed="0"/>
+    <w:lsdException w:name="Medium Grid 2 Accent 2" w:semiHidden="0" w:uiPriority="68" w:unhideWhenUsed="0"/>
+    <w:lsdException w:name="Medium Grid 3 Accent 2" w:semiHidden="0" w:uiPriority="69" w:unhideWhenUsed="0"/>
+    <w:lsdException w:name="Dark List Accent 2" w:semiHidden="0" w:uiPriority="70" w:unhideWhenUsed="0"/>
+    <w:lsdException w:name="Colorful Shading Accent 2" w:semiHidden="0" w:uiPriority="71" w:unhideWhenUsed="0"/>
+    <w:lsdException w:name="Colorful List Accent 2" w:semiHidden="0" w:uiPriority="72" w:unhideWhenUsed="0"/>
+    <w:lsdException w:name="Colorful Grid Accent 2" w:semiHidden="0" w:uiPriority="73" w:unhideWhenUsed="0"/>
+    <w:lsdException w:name="Light Shading Accent 3" w:semiHidden="0" w:uiPriority="60" w:unhideWhenUsed="0"/>
+    <w:lsdException w:name="Light List Accent 3" w:semiHidden="0" w:uiPriority="61" w:unhideWhenUsed="0"/>
+    <w:lsdException w:name="Light Grid Accent 3" w:semiHidden="0" w:uiPriority="62" w:unhideWhenUsed="0"/>
+    <w:lsdException w:name="Medium Shading 1 Accent 3" w:semiHidden="0" w:uiPriority="63" w:unhideWhenUsed="0"/>
+    <w:lsdException w:name="Medium Shading 2 Accent 3" w:semiHidden="0" w:uiPriority="64" w:unhideWhenUsed="0"/>
+    <w:lsdException w:name="Medium List 1 Accent 3" w:semiHidden="0" w:uiPriority="65" w:unhideWhenUsed="0"/>
+    <w:lsdException w:name="Medium List 2 Accent 3" w:semiHidden="0" w:uiPriority="66" w:unhideWhenUsed="0"/>
+    <w:lsdException w:name="Medium Grid 1 Accent 3" w:semiHidden="0" w:uiPriority="67" w:unhideWhenUsed="0"/>
+    <w:lsdException w:name="Medium Grid 2 Accent 3" w:semiHidden="0" w:uiPriority="68" w:unhideWhenUsed="0"/>
+    <w:lsdException w:name="Medium Grid 3 Accent 3" w:semiHidden="0" w:uiPriority="69" w:unhideWhenUsed="0"/>
+    <w:lsdException w:name="Dark List Accent 3" w:semiHidden="0" w:uiPriority="70" w:unhideWhenUsed="0"/>
+    <w:lsdException w:name="Colorful Shading Accent 3" w:semiHidden="0" w:uiPriority="71" w:unhideWhenUsed="0"/>
+    <w:lsdException w:name="Colorful List Accent 3" w:semiHidden="0" w:uiPriority="72" w:unhideWhenUsed="0"/>
+    <w:lsdException w:name="Colorful Grid Accent 3" w:semiHidden="0" w:uiPriority="73" w:unhideWhenUsed="0"/>
+    <w:lsdException w:name="Light Shading Accent 4" w:semiHidden="0" w:uiPriority="60" w:unhideWhenUsed="0"/>
+    <w:lsdException w:name="Light List Accent 4" w:semiHidden="0" w:uiPriority="61" w:unhideWhenUsed="0"/>
+    <w:lsdException w:name="Light Grid Accent 4" w:semiHidden="0" w:uiPriority="62" w:unhideWhenUsed="0"/>
+    <w:lsdException w:name="Medium Shading 1 Accent 4" w:semiHidden="0" w:uiPriority="63" w:unhideWhenUsed="0"/>
+    <w:lsdException w:name="Medium Shading 2 Accent 4" w:semiHidden="0" w:uiPriority="64" w:unhideWhenUsed="0"/>
+    <w:lsdException w:name="Medium List 1 Accent 4" w:semiHidden="0" w:uiPriority="65" w:unhideWhenUsed="0"/>
+    <w:lsdException w:name="Medium List 2 Accent 4" w:semiHidden="0" w:uiPriority="66" w:unhideWhenUsed="0"/>
+    <w:lsdException w:name="Medium Grid 1 Accent 4" w:semiHidden="0" w:uiPriority="67" w:unhideWhenUsed="0"/>
+    <w:lsdException w:name="Medium Grid 2 Accent 4" w:semiHidden="0" w:uiPriority="68" w:unhideWhenUsed="0"/>
+    <w:lsdException w:name="Medium Grid 3 Accent 4" w:semiHidden="0" w:uiPriority="69" w:unhideWhenUsed="0"/>
+    <w:lsdException w:name="Dark List Accent 4" w:semiHidden="0" w:uiPriority="70" w:unhideWhenUsed="0"/>
+    <w:lsdException w:name="Colorful Shading Accent 4" w:semiHidden="0" w:uiPriority="71" w:unhideWhenUsed="0"/>
+    <w:lsdException w:name="Colorful List Accent 4" w:semiHidden="0" w:uiPriority="72" w:unhideWhenUsed="0"/>
+    <w:lsdException w:name="Colorful Grid Accent 4" w:semiHidden="0" w:uiPriority="73" w:unhideWhenUsed="0"/>
+    <w:lsdException w:name="Light Shading Accent 5" w:semiHidden="0" w:uiPriority="60" w:unhideWhenUsed="0"/>
+    <w:lsdException w:name="Light List Accent 5" w:semiHidden="0" w:uiPriority="61" w:unhideWhenUsed="0"/>
+    <w:lsdException w:name="Light Grid Accent 5" w:semiHidden="0" w:uiPriority="62" w:unhideWhenUsed="0"/>
+    <w:lsdException w:name="Medium Shading 1 Accent 5" w:semiHidden="0" w:uiPriority="63" w:unhideWhenUsed="0"/>
+    <w:lsdException w:name="Medium Shading 2 Accent 5" w:semiHidden="0" w:uiPriority="64" w:unhideWhenUsed="0"/>
+    <w:lsdException w:name="Medium List 1 Accent 5" w:semiHidden="0" w:uiPriority="65" w:unhideWhenUsed="0"/>
+    <w:lsdException w:name="Medium List 2 Accent 5" w:semiHidden="0" w:uiPriority="66" w:unhideWhenUsed="0"/>
+    <w:lsdException w:name="Medium Grid 1 Accent 5" w:semiHidden="0" w:uiPriority="67" w:unhideWhenUsed="0"/>
+    <w:lsdException w:name="Medium Grid 2 Accent 5" w:semiHidden="0" w:uiPriority="68" w:unhideWhenUsed="0"/>
+    <w:lsdException w:name="Medium Grid 3 Accent 5" w:semiHidden="0" w:uiPriority="69" w:unhideWhenUsed="0"/>
+    <w:lsdException w:name="Dark List Accent 5" w:semiHidden="0" w:uiPriority="70" w:unhideWhenUsed="0"/>
+    <w:lsdException w:name="Colorful Shading Accent 5" w:semiHidden="0" w:uiPriority="71" w:unhideWhenUsed="0"/>
+    <w:lsdException w:name="Colorful List Accent 5" w:semiHidden="0" w:uiPriority="72" w:unhideWhenUsed="0"/>
+    <w:lsdException w:name="Colorful Grid Accent 5" w:semiHidden="0" w:uiPriority="73" w:unhideWhenUsed="0"/>
+    <w:lsdException w:name="Light Shading Accent 6" w:semiHidden="0" w:uiPriority="60" w:unhideWhenUsed="0"/>
+    <w:lsdException w:name="Light List Accent 6" w:semiHidden="0" w:uiPriority="61" w:unhideWhenUsed="0"/>
+    <w:lsdException w:name="Light Grid Accent 6" w:semiHidden="0" w:uiPriority="62" w:unhideWhenUsed="0"/>
+    <w:lsdException w:name="Medium Shading 1 Accent 6" w:semiHidden="0" w:uiPriority="63" w:unhideWhenUsed="0"/>
+    <w:lsdException w:name="Medium Shading 2 Accent 6" w:semiHidden="0" w:uiPriority="64" w:unhideWhenUsed="0"/>
+    <w:lsdException w:name="Medium List 1 Accent 6" w:semiHidden="0" w:uiPriority="65" w:unhideWhenUsed="0"/>
+    <w:lsdException w:name="Medium List 2 Accent 6" w:semiHidden="0" w:uiPriority="66" w:unhideWhenUsed="0"/>
+    <w:lsdException w:name="Medium Grid 1 Accent 6" w:semiHidden="0" w:uiPriority="67" w:unhideWhenUsed="0"/>
+    <w:lsdException w:name="Medium Grid 2 Accent 6" w:semiHidden="0" w:uiPriority="68" w:unhideWhenUsed="0"/>
+    <w:lsdException w:name="Medium Grid 3 Accent 6" w:semiHidden="0" w:uiPriority="69" w:unhideWhenUsed="0"/>
+    <w:lsdException w:name="Dark List Accent 6" w:semiHidden="0" w:uiPriority="70" w:unhideWhenUsed="0"/>
+    <w:lsdException w:name="Colorful Shading Accent 6" w:semiHidden="0" w:uiPriority="71" w:unhideWhenUsed="0"/>
+    <w:lsdException w:name="Colorful List Accent 6" w:semiHidden="0" w:uiPriority="72" w:unhideWhenUsed="0"/>
+    <w:lsdException w:name="Colorful Grid Accent 6" w:semiHidden="0" w:uiPriority="73" w:unhideWhenUsed="0"/>
+    <w:lsdException w:name="Subtle Emphasis" w:semiHidden="0" w:uiPriority="19" w:unhideWhenUsed="0" w:qFormat="1"/>
+    <w:lsdException w:name="Intense Emphasis" w:semiHidden="0" w:uiPriority="21" w:unhideWhenUsed="0" w:qFormat="1"/>
+    <w:lsdException w:name="Subtle Reference" w:semiHidden="0" w:uiPriority="31" w:unhideWhenUsed="0" w:qFormat="1"/>
+    <w:lsdException w:name="Intense Reference" w:semiHidden="0" w:uiPriority="32" w:unhideWhenUsed="0" w:qFormat="1"/>
+    <w:lsdException w:name="Book Title" w:semiHidden="0" w:uiPriority="33" w:unhideWhenUsed="0" w:qFormat="1"/>
+    <w:lsdException w:name="Bibliography" w:uiPriority="37"/>
+    <w:lsdException w:name="TOC Heading" w:uiPriority="39" w:qFormat="1"/>
   </w:latentStyles>
-  <w:style w:type="paragraph" w:default="1" w:styleId="Normal">
+  <w:style w:type="paragraph" w:default="1" w:styleId="Normaali">
     <w:name w:val="Normal"/>
     <w:qFormat/>
     <w:rsid w:val="00FC312F"/>
@@ -4291,11 +4929,11 @@
       <w:sz w:val="24"/>
     </w:rPr>
   </w:style>
-  <w:style w:type="paragraph" w:styleId="Heading1">
+  <w:style w:type="paragraph" w:styleId="Otsikko1">
     <w:name w:val="heading 1"/>
-    <w:basedOn w:val="Normal"/>
-    <w:next w:val="BodyText"/>
-    <w:link w:val="Heading1Char"/>
+    <w:basedOn w:val="Normaali"/>
+    <w:next w:val="Leipteksti"/>
+    <w:link w:val="Otsikko1Char"/>
     <w:uiPriority w:val="9"/>
     <w:qFormat/>
     <w:rsid w:val="00131693"/>
@@ -4316,11 +4954,11 @@
       <w:szCs w:val="32"/>
     </w:rPr>
   </w:style>
-  <w:style w:type="paragraph" w:styleId="Heading2">
+  <w:style w:type="paragraph" w:styleId="Otsikko2">
     <w:name w:val="heading 2"/>
-    <w:basedOn w:val="Normal"/>
-    <w:next w:val="BodyText"/>
-    <w:link w:val="Heading2Char"/>
+    <w:basedOn w:val="Normaali"/>
+    <w:next w:val="Leipteksti"/>
+    <w:link w:val="Otsikko2Char"/>
     <w:uiPriority w:val="9"/>
     <w:unhideWhenUsed/>
     <w:qFormat/>
@@ -4342,11 +4980,11 @@
       <w:szCs w:val="26"/>
     </w:rPr>
   </w:style>
-  <w:style w:type="paragraph" w:styleId="Heading3">
+  <w:style w:type="paragraph" w:styleId="Otsikko3">
     <w:name w:val="heading 3"/>
-    <w:basedOn w:val="Normal"/>
-    <w:next w:val="BodyText"/>
-    <w:link w:val="Heading3Char"/>
+    <w:basedOn w:val="Normaali"/>
+    <w:next w:val="Leipteksti"/>
+    <w:link w:val="Otsikko3Char"/>
     <w:uiPriority w:val="9"/>
     <w:unhideWhenUsed/>
     <w:qFormat/>
@@ -4368,11 +5006,11 @@
       <w:szCs w:val="24"/>
     </w:rPr>
   </w:style>
-  <w:style w:type="paragraph" w:styleId="Heading4">
+  <w:style w:type="paragraph" w:styleId="Otsikko4">
     <w:name w:val="heading 4"/>
-    <w:basedOn w:val="Normal"/>
-    <w:next w:val="Normal"/>
-    <w:link w:val="Heading4Char"/>
+    <w:basedOn w:val="Normaali"/>
+    <w:next w:val="Normaali"/>
+    <w:link w:val="Otsikko4Char"/>
     <w:uiPriority w:val="9"/>
     <w:semiHidden/>
     <w:unhideWhenUsed/>
@@ -4395,11 +5033,11 @@
       <w:color w:val="2E74B5" w:themeColor="accent1" w:themeShade="BF"/>
     </w:rPr>
   </w:style>
-  <w:style w:type="paragraph" w:styleId="Heading5">
+  <w:style w:type="paragraph" w:styleId="Otsikko5">
     <w:name w:val="heading 5"/>
-    <w:basedOn w:val="Normal"/>
-    <w:next w:val="Normal"/>
-    <w:link w:val="Heading5Char"/>
+    <w:basedOn w:val="Normaali"/>
+    <w:next w:val="Normaali"/>
+    <w:link w:val="Otsikko5Char"/>
     <w:uiPriority w:val="9"/>
     <w:semiHidden/>
     <w:unhideWhenUsed/>
@@ -4420,11 +5058,11 @@
       <w:color w:val="2E74B5" w:themeColor="accent1" w:themeShade="BF"/>
     </w:rPr>
   </w:style>
-  <w:style w:type="paragraph" w:styleId="Heading6">
+  <w:style w:type="paragraph" w:styleId="Otsikko6">
     <w:name w:val="heading 6"/>
-    <w:basedOn w:val="Normal"/>
-    <w:next w:val="Normal"/>
-    <w:link w:val="Heading6Char"/>
+    <w:basedOn w:val="Normaali"/>
+    <w:next w:val="Normaali"/>
+    <w:link w:val="Otsikko6Char"/>
     <w:uiPriority w:val="9"/>
     <w:semiHidden/>
     <w:unhideWhenUsed/>
@@ -4445,11 +5083,11 @@
       <w:color w:val="1F4D78" w:themeColor="accent1" w:themeShade="7F"/>
     </w:rPr>
   </w:style>
-  <w:style w:type="paragraph" w:styleId="Heading7">
+  <w:style w:type="paragraph" w:styleId="Otsikko7">
     <w:name w:val="heading 7"/>
-    <w:basedOn w:val="Normal"/>
-    <w:next w:val="Normal"/>
-    <w:link w:val="Heading7Char"/>
+    <w:basedOn w:val="Normaali"/>
+    <w:next w:val="Normaali"/>
+    <w:link w:val="Otsikko7Char"/>
     <w:uiPriority w:val="9"/>
     <w:semiHidden/>
     <w:unhideWhenUsed/>
@@ -4472,11 +5110,11 @@
       <w:color w:val="1F4D78" w:themeColor="accent1" w:themeShade="7F"/>
     </w:rPr>
   </w:style>
-  <w:style w:type="paragraph" w:styleId="Heading8">
+  <w:style w:type="paragraph" w:styleId="Otsikko8">
     <w:name w:val="heading 8"/>
-    <w:basedOn w:val="Normal"/>
-    <w:next w:val="Normal"/>
-    <w:link w:val="Heading8Char"/>
+    <w:basedOn w:val="Normaali"/>
+    <w:next w:val="Normaali"/>
+    <w:link w:val="Otsikko8Char"/>
     <w:uiPriority w:val="9"/>
     <w:semiHidden/>
     <w:unhideWhenUsed/>
@@ -4499,11 +5137,11 @@
       <w:szCs w:val="21"/>
     </w:rPr>
   </w:style>
-  <w:style w:type="paragraph" w:styleId="Heading9">
+  <w:style w:type="paragraph" w:styleId="Otsikko9">
     <w:name w:val="heading 9"/>
-    <w:basedOn w:val="Normal"/>
-    <w:next w:val="Normal"/>
-    <w:link w:val="Heading9Char"/>
+    <w:basedOn w:val="Normaali"/>
+    <w:next w:val="Normaali"/>
+    <w:link w:val="Otsikko9Char"/>
     <w:uiPriority w:val="9"/>
     <w:semiHidden/>
     <w:unhideWhenUsed/>
@@ -4528,17 +5166,18 @@
       <w:szCs w:val="21"/>
     </w:rPr>
   </w:style>
-  <w:style w:type="character" w:default="1" w:styleId="DefaultParagraphFont">
+  <w:style w:type="character" w:default="1" w:styleId="Kappaleenoletusfontti">
     <w:name w:val="Default Paragraph Font"/>
     <w:uiPriority w:val="1"/>
     <w:semiHidden/>
     <w:unhideWhenUsed/>
   </w:style>
-  <w:style w:type="table" w:default="1" w:styleId="TableNormal">
+  <w:style w:type="table" w:default="1" w:styleId="Normaalitaulukko">
     <w:name w:val="Normal Table"/>
     <w:uiPriority w:val="99"/>
     <w:semiHidden/>
     <w:unhideWhenUsed/>
+    <w:qFormat/>
     <w:tblPr>
       <w:tblInd w:w="0" w:type="dxa"/>
       <w:tblCellMar>
@@ -4549,16 +5188,16 @@
       </w:tblCellMar>
     </w:tblPr>
   </w:style>
-  <w:style w:type="numbering" w:default="1" w:styleId="NoList">
+  <w:style w:type="numbering" w:default="1" w:styleId="Eiluetteloa">
     <w:name w:val="No List"/>
     <w:uiPriority w:val="99"/>
     <w:semiHidden/>
     <w:unhideWhenUsed/>
   </w:style>
-  <w:style w:type="character" w:customStyle="1" w:styleId="Heading1Char">
-    <w:name w:val="Heading 1 Char"/>
-    <w:basedOn w:val="DefaultParagraphFont"/>
-    <w:link w:val="Heading1"/>
+  <w:style w:type="character" w:customStyle="1" w:styleId="Otsikko1Char">
+    <w:name w:val="Otsikko 1 Char"/>
+    <w:basedOn w:val="Kappaleenoletusfontti"/>
+    <w:link w:val="Otsikko1"/>
     <w:uiPriority w:val="9"/>
     <w:rsid w:val="00131693"/>
     <w:rPr>
@@ -4569,10 +5208,10 @@
       <w:szCs w:val="32"/>
     </w:rPr>
   </w:style>
-  <w:style w:type="character" w:customStyle="1" w:styleId="Heading2Char">
-    <w:name w:val="Heading 2 Char"/>
-    <w:basedOn w:val="DefaultParagraphFont"/>
-    <w:link w:val="Heading2"/>
+  <w:style w:type="character" w:customStyle="1" w:styleId="Otsikko2Char">
+    <w:name w:val="Otsikko 2 Char"/>
+    <w:basedOn w:val="Kappaleenoletusfontti"/>
+    <w:link w:val="Otsikko2"/>
     <w:uiPriority w:val="9"/>
     <w:rsid w:val="00131693"/>
     <w:rPr>
@@ -4582,10 +5221,10 @@
       <w:szCs w:val="26"/>
     </w:rPr>
   </w:style>
-  <w:style w:type="paragraph" w:styleId="BodyText">
+  <w:style w:type="paragraph" w:styleId="Leipteksti">
     <w:name w:val="Body Text"/>
-    <w:basedOn w:val="Normal"/>
-    <w:link w:val="BodyTextChar"/>
+    <w:basedOn w:val="Normaali"/>
+    <w:link w:val="LeiptekstiChar"/>
     <w:uiPriority w:val="99"/>
     <w:unhideWhenUsed/>
     <w:rsid w:val="00131693"/>
@@ -4593,20 +5232,20 @@
       <w:spacing w:before="240" w:after="120" w:line="360" w:lineRule="auto"/>
     </w:pPr>
   </w:style>
-  <w:style w:type="character" w:customStyle="1" w:styleId="BodyTextChar">
-    <w:name w:val="Body Text Char"/>
-    <w:basedOn w:val="DefaultParagraphFont"/>
-    <w:link w:val="BodyText"/>
+  <w:style w:type="character" w:customStyle="1" w:styleId="LeiptekstiChar">
+    <w:name w:val="Leipäteksti Char"/>
+    <w:basedOn w:val="Kappaleenoletusfontti"/>
+    <w:link w:val="Leipteksti"/>
     <w:uiPriority w:val="99"/>
     <w:rsid w:val="00131693"/>
     <w:rPr>
       <w:sz w:val="24"/>
     </w:rPr>
   </w:style>
-  <w:style w:type="character" w:customStyle="1" w:styleId="Heading3Char">
-    <w:name w:val="Heading 3 Char"/>
-    <w:basedOn w:val="DefaultParagraphFont"/>
-    <w:link w:val="Heading3"/>
+  <w:style w:type="character" w:customStyle="1" w:styleId="Otsikko3Char">
+    <w:name w:val="Otsikko 3 Char"/>
+    <w:basedOn w:val="Kappaleenoletusfontti"/>
+    <w:link w:val="Otsikko3"/>
     <w:uiPriority w:val="9"/>
     <w:rsid w:val="00131693"/>
     <w:rPr>
@@ -4616,10 +5255,10 @@
       <w:szCs w:val="24"/>
     </w:rPr>
   </w:style>
-  <w:style w:type="paragraph" w:styleId="Caption">
+  <w:style w:type="paragraph" w:styleId="Kuvanotsikko">
     <w:name w:val="caption"/>
-    <w:basedOn w:val="Normal"/>
-    <w:next w:val="Normal"/>
+    <w:basedOn w:val="Normaali"/>
+    <w:next w:val="Normaali"/>
     <w:uiPriority w:val="35"/>
     <w:unhideWhenUsed/>
     <w:qFormat/>
@@ -4633,10 +5272,10 @@
       <w:szCs w:val="18"/>
     </w:rPr>
   </w:style>
-  <w:style w:type="paragraph" w:styleId="TOC1">
+  <w:style w:type="paragraph" w:styleId="Sisluet1">
     <w:name w:val="toc 1"/>
-    <w:basedOn w:val="Normal"/>
-    <w:next w:val="Normal"/>
+    <w:basedOn w:val="Normaali"/>
+    <w:next w:val="Normaali"/>
     <w:autoRedefine/>
     <w:uiPriority w:val="39"/>
     <w:unhideWhenUsed/>
@@ -4648,10 +5287,10 @@
       <w:b/>
     </w:rPr>
   </w:style>
-  <w:style w:type="paragraph" w:styleId="TOC2">
+  <w:style w:type="paragraph" w:styleId="Sisluet2">
     <w:name w:val="toc 2"/>
-    <w:basedOn w:val="Normal"/>
-    <w:next w:val="Normal"/>
+    <w:basedOn w:val="Normaali"/>
+    <w:next w:val="Normaali"/>
     <w:autoRedefine/>
     <w:uiPriority w:val="39"/>
     <w:unhideWhenUsed/>
@@ -4661,10 +5300,10 @@
       <w:ind w:left="238"/>
     </w:pPr>
   </w:style>
-  <w:style w:type="paragraph" w:styleId="TOC3">
+  <w:style w:type="paragraph" w:styleId="Sisluet3">
     <w:name w:val="toc 3"/>
-    <w:basedOn w:val="Normal"/>
-    <w:next w:val="Normal"/>
+    <w:basedOn w:val="Normaali"/>
+    <w:next w:val="Normaali"/>
     <w:autoRedefine/>
     <w:uiPriority w:val="39"/>
     <w:unhideWhenUsed/>
@@ -4674,10 +5313,10 @@
       <w:ind w:left="482"/>
     </w:pPr>
   </w:style>
-  <w:style w:type="paragraph" w:styleId="TOCHeading">
+  <w:style w:type="paragraph" w:styleId="Sisllysluettelonotsikko">
     <w:name w:val="TOC Heading"/>
-    <w:basedOn w:val="Heading1"/>
-    <w:next w:val="Normal"/>
+    <w:basedOn w:val="Otsikko1"/>
+    <w:next w:val="Normaali"/>
     <w:uiPriority w:val="39"/>
     <w:semiHidden/>
     <w:unhideWhenUsed/>
@@ -4691,10 +5330,10 @@
       <w:outlineLvl w:val="9"/>
     </w:pPr>
   </w:style>
-  <w:style w:type="paragraph" w:styleId="Header">
+  <w:style w:type="paragraph" w:styleId="Yltunniste">
     <w:name w:val="header"/>
-    <w:basedOn w:val="Normal"/>
-    <w:link w:val="HeaderChar"/>
+    <w:basedOn w:val="Normaali"/>
+    <w:link w:val="YltunnisteChar"/>
     <w:uiPriority w:val="99"/>
     <w:unhideWhenUsed/>
     <w:rsid w:val="00980C40"/>
@@ -4707,20 +5346,20 @@
       <w:jc w:val="right"/>
     </w:pPr>
   </w:style>
-  <w:style w:type="character" w:customStyle="1" w:styleId="HeaderChar">
-    <w:name w:val="Header Char"/>
-    <w:basedOn w:val="DefaultParagraphFont"/>
-    <w:link w:val="Header"/>
+  <w:style w:type="character" w:customStyle="1" w:styleId="YltunnisteChar">
+    <w:name w:val="Ylätunniste Char"/>
+    <w:basedOn w:val="Kappaleenoletusfontti"/>
+    <w:link w:val="Yltunniste"/>
     <w:uiPriority w:val="99"/>
     <w:rsid w:val="00980C40"/>
     <w:rPr>
       <w:sz w:val="24"/>
     </w:rPr>
   </w:style>
-  <w:style w:type="character" w:customStyle="1" w:styleId="Heading4Char">
-    <w:name w:val="Heading 4 Char"/>
-    <w:basedOn w:val="DefaultParagraphFont"/>
-    <w:link w:val="Heading4"/>
+  <w:style w:type="character" w:customStyle="1" w:styleId="Otsikko4Char">
+    <w:name w:val="Otsikko 4 Char"/>
+    <w:basedOn w:val="Kappaleenoletusfontti"/>
+    <w:link w:val="Otsikko4"/>
     <w:uiPriority w:val="9"/>
     <w:semiHidden/>
     <w:rsid w:val="00980C40"/>
@@ -4732,10 +5371,10 @@
       <w:sz w:val="24"/>
     </w:rPr>
   </w:style>
-  <w:style w:type="character" w:customStyle="1" w:styleId="Heading5Char">
-    <w:name w:val="Heading 5 Char"/>
-    <w:basedOn w:val="DefaultParagraphFont"/>
-    <w:link w:val="Heading5"/>
+  <w:style w:type="character" w:customStyle="1" w:styleId="Otsikko5Char">
+    <w:name w:val="Otsikko 5 Char"/>
+    <w:basedOn w:val="Kappaleenoletusfontti"/>
+    <w:link w:val="Otsikko5"/>
     <w:uiPriority w:val="9"/>
     <w:semiHidden/>
     <w:rsid w:val="00980C40"/>
@@ -4745,10 +5384,10 @@
       <w:sz w:val="24"/>
     </w:rPr>
   </w:style>
-  <w:style w:type="character" w:customStyle="1" w:styleId="Heading6Char">
-    <w:name w:val="Heading 6 Char"/>
-    <w:basedOn w:val="DefaultParagraphFont"/>
-    <w:link w:val="Heading6"/>
+  <w:style w:type="character" w:customStyle="1" w:styleId="Otsikko6Char">
+    <w:name w:val="Otsikko 6 Char"/>
+    <w:basedOn w:val="Kappaleenoletusfontti"/>
+    <w:link w:val="Otsikko6"/>
     <w:uiPriority w:val="9"/>
     <w:semiHidden/>
     <w:rsid w:val="00980C40"/>
@@ -4758,10 +5397,10 @@
       <w:sz w:val="24"/>
     </w:rPr>
   </w:style>
-  <w:style w:type="character" w:customStyle="1" w:styleId="Heading7Char">
-    <w:name w:val="Heading 7 Char"/>
-    <w:basedOn w:val="DefaultParagraphFont"/>
-    <w:link w:val="Heading7"/>
+  <w:style w:type="character" w:customStyle="1" w:styleId="Otsikko7Char">
+    <w:name w:val="Otsikko 7 Char"/>
+    <w:basedOn w:val="Kappaleenoletusfontti"/>
+    <w:link w:val="Otsikko7"/>
     <w:uiPriority w:val="9"/>
     <w:semiHidden/>
     <w:rsid w:val="00980C40"/>
@@ -4773,10 +5412,10 @@
       <w:sz w:val="24"/>
     </w:rPr>
   </w:style>
-  <w:style w:type="character" w:customStyle="1" w:styleId="Heading8Char">
-    <w:name w:val="Heading 8 Char"/>
-    <w:basedOn w:val="DefaultParagraphFont"/>
-    <w:link w:val="Heading8"/>
+  <w:style w:type="character" w:customStyle="1" w:styleId="Otsikko8Char">
+    <w:name w:val="Otsikko 8 Char"/>
+    <w:basedOn w:val="Kappaleenoletusfontti"/>
+    <w:link w:val="Otsikko8"/>
     <w:uiPriority w:val="9"/>
     <w:semiHidden/>
     <w:rsid w:val="00980C40"/>
@@ -4787,10 +5426,10 @@
       <w:szCs w:val="21"/>
     </w:rPr>
   </w:style>
-  <w:style w:type="character" w:customStyle="1" w:styleId="Heading9Char">
-    <w:name w:val="Heading 9 Char"/>
-    <w:basedOn w:val="DefaultParagraphFont"/>
-    <w:link w:val="Heading9"/>
+  <w:style w:type="character" w:customStyle="1" w:styleId="Otsikko9Char">
+    <w:name w:val="Otsikko 9 Char"/>
+    <w:basedOn w:val="Kappaleenoletusfontti"/>
+    <w:link w:val="Otsikko9"/>
     <w:uiPriority w:val="9"/>
     <w:semiHidden/>
     <w:rsid w:val="00980C40"/>
@@ -4805,7 +5444,7 @@
   </w:style>
   <w:style w:type="paragraph" w:customStyle="1" w:styleId="Kuva">
     <w:name w:val="Kuva"/>
-    <w:basedOn w:val="BodyText"/>
+    <w:basedOn w:val="Leipteksti"/>
     <w:qFormat/>
     <w:rsid w:val="0085305D"/>
     <w:pPr>
@@ -4815,7 +5454,7 @@
   </w:style>
   <w:style w:type="paragraph" w:customStyle="1" w:styleId="Kappaleotsikko">
     <w:name w:val="Kappaleotsikko"/>
-    <w:basedOn w:val="BodyText"/>
+    <w:basedOn w:val="Leipteksti"/>
     <w:qFormat/>
     <w:rsid w:val="00980C40"/>
     <w:pPr>
@@ -4827,7 +5466,7 @@
   </w:style>
   <w:style w:type="paragraph" w:customStyle="1" w:styleId="NumeroimatonHeading1">
     <w:name w:val="NumeroimatonHeading1"/>
-    <w:basedOn w:val="Heading1"/>
+    <w:basedOn w:val="Otsikko1"/>
     <w:qFormat/>
     <w:rsid w:val="00980C40"/>
     <w:pPr>
@@ -4835,10 +5474,10 @@
       <w:ind w:left="431" w:hanging="431"/>
     </w:pPr>
   </w:style>
-  <w:style w:type="paragraph" w:styleId="Footer">
+  <w:style w:type="paragraph" w:styleId="Alatunniste">
     <w:name w:val="footer"/>
-    <w:basedOn w:val="Normal"/>
-    <w:link w:val="FooterChar"/>
+    <w:basedOn w:val="Normaali"/>
+    <w:link w:val="AlatunnisteChar"/>
     <w:uiPriority w:val="99"/>
     <w:unhideWhenUsed/>
     <w:rsid w:val="00D96545"/>
@@ -4850,10 +5489,10 @@
       <w:spacing w:after="0" w:line="240" w:lineRule="auto"/>
     </w:pPr>
   </w:style>
-  <w:style w:type="character" w:customStyle="1" w:styleId="FooterChar">
-    <w:name w:val="Footer Char"/>
-    <w:basedOn w:val="DefaultParagraphFont"/>
-    <w:link w:val="Footer"/>
+  <w:style w:type="character" w:customStyle="1" w:styleId="AlatunnisteChar">
+    <w:name w:val="Alatunniste Char"/>
+    <w:basedOn w:val="Kappaleenoletusfontti"/>
+    <w:link w:val="Alatunniste"/>
     <w:uiPriority w:val="99"/>
     <w:rsid w:val="00D96545"/>
     <w:rPr>
@@ -5014,7 +5653,7 @@
   </w:style>
   <w:style w:type="paragraph" w:customStyle="1" w:styleId="Lhdeluettelo1">
     <w:name w:val="Lähdeluettelo1"/>
-    <w:basedOn w:val="BodyText"/>
+    <w:basedOn w:val="Leipteksti"/>
     <w:qFormat/>
     <w:rsid w:val="0085305D"/>
     <w:pPr>
@@ -5022,10 +5661,10 @@
       <w:ind w:left="431"/>
     </w:pPr>
   </w:style>
-  <w:style w:type="paragraph" w:styleId="BalloonText">
+  <w:style w:type="paragraph" w:styleId="Seliteteksti">
     <w:name w:val="Balloon Text"/>
-    <w:basedOn w:val="Normal"/>
-    <w:link w:val="BalloonTextChar"/>
+    <w:basedOn w:val="Normaali"/>
+    <w:link w:val="SelitetekstiChar"/>
     <w:uiPriority w:val="99"/>
     <w:semiHidden/>
     <w:unhideWhenUsed/>
@@ -5039,10 +5678,10 @@
       <w:szCs w:val="16"/>
     </w:rPr>
   </w:style>
-  <w:style w:type="character" w:customStyle="1" w:styleId="BalloonTextChar">
-    <w:name w:val="Balloon Text Char"/>
-    <w:basedOn w:val="DefaultParagraphFont"/>
-    <w:link w:val="BalloonText"/>
+  <w:style w:type="character" w:customStyle="1" w:styleId="SelitetekstiChar">
+    <w:name w:val="Seliteteksti Char"/>
+    <w:basedOn w:val="Kappaleenoletusfontti"/>
+    <w:link w:val="Seliteteksti"/>
     <w:uiPriority w:val="99"/>
     <w:semiHidden/>
     <w:rsid w:val="00315900"/>
@@ -5052,9 +5691,9 @@
       <w:szCs w:val="16"/>
     </w:rPr>
   </w:style>
-  <w:style w:type="character" w:styleId="PlaceholderText">
+  <w:style w:type="character" w:styleId="Paikkamerkkiteksti">
     <w:name w:val="Placeholder Text"/>
-    <w:basedOn w:val="DefaultParagraphFont"/>
+    <w:basedOn w:val="Kappaleenoletusfontti"/>
     <w:uiPriority w:val="99"/>
     <w:semiHidden/>
     <w:rsid w:val="00D9601D"/>
@@ -5062,15 +5701,16 @@
       <w:color w:val="808080"/>
     </w:rPr>
   </w:style>
-  <w:style w:type="table" w:styleId="TableGrid">
+  <w:style w:type="table" w:styleId="TaulukkoRuudukko">
     <w:name w:val="Table Grid"/>
-    <w:basedOn w:val="TableNormal"/>
+    <w:basedOn w:val="Normaalitaulukko"/>
     <w:uiPriority w:val="39"/>
     <w:rsid w:val="0044225F"/>
     <w:pPr>
       <w:spacing w:after="0" w:line="240" w:lineRule="auto"/>
     </w:pPr>
     <w:tblPr>
+      <w:tblInd w:w="0" w:type="dxa"/>
       <w:tblBorders>
         <w:top w:val="single" w:sz="4" w:space="0" w:color="auto"/>
         <w:left w:val="single" w:sz="4" w:space="0" w:color="auto"/>
@@ -5079,11 +5719,17 @@
         <w:insideH w:val="single" w:sz="4" w:space="0" w:color="auto"/>
         <w:insideV w:val="single" w:sz="4" w:space="0" w:color="auto"/>
       </w:tblBorders>
+      <w:tblCellMar>
+        <w:top w:w="0" w:type="dxa"/>
+        <w:left w:w="108" w:type="dxa"/>
+        <w:bottom w:w="0" w:type="dxa"/>
+        <w:right w:w="108" w:type="dxa"/>
+      </w:tblCellMar>
     </w:tblPr>
   </w:style>
-  <w:style w:type="character" w:styleId="Hyperlink">
+  <w:style w:type="character" w:styleId="Hyperlinkki">
     <w:name w:val="Hyperlink"/>
-    <w:basedOn w:val="DefaultParagraphFont"/>
+    <w:basedOn w:val="Kappaleenoletusfontti"/>
     <w:uiPriority w:val="99"/>
     <w:unhideWhenUsed/>
     <w:rsid w:val="00B054D8"/>
@@ -6053,10 +6699,24 @@
     <dgm:pt modelId="{D2590AF3-0277-47C9-B9B2-27D472C3AB5E}" type="parTrans" cxnId="{1A3F0437-8754-4271-B44A-F13E4D03F0AB}">
       <dgm:prSet/>
       <dgm:spPr/>
+      <dgm:t>
+        <a:bodyPr/>
+        <a:lstStyle/>
+        <a:p>
+          <a:endParaRPr lang="fi-FI"/>
+        </a:p>
+      </dgm:t>
     </dgm:pt>
     <dgm:pt modelId="{1AF87071-03FC-44D4-B2D3-D945B091B177}" type="sibTrans" cxnId="{1A3F0437-8754-4271-B44A-F13E4D03F0AB}">
       <dgm:prSet/>
       <dgm:spPr/>
+      <dgm:t>
+        <a:bodyPr/>
+        <a:lstStyle/>
+        <a:p>
+          <a:endParaRPr lang="fi-FI"/>
+        </a:p>
+      </dgm:t>
     </dgm:pt>
     <dgm:pt modelId="{17CD8524-D85D-4C2C-8335-0DD2AE439136}">
       <dgm:prSet phldrT="[Text]"/>
@@ -6075,10 +6735,24 @@
     <dgm:pt modelId="{D8EF292A-A63A-4B57-9045-18FC4DB13F5B}" type="parTrans" cxnId="{E2314D7E-89C6-412D-8EB6-EAC7E2CDC10C}">
       <dgm:prSet/>
       <dgm:spPr/>
+      <dgm:t>
+        <a:bodyPr/>
+        <a:lstStyle/>
+        <a:p>
+          <a:endParaRPr lang="fi-FI"/>
+        </a:p>
+      </dgm:t>
     </dgm:pt>
     <dgm:pt modelId="{1370999C-5A46-4AB2-B20B-14605D7B87D0}" type="sibTrans" cxnId="{E2314D7E-89C6-412D-8EB6-EAC7E2CDC10C}">
       <dgm:prSet/>
       <dgm:spPr/>
+      <dgm:t>
+        <a:bodyPr/>
+        <a:lstStyle/>
+        <a:p>
+          <a:endParaRPr lang="fi-FI"/>
+        </a:p>
+      </dgm:t>
     </dgm:pt>
     <dgm:pt modelId="{D709B7C9-158C-4475-AD9E-01DDC05E6747}">
       <dgm:prSet phldrT="[Text]"/>
@@ -6097,10 +6771,24 @@
     <dgm:pt modelId="{183FC9B5-640D-4E22-B589-D5F96F28E5B0}" type="parTrans" cxnId="{020FDB8C-D5DF-4801-B477-8DE9A7458AC0}">
       <dgm:prSet/>
       <dgm:spPr/>
+      <dgm:t>
+        <a:bodyPr/>
+        <a:lstStyle/>
+        <a:p>
+          <a:endParaRPr lang="fi-FI"/>
+        </a:p>
+      </dgm:t>
     </dgm:pt>
     <dgm:pt modelId="{D0BDAFE0-2DAC-427B-A4E5-D191F7FEF87A}" type="sibTrans" cxnId="{020FDB8C-D5DF-4801-B477-8DE9A7458AC0}">
       <dgm:prSet/>
       <dgm:spPr/>
+      <dgm:t>
+        <a:bodyPr/>
+        <a:lstStyle/>
+        <a:p>
+          <a:endParaRPr lang="fi-FI"/>
+        </a:p>
+      </dgm:t>
     </dgm:pt>
     <dgm:pt modelId="{A863BAB9-F5DD-47B6-8A17-9E6FEEAA1380}">
       <dgm:prSet phldrT="[Text]"/>
@@ -6119,10 +6807,24 @@
     <dgm:pt modelId="{11A9CA38-6450-472C-BEA8-EE2F7529AC11}" type="parTrans" cxnId="{673646E2-E149-4A9F-988D-1B22ECA81AFD}">
       <dgm:prSet/>
       <dgm:spPr/>
+      <dgm:t>
+        <a:bodyPr/>
+        <a:lstStyle/>
+        <a:p>
+          <a:endParaRPr lang="fi-FI"/>
+        </a:p>
+      </dgm:t>
     </dgm:pt>
     <dgm:pt modelId="{5B1C279B-D82A-40E6-AE9B-F7790062DD0A}" type="sibTrans" cxnId="{673646E2-E149-4A9F-988D-1B22ECA81AFD}">
       <dgm:prSet/>
       <dgm:spPr/>
+      <dgm:t>
+        <a:bodyPr/>
+        <a:lstStyle/>
+        <a:p>
+          <a:endParaRPr lang="fi-FI"/>
+        </a:p>
+      </dgm:t>
     </dgm:pt>
     <dgm:pt modelId="{2BFD8F01-1B18-462E-BDC6-406AE4994DCB}">
       <dgm:prSet phldrT="[Text]"/>
@@ -6141,10 +6843,24 @@
     <dgm:pt modelId="{8F99A64A-9BC5-4327-99F0-327D25EBCA00}" type="parTrans" cxnId="{79412B39-C9F5-493A-B99C-16010DEA5AEB}">
       <dgm:prSet/>
       <dgm:spPr/>
+      <dgm:t>
+        <a:bodyPr/>
+        <a:lstStyle/>
+        <a:p>
+          <a:endParaRPr lang="fi-FI"/>
+        </a:p>
+      </dgm:t>
     </dgm:pt>
     <dgm:pt modelId="{6ECA0AA4-76BE-4658-BCA8-040643A8E04B}" type="sibTrans" cxnId="{79412B39-C9F5-493A-B99C-16010DEA5AEB}">
       <dgm:prSet/>
       <dgm:spPr/>
+      <dgm:t>
+        <a:bodyPr/>
+        <a:lstStyle/>
+        <a:p>
+          <a:endParaRPr lang="fi-FI"/>
+        </a:p>
+      </dgm:t>
     </dgm:pt>
     <dgm:pt modelId="{DB65E2C0-E476-443C-B3CA-80B53A16444B}">
       <dgm:prSet phldrT="[Text]"/>
@@ -6163,10 +6879,24 @@
     <dgm:pt modelId="{611B16C0-D3DE-45AF-ABC3-35FA06C45635}" type="parTrans" cxnId="{39A8318C-0F34-4317-AD6F-B1146518B3D8}">
       <dgm:prSet/>
       <dgm:spPr/>
+      <dgm:t>
+        <a:bodyPr/>
+        <a:lstStyle/>
+        <a:p>
+          <a:endParaRPr lang="fi-FI"/>
+        </a:p>
+      </dgm:t>
     </dgm:pt>
     <dgm:pt modelId="{2F1A3F8F-D8EF-4F00-B742-DF0AFA203FBB}" type="sibTrans" cxnId="{39A8318C-0F34-4317-AD6F-B1146518B3D8}">
       <dgm:prSet/>
       <dgm:spPr/>
+      <dgm:t>
+        <a:bodyPr/>
+        <a:lstStyle/>
+        <a:p>
+          <a:endParaRPr lang="fi-FI"/>
+        </a:p>
+      </dgm:t>
     </dgm:pt>
     <dgm:pt modelId="{CD7977C3-F1DA-4207-AF7A-FEE24B6E70A2}">
       <dgm:prSet phldrT="[Text]"/>
@@ -6185,10 +6915,24 @@
     <dgm:pt modelId="{CEAA9DE4-DE58-4FD5-8913-2D6128F322F4}" type="parTrans" cxnId="{CDF30607-BFCA-43B4-BB05-CB1D201999E5}">
       <dgm:prSet/>
       <dgm:spPr/>
+      <dgm:t>
+        <a:bodyPr/>
+        <a:lstStyle/>
+        <a:p>
+          <a:endParaRPr lang="fi-FI"/>
+        </a:p>
+      </dgm:t>
     </dgm:pt>
     <dgm:pt modelId="{FB4A1D71-2DC9-4348-B4B0-46FB2A288067}" type="sibTrans" cxnId="{CDF30607-BFCA-43B4-BB05-CB1D201999E5}">
       <dgm:prSet/>
       <dgm:spPr/>
+      <dgm:t>
+        <a:bodyPr/>
+        <a:lstStyle/>
+        <a:p>
+          <a:endParaRPr lang="fi-FI"/>
+        </a:p>
+      </dgm:t>
     </dgm:pt>
     <dgm:pt modelId="{50AA950F-FB97-4375-A92E-86E6F44DB8D5}">
       <dgm:prSet phldrT="[Text]"/>
@@ -6207,10 +6951,60 @@
     <dgm:pt modelId="{0B572ABD-1D02-4B72-83B3-7E5FFD709402}" type="parTrans" cxnId="{D4ECE3B1-67AB-4C72-8F1A-44B983BAFB95}">
       <dgm:prSet/>
       <dgm:spPr/>
+      <dgm:t>
+        <a:bodyPr/>
+        <a:lstStyle/>
+        <a:p>
+          <a:endParaRPr lang="fi-FI"/>
+        </a:p>
+      </dgm:t>
     </dgm:pt>
     <dgm:pt modelId="{21B722A4-9FF4-4916-BC08-E1C3D45A8CDF}" type="sibTrans" cxnId="{D4ECE3B1-67AB-4C72-8F1A-44B983BAFB95}">
       <dgm:prSet/>
       <dgm:spPr/>
+      <dgm:t>
+        <a:bodyPr/>
+        <a:lstStyle/>
+        <a:p>
+          <a:endParaRPr lang="fi-FI"/>
+        </a:p>
+      </dgm:t>
+    </dgm:pt>
+    <dgm:pt modelId="{9BDC07CA-3A7A-4F8E-8C6C-610A0DAD583E}">
+      <dgm:prSet phldrT="[Text]"/>
+      <dgm:spPr/>
+      <dgm:t>
+        <a:bodyPr/>
+        <a:lstStyle/>
+        <a:p>
+          <a:r>
+            <a:rPr lang="fi-FI"/>
+            <a:t>Map</a:t>
+          </a:r>
+        </a:p>
+      </dgm:t>
+    </dgm:pt>
+    <dgm:pt modelId="{EEFD5631-3A7E-411F-8D8C-7172A8804BD2}" type="parTrans" cxnId="{FB15C1A1-6A1F-4E7E-9E58-75144B155AAC}">
+      <dgm:prSet/>
+      <dgm:spPr/>
+      <dgm:t>
+        <a:bodyPr/>
+        <a:lstStyle/>
+        <a:p>
+          <a:endParaRPr lang="fi-FI"/>
+        </a:p>
+      </dgm:t>
+    </dgm:pt>
+    <dgm:pt modelId="{82371F27-9C6C-4DC5-AA48-7D43EDD22369}" type="sibTrans" cxnId="{FB15C1A1-6A1F-4E7E-9E58-75144B155AAC}">
+      <dgm:prSet/>
+      <dgm:spPr/>
+      <dgm:t>
+        <a:bodyPr/>
+        <a:lstStyle/>
+        <a:p>
+          <a:endParaRPr lang="fi-FI"/>
+        </a:p>
+      </dgm:t>
     </dgm:pt>
     <dgm:pt modelId="{90F8DB98-2C9A-4BB7-B119-5F741244767E}" type="pres">
       <dgm:prSet presAssocID="{E6CB5F73-E57B-472A-9620-979D1237067B}" presName="hierChild1" presStyleCnt="0">
@@ -6224,58 +7018,6 @@
         </dgm:presLayoutVars>
       </dgm:prSet>
       <dgm:spPr/>
-    </dgm:pt>
-    <dgm:pt modelId="{B8C0F269-D927-4125-AF9C-A65E4C7C82DD}" type="pres">
-      <dgm:prSet presAssocID="{21EA5B16-7727-400A-A1D9-9163B27092D6}" presName="hierRoot1" presStyleCnt="0">
-        <dgm:presLayoutVars>
-          <dgm:hierBranch val="init"/>
-        </dgm:presLayoutVars>
-      </dgm:prSet>
-      <dgm:spPr/>
-    </dgm:pt>
-    <dgm:pt modelId="{126B7ECC-D187-445F-9CA5-7A4626265415}" type="pres">
-      <dgm:prSet presAssocID="{21EA5B16-7727-400A-A1D9-9163B27092D6}" presName="rootComposite1" presStyleCnt="0"/>
-      <dgm:spPr/>
-    </dgm:pt>
-    <dgm:pt modelId="{D370C31D-8747-4BD2-BBF0-E85E0425F97D}" type="pres">
-      <dgm:prSet presAssocID="{21EA5B16-7727-400A-A1D9-9163B27092D6}" presName="rootText1" presStyleLbl="node0" presStyleIdx="0" presStyleCnt="1">
-        <dgm:presLayoutVars>
-          <dgm:chPref val="3"/>
-        </dgm:presLayoutVars>
-      </dgm:prSet>
-      <dgm:spPr/>
-    </dgm:pt>
-    <dgm:pt modelId="{6CEA82AE-B83A-4F94-B4E0-14A082B39F49}" type="pres">
-      <dgm:prSet presAssocID="{21EA5B16-7727-400A-A1D9-9163B27092D6}" presName="rootConnector1" presStyleLbl="node1" presStyleIdx="0" presStyleCnt="0"/>
-      <dgm:spPr/>
-    </dgm:pt>
-    <dgm:pt modelId="{A3F92BD1-EF85-4922-B70B-6BC577A614A1}" type="pres">
-      <dgm:prSet presAssocID="{21EA5B16-7727-400A-A1D9-9163B27092D6}" presName="hierChild2" presStyleCnt="0"/>
-      <dgm:spPr/>
-    </dgm:pt>
-    <dgm:pt modelId="{D030A31F-F1AC-4304-90DF-4A926F9597C3}" type="pres">
-      <dgm:prSet presAssocID="{EE83C4EC-63EC-426D-A745-06FBC24A03BD}" presName="Name37" presStyleLbl="parChTrans1D2" presStyleIdx="0" presStyleCnt="4"/>
-      <dgm:spPr/>
-    </dgm:pt>
-    <dgm:pt modelId="{D6475CBB-F11C-4144-86A8-56CCF591A690}" type="pres">
-      <dgm:prSet presAssocID="{8E018DCC-9511-4593-8840-0A42707D86B8}" presName="hierRoot2" presStyleCnt="0">
-        <dgm:presLayoutVars>
-          <dgm:hierBranch val="init"/>
-        </dgm:presLayoutVars>
-      </dgm:prSet>
-      <dgm:spPr/>
-    </dgm:pt>
-    <dgm:pt modelId="{88841AD4-F929-4D66-94AE-C4603301FC9E}" type="pres">
-      <dgm:prSet presAssocID="{8E018DCC-9511-4593-8840-0A42707D86B8}" presName="rootComposite" presStyleCnt="0"/>
-      <dgm:spPr/>
-    </dgm:pt>
-    <dgm:pt modelId="{48304F73-79C0-4FF9-BFBE-A8CC594F8106}" type="pres">
-      <dgm:prSet presAssocID="{8E018DCC-9511-4593-8840-0A42707D86B8}" presName="rootText" presStyleLbl="node2" presStyleIdx="0" presStyleCnt="4">
-        <dgm:presLayoutVars>
-          <dgm:chPref val="3"/>
-        </dgm:presLayoutVars>
-      </dgm:prSet>
-      <dgm:spPr/>
       <dgm:t>
         <a:bodyPr/>
         <a:lstStyle/>
@@ -6284,36 +7026,20 @@
         </a:p>
       </dgm:t>
     </dgm:pt>
-    <dgm:pt modelId="{7C878D63-1990-4871-81C0-297C783A2516}" type="pres">
-      <dgm:prSet presAssocID="{8E018DCC-9511-4593-8840-0A42707D86B8}" presName="rootConnector" presStyleLbl="node2" presStyleIdx="0" presStyleCnt="4"/>
-      <dgm:spPr/>
-    </dgm:pt>
-    <dgm:pt modelId="{25500A2E-C855-47CB-A371-E965A8D93001}" type="pres">
-      <dgm:prSet presAssocID="{8E018DCC-9511-4593-8840-0A42707D86B8}" presName="hierChild4" presStyleCnt="0"/>
-      <dgm:spPr/>
-    </dgm:pt>
-    <dgm:pt modelId="{AFB5DD15-8BD8-4F9B-946B-0C610ABD4268}" type="pres">
-      <dgm:prSet presAssocID="{8E018DCC-9511-4593-8840-0A42707D86B8}" presName="hierChild5" presStyleCnt="0"/>
-      <dgm:spPr/>
-    </dgm:pt>
-    <dgm:pt modelId="{13328379-46F0-4BB9-AD90-FB7F362CFA0E}" type="pres">
-      <dgm:prSet presAssocID="{7187AE76-90BC-4314-88BD-3ED0982894C5}" presName="Name111" presStyleLbl="parChTrans1D3" presStyleIdx="0" presStyleCnt="4"/>
-      <dgm:spPr/>
-    </dgm:pt>
-    <dgm:pt modelId="{D987CA0E-0ADD-4133-BB54-B1DF6D0DB28B}" type="pres">
-      <dgm:prSet presAssocID="{86FF66C5-90A5-455E-8499-52062F8B95BF}" presName="hierRoot3" presStyleCnt="0">
+    <dgm:pt modelId="{B8C0F269-D927-4125-AF9C-A65E4C7C82DD}" type="pres">
+      <dgm:prSet presAssocID="{21EA5B16-7727-400A-A1D9-9163B27092D6}" presName="hierRoot1" presStyleCnt="0">
         <dgm:presLayoutVars>
           <dgm:hierBranch val="init"/>
         </dgm:presLayoutVars>
       </dgm:prSet>
       <dgm:spPr/>
     </dgm:pt>
-    <dgm:pt modelId="{DEB453CB-ADEB-4022-AA98-054D76822822}" type="pres">
-      <dgm:prSet presAssocID="{86FF66C5-90A5-455E-8499-52062F8B95BF}" presName="rootComposite3" presStyleCnt="0"/>
-      <dgm:spPr/>
-    </dgm:pt>
-    <dgm:pt modelId="{2656D7F3-5266-4333-A255-356A4035A852}" type="pres">
-      <dgm:prSet presAssocID="{86FF66C5-90A5-455E-8499-52062F8B95BF}" presName="rootText3" presStyleLbl="asst2" presStyleIdx="0" presStyleCnt="1">
+    <dgm:pt modelId="{126B7ECC-D187-445F-9CA5-7A4626265415}" type="pres">
+      <dgm:prSet presAssocID="{21EA5B16-7727-400A-A1D9-9163B27092D6}" presName="rootComposite1" presStyleCnt="0"/>
+      <dgm:spPr/>
+    </dgm:pt>
+    <dgm:pt modelId="{D370C31D-8747-4BD2-BBF0-E85E0425F97D}" type="pres">
+      <dgm:prSet presAssocID="{21EA5B16-7727-400A-A1D9-9163B27092D6}" presName="rootText1" presStyleLbl="node0" presStyleIdx="0" presStyleCnt="2">
         <dgm:presLayoutVars>
           <dgm:chPref val="3"/>
         </dgm:presLayoutVars>
@@ -6327,72 +7053,8 @@
         </a:p>
       </dgm:t>
     </dgm:pt>
-    <dgm:pt modelId="{11460F81-34E3-42AB-AE3A-EBCA1DFF9542}" type="pres">
-      <dgm:prSet presAssocID="{86FF66C5-90A5-455E-8499-52062F8B95BF}" presName="rootConnector3" presStyleLbl="asst2" presStyleIdx="0" presStyleCnt="1"/>
-      <dgm:spPr/>
-    </dgm:pt>
-    <dgm:pt modelId="{B290D69A-0368-42D8-9CB9-B6192FBB2B54}" type="pres">
-      <dgm:prSet presAssocID="{86FF66C5-90A5-455E-8499-52062F8B95BF}" presName="hierChild6" presStyleCnt="0"/>
-      <dgm:spPr/>
-    </dgm:pt>
-    <dgm:pt modelId="{9DD62691-8F37-4687-A719-560991E4C1E1}" type="pres">
-      <dgm:prSet presAssocID="{86FF66C5-90A5-455E-8499-52062F8B95BF}" presName="hierChild7" presStyleCnt="0"/>
-      <dgm:spPr/>
-    </dgm:pt>
-    <dgm:pt modelId="{8679AC2D-067C-40D8-B928-D6C5CD9A1FA7}" type="pres">
-      <dgm:prSet presAssocID="{6F72F34A-FF7E-4B88-BF16-CEE407A9CA7A}" presName="Name37" presStyleLbl="parChTrans1D2" presStyleIdx="1" presStyleCnt="4"/>
-      <dgm:spPr/>
-    </dgm:pt>
-    <dgm:pt modelId="{CE7DFB3E-F762-4475-B58D-F24459D85774}" type="pres">
-      <dgm:prSet presAssocID="{8779FD2A-448B-4669-B657-934ED43252B6}" presName="hierRoot2" presStyleCnt="0">
-        <dgm:presLayoutVars>
-          <dgm:hierBranch val="init"/>
-        </dgm:presLayoutVars>
-      </dgm:prSet>
-      <dgm:spPr/>
-    </dgm:pt>
-    <dgm:pt modelId="{5FC4FC22-A94D-4C7B-A684-727B4D250282}" type="pres">
-      <dgm:prSet presAssocID="{8779FD2A-448B-4669-B657-934ED43252B6}" presName="rootComposite" presStyleCnt="0"/>
-      <dgm:spPr/>
-    </dgm:pt>
-    <dgm:pt modelId="{4F9A6ABA-DBB6-48F4-BCE6-1A61216673B6}" type="pres">
-      <dgm:prSet presAssocID="{8779FD2A-448B-4669-B657-934ED43252B6}" presName="rootText" presStyleLbl="node2" presStyleIdx="1" presStyleCnt="4">
-        <dgm:presLayoutVars>
-          <dgm:chPref val="3"/>
-        </dgm:presLayoutVars>
-      </dgm:prSet>
-      <dgm:spPr/>
-    </dgm:pt>
-    <dgm:pt modelId="{FB4D8C28-F7CF-4B56-B075-E2629489314E}" type="pres">
-      <dgm:prSet presAssocID="{8779FD2A-448B-4669-B657-934ED43252B6}" presName="rootConnector" presStyleLbl="node2" presStyleIdx="1" presStyleCnt="4"/>
-      <dgm:spPr/>
-    </dgm:pt>
-    <dgm:pt modelId="{016E2CF6-CB9E-43CD-A4E6-0A7C492EDAFF}" type="pres">
-      <dgm:prSet presAssocID="{8779FD2A-448B-4669-B657-934ED43252B6}" presName="hierChild4" presStyleCnt="0"/>
-      <dgm:spPr/>
-    </dgm:pt>
-    <dgm:pt modelId="{DAEB1617-7949-4B41-839F-EEC19CB3696F}" type="pres">
-      <dgm:prSet presAssocID="{D8EF292A-A63A-4B57-9045-18FC4DB13F5B}" presName="Name37" presStyleLbl="parChTrans1D3" presStyleIdx="1" presStyleCnt="4"/>
-      <dgm:spPr/>
-    </dgm:pt>
-    <dgm:pt modelId="{FDA7818E-AFF2-4C4D-B104-2B77618CC191}" type="pres">
-      <dgm:prSet presAssocID="{17CD8524-D85D-4C2C-8335-0DD2AE439136}" presName="hierRoot2" presStyleCnt="0">
-        <dgm:presLayoutVars>
-          <dgm:hierBranch val="init"/>
-        </dgm:presLayoutVars>
-      </dgm:prSet>
-      <dgm:spPr/>
-    </dgm:pt>
-    <dgm:pt modelId="{E24B7336-C60B-4D42-B07B-94D62090A0F4}" type="pres">
-      <dgm:prSet presAssocID="{17CD8524-D85D-4C2C-8335-0DD2AE439136}" presName="rootComposite" presStyleCnt="0"/>
-      <dgm:spPr/>
-    </dgm:pt>
-    <dgm:pt modelId="{C41859B5-9552-4977-8387-6606B8C03091}" type="pres">
-      <dgm:prSet presAssocID="{17CD8524-D85D-4C2C-8335-0DD2AE439136}" presName="rootText" presStyleLbl="node3" presStyleIdx="0" presStyleCnt="3">
-        <dgm:presLayoutVars>
-          <dgm:chPref val="3"/>
-        </dgm:presLayoutVars>
-      </dgm:prSet>
+    <dgm:pt modelId="{6CEA82AE-B83A-4F94-B4E0-14A082B39F49}" type="pres">
+      <dgm:prSet presAssocID="{21EA5B16-7727-400A-A1D9-9163B27092D6}" presName="rootConnector1" presStyleLbl="node1" presStyleIdx="0" presStyleCnt="0"/>
       <dgm:spPr/>
       <dgm:t>
         <a:bodyPr/>
@@ -6402,36 +7064,12 @@
         </a:p>
       </dgm:t>
     </dgm:pt>
-    <dgm:pt modelId="{B71D3A4E-13A6-4688-9EBB-01B9B1672993}" type="pres">
-      <dgm:prSet presAssocID="{17CD8524-D85D-4C2C-8335-0DD2AE439136}" presName="rootConnector" presStyleLbl="node3" presStyleIdx="0" presStyleCnt="3"/>
-      <dgm:spPr/>
-    </dgm:pt>
-    <dgm:pt modelId="{291AB503-A3A2-4703-80F5-112EAE97A69A}" type="pres">
-      <dgm:prSet presAssocID="{17CD8524-D85D-4C2C-8335-0DD2AE439136}" presName="hierChild4" presStyleCnt="0"/>
-      <dgm:spPr/>
-    </dgm:pt>
-    <dgm:pt modelId="{2C3A844A-3972-4D20-B0B1-40884B6766BC}" type="pres">
-      <dgm:prSet presAssocID="{CEAA9DE4-DE58-4FD5-8913-2D6128F322F4}" presName="Name37" presStyleLbl="parChTrans1D4" presStyleIdx="0" presStyleCnt="4"/>
-      <dgm:spPr/>
-    </dgm:pt>
-    <dgm:pt modelId="{474786A2-B52F-43D8-A28D-B940B00A7F0E}" type="pres">
-      <dgm:prSet presAssocID="{CD7977C3-F1DA-4207-AF7A-FEE24B6E70A2}" presName="hierRoot2" presStyleCnt="0">
-        <dgm:presLayoutVars>
-          <dgm:hierBranch val="init"/>
-        </dgm:presLayoutVars>
-      </dgm:prSet>
-      <dgm:spPr/>
-    </dgm:pt>
-    <dgm:pt modelId="{1D16876F-086F-4875-9170-54C94480BAD3}" type="pres">
-      <dgm:prSet presAssocID="{CD7977C3-F1DA-4207-AF7A-FEE24B6E70A2}" presName="rootComposite" presStyleCnt="0"/>
-      <dgm:spPr/>
-    </dgm:pt>
-    <dgm:pt modelId="{838A9B83-1DDE-473A-A38C-55F94AEA4348}" type="pres">
-      <dgm:prSet presAssocID="{CD7977C3-F1DA-4207-AF7A-FEE24B6E70A2}" presName="rootText" presStyleLbl="node4" presStyleIdx="0" presStyleCnt="4">
-        <dgm:presLayoutVars>
-          <dgm:chPref val="3"/>
-        </dgm:presLayoutVars>
-      </dgm:prSet>
+    <dgm:pt modelId="{A3F92BD1-EF85-4922-B70B-6BC577A614A1}" type="pres">
+      <dgm:prSet presAssocID="{21EA5B16-7727-400A-A1D9-9163B27092D6}" presName="hierChild2" presStyleCnt="0"/>
+      <dgm:spPr/>
+    </dgm:pt>
+    <dgm:pt modelId="{D030A31F-F1AC-4304-90DF-4A926F9597C3}" type="pres">
+      <dgm:prSet presAssocID="{EE83C4EC-63EC-426D-A745-06FBC24A03BD}" presName="Name37" presStyleLbl="parChTrans1D2" presStyleIdx="0" presStyleCnt="4"/>
       <dgm:spPr/>
       <dgm:t>
         <a:bodyPr/>
@@ -6441,36 +7079,20 @@
         </a:p>
       </dgm:t>
     </dgm:pt>
-    <dgm:pt modelId="{F95C18DE-6755-46CA-9CB6-0A484836E9F3}" type="pres">
-      <dgm:prSet presAssocID="{CD7977C3-F1DA-4207-AF7A-FEE24B6E70A2}" presName="rootConnector" presStyleLbl="node4" presStyleIdx="0" presStyleCnt="4"/>
-      <dgm:spPr/>
-    </dgm:pt>
-    <dgm:pt modelId="{0CB5AB0C-CB09-4C26-85DF-5436A4C4C8DA}" type="pres">
-      <dgm:prSet presAssocID="{CD7977C3-F1DA-4207-AF7A-FEE24B6E70A2}" presName="hierChild4" presStyleCnt="0"/>
-      <dgm:spPr/>
-    </dgm:pt>
-    <dgm:pt modelId="{4FA807E9-0C34-47E0-B157-3EA08FABA53A}" type="pres">
-      <dgm:prSet presAssocID="{CD7977C3-F1DA-4207-AF7A-FEE24B6E70A2}" presName="hierChild5" presStyleCnt="0"/>
-      <dgm:spPr/>
-    </dgm:pt>
-    <dgm:pt modelId="{7CF58B88-C5C7-428B-8B1F-19974D5D3728}" type="pres">
-      <dgm:prSet presAssocID="{183FC9B5-640D-4E22-B589-D5F96F28E5B0}" presName="Name37" presStyleLbl="parChTrans1D4" presStyleIdx="1" presStyleCnt="4"/>
-      <dgm:spPr/>
-    </dgm:pt>
-    <dgm:pt modelId="{9FD4FBAD-D36E-45DD-AAB5-AA5A846ABA8C}" type="pres">
-      <dgm:prSet presAssocID="{D709B7C9-158C-4475-AD9E-01DDC05E6747}" presName="hierRoot2" presStyleCnt="0">
+    <dgm:pt modelId="{D6475CBB-F11C-4144-86A8-56CCF591A690}" type="pres">
+      <dgm:prSet presAssocID="{8E018DCC-9511-4593-8840-0A42707D86B8}" presName="hierRoot2" presStyleCnt="0">
         <dgm:presLayoutVars>
           <dgm:hierBranch val="init"/>
         </dgm:presLayoutVars>
       </dgm:prSet>
       <dgm:spPr/>
     </dgm:pt>
-    <dgm:pt modelId="{F9A74678-1DD6-4759-84F8-F1CCAEF4E8CE}" type="pres">
-      <dgm:prSet presAssocID="{D709B7C9-158C-4475-AD9E-01DDC05E6747}" presName="rootComposite" presStyleCnt="0"/>
-      <dgm:spPr/>
-    </dgm:pt>
-    <dgm:pt modelId="{8598824B-4CFD-4F7C-B4A7-6BF1BBD3F44F}" type="pres">
-      <dgm:prSet presAssocID="{D709B7C9-158C-4475-AD9E-01DDC05E6747}" presName="rootText" presStyleLbl="node4" presStyleIdx="1" presStyleCnt="4">
+    <dgm:pt modelId="{88841AD4-F929-4D66-94AE-C4603301FC9E}" type="pres">
+      <dgm:prSet presAssocID="{8E018DCC-9511-4593-8840-0A42707D86B8}" presName="rootComposite" presStyleCnt="0"/>
+      <dgm:spPr/>
+    </dgm:pt>
+    <dgm:pt modelId="{48304F73-79C0-4FF9-BFBE-A8CC594F8106}" type="pres">
+      <dgm:prSet presAssocID="{8E018DCC-9511-4593-8840-0A42707D86B8}" presName="rootText" presStyleLbl="node2" presStyleIdx="0" presStyleCnt="4">
         <dgm:presLayoutVars>
           <dgm:chPref val="3"/>
         </dgm:presLayoutVars>
@@ -6484,36 +7106,8 @@
         </a:p>
       </dgm:t>
     </dgm:pt>
-    <dgm:pt modelId="{FEBD780D-9754-4654-BE68-354F11A17E53}" type="pres">
-      <dgm:prSet presAssocID="{D709B7C9-158C-4475-AD9E-01DDC05E6747}" presName="rootConnector" presStyleLbl="node4" presStyleIdx="1" presStyleCnt="4"/>
-      <dgm:spPr/>
-    </dgm:pt>
-    <dgm:pt modelId="{A3E6A944-A657-49A9-ABAB-9A48F18B974B}" type="pres">
-      <dgm:prSet presAssocID="{D709B7C9-158C-4475-AD9E-01DDC05E6747}" presName="hierChild4" presStyleCnt="0"/>
-      <dgm:spPr/>
-    </dgm:pt>
-    <dgm:pt modelId="{0B34C9B6-4E65-4A0E-84F5-CFB71AB13FB6}" type="pres">
-      <dgm:prSet presAssocID="{0B572ABD-1D02-4B72-83B3-7E5FFD709402}" presName="Name37" presStyleLbl="parChTrans1D4" presStyleIdx="2" presStyleCnt="4"/>
-      <dgm:spPr/>
-    </dgm:pt>
-    <dgm:pt modelId="{F8842736-6AF5-47EA-9877-6BD73DD50B5F}" type="pres">
-      <dgm:prSet presAssocID="{50AA950F-FB97-4375-A92E-86E6F44DB8D5}" presName="hierRoot2" presStyleCnt="0">
-        <dgm:presLayoutVars>
-          <dgm:hierBranch val="init"/>
-        </dgm:presLayoutVars>
-      </dgm:prSet>
-      <dgm:spPr/>
-    </dgm:pt>
-    <dgm:pt modelId="{3CEE5D01-CF90-47E7-8B91-5D524FC418E0}" type="pres">
-      <dgm:prSet presAssocID="{50AA950F-FB97-4375-A92E-86E6F44DB8D5}" presName="rootComposite" presStyleCnt="0"/>
-      <dgm:spPr/>
-    </dgm:pt>
-    <dgm:pt modelId="{29B04730-2BCE-47E8-A796-CC129C920481}" type="pres">
-      <dgm:prSet presAssocID="{50AA950F-FB97-4375-A92E-86E6F44DB8D5}" presName="rootText" presStyleLbl="node4" presStyleIdx="2" presStyleCnt="4">
-        <dgm:presLayoutVars>
-          <dgm:chPref val="3"/>
-        </dgm:presLayoutVars>
-      </dgm:prSet>
+    <dgm:pt modelId="{7C878D63-1990-4871-81C0-297C783A2516}" type="pres">
+      <dgm:prSet presAssocID="{8E018DCC-9511-4593-8840-0A42707D86B8}" presName="rootConnector" presStyleLbl="node2" presStyleIdx="0" presStyleCnt="4"/>
       <dgm:spPr/>
       <dgm:t>
         <a:bodyPr/>
@@ -6523,120 +7117,16 @@
         </a:p>
       </dgm:t>
     </dgm:pt>
-    <dgm:pt modelId="{95A7DDBE-E2EE-46BC-9D09-8DF37D2FB69A}" type="pres">
-      <dgm:prSet presAssocID="{50AA950F-FB97-4375-A92E-86E6F44DB8D5}" presName="rootConnector" presStyleLbl="node4" presStyleIdx="2" presStyleCnt="4"/>
-      <dgm:spPr/>
-    </dgm:pt>
-    <dgm:pt modelId="{E703260B-DA83-48CB-A67E-2D3E6A59DEA1}" type="pres">
-      <dgm:prSet presAssocID="{50AA950F-FB97-4375-A92E-86E6F44DB8D5}" presName="hierChild4" presStyleCnt="0"/>
-      <dgm:spPr/>
-    </dgm:pt>
-    <dgm:pt modelId="{A86B4970-33DB-43FA-930A-6BA0312B87C8}" type="pres">
-      <dgm:prSet presAssocID="{50AA950F-FB97-4375-A92E-86E6F44DB8D5}" presName="hierChild5" presStyleCnt="0"/>
-      <dgm:spPr/>
-    </dgm:pt>
-    <dgm:pt modelId="{96D6EB30-DA2C-49F1-80DC-C52E59B43420}" type="pres">
-      <dgm:prSet presAssocID="{D709B7C9-158C-4475-AD9E-01DDC05E6747}" presName="hierChild5" presStyleCnt="0"/>
-      <dgm:spPr/>
-    </dgm:pt>
-    <dgm:pt modelId="{5CA68DB6-01A8-4B88-BF76-3D8AF584A634}" type="pres">
-      <dgm:prSet presAssocID="{11A9CA38-6450-472C-BEA8-EE2F7529AC11}" presName="Name37" presStyleLbl="parChTrans1D4" presStyleIdx="3" presStyleCnt="4"/>
-      <dgm:spPr/>
-    </dgm:pt>
-    <dgm:pt modelId="{945FD7D2-75A8-40DD-9357-D87963A8DB54}" type="pres">
-      <dgm:prSet presAssocID="{A863BAB9-F5DD-47B6-8A17-9E6FEEAA1380}" presName="hierRoot2" presStyleCnt="0">
-        <dgm:presLayoutVars>
-          <dgm:hierBranch val="init"/>
-        </dgm:presLayoutVars>
-      </dgm:prSet>
-      <dgm:spPr/>
-    </dgm:pt>
-    <dgm:pt modelId="{22DF8AB1-720D-454C-B942-102EFF6E0826}" type="pres">
-      <dgm:prSet presAssocID="{A863BAB9-F5DD-47B6-8A17-9E6FEEAA1380}" presName="rootComposite" presStyleCnt="0"/>
-      <dgm:spPr/>
-    </dgm:pt>
-    <dgm:pt modelId="{D73B1694-F440-4A00-9AF5-4A29CD1BF6B7}" type="pres">
-      <dgm:prSet presAssocID="{A863BAB9-F5DD-47B6-8A17-9E6FEEAA1380}" presName="rootText" presStyleLbl="node4" presStyleIdx="3" presStyleCnt="4">
-        <dgm:presLayoutVars>
-          <dgm:chPref val="3"/>
-        </dgm:presLayoutVars>
-      </dgm:prSet>
-      <dgm:spPr/>
-    </dgm:pt>
-    <dgm:pt modelId="{58F82BA4-57C5-4370-BF3E-6B20EAA9A7D7}" type="pres">
-      <dgm:prSet presAssocID="{A863BAB9-F5DD-47B6-8A17-9E6FEEAA1380}" presName="rootConnector" presStyleLbl="node4" presStyleIdx="3" presStyleCnt="4"/>
-      <dgm:spPr/>
-    </dgm:pt>
-    <dgm:pt modelId="{4A4245CA-7545-4762-B978-B4D5060AF2ED}" type="pres">
-      <dgm:prSet presAssocID="{A863BAB9-F5DD-47B6-8A17-9E6FEEAA1380}" presName="hierChild4" presStyleCnt="0"/>
-      <dgm:spPr/>
-    </dgm:pt>
-    <dgm:pt modelId="{3C15C000-0269-4153-A71E-2DBC8AE74927}" type="pres">
-      <dgm:prSet presAssocID="{A863BAB9-F5DD-47B6-8A17-9E6FEEAA1380}" presName="hierChild5" presStyleCnt="0"/>
-      <dgm:spPr/>
-    </dgm:pt>
-    <dgm:pt modelId="{42B38C1D-D4D5-43D0-8B24-ABF61E0D075D}" type="pres">
-      <dgm:prSet presAssocID="{17CD8524-D85D-4C2C-8335-0DD2AE439136}" presName="hierChild5" presStyleCnt="0"/>
-      <dgm:spPr/>
-    </dgm:pt>
-    <dgm:pt modelId="{503734C2-3D27-4C2C-9B93-F099F0F0BF4C}" type="pres">
-      <dgm:prSet presAssocID="{8779FD2A-448B-4669-B657-934ED43252B6}" presName="hierChild5" presStyleCnt="0"/>
-      <dgm:spPr/>
-    </dgm:pt>
-    <dgm:pt modelId="{002E2B5A-2328-4757-ABDE-9AD3C6A30A97}" type="pres">
-      <dgm:prSet presAssocID="{0394039A-B315-488E-B132-66C3EF7248AF}" presName="Name37" presStyleLbl="parChTrans1D2" presStyleIdx="2" presStyleCnt="4"/>
-      <dgm:spPr/>
-    </dgm:pt>
-    <dgm:pt modelId="{B1A45AED-5C89-4D73-941A-87DC8535A703}" type="pres">
-      <dgm:prSet presAssocID="{1E96141B-6B7F-4BD3-B5A3-96198F02937B}" presName="hierRoot2" presStyleCnt="0">
-        <dgm:presLayoutVars>
-          <dgm:hierBranch val="init"/>
-        </dgm:presLayoutVars>
-      </dgm:prSet>
-      <dgm:spPr/>
-    </dgm:pt>
-    <dgm:pt modelId="{E6257313-5A69-4126-B750-0DDA5BDEEB0A}" type="pres">
-      <dgm:prSet presAssocID="{1E96141B-6B7F-4BD3-B5A3-96198F02937B}" presName="rootComposite" presStyleCnt="0"/>
-      <dgm:spPr/>
-    </dgm:pt>
-    <dgm:pt modelId="{5A9BD43B-A980-438E-9DD9-F6EDCCD3DC1C}" type="pres">
-      <dgm:prSet presAssocID="{1E96141B-6B7F-4BD3-B5A3-96198F02937B}" presName="rootText" presStyleLbl="node2" presStyleIdx="2" presStyleCnt="4">
-        <dgm:presLayoutVars>
-          <dgm:chPref val="3"/>
-        </dgm:presLayoutVars>
-      </dgm:prSet>
-      <dgm:spPr/>
-    </dgm:pt>
-    <dgm:pt modelId="{8AB0B406-1A81-4391-8202-9A1792DC0601}" type="pres">
-      <dgm:prSet presAssocID="{1E96141B-6B7F-4BD3-B5A3-96198F02937B}" presName="rootConnector" presStyleLbl="node2" presStyleIdx="2" presStyleCnt="4"/>
-      <dgm:spPr/>
-    </dgm:pt>
-    <dgm:pt modelId="{3CE08D46-C144-42D9-88C2-7821157FE7DC}" type="pres">
-      <dgm:prSet presAssocID="{1E96141B-6B7F-4BD3-B5A3-96198F02937B}" presName="hierChild4" presStyleCnt="0"/>
-      <dgm:spPr/>
-    </dgm:pt>
-    <dgm:pt modelId="{7342ED10-2628-4DDB-9F04-16B988B09CE1}" type="pres">
-      <dgm:prSet presAssocID="{8F99A64A-9BC5-4327-99F0-327D25EBCA00}" presName="Name37" presStyleLbl="parChTrans1D3" presStyleIdx="2" presStyleCnt="4"/>
-      <dgm:spPr/>
-    </dgm:pt>
-    <dgm:pt modelId="{BF0A1C46-CC1B-406F-A234-24B30F0D84A7}" type="pres">
-      <dgm:prSet presAssocID="{2BFD8F01-1B18-462E-BDC6-406AE4994DCB}" presName="hierRoot2" presStyleCnt="0">
-        <dgm:presLayoutVars>
-          <dgm:hierBranch val="init"/>
-        </dgm:presLayoutVars>
-      </dgm:prSet>
-      <dgm:spPr/>
-    </dgm:pt>
-    <dgm:pt modelId="{45F38976-9248-4F62-B5BF-82AE6F0D0976}" type="pres">
-      <dgm:prSet presAssocID="{2BFD8F01-1B18-462E-BDC6-406AE4994DCB}" presName="rootComposite" presStyleCnt="0"/>
-      <dgm:spPr/>
-    </dgm:pt>
-    <dgm:pt modelId="{BCF93BEB-4969-449E-96C9-87ECD5C32A2C}" type="pres">
-      <dgm:prSet presAssocID="{2BFD8F01-1B18-462E-BDC6-406AE4994DCB}" presName="rootText" presStyleLbl="node3" presStyleIdx="1" presStyleCnt="3">
-        <dgm:presLayoutVars>
-          <dgm:chPref val="3"/>
-        </dgm:presLayoutVars>
-      </dgm:prSet>
+    <dgm:pt modelId="{25500A2E-C855-47CB-A371-E965A8D93001}" type="pres">
+      <dgm:prSet presAssocID="{8E018DCC-9511-4593-8840-0A42707D86B8}" presName="hierChild4" presStyleCnt="0"/>
+      <dgm:spPr/>
+    </dgm:pt>
+    <dgm:pt modelId="{AFB5DD15-8BD8-4F9B-946B-0C610ABD4268}" type="pres">
+      <dgm:prSet presAssocID="{8E018DCC-9511-4593-8840-0A42707D86B8}" presName="hierChild5" presStyleCnt="0"/>
+      <dgm:spPr/>
+    </dgm:pt>
+    <dgm:pt modelId="{13328379-46F0-4BB9-AD90-FB7F362CFA0E}" type="pres">
+      <dgm:prSet presAssocID="{7187AE76-90BC-4314-88BD-3ED0982894C5}" presName="Name111" presStyleLbl="parChTrans1D3" presStyleIdx="0" presStyleCnt="4"/>
       <dgm:spPr/>
       <dgm:t>
         <a:bodyPr/>
@@ -6646,36 +7136,20 @@
         </a:p>
       </dgm:t>
     </dgm:pt>
-    <dgm:pt modelId="{904998DF-2677-44BC-8B6D-218C6AF8FC50}" type="pres">
-      <dgm:prSet presAssocID="{2BFD8F01-1B18-462E-BDC6-406AE4994DCB}" presName="rootConnector" presStyleLbl="node3" presStyleIdx="1" presStyleCnt="3"/>
-      <dgm:spPr/>
-    </dgm:pt>
-    <dgm:pt modelId="{5D25FA48-8193-4CEA-BE79-72C62B321CC5}" type="pres">
-      <dgm:prSet presAssocID="{2BFD8F01-1B18-462E-BDC6-406AE4994DCB}" presName="hierChild4" presStyleCnt="0"/>
-      <dgm:spPr/>
-    </dgm:pt>
-    <dgm:pt modelId="{E5B62F25-595C-4736-97F3-84E6804F9954}" type="pres">
-      <dgm:prSet presAssocID="{2BFD8F01-1B18-462E-BDC6-406AE4994DCB}" presName="hierChild5" presStyleCnt="0"/>
-      <dgm:spPr/>
-    </dgm:pt>
-    <dgm:pt modelId="{D27E35A3-8C6F-4581-9B08-F07FE32369E6}" type="pres">
-      <dgm:prSet presAssocID="{611B16C0-D3DE-45AF-ABC3-35FA06C45635}" presName="Name37" presStyleLbl="parChTrans1D3" presStyleIdx="3" presStyleCnt="4"/>
-      <dgm:spPr/>
-    </dgm:pt>
-    <dgm:pt modelId="{5EDAA17C-4ECB-45E4-935E-DDC361E63168}" type="pres">
-      <dgm:prSet presAssocID="{DB65E2C0-E476-443C-B3CA-80B53A16444B}" presName="hierRoot2" presStyleCnt="0">
+    <dgm:pt modelId="{D987CA0E-0ADD-4133-BB54-B1DF6D0DB28B}" type="pres">
+      <dgm:prSet presAssocID="{86FF66C5-90A5-455E-8499-52062F8B95BF}" presName="hierRoot3" presStyleCnt="0">
         <dgm:presLayoutVars>
           <dgm:hierBranch val="init"/>
         </dgm:presLayoutVars>
       </dgm:prSet>
       <dgm:spPr/>
     </dgm:pt>
-    <dgm:pt modelId="{45AC84B0-FB98-4652-B0AD-B22F25459E69}" type="pres">
-      <dgm:prSet presAssocID="{DB65E2C0-E476-443C-B3CA-80B53A16444B}" presName="rootComposite" presStyleCnt="0"/>
-      <dgm:spPr/>
-    </dgm:pt>
-    <dgm:pt modelId="{332DAB7D-86CB-402E-BC3A-B8740403397E}" type="pres">
-      <dgm:prSet presAssocID="{DB65E2C0-E476-443C-B3CA-80B53A16444B}" presName="rootText" presStyleLbl="node3" presStyleIdx="2" presStyleCnt="3">
+    <dgm:pt modelId="{DEB453CB-ADEB-4022-AA98-054D76822822}" type="pres">
+      <dgm:prSet presAssocID="{86FF66C5-90A5-455E-8499-52062F8B95BF}" presName="rootComposite3" presStyleCnt="0"/>
+      <dgm:spPr/>
+    </dgm:pt>
+    <dgm:pt modelId="{2656D7F3-5266-4333-A255-356A4035A852}" type="pres">
+      <dgm:prSet presAssocID="{86FF66C5-90A5-455E-8499-52062F8B95BF}" presName="rootText3" presStyleLbl="asst2" presStyleIdx="0" presStyleCnt="1">
         <dgm:presLayoutVars>
           <dgm:chPref val="3"/>
         </dgm:presLayoutVars>
@@ -6689,44 +7163,8 @@
         </a:p>
       </dgm:t>
     </dgm:pt>
-    <dgm:pt modelId="{D5440020-23B7-4D27-BED5-BCFDBBB3F307}" type="pres">
-      <dgm:prSet presAssocID="{DB65E2C0-E476-443C-B3CA-80B53A16444B}" presName="rootConnector" presStyleLbl="node3" presStyleIdx="2" presStyleCnt="3"/>
-      <dgm:spPr/>
-    </dgm:pt>
-    <dgm:pt modelId="{863C2D9B-BDDC-44A8-BE5B-60D8559B3AC8}" type="pres">
-      <dgm:prSet presAssocID="{DB65E2C0-E476-443C-B3CA-80B53A16444B}" presName="hierChild4" presStyleCnt="0"/>
-      <dgm:spPr/>
-    </dgm:pt>
-    <dgm:pt modelId="{29DB2650-0A5B-4D6C-972D-D3BF09A8978A}" type="pres">
-      <dgm:prSet presAssocID="{DB65E2C0-E476-443C-B3CA-80B53A16444B}" presName="hierChild5" presStyleCnt="0"/>
-      <dgm:spPr/>
-    </dgm:pt>
-    <dgm:pt modelId="{A964C6A9-7F66-4794-BB50-A167AA34A57B}" type="pres">
-      <dgm:prSet presAssocID="{1E96141B-6B7F-4BD3-B5A3-96198F02937B}" presName="hierChild5" presStyleCnt="0"/>
-      <dgm:spPr/>
-    </dgm:pt>
-    <dgm:pt modelId="{BB950013-9506-4FED-8A19-A1B7A27190EF}" type="pres">
-      <dgm:prSet presAssocID="{D2590AF3-0277-47C9-B9B2-27D472C3AB5E}" presName="Name37" presStyleLbl="parChTrans1D2" presStyleIdx="3" presStyleCnt="4"/>
-      <dgm:spPr/>
-    </dgm:pt>
-    <dgm:pt modelId="{11997286-68AE-4FEC-B5DC-386610A02DF3}" type="pres">
-      <dgm:prSet presAssocID="{30F0137E-F759-4966-821B-8FDCAB85828E}" presName="hierRoot2" presStyleCnt="0">
-        <dgm:presLayoutVars>
-          <dgm:hierBranch val="init"/>
-        </dgm:presLayoutVars>
-      </dgm:prSet>
-      <dgm:spPr/>
-    </dgm:pt>
-    <dgm:pt modelId="{F35FD407-666B-4760-8029-B50C83935EA4}" type="pres">
-      <dgm:prSet presAssocID="{30F0137E-F759-4966-821B-8FDCAB85828E}" presName="rootComposite" presStyleCnt="0"/>
-      <dgm:spPr/>
-    </dgm:pt>
-    <dgm:pt modelId="{75AFB92D-98E0-4B9B-BA57-DD5D0BF6DDD3}" type="pres">
-      <dgm:prSet presAssocID="{30F0137E-F759-4966-821B-8FDCAB85828E}" presName="rootText" presStyleLbl="node2" presStyleIdx="3" presStyleCnt="4">
-        <dgm:presLayoutVars>
-          <dgm:chPref val="3"/>
-        </dgm:presLayoutVars>
-      </dgm:prSet>
+    <dgm:pt modelId="{11460F81-34E3-42AB-AE3A-EBCA1DFF9542}" type="pres">
+      <dgm:prSet presAssocID="{86FF66C5-90A5-455E-8499-52062F8B95BF}" presName="rootConnector3" presStyleLbl="asst2" presStyleIdx="0" presStyleCnt="1"/>
       <dgm:spPr/>
       <dgm:t>
         <a:bodyPr/>
@@ -6736,9 +7174,519 @@
         </a:p>
       </dgm:t>
     </dgm:pt>
+    <dgm:pt modelId="{B290D69A-0368-42D8-9CB9-B6192FBB2B54}" type="pres">
+      <dgm:prSet presAssocID="{86FF66C5-90A5-455E-8499-52062F8B95BF}" presName="hierChild6" presStyleCnt="0"/>
+      <dgm:spPr/>
+    </dgm:pt>
+    <dgm:pt modelId="{9DD62691-8F37-4687-A719-560991E4C1E1}" type="pres">
+      <dgm:prSet presAssocID="{86FF66C5-90A5-455E-8499-52062F8B95BF}" presName="hierChild7" presStyleCnt="0"/>
+      <dgm:spPr/>
+    </dgm:pt>
+    <dgm:pt modelId="{8679AC2D-067C-40D8-B928-D6C5CD9A1FA7}" type="pres">
+      <dgm:prSet presAssocID="{6F72F34A-FF7E-4B88-BF16-CEE407A9CA7A}" presName="Name37" presStyleLbl="parChTrans1D2" presStyleIdx="1" presStyleCnt="4"/>
+      <dgm:spPr/>
+      <dgm:t>
+        <a:bodyPr/>
+        <a:lstStyle/>
+        <a:p>
+          <a:endParaRPr lang="fi-FI"/>
+        </a:p>
+      </dgm:t>
+    </dgm:pt>
+    <dgm:pt modelId="{CE7DFB3E-F762-4475-B58D-F24459D85774}" type="pres">
+      <dgm:prSet presAssocID="{8779FD2A-448B-4669-B657-934ED43252B6}" presName="hierRoot2" presStyleCnt="0">
+        <dgm:presLayoutVars>
+          <dgm:hierBranch val="init"/>
+        </dgm:presLayoutVars>
+      </dgm:prSet>
+      <dgm:spPr/>
+    </dgm:pt>
+    <dgm:pt modelId="{5FC4FC22-A94D-4C7B-A684-727B4D250282}" type="pres">
+      <dgm:prSet presAssocID="{8779FD2A-448B-4669-B657-934ED43252B6}" presName="rootComposite" presStyleCnt="0"/>
+      <dgm:spPr/>
+    </dgm:pt>
+    <dgm:pt modelId="{4F9A6ABA-DBB6-48F4-BCE6-1A61216673B6}" type="pres">
+      <dgm:prSet presAssocID="{8779FD2A-448B-4669-B657-934ED43252B6}" presName="rootText" presStyleLbl="node2" presStyleIdx="1" presStyleCnt="4">
+        <dgm:presLayoutVars>
+          <dgm:chPref val="3"/>
+        </dgm:presLayoutVars>
+      </dgm:prSet>
+      <dgm:spPr/>
+      <dgm:t>
+        <a:bodyPr/>
+        <a:lstStyle/>
+        <a:p>
+          <a:endParaRPr lang="fi-FI"/>
+        </a:p>
+      </dgm:t>
+    </dgm:pt>
+    <dgm:pt modelId="{FB4D8C28-F7CF-4B56-B075-E2629489314E}" type="pres">
+      <dgm:prSet presAssocID="{8779FD2A-448B-4669-B657-934ED43252B6}" presName="rootConnector" presStyleLbl="node2" presStyleIdx="1" presStyleCnt="4"/>
+      <dgm:spPr/>
+      <dgm:t>
+        <a:bodyPr/>
+        <a:lstStyle/>
+        <a:p>
+          <a:endParaRPr lang="fi-FI"/>
+        </a:p>
+      </dgm:t>
+    </dgm:pt>
+    <dgm:pt modelId="{016E2CF6-CB9E-43CD-A4E6-0A7C492EDAFF}" type="pres">
+      <dgm:prSet presAssocID="{8779FD2A-448B-4669-B657-934ED43252B6}" presName="hierChild4" presStyleCnt="0"/>
+      <dgm:spPr/>
+    </dgm:pt>
+    <dgm:pt modelId="{DAEB1617-7949-4B41-839F-EEC19CB3696F}" type="pres">
+      <dgm:prSet presAssocID="{D8EF292A-A63A-4B57-9045-18FC4DB13F5B}" presName="Name37" presStyleLbl="parChTrans1D3" presStyleIdx="1" presStyleCnt="4"/>
+      <dgm:spPr/>
+    </dgm:pt>
+    <dgm:pt modelId="{FDA7818E-AFF2-4C4D-B104-2B77618CC191}" type="pres">
+      <dgm:prSet presAssocID="{17CD8524-D85D-4C2C-8335-0DD2AE439136}" presName="hierRoot2" presStyleCnt="0">
+        <dgm:presLayoutVars>
+          <dgm:hierBranch val="init"/>
+        </dgm:presLayoutVars>
+      </dgm:prSet>
+      <dgm:spPr/>
+    </dgm:pt>
+    <dgm:pt modelId="{E24B7336-C60B-4D42-B07B-94D62090A0F4}" type="pres">
+      <dgm:prSet presAssocID="{17CD8524-D85D-4C2C-8335-0DD2AE439136}" presName="rootComposite" presStyleCnt="0"/>
+      <dgm:spPr/>
+    </dgm:pt>
+    <dgm:pt modelId="{C41859B5-9552-4977-8387-6606B8C03091}" type="pres">
+      <dgm:prSet presAssocID="{17CD8524-D85D-4C2C-8335-0DD2AE439136}" presName="rootText" presStyleLbl="node3" presStyleIdx="0" presStyleCnt="3">
+        <dgm:presLayoutVars>
+          <dgm:chPref val="3"/>
+        </dgm:presLayoutVars>
+      </dgm:prSet>
+      <dgm:spPr/>
+      <dgm:t>
+        <a:bodyPr/>
+        <a:lstStyle/>
+        <a:p>
+          <a:endParaRPr lang="fi-FI"/>
+        </a:p>
+      </dgm:t>
+    </dgm:pt>
+    <dgm:pt modelId="{B71D3A4E-13A6-4688-9EBB-01B9B1672993}" type="pres">
+      <dgm:prSet presAssocID="{17CD8524-D85D-4C2C-8335-0DD2AE439136}" presName="rootConnector" presStyleLbl="node3" presStyleIdx="0" presStyleCnt="3"/>
+      <dgm:spPr/>
+      <dgm:t>
+        <a:bodyPr/>
+        <a:lstStyle/>
+        <a:p>
+          <a:endParaRPr lang="fi-FI"/>
+        </a:p>
+      </dgm:t>
+    </dgm:pt>
+    <dgm:pt modelId="{291AB503-A3A2-4703-80F5-112EAE97A69A}" type="pres">
+      <dgm:prSet presAssocID="{17CD8524-D85D-4C2C-8335-0DD2AE439136}" presName="hierChild4" presStyleCnt="0"/>
+      <dgm:spPr/>
+    </dgm:pt>
+    <dgm:pt modelId="{2C3A844A-3972-4D20-B0B1-40884B6766BC}" type="pres">
+      <dgm:prSet presAssocID="{CEAA9DE4-DE58-4FD5-8913-2D6128F322F4}" presName="Name37" presStyleLbl="parChTrans1D4" presStyleIdx="0" presStyleCnt="4"/>
+      <dgm:spPr/>
+    </dgm:pt>
+    <dgm:pt modelId="{474786A2-B52F-43D8-A28D-B940B00A7F0E}" type="pres">
+      <dgm:prSet presAssocID="{CD7977C3-F1DA-4207-AF7A-FEE24B6E70A2}" presName="hierRoot2" presStyleCnt="0">
+        <dgm:presLayoutVars>
+          <dgm:hierBranch val="init"/>
+        </dgm:presLayoutVars>
+      </dgm:prSet>
+      <dgm:spPr/>
+    </dgm:pt>
+    <dgm:pt modelId="{1D16876F-086F-4875-9170-54C94480BAD3}" type="pres">
+      <dgm:prSet presAssocID="{CD7977C3-F1DA-4207-AF7A-FEE24B6E70A2}" presName="rootComposite" presStyleCnt="0"/>
+      <dgm:spPr/>
+    </dgm:pt>
+    <dgm:pt modelId="{838A9B83-1DDE-473A-A38C-55F94AEA4348}" type="pres">
+      <dgm:prSet presAssocID="{CD7977C3-F1DA-4207-AF7A-FEE24B6E70A2}" presName="rootText" presStyleLbl="node4" presStyleIdx="0" presStyleCnt="4">
+        <dgm:presLayoutVars>
+          <dgm:chPref val="3"/>
+        </dgm:presLayoutVars>
+      </dgm:prSet>
+      <dgm:spPr/>
+      <dgm:t>
+        <a:bodyPr/>
+        <a:lstStyle/>
+        <a:p>
+          <a:endParaRPr lang="fi-FI"/>
+        </a:p>
+      </dgm:t>
+    </dgm:pt>
+    <dgm:pt modelId="{F95C18DE-6755-46CA-9CB6-0A484836E9F3}" type="pres">
+      <dgm:prSet presAssocID="{CD7977C3-F1DA-4207-AF7A-FEE24B6E70A2}" presName="rootConnector" presStyleLbl="node4" presStyleIdx="0" presStyleCnt="4"/>
+      <dgm:spPr/>
+      <dgm:t>
+        <a:bodyPr/>
+        <a:lstStyle/>
+        <a:p>
+          <a:endParaRPr lang="fi-FI"/>
+        </a:p>
+      </dgm:t>
+    </dgm:pt>
+    <dgm:pt modelId="{0CB5AB0C-CB09-4C26-85DF-5436A4C4C8DA}" type="pres">
+      <dgm:prSet presAssocID="{CD7977C3-F1DA-4207-AF7A-FEE24B6E70A2}" presName="hierChild4" presStyleCnt="0"/>
+      <dgm:spPr/>
+    </dgm:pt>
+    <dgm:pt modelId="{4FA807E9-0C34-47E0-B157-3EA08FABA53A}" type="pres">
+      <dgm:prSet presAssocID="{CD7977C3-F1DA-4207-AF7A-FEE24B6E70A2}" presName="hierChild5" presStyleCnt="0"/>
+      <dgm:spPr/>
+    </dgm:pt>
+    <dgm:pt modelId="{7CF58B88-C5C7-428B-8B1F-19974D5D3728}" type="pres">
+      <dgm:prSet presAssocID="{183FC9B5-640D-4E22-B589-D5F96F28E5B0}" presName="Name37" presStyleLbl="parChTrans1D4" presStyleIdx="1" presStyleCnt="4"/>
+      <dgm:spPr/>
+    </dgm:pt>
+    <dgm:pt modelId="{9FD4FBAD-D36E-45DD-AAB5-AA5A846ABA8C}" type="pres">
+      <dgm:prSet presAssocID="{D709B7C9-158C-4475-AD9E-01DDC05E6747}" presName="hierRoot2" presStyleCnt="0">
+        <dgm:presLayoutVars>
+          <dgm:hierBranch val="init"/>
+        </dgm:presLayoutVars>
+      </dgm:prSet>
+      <dgm:spPr/>
+    </dgm:pt>
+    <dgm:pt modelId="{F9A74678-1DD6-4759-84F8-F1CCAEF4E8CE}" type="pres">
+      <dgm:prSet presAssocID="{D709B7C9-158C-4475-AD9E-01DDC05E6747}" presName="rootComposite" presStyleCnt="0"/>
+      <dgm:spPr/>
+    </dgm:pt>
+    <dgm:pt modelId="{8598824B-4CFD-4F7C-B4A7-6BF1BBD3F44F}" type="pres">
+      <dgm:prSet presAssocID="{D709B7C9-158C-4475-AD9E-01DDC05E6747}" presName="rootText" presStyleLbl="node4" presStyleIdx="1" presStyleCnt="4">
+        <dgm:presLayoutVars>
+          <dgm:chPref val="3"/>
+        </dgm:presLayoutVars>
+      </dgm:prSet>
+      <dgm:spPr/>
+      <dgm:t>
+        <a:bodyPr/>
+        <a:lstStyle/>
+        <a:p>
+          <a:endParaRPr lang="fi-FI"/>
+        </a:p>
+      </dgm:t>
+    </dgm:pt>
+    <dgm:pt modelId="{FEBD780D-9754-4654-BE68-354F11A17E53}" type="pres">
+      <dgm:prSet presAssocID="{D709B7C9-158C-4475-AD9E-01DDC05E6747}" presName="rootConnector" presStyleLbl="node4" presStyleIdx="1" presStyleCnt="4"/>
+      <dgm:spPr/>
+      <dgm:t>
+        <a:bodyPr/>
+        <a:lstStyle/>
+        <a:p>
+          <a:endParaRPr lang="fi-FI"/>
+        </a:p>
+      </dgm:t>
+    </dgm:pt>
+    <dgm:pt modelId="{A3E6A944-A657-49A9-ABAB-9A48F18B974B}" type="pres">
+      <dgm:prSet presAssocID="{D709B7C9-158C-4475-AD9E-01DDC05E6747}" presName="hierChild4" presStyleCnt="0"/>
+      <dgm:spPr/>
+    </dgm:pt>
+    <dgm:pt modelId="{0B34C9B6-4E65-4A0E-84F5-CFB71AB13FB6}" type="pres">
+      <dgm:prSet presAssocID="{0B572ABD-1D02-4B72-83B3-7E5FFD709402}" presName="Name37" presStyleLbl="parChTrans1D4" presStyleIdx="2" presStyleCnt="4"/>
+      <dgm:spPr/>
+    </dgm:pt>
+    <dgm:pt modelId="{F8842736-6AF5-47EA-9877-6BD73DD50B5F}" type="pres">
+      <dgm:prSet presAssocID="{50AA950F-FB97-4375-A92E-86E6F44DB8D5}" presName="hierRoot2" presStyleCnt="0">
+        <dgm:presLayoutVars>
+          <dgm:hierBranch val="init"/>
+        </dgm:presLayoutVars>
+      </dgm:prSet>
+      <dgm:spPr/>
+    </dgm:pt>
+    <dgm:pt modelId="{3CEE5D01-CF90-47E7-8B91-5D524FC418E0}" type="pres">
+      <dgm:prSet presAssocID="{50AA950F-FB97-4375-A92E-86E6F44DB8D5}" presName="rootComposite" presStyleCnt="0"/>
+      <dgm:spPr/>
+    </dgm:pt>
+    <dgm:pt modelId="{29B04730-2BCE-47E8-A796-CC129C920481}" type="pres">
+      <dgm:prSet presAssocID="{50AA950F-FB97-4375-A92E-86E6F44DB8D5}" presName="rootText" presStyleLbl="node4" presStyleIdx="2" presStyleCnt="4">
+        <dgm:presLayoutVars>
+          <dgm:chPref val="3"/>
+        </dgm:presLayoutVars>
+      </dgm:prSet>
+      <dgm:spPr/>
+      <dgm:t>
+        <a:bodyPr/>
+        <a:lstStyle/>
+        <a:p>
+          <a:endParaRPr lang="fi-FI"/>
+        </a:p>
+      </dgm:t>
+    </dgm:pt>
+    <dgm:pt modelId="{95A7DDBE-E2EE-46BC-9D09-8DF37D2FB69A}" type="pres">
+      <dgm:prSet presAssocID="{50AA950F-FB97-4375-A92E-86E6F44DB8D5}" presName="rootConnector" presStyleLbl="node4" presStyleIdx="2" presStyleCnt="4"/>
+      <dgm:spPr/>
+      <dgm:t>
+        <a:bodyPr/>
+        <a:lstStyle/>
+        <a:p>
+          <a:endParaRPr lang="fi-FI"/>
+        </a:p>
+      </dgm:t>
+    </dgm:pt>
+    <dgm:pt modelId="{E703260B-DA83-48CB-A67E-2D3E6A59DEA1}" type="pres">
+      <dgm:prSet presAssocID="{50AA950F-FB97-4375-A92E-86E6F44DB8D5}" presName="hierChild4" presStyleCnt="0"/>
+      <dgm:spPr/>
+    </dgm:pt>
+    <dgm:pt modelId="{A86B4970-33DB-43FA-930A-6BA0312B87C8}" type="pres">
+      <dgm:prSet presAssocID="{50AA950F-FB97-4375-A92E-86E6F44DB8D5}" presName="hierChild5" presStyleCnt="0"/>
+      <dgm:spPr/>
+    </dgm:pt>
+    <dgm:pt modelId="{96D6EB30-DA2C-49F1-80DC-C52E59B43420}" type="pres">
+      <dgm:prSet presAssocID="{D709B7C9-158C-4475-AD9E-01DDC05E6747}" presName="hierChild5" presStyleCnt="0"/>
+      <dgm:spPr/>
+    </dgm:pt>
+    <dgm:pt modelId="{5CA68DB6-01A8-4B88-BF76-3D8AF584A634}" type="pres">
+      <dgm:prSet presAssocID="{11A9CA38-6450-472C-BEA8-EE2F7529AC11}" presName="Name37" presStyleLbl="parChTrans1D4" presStyleIdx="3" presStyleCnt="4"/>
+      <dgm:spPr/>
+    </dgm:pt>
+    <dgm:pt modelId="{945FD7D2-75A8-40DD-9357-D87963A8DB54}" type="pres">
+      <dgm:prSet presAssocID="{A863BAB9-F5DD-47B6-8A17-9E6FEEAA1380}" presName="hierRoot2" presStyleCnt="0">
+        <dgm:presLayoutVars>
+          <dgm:hierBranch val="init"/>
+        </dgm:presLayoutVars>
+      </dgm:prSet>
+      <dgm:spPr/>
+    </dgm:pt>
+    <dgm:pt modelId="{22DF8AB1-720D-454C-B942-102EFF6E0826}" type="pres">
+      <dgm:prSet presAssocID="{A863BAB9-F5DD-47B6-8A17-9E6FEEAA1380}" presName="rootComposite" presStyleCnt="0"/>
+      <dgm:spPr/>
+    </dgm:pt>
+    <dgm:pt modelId="{D73B1694-F440-4A00-9AF5-4A29CD1BF6B7}" type="pres">
+      <dgm:prSet presAssocID="{A863BAB9-F5DD-47B6-8A17-9E6FEEAA1380}" presName="rootText" presStyleLbl="node4" presStyleIdx="3" presStyleCnt="4">
+        <dgm:presLayoutVars>
+          <dgm:chPref val="3"/>
+        </dgm:presLayoutVars>
+      </dgm:prSet>
+      <dgm:spPr/>
+      <dgm:t>
+        <a:bodyPr/>
+        <a:lstStyle/>
+        <a:p>
+          <a:endParaRPr lang="fi-FI"/>
+        </a:p>
+      </dgm:t>
+    </dgm:pt>
+    <dgm:pt modelId="{58F82BA4-57C5-4370-BF3E-6B20EAA9A7D7}" type="pres">
+      <dgm:prSet presAssocID="{A863BAB9-F5DD-47B6-8A17-9E6FEEAA1380}" presName="rootConnector" presStyleLbl="node4" presStyleIdx="3" presStyleCnt="4"/>
+      <dgm:spPr/>
+      <dgm:t>
+        <a:bodyPr/>
+        <a:lstStyle/>
+        <a:p>
+          <a:endParaRPr lang="fi-FI"/>
+        </a:p>
+      </dgm:t>
+    </dgm:pt>
+    <dgm:pt modelId="{4A4245CA-7545-4762-B978-B4D5060AF2ED}" type="pres">
+      <dgm:prSet presAssocID="{A863BAB9-F5DD-47B6-8A17-9E6FEEAA1380}" presName="hierChild4" presStyleCnt="0"/>
+      <dgm:spPr/>
+    </dgm:pt>
+    <dgm:pt modelId="{3C15C000-0269-4153-A71E-2DBC8AE74927}" type="pres">
+      <dgm:prSet presAssocID="{A863BAB9-F5DD-47B6-8A17-9E6FEEAA1380}" presName="hierChild5" presStyleCnt="0"/>
+      <dgm:spPr/>
+    </dgm:pt>
+    <dgm:pt modelId="{42B38C1D-D4D5-43D0-8B24-ABF61E0D075D}" type="pres">
+      <dgm:prSet presAssocID="{17CD8524-D85D-4C2C-8335-0DD2AE439136}" presName="hierChild5" presStyleCnt="0"/>
+      <dgm:spPr/>
+    </dgm:pt>
+    <dgm:pt modelId="{503734C2-3D27-4C2C-9B93-F099F0F0BF4C}" type="pres">
+      <dgm:prSet presAssocID="{8779FD2A-448B-4669-B657-934ED43252B6}" presName="hierChild5" presStyleCnt="0"/>
+      <dgm:spPr/>
+    </dgm:pt>
+    <dgm:pt modelId="{002E2B5A-2328-4757-ABDE-9AD3C6A30A97}" type="pres">
+      <dgm:prSet presAssocID="{0394039A-B315-488E-B132-66C3EF7248AF}" presName="Name37" presStyleLbl="parChTrans1D2" presStyleIdx="2" presStyleCnt="4"/>
+      <dgm:spPr/>
+      <dgm:t>
+        <a:bodyPr/>
+        <a:lstStyle/>
+        <a:p>
+          <a:endParaRPr lang="fi-FI"/>
+        </a:p>
+      </dgm:t>
+    </dgm:pt>
+    <dgm:pt modelId="{B1A45AED-5C89-4D73-941A-87DC8535A703}" type="pres">
+      <dgm:prSet presAssocID="{1E96141B-6B7F-4BD3-B5A3-96198F02937B}" presName="hierRoot2" presStyleCnt="0">
+        <dgm:presLayoutVars>
+          <dgm:hierBranch val="init"/>
+        </dgm:presLayoutVars>
+      </dgm:prSet>
+      <dgm:spPr/>
+    </dgm:pt>
+    <dgm:pt modelId="{E6257313-5A69-4126-B750-0DDA5BDEEB0A}" type="pres">
+      <dgm:prSet presAssocID="{1E96141B-6B7F-4BD3-B5A3-96198F02937B}" presName="rootComposite" presStyleCnt="0"/>
+      <dgm:spPr/>
+    </dgm:pt>
+    <dgm:pt modelId="{5A9BD43B-A980-438E-9DD9-F6EDCCD3DC1C}" type="pres">
+      <dgm:prSet presAssocID="{1E96141B-6B7F-4BD3-B5A3-96198F02937B}" presName="rootText" presStyleLbl="node2" presStyleIdx="2" presStyleCnt="4">
+        <dgm:presLayoutVars>
+          <dgm:chPref val="3"/>
+        </dgm:presLayoutVars>
+      </dgm:prSet>
+      <dgm:spPr/>
+      <dgm:t>
+        <a:bodyPr/>
+        <a:lstStyle/>
+        <a:p>
+          <a:endParaRPr lang="fi-FI"/>
+        </a:p>
+      </dgm:t>
+    </dgm:pt>
+    <dgm:pt modelId="{8AB0B406-1A81-4391-8202-9A1792DC0601}" type="pres">
+      <dgm:prSet presAssocID="{1E96141B-6B7F-4BD3-B5A3-96198F02937B}" presName="rootConnector" presStyleLbl="node2" presStyleIdx="2" presStyleCnt="4"/>
+      <dgm:spPr/>
+      <dgm:t>
+        <a:bodyPr/>
+        <a:lstStyle/>
+        <a:p>
+          <a:endParaRPr lang="fi-FI"/>
+        </a:p>
+      </dgm:t>
+    </dgm:pt>
+    <dgm:pt modelId="{3CE08D46-C144-42D9-88C2-7821157FE7DC}" type="pres">
+      <dgm:prSet presAssocID="{1E96141B-6B7F-4BD3-B5A3-96198F02937B}" presName="hierChild4" presStyleCnt="0"/>
+      <dgm:spPr/>
+    </dgm:pt>
+    <dgm:pt modelId="{7342ED10-2628-4DDB-9F04-16B988B09CE1}" type="pres">
+      <dgm:prSet presAssocID="{8F99A64A-9BC5-4327-99F0-327D25EBCA00}" presName="Name37" presStyleLbl="parChTrans1D3" presStyleIdx="2" presStyleCnt="4"/>
+      <dgm:spPr/>
+    </dgm:pt>
+    <dgm:pt modelId="{BF0A1C46-CC1B-406F-A234-24B30F0D84A7}" type="pres">
+      <dgm:prSet presAssocID="{2BFD8F01-1B18-462E-BDC6-406AE4994DCB}" presName="hierRoot2" presStyleCnt="0">
+        <dgm:presLayoutVars>
+          <dgm:hierBranch val="init"/>
+        </dgm:presLayoutVars>
+      </dgm:prSet>
+      <dgm:spPr/>
+    </dgm:pt>
+    <dgm:pt modelId="{45F38976-9248-4F62-B5BF-82AE6F0D0976}" type="pres">
+      <dgm:prSet presAssocID="{2BFD8F01-1B18-462E-BDC6-406AE4994DCB}" presName="rootComposite" presStyleCnt="0"/>
+      <dgm:spPr/>
+    </dgm:pt>
+    <dgm:pt modelId="{BCF93BEB-4969-449E-96C9-87ECD5C32A2C}" type="pres">
+      <dgm:prSet presAssocID="{2BFD8F01-1B18-462E-BDC6-406AE4994DCB}" presName="rootText" presStyleLbl="node3" presStyleIdx="1" presStyleCnt="3">
+        <dgm:presLayoutVars>
+          <dgm:chPref val="3"/>
+        </dgm:presLayoutVars>
+      </dgm:prSet>
+      <dgm:spPr/>
+      <dgm:t>
+        <a:bodyPr/>
+        <a:lstStyle/>
+        <a:p>
+          <a:endParaRPr lang="fi-FI"/>
+        </a:p>
+      </dgm:t>
+    </dgm:pt>
+    <dgm:pt modelId="{904998DF-2677-44BC-8B6D-218C6AF8FC50}" type="pres">
+      <dgm:prSet presAssocID="{2BFD8F01-1B18-462E-BDC6-406AE4994DCB}" presName="rootConnector" presStyleLbl="node3" presStyleIdx="1" presStyleCnt="3"/>
+      <dgm:spPr/>
+      <dgm:t>
+        <a:bodyPr/>
+        <a:lstStyle/>
+        <a:p>
+          <a:endParaRPr lang="fi-FI"/>
+        </a:p>
+      </dgm:t>
+    </dgm:pt>
+    <dgm:pt modelId="{5D25FA48-8193-4CEA-BE79-72C62B321CC5}" type="pres">
+      <dgm:prSet presAssocID="{2BFD8F01-1B18-462E-BDC6-406AE4994DCB}" presName="hierChild4" presStyleCnt="0"/>
+      <dgm:spPr/>
+    </dgm:pt>
+    <dgm:pt modelId="{E5B62F25-595C-4736-97F3-84E6804F9954}" type="pres">
+      <dgm:prSet presAssocID="{2BFD8F01-1B18-462E-BDC6-406AE4994DCB}" presName="hierChild5" presStyleCnt="0"/>
+      <dgm:spPr/>
+    </dgm:pt>
+    <dgm:pt modelId="{D27E35A3-8C6F-4581-9B08-F07FE32369E6}" type="pres">
+      <dgm:prSet presAssocID="{611B16C0-D3DE-45AF-ABC3-35FA06C45635}" presName="Name37" presStyleLbl="parChTrans1D3" presStyleIdx="3" presStyleCnt="4"/>
+      <dgm:spPr/>
+    </dgm:pt>
+    <dgm:pt modelId="{5EDAA17C-4ECB-45E4-935E-DDC361E63168}" type="pres">
+      <dgm:prSet presAssocID="{DB65E2C0-E476-443C-B3CA-80B53A16444B}" presName="hierRoot2" presStyleCnt="0">
+        <dgm:presLayoutVars>
+          <dgm:hierBranch val="init"/>
+        </dgm:presLayoutVars>
+      </dgm:prSet>
+      <dgm:spPr/>
+    </dgm:pt>
+    <dgm:pt modelId="{45AC84B0-FB98-4652-B0AD-B22F25459E69}" type="pres">
+      <dgm:prSet presAssocID="{DB65E2C0-E476-443C-B3CA-80B53A16444B}" presName="rootComposite" presStyleCnt="0"/>
+      <dgm:spPr/>
+    </dgm:pt>
+    <dgm:pt modelId="{332DAB7D-86CB-402E-BC3A-B8740403397E}" type="pres">
+      <dgm:prSet presAssocID="{DB65E2C0-E476-443C-B3CA-80B53A16444B}" presName="rootText" presStyleLbl="node3" presStyleIdx="2" presStyleCnt="3">
+        <dgm:presLayoutVars>
+          <dgm:chPref val="3"/>
+        </dgm:presLayoutVars>
+      </dgm:prSet>
+      <dgm:spPr/>
+      <dgm:t>
+        <a:bodyPr/>
+        <a:lstStyle/>
+        <a:p>
+          <a:endParaRPr lang="fi-FI"/>
+        </a:p>
+      </dgm:t>
+    </dgm:pt>
+    <dgm:pt modelId="{D5440020-23B7-4D27-BED5-BCFDBBB3F307}" type="pres">
+      <dgm:prSet presAssocID="{DB65E2C0-E476-443C-B3CA-80B53A16444B}" presName="rootConnector" presStyleLbl="node3" presStyleIdx="2" presStyleCnt="3"/>
+      <dgm:spPr/>
+      <dgm:t>
+        <a:bodyPr/>
+        <a:lstStyle/>
+        <a:p>
+          <a:endParaRPr lang="fi-FI"/>
+        </a:p>
+      </dgm:t>
+    </dgm:pt>
+    <dgm:pt modelId="{863C2D9B-BDDC-44A8-BE5B-60D8559B3AC8}" type="pres">
+      <dgm:prSet presAssocID="{DB65E2C0-E476-443C-B3CA-80B53A16444B}" presName="hierChild4" presStyleCnt="0"/>
+      <dgm:spPr/>
+    </dgm:pt>
+    <dgm:pt modelId="{29DB2650-0A5B-4D6C-972D-D3BF09A8978A}" type="pres">
+      <dgm:prSet presAssocID="{DB65E2C0-E476-443C-B3CA-80B53A16444B}" presName="hierChild5" presStyleCnt="0"/>
+      <dgm:spPr/>
+    </dgm:pt>
+    <dgm:pt modelId="{A964C6A9-7F66-4794-BB50-A167AA34A57B}" type="pres">
+      <dgm:prSet presAssocID="{1E96141B-6B7F-4BD3-B5A3-96198F02937B}" presName="hierChild5" presStyleCnt="0"/>
+      <dgm:spPr/>
+    </dgm:pt>
+    <dgm:pt modelId="{BB950013-9506-4FED-8A19-A1B7A27190EF}" type="pres">
+      <dgm:prSet presAssocID="{D2590AF3-0277-47C9-B9B2-27D472C3AB5E}" presName="Name37" presStyleLbl="parChTrans1D2" presStyleIdx="3" presStyleCnt="4"/>
+      <dgm:spPr/>
+    </dgm:pt>
+    <dgm:pt modelId="{11997286-68AE-4FEC-B5DC-386610A02DF3}" type="pres">
+      <dgm:prSet presAssocID="{30F0137E-F759-4966-821B-8FDCAB85828E}" presName="hierRoot2" presStyleCnt="0">
+        <dgm:presLayoutVars>
+          <dgm:hierBranch val="init"/>
+        </dgm:presLayoutVars>
+      </dgm:prSet>
+      <dgm:spPr/>
+    </dgm:pt>
+    <dgm:pt modelId="{F35FD407-666B-4760-8029-B50C83935EA4}" type="pres">
+      <dgm:prSet presAssocID="{30F0137E-F759-4966-821B-8FDCAB85828E}" presName="rootComposite" presStyleCnt="0"/>
+      <dgm:spPr/>
+    </dgm:pt>
+    <dgm:pt modelId="{75AFB92D-98E0-4B9B-BA57-DD5D0BF6DDD3}" type="pres">
+      <dgm:prSet presAssocID="{30F0137E-F759-4966-821B-8FDCAB85828E}" presName="rootText" presStyleLbl="node2" presStyleIdx="3" presStyleCnt="4">
+        <dgm:presLayoutVars>
+          <dgm:chPref val="3"/>
+        </dgm:presLayoutVars>
+      </dgm:prSet>
+      <dgm:spPr/>
+      <dgm:t>
+        <a:bodyPr/>
+        <a:lstStyle/>
+        <a:p>
+          <a:endParaRPr lang="fi-FI"/>
+        </a:p>
+      </dgm:t>
+    </dgm:pt>
     <dgm:pt modelId="{4B355AB2-3C7B-41E3-9FCB-5F8151619FB2}" type="pres">
       <dgm:prSet presAssocID="{30F0137E-F759-4966-821B-8FDCAB85828E}" presName="rootConnector" presStyleLbl="node2" presStyleIdx="3" presStyleCnt="4"/>
       <dgm:spPr/>
+      <dgm:t>
+        <a:bodyPr/>
+        <a:lstStyle/>
+        <a:p>
+          <a:endParaRPr lang="fi-FI"/>
+        </a:p>
+      </dgm:t>
     </dgm:pt>
     <dgm:pt modelId="{3C9FC6FD-B274-4146-AF5A-38D445A5813B}" type="pres">
       <dgm:prSet presAssocID="{30F0137E-F759-4966-821B-8FDCAB85828E}" presName="hierChild4" presStyleCnt="0"/>
@@ -6752,163 +7700,218 @@
       <dgm:prSet presAssocID="{21EA5B16-7727-400A-A1D9-9163B27092D6}" presName="hierChild3" presStyleCnt="0"/>
       <dgm:spPr/>
     </dgm:pt>
+    <dgm:pt modelId="{0B4E05AD-9AC0-4C11-9620-242CA108A3D7}" type="pres">
+      <dgm:prSet presAssocID="{9BDC07CA-3A7A-4F8E-8C6C-610A0DAD583E}" presName="hierRoot1" presStyleCnt="0">
+        <dgm:presLayoutVars>
+          <dgm:hierBranch val="init"/>
+        </dgm:presLayoutVars>
+      </dgm:prSet>
+      <dgm:spPr/>
+    </dgm:pt>
+    <dgm:pt modelId="{1586731C-5CB7-4A8D-B3DE-ADAFD7E75871}" type="pres">
+      <dgm:prSet presAssocID="{9BDC07CA-3A7A-4F8E-8C6C-610A0DAD583E}" presName="rootComposite1" presStyleCnt="0"/>
+      <dgm:spPr/>
+    </dgm:pt>
+    <dgm:pt modelId="{A790A00D-80ED-442F-893D-10CA7405B17D}" type="pres">
+      <dgm:prSet presAssocID="{9BDC07CA-3A7A-4F8E-8C6C-610A0DAD583E}" presName="rootText1" presStyleLbl="node0" presStyleIdx="1" presStyleCnt="2" custAng="0" custLinFactX="-17285" custLinFactY="100000" custLinFactNeighborX="-100000" custLinFactNeighborY="181484">
+        <dgm:presLayoutVars>
+          <dgm:chPref val="3"/>
+        </dgm:presLayoutVars>
+      </dgm:prSet>
+      <dgm:spPr/>
+      <dgm:t>
+        <a:bodyPr/>
+        <a:lstStyle/>
+        <a:p>
+          <a:endParaRPr lang="fi-FI"/>
+        </a:p>
+      </dgm:t>
+    </dgm:pt>
+    <dgm:pt modelId="{1BC1C5BE-6528-433D-940D-9051DCC6612F}" type="pres">
+      <dgm:prSet presAssocID="{9BDC07CA-3A7A-4F8E-8C6C-610A0DAD583E}" presName="rootConnector1" presStyleLbl="node1" presStyleIdx="0" presStyleCnt="0"/>
+      <dgm:spPr/>
+      <dgm:t>
+        <a:bodyPr/>
+        <a:lstStyle/>
+        <a:p>
+          <a:endParaRPr lang="fi-FI"/>
+        </a:p>
+      </dgm:t>
+    </dgm:pt>
+    <dgm:pt modelId="{FCAFAAF8-021C-41BC-B56E-A7FFA238AAA0}" type="pres">
+      <dgm:prSet presAssocID="{9BDC07CA-3A7A-4F8E-8C6C-610A0DAD583E}" presName="hierChild2" presStyleCnt="0"/>
+      <dgm:spPr/>
+    </dgm:pt>
+    <dgm:pt modelId="{63F35D93-4622-470A-9C6A-B1F6480EDF03}" type="pres">
+      <dgm:prSet presAssocID="{9BDC07CA-3A7A-4F8E-8C6C-610A0DAD583E}" presName="hierChild3" presStyleCnt="0"/>
+      <dgm:spPr/>
+    </dgm:pt>
   </dgm:ptLst>
   <dgm:cxnLst>
-    <dgm:cxn modelId="{AD955D36-9887-4565-A573-691ECB2D0B73}" type="presOf" srcId="{CD7977C3-F1DA-4207-AF7A-FEE24B6E70A2}" destId="{F95C18DE-6755-46CA-9CB6-0A484836E9F3}" srcOrd="1" destOrd="0" presId="urn:microsoft.com/office/officeart/2005/8/layout/orgChart1"/>
-    <dgm:cxn modelId="{149E1DF4-B91B-447F-B155-2C601489B8F1}" type="presOf" srcId="{E6CB5F73-E57B-472A-9620-979D1237067B}" destId="{90F8DB98-2C9A-4BB7-B119-5F741244767E}" srcOrd="0" destOrd="0" presId="urn:microsoft.com/office/officeart/2005/8/layout/orgChart1"/>
-    <dgm:cxn modelId="{A535EB3D-4E8A-421D-91AB-AAB4F1E23065}" type="presOf" srcId="{DB65E2C0-E476-443C-B3CA-80B53A16444B}" destId="{D5440020-23B7-4D27-BED5-BCFDBBB3F307}" srcOrd="1" destOrd="0" presId="urn:microsoft.com/office/officeart/2005/8/layout/orgChart1"/>
-    <dgm:cxn modelId="{0580C7A5-3DDA-4BDA-83B0-F9A8975856F7}" type="presOf" srcId="{50AA950F-FB97-4375-A92E-86E6F44DB8D5}" destId="{95A7DDBE-E2EE-46BC-9D09-8DF37D2FB69A}" srcOrd="1" destOrd="0" presId="urn:microsoft.com/office/officeart/2005/8/layout/orgChart1"/>
-    <dgm:cxn modelId="{B0BB7306-BF52-41D8-BA66-4B26F41C47A9}" type="presOf" srcId="{0394039A-B315-488E-B132-66C3EF7248AF}" destId="{002E2B5A-2328-4757-ABDE-9AD3C6A30A97}" srcOrd="0" destOrd="0" presId="urn:microsoft.com/office/officeart/2005/8/layout/orgChart1"/>
-    <dgm:cxn modelId="{0F0309B6-C991-4967-B20C-BFE5BD79A61C}" type="presOf" srcId="{D2590AF3-0277-47C9-B9B2-27D472C3AB5E}" destId="{BB950013-9506-4FED-8A19-A1B7A27190EF}" srcOrd="0" destOrd="0" presId="urn:microsoft.com/office/officeart/2005/8/layout/orgChart1"/>
+    <dgm:cxn modelId="{E0E1A3A1-1D29-414A-B215-6D639CE2BA26}" type="presOf" srcId="{D2590AF3-0277-47C9-B9B2-27D472C3AB5E}" destId="{BB950013-9506-4FED-8A19-A1B7A27190EF}" srcOrd="0" destOrd="0" presId="urn:microsoft.com/office/officeart/2005/8/layout/orgChart1"/>
+    <dgm:cxn modelId="{8426BC49-07A0-4540-9DB4-0FC64E00FF28}" type="presOf" srcId="{30F0137E-F759-4966-821B-8FDCAB85828E}" destId="{75AFB92D-98E0-4B9B-BA57-DD5D0BF6DDD3}" srcOrd="0" destOrd="0" presId="urn:microsoft.com/office/officeart/2005/8/layout/orgChart1"/>
+    <dgm:cxn modelId="{09FA2C4C-8510-4115-86A1-4C89F6070BAD}" type="presOf" srcId="{0B572ABD-1D02-4B72-83B3-7E5FFD709402}" destId="{0B34C9B6-4E65-4A0E-84F5-CFB71AB13FB6}" srcOrd="0" destOrd="0" presId="urn:microsoft.com/office/officeart/2005/8/layout/orgChart1"/>
+    <dgm:cxn modelId="{C7745F57-A0BC-42FB-9BE7-5789D75283D6}" type="presOf" srcId="{50AA950F-FB97-4375-A92E-86E6F44DB8D5}" destId="{29B04730-2BCE-47E8-A796-CC129C920481}" srcOrd="0" destOrd="0" presId="urn:microsoft.com/office/officeart/2005/8/layout/orgChart1"/>
+    <dgm:cxn modelId="{FB15C1A1-6A1F-4E7E-9E58-75144B155AAC}" srcId="{E6CB5F73-E57B-472A-9620-979D1237067B}" destId="{9BDC07CA-3A7A-4F8E-8C6C-610A0DAD583E}" srcOrd="1" destOrd="0" parTransId="{EEFD5631-3A7E-411F-8D8C-7172A8804BD2}" sibTransId="{82371F27-9C6C-4DC5-AA48-7D43EDD22369}"/>
+    <dgm:cxn modelId="{C902282E-3E19-4DCE-A8B4-60CFC921DBFB}" srcId="{21EA5B16-7727-400A-A1D9-9163B27092D6}" destId="{8779FD2A-448B-4669-B657-934ED43252B6}" srcOrd="1" destOrd="0" parTransId="{6F72F34A-FF7E-4B88-BF16-CEE407A9CA7A}" sibTransId="{E511E7BA-5453-403D-B02F-20A338CCFA32}"/>
+    <dgm:cxn modelId="{E8E17220-D9C7-4F41-A009-2CB052710F72}" type="presOf" srcId="{8779FD2A-448B-4669-B657-934ED43252B6}" destId="{4F9A6ABA-DBB6-48F4-BCE6-1A61216673B6}" srcOrd="0" destOrd="0" presId="urn:microsoft.com/office/officeart/2005/8/layout/orgChart1"/>
+    <dgm:cxn modelId="{20F82DD9-7DA2-45AA-BBDD-DD8606728D78}" type="presOf" srcId="{A863BAB9-F5DD-47B6-8A17-9E6FEEAA1380}" destId="{D73B1694-F440-4A00-9AF5-4A29CD1BF6B7}" srcOrd="0" destOrd="0" presId="urn:microsoft.com/office/officeart/2005/8/layout/orgChart1"/>
+    <dgm:cxn modelId="{6CF17CA7-A7A5-403A-A785-2DA0A364789E}" type="presOf" srcId="{A863BAB9-F5DD-47B6-8A17-9E6FEEAA1380}" destId="{58F82BA4-57C5-4370-BF3E-6B20EAA9A7D7}" srcOrd="1" destOrd="0" presId="urn:microsoft.com/office/officeart/2005/8/layout/orgChart1"/>
+    <dgm:cxn modelId="{70E9BA9B-3F14-4941-8F93-4231F7389B91}" type="presOf" srcId="{1E96141B-6B7F-4BD3-B5A3-96198F02937B}" destId="{5A9BD43B-A980-438E-9DD9-F6EDCCD3DC1C}" srcOrd="0" destOrd="0" presId="urn:microsoft.com/office/officeart/2005/8/layout/orgChart1"/>
+    <dgm:cxn modelId="{CDF30607-BFCA-43B4-BB05-CB1D201999E5}" srcId="{17CD8524-D85D-4C2C-8335-0DD2AE439136}" destId="{CD7977C3-F1DA-4207-AF7A-FEE24B6E70A2}" srcOrd="0" destOrd="0" parTransId="{CEAA9DE4-DE58-4FD5-8913-2D6128F322F4}" sibTransId="{FB4A1D71-2DC9-4348-B4B0-46FB2A288067}"/>
+    <dgm:cxn modelId="{0FBC2395-10D5-4329-90EB-9C8C472AB26F}" type="presOf" srcId="{DB65E2C0-E476-443C-B3CA-80B53A16444B}" destId="{332DAB7D-86CB-402E-BC3A-B8740403397E}" srcOrd="0" destOrd="0" presId="urn:microsoft.com/office/officeart/2005/8/layout/orgChart1"/>
+    <dgm:cxn modelId="{673646E2-E149-4A9F-988D-1B22ECA81AFD}" srcId="{17CD8524-D85D-4C2C-8335-0DD2AE439136}" destId="{A863BAB9-F5DD-47B6-8A17-9E6FEEAA1380}" srcOrd="2" destOrd="0" parTransId="{11A9CA38-6450-472C-BEA8-EE2F7529AC11}" sibTransId="{5B1C279B-D82A-40E6-AE9B-F7790062DD0A}"/>
+    <dgm:cxn modelId="{94214E4C-0C4E-4BB9-BDF3-9C52947717B7}" type="presOf" srcId="{D8EF292A-A63A-4B57-9045-18FC4DB13F5B}" destId="{DAEB1617-7949-4B41-839F-EEC19CB3696F}" srcOrd="0" destOrd="0" presId="urn:microsoft.com/office/officeart/2005/8/layout/orgChart1"/>
+    <dgm:cxn modelId="{538B40E1-ED41-462E-9F17-C278A2164E9D}" type="presOf" srcId="{9BDC07CA-3A7A-4F8E-8C6C-610A0DAD583E}" destId="{A790A00D-80ED-442F-893D-10CA7405B17D}" srcOrd="0" destOrd="0" presId="urn:microsoft.com/office/officeart/2005/8/layout/orgChart1"/>
+    <dgm:cxn modelId="{79412B39-C9F5-493A-B99C-16010DEA5AEB}" srcId="{1E96141B-6B7F-4BD3-B5A3-96198F02937B}" destId="{2BFD8F01-1B18-462E-BDC6-406AE4994DCB}" srcOrd="0" destOrd="0" parTransId="{8F99A64A-9BC5-4327-99F0-327D25EBCA00}" sibTransId="{6ECA0AA4-76BE-4658-BCA8-040643A8E04B}"/>
+    <dgm:cxn modelId="{9704ABD7-1A75-4213-BCFF-F93105BE2F53}" type="presOf" srcId="{21EA5B16-7727-400A-A1D9-9163B27092D6}" destId="{6CEA82AE-B83A-4F94-B4E0-14A082B39F49}" srcOrd="1" destOrd="0" presId="urn:microsoft.com/office/officeart/2005/8/layout/orgChart1"/>
+    <dgm:cxn modelId="{8731831C-95EF-452A-8236-9F108D2FF982}" type="presOf" srcId="{2BFD8F01-1B18-462E-BDC6-406AE4994DCB}" destId="{BCF93BEB-4969-449E-96C9-87ECD5C32A2C}" srcOrd="0" destOrd="0" presId="urn:microsoft.com/office/officeart/2005/8/layout/orgChart1"/>
+    <dgm:cxn modelId="{4F701203-26EE-41CA-84C4-7308CB8E910E}" srcId="{21EA5B16-7727-400A-A1D9-9163B27092D6}" destId="{8E018DCC-9511-4593-8840-0A42707D86B8}" srcOrd="0" destOrd="0" parTransId="{EE83C4EC-63EC-426D-A745-06FBC24A03BD}" sibTransId="{D0CE7BDD-E66F-47E6-93FE-05538A492268}"/>
+    <dgm:cxn modelId="{1A3F0437-8754-4271-B44A-F13E4D03F0AB}" srcId="{21EA5B16-7727-400A-A1D9-9163B27092D6}" destId="{30F0137E-F759-4966-821B-8FDCAB85828E}" srcOrd="3" destOrd="0" parTransId="{D2590AF3-0277-47C9-B9B2-27D472C3AB5E}" sibTransId="{1AF87071-03FC-44D4-B2D3-D945B091B177}"/>
+    <dgm:cxn modelId="{1BB91297-7A52-42B6-81ED-6ADB6B0038EB}" type="presOf" srcId="{30F0137E-F759-4966-821B-8FDCAB85828E}" destId="{4B355AB2-3C7B-41E3-9FCB-5F8151619FB2}" srcOrd="1" destOrd="0" presId="urn:microsoft.com/office/officeart/2005/8/layout/orgChart1"/>
+    <dgm:cxn modelId="{1550651E-D996-4230-8F2A-1594893D6BE9}" type="presOf" srcId="{9BDC07CA-3A7A-4F8E-8C6C-610A0DAD583E}" destId="{1BC1C5BE-6528-433D-940D-9051DCC6612F}" srcOrd="1" destOrd="0" presId="urn:microsoft.com/office/officeart/2005/8/layout/orgChart1"/>
+    <dgm:cxn modelId="{EC793144-349A-4944-8058-3F9E16BF2840}" type="presOf" srcId="{CD7977C3-F1DA-4207-AF7A-FEE24B6E70A2}" destId="{838A9B83-1DDE-473A-A38C-55F94AEA4348}" srcOrd="0" destOrd="0" presId="urn:microsoft.com/office/officeart/2005/8/layout/orgChart1"/>
+    <dgm:cxn modelId="{BC8E8545-210C-486C-8AE2-6887A500C5C5}" type="presOf" srcId="{7187AE76-90BC-4314-88BD-3ED0982894C5}" destId="{13328379-46F0-4BB9-AD90-FB7F362CFA0E}" srcOrd="0" destOrd="0" presId="urn:microsoft.com/office/officeart/2005/8/layout/orgChart1"/>
+    <dgm:cxn modelId="{B8E75A4B-5F54-451A-AD83-8E83F2B38332}" type="presOf" srcId="{50AA950F-FB97-4375-A92E-86E6F44DB8D5}" destId="{95A7DDBE-E2EE-46BC-9D09-8DF37D2FB69A}" srcOrd="1" destOrd="0" presId="urn:microsoft.com/office/officeart/2005/8/layout/orgChart1"/>
+    <dgm:cxn modelId="{A3C02E56-2082-4C37-91C1-E68C09EB2E95}" type="presOf" srcId="{8779FD2A-448B-4669-B657-934ED43252B6}" destId="{FB4D8C28-F7CF-4B56-B075-E2629489314E}" srcOrd="1" destOrd="0" presId="urn:microsoft.com/office/officeart/2005/8/layout/orgChart1"/>
+    <dgm:cxn modelId="{CAE7355C-009D-4B86-B3A3-F95520BC2487}" type="presOf" srcId="{17CD8524-D85D-4C2C-8335-0DD2AE439136}" destId="{C41859B5-9552-4977-8387-6606B8C03091}" srcOrd="0" destOrd="0" presId="urn:microsoft.com/office/officeart/2005/8/layout/orgChart1"/>
+    <dgm:cxn modelId="{FC6DB9D0-DD80-4070-A180-22EFF126D9AB}" type="presOf" srcId="{8E018DCC-9511-4593-8840-0A42707D86B8}" destId="{48304F73-79C0-4FF9-BFBE-A8CC594F8106}" srcOrd="0" destOrd="0" presId="urn:microsoft.com/office/officeart/2005/8/layout/orgChart1"/>
+    <dgm:cxn modelId="{96B5FCE6-EEE9-4D50-9A12-6599A2EEB46F}" type="presOf" srcId="{2BFD8F01-1B18-462E-BDC6-406AE4994DCB}" destId="{904998DF-2677-44BC-8B6D-218C6AF8FC50}" srcOrd="1" destOrd="0" presId="urn:microsoft.com/office/officeart/2005/8/layout/orgChart1"/>
+    <dgm:cxn modelId="{776573F2-CC4D-4AE6-AAC7-5B9379DEB358}" type="presOf" srcId="{8E018DCC-9511-4593-8840-0A42707D86B8}" destId="{7C878D63-1990-4871-81C0-297C783A2516}" srcOrd="1" destOrd="0" presId="urn:microsoft.com/office/officeart/2005/8/layout/orgChart1"/>
+    <dgm:cxn modelId="{D4ECE3B1-67AB-4C72-8F1A-44B983BAFB95}" srcId="{D709B7C9-158C-4475-AD9E-01DDC05E6747}" destId="{50AA950F-FB97-4375-A92E-86E6F44DB8D5}" srcOrd="0" destOrd="0" parTransId="{0B572ABD-1D02-4B72-83B3-7E5FFD709402}" sibTransId="{21B722A4-9FF4-4916-BC08-E1C3D45A8CDF}"/>
+    <dgm:cxn modelId="{814C7747-A2D3-48D9-A74C-DF1D60DC8F7D}" type="presOf" srcId="{17CD8524-D85D-4C2C-8335-0DD2AE439136}" destId="{B71D3A4E-13A6-4688-9EBB-01B9B1672993}" srcOrd="1" destOrd="0" presId="urn:microsoft.com/office/officeart/2005/8/layout/orgChart1"/>
+    <dgm:cxn modelId="{E11E795C-2236-46A5-8513-36C6148A7840}" type="presOf" srcId="{DB65E2C0-E476-443C-B3CA-80B53A16444B}" destId="{D5440020-23B7-4D27-BED5-BCFDBBB3F307}" srcOrd="1" destOrd="0" presId="urn:microsoft.com/office/officeart/2005/8/layout/orgChart1"/>
+    <dgm:cxn modelId="{DE650B75-9F82-4586-AE28-588A8B7B7AB8}" type="presOf" srcId="{D709B7C9-158C-4475-AD9E-01DDC05E6747}" destId="{FEBD780D-9754-4654-BE68-354F11A17E53}" srcOrd="1" destOrd="0" presId="urn:microsoft.com/office/officeart/2005/8/layout/orgChart1"/>
+    <dgm:cxn modelId="{39A8318C-0F34-4317-AD6F-B1146518B3D8}" srcId="{1E96141B-6B7F-4BD3-B5A3-96198F02937B}" destId="{DB65E2C0-E476-443C-B3CA-80B53A16444B}" srcOrd="1" destOrd="0" parTransId="{611B16C0-D3DE-45AF-ABC3-35FA06C45635}" sibTransId="{2F1A3F8F-D8EF-4F00-B742-DF0AFA203FBB}"/>
+    <dgm:cxn modelId="{1798AF23-8F2D-4272-AC13-BCE84114776B}" type="presOf" srcId="{CD7977C3-F1DA-4207-AF7A-FEE24B6E70A2}" destId="{F95C18DE-6755-46CA-9CB6-0A484836E9F3}" srcOrd="1" destOrd="0" presId="urn:microsoft.com/office/officeart/2005/8/layout/orgChart1"/>
+    <dgm:cxn modelId="{F3224065-3674-490A-B315-5D7151B47FF5}" type="presOf" srcId="{0394039A-B315-488E-B132-66C3EF7248AF}" destId="{002E2B5A-2328-4757-ABDE-9AD3C6A30A97}" srcOrd="0" destOrd="0" presId="urn:microsoft.com/office/officeart/2005/8/layout/orgChart1"/>
+    <dgm:cxn modelId="{484DC80D-97F6-472C-B7D6-EACB113286E4}" type="presOf" srcId="{611B16C0-D3DE-45AF-ABC3-35FA06C45635}" destId="{D27E35A3-8C6F-4581-9B08-F07FE32369E6}" srcOrd="0" destOrd="0" presId="urn:microsoft.com/office/officeart/2005/8/layout/orgChart1"/>
+    <dgm:cxn modelId="{28DE6671-1985-4C08-BBB8-F4E1839CDE66}" srcId="{E6CB5F73-E57B-472A-9620-979D1237067B}" destId="{21EA5B16-7727-400A-A1D9-9163B27092D6}" srcOrd="0" destOrd="0" parTransId="{12AE0249-1F7F-494C-A942-2E8333666454}" sibTransId="{C2E1133B-7755-47A3-B406-4892A4ABF74F}"/>
     <dgm:cxn modelId="{F3162A58-81DB-40B2-B14D-B0531F3FA7A5}" srcId="{21EA5B16-7727-400A-A1D9-9163B27092D6}" destId="{1E96141B-6B7F-4BD3-B5A3-96198F02937B}" srcOrd="2" destOrd="0" parTransId="{0394039A-B315-488E-B132-66C3EF7248AF}" sibTransId="{FA7B08C6-2626-4292-8478-9FE26EDEE894}"/>
-    <dgm:cxn modelId="{B07FE988-2418-4124-807D-E5816730BCD3}" type="presOf" srcId="{DB65E2C0-E476-443C-B3CA-80B53A16444B}" destId="{332DAB7D-86CB-402E-BC3A-B8740403397E}" srcOrd="0" destOrd="0" presId="urn:microsoft.com/office/officeart/2005/8/layout/orgChart1"/>
-    <dgm:cxn modelId="{7A070743-982B-42DC-8ED7-8543D0D526C0}" type="presOf" srcId="{1E96141B-6B7F-4BD3-B5A3-96198F02937B}" destId="{5A9BD43B-A980-438E-9DD9-F6EDCCD3DC1C}" srcOrd="0" destOrd="0" presId="urn:microsoft.com/office/officeart/2005/8/layout/orgChart1"/>
-    <dgm:cxn modelId="{B96DDC13-4E95-4888-92F7-73FCDF682E65}" type="presOf" srcId="{D709B7C9-158C-4475-AD9E-01DDC05E6747}" destId="{8598824B-4CFD-4F7C-B4A7-6BF1BBD3F44F}" srcOrd="0" destOrd="0" presId="urn:microsoft.com/office/officeart/2005/8/layout/orgChart1"/>
-    <dgm:cxn modelId="{D4ECE3B1-67AB-4C72-8F1A-44B983BAFB95}" srcId="{D709B7C9-158C-4475-AD9E-01DDC05E6747}" destId="{50AA950F-FB97-4375-A92E-86E6F44DB8D5}" srcOrd="0" destOrd="0" parTransId="{0B572ABD-1D02-4B72-83B3-7E5FFD709402}" sibTransId="{21B722A4-9FF4-4916-BC08-E1C3D45A8CDF}"/>
-    <dgm:cxn modelId="{4DD6947D-EF2B-412C-BA53-BD0B8E737A11}" type="presOf" srcId="{EE83C4EC-63EC-426D-A745-06FBC24A03BD}" destId="{D030A31F-F1AC-4304-90DF-4A926F9597C3}" srcOrd="0" destOrd="0" presId="urn:microsoft.com/office/officeart/2005/8/layout/orgChart1"/>
-    <dgm:cxn modelId="{B9FF105C-7462-4C8E-BD85-2559DDDD0F06}" type="presOf" srcId="{17CD8524-D85D-4C2C-8335-0DD2AE439136}" destId="{B71D3A4E-13A6-4688-9EBB-01B9B1672993}" srcOrd="1" destOrd="0" presId="urn:microsoft.com/office/officeart/2005/8/layout/orgChart1"/>
-    <dgm:cxn modelId="{6DE272FC-08B2-498D-91FB-1B891E0906BE}" type="presOf" srcId="{8F99A64A-9BC5-4327-99F0-327D25EBCA00}" destId="{7342ED10-2628-4DDB-9F04-16B988B09CE1}" srcOrd="0" destOrd="0" presId="urn:microsoft.com/office/officeart/2005/8/layout/orgChart1"/>
-    <dgm:cxn modelId="{BA249275-83C4-44BC-9C73-E1924187FB88}" type="presOf" srcId="{6F72F34A-FF7E-4B88-BF16-CEE407A9CA7A}" destId="{8679AC2D-067C-40D8-B928-D6C5CD9A1FA7}" srcOrd="0" destOrd="0" presId="urn:microsoft.com/office/officeart/2005/8/layout/orgChart1"/>
-    <dgm:cxn modelId="{B3BA0E8D-466E-4FB0-8CA7-E5C7A9476B9D}" type="presOf" srcId="{8779FD2A-448B-4669-B657-934ED43252B6}" destId="{FB4D8C28-F7CF-4B56-B075-E2629489314E}" srcOrd="1" destOrd="0" presId="urn:microsoft.com/office/officeart/2005/8/layout/orgChart1"/>
-    <dgm:cxn modelId="{DD2DB284-75F9-42E8-BE62-2134D71B9B8E}" type="presOf" srcId="{86FF66C5-90A5-455E-8499-52062F8B95BF}" destId="{2656D7F3-5266-4333-A255-356A4035A852}" srcOrd="0" destOrd="0" presId="urn:microsoft.com/office/officeart/2005/8/layout/orgChart1"/>
-    <dgm:cxn modelId="{4FAD3063-9440-4A72-9A7F-6F3AACDE21F0}" type="presOf" srcId="{A863BAB9-F5DD-47B6-8A17-9E6FEEAA1380}" destId="{D73B1694-F440-4A00-9AF5-4A29CD1BF6B7}" srcOrd="0" destOrd="0" presId="urn:microsoft.com/office/officeart/2005/8/layout/orgChart1"/>
-    <dgm:cxn modelId="{F33CABEF-6987-46E6-B7F8-4CC2EBF617C0}" type="presOf" srcId="{17CD8524-D85D-4C2C-8335-0DD2AE439136}" destId="{C41859B5-9552-4977-8387-6606B8C03091}" srcOrd="0" destOrd="0" presId="urn:microsoft.com/office/officeart/2005/8/layout/orgChart1"/>
-    <dgm:cxn modelId="{A9A16112-59F4-4FF7-9A4D-64C80273B58E}" type="presOf" srcId="{611B16C0-D3DE-45AF-ABC3-35FA06C45635}" destId="{D27E35A3-8C6F-4581-9B08-F07FE32369E6}" srcOrd="0" destOrd="0" presId="urn:microsoft.com/office/officeart/2005/8/layout/orgChart1"/>
-    <dgm:cxn modelId="{1A3F0437-8754-4271-B44A-F13E4D03F0AB}" srcId="{21EA5B16-7727-400A-A1D9-9163B27092D6}" destId="{30F0137E-F759-4966-821B-8FDCAB85828E}" srcOrd="3" destOrd="0" parTransId="{D2590AF3-0277-47C9-B9B2-27D472C3AB5E}" sibTransId="{1AF87071-03FC-44D4-B2D3-D945B091B177}"/>
-    <dgm:cxn modelId="{A2815378-489D-42A5-B6D6-F41CAB5CC626}" type="presOf" srcId="{8E018DCC-9511-4593-8840-0A42707D86B8}" destId="{7C878D63-1990-4871-81C0-297C783A2516}" srcOrd="1" destOrd="0" presId="urn:microsoft.com/office/officeart/2005/8/layout/orgChart1"/>
-    <dgm:cxn modelId="{79412B39-C9F5-493A-B99C-16010DEA5AEB}" srcId="{1E96141B-6B7F-4BD3-B5A3-96198F02937B}" destId="{2BFD8F01-1B18-462E-BDC6-406AE4994DCB}" srcOrd="0" destOrd="0" parTransId="{8F99A64A-9BC5-4327-99F0-327D25EBCA00}" sibTransId="{6ECA0AA4-76BE-4658-BCA8-040643A8E04B}"/>
+    <dgm:cxn modelId="{CA72E166-728C-4946-8428-D7A30C73E7AD}" type="presOf" srcId="{86FF66C5-90A5-455E-8499-52062F8B95BF}" destId="{2656D7F3-5266-4333-A255-356A4035A852}" srcOrd="0" destOrd="0" presId="urn:microsoft.com/office/officeart/2005/8/layout/orgChart1"/>
+    <dgm:cxn modelId="{40139A72-609A-4950-9971-F5CB50B21F42}" type="presOf" srcId="{CEAA9DE4-DE58-4FD5-8913-2D6128F322F4}" destId="{2C3A844A-3972-4D20-B0B1-40884B6766BC}" srcOrd="0" destOrd="0" presId="urn:microsoft.com/office/officeart/2005/8/layout/orgChart1"/>
+    <dgm:cxn modelId="{23267651-BB49-435E-B823-1045E5AB2536}" type="presOf" srcId="{8F99A64A-9BC5-4327-99F0-327D25EBCA00}" destId="{7342ED10-2628-4DDB-9F04-16B988B09CE1}" srcOrd="0" destOrd="0" presId="urn:microsoft.com/office/officeart/2005/8/layout/orgChart1"/>
+    <dgm:cxn modelId="{020FDB8C-D5DF-4801-B477-8DE9A7458AC0}" srcId="{17CD8524-D85D-4C2C-8335-0DD2AE439136}" destId="{D709B7C9-158C-4475-AD9E-01DDC05E6747}" srcOrd="1" destOrd="0" parTransId="{183FC9B5-640D-4E22-B589-D5F96F28E5B0}" sibTransId="{D0BDAFE0-2DAC-427B-A4E5-D191F7FEF87A}"/>
+    <dgm:cxn modelId="{E2314D7E-89C6-412D-8EB6-EAC7E2CDC10C}" srcId="{8779FD2A-448B-4669-B657-934ED43252B6}" destId="{17CD8524-D85D-4C2C-8335-0DD2AE439136}" srcOrd="0" destOrd="0" parTransId="{D8EF292A-A63A-4B57-9045-18FC4DB13F5B}" sibTransId="{1370999C-5A46-4AB2-B20B-14605D7B87D0}"/>
+    <dgm:cxn modelId="{C6BC5648-83C2-4FEC-928F-BE66A2BEC5DF}" type="presOf" srcId="{1E96141B-6B7F-4BD3-B5A3-96198F02937B}" destId="{8AB0B406-1A81-4391-8202-9A1792DC0601}" srcOrd="1" destOrd="0" presId="urn:microsoft.com/office/officeart/2005/8/layout/orgChart1"/>
+    <dgm:cxn modelId="{08D6D65D-B4AB-49EA-9BC5-7B462FC5B9CF}" type="presOf" srcId="{EE83C4EC-63EC-426D-A745-06FBC24A03BD}" destId="{D030A31F-F1AC-4304-90DF-4A926F9597C3}" srcOrd="0" destOrd="0" presId="urn:microsoft.com/office/officeart/2005/8/layout/orgChart1"/>
+    <dgm:cxn modelId="{5F1465C0-8E1C-4A3B-8CAC-C10194406AB1}" type="presOf" srcId="{11A9CA38-6450-472C-BEA8-EE2F7529AC11}" destId="{5CA68DB6-01A8-4B88-BF76-3D8AF584A634}" srcOrd="0" destOrd="0" presId="urn:microsoft.com/office/officeart/2005/8/layout/orgChart1"/>
+    <dgm:cxn modelId="{598E66D0-2467-4645-AF9F-ACFE305E8C06}" type="presOf" srcId="{E6CB5F73-E57B-472A-9620-979D1237067B}" destId="{90F8DB98-2C9A-4BB7-B119-5F741244767E}" srcOrd="0" destOrd="0" presId="urn:microsoft.com/office/officeart/2005/8/layout/orgChart1"/>
     <dgm:cxn modelId="{A160E0DF-6E97-490D-8DDF-33789985305F}" srcId="{8E018DCC-9511-4593-8840-0A42707D86B8}" destId="{86FF66C5-90A5-455E-8499-52062F8B95BF}" srcOrd="0" destOrd="0" parTransId="{7187AE76-90BC-4314-88BD-3ED0982894C5}" sibTransId="{5CABFF80-2B9A-45CF-9DA9-5A9B96B00925}"/>
-    <dgm:cxn modelId="{C902282E-3E19-4DCE-A8B4-60CFC921DBFB}" srcId="{21EA5B16-7727-400A-A1D9-9163B27092D6}" destId="{8779FD2A-448B-4669-B657-934ED43252B6}" srcOrd="1" destOrd="0" parTransId="{6F72F34A-FF7E-4B88-BF16-CEE407A9CA7A}" sibTransId="{E511E7BA-5453-403D-B02F-20A338CCFA32}"/>
-    <dgm:cxn modelId="{5271127B-F308-44F7-A44D-6F09C8DB4F7E}" type="presOf" srcId="{A863BAB9-F5DD-47B6-8A17-9E6FEEAA1380}" destId="{58F82BA4-57C5-4370-BF3E-6B20EAA9A7D7}" srcOrd="1" destOrd="0" presId="urn:microsoft.com/office/officeart/2005/8/layout/orgChart1"/>
-    <dgm:cxn modelId="{DCD86991-CA06-4AFE-A443-A50D009B80FF}" type="presOf" srcId="{2BFD8F01-1B18-462E-BDC6-406AE4994DCB}" destId="{BCF93BEB-4969-449E-96C9-87ECD5C32A2C}" srcOrd="0" destOrd="0" presId="urn:microsoft.com/office/officeart/2005/8/layout/orgChart1"/>
-    <dgm:cxn modelId="{83CBFF71-A8BE-4048-9E6F-CC393B58C351}" type="presOf" srcId="{86FF66C5-90A5-455E-8499-52062F8B95BF}" destId="{11460F81-34E3-42AB-AE3A-EBCA1DFF9542}" srcOrd="1" destOrd="0" presId="urn:microsoft.com/office/officeart/2005/8/layout/orgChart1"/>
-    <dgm:cxn modelId="{B9E9BCA0-5419-4CB5-B735-6FE66E431518}" type="presOf" srcId="{183FC9B5-640D-4E22-B589-D5F96F28E5B0}" destId="{7CF58B88-C5C7-428B-8B1F-19974D5D3728}" srcOrd="0" destOrd="0" presId="urn:microsoft.com/office/officeart/2005/8/layout/orgChart1"/>
-    <dgm:cxn modelId="{020FDB8C-D5DF-4801-B477-8DE9A7458AC0}" srcId="{17CD8524-D85D-4C2C-8335-0DD2AE439136}" destId="{D709B7C9-158C-4475-AD9E-01DDC05E6747}" srcOrd="1" destOrd="0" parTransId="{183FC9B5-640D-4E22-B589-D5F96F28E5B0}" sibTransId="{D0BDAFE0-2DAC-427B-A4E5-D191F7FEF87A}"/>
-    <dgm:cxn modelId="{3E4A19FC-5A5D-48E7-B074-C3999896F5AE}" type="presOf" srcId="{8779FD2A-448B-4669-B657-934ED43252B6}" destId="{4F9A6ABA-DBB6-48F4-BCE6-1A61216673B6}" srcOrd="0" destOrd="0" presId="urn:microsoft.com/office/officeart/2005/8/layout/orgChart1"/>
-    <dgm:cxn modelId="{4F701203-26EE-41CA-84C4-7308CB8E910E}" srcId="{21EA5B16-7727-400A-A1D9-9163B27092D6}" destId="{8E018DCC-9511-4593-8840-0A42707D86B8}" srcOrd="0" destOrd="0" parTransId="{EE83C4EC-63EC-426D-A745-06FBC24A03BD}" sibTransId="{D0CE7BDD-E66F-47E6-93FE-05538A492268}"/>
-    <dgm:cxn modelId="{E2314D7E-89C6-412D-8EB6-EAC7E2CDC10C}" srcId="{8779FD2A-448B-4669-B657-934ED43252B6}" destId="{17CD8524-D85D-4C2C-8335-0DD2AE439136}" srcOrd="0" destOrd="0" parTransId="{D8EF292A-A63A-4B57-9045-18FC4DB13F5B}" sibTransId="{1370999C-5A46-4AB2-B20B-14605D7B87D0}"/>
-    <dgm:cxn modelId="{2BD2FB72-BE81-49C0-B94C-D9928935C486}" type="presOf" srcId="{8E018DCC-9511-4593-8840-0A42707D86B8}" destId="{48304F73-79C0-4FF9-BFBE-A8CC594F8106}" srcOrd="0" destOrd="0" presId="urn:microsoft.com/office/officeart/2005/8/layout/orgChart1"/>
-    <dgm:cxn modelId="{696E85C4-30A4-4951-8990-E93BE7110445}" type="presOf" srcId="{1E96141B-6B7F-4BD3-B5A3-96198F02937B}" destId="{8AB0B406-1A81-4391-8202-9A1792DC0601}" srcOrd="1" destOrd="0" presId="urn:microsoft.com/office/officeart/2005/8/layout/orgChart1"/>
-    <dgm:cxn modelId="{CC92D89C-4995-493D-A428-24CC19E70D18}" type="presOf" srcId="{CD7977C3-F1DA-4207-AF7A-FEE24B6E70A2}" destId="{838A9B83-1DDE-473A-A38C-55F94AEA4348}" srcOrd="0" destOrd="0" presId="urn:microsoft.com/office/officeart/2005/8/layout/orgChart1"/>
-    <dgm:cxn modelId="{673646E2-E149-4A9F-988D-1B22ECA81AFD}" srcId="{17CD8524-D85D-4C2C-8335-0DD2AE439136}" destId="{A863BAB9-F5DD-47B6-8A17-9E6FEEAA1380}" srcOrd="2" destOrd="0" parTransId="{11A9CA38-6450-472C-BEA8-EE2F7529AC11}" sibTransId="{5B1C279B-D82A-40E6-AE9B-F7790062DD0A}"/>
-    <dgm:cxn modelId="{E31FF577-8C2A-41C2-A66F-51ECF1770259}" type="presOf" srcId="{CEAA9DE4-DE58-4FD5-8913-2D6128F322F4}" destId="{2C3A844A-3972-4D20-B0B1-40884B6766BC}" srcOrd="0" destOrd="0" presId="urn:microsoft.com/office/officeart/2005/8/layout/orgChart1"/>
-    <dgm:cxn modelId="{8B1B43B9-9A50-4626-A19E-06324B35163D}" type="presOf" srcId="{21EA5B16-7727-400A-A1D9-9163B27092D6}" destId="{D370C31D-8747-4BD2-BBF0-E85E0425F97D}" srcOrd="0" destOrd="0" presId="urn:microsoft.com/office/officeart/2005/8/layout/orgChart1"/>
-    <dgm:cxn modelId="{7D953D13-E1BA-4300-B474-6788EF4D9164}" type="presOf" srcId="{7187AE76-90BC-4314-88BD-3ED0982894C5}" destId="{13328379-46F0-4BB9-AD90-FB7F362CFA0E}" srcOrd="0" destOrd="0" presId="urn:microsoft.com/office/officeart/2005/8/layout/orgChart1"/>
-    <dgm:cxn modelId="{EA2BA3E3-44E7-4AAC-B0E3-26AC0A6176B4}" type="presOf" srcId="{21EA5B16-7727-400A-A1D9-9163B27092D6}" destId="{6CEA82AE-B83A-4F94-B4E0-14A082B39F49}" srcOrd="1" destOrd="0" presId="urn:microsoft.com/office/officeart/2005/8/layout/orgChart1"/>
-    <dgm:cxn modelId="{28DE6671-1985-4C08-BBB8-F4E1839CDE66}" srcId="{E6CB5F73-E57B-472A-9620-979D1237067B}" destId="{21EA5B16-7727-400A-A1D9-9163B27092D6}" srcOrd="0" destOrd="0" parTransId="{12AE0249-1F7F-494C-A942-2E8333666454}" sibTransId="{C2E1133B-7755-47A3-B406-4892A4ABF74F}"/>
-    <dgm:cxn modelId="{D53F990A-895A-4DC2-A740-E39B535A2B42}" type="presOf" srcId="{11A9CA38-6450-472C-BEA8-EE2F7529AC11}" destId="{5CA68DB6-01A8-4B88-BF76-3D8AF584A634}" srcOrd="0" destOrd="0" presId="urn:microsoft.com/office/officeart/2005/8/layout/orgChart1"/>
-    <dgm:cxn modelId="{058E7ED9-9B2D-45CC-A1F2-F41AB4FB9633}" type="presOf" srcId="{30F0137E-F759-4966-821B-8FDCAB85828E}" destId="{75AFB92D-98E0-4B9B-BA57-DD5D0BF6DDD3}" srcOrd="0" destOrd="0" presId="urn:microsoft.com/office/officeart/2005/8/layout/orgChart1"/>
-    <dgm:cxn modelId="{075DFC46-36D4-481C-B2EB-768D113D3D2D}" type="presOf" srcId="{D8EF292A-A63A-4B57-9045-18FC4DB13F5B}" destId="{DAEB1617-7949-4B41-839F-EEC19CB3696F}" srcOrd="0" destOrd="0" presId="urn:microsoft.com/office/officeart/2005/8/layout/orgChart1"/>
-    <dgm:cxn modelId="{CDF30607-BFCA-43B4-BB05-CB1D201999E5}" srcId="{17CD8524-D85D-4C2C-8335-0DD2AE439136}" destId="{CD7977C3-F1DA-4207-AF7A-FEE24B6E70A2}" srcOrd="0" destOrd="0" parTransId="{CEAA9DE4-DE58-4FD5-8913-2D6128F322F4}" sibTransId="{FB4A1D71-2DC9-4348-B4B0-46FB2A288067}"/>
-    <dgm:cxn modelId="{B2FAEA3A-0536-4AE4-9F88-A0D62EDD110F}" type="presOf" srcId="{D709B7C9-158C-4475-AD9E-01DDC05E6747}" destId="{FEBD780D-9754-4654-BE68-354F11A17E53}" srcOrd="1" destOrd="0" presId="urn:microsoft.com/office/officeart/2005/8/layout/orgChart1"/>
-    <dgm:cxn modelId="{C911AE6A-672C-4E83-B8E1-EEFB4D668B12}" type="presOf" srcId="{0B572ABD-1D02-4B72-83B3-7E5FFD709402}" destId="{0B34C9B6-4E65-4A0E-84F5-CFB71AB13FB6}" srcOrd="0" destOrd="0" presId="urn:microsoft.com/office/officeart/2005/8/layout/orgChart1"/>
-    <dgm:cxn modelId="{D2813518-7168-422E-AD89-89203EF35846}" type="presOf" srcId="{50AA950F-FB97-4375-A92E-86E6F44DB8D5}" destId="{29B04730-2BCE-47E8-A796-CC129C920481}" srcOrd="0" destOrd="0" presId="urn:microsoft.com/office/officeart/2005/8/layout/orgChart1"/>
-    <dgm:cxn modelId="{772BE86D-77A4-4787-AD1D-400C0C80E8A6}" type="presOf" srcId="{2BFD8F01-1B18-462E-BDC6-406AE4994DCB}" destId="{904998DF-2677-44BC-8B6D-218C6AF8FC50}" srcOrd="1" destOrd="0" presId="urn:microsoft.com/office/officeart/2005/8/layout/orgChart1"/>
-    <dgm:cxn modelId="{E4A3C351-2B3C-492D-9CD5-A87E7E62A4F1}" type="presOf" srcId="{30F0137E-F759-4966-821B-8FDCAB85828E}" destId="{4B355AB2-3C7B-41E3-9FCB-5F8151619FB2}" srcOrd="1" destOrd="0" presId="urn:microsoft.com/office/officeart/2005/8/layout/orgChart1"/>
-    <dgm:cxn modelId="{39A8318C-0F34-4317-AD6F-B1146518B3D8}" srcId="{1E96141B-6B7F-4BD3-B5A3-96198F02937B}" destId="{DB65E2C0-E476-443C-B3CA-80B53A16444B}" srcOrd="1" destOrd="0" parTransId="{611B16C0-D3DE-45AF-ABC3-35FA06C45635}" sibTransId="{2F1A3F8F-D8EF-4F00-B742-DF0AFA203FBB}"/>
-    <dgm:cxn modelId="{69B37B8C-B22A-4DC2-B3A2-877867544D82}" type="presParOf" srcId="{90F8DB98-2C9A-4BB7-B119-5F741244767E}" destId="{B8C0F269-D927-4125-AF9C-A65E4C7C82DD}" srcOrd="0" destOrd="0" presId="urn:microsoft.com/office/officeart/2005/8/layout/orgChart1"/>
-    <dgm:cxn modelId="{2E9E7C9C-33C4-4FD0-BEFF-15053C748EDD}" type="presParOf" srcId="{B8C0F269-D927-4125-AF9C-A65E4C7C82DD}" destId="{126B7ECC-D187-445F-9CA5-7A4626265415}" srcOrd="0" destOrd="0" presId="urn:microsoft.com/office/officeart/2005/8/layout/orgChart1"/>
-    <dgm:cxn modelId="{020D6D1D-6EA0-4371-B3CB-C37055DD5BA5}" type="presParOf" srcId="{126B7ECC-D187-445F-9CA5-7A4626265415}" destId="{D370C31D-8747-4BD2-BBF0-E85E0425F97D}" srcOrd="0" destOrd="0" presId="urn:microsoft.com/office/officeart/2005/8/layout/orgChart1"/>
-    <dgm:cxn modelId="{0D629ED1-5A58-43D8-B316-78B938FF8E06}" type="presParOf" srcId="{126B7ECC-D187-445F-9CA5-7A4626265415}" destId="{6CEA82AE-B83A-4F94-B4E0-14A082B39F49}" srcOrd="1" destOrd="0" presId="urn:microsoft.com/office/officeart/2005/8/layout/orgChart1"/>
-    <dgm:cxn modelId="{CE821042-217E-4759-BA1B-47FD14F52F58}" type="presParOf" srcId="{B8C0F269-D927-4125-AF9C-A65E4C7C82DD}" destId="{A3F92BD1-EF85-4922-B70B-6BC577A614A1}" srcOrd="1" destOrd="0" presId="urn:microsoft.com/office/officeart/2005/8/layout/orgChart1"/>
-    <dgm:cxn modelId="{39C29CB4-7647-40BC-9481-0192F642E944}" type="presParOf" srcId="{A3F92BD1-EF85-4922-B70B-6BC577A614A1}" destId="{D030A31F-F1AC-4304-90DF-4A926F9597C3}" srcOrd="0" destOrd="0" presId="urn:microsoft.com/office/officeart/2005/8/layout/orgChart1"/>
-    <dgm:cxn modelId="{C5610874-4163-4B03-B925-3E4FCCA76720}" type="presParOf" srcId="{A3F92BD1-EF85-4922-B70B-6BC577A614A1}" destId="{D6475CBB-F11C-4144-86A8-56CCF591A690}" srcOrd="1" destOrd="0" presId="urn:microsoft.com/office/officeart/2005/8/layout/orgChart1"/>
-    <dgm:cxn modelId="{E4621120-C3ED-450B-ACC5-50AF69859A11}" type="presParOf" srcId="{D6475CBB-F11C-4144-86A8-56CCF591A690}" destId="{88841AD4-F929-4D66-94AE-C4603301FC9E}" srcOrd="0" destOrd="0" presId="urn:microsoft.com/office/officeart/2005/8/layout/orgChart1"/>
-    <dgm:cxn modelId="{CDAE3D9F-37B1-46AC-9932-35E75832F6D4}" type="presParOf" srcId="{88841AD4-F929-4D66-94AE-C4603301FC9E}" destId="{48304F73-79C0-4FF9-BFBE-A8CC594F8106}" srcOrd="0" destOrd="0" presId="urn:microsoft.com/office/officeart/2005/8/layout/orgChart1"/>
-    <dgm:cxn modelId="{74DF9547-6EA9-409D-A2F3-75B7EB4905EF}" type="presParOf" srcId="{88841AD4-F929-4D66-94AE-C4603301FC9E}" destId="{7C878D63-1990-4871-81C0-297C783A2516}" srcOrd="1" destOrd="0" presId="urn:microsoft.com/office/officeart/2005/8/layout/orgChart1"/>
-    <dgm:cxn modelId="{171594C5-110F-479D-858A-42A0F8A28E27}" type="presParOf" srcId="{D6475CBB-F11C-4144-86A8-56CCF591A690}" destId="{25500A2E-C855-47CB-A371-E965A8D93001}" srcOrd="1" destOrd="0" presId="urn:microsoft.com/office/officeart/2005/8/layout/orgChart1"/>
-    <dgm:cxn modelId="{E3CB145E-4443-40AD-B3A2-05215AB2DE87}" type="presParOf" srcId="{D6475CBB-F11C-4144-86A8-56CCF591A690}" destId="{AFB5DD15-8BD8-4F9B-946B-0C610ABD4268}" srcOrd="2" destOrd="0" presId="urn:microsoft.com/office/officeart/2005/8/layout/orgChart1"/>
-    <dgm:cxn modelId="{4CB404EB-636A-435D-A56B-58379D4A8843}" type="presParOf" srcId="{AFB5DD15-8BD8-4F9B-946B-0C610ABD4268}" destId="{13328379-46F0-4BB9-AD90-FB7F362CFA0E}" srcOrd="0" destOrd="0" presId="urn:microsoft.com/office/officeart/2005/8/layout/orgChart1"/>
-    <dgm:cxn modelId="{40B9DB7F-7F18-4ED0-9131-622C3343919D}" type="presParOf" srcId="{AFB5DD15-8BD8-4F9B-946B-0C610ABD4268}" destId="{D987CA0E-0ADD-4133-BB54-B1DF6D0DB28B}" srcOrd="1" destOrd="0" presId="urn:microsoft.com/office/officeart/2005/8/layout/orgChart1"/>
-    <dgm:cxn modelId="{145A1DBC-2E4A-48EF-A284-B076A00DFF33}" type="presParOf" srcId="{D987CA0E-0ADD-4133-BB54-B1DF6D0DB28B}" destId="{DEB453CB-ADEB-4022-AA98-054D76822822}" srcOrd="0" destOrd="0" presId="urn:microsoft.com/office/officeart/2005/8/layout/orgChart1"/>
-    <dgm:cxn modelId="{419CABE7-4126-4298-A045-7F3CE9BCA969}" type="presParOf" srcId="{DEB453CB-ADEB-4022-AA98-054D76822822}" destId="{2656D7F3-5266-4333-A255-356A4035A852}" srcOrd="0" destOrd="0" presId="urn:microsoft.com/office/officeart/2005/8/layout/orgChart1"/>
-    <dgm:cxn modelId="{2C5AA1C9-2AC2-4592-8971-A44EAC7B5CF4}" type="presParOf" srcId="{DEB453CB-ADEB-4022-AA98-054D76822822}" destId="{11460F81-34E3-42AB-AE3A-EBCA1DFF9542}" srcOrd="1" destOrd="0" presId="urn:microsoft.com/office/officeart/2005/8/layout/orgChart1"/>
-    <dgm:cxn modelId="{D973DFF2-5A64-46DC-8F07-50648A654F06}" type="presParOf" srcId="{D987CA0E-0ADD-4133-BB54-B1DF6D0DB28B}" destId="{B290D69A-0368-42D8-9CB9-B6192FBB2B54}" srcOrd="1" destOrd="0" presId="urn:microsoft.com/office/officeart/2005/8/layout/orgChart1"/>
-    <dgm:cxn modelId="{212D2354-5B9E-461B-86D8-508351A719AE}" type="presParOf" srcId="{D987CA0E-0ADD-4133-BB54-B1DF6D0DB28B}" destId="{9DD62691-8F37-4687-A719-560991E4C1E1}" srcOrd="2" destOrd="0" presId="urn:microsoft.com/office/officeart/2005/8/layout/orgChart1"/>
-    <dgm:cxn modelId="{BBE6028D-B78B-4447-98CA-F5D2C8C76E78}" type="presParOf" srcId="{A3F92BD1-EF85-4922-B70B-6BC577A614A1}" destId="{8679AC2D-067C-40D8-B928-D6C5CD9A1FA7}" srcOrd="2" destOrd="0" presId="urn:microsoft.com/office/officeart/2005/8/layout/orgChart1"/>
-    <dgm:cxn modelId="{55522D94-205B-48E4-8189-49BD575502A9}" type="presParOf" srcId="{A3F92BD1-EF85-4922-B70B-6BC577A614A1}" destId="{CE7DFB3E-F762-4475-B58D-F24459D85774}" srcOrd="3" destOrd="0" presId="urn:microsoft.com/office/officeart/2005/8/layout/orgChart1"/>
-    <dgm:cxn modelId="{8DF2E4CD-EADF-49C1-B744-CCBCEFF6FBE0}" type="presParOf" srcId="{CE7DFB3E-F762-4475-B58D-F24459D85774}" destId="{5FC4FC22-A94D-4C7B-A684-727B4D250282}" srcOrd="0" destOrd="0" presId="urn:microsoft.com/office/officeart/2005/8/layout/orgChart1"/>
-    <dgm:cxn modelId="{531FC1E6-49C4-4061-98D1-875D082A7C31}" type="presParOf" srcId="{5FC4FC22-A94D-4C7B-A684-727B4D250282}" destId="{4F9A6ABA-DBB6-48F4-BCE6-1A61216673B6}" srcOrd="0" destOrd="0" presId="urn:microsoft.com/office/officeart/2005/8/layout/orgChart1"/>
-    <dgm:cxn modelId="{1C25A569-32B4-4AE6-992D-4CA787D66A75}" type="presParOf" srcId="{5FC4FC22-A94D-4C7B-A684-727B4D250282}" destId="{FB4D8C28-F7CF-4B56-B075-E2629489314E}" srcOrd="1" destOrd="0" presId="urn:microsoft.com/office/officeart/2005/8/layout/orgChart1"/>
-    <dgm:cxn modelId="{EF21C3AE-D3B4-4C12-90F9-1FFA1CF38D6C}" type="presParOf" srcId="{CE7DFB3E-F762-4475-B58D-F24459D85774}" destId="{016E2CF6-CB9E-43CD-A4E6-0A7C492EDAFF}" srcOrd="1" destOrd="0" presId="urn:microsoft.com/office/officeart/2005/8/layout/orgChart1"/>
-    <dgm:cxn modelId="{A6183A0D-DA54-4D8B-9676-E6DAC121991C}" type="presParOf" srcId="{016E2CF6-CB9E-43CD-A4E6-0A7C492EDAFF}" destId="{DAEB1617-7949-4B41-839F-EEC19CB3696F}" srcOrd="0" destOrd="0" presId="urn:microsoft.com/office/officeart/2005/8/layout/orgChart1"/>
-    <dgm:cxn modelId="{52A7D700-8444-428F-BAE0-0AE346FCFA68}" type="presParOf" srcId="{016E2CF6-CB9E-43CD-A4E6-0A7C492EDAFF}" destId="{FDA7818E-AFF2-4C4D-B104-2B77618CC191}" srcOrd="1" destOrd="0" presId="urn:microsoft.com/office/officeart/2005/8/layout/orgChart1"/>
-    <dgm:cxn modelId="{99D801CB-939D-4C86-835D-34CE7D996EA2}" type="presParOf" srcId="{FDA7818E-AFF2-4C4D-B104-2B77618CC191}" destId="{E24B7336-C60B-4D42-B07B-94D62090A0F4}" srcOrd="0" destOrd="0" presId="urn:microsoft.com/office/officeart/2005/8/layout/orgChart1"/>
-    <dgm:cxn modelId="{3881232C-183D-4197-AD86-AF7C1E14AABA}" type="presParOf" srcId="{E24B7336-C60B-4D42-B07B-94D62090A0F4}" destId="{C41859B5-9552-4977-8387-6606B8C03091}" srcOrd="0" destOrd="0" presId="urn:microsoft.com/office/officeart/2005/8/layout/orgChart1"/>
-    <dgm:cxn modelId="{39F4F18E-5A47-4553-BCB7-A5237CA31710}" type="presParOf" srcId="{E24B7336-C60B-4D42-B07B-94D62090A0F4}" destId="{B71D3A4E-13A6-4688-9EBB-01B9B1672993}" srcOrd="1" destOrd="0" presId="urn:microsoft.com/office/officeart/2005/8/layout/orgChart1"/>
-    <dgm:cxn modelId="{DE96179B-5AA8-4D51-B6C8-1E37B3C0A431}" type="presParOf" srcId="{FDA7818E-AFF2-4C4D-B104-2B77618CC191}" destId="{291AB503-A3A2-4703-80F5-112EAE97A69A}" srcOrd="1" destOrd="0" presId="urn:microsoft.com/office/officeart/2005/8/layout/orgChart1"/>
-    <dgm:cxn modelId="{0B3A7502-358F-416A-AA3F-95097FAC3160}" type="presParOf" srcId="{291AB503-A3A2-4703-80F5-112EAE97A69A}" destId="{2C3A844A-3972-4D20-B0B1-40884B6766BC}" srcOrd="0" destOrd="0" presId="urn:microsoft.com/office/officeart/2005/8/layout/orgChart1"/>
-    <dgm:cxn modelId="{58D9D89A-9D60-4091-9E86-6BC6DEAB1F14}" type="presParOf" srcId="{291AB503-A3A2-4703-80F5-112EAE97A69A}" destId="{474786A2-B52F-43D8-A28D-B940B00A7F0E}" srcOrd="1" destOrd="0" presId="urn:microsoft.com/office/officeart/2005/8/layout/orgChart1"/>
-    <dgm:cxn modelId="{3DB5EDE7-F148-4410-80DF-39386FBB0C03}" type="presParOf" srcId="{474786A2-B52F-43D8-A28D-B940B00A7F0E}" destId="{1D16876F-086F-4875-9170-54C94480BAD3}" srcOrd="0" destOrd="0" presId="urn:microsoft.com/office/officeart/2005/8/layout/orgChart1"/>
-    <dgm:cxn modelId="{29626CD4-8581-470A-B237-5BBBABA9F499}" type="presParOf" srcId="{1D16876F-086F-4875-9170-54C94480BAD3}" destId="{838A9B83-1DDE-473A-A38C-55F94AEA4348}" srcOrd="0" destOrd="0" presId="urn:microsoft.com/office/officeart/2005/8/layout/orgChart1"/>
-    <dgm:cxn modelId="{F363F21C-F200-4B14-8E8F-07C0B94B9DB9}" type="presParOf" srcId="{1D16876F-086F-4875-9170-54C94480BAD3}" destId="{F95C18DE-6755-46CA-9CB6-0A484836E9F3}" srcOrd="1" destOrd="0" presId="urn:microsoft.com/office/officeart/2005/8/layout/orgChart1"/>
-    <dgm:cxn modelId="{DE43D951-3DB4-42AC-B1A6-3DB914567CF3}" type="presParOf" srcId="{474786A2-B52F-43D8-A28D-B940B00A7F0E}" destId="{0CB5AB0C-CB09-4C26-85DF-5436A4C4C8DA}" srcOrd="1" destOrd="0" presId="urn:microsoft.com/office/officeart/2005/8/layout/orgChart1"/>
-    <dgm:cxn modelId="{1C8E4FC3-FBBB-43E5-9933-437102E99943}" type="presParOf" srcId="{474786A2-B52F-43D8-A28D-B940B00A7F0E}" destId="{4FA807E9-0C34-47E0-B157-3EA08FABA53A}" srcOrd="2" destOrd="0" presId="urn:microsoft.com/office/officeart/2005/8/layout/orgChart1"/>
-    <dgm:cxn modelId="{22E3469C-9D6B-467C-BFA2-DAFFF0CAB61C}" type="presParOf" srcId="{291AB503-A3A2-4703-80F5-112EAE97A69A}" destId="{7CF58B88-C5C7-428B-8B1F-19974D5D3728}" srcOrd="2" destOrd="0" presId="urn:microsoft.com/office/officeart/2005/8/layout/orgChart1"/>
-    <dgm:cxn modelId="{31B52683-61DF-4B99-9776-766BFF77BECB}" type="presParOf" srcId="{291AB503-A3A2-4703-80F5-112EAE97A69A}" destId="{9FD4FBAD-D36E-45DD-AAB5-AA5A846ABA8C}" srcOrd="3" destOrd="0" presId="urn:microsoft.com/office/officeart/2005/8/layout/orgChart1"/>
-    <dgm:cxn modelId="{81020A38-CC38-416F-BA34-DBC4E2D2434D}" type="presParOf" srcId="{9FD4FBAD-D36E-45DD-AAB5-AA5A846ABA8C}" destId="{F9A74678-1DD6-4759-84F8-F1CCAEF4E8CE}" srcOrd="0" destOrd="0" presId="urn:microsoft.com/office/officeart/2005/8/layout/orgChart1"/>
-    <dgm:cxn modelId="{E5660067-4027-4CFA-AE24-ED318D354D18}" type="presParOf" srcId="{F9A74678-1DD6-4759-84F8-F1CCAEF4E8CE}" destId="{8598824B-4CFD-4F7C-B4A7-6BF1BBD3F44F}" srcOrd="0" destOrd="0" presId="urn:microsoft.com/office/officeart/2005/8/layout/orgChart1"/>
-    <dgm:cxn modelId="{DD1EB26F-AA85-43C2-9771-C57C2321A1C9}" type="presParOf" srcId="{F9A74678-1DD6-4759-84F8-F1CCAEF4E8CE}" destId="{FEBD780D-9754-4654-BE68-354F11A17E53}" srcOrd="1" destOrd="0" presId="urn:microsoft.com/office/officeart/2005/8/layout/orgChart1"/>
-    <dgm:cxn modelId="{5611892D-1DF7-431F-BBA2-79B1927F8EF2}" type="presParOf" srcId="{9FD4FBAD-D36E-45DD-AAB5-AA5A846ABA8C}" destId="{A3E6A944-A657-49A9-ABAB-9A48F18B974B}" srcOrd="1" destOrd="0" presId="urn:microsoft.com/office/officeart/2005/8/layout/orgChart1"/>
-    <dgm:cxn modelId="{829C879C-86FF-4BF0-B74A-B832C41B9379}" type="presParOf" srcId="{A3E6A944-A657-49A9-ABAB-9A48F18B974B}" destId="{0B34C9B6-4E65-4A0E-84F5-CFB71AB13FB6}" srcOrd="0" destOrd="0" presId="urn:microsoft.com/office/officeart/2005/8/layout/orgChart1"/>
-    <dgm:cxn modelId="{B7ABF704-D475-4B1D-9A38-045F42FD7AB3}" type="presParOf" srcId="{A3E6A944-A657-49A9-ABAB-9A48F18B974B}" destId="{F8842736-6AF5-47EA-9877-6BD73DD50B5F}" srcOrd="1" destOrd="0" presId="urn:microsoft.com/office/officeart/2005/8/layout/orgChart1"/>
-    <dgm:cxn modelId="{5B3BF7B9-03BF-4888-9D0D-50E5A6CEDB46}" type="presParOf" srcId="{F8842736-6AF5-47EA-9877-6BD73DD50B5F}" destId="{3CEE5D01-CF90-47E7-8B91-5D524FC418E0}" srcOrd="0" destOrd="0" presId="urn:microsoft.com/office/officeart/2005/8/layout/orgChart1"/>
-    <dgm:cxn modelId="{A25E64BA-64E8-4765-90FE-D4A9AE8B0171}" type="presParOf" srcId="{3CEE5D01-CF90-47E7-8B91-5D524FC418E0}" destId="{29B04730-2BCE-47E8-A796-CC129C920481}" srcOrd="0" destOrd="0" presId="urn:microsoft.com/office/officeart/2005/8/layout/orgChart1"/>
-    <dgm:cxn modelId="{65F6A5EA-301D-4A95-8F84-591166E935E3}" type="presParOf" srcId="{3CEE5D01-CF90-47E7-8B91-5D524FC418E0}" destId="{95A7DDBE-E2EE-46BC-9D09-8DF37D2FB69A}" srcOrd="1" destOrd="0" presId="urn:microsoft.com/office/officeart/2005/8/layout/orgChart1"/>
-    <dgm:cxn modelId="{F5EEBA9F-8616-40D7-B054-CD46610BE6C0}" type="presParOf" srcId="{F8842736-6AF5-47EA-9877-6BD73DD50B5F}" destId="{E703260B-DA83-48CB-A67E-2D3E6A59DEA1}" srcOrd="1" destOrd="0" presId="urn:microsoft.com/office/officeart/2005/8/layout/orgChart1"/>
-    <dgm:cxn modelId="{AF00C500-31F4-446B-B0D6-7D80E155810C}" type="presParOf" srcId="{F8842736-6AF5-47EA-9877-6BD73DD50B5F}" destId="{A86B4970-33DB-43FA-930A-6BA0312B87C8}" srcOrd="2" destOrd="0" presId="urn:microsoft.com/office/officeart/2005/8/layout/orgChart1"/>
-    <dgm:cxn modelId="{C640229B-5884-418C-B5F9-0A28478E9DFE}" type="presParOf" srcId="{9FD4FBAD-D36E-45DD-AAB5-AA5A846ABA8C}" destId="{96D6EB30-DA2C-49F1-80DC-C52E59B43420}" srcOrd="2" destOrd="0" presId="urn:microsoft.com/office/officeart/2005/8/layout/orgChart1"/>
-    <dgm:cxn modelId="{8BDF6101-2B64-4BCC-8BFD-152771E46F3D}" type="presParOf" srcId="{291AB503-A3A2-4703-80F5-112EAE97A69A}" destId="{5CA68DB6-01A8-4B88-BF76-3D8AF584A634}" srcOrd="4" destOrd="0" presId="urn:microsoft.com/office/officeart/2005/8/layout/orgChart1"/>
-    <dgm:cxn modelId="{2E6F3A89-207F-4325-9521-F0A5CD37E61D}" type="presParOf" srcId="{291AB503-A3A2-4703-80F5-112EAE97A69A}" destId="{945FD7D2-75A8-40DD-9357-D87963A8DB54}" srcOrd="5" destOrd="0" presId="urn:microsoft.com/office/officeart/2005/8/layout/orgChart1"/>
-    <dgm:cxn modelId="{FB29274A-95A9-46E8-9615-410BCC15E59D}" type="presParOf" srcId="{945FD7D2-75A8-40DD-9357-D87963A8DB54}" destId="{22DF8AB1-720D-454C-B942-102EFF6E0826}" srcOrd="0" destOrd="0" presId="urn:microsoft.com/office/officeart/2005/8/layout/orgChart1"/>
-    <dgm:cxn modelId="{8EE3D999-3CBC-4C1D-9EDA-9BC2C06F8E43}" type="presParOf" srcId="{22DF8AB1-720D-454C-B942-102EFF6E0826}" destId="{D73B1694-F440-4A00-9AF5-4A29CD1BF6B7}" srcOrd="0" destOrd="0" presId="urn:microsoft.com/office/officeart/2005/8/layout/orgChart1"/>
-    <dgm:cxn modelId="{BEB043DB-A83C-42A0-B0C3-9E88CAFC6EFC}" type="presParOf" srcId="{22DF8AB1-720D-454C-B942-102EFF6E0826}" destId="{58F82BA4-57C5-4370-BF3E-6B20EAA9A7D7}" srcOrd="1" destOrd="0" presId="urn:microsoft.com/office/officeart/2005/8/layout/orgChart1"/>
-    <dgm:cxn modelId="{B7929D8A-87AC-4794-A223-3D33A3F5DFCA}" type="presParOf" srcId="{945FD7D2-75A8-40DD-9357-D87963A8DB54}" destId="{4A4245CA-7545-4762-B978-B4D5060AF2ED}" srcOrd="1" destOrd="0" presId="urn:microsoft.com/office/officeart/2005/8/layout/orgChart1"/>
-    <dgm:cxn modelId="{14D396AC-2A77-4757-9D0D-B310FC9610F5}" type="presParOf" srcId="{945FD7D2-75A8-40DD-9357-D87963A8DB54}" destId="{3C15C000-0269-4153-A71E-2DBC8AE74927}" srcOrd="2" destOrd="0" presId="urn:microsoft.com/office/officeart/2005/8/layout/orgChart1"/>
-    <dgm:cxn modelId="{5F0464A6-3A33-47DC-9B5F-B48BF7F3C71D}" type="presParOf" srcId="{FDA7818E-AFF2-4C4D-B104-2B77618CC191}" destId="{42B38C1D-D4D5-43D0-8B24-ABF61E0D075D}" srcOrd="2" destOrd="0" presId="urn:microsoft.com/office/officeart/2005/8/layout/orgChart1"/>
-    <dgm:cxn modelId="{B6D37EBE-E3FE-45A4-970D-34B9FA9B2014}" type="presParOf" srcId="{CE7DFB3E-F762-4475-B58D-F24459D85774}" destId="{503734C2-3D27-4C2C-9B93-F099F0F0BF4C}" srcOrd="2" destOrd="0" presId="urn:microsoft.com/office/officeart/2005/8/layout/orgChart1"/>
-    <dgm:cxn modelId="{CFB16B7B-A184-4F4F-BCA5-05B68AC85A46}" type="presParOf" srcId="{A3F92BD1-EF85-4922-B70B-6BC577A614A1}" destId="{002E2B5A-2328-4757-ABDE-9AD3C6A30A97}" srcOrd="4" destOrd="0" presId="urn:microsoft.com/office/officeart/2005/8/layout/orgChart1"/>
-    <dgm:cxn modelId="{E280643C-96FC-4121-A77B-BF62163D6B89}" type="presParOf" srcId="{A3F92BD1-EF85-4922-B70B-6BC577A614A1}" destId="{B1A45AED-5C89-4D73-941A-87DC8535A703}" srcOrd="5" destOrd="0" presId="urn:microsoft.com/office/officeart/2005/8/layout/orgChart1"/>
-    <dgm:cxn modelId="{2C51AA44-D4ED-4E66-AED3-124E4851155E}" type="presParOf" srcId="{B1A45AED-5C89-4D73-941A-87DC8535A703}" destId="{E6257313-5A69-4126-B750-0DDA5BDEEB0A}" srcOrd="0" destOrd="0" presId="urn:microsoft.com/office/officeart/2005/8/layout/orgChart1"/>
-    <dgm:cxn modelId="{83B23694-460D-47A0-8F20-1665E0AF34C6}" type="presParOf" srcId="{E6257313-5A69-4126-B750-0DDA5BDEEB0A}" destId="{5A9BD43B-A980-438E-9DD9-F6EDCCD3DC1C}" srcOrd="0" destOrd="0" presId="urn:microsoft.com/office/officeart/2005/8/layout/orgChart1"/>
-    <dgm:cxn modelId="{330E6BC0-D572-4359-9C15-D319B92C94CD}" type="presParOf" srcId="{E6257313-5A69-4126-B750-0DDA5BDEEB0A}" destId="{8AB0B406-1A81-4391-8202-9A1792DC0601}" srcOrd="1" destOrd="0" presId="urn:microsoft.com/office/officeart/2005/8/layout/orgChart1"/>
-    <dgm:cxn modelId="{FCAB270A-49F8-4770-B15D-AC4FF07E4F8A}" type="presParOf" srcId="{B1A45AED-5C89-4D73-941A-87DC8535A703}" destId="{3CE08D46-C144-42D9-88C2-7821157FE7DC}" srcOrd="1" destOrd="0" presId="urn:microsoft.com/office/officeart/2005/8/layout/orgChart1"/>
-    <dgm:cxn modelId="{97515B35-8819-4F09-8C0A-DFAAEA15A4AA}" type="presParOf" srcId="{3CE08D46-C144-42D9-88C2-7821157FE7DC}" destId="{7342ED10-2628-4DDB-9F04-16B988B09CE1}" srcOrd="0" destOrd="0" presId="urn:microsoft.com/office/officeart/2005/8/layout/orgChart1"/>
-    <dgm:cxn modelId="{F3E2CE2F-F572-4959-9DD1-710BE9F2C099}" type="presParOf" srcId="{3CE08D46-C144-42D9-88C2-7821157FE7DC}" destId="{BF0A1C46-CC1B-406F-A234-24B30F0D84A7}" srcOrd="1" destOrd="0" presId="urn:microsoft.com/office/officeart/2005/8/layout/orgChart1"/>
-    <dgm:cxn modelId="{A1E05427-E950-4034-9B7D-84F75BD4C6A9}" type="presParOf" srcId="{BF0A1C46-CC1B-406F-A234-24B30F0D84A7}" destId="{45F38976-9248-4F62-B5BF-82AE6F0D0976}" srcOrd="0" destOrd="0" presId="urn:microsoft.com/office/officeart/2005/8/layout/orgChart1"/>
-    <dgm:cxn modelId="{9A02CF63-3E45-4D03-9F29-7D52E367B0D5}" type="presParOf" srcId="{45F38976-9248-4F62-B5BF-82AE6F0D0976}" destId="{BCF93BEB-4969-449E-96C9-87ECD5C32A2C}" srcOrd="0" destOrd="0" presId="urn:microsoft.com/office/officeart/2005/8/layout/orgChart1"/>
-    <dgm:cxn modelId="{A5F32A57-675E-40F7-B2C4-33CA3262D35D}" type="presParOf" srcId="{45F38976-9248-4F62-B5BF-82AE6F0D0976}" destId="{904998DF-2677-44BC-8B6D-218C6AF8FC50}" srcOrd="1" destOrd="0" presId="urn:microsoft.com/office/officeart/2005/8/layout/orgChart1"/>
-    <dgm:cxn modelId="{1AF5E868-9A97-4D06-AFA9-62E5B4FFABC1}" type="presParOf" srcId="{BF0A1C46-CC1B-406F-A234-24B30F0D84A7}" destId="{5D25FA48-8193-4CEA-BE79-72C62B321CC5}" srcOrd="1" destOrd="0" presId="urn:microsoft.com/office/officeart/2005/8/layout/orgChart1"/>
-    <dgm:cxn modelId="{3EEFA0DD-9CBD-4D13-B93B-5FAE7A833006}" type="presParOf" srcId="{BF0A1C46-CC1B-406F-A234-24B30F0D84A7}" destId="{E5B62F25-595C-4736-97F3-84E6804F9954}" srcOrd="2" destOrd="0" presId="urn:microsoft.com/office/officeart/2005/8/layout/orgChart1"/>
-    <dgm:cxn modelId="{80D6E0FE-239E-4D0E-A2CF-2C8D46C41C93}" type="presParOf" srcId="{3CE08D46-C144-42D9-88C2-7821157FE7DC}" destId="{D27E35A3-8C6F-4581-9B08-F07FE32369E6}" srcOrd="2" destOrd="0" presId="urn:microsoft.com/office/officeart/2005/8/layout/orgChart1"/>
-    <dgm:cxn modelId="{76E32AAA-D9E3-44A9-8370-6B0B4EEC3F57}" type="presParOf" srcId="{3CE08D46-C144-42D9-88C2-7821157FE7DC}" destId="{5EDAA17C-4ECB-45E4-935E-DDC361E63168}" srcOrd="3" destOrd="0" presId="urn:microsoft.com/office/officeart/2005/8/layout/orgChart1"/>
-    <dgm:cxn modelId="{E302299C-ED23-4970-8407-6B2CCC1B650D}" type="presParOf" srcId="{5EDAA17C-4ECB-45E4-935E-DDC361E63168}" destId="{45AC84B0-FB98-4652-B0AD-B22F25459E69}" srcOrd="0" destOrd="0" presId="urn:microsoft.com/office/officeart/2005/8/layout/orgChart1"/>
-    <dgm:cxn modelId="{42C170D5-AD49-4A60-ACB8-67B041E60F77}" type="presParOf" srcId="{45AC84B0-FB98-4652-B0AD-B22F25459E69}" destId="{332DAB7D-86CB-402E-BC3A-B8740403397E}" srcOrd="0" destOrd="0" presId="urn:microsoft.com/office/officeart/2005/8/layout/orgChart1"/>
-    <dgm:cxn modelId="{B58803CB-2715-4A90-AD6F-23FCF696345C}" type="presParOf" srcId="{45AC84B0-FB98-4652-B0AD-B22F25459E69}" destId="{D5440020-23B7-4D27-BED5-BCFDBBB3F307}" srcOrd="1" destOrd="0" presId="urn:microsoft.com/office/officeart/2005/8/layout/orgChart1"/>
-    <dgm:cxn modelId="{94842309-2ABF-4F44-B8E6-1272E2CAE223}" type="presParOf" srcId="{5EDAA17C-4ECB-45E4-935E-DDC361E63168}" destId="{863C2D9B-BDDC-44A8-BE5B-60D8559B3AC8}" srcOrd="1" destOrd="0" presId="urn:microsoft.com/office/officeart/2005/8/layout/orgChart1"/>
-    <dgm:cxn modelId="{B151DFAE-AE53-4A73-B6FA-F414E5C2E877}" type="presParOf" srcId="{5EDAA17C-4ECB-45E4-935E-DDC361E63168}" destId="{29DB2650-0A5B-4D6C-972D-D3BF09A8978A}" srcOrd="2" destOrd="0" presId="urn:microsoft.com/office/officeart/2005/8/layout/orgChart1"/>
-    <dgm:cxn modelId="{4405C8B0-2840-4148-B13C-3F483F16FB8C}" type="presParOf" srcId="{B1A45AED-5C89-4D73-941A-87DC8535A703}" destId="{A964C6A9-7F66-4794-BB50-A167AA34A57B}" srcOrd="2" destOrd="0" presId="urn:microsoft.com/office/officeart/2005/8/layout/orgChart1"/>
-    <dgm:cxn modelId="{5B149C41-7A2E-4AC4-B161-3F3DCBB4E646}" type="presParOf" srcId="{A3F92BD1-EF85-4922-B70B-6BC577A614A1}" destId="{BB950013-9506-4FED-8A19-A1B7A27190EF}" srcOrd="6" destOrd="0" presId="urn:microsoft.com/office/officeart/2005/8/layout/orgChart1"/>
-    <dgm:cxn modelId="{D4544775-FBF7-4514-96C7-A9FB48A16204}" type="presParOf" srcId="{A3F92BD1-EF85-4922-B70B-6BC577A614A1}" destId="{11997286-68AE-4FEC-B5DC-386610A02DF3}" srcOrd="7" destOrd="0" presId="urn:microsoft.com/office/officeart/2005/8/layout/orgChart1"/>
-    <dgm:cxn modelId="{13AA6180-5A1E-493E-AD7C-E9EB5FD907CE}" type="presParOf" srcId="{11997286-68AE-4FEC-B5DC-386610A02DF3}" destId="{F35FD407-666B-4760-8029-B50C83935EA4}" srcOrd="0" destOrd="0" presId="urn:microsoft.com/office/officeart/2005/8/layout/orgChart1"/>
-    <dgm:cxn modelId="{DE4EF327-244F-4695-BE19-F1CDD64D7AFC}" type="presParOf" srcId="{F35FD407-666B-4760-8029-B50C83935EA4}" destId="{75AFB92D-98E0-4B9B-BA57-DD5D0BF6DDD3}" srcOrd="0" destOrd="0" presId="urn:microsoft.com/office/officeart/2005/8/layout/orgChart1"/>
-    <dgm:cxn modelId="{6879EA94-8682-4B8D-8293-FE1B95C7514D}" type="presParOf" srcId="{F35FD407-666B-4760-8029-B50C83935EA4}" destId="{4B355AB2-3C7B-41E3-9FCB-5F8151619FB2}" srcOrd="1" destOrd="0" presId="urn:microsoft.com/office/officeart/2005/8/layout/orgChart1"/>
-    <dgm:cxn modelId="{98363436-B2AE-4DA3-AB8D-D5A3BE9021F8}" type="presParOf" srcId="{11997286-68AE-4FEC-B5DC-386610A02DF3}" destId="{3C9FC6FD-B274-4146-AF5A-38D445A5813B}" srcOrd="1" destOrd="0" presId="urn:microsoft.com/office/officeart/2005/8/layout/orgChart1"/>
-    <dgm:cxn modelId="{A880D19A-B734-4730-ADE0-192EEEF083F3}" type="presParOf" srcId="{11997286-68AE-4FEC-B5DC-386610A02DF3}" destId="{1F56343E-BD04-4EEC-A61C-E5BE60AF9165}" srcOrd="2" destOrd="0" presId="urn:microsoft.com/office/officeart/2005/8/layout/orgChart1"/>
-    <dgm:cxn modelId="{A2CA0ADC-8CB0-4E0D-84F4-60CB2F128096}" type="presParOf" srcId="{B8C0F269-D927-4125-AF9C-A65E4C7C82DD}" destId="{81BB14E1-F7E5-487C-B30D-777B6C18CF00}" srcOrd="2" destOrd="0" presId="urn:microsoft.com/office/officeart/2005/8/layout/orgChart1"/>
+    <dgm:cxn modelId="{192F764B-81A3-493B-A15D-840030A3C6EA}" type="presOf" srcId="{6F72F34A-FF7E-4B88-BF16-CEE407A9CA7A}" destId="{8679AC2D-067C-40D8-B928-D6C5CD9A1FA7}" srcOrd="0" destOrd="0" presId="urn:microsoft.com/office/officeart/2005/8/layout/orgChart1"/>
+    <dgm:cxn modelId="{8046E7B6-9B3E-4DB2-BDCF-8951170E17C8}" type="presOf" srcId="{D709B7C9-158C-4475-AD9E-01DDC05E6747}" destId="{8598824B-4CFD-4F7C-B4A7-6BF1BBD3F44F}" srcOrd="0" destOrd="0" presId="urn:microsoft.com/office/officeart/2005/8/layout/orgChart1"/>
+    <dgm:cxn modelId="{C305B78C-8388-45BE-B43A-D180D78F6A5A}" type="presOf" srcId="{21EA5B16-7727-400A-A1D9-9163B27092D6}" destId="{D370C31D-8747-4BD2-BBF0-E85E0425F97D}" srcOrd="0" destOrd="0" presId="urn:microsoft.com/office/officeart/2005/8/layout/orgChart1"/>
+    <dgm:cxn modelId="{56D8F33D-48FE-4E77-93DE-0C5D3D87CE1C}" type="presOf" srcId="{86FF66C5-90A5-455E-8499-52062F8B95BF}" destId="{11460F81-34E3-42AB-AE3A-EBCA1DFF9542}" srcOrd="1" destOrd="0" presId="urn:microsoft.com/office/officeart/2005/8/layout/orgChart1"/>
+    <dgm:cxn modelId="{4CD6296D-B31D-457B-9470-976DB9344E91}" type="presOf" srcId="{183FC9B5-640D-4E22-B589-D5F96F28E5B0}" destId="{7CF58B88-C5C7-428B-8B1F-19974D5D3728}" srcOrd="0" destOrd="0" presId="urn:microsoft.com/office/officeart/2005/8/layout/orgChart1"/>
+    <dgm:cxn modelId="{07D01E88-0F22-4786-A777-4BC34A0AE664}" type="presParOf" srcId="{90F8DB98-2C9A-4BB7-B119-5F741244767E}" destId="{B8C0F269-D927-4125-AF9C-A65E4C7C82DD}" srcOrd="0" destOrd="0" presId="urn:microsoft.com/office/officeart/2005/8/layout/orgChart1"/>
+    <dgm:cxn modelId="{FCFC4935-5CB4-4506-89ED-1B8CE32C9192}" type="presParOf" srcId="{B8C0F269-D927-4125-AF9C-A65E4C7C82DD}" destId="{126B7ECC-D187-445F-9CA5-7A4626265415}" srcOrd="0" destOrd="0" presId="urn:microsoft.com/office/officeart/2005/8/layout/orgChart1"/>
+    <dgm:cxn modelId="{4F393256-13AC-4EC6-AA89-24A0C7754AE9}" type="presParOf" srcId="{126B7ECC-D187-445F-9CA5-7A4626265415}" destId="{D370C31D-8747-4BD2-BBF0-E85E0425F97D}" srcOrd="0" destOrd="0" presId="urn:microsoft.com/office/officeart/2005/8/layout/orgChart1"/>
+    <dgm:cxn modelId="{BC3D7429-6581-4561-922C-28F18BD3037D}" type="presParOf" srcId="{126B7ECC-D187-445F-9CA5-7A4626265415}" destId="{6CEA82AE-B83A-4F94-B4E0-14A082B39F49}" srcOrd="1" destOrd="0" presId="urn:microsoft.com/office/officeart/2005/8/layout/orgChart1"/>
+    <dgm:cxn modelId="{38FBBC7E-79CE-4D66-A307-734374CE83D8}" type="presParOf" srcId="{B8C0F269-D927-4125-AF9C-A65E4C7C82DD}" destId="{A3F92BD1-EF85-4922-B70B-6BC577A614A1}" srcOrd="1" destOrd="0" presId="urn:microsoft.com/office/officeart/2005/8/layout/orgChart1"/>
+    <dgm:cxn modelId="{E345DF95-F334-43CB-B5A0-90561501F537}" type="presParOf" srcId="{A3F92BD1-EF85-4922-B70B-6BC577A614A1}" destId="{D030A31F-F1AC-4304-90DF-4A926F9597C3}" srcOrd="0" destOrd="0" presId="urn:microsoft.com/office/officeart/2005/8/layout/orgChart1"/>
+    <dgm:cxn modelId="{7F12ACCB-1082-4CAA-8B87-F9D5FEAF611E}" type="presParOf" srcId="{A3F92BD1-EF85-4922-B70B-6BC577A614A1}" destId="{D6475CBB-F11C-4144-86A8-56CCF591A690}" srcOrd="1" destOrd="0" presId="urn:microsoft.com/office/officeart/2005/8/layout/orgChart1"/>
+    <dgm:cxn modelId="{66570504-130A-4F53-8476-0C17818BDEDD}" type="presParOf" srcId="{D6475CBB-F11C-4144-86A8-56CCF591A690}" destId="{88841AD4-F929-4D66-94AE-C4603301FC9E}" srcOrd="0" destOrd="0" presId="urn:microsoft.com/office/officeart/2005/8/layout/orgChart1"/>
+    <dgm:cxn modelId="{752C3E1C-6A37-4D36-B6E2-06F22FEC41A4}" type="presParOf" srcId="{88841AD4-F929-4D66-94AE-C4603301FC9E}" destId="{48304F73-79C0-4FF9-BFBE-A8CC594F8106}" srcOrd="0" destOrd="0" presId="urn:microsoft.com/office/officeart/2005/8/layout/orgChart1"/>
+    <dgm:cxn modelId="{73A2410B-CD0D-4730-8490-C12ED188B04A}" type="presParOf" srcId="{88841AD4-F929-4D66-94AE-C4603301FC9E}" destId="{7C878D63-1990-4871-81C0-297C783A2516}" srcOrd="1" destOrd="0" presId="urn:microsoft.com/office/officeart/2005/8/layout/orgChart1"/>
+    <dgm:cxn modelId="{5EC18A90-D265-4755-8385-43EF4AF9E868}" type="presParOf" srcId="{D6475CBB-F11C-4144-86A8-56CCF591A690}" destId="{25500A2E-C855-47CB-A371-E965A8D93001}" srcOrd="1" destOrd="0" presId="urn:microsoft.com/office/officeart/2005/8/layout/orgChart1"/>
+    <dgm:cxn modelId="{72C498C6-8614-4CFA-AA78-29A99521C4AD}" type="presParOf" srcId="{D6475CBB-F11C-4144-86A8-56CCF591A690}" destId="{AFB5DD15-8BD8-4F9B-946B-0C610ABD4268}" srcOrd="2" destOrd="0" presId="urn:microsoft.com/office/officeart/2005/8/layout/orgChart1"/>
+    <dgm:cxn modelId="{533A9825-86E2-472F-8166-E741DFEFFA09}" type="presParOf" srcId="{AFB5DD15-8BD8-4F9B-946B-0C610ABD4268}" destId="{13328379-46F0-4BB9-AD90-FB7F362CFA0E}" srcOrd="0" destOrd="0" presId="urn:microsoft.com/office/officeart/2005/8/layout/orgChart1"/>
+    <dgm:cxn modelId="{2E356C70-F149-4FA9-B265-36DCA600528D}" type="presParOf" srcId="{AFB5DD15-8BD8-4F9B-946B-0C610ABD4268}" destId="{D987CA0E-0ADD-4133-BB54-B1DF6D0DB28B}" srcOrd="1" destOrd="0" presId="urn:microsoft.com/office/officeart/2005/8/layout/orgChart1"/>
+    <dgm:cxn modelId="{99B73A92-399A-4052-BF57-84D7BCBC0FD5}" type="presParOf" srcId="{D987CA0E-0ADD-4133-BB54-B1DF6D0DB28B}" destId="{DEB453CB-ADEB-4022-AA98-054D76822822}" srcOrd="0" destOrd="0" presId="urn:microsoft.com/office/officeart/2005/8/layout/orgChart1"/>
+    <dgm:cxn modelId="{D428898E-6C9E-4A6E-ACA0-832F399B2ECB}" type="presParOf" srcId="{DEB453CB-ADEB-4022-AA98-054D76822822}" destId="{2656D7F3-5266-4333-A255-356A4035A852}" srcOrd="0" destOrd="0" presId="urn:microsoft.com/office/officeart/2005/8/layout/orgChart1"/>
+    <dgm:cxn modelId="{69374D8E-0916-462F-8E69-EFB4A939E8C7}" type="presParOf" srcId="{DEB453CB-ADEB-4022-AA98-054D76822822}" destId="{11460F81-34E3-42AB-AE3A-EBCA1DFF9542}" srcOrd="1" destOrd="0" presId="urn:microsoft.com/office/officeart/2005/8/layout/orgChart1"/>
+    <dgm:cxn modelId="{BEABA4E1-9E5C-4F2C-8100-FB625C49354F}" type="presParOf" srcId="{D987CA0E-0ADD-4133-BB54-B1DF6D0DB28B}" destId="{B290D69A-0368-42D8-9CB9-B6192FBB2B54}" srcOrd="1" destOrd="0" presId="urn:microsoft.com/office/officeart/2005/8/layout/orgChart1"/>
+    <dgm:cxn modelId="{F0085FD6-B20A-4CCD-A643-DF9D72FF3CBF}" type="presParOf" srcId="{D987CA0E-0ADD-4133-BB54-B1DF6D0DB28B}" destId="{9DD62691-8F37-4687-A719-560991E4C1E1}" srcOrd="2" destOrd="0" presId="urn:microsoft.com/office/officeart/2005/8/layout/orgChart1"/>
+    <dgm:cxn modelId="{E66439BC-5AA4-46D1-8D81-CD072B02FEAD}" type="presParOf" srcId="{A3F92BD1-EF85-4922-B70B-6BC577A614A1}" destId="{8679AC2D-067C-40D8-B928-D6C5CD9A1FA7}" srcOrd="2" destOrd="0" presId="urn:microsoft.com/office/officeart/2005/8/layout/orgChart1"/>
+    <dgm:cxn modelId="{7B25C2FA-98FD-44E3-A823-C860A5F28ABE}" type="presParOf" srcId="{A3F92BD1-EF85-4922-B70B-6BC577A614A1}" destId="{CE7DFB3E-F762-4475-B58D-F24459D85774}" srcOrd="3" destOrd="0" presId="urn:microsoft.com/office/officeart/2005/8/layout/orgChart1"/>
+    <dgm:cxn modelId="{56E4A9B0-EF84-4625-812B-1D1AA3F02B57}" type="presParOf" srcId="{CE7DFB3E-F762-4475-B58D-F24459D85774}" destId="{5FC4FC22-A94D-4C7B-A684-727B4D250282}" srcOrd="0" destOrd="0" presId="urn:microsoft.com/office/officeart/2005/8/layout/orgChart1"/>
+    <dgm:cxn modelId="{E2553523-68AC-423D-9B76-1DBE4AB43BA3}" type="presParOf" srcId="{5FC4FC22-A94D-4C7B-A684-727B4D250282}" destId="{4F9A6ABA-DBB6-48F4-BCE6-1A61216673B6}" srcOrd="0" destOrd="0" presId="urn:microsoft.com/office/officeart/2005/8/layout/orgChart1"/>
+    <dgm:cxn modelId="{521A4384-FFF4-454E-9663-4B3218348BD1}" type="presParOf" srcId="{5FC4FC22-A94D-4C7B-A684-727B4D250282}" destId="{FB4D8C28-F7CF-4B56-B075-E2629489314E}" srcOrd="1" destOrd="0" presId="urn:microsoft.com/office/officeart/2005/8/layout/orgChart1"/>
+    <dgm:cxn modelId="{3ACFDC85-5736-4381-AFE3-4B3CE4A37607}" type="presParOf" srcId="{CE7DFB3E-F762-4475-B58D-F24459D85774}" destId="{016E2CF6-CB9E-43CD-A4E6-0A7C492EDAFF}" srcOrd="1" destOrd="0" presId="urn:microsoft.com/office/officeart/2005/8/layout/orgChart1"/>
+    <dgm:cxn modelId="{41B643E2-621A-4AAB-9EC9-89B428E424FA}" type="presParOf" srcId="{016E2CF6-CB9E-43CD-A4E6-0A7C492EDAFF}" destId="{DAEB1617-7949-4B41-839F-EEC19CB3696F}" srcOrd="0" destOrd="0" presId="urn:microsoft.com/office/officeart/2005/8/layout/orgChart1"/>
+    <dgm:cxn modelId="{B381FBBD-AD67-4847-AE11-97DEE329BBF2}" type="presParOf" srcId="{016E2CF6-CB9E-43CD-A4E6-0A7C492EDAFF}" destId="{FDA7818E-AFF2-4C4D-B104-2B77618CC191}" srcOrd="1" destOrd="0" presId="urn:microsoft.com/office/officeart/2005/8/layout/orgChart1"/>
+    <dgm:cxn modelId="{B030597C-1AD2-484B-B3D2-E4EC60E5574F}" type="presParOf" srcId="{FDA7818E-AFF2-4C4D-B104-2B77618CC191}" destId="{E24B7336-C60B-4D42-B07B-94D62090A0F4}" srcOrd="0" destOrd="0" presId="urn:microsoft.com/office/officeart/2005/8/layout/orgChart1"/>
+    <dgm:cxn modelId="{B705BE1E-8308-476B-9A31-E11D3162AC71}" type="presParOf" srcId="{E24B7336-C60B-4D42-B07B-94D62090A0F4}" destId="{C41859B5-9552-4977-8387-6606B8C03091}" srcOrd="0" destOrd="0" presId="urn:microsoft.com/office/officeart/2005/8/layout/orgChart1"/>
+    <dgm:cxn modelId="{E59E8B9A-8C81-4CFF-A9C7-95C156E3F3C1}" type="presParOf" srcId="{E24B7336-C60B-4D42-B07B-94D62090A0F4}" destId="{B71D3A4E-13A6-4688-9EBB-01B9B1672993}" srcOrd="1" destOrd="0" presId="urn:microsoft.com/office/officeart/2005/8/layout/orgChart1"/>
+    <dgm:cxn modelId="{8AFB8E77-261D-451A-92E6-D7DBA37EEE40}" type="presParOf" srcId="{FDA7818E-AFF2-4C4D-B104-2B77618CC191}" destId="{291AB503-A3A2-4703-80F5-112EAE97A69A}" srcOrd="1" destOrd="0" presId="urn:microsoft.com/office/officeart/2005/8/layout/orgChart1"/>
+    <dgm:cxn modelId="{FE39F12F-5AED-4384-923F-702AA2D3BA27}" type="presParOf" srcId="{291AB503-A3A2-4703-80F5-112EAE97A69A}" destId="{2C3A844A-3972-4D20-B0B1-40884B6766BC}" srcOrd="0" destOrd="0" presId="urn:microsoft.com/office/officeart/2005/8/layout/orgChart1"/>
+    <dgm:cxn modelId="{72A1AA17-6B05-4C81-AF52-6735D906ECEF}" type="presParOf" srcId="{291AB503-A3A2-4703-80F5-112EAE97A69A}" destId="{474786A2-B52F-43D8-A28D-B940B00A7F0E}" srcOrd="1" destOrd="0" presId="urn:microsoft.com/office/officeart/2005/8/layout/orgChart1"/>
+    <dgm:cxn modelId="{8F56EB92-B9C4-482D-98EF-233D5A40B34A}" type="presParOf" srcId="{474786A2-B52F-43D8-A28D-B940B00A7F0E}" destId="{1D16876F-086F-4875-9170-54C94480BAD3}" srcOrd="0" destOrd="0" presId="urn:microsoft.com/office/officeart/2005/8/layout/orgChart1"/>
+    <dgm:cxn modelId="{31E17B9A-34AA-4E48-AA89-C5AEE2D3A1B4}" type="presParOf" srcId="{1D16876F-086F-4875-9170-54C94480BAD3}" destId="{838A9B83-1DDE-473A-A38C-55F94AEA4348}" srcOrd="0" destOrd="0" presId="urn:microsoft.com/office/officeart/2005/8/layout/orgChart1"/>
+    <dgm:cxn modelId="{0241396B-42C2-4E26-8E42-F38D0AC0D911}" type="presParOf" srcId="{1D16876F-086F-4875-9170-54C94480BAD3}" destId="{F95C18DE-6755-46CA-9CB6-0A484836E9F3}" srcOrd="1" destOrd="0" presId="urn:microsoft.com/office/officeart/2005/8/layout/orgChart1"/>
+    <dgm:cxn modelId="{2F0F0CA1-C109-41FE-8F94-8911EA994C54}" type="presParOf" srcId="{474786A2-B52F-43D8-A28D-B940B00A7F0E}" destId="{0CB5AB0C-CB09-4C26-85DF-5436A4C4C8DA}" srcOrd="1" destOrd="0" presId="urn:microsoft.com/office/officeart/2005/8/layout/orgChart1"/>
+    <dgm:cxn modelId="{AD0F3A99-DD7E-4BAD-9484-2D9D87D22A7C}" type="presParOf" srcId="{474786A2-B52F-43D8-A28D-B940B00A7F0E}" destId="{4FA807E9-0C34-47E0-B157-3EA08FABA53A}" srcOrd="2" destOrd="0" presId="urn:microsoft.com/office/officeart/2005/8/layout/orgChart1"/>
+    <dgm:cxn modelId="{B46B2DB3-51D3-4851-855F-D9EB9F654796}" type="presParOf" srcId="{291AB503-A3A2-4703-80F5-112EAE97A69A}" destId="{7CF58B88-C5C7-428B-8B1F-19974D5D3728}" srcOrd="2" destOrd="0" presId="urn:microsoft.com/office/officeart/2005/8/layout/orgChart1"/>
+    <dgm:cxn modelId="{089EB534-BD6E-4CC8-854E-38375B501284}" type="presParOf" srcId="{291AB503-A3A2-4703-80F5-112EAE97A69A}" destId="{9FD4FBAD-D36E-45DD-AAB5-AA5A846ABA8C}" srcOrd="3" destOrd="0" presId="urn:microsoft.com/office/officeart/2005/8/layout/orgChart1"/>
+    <dgm:cxn modelId="{B3F36671-D714-4595-A4D6-6A413B2D4A70}" type="presParOf" srcId="{9FD4FBAD-D36E-45DD-AAB5-AA5A846ABA8C}" destId="{F9A74678-1DD6-4759-84F8-F1CCAEF4E8CE}" srcOrd="0" destOrd="0" presId="urn:microsoft.com/office/officeart/2005/8/layout/orgChart1"/>
+    <dgm:cxn modelId="{7613F8B2-459E-4A48-8D43-66F0603EC5D9}" type="presParOf" srcId="{F9A74678-1DD6-4759-84F8-F1CCAEF4E8CE}" destId="{8598824B-4CFD-4F7C-B4A7-6BF1BBD3F44F}" srcOrd="0" destOrd="0" presId="urn:microsoft.com/office/officeart/2005/8/layout/orgChart1"/>
+    <dgm:cxn modelId="{AE044BB5-848E-4D48-826E-2ED26126FC84}" type="presParOf" srcId="{F9A74678-1DD6-4759-84F8-F1CCAEF4E8CE}" destId="{FEBD780D-9754-4654-BE68-354F11A17E53}" srcOrd="1" destOrd="0" presId="urn:microsoft.com/office/officeart/2005/8/layout/orgChart1"/>
+    <dgm:cxn modelId="{E3C9DB74-0E68-45A3-B5A8-24D358A021EF}" type="presParOf" srcId="{9FD4FBAD-D36E-45DD-AAB5-AA5A846ABA8C}" destId="{A3E6A944-A657-49A9-ABAB-9A48F18B974B}" srcOrd="1" destOrd="0" presId="urn:microsoft.com/office/officeart/2005/8/layout/orgChart1"/>
+    <dgm:cxn modelId="{25D96A11-921C-4E07-A843-6B377A149E07}" type="presParOf" srcId="{A3E6A944-A657-49A9-ABAB-9A48F18B974B}" destId="{0B34C9B6-4E65-4A0E-84F5-CFB71AB13FB6}" srcOrd="0" destOrd="0" presId="urn:microsoft.com/office/officeart/2005/8/layout/orgChart1"/>
+    <dgm:cxn modelId="{3AC46398-4D15-4F94-9688-3EC4970C26E9}" type="presParOf" srcId="{A3E6A944-A657-49A9-ABAB-9A48F18B974B}" destId="{F8842736-6AF5-47EA-9877-6BD73DD50B5F}" srcOrd="1" destOrd="0" presId="urn:microsoft.com/office/officeart/2005/8/layout/orgChart1"/>
+    <dgm:cxn modelId="{B4989F79-D5AE-49D5-915D-ED712EE89695}" type="presParOf" srcId="{F8842736-6AF5-47EA-9877-6BD73DD50B5F}" destId="{3CEE5D01-CF90-47E7-8B91-5D524FC418E0}" srcOrd="0" destOrd="0" presId="urn:microsoft.com/office/officeart/2005/8/layout/orgChart1"/>
+    <dgm:cxn modelId="{FCB8B2E8-AFE8-4906-A95F-899AD63F2E74}" type="presParOf" srcId="{3CEE5D01-CF90-47E7-8B91-5D524FC418E0}" destId="{29B04730-2BCE-47E8-A796-CC129C920481}" srcOrd="0" destOrd="0" presId="urn:microsoft.com/office/officeart/2005/8/layout/orgChart1"/>
+    <dgm:cxn modelId="{8697ED3B-A770-4CEB-8B6E-30B8B66EE6D4}" type="presParOf" srcId="{3CEE5D01-CF90-47E7-8B91-5D524FC418E0}" destId="{95A7DDBE-E2EE-46BC-9D09-8DF37D2FB69A}" srcOrd="1" destOrd="0" presId="urn:microsoft.com/office/officeart/2005/8/layout/orgChart1"/>
+    <dgm:cxn modelId="{22EB54D0-1680-4D8A-9186-3DD231F615B9}" type="presParOf" srcId="{F8842736-6AF5-47EA-9877-6BD73DD50B5F}" destId="{E703260B-DA83-48CB-A67E-2D3E6A59DEA1}" srcOrd="1" destOrd="0" presId="urn:microsoft.com/office/officeart/2005/8/layout/orgChart1"/>
+    <dgm:cxn modelId="{90594BEF-AED8-4C20-A509-B009DC161B03}" type="presParOf" srcId="{F8842736-6AF5-47EA-9877-6BD73DD50B5F}" destId="{A86B4970-33DB-43FA-930A-6BA0312B87C8}" srcOrd="2" destOrd="0" presId="urn:microsoft.com/office/officeart/2005/8/layout/orgChart1"/>
+    <dgm:cxn modelId="{CA5C93CC-4457-4241-B7BD-0398BF2359E2}" type="presParOf" srcId="{9FD4FBAD-D36E-45DD-AAB5-AA5A846ABA8C}" destId="{96D6EB30-DA2C-49F1-80DC-C52E59B43420}" srcOrd="2" destOrd="0" presId="urn:microsoft.com/office/officeart/2005/8/layout/orgChart1"/>
+    <dgm:cxn modelId="{4B4A7679-5D47-4BEA-B9A2-C1A745DD5B35}" type="presParOf" srcId="{291AB503-A3A2-4703-80F5-112EAE97A69A}" destId="{5CA68DB6-01A8-4B88-BF76-3D8AF584A634}" srcOrd="4" destOrd="0" presId="urn:microsoft.com/office/officeart/2005/8/layout/orgChart1"/>
+    <dgm:cxn modelId="{EF008C0F-B61B-4FCC-9C0B-BAC33ECD4568}" type="presParOf" srcId="{291AB503-A3A2-4703-80F5-112EAE97A69A}" destId="{945FD7D2-75A8-40DD-9357-D87963A8DB54}" srcOrd="5" destOrd="0" presId="urn:microsoft.com/office/officeart/2005/8/layout/orgChart1"/>
+    <dgm:cxn modelId="{A4F2344C-B2BC-431F-94A4-F51DEDD0A998}" type="presParOf" srcId="{945FD7D2-75A8-40DD-9357-D87963A8DB54}" destId="{22DF8AB1-720D-454C-B942-102EFF6E0826}" srcOrd="0" destOrd="0" presId="urn:microsoft.com/office/officeart/2005/8/layout/orgChart1"/>
+    <dgm:cxn modelId="{C8D8CF13-8B66-49D1-8F14-2E1AF5F74A9B}" type="presParOf" srcId="{22DF8AB1-720D-454C-B942-102EFF6E0826}" destId="{D73B1694-F440-4A00-9AF5-4A29CD1BF6B7}" srcOrd="0" destOrd="0" presId="urn:microsoft.com/office/officeart/2005/8/layout/orgChart1"/>
+    <dgm:cxn modelId="{BCA81DEA-DC66-46AB-890B-3D1AA7D0CD96}" type="presParOf" srcId="{22DF8AB1-720D-454C-B942-102EFF6E0826}" destId="{58F82BA4-57C5-4370-BF3E-6B20EAA9A7D7}" srcOrd="1" destOrd="0" presId="urn:microsoft.com/office/officeart/2005/8/layout/orgChart1"/>
+    <dgm:cxn modelId="{4D935C4A-B575-4103-8DD2-27FC241991E4}" type="presParOf" srcId="{945FD7D2-75A8-40DD-9357-D87963A8DB54}" destId="{4A4245CA-7545-4762-B978-B4D5060AF2ED}" srcOrd="1" destOrd="0" presId="urn:microsoft.com/office/officeart/2005/8/layout/orgChart1"/>
+    <dgm:cxn modelId="{7740E921-7941-412A-94EE-28DDB1DA445E}" type="presParOf" srcId="{945FD7D2-75A8-40DD-9357-D87963A8DB54}" destId="{3C15C000-0269-4153-A71E-2DBC8AE74927}" srcOrd="2" destOrd="0" presId="urn:microsoft.com/office/officeart/2005/8/layout/orgChart1"/>
+    <dgm:cxn modelId="{CF1D5236-56C8-4AF6-86AE-7612688963EA}" type="presParOf" srcId="{FDA7818E-AFF2-4C4D-B104-2B77618CC191}" destId="{42B38C1D-D4D5-43D0-8B24-ABF61E0D075D}" srcOrd="2" destOrd="0" presId="urn:microsoft.com/office/officeart/2005/8/layout/orgChart1"/>
+    <dgm:cxn modelId="{086BB4E0-592B-430A-A5D1-252F5BDD016E}" type="presParOf" srcId="{CE7DFB3E-F762-4475-B58D-F24459D85774}" destId="{503734C2-3D27-4C2C-9B93-F099F0F0BF4C}" srcOrd="2" destOrd="0" presId="urn:microsoft.com/office/officeart/2005/8/layout/orgChart1"/>
+    <dgm:cxn modelId="{B8BD1AD1-BCF4-4D80-BFC7-9CADA51F744A}" type="presParOf" srcId="{A3F92BD1-EF85-4922-B70B-6BC577A614A1}" destId="{002E2B5A-2328-4757-ABDE-9AD3C6A30A97}" srcOrd="4" destOrd="0" presId="urn:microsoft.com/office/officeart/2005/8/layout/orgChart1"/>
+    <dgm:cxn modelId="{76A6B76E-C621-4EE9-955F-B8642903B6A4}" type="presParOf" srcId="{A3F92BD1-EF85-4922-B70B-6BC577A614A1}" destId="{B1A45AED-5C89-4D73-941A-87DC8535A703}" srcOrd="5" destOrd="0" presId="urn:microsoft.com/office/officeart/2005/8/layout/orgChart1"/>
+    <dgm:cxn modelId="{5EFC2E3D-0E81-4FBD-81B6-6CD0EC30C220}" type="presParOf" srcId="{B1A45AED-5C89-4D73-941A-87DC8535A703}" destId="{E6257313-5A69-4126-B750-0DDA5BDEEB0A}" srcOrd="0" destOrd="0" presId="urn:microsoft.com/office/officeart/2005/8/layout/orgChart1"/>
+    <dgm:cxn modelId="{7F499EA0-6892-4FFE-A19A-B86994D8D8CF}" type="presParOf" srcId="{E6257313-5A69-4126-B750-0DDA5BDEEB0A}" destId="{5A9BD43B-A980-438E-9DD9-F6EDCCD3DC1C}" srcOrd="0" destOrd="0" presId="urn:microsoft.com/office/officeart/2005/8/layout/orgChart1"/>
+    <dgm:cxn modelId="{D56D7625-1FCF-489E-A9F4-9EDBC38C5222}" type="presParOf" srcId="{E6257313-5A69-4126-B750-0DDA5BDEEB0A}" destId="{8AB0B406-1A81-4391-8202-9A1792DC0601}" srcOrd="1" destOrd="0" presId="urn:microsoft.com/office/officeart/2005/8/layout/orgChart1"/>
+    <dgm:cxn modelId="{2227F8C8-F7FC-47C5-A9EC-7C544207CCA7}" type="presParOf" srcId="{B1A45AED-5C89-4D73-941A-87DC8535A703}" destId="{3CE08D46-C144-42D9-88C2-7821157FE7DC}" srcOrd="1" destOrd="0" presId="urn:microsoft.com/office/officeart/2005/8/layout/orgChart1"/>
+    <dgm:cxn modelId="{83E02A69-1045-44D3-BB5A-87DD9E3AEABC}" type="presParOf" srcId="{3CE08D46-C144-42D9-88C2-7821157FE7DC}" destId="{7342ED10-2628-4DDB-9F04-16B988B09CE1}" srcOrd="0" destOrd="0" presId="urn:microsoft.com/office/officeart/2005/8/layout/orgChart1"/>
+    <dgm:cxn modelId="{7FFD604A-F012-472D-81D0-B761EB6AA4A3}" type="presParOf" srcId="{3CE08D46-C144-42D9-88C2-7821157FE7DC}" destId="{BF0A1C46-CC1B-406F-A234-24B30F0D84A7}" srcOrd="1" destOrd="0" presId="urn:microsoft.com/office/officeart/2005/8/layout/orgChart1"/>
+    <dgm:cxn modelId="{8C33369B-355E-45C4-A6B5-D66E8FA800B4}" type="presParOf" srcId="{BF0A1C46-CC1B-406F-A234-24B30F0D84A7}" destId="{45F38976-9248-4F62-B5BF-82AE6F0D0976}" srcOrd="0" destOrd="0" presId="urn:microsoft.com/office/officeart/2005/8/layout/orgChart1"/>
+    <dgm:cxn modelId="{5CEED81A-C764-4FCE-B6AE-9F7FD130C5B1}" type="presParOf" srcId="{45F38976-9248-4F62-B5BF-82AE6F0D0976}" destId="{BCF93BEB-4969-449E-96C9-87ECD5C32A2C}" srcOrd="0" destOrd="0" presId="urn:microsoft.com/office/officeart/2005/8/layout/orgChart1"/>
+    <dgm:cxn modelId="{0F417288-7D45-4384-B903-99A2FD75F751}" type="presParOf" srcId="{45F38976-9248-4F62-B5BF-82AE6F0D0976}" destId="{904998DF-2677-44BC-8B6D-218C6AF8FC50}" srcOrd="1" destOrd="0" presId="urn:microsoft.com/office/officeart/2005/8/layout/orgChart1"/>
+    <dgm:cxn modelId="{34FDDBF6-CEA1-44C7-97CF-B49DE2318B67}" type="presParOf" srcId="{BF0A1C46-CC1B-406F-A234-24B30F0D84A7}" destId="{5D25FA48-8193-4CEA-BE79-72C62B321CC5}" srcOrd="1" destOrd="0" presId="urn:microsoft.com/office/officeart/2005/8/layout/orgChart1"/>
+    <dgm:cxn modelId="{01637E1F-84FE-42D3-8043-C5B6F423C62B}" type="presParOf" srcId="{BF0A1C46-CC1B-406F-A234-24B30F0D84A7}" destId="{E5B62F25-595C-4736-97F3-84E6804F9954}" srcOrd="2" destOrd="0" presId="urn:microsoft.com/office/officeart/2005/8/layout/orgChart1"/>
+    <dgm:cxn modelId="{BFE2E664-0207-4E69-8366-C019161E6555}" type="presParOf" srcId="{3CE08D46-C144-42D9-88C2-7821157FE7DC}" destId="{D27E35A3-8C6F-4581-9B08-F07FE32369E6}" srcOrd="2" destOrd="0" presId="urn:microsoft.com/office/officeart/2005/8/layout/orgChart1"/>
+    <dgm:cxn modelId="{D70D628E-B63A-49A5-8DD9-EBD4375382D6}" type="presParOf" srcId="{3CE08D46-C144-42D9-88C2-7821157FE7DC}" destId="{5EDAA17C-4ECB-45E4-935E-DDC361E63168}" srcOrd="3" destOrd="0" presId="urn:microsoft.com/office/officeart/2005/8/layout/orgChart1"/>
+    <dgm:cxn modelId="{CC788ED1-4A33-4A83-A274-81C61F47D1D6}" type="presParOf" srcId="{5EDAA17C-4ECB-45E4-935E-DDC361E63168}" destId="{45AC84B0-FB98-4652-B0AD-B22F25459E69}" srcOrd="0" destOrd="0" presId="urn:microsoft.com/office/officeart/2005/8/layout/orgChart1"/>
+    <dgm:cxn modelId="{17FD9D8D-D580-4381-A542-F6CE34A89855}" type="presParOf" srcId="{45AC84B0-FB98-4652-B0AD-B22F25459E69}" destId="{332DAB7D-86CB-402E-BC3A-B8740403397E}" srcOrd="0" destOrd="0" presId="urn:microsoft.com/office/officeart/2005/8/layout/orgChart1"/>
+    <dgm:cxn modelId="{B0C7C35E-B260-4CD9-AA74-3897D65B07D9}" type="presParOf" srcId="{45AC84B0-FB98-4652-B0AD-B22F25459E69}" destId="{D5440020-23B7-4D27-BED5-BCFDBBB3F307}" srcOrd="1" destOrd="0" presId="urn:microsoft.com/office/officeart/2005/8/layout/orgChart1"/>
+    <dgm:cxn modelId="{BFCDC2FF-1F02-46E4-85EC-BDB1227B5140}" type="presParOf" srcId="{5EDAA17C-4ECB-45E4-935E-DDC361E63168}" destId="{863C2D9B-BDDC-44A8-BE5B-60D8559B3AC8}" srcOrd="1" destOrd="0" presId="urn:microsoft.com/office/officeart/2005/8/layout/orgChart1"/>
+    <dgm:cxn modelId="{1AAA4F04-EA8A-4FD8-B783-51CE97DFBACB}" type="presParOf" srcId="{5EDAA17C-4ECB-45E4-935E-DDC361E63168}" destId="{29DB2650-0A5B-4D6C-972D-D3BF09A8978A}" srcOrd="2" destOrd="0" presId="urn:microsoft.com/office/officeart/2005/8/layout/orgChart1"/>
+    <dgm:cxn modelId="{3BB81378-5351-4D3A-B9AF-3DBE3054B6E1}" type="presParOf" srcId="{B1A45AED-5C89-4D73-941A-87DC8535A703}" destId="{A964C6A9-7F66-4794-BB50-A167AA34A57B}" srcOrd="2" destOrd="0" presId="urn:microsoft.com/office/officeart/2005/8/layout/orgChart1"/>
+    <dgm:cxn modelId="{2E2586E1-105F-4ED1-8DC0-3E9CDA270D29}" type="presParOf" srcId="{A3F92BD1-EF85-4922-B70B-6BC577A614A1}" destId="{BB950013-9506-4FED-8A19-A1B7A27190EF}" srcOrd="6" destOrd="0" presId="urn:microsoft.com/office/officeart/2005/8/layout/orgChart1"/>
+    <dgm:cxn modelId="{0EA25111-75B3-46E9-9F1E-25FB59A66609}" type="presParOf" srcId="{A3F92BD1-EF85-4922-B70B-6BC577A614A1}" destId="{11997286-68AE-4FEC-B5DC-386610A02DF3}" srcOrd="7" destOrd="0" presId="urn:microsoft.com/office/officeart/2005/8/layout/orgChart1"/>
+    <dgm:cxn modelId="{D7BEB605-428B-41F8-B6F9-480F2BACF6B4}" type="presParOf" srcId="{11997286-68AE-4FEC-B5DC-386610A02DF3}" destId="{F35FD407-666B-4760-8029-B50C83935EA4}" srcOrd="0" destOrd="0" presId="urn:microsoft.com/office/officeart/2005/8/layout/orgChart1"/>
+    <dgm:cxn modelId="{FA04FAE8-4CF2-4704-A623-2939CDD8613B}" type="presParOf" srcId="{F35FD407-666B-4760-8029-B50C83935EA4}" destId="{75AFB92D-98E0-4B9B-BA57-DD5D0BF6DDD3}" srcOrd="0" destOrd="0" presId="urn:microsoft.com/office/officeart/2005/8/layout/orgChart1"/>
+    <dgm:cxn modelId="{3569C3CE-73E5-4983-879D-E63CB0AC8AA2}" type="presParOf" srcId="{F35FD407-666B-4760-8029-B50C83935EA4}" destId="{4B355AB2-3C7B-41E3-9FCB-5F8151619FB2}" srcOrd="1" destOrd="0" presId="urn:microsoft.com/office/officeart/2005/8/layout/orgChart1"/>
+    <dgm:cxn modelId="{B2412686-05E2-4E70-816F-BF9205F7C0F0}" type="presParOf" srcId="{11997286-68AE-4FEC-B5DC-386610A02DF3}" destId="{3C9FC6FD-B274-4146-AF5A-38D445A5813B}" srcOrd="1" destOrd="0" presId="urn:microsoft.com/office/officeart/2005/8/layout/orgChart1"/>
+    <dgm:cxn modelId="{31BB7C10-E53A-4EA6-878D-63BC6B5292F2}" type="presParOf" srcId="{11997286-68AE-4FEC-B5DC-386610A02DF3}" destId="{1F56343E-BD04-4EEC-A61C-E5BE60AF9165}" srcOrd="2" destOrd="0" presId="urn:microsoft.com/office/officeart/2005/8/layout/orgChart1"/>
+    <dgm:cxn modelId="{714C70EF-6B52-4603-ABA5-631997C60057}" type="presParOf" srcId="{B8C0F269-D927-4125-AF9C-A65E4C7C82DD}" destId="{81BB14E1-F7E5-487C-B30D-777B6C18CF00}" srcOrd="2" destOrd="0" presId="urn:microsoft.com/office/officeart/2005/8/layout/orgChart1"/>
+    <dgm:cxn modelId="{50D7C9B6-85B6-46B2-A5B1-2B45BAE0FFBC}" type="presParOf" srcId="{90F8DB98-2C9A-4BB7-B119-5F741244767E}" destId="{0B4E05AD-9AC0-4C11-9620-242CA108A3D7}" srcOrd="1" destOrd="0" presId="urn:microsoft.com/office/officeart/2005/8/layout/orgChart1"/>
+    <dgm:cxn modelId="{264E6DB1-C63C-4A02-9CAA-8EB2D8F46CB3}" type="presParOf" srcId="{0B4E05AD-9AC0-4C11-9620-242CA108A3D7}" destId="{1586731C-5CB7-4A8D-B3DE-ADAFD7E75871}" srcOrd="0" destOrd="0" presId="urn:microsoft.com/office/officeart/2005/8/layout/orgChart1"/>
+    <dgm:cxn modelId="{BA8BA815-9D84-4A7A-A8F3-586483DE5289}" type="presParOf" srcId="{1586731C-5CB7-4A8D-B3DE-ADAFD7E75871}" destId="{A790A00D-80ED-442F-893D-10CA7405B17D}" srcOrd="0" destOrd="0" presId="urn:microsoft.com/office/officeart/2005/8/layout/orgChart1"/>
+    <dgm:cxn modelId="{AA9D2B25-0C04-426F-9E16-DF78A723CFBF}" type="presParOf" srcId="{1586731C-5CB7-4A8D-B3DE-ADAFD7E75871}" destId="{1BC1C5BE-6528-433D-940D-9051DCC6612F}" srcOrd="1" destOrd="0" presId="urn:microsoft.com/office/officeart/2005/8/layout/orgChart1"/>
+    <dgm:cxn modelId="{443B3B01-AECC-41C7-93DD-365273D5C37D}" type="presParOf" srcId="{0B4E05AD-9AC0-4C11-9620-242CA108A3D7}" destId="{FCAFAAF8-021C-41BC-B56E-A7FFA238AAA0}" srcOrd="1" destOrd="0" presId="urn:microsoft.com/office/officeart/2005/8/layout/orgChart1"/>
+    <dgm:cxn modelId="{ABF21551-839C-494B-A4EB-DD0B5BCA3CE5}" type="presParOf" srcId="{0B4E05AD-9AC0-4C11-9620-242CA108A3D7}" destId="{63F35D93-4622-470A-9C6A-B1F6480EDF03}" srcOrd="2" destOrd="0" presId="urn:microsoft.com/office/officeart/2005/8/layout/orgChart1"/>
   </dgm:cxnLst>
   <dgm:bg/>
   <dgm:whole/>
   <dgm:extLst>
     <a:ext uri="http://schemas.microsoft.com/office/drawing/2008/diagram">
-      <dsp:dataModelExt xmlns:dsp="http://schemas.microsoft.com/office/drawing/2008/diagram" relId="rId21" minVer="http://schemas.openxmlformats.org/drawingml/2006/diagram"/>
+      <dsp:dataModelExt xmlns:dsp="http://schemas.microsoft.com/office/drawing/2008/diagram" xmlns="" relId="rId21" minVer="http://schemas.openxmlformats.org/drawingml/2006/diagram"/>
     </a:ext>
   </dgm:extLst>
 </dgm:dataModel>
 </file>
 
 <file path=word/diagrams/drawing1.xml><?xml version="1.0" encoding="utf-8"?>
-<dsp:drawing xmlns:dgm="http://schemas.openxmlformats.org/drawingml/2006/diagram" xmlns:dsp="http://schemas.microsoft.com/office/drawing/2008/diagram" xmlns:a="http://schemas.openxmlformats.org/drawingml/2006/main">
+<dsp:drawing xmlns:dgm="http://schemas.openxmlformats.org/drawingml/2006/diagram" xmlns:a="http://schemas.openxmlformats.org/drawingml/2006/main" xmlns:dsp="http://schemas.microsoft.com/office/drawing/2008/diagram">
   <dsp:spTree>
     <dsp:nvGrpSpPr>
       <dsp:cNvPr id="0" name=""/>
@@ -8636,6 +9639,83 @@
         <a:ext cx="852729" cy="426364"/>
       </dsp:txXfrm>
     </dsp:sp>
+    <dsp:sp modelId="{A790A00D-80ED-442F-893D-10CA7405B17D}">
+      <dsp:nvSpPr>
+        <dsp:cNvPr id="0" name=""/>
+        <dsp:cNvSpPr/>
+      </dsp:nvSpPr>
+      <dsp:spPr>
+        <a:xfrm>
+          <a:off x="2509309" y="1319775"/>
+          <a:ext cx="852729" cy="426364"/>
+        </a:xfrm>
+        <a:prstGeom prst="rect">
+          <a:avLst/>
+        </a:prstGeom>
+        <a:solidFill>
+          <a:schemeClr val="accent1">
+            <a:hueOff val="0"/>
+            <a:satOff val="0"/>
+            <a:lumOff val="0"/>
+            <a:alphaOff val="0"/>
+          </a:schemeClr>
+        </a:solidFill>
+        <a:ln w="12700" cap="flat" cmpd="sng" algn="ctr">
+          <a:solidFill>
+            <a:schemeClr val="lt1">
+              <a:hueOff val="0"/>
+              <a:satOff val="0"/>
+              <a:lumOff val="0"/>
+              <a:alphaOff val="0"/>
+            </a:schemeClr>
+          </a:solidFill>
+          <a:prstDash val="solid"/>
+          <a:miter lim="800000"/>
+        </a:ln>
+        <a:effectLst/>
+      </dsp:spPr>
+      <dsp:style>
+        <a:lnRef idx="2">
+          <a:scrgbClr r="0" g="0" b="0"/>
+        </a:lnRef>
+        <a:fillRef idx="1">
+          <a:scrgbClr r="0" g="0" b="0"/>
+        </a:fillRef>
+        <a:effectRef idx="0">
+          <a:scrgbClr r="0" g="0" b="0"/>
+        </a:effectRef>
+        <a:fontRef idx="minor">
+          <a:schemeClr val="lt1"/>
+        </a:fontRef>
+      </dsp:style>
+      <dsp:txBody>
+        <a:bodyPr spcFirstLastPara="0" vert="horz" wrap="square" lIns="7620" tIns="7620" rIns="7620" bIns="7620" numCol="1" spcCol="1270" anchor="ctr" anchorCtr="0">
+          <a:noAutofit/>
+        </a:bodyPr>
+        <a:lstStyle/>
+        <a:p>
+          <a:pPr lvl="0" algn="ctr" defTabSz="533400">
+            <a:lnSpc>
+              <a:spcPct val="90000"/>
+            </a:lnSpc>
+            <a:spcBef>
+              <a:spcPct val="0"/>
+            </a:spcBef>
+            <a:spcAft>
+              <a:spcPct val="35000"/>
+            </a:spcAft>
+          </a:pPr>
+          <a:r>
+            <a:rPr lang="fi-FI" sz="1200" kern="1200"/>
+            <a:t>Map</a:t>
+          </a:r>
+        </a:p>
+      </dsp:txBody>
+      <dsp:txXfrm>
+        <a:off x="2509309" y="1319775"/>
+        <a:ext cx="852729" cy="426364"/>
+      </dsp:txXfrm>
+    </dsp:sp>
   </dsp:spTree>
 </dsp:drawing>
 </file>
@@ -11075,7 +12155,7 @@
   <a:extraClrSchemeLst/>
   <a:extLst>
     <a:ext uri="{05A4C25C-085E-4340-85A3-A5531E510DB2}">
-      <thm15:themeFamily xmlns:thm15="http://schemas.microsoft.com/office/thememl/2012/main" name="Office Theme" id="{62F939B6-93AF-4DB8-9C6B-D6C7DFDC589F}" vid="{4A3C46E8-61CC-4603-A589-7422A47A8E4A}"/>
+      <thm15:themeFamily xmlns:thm15="http://schemas.microsoft.com/office/thememl/2012/main" xmlns="" name="Office Theme" id="{62F939B6-93AF-4DB8-9C6B-D6C7DFDC589F}" vid="{4A3C46E8-61CC-4603-A589-7422A47A8E4A}"/>
     </a:ext>
   </a:extLst>
 </a:theme>
@@ -11086,7 +12166,7 @@
 </file>
 
 <file path=customXml/itemProps1.xml><?xml version="1.0" encoding="utf-8"?>
-<ds:datastoreItem xmlns:ds="http://schemas.openxmlformats.org/officeDocument/2006/customXml" ds:itemID="{A73C9598-6D92-4919-8581-A81D8AA8EEA1}">
+<ds:datastoreItem xmlns:ds="http://schemas.openxmlformats.org/officeDocument/2006/customXml" ds:itemID="{BBE8F986-40E9-4FF3-9662-CD59F35D9D34}">
   <ds:schemaRefs>
     <ds:schemaRef ds:uri="http://schemas.openxmlformats.org/officeDocument/2006/bibliography"/>
   </ds:schemaRefs>

--- a/Olio-ohjelmointi_2_Harjoitustyo loppuraportti.docx
+++ b/Olio-ohjelmointi_2_Harjoitustyo loppuraportti.docx
@@ -256,7 +256,7 @@
                     <a:blip r:embed="rId8" cstate="print">
                       <a:extLst>
                         <a:ext uri="{28A0092B-C50C-407E-A947-70E740481C1C}">
-                          <a14:useLocalDpi xmlns:a14="http://schemas.microsoft.com/office/drawing/2010/main" xmlns:wps="http://schemas.microsoft.com/office/word/2010/wordprocessingShape" xmlns:wpi="http://schemas.microsoft.com/office/word/2010/wordprocessingInk" xmlns:wpg="http://schemas.microsoft.com/office/word/2010/wordprocessingGroup" xmlns:w15="http://schemas.microsoft.com/office/word/2012/wordml" xmlns:w14="http://schemas.microsoft.com/office/word/2010/wordml" xmlns:w="http://schemas.openxmlformats.org/wordprocessingml/2006/main" xmlns:w10="urn:schemas-microsoft-com:office:word" xmlns:wp14="http://schemas.microsoft.com/office/word/2010/wordprocessingDrawing" xmlns:v="urn:schemas-microsoft-com:vml" xmlns:o="urn:schemas-microsoft-com:office:office" xmlns:mc="http://schemas.openxmlformats.org/markup-compatibility/2006" xmlns:wpc="http://schemas.microsoft.com/office/word/2010/wordprocessingCanvas" xmlns="" val="0"/>
+                          <a14:useLocalDpi xmlns="" xmlns:wpc="http://schemas.microsoft.com/office/word/2010/wordprocessingCanvas" xmlns:mc="http://schemas.openxmlformats.org/markup-compatibility/2006" xmlns:o="urn:schemas-microsoft-com:office:office" xmlns:v="urn:schemas-microsoft-com:vml" xmlns:wp14="http://schemas.microsoft.com/office/word/2010/wordprocessingDrawing" xmlns:w10="urn:schemas-microsoft-com:office:word" xmlns:w="http://schemas.openxmlformats.org/wordprocessingml/2006/main" xmlns:w14="http://schemas.microsoft.com/office/word/2010/wordml" xmlns:w15="http://schemas.microsoft.com/office/word/2012/wordml" xmlns:wpg="http://schemas.microsoft.com/office/word/2010/wordprocessingGroup" xmlns:wpi="http://schemas.microsoft.com/office/word/2010/wordprocessingInk" xmlns:wps="http://schemas.microsoft.com/office/word/2010/wordprocessingShape" xmlns:a14="http://schemas.microsoft.com/office/drawing/2010/main" val="0"/>
                         </a:ext>
                       </a:extLst>
                     </a:blip>
@@ -326,7 +326,7 @@
                     <a:blip r:embed="rId8" cstate="print">
                       <a:extLst>
                         <a:ext uri="{28A0092B-C50C-407E-A947-70E740481C1C}">
-                          <a14:useLocalDpi xmlns:a14="http://schemas.microsoft.com/office/drawing/2010/main" xmlns:wps="http://schemas.microsoft.com/office/word/2010/wordprocessingShape" xmlns:wpi="http://schemas.microsoft.com/office/word/2010/wordprocessingInk" xmlns:wpg="http://schemas.microsoft.com/office/word/2010/wordprocessingGroup" xmlns:w15="http://schemas.microsoft.com/office/word/2012/wordml" xmlns:w14="http://schemas.microsoft.com/office/word/2010/wordml" xmlns:w="http://schemas.openxmlformats.org/wordprocessingml/2006/main" xmlns:w10="urn:schemas-microsoft-com:office:word" xmlns:wp14="http://schemas.microsoft.com/office/word/2010/wordprocessingDrawing" xmlns:v="urn:schemas-microsoft-com:vml" xmlns:o="urn:schemas-microsoft-com:office:office" xmlns:mc="http://schemas.openxmlformats.org/markup-compatibility/2006" xmlns:wpc="http://schemas.microsoft.com/office/word/2010/wordprocessingCanvas" xmlns="" val="0"/>
+                          <a14:useLocalDpi xmlns="" xmlns:wpc="http://schemas.microsoft.com/office/word/2010/wordprocessingCanvas" xmlns:mc="http://schemas.openxmlformats.org/markup-compatibility/2006" xmlns:o="urn:schemas-microsoft-com:office:office" xmlns:v="urn:schemas-microsoft-com:vml" xmlns:wp14="http://schemas.microsoft.com/office/word/2010/wordprocessingDrawing" xmlns:w10="urn:schemas-microsoft-com:office:word" xmlns:w="http://schemas.openxmlformats.org/wordprocessingml/2006/main" xmlns:w14="http://schemas.microsoft.com/office/word/2010/wordml" xmlns:w15="http://schemas.microsoft.com/office/word/2012/wordml" xmlns:wpg="http://schemas.microsoft.com/office/word/2010/wordprocessingGroup" xmlns:wpi="http://schemas.microsoft.com/office/word/2010/wordprocessingInk" xmlns:wps="http://schemas.microsoft.com/office/word/2010/wordprocessingShape" xmlns:a14="http://schemas.microsoft.com/office/drawing/2010/main" val="0"/>
                         </a:ext>
                       </a:extLst>
                     </a:blip>
@@ -2143,7 +2143,7 @@
                     <a:blip r:embed="rId11" cstate="print">
                       <a:extLst>
                         <a:ext uri="{28A0092B-C50C-407E-A947-70E740481C1C}">
-                          <a14:useLocalDpi xmlns:a14="http://schemas.microsoft.com/office/drawing/2010/main" xmlns:wps="http://schemas.microsoft.com/office/word/2010/wordprocessingShape" xmlns:wpi="http://schemas.microsoft.com/office/word/2010/wordprocessingInk" xmlns:wpg="http://schemas.microsoft.com/office/word/2010/wordprocessingGroup" xmlns:w15="http://schemas.microsoft.com/office/word/2012/wordml" xmlns:w14="http://schemas.microsoft.com/office/word/2010/wordml" xmlns:w="http://schemas.openxmlformats.org/wordprocessingml/2006/main" xmlns:w10="urn:schemas-microsoft-com:office:word" xmlns:wp14="http://schemas.microsoft.com/office/word/2010/wordprocessingDrawing" xmlns:v="urn:schemas-microsoft-com:vml" xmlns:o="urn:schemas-microsoft-com:office:office" xmlns:mc="http://schemas.openxmlformats.org/markup-compatibility/2006" xmlns:wpc="http://schemas.microsoft.com/office/word/2010/wordprocessingCanvas" xmlns="" val="0"/>
+                          <a14:useLocalDpi xmlns="" xmlns:wpc="http://schemas.microsoft.com/office/word/2010/wordprocessingCanvas" xmlns:mc="http://schemas.openxmlformats.org/markup-compatibility/2006" xmlns:o="urn:schemas-microsoft-com:office:office" xmlns:v="urn:schemas-microsoft-com:vml" xmlns:wp14="http://schemas.microsoft.com/office/word/2010/wordprocessingDrawing" xmlns:w10="urn:schemas-microsoft-com:office:word" xmlns:w="http://schemas.openxmlformats.org/wordprocessingml/2006/main" xmlns:w14="http://schemas.microsoft.com/office/word/2010/wordml" xmlns:w15="http://schemas.microsoft.com/office/word/2012/wordml" xmlns:wpg="http://schemas.microsoft.com/office/word/2010/wordprocessingGroup" xmlns:wpi="http://schemas.microsoft.com/office/word/2010/wordprocessingInk" xmlns:wps="http://schemas.microsoft.com/office/word/2010/wordprocessingShape" xmlns:a14="http://schemas.microsoft.com/office/drawing/2010/main" val="0"/>
                         </a:ext>
                       </a:extLst>
                     </a:blip>
@@ -2285,7 +2285,7 @@
                     <a:blip r:embed="rId12" cstate="print">
                       <a:extLst>
                         <a:ext uri="{28A0092B-C50C-407E-A947-70E740481C1C}">
-                          <a14:useLocalDpi xmlns:a14="http://schemas.microsoft.com/office/drawing/2010/main" xmlns:wps="http://schemas.microsoft.com/office/word/2010/wordprocessingShape" xmlns:wpi="http://schemas.microsoft.com/office/word/2010/wordprocessingInk" xmlns:wpg="http://schemas.microsoft.com/office/word/2010/wordprocessingGroup" xmlns:w15="http://schemas.microsoft.com/office/word/2012/wordml" xmlns:w14="http://schemas.microsoft.com/office/word/2010/wordml" xmlns:w="http://schemas.openxmlformats.org/wordprocessingml/2006/main" xmlns:w10="urn:schemas-microsoft-com:office:word" xmlns:wp14="http://schemas.microsoft.com/office/word/2010/wordprocessingDrawing" xmlns:v="urn:schemas-microsoft-com:vml" xmlns:o="urn:schemas-microsoft-com:office:office" xmlns:mc="http://schemas.openxmlformats.org/markup-compatibility/2006" xmlns:wpc="http://schemas.microsoft.com/office/word/2010/wordprocessingCanvas" xmlns="" val="0"/>
+                          <a14:useLocalDpi xmlns="" xmlns:wpc="http://schemas.microsoft.com/office/word/2010/wordprocessingCanvas" xmlns:mc="http://schemas.openxmlformats.org/markup-compatibility/2006" xmlns:o="urn:schemas-microsoft-com:office:office" xmlns:v="urn:schemas-microsoft-com:vml" xmlns:wp14="http://schemas.microsoft.com/office/word/2010/wordprocessingDrawing" xmlns:w10="urn:schemas-microsoft-com:office:word" xmlns:w="http://schemas.openxmlformats.org/wordprocessingml/2006/main" xmlns:w14="http://schemas.microsoft.com/office/word/2010/wordml" xmlns:w15="http://schemas.microsoft.com/office/word/2012/wordml" xmlns:wpg="http://schemas.microsoft.com/office/word/2010/wordprocessingGroup" xmlns:wpi="http://schemas.microsoft.com/office/word/2010/wordprocessingInk" xmlns:wps="http://schemas.microsoft.com/office/word/2010/wordprocessingShape" xmlns:a14="http://schemas.microsoft.com/office/drawing/2010/main" val="0"/>
                         </a:ext>
                       </a:extLst>
                     </a:blip>
@@ -2344,7 +2344,7 @@
                     <a:blip r:embed="rId13" cstate="print">
                       <a:extLst>
                         <a:ext uri="{28A0092B-C50C-407E-A947-70E740481C1C}">
-                          <a14:useLocalDpi xmlns:a14="http://schemas.microsoft.com/office/drawing/2010/main" xmlns:wps="http://schemas.microsoft.com/office/word/2010/wordprocessingShape" xmlns:wpi="http://schemas.microsoft.com/office/word/2010/wordprocessingInk" xmlns:wpg="http://schemas.microsoft.com/office/word/2010/wordprocessingGroup" xmlns:w15="http://schemas.microsoft.com/office/word/2012/wordml" xmlns:w14="http://schemas.microsoft.com/office/word/2010/wordml" xmlns:w="http://schemas.openxmlformats.org/wordprocessingml/2006/main" xmlns:w10="urn:schemas-microsoft-com:office:word" xmlns:wp14="http://schemas.microsoft.com/office/word/2010/wordprocessingDrawing" xmlns:v="urn:schemas-microsoft-com:vml" xmlns:o="urn:schemas-microsoft-com:office:office" xmlns:mc="http://schemas.openxmlformats.org/markup-compatibility/2006" xmlns:wpc="http://schemas.microsoft.com/office/word/2010/wordprocessingCanvas" xmlns="" val="0"/>
+                          <a14:useLocalDpi xmlns="" xmlns:wpc="http://schemas.microsoft.com/office/word/2010/wordprocessingCanvas" xmlns:mc="http://schemas.openxmlformats.org/markup-compatibility/2006" xmlns:o="urn:schemas-microsoft-com:office:office" xmlns:v="urn:schemas-microsoft-com:vml" xmlns:wp14="http://schemas.microsoft.com/office/word/2010/wordprocessingDrawing" xmlns:w10="urn:schemas-microsoft-com:office:word" xmlns:w="http://schemas.openxmlformats.org/wordprocessingml/2006/main" xmlns:w14="http://schemas.microsoft.com/office/word/2010/wordml" xmlns:w15="http://schemas.microsoft.com/office/word/2012/wordml" xmlns:wpg="http://schemas.microsoft.com/office/word/2010/wordprocessingGroup" xmlns:wpi="http://schemas.microsoft.com/office/word/2010/wordprocessingInk" xmlns:wps="http://schemas.microsoft.com/office/word/2010/wordprocessingShape" xmlns:a14="http://schemas.microsoft.com/office/drawing/2010/main" val="0"/>
                         </a:ext>
                       </a:extLst>
                     </a:blip>
@@ -2495,7 +2495,7 @@
                     <a:blip r:embed="rId14" cstate="print">
                       <a:extLst>
                         <a:ext uri="{28A0092B-C50C-407E-A947-70E740481C1C}">
-                          <a14:useLocalDpi xmlns:a14="http://schemas.microsoft.com/office/drawing/2010/main" xmlns:wps="http://schemas.microsoft.com/office/word/2010/wordprocessingShape" xmlns:wpi="http://schemas.microsoft.com/office/word/2010/wordprocessingInk" xmlns:wpg="http://schemas.microsoft.com/office/word/2010/wordprocessingGroup" xmlns:w15="http://schemas.microsoft.com/office/word/2012/wordml" xmlns:w14="http://schemas.microsoft.com/office/word/2010/wordml" xmlns:w="http://schemas.openxmlformats.org/wordprocessingml/2006/main" xmlns:w10="urn:schemas-microsoft-com:office:word" xmlns:wp14="http://schemas.microsoft.com/office/word/2010/wordprocessingDrawing" xmlns:v="urn:schemas-microsoft-com:vml" xmlns:o="urn:schemas-microsoft-com:office:office" xmlns:mc="http://schemas.openxmlformats.org/markup-compatibility/2006" xmlns:wpc="http://schemas.microsoft.com/office/word/2010/wordprocessingCanvas" xmlns="" val="0"/>
+                          <a14:useLocalDpi xmlns="" xmlns:wpc="http://schemas.microsoft.com/office/word/2010/wordprocessingCanvas" xmlns:mc="http://schemas.openxmlformats.org/markup-compatibility/2006" xmlns:o="urn:schemas-microsoft-com:office:office" xmlns:v="urn:schemas-microsoft-com:vml" xmlns:wp14="http://schemas.microsoft.com/office/word/2010/wordprocessingDrawing" xmlns:w10="urn:schemas-microsoft-com:office:word" xmlns:w="http://schemas.openxmlformats.org/wordprocessingml/2006/main" xmlns:w14="http://schemas.microsoft.com/office/word/2010/wordml" xmlns:w15="http://schemas.microsoft.com/office/word/2012/wordml" xmlns:wpg="http://schemas.microsoft.com/office/word/2010/wordprocessingGroup" xmlns:wpi="http://schemas.microsoft.com/office/word/2010/wordprocessingInk" xmlns:wps="http://schemas.microsoft.com/office/word/2010/wordprocessingShape" xmlns:a14="http://schemas.microsoft.com/office/drawing/2010/main" val="0"/>
                         </a:ext>
                       </a:extLst>
                     </a:blip>
@@ -2579,7 +2579,7 @@
                     <a:blip r:embed="rId15" cstate="print">
                       <a:extLst>
                         <a:ext uri="{28A0092B-C50C-407E-A947-70E740481C1C}">
-                          <a14:useLocalDpi xmlns:a14="http://schemas.microsoft.com/office/drawing/2010/main" xmlns:wps="http://schemas.microsoft.com/office/word/2010/wordprocessingShape" xmlns:wpi="http://schemas.microsoft.com/office/word/2010/wordprocessingInk" xmlns:wpg="http://schemas.microsoft.com/office/word/2010/wordprocessingGroup" xmlns:w15="http://schemas.microsoft.com/office/word/2012/wordml" xmlns:w14="http://schemas.microsoft.com/office/word/2010/wordml" xmlns:w="http://schemas.openxmlformats.org/wordprocessingml/2006/main" xmlns:w10="urn:schemas-microsoft-com:office:word" xmlns:wp14="http://schemas.microsoft.com/office/word/2010/wordprocessingDrawing" xmlns:v="urn:schemas-microsoft-com:vml" xmlns:o="urn:schemas-microsoft-com:office:office" xmlns:mc="http://schemas.openxmlformats.org/markup-compatibility/2006" xmlns:wpc="http://schemas.microsoft.com/office/word/2010/wordprocessingCanvas" xmlns="" val="0"/>
+                          <a14:useLocalDpi xmlns="" xmlns:wpc="http://schemas.microsoft.com/office/word/2010/wordprocessingCanvas" xmlns:mc="http://schemas.openxmlformats.org/markup-compatibility/2006" xmlns:o="urn:schemas-microsoft-com:office:office" xmlns:v="urn:schemas-microsoft-com:vml" xmlns:wp14="http://schemas.microsoft.com/office/word/2010/wordprocessingDrawing" xmlns:w10="urn:schemas-microsoft-com:office:word" xmlns:w="http://schemas.openxmlformats.org/wordprocessingml/2006/main" xmlns:w14="http://schemas.microsoft.com/office/word/2010/wordml" xmlns:w15="http://schemas.microsoft.com/office/word/2012/wordml" xmlns:wpg="http://schemas.microsoft.com/office/word/2010/wordprocessingGroup" xmlns:wpi="http://schemas.microsoft.com/office/word/2010/wordprocessingInk" xmlns:wps="http://schemas.microsoft.com/office/word/2010/wordprocessingShape" xmlns:a14="http://schemas.microsoft.com/office/drawing/2010/main" val="0"/>
                         </a:ext>
                       </a:extLst>
                     </a:blip>
@@ -2806,7 +2806,7 @@
                     <a:blip r:embed="rId16" cstate="print">
                       <a:extLst>
                         <a:ext uri="{28A0092B-C50C-407E-A947-70E740481C1C}">
-                          <a14:useLocalDpi xmlns:a14="http://schemas.microsoft.com/office/drawing/2010/main" xmlns:wps="http://schemas.microsoft.com/office/word/2010/wordprocessingShape" xmlns:wpi="http://schemas.microsoft.com/office/word/2010/wordprocessingInk" xmlns:wpg="http://schemas.microsoft.com/office/word/2010/wordprocessingGroup" xmlns:w15="http://schemas.microsoft.com/office/word/2012/wordml" xmlns:w14="http://schemas.microsoft.com/office/word/2010/wordml" xmlns:w="http://schemas.openxmlformats.org/wordprocessingml/2006/main" xmlns:w10="urn:schemas-microsoft-com:office:word" xmlns:wp14="http://schemas.microsoft.com/office/word/2010/wordprocessingDrawing" xmlns:v="urn:schemas-microsoft-com:vml" xmlns:o="urn:schemas-microsoft-com:office:office" xmlns:mc="http://schemas.openxmlformats.org/markup-compatibility/2006" xmlns:wpc="http://schemas.microsoft.com/office/word/2010/wordprocessingCanvas" xmlns="" val="0"/>
+                          <a14:useLocalDpi xmlns="" xmlns:wpc="http://schemas.microsoft.com/office/word/2010/wordprocessingCanvas" xmlns:mc="http://schemas.openxmlformats.org/markup-compatibility/2006" xmlns:o="urn:schemas-microsoft-com:office:office" xmlns:v="urn:schemas-microsoft-com:vml" xmlns:wp14="http://schemas.microsoft.com/office/word/2010/wordprocessingDrawing" xmlns:w10="urn:schemas-microsoft-com:office:word" xmlns:w="http://schemas.openxmlformats.org/wordprocessingml/2006/main" xmlns:w14="http://schemas.microsoft.com/office/word/2010/wordml" xmlns:w15="http://schemas.microsoft.com/office/word/2012/wordml" xmlns:wpg="http://schemas.microsoft.com/office/word/2010/wordprocessingGroup" xmlns:wpi="http://schemas.microsoft.com/office/word/2010/wordprocessingInk" xmlns:wps="http://schemas.microsoft.com/office/word/2010/wordprocessingShape" xmlns:a14="http://schemas.microsoft.com/office/drawing/2010/main" val="0"/>
                         </a:ext>
                       </a:extLst>
                     </a:blip>
@@ -3885,6 +3885,17 @@
       <w:pPr>
         <w:pStyle w:val="Leipteksti"/>
       </w:pPr>
+      <w:r>
+        <w:t>Suunnittelu ja opetteleminen: 14h</w:t>
+      </w:r>
+      <w:r>
+        <w:br/>
+        <w:t xml:space="preserve">Koodaus(yritykset ja epäonnistumiset): ~40h </w:t>
+      </w:r>
+      <w:r>
+        <w:br/>
+        <w:t>Grafiikka: 0,25h</w:t>
+      </w:r>
     </w:p>
     <w:p>
       <w:pPr>
@@ -4079,7 +4090,7 @@
                   <a:blip r:embed="rId1">
                     <a:extLst>
                       <a:ext uri="{28A0092B-C50C-407E-A947-70E740481C1C}">
-                        <a14:useLocalDpi xmlns:a14="http://schemas.microsoft.com/office/drawing/2010/main" xmlns:wps="http://schemas.microsoft.com/office/word/2010/wordprocessingShape" xmlns:wpi="http://schemas.microsoft.com/office/word/2010/wordprocessingInk" xmlns:wpg="http://schemas.microsoft.com/office/word/2010/wordprocessingGroup" xmlns:w15="http://schemas.microsoft.com/office/word/2012/wordml" xmlns:w14="http://schemas.microsoft.com/office/word/2010/wordml" xmlns:w="http://schemas.openxmlformats.org/wordprocessingml/2006/main" xmlns:w10="urn:schemas-microsoft-com:office:word" xmlns:wp14="http://schemas.microsoft.com/office/word/2010/wordprocessingDrawing" xmlns:v="urn:schemas-microsoft-com:vml" xmlns:o="urn:schemas-microsoft-com:office:office" xmlns:mc="http://schemas.openxmlformats.org/markup-compatibility/2006" xmlns:wpc="http://schemas.microsoft.com/office/word/2010/wordprocessingCanvas" xmlns="" val="0"/>
+                        <a14:useLocalDpi xmlns="" xmlns:wpc="http://schemas.microsoft.com/office/word/2010/wordprocessingCanvas" xmlns:mc="http://schemas.openxmlformats.org/markup-compatibility/2006" xmlns:o="urn:schemas-microsoft-com:office:office" xmlns:v="urn:schemas-microsoft-com:vml" xmlns:wp14="http://schemas.microsoft.com/office/word/2010/wordprocessingDrawing" xmlns:w10="urn:schemas-microsoft-com:office:word" xmlns:w="http://schemas.openxmlformats.org/wordprocessingml/2006/main" xmlns:w14="http://schemas.microsoft.com/office/word/2010/wordml" xmlns:w15="http://schemas.microsoft.com/office/word/2012/wordml" xmlns:wpg="http://schemas.microsoft.com/office/word/2010/wordprocessingGroup" xmlns:wpi="http://schemas.microsoft.com/office/word/2010/wordprocessingInk" xmlns:wps="http://schemas.microsoft.com/office/word/2010/wordprocessingShape" xmlns:a14="http://schemas.microsoft.com/office/drawing/2010/main" val="0"/>
                       </a:ext>
                     </a:extLst>
                   </a:blip>
@@ -4171,7 +4182,7 @@
                   <a:blip r:embed="rId1">
                     <a:extLst>
                       <a:ext uri="{28A0092B-C50C-407E-A947-70E740481C1C}">
-                        <a14:useLocalDpi xmlns:a14="http://schemas.microsoft.com/office/drawing/2010/main" xmlns:wps="http://schemas.microsoft.com/office/word/2010/wordprocessingShape" xmlns:wpi="http://schemas.microsoft.com/office/word/2010/wordprocessingInk" xmlns:wpg="http://schemas.microsoft.com/office/word/2010/wordprocessingGroup" xmlns:w15="http://schemas.microsoft.com/office/word/2012/wordml" xmlns:w14="http://schemas.microsoft.com/office/word/2010/wordml" xmlns:w="http://schemas.openxmlformats.org/wordprocessingml/2006/main" xmlns:w10="urn:schemas-microsoft-com:office:word" xmlns:wp14="http://schemas.microsoft.com/office/word/2010/wordprocessingDrawing" xmlns:v="urn:schemas-microsoft-com:vml" xmlns:o="urn:schemas-microsoft-com:office:office" xmlns:mc="http://schemas.openxmlformats.org/markup-compatibility/2006" xmlns:wpc="http://schemas.microsoft.com/office/word/2010/wordprocessingCanvas" xmlns="" val="0"/>
+                        <a14:useLocalDpi xmlns="" xmlns:wpc="http://schemas.microsoft.com/office/word/2010/wordprocessingCanvas" xmlns:mc="http://schemas.openxmlformats.org/markup-compatibility/2006" xmlns:o="urn:schemas-microsoft-com:office:office" xmlns:v="urn:schemas-microsoft-com:vml" xmlns:wp14="http://schemas.microsoft.com/office/word/2010/wordprocessingDrawing" xmlns:w10="urn:schemas-microsoft-com:office:word" xmlns:w="http://schemas.openxmlformats.org/wordprocessingml/2006/main" xmlns:w14="http://schemas.microsoft.com/office/word/2010/wordml" xmlns:w15="http://schemas.microsoft.com/office/word/2012/wordml" xmlns:wpg="http://schemas.microsoft.com/office/word/2010/wordprocessingGroup" xmlns:wpi="http://schemas.microsoft.com/office/word/2010/wordprocessingInk" xmlns:wps="http://schemas.microsoft.com/office/word/2010/wordprocessingShape" xmlns:a14="http://schemas.microsoft.com/office/drawing/2010/main" val="0"/>
                       </a:ext>
                     </a:extLst>
                   </a:blip>
@@ -7238,26 +7249,6 @@
     <dgm:pt modelId="{DAEB1617-7949-4B41-839F-EEC19CB3696F}" type="pres">
       <dgm:prSet presAssocID="{D8EF292A-A63A-4B57-9045-18FC4DB13F5B}" presName="Name37" presStyleLbl="parChTrans1D3" presStyleIdx="1" presStyleCnt="4"/>
       <dgm:spPr/>
-    </dgm:pt>
-    <dgm:pt modelId="{FDA7818E-AFF2-4C4D-B104-2B77618CC191}" type="pres">
-      <dgm:prSet presAssocID="{17CD8524-D85D-4C2C-8335-0DD2AE439136}" presName="hierRoot2" presStyleCnt="0">
-        <dgm:presLayoutVars>
-          <dgm:hierBranch val="init"/>
-        </dgm:presLayoutVars>
-      </dgm:prSet>
-      <dgm:spPr/>
-    </dgm:pt>
-    <dgm:pt modelId="{E24B7336-C60B-4D42-B07B-94D62090A0F4}" type="pres">
-      <dgm:prSet presAssocID="{17CD8524-D85D-4C2C-8335-0DD2AE439136}" presName="rootComposite" presStyleCnt="0"/>
-      <dgm:spPr/>
-    </dgm:pt>
-    <dgm:pt modelId="{C41859B5-9552-4977-8387-6606B8C03091}" type="pres">
-      <dgm:prSet presAssocID="{17CD8524-D85D-4C2C-8335-0DD2AE439136}" presName="rootText" presStyleLbl="node3" presStyleIdx="0" presStyleCnt="3">
-        <dgm:presLayoutVars>
-          <dgm:chPref val="3"/>
-        </dgm:presLayoutVars>
-      </dgm:prSet>
-      <dgm:spPr/>
       <dgm:t>
         <a:bodyPr/>
         <a:lstStyle/>
@@ -7266,8 +7257,24 @@
         </a:p>
       </dgm:t>
     </dgm:pt>
-    <dgm:pt modelId="{B71D3A4E-13A6-4688-9EBB-01B9B1672993}" type="pres">
-      <dgm:prSet presAssocID="{17CD8524-D85D-4C2C-8335-0DD2AE439136}" presName="rootConnector" presStyleLbl="node3" presStyleIdx="0" presStyleCnt="3"/>
+    <dgm:pt modelId="{FDA7818E-AFF2-4C4D-B104-2B77618CC191}" type="pres">
+      <dgm:prSet presAssocID="{17CD8524-D85D-4C2C-8335-0DD2AE439136}" presName="hierRoot2" presStyleCnt="0">
+        <dgm:presLayoutVars>
+          <dgm:hierBranch val="init"/>
+        </dgm:presLayoutVars>
+      </dgm:prSet>
+      <dgm:spPr/>
+    </dgm:pt>
+    <dgm:pt modelId="{E24B7336-C60B-4D42-B07B-94D62090A0F4}" type="pres">
+      <dgm:prSet presAssocID="{17CD8524-D85D-4C2C-8335-0DD2AE439136}" presName="rootComposite" presStyleCnt="0"/>
+      <dgm:spPr/>
+    </dgm:pt>
+    <dgm:pt modelId="{C41859B5-9552-4977-8387-6606B8C03091}" type="pres">
+      <dgm:prSet presAssocID="{17CD8524-D85D-4C2C-8335-0DD2AE439136}" presName="rootText" presStyleLbl="node3" presStyleIdx="0" presStyleCnt="3">
+        <dgm:presLayoutVars>
+          <dgm:chPref val="3"/>
+        </dgm:presLayoutVars>
+      </dgm:prSet>
       <dgm:spPr/>
       <dgm:t>
         <a:bodyPr/>
@@ -7277,32 +7284,8 @@
         </a:p>
       </dgm:t>
     </dgm:pt>
-    <dgm:pt modelId="{291AB503-A3A2-4703-80F5-112EAE97A69A}" type="pres">
-      <dgm:prSet presAssocID="{17CD8524-D85D-4C2C-8335-0DD2AE439136}" presName="hierChild4" presStyleCnt="0"/>
-      <dgm:spPr/>
-    </dgm:pt>
-    <dgm:pt modelId="{2C3A844A-3972-4D20-B0B1-40884B6766BC}" type="pres">
-      <dgm:prSet presAssocID="{CEAA9DE4-DE58-4FD5-8913-2D6128F322F4}" presName="Name37" presStyleLbl="parChTrans1D4" presStyleIdx="0" presStyleCnt="4"/>
-      <dgm:spPr/>
-    </dgm:pt>
-    <dgm:pt modelId="{474786A2-B52F-43D8-A28D-B940B00A7F0E}" type="pres">
-      <dgm:prSet presAssocID="{CD7977C3-F1DA-4207-AF7A-FEE24B6E70A2}" presName="hierRoot2" presStyleCnt="0">
-        <dgm:presLayoutVars>
-          <dgm:hierBranch val="init"/>
-        </dgm:presLayoutVars>
-      </dgm:prSet>
-      <dgm:spPr/>
-    </dgm:pt>
-    <dgm:pt modelId="{1D16876F-086F-4875-9170-54C94480BAD3}" type="pres">
-      <dgm:prSet presAssocID="{CD7977C3-F1DA-4207-AF7A-FEE24B6E70A2}" presName="rootComposite" presStyleCnt="0"/>
-      <dgm:spPr/>
-    </dgm:pt>
-    <dgm:pt modelId="{838A9B83-1DDE-473A-A38C-55F94AEA4348}" type="pres">
-      <dgm:prSet presAssocID="{CD7977C3-F1DA-4207-AF7A-FEE24B6E70A2}" presName="rootText" presStyleLbl="node4" presStyleIdx="0" presStyleCnt="4">
-        <dgm:presLayoutVars>
-          <dgm:chPref val="3"/>
-        </dgm:presLayoutVars>
-      </dgm:prSet>
+    <dgm:pt modelId="{B71D3A4E-13A6-4688-9EBB-01B9B1672993}" type="pres">
+      <dgm:prSet presAssocID="{17CD8524-D85D-4C2C-8335-0DD2AE439136}" presName="rootConnector" presStyleLbl="node3" presStyleIdx="0" presStyleCnt="3"/>
       <dgm:spPr/>
       <dgm:t>
         <a:bodyPr/>
@@ -7312,8 +7295,12 @@
         </a:p>
       </dgm:t>
     </dgm:pt>
-    <dgm:pt modelId="{F95C18DE-6755-46CA-9CB6-0A484836E9F3}" type="pres">
-      <dgm:prSet presAssocID="{CD7977C3-F1DA-4207-AF7A-FEE24B6E70A2}" presName="rootConnector" presStyleLbl="node4" presStyleIdx="0" presStyleCnt="4"/>
+    <dgm:pt modelId="{291AB503-A3A2-4703-80F5-112EAE97A69A}" type="pres">
+      <dgm:prSet presAssocID="{17CD8524-D85D-4C2C-8335-0DD2AE439136}" presName="hierChild4" presStyleCnt="0"/>
+      <dgm:spPr/>
+    </dgm:pt>
+    <dgm:pt modelId="{2C3A844A-3972-4D20-B0B1-40884B6766BC}" type="pres">
+      <dgm:prSet presAssocID="{CEAA9DE4-DE58-4FD5-8913-2D6128F322F4}" presName="Name37" presStyleLbl="parChTrans1D4" presStyleIdx="0" presStyleCnt="4"/>
       <dgm:spPr/>
       <dgm:t>
         <a:bodyPr/>
@@ -7323,32 +7310,20 @@
         </a:p>
       </dgm:t>
     </dgm:pt>
-    <dgm:pt modelId="{0CB5AB0C-CB09-4C26-85DF-5436A4C4C8DA}" type="pres">
-      <dgm:prSet presAssocID="{CD7977C3-F1DA-4207-AF7A-FEE24B6E70A2}" presName="hierChild4" presStyleCnt="0"/>
-      <dgm:spPr/>
-    </dgm:pt>
-    <dgm:pt modelId="{4FA807E9-0C34-47E0-B157-3EA08FABA53A}" type="pres">
-      <dgm:prSet presAssocID="{CD7977C3-F1DA-4207-AF7A-FEE24B6E70A2}" presName="hierChild5" presStyleCnt="0"/>
-      <dgm:spPr/>
-    </dgm:pt>
-    <dgm:pt modelId="{7CF58B88-C5C7-428B-8B1F-19974D5D3728}" type="pres">
-      <dgm:prSet presAssocID="{183FC9B5-640D-4E22-B589-D5F96F28E5B0}" presName="Name37" presStyleLbl="parChTrans1D4" presStyleIdx="1" presStyleCnt="4"/>
-      <dgm:spPr/>
-    </dgm:pt>
-    <dgm:pt modelId="{9FD4FBAD-D36E-45DD-AAB5-AA5A846ABA8C}" type="pres">
-      <dgm:prSet presAssocID="{D709B7C9-158C-4475-AD9E-01DDC05E6747}" presName="hierRoot2" presStyleCnt="0">
+    <dgm:pt modelId="{474786A2-B52F-43D8-A28D-B940B00A7F0E}" type="pres">
+      <dgm:prSet presAssocID="{CD7977C3-F1DA-4207-AF7A-FEE24B6E70A2}" presName="hierRoot2" presStyleCnt="0">
         <dgm:presLayoutVars>
           <dgm:hierBranch val="init"/>
         </dgm:presLayoutVars>
       </dgm:prSet>
       <dgm:spPr/>
     </dgm:pt>
-    <dgm:pt modelId="{F9A74678-1DD6-4759-84F8-F1CCAEF4E8CE}" type="pres">
-      <dgm:prSet presAssocID="{D709B7C9-158C-4475-AD9E-01DDC05E6747}" presName="rootComposite" presStyleCnt="0"/>
-      <dgm:spPr/>
-    </dgm:pt>
-    <dgm:pt modelId="{8598824B-4CFD-4F7C-B4A7-6BF1BBD3F44F}" type="pres">
-      <dgm:prSet presAssocID="{D709B7C9-158C-4475-AD9E-01DDC05E6747}" presName="rootText" presStyleLbl="node4" presStyleIdx="1" presStyleCnt="4">
+    <dgm:pt modelId="{1D16876F-086F-4875-9170-54C94480BAD3}" type="pres">
+      <dgm:prSet presAssocID="{CD7977C3-F1DA-4207-AF7A-FEE24B6E70A2}" presName="rootComposite" presStyleCnt="0"/>
+      <dgm:spPr/>
+    </dgm:pt>
+    <dgm:pt modelId="{838A9B83-1DDE-473A-A38C-55F94AEA4348}" type="pres">
+      <dgm:prSet presAssocID="{CD7977C3-F1DA-4207-AF7A-FEE24B6E70A2}" presName="rootText" presStyleLbl="node4" presStyleIdx="0" presStyleCnt="4">
         <dgm:presLayoutVars>
           <dgm:chPref val="3"/>
         </dgm:presLayoutVars>
@@ -7362,8 +7337,8 @@
         </a:p>
       </dgm:t>
     </dgm:pt>
-    <dgm:pt modelId="{FEBD780D-9754-4654-BE68-354F11A17E53}" type="pres">
-      <dgm:prSet presAssocID="{D709B7C9-158C-4475-AD9E-01DDC05E6747}" presName="rootConnector" presStyleLbl="node4" presStyleIdx="1" presStyleCnt="4"/>
+    <dgm:pt modelId="{F95C18DE-6755-46CA-9CB6-0A484836E9F3}" type="pres">
+      <dgm:prSet presAssocID="{CD7977C3-F1DA-4207-AF7A-FEE24B6E70A2}" presName="rootConnector" presStyleLbl="node4" presStyleIdx="0" presStyleCnt="4"/>
       <dgm:spPr/>
       <dgm:t>
         <a:bodyPr/>
@@ -7373,32 +7348,16 @@
         </a:p>
       </dgm:t>
     </dgm:pt>
-    <dgm:pt modelId="{A3E6A944-A657-49A9-ABAB-9A48F18B974B}" type="pres">
-      <dgm:prSet presAssocID="{D709B7C9-158C-4475-AD9E-01DDC05E6747}" presName="hierChild4" presStyleCnt="0"/>
-      <dgm:spPr/>
-    </dgm:pt>
-    <dgm:pt modelId="{0B34C9B6-4E65-4A0E-84F5-CFB71AB13FB6}" type="pres">
-      <dgm:prSet presAssocID="{0B572ABD-1D02-4B72-83B3-7E5FFD709402}" presName="Name37" presStyleLbl="parChTrans1D4" presStyleIdx="2" presStyleCnt="4"/>
-      <dgm:spPr/>
-    </dgm:pt>
-    <dgm:pt modelId="{F8842736-6AF5-47EA-9877-6BD73DD50B5F}" type="pres">
-      <dgm:prSet presAssocID="{50AA950F-FB97-4375-A92E-86E6F44DB8D5}" presName="hierRoot2" presStyleCnt="0">
-        <dgm:presLayoutVars>
-          <dgm:hierBranch val="init"/>
-        </dgm:presLayoutVars>
-      </dgm:prSet>
-      <dgm:spPr/>
-    </dgm:pt>
-    <dgm:pt modelId="{3CEE5D01-CF90-47E7-8B91-5D524FC418E0}" type="pres">
-      <dgm:prSet presAssocID="{50AA950F-FB97-4375-A92E-86E6F44DB8D5}" presName="rootComposite" presStyleCnt="0"/>
-      <dgm:spPr/>
-    </dgm:pt>
-    <dgm:pt modelId="{29B04730-2BCE-47E8-A796-CC129C920481}" type="pres">
-      <dgm:prSet presAssocID="{50AA950F-FB97-4375-A92E-86E6F44DB8D5}" presName="rootText" presStyleLbl="node4" presStyleIdx="2" presStyleCnt="4">
-        <dgm:presLayoutVars>
-          <dgm:chPref val="3"/>
-        </dgm:presLayoutVars>
-      </dgm:prSet>
+    <dgm:pt modelId="{0CB5AB0C-CB09-4C26-85DF-5436A4C4C8DA}" type="pres">
+      <dgm:prSet presAssocID="{CD7977C3-F1DA-4207-AF7A-FEE24B6E70A2}" presName="hierChild4" presStyleCnt="0"/>
+      <dgm:spPr/>
+    </dgm:pt>
+    <dgm:pt modelId="{4FA807E9-0C34-47E0-B157-3EA08FABA53A}" type="pres">
+      <dgm:prSet presAssocID="{CD7977C3-F1DA-4207-AF7A-FEE24B6E70A2}" presName="hierChild5" presStyleCnt="0"/>
+      <dgm:spPr/>
+    </dgm:pt>
+    <dgm:pt modelId="{7CF58B88-C5C7-428B-8B1F-19974D5D3728}" type="pres">
+      <dgm:prSet presAssocID="{183FC9B5-640D-4E22-B589-D5F96F28E5B0}" presName="Name37" presStyleLbl="parChTrans1D4" presStyleIdx="1" presStyleCnt="4"/>
       <dgm:spPr/>
       <dgm:t>
         <a:bodyPr/>
@@ -7408,8 +7367,24 @@
         </a:p>
       </dgm:t>
     </dgm:pt>
-    <dgm:pt modelId="{95A7DDBE-E2EE-46BC-9D09-8DF37D2FB69A}" type="pres">
-      <dgm:prSet presAssocID="{50AA950F-FB97-4375-A92E-86E6F44DB8D5}" presName="rootConnector" presStyleLbl="node4" presStyleIdx="2" presStyleCnt="4"/>
+    <dgm:pt modelId="{9FD4FBAD-D36E-45DD-AAB5-AA5A846ABA8C}" type="pres">
+      <dgm:prSet presAssocID="{D709B7C9-158C-4475-AD9E-01DDC05E6747}" presName="hierRoot2" presStyleCnt="0">
+        <dgm:presLayoutVars>
+          <dgm:hierBranch val="init"/>
+        </dgm:presLayoutVars>
+      </dgm:prSet>
+      <dgm:spPr/>
+    </dgm:pt>
+    <dgm:pt modelId="{F9A74678-1DD6-4759-84F8-F1CCAEF4E8CE}" type="pres">
+      <dgm:prSet presAssocID="{D709B7C9-158C-4475-AD9E-01DDC05E6747}" presName="rootComposite" presStyleCnt="0"/>
+      <dgm:spPr/>
+    </dgm:pt>
+    <dgm:pt modelId="{8598824B-4CFD-4F7C-B4A7-6BF1BBD3F44F}" type="pres">
+      <dgm:prSet presAssocID="{D709B7C9-158C-4475-AD9E-01DDC05E6747}" presName="rootText" presStyleLbl="node4" presStyleIdx="1" presStyleCnt="4">
+        <dgm:presLayoutVars>
+          <dgm:chPref val="3"/>
+        </dgm:presLayoutVars>
+      </dgm:prSet>
       <dgm:spPr/>
       <dgm:t>
         <a:bodyPr/>
@@ -7419,40 +7394,8 @@
         </a:p>
       </dgm:t>
     </dgm:pt>
-    <dgm:pt modelId="{E703260B-DA83-48CB-A67E-2D3E6A59DEA1}" type="pres">
-      <dgm:prSet presAssocID="{50AA950F-FB97-4375-A92E-86E6F44DB8D5}" presName="hierChild4" presStyleCnt="0"/>
-      <dgm:spPr/>
-    </dgm:pt>
-    <dgm:pt modelId="{A86B4970-33DB-43FA-930A-6BA0312B87C8}" type="pres">
-      <dgm:prSet presAssocID="{50AA950F-FB97-4375-A92E-86E6F44DB8D5}" presName="hierChild5" presStyleCnt="0"/>
-      <dgm:spPr/>
-    </dgm:pt>
-    <dgm:pt modelId="{96D6EB30-DA2C-49F1-80DC-C52E59B43420}" type="pres">
-      <dgm:prSet presAssocID="{D709B7C9-158C-4475-AD9E-01DDC05E6747}" presName="hierChild5" presStyleCnt="0"/>
-      <dgm:spPr/>
-    </dgm:pt>
-    <dgm:pt modelId="{5CA68DB6-01A8-4B88-BF76-3D8AF584A634}" type="pres">
-      <dgm:prSet presAssocID="{11A9CA38-6450-472C-BEA8-EE2F7529AC11}" presName="Name37" presStyleLbl="parChTrans1D4" presStyleIdx="3" presStyleCnt="4"/>
-      <dgm:spPr/>
-    </dgm:pt>
-    <dgm:pt modelId="{945FD7D2-75A8-40DD-9357-D87963A8DB54}" type="pres">
-      <dgm:prSet presAssocID="{A863BAB9-F5DD-47B6-8A17-9E6FEEAA1380}" presName="hierRoot2" presStyleCnt="0">
-        <dgm:presLayoutVars>
-          <dgm:hierBranch val="init"/>
-        </dgm:presLayoutVars>
-      </dgm:prSet>
-      <dgm:spPr/>
-    </dgm:pt>
-    <dgm:pt modelId="{22DF8AB1-720D-454C-B942-102EFF6E0826}" type="pres">
-      <dgm:prSet presAssocID="{A863BAB9-F5DD-47B6-8A17-9E6FEEAA1380}" presName="rootComposite" presStyleCnt="0"/>
-      <dgm:spPr/>
-    </dgm:pt>
-    <dgm:pt modelId="{D73B1694-F440-4A00-9AF5-4A29CD1BF6B7}" type="pres">
-      <dgm:prSet presAssocID="{A863BAB9-F5DD-47B6-8A17-9E6FEEAA1380}" presName="rootText" presStyleLbl="node4" presStyleIdx="3" presStyleCnt="4">
-        <dgm:presLayoutVars>
-          <dgm:chPref val="3"/>
-        </dgm:presLayoutVars>
-      </dgm:prSet>
+    <dgm:pt modelId="{FEBD780D-9754-4654-BE68-354F11A17E53}" type="pres">
+      <dgm:prSet presAssocID="{D709B7C9-158C-4475-AD9E-01DDC05E6747}" presName="rootConnector" presStyleLbl="node4" presStyleIdx="1" presStyleCnt="4"/>
       <dgm:spPr/>
       <dgm:t>
         <a:bodyPr/>
@@ -7462,8 +7405,12 @@
         </a:p>
       </dgm:t>
     </dgm:pt>
-    <dgm:pt modelId="{58F82BA4-57C5-4370-BF3E-6B20EAA9A7D7}" type="pres">
-      <dgm:prSet presAssocID="{A863BAB9-F5DD-47B6-8A17-9E6FEEAA1380}" presName="rootConnector" presStyleLbl="node4" presStyleIdx="3" presStyleCnt="4"/>
+    <dgm:pt modelId="{A3E6A944-A657-49A9-ABAB-9A48F18B974B}" type="pres">
+      <dgm:prSet presAssocID="{D709B7C9-158C-4475-AD9E-01DDC05E6747}" presName="hierChild4" presStyleCnt="0"/>
+      <dgm:spPr/>
+    </dgm:pt>
+    <dgm:pt modelId="{0B34C9B6-4E65-4A0E-84F5-CFB71AB13FB6}" type="pres">
+      <dgm:prSet presAssocID="{0B572ABD-1D02-4B72-83B3-7E5FFD709402}" presName="Name37" presStyleLbl="parChTrans1D4" presStyleIdx="2" presStyleCnt="4"/>
       <dgm:spPr/>
       <dgm:t>
         <a:bodyPr/>
@@ -7473,24 +7420,24 @@
         </a:p>
       </dgm:t>
     </dgm:pt>
-    <dgm:pt modelId="{4A4245CA-7545-4762-B978-B4D5060AF2ED}" type="pres">
-      <dgm:prSet presAssocID="{A863BAB9-F5DD-47B6-8A17-9E6FEEAA1380}" presName="hierChild4" presStyleCnt="0"/>
-      <dgm:spPr/>
-    </dgm:pt>
-    <dgm:pt modelId="{3C15C000-0269-4153-A71E-2DBC8AE74927}" type="pres">
-      <dgm:prSet presAssocID="{A863BAB9-F5DD-47B6-8A17-9E6FEEAA1380}" presName="hierChild5" presStyleCnt="0"/>
-      <dgm:spPr/>
-    </dgm:pt>
-    <dgm:pt modelId="{42B38C1D-D4D5-43D0-8B24-ABF61E0D075D}" type="pres">
-      <dgm:prSet presAssocID="{17CD8524-D85D-4C2C-8335-0DD2AE439136}" presName="hierChild5" presStyleCnt="0"/>
-      <dgm:spPr/>
-    </dgm:pt>
-    <dgm:pt modelId="{503734C2-3D27-4C2C-9B93-F099F0F0BF4C}" type="pres">
-      <dgm:prSet presAssocID="{8779FD2A-448B-4669-B657-934ED43252B6}" presName="hierChild5" presStyleCnt="0"/>
-      <dgm:spPr/>
-    </dgm:pt>
-    <dgm:pt modelId="{002E2B5A-2328-4757-ABDE-9AD3C6A30A97}" type="pres">
-      <dgm:prSet presAssocID="{0394039A-B315-488E-B132-66C3EF7248AF}" presName="Name37" presStyleLbl="parChTrans1D2" presStyleIdx="2" presStyleCnt="4"/>
+    <dgm:pt modelId="{F8842736-6AF5-47EA-9877-6BD73DD50B5F}" type="pres">
+      <dgm:prSet presAssocID="{50AA950F-FB97-4375-A92E-86E6F44DB8D5}" presName="hierRoot2" presStyleCnt="0">
+        <dgm:presLayoutVars>
+          <dgm:hierBranch val="init"/>
+        </dgm:presLayoutVars>
+      </dgm:prSet>
+      <dgm:spPr/>
+    </dgm:pt>
+    <dgm:pt modelId="{3CEE5D01-CF90-47E7-8B91-5D524FC418E0}" type="pres">
+      <dgm:prSet presAssocID="{50AA950F-FB97-4375-A92E-86E6F44DB8D5}" presName="rootComposite" presStyleCnt="0"/>
+      <dgm:spPr/>
+    </dgm:pt>
+    <dgm:pt modelId="{29B04730-2BCE-47E8-A796-CC129C920481}" type="pres">
+      <dgm:prSet presAssocID="{50AA950F-FB97-4375-A92E-86E6F44DB8D5}" presName="rootText" presStyleLbl="node4" presStyleIdx="2" presStyleCnt="4">
+        <dgm:presLayoutVars>
+          <dgm:chPref val="3"/>
+        </dgm:presLayoutVars>
+      </dgm:prSet>
       <dgm:spPr/>
       <dgm:t>
         <a:bodyPr/>
@@ -7500,24 +7447,8 @@
         </a:p>
       </dgm:t>
     </dgm:pt>
-    <dgm:pt modelId="{B1A45AED-5C89-4D73-941A-87DC8535A703}" type="pres">
-      <dgm:prSet presAssocID="{1E96141B-6B7F-4BD3-B5A3-96198F02937B}" presName="hierRoot2" presStyleCnt="0">
-        <dgm:presLayoutVars>
-          <dgm:hierBranch val="init"/>
-        </dgm:presLayoutVars>
-      </dgm:prSet>
-      <dgm:spPr/>
-    </dgm:pt>
-    <dgm:pt modelId="{E6257313-5A69-4126-B750-0DDA5BDEEB0A}" type="pres">
-      <dgm:prSet presAssocID="{1E96141B-6B7F-4BD3-B5A3-96198F02937B}" presName="rootComposite" presStyleCnt="0"/>
-      <dgm:spPr/>
-    </dgm:pt>
-    <dgm:pt modelId="{5A9BD43B-A980-438E-9DD9-F6EDCCD3DC1C}" type="pres">
-      <dgm:prSet presAssocID="{1E96141B-6B7F-4BD3-B5A3-96198F02937B}" presName="rootText" presStyleLbl="node2" presStyleIdx="2" presStyleCnt="4">
-        <dgm:presLayoutVars>
-          <dgm:chPref val="3"/>
-        </dgm:presLayoutVars>
-      </dgm:prSet>
+    <dgm:pt modelId="{95A7DDBE-E2EE-46BC-9D09-8DF37D2FB69A}" type="pres">
+      <dgm:prSet presAssocID="{50AA950F-FB97-4375-A92E-86E6F44DB8D5}" presName="rootConnector" presStyleLbl="node4" presStyleIdx="2" presStyleCnt="4"/>
       <dgm:spPr/>
       <dgm:t>
         <a:bodyPr/>
@@ -7527,8 +7458,20 @@
         </a:p>
       </dgm:t>
     </dgm:pt>
-    <dgm:pt modelId="{8AB0B406-1A81-4391-8202-9A1792DC0601}" type="pres">
-      <dgm:prSet presAssocID="{1E96141B-6B7F-4BD3-B5A3-96198F02937B}" presName="rootConnector" presStyleLbl="node2" presStyleIdx="2" presStyleCnt="4"/>
+    <dgm:pt modelId="{E703260B-DA83-48CB-A67E-2D3E6A59DEA1}" type="pres">
+      <dgm:prSet presAssocID="{50AA950F-FB97-4375-A92E-86E6F44DB8D5}" presName="hierChild4" presStyleCnt="0"/>
+      <dgm:spPr/>
+    </dgm:pt>
+    <dgm:pt modelId="{A86B4970-33DB-43FA-930A-6BA0312B87C8}" type="pres">
+      <dgm:prSet presAssocID="{50AA950F-FB97-4375-A92E-86E6F44DB8D5}" presName="hierChild5" presStyleCnt="0"/>
+      <dgm:spPr/>
+    </dgm:pt>
+    <dgm:pt modelId="{96D6EB30-DA2C-49F1-80DC-C52E59B43420}" type="pres">
+      <dgm:prSet presAssocID="{D709B7C9-158C-4475-AD9E-01DDC05E6747}" presName="hierChild5" presStyleCnt="0"/>
+      <dgm:spPr/>
+    </dgm:pt>
+    <dgm:pt modelId="{5CA68DB6-01A8-4B88-BF76-3D8AF584A634}" type="pres">
+      <dgm:prSet presAssocID="{11A9CA38-6450-472C-BEA8-EE2F7529AC11}" presName="Name37" presStyleLbl="parChTrans1D4" presStyleIdx="3" presStyleCnt="4"/>
       <dgm:spPr/>
       <dgm:t>
         <a:bodyPr/>
@@ -7538,28 +7481,20 @@
         </a:p>
       </dgm:t>
     </dgm:pt>
-    <dgm:pt modelId="{3CE08D46-C144-42D9-88C2-7821157FE7DC}" type="pres">
-      <dgm:prSet presAssocID="{1E96141B-6B7F-4BD3-B5A3-96198F02937B}" presName="hierChild4" presStyleCnt="0"/>
-      <dgm:spPr/>
-    </dgm:pt>
-    <dgm:pt modelId="{7342ED10-2628-4DDB-9F04-16B988B09CE1}" type="pres">
-      <dgm:prSet presAssocID="{8F99A64A-9BC5-4327-99F0-327D25EBCA00}" presName="Name37" presStyleLbl="parChTrans1D3" presStyleIdx="2" presStyleCnt="4"/>
-      <dgm:spPr/>
-    </dgm:pt>
-    <dgm:pt modelId="{BF0A1C46-CC1B-406F-A234-24B30F0D84A7}" type="pres">
-      <dgm:prSet presAssocID="{2BFD8F01-1B18-462E-BDC6-406AE4994DCB}" presName="hierRoot2" presStyleCnt="0">
+    <dgm:pt modelId="{945FD7D2-75A8-40DD-9357-D87963A8DB54}" type="pres">
+      <dgm:prSet presAssocID="{A863BAB9-F5DD-47B6-8A17-9E6FEEAA1380}" presName="hierRoot2" presStyleCnt="0">
         <dgm:presLayoutVars>
           <dgm:hierBranch val="init"/>
         </dgm:presLayoutVars>
       </dgm:prSet>
       <dgm:spPr/>
     </dgm:pt>
-    <dgm:pt modelId="{45F38976-9248-4F62-B5BF-82AE6F0D0976}" type="pres">
-      <dgm:prSet presAssocID="{2BFD8F01-1B18-462E-BDC6-406AE4994DCB}" presName="rootComposite" presStyleCnt="0"/>
-      <dgm:spPr/>
-    </dgm:pt>
-    <dgm:pt modelId="{BCF93BEB-4969-449E-96C9-87ECD5C32A2C}" type="pres">
-      <dgm:prSet presAssocID="{2BFD8F01-1B18-462E-BDC6-406AE4994DCB}" presName="rootText" presStyleLbl="node3" presStyleIdx="1" presStyleCnt="3">
+    <dgm:pt modelId="{22DF8AB1-720D-454C-B942-102EFF6E0826}" type="pres">
+      <dgm:prSet presAssocID="{A863BAB9-F5DD-47B6-8A17-9E6FEEAA1380}" presName="rootComposite" presStyleCnt="0"/>
+      <dgm:spPr/>
+    </dgm:pt>
+    <dgm:pt modelId="{D73B1694-F440-4A00-9AF5-4A29CD1BF6B7}" type="pres">
+      <dgm:prSet presAssocID="{A863BAB9-F5DD-47B6-8A17-9E6FEEAA1380}" presName="rootText" presStyleLbl="node4" presStyleIdx="3" presStyleCnt="4">
         <dgm:presLayoutVars>
           <dgm:chPref val="3"/>
         </dgm:presLayoutVars>
@@ -7573,8 +7508,8 @@
         </a:p>
       </dgm:t>
     </dgm:pt>
-    <dgm:pt modelId="{904998DF-2677-44BC-8B6D-218C6AF8FC50}" type="pres">
-      <dgm:prSet presAssocID="{2BFD8F01-1B18-462E-BDC6-406AE4994DCB}" presName="rootConnector" presStyleLbl="node3" presStyleIdx="1" presStyleCnt="3"/>
+    <dgm:pt modelId="{58F82BA4-57C5-4370-BF3E-6B20EAA9A7D7}" type="pres">
+      <dgm:prSet presAssocID="{A863BAB9-F5DD-47B6-8A17-9E6FEEAA1380}" presName="rootConnector" presStyleLbl="node4" presStyleIdx="3" presStyleCnt="4"/>
       <dgm:spPr/>
       <dgm:t>
         <a:bodyPr/>
@@ -7584,36 +7519,24 @@
         </a:p>
       </dgm:t>
     </dgm:pt>
-    <dgm:pt modelId="{5D25FA48-8193-4CEA-BE79-72C62B321CC5}" type="pres">
-      <dgm:prSet presAssocID="{2BFD8F01-1B18-462E-BDC6-406AE4994DCB}" presName="hierChild4" presStyleCnt="0"/>
-      <dgm:spPr/>
-    </dgm:pt>
-    <dgm:pt modelId="{E5B62F25-595C-4736-97F3-84E6804F9954}" type="pres">
-      <dgm:prSet presAssocID="{2BFD8F01-1B18-462E-BDC6-406AE4994DCB}" presName="hierChild5" presStyleCnt="0"/>
-      <dgm:spPr/>
-    </dgm:pt>
-    <dgm:pt modelId="{D27E35A3-8C6F-4581-9B08-F07FE32369E6}" type="pres">
-      <dgm:prSet presAssocID="{611B16C0-D3DE-45AF-ABC3-35FA06C45635}" presName="Name37" presStyleLbl="parChTrans1D3" presStyleIdx="3" presStyleCnt="4"/>
-      <dgm:spPr/>
-    </dgm:pt>
-    <dgm:pt modelId="{5EDAA17C-4ECB-45E4-935E-DDC361E63168}" type="pres">
-      <dgm:prSet presAssocID="{DB65E2C0-E476-443C-B3CA-80B53A16444B}" presName="hierRoot2" presStyleCnt="0">
-        <dgm:presLayoutVars>
-          <dgm:hierBranch val="init"/>
-        </dgm:presLayoutVars>
-      </dgm:prSet>
-      <dgm:spPr/>
-    </dgm:pt>
-    <dgm:pt modelId="{45AC84B0-FB98-4652-B0AD-B22F25459E69}" type="pres">
-      <dgm:prSet presAssocID="{DB65E2C0-E476-443C-B3CA-80B53A16444B}" presName="rootComposite" presStyleCnt="0"/>
-      <dgm:spPr/>
-    </dgm:pt>
-    <dgm:pt modelId="{332DAB7D-86CB-402E-BC3A-B8740403397E}" type="pres">
-      <dgm:prSet presAssocID="{DB65E2C0-E476-443C-B3CA-80B53A16444B}" presName="rootText" presStyleLbl="node3" presStyleIdx="2" presStyleCnt="3">
-        <dgm:presLayoutVars>
-          <dgm:chPref val="3"/>
-        </dgm:presLayoutVars>
-      </dgm:prSet>
+    <dgm:pt modelId="{4A4245CA-7545-4762-B978-B4D5060AF2ED}" type="pres">
+      <dgm:prSet presAssocID="{A863BAB9-F5DD-47B6-8A17-9E6FEEAA1380}" presName="hierChild4" presStyleCnt="0"/>
+      <dgm:spPr/>
+    </dgm:pt>
+    <dgm:pt modelId="{3C15C000-0269-4153-A71E-2DBC8AE74927}" type="pres">
+      <dgm:prSet presAssocID="{A863BAB9-F5DD-47B6-8A17-9E6FEEAA1380}" presName="hierChild5" presStyleCnt="0"/>
+      <dgm:spPr/>
+    </dgm:pt>
+    <dgm:pt modelId="{42B38C1D-D4D5-43D0-8B24-ABF61E0D075D}" type="pres">
+      <dgm:prSet presAssocID="{17CD8524-D85D-4C2C-8335-0DD2AE439136}" presName="hierChild5" presStyleCnt="0"/>
+      <dgm:spPr/>
+    </dgm:pt>
+    <dgm:pt modelId="{503734C2-3D27-4C2C-9B93-F099F0F0BF4C}" type="pres">
+      <dgm:prSet presAssocID="{8779FD2A-448B-4669-B657-934ED43252B6}" presName="hierChild5" presStyleCnt="0"/>
+      <dgm:spPr/>
+    </dgm:pt>
+    <dgm:pt modelId="{002E2B5A-2328-4757-ABDE-9AD3C6A30A97}" type="pres">
+      <dgm:prSet presAssocID="{0394039A-B315-488E-B132-66C3EF7248AF}" presName="Name37" presStyleLbl="parChTrans1D2" presStyleIdx="2" presStyleCnt="4"/>
       <dgm:spPr/>
       <dgm:t>
         <a:bodyPr/>
@@ -7623,8 +7546,24 @@
         </a:p>
       </dgm:t>
     </dgm:pt>
-    <dgm:pt modelId="{D5440020-23B7-4D27-BED5-BCFDBBB3F307}" type="pres">
-      <dgm:prSet presAssocID="{DB65E2C0-E476-443C-B3CA-80B53A16444B}" presName="rootConnector" presStyleLbl="node3" presStyleIdx="2" presStyleCnt="3"/>
+    <dgm:pt modelId="{B1A45AED-5C89-4D73-941A-87DC8535A703}" type="pres">
+      <dgm:prSet presAssocID="{1E96141B-6B7F-4BD3-B5A3-96198F02937B}" presName="hierRoot2" presStyleCnt="0">
+        <dgm:presLayoutVars>
+          <dgm:hierBranch val="init"/>
+        </dgm:presLayoutVars>
+      </dgm:prSet>
+      <dgm:spPr/>
+    </dgm:pt>
+    <dgm:pt modelId="{E6257313-5A69-4126-B750-0DDA5BDEEB0A}" type="pres">
+      <dgm:prSet presAssocID="{1E96141B-6B7F-4BD3-B5A3-96198F02937B}" presName="rootComposite" presStyleCnt="0"/>
+      <dgm:spPr/>
+    </dgm:pt>
+    <dgm:pt modelId="{5A9BD43B-A980-438E-9DD9-F6EDCCD3DC1C}" type="pres">
+      <dgm:prSet presAssocID="{1E96141B-6B7F-4BD3-B5A3-96198F02937B}" presName="rootText" presStyleLbl="node2" presStyleIdx="2" presStyleCnt="4">
+        <dgm:presLayoutVars>
+          <dgm:chPref val="3"/>
+        </dgm:presLayoutVars>
+      </dgm:prSet>
       <dgm:spPr/>
       <dgm:t>
         <a:bodyPr/>
@@ -7634,40 +7573,8 @@
         </a:p>
       </dgm:t>
     </dgm:pt>
-    <dgm:pt modelId="{863C2D9B-BDDC-44A8-BE5B-60D8559B3AC8}" type="pres">
-      <dgm:prSet presAssocID="{DB65E2C0-E476-443C-B3CA-80B53A16444B}" presName="hierChild4" presStyleCnt="0"/>
-      <dgm:spPr/>
-    </dgm:pt>
-    <dgm:pt modelId="{29DB2650-0A5B-4D6C-972D-D3BF09A8978A}" type="pres">
-      <dgm:prSet presAssocID="{DB65E2C0-E476-443C-B3CA-80B53A16444B}" presName="hierChild5" presStyleCnt="0"/>
-      <dgm:spPr/>
-    </dgm:pt>
-    <dgm:pt modelId="{A964C6A9-7F66-4794-BB50-A167AA34A57B}" type="pres">
-      <dgm:prSet presAssocID="{1E96141B-6B7F-4BD3-B5A3-96198F02937B}" presName="hierChild5" presStyleCnt="0"/>
-      <dgm:spPr/>
-    </dgm:pt>
-    <dgm:pt modelId="{BB950013-9506-4FED-8A19-A1B7A27190EF}" type="pres">
-      <dgm:prSet presAssocID="{D2590AF3-0277-47C9-B9B2-27D472C3AB5E}" presName="Name37" presStyleLbl="parChTrans1D2" presStyleIdx="3" presStyleCnt="4"/>
-      <dgm:spPr/>
-    </dgm:pt>
-    <dgm:pt modelId="{11997286-68AE-4FEC-B5DC-386610A02DF3}" type="pres">
-      <dgm:prSet presAssocID="{30F0137E-F759-4966-821B-8FDCAB85828E}" presName="hierRoot2" presStyleCnt="0">
-        <dgm:presLayoutVars>
-          <dgm:hierBranch val="init"/>
-        </dgm:presLayoutVars>
-      </dgm:prSet>
-      <dgm:spPr/>
-    </dgm:pt>
-    <dgm:pt modelId="{F35FD407-666B-4760-8029-B50C83935EA4}" type="pres">
-      <dgm:prSet presAssocID="{30F0137E-F759-4966-821B-8FDCAB85828E}" presName="rootComposite" presStyleCnt="0"/>
-      <dgm:spPr/>
-    </dgm:pt>
-    <dgm:pt modelId="{75AFB92D-98E0-4B9B-BA57-DD5D0BF6DDD3}" type="pres">
-      <dgm:prSet presAssocID="{30F0137E-F759-4966-821B-8FDCAB85828E}" presName="rootText" presStyleLbl="node2" presStyleIdx="3" presStyleCnt="4">
-        <dgm:presLayoutVars>
-          <dgm:chPref val="3"/>
-        </dgm:presLayoutVars>
-      </dgm:prSet>
+    <dgm:pt modelId="{8AB0B406-1A81-4391-8202-9A1792DC0601}" type="pres">
+      <dgm:prSet presAssocID="{1E96141B-6B7F-4BD3-B5A3-96198F02937B}" presName="rootConnector" presStyleLbl="node2" presStyleIdx="2" presStyleCnt="4"/>
       <dgm:spPr/>
       <dgm:t>
         <a:bodyPr/>
@@ -7677,8 +7584,12 @@
         </a:p>
       </dgm:t>
     </dgm:pt>
-    <dgm:pt modelId="{4B355AB2-3C7B-41E3-9FCB-5F8151619FB2}" type="pres">
-      <dgm:prSet presAssocID="{30F0137E-F759-4966-821B-8FDCAB85828E}" presName="rootConnector" presStyleLbl="node2" presStyleIdx="3" presStyleCnt="4"/>
+    <dgm:pt modelId="{3CE08D46-C144-42D9-88C2-7821157FE7DC}" type="pres">
+      <dgm:prSet presAssocID="{1E96141B-6B7F-4BD3-B5A3-96198F02937B}" presName="hierChild4" presStyleCnt="0"/>
+      <dgm:spPr/>
+    </dgm:pt>
+    <dgm:pt modelId="{7342ED10-2628-4DDB-9F04-16B988B09CE1}" type="pres">
+      <dgm:prSet presAssocID="{8F99A64A-9BC5-4327-99F0-327D25EBCA00}" presName="Name37" presStyleLbl="parChTrans1D3" presStyleIdx="2" presStyleCnt="4"/>
       <dgm:spPr/>
       <dgm:t>
         <a:bodyPr/>
@@ -7688,32 +7599,20 @@
         </a:p>
       </dgm:t>
     </dgm:pt>
-    <dgm:pt modelId="{3C9FC6FD-B274-4146-AF5A-38D445A5813B}" type="pres">
-      <dgm:prSet presAssocID="{30F0137E-F759-4966-821B-8FDCAB85828E}" presName="hierChild4" presStyleCnt="0"/>
-      <dgm:spPr/>
-    </dgm:pt>
-    <dgm:pt modelId="{1F56343E-BD04-4EEC-A61C-E5BE60AF9165}" type="pres">
-      <dgm:prSet presAssocID="{30F0137E-F759-4966-821B-8FDCAB85828E}" presName="hierChild5" presStyleCnt="0"/>
-      <dgm:spPr/>
-    </dgm:pt>
-    <dgm:pt modelId="{81BB14E1-F7E5-487C-B30D-777B6C18CF00}" type="pres">
-      <dgm:prSet presAssocID="{21EA5B16-7727-400A-A1D9-9163B27092D6}" presName="hierChild3" presStyleCnt="0"/>
-      <dgm:spPr/>
-    </dgm:pt>
-    <dgm:pt modelId="{0B4E05AD-9AC0-4C11-9620-242CA108A3D7}" type="pres">
-      <dgm:prSet presAssocID="{9BDC07CA-3A7A-4F8E-8C6C-610A0DAD583E}" presName="hierRoot1" presStyleCnt="0">
+    <dgm:pt modelId="{BF0A1C46-CC1B-406F-A234-24B30F0D84A7}" type="pres">
+      <dgm:prSet presAssocID="{2BFD8F01-1B18-462E-BDC6-406AE4994DCB}" presName="hierRoot2" presStyleCnt="0">
         <dgm:presLayoutVars>
           <dgm:hierBranch val="init"/>
         </dgm:presLayoutVars>
       </dgm:prSet>
       <dgm:spPr/>
     </dgm:pt>
-    <dgm:pt modelId="{1586731C-5CB7-4A8D-B3DE-ADAFD7E75871}" type="pres">
-      <dgm:prSet presAssocID="{9BDC07CA-3A7A-4F8E-8C6C-610A0DAD583E}" presName="rootComposite1" presStyleCnt="0"/>
-      <dgm:spPr/>
-    </dgm:pt>
-    <dgm:pt modelId="{A790A00D-80ED-442F-893D-10CA7405B17D}" type="pres">
-      <dgm:prSet presAssocID="{9BDC07CA-3A7A-4F8E-8C6C-610A0DAD583E}" presName="rootText1" presStyleLbl="node0" presStyleIdx="1" presStyleCnt="2" custAng="0" custLinFactX="-17285" custLinFactY="100000" custLinFactNeighborX="-100000" custLinFactNeighborY="181484">
+    <dgm:pt modelId="{45F38976-9248-4F62-B5BF-82AE6F0D0976}" type="pres">
+      <dgm:prSet presAssocID="{2BFD8F01-1B18-462E-BDC6-406AE4994DCB}" presName="rootComposite" presStyleCnt="0"/>
+      <dgm:spPr/>
+    </dgm:pt>
+    <dgm:pt modelId="{BCF93BEB-4969-449E-96C9-87ECD5C32A2C}" type="pres">
+      <dgm:prSet presAssocID="{2BFD8F01-1B18-462E-BDC6-406AE4994DCB}" presName="rootText" presStyleLbl="node3" presStyleIdx="1" presStyleCnt="3">
         <dgm:presLayoutVars>
           <dgm:chPref val="3"/>
         </dgm:presLayoutVars>
@@ -7727,8 +7626,8 @@
         </a:p>
       </dgm:t>
     </dgm:pt>
-    <dgm:pt modelId="{1BC1C5BE-6528-433D-940D-9051DCC6612F}" type="pres">
-      <dgm:prSet presAssocID="{9BDC07CA-3A7A-4F8E-8C6C-610A0DAD583E}" presName="rootConnector1" presStyleLbl="node1" presStyleIdx="0" presStyleCnt="0"/>
+    <dgm:pt modelId="{904998DF-2677-44BC-8B6D-218C6AF8FC50}" type="pres">
+      <dgm:prSet presAssocID="{2BFD8F01-1B18-462E-BDC6-406AE4994DCB}" presName="rootConnector" presStyleLbl="node3" presStyleIdx="1" presStyleCnt="3"/>
       <dgm:spPr/>
       <dgm:t>
         <a:bodyPr/>
@@ -7738,6 +7637,174 @@
         </a:p>
       </dgm:t>
     </dgm:pt>
+    <dgm:pt modelId="{5D25FA48-8193-4CEA-BE79-72C62B321CC5}" type="pres">
+      <dgm:prSet presAssocID="{2BFD8F01-1B18-462E-BDC6-406AE4994DCB}" presName="hierChild4" presStyleCnt="0"/>
+      <dgm:spPr/>
+    </dgm:pt>
+    <dgm:pt modelId="{E5B62F25-595C-4736-97F3-84E6804F9954}" type="pres">
+      <dgm:prSet presAssocID="{2BFD8F01-1B18-462E-BDC6-406AE4994DCB}" presName="hierChild5" presStyleCnt="0"/>
+      <dgm:spPr/>
+    </dgm:pt>
+    <dgm:pt modelId="{D27E35A3-8C6F-4581-9B08-F07FE32369E6}" type="pres">
+      <dgm:prSet presAssocID="{611B16C0-D3DE-45AF-ABC3-35FA06C45635}" presName="Name37" presStyleLbl="parChTrans1D3" presStyleIdx="3" presStyleCnt="4"/>
+      <dgm:spPr/>
+      <dgm:t>
+        <a:bodyPr/>
+        <a:lstStyle/>
+        <a:p>
+          <a:endParaRPr lang="fi-FI"/>
+        </a:p>
+      </dgm:t>
+    </dgm:pt>
+    <dgm:pt modelId="{5EDAA17C-4ECB-45E4-935E-DDC361E63168}" type="pres">
+      <dgm:prSet presAssocID="{DB65E2C0-E476-443C-B3CA-80B53A16444B}" presName="hierRoot2" presStyleCnt="0">
+        <dgm:presLayoutVars>
+          <dgm:hierBranch val="init"/>
+        </dgm:presLayoutVars>
+      </dgm:prSet>
+      <dgm:spPr/>
+    </dgm:pt>
+    <dgm:pt modelId="{45AC84B0-FB98-4652-B0AD-B22F25459E69}" type="pres">
+      <dgm:prSet presAssocID="{DB65E2C0-E476-443C-B3CA-80B53A16444B}" presName="rootComposite" presStyleCnt="0"/>
+      <dgm:spPr/>
+    </dgm:pt>
+    <dgm:pt modelId="{332DAB7D-86CB-402E-BC3A-B8740403397E}" type="pres">
+      <dgm:prSet presAssocID="{DB65E2C0-E476-443C-B3CA-80B53A16444B}" presName="rootText" presStyleLbl="node3" presStyleIdx="2" presStyleCnt="3">
+        <dgm:presLayoutVars>
+          <dgm:chPref val="3"/>
+        </dgm:presLayoutVars>
+      </dgm:prSet>
+      <dgm:spPr/>
+      <dgm:t>
+        <a:bodyPr/>
+        <a:lstStyle/>
+        <a:p>
+          <a:endParaRPr lang="fi-FI"/>
+        </a:p>
+      </dgm:t>
+    </dgm:pt>
+    <dgm:pt modelId="{D5440020-23B7-4D27-BED5-BCFDBBB3F307}" type="pres">
+      <dgm:prSet presAssocID="{DB65E2C0-E476-443C-B3CA-80B53A16444B}" presName="rootConnector" presStyleLbl="node3" presStyleIdx="2" presStyleCnt="3"/>
+      <dgm:spPr/>
+      <dgm:t>
+        <a:bodyPr/>
+        <a:lstStyle/>
+        <a:p>
+          <a:endParaRPr lang="fi-FI"/>
+        </a:p>
+      </dgm:t>
+    </dgm:pt>
+    <dgm:pt modelId="{863C2D9B-BDDC-44A8-BE5B-60D8559B3AC8}" type="pres">
+      <dgm:prSet presAssocID="{DB65E2C0-E476-443C-B3CA-80B53A16444B}" presName="hierChild4" presStyleCnt="0"/>
+      <dgm:spPr/>
+    </dgm:pt>
+    <dgm:pt modelId="{29DB2650-0A5B-4D6C-972D-D3BF09A8978A}" type="pres">
+      <dgm:prSet presAssocID="{DB65E2C0-E476-443C-B3CA-80B53A16444B}" presName="hierChild5" presStyleCnt="0"/>
+      <dgm:spPr/>
+    </dgm:pt>
+    <dgm:pt modelId="{A964C6A9-7F66-4794-BB50-A167AA34A57B}" type="pres">
+      <dgm:prSet presAssocID="{1E96141B-6B7F-4BD3-B5A3-96198F02937B}" presName="hierChild5" presStyleCnt="0"/>
+      <dgm:spPr/>
+    </dgm:pt>
+    <dgm:pt modelId="{BB950013-9506-4FED-8A19-A1B7A27190EF}" type="pres">
+      <dgm:prSet presAssocID="{D2590AF3-0277-47C9-B9B2-27D472C3AB5E}" presName="Name37" presStyleLbl="parChTrans1D2" presStyleIdx="3" presStyleCnt="4"/>
+      <dgm:spPr/>
+      <dgm:t>
+        <a:bodyPr/>
+        <a:lstStyle/>
+        <a:p>
+          <a:endParaRPr lang="fi-FI"/>
+        </a:p>
+      </dgm:t>
+    </dgm:pt>
+    <dgm:pt modelId="{11997286-68AE-4FEC-B5DC-386610A02DF3}" type="pres">
+      <dgm:prSet presAssocID="{30F0137E-F759-4966-821B-8FDCAB85828E}" presName="hierRoot2" presStyleCnt="0">
+        <dgm:presLayoutVars>
+          <dgm:hierBranch val="init"/>
+        </dgm:presLayoutVars>
+      </dgm:prSet>
+      <dgm:spPr/>
+    </dgm:pt>
+    <dgm:pt modelId="{F35FD407-666B-4760-8029-B50C83935EA4}" type="pres">
+      <dgm:prSet presAssocID="{30F0137E-F759-4966-821B-8FDCAB85828E}" presName="rootComposite" presStyleCnt="0"/>
+      <dgm:spPr/>
+    </dgm:pt>
+    <dgm:pt modelId="{75AFB92D-98E0-4B9B-BA57-DD5D0BF6DDD3}" type="pres">
+      <dgm:prSet presAssocID="{30F0137E-F759-4966-821B-8FDCAB85828E}" presName="rootText" presStyleLbl="node2" presStyleIdx="3" presStyleCnt="4">
+        <dgm:presLayoutVars>
+          <dgm:chPref val="3"/>
+        </dgm:presLayoutVars>
+      </dgm:prSet>
+      <dgm:spPr/>
+      <dgm:t>
+        <a:bodyPr/>
+        <a:lstStyle/>
+        <a:p>
+          <a:endParaRPr lang="fi-FI"/>
+        </a:p>
+      </dgm:t>
+    </dgm:pt>
+    <dgm:pt modelId="{4B355AB2-3C7B-41E3-9FCB-5F8151619FB2}" type="pres">
+      <dgm:prSet presAssocID="{30F0137E-F759-4966-821B-8FDCAB85828E}" presName="rootConnector" presStyleLbl="node2" presStyleIdx="3" presStyleCnt="4"/>
+      <dgm:spPr/>
+      <dgm:t>
+        <a:bodyPr/>
+        <a:lstStyle/>
+        <a:p>
+          <a:endParaRPr lang="fi-FI"/>
+        </a:p>
+      </dgm:t>
+    </dgm:pt>
+    <dgm:pt modelId="{3C9FC6FD-B274-4146-AF5A-38D445A5813B}" type="pres">
+      <dgm:prSet presAssocID="{30F0137E-F759-4966-821B-8FDCAB85828E}" presName="hierChild4" presStyleCnt="0"/>
+      <dgm:spPr/>
+    </dgm:pt>
+    <dgm:pt modelId="{1F56343E-BD04-4EEC-A61C-E5BE60AF9165}" type="pres">
+      <dgm:prSet presAssocID="{30F0137E-F759-4966-821B-8FDCAB85828E}" presName="hierChild5" presStyleCnt="0"/>
+      <dgm:spPr/>
+    </dgm:pt>
+    <dgm:pt modelId="{81BB14E1-F7E5-487C-B30D-777B6C18CF00}" type="pres">
+      <dgm:prSet presAssocID="{21EA5B16-7727-400A-A1D9-9163B27092D6}" presName="hierChild3" presStyleCnt="0"/>
+      <dgm:spPr/>
+    </dgm:pt>
+    <dgm:pt modelId="{0B4E05AD-9AC0-4C11-9620-242CA108A3D7}" type="pres">
+      <dgm:prSet presAssocID="{9BDC07CA-3A7A-4F8E-8C6C-610A0DAD583E}" presName="hierRoot1" presStyleCnt="0">
+        <dgm:presLayoutVars>
+          <dgm:hierBranch val="init"/>
+        </dgm:presLayoutVars>
+      </dgm:prSet>
+      <dgm:spPr/>
+    </dgm:pt>
+    <dgm:pt modelId="{1586731C-5CB7-4A8D-B3DE-ADAFD7E75871}" type="pres">
+      <dgm:prSet presAssocID="{9BDC07CA-3A7A-4F8E-8C6C-610A0DAD583E}" presName="rootComposite1" presStyleCnt="0"/>
+      <dgm:spPr/>
+    </dgm:pt>
+    <dgm:pt modelId="{A790A00D-80ED-442F-893D-10CA7405B17D}" type="pres">
+      <dgm:prSet presAssocID="{9BDC07CA-3A7A-4F8E-8C6C-610A0DAD583E}" presName="rootText1" presStyleLbl="node0" presStyleIdx="1" presStyleCnt="2" custAng="0" custLinFactX="-17285" custLinFactY="100000" custLinFactNeighborX="-100000" custLinFactNeighborY="181484">
+        <dgm:presLayoutVars>
+          <dgm:chPref val="3"/>
+        </dgm:presLayoutVars>
+      </dgm:prSet>
+      <dgm:spPr/>
+      <dgm:t>
+        <a:bodyPr/>
+        <a:lstStyle/>
+        <a:p>
+          <a:endParaRPr lang="fi-FI"/>
+        </a:p>
+      </dgm:t>
+    </dgm:pt>
+    <dgm:pt modelId="{1BC1C5BE-6528-433D-940D-9051DCC6612F}" type="pres">
+      <dgm:prSet presAssocID="{9BDC07CA-3A7A-4F8E-8C6C-610A0DAD583E}" presName="rootConnector1" presStyleLbl="node1" presStyleIdx="0" presStyleCnt="0"/>
+      <dgm:spPr/>
+      <dgm:t>
+        <a:bodyPr/>
+        <a:lstStyle/>
+        <a:p>
+          <a:endParaRPr lang="fi-FI"/>
+        </a:p>
+      </dgm:t>
+    </dgm:pt>
     <dgm:pt modelId="{FCAFAAF8-021C-41BC-B56E-A7FFA238AAA0}" type="pres">
       <dgm:prSet presAssocID="{9BDC07CA-3A7A-4F8E-8C6C-610A0DAD583E}" presName="hierChild2" presStyleCnt="0"/>
       <dgm:spPr/>
@@ -7748,157 +7815,157 @@
     </dgm:pt>
   </dgm:ptLst>
   <dgm:cxnLst>
-    <dgm:cxn modelId="{E0E1A3A1-1D29-414A-B215-6D639CE2BA26}" type="presOf" srcId="{D2590AF3-0277-47C9-B9B2-27D472C3AB5E}" destId="{BB950013-9506-4FED-8A19-A1B7A27190EF}" srcOrd="0" destOrd="0" presId="urn:microsoft.com/office/officeart/2005/8/layout/orgChart1"/>
-    <dgm:cxn modelId="{8426BC49-07A0-4540-9DB4-0FC64E00FF28}" type="presOf" srcId="{30F0137E-F759-4966-821B-8FDCAB85828E}" destId="{75AFB92D-98E0-4B9B-BA57-DD5D0BF6DDD3}" srcOrd="0" destOrd="0" presId="urn:microsoft.com/office/officeart/2005/8/layout/orgChart1"/>
-    <dgm:cxn modelId="{09FA2C4C-8510-4115-86A1-4C89F6070BAD}" type="presOf" srcId="{0B572ABD-1D02-4B72-83B3-7E5FFD709402}" destId="{0B34C9B6-4E65-4A0E-84F5-CFB71AB13FB6}" srcOrd="0" destOrd="0" presId="urn:microsoft.com/office/officeart/2005/8/layout/orgChart1"/>
-    <dgm:cxn modelId="{C7745F57-A0BC-42FB-9BE7-5789D75283D6}" type="presOf" srcId="{50AA950F-FB97-4375-A92E-86E6F44DB8D5}" destId="{29B04730-2BCE-47E8-A796-CC129C920481}" srcOrd="0" destOrd="0" presId="urn:microsoft.com/office/officeart/2005/8/layout/orgChart1"/>
+    <dgm:cxn modelId="{CDF30607-BFCA-43B4-BB05-CB1D201999E5}" srcId="{17CD8524-D85D-4C2C-8335-0DD2AE439136}" destId="{CD7977C3-F1DA-4207-AF7A-FEE24B6E70A2}" srcOrd="0" destOrd="0" parTransId="{CEAA9DE4-DE58-4FD5-8913-2D6128F322F4}" sibTransId="{FB4A1D71-2DC9-4348-B4B0-46FB2A288067}"/>
+    <dgm:cxn modelId="{A160E0DF-6E97-490D-8DDF-33789985305F}" srcId="{8E018DCC-9511-4593-8840-0A42707D86B8}" destId="{86FF66C5-90A5-455E-8499-52062F8B95BF}" srcOrd="0" destOrd="0" parTransId="{7187AE76-90BC-4314-88BD-3ED0982894C5}" sibTransId="{5CABFF80-2B9A-45CF-9DA9-5A9B96B00925}"/>
+    <dgm:cxn modelId="{04B080D8-F686-4FDC-A4AC-7023D33D0D98}" type="presOf" srcId="{86FF66C5-90A5-455E-8499-52062F8B95BF}" destId="{2656D7F3-5266-4333-A255-356A4035A852}" srcOrd="0" destOrd="0" presId="urn:microsoft.com/office/officeart/2005/8/layout/orgChart1"/>
+    <dgm:cxn modelId="{1BBE4C44-EAA1-49B6-92B8-98DDD0001DEE}" type="presOf" srcId="{9BDC07CA-3A7A-4F8E-8C6C-610A0DAD583E}" destId="{A790A00D-80ED-442F-893D-10CA7405B17D}" srcOrd="0" destOrd="0" presId="urn:microsoft.com/office/officeart/2005/8/layout/orgChart1"/>
+    <dgm:cxn modelId="{3AAE78EF-9D80-4D83-9229-1C0D5479F6AC}" type="presOf" srcId="{2BFD8F01-1B18-462E-BDC6-406AE4994DCB}" destId="{904998DF-2677-44BC-8B6D-218C6AF8FC50}" srcOrd="1" destOrd="0" presId="urn:microsoft.com/office/officeart/2005/8/layout/orgChart1"/>
+    <dgm:cxn modelId="{F3162A58-81DB-40B2-B14D-B0531F3FA7A5}" srcId="{21EA5B16-7727-400A-A1D9-9163B27092D6}" destId="{1E96141B-6B7F-4BD3-B5A3-96198F02937B}" srcOrd="2" destOrd="0" parTransId="{0394039A-B315-488E-B132-66C3EF7248AF}" sibTransId="{FA7B08C6-2626-4292-8478-9FE26EDEE894}"/>
+    <dgm:cxn modelId="{7E53F070-4C00-4457-99A4-137F50A8CDC4}" type="presOf" srcId="{1E96141B-6B7F-4BD3-B5A3-96198F02937B}" destId="{5A9BD43B-A980-438E-9DD9-F6EDCCD3DC1C}" srcOrd="0" destOrd="0" presId="urn:microsoft.com/office/officeart/2005/8/layout/orgChart1"/>
+    <dgm:cxn modelId="{E2314D7E-89C6-412D-8EB6-EAC7E2CDC10C}" srcId="{8779FD2A-448B-4669-B657-934ED43252B6}" destId="{17CD8524-D85D-4C2C-8335-0DD2AE439136}" srcOrd="0" destOrd="0" parTransId="{D8EF292A-A63A-4B57-9045-18FC4DB13F5B}" sibTransId="{1370999C-5A46-4AB2-B20B-14605D7B87D0}"/>
+    <dgm:cxn modelId="{6DD140DC-583C-4DE8-B19F-9CAD4598A9B7}" type="presOf" srcId="{D8EF292A-A63A-4B57-9045-18FC4DB13F5B}" destId="{DAEB1617-7949-4B41-839F-EEC19CB3696F}" srcOrd="0" destOrd="0" presId="urn:microsoft.com/office/officeart/2005/8/layout/orgChart1"/>
+    <dgm:cxn modelId="{10784F4E-49FD-4F0E-B862-3962A151E667}" type="presOf" srcId="{9BDC07CA-3A7A-4F8E-8C6C-610A0DAD583E}" destId="{1BC1C5BE-6528-433D-940D-9051DCC6612F}" srcOrd="1" destOrd="0" presId="urn:microsoft.com/office/officeart/2005/8/layout/orgChart1"/>
+    <dgm:cxn modelId="{E447CCFC-CEAB-41F7-A431-6A3D526E8474}" type="presOf" srcId="{CD7977C3-F1DA-4207-AF7A-FEE24B6E70A2}" destId="{838A9B83-1DDE-473A-A38C-55F94AEA4348}" srcOrd="0" destOrd="0" presId="urn:microsoft.com/office/officeart/2005/8/layout/orgChart1"/>
+    <dgm:cxn modelId="{33C076D0-C88E-4676-A7C3-BC815B33876D}" type="presOf" srcId="{2BFD8F01-1B18-462E-BDC6-406AE4994DCB}" destId="{BCF93BEB-4969-449E-96C9-87ECD5C32A2C}" srcOrd="0" destOrd="0" presId="urn:microsoft.com/office/officeart/2005/8/layout/orgChart1"/>
+    <dgm:cxn modelId="{947ECAB9-619D-4456-8537-6DB81028792C}" type="presOf" srcId="{6F72F34A-FF7E-4B88-BF16-CEE407A9CA7A}" destId="{8679AC2D-067C-40D8-B928-D6C5CD9A1FA7}" srcOrd="0" destOrd="0" presId="urn:microsoft.com/office/officeart/2005/8/layout/orgChart1"/>
+    <dgm:cxn modelId="{E9E6BC9E-4471-4A85-A3FE-FB301871A4E9}" type="presOf" srcId="{E6CB5F73-E57B-472A-9620-979D1237067B}" destId="{90F8DB98-2C9A-4BB7-B119-5F741244767E}" srcOrd="0" destOrd="0" presId="urn:microsoft.com/office/officeart/2005/8/layout/orgChart1"/>
+    <dgm:cxn modelId="{020FDB8C-D5DF-4801-B477-8DE9A7458AC0}" srcId="{17CD8524-D85D-4C2C-8335-0DD2AE439136}" destId="{D709B7C9-158C-4475-AD9E-01DDC05E6747}" srcOrd="1" destOrd="0" parTransId="{183FC9B5-640D-4E22-B589-D5F96F28E5B0}" sibTransId="{D0BDAFE0-2DAC-427B-A4E5-D191F7FEF87A}"/>
     <dgm:cxn modelId="{FB15C1A1-6A1F-4E7E-9E58-75144B155AAC}" srcId="{E6CB5F73-E57B-472A-9620-979D1237067B}" destId="{9BDC07CA-3A7A-4F8E-8C6C-610A0DAD583E}" srcOrd="1" destOrd="0" parTransId="{EEFD5631-3A7E-411F-8D8C-7172A8804BD2}" sibTransId="{82371F27-9C6C-4DC5-AA48-7D43EDD22369}"/>
+    <dgm:cxn modelId="{9C167834-D18F-4CF0-A59B-488993C7DEF9}" type="presOf" srcId="{8779FD2A-448B-4669-B657-934ED43252B6}" destId="{FB4D8C28-F7CF-4B56-B075-E2629489314E}" srcOrd="1" destOrd="0" presId="urn:microsoft.com/office/officeart/2005/8/layout/orgChart1"/>
+    <dgm:cxn modelId="{4F701203-26EE-41CA-84C4-7308CB8E910E}" srcId="{21EA5B16-7727-400A-A1D9-9163B27092D6}" destId="{8E018DCC-9511-4593-8840-0A42707D86B8}" srcOrd="0" destOrd="0" parTransId="{EE83C4EC-63EC-426D-A745-06FBC24A03BD}" sibTransId="{D0CE7BDD-E66F-47E6-93FE-05538A492268}"/>
+    <dgm:cxn modelId="{AD0232D3-2155-4AE9-BBF5-B89D68A10196}" type="presOf" srcId="{0394039A-B315-488E-B132-66C3EF7248AF}" destId="{002E2B5A-2328-4757-ABDE-9AD3C6A30A97}" srcOrd="0" destOrd="0" presId="urn:microsoft.com/office/officeart/2005/8/layout/orgChart1"/>
+    <dgm:cxn modelId="{79412B39-C9F5-493A-B99C-16010DEA5AEB}" srcId="{1E96141B-6B7F-4BD3-B5A3-96198F02937B}" destId="{2BFD8F01-1B18-462E-BDC6-406AE4994DCB}" srcOrd="0" destOrd="0" parTransId="{8F99A64A-9BC5-4327-99F0-327D25EBCA00}" sibTransId="{6ECA0AA4-76BE-4658-BCA8-040643A8E04B}"/>
+    <dgm:cxn modelId="{D4ECE3B1-67AB-4C72-8F1A-44B983BAFB95}" srcId="{D709B7C9-158C-4475-AD9E-01DDC05E6747}" destId="{50AA950F-FB97-4375-A92E-86E6F44DB8D5}" srcOrd="0" destOrd="0" parTransId="{0B572ABD-1D02-4B72-83B3-7E5FFD709402}" sibTransId="{21B722A4-9FF4-4916-BC08-E1C3D45A8CDF}"/>
+    <dgm:cxn modelId="{AE39DFC3-881F-49B4-9AFB-5EDE35A39D1D}" type="presOf" srcId="{D709B7C9-158C-4475-AD9E-01DDC05E6747}" destId="{FEBD780D-9754-4654-BE68-354F11A17E53}" srcOrd="1" destOrd="0" presId="urn:microsoft.com/office/officeart/2005/8/layout/orgChart1"/>
+    <dgm:cxn modelId="{6A8DB05D-7941-4F49-82C3-7E6C222B5070}" type="presOf" srcId="{DB65E2C0-E476-443C-B3CA-80B53A16444B}" destId="{332DAB7D-86CB-402E-BC3A-B8740403397E}" srcOrd="0" destOrd="0" presId="urn:microsoft.com/office/officeart/2005/8/layout/orgChart1"/>
+    <dgm:cxn modelId="{BD97B071-EA55-453A-8476-359D4D9A4E47}" type="presOf" srcId="{D709B7C9-158C-4475-AD9E-01DDC05E6747}" destId="{8598824B-4CFD-4F7C-B4A7-6BF1BBD3F44F}" srcOrd="0" destOrd="0" presId="urn:microsoft.com/office/officeart/2005/8/layout/orgChart1"/>
+    <dgm:cxn modelId="{26C11B0C-7CE9-4895-9223-19F29FF0B3CF}" type="presOf" srcId="{86FF66C5-90A5-455E-8499-52062F8B95BF}" destId="{11460F81-34E3-42AB-AE3A-EBCA1DFF9542}" srcOrd="1" destOrd="0" presId="urn:microsoft.com/office/officeart/2005/8/layout/orgChart1"/>
     <dgm:cxn modelId="{C902282E-3E19-4DCE-A8B4-60CFC921DBFB}" srcId="{21EA5B16-7727-400A-A1D9-9163B27092D6}" destId="{8779FD2A-448B-4669-B657-934ED43252B6}" srcOrd="1" destOrd="0" parTransId="{6F72F34A-FF7E-4B88-BF16-CEE407A9CA7A}" sibTransId="{E511E7BA-5453-403D-B02F-20A338CCFA32}"/>
-    <dgm:cxn modelId="{E8E17220-D9C7-4F41-A009-2CB052710F72}" type="presOf" srcId="{8779FD2A-448B-4669-B657-934ED43252B6}" destId="{4F9A6ABA-DBB6-48F4-BCE6-1A61216673B6}" srcOrd="0" destOrd="0" presId="urn:microsoft.com/office/officeart/2005/8/layout/orgChart1"/>
-    <dgm:cxn modelId="{20F82DD9-7DA2-45AA-BBDD-DD8606728D78}" type="presOf" srcId="{A863BAB9-F5DD-47B6-8A17-9E6FEEAA1380}" destId="{D73B1694-F440-4A00-9AF5-4A29CD1BF6B7}" srcOrd="0" destOrd="0" presId="urn:microsoft.com/office/officeart/2005/8/layout/orgChart1"/>
-    <dgm:cxn modelId="{6CF17CA7-A7A5-403A-A785-2DA0A364789E}" type="presOf" srcId="{A863BAB9-F5DD-47B6-8A17-9E6FEEAA1380}" destId="{58F82BA4-57C5-4370-BF3E-6B20EAA9A7D7}" srcOrd="1" destOrd="0" presId="urn:microsoft.com/office/officeart/2005/8/layout/orgChart1"/>
-    <dgm:cxn modelId="{70E9BA9B-3F14-4941-8F93-4231F7389B91}" type="presOf" srcId="{1E96141B-6B7F-4BD3-B5A3-96198F02937B}" destId="{5A9BD43B-A980-438E-9DD9-F6EDCCD3DC1C}" srcOrd="0" destOrd="0" presId="urn:microsoft.com/office/officeart/2005/8/layout/orgChart1"/>
-    <dgm:cxn modelId="{CDF30607-BFCA-43B4-BB05-CB1D201999E5}" srcId="{17CD8524-D85D-4C2C-8335-0DD2AE439136}" destId="{CD7977C3-F1DA-4207-AF7A-FEE24B6E70A2}" srcOrd="0" destOrd="0" parTransId="{CEAA9DE4-DE58-4FD5-8913-2D6128F322F4}" sibTransId="{FB4A1D71-2DC9-4348-B4B0-46FB2A288067}"/>
-    <dgm:cxn modelId="{0FBC2395-10D5-4329-90EB-9C8C472AB26F}" type="presOf" srcId="{DB65E2C0-E476-443C-B3CA-80B53A16444B}" destId="{332DAB7D-86CB-402E-BC3A-B8740403397E}" srcOrd="0" destOrd="0" presId="urn:microsoft.com/office/officeart/2005/8/layout/orgChart1"/>
+    <dgm:cxn modelId="{2C83C2F9-CA2E-4C69-8CCB-CDB168B91EC3}" type="presOf" srcId="{21EA5B16-7727-400A-A1D9-9163B27092D6}" destId="{D370C31D-8747-4BD2-BBF0-E85E0425F97D}" srcOrd="0" destOrd="0" presId="urn:microsoft.com/office/officeart/2005/8/layout/orgChart1"/>
+    <dgm:cxn modelId="{7ED9F230-BB53-4150-9105-DC59D008421E}" type="presOf" srcId="{183FC9B5-640D-4E22-B589-D5F96F28E5B0}" destId="{7CF58B88-C5C7-428B-8B1F-19974D5D3728}" srcOrd="0" destOrd="0" presId="urn:microsoft.com/office/officeart/2005/8/layout/orgChart1"/>
+    <dgm:cxn modelId="{22F5F062-DEA4-489E-A96A-DA6C257CE101}" type="presOf" srcId="{8779FD2A-448B-4669-B657-934ED43252B6}" destId="{4F9A6ABA-DBB6-48F4-BCE6-1A61216673B6}" srcOrd="0" destOrd="0" presId="urn:microsoft.com/office/officeart/2005/8/layout/orgChart1"/>
+    <dgm:cxn modelId="{4E2F8F74-809F-4836-B344-DB8484939000}" type="presOf" srcId="{611B16C0-D3DE-45AF-ABC3-35FA06C45635}" destId="{D27E35A3-8C6F-4581-9B08-F07FE32369E6}" srcOrd="0" destOrd="0" presId="urn:microsoft.com/office/officeart/2005/8/layout/orgChart1"/>
+    <dgm:cxn modelId="{15B8083D-480F-4240-A838-036CFC4950BF}" type="presOf" srcId="{30F0137E-F759-4966-821B-8FDCAB85828E}" destId="{4B355AB2-3C7B-41E3-9FCB-5F8151619FB2}" srcOrd="1" destOrd="0" presId="urn:microsoft.com/office/officeart/2005/8/layout/orgChart1"/>
+    <dgm:cxn modelId="{9C63ED95-1CA5-49D4-9160-5ADAC2CF8669}" type="presOf" srcId="{30F0137E-F759-4966-821B-8FDCAB85828E}" destId="{75AFB92D-98E0-4B9B-BA57-DD5D0BF6DDD3}" srcOrd="0" destOrd="0" presId="urn:microsoft.com/office/officeart/2005/8/layout/orgChart1"/>
+    <dgm:cxn modelId="{7680AC41-455A-45FE-9C97-D210C643AAFB}" type="presOf" srcId="{11A9CA38-6450-472C-BEA8-EE2F7529AC11}" destId="{5CA68DB6-01A8-4B88-BF76-3D8AF584A634}" srcOrd="0" destOrd="0" presId="urn:microsoft.com/office/officeart/2005/8/layout/orgChart1"/>
+    <dgm:cxn modelId="{7633E199-9C83-478D-9EA0-A29E0CEBC5A7}" type="presOf" srcId="{8F99A64A-9BC5-4327-99F0-327D25EBCA00}" destId="{7342ED10-2628-4DDB-9F04-16B988B09CE1}" srcOrd="0" destOrd="0" presId="urn:microsoft.com/office/officeart/2005/8/layout/orgChart1"/>
+    <dgm:cxn modelId="{39A8318C-0F34-4317-AD6F-B1146518B3D8}" srcId="{1E96141B-6B7F-4BD3-B5A3-96198F02937B}" destId="{DB65E2C0-E476-443C-B3CA-80B53A16444B}" srcOrd="1" destOrd="0" parTransId="{611B16C0-D3DE-45AF-ABC3-35FA06C45635}" sibTransId="{2F1A3F8F-D8EF-4F00-B742-DF0AFA203FBB}"/>
+    <dgm:cxn modelId="{1E8BDAEC-B1E1-4F5E-9970-65AA89EC9BCC}" type="presOf" srcId="{17CD8524-D85D-4C2C-8335-0DD2AE439136}" destId="{B71D3A4E-13A6-4688-9EBB-01B9B1672993}" srcOrd="1" destOrd="0" presId="urn:microsoft.com/office/officeart/2005/8/layout/orgChart1"/>
+    <dgm:cxn modelId="{2C798F7E-0935-438E-9184-13567A8A0855}" type="presOf" srcId="{0B572ABD-1D02-4B72-83B3-7E5FFD709402}" destId="{0B34C9B6-4E65-4A0E-84F5-CFB71AB13FB6}" srcOrd="0" destOrd="0" presId="urn:microsoft.com/office/officeart/2005/8/layout/orgChart1"/>
+    <dgm:cxn modelId="{CBC410E2-1FA7-449D-99C7-25A1BBD1566E}" type="presOf" srcId="{8E018DCC-9511-4593-8840-0A42707D86B8}" destId="{48304F73-79C0-4FF9-BFBE-A8CC594F8106}" srcOrd="0" destOrd="0" presId="urn:microsoft.com/office/officeart/2005/8/layout/orgChart1"/>
+    <dgm:cxn modelId="{C6AAADD6-7167-4D82-B981-DFDC43D56A69}" type="presOf" srcId="{50AA950F-FB97-4375-A92E-86E6F44DB8D5}" destId="{95A7DDBE-E2EE-46BC-9D09-8DF37D2FB69A}" srcOrd="1" destOrd="0" presId="urn:microsoft.com/office/officeart/2005/8/layout/orgChart1"/>
+    <dgm:cxn modelId="{3F6A571A-6754-42FC-9E9E-08A3EFA829C6}" type="presOf" srcId="{7187AE76-90BC-4314-88BD-3ED0982894C5}" destId="{13328379-46F0-4BB9-AD90-FB7F362CFA0E}" srcOrd="0" destOrd="0" presId="urn:microsoft.com/office/officeart/2005/8/layout/orgChart1"/>
+    <dgm:cxn modelId="{E5EACE34-6AFF-456B-B12D-EC4449DE56F7}" type="presOf" srcId="{DB65E2C0-E476-443C-B3CA-80B53A16444B}" destId="{D5440020-23B7-4D27-BED5-BCFDBBB3F307}" srcOrd="1" destOrd="0" presId="urn:microsoft.com/office/officeart/2005/8/layout/orgChart1"/>
+    <dgm:cxn modelId="{64EE663B-8A7F-4C22-8D51-CD83F1E3F65C}" type="presOf" srcId="{D2590AF3-0277-47C9-B9B2-27D472C3AB5E}" destId="{BB950013-9506-4FED-8A19-A1B7A27190EF}" srcOrd="0" destOrd="0" presId="urn:microsoft.com/office/officeart/2005/8/layout/orgChart1"/>
+    <dgm:cxn modelId="{2305D207-C391-4ADF-B83A-7D972C3AFA9C}" type="presOf" srcId="{1E96141B-6B7F-4BD3-B5A3-96198F02937B}" destId="{8AB0B406-1A81-4391-8202-9A1792DC0601}" srcOrd="1" destOrd="0" presId="urn:microsoft.com/office/officeart/2005/8/layout/orgChart1"/>
+    <dgm:cxn modelId="{28DE6671-1985-4C08-BBB8-F4E1839CDE66}" srcId="{E6CB5F73-E57B-472A-9620-979D1237067B}" destId="{21EA5B16-7727-400A-A1D9-9163B27092D6}" srcOrd="0" destOrd="0" parTransId="{12AE0249-1F7F-494C-A942-2E8333666454}" sibTransId="{C2E1133B-7755-47A3-B406-4892A4ABF74F}"/>
+    <dgm:cxn modelId="{F07FCD47-12D6-47BC-8C49-1E9D2067B8F9}" type="presOf" srcId="{A863BAB9-F5DD-47B6-8A17-9E6FEEAA1380}" destId="{58F82BA4-57C5-4370-BF3E-6B20EAA9A7D7}" srcOrd="1" destOrd="0" presId="urn:microsoft.com/office/officeart/2005/8/layout/orgChart1"/>
+    <dgm:cxn modelId="{A3DE4789-8884-4C66-B70F-204CD577C12E}" type="presOf" srcId="{8E018DCC-9511-4593-8840-0A42707D86B8}" destId="{7C878D63-1990-4871-81C0-297C783A2516}" srcOrd="1" destOrd="0" presId="urn:microsoft.com/office/officeart/2005/8/layout/orgChart1"/>
+    <dgm:cxn modelId="{FD800943-4336-43D4-9E72-D5EB599FB1A5}" type="presOf" srcId="{21EA5B16-7727-400A-A1D9-9163B27092D6}" destId="{6CEA82AE-B83A-4F94-B4E0-14A082B39F49}" srcOrd="1" destOrd="0" presId="urn:microsoft.com/office/officeart/2005/8/layout/orgChart1"/>
+    <dgm:cxn modelId="{AFB112E9-470C-4BF2-8F73-7ED98CAEFE43}" type="presOf" srcId="{CEAA9DE4-DE58-4FD5-8913-2D6128F322F4}" destId="{2C3A844A-3972-4D20-B0B1-40884B6766BC}" srcOrd="0" destOrd="0" presId="urn:microsoft.com/office/officeart/2005/8/layout/orgChart1"/>
     <dgm:cxn modelId="{673646E2-E149-4A9F-988D-1B22ECA81AFD}" srcId="{17CD8524-D85D-4C2C-8335-0DD2AE439136}" destId="{A863BAB9-F5DD-47B6-8A17-9E6FEEAA1380}" srcOrd="2" destOrd="0" parTransId="{11A9CA38-6450-472C-BEA8-EE2F7529AC11}" sibTransId="{5B1C279B-D82A-40E6-AE9B-F7790062DD0A}"/>
-    <dgm:cxn modelId="{94214E4C-0C4E-4BB9-BDF3-9C52947717B7}" type="presOf" srcId="{D8EF292A-A63A-4B57-9045-18FC4DB13F5B}" destId="{DAEB1617-7949-4B41-839F-EEC19CB3696F}" srcOrd="0" destOrd="0" presId="urn:microsoft.com/office/officeart/2005/8/layout/orgChart1"/>
-    <dgm:cxn modelId="{538B40E1-ED41-462E-9F17-C278A2164E9D}" type="presOf" srcId="{9BDC07CA-3A7A-4F8E-8C6C-610A0DAD583E}" destId="{A790A00D-80ED-442F-893D-10CA7405B17D}" srcOrd="0" destOrd="0" presId="urn:microsoft.com/office/officeart/2005/8/layout/orgChart1"/>
-    <dgm:cxn modelId="{79412B39-C9F5-493A-B99C-16010DEA5AEB}" srcId="{1E96141B-6B7F-4BD3-B5A3-96198F02937B}" destId="{2BFD8F01-1B18-462E-BDC6-406AE4994DCB}" srcOrd="0" destOrd="0" parTransId="{8F99A64A-9BC5-4327-99F0-327D25EBCA00}" sibTransId="{6ECA0AA4-76BE-4658-BCA8-040643A8E04B}"/>
-    <dgm:cxn modelId="{9704ABD7-1A75-4213-BCFF-F93105BE2F53}" type="presOf" srcId="{21EA5B16-7727-400A-A1D9-9163B27092D6}" destId="{6CEA82AE-B83A-4F94-B4E0-14A082B39F49}" srcOrd="1" destOrd="0" presId="urn:microsoft.com/office/officeart/2005/8/layout/orgChart1"/>
-    <dgm:cxn modelId="{8731831C-95EF-452A-8236-9F108D2FF982}" type="presOf" srcId="{2BFD8F01-1B18-462E-BDC6-406AE4994DCB}" destId="{BCF93BEB-4969-449E-96C9-87ECD5C32A2C}" srcOrd="0" destOrd="0" presId="urn:microsoft.com/office/officeart/2005/8/layout/orgChart1"/>
-    <dgm:cxn modelId="{4F701203-26EE-41CA-84C4-7308CB8E910E}" srcId="{21EA5B16-7727-400A-A1D9-9163B27092D6}" destId="{8E018DCC-9511-4593-8840-0A42707D86B8}" srcOrd="0" destOrd="0" parTransId="{EE83C4EC-63EC-426D-A745-06FBC24A03BD}" sibTransId="{D0CE7BDD-E66F-47E6-93FE-05538A492268}"/>
+    <dgm:cxn modelId="{1B553C85-C0C0-40DF-B010-00126CC2F1AA}" type="presOf" srcId="{17CD8524-D85D-4C2C-8335-0DD2AE439136}" destId="{C41859B5-9552-4977-8387-6606B8C03091}" srcOrd="0" destOrd="0" presId="urn:microsoft.com/office/officeart/2005/8/layout/orgChart1"/>
+    <dgm:cxn modelId="{7E94C7DC-D1A6-482F-9379-4D86BCA98988}" type="presOf" srcId="{A863BAB9-F5DD-47B6-8A17-9E6FEEAA1380}" destId="{D73B1694-F440-4A00-9AF5-4A29CD1BF6B7}" srcOrd="0" destOrd="0" presId="urn:microsoft.com/office/officeart/2005/8/layout/orgChart1"/>
+    <dgm:cxn modelId="{16A9B6F6-790A-4B0C-B758-B729BFE82449}" type="presOf" srcId="{CD7977C3-F1DA-4207-AF7A-FEE24B6E70A2}" destId="{F95C18DE-6755-46CA-9CB6-0A484836E9F3}" srcOrd="1" destOrd="0" presId="urn:microsoft.com/office/officeart/2005/8/layout/orgChart1"/>
     <dgm:cxn modelId="{1A3F0437-8754-4271-B44A-F13E4D03F0AB}" srcId="{21EA5B16-7727-400A-A1D9-9163B27092D6}" destId="{30F0137E-F759-4966-821B-8FDCAB85828E}" srcOrd="3" destOrd="0" parTransId="{D2590AF3-0277-47C9-B9B2-27D472C3AB5E}" sibTransId="{1AF87071-03FC-44D4-B2D3-D945B091B177}"/>
-    <dgm:cxn modelId="{1BB91297-7A52-42B6-81ED-6ADB6B0038EB}" type="presOf" srcId="{30F0137E-F759-4966-821B-8FDCAB85828E}" destId="{4B355AB2-3C7B-41E3-9FCB-5F8151619FB2}" srcOrd="1" destOrd="0" presId="urn:microsoft.com/office/officeart/2005/8/layout/orgChart1"/>
-    <dgm:cxn modelId="{1550651E-D996-4230-8F2A-1594893D6BE9}" type="presOf" srcId="{9BDC07CA-3A7A-4F8E-8C6C-610A0DAD583E}" destId="{1BC1C5BE-6528-433D-940D-9051DCC6612F}" srcOrd="1" destOrd="0" presId="urn:microsoft.com/office/officeart/2005/8/layout/orgChart1"/>
-    <dgm:cxn modelId="{EC793144-349A-4944-8058-3F9E16BF2840}" type="presOf" srcId="{CD7977C3-F1DA-4207-AF7A-FEE24B6E70A2}" destId="{838A9B83-1DDE-473A-A38C-55F94AEA4348}" srcOrd="0" destOrd="0" presId="urn:microsoft.com/office/officeart/2005/8/layout/orgChart1"/>
-    <dgm:cxn modelId="{BC8E8545-210C-486C-8AE2-6887A500C5C5}" type="presOf" srcId="{7187AE76-90BC-4314-88BD-3ED0982894C5}" destId="{13328379-46F0-4BB9-AD90-FB7F362CFA0E}" srcOrd="0" destOrd="0" presId="urn:microsoft.com/office/officeart/2005/8/layout/orgChart1"/>
-    <dgm:cxn modelId="{B8E75A4B-5F54-451A-AD83-8E83F2B38332}" type="presOf" srcId="{50AA950F-FB97-4375-A92E-86E6F44DB8D5}" destId="{95A7DDBE-E2EE-46BC-9D09-8DF37D2FB69A}" srcOrd="1" destOrd="0" presId="urn:microsoft.com/office/officeart/2005/8/layout/orgChart1"/>
-    <dgm:cxn modelId="{A3C02E56-2082-4C37-91C1-E68C09EB2E95}" type="presOf" srcId="{8779FD2A-448B-4669-B657-934ED43252B6}" destId="{FB4D8C28-F7CF-4B56-B075-E2629489314E}" srcOrd="1" destOrd="0" presId="urn:microsoft.com/office/officeart/2005/8/layout/orgChart1"/>
-    <dgm:cxn modelId="{CAE7355C-009D-4B86-B3A3-F95520BC2487}" type="presOf" srcId="{17CD8524-D85D-4C2C-8335-0DD2AE439136}" destId="{C41859B5-9552-4977-8387-6606B8C03091}" srcOrd="0" destOrd="0" presId="urn:microsoft.com/office/officeart/2005/8/layout/orgChart1"/>
-    <dgm:cxn modelId="{FC6DB9D0-DD80-4070-A180-22EFF126D9AB}" type="presOf" srcId="{8E018DCC-9511-4593-8840-0A42707D86B8}" destId="{48304F73-79C0-4FF9-BFBE-A8CC594F8106}" srcOrd="0" destOrd="0" presId="urn:microsoft.com/office/officeart/2005/8/layout/orgChart1"/>
-    <dgm:cxn modelId="{96B5FCE6-EEE9-4D50-9A12-6599A2EEB46F}" type="presOf" srcId="{2BFD8F01-1B18-462E-BDC6-406AE4994DCB}" destId="{904998DF-2677-44BC-8B6D-218C6AF8FC50}" srcOrd="1" destOrd="0" presId="urn:microsoft.com/office/officeart/2005/8/layout/orgChart1"/>
-    <dgm:cxn modelId="{776573F2-CC4D-4AE6-AAC7-5B9379DEB358}" type="presOf" srcId="{8E018DCC-9511-4593-8840-0A42707D86B8}" destId="{7C878D63-1990-4871-81C0-297C783A2516}" srcOrd="1" destOrd="0" presId="urn:microsoft.com/office/officeart/2005/8/layout/orgChart1"/>
-    <dgm:cxn modelId="{D4ECE3B1-67AB-4C72-8F1A-44B983BAFB95}" srcId="{D709B7C9-158C-4475-AD9E-01DDC05E6747}" destId="{50AA950F-FB97-4375-A92E-86E6F44DB8D5}" srcOrd="0" destOrd="0" parTransId="{0B572ABD-1D02-4B72-83B3-7E5FFD709402}" sibTransId="{21B722A4-9FF4-4916-BC08-E1C3D45A8CDF}"/>
-    <dgm:cxn modelId="{814C7747-A2D3-48D9-A74C-DF1D60DC8F7D}" type="presOf" srcId="{17CD8524-D85D-4C2C-8335-0DD2AE439136}" destId="{B71D3A4E-13A6-4688-9EBB-01B9B1672993}" srcOrd="1" destOrd="0" presId="urn:microsoft.com/office/officeart/2005/8/layout/orgChart1"/>
-    <dgm:cxn modelId="{E11E795C-2236-46A5-8513-36C6148A7840}" type="presOf" srcId="{DB65E2C0-E476-443C-B3CA-80B53A16444B}" destId="{D5440020-23B7-4D27-BED5-BCFDBBB3F307}" srcOrd="1" destOrd="0" presId="urn:microsoft.com/office/officeart/2005/8/layout/orgChart1"/>
-    <dgm:cxn modelId="{DE650B75-9F82-4586-AE28-588A8B7B7AB8}" type="presOf" srcId="{D709B7C9-158C-4475-AD9E-01DDC05E6747}" destId="{FEBD780D-9754-4654-BE68-354F11A17E53}" srcOrd="1" destOrd="0" presId="urn:microsoft.com/office/officeart/2005/8/layout/orgChart1"/>
-    <dgm:cxn modelId="{39A8318C-0F34-4317-AD6F-B1146518B3D8}" srcId="{1E96141B-6B7F-4BD3-B5A3-96198F02937B}" destId="{DB65E2C0-E476-443C-B3CA-80B53A16444B}" srcOrd="1" destOrd="0" parTransId="{611B16C0-D3DE-45AF-ABC3-35FA06C45635}" sibTransId="{2F1A3F8F-D8EF-4F00-B742-DF0AFA203FBB}"/>
-    <dgm:cxn modelId="{1798AF23-8F2D-4272-AC13-BCE84114776B}" type="presOf" srcId="{CD7977C3-F1DA-4207-AF7A-FEE24B6E70A2}" destId="{F95C18DE-6755-46CA-9CB6-0A484836E9F3}" srcOrd="1" destOrd="0" presId="urn:microsoft.com/office/officeart/2005/8/layout/orgChart1"/>
-    <dgm:cxn modelId="{F3224065-3674-490A-B315-5D7151B47FF5}" type="presOf" srcId="{0394039A-B315-488E-B132-66C3EF7248AF}" destId="{002E2B5A-2328-4757-ABDE-9AD3C6A30A97}" srcOrd="0" destOrd="0" presId="urn:microsoft.com/office/officeart/2005/8/layout/orgChart1"/>
-    <dgm:cxn modelId="{484DC80D-97F6-472C-B7D6-EACB113286E4}" type="presOf" srcId="{611B16C0-D3DE-45AF-ABC3-35FA06C45635}" destId="{D27E35A3-8C6F-4581-9B08-F07FE32369E6}" srcOrd="0" destOrd="0" presId="urn:microsoft.com/office/officeart/2005/8/layout/orgChart1"/>
-    <dgm:cxn modelId="{28DE6671-1985-4C08-BBB8-F4E1839CDE66}" srcId="{E6CB5F73-E57B-472A-9620-979D1237067B}" destId="{21EA5B16-7727-400A-A1D9-9163B27092D6}" srcOrd="0" destOrd="0" parTransId="{12AE0249-1F7F-494C-A942-2E8333666454}" sibTransId="{C2E1133B-7755-47A3-B406-4892A4ABF74F}"/>
-    <dgm:cxn modelId="{F3162A58-81DB-40B2-B14D-B0531F3FA7A5}" srcId="{21EA5B16-7727-400A-A1D9-9163B27092D6}" destId="{1E96141B-6B7F-4BD3-B5A3-96198F02937B}" srcOrd="2" destOrd="0" parTransId="{0394039A-B315-488E-B132-66C3EF7248AF}" sibTransId="{FA7B08C6-2626-4292-8478-9FE26EDEE894}"/>
-    <dgm:cxn modelId="{CA72E166-728C-4946-8428-D7A30C73E7AD}" type="presOf" srcId="{86FF66C5-90A5-455E-8499-52062F8B95BF}" destId="{2656D7F3-5266-4333-A255-356A4035A852}" srcOrd="0" destOrd="0" presId="urn:microsoft.com/office/officeart/2005/8/layout/orgChart1"/>
-    <dgm:cxn modelId="{40139A72-609A-4950-9971-F5CB50B21F42}" type="presOf" srcId="{CEAA9DE4-DE58-4FD5-8913-2D6128F322F4}" destId="{2C3A844A-3972-4D20-B0B1-40884B6766BC}" srcOrd="0" destOrd="0" presId="urn:microsoft.com/office/officeart/2005/8/layout/orgChart1"/>
-    <dgm:cxn modelId="{23267651-BB49-435E-B823-1045E5AB2536}" type="presOf" srcId="{8F99A64A-9BC5-4327-99F0-327D25EBCA00}" destId="{7342ED10-2628-4DDB-9F04-16B988B09CE1}" srcOrd="0" destOrd="0" presId="urn:microsoft.com/office/officeart/2005/8/layout/orgChart1"/>
-    <dgm:cxn modelId="{020FDB8C-D5DF-4801-B477-8DE9A7458AC0}" srcId="{17CD8524-D85D-4C2C-8335-0DD2AE439136}" destId="{D709B7C9-158C-4475-AD9E-01DDC05E6747}" srcOrd="1" destOrd="0" parTransId="{183FC9B5-640D-4E22-B589-D5F96F28E5B0}" sibTransId="{D0BDAFE0-2DAC-427B-A4E5-D191F7FEF87A}"/>
-    <dgm:cxn modelId="{E2314D7E-89C6-412D-8EB6-EAC7E2CDC10C}" srcId="{8779FD2A-448B-4669-B657-934ED43252B6}" destId="{17CD8524-D85D-4C2C-8335-0DD2AE439136}" srcOrd="0" destOrd="0" parTransId="{D8EF292A-A63A-4B57-9045-18FC4DB13F5B}" sibTransId="{1370999C-5A46-4AB2-B20B-14605D7B87D0}"/>
-    <dgm:cxn modelId="{C6BC5648-83C2-4FEC-928F-BE66A2BEC5DF}" type="presOf" srcId="{1E96141B-6B7F-4BD3-B5A3-96198F02937B}" destId="{8AB0B406-1A81-4391-8202-9A1792DC0601}" srcOrd="1" destOrd="0" presId="urn:microsoft.com/office/officeart/2005/8/layout/orgChart1"/>
-    <dgm:cxn modelId="{08D6D65D-B4AB-49EA-9BC5-7B462FC5B9CF}" type="presOf" srcId="{EE83C4EC-63EC-426D-A745-06FBC24A03BD}" destId="{D030A31F-F1AC-4304-90DF-4A926F9597C3}" srcOrd="0" destOrd="0" presId="urn:microsoft.com/office/officeart/2005/8/layout/orgChart1"/>
-    <dgm:cxn modelId="{5F1465C0-8E1C-4A3B-8CAC-C10194406AB1}" type="presOf" srcId="{11A9CA38-6450-472C-BEA8-EE2F7529AC11}" destId="{5CA68DB6-01A8-4B88-BF76-3D8AF584A634}" srcOrd="0" destOrd="0" presId="urn:microsoft.com/office/officeart/2005/8/layout/orgChart1"/>
-    <dgm:cxn modelId="{598E66D0-2467-4645-AF9F-ACFE305E8C06}" type="presOf" srcId="{E6CB5F73-E57B-472A-9620-979D1237067B}" destId="{90F8DB98-2C9A-4BB7-B119-5F741244767E}" srcOrd="0" destOrd="0" presId="urn:microsoft.com/office/officeart/2005/8/layout/orgChart1"/>
-    <dgm:cxn modelId="{A160E0DF-6E97-490D-8DDF-33789985305F}" srcId="{8E018DCC-9511-4593-8840-0A42707D86B8}" destId="{86FF66C5-90A5-455E-8499-52062F8B95BF}" srcOrd="0" destOrd="0" parTransId="{7187AE76-90BC-4314-88BD-3ED0982894C5}" sibTransId="{5CABFF80-2B9A-45CF-9DA9-5A9B96B00925}"/>
-    <dgm:cxn modelId="{192F764B-81A3-493B-A15D-840030A3C6EA}" type="presOf" srcId="{6F72F34A-FF7E-4B88-BF16-CEE407A9CA7A}" destId="{8679AC2D-067C-40D8-B928-D6C5CD9A1FA7}" srcOrd="0" destOrd="0" presId="urn:microsoft.com/office/officeart/2005/8/layout/orgChart1"/>
-    <dgm:cxn modelId="{8046E7B6-9B3E-4DB2-BDCF-8951170E17C8}" type="presOf" srcId="{D709B7C9-158C-4475-AD9E-01DDC05E6747}" destId="{8598824B-4CFD-4F7C-B4A7-6BF1BBD3F44F}" srcOrd="0" destOrd="0" presId="urn:microsoft.com/office/officeart/2005/8/layout/orgChart1"/>
-    <dgm:cxn modelId="{C305B78C-8388-45BE-B43A-D180D78F6A5A}" type="presOf" srcId="{21EA5B16-7727-400A-A1D9-9163B27092D6}" destId="{D370C31D-8747-4BD2-BBF0-E85E0425F97D}" srcOrd="0" destOrd="0" presId="urn:microsoft.com/office/officeart/2005/8/layout/orgChart1"/>
-    <dgm:cxn modelId="{56D8F33D-48FE-4E77-93DE-0C5D3D87CE1C}" type="presOf" srcId="{86FF66C5-90A5-455E-8499-52062F8B95BF}" destId="{11460F81-34E3-42AB-AE3A-EBCA1DFF9542}" srcOrd="1" destOrd="0" presId="urn:microsoft.com/office/officeart/2005/8/layout/orgChart1"/>
-    <dgm:cxn modelId="{4CD6296D-B31D-457B-9470-976DB9344E91}" type="presOf" srcId="{183FC9B5-640D-4E22-B589-D5F96F28E5B0}" destId="{7CF58B88-C5C7-428B-8B1F-19974D5D3728}" srcOrd="0" destOrd="0" presId="urn:microsoft.com/office/officeart/2005/8/layout/orgChart1"/>
-    <dgm:cxn modelId="{07D01E88-0F22-4786-A777-4BC34A0AE664}" type="presParOf" srcId="{90F8DB98-2C9A-4BB7-B119-5F741244767E}" destId="{B8C0F269-D927-4125-AF9C-A65E4C7C82DD}" srcOrd="0" destOrd="0" presId="urn:microsoft.com/office/officeart/2005/8/layout/orgChart1"/>
-    <dgm:cxn modelId="{FCFC4935-5CB4-4506-89ED-1B8CE32C9192}" type="presParOf" srcId="{B8C0F269-D927-4125-AF9C-A65E4C7C82DD}" destId="{126B7ECC-D187-445F-9CA5-7A4626265415}" srcOrd="0" destOrd="0" presId="urn:microsoft.com/office/officeart/2005/8/layout/orgChart1"/>
-    <dgm:cxn modelId="{4F393256-13AC-4EC6-AA89-24A0C7754AE9}" type="presParOf" srcId="{126B7ECC-D187-445F-9CA5-7A4626265415}" destId="{D370C31D-8747-4BD2-BBF0-E85E0425F97D}" srcOrd="0" destOrd="0" presId="urn:microsoft.com/office/officeart/2005/8/layout/orgChart1"/>
-    <dgm:cxn modelId="{BC3D7429-6581-4561-922C-28F18BD3037D}" type="presParOf" srcId="{126B7ECC-D187-445F-9CA5-7A4626265415}" destId="{6CEA82AE-B83A-4F94-B4E0-14A082B39F49}" srcOrd="1" destOrd="0" presId="urn:microsoft.com/office/officeart/2005/8/layout/orgChart1"/>
-    <dgm:cxn modelId="{38FBBC7E-79CE-4D66-A307-734374CE83D8}" type="presParOf" srcId="{B8C0F269-D927-4125-AF9C-A65E4C7C82DD}" destId="{A3F92BD1-EF85-4922-B70B-6BC577A614A1}" srcOrd="1" destOrd="0" presId="urn:microsoft.com/office/officeart/2005/8/layout/orgChart1"/>
-    <dgm:cxn modelId="{E345DF95-F334-43CB-B5A0-90561501F537}" type="presParOf" srcId="{A3F92BD1-EF85-4922-B70B-6BC577A614A1}" destId="{D030A31F-F1AC-4304-90DF-4A926F9597C3}" srcOrd="0" destOrd="0" presId="urn:microsoft.com/office/officeart/2005/8/layout/orgChart1"/>
-    <dgm:cxn modelId="{7F12ACCB-1082-4CAA-8B87-F9D5FEAF611E}" type="presParOf" srcId="{A3F92BD1-EF85-4922-B70B-6BC577A614A1}" destId="{D6475CBB-F11C-4144-86A8-56CCF591A690}" srcOrd="1" destOrd="0" presId="urn:microsoft.com/office/officeart/2005/8/layout/orgChart1"/>
-    <dgm:cxn modelId="{66570504-130A-4F53-8476-0C17818BDEDD}" type="presParOf" srcId="{D6475CBB-F11C-4144-86A8-56CCF591A690}" destId="{88841AD4-F929-4D66-94AE-C4603301FC9E}" srcOrd="0" destOrd="0" presId="urn:microsoft.com/office/officeart/2005/8/layout/orgChart1"/>
-    <dgm:cxn modelId="{752C3E1C-6A37-4D36-B6E2-06F22FEC41A4}" type="presParOf" srcId="{88841AD4-F929-4D66-94AE-C4603301FC9E}" destId="{48304F73-79C0-4FF9-BFBE-A8CC594F8106}" srcOrd="0" destOrd="0" presId="urn:microsoft.com/office/officeart/2005/8/layout/orgChart1"/>
-    <dgm:cxn modelId="{73A2410B-CD0D-4730-8490-C12ED188B04A}" type="presParOf" srcId="{88841AD4-F929-4D66-94AE-C4603301FC9E}" destId="{7C878D63-1990-4871-81C0-297C783A2516}" srcOrd="1" destOrd="0" presId="urn:microsoft.com/office/officeart/2005/8/layout/orgChart1"/>
-    <dgm:cxn modelId="{5EC18A90-D265-4755-8385-43EF4AF9E868}" type="presParOf" srcId="{D6475CBB-F11C-4144-86A8-56CCF591A690}" destId="{25500A2E-C855-47CB-A371-E965A8D93001}" srcOrd="1" destOrd="0" presId="urn:microsoft.com/office/officeart/2005/8/layout/orgChart1"/>
-    <dgm:cxn modelId="{72C498C6-8614-4CFA-AA78-29A99521C4AD}" type="presParOf" srcId="{D6475CBB-F11C-4144-86A8-56CCF591A690}" destId="{AFB5DD15-8BD8-4F9B-946B-0C610ABD4268}" srcOrd="2" destOrd="0" presId="urn:microsoft.com/office/officeart/2005/8/layout/orgChart1"/>
-    <dgm:cxn modelId="{533A9825-86E2-472F-8166-E741DFEFFA09}" type="presParOf" srcId="{AFB5DD15-8BD8-4F9B-946B-0C610ABD4268}" destId="{13328379-46F0-4BB9-AD90-FB7F362CFA0E}" srcOrd="0" destOrd="0" presId="urn:microsoft.com/office/officeart/2005/8/layout/orgChart1"/>
-    <dgm:cxn modelId="{2E356C70-F149-4FA9-B265-36DCA600528D}" type="presParOf" srcId="{AFB5DD15-8BD8-4F9B-946B-0C610ABD4268}" destId="{D987CA0E-0ADD-4133-BB54-B1DF6D0DB28B}" srcOrd="1" destOrd="0" presId="urn:microsoft.com/office/officeart/2005/8/layout/orgChart1"/>
-    <dgm:cxn modelId="{99B73A92-399A-4052-BF57-84D7BCBC0FD5}" type="presParOf" srcId="{D987CA0E-0ADD-4133-BB54-B1DF6D0DB28B}" destId="{DEB453CB-ADEB-4022-AA98-054D76822822}" srcOrd="0" destOrd="0" presId="urn:microsoft.com/office/officeart/2005/8/layout/orgChart1"/>
-    <dgm:cxn modelId="{D428898E-6C9E-4A6E-ACA0-832F399B2ECB}" type="presParOf" srcId="{DEB453CB-ADEB-4022-AA98-054D76822822}" destId="{2656D7F3-5266-4333-A255-356A4035A852}" srcOrd="0" destOrd="0" presId="urn:microsoft.com/office/officeart/2005/8/layout/orgChart1"/>
-    <dgm:cxn modelId="{69374D8E-0916-462F-8E69-EFB4A939E8C7}" type="presParOf" srcId="{DEB453CB-ADEB-4022-AA98-054D76822822}" destId="{11460F81-34E3-42AB-AE3A-EBCA1DFF9542}" srcOrd="1" destOrd="0" presId="urn:microsoft.com/office/officeart/2005/8/layout/orgChart1"/>
-    <dgm:cxn modelId="{BEABA4E1-9E5C-4F2C-8100-FB625C49354F}" type="presParOf" srcId="{D987CA0E-0ADD-4133-BB54-B1DF6D0DB28B}" destId="{B290D69A-0368-42D8-9CB9-B6192FBB2B54}" srcOrd="1" destOrd="0" presId="urn:microsoft.com/office/officeart/2005/8/layout/orgChart1"/>
-    <dgm:cxn modelId="{F0085FD6-B20A-4CCD-A643-DF9D72FF3CBF}" type="presParOf" srcId="{D987CA0E-0ADD-4133-BB54-B1DF6D0DB28B}" destId="{9DD62691-8F37-4687-A719-560991E4C1E1}" srcOrd="2" destOrd="0" presId="urn:microsoft.com/office/officeart/2005/8/layout/orgChart1"/>
-    <dgm:cxn modelId="{E66439BC-5AA4-46D1-8D81-CD072B02FEAD}" type="presParOf" srcId="{A3F92BD1-EF85-4922-B70B-6BC577A614A1}" destId="{8679AC2D-067C-40D8-B928-D6C5CD9A1FA7}" srcOrd="2" destOrd="0" presId="urn:microsoft.com/office/officeart/2005/8/layout/orgChart1"/>
-    <dgm:cxn modelId="{7B25C2FA-98FD-44E3-A823-C860A5F28ABE}" type="presParOf" srcId="{A3F92BD1-EF85-4922-B70B-6BC577A614A1}" destId="{CE7DFB3E-F762-4475-B58D-F24459D85774}" srcOrd="3" destOrd="0" presId="urn:microsoft.com/office/officeart/2005/8/layout/orgChart1"/>
-    <dgm:cxn modelId="{56E4A9B0-EF84-4625-812B-1D1AA3F02B57}" type="presParOf" srcId="{CE7DFB3E-F762-4475-B58D-F24459D85774}" destId="{5FC4FC22-A94D-4C7B-A684-727B4D250282}" srcOrd="0" destOrd="0" presId="urn:microsoft.com/office/officeart/2005/8/layout/orgChart1"/>
-    <dgm:cxn modelId="{E2553523-68AC-423D-9B76-1DBE4AB43BA3}" type="presParOf" srcId="{5FC4FC22-A94D-4C7B-A684-727B4D250282}" destId="{4F9A6ABA-DBB6-48F4-BCE6-1A61216673B6}" srcOrd="0" destOrd="0" presId="urn:microsoft.com/office/officeart/2005/8/layout/orgChart1"/>
-    <dgm:cxn modelId="{521A4384-FFF4-454E-9663-4B3218348BD1}" type="presParOf" srcId="{5FC4FC22-A94D-4C7B-A684-727B4D250282}" destId="{FB4D8C28-F7CF-4B56-B075-E2629489314E}" srcOrd="1" destOrd="0" presId="urn:microsoft.com/office/officeart/2005/8/layout/orgChart1"/>
-    <dgm:cxn modelId="{3ACFDC85-5736-4381-AFE3-4B3CE4A37607}" type="presParOf" srcId="{CE7DFB3E-F762-4475-B58D-F24459D85774}" destId="{016E2CF6-CB9E-43CD-A4E6-0A7C492EDAFF}" srcOrd="1" destOrd="0" presId="urn:microsoft.com/office/officeart/2005/8/layout/orgChart1"/>
-    <dgm:cxn modelId="{41B643E2-621A-4AAB-9EC9-89B428E424FA}" type="presParOf" srcId="{016E2CF6-CB9E-43CD-A4E6-0A7C492EDAFF}" destId="{DAEB1617-7949-4B41-839F-EEC19CB3696F}" srcOrd="0" destOrd="0" presId="urn:microsoft.com/office/officeart/2005/8/layout/orgChart1"/>
-    <dgm:cxn modelId="{B381FBBD-AD67-4847-AE11-97DEE329BBF2}" type="presParOf" srcId="{016E2CF6-CB9E-43CD-A4E6-0A7C492EDAFF}" destId="{FDA7818E-AFF2-4C4D-B104-2B77618CC191}" srcOrd="1" destOrd="0" presId="urn:microsoft.com/office/officeart/2005/8/layout/orgChart1"/>
-    <dgm:cxn modelId="{B030597C-1AD2-484B-B3D2-E4EC60E5574F}" type="presParOf" srcId="{FDA7818E-AFF2-4C4D-B104-2B77618CC191}" destId="{E24B7336-C60B-4D42-B07B-94D62090A0F4}" srcOrd="0" destOrd="0" presId="urn:microsoft.com/office/officeart/2005/8/layout/orgChart1"/>
-    <dgm:cxn modelId="{B705BE1E-8308-476B-9A31-E11D3162AC71}" type="presParOf" srcId="{E24B7336-C60B-4D42-B07B-94D62090A0F4}" destId="{C41859B5-9552-4977-8387-6606B8C03091}" srcOrd="0" destOrd="0" presId="urn:microsoft.com/office/officeart/2005/8/layout/orgChart1"/>
-    <dgm:cxn modelId="{E59E8B9A-8C81-4CFF-A9C7-95C156E3F3C1}" type="presParOf" srcId="{E24B7336-C60B-4D42-B07B-94D62090A0F4}" destId="{B71D3A4E-13A6-4688-9EBB-01B9B1672993}" srcOrd="1" destOrd="0" presId="urn:microsoft.com/office/officeart/2005/8/layout/orgChart1"/>
-    <dgm:cxn modelId="{8AFB8E77-261D-451A-92E6-D7DBA37EEE40}" type="presParOf" srcId="{FDA7818E-AFF2-4C4D-B104-2B77618CC191}" destId="{291AB503-A3A2-4703-80F5-112EAE97A69A}" srcOrd="1" destOrd="0" presId="urn:microsoft.com/office/officeart/2005/8/layout/orgChart1"/>
-    <dgm:cxn modelId="{FE39F12F-5AED-4384-923F-702AA2D3BA27}" type="presParOf" srcId="{291AB503-A3A2-4703-80F5-112EAE97A69A}" destId="{2C3A844A-3972-4D20-B0B1-40884B6766BC}" srcOrd="0" destOrd="0" presId="urn:microsoft.com/office/officeart/2005/8/layout/orgChart1"/>
-    <dgm:cxn modelId="{72A1AA17-6B05-4C81-AF52-6735D906ECEF}" type="presParOf" srcId="{291AB503-A3A2-4703-80F5-112EAE97A69A}" destId="{474786A2-B52F-43D8-A28D-B940B00A7F0E}" srcOrd="1" destOrd="0" presId="urn:microsoft.com/office/officeart/2005/8/layout/orgChart1"/>
-    <dgm:cxn modelId="{8F56EB92-B9C4-482D-98EF-233D5A40B34A}" type="presParOf" srcId="{474786A2-B52F-43D8-A28D-B940B00A7F0E}" destId="{1D16876F-086F-4875-9170-54C94480BAD3}" srcOrd="0" destOrd="0" presId="urn:microsoft.com/office/officeart/2005/8/layout/orgChart1"/>
-    <dgm:cxn modelId="{31E17B9A-34AA-4E48-AA89-C5AEE2D3A1B4}" type="presParOf" srcId="{1D16876F-086F-4875-9170-54C94480BAD3}" destId="{838A9B83-1DDE-473A-A38C-55F94AEA4348}" srcOrd="0" destOrd="0" presId="urn:microsoft.com/office/officeart/2005/8/layout/orgChart1"/>
-    <dgm:cxn modelId="{0241396B-42C2-4E26-8E42-F38D0AC0D911}" type="presParOf" srcId="{1D16876F-086F-4875-9170-54C94480BAD3}" destId="{F95C18DE-6755-46CA-9CB6-0A484836E9F3}" srcOrd="1" destOrd="0" presId="urn:microsoft.com/office/officeart/2005/8/layout/orgChart1"/>
-    <dgm:cxn modelId="{2F0F0CA1-C109-41FE-8F94-8911EA994C54}" type="presParOf" srcId="{474786A2-B52F-43D8-A28D-B940B00A7F0E}" destId="{0CB5AB0C-CB09-4C26-85DF-5436A4C4C8DA}" srcOrd="1" destOrd="0" presId="urn:microsoft.com/office/officeart/2005/8/layout/orgChart1"/>
-    <dgm:cxn modelId="{AD0F3A99-DD7E-4BAD-9484-2D9D87D22A7C}" type="presParOf" srcId="{474786A2-B52F-43D8-A28D-B940B00A7F0E}" destId="{4FA807E9-0C34-47E0-B157-3EA08FABA53A}" srcOrd="2" destOrd="0" presId="urn:microsoft.com/office/officeart/2005/8/layout/orgChart1"/>
-    <dgm:cxn modelId="{B46B2DB3-51D3-4851-855F-D9EB9F654796}" type="presParOf" srcId="{291AB503-A3A2-4703-80F5-112EAE97A69A}" destId="{7CF58B88-C5C7-428B-8B1F-19974D5D3728}" srcOrd="2" destOrd="0" presId="urn:microsoft.com/office/officeart/2005/8/layout/orgChart1"/>
-    <dgm:cxn modelId="{089EB534-BD6E-4CC8-854E-38375B501284}" type="presParOf" srcId="{291AB503-A3A2-4703-80F5-112EAE97A69A}" destId="{9FD4FBAD-D36E-45DD-AAB5-AA5A846ABA8C}" srcOrd="3" destOrd="0" presId="urn:microsoft.com/office/officeart/2005/8/layout/orgChart1"/>
-    <dgm:cxn modelId="{B3F36671-D714-4595-A4D6-6A413B2D4A70}" type="presParOf" srcId="{9FD4FBAD-D36E-45DD-AAB5-AA5A846ABA8C}" destId="{F9A74678-1DD6-4759-84F8-F1CCAEF4E8CE}" srcOrd="0" destOrd="0" presId="urn:microsoft.com/office/officeart/2005/8/layout/orgChart1"/>
-    <dgm:cxn modelId="{7613F8B2-459E-4A48-8D43-66F0603EC5D9}" type="presParOf" srcId="{F9A74678-1DD6-4759-84F8-F1CCAEF4E8CE}" destId="{8598824B-4CFD-4F7C-B4A7-6BF1BBD3F44F}" srcOrd="0" destOrd="0" presId="urn:microsoft.com/office/officeart/2005/8/layout/orgChart1"/>
-    <dgm:cxn modelId="{AE044BB5-848E-4D48-826E-2ED26126FC84}" type="presParOf" srcId="{F9A74678-1DD6-4759-84F8-F1CCAEF4E8CE}" destId="{FEBD780D-9754-4654-BE68-354F11A17E53}" srcOrd="1" destOrd="0" presId="urn:microsoft.com/office/officeart/2005/8/layout/orgChart1"/>
-    <dgm:cxn modelId="{E3C9DB74-0E68-45A3-B5A8-24D358A021EF}" type="presParOf" srcId="{9FD4FBAD-D36E-45DD-AAB5-AA5A846ABA8C}" destId="{A3E6A944-A657-49A9-ABAB-9A48F18B974B}" srcOrd="1" destOrd="0" presId="urn:microsoft.com/office/officeart/2005/8/layout/orgChart1"/>
-    <dgm:cxn modelId="{25D96A11-921C-4E07-A843-6B377A149E07}" type="presParOf" srcId="{A3E6A944-A657-49A9-ABAB-9A48F18B974B}" destId="{0B34C9B6-4E65-4A0E-84F5-CFB71AB13FB6}" srcOrd="0" destOrd="0" presId="urn:microsoft.com/office/officeart/2005/8/layout/orgChart1"/>
-    <dgm:cxn modelId="{3AC46398-4D15-4F94-9688-3EC4970C26E9}" type="presParOf" srcId="{A3E6A944-A657-49A9-ABAB-9A48F18B974B}" destId="{F8842736-6AF5-47EA-9877-6BD73DD50B5F}" srcOrd="1" destOrd="0" presId="urn:microsoft.com/office/officeart/2005/8/layout/orgChart1"/>
-    <dgm:cxn modelId="{B4989F79-D5AE-49D5-915D-ED712EE89695}" type="presParOf" srcId="{F8842736-6AF5-47EA-9877-6BD73DD50B5F}" destId="{3CEE5D01-CF90-47E7-8B91-5D524FC418E0}" srcOrd="0" destOrd="0" presId="urn:microsoft.com/office/officeart/2005/8/layout/orgChart1"/>
-    <dgm:cxn modelId="{FCB8B2E8-AFE8-4906-A95F-899AD63F2E74}" type="presParOf" srcId="{3CEE5D01-CF90-47E7-8B91-5D524FC418E0}" destId="{29B04730-2BCE-47E8-A796-CC129C920481}" srcOrd="0" destOrd="0" presId="urn:microsoft.com/office/officeart/2005/8/layout/orgChart1"/>
-    <dgm:cxn modelId="{8697ED3B-A770-4CEB-8B6E-30B8B66EE6D4}" type="presParOf" srcId="{3CEE5D01-CF90-47E7-8B91-5D524FC418E0}" destId="{95A7DDBE-E2EE-46BC-9D09-8DF37D2FB69A}" srcOrd="1" destOrd="0" presId="urn:microsoft.com/office/officeart/2005/8/layout/orgChart1"/>
-    <dgm:cxn modelId="{22EB54D0-1680-4D8A-9186-3DD231F615B9}" type="presParOf" srcId="{F8842736-6AF5-47EA-9877-6BD73DD50B5F}" destId="{E703260B-DA83-48CB-A67E-2D3E6A59DEA1}" srcOrd="1" destOrd="0" presId="urn:microsoft.com/office/officeart/2005/8/layout/orgChart1"/>
-    <dgm:cxn modelId="{90594BEF-AED8-4C20-A509-B009DC161B03}" type="presParOf" srcId="{F8842736-6AF5-47EA-9877-6BD73DD50B5F}" destId="{A86B4970-33DB-43FA-930A-6BA0312B87C8}" srcOrd="2" destOrd="0" presId="urn:microsoft.com/office/officeart/2005/8/layout/orgChart1"/>
-    <dgm:cxn modelId="{CA5C93CC-4457-4241-B7BD-0398BF2359E2}" type="presParOf" srcId="{9FD4FBAD-D36E-45DD-AAB5-AA5A846ABA8C}" destId="{96D6EB30-DA2C-49F1-80DC-C52E59B43420}" srcOrd="2" destOrd="0" presId="urn:microsoft.com/office/officeart/2005/8/layout/orgChart1"/>
-    <dgm:cxn modelId="{4B4A7679-5D47-4BEA-B9A2-C1A745DD5B35}" type="presParOf" srcId="{291AB503-A3A2-4703-80F5-112EAE97A69A}" destId="{5CA68DB6-01A8-4B88-BF76-3D8AF584A634}" srcOrd="4" destOrd="0" presId="urn:microsoft.com/office/officeart/2005/8/layout/orgChart1"/>
-    <dgm:cxn modelId="{EF008C0F-B61B-4FCC-9C0B-BAC33ECD4568}" type="presParOf" srcId="{291AB503-A3A2-4703-80F5-112EAE97A69A}" destId="{945FD7D2-75A8-40DD-9357-D87963A8DB54}" srcOrd="5" destOrd="0" presId="urn:microsoft.com/office/officeart/2005/8/layout/orgChart1"/>
-    <dgm:cxn modelId="{A4F2344C-B2BC-431F-94A4-F51DEDD0A998}" type="presParOf" srcId="{945FD7D2-75A8-40DD-9357-D87963A8DB54}" destId="{22DF8AB1-720D-454C-B942-102EFF6E0826}" srcOrd="0" destOrd="0" presId="urn:microsoft.com/office/officeart/2005/8/layout/orgChart1"/>
-    <dgm:cxn modelId="{C8D8CF13-8B66-49D1-8F14-2E1AF5F74A9B}" type="presParOf" srcId="{22DF8AB1-720D-454C-B942-102EFF6E0826}" destId="{D73B1694-F440-4A00-9AF5-4A29CD1BF6B7}" srcOrd="0" destOrd="0" presId="urn:microsoft.com/office/officeart/2005/8/layout/orgChart1"/>
-    <dgm:cxn modelId="{BCA81DEA-DC66-46AB-890B-3D1AA7D0CD96}" type="presParOf" srcId="{22DF8AB1-720D-454C-B942-102EFF6E0826}" destId="{58F82BA4-57C5-4370-BF3E-6B20EAA9A7D7}" srcOrd="1" destOrd="0" presId="urn:microsoft.com/office/officeart/2005/8/layout/orgChart1"/>
-    <dgm:cxn modelId="{4D935C4A-B575-4103-8DD2-27FC241991E4}" type="presParOf" srcId="{945FD7D2-75A8-40DD-9357-D87963A8DB54}" destId="{4A4245CA-7545-4762-B978-B4D5060AF2ED}" srcOrd="1" destOrd="0" presId="urn:microsoft.com/office/officeart/2005/8/layout/orgChart1"/>
-    <dgm:cxn modelId="{7740E921-7941-412A-94EE-28DDB1DA445E}" type="presParOf" srcId="{945FD7D2-75A8-40DD-9357-D87963A8DB54}" destId="{3C15C000-0269-4153-A71E-2DBC8AE74927}" srcOrd="2" destOrd="0" presId="urn:microsoft.com/office/officeart/2005/8/layout/orgChart1"/>
-    <dgm:cxn modelId="{CF1D5236-56C8-4AF6-86AE-7612688963EA}" type="presParOf" srcId="{FDA7818E-AFF2-4C4D-B104-2B77618CC191}" destId="{42B38C1D-D4D5-43D0-8B24-ABF61E0D075D}" srcOrd="2" destOrd="0" presId="urn:microsoft.com/office/officeart/2005/8/layout/orgChart1"/>
-    <dgm:cxn modelId="{086BB4E0-592B-430A-A5D1-252F5BDD016E}" type="presParOf" srcId="{CE7DFB3E-F762-4475-B58D-F24459D85774}" destId="{503734C2-3D27-4C2C-9B93-F099F0F0BF4C}" srcOrd="2" destOrd="0" presId="urn:microsoft.com/office/officeart/2005/8/layout/orgChart1"/>
-    <dgm:cxn modelId="{B8BD1AD1-BCF4-4D80-BFC7-9CADA51F744A}" type="presParOf" srcId="{A3F92BD1-EF85-4922-B70B-6BC577A614A1}" destId="{002E2B5A-2328-4757-ABDE-9AD3C6A30A97}" srcOrd="4" destOrd="0" presId="urn:microsoft.com/office/officeart/2005/8/layout/orgChart1"/>
-    <dgm:cxn modelId="{76A6B76E-C621-4EE9-955F-B8642903B6A4}" type="presParOf" srcId="{A3F92BD1-EF85-4922-B70B-6BC577A614A1}" destId="{B1A45AED-5C89-4D73-941A-87DC8535A703}" srcOrd="5" destOrd="0" presId="urn:microsoft.com/office/officeart/2005/8/layout/orgChart1"/>
-    <dgm:cxn modelId="{5EFC2E3D-0E81-4FBD-81B6-6CD0EC30C220}" type="presParOf" srcId="{B1A45AED-5C89-4D73-941A-87DC8535A703}" destId="{E6257313-5A69-4126-B750-0DDA5BDEEB0A}" srcOrd="0" destOrd="0" presId="urn:microsoft.com/office/officeart/2005/8/layout/orgChart1"/>
-    <dgm:cxn modelId="{7F499EA0-6892-4FFE-A19A-B86994D8D8CF}" type="presParOf" srcId="{E6257313-5A69-4126-B750-0DDA5BDEEB0A}" destId="{5A9BD43B-A980-438E-9DD9-F6EDCCD3DC1C}" srcOrd="0" destOrd="0" presId="urn:microsoft.com/office/officeart/2005/8/layout/orgChart1"/>
-    <dgm:cxn modelId="{D56D7625-1FCF-489E-A9F4-9EDBC38C5222}" type="presParOf" srcId="{E6257313-5A69-4126-B750-0DDA5BDEEB0A}" destId="{8AB0B406-1A81-4391-8202-9A1792DC0601}" srcOrd="1" destOrd="0" presId="urn:microsoft.com/office/officeart/2005/8/layout/orgChart1"/>
-    <dgm:cxn modelId="{2227F8C8-F7FC-47C5-A9EC-7C544207CCA7}" type="presParOf" srcId="{B1A45AED-5C89-4D73-941A-87DC8535A703}" destId="{3CE08D46-C144-42D9-88C2-7821157FE7DC}" srcOrd="1" destOrd="0" presId="urn:microsoft.com/office/officeart/2005/8/layout/orgChart1"/>
-    <dgm:cxn modelId="{83E02A69-1045-44D3-BB5A-87DD9E3AEABC}" type="presParOf" srcId="{3CE08D46-C144-42D9-88C2-7821157FE7DC}" destId="{7342ED10-2628-4DDB-9F04-16B988B09CE1}" srcOrd="0" destOrd="0" presId="urn:microsoft.com/office/officeart/2005/8/layout/orgChart1"/>
-    <dgm:cxn modelId="{7FFD604A-F012-472D-81D0-B761EB6AA4A3}" type="presParOf" srcId="{3CE08D46-C144-42D9-88C2-7821157FE7DC}" destId="{BF0A1C46-CC1B-406F-A234-24B30F0D84A7}" srcOrd="1" destOrd="0" presId="urn:microsoft.com/office/officeart/2005/8/layout/orgChart1"/>
-    <dgm:cxn modelId="{8C33369B-355E-45C4-A6B5-D66E8FA800B4}" type="presParOf" srcId="{BF0A1C46-CC1B-406F-A234-24B30F0D84A7}" destId="{45F38976-9248-4F62-B5BF-82AE6F0D0976}" srcOrd="0" destOrd="0" presId="urn:microsoft.com/office/officeart/2005/8/layout/orgChart1"/>
-    <dgm:cxn modelId="{5CEED81A-C764-4FCE-B6AE-9F7FD130C5B1}" type="presParOf" srcId="{45F38976-9248-4F62-B5BF-82AE6F0D0976}" destId="{BCF93BEB-4969-449E-96C9-87ECD5C32A2C}" srcOrd="0" destOrd="0" presId="urn:microsoft.com/office/officeart/2005/8/layout/orgChart1"/>
-    <dgm:cxn modelId="{0F417288-7D45-4384-B903-99A2FD75F751}" type="presParOf" srcId="{45F38976-9248-4F62-B5BF-82AE6F0D0976}" destId="{904998DF-2677-44BC-8B6D-218C6AF8FC50}" srcOrd="1" destOrd="0" presId="urn:microsoft.com/office/officeart/2005/8/layout/orgChart1"/>
-    <dgm:cxn modelId="{34FDDBF6-CEA1-44C7-97CF-B49DE2318B67}" type="presParOf" srcId="{BF0A1C46-CC1B-406F-A234-24B30F0D84A7}" destId="{5D25FA48-8193-4CEA-BE79-72C62B321CC5}" srcOrd="1" destOrd="0" presId="urn:microsoft.com/office/officeart/2005/8/layout/orgChart1"/>
-    <dgm:cxn modelId="{01637E1F-84FE-42D3-8043-C5B6F423C62B}" type="presParOf" srcId="{BF0A1C46-CC1B-406F-A234-24B30F0D84A7}" destId="{E5B62F25-595C-4736-97F3-84E6804F9954}" srcOrd="2" destOrd="0" presId="urn:microsoft.com/office/officeart/2005/8/layout/orgChart1"/>
-    <dgm:cxn modelId="{BFE2E664-0207-4E69-8366-C019161E6555}" type="presParOf" srcId="{3CE08D46-C144-42D9-88C2-7821157FE7DC}" destId="{D27E35A3-8C6F-4581-9B08-F07FE32369E6}" srcOrd="2" destOrd="0" presId="urn:microsoft.com/office/officeart/2005/8/layout/orgChart1"/>
-    <dgm:cxn modelId="{D70D628E-B63A-49A5-8DD9-EBD4375382D6}" type="presParOf" srcId="{3CE08D46-C144-42D9-88C2-7821157FE7DC}" destId="{5EDAA17C-4ECB-45E4-935E-DDC361E63168}" srcOrd="3" destOrd="0" presId="urn:microsoft.com/office/officeart/2005/8/layout/orgChart1"/>
-    <dgm:cxn modelId="{CC788ED1-4A33-4A83-A274-81C61F47D1D6}" type="presParOf" srcId="{5EDAA17C-4ECB-45E4-935E-DDC361E63168}" destId="{45AC84B0-FB98-4652-B0AD-B22F25459E69}" srcOrd="0" destOrd="0" presId="urn:microsoft.com/office/officeart/2005/8/layout/orgChart1"/>
-    <dgm:cxn modelId="{17FD9D8D-D580-4381-A542-F6CE34A89855}" type="presParOf" srcId="{45AC84B0-FB98-4652-B0AD-B22F25459E69}" destId="{332DAB7D-86CB-402E-BC3A-B8740403397E}" srcOrd="0" destOrd="0" presId="urn:microsoft.com/office/officeart/2005/8/layout/orgChart1"/>
-    <dgm:cxn modelId="{B0C7C35E-B260-4CD9-AA74-3897D65B07D9}" type="presParOf" srcId="{45AC84B0-FB98-4652-B0AD-B22F25459E69}" destId="{D5440020-23B7-4D27-BED5-BCFDBBB3F307}" srcOrd="1" destOrd="0" presId="urn:microsoft.com/office/officeart/2005/8/layout/orgChart1"/>
-    <dgm:cxn modelId="{BFCDC2FF-1F02-46E4-85EC-BDB1227B5140}" type="presParOf" srcId="{5EDAA17C-4ECB-45E4-935E-DDC361E63168}" destId="{863C2D9B-BDDC-44A8-BE5B-60D8559B3AC8}" srcOrd="1" destOrd="0" presId="urn:microsoft.com/office/officeart/2005/8/layout/orgChart1"/>
-    <dgm:cxn modelId="{1AAA4F04-EA8A-4FD8-B783-51CE97DFBACB}" type="presParOf" srcId="{5EDAA17C-4ECB-45E4-935E-DDC361E63168}" destId="{29DB2650-0A5B-4D6C-972D-D3BF09A8978A}" srcOrd="2" destOrd="0" presId="urn:microsoft.com/office/officeart/2005/8/layout/orgChart1"/>
-    <dgm:cxn modelId="{3BB81378-5351-4D3A-B9AF-3DBE3054B6E1}" type="presParOf" srcId="{B1A45AED-5C89-4D73-941A-87DC8535A703}" destId="{A964C6A9-7F66-4794-BB50-A167AA34A57B}" srcOrd="2" destOrd="0" presId="urn:microsoft.com/office/officeart/2005/8/layout/orgChart1"/>
-    <dgm:cxn modelId="{2E2586E1-105F-4ED1-8DC0-3E9CDA270D29}" type="presParOf" srcId="{A3F92BD1-EF85-4922-B70B-6BC577A614A1}" destId="{BB950013-9506-4FED-8A19-A1B7A27190EF}" srcOrd="6" destOrd="0" presId="urn:microsoft.com/office/officeart/2005/8/layout/orgChart1"/>
-    <dgm:cxn modelId="{0EA25111-75B3-46E9-9F1E-25FB59A66609}" type="presParOf" srcId="{A3F92BD1-EF85-4922-B70B-6BC577A614A1}" destId="{11997286-68AE-4FEC-B5DC-386610A02DF3}" srcOrd="7" destOrd="0" presId="urn:microsoft.com/office/officeart/2005/8/layout/orgChart1"/>
-    <dgm:cxn modelId="{D7BEB605-428B-41F8-B6F9-480F2BACF6B4}" type="presParOf" srcId="{11997286-68AE-4FEC-B5DC-386610A02DF3}" destId="{F35FD407-666B-4760-8029-B50C83935EA4}" srcOrd="0" destOrd="0" presId="urn:microsoft.com/office/officeart/2005/8/layout/orgChart1"/>
-    <dgm:cxn modelId="{FA04FAE8-4CF2-4704-A623-2939CDD8613B}" type="presParOf" srcId="{F35FD407-666B-4760-8029-B50C83935EA4}" destId="{75AFB92D-98E0-4B9B-BA57-DD5D0BF6DDD3}" srcOrd="0" destOrd="0" presId="urn:microsoft.com/office/officeart/2005/8/layout/orgChart1"/>
-    <dgm:cxn modelId="{3569C3CE-73E5-4983-879D-E63CB0AC8AA2}" type="presParOf" srcId="{F35FD407-666B-4760-8029-B50C83935EA4}" destId="{4B355AB2-3C7B-41E3-9FCB-5F8151619FB2}" srcOrd="1" destOrd="0" presId="urn:microsoft.com/office/officeart/2005/8/layout/orgChart1"/>
-    <dgm:cxn modelId="{B2412686-05E2-4E70-816F-BF9205F7C0F0}" type="presParOf" srcId="{11997286-68AE-4FEC-B5DC-386610A02DF3}" destId="{3C9FC6FD-B274-4146-AF5A-38D445A5813B}" srcOrd="1" destOrd="0" presId="urn:microsoft.com/office/officeart/2005/8/layout/orgChart1"/>
-    <dgm:cxn modelId="{31BB7C10-E53A-4EA6-878D-63BC6B5292F2}" type="presParOf" srcId="{11997286-68AE-4FEC-B5DC-386610A02DF3}" destId="{1F56343E-BD04-4EEC-A61C-E5BE60AF9165}" srcOrd="2" destOrd="0" presId="urn:microsoft.com/office/officeart/2005/8/layout/orgChart1"/>
-    <dgm:cxn modelId="{714C70EF-6B52-4603-ABA5-631997C60057}" type="presParOf" srcId="{B8C0F269-D927-4125-AF9C-A65E4C7C82DD}" destId="{81BB14E1-F7E5-487C-B30D-777B6C18CF00}" srcOrd="2" destOrd="0" presId="urn:microsoft.com/office/officeart/2005/8/layout/orgChart1"/>
-    <dgm:cxn modelId="{50D7C9B6-85B6-46B2-A5B1-2B45BAE0FFBC}" type="presParOf" srcId="{90F8DB98-2C9A-4BB7-B119-5F741244767E}" destId="{0B4E05AD-9AC0-4C11-9620-242CA108A3D7}" srcOrd="1" destOrd="0" presId="urn:microsoft.com/office/officeart/2005/8/layout/orgChart1"/>
-    <dgm:cxn modelId="{264E6DB1-C63C-4A02-9CAA-8EB2D8F46CB3}" type="presParOf" srcId="{0B4E05AD-9AC0-4C11-9620-242CA108A3D7}" destId="{1586731C-5CB7-4A8D-B3DE-ADAFD7E75871}" srcOrd="0" destOrd="0" presId="urn:microsoft.com/office/officeart/2005/8/layout/orgChart1"/>
-    <dgm:cxn modelId="{BA8BA815-9D84-4A7A-A8F3-586483DE5289}" type="presParOf" srcId="{1586731C-5CB7-4A8D-B3DE-ADAFD7E75871}" destId="{A790A00D-80ED-442F-893D-10CA7405B17D}" srcOrd="0" destOrd="0" presId="urn:microsoft.com/office/officeart/2005/8/layout/orgChart1"/>
-    <dgm:cxn modelId="{AA9D2B25-0C04-426F-9E16-DF78A723CFBF}" type="presParOf" srcId="{1586731C-5CB7-4A8D-B3DE-ADAFD7E75871}" destId="{1BC1C5BE-6528-433D-940D-9051DCC6612F}" srcOrd="1" destOrd="0" presId="urn:microsoft.com/office/officeart/2005/8/layout/orgChart1"/>
-    <dgm:cxn modelId="{443B3B01-AECC-41C7-93DD-365273D5C37D}" type="presParOf" srcId="{0B4E05AD-9AC0-4C11-9620-242CA108A3D7}" destId="{FCAFAAF8-021C-41BC-B56E-A7FFA238AAA0}" srcOrd="1" destOrd="0" presId="urn:microsoft.com/office/officeart/2005/8/layout/orgChart1"/>
-    <dgm:cxn modelId="{ABF21551-839C-494B-A4EB-DD0B5BCA3CE5}" type="presParOf" srcId="{0B4E05AD-9AC0-4C11-9620-242CA108A3D7}" destId="{63F35D93-4622-470A-9C6A-B1F6480EDF03}" srcOrd="2" destOrd="0" presId="urn:microsoft.com/office/officeart/2005/8/layout/orgChart1"/>
+    <dgm:cxn modelId="{DCACCF6B-DD08-4EF7-8FE8-3C698AFC48F2}" type="presOf" srcId="{50AA950F-FB97-4375-A92E-86E6F44DB8D5}" destId="{29B04730-2BCE-47E8-A796-CC129C920481}" srcOrd="0" destOrd="0" presId="urn:microsoft.com/office/officeart/2005/8/layout/orgChart1"/>
+    <dgm:cxn modelId="{04866B65-FE86-4CFB-8878-25B4D766301E}" type="presOf" srcId="{EE83C4EC-63EC-426D-A745-06FBC24A03BD}" destId="{D030A31F-F1AC-4304-90DF-4A926F9597C3}" srcOrd="0" destOrd="0" presId="urn:microsoft.com/office/officeart/2005/8/layout/orgChart1"/>
+    <dgm:cxn modelId="{80729EFB-B7E3-4FA7-A4DB-7F713016D4A9}" type="presParOf" srcId="{90F8DB98-2C9A-4BB7-B119-5F741244767E}" destId="{B8C0F269-D927-4125-AF9C-A65E4C7C82DD}" srcOrd="0" destOrd="0" presId="urn:microsoft.com/office/officeart/2005/8/layout/orgChart1"/>
+    <dgm:cxn modelId="{B94F31E5-C58C-4FFB-9B89-AA3A52A334E4}" type="presParOf" srcId="{B8C0F269-D927-4125-AF9C-A65E4C7C82DD}" destId="{126B7ECC-D187-445F-9CA5-7A4626265415}" srcOrd="0" destOrd="0" presId="urn:microsoft.com/office/officeart/2005/8/layout/orgChart1"/>
+    <dgm:cxn modelId="{004F6133-7686-4A43-A5ED-F06CAC56F6BF}" type="presParOf" srcId="{126B7ECC-D187-445F-9CA5-7A4626265415}" destId="{D370C31D-8747-4BD2-BBF0-E85E0425F97D}" srcOrd="0" destOrd="0" presId="urn:microsoft.com/office/officeart/2005/8/layout/orgChart1"/>
+    <dgm:cxn modelId="{7ED33030-70FA-4791-A9DA-660D92038087}" type="presParOf" srcId="{126B7ECC-D187-445F-9CA5-7A4626265415}" destId="{6CEA82AE-B83A-4F94-B4E0-14A082B39F49}" srcOrd="1" destOrd="0" presId="urn:microsoft.com/office/officeart/2005/8/layout/orgChart1"/>
+    <dgm:cxn modelId="{57C7C983-654E-4F61-9A2C-E8694FE4B751}" type="presParOf" srcId="{B8C0F269-D927-4125-AF9C-A65E4C7C82DD}" destId="{A3F92BD1-EF85-4922-B70B-6BC577A614A1}" srcOrd="1" destOrd="0" presId="urn:microsoft.com/office/officeart/2005/8/layout/orgChart1"/>
+    <dgm:cxn modelId="{7E3AFF95-74B6-4D05-BB7B-94E349D266B4}" type="presParOf" srcId="{A3F92BD1-EF85-4922-B70B-6BC577A614A1}" destId="{D030A31F-F1AC-4304-90DF-4A926F9597C3}" srcOrd="0" destOrd="0" presId="urn:microsoft.com/office/officeart/2005/8/layout/orgChart1"/>
+    <dgm:cxn modelId="{1390ED6A-4F24-4217-9794-0A5C09D1B2C8}" type="presParOf" srcId="{A3F92BD1-EF85-4922-B70B-6BC577A614A1}" destId="{D6475CBB-F11C-4144-86A8-56CCF591A690}" srcOrd="1" destOrd="0" presId="urn:microsoft.com/office/officeart/2005/8/layout/orgChart1"/>
+    <dgm:cxn modelId="{DA9D1302-EF2F-47EA-96F6-49FACF31CB7C}" type="presParOf" srcId="{D6475CBB-F11C-4144-86A8-56CCF591A690}" destId="{88841AD4-F929-4D66-94AE-C4603301FC9E}" srcOrd="0" destOrd="0" presId="urn:microsoft.com/office/officeart/2005/8/layout/orgChart1"/>
+    <dgm:cxn modelId="{4BC063D3-FD87-44FE-9115-955C9E4A4FF5}" type="presParOf" srcId="{88841AD4-F929-4D66-94AE-C4603301FC9E}" destId="{48304F73-79C0-4FF9-BFBE-A8CC594F8106}" srcOrd="0" destOrd="0" presId="urn:microsoft.com/office/officeart/2005/8/layout/orgChart1"/>
+    <dgm:cxn modelId="{367F7ECE-52A0-4023-A5A8-FD28E9B37970}" type="presParOf" srcId="{88841AD4-F929-4D66-94AE-C4603301FC9E}" destId="{7C878D63-1990-4871-81C0-297C783A2516}" srcOrd="1" destOrd="0" presId="urn:microsoft.com/office/officeart/2005/8/layout/orgChart1"/>
+    <dgm:cxn modelId="{118B2D4A-8A7C-4AC0-A94C-37CD98A374CA}" type="presParOf" srcId="{D6475CBB-F11C-4144-86A8-56CCF591A690}" destId="{25500A2E-C855-47CB-A371-E965A8D93001}" srcOrd="1" destOrd="0" presId="urn:microsoft.com/office/officeart/2005/8/layout/orgChart1"/>
+    <dgm:cxn modelId="{B6FF4600-D8E3-4F4B-8BC4-323D4401FA04}" type="presParOf" srcId="{D6475CBB-F11C-4144-86A8-56CCF591A690}" destId="{AFB5DD15-8BD8-4F9B-946B-0C610ABD4268}" srcOrd="2" destOrd="0" presId="urn:microsoft.com/office/officeart/2005/8/layout/orgChart1"/>
+    <dgm:cxn modelId="{31B9A2AC-9F5F-4CB4-9AA1-2FA28143BE07}" type="presParOf" srcId="{AFB5DD15-8BD8-4F9B-946B-0C610ABD4268}" destId="{13328379-46F0-4BB9-AD90-FB7F362CFA0E}" srcOrd="0" destOrd="0" presId="urn:microsoft.com/office/officeart/2005/8/layout/orgChart1"/>
+    <dgm:cxn modelId="{C469DA82-4FCF-43CD-B774-022436B071CC}" type="presParOf" srcId="{AFB5DD15-8BD8-4F9B-946B-0C610ABD4268}" destId="{D987CA0E-0ADD-4133-BB54-B1DF6D0DB28B}" srcOrd="1" destOrd="0" presId="urn:microsoft.com/office/officeart/2005/8/layout/orgChart1"/>
+    <dgm:cxn modelId="{D8142CB6-DB6E-4180-9E02-BB41894B4050}" type="presParOf" srcId="{D987CA0E-0ADD-4133-BB54-B1DF6D0DB28B}" destId="{DEB453CB-ADEB-4022-AA98-054D76822822}" srcOrd="0" destOrd="0" presId="urn:microsoft.com/office/officeart/2005/8/layout/orgChart1"/>
+    <dgm:cxn modelId="{1B20E2D0-EB64-4D9C-A5AE-DC66F60CF6B9}" type="presParOf" srcId="{DEB453CB-ADEB-4022-AA98-054D76822822}" destId="{2656D7F3-5266-4333-A255-356A4035A852}" srcOrd="0" destOrd="0" presId="urn:microsoft.com/office/officeart/2005/8/layout/orgChart1"/>
+    <dgm:cxn modelId="{6B9A1E09-E82A-4EC0-883F-B73626025D83}" type="presParOf" srcId="{DEB453CB-ADEB-4022-AA98-054D76822822}" destId="{11460F81-34E3-42AB-AE3A-EBCA1DFF9542}" srcOrd="1" destOrd="0" presId="urn:microsoft.com/office/officeart/2005/8/layout/orgChart1"/>
+    <dgm:cxn modelId="{F0C7803D-4694-4924-BCBC-40AE4C06ECB5}" type="presParOf" srcId="{D987CA0E-0ADD-4133-BB54-B1DF6D0DB28B}" destId="{B290D69A-0368-42D8-9CB9-B6192FBB2B54}" srcOrd="1" destOrd="0" presId="urn:microsoft.com/office/officeart/2005/8/layout/orgChart1"/>
+    <dgm:cxn modelId="{82A3AC52-8529-49A4-9C6C-1E9BABE5C243}" type="presParOf" srcId="{D987CA0E-0ADD-4133-BB54-B1DF6D0DB28B}" destId="{9DD62691-8F37-4687-A719-560991E4C1E1}" srcOrd="2" destOrd="0" presId="urn:microsoft.com/office/officeart/2005/8/layout/orgChart1"/>
+    <dgm:cxn modelId="{C409CE31-5DD4-4738-BAB9-80FEF945253F}" type="presParOf" srcId="{A3F92BD1-EF85-4922-B70B-6BC577A614A1}" destId="{8679AC2D-067C-40D8-B928-D6C5CD9A1FA7}" srcOrd="2" destOrd="0" presId="urn:microsoft.com/office/officeart/2005/8/layout/orgChart1"/>
+    <dgm:cxn modelId="{566945ED-B1F7-4C38-BE80-85AFC0E69FB5}" type="presParOf" srcId="{A3F92BD1-EF85-4922-B70B-6BC577A614A1}" destId="{CE7DFB3E-F762-4475-B58D-F24459D85774}" srcOrd="3" destOrd="0" presId="urn:microsoft.com/office/officeart/2005/8/layout/orgChart1"/>
+    <dgm:cxn modelId="{C63ED443-0073-4A7D-A5FA-8474AE924614}" type="presParOf" srcId="{CE7DFB3E-F762-4475-B58D-F24459D85774}" destId="{5FC4FC22-A94D-4C7B-A684-727B4D250282}" srcOrd="0" destOrd="0" presId="urn:microsoft.com/office/officeart/2005/8/layout/orgChart1"/>
+    <dgm:cxn modelId="{EF591D43-9FCF-4395-8ECD-03CA299B34DD}" type="presParOf" srcId="{5FC4FC22-A94D-4C7B-A684-727B4D250282}" destId="{4F9A6ABA-DBB6-48F4-BCE6-1A61216673B6}" srcOrd="0" destOrd="0" presId="urn:microsoft.com/office/officeart/2005/8/layout/orgChart1"/>
+    <dgm:cxn modelId="{007EA1D1-B5A6-4F04-9C34-1D890688E488}" type="presParOf" srcId="{5FC4FC22-A94D-4C7B-A684-727B4D250282}" destId="{FB4D8C28-F7CF-4B56-B075-E2629489314E}" srcOrd="1" destOrd="0" presId="urn:microsoft.com/office/officeart/2005/8/layout/orgChart1"/>
+    <dgm:cxn modelId="{DF98A9CE-4EF9-4E5B-AADE-6B2C35299707}" type="presParOf" srcId="{CE7DFB3E-F762-4475-B58D-F24459D85774}" destId="{016E2CF6-CB9E-43CD-A4E6-0A7C492EDAFF}" srcOrd="1" destOrd="0" presId="urn:microsoft.com/office/officeart/2005/8/layout/orgChart1"/>
+    <dgm:cxn modelId="{019F7975-B2EF-4BD2-A0FC-31FF37CEF450}" type="presParOf" srcId="{016E2CF6-CB9E-43CD-A4E6-0A7C492EDAFF}" destId="{DAEB1617-7949-4B41-839F-EEC19CB3696F}" srcOrd="0" destOrd="0" presId="urn:microsoft.com/office/officeart/2005/8/layout/orgChart1"/>
+    <dgm:cxn modelId="{C818F4B5-6496-4AC4-B863-0A3501429B22}" type="presParOf" srcId="{016E2CF6-CB9E-43CD-A4E6-0A7C492EDAFF}" destId="{FDA7818E-AFF2-4C4D-B104-2B77618CC191}" srcOrd="1" destOrd="0" presId="urn:microsoft.com/office/officeart/2005/8/layout/orgChart1"/>
+    <dgm:cxn modelId="{D0B45A80-D04F-4E39-9379-756F13285D6F}" type="presParOf" srcId="{FDA7818E-AFF2-4C4D-B104-2B77618CC191}" destId="{E24B7336-C60B-4D42-B07B-94D62090A0F4}" srcOrd="0" destOrd="0" presId="urn:microsoft.com/office/officeart/2005/8/layout/orgChart1"/>
+    <dgm:cxn modelId="{68AF1F5A-28C9-4871-A7DD-A7A8F7994D8D}" type="presParOf" srcId="{E24B7336-C60B-4D42-B07B-94D62090A0F4}" destId="{C41859B5-9552-4977-8387-6606B8C03091}" srcOrd="0" destOrd="0" presId="urn:microsoft.com/office/officeart/2005/8/layout/orgChart1"/>
+    <dgm:cxn modelId="{1DDE306E-FF5B-4C74-ABC3-24681AF4E6CF}" type="presParOf" srcId="{E24B7336-C60B-4D42-B07B-94D62090A0F4}" destId="{B71D3A4E-13A6-4688-9EBB-01B9B1672993}" srcOrd="1" destOrd="0" presId="urn:microsoft.com/office/officeart/2005/8/layout/orgChart1"/>
+    <dgm:cxn modelId="{77A0D82B-A132-4FAB-BB65-6B9DB10B5B54}" type="presParOf" srcId="{FDA7818E-AFF2-4C4D-B104-2B77618CC191}" destId="{291AB503-A3A2-4703-80F5-112EAE97A69A}" srcOrd="1" destOrd="0" presId="urn:microsoft.com/office/officeart/2005/8/layout/orgChart1"/>
+    <dgm:cxn modelId="{1BF2AE99-B8A1-4249-A707-270C44EE6DDB}" type="presParOf" srcId="{291AB503-A3A2-4703-80F5-112EAE97A69A}" destId="{2C3A844A-3972-4D20-B0B1-40884B6766BC}" srcOrd="0" destOrd="0" presId="urn:microsoft.com/office/officeart/2005/8/layout/orgChart1"/>
+    <dgm:cxn modelId="{BA69AEC2-93D5-494D-8409-FA99991525BA}" type="presParOf" srcId="{291AB503-A3A2-4703-80F5-112EAE97A69A}" destId="{474786A2-B52F-43D8-A28D-B940B00A7F0E}" srcOrd="1" destOrd="0" presId="urn:microsoft.com/office/officeart/2005/8/layout/orgChart1"/>
+    <dgm:cxn modelId="{0377EB62-6C37-475C-99F4-2DDD4450DFC9}" type="presParOf" srcId="{474786A2-B52F-43D8-A28D-B940B00A7F0E}" destId="{1D16876F-086F-4875-9170-54C94480BAD3}" srcOrd="0" destOrd="0" presId="urn:microsoft.com/office/officeart/2005/8/layout/orgChart1"/>
+    <dgm:cxn modelId="{C7DBC6A9-825D-4934-8C51-F9145F307FE5}" type="presParOf" srcId="{1D16876F-086F-4875-9170-54C94480BAD3}" destId="{838A9B83-1DDE-473A-A38C-55F94AEA4348}" srcOrd="0" destOrd="0" presId="urn:microsoft.com/office/officeart/2005/8/layout/orgChart1"/>
+    <dgm:cxn modelId="{EB237E7A-5786-460E-99B1-4E576EB5619F}" type="presParOf" srcId="{1D16876F-086F-4875-9170-54C94480BAD3}" destId="{F95C18DE-6755-46CA-9CB6-0A484836E9F3}" srcOrd="1" destOrd="0" presId="urn:microsoft.com/office/officeart/2005/8/layout/orgChart1"/>
+    <dgm:cxn modelId="{CC95F236-6A9C-41E4-BBDB-CB6100C39A84}" type="presParOf" srcId="{474786A2-B52F-43D8-A28D-B940B00A7F0E}" destId="{0CB5AB0C-CB09-4C26-85DF-5436A4C4C8DA}" srcOrd="1" destOrd="0" presId="urn:microsoft.com/office/officeart/2005/8/layout/orgChart1"/>
+    <dgm:cxn modelId="{9C84F7E6-5F94-4030-AF14-FAFA2BE1E47F}" type="presParOf" srcId="{474786A2-B52F-43D8-A28D-B940B00A7F0E}" destId="{4FA807E9-0C34-47E0-B157-3EA08FABA53A}" srcOrd="2" destOrd="0" presId="urn:microsoft.com/office/officeart/2005/8/layout/orgChart1"/>
+    <dgm:cxn modelId="{76C633F0-2A0A-41FA-9BE3-43435507D560}" type="presParOf" srcId="{291AB503-A3A2-4703-80F5-112EAE97A69A}" destId="{7CF58B88-C5C7-428B-8B1F-19974D5D3728}" srcOrd="2" destOrd="0" presId="urn:microsoft.com/office/officeart/2005/8/layout/orgChart1"/>
+    <dgm:cxn modelId="{F7AC331E-14EA-4DC3-954E-F1725DF48DE1}" type="presParOf" srcId="{291AB503-A3A2-4703-80F5-112EAE97A69A}" destId="{9FD4FBAD-D36E-45DD-AAB5-AA5A846ABA8C}" srcOrd="3" destOrd="0" presId="urn:microsoft.com/office/officeart/2005/8/layout/orgChart1"/>
+    <dgm:cxn modelId="{29D498B0-5B8D-4175-A4D7-93AF05B3B79B}" type="presParOf" srcId="{9FD4FBAD-D36E-45DD-AAB5-AA5A846ABA8C}" destId="{F9A74678-1DD6-4759-84F8-F1CCAEF4E8CE}" srcOrd="0" destOrd="0" presId="urn:microsoft.com/office/officeart/2005/8/layout/orgChart1"/>
+    <dgm:cxn modelId="{69C375FE-B7A1-4A59-B406-19E3A40CB3F4}" type="presParOf" srcId="{F9A74678-1DD6-4759-84F8-F1CCAEF4E8CE}" destId="{8598824B-4CFD-4F7C-B4A7-6BF1BBD3F44F}" srcOrd="0" destOrd="0" presId="urn:microsoft.com/office/officeart/2005/8/layout/orgChart1"/>
+    <dgm:cxn modelId="{F80193E0-B997-4FA8-820E-F7E40D703823}" type="presParOf" srcId="{F9A74678-1DD6-4759-84F8-F1CCAEF4E8CE}" destId="{FEBD780D-9754-4654-BE68-354F11A17E53}" srcOrd="1" destOrd="0" presId="urn:microsoft.com/office/officeart/2005/8/layout/orgChart1"/>
+    <dgm:cxn modelId="{95FF2E76-566E-46EA-84A9-1AEAE5D761EE}" type="presParOf" srcId="{9FD4FBAD-D36E-45DD-AAB5-AA5A846ABA8C}" destId="{A3E6A944-A657-49A9-ABAB-9A48F18B974B}" srcOrd="1" destOrd="0" presId="urn:microsoft.com/office/officeart/2005/8/layout/orgChart1"/>
+    <dgm:cxn modelId="{95469B40-06C0-46A3-ADA6-99739A2C951A}" type="presParOf" srcId="{A3E6A944-A657-49A9-ABAB-9A48F18B974B}" destId="{0B34C9B6-4E65-4A0E-84F5-CFB71AB13FB6}" srcOrd="0" destOrd="0" presId="urn:microsoft.com/office/officeart/2005/8/layout/orgChart1"/>
+    <dgm:cxn modelId="{D90C62FA-5592-434F-BA24-5C32BC9C99D5}" type="presParOf" srcId="{A3E6A944-A657-49A9-ABAB-9A48F18B974B}" destId="{F8842736-6AF5-47EA-9877-6BD73DD50B5F}" srcOrd="1" destOrd="0" presId="urn:microsoft.com/office/officeart/2005/8/layout/orgChart1"/>
+    <dgm:cxn modelId="{770D4B30-36D8-4BF7-94EB-3EA98366FF43}" type="presParOf" srcId="{F8842736-6AF5-47EA-9877-6BD73DD50B5F}" destId="{3CEE5D01-CF90-47E7-8B91-5D524FC418E0}" srcOrd="0" destOrd="0" presId="urn:microsoft.com/office/officeart/2005/8/layout/orgChart1"/>
+    <dgm:cxn modelId="{12319083-647C-409D-A2B7-203E92D1CB5F}" type="presParOf" srcId="{3CEE5D01-CF90-47E7-8B91-5D524FC418E0}" destId="{29B04730-2BCE-47E8-A796-CC129C920481}" srcOrd="0" destOrd="0" presId="urn:microsoft.com/office/officeart/2005/8/layout/orgChart1"/>
+    <dgm:cxn modelId="{53D50AE4-95B1-4410-868B-EF9CC9982CB7}" type="presParOf" srcId="{3CEE5D01-CF90-47E7-8B91-5D524FC418E0}" destId="{95A7DDBE-E2EE-46BC-9D09-8DF37D2FB69A}" srcOrd="1" destOrd="0" presId="urn:microsoft.com/office/officeart/2005/8/layout/orgChart1"/>
+    <dgm:cxn modelId="{58A73B1B-AFEF-4B5E-8F09-29D10F45B0EA}" type="presParOf" srcId="{F8842736-6AF5-47EA-9877-6BD73DD50B5F}" destId="{E703260B-DA83-48CB-A67E-2D3E6A59DEA1}" srcOrd="1" destOrd="0" presId="urn:microsoft.com/office/officeart/2005/8/layout/orgChart1"/>
+    <dgm:cxn modelId="{885CD35C-B98F-49C3-8FBC-FE9FAB12380E}" type="presParOf" srcId="{F8842736-6AF5-47EA-9877-6BD73DD50B5F}" destId="{A86B4970-33DB-43FA-930A-6BA0312B87C8}" srcOrd="2" destOrd="0" presId="urn:microsoft.com/office/officeart/2005/8/layout/orgChart1"/>
+    <dgm:cxn modelId="{3EB6A679-98E1-4109-870C-F3B95DF0BEB4}" type="presParOf" srcId="{9FD4FBAD-D36E-45DD-AAB5-AA5A846ABA8C}" destId="{96D6EB30-DA2C-49F1-80DC-C52E59B43420}" srcOrd="2" destOrd="0" presId="urn:microsoft.com/office/officeart/2005/8/layout/orgChart1"/>
+    <dgm:cxn modelId="{DD699485-FFFB-498D-8026-6831E1B7EDFF}" type="presParOf" srcId="{291AB503-A3A2-4703-80F5-112EAE97A69A}" destId="{5CA68DB6-01A8-4B88-BF76-3D8AF584A634}" srcOrd="4" destOrd="0" presId="urn:microsoft.com/office/officeart/2005/8/layout/orgChart1"/>
+    <dgm:cxn modelId="{E2AFB5C4-2433-4A09-984D-4075910C67E1}" type="presParOf" srcId="{291AB503-A3A2-4703-80F5-112EAE97A69A}" destId="{945FD7D2-75A8-40DD-9357-D87963A8DB54}" srcOrd="5" destOrd="0" presId="urn:microsoft.com/office/officeart/2005/8/layout/orgChart1"/>
+    <dgm:cxn modelId="{0EED7F01-B0F2-4C6A-B564-5619863C9B49}" type="presParOf" srcId="{945FD7D2-75A8-40DD-9357-D87963A8DB54}" destId="{22DF8AB1-720D-454C-B942-102EFF6E0826}" srcOrd="0" destOrd="0" presId="urn:microsoft.com/office/officeart/2005/8/layout/orgChart1"/>
+    <dgm:cxn modelId="{840B0092-29CF-43DF-86A4-3449FF3E8103}" type="presParOf" srcId="{22DF8AB1-720D-454C-B942-102EFF6E0826}" destId="{D73B1694-F440-4A00-9AF5-4A29CD1BF6B7}" srcOrd="0" destOrd="0" presId="urn:microsoft.com/office/officeart/2005/8/layout/orgChart1"/>
+    <dgm:cxn modelId="{475B4F13-B9F1-4602-9F3F-34A38161AA88}" type="presParOf" srcId="{22DF8AB1-720D-454C-B942-102EFF6E0826}" destId="{58F82BA4-57C5-4370-BF3E-6B20EAA9A7D7}" srcOrd="1" destOrd="0" presId="urn:microsoft.com/office/officeart/2005/8/layout/orgChart1"/>
+    <dgm:cxn modelId="{1CCD819C-093F-45F1-8986-14F22A7D0C19}" type="presParOf" srcId="{945FD7D2-75A8-40DD-9357-D87963A8DB54}" destId="{4A4245CA-7545-4762-B978-B4D5060AF2ED}" srcOrd="1" destOrd="0" presId="urn:microsoft.com/office/officeart/2005/8/layout/orgChart1"/>
+    <dgm:cxn modelId="{CE8A9568-5F62-44E7-82B9-E1F740FCD2F2}" type="presParOf" srcId="{945FD7D2-75A8-40DD-9357-D87963A8DB54}" destId="{3C15C000-0269-4153-A71E-2DBC8AE74927}" srcOrd="2" destOrd="0" presId="urn:microsoft.com/office/officeart/2005/8/layout/orgChart1"/>
+    <dgm:cxn modelId="{F0E02492-C241-41FE-B49B-724AE4A9AC61}" type="presParOf" srcId="{FDA7818E-AFF2-4C4D-B104-2B77618CC191}" destId="{42B38C1D-D4D5-43D0-8B24-ABF61E0D075D}" srcOrd="2" destOrd="0" presId="urn:microsoft.com/office/officeart/2005/8/layout/orgChart1"/>
+    <dgm:cxn modelId="{3E667171-834C-4B41-8A4A-0EFA82A89FF5}" type="presParOf" srcId="{CE7DFB3E-F762-4475-B58D-F24459D85774}" destId="{503734C2-3D27-4C2C-9B93-F099F0F0BF4C}" srcOrd="2" destOrd="0" presId="urn:microsoft.com/office/officeart/2005/8/layout/orgChart1"/>
+    <dgm:cxn modelId="{506C0612-7D1D-4040-8B4F-DE5C6E37D791}" type="presParOf" srcId="{A3F92BD1-EF85-4922-B70B-6BC577A614A1}" destId="{002E2B5A-2328-4757-ABDE-9AD3C6A30A97}" srcOrd="4" destOrd="0" presId="urn:microsoft.com/office/officeart/2005/8/layout/orgChart1"/>
+    <dgm:cxn modelId="{B79BFD0D-D73C-4DB9-B140-CB0B5C4A7F73}" type="presParOf" srcId="{A3F92BD1-EF85-4922-B70B-6BC577A614A1}" destId="{B1A45AED-5C89-4D73-941A-87DC8535A703}" srcOrd="5" destOrd="0" presId="urn:microsoft.com/office/officeart/2005/8/layout/orgChart1"/>
+    <dgm:cxn modelId="{5C84AEEE-0AC4-4F1B-8B31-7C4FC478657E}" type="presParOf" srcId="{B1A45AED-5C89-4D73-941A-87DC8535A703}" destId="{E6257313-5A69-4126-B750-0DDA5BDEEB0A}" srcOrd="0" destOrd="0" presId="urn:microsoft.com/office/officeart/2005/8/layout/orgChart1"/>
+    <dgm:cxn modelId="{A67B215F-8C33-4A60-9A0C-75ECABC074CE}" type="presParOf" srcId="{E6257313-5A69-4126-B750-0DDA5BDEEB0A}" destId="{5A9BD43B-A980-438E-9DD9-F6EDCCD3DC1C}" srcOrd="0" destOrd="0" presId="urn:microsoft.com/office/officeart/2005/8/layout/orgChart1"/>
+    <dgm:cxn modelId="{676324E2-C57E-46D9-97BE-A4115F442337}" type="presParOf" srcId="{E6257313-5A69-4126-B750-0DDA5BDEEB0A}" destId="{8AB0B406-1A81-4391-8202-9A1792DC0601}" srcOrd="1" destOrd="0" presId="urn:microsoft.com/office/officeart/2005/8/layout/orgChart1"/>
+    <dgm:cxn modelId="{F5E03532-F14C-4C36-88DD-43C54CE304AA}" type="presParOf" srcId="{B1A45AED-5C89-4D73-941A-87DC8535A703}" destId="{3CE08D46-C144-42D9-88C2-7821157FE7DC}" srcOrd="1" destOrd="0" presId="urn:microsoft.com/office/officeart/2005/8/layout/orgChart1"/>
+    <dgm:cxn modelId="{8494195A-1BA0-4523-9C1F-A63B4B5EAA4B}" type="presParOf" srcId="{3CE08D46-C144-42D9-88C2-7821157FE7DC}" destId="{7342ED10-2628-4DDB-9F04-16B988B09CE1}" srcOrd="0" destOrd="0" presId="urn:microsoft.com/office/officeart/2005/8/layout/orgChart1"/>
+    <dgm:cxn modelId="{605E44FE-2E96-49F3-8E5B-18375752168D}" type="presParOf" srcId="{3CE08D46-C144-42D9-88C2-7821157FE7DC}" destId="{BF0A1C46-CC1B-406F-A234-24B30F0D84A7}" srcOrd="1" destOrd="0" presId="urn:microsoft.com/office/officeart/2005/8/layout/orgChart1"/>
+    <dgm:cxn modelId="{4909D983-0184-45BC-8AEF-01E9FA703614}" type="presParOf" srcId="{BF0A1C46-CC1B-406F-A234-24B30F0D84A7}" destId="{45F38976-9248-4F62-B5BF-82AE6F0D0976}" srcOrd="0" destOrd="0" presId="urn:microsoft.com/office/officeart/2005/8/layout/orgChart1"/>
+    <dgm:cxn modelId="{6EBDD7F5-539E-4C1E-AB08-1BAB93A1D5B8}" type="presParOf" srcId="{45F38976-9248-4F62-B5BF-82AE6F0D0976}" destId="{BCF93BEB-4969-449E-96C9-87ECD5C32A2C}" srcOrd="0" destOrd="0" presId="urn:microsoft.com/office/officeart/2005/8/layout/orgChart1"/>
+    <dgm:cxn modelId="{71C32013-29D2-4233-BAF5-7BBBE94ED054}" type="presParOf" srcId="{45F38976-9248-4F62-B5BF-82AE6F0D0976}" destId="{904998DF-2677-44BC-8B6D-218C6AF8FC50}" srcOrd="1" destOrd="0" presId="urn:microsoft.com/office/officeart/2005/8/layout/orgChart1"/>
+    <dgm:cxn modelId="{09164B34-2027-4EB5-B446-67700D7E825B}" type="presParOf" srcId="{BF0A1C46-CC1B-406F-A234-24B30F0D84A7}" destId="{5D25FA48-8193-4CEA-BE79-72C62B321CC5}" srcOrd="1" destOrd="0" presId="urn:microsoft.com/office/officeart/2005/8/layout/orgChart1"/>
+    <dgm:cxn modelId="{2E34D1B6-56BD-4A0F-93AB-8CE14F285992}" type="presParOf" srcId="{BF0A1C46-CC1B-406F-A234-24B30F0D84A7}" destId="{E5B62F25-595C-4736-97F3-84E6804F9954}" srcOrd="2" destOrd="0" presId="urn:microsoft.com/office/officeart/2005/8/layout/orgChart1"/>
+    <dgm:cxn modelId="{CAB967B4-2EAB-4276-9E58-D56D26052FA3}" type="presParOf" srcId="{3CE08D46-C144-42D9-88C2-7821157FE7DC}" destId="{D27E35A3-8C6F-4581-9B08-F07FE32369E6}" srcOrd="2" destOrd="0" presId="urn:microsoft.com/office/officeart/2005/8/layout/orgChart1"/>
+    <dgm:cxn modelId="{8C95E262-B32A-4F33-9820-17FBF7256CAC}" type="presParOf" srcId="{3CE08D46-C144-42D9-88C2-7821157FE7DC}" destId="{5EDAA17C-4ECB-45E4-935E-DDC361E63168}" srcOrd="3" destOrd="0" presId="urn:microsoft.com/office/officeart/2005/8/layout/orgChart1"/>
+    <dgm:cxn modelId="{347DBD2B-D588-40EA-BD36-6A42E03782D4}" type="presParOf" srcId="{5EDAA17C-4ECB-45E4-935E-DDC361E63168}" destId="{45AC84B0-FB98-4652-B0AD-B22F25459E69}" srcOrd="0" destOrd="0" presId="urn:microsoft.com/office/officeart/2005/8/layout/orgChart1"/>
+    <dgm:cxn modelId="{8FA2BC0D-7E07-4D59-BC23-4C176F195C5F}" type="presParOf" srcId="{45AC84B0-FB98-4652-B0AD-B22F25459E69}" destId="{332DAB7D-86CB-402E-BC3A-B8740403397E}" srcOrd="0" destOrd="0" presId="urn:microsoft.com/office/officeart/2005/8/layout/orgChart1"/>
+    <dgm:cxn modelId="{DD53AA26-77BF-4F04-A86A-7D45C6D32AA5}" type="presParOf" srcId="{45AC84B0-FB98-4652-B0AD-B22F25459E69}" destId="{D5440020-23B7-4D27-BED5-BCFDBBB3F307}" srcOrd="1" destOrd="0" presId="urn:microsoft.com/office/officeart/2005/8/layout/orgChart1"/>
+    <dgm:cxn modelId="{51C498A7-82DA-4B75-A7B8-2E2200CFE11D}" type="presParOf" srcId="{5EDAA17C-4ECB-45E4-935E-DDC361E63168}" destId="{863C2D9B-BDDC-44A8-BE5B-60D8559B3AC8}" srcOrd="1" destOrd="0" presId="urn:microsoft.com/office/officeart/2005/8/layout/orgChart1"/>
+    <dgm:cxn modelId="{FB428BC4-1812-4A3A-98CB-4412E40D0AA0}" type="presParOf" srcId="{5EDAA17C-4ECB-45E4-935E-DDC361E63168}" destId="{29DB2650-0A5B-4D6C-972D-D3BF09A8978A}" srcOrd="2" destOrd="0" presId="urn:microsoft.com/office/officeart/2005/8/layout/orgChart1"/>
+    <dgm:cxn modelId="{EA0841A9-CA4A-4047-9EF6-EB527500F254}" type="presParOf" srcId="{B1A45AED-5C89-4D73-941A-87DC8535A703}" destId="{A964C6A9-7F66-4794-BB50-A167AA34A57B}" srcOrd="2" destOrd="0" presId="urn:microsoft.com/office/officeart/2005/8/layout/orgChart1"/>
+    <dgm:cxn modelId="{AD1E1069-182F-4525-8969-69FA0A530C35}" type="presParOf" srcId="{A3F92BD1-EF85-4922-B70B-6BC577A614A1}" destId="{BB950013-9506-4FED-8A19-A1B7A27190EF}" srcOrd="6" destOrd="0" presId="urn:microsoft.com/office/officeart/2005/8/layout/orgChart1"/>
+    <dgm:cxn modelId="{40A482AA-7BF3-4467-8870-FEC09246A8DE}" type="presParOf" srcId="{A3F92BD1-EF85-4922-B70B-6BC577A614A1}" destId="{11997286-68AE-4FEC-B5DC-386610A02DF3}" srcOrd="7" destOrd="0" presId="urn:microsoft.com/office/officeart/2005/8/layout/orgChart1"/>
+    <dgm:cxn modelId="{9668A5BE-988C-4654-95B1-FE287D6A694A}" type="presParOf" srcId="{11997286-68AE-4FEC-B5DC-386610A02DF3}" destId="{F35FD407-666B-4760-8029-B50C83935EA4}" srcOrd="0" destOrd="0" presId="urn:microsoft.com/office/officeart/2005/8/layout/orgChart1"/>
+    <dgm:cxn modelId="{1E31D0A5-C60F-4C8B-8010-B248E6ADAF3E}" type="presParOf" srcId="{F35FD407-666B-4760-8029-B50C83935EA4}" destId="{75AFB92D-98E0-4B9B-BA57-DD5D0BF6DDD3}" srcOrd="0" destOrd="0" presId="urn:microsoft.com/office/officeart/2005/8/layout/orgChart1"/>
+    <dgm:cxn modelId="{3F4247D0-69DA-4D5E-BCDA-A899439F2371}" type="presParOf" srcId="{F35FD407-666B-4760-8029-B50C83935EA4}" destId="{4B355AB2-3C7B-41E3-9FCB-5F8151619FB2}" srcOrd="1" destOrd="0" presId="urn:microsoft.com/office/officeart/2005/8/layout/orgChart1"/>
+    <dgm:cxn modelId="{3BB618B6-698D-4387-8F15-7258C214F75D}" type="presParOf" srcId="{11997286-68AE-4FEC-B5DC-386610A02DF3}" destId="{3C9FC6FD-B274-4146-AF5A-38D445A5813B}" srcOrd="1" destOrd="0" presId="urn:microsoft.com/office/officeart/2005/8/layout/orgChart1"/>
+    <dgm:cxn modelId="{E5DEDF04-FEAB-497D-812C-DA958AE38F7F}" type="presParOf" srcId="{11997286-68AE-4FEC-B5DC-386610A02DF3}" destId="{1F56343E-BD04-4EEC-A61C-E5BE60AF9165}" srcOrd="2" destOrd="0" presId="urn:microsoft.com/office/officeart/2005/8/layout/orgChart1"/>
+    <dgm:cxn modelId="{E0D8AEDC-1123-4277-87B5-8401C3593231}" type="presParOf" srcId="{B8C0F269-D927-4125-AF9C-A65E4C7C82DD}" destId="{81BB14E1-F7E5-487C-B30D-777B6C18CF00}" srcOrd="2" destOrd="0" presId="urn:microsoft.com/office/officeart/2005/8/layout/orgChart1"/>
+    <dgm:cxn modelId="{E31CD50E-22B2-4D18-B1B5-B49ACAC22430}" type="presParOf" srcId="{90F8DB98-2C9A-4BB7-B119-5F741244767E}" destId="{0B4E05AD-9AC0-4C11-9620-242CA108A3D7}" srcOrd="1" destOrd="0" presId="urn:microsoft.com/office/officeart/2005/8/layout/orgChart1"/>
+    <dgm:cxn modelId="{8FDB4627-2DF1-4ED5-B9EF-296DABD5E816}" type="presParOf" srcId="{0B4E05AD-9AC0-4C11-9620-242CA108A3D7}" destId="{1586731C-5CB7-4A8D-B3DE-ADAFD7E75871}" srcOrd="0" destOrd="0" presId="urn:microsoft.com/office/officeart/2005/8/layout/orgChart1"/>
+    <dgm:cxn modelId="{ECB55127-4FE5-4598-92E5-CF1849D6326C}" type="presParOf" srcId="{1586731C-5CB7-4A8D-B3DE-ADAFD7E75871}" destId="{A790A00D-80ED-442F-893D-10CA7405B17D}" srcOrd="0" destOrd="0" presId="urn:microsoft.com/office/officeart/2005/8/layout/orgChart1"/>
+    <dgm:cxn modelId="{2B3B5BFF-5319-4934-8FE9-961F2D06F1A5}" type="presParOf" srcId="{1586731C-5CB7-4A8D-B3DE-ADAFD7E75871}" destId="{1BC1C5BE-6528-433D-940D-9051DCC6612F}" srcOrd="1" destOrd="0" presId="urn:microsoft.com/office/officeart/2005/8/layout/orgChart1"/>
+    <dgm:cxn modelId="{744A9262-3625-43EC-B957-BED7F74B8D48}" type="presParOf" srcId="{0B4E05AD-9AC0-4C11-9620-242CA108A3D7}" destId="{FCAFAAF8-021C-41BC-B56E-A7FFA238AAA0}" srcOrd="1" destOrd="0" presId="urn:microsoft.com/office/officeart/2005/8/layout/orgChart1"/>
+    <dgm:cxn modelId="{91DE9708-00D6-472B-979D-7F0F13426A8B}" type="presParOf" srcId="{0B4E05AD-9AC0-4C11-9620-242CA108A3D7}" destId="{63F35D93-4622-470A-9C6A-B1F6480EDF03}" srcOrd="2" destOrd="0" presId="urn:microsoft.com/office/officeart/2005/8/layout/orgChart1"/>
   </dgm:cxnLst>
   <dgm:bg/>
   <dgm:whole/>
@@ -12155,7 +12222,7 @@
   <a:extraClrSchemeLst/>
   <a:extLst>
     <a:ext uri="{05A4C25C-085E-4340-85A3-A5531E510DB2}">
-      <thm15:themeFamily xmlns:thm15="http://schemas.microsoft.com/office/thememl/2012/main" xmlns="" name="Office Theme" id="{62F939B6-93AF-4DB8-9C6B-D6C7DFDC589F}" vid="{4A3C46E8-61CC-4603-A589-7422A47A8E4A}"/>
+      <thm15:themeFamily xmlns="" xmlns:thm15="http://schemas.microsoft.com/office/thememl/2012/main" name="Office Theme" id="{62F939B6-93AF-4DB8-9C6B-D6C7DFDC589F}" vid="{4A3C46E8-61CC-4603-A589-7422A47A8E4A}"/>
     </a:ext>
   </a:extLst>
 </a:theme>
@@ -12166,7 +12233,7 @@
 </file>
 
 <file path=customXml/itemProps1.xml><?xml version="1.0" encoding="utf-8"?>
-<ds:datastoreItem xmlns:ds="http://schemas.openxmlformats.org/officeDocument/2006/customXml" ds:itemID="{BBE8F986-40E9-4FF3-9662-CD59F35D9D34}">
+<ds:datastoreItem xmlns:ds="http://schemas.openxmlformats.org/officeDocument/2006/customXml" ds:itemID="{B974652E-7C04-4621-A125-8C7D5C84FB61}">
   <ds:schemaRefs>
     <ds:schemaRef ds:uri="http://schemas.openxmlformats.org/officeDocument/2006/bibliography"/>
   </ds:schemaRefs>

--- a/Olio-ohjelmointi_2_Harjoitustyo loppuraportti.docx
+++ b/Olio-ohjelmointi_2_Harjoitustyo loppuraportti.docx
@@ -1,6 +1,6 @@
 
 <file path=word/document.xml><?xml version="1.0" encoding="utf-8"?>
-<w:document xmlns:ve="http://schemas.openxmlformats.org/markup-compatibility/2006" xmlns:o="urn:schemas-microsoft-com:office:office" xmlns:r="http://schemas.openxmlformats.org/officeDocument/2006/relationships" xmlns:m="http://schemas.openxmlformats.org/officeDocument/2006/math" xmlns:v="urn:schemas-microsoft-com:vml" xmlns:wp="http://schemas.openxmlformats.org/drawingml/2006/wordprocessingDrawing" xmlns:w10="urn:schemas-microsoft-com:office:word" xmlns:w="http://schemas.openxmlformats.org/wordprocessingml/2006/main" xmlns:wne="http://schemas.microsoft.com/office/word/2006/wordml">
+<w:document xmlns:wpc="http://schemas.microsoft.com/office/word/2010/wordprocessingCanvas" xmlns:mc="http://schemas.openxmlformats.org/markup-compatibility/2006" xmlns:o="urn:schemas-microsoft-com:office:office" xmlns:r="http://schemas.openxmlformats.org/officeDocument/2006/relationships" xmlns:m="http://schemas.openxmlformats.org/officeDocument/2006/math" xmlns:v="urn:schemas-microsoft-com:vml" xmlns:wp14="http://schemas.microsoft.com/office/word/2010/wordprocessingDrawing" xmlns:wp="http://schemas.openxmlformats.org/drawingml/2006/wordprocessingDrawing" xmlns:w10="urn:schemas-microsoft-com:office:word" xmlns:w="http://schemas.openxmlformats.org/wordprocessingml/2006/main" xmlns:w14="http://schemas.microsoft.com/office/word/2010/wordml" xmlns:wpg="http://schemas.microsoft.com/office/word/2010/wordprocessingGroup" xmlns:wpi="http://schemas.microsoft.com/office/word/2010/wordprocessingInk" xmlns:wne="http://schemas.microsoft.com/office/word/2006/wordml" xmlns:wps="http://schemas.microsoft.com/office/word/2010/wordprocessingShape" mc:Ignorable="w14 wp14">
   <w:body>
     <w:p>
       <w:pPr>
@@ -253,10 +253,10 @@
                     </pic:cNvPicPr>
                   </pic:nvPicPr>
                   <pic:blipFill>
-                    <a:blip r:embed="rId8" cstate="print">
+                    <a:blip r:embed="rId9" cstate="print">
                       <a:extLst>
                         <a:ext uri="{28A0092B-C50C-407E-A947-70E740481C1C}">
-                          <a14:useLocalDpi xmlns="" xmlns:wpc="http://schemas.microsoft.com/office/word/2010/wordprocessingCanvas" xmlns:mc="http://schemas.openxmlformats.org/markup-compatibility/2006" xmlns:o="urn:schemas-microsoft-com:office:office" xmlns:v="urn:schemas-microsoft-com:vml" xmlns:wp14="http://schemas.microsoft.com/office/word/2010/wordprocessingDrawing" xmlns:w10="urn:schemas-microsoft-com:office:word" xmlns:w="http://schemas.openxmlformats.org/wordprocessingml/2006/main" xmlns:w14="http://schemas.microsoft.com/office/word/2010/wordml" xmlns:w15="http://schemas.microsoft.com/office/word/2012/wordml" xmlns:wpg="http://schemas.microsoft.com/office/word/2010/wordprocessingGroup" xmlns:wpi="http://schemas.microsoft.com/office/word/2010/wordprocessingInk" xmlns:wps="http://schemas.microsoft.com/office/word/2010/wordprocessingShape" xmlns:a14="http://schemas.microsoft.com/office/drawing/2010/main" val="0"/>
+                          <a14:useLocalDpi xmlns:a14="http://schemas.microsoft.com/office/drawing/2010/main" val="0"/>
                         </a:ext>
                       </a:extLst>
                     </a:blip>
@@ -323,10 +323,10 @@
                     </pic:cNvPicPr>
                   </pic:nvPicPr>
                   <pic:blipFill>
-                    <a:blip r:embed="rId8" cstate="print">
+                    <a:blip r:embed="rId9" cstate="print">
                       <a:extLst>
                         <a:ext uri="{28A0092B-C50C-407E-A947-70E740481C1C}">
-                          <a14:useLocalDpi xmlns="" xmlns:wpc="http://schemas.microsoft.com/office/word/2010/wordprocessingCanvas" xmlns:mc="http://schemas.openxmlformats.org/markup-compatibility/2006" xmlns:o="urn:schemas-microsoft-com:office:office" xmlns:v="urn:schemas-microsoft-com:vml" xmlns:wp14="http://schemas.microsoft.com/office/word/2010/wordprocessingDrawing" xmlns:w10="urn:schemas-microsoft-com:office:word" xmlns:w="http://schemas.openxmlformats.org/wordprocessingml/2006/main" xmlns:w14="http://schemas.microsoft.com/office/word/2010/wordml" xmlns:w15="http://schemas.microsoft.com/office/word/2012/wordml" xmlns:wpg="http://schemas.microsoft.com/office/word/2010/wordprocessingGroup" xmlns:wpi="http://schemas.microsoft.com/office/word/2010/wordprocessingInk" xmlns:wps="http://schemas.microsoft.com/office/word/2010/wordprocessingShape" xmlns:a14="http://schemas.microsoft.com/office/drawing/2010/main" val="0"/>
+                          <a14:useLocalDpi xmlns:a14="http://schemas.microsoft.com/office/drawing/2010/main" val="0"/>
                         </a:ext>
                       </a:extLst>
                     </a:blip>
@@ -375,8 +375,8 @@
     <w:p>
       <w:pPr>
         <w:sectPr>
-          <w:headerReference w:type="default" r:id="rId9"/>
-          <w:footerReference w:type="default" r:id="rId10"/>
+          <w:headerReference w:type="default" r:id="rId10"/>
+          <w:footerReference w:type="default" r:id="rId11"/>
           <w:pgSz w:w="11906" w:h="16838"/>
           <w:pgMar w:top="1134" w:right="1134" w:bottom="1134" w:left="1134" w:header="709" w:footer="709" w:gutter="0"/>
           <w:cols w:space="708"/>
@@ -411,7 +411,7 @@
       <w:sdtContent>
         <w:p>
           <w:pPr>
-            <w:pStyle w:val="Sisllysluettelonotsikko"/>
+            <w:pStyle w:val="TOCHeading"/>
           </w:pPr>
           <w:r>
             <w:t>Sisältö</w:t>
@@ -419,7 +419,7 @@
         </w:p>
         <w:p>
           <w:pPr>
-            <w:pStyle w:val="Sisluet1"/>
+            <w:pStyle w:val="TOC1"/>
             <w:tabs>
               <w:tab w:val="left" w:pos="482"/>
               <w:tab w:val="right" w:leader="dot" w:pos="8324"/>
@@ -444,7 +444,7 @@
           <w:hyperlink w:anchor="_Toc405912721" w:history="1">
             <w:r>
               <w:rPr>
-                <w:rStyle w:val="Hyperlinkki"/>
+                <w:rStyle w:val="Hyperlink"/>
                 <w:noProof/>
               </w:rPr>
               <w:t>1</w:t>
@@ -461,7 +461,7 @@
             </w:r>
             <w:r>
               <w:rPr>
-                <w:rStyle w:val="Hyperlinkki"/>
+                <w:rStyle w:val="Hyperlink"/>
                 <w:noProof/>
               </w:rPr>
               <w:t>Johdanto</w:t>
@@ -518,7 +518,7 @@
         </w:p>
         <w:p>
           <w:pPr>
-            <w:pStyle w:val="Sisluet1"/>
+            <w:pStyle w:val="TOC1"/>
             <w:tabs>
               <w:tab w:val="left" w:pos="482"/>
               <w:tab w:val="right" w:leader="dot" w:pos="8324"/>
@@ -534,7 +534,7 @@
           <w:hyperlink w:anchor="_Toc405912722" w:history="1">
             <w:r>
               <w:rPr>
-                <w:rStyle w:val="Hyperlinkki"/>
+                <w:rStyle w:val="Hyperlink"/>
                 <w:noProof/>
               </w:rPr>
               <w:t>2</w:t>
@@ -551,7 +551,7 @@
             </w:r>
             <w:r>
               <w:rPr>
-                <w:rStyle w:val="Hyperlinkki"/>
+                <w:rStyle w:val="Hyperlink"/>
                 <w:noProof/>
               </w:rPr>
               <w:t>Suunnitelma</w:t>
@@ -608,7 +608,7 @@
         </w:p>
         <w:p>
           <w:pPr>
-            <w:pStyle w:val="Sisluet2"/>
+            <w:pStyle w:val="TOC2"/>
             <w:tabs>
               <w:tab w:val="left" w:pos="880"/>
               <w:tab w:val="right" w:leader="dot" w:pos="8324"/>
@@ -623,7 +623,7 @@
           <w:hyperlink w:anchor="_Toc405912723" w:history="1">
             <w:r>
               <w:rPr>
-                <w:rStyle w:val="Hyperlinkki"/>
+                <w:rStyle w:val="Hyperlink"/>
                 <w:noProof/>
               </w:rPr>
               <w:t>2.1</w:t>
@@ -639,7 +639,7 @@
             </w:r>
             <w:r>
               <w:rPr>
-                <w:rStyle w:val="Hyperlinkki"/>
+                <w:rStyle w:val="Hyperlink"/>
                 <w:noProof/>
               </w:rPr>
               <w:t>Lähtö suunnitelma</w:t>
@@ -696,7 +696,7 @@
         </w:p>
         <w:p>
           <w:pPr>
-            <w:pStyle w:val="Sisluet2"/>
+            <w:pStyle w:val="TOC2"/>
             <w:tabs>
               <w:tab w:val="left" w:pos="880"/>
               <w:tab w:val="right" w:leader="dot" w:pos="8324"/>
@@ -711,7 +711,7 @@
           <w:hyperlink w:anchor="_Toc405912724" w:history="1">
             <w:r>
               <w:rPr>
-                <w:rStyle w:val="Hyperlinkki"/>
+                <w:rStyle w:val="Hyperlink"/>
                 <w:noProof/>
               </w:rPr>
               <w:t>2.2</w:t>
@@ -727,7 +727,7 @@
             </w:r>
             <w:r>
               <w:rPr>
-                <w:rStyle w:val="Hyperlinkki"/>
+                <w:rStyle w:val="Hyperlink"/>
                 <w:noProof/>
               </w:rPr>
               <w:t>Työnjako suunnitelma ja tavoitteet</w:t>
@@ -784,7 +784,7 @@
         </w:p>
         <w:p>
           <w:pPr>
-            <w:pStyle w:val="Sisluet2"/>
+            <w:pStyle w:val="TOC2"/>
             <w:tabs>
               <w:tab w:val="left" w:pos="880"/>
               <w:tab w:val="right" w:leader="dot" w:pos="8324"/>
@@ -799,7 +799,7 @@
           <w:hyperlink w:anchor="_Toc405912725" w:history="1">
             <w:r>
               <w:rPr>
-                <w:rStyle w:val="Hyperlinkki"/>
+                <w:rStyle w:val="Hyperlink"/>
                 <w:noProof/>
               </w:rPr>
               <w:t>2.3</w:t>
@@ -815,7 +815,7 @@
             </w:r>
             <w:r>
               <w:rPr>
-                <w:rStyle w:val="Hyperlinkki"/>
+                <w:rStyle w:val="Hyperlink"/>
                 <w:noProof/>
               </w:rPr>
               <w:t>Toteutuksen suunnitelma</w:t>
@@ -872,7 +872,7 @@
         </w:p>
         <w:p>
           <w:pPr>
-            <w:pStyle w:val="Sisluet1"/>
+            <w:pStyle w:val="TOC1"/>
             <w:tabs>
               <w:tab w:val="left" w:pos="482"/>
               <w:tab w:val="right" w:leader="dot" w:pos="8324"/>
@@ -888,7 +888,7 @@
           <w:hyperlink w:anchor="_Toc405912726" w:history="1">
             <w:r>
               <w:rPr>
-                <w:rStyle w:val="Hyperlinkki"/>
+                <w:rStyle w:val="Hyperlink"/>
                 <w:noProof/>
               </w:rPr>
               <w:t>3</w:t>
@@ -905,7 +905,7 @@
             </w:r>
             <w:r>
               <w:rPr>
-                <w:rStyle w:val="Hyperlinkki"/>
+                <w:rStyle w:val="Hyperlink"/>
                 <w:noProof/>
               </w:rPr>
               <w:t>Toteutus</w:t>
@@ -962,7 +962,7 @@
         </w:p>
         <w:p>
           <w:pPr>
-            <w:pStyle w:val="Sisluet2"/>
+            <w:pStyle w:val="TOC2"/>
             <w:tabs>
               <w:tab w:val="left" w:pos="880"/>
               <w:tab w:val="right" w:leader="dot" w:pos="8324"/>
@@ -977,7 +977,7 @@
           <w:hyperlink w:anchor="_Toc405912727" w:history="1">
             <w:r>
               <w:rPr>
-                <w:rStyle w:val="Hyperlinkki"/>
+                <w:rStyle w:val="Hyperlink"/>
                 <w:noProof/>
               </w:rPr>
               <w:t>3.1</w:t>
@@ -993,7 +993,7 @@
             </w:r>
             <w:r>
               <w:rPr>
-                <w:rStyle w:val="Hyperlinkki"/>
+                <w:rStyle w:val="Hyperlink"/>
                 <w:noProof/>
               </w:rPr>
               <w:t>Toteutus tilakoneesta ja pelimoottorista</w:t>
@@ -1050,7 +1050,7 @@
         </w:p>
         <w:p>
           <w:pPr>
-            <w:pStyle w:val="Sisluet2"/>
+            <w:pStyle w:val="TOC2"/>
             <w:tabs>
               <w:tab w:val="left" w:pos="880"/>
               <w:tab w:val="right" w:leader="dot" w:pos="8324"/>
@@ -1065,7 +1065,7 @@
           <w:hyperlink w:anchor="_Toc405912728" w:history="1">
             <w:r>
               <w:rPr>
-                <w:rStyle w:val="Hyperlinkki"/>
+                <w:rStyle w:val="Hyperlink"/>
                 <w:noProof/>
               </w:rPr>
               <w:t>3.2</w:t>
@@ -1081,7 +1081,7 @@
             </w:r>
             <w:r>
               <w:rPr>
-                <w:rStyle w:val="Hyperlinkki"/>
+                <w:rStyle w:val="Hyperlink"/>
                 <w:noProof/>
               </w:rPr>
               <w:t>Toteutus kartasta</w:t>
@@ -1138,7 +1138,7 @@
         </w:p>
         <w:p>
           <w:pPr>
-            <w:pStyle w:val="Sisluet2"/>
+            <w:pStyle w:val="TOC2"/>
             <w:tabs>
               <w:tab w:val="left" w:pos="880"/>
               <w:tab w:val="right" w:leader="dot" w:pos="8324"/>
@@ -1153,7 +1153,7 @@
           <w:hyperlink w:anchor="_Toc405912729" w:history="1">
             <w:r>
               <w:rPr>
-                <w:rStyle w:val="Hyperlinkki"/>
+                <w:rStyle w:val="Hyperlink"/>
                 <w:noProof/>
               </w:rPr>
               <w:t>3.3</w:t>
@@ -1169,7 +1169,7 @@
             </w:r>
             <w:r>
               <w:rPr>
-                <w:rStyle w:val="Hyperlinkki"/>
+                <w:rStyle w:val="Hyperlink"/>
                 <w:noProof/>
               </w:rPr>
               <w:t>Toteutus hahmoista ja vihollisista</w:t>
@@ -1226,7 +1226,7 @@
         </w:p>
         <w:p>
           <w:pPr>
-            <w:pStyle w:val="Sisluet1"/>
+            <w:pStyle w:val="TOC1"/>
             <w:tabs>
               <w:tab w:val="left" w:pos="482"/>
               <w:tab w:val="right" w:leader="dot" w:pos="8324"/>
@@ -1242,7 +1242,7 @@
           <w:hyperlink w:anchor="_Toc405912730" w:history="1">
             <w:r>
               <w:rPr>
-                <w:rStyle w:val="Hyperlinkki"/>
+                <w:rStyle w:val="Hyperlink"/>
                 <w:noProof/>
               </w:rPr>
               <w:t>4</w:t>
@@ -1259,7 +1259,7 @@
             </w:r>
             <w:r>
               <w:rPr>
-                <w:rStyle w:val="Hyperlinkki"/>
+                <w:rStyle w:val="Hyperlink"/>
                 <w:noProof/>
               </w:rPr>
               <w:t>Aikataulutus ja työn jako</w:t>
@@ -1316,7 +1316,7 @@
         </w:p>
         <w:p>
           <w:pPr>
-            <w:pStyle w:val="Sisluet2"/>
+            <w:pStyle w:val="TOC2"/>
             <w:tabs>
               <w:tab w:val="left" w:pos="880"/>
               <w:tab w:val="right" w:leader="dot" w:pos="8324"/>
@@ -1331,7 +1331,7 @@
           <w:hyperlink w:anchor="_Toc405912731" w:history="1">
             <w:r>
               <w:rPr>
-                <w:rStyle w:val="Hyperlinkki"/>
+                <w:rStyle w:val="Hyperlink"/>
                 <w:noProof/>
               </w:rPr>
               <w:t>4.1</w:t>
@@ -1347,7 +1347,7 @@
             </w:r>
             <w:r>
               <w:rPr>
-                <w:rStyle w:val="Hyperlinkki"/>
+                <w:rStyle w:val="Hyperlink"/>
                 <w:noProof/>
               </w:rPr>
               <w:t>Tuomas Kyttä</w:t>
@@ -1404,7 +1404,7 @@
         </w:p>
         <w:p>
           <w:pPr>
-            <w:pStyle w:val="Sisluet2"/>
+            <w:pStyle w:val="TOC2"/>
             <w:tabs>
               <w:tab w:val="left" w:pos="880"/>
               <w:tab w:val="right" w:leader="dot" w:pos="8324"/>
@@ -1419,7 +1419,7 @@
           <w:hyperlink w:anchor="_Toc405912732" w:history="1">
             <w:r>
               <w:rPr>
-                <w:rStyle w:val="Hyperlinkki"/>
+                <w:rStyle w:val="Hyperlink"/>
                 <w:noProof/>
               </w:rPr>
               <w:t>4.2</w:t>
@@ -1435,7 +1435,7 @@
             </w:r>
             <w:r>
               <w:rPr>
-                <w:rStyle w:val="Hyperlinkki"/>
+                <w:rStyle w:val="Hyperlink"/>
                 <w:noProof/>
               </w:rPr>
               <w:t>Joonas Katainen</w:t>
@@ -1492,7 +1492,7 @@
         </w:p>
         <w:p>
           <w:pPr>
-            <w:pStyle w:val="Sisluet2"/>
+            <w:pStyle w:val="TOC2"/>
             <w:tabs>
               <w:tab w:val="left" w:pos="880"/>
               <w:tab w:val="right" w:leader="dot" w:pos="8324"/>
@@ -1507,7 +1507,7 @@
           <w:hyperlink w:anchor="_Toc405912733" w:history="1">
             <w:r>
               <w:rPr>
-                <w:rStyle w:val="Hyperlinkki"/>
+                <w:rStyle w:val="Hyperlink"/>
                 <w:noProof/>
               </w:rPr>
               <w:t>4.3</w:t>
@@ -1523,7 +1523,7 @@
             </w:r>
             <w:r>
               <w:rPr>
-                <w:rStyle w:val="Hyperlinkki"/>
+                <w:rStyle w:val="Hyperlink"/>
                 <w:noProof/>
               </w:rPr>
               <w:t>Arttu Heinonen</w:t>
@@ -1580,7 +1580,7 @@
         </w:p>
         <w:p>
           <w:pPr>
-            <w:pStyle w:val="Sisluet1"/>
+            <w:pStyle w:val="TOC1"/>
             <w:tabs>
               <w:tab w:val="left" w:pos="482"/>
               <w:tab w:val="right" w:leader="dot" w:pos="8324"/>
@@ -1596,7 +1596,7 @@
           <w:hyperlink w:anchor="_Toc405912734" w:history="1">
             <w:r>
               <w:rPr>
-                <w:rStyle w:val="Hyperlinkki"/>
+                <w:rStyle w:val="Hyperlink"/>
                 <w:noProof/>
               </w:rPr>
               <w:t>5</w:t>
@@ -1613,7 +1613,7 @@
             </w:r>
             <w:r>
               <w:rPr>
-                <w:rStyle w:val="Hyperlinkki"/>
+                <w:rStyle w:val="Hyperlink"/>
                 <w:noProof/>
               </w:rPr>
               <w:t>Yhteenveto ja itsearviointi</w:t>
@@ -1670,7 +1670,7 @@
         </w:p>
         <w:p>
           <w:pPr>
-            <w:pStyle w:val="Sisluet1"/>
+            <w:pStyle w:val="TOC1"/>
             <w:tabs>
               <w:tab w:val="left" w:pos="482"/>
               <w:tab w:val="right" w:leader="dot" w:pos="8324"/>
@@ -1686,7 +1686,7 @@
           <w:hyperlink w:anchor="_Toc405912735" w:history="1">
             <w:r>
               <w:rPr>
-                <w:rStyle w:val="Hyperlinkki"/>
+                <w:rStyle w:val="Hyperlink"/>
                 <w:noProof/>
               </w:rPr>
               <w:t>6</w:t>
@@ -1703,7 +1703,7 @@
             </w:r>
             <w:r>
               <w:rPr>
-                <w:rStyle w:val="Hyperlinkki"/>
+                <w:rStyle w:val="Hyperlink"/>
                 <w:noProof/>
               </w:rPr>
               <w:t>Viitteet</w:t>
@@ -1760,7 +1760,7 @@
         </w:p>
         <w:p>
           <w:pPr>
-            <w:pStyle w:val="Otsikko1"/>
+            <w:pStyle w:val="Heading1"/>
             <w:numPr>
               <w:ilvl w:val="0"/>
               <w:numId w:val="0"/>
@@ -1775,82 +1775,82 @@
     </w:sdt>
     <w:p>
       <w:pPr>
-        <w:pStyle w:val="Leipteksti"/>
+        <w:pStyle w:val="BodyText"/>
       </w:pPr>
     </w:p>
     <w:p>
       <w:pPr>
-        <w:pStyle w:val="Leipteksti"/>
+        <w:pStyle w:val="BodyText"/>
       </w:pPr>
     </w:p>
     <w:p>
       <w:pPr>
-        <w:pStyle w:val="Leipteksti"/>
+        <w:pStyle w:val="BodyText"/>
       </w:pPr>
     </w:p>
     <w:p>
       <w:pPr>
-        <w:pStyle w:val="Leipteksti"/>
+        <w:pStyle w:val="BodyText"/>
       </w:pPr>
     </w:p>
     <w:p>
       <w:pPr>
-        <w:pStyle w:val="Leipteksti"/>
+        <w:pStyle w:val="BodyText"/>
       </w:pPr>
     </w:p>
     <w:p>
       <w:pPr>
-        <w:pStyle w:val="Leipteksti"/>
+        <w:pStyle w:val="BodyText"/>
       </w:pPr>
     </w:p>
     <w:p>
       <w:pPr>
-        <w:pStyle w:val="Leipteksti"/>
+        <w:pStyle w:val="BodyText"/>
       </w:pPr>
     </w:p>
     <w:p>
       <w:pPr>
-        <w:pStyle w:val="Leipteksti"/>
+        <w:pStyle w:val="BodyText"/>
       </w:pPr>
     </w:p>
     <w:p>
       <w:pPr>
-        <w:pStyle w:val="Leipteksti"/>
+        <w:pStyle w:val="BodyText"/>
       </w:pPr>
     </w:p>
     <w:p>
       <w:pPr>
-        <w:pStyle w:val="Leipteksti"/>
+        <w:pStyle w:val="BodyText"/>
       </w:pPr>
     </w:p>
     <w:p>
       <w:pPr>
-        <w:pStyle w:val="Leipteksti"/>
+        <w:pStyle w:val="BodyText"/>
       </w:pPr>
     </w:p>
     <w:p>
       <w:pPr>
-        <w:pStyle w:val="Leipteksti"/>
+        <w:pStyle w:val="BodyText"/>
       </w:pPr>
     </w:p>
     <w:p>
       <w:pPr>
-        <w:pStyle w:val="Leipteksti"/>
+        <w:pStyle w:val="BodyText"/>
       </w:pPr>
     </w:p>
     <w:p>
       <w:pPr>
-        <w:pStyle w:val="Leipteksti"/>
+        <w:pStyle w:val="BodyText"/>
       </w:pPr>
     </w:p>
     <w:p>
       <w:pPr>
-        <w:pStyle w:val="Leipteksti"/>
+        <w:pStyle w:val="BodyText"/>
       </w:pPr>
     </w:p>
     <w:p>
       <w:pPr>
-        <w:pStyle w:val="Otsikko1"/>
+        <w:pStyle w:val="Heading1"/>
       </w:pPr>
       <w:bookmarkStart w:id="0" w:name="_Toc405912721"/>
       <w:r>
@@ -1860,7 +1860,7 @@
     </w:p>
     <w:p>
       <w:pPr>
-        <w:pStyle w:val="Leipteksti"/>
+        <w:pStyle w:val="BodyText"/>
       </w:pPr>
       <w:r>
         <w:t xml:space="preserve">Tämän kurssin harjoitustyönä toteutimme ja suunnittelimme </w:t>
@@ -1875,20 +1875,12 @@
         <w:t xml:space="preserve"> Ryhmässä toimi kolme jäsentä, joille kullekin oli asetettu tehtäväksi ohjelmoida oma osuus peliä. Nämä pelin osuudet sitten koottiin yhdeksi kokonaisuudeksi, jonka kehitystä jatkettiin ryhmässä.</w:t>
       </w:r>
       <w:r>
-        <w:t xml:space="preserve"> Toteutuksessa käytimme SFML multimedia kirjastoa ja </w:t>
-      </w:r>
-      <w:proofErr w:type="spellStart"/>
-      <w:r>
-        <w:t>Githubin</w:t>
-      </w:r>
-      <w:proofErr w:type="spellEnd"/>
-      <w:r>
-        <w:t xml:space="preserve"> projektihallinta työkalua. </w:t>
+        <w:t xml:space="preserve"> Toteutuksessa käytimme SFML multimedia kirjastoa ja Githubin projektihallinta työkalua. </w:t>
       </w:r>
     </w:p>
     <w:p>
       <w:pPr>
-        <w:pStyle w:val="Otsikko1"/>
+        <w:pStyle w:val="Heading1"/>
       </w:pPr>
       <w:bookmarkStart w:id="1" w:name="_Toc405912722"/>
       <w:r>
@@ -1898,7 +1890,7 @@
     </w:p>
     <w:p>
       <w:pPr>
-        <w:pStyle w:val="Otsikko2"/>
+        <w:pStyle w:val="Heading2"/>
       </w:pPr>
       <w:bookmarkStart w:id="2" w:name="_Toc405912723"/>
       <w:r>
@@ -1908,7 +1900,7 @@
     </w:p>
     <w:p>
       <w:pPr>
-        <w:pStyle w:val="Leipteksti"/>
+        <w:pStyle w:val="BodyText"/>
       </w:pPr>
       <w:r>
         <w:t xml:space="preserve">Aloitimme suunnittelun jo varhain syksyllä ja aloimme keräämään ideoita projektin toteuttamiseen. Melkein välittömästi kaikki ryhmän jäsenet tulivat tulokseen, että tekisimme harjoitustyö projektiksi pelin. Jatkoimme pohdintaa millaista peliä alkaisimme kehittämään ja kokosimme ajatuksia videopelistä, mikä olisi suhteellisen mahdollista toteuttaa annetuilla resursseilla </w:t>
@@ -1926,7 +1918,7 @@
     </w:p>
     <w:p>
       <w:pPr>
-        <w:pStyle w:val="Otsikko2"/>
+        <w:pStyle w:val="Heading2"/>
       </w:pPr>
       <w:bookmarkStart w:id="3" w:name="_Toc405912724"/>
       <w:r>
@@ -1936,7 +1928,7 @@
     </w:p>
     <w:p>
       <w:pPr>
-        <w:pStyle w:val="Leipteksti"/>
+        <w:pStyle w:val="BodyText"/>
       </w:pPr>
       <w:r>
         <w:t xml:space="preserve">Kaikki olivat yhtä mieltä siitä, että olisi kaikille mukavampaa, jos jokainen saisi oman itsenäisen osan ohjelmasta, jota voisi kehittää. Että jokaisella olisi oma pieni ”nurkka” koodista jonka parissa </w:t>
@@ -1956,7 +1948,7 @@
     </w:p>
     <w:p>
       <w:pPr>
-        <w:pStyle w:val="Otsikko2"/>
+        <w:pStyle w:val="Heading2"/>
       </w:pPr>
       <w:bookmarkStart w:id="4" w:name="_Toc405912725"/>
       <w:r>
@@ -1966,7 +1958,7 @@
     </w:p>
     <w:p>
       <w:pPr>
-        <w:pStyle w:val="Leipteksti"/>
+        <w:pStyle w:val="BodyText"/>
       </w:pPr>
       <w:r>
         <w:t xml:space="preserve">Koska peliin </w:t>
@@ -2013,7 +2005,7 @@
     </w:p>
     <w:p>
       <w:pPr>
-        <w:pStyle w:val="Leipteksti"/>
+        <w:pStyle w:val="BodyText"/>
       </w:pPr>
       <w:r>
         <w:t xml:space="preserve">Kartanluontiin suunniteltiin käytettäväksi satunnaista kartanluontia ennalta määrätyistä karttapaloista. </w:t>
@@ -2027,7 +2019,7 @@
     </w:p>
     <w:p>
       <w:pPr>
-        <w:pStyle w:val="Leipteksti"/>
+        <w:pStyle w:val="BodyText"/>
       </w:pPr>
       <w:r>
         <w:lastRenderedPageBreak/>
@@ -2054,7 +2046,7 @@
     </w:p>
     <w:p>
       <w:pPr>
-        <w:pStyle w:val="Otsikko1"/>
+        <w:pStyle w:val="Heading1"/>
       </w:pPr>
       <w:bookmarkStart w:id="5" w:name="_Toc405912726"/>
       <w:r>
@@ -2064,44 +2056,26 @@
     </w:p>
     <w:p>
       <w:pPr>
-        <w:pStyle w:val="Otsikko2"/>
-      </w:pPr>
-      <w:bookmarkStart w:id="6" w:name="_GoBack"/>
-      <w:bookmarkStart w:id="7" w:name="_Toc405912727"/>
+        <w:pStyle w:val="Heading2"/>
+      </w:pPr>
+      <w:bookmarkStart w:id="6" w:name="_Toc405912727"/>
+      <w:r>
+        <w:t xml:space="preserve">Toteutus </w:t>
+      </w:r>
+      <w:r>
+        <w:t xml:space="preserve">tilakoneesta ja </w:t>
+      </w:r>
+      <w:r>
+        <w:t>pelimoottorista</w:t>
+      </w:r>
       <w:bookmarkEnd w:id="6"/>
-      <w:r>
-        <w:t xml:space="preserve">Toteutus </w:t>
-      </w:r>
-      <w:r>
-        <w:t xml:space="preserve">tilakoneesta ja </w:t>
-      </w:r>
-      <w:r>
-        <w:t>pelimoottorista</w:t>
-      </w:r>
-      <w:bookmarkEnd w:id="7"/>
     </w:p>
     <w:p>
       <w:pPr>
-        <w:pStyle w:val="Leipteksti"/>
-      </w:pPr>
-      <w:r>
-        <w:t xml:space="preserve">Pelimoottorin ydin on tilakone. Tilakone hallitsee mitä tilaa pelissä pyöritetään ja vaihtaa sitä </w:t>
-      </w:r>
-      <w:proofErr w:type="spellStart"/>
-      <w:r>
-        <w:t>switch</w:t>
-      </w:r>
-      <w:proofErr w:type="spellEnd"/>
-      <w:r>
-        <w:t xml:space="preserve"> </w:t>
-      </w:r>
-      <w:proofErr w:type="spellStart"/>
-      <w:r>
-        <w:t>case:lla</w:t>
-      </w:r>
-      <w:proofErr w:type="spellEnd"/>
-      <w:r>
-        <w:t xml:space="preserve">, kunnes tulee tila käsky lopettaa ohjelma. </w:t>
+        <w:pStyle w:val="BodyText"/>
+      </w:pPr>
+      <w:r>
+        <w:t xml:space="preserve">Pelimoottorin ydin on tilakone. Tilakone hallitsee mitä tilaa pelissä pyöritetään ja vaihtaa sitä switch case:lla, kunnes tulee tila käsky lopettaa ohjelma. </w:t>
       </w:r>
       <w:r>
         <w:t xml:space="preserve">Tiloista itsessään olisi voinut tehdä virtuaalisen luokan, josta olisi voitu luoda muut tilat, mutta ajan puutteen ja käytännöllisen hyödyn olemattomuus jätti sen tekemisen pois. Ohjelman tilojen pääidea on kiteytettynä </w:t>
@@ -2115,7 +2089,7 @@
     </w:p>
     <w:p>
       <w:pPr>
-        <w:pStyle w:val="Leipteksti"/>
+        <w:pStyle w:val="BodyText"/>
       </w:pPr>
       <w:r>
         <w:rPr>
@@ -2140,10 +2114,10 @@
                     </pic:cNvPicPr>
                   </pic:nvPicPr>
                   <pic:blipFill>
-                    <a:blip r:embed="rId11" cstate="print">
+                    <a:blip r:embed="rId12" cstate="print">
                       <a:extLst>
                         <a:ext uri="{28A0092B-C50C-407E-A947-70E740481C1C}">
-                          <a14:useLocalDpi xmlns="" xmlns:wpc="http://schemas.microsoft.com/office/word/2010/wordprocessingCanvas" xmlns:mc="http://schemas.openxmlformats.org/markup-compatibility/2006" xmlns:o="urn:schemas-microsoft-com:office:office" xmlns:v="urn:schemas-microsoft-com:vml" xmlns:wp14="http://schemas.microsoft.com/office/word/2010/wordprocessingDrawing" xmlns:w10="urn:schemas-microsoft-com:office:word" xmlns:w="http://schemas.openxmlformats.org/wordprocessingml/2006/main" xmlns:w14="http://schemas.microsoft.com/office/word/2010/wordml" xmlns:w15="http://schemas.microsoft.com/office/word/2012/wordml" xmlns:wpg="http://schemas.microsoft.com/office/word/2010/wordprocessingGroup" xmlns:wpi="http://schemas.microsoft.com/office/word/2010/wordprocessingInk" xmlns:wps="http://schemas.microsoft.com/office/word/2010/wordprocessingShape" xmlns:a14="http://schemas.microsoft.com/office/drawing/2010/main" val="0"/>
+                          <a14:useLocalDpi xmlns:a14="http://schemas.microsoft.com/office/drawing/2010/main" val="0"/>
                         </a:ext>
                       </a:extLst>
                     </a:blip>
@@ -2174,53 +2148,24 @@
     </w:p>
     <w:p>
       <w:pPr>
-        <w:pStyle w:val="Leipteksti"/>
-      </w:pPr>
-      <w:r>
-        <w:t xml:space="preserve">Eli, tila alustetaan, jonka jälkeen siirrytään tilan pyöritys </w:t>
-      </w:r>
-      <w:proofErr w:type="spellStart"/>
-      <w:r>
-        <w:t>looppiin</w:t>
-      </w:r>
-      <w:proofErr w:type="spellEnd"/>
-      <w:r>
-        <w:t xml:space="preserve">. </w:t>
-      </w:r>
-      <w:proofErr w:type="spellStart"/>
-      <w:r>
-        <w:t>Loopissa</w:t>
-      </w:r>
-      <w:proofErr w:type="spellEnd"/>
-      <w:r>
-        <w:t xml:space="preserve"> katsotaan kauan viime </w:t>
-      </w:r>
-      <w:proofErr w:type="spellStart"/>
-      <w:r>
-        <w:t>looppiin</w:t>
-      </w:r>
-      <w:proofErr w:type="spellEnd"/>
-      <w:r>
-        <w:t xml:space="preserve"> meni aikaa, käsitellään näppäimet, päivitetään tila, piirretään tila ja käsitellään aika.</w:t>
+        <w:pStyle w:val="BodyText"/>
+      </w:pPr>
+      <w:r>
+        <w:t xml:space="preserve">Eli, tila alustetaan, jonka jälkeen siirrytään tilan pyöritys looppiin. </w:t>
+      </w:r>
+      <w:r>
+        <w:t>Loopissa katsotaan kauan viime looppiin meni aikaa, käsitellään näppäimet, päivitetään tila, piirretään tila ja käsitellään aika.</w:t>
       </w:r>
     </w:p>
     <w:p>
       <w:pPr>
-        <w:pStyle w:val="Leipteksti"/>
+        <w:pStyle w:val="BodyText"/>
       </w:pPr>
       <w:r>
         <w:t xml:space="preserve">Päävalikkotila on ensimmäinen tilakoneen tuottama tila, joka aukeaa käynnistäessä. Päävalikon alussa alustetaan valikkojen napit ja ladataan käyttäjän asetukset asetustietueeseen. Jos asetuksia ei ole, ne luodaan. </w:t>
       </w:r>
       <w:r>
-        <w:t xml:space="preserve">Asetusten määritykset vaikuttavat pelin suoritukseen. Esimerkiksi anti </w:t>
-      </w:r>
-      <w:proofErr w:type="spellStart"/>
-      <w:r>
-        <w:t>aliasing</w:t>
-      </w:r>
-      <w:proofErr w:type="spellEnd"/>
-      <w:r>
-        <w:t xml:space="preserve"> vaikuttaa kuinka pehmeältä kuvat näyttävät.</w:t>
+        <w:t>Asetusten määritykset vaikuttavat pelin suoritukseen. Esimerkiksi anti aliasing vaikuttaa kuinka pehmeältä kuvat näyttävät.</w:t>
       </w:r>
       <w:r>
         <w:t xml:space="preserve"> Päävalikon päivityksessä kuunnellaan lähinnä hiirtä, ja sitä </w:t>
@@ -2230,23 +2175,7 @@
         <w:t>painetaanko ruudulla näkyviä nappeja.</w:t>
       </w:r>
       <w:r>
-        <w:t xml:space="preserve"> Jos </w:t>
-      </w:r>
-      <w:proofErr w:type="spellStart"/>
-      <w:r>
-        <w:t>Esc</w:t>
-      </w:r>
-      <w:proofErr w:type="spellEnd"/>
-      <w:r>
-        <w:t xml:space="preserve"> painiketta tai ruudun raksia painaa, niin tilakone siirtyy ”</w:t>
-      </w:r>
-      <w:proofErr w:type="spellStart"/>
-      <w:r>
-        <w:t>exit</w:t>
-      </w:r>
-      <w:proofErr w:type="spellEnd"/>
-      <w:r>
-        <w:t xml:space="preserve">” tilaan, jolla </w:t>
+        <w:t xml:space="preserve"> Jos Esc painiketta tai ruudun raksia painaa, niin tilakone siirtyy ”exit” tilaan, jolla </w:t>
       </w:r>
       <w:r>
         <w:t>ohjelma sulkeutuu.</w:t>
@@ -2257,7 +2186,7 @@
     </w:p>
     <w:p>
       <w:pPr>
-        <w:pStyle w:val="Leipteksti"/>
+        <w:pStyle w:val="BodyText"/>
       </w:pPr>
       <w:r>
         <w:rPr>
@@ -2282,10 +2211,10 @@
                     </pic:cNvPicPr>
                   </pic:nvPicPr>
                   <pic:blipFill>
-                    <a:blip r:embed="rId12" cstate="print">
+                    <a:blip r:embed="rId13" cstate="print">
                       <a:extLst>
                         <a:ext uri="{28A0092B-C50C-407E-A947-70E740481C1C}">
-                          <a14:useLocalDpi xmlns="" xmlns:wpc="http://schemas.microsoft.com/office/word/2010/wordprocessingCanvas" xmlns:mc="http://schemas.openxmlformats.org/markup-compatibility/2006" xmlns:o="urn:schemas-microsoft-com:office:office" xmlns:v="urn:schemas-microsoft-com:vml" xmlns:wp14="http://schemas.microsoft.com/office/word/2010/wordprocessingDrawing" xmlns:w10="urn:schemas-microsoft-com:office:word" xmlns:w="http://schemas.openxmlformats.org/wordprocessingml/2006/main" xmlns:w14="http://schemas.microsoft.com/office/word/2010/wordml" xmlns:w15="http://schemas.microsoft.com/office/word/2012/wordml" xmlns:wpg="http://schemas.microsoft.com/office/word/2010/wordprocessingGroup" xmlns:wpi="http://schemas.microsoft.com/office/word/2010/wordprocessingInk" xmlns:wps="http://schemas.microsoft.com/office/word/2010/wordprocessingShape" xmlns:a14="http://schemas.microsoft.com/office/drawing/2010/main" val="0"/>
+                          <a14:useLocalDpi xmlns:a14="http://schemas.microsoft.com/office/drawing/2010/main" val="0"/>
                         </a:ext>
                       </a:extLst>
                     </a:blip>
@@ -2316,7 +2245,7 @@
     </w:p>
     <w:p>
       <w:pPr>
-        <w:pStyle w:val="Leipteksti"/>
+        <w:pStyle w:val="BodyText"/>
       </w:pPr>
       <w:r>
         <w:rPr>
@@ -2341,10 +2270,10 @@
                     </pic:cNvPicPr>
                   </pic:nvPicPr>
                   <pic:blipFill>
-                    <a:blip r:embed="rId13" cstate="print">
+                    <a:blip r:embed="rId14" cstate="print">
                       <a:extLst>
                         <a:ext uri="{28A0092B-C50C-407E-A947-70E740481C1C}">
-                          <a14:useLocalDpi xmlns="" xmlns:wpc="http://schemas.microsoft.com/office/word/2010/wordprocessingCanvas" xmlns:mc="http://schemas.openxmlformats.org/markup-compatibility/2006" xmlns:o="urn:schemas-microsoft-com:office:office" xmlns:v="urn:schemas-microsoft-com:vml" xmlns:wp14="http://schemas.microsoft.com/office/word/2010/wordprocessingDrawing" xmlns:w10="urn:schemas-microsoft-com:office:word" xmlns:w="http://schemas.openxmlformats.org/wordprocessingml/2006/main" xmlns:w14="http://schemas.microsoft.com/office/word/2010/wordml" xmlns:w15="http://schemas.microsoft.com/office/word/2012/wordml" xmlns:wpg="http://schemas.microsoft.com/office/word/2010/wordprocessingGroup" xmlns:wpi="http://schemas.microsoft.com/office/word/2010/wordprocessingInk" xmlns:wps="http://schemas.microsoft.com/office/word/2010/wordprocessingShape" xmlns:a14="http://schemas.microsoft.com/office/drawing/2010/main" val="0"/>
+                          <a14:useLocalDpi xmlns:a14="http://schemas.microsoft.com/office/drawing/2010/main" val="0"/>
                         </a:ext>
                       </a:extLst>
                     </a:blip>
@@ -2375,42 +2304,18 @@
     </w:p>
     <w:p>
       <w:pPr>
-        <w:pStyle w:val="Leipteksti"/>
-      </w:pPr>
-      <w:r>
-        <w:t xml:space="preserve">Oikeassa yläkulmassa näkyy </w:t>
-      </w:r>
-      <w:proofErr w:type="spellStart"/>
-      <w:r>
-        <w:t>fps</w:t>
-      </w:r>
-      <w:proofErr w:type="spellEnd"/>
-      <w:r>
-        <w:t xml:space="preserve"> lukema, jonka saa näkyviin/piiloon F1 näppäimellä.</w:t>
-      </w:r>
-      <w:r>
-        <w:t xml:space="preserve"> Siirtyessä Play, </w:t>
-      </w:r>
-      <w:proofErr w:type="spellStart"/>
-      <w:r>
-        <w:t>Edit</w:t>
-      </w:r>
-      <w:proofErr w:type="spellEnd"/>
-      <w:r>
-        <w:t xml:space="preserve"> tai </w:t>
-      </w:r>
-      <w:proofErr w:type="spellStart"/>
-      <w:r>
-        <w:t>Merge</w:t>
-      </w:r>
-      <w:proofErr w:type="spellEnd"/>
-      <w:r>
-        <w:t xml:space="preserve"> tilaan ladataan kartta tiedostosta, jossa kestää tovi. Tätä varten ruudulle piirretään latausruutu.</w:t>
+        <w:pStyle w:val="BodyText"/>
+      </w:pPr>
+      <w:r>
+        <w:t>Oikeassa yläkulmassa näkyy fps lukema, jonka saa näkyviin/piiloon F1 näppäimellä.</w:t>
+      </w:r>
+      <w:r>
+        <w:t xml:space="preserve"> Siirtyessä Play, Edit tai Merge tilaan ladataan kartta tiedostosta, jossa kestää tovi. Tätä varten ruudulle piirretään latausruutu.</w:t>
       </w:r>
     </w:p>
     <w:p>
       <w:pPr>
-        <w:pStyle w:val="Leipteksti"/>
+        <w:pStyle w:val="BodyText"/>
       </w:pPr>
       <w:r>
         <w:lastRenderedPageBreak/>
@@ -2437,26 +2342,10 @@
     </w:p>
     <w:p>
       <w:pPr>
-        <w:pStyle w:val="Leipteksti"/>
-      </w:pPr>
-      <w:r>
-        <w:t xml:space="preserve">Pelaajan luonnin yhteydessä ladataan </w:t>
-      </w:r>
-      <w:proofErr w:type="spellStart"/>
-      <w:r>
-        <w:t>sprite</w:t>
-      </w:r>
-      <w:proofErr w:type="spellEnd"/>
-      <w:r>
-        <w:t xml:space="preserve"> muuttujaan </w:t>
-      </w:r>
-      <w:proofErr w:type="spellStart"/>
-      <w:r>
-        <w:t>Content</w:t>
-      </w:r>
-      <w:proofErr w:type="spellEnd"/>
-      <w:r>
-        <w:t xml:space="preserve"> luokasta tekstuuri. Jos pelaajan tekstuuria ei syystä tai toisesta löydy, niin heitetään konsoliin virheilmoitus. Pelaajan tekstuurin puuttuminen itsessään ei ole kriittistä ohjelman suorittamiselle, mutta pelaajan tilalle tulee vain valkoine</w:t>
+        <w:pStyle w:val="BodyText"/>
+      </w:pPr>
+      <w:r>
+        <w:t>Pelaajan luonnin yhteydessä ladataan sprite muuttujaan Content luokasta tekstuuri. Jos pelaajan tekstuuria ei syystä tai toisesta löydy, niin heitetään konsoliin virheilmoitus. Pelaajan tekstuurin puuttuminen itsessään ei ole kriittistä ohjelman suorittamiselle, mutta pelaajan tilalle tulee vain valkoine</w:t>
       </w:r>
       <w:r>
         <w:t>n suorakulmio</w:t>
@@ -2467,7 +2356,7 @@
     </w:p>
     <w:p>
       <w:pPr>
-        <w:pStyle w:val="Leipteksti"/>
+        <w:pStyle w:val="BodyText"/>
       </w:pPr>
       <w:r>
         <w:rPr>
@@ -2492,10 +2381,10 @@
                     </pic:cNvPicPr>
                   </pic:nvPicPr>
                   <pic:blipFill>
-                    <a:blip r:embed="rId14" cstate="print">
+                    <a:blip r:embed="rId15" cstate="print">
                       <a:extLst>
                         <a:ext uri="{28A0092B-C50C-407E-A947-70E740481C1C}">
-                          <a14:useLocalDpi xmlns="" xmlns:wpc="http://schemas.microsoft.com/office/word/2010/wordprocessingCanvas" xmlns:mc="http://schemas.openxmlformats.org/markup-compatibility/2006" xmlns:o="urn:schemas-microsoft-com:office:office" xmlns:v="urn:schemas-microsoft-com:vml" xmlns:wp14="http://schemas.microsoft.com/office/word/2010/wordprocessingDrawing" xmlns:w10="urn:schemas-microsoft-com:office:word" xmlns:w="http://schemas.openxmlformats.org/wordprocessingml/2006/main" xmlns:w14="http://schemas.microsoft.com/office/word/2010/wordml" xmlns:w15="http://schemas.microsoft.com/office/word/2012/wordml" xmlns:wpg="http://schemas.microsoft.com/office/word/2010/wordprocessingGroup" xmlns:wpi="http://schemas.microsoft.com/office/word/2010/wordprocessingInk" xmlns:wps="http://schemas.microsoft.com/office/word/2010/wordprocessingShape" xmlns:a14="http://schemas.microsoft.com/office/drawing/2010/main" val="0"/>
+                          <a14:useLocalDpi xmlns:a14="http://schemas.microsoft.com/office/drawing/2010/main" val="0"/>
                         </a:ext>
                       </a:extLst>
                     </a:blip>
@@ -2526,7 +2415,7 @@
     </w:p>
     <w:p>
       <w:pPr>
-        <w:pStyle w:val="Leipteksti"/>
+        <w:pStyle w:val="BodyText"/>
       </w:pPr>
       <w:r>
         <w:t>Pelaajalle myös luodaan gun olio, joka hoitaa pelaajan ampumiskäden. Nykyisessä versiossa sen käyttö on tosin jouduttu</w:t>
@@ -2538,20 +2427,12 @@
         <w:t xml:space="preserve"> karsimaan. </w:t>
       </w:r>
       <w:r>
-        <w:t xml:space="preserve">Pelaaja myös periytyy </w:t>
-      </w:r>
-      <w:proofErr w:type="spellStart"/>
-      <w:r>
-        <w:t>Character</w:t>
-      </w:r>
-      <w:proofErr w:type="spellEnd"/>
-      <w:r>
-        <w:t xml:space="preserve"> luokasta, jossa hoidetaan liikkuminen, painovoima ja piirtäminen. </w:t>
+        <w:t xml:space="preserve">Pelaaja myös periytyy Character luokasta, jossa hoidetaan liikkuminen, painovoima ja piirtäminen. </w:t>
       </w:r>
     </w:p>
     <w:p>
       <w:pPr>
-        <w:pStyle w:val="Leipteksti"/>
+        <w:pStyle w:val="BodyText"/>
       </w:pPr>
       <w:r>
         <w:rPr>
@@ -2576,10 +2457,10 @@
                     </pic:cNvPicPr>
                   </pic:nvPicPr>
                   <pic:blipFill>
-                    <a:blip r:embed="rId15" cstate="print">
+                    <a:blip r:embed="rId16" cstate="print">
                       <a:extLst>
                         <a:ext uri="{28A0092B-C50C-407E-A947-70E740481C1C}">
-                          <a14:useLocalDpi xmlns="" xmlns:wpc="http://schemas.microsoft.com/office/word/2010/wordprocessingCanvas" xmlns:mc="http://schemas.openxmlformats.org/markup-compatibility/2006" xmlns:o="urn:schemas-microsoft-com:office:office" xmlns:v="urn:schemas-microsoft-com:vml" xmlns:wp14="http://schemas.microsoft.com/office/word/2010/wordprocessingDrawing" xmlns:w10="urn:schemas-microsoft-com:office:word" xmlns:w="http://schemas.openxmlformats.org/wordprocessingml/2006/main" xmlns:w14="http://schemas.microsoft.com/office/word/2010/wordml" xmlns:w15="http://schemas.microsoft.com/office/word/2012/wordml" xmlns:wpg="http://schemas.microsoft.com/office/word/2010/wordprocessingGroup" xmlns:wpi="http://schemas.microsoft.com/office/word/2010/wordprocessingInk" xmlns:wps="http://schemas.microsoft.com/office/word/2010/wordprocessingShape" xmlns:a14="http://schemas.microsoft.com/office/drawing/2010/main" val="0"/>
+                          <a14:useLocalDpi xmlns:a14="http://schemas.microsoft.com/office/drawing/2010/main" val="0"/>
                         </a:ext>
                       </a:extLst>
                     </a:blip>
@@ -2610,45 +2491,24 @@
     </w:p>
     <w:p>
       <w:pPr>
-        <w:pStyle w:val="Leipteksti"/>
+        <w:pStyle w:val="BodyText"/>
       </w:pPr>
       <w:r>
         <w:t xml:space="preserve">Pelaajan päivityksessä hoidetaan sen liikkuminen, painovoima, </w:t>
       </w:r>
-      <w:proofErr w:type="spellStart"/>
       <w:r>
         <w:t>H</w:t>
       </w:r>
       <w:r>
-        <w:t>itboxien</w:t>
-      </w:r>
-      <w:proofErr w:type="spellEnd"/>
-      <w:r>
-        <w:t xml:space="preserve"> seuraaminen pelaajaa, törmäystarkastelu ja aseen erillinen päivitys. Liukuluku arvo </w:t>
-      </w:r>
-      <w:proofErr w:type="spellStart"/>
-      <w:r>
-        <w:t>dt</w:t>
-      </w:r>
-      <w:proofErr w:type="spellEnd"/>
-      <w:r>
-        <w:t xml:space="preserve"> edustaa delta-aikaa. Aikaa, kuinka suuri eri ruudunpäivitystahdilla on. Ilman tätä arvoa ruudunpiirtonopeus vaikuttaisi liikkumisnopeuteen ja sitä emme halua.</w:t>
-      </w:r>
-      <w:r>
-        <w:t xml:space="preserve"> Metodeissa kummittelee myös </w:t>
-      </w:r>
-      <w:proofErr w:type="spellStart"/>
-      <w:r>
-        <w:t>Map</w:t>
-      </w:r>
-      <w:proofErr w:type="spellEnd"/>
-      <w:r>
-        <w:t xml:space="preserve"> tyyppinen pointteri kartan paloihin. Tätä tietoa tarvitaan, kun tutkitaan osuuko pelaaja kartanpaloissa oleviin objekteihin.</w:t>
+        <w:t>itboxien seuraaminen pelaajaa, törmäystarkastelu ja aseen erillinen päivitys. Liukuluku arvo dt edustaa delta-aikaa. Aikaa, kuinka suuri eri ruudunpäivitystahdilla on. Ilman tätä arvoa ruudunpiirtonopeus vaikuttaisi liikkumisnopeuteen ja sitä emme halua.</w:t>
+      </w:r>
+      <w:r>
+        <w:t xml:space="preserve"> Metodeissa kummittelee myös Map tyyppinen pointteri kartan paloihin. Tätä tietoa tarvitaan, kun tutkitaan osuuko pelaaja kartanpaloissa oleviin objekteihin.</w:t>
       </w:r>
     </w:p>
     <w:p>
       <w:pPr>
-        <w:pStyle w:val="Leipteksti"/>
+        <w:pStyle w:val="BodyText"/>
       </w:pPr>
       <w:r>
         <w:t>Pelaajan törmäystarkastelu onkin hieman hankalampi ja olisi varmasti pystytty toteuttamaan viisaammin. Periaate on seuraavanlainen:</w:t>
@@ -2656,7 +2516,7 @@
     </w:p>
     <w:p>
       <w:pPr>
-        <w:pStyle w:val="Leipteksti"/>
+        <w:pStyle w:val="BodyText"/>
         <w:numPr>
           <w:ilvl w:val="0"/>
           <w:numId w:val="13"/>
@@ -2668,7 +2528,7 @@
     </w:p>
     <w:p>
       <w:pPr>
-        <w:pStyle w:val="Leipteksti"/>
+        <w:pStyle w:val="BodyText"/>
         <w:numPr>
           <w:ilvl w:val="0"/>
           <w:numId w:val="13"/>
@@ -2681,24 +2541,19 @@
     </w:p>
     <w:p>
       <w:pPr>
-        <w:pStyle w:val="Leipteksti"/>
+        <w:pStyle w:val="BodyText"/>
         <w:numPr>
           <w:ilvl w:val="0"/>
           <w:numId w:val="13"/>
         </w:numPr>
       </w:pPr>
-      <w:proofErr w:type="spellStart"/>
-      <w:r>
-        <w:t>Loopataan</w:t>
-      </w:r>
-      <w:proofErr w:type="spellEnd"/>
-      <w:r>
-        <w:t xml:space="preserve"> pelaajan ympärillä olevat karttasektorit, jos sektori on sallittujen rajojen sisällä</w:t>
+      <w:r>
+        <w:t>Loopataan pelaajan ympärillä olevat karttasektorit, jos sektori on sallittujen rajojen sisällä</w:t>
       </w:r>
     </w:p>
     <w:p>
       <w:pPr>
-        <w:pStyle w:val="Leipteksti"/>
+        <w:pStyle w:val="BodyText"/>
         <w:numPr>
           <w:ilvl w:val="0"/>
           <w:numId w:val="13"/>
@@ -2710,47 +2565,31 @@
     </w:p>
     <w:p>
       <w:pPr>
-        <w:pStyle w:val="Leipteksti"/>
+        <w:pStyle w:val="BodyText"/>
         <w:numPr>
           <w:ilvl w:val="0"/>
           <w:numId w:val="13"/>
         </w:numPr>
       </w:pPr>
       <w:r>
-        <w:t xml:space="preserve">Jos kartan objektiin voi törmätä, niin tarkistetaan törmättävät objektit pelaajan kaikkien </w:t>
-      </w:r>
-      <w:proofErr w:type="spellStart"/>
-      <w:r>
-        <w:t>Hitboxien</w:t>
-      </w:r>
-      <w:proofErr w:type="spellEnd"/>
-      <w:r>
-        <w:t xml:space="preserve"> kanssa</w:t>
+        <w:t>Jos kartan objektiin voi törmätä, niin tarkistetaan törmättävät objektit pelaajan kaikkien Hitboxien kanssa</w:t>
       </w:r>
     </w:p>
     <w:p>
       <w:pPr>
-        <w:pStyle w:val="Leipteksti"/>
+        <w:pStyle w:val="BodyText"/>
         <w:numPr>
           <w:ilvl w:val="0"/>
           <w:numId w:val="13"/>
         </w:numPr>
       </w:pPr>
       <w:r>
-        <w:t xml:space="preserve">Jos kyseessä ei ole törmättävä objekti, vaan </w:t>
-      </w:r>
-      <w:proofErr w:type="spellStart"/>
-      <w:r>
-        <w:t>esm</w:t>
-      </w:r>
-      <w:proofErr w:type="spellEnd"/>
-      <w:r>
-        <w:t>. tikkaat ja pelaaja koskee siihen, annetaan mahdollisuus kiipeämiseen</w:t>
+        <w:t>Jos kyseessä ei ole törmättävä objekti, vaan esm. tikkaat ja pelaaja koskee siihen, annetaan mahdollisuus kiipeämiseen</w:t>
       </w:r>
     </w:p>
     <w:p>
       <w:pPr>
-        <w:pStyle w:val="Leipteksti"/>
+        <w:pStyle w:val="BodyText"/>
         <w:numPr>
           <w:ilvl w:val="0"/>
           <w:numId w:val="13"/>
@@ -2762,23 +2601,15 @@
     </w:p>
     <w:p>
       <w:pPr>
-        <w:pStyle w:val="Leipteksti"/>
-      </w:pPr>
-      <w:r>
-        <w:t xml:space="preserve">Törmäystä tarkastellaan </w:t>
-      </w:r>
-      <w:proofErr w:type="spellStart"/>
-      <w:r>
-        <w:t>Utility</w:t>
-      </w:r>
-      <w:proofErr w:type="spellEnd"/>
-      <w:r>
-        <w:t xml:space="preserve"> luokassa. Metodiin annetaan kaksi suorakulmaista laatikkoa ja metodissa katsotaan koskevatko laatikot toisiinsa.</w:t>
+        <w:pStyle w:val="BodyText"/>
+      </w:pPr>
+      <w:r>
+        <w:t>Törmäystä tarkastellaan Utility luokassa. Metodiin annetaan kaksi suorakulmaista laatikkoa ja metodissa katsotaan koskevatko laatikot toisiinsa.</w:t>
       </w:r>
     </w:p>
     <w:p>
       <w:pPr>
-        <w:pStyle w:val="Leipteksti"/>
+        <w:pStyle w:val="BodyText"/>
       </w:pPr>
       <w:r>
         <w:rPr>
@@ -2803,10 +2634,10 @@
                     </pic:cNvPicPr>
                   </pic:nvPicPr>
                   <pic:blipFill>
-                    <a:blip r:embed="rId16" cstate="print">
+                    <a:blip r:embed="rId17" cstate="print">
                       <a:extLst>
                         <a:ext uri="{28A0092B-C50C-407E-A947-70E740481C1C}">
-                          <a14:useLocalDpi xmlns="" xmlns:wpc="http://schemas.microsoft.com/office/word/2010/wordprocessingCanvas" xmlns:mc="http://schemas.openxmlformats.org/markup-compatibility/2006" xmlns:o="urn:schemas-microsoft-com:office:office" xmlns:v="urn:schemas-microsoft-com:vml" xmlns:wp14="http://schemas.microsoft.com/office/word/2010/wordprocessingDrawing" xmlns:w10="urn:schemas-microsoft-com:office:word" xmlns:w="http://schemas.openxmlformats.org/wordprocessingml/2006/main" xmlns:w14="http://schemas.microsoft.com/office/word/2010/wordml" xmlns:w15="http://schemas.microsoft.com/office/word/2012/wordml" xmlns:wpg="http://schemas.microsoft.com/office/word/2010/wordprocessingGroup" xmlns:wpi="http://schemas.microsoft.com/office/word/2010/wordprocessingInk" xmlns:wps="http://schemas.microsoft.com/office/word/2010/wordprocessingShape" xmlns:a14="http://schemas.microsoft.com/office/drawing/2010/main" val="0"/>
+                          <a14:useLocalDpi xmlns:a14="http://schemas.microsoft.com/office/drawing/2010/main" val="0"/>
                         </a:ext>
                       </a:extLst>
                     </a:blip>
@@ -2837,7 +2668,7 @@
     </w:p>
     <w:p>
       <w:pPr>
-        <w:pStyle w:val="Leipteksti"/>
+        <w:pStyle w:val="BodyText"/>
       </w:pPr>
       <w:r>
         <w:t xml:space="preserve"> </w:t>
@@ -2848,7 +2679,7 @@
     </w:p>
     <w:p>
       <w:pPr>
-        <w:pStyle w:val="Leipteksti"/>
+        <w:pStyle w:val="BodyText"/>
       </w:pPr>
       <w:r>
         <w:rPr>
@@ -2889,12 +2720,12 @@
         <w:drawing>
           <wp:inline distT="0" distB="0" distL="0" distR="0">
             <wp:extent cx="5292090" cy="3087370"/>
-            <wp:effectExtent l="19050" t="0" r="41910" b="0"/>
+            <wp:effectExtent l="0" t="0" r="41910" b="0"/>
             <wp:docPr id="11" name="Diagram 11"/>
             <wp:cNvGraphicFramePr/>
             <a:graphic xmlns:a="http://schemas.openxmlformats.org/drawingml/2006/main">
               <a:graphicData uri="http://schemas.openxmlformats.org/drawingml/2006/diagram">
-                <dgm:relIds xmlns:dgm="http://schemas.openxmlformats.org/drawingml/2006/diagram" xmlns:r="http://schemas.openxmlformats.org/officeDocument/2006/relationships" r:dm="rId17" r:lo="rId18" r:qs="rId19" r:cs="rId20"/>
+                <dgm:relIds xmlns:dgm="http://schemas.openxmlformats.org/drawingml/2006/diagram" xmlns:r="http://schemas.openxmlformats.org/officeDocument/2006/relationships" r:dm="rId18" r:lo="rId19" r:qs="rId20" r:cs="rId21"/>
               </a:graphicData>
             </a:graphic>
           </wp:inline>
@@ -2903,18 +2734,18 @@
     </w:p>
     <w:p>
       <w:pPr>
-        <w:pStyle w:val="Otsikko2"/>
-      </w:pPr>
-      <w:bookmarkStart w:id="8" w:name="_Toc405912728"/>
+        <w:pStyle w:val="Heading2"/>
+      </w:pPr>
+      <w:bookmarkStart w:id="7" w:name="_Toc405912728"/>
       <w:r>
         <w:lastRenderedPageBreak/>
         <w:t>Toteutus kartasta</w:t>
       </w:r>
-      <w:bookmarkEnd w:id="8"/>
+      <w:bookmarkEnd w:id="7"/>
     </w:p>
     <w:p>
       <w:pPr>
-        <w:pStyle w:val="Leipteksti"/>
+        <w:pStyle w:val="BodyText"/>
       </w:pPr>
       <w:r>
         <w:t>Suunnittelu vaiheessa kartalle oli asetettu seuraavat tavoitteet: kyky muokata kartan paloja ja koota kartta luoduista palasista.</w:t>
@@ -2923,32 +2754,16 @@
         <w:t xml:space="preserve"> Lähdin luomaan editoria. Editoriin loin aluksi ruudukon johon asetettaisiin tulevia objekteja</w:t>
       </w:r>
       <w:r>
-        <w:t xml:space="preserve">. Tämän toteutin </w:t>
-      </w:r>
-      <w:proofErr w:type="spellStart"/>
-      <w:r>
-        <w:t>vertex</w:t>
-      </w:r>
-      <w:proofErr w:type="spellEnd"/>
-      <w:r>
-        <w:t xml:space="preserve"> taulukolla</w:t>
+        <w:t>. Tämän toteutin vertex taulukolla</w:t>
       </w:r>
       <w:r>
         <w:t xml:space="preserve"> joka käytännössä iski pisteitä haluttuihin kohtiin ja pisteiden väliin piirrettiin myöhemmin viivat. Loin nappulat </w:t>
       </w:r>
       <w:r>
-        <w:t xml:space="preserve">käyttäen luomaani ja jakamaani </w:t>
-      </w:r>
-      <w:proofErr w:type="spellStart"/>
-      <w:r>
-        <w:t>B</w:t>
-      </w:r>
-      <w:r>
-        <w:t>utton</w:t>
-      </w:r>
-      <w:proofErr w:type="spellEnd"/>
-      <w:r>
-        <w:t xml:space="preserve"> luok</w:t>
+        <w:t>käyttäen luomaani ja jakamaani B</w:t>
+      </w:r>
+      <w:r>
+        <w:t>utton luok</w:t>
       </w:r>
       <w:r>
         <w:t>k</w:t>
@@ -2965,34 +2780,10 @@
     </w:p>
     <w:p>
       <w:pPr>
-        <w:pStyle w:val="Leipteksti"/>
-      </w:pPr>
-      <w:r>
-        <w:t xml:space="preserve">Seuraavaksi oli osien niputtaminen yhdeksi kartaksi. Nimesin luokan missä tämä tehtäisiin </w:t>
-      </w:r>
-      <w:proofErr w:type="spellStart"/>
-      <w:r>
-        <w:t>Mergeksi</w:t>
-      </w:r>
-      <w:proofErr w:type="spellEnd"/>
-      <w:r>
-        <w:t xml:space="preserve"> ja se aloittaa toimintansa lukemalla </w:t>
-      </w:r>
-      <w:proofErr w:type="spellStart"/>
-      <w:r>
-        <w:t>facts.txt;stä</w:t>
-      </w:r>
-      <w:proofErr w:type="spellEnd"/>
-      <w:r>
-        <w:t xml:space="preserve"> kartan palojen määrän. Tämän jälkeen se lukee kaikki </w:t>
-      </w:r>
-      <w:proofErr w:type="spellStart"/>
-      <w:r>
-        <w:t>mapPartit</w:t>
-      </w:r>
-      <w:proofErr w:type="spellEnd"/>
-      <w:r>
-        <w:t xml:space="preserve"> </w:t>
+        <w:pStyle w:val="BodyText"/>
+      </w:pPr>
+      <w:r>
+        <w:t xml:space="preserve">Seuraavaksi oli osien niputtaminen yhdeksi kartaksi. Nimesin luokan missä tämä tehtäisiin Mergeksi ja se aloittaa toimintansa lukemalla facts.txt;stä kartan palojen määrän. Tämän jälkeen se lukee kaikki mapPartit </w:t>
       </w:r>
       <w:r>
         <w:t xml:space="preserve">rivi kerrallaan, parsii rivin kolmeen osaan: nimi, x ja y. Vertailee nimiä mahdollisiin objekteihin, luo halutun objektin halutulle paikalle </w:t>
@@ -3004,15 +2795,7 @@
         <w:t xml:space="preserve"> satunnaisesti</w:t>
       </w:r>
       <w:r>
-        <w:t xml:space="preserve"> ensin 0,0 -&gt; 0,512 -&gt; 0,512*2 </w:t>
-      </w:r>
-      <w:proofErr w:type="spellStart"/>
-      <w:r>
-        <w:t>jne</w:t>
-      </w:r>
-      <w:proofErr w:type="spellEnd"/>
-      <w:r>
-        <w:t xml:space="preserve"> kunnes vaihdetaan x tasoa.</w:t>
+        <w:t xml:space="preserve"> ensin 0,0 -&gt; 0,512 -&gt; 0,512*2 jne kunnes vaihdetaan x tasoa.</w:t>
       </w:r>
       <w:r>
         <w:t xml:space="preserve"> Kartan voi sekoittaa uudelleen X:llä ja tallentaa Z:lla.</w:t>
@@ -3021,15 +2804,7 @@
         <w:t>Wasd:lla voi liikuttaa kameraa ja tutkailla onko kartta mieleinen.</w:t>
       </w:r>
       <w:r>
-        <w:t xml:space="preserve"> Olin ensimmäinen projektissa joka tarvitsi kameraa ja opittuani kameran käytön lisäsin sen kylmästi </w:t>
-      </w:r>
-      <w:proofErr w:type="spellStart"/>
-      <w:r>
-        <w:t>playState</w:t>
-      </w:r>
-      <w:proofErr w:type="spellEnd"/>
-      <w:r>
-        <w:t xml:space="preserve"> luokaan seuraamaan pelaajaa.</w:t>
+        <w:t xml:space="preserve"> Olin ensimmäinen projektissa joka tarvitsi kameraa ja opittuani kameran käytön lisäsin sen kylmästi playState luokaan seuraamaan pelaajaa.</w:t>
       </w:r>
       <w:r>
         <w:t xml:space="preserve"> </w:t>
@@ -3037,40 +2812,16 @@
     </w:p>
     <w:p>
       <w:pPr>
-        <w:pStyle w:val="Leipteksti"/>
-      </w:pPr>
-      <w:r>
-        <w:t xml:space="preserve">Alun perin </w:t>
-      </w:r>
-      <w:proofErr w:type="spellStart"/>
-      <w:r>
-        <w:t>Mergessä</w:t>
-      </w:r>
-      <w:proofErr w:type="spellEnd"/>
-      <w:r>
-        <w:t xml:space="preserve"> tallentamisen olisi pitänyt olla vain yksi iso lista objekteja ja sijainteja jolloin se oltaisiin voitu lukea suoraan </w:t>
-      </w:r>
-      <w:proofErr w:type="spellStart"/>
-      <w:r>
-        <w:t>Map</w:t>
-      </w:r>
-      <w:proofErr w:type="spellEnd"/>
-      <w:r>
-        <w:t xml:space="preserve"> luokassa.</w:t>
+        <w:pStyle w:val="BodyText"/>
+      </w:pPr>
+      <w:r>
+        <w:t>Alun perin Mergessä tallentamisen olisi pitänyt olla vain yksi iso lista objekteja ja sijainteja jolloin se oltaisiin voitu lukea suoraan Map luokassa.</w:t>
       </w:r>
       <w:r>
         <w:t xml:space="preserve"> Tämä on suurin</w:t>
       </w:r>
       <w:r>
-        <w:t xml:space="preserve"> syy miksi </w:t>
-      </w:r>
-      <w:proofErr w:type="spellStart"/>
-      <w:r>
-        <w:t>mergen</w:t>
-      </w:r>
-      <w:proofErr w:type="spellEnd"/>
-      <w:r>
-        <w:t xml:space="preserve"> tallentaminen ja rakentaminen voi</w:t>
+        <w:t xml:space="preserve"> syy miksi mergen tallentaminen ja rakentaminen voi</w:t>
       </w:r>
       <w:r>
         <w:t>vat</w:t>
@@ -3118,7 +2869,7 @@
                     <pic:cNvPicPr/>
                   </pic:nvPicPr>
                   <pic:blipFill>
-                    <a:blip r:embed="rId22" cstate="print"/>
+                    <a:blip r:embed="rId23" cstate="print"/>
                     <a:stretch>
                       <a:fillRect/>
                     </a:stretch>
@@ -3139,31 +2890,7 @@
         </w:drawing>
       </w:r>
       <w:r>
-        <w:t xml:space="preserve">Tämä oli loistava ratkaisu mutta aiheutti päänvaivaa </w:t>
-      </w:r>
-      <w:proofErr w:type="spellStart"/>
-      <w:r>
-        <w:t>Mergessä</w:t>
-      </w:r>
-      <w:proofErr w:type="spellEnd"/>
-      <w:r>
-        <w:t xml:space="preserve">. </w:t>
-      </w:r>
-      <w:proofErr w:type="spellStart"/>
-      <w:r>
-        <w:t>Mergen</w:t>
-      </w:r>
-      <w:proofErr w:type="spellEnd"/>
-      <w:r>
-        <w:t xml:space="preserve"> tallentamista piti muuttaa siten että </w:t>
-      </w:r>
-      <w:proofErr w:type="spellStart"/>
-      <w:r>
-        <w:t>Map</w:t>
-      </w:r>
-      <w:proofErr w:type="spellEnd"/>
-      <w:r>
-        <w:t xml:space="preserve"> luokka tietäisi asettaa kartan palaset oikeisiin vektoreihin. Tästä syntyi hirviö missä asetimme </w:t>
+        <w:t xml:space="preserve">Tämä oli loistava ratkaisu mutta aiheutti päänvaivaa Mergessä. Mergen tallentamista piti muuttaa siten että Map luokka tietäisi asettaa kartan palaset oikeisiin vektoreihin. Tästä syntyi hirviö missä asetimme </w:t>
       </w:r>
       <w:r>
         <w:t>objekteja vektorista niiden y ja x akselin suhteen tekstitiedostoon ja aina kun y:n arvo kasvoi yli 512 kirjoitimme   "--" merkiksi ruudun vaihtumiselle. Tätä jatkettiin kunnes saavuttiin kentän alalaitaan ja vaihdoimme x akselia ja teimme vastaavat muutokset taas. Tallennetut mapit löytyvät Files\Maps\mapX.txt. Tällä hetkellä ohjelmassa on tietoisesti ominaisuus että ensimmäisellä tallennus kerralla (Z) se ylikirjoittaa vanhan mapin, mutta kun painaa uudelleen niin ohjelma luo uuden mapin, mihin ei tosin pääse mitenkään voittomahdollisuuksien puuttumisen takia. Saatuani tämän toimimaan selitin algoritmin toimintaperiaatteen Heinoselle ja Kataiselle, jotta he voisivat käyttää sitä törmäystarkastelussa.</w:t>
@@ -3171,15 +2898,10 @@
     </w:p>
     <w:p>
       <w:pPr>
-        <w:pStyle w:val="Leipteksti"/>
-      </w:pPr>
-      <w:proofErr w:type="spellStart"/>
-      <w:r>
-        <w:t>Map</w:t>
-      </w:r>
-      <w:proofErr w:type="spellEnd"/>
-      <w:r>
-        <w:t xml:space="preserve"> luokan oli tarkoitus lukea haluttu map.txt tiedosto </w:t>
+        <w:pStyle w:val="BodyText"/>
+      </w:pPr>
+      <w:r>
+        <w:t xml:space="preserve">Map luokan oli tarkoitus lukea haluttu map.txt tiedosto </w:t>
       </w:r>
       <w:r>
         <w:t>ja luoda kenttä sen mukaan. Alussa kerrotaan monesko tiedosto luetaan, kerrotaan sen koko (kartat ovat neliöitä, mahdollista muokata) luetaan tiedostoa rivi kerrallaan</w:t>
@@ -3212,7 +2934,7 @@
                     <pic:cNvPicPr/>
                   </pic:nvPicPr>
                   <pic:blipFill>
-                    <a:blip r:embed="rId23" cstate="print"/>
+                    <a:blip r:embed="rId24" cstate="print"/>
                     <a:stretch>
                       <a:fillRect/>
                     </a:stretch>
@@ -3233,15 +2955,7 @@
         </w:drawing>
       </w:r>
       <w:r>
-        <w:t xml:space="preserve"> jokainen pieni ruutu on editorissa tehty kartan pala. Samalla kun kenttää luodaan näin järjestellään luetut palat 3 </w:t>
-      </w:r>
-      <w:proofErr w:type="spellStart"/>
-      <w:r>
-        <w:t>ulotteiseen</w:t>
-      </w:r>
-      <w:proofErr w:type="spellEnd"/>
-      <w:r>
-        <w:t xml:space="preserve"> vektoriin seuraavasti:</w:t>
+        <w:t xml:space="preserve"> jokainen pieni ruutu on editorissa tehty kartan pala. Samalla kun kenttää luodaan näin järjestellään luetut palat 3 ulotteiseen vektoriin seuraavasti:</w:t>
       </w:r>
       <w:r>
         <w:rPr>
@@ -3264,7 +2978,7 @@
                     <pic:cNvPicPr/>
                   </pic:nvPicPr>
                   <pic:blipFill>
-                    <a:blip r:embed="rId24" cstate="print"/>
+                    <a:blip r:embed="rId25" cstate="print"/>
                     <a:stretch>
                       <a:fillRect/>
                     </a:stretch>
@@ -3287,18 +3001,10 @@
     </w:p>
     <w:p>
       <w:pPr>
-        <w:pStyle w:val="Leipteksti"/>
-      </w:pPr>
-      <w:r>
-        <w:t xml:space="preserve">Käytännössä jokainen kuvan laatikko on vektori ja niiden sijainti isommassa laatikossa on kerrottu kuvassa. Tämä kuva todennäköisesti selventää algoritmia jonka kuvan esittelin </w:t>
-      </w:r>
-      <w:proofErr w:type="spellStart"/>
-      <w:r>
-        <w:t>Mergestä</w:t>
-      </w:r>
-      <w:proofErr w:type="spellEnd"/>
-      <w:r>
-        <w:t xml:space="preserve"> kirjoittaessani. </w:t>
+        <w:pStyle w:val="BodyText"/>
+      </w:pPr>
+      <w:r>
+        <w:t xml:space="preserve">Käytännössä jokainen kuvan laatikko on vektori ja niiden sijainti isommassa laatikossa on kerrottu kuvassa. Tämä kuva todennäköisesti selventää algoritmia jonka kuvan esittelin Mergestä kirjoittaessani. </w:t>
       </w:r>
       <w:r>
         <w:t xml:space="preserve">Tämä kuitenkin kevensi pelin resurssi </w:t>
@@ -3325,39 +3031,10 @@
     </w:p>
     <w:p>
       <w:pPr>
-        <w:pStyle w:val="Leipteksti"/>
-      </w:pPr>
-      <w:proofErr w:type="spellStart"/>
-      <w:r>
-        <w:t>MapObject</w:t>
-      </w:r>
-      <w:proofErr w:type="spellEnd"/>
-      <w:r>
-        <w:t xml:space="preserve"> luokka on perittävä luokka jonka jokainen objekti perii ja muokkaa perimiään attribuutteja </w:t>
-      </w:r>
-      <w:proofErr w:type="spellStart"/>
-      <w:r>
-        <w:t>konstruktorissaan</w:t>
-      </w:r>
-      <w:proofErr w:type="spellEnd"/>
-      <w:r>
-        <w:t xml:space="preserve">. </w:t>
-      </w:r>
-      <w:proofErr w:type="spellStart"/>
-      <w:r>
-        <w:t>Boolean</w:t>
-      </w:r>
-      <w:proofErr w:type="spellEnd"/>
-      <w:r>
-        <w:t xml:space="preserve"> </w:t>
-      </w:r>
-      <w:proofErr w:type="spellStart"/>
-      <w:r>
-        <w:t>passable</w:t>
-      </w:r>
-      <w:proofErr w:type="spellEnd"/>
-      <w:r>
-        <w:t xml:space="preserve"> on vain sitä varten, että kollegoitteni työ törmäystarkastelussa olisi hitusen helpompaa.</w:t>
+        <w:pStyle w:val="BodyText"/>
+      </w:pPr>
+      <w:r>
+        <w:t>MapObject luokka on perittävä luokka jonka jokainen objekti perii ja muokkaa perimiään attribuutteja konstruktorissaan. Boolean passable on vain sitä varten, että kollegoitteni työ törmäystarkastelussa olisi hitusen helpompaa.</w:t>
       </w:r>
       <w:r>
         <w:t xml:space="preserve"> </w:t>
@@ -3365,49 +3042,153 @@
     </w:p>
     <w:p>
       <w:pPr>
-        <w:pStyle w:val="Leipteksti"/>
-      </w:pPr>
-      <w:r>
-        <w:t xml:space="preserve">Tallennetuissa tiedostoissa on seuraavanlaisia ongelmia vielä: facts.txt on pakko mennä muuttamaan jos käyttäjä tuhoaa mapPart.txt tai map.txt tiedostoja ja asetettava luvut siten, että ylin on </w:t>
-      </w:r>
-      <w:proofErr w:type="spellStart"/>
-      <w:r>
-        <w:t>mapPart</w:t>
-      </w:r>
-      <w:proofErr w:type="spellEnd"/>
-      <w:r>
-        <w:t xml:space="preserve"> tiedostojen määrä ja alempi kenttien määrä. Editorilla on myös mahdollista tehdä mapPart1, mapPart2 ja mapPart5, mikä ei aiheuta ohjelman kaatumista </w:t>
-      </w:r>
-      <w:r>
-        <w:t xml:space="preserve">vaan rikkoo kartan piirto logiikan. Tyhjät kentänpalat eivät kerro olemassa olostaan tällä hetkellä kirjoittamalla </w:t>
-      </w:r>
-      <w:proofErr w:type="spellStart"/>
-      <w:r>
-        <w:t>map.txt:n</w:t>
-      </w:r>
-      <w:proofErr w:type="spellEnd"/>
-      <w:r>
-        <w:t xml:space="preserve"> "-- rivin vaihto --". Tämä tulee vastaan jos käyttäjä haluaa käyttää harvempaa kartan palaa kartan luomisessa kuin on jo luotu. </w:t>
+        <w:pStyle w:val="BodyText"/>
+      </w:pPr>
+      <w:r>
+        <w:t xml:space="preserve">Tallennetuissa tiedostoissa on seuraavanlaisia ongelmia vielä: facts.txt on pakko mennä muuttamaan jos käyttäjä tuhoaa mapPart.txt tai map.txt tiedostoja ja asetettava luvut siten, että ylin on mapPart tiedostojen määrä ja alempi kenttien määrä. Editorilla on myös mahdollista tehdä mapPart1, mapPart2 ja mapPart5, mikä ei aiheuta ohjelman kaatumista </w:t>
+      </w:r>
+      <w:r>
+        <w:t xml:space="preserve">vaan rikkoo kartan piirto logiikan. Tyhjät kentänpalat eivät kerro olemassa olostaan tällä hetkellä kirjoittamalla map.txt:n "-- rivin vaihto --". Tämä tulee vastaan jos käyttäjä haluaa käyttää harvempaa kartan palaa kartan luomisessa kuin on jo luotu. </w:t>
       </w:r>
     </w:p>
     <w:p>
       <w:pPr>
-        <w:pStyle w:val="Otsikko2"/>
-      </w:pPr>
-      <w:bookmarkStart w:id="9" w:name="_Toc405912729"/>
+        <w:pStyle w:val="Heading2"/>
+      </w:pPr>
+      <w:bookmarkStart w:id="8" w:name="_Toc405912729"/>
       <w:r>
         <w:t>Toteutus hahmoista ja vihollisista</w:t>
       </w:r>
+      <w:bookmarkEnd w:id="8"/>
+    </w:p>
+    <w:p>
+      <w:pPr>
+        <w:pStyle w:val="BodyText"/>
+      </w:pPr>
+      <w:r>
+        <w:t>Character on luokka, jonka vihollinen ja pelaaja molemmat perivät. Character periytyy SFML-kirjaston RectangleShape luokasta. Characterissa hoidetaan luotujen hahmojen initialisointi, piirto, hitboxien piirto, spriten suunta, painovoima ja liike. Liikkuminen tapahtuu seuraavasti:</w:t>
+      </w:r>
+      <w:r>
+        <w:rPr>
+          <w:noProof/>
+          <w:lang w:eastAsia="fi-FI"/>
+        </w:rPr>
+        <w:drawing>
+          <wp:inline distT="0" distB="0" distL="0" distR="0" wp14:anchorId="40F295FE" wp14:editId="35710EB6">
+            <wp:extent cx="5292090" cy="420310"/>
+            <wp:effectExtent l="0" t="0" r="0" b="0"/>
+            <wp:docPr id="16" name="Picture 16"/>
+            <wp:cNvGraphicFramePr>
+              <a:graphicFrameLocks xmlns:a="http://schemas.openxmlformats.org/drawingml/2006/main" noChangeAspect="1"/>
+            </wp:cNvGraphicFramePr>
+            <a:graphic xmlns:a="http://schemas.openxmlformats.org/drawingml/2006/main">
+              <a:graphicData uri="http://schemas.openxmlformats.org/drawingml/2006/picture">
+                <pic:pic xmlns:pic="http://schemas.openxmlformats.org/drawingml/2006/picture">
+                  <pic:nvPicPr>
+                    <pic:cNvPr id="0" name=""/>
+                    <pic:cNvPicPr/>
+                  </pic:nvPicPr>
+                  <pic:blipFill>
+                    <a:blip r:embed="rId26"/>
+                    <a:stretch>
+                      <a:fillRect/>
+                    </a:stretch>
+                  </pic:blipFill>
+                  <pic:spPr>
+                    <a:xfrm>
+                      <a:off x="0" y="0"/>
+                      <a:ext cx="5292090" cy="420310"/>
+                    </a:xfrm>
+                    <a:prstGeom prst="rect">
+                      <a:avLst/>
+                    </a:prstGeom>
+                  </pic:spPr>
+                </pic:pic>
+              </a:graphicData>
+            </a:graphic>
+          </wp:inline>
+        </w:drawing>
+      </w:r>
+      <w:r>
+        <w:rPr>
+          <w:noProof/>
+          <w:lang w:eastAsia="fi-FI"/>
+        </w:rPr>
+        <w:t xml:space="preserve"> missä DX ja DY on liikkeen suunta, velocityt nopeus ja dt kulunut aika viime ruudunpäivityksestä.</w:t>
+      </w:r>
+    </w:p>
+    <w:p>
+      <w:pPr>
+        <w:pStyle w:val="BodyText"/>
+      </w:pPr>
+      <w:r>
+        <w:t xml:space="preserve">Vihollisen luonnin yhteydessä sille annetaan randomilla generoitu aloitussijainti ja tyyppi, jonka perusteella viholliselle määritellään tekstuuri ja käyttäytyminen.  Vihollisen käyttäytyminen tapahtuu vertailemalla pelaajan sijaintia vihollisen sijaintiin ja reagoiden vihollisen tyypille ominaisella tavalla. Vihollisen päivittyessä, se tarkistaa onko se tarpeeksi lähellä pelaajaa, jos vihollinen ei ole, se ei päivity </w:t>
+      </w:r>
+      <w:r>
+        <w:lastRenderedPageBreak/>
+        <w:t xml:space="preserve">ollenkaan, säästäen resursseja. </w:t>
+      </w:r>
+      <w:r>
+        <w:rPr>
+          <w:noProof/>
+          <w:lang w:eastAsia="fi-FI"/>
+        </w:rPr>
+        <w:drawing>
+          <wp:inline distT="0" distB="0" distL="0" distR="0" wp14:anchorId="590F165C" wp14:editId="65147617">
+            <wp:extent cx="5292090" cy="2201323"/>
+            <wp:effectExtent l="0" t="0" r="0" b="0"/>
+            <wp:docPr id="15" name="Picture 15"/>
+            <wp:cNvGraphicFramePr>
+              <a:graphicFrameLocks xmlns:a="http://schemas.openxmlformats.org/drawingml/2006/main" noChangeAspect="1"/>
+            </wp:cNvGraphicFramePr>
+            <a:graphic xmlns:a="http://schemas.openxmlformats.org/drawingml/2006/main">
+              <a:graphicData uri="http://schemas.openxmlformats.org/drawingml/2006/picture">
+                <pic:pic xmlns:pic="http://schemas.openxmlformats.org/drawingml/2006/picture">
+                  <pic:nvPicPr>
+                    <pic:cNvPr id="0" name=""/>
+                    <pic:cNvPicPr/>
+                  </pic:nvPicPr>
+                  <pic:blipFill>
+                    <a:blip r:embed="rId27"/>
+                    <a:stretch>
+                      <a:fillRect/>
+                    </a:stretch>
+                  </pic:blipFill>
+                  <pic:spPr>
+                    <a:xfrm>
+                      <a:off x="0" y="0"/>
+                      <a:ext cx="5292090" cy="2201323"/>
+                    </a:xfrm>
+                    <a:prstGeom prst="rect">
+                      <a:avLst/>
+                    </a:prstGeom>
+                  </pic:spPr>
+                </pic:pic>
+              </a:graphicData>
+            </a:graphic>
+          </wp:inline>
+        </w:drawing>
+      </w:r>
+    </w:p>
+    <w:p>
+      <w:pPr>
+        <w:pStyle w:val="BodyText"/>
+      </w:pPr>
+      <w:r>
+        <w:t>Vihollinen käyttää Characterista perittyjä metodeja samoin kuin pelaaja. Kuten pelaajan päivityksessä, vihollisen päivityksessä hoidetaan sen</w:t>
+      </w:r>
+      <w:r>
+        <w:t xml:space="preserve"> käyttäytyminen,</w:t>
+      </w:r>
+      <w:r>
+        <w:t xml:space="preserve"> liikkuminen, painovoima, hitboxien seuraaminen ja törmäystarkastelu, joka noudattaa pelaajan vastaavaa tarkastelua, lisättynä pelaajan ja vihollisen törmäys. Vihollisen törmäystarkastelusta puuttuu myös viereisten sektorien tutkiminen, koska vihollisen läheisyys todetaan jo päivityksen alussa.</w:t>
+      </w:r>
+      <w:bookmarkStart w:id="9" w:name="_GoBack"/>
       <w:bookmarkEnd w:id="9"/>
     </w:p>
     <w:p>
       <w:pPr>
-        <w:pStyle w:val="Leipteksti"/>
-      </w:pPr>
-    </w:p>
-    <w:p>
-      <w:pPr>
-        <w:pStyle w:val="Otsikko1"/>
+        <w:pStyle w:val="Heading1"/>
       </w:pPr>
       <w:bookmarkStart w:id="10" w:name="_Toc405912730"/>
       <w:r>
@@ -3426,12 +3207,12 @@
     </w:p>
     <w:p>
       <w:pPr>
-        <w:pStyle w:val="Leipteksti"/>
-      </w:pPr>
-      <w:hyperlink r:id="rId25" w:history="1">
+        <w:pStyle w:val="BodyText"/>
+      </w:pPr>
+      <w:hyperlink r:id="rId28" w:history="1">
         <w:r>
           <w:rPr>
-            <w:rStyle w:val="Hyperlinkki"/>
+            <w:rStyle w:val="Hyperlink"/>
           </w:rPr>
           <w:t>https://github.com/JamkOlioOhjelmointi2HarkkaTiimiHKK/oo22/commits/master?page=1</w:t>
         </w:r>
@@ -3439,7 +3220,7 @@
     </w:p>
     <w:p>
       <w:pPr>
-        <w:pStyle w:val="Leipteksti"/>
+        <w:pStyle w:val="BodyText"/>
       </w:pPr>
       <w:r>
         <w:t xml:space="preserve">Oheisessa linkissä näkyy kunkin työnjako ja päivityshistoria projektille. </w:t>
@@ -3447,26 +3228,10 @@
     </w:p>
     <w:p>
       <w:pPr>
-        <w:pStyle w:val="Leipteksti"/>
-      </w:pPr>
-      <w:r>
-        <w:t xml:space="preserve">Projekti tehtiin </w:t>
-      </w:r>
-      <w:proofErr w:type="spellStart"/>
-      <w:r>
-        <w:t>GitHubia</w:t>
-      </w:r>
-      <w:proofErr w:type="spellEnd"/>
-      <w:r>
-        <w:t xml:space="preserve"> käyttäen, jonka ansiosta kaikki projektiin liittyvät lisäykset ja päivitykset näkyvät helposti koottuna </w:t>
-      </w:r>
-      <w:proofErr w:type="spellStart"/>
-      <w:r>
-        <w:t>commit-historiana</w:t>
-      </w:r>
-      <w:proofErr w:type="spellEnd"/>
-      <w:r>
-        <w:t>. Listasta näkee milloin, mitä ja kuka teki mitäkin.</w:t>
+        <w:pStyle w:val="BodyText"/>
+      </w:pPr>
+      <w:r>
+        <w:t>Projekti tehtiin GitHubia käyttäen, jonka ansiosta kaikki projektiin liittyvät lisäykset ja päivitykset näkyvät helposti koottuna commit-historiana. Listasta näkee milloin, mitä ja kuka teki mitäkin.</w:t>
       </w:r>
       <w:r>
         <w:t xml:space="preserve"> Projektin</w:t>
@@ -3483,20 +3248,19 @@
     </w:p>
     <w:p>
       <w:pPr>
-        <w:pStyle w:val="Otsikko2"/>
+        <w:pStyle w:val="Heading2"/>
       </w:pPr>
       <w:bookmarkStart w:id="11" w:name="_Toc405912731"/>
       <w:r>
-        <w:lastRenderedPageBreak/>
         <w:t>Tuomas Kyttä</w:t>
       </w:r>
       <w:bookmarkEnd w:id="11"/>
     </w:p>
     <w:tbl>
       <w:tblPr>
-        <w:tblStyle w:val="TaulukkoRuudukko"/>
+        <w:tblStyle w:val="TableGrid"/>
         <w:tblW w:w="0" w:type="auto"/>
-        <w:tblLook w:val="04A0"/>
+        <w:tblLook w:val="04A0" w:firstRow="1" w:lastRow="0" w:firstColumn="1" w:lastColumn="0" w:noHBand="0" w:noVBand="1"/>
       </w:tblPr>
       <w:tblGrid>
         <w:gridCol w:w="4237"/>
@@ -3509,15 +3273,10 @@
           </w:tcPr>
           <w:p>
             <w:pPr>
-              <w:pStyle w:val="Leipteksti"/>
+              <w:pStyle w:val="BodyText"/>
             </w:pPr>
-            <w:proofErr w:type="spellStart"/>
-            <w:r>
-              <w:t>vk</w:t>
-            </w:r>
-            <w:proofErr w:type="spellEnd"/>
-            <w:r>
-              <w:t xml:space="preserve"> 43</w:t>
+            <w:r>
+              <w:t>vk 43</w:t>
             </w:r>
           </w:p>
         </w:tc>
@@ -3527,37 +3286,13 @@
           </w:tcPr>
           <w:p>
             <w:pPr>
-              <w:pStyle w:val="Leipteksti"/>
+              <w:pStyle w:val="BodyText"/>
             </w:pPr>
             <w:r>
-              <w:t xml:space="preserve">Annoin Heinoselle vanhoista projekteistani luokkia mm. </w:t>
-            </w:r>
-            <w:proofErr w:type="spellStart"/>
-            <w:r>
-              <w:t>Uti</w:t>
-            </w:r>
-            <w:r>
-              <w:t>lity</w:t>
-            </w:r>
-            <w:proofErr w:type="spellEnd"/>
-            <w:r>
-              <w:t xml:space="preserve">, </w:t>
-            </w:r>
-            <w:proofErr w:type="spellStart"/>
-            <w:r>
-              <w:t>Content</w:t>
-            </w:r>
-            <w:proofErr w:type="spellEnd"/>
-            <w:r>
-              <w:t xml:space="preserve">, Controls, </w:t>
-            </w:r>
-            <w:proofErr w:type="spellStart"/>
-            <w:r>
-              <w:t>Button</w:t>
-            </w:r>
-            <w:proofErr w:type="spellEnd"/>
-            <w:r>
-              <w:t>.</w:t>
+              <w:t>Annoin Heinoselle vanhoista projekteistani luokkia mm. Uti</w:t>
+            </w:r>
+            <w:r>
+              <w:t>lity, Content, Controls, Button.</w:t>
             </w:r>
           </w:p>
         </w:tc>
@@ -3569,15 +3304,11 @@
           </w:tcPr>
           <w:p>
             <w:pPr>
-              <w:pStyle w:val="Leipteksti"/>
+              <w:pStyle w:val="BodyText"/>
             </w:pPr>
-            <w:proofErr w:type="spellStart"/>
-            <w:r>
-              <w:t>vk</w:t>
-            </w:r>
-            <w:proofErr w:type="spellEnd"/>
-            <w:r>
-              <w:t xml:space="preserve"> 44</w:t>
+            <w:r>
+              <w:lastRenderedPageBreak/>
+              <w:t>vk 44</w:t>
             </w:r>
           </w:p>
         </w:tc>
@@ -3587,24 +3318,11 @@
           </w:tcPr>
           <w:p>
             <w:pPr>
-              <w:pStyle w:val="Leipteksti"/>
+              <w:pStyle w:val="BodyText"/>
             </w:pPr>
             <w:r>
-              <w:t xml:space="preserve">Loin kilpailevan </w:t>
-            </w:r>
-            <w:proofErr w:type="spellStart"/>
-            <w:r>
-              <w:t>statehandlerin</w:t>
-            </w:r>
-            <w:proofErr w:type="spellEnd"/>
-            <w:r>
-              <w:t xml:space="preserve"> ja </w:t>
-            </w:r>
-            <w:proofErr w:type="spellStart"/>
-            <w:r>
-              <w:t>mainmenun</w:t>
-            </w:r>
-            <w:proofErr w:type="spellEnd"/>
+              <w:t>Loin kilpailevan statehandlerin ja mainmenun</w:t>
+            </w:r>
             <w:r>
               <w:t>.</w:t>
             </w:r>
@@ -3618,15 +3336,10 @@
           </w:tcPr>
           <w:p>
             <w:pPr>
-              <w:pStyle w:val="Leipteksti"/>
+              <w:pStyle w:val="BodyText"/>
             </w:pPr>
-            <w:proofErr w:type="spellStart"/>
-            <w:r>
-              <w:t>vk</w:t>
-            </w:r>
-            <w:proofErr w:type="spellEnd"/>
-            <w:r>
-              <w:t xml:space="preserve"> 45</w:t>
+            <w:r>
+              <w:t>vk 45</w:t>
             </w:r>
           </w:p>
         </w:tc>
@@ -3636,7 +3349,7 @@
           </w:tcPr>
           <w:p>
             <w:pPr>
-              <w:pStyle w:val="Leipteksti"/>
+              <w:pStyle w:val="BodyText"/>
             </w:pPr>
             <w:r>
               <w:t>Editorin alku. Ruudukko ja nappulat.</w:t>
@@ -3651,15 +3364,10 @@
           </w:tcPr>
           <w:p>
             <w:pPr>
-              <w:pStyle w:val="Leipteksti"/>
+              <w:pStyle w:val="BodyText"/>
             </w:pPr>
-            <w:proofErr w:type="spellStart"/>
-            <w:r>
-              <w:t>vk</w:t>
-            </w:r>
-            <w:proofErr w:type="spellEnd"/>
-            <w:r>
-              <w:t xml:space="preserve"> 46</w:t>
+            <w:r>
+              <w:t>vk 46</w:t>
             </w:r>
           </w:p>
         </w:tc>
@@ -3669,7 +3377,7 @@
           </w:tcPr>
           <w:p>
             <w:pPr>
-              <w:pStyle w:val="Leipteksti"/>
+              <w:pStyle w:val="BodyText"/>
             </w:pPr>
             <w:r>
               <w:t>Editori ei piirrä valittua objektia ennekuin se on ruudukossa ja tallennus systeemi.</w:t>
@@ -3684,15 +3392,10 @@
           </w:tcPr>
           <w:p>
             <w:pPr>
-              <w:pStyle w:val="Leipteksti"/>
+              <w:pStyle w:val="BodyText"/>
             </w:pPr>
-            <w:proofErr w:type="spellStart"/>
-            <w:r>
-              <w:t>vk</w:t>
-            </w:r>
-            <w:proofErr w:type="spellEnd"/>
-            <w:r>
-              <w:t xml:space="preserve"> 47</w:t>
+            <w:r>
+              <w:t>vk 47</w:t>
             </w:r>
           </w:p>
         </w:tc>
@@ -3702,15 +3405,10 @@
           </w:tcPr>
           <w:p>
             <w:pPr>
-              <w:pStyle w:val="Leipteksti"/>
+              <w:pStyle w:val="BodyText"/>
             </w:pPr>
-            <w:proofErr w:type="spellStart"/>
-            <w:r>
-              <w:t>Merge</w:t>
-            </w:r>
-            <w:proofErr w:type="spellEnd"/>
-            <w:r>
-              <w:t xml:space="preserve"> luotu ja tallennus ratkaistu.</w:t>
+            <w:r>
+              <w:t>Merge luotu ja tallennus ratkaistu.</w:t>
             </w:r>
           </w:p>
         </w:tc>
@@ -3722,15 +3420,10 @@
           </w:tcPr>
           <w:p>
             <w:pPr>
-              <w:pStyle w:val="Leipteksti"/>
+              <w:pStyle w:val="BodyText"/>
             </w:pPr>
-            <w:proofErr w:type="spellStart"/>
-            <w:r>
-              <w:t>vk</w:t>
-            </w:r>
-            <w:proofErr w:type="spellEnd"/>
-            <w:r>
-              <w:t xml:space="preserve"> 48</w:t>
+            <w:r>
+              <w:t>vk 48</w:t>
             </w:r>
           </w:p>
         </w:tc>
@@ -3740,76 +3433,18 @@
           </w:tcPr>
           <w:p>
             <w:pPr>
-              <w:pStyle w:val="Leipteksti"/>
+              <w:pStyle w:val="BodyText"/>
             </w:pPr>
-            <w:proofErr w:type="spellStart"/>
-            <w:r>
-              <w:t>Committasin</w:t>
-            </w:r>
-            <w:proofErr w:type="spellEnd"/>
-            <w:r>
-              <w:t xml:space="preserve"> editorin ja </w:t>
-            </w:r>
-            <w:proofErr w:type="spellStart"/>
-            <w:r>
-              <w:t>mergen</w:t>
-            </w:r>
-            <w:proofErr w:type="spellEnd"/>
-            <w:r>
-              <w:t xml:space="preserve"> </w:t>
-            </w:r>
-            <w:proofErr w:type="spellStart"/>
-            <w:r>
-              <w:t>gittiin</w:t>
-            </w:r>
-            <w:proofErr w:type="spellEnd"/>
-            <w:r>
-              <w:t xml:space="preserve">. Muokkasin muiden koodia jotta omani menisi jatkoksi ja mm. lisäsin </w:t>
-            </w:r>
-            <w:proofErr w:type="spellStart"/>
-            <w:r>
-              <w:t>extern</w:t>
-            </w:r>
-            <w:proofErr w:type="spellEnd"/>
-            <w:r>
-              <w:t xml:space="preserve"> ikkunan ettei sitä tarvitse heittää kaikkialle parametrina.</w:t>
+            <w:r>
+              <w:t>Committasin editorin ja mergen gittiin. Muokkasin muiden koodia jotta omani menisi jatkoksi ja mm. lisäsin extern ikkunan ettei sitä tarvitse heittää kaikkialle parametrina.</w:t>
             </w:r>
           </w:p>
           <w:p>
             <w:pPr>
-              <w:pStyle w:val="Leipteksti"/>
+              <w:pStyle w:val="BodyText"/>
             </w:pPr>
-            <w:proofErr w:type="spellStart"/>
-            <w:r>
-              <w:t>Map</w:t>
-            </w:r>
-            <w:proofErr w:type="spellEnd"/>
-            <w:r>
-              <w:t xml:space="preserve"> luokka. Tikkaat, </w:t>
-            </w:r>
-            <w:proofErr w:type="spellStart"/>
-            <w:r>
-              <w:t>spawni</w:t>
-            </w:r>
-            <w:proofErr w:type="spellEnd"/>
-            <w:r>
-              <w:t xml:space="preserve"> pointit. </w:t>
-            </w:r>
-            <w:proofErr w:type="spellStart"/>
-            <w:r>
-              <w:t>Mergen</w:t>
-            </w:r>
-            <w:proofErr w:type="spellEnd"/>
-            <w:r>
-              <w:t xml:space="preserve"> </w:t>
-            </w:r>
-            <w:proofErr w:type="spellStart"/>
-            <w:r>
-              <w:t>viilailuaja</w:t>
-            </w:r>
-            <w:proofErr w:type="spellEnd"/>
-            <w:r>
-              <w:t xml:space="preserve"> kameran lisääminen.</w:t>
+            <w:r>
+              <w:t>Map luokka. Tikkaat, spawni pointit. Mergen viilailuaja kameran lisääminen.</w:t>
             </w:r>
           </w:p>
         </w:tc>
@@ -3821,15 +3456,10 @@
           </w:tcPr>
           <w:p>
             <w:pPr>
-              <w:pStyle w:val="Leipteksti"/>
+              <w:pStyle w:val="BodyText"/>
             </w:pPr>
-            <w:proofErr w:type="spellStart"/>
-            <w:r>
-              <w:t>vk</w:t>
-            </w:r>
-            <w:proofErr w:type="spellEnd"/>
-            <w:r>
-              <w:t xml:space="preserve"> 49</w:t>
+            <w:r>
+              <w:t>vk 49</w:t>
             </w:r>
           </w:p>
         </w:tc>
@@ -3839,7 +3469,7 @@
           </w:tcPr>
           <w:p>
             <w:pPr>
-              <w:pStyle w:val="Leipteksti"/>
+              <w:pStyle w:val="BodyText"/>
             </w:pPr>
             <w:r>
               <w:t>Kartan optimointia ja lopullisen piirto algoritmin keksiminen -&gt; paljon koodia uusiksi</w:t>
@@ -3854,15 +3484,10 @@
           </w:tcPr>
           <w:p>
             <w:pPr>
-              <w:pStyle w:val="Leipteksti"/>
+              <w:pStyle w:val="BodyText"/>
             </w:pPr>
-            <w:proofErr w:type="spellStart"/>
-            <w:r>
-              <w:t>vk</w:t>
-            </w:r>
-            <w:proofErr w:type="spellEnd"/>
-            <w:r>
-              <w:t xml:space="preserve"> 50</w:t>
+            <w:r>
+              <w:t>vk 50</w:t>
             </w:r>
           </w:p>
         </w:tc>
@@ -3872,7 +3497,7 @@
           </w:tcPr>
           <w:p>
             <w:pPr>
-              <w:pStyle w:val="Leipteksti"/>
+              <w:pStyle w:val="BodyText"/>
             </w:pPr>
             <w:r>
               <w:t>Tekstuurit kartan objekteille, tausta ja sen pilvet.</w:t>
@@ -3883,7 +3508,7 @@
     </w:tbl>
     <w:p>
       <w:pPr>
-        <w:pStyle w:val="Leipteksti"/>
+        <w:pStyle w:val="BodyText"/>
       </w:pPr>
       <w:r>
         <w:t>Suunnittelu ja opetteleminen: 14h</w:t>
@@ -3899,23 +3524,217 @@
     </w:p>
     <w:p>
       <w:pPr>
-        <w:pStyle w:val="Otsikko2"/>
+        <w:pStyle w:val="Heading2"/>
       </w:pPr>
       <w:bookmarkStart w:id="12" w:name="_Toc405912732"/>
       <w:r>
-        <w:lastRenderedPageBreak/>
         <w:t>Joonas Katainen</w:t>
       </w:r>
       <w:bookmarkEnd w:id="12"/>
     </w:p>
+    <w:tbl>
+      <w:tblPr>
+        <w:tblStyle w:val="TableGrid"/>
+        <w:tblW w:w="0" w:type="auto"/>
+        <w:tblLook w:val="04A0" w:firstRow="1" w:lastRow="0" w:firstColumn="1" w:lastColumn="0" w:noHBand="0" w:noVBand="1"/>
+      </w:tblPr>
+      <w:tblGrid>
+        <w:gridCol w:w="4237"/>
+        <w:gridCol w:w="4237"/>
+      </w:tblGrid>
+      <w:tr>
+        <w:tc>
+          <w:tcPr>
+            <w:tcW w:w="4237" w:type="dxa"/>
+          </w:tcPr>
+          <w:p>
+            <w:pPr>
+              <w:pStyle w:val="BodyText"/>
+            </w:pPr>
+            <w:r>
+              <w:t>vk 46</w:t>
+            </w:r>
+          </w:p>
+        </w:tc>
+        <w:tc>
+          <w:tcPr>
+            <w:tcW w:w="4237" w:type="dxa"/>
+          </w:tcPr>
+          <w:p>
+            <w:pPr>
+              <w:pStyle w:val="BodyText"/>
+            </w:pPr>
+            <w:r>
+              <w:t>Ensimmäisen vihollisen sprite ja pelaajan fysiikan aloitus</w:t>
+            </w:r>
+          </w:p>
+        </w:tc>
+      </w:tr>
+      <w:tr>
+        <w:tc>
+          <w:tcPr>
+            <w:tcW w:w="4237" w:type="dxa"/>
+          </w:tcPr>
+          <w:p>
+            <w:pPr>
+              <w:pStyle w:val="BodyText"/>
+            </w:pPr>
+            <w:r>
+              <w:lastRenderedPageBreak/>
+              <w:t>vk 47</w:t>
+            </w:r>
+          </w:p>
+        </w:tc>
+        <w:tc>
+          <w:tcPr>
+            <w:tcW w:w="4237" w:type="dxa"/>
+          </w:tcPr>
+          <w:p>
+            <w:pPr>
+              <w:pStyle w:val="BodyText"/>
+            </w:pPr>
+            <w:r>
+              <w:t>-------</w:t>
+            </w:r>
+          </w:p>
+        </w:tc>
+      </w:tr>
+      <w:tr>
+        <w:tc>
+          <w:tcPr>
+            <w:tcW w:w="4237" w:type="dxa"/>
+          </w:tcPr>
+          <w:p>
+            <w:pPr>
+              <w:pStyle w:val="BodyText"/>
+            </w:pPr>
+            <w:r>
+              <w:t>vk 48</w:t>
+            </w:r>
+          </w:p>
+        </w:tc>
+        <w:tc>
+          <w:tcPr>
+            <w:tcW w:w="4237" w:type="dxa"/>
+          </w:tcPr>
+          <w:p>
+            <w:pPr>
+              <w:pStyle w:val="BodyText"/>
+            </w:pPr>
+            <w:r>
+              <w:t>Vihollisluokan luonti, ensimmäinen vihollistyyppi, hyppyfysiikan viimeistely ja X-akselin liikkeen kiihtyvyys.</w:t>
+            </w:r>
+            <w:r>
+              <w:t xml:space="preserve"> </w:t>
+            </w:r>
+          </w:p>
+        </w:tc>
+      </w:tr>
+      <w:tr>
+        <w:tc>
+          <w:tcPr>
+            <w:tcW w:w="4237" w:type="dxa"/>
+          </w:tcPr>
+          <w:p>
+            <w:pPr>
+              <w:pStyle w:val="BodyText"/>
+            </w:pPr>
+            <w:r>
+              <w:t>vk 49</w:t>
+            </w:r>
+          </w:p>
+        </w:tc>
+        <w:tc>
+          <w:tcPr>
+            <w:tcW w:w="4237" w:type="dxa"/>
+          </w:tcPr>
+          <w:p>
+            <w:pPr>
+              <w:pStyle w:val="BodyText"/>
+            </w:pPr>
+            <w:r>
+              <w:t>3 Uutta vihollistyyppiä, niiden käyttäytymiset,</w:t>
+            </w:r>
+            <w:r>
+              <w:t xml:space="preserve"> enemy</w:t>
+            </w:r>
+            <w:r>
+              <w:t xml:space="preserve"> update optimointia, pelaajan fysiikan viimeistely ja enemy </w:t>
+            </w:r>
+            <w:r>
+              <w:t>törmäystarkastelun</w:t>
+            </w:r>
+            <w:r>
+              <w:t xml:space="preserve"> aloitus.</w:t>
+            </w:r>
+          </w:p>
+        </w:tc>
+      </w:tr>
+      <w:tr>
+        <w:tc>
+          <w:tcPr>
+            <w:tcW w:w="4237" w:type="dxa"/>
+          </w:tcPr>
+          <w:p>
+            <w:pPr>
+              <w:pStyle w:val="BodyText"/>
+            </w:pPr>
+            <w:r>
+              <w:t>vk 50</w:t>
+            </w:r>
+          </w:p>
+        </w:tc>
+        <w:tc>
+          <w:tcPr>
+            <w:tcW w:w="4237" w:type="dxa"/>
+          </w:tcPr>
+          <w:p>
+            <w:pPr>
+              <w:pStyle w:val="BodyText"/>
+            </w:pPr>
+            <w:r>
+              <w:t xml:space="preserve">Enemy </w:t>
+            </w:r>
+            <w:r>
+              <w:t>törmäystarkastelun viimeistely</w:t>
+            </w:r>
+            <w:r>
+              <w:t xml:space="preserve"> ja pelaajan</w:t>
+            </w:r>
+            <w:r>
+              <w:t xml:space="preserve"> törmäys viholliseen tarkastelu.</w:t>
+            </w:r>
+          </w:p>
+        </w:tc>
+      </w:tr>
+    </w:tbl>
     <w:p>
       <w:pPr>
-        <w:pStyle w:val="Leipteksti"/>
-      </w:pPr>
+        <w:pStyle w:val="BodyText"/>
+      </w:pPr>
+      <w:r>
+        <w:t>Suunnittelu ja pohdinta ~15h</w:t>
+      </w:r>
+      <w:r>
+        <w:br/>
+        <w:t>Opetteleminen ~5h</w:t>
+      </w:r>
+      <w:r>
+        <w:br/>
+        <w:t>Bugfixing ja testaus ~5h</w:t>
+      </w:r>
+      <w:r>
+        <w:br/>
+        <w:t>Koodaus ja epäonnistumisien kiroilu  ~30h</w:t>
+      </w:r>
+      <w:r>
+        <w:br/>
+        <w:t>Grafiikka ~1h</w:t>
+      </w:r>
     </w:p>
     <w:p>
       <w:pPr>
-        <w:pStyle w:val="Otsikko2"/>
+        <w:pStyle w:val="Heading2"/>
       </w:pPr>
       <w:bookmarkStart w:id="13" w:name="_Toc405912733"/>
       <w:r>
@@ -3925,12 +3744,12 @@
     </w:p>
     <w:p>
       <w:pPr>
-        <w:pStyle w:val="Leipteksti"/>
+        <w:pStyle w:val="BodyText"/>
       </w:pPr>
     </w:p>
     <w:p>
       <w:pPr>
-        <w:pStyle w:val="Otsikko1"/>
+        <w:pStyle w:val="Heading1"/>
       </w:pPr>
       <w:bookmarkStart w:id="14" w:name="_Toc405912734"/>
       <w:r>
@@ -3943,7 +3762,7 @@
     </w:p>
     <w:p>
       <w:pPr>
-        <w:pStyle w:val="Leipteksti"/>
+        <w:pStyle w:val="BodyText"/>
       </w:pPr>
       <w:r>
         <w:t xml:space="preserve">Loppujen lopuksi pelinkehitys jäi erittäin kesken, mutta saimme kuitenkin aikaan paljon ja pelinkehitys onnistui yllättävän pitkälle. </w:t>
@@ -3955,15 +3774,7 @@
         <w:t xml:space="preserve"> olla ylpeitä saavutuksestamme ja opimme projektin aikana paljon asioita.</w:t>
       </w:r>
       <w:r>
-        <w:t xml:space="preserve"> </w:t>
-      </w:r>
-      <w:proofErr w:type="spellStart"/>
-      <w:r>
-        <w:t>GitHubin</w:t>
-      </w:r>
-      <w:proofErr w:type="spellEnd"/>
-      <w:r>
-        <w:t xml:space="preserve"> käyttäminen auttoi projektin etenemistä merkittävästi ja ilman sitä emme varmaan olisikaan päässeet näin pitkälle. </w:t>
+        <w:t xml:space="preserve"> GitHubin käyttäminen auttoi projektin etenemistä merkittävästi ja ilman sitä emme varmaan olisikaan päässeet näin pitkälle. </w:t>
       </w:r>
       <w:r>
         <w:t>Siitä huolimatta koodin yhdistämisessä tuli moneen otteeseen hankaluuksia ja aiheutti ongelmia usealla taholla.</w:t>
@@ -3971,9 +3782,10 @@
     </w:p>
     <w:p>
       <w:pPr>
-        <w:pStyle w:val="Leipteksti"/>
-      </w:pPr>
-      <w:r>
+        <w:pStyle w:val="BodyText"/>
+      </w:pPr>
+      <w:r>
+        <w:lastRenderedPageBreak/>
         <w:t xml:space="preserve">Projektia olisi auttanut selkeämpi suunnitelma ja paremmat rajapinnat koodeille, joita muut olisivat voineet käyttää. </w:t>
       </w:r>
       <w:r>
@@ -3982,7 +3794,7 @@
     </w:p>
     <w:p>
       <w:pPr>
-        <w:pStyle w:val="Otsikko1"/>
+        <w:pStyle w:val="Heading1"/>
       </w:pPr>
       <w:bookmarkStart w:id="15" w:name="_Toc405912735"/>
       <w:r>
@@ -3992,12 +3804,12 @@
     </w:p>
     <w:p>
       <w:pPr>
-        <w:pStyle w:val="Leipteksti"/>
-      </w:pPr>
-      <w:hyperlink r:id="rId26" w:history="1">
+        <w:pStyle w:val="BodyText"/>
+      </w:pPr>
+      <w:hyperlink r:id="rId29" w:history="1">
         <w:r>
           <w:rPr>
-            <w:rStyle w:val="Hyperlinkki"/>
+            <w:rStyle w:val="Hyperlink"/>
           </w:rPr>
           <w:t>https://github.com/JamkOlioOhjelmointi2HarkkaTiimiHKK/oo22</w:t>
         </w:r>
@@ -4005,20 +3817,20 @@
     </w:p>
     <w:p>
       <w:pPr>
-        <w:pStyle w:val="Leipteksti"/>
-      </w:pPr>
-      <w:hyperlink r:id="rId27" w:history="1">
+        <w:pStyle w:val="BodyText"/>
+      </w:pPr>
+      <w:hyperlink r:id="rId30" w:history="1">
         <w:r>
           <w:rPr>
-            <w:rStyle w:val="Hyperlinkki"/>
+            <w:rStyle w:val="Hyperlink"/>
           </w:rPr>
           <w:t>http://sfml-dev.org/tutorials/2.1/</w:t>
         </w:r>
       </w:hyperlink>
     </w:p>
     <w:sectPr>
-      <w:headerReference w:type="default" r:id="rId28"/>
-      <w:footerReference w:type="default" r:id="rId29"/>
+      <w:headerReference w:type="default" r:id="rId31"/>
+      <w:footerReference w:type="default" r:id="rId32"/>
       <w:pgSz w:w="11906" w:h="16838"/>
       <w:pgMar w:top="1134" w:right="1134" w:bottom="1134" w:left="2438" w:header="709" w:footer="709" w:gutter="0"/>
       <w:pgNumType w:start="1"/>
@@ -4030,7 +3842,7 @@
 </file>
 
 <file path=word/endnotes.xml><?xml version="1.0" encoding="utf-8"?>
-<w:endnotes xmlns:ve="http://schemas.openxmlformats.org/markup-compatibility/2006" xmlns:o="urn:schemas-microsoft-com:office:office" xmlns:r="http://schemas.openxmlformats.org/officeDocument/2006/relationships" xmlns:m="http://schemas.openxmlformats.org/officeDocument/2006/math" xmlns:v="urn:schemas-microsoft-com:vml" xmlns:wp="http://schemas.openxmlformats.org/drawingml/2006/wordprocessingDrawing" xmlns:w10="urn:schemas-microsoft-com:office:word" xmlns:w="http://schemas.openxmlformats.org/wordprocessingml/2006/main" xmlns:wne="http://schemas.microsoft.com/office/word/2006/wordml">
+<w:endnotes xmlns:wpc="http://schemas.microsoft.com/office/word/2010/wordprocessingCanvas" xmlns:mc="http://schemas.openxmlformats.org/markup-compatibility/2006" xmlns:o="urn:schemas-microsoft-com:office:office" xmlns:r="http://schemas.openxmlformats.org/officeDocument/2006/relationships" xmlns:m="http://schemas.openxmlformats.org/officeDocument/2006/math" xmlns:v="urn:schemas-microsoft-com:vml" xmlns:wp14="http://schemas.microsoft.com/office/word/2010/wordprocessingDrawing" xmlns:wp="http://schemas.openxmlformats.org/drawingml/2006/wordprocessingDrawing" xmlns:w10="urn:schemas-microsoft-com:office:word" xmlns:w="http://schemas.openxmlformats.org/wordprocessingml/2006/main" xmlns:w14="http://schemas.microsoft.com/office/word/2010/wordml" xmlns:wpg="http://schemas.microsoft.com/office/word/2010/wordprocessingGroup" xmlns:wpi="http://schemas.microsoft.com/office/word/2010/wordprocessingInk" xmlns:wne="http://schemas.microsoft.com/office/word/2006/wordml" xmlns:wps="http://schemas.microsoft.com/office/word/2010/wordprocessingShape" mc:Ignorable="w14 wp14">
   <w:endnote w:type="separator" w:id="-1">
     <w:p>
       <w:pPr>
@@ -4055,10 +3867,10 @@
 </file>
 
 <file path=word/footer1.xml><?xml version="1.0" encoding="utf-8"?>
-<w:ftr xmlns:ve="http://schemas.openxmlformats.org/markup-compatibility/2006" xmlns:o="urn:schemas-microsoft-com:office:office" xmlns:r="http://schemas.openxmlformats.org/officeDocument/2006/relationships" xmlns:m="http://schemas.openxmlformats.org/officeDocument/2006/math" xmlns:v="urn:schemas-microsoft-com:vml" xmlns:wp="http://schemas.openxmlformats.org/drawingml/2006/wordprocessingDrawing" xmlns:w10="urn:schemas-microsoft-com:office:word" xmlns:w="http://schemas.openxmlformats.org/wordprocessingml/2006/main" xmlns:wne="http://schemas.microsoft.com/office/word/2006/wordml">
+<w:ftr xmlns:wpc="http://schemas.microsoft.com/office/word/2010/wordprocessingCanvas" xmlns:mc="http://schemas.openxmlformats.org/markup-compatibility/2006" xmlns:o="urn:schemas-microsoft-com:office:office" xmlns:r="http://schemas.openxmlformats.org/officeDocument/2006/relationships" xmlns:m="http://schemas.openxmlformats.org/officeDocument/2006/math" xmlns:v="urn:schemas-microsoft-com:vml" xmlns:wp14="http://schemas.microsoft.com/office/word/2010/wordprocessingDrawing" xmlns:wp="http://schemas.openxmlformats.org/drawingml/2006/wordprocessingDrawing" xmlns:w10="urn:schemas-microsoft-com:office:word" xmlns:w="http://schemas.openxmlformats.org/wordprocessingml/2006/main" xmlns:w14="http://schemas.microsoft.com/office/word/2010/wordml" xmlns:wpg="http://schemas.microsoft.com/office/word/2010/wordprocessingGroup" xmlns:wpi="http://schemas.microsoft.com/office/word/2010/wordprocessingInk" xmlns:wne="http://schemas.microsoft.com/office/word/2006/wordml" xmlns:wps="http://schemas.microsoft.com/office/word/2010/wordprocessingShape" mc:Ignorable="w14 wp14">
   <w:p>
     <w:pPr>
-      <w:pStyle w:val="Alatunniste"/>
+      <w:pStyle w:val="Footer"/>
       <w:tabs>
         <w:tab w:val="clear" w:pos="4513"/>
         <w:tab w:val="clear" w:pos="9026"/>
@@ -4090,7 +3902,7 @@
                   <a:blip r:embed="rId1">
                     <a:extLst>
                       <a:ext uri="{28A0092B-C50C-407E-A947-70E740481C1C}">
-                        <a14:useLocalDpi xmlns="" xmlns:wpc="http://schemas.microsoft.com/office/word/2010/wordprocessingCanvas" xmlns:mc="http://schemas.openxmlformats.org/markup-compatibility/2006" xmlns:o="urn:schemas-microsoft-com:office:office" xmlns:v="urn:schemas-microsoft-com:vml" xmlns:wp14="http://schemas.microsoft.com/office/word/2010/wordprocessingDrawing" xmlns:w10="urn:schemas-microsoft-com:office:word" xmlns:w="http://schemas.openxmlformats.org/wordprocessingml/2006/main" xmlns:w14="http://schemas.microsoft.com/office/word/2010/wordml" xmlns:w15="http://schemas.microsoft.com/office/word/2012/wordml" xmlns:wpg="http://schemas.microsoft.com/office/word/2010/wordprocessingGroup" xmlns:wpi="http://schemas.microsoft.com/office/word/2010/wordprocessingInk" xmlns:wps="http://schemas.microsoft.com/office/word/2010/wordprocessingShape" xmlns:a14="http://schemas.microsoft.com/office/drawing/2010/main" val="0"/>
+                        <a14:useLocalDpi xmlns:a14="http://schemas.microsoft.com/office/drawing/2010/main" val="0"/>
                       </a:ext>
                     </a:extLst>
                   </a:blip>
@@ -4118,17 +3930,17 @@
 </file>
 
 <file path=word/footer2.xml><?xml version="1.0" encoding="utf-8"?>
-<w:ftr xmlns:ve="http://schemas.openxmlformats.org/markup-compatibility/2006" xmlns:o="urn:schemas-microsoft-com:office:office" xmlns:r="http://schemas.openxmlformats.org/officeDocument/2006/relationships" xmlns:m="http://schemas.openxmlformats.org/officeDocument/2006/math" xmlns:v="urn:schemas-microsoft-com:vml" xmlns:wp="http://schemas.openxmlformats.org/drawingml/2006/wordprocessingDrawing" xmlns:w10="urn:schemas-microsoft-com:office:word" xmlns:w="http://schemas.openxmlformats.org/wordprocessingml/2006/main" xmlns:wne="http://schemas.microsoft.com/office/word/2006/wordml">
+<w:ftr xmlns:wpc="http://schemas.microsoft.com/office/word/2010/wordprocessingCanvas" xmlns:mc="http://schemas.openxmlformats.org/markup-compatibility/2006" xmlns:o="urn:schemas-microsoft-com:office:office" xmlns:r="http://schemas.openxmlformats.org/officeDocument/2006/relationships" xmlns:m="http://schemas.openxmlformats.org/officeDocument/2006/math" xmlns:v="urn:schemas-microsoft-com:vml" xmlns:wp14="http://schemas.microsoft.com/office/word/2010/wordprocessingDrawing" xmlns:wp="http://schemas.openxmlformats.org/drawingml/2006/wordprocessingDrawing" xmlns:w10="urn:schemas-microsoft-com:office:word" xmlns:w="http://schemas.openxmlformats.org/wordprocessingml/2006/main" xmlns:w14="http://schemas.microsoft.com/office/word/2010/wordml" xmlns:wpg="http://schemas.microsoft.com/office/word/2010/wordprocessingGroup" xmlns:wpi="http://schemas.microsoft.com/office/word/2010/wordprocessingInk" xmlns:wne="http://schemas.microsoft.com/office/word/2006/wordml" xmlns:wps="http://schemas.microsoft.com/office/word/2010/wordprocessingShape" mc:Ignorable="w14 wp14">
   <w:p>
     <w:pPr>
-      <w:pStyle w:val="Alatunniste"/>
+      <w:pStyle w:val="Footer"/>
     </w:pPr>
   </w:p>
 </w:ftr>
 </file>
 
 <file path=word/footnotes.xml><?xml version="1.0" encoding="utf-8"?>
-<w:footnotes xmlns:ve="http://schemas.openxmlformats.org/markup-compatibility/2006" xmlns:o="urn:schemas-microsoft-com:office:office" xmlns:r="http://schemas.openxmlformats.org/officeDocument/2006/relationships" xmlns:m="http://schemas.openxmlformats.org/officeDocument/2006/math" xmlns:v="urn:schemas-microsoft-com:vml" xmlns:wp="http://schemas.openxmlformats.org/drawingml/2006/wordprocessingDrawing" xmlns:w10="urn:schemas-microsoft-com:office:word" xmlns:w="http://schemas.openxmlformats.org/wordprocessingml/2006/main" xmlns:wne="http://schemas.microsoft.com/office/word/2006/wordml">
+<w:footnotes xmlns:wpc="http://schemas.microsoft.com/office/word/2010/wordprocessingCanvas" xmlns:mc="http://schemas.openxmlformats.org/markup-compatibility/2006" xmlns:o="urn:schemas-microsoft-com:office:office" xmlns:r="http://schemas.openxmlformats.org/officeDocument/2006/relationships" xmlns:m="http://schemas.openxmlformats.org/officeDocument/2006/math" xmlns:v="urn:schemas-microsoft-com:vml" xmlns:wp14="http://schemas.microsoft.com/office/word/2010/wordprocessingDrawing" xmlns:wp="http://schemas.openxmlformats.org/drawingml/2006/wordprocessingDrawing" xmlns:w10="urn:schemas-microsoft-com:office:word" xmlns:w="http://schemas.openxmlformats.org/wordprocessingml/2006/main" xmlns:w14="http://schemas.microsoft.com/office/word/2010/wordml" xmlns:wpg="http://schemas.microsoft.com/office/word/2010/wordprocessingGroup" xmlns:wpi="http://schemas.microsoft.com/office/word/2010/wordprocessingInk" xmlns:wne="http://schemas.microsoft.com/office/word/2006/wordml" xmlns:wps="http://schemas.microsoft.com/office/word/2010/wordprocessingShape" mc:Ignorable="w14 wp14">
   <w:footnote w:type="separator" w:id="-1">
     <w:p>
       <w:pPr>
@@ -4153,10 +3965,10 @@
 </file>
 
 <file path=word/header1.xml><?xml version="1.0" encoding="utf-8"?>
-<w:hdr xmlns:ve="http://schemas.openxmlformats.org/markup-compatibility/2006" xmlns:o="urn:schemas-microsoft-com:office:office" xmlns:r="http://schemas.openxmlformats.org/officeDocument/2006/relationships" xmlns:m="http://schemas.openxmlformats.org/officeDocument/2006/math" xmlns:v="urn:schemas-microsoft-com:vml" xmlns:wp="http://schemas.openxmlformats.org/drawingml/2006/wordprocessingDrawing" xmlns:w10="urn:schemas-microsoft-com:office:word" xmlns:w="http://schemas.openxmlformats.org/wordprocessingml/2006/main" xmlns:wne="http://schemas.microsoft.com/office/word/2006/wordml">
+<w:hdr xmlns:wpc="http://schemas.microsoft.com/office/word/2010/wordprocessingCanvas" xmlns:mc="http://schemas.openxmlformats.org/markup-compatibility/2006" xmlns:o="urn:schemas-microsoft-com:office:office" xmlns:r="http://schemas.openxmlformats.org/officeDocument/2006/relationships" xmlns:m="http://schemas.openxmlformats.org/officeDocument/2006/math" xmlns:v="urn:schemas-microsoft-com:vml" xmlns:wp14="http://schemas.microsoft.com/office/word/2010/wordprocessingDrawing" xmlns:wp="http://schemas.openxmlformats.org/drawingml/2006/wordprocessingDrawing" xmlns:w10="urn:schemas-microsoft-com:office:word" xmlns:w="http://schemas.openxmlformats.org/wordprocessingml/2006/main" xmlns:w14="http://schemas.microsoft.com/office/word/2010/wordml" xmlns:wpg="http://schemas.microsoft.com/office/word/2010/wordprocessingGroup" xmlns:wpi="http://schemas.microsoft.com/office/word/2010/wordprocessingInk" xmlns:wne="http://schemas.microsoft.com/office/word/2006/wordml" xmlns:wps="http://schemas.microsoft.com/office/word/2010/wordprocessingShape" mc:Ignorable="w14 wp14">
   <w:p>
     <w:pPr>
-      <w:pStyle w:val="Yltunniste"/>
+      <w:pStyle w:val="Header"/>
     </w:pPr>
     <w:r>
       <w:rPr>
@@ -4182,7 +3994,7 @@
                   <a:blip r:embed="rId1">
                     <a:extLst>
                       <a:ext uri="{28A0092B-C50C-407E-A947-70E740481C1C}">
-                        <a14:useLocalDpi xmlns="" xmlns:wpc="http://schemas.microsoft.com/office/word/2010/wordprocessingCanvas" xmlns:mc="http://schemas.openxmlformats.org/markup-compatibility/2006" xmlns:o="urn:schemas-microsoft-com:office:office" xmlns:v="urn:schemas-microsoft-com:vml" xmlns:wp14="http://schemas.microsoft.com/office/word/2010/wordprocessingDrawing" xmlns:w10="urn:schemas-microsoft-com:office:word" xmlns:w="http://schemas.openxmlformats.org/wordprocessingml/2006/main" xmlns:w14="http://schemas.microsoft.com/office/word/2010/wordml" xmlns:w15="http://schemas.microsoft.com/office/word/2012/wordml" xmlns:wpg="http://schemas.microsoft.com/office/word/2010/wordprocessingGroup" xmlns:wpi="http://schemas.microsoft.com/office/word/2010/wordprocessingInk" xmlns:wps="http://schemas.microsoft.com/office/word/2010/wordprocessingShape" xmlns:a14="http://schemas.microsoft.com/office/drawing/2010/main" val="0"/>
+                        <a14:useLocalDpi xmlns:a14="http://schemas.microsoft.com/office/drawing/2010/main" val="0"/>
                       </a:ext>
                     </a:extLst>
                   </a:blip>
@@ -4208,14 +4020,14 @@
   </w:p>
   <w:p>
     <w:pPr>
-      <w:pStyle w:val="Yltunniste"/>
+      <w:pStyle w:val="Header"/>
     </w:pPr>
   </w:p>
 </w:hdr>
 </file>
 
 <file path=word/header2.xml><?xml version="1.0" encoding="utf-8"?>
-<w:hdr xmlns:ve="http://schemas.openxmlformats.org/markup-compatibility/2006" xmlns:o="urn:schemas-microsoft-com:office:office" xmlns:r="http://schemas.openxmlformats.org/officeDocument/2006/relationships" xmlns:m="http://schemas.openxmlformats.org/officeDocument/2006/math" xmlns:v="urn:schemas-microsoft-com:vml" xmlns:wp="http://schemas.openxmlformats.org/drawingml/2006/wordprocessingDrawing" xmlns:w10="urn:schemas-microsoft-com:office:word" xmlns:w="http://schemas.openxmlformats.org/wordprocessingml/2006/main" xmlns:wne="http://schemas.microsoft.com/office/word/2006/wordml">
+<w:hdr xmlns:wpc="http://schemas.microsoft.com/office/word/2010/wordprocessingCanvas" xmlns:mc="http://schemas.openxmlformats.org/markup-compatibility/2006" xmlns:o="urn:schemas-microsoft-com:office:office" xmlns:r="http://schemas.openxmlformats.org/officeDocument/2006/relationships" xmlns:m="http://schemas.openxmlformats.org/officeDocument/2006/math" xmlns:v="urn:schemas-microsoft-com:vml" xmlns:wp14="http://schemas.microsoft.com/office/word/2010/wordprocessingDrawing" xmlns:wp="http://schemas.openxmlformats.org/drawingml/2006/wordprocessingDrawing" xmlns:w10="urn:schemas-microsoft-com:office:word" xmlns:w="http://schemas.openxmlformats.org/wordprocessingml/2006/main" xmlns:w14="http://schemas.microsoft.com/office/word/2010/wordml" xmlns:wpg="http://schemas.microsoft.com/office/word/2010/wordprocessingGroup" xmlns:wpi="http://schemas.microsoft.com/office/word/2010/wordprocessingInk" xmlns:wne="http://schemas.microsoft.com/office/word/2006/wordml" xmlns:wps="http://schemas.microsoft.com/office/word/2010/wordprocessingShape" mc:Ignorable="w14 wp14">
   <w:sdt>
     <w:sdtPr>
       <w:id w:val="-429132827"/>
@@ -4232,29 +4044,42 @@
     <w:sdtContent>
       <w:p>
         <w:pPr>
-          <w:pStyle w:val="Yltunniste"/>
+          <w:pStyle w:val="Header"/>
         </w:pPr>
-        <w:fldSimple w:instr=" PAGE   \* MERGEFORMAT ">
-          <w:r>
-            <w:rPr>
-              <w:noProof/>
-            </w:rPr>
-            <w:t>12</w:t>
-          </w:r>
-        </w:fldSimple>
+        <w:r>
+          <w:fldChar w:fldCharType="begin"/>
+        </w:r>
+        <w:r>
+          <w:instrText xml:space="preserve"> PAGE   \* MERGEFORMAT </w:instrText>
+        </w:r>
+        <w:r>
+          <w:fldChar w:fldCharType="separate"/>
+        </w:r>
+        <w:r>
+          <w:rPr>
+            <w:noProof/>
+          </w:rPr>
+          <w:t>12</w:t>
+        </w:r>
+        <w:r>
+          <w:rPr>
+            <w:noProof/>
+          </w:rPr>
+          <w:fldChar w:fldCharType="end"/>
+        </w:r>
       </w:p>
     </w:sdtContent>
   </w:sdt>
   <w:p>
     <w:pPr>
-      <w:pStyle w:val="Yltunniste"/>
+      <w:pStyle w:val="Header"/>
     </w:pPr>
   </w:p>
 </w:hdr>
 </file>
 
 <file path=word/numbering.xml><?xml version="1.0" encoding="utf-8"?>
-<w:numbering xmlns:ve="http://schemas.openxmlformats.org/markup-compatibility/2006" xmlns:o="urn:schemas-microsoft-com:office:office" xmlns:r="http://schemas.openxmlformats.org/officeDocument/2006/relationships" xmlns:m="http://schemas.openxmlformats.org/officeDocument/2006/math" xmlns:v="urn:schemas-microsoft-com:vml" xmlns:wp="http://schemas.openxmlformats.org/drawingml/2006/wordprocessingDrawing" xmlns:w10="urn:schemas-microsoft-com:office:word" xmlns:w="http://schemas.openxmlformats.org/wordprocessingml/2006/main" xmlns:wne="http://schemas.microsoft.com/office/word/2006/wordml">
+<w:numbering xmlns:wpc="http://schemas.microsoft.com/office/word/2010/wordprocessingCanvas" xmlns:mc="http://schemas.openxmlformats.org/markup-compatibility/2006" xmlns:o="urn:schemas-microsoft-com:office:office" xmlns:r="http://schemas.openxmlformats.org/officeDocument/2006/relationships" xmlns:m="http://schemas.openxmlformats.org/officeDocument/2006/math" xmlns:v="urn:schemas-microsoft-com:vml" xmlns:wp14="http://schemas.microsoft.com/office/word/2010/wordprocessingDrawing" xmlns:wp="http://schemas.openxmlformats.org/drawingml/2006/wordprocessingDrawing" xmlns:w10="urn:schemas-microsoft-com:office:word" xmlns:w="http://schemas.openxmlformats.org/wordprocessingml/2006/main" xmlns:w14="http://schemas.microsoft.com/office/word/2010/wordml" xmlns:wpg="http://schemas.microsoft.com/office/word/2010/wordprocessingGroup" xmlns:wpi="http://schemas.microsoft.com/office/word/2010/wordprocessingInk" xmlns:wne="http://schemas.microsoft.com/office/word/2006/wordml" xmlns:wps="http://schemas.microsoft.com/office/word/2010/wordprocessingShape" mc:Ignorable="w14 wp14">
   <w:abstractNum w:abstractNumId="0">
     <w:nsid w:val="FFFFFF7C"/>
     <w:multiLevelType w:val="singleLevel"/>
@@ -4646,7 +4471,7 @@
     <w:lvl w:ilvl="0">
       <w:start w:val="1"/>
       <w:numFmt w:val="decimal"/>
-      <w:pStyle w:val="Otsikko1"/>
+      <w:pStyle w:val="Heading1"/>
       <w:lvlText w:val="%1"/>
       <w:lvlJc w:val="left"/>
       <w:pPr>
@@ -4656,7 +4481,7 @@
     <w:lvl w:ilvl="1">
       <w:start w:val="1"/>
       <w:numFmt w:val="decimal"/>
-      <w:pStyle w:val="Otsikko2"/>
+      <w:pStyle w:val="Heading2"/>
       <w:lvlText w:val="%1.%2"/>
       <w:lvlJc w:val="left"/>
       <w:pPr>
@@ -4666,7 +4491,7 @@
     <w:lvl w:ilvl="2">
       <w:start w:val="1"/>
       <w:numFmt w:val="decimal"/>
-      <w:pStyle w:val="Otsikko3"/>
+      <w:pStyle w:val="Heading3"/>
       <w:lvlText w:val="%1.%2.%3"/>
       <w:lvlJc w:val="left"/>
       <w:pPr>
@@ -4676,7 +4501,7 @@
     <w:lvl w:ilvl="3">
       <w:start w:val="1"/>
       <w:numFmt w:val="decimal"/>
-      <w:pStyle w:val="Otsikko4"/>
+      <w:pStyle w:val="Heading4"/>
       <w:lvlText w:val="%1.%2.%3.%4"/>
       <w:lvlJc w:val="left"/>
       <w:pPr>
@@ -4686,7 +4511,7 @@
     <w:lvl w:ilvl="4">
       <w:start w:val="1"/>
       <w:numFmt w:val="decimal"/>
-      <w:pStyle w:val="Otsikko5"/>
+      <w:pStyle w:val="Heading5"/>
       <w:lvlText w:val="%1.%2.%3.%4.%5"/>
       <w:lvlJc w:val="left"/>
       <w:pPr>
@@ -4696,7 +4521,7 @@
     <w:lvl w:ilvl="5">
       <w:start w:val="1"/>
       <w:numFmt w:val="decimal"/>
-      <w:pStyle w:val="Otsikko6"/>
+      <w:pStyle w:val="Heading6"/>
       <w:lvlText w:val="%1.%2.%3.%4.%5.%6"/>
       <w:lvlJc w:val="left"/>
       <w:pPr>
@@ -4706,7 +4531,7 @@
     <w:lvl w:ilvl="6">
       <w:start w:val="1"/>
       <w:numFmt w:val="decimal"/>
-      <w:pStyle w:val="Otsikko7"/>
+      <w:pStyle w:val="Heading7"/>
       <w:lvlText w:val="%1.%2.%3.%4.%5.%6.%7"/>
       <w:lvlJc w:val="left"/>
       <w:pPr>
@@ -4716,7 +4541,7 @@
     <w:lvl w:ilvl="7">
       <w:start w:val="1"/>
       <w:numFmt w:val="decimal"/>
-      <w:pStyle w:val="Otsikko8"/>
+      <w:pStyle w:val="Heading8"/>
       <w:lvlText w:val="%1.%2.%3.%4.%5.%6.%7.%8"/>
       <w:lvlJc w:val="left"/>
       <w:pPr>
@@ -4726,7 +4551,7 @@
     <w:lvl w:ilvl="8">
       <w:start w:val="1"/>
       <w:numFmt w:val="decimal"/>
-      <w:pStyle w:val="Otsikko9"/>
+      <w:pStyle w:val="Heading9"/>
       <w:lvlText w:val="%1.%2.%3.%4.%5.%6.%7.%8.%9"/>
       <w:lvlJc w:val="left"/>
       <w:pPr>
@@ -4777,7 +4602,7 @@
 </file>
 
 <file path=word/styles.xml><?xml version="1.0" encoding="utf-8"?>
-<w:styles xmlns:r="http://schemas.openxmlformats.org/officeDocument/2006/relationships" xmlns:w="http://schemas.openxmlformats.org/wordprocessingml/2006/main">
+<w:styles xmlns:mc="http://schemas.openxmlformats.org/markup-compatibility/2006" xmlns:r="http://schemas.openxmlformats.org/officeDocument/2006/relationships" xmlns:w="http://schemas.openxmlformats.org/wordprocessingml/2006/main" xmlns:w14="http://schemas.microsoft.com/office/word/2010/wordml" mc:Ignorable="w14">
   <w:docDefaults>
     <w:rPrDefault>
       <w:rPr>
@@ -4932,7 +4757,7 @@
     <w:lsdException w:name="Bibliography" w:uiPriority="37"/>
     <w:lsdException w:name="TOC Heading" w:uiPriority="39" w:qFormat="1"/>
   </w:latentStyles>
-  <w:style w:type="paragraph" w:default="1" w:styleId="Normaali">
+  <w:style w:type="paragraph" w:default="1" w:styleId="Normal">
     <w:name w:val="Normal"/>
     <w:qFormat/>
     <w:rsid w:val="00FC312F"/>
@@ -4940,11 +4765,11 @@
       <w:sz w:val="24"/>
     </w:rPr>
   </w:style>
-  <w:style w:type="paragraph" w:styleId="Otsikko1">
+  <w:style w:type="paragraph" w:styleId="Heading1">
     <w:name w:val="heading 1"/>
-    <w:basedOn w:val="Normaali"/>
-    <w:next w:val="Leipteksti"/>
-    <w:link w:val="Otsikko1Char"/>
+    <w:basedOn w:val="Normal"/>
+    <w:next w:val="BodyText"/>
+    <w:link w:val="Heading1Char"/>
     <w:uiPriority w:val="9"/>
     <w:qFormat/>
     <w:rsid w:val="00131693"/>
@@ -4965,11 +4790,11 @@
       <w:szCs w:val="32"/>
     </w:rPr>
   </w:style>
-  <w:style w:type="paragraph" w:styleId="Otsikko2">
+  <w:style w:type="paragraph" w:styleId="Heading2">
     <w:name w:val="heading 2"/>
-    <w:basedOn w:val="Normaali"/>
-    <w:next w:val="Leipteksti"/>
-    <w:link w:val="Otsikko2Char"/>
+    <w:basedOn w:val="Normal"/>
+    <w:next w:val="BodyText"/>
+    <w:link w:val="Heading2Char"/>
     <w:uiPriority w:val="9"/>
     <w:unhideWhenUsed/>
     <w:qFormat/>
@@ -4991,11 +4816,11 @@
       <w:szCs w:val="26"/>
     </w:rPr>
   </w:style>
-  <w:style w:type="paragraph" w:styleId="Otsikko3">
+  <w:style w:type="paragraph" w:styleId="Heading3">
     <w:name w:val="heading 3"/>
-    <w:basedOn w:val="Normaali"/>
-    <w:next w:val="Leipteksti"/>
-    <w:link w:val="Otsikko3Char"/>
+    <w:basedOn w:val="Normal"/>
+    <w:next w:val="BodyText"/>
+    <w:link w:val="Heading3Char"/>
     <w:uiPriority w:val="9"/>
     <w:unhideWhenUsed/>
     <w:qFormat/>
@@ -5017,11 +4842,11 @@
       <w:szCs w:val="24"/>
     </w:rPr>
   </w:style>
-  <w:style w:type="paragraph" w:styleId="Otsikko4">
+  <w:style w:type="paragraph" w:styleId="Heading4">
     <w:name w:val="heading 4"/>
-    <w:basedOn w:val="Normaali"/>
-    <w:next w:val="Normaali"/>
-    <w:link w:val="Otsikko4Char"/>
+    <w:basedOn w:val="Normal"/>
+    <w:next w:val="Normal"/>
+    <w:link w:val="Heading4Char"/>
     <w:uiPriority w:val="9"/>
     <w:semiHidden/>
     <w:unhideWhenUsed/>
@@ -5044,11 +4869,11 @@
       <w:color w:val="2E74B5" w:themeColor="accent1" w:themeShade="BF"/>
     </w:rPr>
   </w:style>
-  <w:style w:type="paragraph" w:styleId="Otsikko5">
+  <w:style w:type="paragraph" w:styleId="Heading5">
     <w:name w:val="heading 5"/>
-    <w:basedOn w:val="Normaali"/>
-    <w:next w:val="Normaali"/>
-    <w:link w:val="Otsikko5Char"/>
+    <w:basedOn w:val="Normal"/>
+    <w:next w:val="Normal"/>
+    <w:link w:val="Heading5Char"/>
     <w:uiPriority w:val="9"/>
     <w:semiHidden/>
     <w:unhideWhenUsed/>
@@ -5069,11 +4894,11 @@
       <w:color w:val="2E74B5" w:themeColor="accent1" w:themeShade="BF"/>
     </w:rPr>
   </w:style>
-  <w:style w:type="paragraph" w:styleId="Otsikko6">
+  <w:style w:type="paragraph" w:styleId="Heading6">
     <w:name w:val="heading 6"/>
-    <w:basedOn w:val="Normaali"/>
-    <w:next w:val="Normaali"/>
-    <w:link w:val="Otsikko6Char"/>
+    <w:basedOn w:val="Normal"/>
+    <w:next w:val="Normal"/>
+    <w:link w:val="Heading6Char"/>
     <w:uiPriority w:val="9"/>
     <w:semiHidden/>
     <w:unhideWhenUsed/>
@@ -5094,11 +4919,11 @@
       <w:color w:val="1F4D78" w:themeColor="accent1" w:themeShade="7F"/>
     </w:rPr>
   </w:style>
-  <w:style w:type="paragraph" w:styleId="Otsikko7">
+  <w:style w:type="paragraph" w:styleId="Heading7">
     <w:name w:val="heading 7"/>
-    <w:basedOn w:val="Normaali"/>
-    <w:next w:val="Normaali"/>
-    <w:link w:val="Otsikko7Char"/>
+    <w:basedOn w:val="Normal"/>
+    <w:next w:val="Normal"/>
+    <w:link w:val="Heading7Char"/>
     <w:uiPriority w:val="9"/>
     <w:semiHidden/>
     <w:unhideWhenUsed/>
@@ -5121,11 +4946,11 @@
       <w:color w:val="1F4D78" w:themeColor="accent1" w:themeShade="7F"/>
     </w:rPr>
   </w:style>
-  <w:style w:type="paragraph" w:styleId="Otsikko8">
+  <w:style w:type="paragraph" w:styleId="Heading8">
     <w:name w:val="heading 8"/>
-    <w:basedOn w:val="Normaali"/>
-    <w:next w:val="Normaali"/>
-    <w:link w:val="Otsikko8Char"/>
+    <w:basedOn w:val="Normal"/>
+    <w:next w:val="Normal"/>
+    <w:link w:val="Heading8Char"/>
     <w:uiPriority w:val="9"/>
     <w:semiHidden/>
     <w:unhideWhenUsed/>
@@ -5148,11 +4973,11 @@
       <w:szCs w:val="21"/>
     </w:rPr>
   </w:style>
-  <w:style w:type="paragraph" w:styleId="Otsikko9">
+  <w:style w:type="paragraph" w:styleId="Heading9">
     <w:name w:val="heading 9"/>
-    <w:basedOn w:val="Normaali"/>
-    <w:next w:val="Normaali"/>
-    <w:link w:val="Otsikko9Char"/>
+    <w:basedOn w:val="Normal"/>
+    <w:next w:val="Normal"/>
+    <w:link w:val="Heading9Char"/>
     <w:uiPriority w:val="9"/>
     <w:semiHidden/>
     <w:unhideWhenUsed/>
@@ -5177,18 +5002,17 @@
       <w:szCs w:val="21"/>
     </w:rPr>
   </w:style>
-  <w:style w:type="character" w:default="1" w:styleId="Kappaleenoletusfontti">
+  <w:style w:type="character" w:default="1" w:styleId="DefaultParagraphFont">
     <w:name w:val="Default Paragraph Font"/>
     <w:uiPriority w:val="1"/>
     <w:semiHidden/>
     <w:unhideWhenUsed/>
   </w:style>
-  <w:style w:type="table" w:default="1" w:styleId="Normaalitaulukko">
+  <w:style w:type="table" w:default="1" w:styleId="TableNormal">
     <w:name w:val="Normal Table"/>
     <w:uiPriority w:val="99"/>
     <w:semiHidden/>
     <w:unhideWhenUsed/>
-    <w:qFormat/>
     <w:tblPr>
       <w:tblInd w:w="0" w:type="dxa"/>
       <w:tblCellMar>
@@ -5199,16 +5023,16 @@
       </w:tblCellMar>
     </w:tblPr>
   </w:style>
-  <w:style w:type="numbering" w:default="1" w:styleId="Eiluetteloa">
+  <w:style w:type="numbering" w:default="1" w:styleId="NoList">
     <w:name w:val="No List"/>
     <w:uiPriority w:val="99"/>
     <w:semiHidden/>
     <w:unhideWhenUsed/>
   </w:style>
-  <w:style w:type="character" w:customStyle="1" w:styleId="Otsikko1Char">
-    <w:name w:val="Otsikko 1 Char"/>
-    <w:basedOn w:val="Kappaleenoletusfontti"/>
-    <w:link w:val="Otsikko1"/>
+  <w:style w:type="character" w:customStyle="1" w:styleId="Heading1Char">
+    <w:name w:val="Heading 1 Char"/>
+    <w:basedOn w:val="DefaultParagraphFont"/>
+    <w:link w:val="Heading1"/>
     <w:uiPriority w:val="9"/>
     <w:rsid w:val="00131693"/>
     <w:rPr>
@@ -5219,10 +5043,10 @@
       <w:szCs w:val="32"/>
     </w:rPr>
   </w:style>
-  <w:style w:type="character" w:customStyle="1" w:styleId="Otsikko2Char">
-    <w:name w:val="Otsikko 2 Char"/>
-    <w:basedOn w:val="Kappaleenoletusfontti"/>
-    <w:link w:val="Otsikko2"/>
+  <w:style w:type="character" w:customStyle="1" w:styleId="Heading2Char">
+    <w:name w:val="Heading 2 Char"/>
+    <w:basedOn w:val="DefaultParagraphFont"/>
+    <w:link w:val="Heading2"/>
     <w:uiPriority w:val="9"/>
     <w:rsid w:val="00131693"/>
     <w:rPr>
@@ -5232,10 +5056,10 @@
       <w:szCs w:val="26"/>
     </w:rPr>
   </w:style>
-  <w:style w:type="paragraph" w:styleId="Leipteksti">
+  <w:style w:type="paragraph" w:styleId="BodyText">
     <w:name w:val="Body Text"/>
-    <w:basedOn w:val="Normaali"/>
-    <w:link w:val="LeiptekstiChar"/>
+    <w:basedOn w:val="Normal"/>
+    <w:link w:val="BodyTextChar"/>
     <w:uiPriority w:val="99"/>
     <w:unhideWhenUsed/>
     <w:rsid w:val="00131693"/>
@@ -5243,20 +5067,20 @@
       <w:spacing w:before="240" w:after="120" w:line="360" w:lineRule="auto"/>
     </w:pPr>
   </w:style>
-  <w:style w:type="character" w:customStyle="1" w:styleId="LeiptekstiChar">
-    <w:name w:val="Leipäteksti Char"/>
-    <w:basedOn w:val="Kappaleenoletusfontti"/>
-    <w:link w:val="Leipteksti"/>
+  <w:style w:type="character" w:customStyle="1" w:styleId="BodyTextChar">
+    <w:name w:val="Body Text Char"/>
+    <w:basedOn w:val="DefaultParagraphFont"/>
+    <w:link w:val="BodyText"/>
     <w:uiPriority w:val="99"/>
     <w:rsid w:val="00131693"/>
     <w:rPr>
       <w:sz w:val="24"/>
     </w:rPr>
   </w:style>
-  <w:style w:type="character" w:customStyle="1" w:styleId="Otsikko3Char">
-    <w:name w:val="Otsikko 3 Char"/>
-    <w:basedOn w:val="Kappaleenoletusfontti"/>
-    <w:link w:val="Otsikko3"/>
+  <w:style w:type="character" w:customStyle="1" w:styleId="Heading3Char">
+    <w:name w:val="Heading 3 Char"/>
+    <w:basedOn w:val="DefaultParagraphFont"/>
+    <w:link w:val="Heading3"/>
     <w:uiPriority w:val="9"/>
     <w:rsid w:val="00131693"/>
     <w:rPr>
@@ -5266,10 +5090,10 @@
       <w:szCs w:val="24"/>
     </w:rPr>
   </w:style>
-  <w:style w:type="paragraph" w:styleId="Kuvanotsikko">
+  <w:style w:type="paragraph" w:styleId="Caption">
     <w:name w:val="caption"/>
-    <w:basedOn w:val="Normaali"/>
-    <w:next w:val="Normaali"/>
+    <w:basedOn w:val="Normal"/>
+    <w:next w:val="Normal"/>
     <w:uiPriority w:val="35"/>
     <w:unhideWhenUsed/>
     <w:qFormat/>
@@ -5283,10 +5107,10 @@
       <w:szCs w:val="18"/>
     </w:rPr>
   </w:style>
-  <w:style w:type="paragraph" w:styleId="Sisluet1">
+  <w:style w:type="paragraph" w:styleId="TOC1">
     <w:name w:val="toc 1"/>
-    <w:basedOn w:val="Normaali"/>
-    <w:next w:val="Normaali"/>
+    <w:basedOn w:val="Normal"/>
+    <w:next w:val="Normal"/>
     <w:autoRedefine/>
     <w:uiPriority w:val="39"/>
     <w:unhideWhenUsed/>
@@ -5298,10 +5122,10 @@
       <w:b/>
     </w:rPr>
   </w:style>
-  <w:style w:type="paragraph" w:styleId="Sisluet2">
+  <w:style w:type="paragraph" w:styleId="TOC2">
     <w:name w:val="toc 2"/>
-    <w:basedOn w:val="Normaali"/>
-    <w:next w:val="Normaali"/>
+    <w:basedOn w:val="Normal"/>
+    <w:next w:val="Normal"/>
     <w:autoRedefine/>
     <w:uiPriority w:val="39"/>
     <w:unhideWhenUsed/>
@@ -5311,10 +5135,10 @@
       <w:ind w:left="238"/>
     </w:pPr>
   </w:style>
-  <w:style w:type="paragraph" w:styleId="Sisluet3">
+  <w:style w:type="paragraph" w:styleId="TOC3">
     <w:name w:val="toc 3"/>
-    <w:basedOn w:val="Normaali"/>
-    <w:next w:val="Normaali"/>
+    <w:basedOn w:val="Normal"/>
+    <w:next w:val="Normal"/>
     <w:autoRedefine/>
     <w:uiPriority w:val="39"/>
     <w:unhideWhenUsed/>
@@ -5324,10 +5148,10 @@
       <w:ind w:left="482"/>
     </w:pPr>
   </w:style>
-  <w:style w:type="paragraph" w:styleId="Sisllysluettelonotsikko">
+  <w:style w:type="paragraph" w:styleId="TOCHeading">
     <w:name w:val="TOC Heading"/>
-    <w:basedOn w:val="Otsikko1"/>
-    <w:next w:val="Normaali"/>
+    <w:basedOn w:val="Heading1"/>
+    <w:next w:val="Normal"/>
     <w:uiPriority w:val="39"/>
     <w:semiHidden/>
     <w:unhideWhenUsed/>
@@ -5341,10 +5165,10 @@
       <w:outlineLvl w:val="9"/>
     </w:pPr>
   </w:style>
-  <w:style w:type="paragraph" w:styleId="Yltunniste">
+  <w:style w:type="paragraph" w:styleId="Header">
     <w:name w:val="header"/>
-    <w:basedOn w:val="Normaali"/>
-    <w:link w:val="YltunnisteChar"/>
+    <w:basedOn w:val="Normal"/>
+    <w:link w:val="HeaderChar"/>
     <w:uiPriority w:val="99"/>
     <w:unhideWhenUsed/>
     <w:rsid w:val="00980C40"/>
@@ -5357,20 +5181,20 @@
       <w:jc w:val="right"/>
     </w:pPr>
   </w:style>
-  <w:style w:type="character" w:customStyle="1" w:styleId="YltunnisteChar">
-    <w:name w:val="Ylätunniste Char"/>
-    <w:basedOn w:val="Kappaleenoletusfontti"/>
-    <w:link w:val="Yltunniste"/>
+  <w:style w:type="character" w:customStyle="1" w:styleId="HeaderChar">
+    <w:name w:val="Header Char"/>
+    <w:basedOn w:val="DefaultParagraphFont"/>
+    <w:link w:val="Header"/>
     <w:uiPriority w:val="99"/>
     <w:rsid w:val="00980C40"/>
     <w:rPr>
       <w:sz w:val="24"/>
     </w:rPr>
   </w:style>
-  <w:style w:type="character" w:customStyle="1" w:styleId="Otsikko4Char">
-    <w:name w:val="Otsikko 4 Char"/>
-    <w:basedOn w:val="Kappaleenoletusfontti"/>
-    <w:link w:val="Otsikko4"/>
+  <w:style w:type="character" w:customStyle="1" w:styleId="Heading4Char">
+    <w:name w:val="Heading 4 Char"/>
+    <w:basedOn w:val="DefaultParagraphFont"/>
+    <w:link w:val="Heading4"/>
     <w:uiPriority w:val="9"/>
     <w:semiHidden/>
     <w:rsid w:val="00980C40"/>
@@ -5382,10 +5206,10 @@
       <w:sz w:val="24"/>
     </w:rPr>
   </w:style>
-  <w:style w:type="character" w:customStyle="1" w:styleId="Otsikko5Char">
-    <w:name w:val="Otsikko 5 Char"/>
-    <w:basedOn w:val="Kappaleenoletusfontti"/>
-    <w:link w:val="Otsikko5"/>
+  <w:style w:type="character" w:customStyle="1" w:styleId="Heading5Char">
+    <w:name w:val="Heading 5 Char"/>
+    <w:basedOn w:val="DefaultParagraphFont"/>
+    <w:link w:val="Heading5"/>
     <w:uiPriority w:val="9"/>
     <w:semiHidden/>
     <w:rsid w:val="00980C40"/>
@@ -5395,10 +5219,10 @@
       <w:sz w:val="24"/>
     </w:rPr>
   </w:style>
-  <w:style w:type="character" w:customStyle="1" w:styleId="Otsikko6Char">
-    <w:name w:val="Otsikko 6 Char"/>
-    <w:basedOn w:val="Kappaleenoletusfontti"/>
-    <w:link w:val="Otsikko6"/>
+  <w:style w:type="character" w:customStyle="1" w:styleId="Heading6Char">
+    <w:name w:val="Heading 6 Char"/>
+    <w:basedOn w:val="DefaultParagraphFont"/>
+    <w:link w:val="Heading6"/>
     <w:uiPriority w:val="9"/>
     <w:semiHidden/>
     <w:rsid w:val="00980C40"/>
@@ -5408,10 +5232,10 @@
       <w:sz w:val="24"/>
     </w:rPr>
   </w:style>
-  <w:style w:type="character" w:customStyle="1" w:styleId="Otsikko7Char">
-    <w:name w:val="Otsikko 7 Char"/>
-    <w:basedOn w:val="Kappaleenoletusfontti"/>
-    <w:link w:val="Otsikko7"/>
+  <w:style w:type="character" w:customStyle="1" w:styleId="Heading7Char">
+    <w:name w:val="Heading 7 Char"/>
+    <w:basedOn w:val="DefaultParagraphFont"/>
+    <w:link w:val="Heading7"/>
     <w:uiPriority w:val="9"/>
     <w:semiHidden/>
     <w:rsid w:val="00980C40"/>
@@ -5423,10 +5247,10 @@
       <w:sz w:val="24"/>
     </w:rPr>
   </w:style>
-  <w:style w:type="character" w:customStyle="1" w:styleId="Otsikko8Char">
-    <w:name w:val="Otsikko 8 Char"/>
-    <w:basedOn w:val="Kappaleenoletusfontti"/>
-    <w:link w:val="Otsikko8"/>
+  <w:style w:type="character" w:customStyle="1" w:styleId="Heading8Char">
+    <w:name w:val="Heading 8 Char"/>
+    <w:basedOn w:val="DefaultParagraphFont"/>
+    <w:link w:val="Heading8"/>
     <w:uiPriority w:val="9"/>
     <w:semiHidden/>
     <w:rsid w:val="00980C40"/>
@@ -5437,10 +5261,10 @@
       <w:szCs w:val="21"/>
     </w:rPr>
   </w:style>
-  <w:style w:type="character" w:customStyle="1" w:styleId="Otsikko9Char">
-    <w:name w:val="Otsikko 9 Char"/>
-    <w:basedOn w:val="Kappaleenoletusfontti"/>
-    <w:link w:val="Otsikko9"/>
+  <w:style w:type="character" w:customStyle="1" w:styleId="Heading9Char">
+    <w:name w:val="Heading 9 Char"/>
+    <w:basedOn w:val="DefaultParagraphFont"/>
+    <w:link w:val="Heading9"/>
     <w:uiPriority w:val="9"/>
     <w:semiHidden/>
     <w:rsid w:val="00980C40"/>
@@ -5455,7 +5279,7 @@
   </w:style>
   <w:style w:type="paragraph" w:customStyle="1" w:styleId="Kuva">
     <w:name w:val="Kuva"/>
-    <w:basedOn w:val="Leipteksti"/>
+    <w:basedOn w:val="BodyText"/>
     <w:qFormat/>
     <w:rsid w:val="0085305D"/>
     <w:pPr>
@@ -5465,7 +5289,7 @@
   </w:style>
   <w:style w:type="paragraph" w:customStyle="1" w:styleId="Kappaleotsikko">
     <w:name w:val="Kappaleotsikko"/>
-    <w:basedOn w:val="Leipteksti"/>
+    <w:basedOn w:val="BodyText"/>
     <w:qFormat/>
     <w:rsid w:val="00980C40"/>
     <w:pPr>
@@ -5477,7 +5301,7 @@
   </w:style>
   <w:style w:type="paragraph" w:customStyle="1" w:styleId="NumeroimatonHeading1">
     <w:name w:val="NumeroimatonHeading1"/>
-    <w:basedOn w:val="Otsikko1"/>
+    <w:basedOn w:val="Heading1"/>
     <w:qFormat/>
     <w:rsid w:val="00980C40"/>
     <w:pPr>
@@ -5485,10 +5309,10 @@
       <w:ind w:left="431" w:hanging="431"/>
     </w:pPr>
   </w:style>
-  <w:style w:type="paragraph" w:styleId="Alatunniste">
+  <w:style w:type="paragraph" w:styleId="Footer">
     <w:name w:val="footer"/>
-    <w:basedOn w:val="Normaali"/>
-    <w:link w:val="AlatunnisteChar"/>
+    <w:basedOn w:val="Normal"/>
+    <w:link w:val="FooterChar"/>
     <w:uiPriority w:val="99"/>
     <w:unhideWhenUsed/>
     <w:rsid w:val="00D96545"/>
@@ -5500,10 +5324,10 @@
       <w:spacing w:after="0" w:line="240" w:lineRule="auto"/>
     </w:pPr>
   </w:style>
-  <w:style w:type="character" w:customStyle="1" w:styleId="AlatunnisteChar">
-    <w:name w:val="Alatunniste Char"/>
-    <w:basedOn w:val="Kappaleenoletusfontti"/>
-    <w:link w:val="Alatunniste"/>
+  <w:style w:type="character" w:customStyle="1" w:styleId="FooterChar">
+    <w:name w:val="Footer Char"/>
+    <w:basedOn w:val="DefaultParagraphFont"/>
+    <w:link w:val="Footer"/>
     <w:uiPriority w:val="99"/>
     <w:rsid w:val="00D96545"/>
     <w:rPr>
@@ -5664,7 +5488,7 @@
   </w:style>
   <w:style w:type="paragraph" w:customStyle="1" w:styleId="Lhdeluettelo1">
     <w:name w:val="Lähdeluettelo1"/>
-    <w:basedOn w:val="Leipteksti"/>
+    <w:basedOn w:val="BodyText"/>
     <w:qFormat/>
     <w:rsid w:val="0085305D"/>
     <w:pPr>
@@ -5672,10 +5496,10 @@
       <w:ind w:left="431"/>
     </w:pPr>
   </w:style>
-  <w:style w:type="paragraph" w:styleId="Seliteteksti">
+  <w:style w:type="paragraph" w:styleId="BalloonText">
     <w:name w:val="Balloon Text"/>
-    <w:basedOn w:val="Normaali"/>
-    <w:link w:val="SelitetekstiChar"/>
+    <w:basedOn w:val="Normal"/>
+    <w:link w:val="BalloonTextChar"/>
     <w:uiPriority w:val="99"/>
     <w:semiHidden/>
     <w:unhideWhenUsed/>
@@ -5689,10 +5513,10 @@
       <w:szCs w:val="16"/>
     </w:rPr>
   </w:style>
-  <w:style w:type="character" w:customStyle="1" w:styleId="SelitetekstiChar">
-    <w:name w:val="Seliteteksti Char"/>
-    <w:basedOn w:val="Kappaleenoletusfontti"/>
-    <w:link w:val="Seliteteksti"/>
+  <w:style w:type="character" w:customStyle="1" w:styleId="BalloonTextChar">
+    <w:name w:val="Balloon Text Char"/>
+    <w:basedOn w:val="DefaultParagraphFont"/>
+    <w:link w:val="BalloonText"/>
     <w:uiPriority w:val="99"/>
     <w:semiHidden/>
     <w:rsid w:val="00315900"/>
@@ -5702,9 +5526,9 @@
       <w:szCs w:val="16"/>
     </w:rPr>
   </w:style>
-  <w:style w:type="character" w:styleId="Paikkamerkkiteksti">
+  <w:style w:type="character" w:styleId="PlaceholderText">
     <w:name w:val="Placeholder Text"/>
-    <w:basedOn w:val="Kappaleenoletusfontti"/>
+    <w:basedOn w:val="DefaultParagraphFont"/>
     <w:uiPriority w:val="99"/>
     <w:semiHidden/>
     <w:rsid w:val="00D9601D"/>
@@ -5712,9 +5536,9 @@
       <w:color w:val="808080"/>
     </w:rPr>
   </w:style>
-  <w:style w:type="table" w:styleId="TaulukkoRuudukko">
+  <w:style w:type="table" w:styleId="TableGrid">
     <w:name w:val="Table Grid"/>
-    <w:basedOn w:val="Normaalitaulukko"/>
+    <w:basedOn w:val="TableNormal"/>
     <w:uiPriority w:val="39"/>
     <w:rsid w:val="0044225F"/>
     <w:pPr>
@@ -5738,9 +5562,9 @@
       </w:tblCellMar>
     </w:tblPr>
   </w:style>
-  <w:style w:type="character" w:styleId="Hyperlinkki">
+  <w:style w:type="character" w:styleId="Hyperlink">
     <w:name w:val="Hyperlink"/>
-    <w:basedOn w:val="Kappaleenoletusfontti"/>
+    <w:basedOn w:val="DefaultParagraphFont"/>
     <w:uiPriority w:val="99"/>
     <w:unhideWhenUsed/>
     <w:rsid w:val="00B054D8"/>
@@ -5748,6 +5572,196 @@
       <w:color w:val="0563C1" w:themeColor="hyperlink"/>
       <w:u w:val="single"/>
     </w:rPr>
+  </w:style>
+</w:styles>
+</file>
+
+<file path=word/stylesWithEffects.xml><?xml version="1.0" encoding="utf-8"?>
+<w:styles xmlns:wpc="http://schemas.microsoft.com/office/word/2010/wordprocessingCanvas" xmlns:mc="http://schemas.openxmlformats.org/markup-compatibility/2006" xmlns:o="urn:schemas-microsoft-com:office:office" xmlns:r="http://schemas.openxmlformats.org/officeDocument/2006/relationships" xmlns:m="http://schemas.openxmlformats.org/officeDocument/2006/math" xmlns:v="urn:schemas-microsoft-com:vml" xmlns:wp14="http://schemas.microsoft.com/office/word/2010/wordprocessingDrawing" xmlns:wp="http://schemas.openxmlformats.org/drawingml/2006/wordprocessingDrawing" xmlns:w10="urn:schemas-microsoft-com:office:word" xmlns:w="http://schemas.openxmlformats.org/wordprocessingml/2006/main" xmlns:w14="http://schemas.microsoft.com/office/word/2010/wordml" xmlns:wpg="http://schemas.microsoft.com/office/word/2010/wordprocessingGroup" xmlns:wpi="http://schemas.microsoft.com/office/word/2010/wordprocessingInk" xmlns:wne="http://schemas.microsoft.com/office/word/2006/wordml" xmlns:wps="http://schemas.microsoft.com/office/word/2010/wordprocessingShape" mc:Ignorable="w14 wp14">
+  <w:docDefaults>
+    <w:rPrDefault>
+      <w:rPr>
+        <w:rFonts w:asciiTheme="minorHAnsi" w:eastAsiaTheme="minorEastAsia" w:hAnsiTheme="minorHAnsi" w:cstheme="minorBidi"/>
+        <w:sz w:val="22"/>
+        <w:szCs w:val="22"/>
+        <w:lang w:val="fi-FI" w:eastAsia="fi-FI" w:bidi="ar-SA"/>
+      </w:rPr>
+    </w:rPrDefault>
+    <w:pPrDefault>
+      <w:pPr>
+        <w:spacing w:after="200" w:line="276" w:lineRule="auto"/>
+      </w:pPr>
+    </w:pPrDefault>
+  </w:docDefaults>
+  <w:latentStyles w:defLockedState="0" w:defUIPriority="99" w:defSemiHidden="1" w:defUnhideWhenUsed="1" w:defQFormat="0" w:count="267">
+    <w:lsdException w:name="Normal" w:semiHidden="0" w:uiPriority="0" w:unhideWhenUsed="0" w:qFormat="1"/>
+    <w:lsdException w:name="heading 1" w:semiHidden="0" w:uiPriority="9" w:unhideWhenUsed="0" w:qFormat="1"/>
+    <w:lsdException w:name="heading 2" w:uiPriority="9" w:qFormat="1"/>
+    <w:lsdException w:name="heading 3" w:uiPriority="9" w:qFormat="1"/>
+    <w:lsdException w:name="heading 4" w:uiPriority="9" w:qFormat="1"/>
+    <w:lsdException w:name="heading 5" w:uiPriority="9" w:qFormat="1"/>
+    <w:lsdException w:name="heading 6" w:uiPriority="9" w:qFormat="1"/>
+    <w:lsdException w:name="heading 7" w:uiPriority="9" w:qFormat="1"/>
+    <w:lsdException w:name="heading 8" w:uiPriority="9" w:qFormat="1"/>
+    <w:lsdException w:name="heading 9" w:uiPriority="9" w:qFormat="1"/>
+    <w:lsdException w:name="toc 1" w:uiPriority="39"/>
+    <w:lsdException w:name="toc 2" w:uiPriority="39"/>
+    <w:lsdException w:name="toc 3" w:uiPriority="39"/>
+    <w:lsdException w:name="toc 4" w:uiPriority="39"/>
+    <w:lsdException w:name="toc 5" w:uiPriority="39"/>
+    <w:lsdException w:name="toc 6" w:uiPriority="39"/>
+    <w:lsdException w:name="toc 7" w:uiPriority="39"/>
+    <w:lsdException w:name="toc 8" w:uiPriority="39"/>
+    <w:lsdException w:name="toc 9" w:uiPriority="39"/>
+    <w:lsdException w:name="caption" w:uiPriority="35" w:qFormat="1"/>
+    <w:lsdException w:name="Title" w:semiHidden="0" w:uiPriority="10" w:unhideWhenUsed="0" w:qFormat="1"/>
+    <w:lsdException w:name="Default Paragraph Font" w:uiPriority="1"/>
+    <w:lsdException w:name="Subtitle" w:semiHidden="0" w:uiPriority="11" w:unhideWhenUsed="0" w:qFormat="1"/>
+    <w:lsdException w:name="Strong" w:semiHidden="0" w:uiPriority="22" w:unhideWhenUsed="0" w:qFormat="1"/>
+    <w:lsdException w:name="Emphasis" w:semiHidden="0" w:uiPriority="20" w:unhideWhenUsed="0" w:qFormat="1"/>
+    <w:lsdException w:name="Table Grid" w:semiHidden="0" w:uiPriority="59" w:unhideWhenUsed="0"/>
+    <w:lsdException w:name="Placeholder Text" w:unhideWhenUsed="0"/>
+    <w:lsdException w:name="No Spacing" w:semiHidden="0" w:uiPriority="1" w:unhideWhenUsed="0" w:qFormat="1"/>
+    <w:lsdException w:name="Light Shading" w:semiHidden="0" w:uiPriority="60" w:unhideWhenUsed="0"/>
+    <w:lsdException w:name="Light List" w:semiHidden="0" w:uiPriority="61" w:unhideWhenUsed="0"/>
+    <w:lsdException w:name="Light Grid" w:semiHidden="0" w:uiPriority="62" w:unhideWhenUsed="0"/>
+    <w:lsdException w:name="Medium Shading 1" w:semiHidden="0" w:uiPriority="63" w:unhideWhenUsed="0"/>
+    <w:lsdException w:name="Medium Shading 2" w:semiHidden="0" w:uiPriority="64" w:unhideWhenUsed="0"/>
+    <w:lsdException w:name="Medium List 1" w:semiHidden="0" w:uiPriority="65" w:unhideWhenUsed="0"/>
+    <w:lsdException w:name="Medium List 2" w:semiHidden="0" w:uiPriority="66" w:unhideWhenUsed="0"/>
+    <w:lsdException w:name="Medium Grid 1" w:semiHidden="0" w:uiPriority="67" w:unhideWhenUsed="0"/>
+    <w:lsdException w:name="Medium Grid 2" w:semiHidden="0" w:uiPriority="68" w:unhideWhenUsed="0"/>
+    <w:lsdException w:name="Medium Grid 3" w:semiHidden="0" w:uiPriority="69" w:unhideWhenUsed="0"/>
+    <w:lsdException w:name="Dark List" w:semiHidden="0" w:uiPriority="70" w:unhideWhenUsed="0"/>
+    <w:lsdException w:name="Colorful Shading" w:semiHidden="0" w:uiPriority="71" w:unhideWhenUsed="0"/>
+    <w:lsdException w:name="Colorful List" w:semiHidden="0" w:uiPriority="72" w:unhideWhenUsed="0"/>
+    <w:lsdException w:name="Colorful Grid" w:semiHidden="0" w:uiPriority="73" w:unhideWhenUsed="0"/>
+    <w:lsdException w:name="Light Shading Accent 1" w:semiHidden="0" w:uiPriority="60" w:unhideWhenUsed="0"/>
+    <w:lsdException w:name="Light List Accent 1" w:semiHidden="0" w:uiPriority="61" w:unhideWhenUsed="0"/>
+    <w:lsdException w:name="Light Grid Accent 1" w:semiHidden="0" w:uiPriority="62" w:unhideWhenUsed="0"/>
+    <w:lsdException w:name="Medium Shading 1 Accent 1" w:semiHidden="0" w:uiPriority="63" w:unhideWhenUsed="0"/>
+    <w:lsdException w:name="Medium Shading 2 Accent 1" w:semiHidden="0" w:uiPriority="64" w:unhideWhenUsed="0"/>
+    <w:lsdException w:name="Medium List 1 Accent 1" w:semiHidden="0" w:uiPriority="65" w:unhideWhenUsed="0"/>
+    <w:lsdException w:name="Revision" w:unhideWhenUsed="0"/>
+    <w:lsdException w:name="List Paragraph" w:semiHidden="0" w:uiPriority="34" w:unhideWhenUsed="0" w:qFormat="1"/>
+    <w:lsdException w:name="Quote" w:semiHidden="0" w:uiPriority="29" w:unhideWhenUsed="0" w:qFormat="1"/>
+    <w:lsdException w:name="Intense Quote" w:semiHidden="0" w:uiPriority="30" w:unhideWhenUsed="0" w:qFormat="1"/>
+    <w:lsdException w:name="Medium List 2 Accent 1" w:semiHidden="0" w:uiPriority="66" w:unhideWhenUsed="0"/>
+    <w:lsdException w:name="Medium Grid 1 Accent 1" w:semiHidden="0" w:uiPriority="67" w:unhideWhenUsed="0"/>
+    <w:lsdException w:name="Medium Grid 2 Accent 1" w:semiHidden="0" w:uiPriority="68" w:unhideWhenUsed="0"/>
+    <w:lsdException w:name="Medium Grid 3 Accent 1" w:semiHidden="0" w:uiPriority="69" w:unhideWhenUsed="0"/>
+    <w:lsdException w:name="Dark List Accent 1" w:semiHidden="0" w:uiPriority="70" w:unhideWhenUsed="0"/>
+    <w:lsdException w:name="Colorful Shading Accent 1" w:semiHidden="0" w:uiPriority="71" w:unhideWhenUsed="0"/>
+    <w:lsdException w:name="Colorful List Accent 1" w:semiHidden="0" w:uiPriority="72" w:unhideWhenUsed="0"/>
+    <w:lsdException w:name="Colorful Grid Accent 1" w:semiHidden="0" w:uiPriority="73" w:unhideWhenUsed="0"/>
+    <w:lsdException w:name="Light Shading Accent 2" w:semiHidden="0" w:uiPriority="60" w:unhideWhenUsed="0"/>
+    <w:lsdException w:name="Light List Accent 2" w:semiHidden="0" w:uiPriority="61" w:unhideWhenUsed="0"/>
+    <w:lsdException w:name="Light Grid Accent 2" w:semiHidden="0" w:uiPriority="62" w:unhideWhenUsed="0"/>
+    <w:lsdException w:name="Medium Shading 1 Accent 2" w:semiHidden="0" w:uiPriority="63" w:unhideWhenUsed="0"/>
+    <w:lsdException w:name="Medium Shading 2 Accent 2" w:semiHidden="0" w:uiPriority="64" w:unhideWhenUsed="0"/>
+    <w:lsdException w:name="Medium List 1 Accent 2" w:semiHidden="0" w:uiPriority="65" w:unhideWhenUsed="0"/>
+    <w:lsdException w:name="Medium List 2 Accent 2" w:semiHidden="0" w:uiPriority="66" w:unhideWhenUsed="0"/>
+    <w:lsdException w:name="Medium Grid 1 Accent 2" w:semiHidden="0" w:uiPriority="67" w:unhideWhenUsed="0"/>
+    <w:lsdException w:name="Medium Grid 2 Accent 2" w:semiHidden="0" w:uiPriority="68" w:unhideWhenUsed="0"/>
+    <w:lsdException w:name="Medium Grid 3 Accent 2" w:semiHidden="0" w:uiPriority="69" w:unhideWhenUsed="0"/>
+    <w:lsdException w:name="Dark List Accent 2" w:semiHidden="0" w:uiPriority="70" w:unhideWhenUsed="0"/>
+    <w:lsdException w:name="Colorful Shading Accent 2" w:semiHidden="0" w:uiPriority="71" w:unhideWhenUsed="0"/>
+    <w:lsdException w:name="Colorful List Accent 2" w:semiHidden="0" w:uiPriority="72" w:unhideWhenUsed="0"/>
+    <w:lsdException w:name="Colorful Grid Accent 2" w:semiHidden="0" w:uiPriority="73" w:unhideWhenUsed="0"/>
+    <w:lsdException w:name="Light Shading Accent 3" w:semiHidden="0" w:uiPriority="60" w:unhideWhenUsed="0"/>
+    <w:lsdException w:name="Light List Accent 3" w:semiHidden="0" w:uiPriority="61" w:unhideWhenUsed="0"/>
+    <w:lsdException w:name="Light Grid Accent 3" w:semiHidden="0" w:uiPriority="62" w:unhideWhenUsed="0"/>
+    <w:lsdException w:name="Medium Shading 1 Accent 3" w:semiHidden="0" w:uiPriority="63" w:unhideWhenUsed="0"/>
+    <w:lsdException w:name="Medium Shading 2 Accent 3" w:semiHidden="0" w:uiPriority="64" w:unhideWhenUsed="0"/>
+    <w:lsdException w:name="Medium List 1 Accent 3" w:semiHidden="0" w:uiPriority="65" w:unhideWhenUsed="0"/>
+    <w:lsdException w:name="Medium List 2 Accent 3" w:semiHidden="0" w:uiPriority="66" w:unhideWhenUsed="0"/>
+    <w:lsdException w:name="Medium Grid 1 Accent 3" w:semiHidden="0" w:uiPriority="67" w:unhideWhenUsed="0"/>
+    <w:lsdException w:name="Medium Grid 2 Accent 3" w:semiHidden="0" w:uiPriority="68" w:unhideWhenUsed="0"/>
+    <w:lsdException w:name="Medium Grid 3 Accent 3" w:semiHidden="0" w:uiPriority="69" w:unhideWhenUsed="0"/>
+    <w:lsdException w:name="Dark List Accent 3" w:semiHidden="0" w:uiPriority="70" w:unhideWhenUsed="0"/>
+    <w:lsdException w:name="Colorful Shading Accent 3" w:semiHidden="0" w:uiPriority="71" w:unhideWhenUsed="0"/>
+    <w:lsdException w:name="Colorful List Accent 3" w:semiHidden="0" w:uiPriority="72" w:unhideWhenUsed="0"/>
+    <w:lsdException w:name="Colorful Grid Accent 3" w:semiHidden="0" w:uiPriority="73" w:unhideWhenUsed="0"/>
+    <w:lsdException w:name="Light Shading Accent 4" w:semiHidden="0" w:uiPriority="60" w:unhideWhenUsed="0"/>
+    <w:lsdException w:name="Light List Accent 4" w:semiHidden="0" w:uiPriority="61" w:unhideWhenUsed="0"/>
+    <w:lsdException w:name="Light Grid Accent 4" w:semiHidden="0" w:uiPriority="62" w:unhideWhenUsed="0"/>
+    <w:lsdException w:name="Medium Shading 1 Accent 4" w:semiHidden="0" w:uiPriority="63" w:unhideWhenUsed="0"/>
+    <w:lsdException w:name="Medium Shading 2 Accent 4" w:semiHidden="0" w:uiPriority="64" w:unhideWhenUsed="0"/>
+    <w:lsdException w:name="Medium List 1 Accent 4" w:semiHidden="0" w:uiPriority="65" w:unhideWhenUsed="0"/>
+    <w:lsdException w:name="Medium List 2 Accent 4" w:semiHidden="0" w:uiPriority="66" w:unhideWhenUsed="0"/>
+    <w:lsdException w:name="Medium Grid 1 Accent 4" w:semiHidden="0" w:uiPriority="67" w:unhideWhenUsed="0"/>
+    <w:lsdException w:name="Medium Grid 2 Accent 4" w:semiHidden="0" w:uiPriority="68" w:unhideWhenUsed="0"/>
+    <w:lsdException w:name="Medium Grid 3 Accent 4" w:semiHidden="0" w:uiPriority="69" w:unhideWhenUsed="0"/>
+    <w:lsdException w:name="Dark List Accent 4" w:semiHidden="0" w:uiPriority="70" w:unhideWhenUsed="0"/>
+    <w:lsdException w:name="Colorful Shading Accent 4" w:semiHidden="0" w:uiPriority="71" w:unhideWhenUsed="0"/>
+    <w:lsdException w:name="Colorful List Accent 4" w:semiHidden="0" w:uiPriority="72" w:unhideWhenUsed="0"/>
+    <w:lsdException w:name="Colorful Grid Accent 4" w:semiHidden="0" w:uiPriority="73" w:unhideWhenUsed="0"/>
+    <w:lsdException w:name="Light Shading Accent 5" w:semiHidden="0" w:uiPriority="60" w:unhideWhenUsed="0"/>
+    <w:lsdException w:name="Light List Accent 5" w:semiHidden="0" w:uiPriority="61" w:unhideWhenUsed="0"/>
+    <w:lsdException w:name="Light Grid Accent 5" w:semiHidden="0" w:uiPriority="62" w:unhideWhenUsed="0"/>
+    <w:lsdException w:name="Medium Shading 1 Accent 5" w:semiHidden="0" w:uiPriority="63" w:unhideWhenUsed="0"/>
+    <w:lsdException w:name="Medium Shading 2 Accent 5" w:semiHidden="0" w:uiPriority="64" w:unhideWhenUsed="0"/>
+    <w:lsdException w:name="Medium List 1 Accent 5" w:semiHidden="0" w:uiPriority="65" w:unhideWhenUsed="0"/>
+    <w:lsdException w:name="Medium List 2 Accent 5" w:semiHidden="0" w:uiPriority="66" w:unhideWhenUsed="0"/>
+    <w:lsdException w:name="Medium Grid 1 Accent 5" w:semiHidden="0" w:uiPriority="67" w:unhideWhenUsed="0"/>
+    <w:lsdException w:name="Medium Grid 2 Accent 5" w:semiHidden="0" w:uiPriority="68" w:unhideWhenUsed="0"/>
+    <w:lsdException w:name="Medium Grid 3 Accent 5" w:semiHidden="0" w:uiPriority="69" w:unhideWhenUsed="0"/>
+    <w:lsdException w:name="Dark List Accent 5" w:semiHidden="0" w:uiPriority="70" w:unhideWhenUsed="0"/>
+    <w:lsdException w:name="Colorful Shading Accent 5" w:semiHidden="0" w:uiPriority="71" w:unhideWhenUsed="0"/>
+    <w:lsdException w:name="Colorful List Accent 5" w:semiHidden="0" w:uiPriority="72" w:unhideWhenUsed="0"/>
+    <w:lsdException w:name="Colorful Grid Accent 5" w:semiHidden="0" w:uiPriority="73" w:unhideWhenUsed="0"/>
+    <w:lsdException w:name="Light Shading Accent 6" w:semiHidden="0" w:uiPriority="60" w:unhideWhenUsed="0"/>
+    <w:lsdException w:name="Light List Accent 6" w:semiHidden="0" w:uiPriority="61" w:unhideWhenUsed="0"/>
+    <w:lsdException w:name="Light Grid Accent 6" w:semiHidden="0" w:uiPriority="62" w:unhideWhenUsed="0"/>
+    <w:lsdException w:name="Medium Shading 1 Accent 6" w:semiHidden="0" w:uiPriority="63" w:unhideWhenUsed="0"/>
+    <w:lsdException w:name="Medium Shading 2 Accent 6" w:semiHidden="0" w:uiPriority="64" w:unhideWhenUsed="0"/>
+    <w:lsdException w:name="Medium List 1 Accent 6" w:semiHidden="0" w:uiPriority="65" w:unhideWhenUsed="0"/>
+    <w:lsdException w:name="Medium List 2 Accent 6" w:semiHidden="0" w:uiPriority="66" w:unhideWhenUsed="0"/>
+    <w:lsdException w:name="Medium Grid 1 Accent 6" w:semiHidden="0" w:uiPriority="67" w:unhideWhenUsed="0"/>
+    <w:lsdException w:name="Medium Grid 2 Accent 6" w:semiHidden="0" w:uiPriority="68" w:unhideWhenUsed="0"/>
+    <w:lsdException w:name="Medium Grid 3 Accent 6" w:semiHidden="0" w:uiPriority="69" w:unhideWhenUsed="0"/>
+    <w:lsdException w:name="Dark List Accent 6" w:semiHidden="0" w:uiPriority="70" w:unhideWhenUsed="0"/>
+    <w:lsdException w:name="Colorful Shading Accent 6" w:semiHidden="0" w:uiPriority="71" w:unhideWhenUsed="0"/>
+    <w:lsdException w:name="Colorful List Accent 6" w:semiHidden="0" w:uiPriority="72" w:unhideWhenUsed="0"/>
+    <w:lsdException w:name="Colorful Grid Accent 6" w:semiHidden="0" w:uiPriority="73" w:unhideWhenUsed="0"/>
+    <w:lsdException w:name="Subtle Emphasis" w:semiHidden="0" w:uiPriority="19" w:unhideWhenUsed="0" w:qFormat="1"/>
+    <w:lsdException w:name="Intense Emphasis" w:semiHidden="0" w:uiPriority="21" w:unhideWhenUsed="0" w:qFormat="1"/>
+    <w:lsdException w:name="Subtle Reference" w:semiHidden="0" w:uiPriority="31" w:unhideWhenUsed="0" w:qFormat="1"/>
+    <w:lsdException w:name="Intense Reference" w:semiHidden="0" w:uiPriority="32" w:unhideWhenUsed="0" w:qFormat="1"/>
+    <w:lsdException w:name="Book Title" w:semiHidden="0" w:uiPriority="33" w:unhideWhenUsed="0" w:qFormat="1"/>
+    <w:lsdException w:name="Bibliography" w:uiPriority="37"/>
+    <w:lsdException w:name="TOC Heading" w:uiPriority="39" w:qFormat="1"/>
+  </w:latentStyles>
+  <w:style w:type="paragraph" w:default="1" w:styleId="Normal">
+    <w:name w:val="Normal"/>
+    <w:qFormat/>
+  </w:style>
+  <w:style w:type="character" w:default="1" w:styleId="DefaultParagraphFont">
+    <w:name w:val="Default Paragraph Font"/>
+    <w:uiPriority w:val="1"/>
+    <w:semiHidden/>
+    <w:unhideWhenUsed/>
+  </w:style>
+  <w:style w:type="table" w:default="1" w:styleId="TableNormal">
+    <w:name w:val="Normal Table"/>
+    <w:uiPriority w:val="99"/>
+    <w:semiHidden/>
+    <w:unhideWhenUsed/>
+    <w:tblPr>
+      <w:tblInd w:w="0" w:type="dxa"/>
+      <w:tblCellMar>
+        <w:top w:w="0" w:type="dxa"/>
+        <w:left w:w="108" w:type="dxa"/>
+        <w:bottom w:w="0" w:type="dxa"/>
+        <w:right w:w="108" w:type="dxa"/>
+      </w:tblCellMar>
+    </w:tblPr>
+  </w:style>
+  <w:style w:type="numbering" w:default="1" w:styleId="NoList">
+    <w:name w:val="No List"/>
+    <w:uiPriority w:val="99"/>
+    <w:semiHidden/>
+    <w:unhideWhenUsed/>
   </w:style>
 </w:styles>
 </file>
@@ -7815,170 +7829,170 @@
     </dgm:pt>
   </dgm:ptLst>
   <dgm:cxnLst>
+    <dgm:cxn modelId="{B009CEA4-3A36-4EB0-92C4-7F151CE0EC1A}" type="presOf" srcId="{17CD8524-D85D-4C2C-8335-0DD2AE439136}" destId="{C41859B5-9552-4977-8387-6606B8C03091}" srcOrd="0" destOrd="0" presId="urn:microsoft.com/office/officeart/2005/8/layout/orgChart1"/>
+    <dgm:cxn modelId="{A43E45E8-7351-4386-856C-193AB187234C}" type="presOf" srcId="{21EA5B16-7727-400A-A1D9-9163B27092D6}" destId="{6CEA82AE-B83A-4F94-B4E0-14A082B39F49}" srcOrd="1" destOrd="0" presId="urn:microsoft.com/office/officeart/2005/8/layout/orgChart1"/>
+    <dgm:cxn modelId="{A16BE433-3D39-4943-A1EA-8F729FA95877}" type="presOf" srcId="{183FC9B5-640D-4E22-B589-D5F96F28E5B0}" destId="{7CF58B88-C5C7-428B-8B1F-19974D5D3728}" srcOrd="0" destOrd="0" presId="urn:microsoft.com/office/officeart/2005/8/layout/orgChart1"/>
+    <dgm:cxn modelId="{4AB428C1-C491-4748-803F-699F1052D8B8}" type="presOf" srcId="{86FF66C5-90A5-455E-8499-52062F8B95BF}" destId="{2656D7F3-5266-4333-A255-356A4035A852}" srcOrd="0" destOrd="0" presId="urn:microsoft.com/office/officeart/2005/8/layout/orgChart1"/>
+    <dgm:cxn modelId="{F3162A58-81DB-40B2-B14D-B0531F3FA7A5}" srcId="{21EA5B16-7727-400A-A1D9-9163B27092D6}" destId="{1E96141B-6B7F-4BD3-B5A3-96198F02937B}" srcOrd="2" destOrd="0" parTransId="{0394039A-B315-488E-B132-66C3EF7248AF}" sibTransId="{FA7B08C6-2626-4292-8478-9FE26EDEE894}"/>
+    <dgm:cxn modelId="{FB15C1A1-6A1F-4E7E-9E58-75144B155AAC}" srcId="{E6CB5F73-E57B-472A-9620-979D1237067B}" destId="{9BDC07CA-3A7A-4F8E-8C6C-610A0DAD583E}" srcOrd="1" destOrd="0" parTransId="{EEFD5631-3A7E-411F-8D8C-7172A8804BD2}" sibTransId="{82371F27-9C6C-4DC5-AA48-7D43EDD22369}"/>
+    <dgm:cxn modelId="{FAC46A24-4B1C-4AA4-A5D8-91BC5A69F18F}" type="presOf" srcId="{8E018DCC-9511-4593-8840-0A42707D86B8}" destId="{48304F73-79C0-4FF9-BFBE-A8CC594F8106}" srcOrd="0" destOrd="0" presId="urn:microsoft.com/office/officeart/2005/8/layout/orgChart1"/>
+    <dgm:cxn modelId="{3435F43A-31E7-475F-8D2D-CDA6224F5FB9}" type="presOf" srcId="{DB65E2C0-E476-443C-B3CA-80B53A16444B}" destId="{332DAB7D-86CB-402E-BC3A-B8740403397E}" srcOrd="0" destOrd="0" presId="urn:microsoft.com/office/officeart/2005/8/layout/orgChart1"/>
+    <dgm:cxn modelId="{7203557E-8267-4D9E-B09A-B32D24A4DFFE}" type="presOf" srcId="{86FF66C5-90A5-455E-8499-52062F8B95BF}" destId="{11460F81-34E3-42AB-AE3A-EBCA1DFF9542}" srcOrd="1" destOrd="0" presId="urn:microsoft.com/office/officeart/2005/8/layout/orgChart1"/>
+    <dgm:cxn modelId="{D4ECE3B1-67AB-4C72-8F1A-44B983BAFB95}" srcId="{D709B7C9-158C-4475-AD9E-01DDC05E6747}" destId="{50AA950F-FB97-4375-A92E-86E6F44DB8D5}" srcOrd="0" destOrd="0" parTransId="{0B572ABD-1D02-4B72-83B3-7E5FFD709402}" sibTransId="{21B722A4-9FF4-4916-BC08-E1C3D45A8CDF}"/>
+    <dgm:cxn modelId="{2B7F0C98-E2C4-4FB7-9629-368FF3F3CF89}" type="presOf" srcId="{D2590AF3-0277-47C9-B9B2-27D472C3AB5E}" destId="{BB950013-9506-4FED-8A19-A1B7A27190EF}" srcOrd="0" destOrd="0" presId="urn:microsoft.com/office/officeart/2005/8/layout/orgChart1"/>
+    <dgm:cxn modelId="{CFB572CE-2018-41AA-8F33-74B022C7E9AE}" type="presOf" srcId="{7187AE76-90BC-4314-88BD-3ED0982894C5}" destId="{13328379-46F0-4BB9-AD90-FB7F362CFA0E}" srcOrd="0" destOrd="0" presId="urn:microsoft.com/office/officeart/2005/8/layout/orgChart1"/>
+    <dgm:cxn modelId="{D0332F78-27D2-45EE-BB99-2084D0592729}" type="presOf" srcId="{6F72F34A-FF7E-4B88-BF16-CEE407A9CA7A}" destId="{8679AC2D-067C-40D8-B928-D6C5CD9A1FA7}" srcOrd="0" destOrd="0" presId="urn:microsoft.com/office/officeart/2005/8/layout/orgChart1"/>
+    <dgm:cxn modelId="{FC6B25BB-413C-44BC-AFC6-9AE83A4019CE}" type="presOf" srcId="{0394039A-B315-488E-B132-66C3EF7248AF}" destId="{002E2B5A-2328-4757-ABDE-9AD3C6A30A97}" srcOrd="0" destOrd="0" presId="urn:microsoft.com/office/officeart/2005/8/layout/orgChart1"/>
+    <dgm:cxn modelId="{F6D461FD-D709-43D8-87D6-80E2BC986B8B}" type="presOf" srcId="{0B572ABD-1D02-4B72-83B3-7E5FFD709402}" destId="{0B34C9B6-4E65-4A0E-84F5-CFB71AB13FB6}" srcOrd="0" destOrd="0" presId="urn:microsoft.com/office/officeart/2005/8/layout/orgChart1"/>
+    <dgm:cxn modelId="{5149FEBF-210D-4F91-90F3-2C54D84A069D}" type="presOf" srcId="{50AA950F-FB97-4375-A92E-86E6F44DB8D5}" destId="{95A7DDBE-E2EE-46BC-9D09-8DF37D2FB69A}" srcOrd="1" destOrd="0" presId="urn:microsoft.com/office/officeart/2005/8/layout/orgChart1"/>
+    <dgm:cxn modelId="{2C40EF9B-8B3E-4042-B63C-C9E46BDC36DC}" type="presOf" srcId="{8E018DCC-9511-4593-8840-0A42707D86B8}" destId="{7C878D63-1990-4871-81C0-297C783A2516}" srcOrd="1" destOrd="0" presId="urn:microsoft.com/office/officeart/2005/8/layout/orgChart1"/>
+    <dgm:cxn modelId="{409D37A7-C7C4-4DC8-B28C-73D7389E97DE}" type="presOf" srcId="{611B16C0-D3DE-45AF-ABC3-35FA06C45635}" destId="{D27E35A3-8C6F-4581-9B08-F07FE32369E6}" srcOrd="0" destOrd="0" presId="urn:microsoft.com/office/officeart/2005/8/layout/orgChart1"/>
+    <dgm:cxn modelId="{8D9776DC-8FFF-4E48-83A5-5DE263F703B6}" type="presOf" srcId="{21EA5B16-7727-400A-A1D9-9163B27092D6}" destId="{D370C31D-8747-4BD2-BBF0-E85E0425F97D}" srcOrd="0" destOrd="0" presId="urn:microsoft.com/office/officeart/2005/8/layout/orgChart1"/>
+    <dgm:cxn modelId="{F3215ABA-2E77-46E1-8D64-43210171EDCD}" type="presOf" srcId="{1E96141B-6B7F-4BD3-B5A3-96198F02937B}" destId="{5A9BD43B-A980-438E-9DD9-F6EDCCD3DC1C}" srcOrd="0" destOrd="0" presId="urn:microsoft.com/office/officeart/2005/8/layout/orgChart1"/>
+    <dgm:cxn modelId="{1A3F0437-8754-4271-B44A-F13E4D03F0AB}" srcId="{21EA5B16-7727-400A-A1D9-9163B27092D6}" destId="{30F0137E-F759-4966-821B-8FDCAB85828E}" srcOrd="3" destOrd="0" parTransId="{D2590AF3-0277-47C9-B9B2-27D472C3AB5E}" sibTransId="{1AF87071-03FC-44D4-B2D3-D945B091B177}"/>
+    <dgm:cxn modelId="{79412B39-C9F5-493A-B99C-16010DEA5AEB}" srcId="{1E96141B-6B7F-4BD3-B5A3-96198F02937B}" destId="{2BFD8F01-1B18-462E-BDC6-406AE4994DCB}" srcOrd="0" destOrd="0" parTransId="{8F99A64A-9BC5-4327-99F0-327D25EBCA00}" sibTransId="{6ECA0AA4-76BE-4658-BCA8-040643A8E04B}"/>
+    <dgm:cxn modelId="{A160E0DF-6E97-490D-8DDF-33789985305F}" srcId="{8E018DCC-9511-4593-8840-0A42707D86B8}" destId="{86FF66C5-90A5-455E-8499-52062F8B95BF}" srcOrd="0" destOrd="0" parTransId="{7187AE76-90BC-4314-88BD-3ED0982894C5}" sibTransId="{5CABFF80-2B9A-45CF-9DA9-5A9B96B00925}"/>
+    <dgm:cxn modelId="{3D4FA0A6-4196-489D-84D4-896FFC3ECBC9}" type="presOf" srcId="{9BDC07CA-3A7A-4F8E-8C6C-610A0DAD583E}" destId="{A790A00D-80ED-442F-893D-10CA7405B17D}" srcOrd="0" destOrd="0" presId="urn:microsoft.com/office/officeart/2005/8/layout/orgChart1"/>
+    <dgm:cxn modelId="{C902282E-3E19-4DCE-A8B4-60CFC921DBFB}" srcId="{21EA5B16-7727-400A-A1D9-9163B27092D6}" destId="{8779FD2A-448B-4669-B657-934ED43252B6}" srcOrd="1" destOrd="0" parTransId="{6F72F34A-FF7E-4B88-BF16-CEE407A9CA7A}" sibTransId="{E511E7BA-5453-403D-B02F-20A338CCFA32}"/>
+    <dgm:cxn modelId="{C666ABD3-9FB1-4506-A18D-FB4448C9DA29}" type="presOf" srcId="{8779FD2A-448B-4669-B657-934ED43252B6}" destId="{4F9A6ABA-DBB6-48F4-BCE6-1A61216673B6}" srcOrd="0" destOrd="0" presId="urn:microsoft.com/office/officeart/2005/8/layout/orgChart1"/>
+    <dgm:cxn modelId="{D6C23D77-E9D3-4418-B69B-8634F5536562}" type="presOf" srcId="{CD7977C3-F1DA-4207-AF7A-FEE24B6E70A2}" destId="{838A9B83-1DDE-473A-A38C-55F94AEA4348}" srcOrd="0" destOrd="0" presId="urn:microsoft.com/office/officeart/2005/8/layout/orgChart1"/>
+    <dgm:cxn modelId="{ED3C4456-A0A4-4C59-9861-B59B5E7E1FBF}" type="presOf" srcId="{30F0137E-F759-4966-821B-8FDCAB85828E}" destId="{4B355AB2-3C7B-41E3-9FCB-5F8151619FB2}" srcOrd="1" destOrd="0" presId="urn:microsoft.com/office/officeart/2005/8/layout/orgChart1"/>
+    <dgm:cxn modelId="{020FDB8C-D5DF-4801-B477-8DE9A7458AC0}" srcId="{17CD8524-D85D-4C2C-8335-0DD2AE439136}" destId="{D709B7C9-158C-4475-AD9E-01DDC05E6747}" srcOrd="1" destOrd="0" parTransId="{183FC9B5-640D-4E22-B589-D5F96F28E5B0}" sibTransId="{D0BDAFE0-2DAC-427B-A4E5-D191F7FEF87A}"/>
+    <dgm:cxn modelId="{54765E8F-43FC-470D-8AD9-FC05A248813E}" type="presOf" srcId="{8779FD2A-448B-4669-B657-934ED43252B6}" destId="{FB4D8C28-F7CF-4B56-B075-E2629489314E}" srcOrd="1" destOrd="0" presId="urn:microsoft.com/office/officeart/2005/8/layout/orgChart1"/>
+    <dgm:cxn modelId="{5F2B5202-4C48-4432-9909-0A3518A43DA6}" type="presOf" srcId="{E6CB5F73-E57B-472A-9620-979D1237067B}" destId="{90F8DB98-2C9A-4BB7-B119-5F741244767E}" srcOrd="0" destOrd="0" presId="urn:microsoft.com/office/officeart/2005/8/layout/orgChart1"/>
+    <dgm:cxn modelId="{7E197E9C-7D01-49BB-9A81-15B2DA2839B0}" type="presOf" srcId="{11A9CA38-6450-472C-BEA8-EE2F7529AC11}" destId="{5CA68DB6-01A8-4B88-BF76-3D8AF584A634}" srcOrd="0" destOrd="0" presId="urn:microsoft.com/office/officeart/2005/8/layout/orgChart1"/>
+    <dgm:cxn modelId="{4F701203-26EE-41CA-84C4-7308CB8E910E}" srcId="{21EA5B16-7727-400A-A1D9-9163B27092D6}" destId="{8E018DCC-9511-4593-8840-0A42707D86B8}" srcOrd="0" destOrd="0" parTransId="{EE83C4EC-63EC-426D-A745-06FBC24A03BD}" sibTransId="{D0CE7BDD-E66F-47E6-93FE-05538A492268}"/>
+    <dgm:cxn modelId="{E2314D7E-89C6-412D-8EB6-EAC7E2CDC10C}" srcId="{8779FD2A-448B-4669-B657-934ED43252B6}" destId="{17CD8524-D85D-4C2C-8335-0DD2AE439136}" srcOrd="0" destOrd="0" parTransId="{D8EF292A-A63A-4B57-9045-18FC4DB13F5B}" sibTransId="{1370999C-5A46-4AB2-B20B-14605D7B87D0}"/>
+    <dgm:cxn modelId="{5C502739-FBF6-4959-96CB-CC5062D5FE88}" type="presOf" srcId="{EE83C4EC-63EC-426D-A745-06FBC24A03BD}" destId="{D030A31F-F1AC-4304-90DF-4A926F9597C3}" srcOrd="0" destOrd="0" presId="urn:microsoft.com/office/officeart/2005/8/layout/orgChart1"/>
+    <dgm:cxn modelId="{6771DE4F-E3DA-45FB-A6D0-A66E90101A09}" type="presOf" srcId="{A863BAB9-F5DD-47B6-8A17-9E6FEEAA1380}" destId="{D73B1694-F440-4A00-9AF5-4A29CD1BF6B7}" srcOrd="0" destOrd="0" presId="urn:microsoft.com/office/officeart/2005/8/layout/orgChart1"/>
+    <dgm:cxn modelId="{CB6756F3-406E-47BD-B74E-ED48F7D3DAE7}" type="presOf" srcId="{D8EF292A-A63A-4B57-9045-18FC4DB13F5B}" destId="{DAEB1617-7949-4B41-839F-EEC19CB3696F}" srcOrd="0" destOrd="0" presId="urn:microsoft.com/office/officeart/2005/8/layout/orgChart1"/>
+    <dgm:cxn modelId="{673646E2-E149-4A9F-988D-1B22ECA81AFD}" srcId="{17CD8524-D85D-4C2C-8335-0DD2AE439136}" destId="{A863BAB9-F5DD-47B6-8A17-9E6FEEAA1380}" srcOrd="2" destOrd="0" parTransId="{11A9CA38-6450-472C-BEA8-EE2F7529AC11}" sibTransId="{5B1C279B-D82A-40E6-AE9B-F7790062DD0A}"/>
+    <dgm:cxn modelId="{11B3E0CC-B9C4-47D3-9875-05F5984341D7}" type="presOf" srcId="{50AA950F-FB97-4375-A92E-86E6F44DB8D5}" destId="{29B04730-2BCE-47E8-A796-CC129C920481}" srcOrd="0" destOrd="0" presId="urn:microsoft.com/office/officeart/2005/8/layout/orgChart1"/>
+    <dgm:cxn modelId="{788FE462-A940-455B-A1B0-1D51B79103DE}" type="presOf" srcId="{D709B7C9-158C-4475-AD9E-01DDC05E6747}" destId="{8598824B-4CFD-4F7C-B4A7-6BF1BBD3F44F}" srcOrd="0" destOrd="0" presId="urn:microsoft.com/office/officeart/2005/8/layout/orgChart1"/>
+    <dgm:cxn modelId="{69948632-1A7F-4CB4-96B9-C943130F31AB}" type="presOf" srcId="{9BDC07CA-3A7A-4F8E-8C6C-610A0DAD583E}" destId="{1BC1C5BE-6528-433D-940D-9051DCC6612F}" srcOrd="1" destOrd="0" presId="urn:microsoft.com/office/officeart/2005/8/layout/orgChart1"/>
+    <dgm:cxn modelId="{28DE6671-1985-4C08-BBB8-F4E1839CDE66}" srcId="{E6CB5F73-E57B-472A-9620-979D1237067B}" destId="{21EA5B16-7727-400A-A1D9-9163B27092D6}" srcOrd="0" destOrd="0" parTransId="{12AE0249-1F7F-494C-A942-2E8333666454}" sibTransId="{C2E1133B-7755-47A3-B406-4892A4ABF74F}"/>
+    <dgm:cxn modelId="{CD6193F9-F353-4968-9E19-8614605C9E6E}" type="presOf" srcId="{A863BAB9-F5DD-47B6-8A17-9E6FEEAA1380}" destId="{58F82BA4-57C5-4370-BF3E-6B20EAA9A7D7}" srcOrd="1" destOrd="0" presId="urn:microsoft.com/office/officeart/2005/8/layout/orgChart1"/>
+    <dgm:cxn modelId="{B2F3F76C-E8B4-4032-A612-9E87B59ED4AE}" type="presOf" srcId="{2BFD8F01-1B18-462E-BDC6-406AE4994DCB}" destId="{BCF93BEB-4969-449E-96C9-87ECD5C32A2C}" srcOrd="0" destOrd="0" presId="urn:microsoft.com/office/officeart/2005/8/layout/orgChart1"/>
     <dgm:cxn modelId="{CDF30607-BFCA-43B4-BB05-CB1D201999E5}" srcId="{17CD8524-D85D-4C2C-8335-0DD2AE439136}" destId="{CD7977C3-F1DA-4207-AF7A-FEE24B6E70A2}" srcOrd="0" destOrd="0" parTransId="{CEAA9DE4-DE58-4FD5-8913-2D6128F322F4}" sibTransId="{FB4A1D71-2DC9-4348-B4B0-46FB2A288067}"/>
-    <dgm:cxn modelId="{A160E0DF-6E97-490D-8DDF-33789985305F}" srcId="{8E018DCC-9511-4593-8840-0A42707D86B8}" destId="{86FF66C5-90A5-455E-8499-52062F8B95BF}" srcOrd="0" destOrd="0" parTransId="{7187AE76-90BC-4314-88BD-3ED0982894C5}" sibTransId="{5CABFF80-2B9A-45CF-9DA9-5A9B96B00925}"/>
-    <dgm:cxn modelId="{04B080D8-F686-4FDC-A4AC-7023D33D0D98}" type="presOf" srcId="{86FF66C5-90A5-455E-8499-52062F8B95BF}" destId="{2656D7F3-5266-4333-A255-356A4035A852}" srcOrd="0" destOrd="0" presId="urn:microsoft.com/office/officeart/2005/8/layout/orgChart1"/>
-    <dgm:cxn modelId="{1BBE4C44-EAA1-49B6-92B8-98DDD0001DEE}" type="presOf" srcId="{9BDC07CA-3A7A-4F8E-8C6C-610A0DAD583E}" destId="{A790A00D-80ED-442F-893D-10CA7405B17D}" srcOrd="0" destOrd="0" presId="urn:microsoft.com/office/officeart/2005/8/layout/orgChart1"/>
-    <dgm:cxn modelId="{3AAE78EF-9D80-4D83-9229-1C0D5479F6AC}" type="presOf" srcId="{2BFD8F01-1B18-462E-BDC6-406AE4994DCB}" destId="{904998DF-2677-44BC-8B6D-218C6AF8FC50}" srcOrd="1" destOrd="0" presId="urn:microsoft.com/office/officeart/2005/8/layout/orgChart1"/>
-    <dgm:cxn modelId="{F3162A58-81DB-40B2-B14D-B0531F3FA7A5}" srcId="{21EA5B16-7727-400A-A1D9-9163B27092D6}" destId="{1E96141B-6B7F-4BD3-B5A3-96198F02937B}" srcOrd="2" destOrd="0" parTransId="{0394039A-B315-488E-B132-66C3EF7248AF}" sibTransId="{FA7B08C6-2626-4292-8478-9FE26EDEE894}"/>
-    <dgm:cxn modelId="{7E53F070-4C00-4457-99A4-137F50A8CDC4}" type="presOf" srcId="{1E96141B-6B7F-4BD3-B5A3-96198F02937B}" destId="{5A9BD43B-A980-438E-9DD9-F6EDCCD3DC1C}" srcOrd="0" destOrd="0" presId="urn:microsoft.com/office/officeart/2005/8/layout/orgChart1"/>
-    <dgm:cxn modelId="{E2314D7E-89C6-412D-8EB6-EAC7E2CDC10C}" srcId="{8779FD2A-448B-4669-B657-934ED43252B6}" destId="{17CD8524-D85D-4C2C-8335-0DD2AE439136}" srcOrd="0" destOrd="0" parTransId="{D8EF292A-A63A-4B57-9045-18FC4DB13F5B}" sibTransId="{1370999C-5A46-4AB2-B20B-14605D7B87D0}"/>
-    <dgm:cxn modelId="{6DD140DC-583C-4DE8-B19F-9CAD4598A9B7}" type="presOf" srcId="{D8EF292A-A63A-4B57-9045-18FC4DB13F5B}" destId="{DAEB1617-7949-4B41-839F-EEC19CB3696F}" srcOrd="0" destOrd="0" presId="urn:microsoft.com/office/officeart/2005/8/layout/orgChart1"/>
-    <dgm:cxn modelId="{10784F4E-49FD-4F0E-B862-3962A151E667}" type="presOf" srcId="{9BDC07CA-3A7A-4F8E-8C6C-610A0DAD583E}" destId="{1BC1C5BE-6528-433D-940D-9051DCC6612F}" srcOrd="1" destOrd="0" presId="urn:microsoft.com/office/officeart/2005/8/layout/orgChart1"/>
-    <dgm:cxn modelId="{E447CCFC-CEAB-41F7-A431-6A3D526E8474}" type="presOf" srcId="{CD7977C3-F1DA-4207-AF7A-FEE24B6E70A2}" destId="{838A9B83-1DDE-473A-A38C-55F94AEA4348}" srcOrd="0" destOrd="0" presId="urn:microsoft.com/office/officeart/2005/8/layout/orgChart1"/>
-    <dgm:cxn modelId="{33C076D0-C88E-4676-A7C3-BC815B33876D}" type="presOf" srcId="{2BFD8F01-1B18-462E-BDC6-406AE4994DCB}" destId="{BCF93BEB-4969-449E-96C9-87ECD5C32A2C}" srcOrd="0" destOrd="0" presId="urn:microsoft.com/office/officeart/2005/8/layout/orgChart1"/>
-    <dgm:cxn modelId="{947ECAB9-619D-4456-8537-6DB81028792C}" type="presOf" srcId="{6F72F34A-FF7E-4B88-BF16-CEE407A9CA7A}" destId="{8679AC2D-067C-40D8-B928-D6C5CD9A1FA7}" srcOrd="0" destOrd="0" presId="urn:microsoft.com/office/officeart/2005/8/layout/orgChart1"/>
-    <dgm:cxn modelId="{E9E6BC9E-4471-4A85-A3FE-FB301871A4E9}" type="presOf" srcId="{E6CB5F73-E57B-472A-9620-979D1237067B}" destId="{90F8DB98-2C9A-4BB7-B119-5F741244767E}" srcOrd="0" destOrd="0" presId="urn:microsoft.com/office/officeart/2005/8/layout/orgChart1"/>
-    <dgm:cxn modelId="{020FDB8C-D5DF-4801-B477-8DE9A7458AC0}" srcId="{17CD8524-D85D-4C2C-8335-0DD2AE439136}" destId="{D709B7C9-158C-4475-AD9E-01DDC05E6747}" srcOrd="1" destOrd="0" parTransId="{183FC9B5-640D-4E22-B589-D5F96F28E5B0}" sibTransId="{D0BDAFE0-2DAC-427B-A4E5-D191F7FEF87A}"/>
-    <dgm:cxn modelId="{FB15C1A1-6A1F-4E7E-9E58-75144B155AAC}" srcId="{E6CB5F73-E57B-472A-9620-979D1237067B}" destId="{9BDC07CA-3A7A-4F8E-8C6C-610A0DAD583E}" srcOrd="1" destOrd="0" parTransId="{EEFD5631-3A7E-411F-8D8C-7172A8804BD2}" sibTransId="{82371F27-9C6C-4DC5-AA48-7D43EDD22369}"/>
-    <dgm:cxn modelId="{9C167834-D18F-4CF0-A59B-488993C7DEF9}" type="presOf" srcId="{8779FD2A-448B-4669-B657-934ED43252B6}" destId="{FB4D8C28-F7CF-4B56-B075-E2629489314E}" srcOrd="1" destOrd="0" presId="urn:microsoft.com/office/officeart/2005/8/layout/orgChart1"/>
-    <dgm:cxn modelId="{4F701203-26EE-41CA-84C4-7308CB8E910E}" srcId="{21EA5B16-7727-400A-A1D9-9163B27092D6}" destId="{8E018DCC-9511-4593-8840-0A42707D86B8}" srcOrd="0" destOrd="0" parTransId="{EE83C4EC-63EC-426D-A745-06FBC24A03BD}" sibTransId="{D0CE7BDD-E66F-47E6-93FE-05538A492268}"/>
-    <dgm:cxn modelId="{AD0232D3-2155-4AE9-BBF5-B89D68A10196}" type="presOf" srcId="{0394039A-B315-488E-B132-66C3EF7248AF}" destId="{002E2B5A-2328-4757-ABDE-9AD3C6A30A97}" srcOrd="0" destOrd="0" presId="urn:microsoft.com/office/officeart/2005/8/layout/orgChart1"/>
-    <dgm:cxn modelId="{79412B39-C9F5-493A-B99C-16010DEA5AEB}" srcId="{1E96141B-6B7F-4BD3-B5A3-96198F02937B}" destId="{2BFD8F01-1B18-462E-BDC6-406AE4994DCB}" srcOrd="0" destOrd="0" parTransId="{8F99A64A-9BC5-4327-99F0-327D25EBCA00}" sibTransId="{6ECA0AA4-76BE-4658-BCA8-040643A8E04B}"/>
-    <dgm:cxn modelId="{D4ECE3B1-67AB-4C72-8F1A-44B983BAFB95}" srcId="{D709B7C9-158C-4475-AD9E-01DDC05E6747}" destId="{50AA950F-FB97-4375-A92E-86E6F44DB8D5}" srcOrd="0" destOrd="0" parTransId="{0B572ABD-1D02-4B72-83B3-7E5FFD709402}" sibTransId="{21B722A4-9FF4-4916-BC08-E1C3D45A8CDF}"/>
-    <dgm:cxn modelId="{AE39DFC3-881F-49B4-9AFB-5EDE35A39D1D}" type="presOf" srcId="{D709B7C9-158C-4475-AD9E-01DDC05E6747}" destId="{FEBD780D-9754-4654-BE68-354F11A17E53}" srcOrd="1" destOrd="0" presId="urn:microsoft.com/office/officeart/2005/8/layout/orgChart1"/>
-    <dgm:cxn modelId="{6A8DB05D-7941-4F49-82C3-7E6C222B5070}" type="presOf" srcId="{DB65E2C0-E476-443C-B3CA-80B53A16444B}" destId="{332DAB7D-86CB-402E-BC3A-B8740403397E}" srcOrd="0" destOrd="0" presId="urn:microsoft.com/office/officeart/2005/8/layout/orgChart1"/>
-    <dgm:cxn modelId="{BD97B071-EA55-453A-8476-359D4D9A4E47}" type="presOf" srcId="{D709B7C9-158C-4475-AD9E-01DDC05E6747}" destId="{8598824B-4CFD-4F7C-B4A7-6BF1BBD3F44F}" srcOrd="0" destOrd="0" presId="urn:microsoft.com/office/officeart/2005/8/layout/orgChart1"/>
-    <dgm:cxn modelId="{26C11B0C-7CE9-4895-9223-19F29FF0B3CF}" type="presOf" srcId="{86FF66C5-90A5-455E-8499-52062F8B95BF}" destId="{11460F81-34E3-42AB-AE3A-EBCA1DFF9542}" srcOrd="1" destOrd="0" presId="urn:microsoft.com/office/officeart/2005/8/layout/orgChart1"/>
-    <dgm:cxn modelId="{C902282E-3E19-4DCE-A8B4-60CFC921DBFB}" srcId="{21EA5B16-7727-400A-A1D9-9163B27092D6}" destId="{8779FD2A-448B-4669-B657-934ED43252B6}" srcOrd="1" destOrd="0" parTransId="{6F72F34A-FF7E-4B88-BF16-CEE407A9CA7A}" sibTransId="{E511E7BA-5453-403D-B02F-20A338CCFA32}"/>
-    <dgm:cxn modelId="{2C83C2F9-CA2E-4C69-8CCB-CDB168B91EC3}" type="presOf" srcId="{21EA5B16-7727-400A-A1D9-9163B27092D6}" destId="{D370C31D-8747-4BD2-BBF0-E85E0425F97D}" srcOrd="0" destOrd="0" presId="urn:microsoft.com/office/officeart/2005/8/layout/orgChart1"/>
-    <dgm:cxn modelId="{7ED9F230-BB53-4150-9105-DC59D008421E}" type="presOf" srcId="{183FC9B5-640D-4E22-B589-D5F96F28E5B0}" destId="{7CF58B88-C5C7-428B-8B1F-19974D5D3728}" srcOrd="0" destOrd="0" presId="urn:microsoft.com/office/officeart/2005/8/layout/orgChart1"/>
-    <dgm:cxn modelId="{22F5F062-DEA4-489E-A96A-DA6C257CE101}" type="presOf" srcId="{8779FD2A-448B-4669-B657-934ED43252B6}" destId="{4F9A6ABA-DBB6-48F4-BCE6-1A61216673B6}" srcOrd="0" destOrd="0" presId="urn:microsoft.com/office/officeart/2005/8/layout/orgChart1"/>
-    <dgm:cxn modelId="{4E2F8F74-809F-4836-B344-DB8484939000}" type="presOf" srcId="{611B16C0-D3DE-45AF-ABC3-35FA06C45635}" destId="{D27E35A3-8C6F-4581-9B08-F07FE32369E6}" srcOrd="0" destOrd="0" presId="urn:microsoft.com/office/officeart/2005/8/layout/orgChart1"/>
-    <dgm:cxn modelId="{15B8083D-480F-4240-A838-036CFC4950BF}" type="presOf" srcId="{30F0137E-F759-4966-821B-8FDCAB85828E}" destId="{4B355AB2-3C7B-41E3-9FCB-5F8151619FB2}" srcOrd="1" destOrd="0" presId="urn:microsoft.com/office/officeart/2005/8/layout/orgChart1"/>
-    <dgm:cxn modelId="{9C63ED95-1CA5-49D4-9160-5ADAC2CF8669}" type="presOf" srcId="{30F0137E-F759-4966-821B-8FDCAB85828E}" destId="{75AFB92D-98E0-4B9B-BA57-DD5D0BF6DDD3}" srcOrd="0" destOrd="0" presId="urn:microsoft.com/office/officeart/2005/8/layout/orgChart1"/>
-    <dgm:cxn modelId="{7680AC41-455A-45FE-9C97-D210C643AAFB}" type="presOf" srcId="{11A9CA38-6450-472C-BEA8-EE2F7529AC11}" destId="{5CA68DB6-01A8-4B88-BF76-3D8AF584A634}" srcOrd="0" destOrd="0" presId="urn:microsoft.com/office/officeart/2005/8/layout/orgChart1"/>
-    <dgm:cxn modelId="{7633E199-9C83-478D-9EA0-A29E0CEBC5A7}" type="presOf" srcId="{8F99A64A-9BC5-4327-99F0-327D25EBCA00}" destId="{7342ED10-2628-4DDB-9F04-16B988B09CE1}" srcOrd="0" destOrd="0" presId="urn:microsoft.com/office/officeart/2005/8/layout/orgChart1"/>
+    <dgm:cxn modelId="{647DBEEB-D369-4CA4-9326-2ED09FA83CCB}" type="presOf" srcId="{CD7977C3-F1DA-4207-AF7A-FEE24B6E70A2}" destId="{F95C18DE-6755-46CA-9CB6-0A484836E9F3}" srcOrd="1" destOrd="0" presId="urn:microsoft.com/office/officeart/2005/8/layout/orgChart1"/>
+    <dgm:cxn modelId="{ACD143F1-32A3-4994-85E5-318568761C94}" type="presOf" srcId="{DB65E2C0-E476-443C-B3CA-80B53A16444B}" destId="{D5440020-23B7-4D27-BED5-BCFDBBB3F307}" srcOrd="1" destOrd="0" presId="urn:microsoft.com/office/officeart/2005/8/layout/orgChart1"/>
+    <dgm:cxn modelId="{27C4E4E3-22C4-458B-A614-83C9718EDDE7}" type="presOf" srcId="{D709B7C9-158C-4475-AD9E-01DDC05E6747}" destId="{FEBD780D-9754-4654-BE68-354F11A17E53}" srcOrd="1" destOrd="0" presId="urn:microsoft.com/office/officeart/2005/8/layout/orgChart1"/>
+    <dgm:cxn modelId="{7843A876-B1B6-49F9-A200-42131278D865}" type="presOf" srcId="{1E96141B-6B7F-4BD3-B5A3-96198F02937B}" destId="{8AB0B406-1A81-4391-8202-9A1792DC0601}" srcOrd="1" destOrd="0" presId="urn:microsoft.com/office/officeart/2005/8/layout/orgChart1"/>
+    <dgm:cxn modelId="{2395501B-965C-464A-A66B-866A9847B0B7}" type="presOf" srcId="{17CD8524-D85D-4C2C-8335-0DD2AE439136}" destId="{B71D3A4E-13A6-4688-9EBB-01B9B1672993}" srcOrd="1" destOrd="0" presId="urn:microsoft.com/office/officeart/2005/8/layout/orgChart1"/>
+    <dgm:cxn modelId="{1F56F954-DA63-4983-9059-523397E8D40D}" type="presOf" srcId="{CEAA9DE4-DE58-4FD5-8913-2D6128F322F4}" destId="{2C3A844A-3972-4D20-B0B1-40884B6766BC}" srcOrd="0" destOrd="0" presId="urn:microsoft.com/office/officeart/2005/8/layout/orgChart1"/>
+    <dgm:cxn modelId="{61785B94-4395-4C4B-B97F-CEF6B65CB809}" type="presOf" srcId="{2BFD8F01-1B18-462E-BDC6-406AE4994DCB}" destId="{904998DF-2677-44BC-8B6D-218C6AF8FC50}" srcOrd="1" destOrd="0" presId="urn:microsoft.com/office/officeart/2005/8/layout/orgChart1"/>
+    <dgm:cxn modelId="{E964F85D-A567-4598-AB4C-EE14F64E7963}" type="presOf" srcId="{30F0137E-F759-4966-821B-8FDCAB85828E}" destId="{75AFB92D-98E0-4B9B-BA57-DD5D0BF6DDD3}" srcOrd="0" destOrd="0" presId="urn:microsoft.com/office/officeart/2005/8/layout/orgChart1"/>
+    <dgm:cxn modelId="{1F6D1D96-18A9-4A63-8DB7-9C6E6B6D4F60}" type="presOf" srcId="{8F99A64A-9BC5-4327-99F0-327D25EBCA00}" destId="{7342ED10-2628-4DDB-9F04-16B988B09CE1}" srcOrd="0" destOrd="0" presId="urn:microsoft.com/office/officeart/2005/8/layout/orgChart1"/>
     <dgm:cxn modelId="{39A8318C-0F34-4317-AD6F-B1146518B3D8}" srcId="{1E96141B-6B7F-4BD3-B5A3-96198F02937B}" destId="{DB65E2C0-E476-443C-B3CA-80B53A16444B}" srcOrd="1" destOrd="0" parTransId="{611B16C0-D3DE-45AF-ABC3-35FA06C45635}" sibTransId="{2F1A3F8F-D8EF-4F00-B742-DF0AFA203FBB}"/>
-    <dgm:cxn modelId="{1E8BDAEC-B1E1-4F5E-9970-65AA89EC9BCC}" type="presOf" srcId="{17CD8524-D85D-4C2C-8335-0DD2AE439136}" destId="{B71D3A4E-13A6-4688-9EBB-01B9B1672993}" srcOrd="1" destOrd="0" presId="urn:microsoft.com/office/officeart/2005/8/layout/orgChart1"/>
-    <dgm:cxn modelId="{2C798F7E-0935-438E-9184-13567A8A0855}" type="presOf" srcId="{0B572ABD-1D02-4B72-83B3-7E5FFD709402}" destId="{0B34C9B6-4E65-4A0E-84F5-CFB71AB13FB6}" srcOrd="0" destOrd="0" presId="urn:microsoft.com/office/officeart/2005/8/layout/orgChart1"/>
-    <dgm:cxn modelId="{CBC410E2-1FA7-449D-99C7-25A1BBD1566E}" type="presOf" srcId="{8E018DCC-9511-4593-8840-0A42707D86B8}" destId="{48304F73-79C0-4FF9-BFBE-A8CC594F8106}" srcOrd="0" destOrd="0" presId="urn:microsoft.com/office/officeart/2005/8/layout/orgChart1"/>
-    <dgm:cxn modelId="{C6AAADD6-7167-4D82-B981-DFDC43D56A69}" type="presOf" srcId="{50AA950F-FB97-4375-A92E-86E6F44DB8D5}" destId="{95A7DDBE-E2EE-46BC-9D09-8DF37D2FB69A}" srcOrd="1" destOrd="0" presId="urn:microsoft.com/office/officeart/2005/8/layout/orgChart1"/>
-    <dgm:cxn modelId="{3F6A571A-6754-42FC-9E9E-08A3EFA829C6}" type="presOf" srcId="{7187AE76-90BC-4314-88BD-3ED0982894C5}" destId="{13328379-46F0-4BB9-AD90-FB7F362CFA0E}" srcOrd="0" destOrd="0" presId="urn:microsoft.com/office/officeart/2005/8/layout/orgChart1"/>
-    <dgm:cxn modelId="{E5EACE34-6AFF-456B-B12D-EC4449DE56F7}" type="presOf" srcId="{DB65E2C0-E476-443C-B3CA-80B53A16444B}" destId="{D5440020-23B7-4D27-BED5-BCFDBBB3F307}" srcOrd="1" destOrd="0" presId="urn:microsoft.com/office/officeart/2005/8/layout/orgChart1"/>
-    <dgm:cxn modelId="{64EE663B-8A7F-4C22-8D51-CD83F1E3F65C}" type="presOf" srcId="{D2590AF3-0277-47C9-B9B2-27D472C3AB5E}" destId="{BB950013-9506-4FED-8A19-A1B7A27190EF}" srcOrd="0" destOrd="0" presId="urn:microsoft.com/office/officeart/2005/8/layout/orgChart1"/>
-    <dgm:cxn modelId="{2305D207-C391-4ADF-B83A-7D972C3AFA9C}" type="presOf" srcId="{1E96141B-6B7F-4BD3-B5A3-96198F02937B}" destId="{8AB0B406-1A81-4391-8202-9A1792DC0601}" srcOrd="1" destOrd="0" presId="urn:microsoft.com/office/officeart/2005/8/layout/orgChart1"/>
-    <dgm:cxn modelId="{28DE6671-1985-4C08-BBB8-F4E1839CDE66}" srcId="{E6CB5F73-E57B-472A-9620-979D1237067B}" destId="{21EA5B16-7727-400A-A1D9-9163B27092D6}" srcOrd="0" destOrd="0" parTransId="{12AE0249-1F7F-494C-A942-2E8333666454}" sibTransId="{C2E1133B-7755-47A3-B406-4892A4ABF74F}"/>
-    <dgm:cxn modelId="{F07FCD47-12D6-47BC-8C49-1E9D2067B8F9}" type="presOf" srcId="{A863BAB9-F5DD-47B6-8A17-9E6FEEAA1380}" destId="{58F82BA4-57C5-4370-BF3E-6B20EAA9A7D7}" srcOrd="1" destOrd="0" presId="urn:microsoft.com/office/officeart/2005/8/layout/orgChart1"/>
-    <dgm:cxn modelId="{A3DE4789-8884-4C66-B70F-204CD577C12E}" type="presOf" srcId="{8E018DCC-9511-4593-8840-0A42707D86B8}" destId="{7C878D63-1990-4871-81C0-297C783A2516}" srcOrd="1" destOrd="0" presId="urn:microsoft.com/office/officeart/2005/8/layout/orgChart1"/>
-    <dgm:cxn modelId="{FD800943-4336-43D4-9E72-D5EB599FB1A5}" type="presOf" srcId="{21EA5B16-7727-400A-A1D9-9163B27092D6}" destId="{6CEA82AE-B83A-4F94-B4E0-14A082B39F49}" srcOrd="1" destOrd="0" presId="urn:microsoft.com/office/officeart/2005/8/layout/orgChart1"/>
-    <dgm:cxn modelId="{AFB112E9-470C-4BF2-8F73-7ED98CAEFE43}" type="presOf" srcId="{CEAA9DE4-DE58-4FD5-8913-2D6128F322F4}" destId="{2C3A844A-3972-4D20-B0B1-40884B6766BC}" srcOrd="0" destOrd="0" presId="urn:microsoft.com/office/officeart/2005/8/layout/orgChart1"/>
-    <dgm:cxn modelId="{673646E2-E149-4A9F-988D-1B22ECA81AFD}" srcId="{17CD8524-D85D-4C2C-8335-0DD2AE439136}" destId="{A863BAB9-F5DD-47B6-8A17-9E6FEEAA1380}" srcOrd="2" destOrd="0" parTransId="{11A9CA38-6450-472C-BEA8-EE2F7529AC11}" sibTransId="{5B1C279B-D82A-40E6-AE9B-F7790062DD0A}"/>
-    <dgm:cxn modelId="{1B553C85-C0C0-40DF-B010-00126CC2F1AA}" type="presOf" srcId="{17CD8524-D85D-4C2C-8335-0DD2AE439136}" destId="{C41859B5-9552-4977-8387-6606B8C03091}" srcOrd="0" destOrd="0" presId="urn:microsoft.com/office/officeart/2005/8/layout/orgChart1"/>
-    <dgm:cxn modelId="{7E94C7DC-D1A6-482F-9379-4D86BCA98988}" type="presOf" srcId="{A863BAB9-F5DD-47B6-8A17-9E6FEEAA1380}" destId="{D73B1694-F440-4A00-9AF5-4A29CD1BF6B7}" srcOrd="0" destOrd="0" presId="urn:microsoft.com/office/officeart/2005/8/layout/orgChart1"/>
-    <dgm:cxn modelId="{16A9B6F6-790A-4B0C-B758-B729BFE82449}" type="presOf" srcId="{CD7977C3-F1DA-4207-AF7A-FEE24B6E70A2}" destId="{F95C18DE-6755-46CA-9CB6-0A484836E9F3}" srcOrd="1" destOrd="0" presId="urn:microsoft.com/office/officeart/2005/8/layout/orgChart1"/>
-    <dgm:cxn modelId="{1A3F0437-8754-4271-B44A-F13E4D03F0AB}" srcId="{21EA5B16-7727-400A-A1D9-9163B27092D6}" destId="{30F0137E-F759-4966-821B-8FDCAB85828E}" srcOrd="3" destOrd="0" parTransId="{D2590AF3-0277-47C9-B9B2-27D472C3AB5E}" sibTransId="{1AF87071-03FC-44D4-B2D3-D945B091B177}"/>
-    <dgm:cxn modelId="{DCACCF6B-DD08-4EF7-8FE8-3C698AFC48F2}" type="presOf" srcId="{50AA950F-FB97-4375-A92E-86E6F44DB8D5}" destId="{29B04730-2BCE-47E8-A796-CC129C920481}" srcOrd="0" destOrd="0" presId="urn:microsoft.com/office/officeart/2005/8/layout/orgChart1"/>
-    <dgm:cxn modelId="{04866B65-FE86-4CFB-8878-25B4D766301E}" type="presOf" srcId="{EE83C4EC-63EC-426D-A745-06FBC24A03BD}" destId="{D030A31F-F1AC-4304-90DF-4A926F9597C3}" srcOrd="0" destOrd="0" presId="urn:microsoft.com/office/officeart/2005/8/layout/orgChart1"/>
-    <dgm:cxn modelId="{80729EFB-B7E3-4FA7-A4DB-7F713016D4A9}" type="presParOf" srcId="{90F8DB98-2C9A-4BB7-B119-5F741244767E}" destId="{B8C0F269-D927-4125-AF9C-A65E4C7C82DD}" srcOrd="0" destOrd="0" presId="urn:microsoft.com/office/officeart/2005/8/layout/orgChart1"/>
-    <dgm:cxn modelId="{B94F31E5-C58C-4FFB-9B89-AA3A52A334E4}" type="presParOf" srcId="{B8C0F269-D927-4125-AF9C-A65E4C7C82DD}" destId="{126B7ECC-D187-445F-9CA5-7A4626265415}" srcOrd="0" destOrd="0" presId="urn:microsoft.com/office/officeart/2005/8/layout/orgChart1"/>
-    <dgm:cxn modelId="{004F6133-7686-4A43-A5ED-F06CAC56F6BF}" type="presParOf" srcId="{126B7ECC-D187-445F-9CA5-7A4626265415}" destId="{D370C31D-8747-4BD2-BBF0-E85E0425F97D}" srcOrd="0" destOrd="0" presId="urn:microsoft.com/office/officeart/2005/8/layout/orgChart1"/>
-    <dgm:cxn modelId="{7ED33030-70FA-4791-A9DA-660D92038087}" type="presParOf" srcId="{126B7ECC-D187-445F-9CA5-7A4626265415}" destId="{6CEA82AE-B83A-4F94-B4E0-14A082B39F49}" srcOrd="1" destOrd="0" presId="urn:microsoft.com/office/officeart/2005/8/layout/orgChart1"/>
-    <dgm:cxn modelId="{57C7C983-654E-4F61-9A2C-E8694FE4B751}" type="presParOf" srcId="{B8C0F269-D927-4125-AF9C-A65E4C7C82DD}" destId="{A3F92BD1-EF85-4922-B70B-6BC577A614A1}" srcOrd="1" destOrd="0" presId="urn:microsoft.com/office/officeart/2005/8/layout/orgChart1"/>
-    <dgm:cxn modelId="{7E3AFF95-74B6-4D05-BB7B-94E349D266B4}" type="presParOf" srcId="{A3F92BD1-EF85-4922-B70B-6BC577A614A1}" destId="{D030A31F-F1AC-4304-90DF-4A926F9597C3}" srcOrd="0" destOrd="0" presId="urn:microsoft.com/office/officeart/2005/8/layout/orgChart1"/>
-    <dgm:cxn modelId="{1390ED6A-4F24-4217-9794-0A5C09D1B2C8}" type="presParOf" srcId="{A3F92BD1-EF85-4922-B70B-6BC577A614A1}" destId="{D6475CBB-F11C-4144-86A8-56CCF591A690}" srcOrd="1" destOrd="0" presId="urn:microsoft.com/office/officeart/2005/8/layout/orgChart1"/>
-    <dgm:cxn modelId="{DA9D1302-EF2F-47EA-96F6-49FACF31CB7C}" type="presParOf" srcId="{D6475CBB-F11C-4144-86A8-56CCF591A690}" destId="{88841AD4-F929-4D66-94AE-C4603301FC9E}" srcOrd="0" destOrd="0" presId="urn:microsoft.com/office/officeart/2005/8/layout/orgChart1"/>
-    <dgm:cxn modelId="{4BC063D3-FD87-44FE-9115-955C9E4A4FF5}" type="presParOf" srcId="{88841AD4-F929-4D66-94AE-C4603301FC9E}" destId="{48304F73-79C0-4FF9-BFBE-A8CC594F8106}" srcOrd="0" destOrd="0" presId="urn:microsoft.com/office/officeart/2005/8/layout/orgChart1"/>
-    <dgm:cxn modelId="{367F7ECE-52A0-4023-A5A8-FD28E9B37970}" type="presParOf" srcId="{88841AD4-F929-4D66-94AE-C4603301FC9E}" destId="{7C878D63-1990-4871-81C0-297C783A2516}" srcOrd="1" destOrd="0" presId="urn:microsoft.com/office/officeart/2005/8/layout/orgChart1"/>
-    <dgm:cxn modelId="{118B2D4A-8A7C-4AC0-A94C-37CD98A374CA}" type="presParOf" srcId="{D6475CBB-F11C-4144-86A8-56CCF591A690}" destId="{25500A2E-C855-47CB-A371-E965A8D93001}" srcOrd="1" destOrd="0" presId="urn:microsoft.com/office/officeart/2005/8/layout/orgChart1"/>
-    <dgm:cxn modelId="{B6FF4600-D8E3-4F4B-8BC4-323D4401FA04}" type="presParOf" srcId="{D6475CBB-F11C-4144-86A8-56CCF591A690}" destId="{AFB5DD15-8BD8-4F9B-946B-0C610ABD4268}" srcOrd="2" destOrd="0" presId="urn:microsoft.com/office/officeart/2005/8/layout/orgChart1"/>
-    <dgm:cxn modelId="{31B9A2AC-9F5F-4CB4-9AA1-2FA28143BE07}" type="presParOf" srcId="{AFB5DD15-8BD8-4F9B-946B-0C610ABD4268}" destId="{13328379-46F0-4BB9-AD90-FB7F362CFA0E}" srcOrd="0" destOrd="0" presId="urn:microsoft.com/office/officeart/2005/8/layout/orgChart1"/>
-    <dgm:cxn modelId="{C469DA82-4FCF-43CD-B774-022436B071CC}" type="presParOf" srcId="{AFB5DD15-8BD8-4F9B-946B-0C610ABD4268}" destId="{D987CA0E-0ADD-4133-BB54-B1DF6D0DB28B}" srcOrd="1" destOrd="0" presId="urn:microsoft.com/office/officeart/2005/8/layout/orgChart1"/>
-    <dgm:cxn modelId="{D8142CB6-DB6E-4180-9E02-BB41894B4050}" type="presParOf" srcId="{D987CA0E-0ADD-4133-BB54-B1DF6D0DB28B}" destId="{DEB453CB-ADEB-4022-AA98-054D76822822}" srcOrd="0" destOrd="0" presId="urn:microsoft.com/office/officeart/2005/8/layout/orgChart1"/>
-    <dgm:cxn modelId="{1B20E2D0-EB64-4D9C-A5AE-DC66F60CF6B9}" type="presParOf" srcId="{DEB453CB-ADEB-4022-AA98-054D76822822}" destId="{2656D7F3-5266-4333-A255-356A4035A852}" srcOrd="0" destOrd="0" presId="urn:microsoft.com/office/officeart/2005/8/layout/orgChart1"/>
-    <dgm:cxn modelId="{6B9A1E09-E82A-4EC0-883F-B73626025D83}" type="presParOf" srcId="{DEB453CB-ADEB-4022-AA98-054D76822822}" destId="{11460F81-34E3-42AB-AE3A-EBCA1DFF9542}" srcOrd="1" destOrd="0" presId="urn:microsoft.com/office/officeart/2005/8/layout/orgChart1"/>
-    <dgm:cxn modelId="{F0C7803D-4694-4924-BCBC-40AE4C06ECB5}" type="presParOf" srcId="{D987CA0E-0ADD-4133-BB54-B1DF6D0DB28B}" destId="{B290D69A-0368-42D8-9CB9-B6192FBB2B54}" srcOrd="1" destOrd="0" presId="urn:microsoft.com/office/officeart/2005/8/layout/orgChart1"/>
-    <dgm:cxn modelId="{82A3AC52-8529-49A4-9C6C-1E9BABE5C243}" type="presParOf" srcId="{D987CA0E-0ADD-4133-BB54-B1DF6D0DB28B}" destId="{9DD62691-8F37-4687-A719-560991E4C1E1}" srcOrd="2" destOrd="0" presId="urn:microsoft.com/office/officeart/2005/8/layout/orgChart1"/>
-    <dgm:cxn modelId="{C409CE31-5DD4-4738-BAB9-80FEF945253F}" type="presParOf" srcId="{A3F92BD1-EF85-4922-B70B-6BC577A614A1}" destId="{8679AC2D-067C-40D8-B928-D6C5CD9A1FA7}" srcOrd="2" destOrd="0" presId="urn:microsoft.com/office/officeart/2005/8/layout/orgChart1"/>
-    <dgm:cxn modelId="{566945ED-B1F7-4C38-BE80-85AFC0E69FB5}" type="presParOf" srcId="{A3F92BD1-EF85-4922-B70B-6BC577A614A1}" destId="{CE7DFB3E-F762-4475-B58D-F24459D85774}" srcOrd="3" destOrd="0" presId="urn:microsoft.com/office/officeart/2005/8/layout/orgChart1"/>
-    <dgm:cxn modelId="{C63ED443-0073-4A7D-A5FA-8474AE924614}" type="presParOf" srcId="{CE7DFB3E-F762-4475-B58D-F24459D85774}" destId="{5FC4FC22-A94D-4C7B-A684-727B4D250282}" srcOrd="0" destOrd="0" presId="urn:microsoft.com/office/officeart/2005/8/layout/orgChart1"/>
-    <dgm:cxn modelId="{EF591D43-9FCF-4395-8ECD-03CA299B34DD}" type="presParOf" srcId="{5FC4FC22-A94D-4C7B-A684-727B4D250282}" destId="{4F9A6ABA-DBB6-48F4-BCE6-1A61216673B6}" srcOrd="0" destOrd="0" presId="urn:microsoft.com/office/officeart/2005/8/layout/orgChart1"/>
-    <dgm:cxn modelId="{007EA1D1-B5A6-4F04-9C34-1D890688E488}" type="presParOf" srcId="{5FC4FC22-A94D-4C7B-A684-727B4D250282}" destId="{FB4D8C28-F7CF-4B56-B075-E2629489314E}" srcOrd="1" destOrd="0" presId="urn:microsoft.com/office/officeart/2005/8/layout/orgChart1"/>
-    <dgm:cxn modelId="{DF98A9CE-4EF9-4E5B-AADE-6B2C35299707}" type="presParOf" srcId="{CE7DFB3E-F762-4475-B58D-F24459D85774}" destId="{016E2CF6-CB9E-43CD-A4E6-0A7C492EDAFF}" srcOrd="1" destOrd="0" presId="urn:microsoft.com/office/officeart/2005/8/layout/orgChart1"/>
-    <dgm:cxn modelId="{019F7975-B2EF-4BD2-A0FC-31FF37CEF450}" type="presParOf" srcId="{016E2CF6-CB9E-43CD-A4E6-0A7C492EDAFF}" destId="{DAEB1617-7949-4B41-839F-EEC19CB3696F}" srcOrd="0" destOrd="0" presId="urn:microsoft.com/office/officeart/2005/8/layout/orgChart1"/>
-    <dgm:cxn modelId="{C818F4B5-6496-4AC4-B863-0A3501429B22}" type="presParOf" srcId="{016E2CF6-CB9E-43CD-A4E6-0A7C492EDAFF}" destId="{FDA7818E-AFF2-4C4D-B104-2B77618CC191}" srcOrd="1" destOrd="0" presId="urn:microsoft.com/office/officeart/2005/8/layout/orgChart1"/>
-    <dgm:cxn modelId="{D0B45A80-D04F-4E39-9379-756F13285D6F}" type="presParOf" srcId="{FDA7818E-AFF2-4C4D-B104-2B77618CC191}" destId="{E24B7336-C60B-4D42-B07B-94D62090A0F4}" srcOrd="0" destOrd="0" presId="urn:microsoft.com/office/officeart/2005/8/layout/orgChart1"/>
-    <dgm:cxn modelId="{68AF1F5A-28C9-4871-A7DD-A7A8F7994D8D}" type="presParOf" srcId="{E24B7336-C60B-4D42-B07B-94D62090A0F4}" destId="{C41859B5-9552-4977-8387-6606B8C03091}" srcOrd="0" destOrd="0" presId="urn:microsoft.com/office/officeart/2005/8/layout/orgChart1"/>
-    <dgm:cxn modelId="{1DDE306E-FF5B-4C74-ABC3-24681AF4E6CF}" type="presParOf" srcId="{E24B7336-C60B-4D42-B07B-94D62090A0F4}" destId="{B71D3A4E-13A6-4688-9EBB-01B9B1672993}" srcOrd="1" destOrd="0" presId="urn:microsoft.com/office/officeart/2005/8/layout/orgChart1"/>
-    <dgm:cxn modelId="{77A0D82B-A132-4FAB-BB65-6B9DB10B5B54}" type="presParOf" srcId="{FDA7818E-AFF2-4C4D-B104-2B77618CC191}" destId="{291AB503-A3A2-4703-80F5-112EAE97A69A}" srcOrd="1" destOrd="0" presId="urn:microsoft.com/office/officeart/2005/8/layout/orgChart1"/>
-    <dgm:cxn modelId="{1BF2AE99-B8A1-4249-A707-270C44EE6DDB}" type="presParOf" srcId="{291AB503-A3A2-4703-80F5-112EAE97A69A}" destId="{2C3A844A-3972-4D20-B0B1-40884B6766BC}" srcOrd="0" destOrd="0" presId="urn:microsoft.com/office/officeart/2005/8/layout/orgChart1"/>
-    <dgm:cxn modelId="{BA69AEC2-93D5-494D-8409-FA99991525BA}" type="presParOf" srcId="{291AB503-A3A2-4703-80F5-112EAE97A69A}" destId="{474786A2-B52F-43D8-A28D-B940B00A7F0E}" srcOrd="1" destOrd="0" presId="urn:microsoft.com/office/officeart/2005/8/layout/orgChart1"/>
-    <dgm:cxn modelId="{0377EB62-6C37-475C-99F4-2DDD4450DFC9}" type="presParOf" srcId="{474786A2-B52F-43D8-A28D-B940B00A7F0E}" destId="{1D16876F-086F-4875-9170-54C94480BAD3}" srcOrd="0" destOrd="0" presId="urn:microsoft.com/office/officeart/2005/8/layout/orgChart1"/>
-    <dgm:cxn modelId="{C7DBC6A9-825D-4934-8C51-F9145F307FE5}" type="presParOf" srcId="{1D16876F-086F-4875-9170-54C94480BAD3}" destId="{838A9B83-1DDE-473A-A38C-55F94AEA4348}" srcOrd="0" destOrd="0" presId="urn:microsoft.com/office/officeart/2005/8/layout/orgChart1"/>
-    <dgm:cxn modelId="{EB237E7A-5786-460E-99B1-4E576EB5619F}" type="presParOf" srcId="{1D16876F-086F-4875-9170-54C94480BAD3}" destId="{F95C18DE-6755-46CA-9CB6-0A484836E9F3}" srcOrd="1" destOrd="0" presId="urn:microsoft.com/office/officeart/2005/8/layout/orgChart1"/>
-    <dgm:cxn modelId="{CC95F236-6A9C-41E4-BBDB-CB6100C39A84}" type="presParOf" srcId="{474786A2-B52F-43D8-A28D-B940B00A7F0E}" destId="{0CB5AB0C-CB09-4C26-85DF-5436A4C4C8DA}" srcOrd="1" destOrd="0" presId="urn:microsoft.com/office/officeart/2005/8/layout/orgChart1"/>
-    <dgm:cxn modelId="{9C84F7E6-5F94-4030-AF14-FAFA2BE1E47F}" type="presParOf" srcId="{474786A2-B52F-43D8-A28D-B940B00A7F0E}" destId="{4FA807E9-0C34-47E0-B157-3EA08FABA53A}" srcOrd="2" destOrd="0" presId="urn:microsoft.com/office/officeart/2005/8/layout/orgChart1"/>
-    <dgm:cxn modelId="{76C633F0-2A0A-41FA-9BE3-43435507D560}" type="presParOf" srcId="{291AB503-A3A2-4703-80F5-112EAE97A69A}" destId="{7CF58B88-C5C7-428B-8B1F-19974D5D3728}" srcOrd="2" destOrd="0" presId="urn:microsoft.com/office/officeart/2005/8/layout/orgChart1"/>
-    <dgm:cxn modelId="{F7AC331E-14EA-4DC3-954E-F1725DF48DE1}" type="presParOf" srcId="{291AB503-A3A2-4703-80F5-112EAE97A69A}" destId="{9FD4FBAD-D36E-45DD-AAB5-AA5A846ABA8C}" srcOrd="3" destOrd="0" presId="urn:microsoft.com/office/officeart/2005/8/layout/orgChart1"/>
-    <dgm:cxn modelId="{29D498B0-5B8D-4175-A4D7-93AF05B3B79B}" type="presParOf" srcId="{9FD4FBAD-D36E-45DD-AAB5-AA5A846ABA8C}" destId="{F9A74678-1DD6-4759-84F8-F1CCAEF4E8CE}" srcOrd="0" destOrd="0" presId="urn:microsoft.com/office/officeart/2005/8/layout/orgChart1"/>
-    <dgm:cxn modelId="{69C375FE-B7A1-4A59-B406-19E3A40CB3F4}" type="presParOf" srcId="{F9A74678-1DD6-4759-84F8-F1CCAEF4E8CE}" destId="{8598824B-4CFD-4F7C-B4A7-6BF1BBD3F44F}" srcOrd="0" destOrd="0" presId="urn:microsoft.com/office/officeart/2005/8/layout/orgChart1"/>
-    <dgm:cxn modelId="{F80193E0-B997-4FA8-820E-F7E40D703823}" type="presParOf" srcId="{F9A74678-1DD6-4759-84F8-F1CCAEF4E8CE}" destId="{FEBD780D-9754-4654-BE68-354F11A17E53}" srcOrd="1" destOrd="0" presId="urn:microsoft.com/office/officeart/2005/8/layout/orgChart1"/>
-    <dgm:cxn modelId="{95FF2E76-566E-46EA-84A9-1AEAE5D761EE}" type="presParOf" srcId="{9FD4FBAD-D36E-45DD-AAB5-AA5A846ABA8C}" destId="{A3E6A944-A657-49A9-ABAB-9A48F18B974B}" srcOrd="1" destOrd="0" presId="urn:microsoft.com/office/officeart/2005/8/layout/orgChart1"/>
-    <dgm:cxn modelId="{95469B40-06C0-46A3-ADA6-99739A2C951A}" type="presParOf" srcId="{A3E6A944-A657-49A9-ABAB-9A48F18B974B}" destId="{0B34C9B6-4E65-4A0E-84F5-CFB71AB13FB6}" srcOrd="0" destOrd="0" presId="urn:microsoft.com/office/officeart/2005/8/layout/orgChart1"/>
-    <dgm:cxn modelId="{D90C62FA-5592-434F-BA24-5C32BC9C99D5}" type="presParOf" srcId="{A3E6A944-A657-49A9-ABAB-9A48F18B974B}" destId="{F8842736-6AF5-47EA-9877-6BD73DD50B5F}" srcOrd="1" destOrd="0" presId="urn:microsoft.com/office/officeart/2005/8/layout/orgChart1"/>
-    <dgm:cxn modelId="{770D4B30-36D8-4BF7-94EB-3EA98366FF43}" type="presParOf" srcId="{F8842736-6AF5-47EA-9877-6BD73DD50B5F}" destId="{3CEE5D01-CF90-47E7-8B91-5D524FC418E0}" srcOrd="0" destOrd="0" presId="urn:microsoft.com/office/officeart/2005/8/layout/orgChart1"/>
-    <dgm:cxn modelId="{12319083-647C-409D-A2B7-203E92D1CB5F}" type="presParOf" srcId="{3CEE5D01-CF90-47E7-8B91-5D524FC418E0}" destId="{29B04730-2BCE-47E8-A796-CC129C920481}" srcOrd="0" destOrd="0" presId="urn:microsoft.com/office/officeart/2005/8/layout/orgChart1"/>
-    <dgm:cxn modelId="{53D50AE4-95B1-4410-868B-EF9CC9982CB7}" type="presParOf" srcId="{3CEE5D01-CF90-47E7-8B91-5D524FC418E0}" destId="{95A7DDBE-E2EE-46BC-9D09-8DF37D2FB69A}" srcOrd="1" destOrd="0" presId="urn:microsoft.com/office/officeart/2005/8/layout/orgChart1"/>
-    <dgm:cxn modelId="{58A73B1B-AFEF-4B5E-8F09-29D10F45B0EA}" type="presParOf" srcId="{F8842736-6AF5-47EA-9877-6BD73DD50B5F}" destId="{E703260B-DA83-48CB-A67E-2D3E6A59DEA1}" srcOrd="1" destOrd="0" presId="urn:microsoft.com/office/officeart/2005/8/layout/orgChart1"/>
-    <dgm:cxn modelId="{885CD35C-B98F-49C3-8FBC-FE9FAB12380E}" type="presParOf" srcId="{F8842736-6AF5-47EA-9877-6BD73DD50B5F}" destId="{A86B4970-33DB-43FA-930A-6BA0312B87C8}" srcOrd="2" destOrd="0" presId="urn:microsoft.com/office/officeart/2005/8/layout/orgChart1"/>
-    <dgm:cxn modelId="{3EB6A679-98E1-4109-870C-F3B95DF0BEB4}" type="presParOf" srcId="{9FD4FBAD-D36E-45DD-AAB5-AA5A846ABA8C}" destId="{96D6EB30-DA2C-49F1-80DC-C52E59B43420}" srcOrd="2" destOrd="0" presId="urn:microsoft.com/office/officeart/2005/8/layout/orgChart1"/>
-    <dgm:cxn modelId="{DD699485-FFFB-498D-8026-6831E1B7EDFF}" type="presParOf" srcId="{291AB503-A3A2-4703-80F5-112EAE97A69A}" destId="{5CA68DB6-01A8-4B88-BF76-3D8AF584A634}" srcOrd="4" destOrd="0" presId="urn:microsoft.com/office/officeart/2005/8/layout/orgChart1"/>
-    <dgm:cxn modelId="{E2AFB5C4-2433-4A09-984D-4075910C67E1}" type="presParOf" srcId="{291AB503-A3A2-4703-80F5-112EAE97A69A}" destId="{945FD7D2-75A8-40DD-9357-D87963A8DB54}" srcOrd="5" destOrd="0" presId="urn:microsoft.com/office/officeart/2005/8/layout/orgChart1"/>
-    <dgm:cxn modelId="{0EED7F01-B0F2-4C6A-B564-5619863C9B49}" type="presParOf" srcId="{945FD7D2-75A8-40DD-9357-D87963A8DB54}" destId="{22DF8AB1-720D-454C-B942-102EFF6E0826}" srcOrd="0" destOrd="0" presId="urn:microsoft.com/office/officeart/2005/8/layout/orgChart1"/>
-    <dgm:cxn modelId="{840B0092-29CF-43DF-86A4-3449FF3E8103}" type="presParOf" srcId="{22DF8AB1-720D-454C-B942-102EFF6E0826}" destId="{D73B1694-F440-4A00-9AF5-4A29CD1BF6B7}" srcOrd="0" destOrd="0" presId="urn:microsoft.com/office/officeart/2005/8/layout/orgChart1"/>
-    <dgm:cxn modelId="{475B4F13-B9F1-4602-9F3F-34A38161AA88}" type="presParOf" srcId="{22DF8AB1-720D-454C-B942-102EFF6E0826}" destId="{58F82BA4-57C5-4370-BF3E-6B20EAA9A7D7}" srcOrd="1" destOrd="0" presId="urn:microsoft.com/office/officeart/2005/8/layout/orgChart1"/>
-    <dgm:cxn modelId="{1CCD819C-093F-45F1-8986-14F22A7D0C19}" type="presParOf" srcId="{945FD7D2-75A8-40DD-9357-D87963A8DB54}" destId="{4A4245CA-7545-4762-B978-B4D5060AF2ED}" srcOrd="1" destOrd="0" presId="urn:microsoft.com/office/officeart/2005/8/layout/orgChart1"/>
-    <dgm:cxn modelId="{CE8A9568-5F62-44E7-82B9-E1F740FCD2F2}" type="presParOf" srcId="{945FD7D2-75A8-40DD-9357-D87963A8DB54}" destId="{3C15C000-0269-4153-A71E-2DBC8AE74927}" srcOrd="2" destOrd="0" presId="urn:microsoft.com/office/officeart/2005/8/layout/orgChart1"/>
-    <dgm:cxn modelId="{F0E02492-C241-41FE-B49B-724AE4A9AC61}" type="presParOf" srcId="{FDA7818E-AFF2-4C4D-B104-2B77618CC191}" destId="{42B38C1D-D4D5-43D0-8B24-ABF61E0D075D}" srcOrd="2" destOrd="0" presId="urn:microsoft.com/office/officeart/2005/8/layout/orgChart1"/>
-    <dgm:cxn modelId="{3E667171-834C-4B41-8A4A-0EFA82A89FF5}" type="presParOf" srcId="{CE7DFB3E-F762-4475-B58D-F24459D85774}" destId="{503734C2-3D27-4C2C-9B93-F099F0F0BF4C}" srcOrd="2" destOrd="0" presId="urn:microsoft.com/office/officeart/2005/8/layout/orgChart1"/>
-    <dgm:cxn modelId="{506C0612-7D1D-4040-8B4F-DE5C6E37D791}" type="presParOf" srcId="{A3F92BD1-EF85-4922-B70B-6BC577A614A1}" destId="{002E2B5A-2328-4757-ABDE-9AD3C6A30A97}" srcOrd="4" destOrd="0" presId="urn:microsoft.com/office/officeart/2005/8/layout/orgChart1"/>
-    <dgm:cxn modelId="{B79BFD0D-D73C-4DB9-B140-CB0B5C4A7F73}" type="presParOf" srcId="{A3F92BD1-EF85-4922-B70B-6BC577A614A1}" destId="{B1A45AED-5C89-4D73-941A-87DC8535A703}" srcOrd="5" destOrd="0" presId="urn:microsoft.com/office/officeart/2005/8/layout/orgChart1"/>
-    <dgm:cxn modelId="{5C84AEEE-0AC4-4F1B-8B31-7C4FC478657E}" type="presParOf" srcId="{B1A45AED-5C89-4D73-941A-87DC8535A703}" destId="{E6257313-5A69-4126-B750-0DDA5BDEEB0A}" srcOrd="0" destOrd="0" presId="urn:microsoft.com/office/officeart/2005/8/layout/orgChart1"/>
-    <dgm:cxn modelId="{A67B215F-8C33-4A60-9A0C-75ECABC074CE}" type="presParOf" srcId="{E6257313-5A69-4126-B750-0DDA5BDEEB0A}" destId="{5A9BD43B-A980-438E-9DD9-F6EDCCD3DC1C}" srcOrd="0" destOrd="0" presId="urn:microsoft.com/office/officeart/2005/8/layout/orgChart1"/>
-    <dgm:cxn modelId="{676324E2-C57E-46D9-97BE-A4115F442337}" type="presParOf" srcId="{E6257313-5A69-4126-B750-0DDA5BDEEB0A}" destId="{8AB0B406-1A81-4391-8202-9A1792DC0601}" srcOrd="1" destOrd="0" presId="urn:microsoft.com/office/officeart/2005/8/layout/orgChart1"/>
-    <dgm:cxn modelId="{F5E03532-F14C-4C36-88DD-43C54CE304AA}" type="presParOf" srcId="{B1A45AED-5C89-4D73-941A-87DC8535A703}" destId="{3CE08D46-C144-42D9-88C2-7821157FE7DC}" srcOrd="1" destOrd="0" presId="urn:microsoft.com/office/officeart/2005/8/layout/orgChart1"/>
-    <dgm:cxn modelId="{8494195A-1BA0-4523-9C1F-A63B4B5EAA4B}" type="presParOf" srcId="{3CE08D46-C144-42D9-88C2-7821157FE7DC}" destId="{7342ED10-2628-4DDB-9F04-16B988B09CE1}" srcOrd="0" destOrd="0" presId="urn:microsoft.com/office/officeart/2005/8/layout/orgChart1"/>
-    <dgm:cxn modelId="{605E44FE-2E96-49F3-8E5B-18375752168D}" type="presParOf" srcId="{3CE08D46-C144-42D9-88C2-7821157FE7DC}" destId="{BF0A1C46-CC1B-406F-A234-24B30F0D84A7}" srcOrd="1" destOrd="0" presId="urn:microsoft.com/office/officeart/2005/8/layout/orgChart1"/>
-    <dgm:cxn modelId="{4909D983-0184-45BC-8AEF-01E9FA703614}" type="presParOf" srcId="{BF0A1C46-CC1B-406F-A234-24B30F0D84A7}" destId="{45F38976-9248-4F62-B5BF-82AE6F0D0976}" srcOrd="0" destOrd="0" presId="urn:microsoft.com/office/officeart/2005/8/layout/orgChart1"/>
-    <dgm:cxn modelId="{6EBDD7F5-539E-4C1E-AB08-1BAB93A1D5B8}" type="presParOf" srcId="{45F38976-9248-4F62-B5BF-82AE6F0D0976}" destId="{BCF93BEB-4969-449E-96C9-87ECD5C32A2C}" srcOrd="0" destOrd="0" presId="urn:microsoft.com/office/officeart/2005/8/layout/orgChart1"/>
-    <dgm:cxn modelId="{71C32013-29D2-4233-BAF5-7BBBE94ED054}" type="presParOf" srcId="{45F38976-9248-4F62-B5BF-82AE6F0D0976}" destId="{904998DF-2677-44BC-8B6D-218C6AF8FC50}" srcOrd="1" destOrd="0" presId="urn:microsoft.com/office/officeart/2005/8/layout/orgChart1"/>
-    <dgm:cxn modelId="{09164B34-2027-4EB5-B446-67700D7E825B}" type="presParOf" srcId="{BF0A1C46-CC1B-406F-A234-24B30F0D84A7}" destId="{5D25FA48-8193-4CEA-BE79-72C62B321CC5}" srcOrd="1" destOrd="0" presId="urn:microsoft.com/office/officeart/2005/8/layout/orgChart1"/>
-    <dgm:cxn modelId="{2E34D1B6-56BD-4A0F-93AB-8CE14F285992}" type="presParOf" srcId="{BF0A1C46-CC1B-406F-A234-24B30F0D84A7}" destId="{E5B62F25-595C-4736-97F3-84E6804F9954}" srcOrd="2" destOrd="0" presId="urn:microsoft.com/office/officeart/2005/8/layout/orgChart1"/>
-    <dgm:cxn modelId="{CAB967B4-2EAB-4276-9E58-D56D26052FA3}" type="presParOf" srcId="{3CE08D46-C144-42D9-88C2-7821157FE7DC}" destId="{D27E35A3-8C6F-4581-9B08-F07FE32369E6}" srcOrd="2" destOrd="0" presId="urn:microsoft.com/office/officeart/2005/8/layout/orgChart1"/>
-    <dgm:cxn modelId="{8C95E262-B32A-4F33-9820-17FBF7256CAC}" type="presParOf" srcId="{3CE08D46-C144-42D9-88C2-7821157FE7DC}" destId="{5EDAA17C-4ECB-45E4-935E-DDC361E63168}" srcOrd="3" destOrd="0" presId="urn:microsoft.com/office/officeart/2005/8/layout/orgChart1"/>
-    <dgm:cxn modelId="{347DBD2B-D588-40EA-BD36-6A42E03782D4}" type="presParOf" srcId="{5EDAA17C-4ECB-45E4-935E-DDC361E63168}" destId="{45AC84B0-FB98-4652-B0AD-B22F25459E69}" srcOrd="0" destOrd="0" presId="urn:microsoft.com/office/officeart/2005/8/layout/orgChart1"/>
-    <dgm:cxn modelId="{8FA2BC0D-7E07-4D59-BC23-4C176F195C5F}" type="presParOf" srcId="{45AC84B0-FB98-4652-B0AD-B22F25459E69}" destId="{332DAB7D-86CB-402E-BC3A-B8740403397E}" srcOrd="0" destOrd="0" presId="urn:microsoft.com/office/officeart/2005/8/layout/orgChart1"/>
-    <dgm:cxn modelId="{DD53AA26-77BF-4F04-A86A-7D45C6D32AA5}" type="presParOf" srcId="{45AC84B0-FB98-4652-B0AD-B22F25459E69}" destId="{D5440020-23B7-4D27-BED5-BCFDBBB3F307}" srcOrd="1" destOrd="0" presId="urn:microsoft.com/office/officeart/2005/8/layout/orgChart1"/>
-    <dgm:cxn modelId="{51C498A7-82DA-4B75-A7B8-2E2200CFE11D}" type="presParOf" srcId="{5EDAA17C-4ECB-45E4-935E-DDC361E63168}" destId="{863C2D9B-BDDC-44A8-BE5B-60D8559B3AC8}" srcOrd="1" destOrd="0" presId="urn:microsoft.com/office/officeart/2005/8/layout/orgChart1"/>
-    <dgm:cxn modelId="{FB428BC4-1812-4A3A-98CB-4412E40D0AA0}" type="presParOf" srcId="{5EDAA17C-4ECB-45E4-935E-DDC361E63168}" destId="{29DB2650-0A5B-4D6C-972D-D3BF09A8978A}" srcOrd="2" destOrd="0" presId="urn:microsoft.com/office/officeart/2005/8/layout/orgChart1"/>
-    <dgm:cxn modelId="{EA0841A9-CA4A-4047-9EF6-EB527500F254}" type="presParOf" srcId="{B1A45AED-5C89-4D73-941A-87DC8535A703}" destId="{A964C6A9-7F66-4794-BB50-A167AA34A57B}" srcOrd="2" destOrd="0" presId="urn:microsoft.com/office/officeart/2005/8/layout/orgChart1"/>
-    <dgm:cxn modelId="{AD1E1069-182F-4525-8969-69FA0A530C35}" type="presParOf" srcId="{A3F92BD1-EF85-4922-B70B-6BC577A614A1}" destId="{BB950013-9506-4FED-8A19-A1B7A27190EF}" srcOrd="6" destOrd="0" presId="urn:microsoft.com/office/officeart/2005/8/layout/orgChart1"/>
-    <dgm:cxn modelId="{40A482AA-7BF3-4467-8870-FEC09246A8DE}" type="presParOf" srcId="{A3F92BD1-EF85-4922-B70B-6BC577A614A1}" destId="{11997286-68AE-4FEC-B5DC-386610A02DF3}" srcOrd="7" destOrd="0" presId="urn:microsoft.com/office/officeart/2005/8/layout/orgChart1"/>
-    <dgm:cxn modelId="{9668A5BE-988C-4654-95B1-FE287D6A694A}" type="presParOf" srcId="{11997286-68AE-4FEC-B5DC-386610A02DF3}" destId="{F35FD407-666B-4760-8029-B50C83935EA4}" srcOrd="0" destOrd="0" presId="urn:microsoft.com/office/officeart/2005/8/layout/orgChart1"/>
-    <dgm:cxn modelId="{1E31D0A5-C60F-4C8B-8010-B248E6ADAF3E}" type="presParOf" srcId="{F35FD407-666B-4760-8029-B50C83935EA4}" destId="{75AFB92D-98E0-4B9B-BA57-DD5D0BF6DDD3}" srcOrd="0" destOrd="0" presId="urn:microsoft.com/office/officeart/2005/8/layout/orgChart1"/>
-    <dgm:cxn modelId="{3F4247D0-69DA-4D5E-BCDA-A899439F2371}" type="presParOf" srcId="{F35FD407-666B-4760-8029-B50C83935EA4}" destId="{4B355AB2-3C7B-41E3-9FCB-5F8151619FB2}" srcOrd="1" destOrd="0" presId="urn:microsoft.com/office/officeart/2005/8/layout/orgChart1"/>
-    <dgm:cxn modelId="{3BB618B6-698D-4387-8F15-7258C214F75D}" type="presParOf" srcId="{11997286-68AE-4FEC-B5DC-386610A02DF3}" destId="{3C9FC6FD-B274-4146-AF5A-38D445A5813B}" srcOrd="1" destOrd="0" presId="urn:microsoft.com/office/officeart/2005/8/layout/orgChart1"/>
-    <dgm:cxn modelId="{E5DEDF04-FEAB-497D-812C-DA958AE38F7F}" type="presParOf" srcId="{11997286-68AE-4FEC-B5DC-386610A02DF3}" destId="{1F56343E-BD04-4EEC-A61C-E5BE60AF9165}" srcOrd="2" destOrd="0" presId="urn:microsoft.com/office/officeart/2005/8/layout/orgChart1"/>
-    <dgm:cxn modelId="{E0D8AEDC-1123-4277-87B5-8401C3593231}" type="presParOf" srcId="{B8C0F269-D927-4125-AF9C-A65E4C7C82DD}" destId="{81BB14E1-F7E5-487C-B30D-777B6C18CF00}" srcOrd="2" destOrd="0" presId="urn:microsoft.com/office/officeart/2005/8/layout/orgChart1"/>
-    <dgm:cxn modelId="{E31CD50E-22B2-4D18-B1B5-B49ACAC22430}" type="presParOf" srcId="{90F8DB98-2C9A-4BB7-B119-5F741244767E}" destId="{0B4E05AD-9AC0-4C11-9620-242CA108A3D7}" srcOrd="1" destOrd="0" presId="urn:microsoft.com/office/officeart/2005/8/layout/orgChart1"/>
-    <dgm:cxn modelId="{8FDB4627-2DF1-4ED5-B9EF-296DABD5E816}" type="presParOf" srcId="{0B4E05AD-9AC0-4C11-9620-242CA108A3D7}" destId="{1586731C-5CB7-4A8D-B3DE-ADAFD7E75871}" srcOrd="0" destOrd="0" presId="urn:microsoft.com/office/officeart/2005/8/layout/orgChart1"/>
-    <dgm:cxn modelId="{ECB55127-4FE5-4598-92E5-CF1849D6326C}" type="presParOf" srcId="{1586731C-5CB7-4A8D-B3DE-ADAFD7E75871}" destId="{A790A00D-80ED-442F-893D-10CA7405B17D}" srcOrd="0" destOrd="0" presId="urn:microsoft.com/office/officeart/2005/8/layout/orgChart1"/>
-    <dgm:cxn modelId="{2B3B5BFF-5319-4934-8FE9-961F2D06F1A5}" type="presParOf" srcId="{1586731C-5CB7-4A8D-B3DE-ADAFD7E75871}" destId="{1BC1C5BE-6528-433D-940D-9051DCC6612F}" srcOrd="1" destOrd="0" presId="urn:microsoft.com/office/officeart/2005/8/layout/orgChart1"/>
-    <dgm:cxn modelId="{744A9262-3625-43EC-B957-BED7F74B8D48}" type="presParOf" srcId="{0B4E05AD-9AC0-4C11-9620-242CA108A3D7}" destId="{FCAFAAF8-021C-41BC-B56E-A7FFA238AAA0}" srcOrd="1" destOrd="0" presId="urn:microsoft.com/office/officeart/2005/8/layout/orgChart1"/>
-    <dgm:cxn modelId="{91DE9708-00D6-472B-979D-7F0F13426A8B}" type="presParOf" srcId="{0B4E05AD-9AC0-4C11-9620-242CA108A3D7}" destId="{63F35D93-4622-470A-9C6A-B1F6480EDF03}" srcOrd="2" destOrd="0" presId="urn:microsoft.com/office/officeart/2005/8/layout/orgChart1"/>
+    <dgm:cxn modelId="{A6E4FD4C-DF69-4F5E-B2BE-AA59FF37A4A2}" type="presParOf" srcId="{90F8DB98-2C9A-4BB7-B119-5F741244767E}" destId="{B8C0F269-D927-4125-AF9C-A65E4C7C82DD}" srcOrd="0" destOrd="0" presId="urn:microsoft.com/office/officeart/2005/8/layout/orgChart1"/>
+    <dgm:cxn modelId="{E5A84489-2878-4A03-8013-18838571C28F}" type="presParOf" srcId="{B8C0F269-D927-4125-AF9C-A65E4C7C82DD}" destId="{126B7ECC-D187-445F-9CA5-7A4626265415}" srcOrd="0" destOrd="0" presId="urn:microsoft.com/office/officeart/2005/8/layout/orgChart1"/>
+    <dgm:cxn modelId="{56D1CF67-702A-4083-84B2-5751B275AC3B}" type="presParOf" srcId="{126B7ECC-D187-445F-9CA5-7A4626265415}" destId="{D370C31D-8747-4BD2-BBF0-E85E0425F97D}" srcOrd="0" destOrd="0" presId="urn:microsoft.com/office/officeart/2005/8/layout/orgChart1"/>
+    <dgm:cxn modelId="{170692D0-B368-490A-9A2B-FA6FD6C547AA}" type="presParOf" srcId="{126B7ECC-D187-445F-9CA5-7A4626265415}" destId="{6CEA82AE-B83A-4F94-B4E0-14A082B39F49}" srcOrd="1" destOrd="0" presId="urn:microsoft.com/office/officeart/2005/8/layout/orgChart1"/>
+    <dgm:cxn modelId="{5C98F07E-C286-4382-9C49-11A03038531D}" type="presParOf" srcId="{B8C0F269-D927-4125-AF9C-A65E4C7C82DD}" destId="{A3F92BD1-EF85-4922-B70B-6BC577A614A1}" srcOrd="1" destOrd="0" presId="urn:microsoft.com/office/officeart/2005/8/layout/orgChart1"/>
+    <dgm:cxn modelId="{DF21EA54-2E28-4454-948A-7EF948C32E0B}" type="presParOf" srcId="{A3F92BD1-EF85-4922-B70B-6BC577A614A1}" destId="{D030A31F-F1AC-4304-90DF-4A926F9597C3}" srcOrd="0" destOrd="0" presId="urn:microsoft.com/office/officeart/2005/8/layout/orgChart1"/>
+    <dgm:cxn modelId="{B5B90A80-D34E-4F42-AAE6-F09457863951}" type="presParOf" srcId="{A3F92BD1-EF85-4922-B70B-6BC577A614A1}" destId="{D6475CBB-F11C-4144-86A8-56CCF591A690}" srcOrd="1" destOrd="0" presId="urn:microsoft.com/office/officeart/2005/8/layout/orgChart1"/>
+    <dgm:cxn modelId="{E1FF1A27-5F0A-4FDE-826E-A30FAB6EE8FF}" type="presParOf" srcId="{D6475CBB-F11C-4144-86A8-56CCF591A690}" destId="{88841AD4-F929-4D66-94AE-C4603301FC9E}" srcOrd="0" destOrd="0" presId="urn:microsoft.com/office/officeart/2005/8/layout/orgChart1"/>
+    <dgm:cxn modelId="{CB63B801-6F72-4157-835A-A6B0DF98B60A}" type="presParOf" srcId="{88841AD4-F929-4D66-94AE-C4603301FC9E}" destId="{48304F73-79C0-4FF9-BFBE-A8CC594F8106}" srcOrd="0" destOrd="0" presId="urn:microsoft.com/office/officeart/2005/8/layout/orgChart1"/>
+    <dgm:cxn modelId="{DC582F45-65AE-4BB7-836E-A18AEBBEF345}" type="presParOf" srcId="{88841AD4-F929-4D66-94AE-C4603301FC9E}" destId="{7C878D63-1990-4871-81C0-297C783A2516}" srcOrd="1" destOrd="0" presId="urn:microsoft.com/office/officeart/2005/8/layout/orgChart1"/>
+    <dgm:cxn modelId="{C65E4ECF-70D7-470B-908C-6858B0D035FC}" type="presParOf" srcId="{D6475CBB-F11C-4144-86A8-56CCF591A690}" destId="{25500A2E-C855-47CB-A371-E965A8D93001}" srcOrd="1" destOrd="0" presId="urn:microsoft.com/office/officeart/2005/8/layout/orgChart1"/>
+    <dgm:cxn modelId="{6A7160D3-6BFB-4A09-AB0D-222CDC12B3E5}" type="presParOf" srcId="{D6475CBB-F11C-4144-86A8-56CCF591A690}" destId="{AFB5DD15-8BD8-4F9B-946B-0C610ABD4268}" srcOrd="2" destOrd="0" presId="urn:microsoft.com/office/officeart/2005/8/layout/orgChart1"/>
+    <dgm:cxn modelId="{0B559F4A-A903-4B3B-9299-8708BD50ACB6}" type="presParOf" srcId="{AFB5DD15-8BD8-4F9B-946B-0C610ABD4268}" destId="{13328379-46F0-4BB9-AD90-FB7F362CFA0E}" srcOrd="0" destOrd="0" presId="urn:microsoft.com/office/officeart/2005/8/layout/orgChart1"/>
+    <dgm:cxn modelId="{639FA8AF-B41E-4874-A24B-6BBA766567B9}" type="presParOf" srcId="{AFB5DD15-8BD8-4F9B-946B-0C610ABD4268}" destId="{D987CA0E-0ADD-4133-BB54-B1DF6D0DB28B}" srcOrd="1" destOrd="0" presId="urn:microsoft.com/office/officeart/2005/8/layout/orgChart1"/>
+    <dgm:cxn modelId="{44058663-5D0B-4354-9AD5-61374D21695A}" type="presParOf" srcId="{D987CA0E-0ADD-4133-BB54-B1DF6D0DB28B}" destId="{DEB453CB-ADEB-4022-AA98-054D76822822}" srcOrd="0" destOrd="0" presId="urn:microsoft.com/office/officeart/2005/8/layout/orgChart1"/>
+    <dgm:cxn modelId="{D5E85C67-9E91-4982-8070-FC1B913BEC04}" type="presParOf" srcId="{DEB453CB-ADEB-4022-AA98-054D76822822}" destId="{2656D7F3-5266-4333-A255-356A4035A852}" srcOrd="0" destOrd="0" presId="urn:microsoft.com/office/officeart/2005/8/layout/orgChart1"/>
+    <dgm:cxn modelId="{8F46E691-80EC-413B-AD4B-F51F7CAF7FB8}" type="presParOf" srcId="{DEB453CB-ADEB-4022-AA98-054D76822822}" destId="{11460F81-34E3-42AB-AE3A-EBCA1DFF9542}" srcOrd="1" destOrd="0" presId="urn:microsoft.com/office/officeart/2005/8/layout/orgChart1"/>
+    <dgm:cxn modelId="{55B8DAE3-4E86-4DFE-973C-1A1B21F70172}" type="presParOf" srcId="{D987CA0E-0ADD-4133-BB54-B1DF6D0DB28B}" destId="{B290D69A-0368-42D8-9CB9-B6192FBB2B54}" srcOrd="1" destOrd="0" presId="urn:microsoft.com/office/officeart/2005/8/layout/orgChart1"/>
+    <dgm:cxn modelId="{1A65D1E1-9E57-4221-BDCD-416E22E92891}" type="presParOf" srcId="{D987CA0E-0ADD-4133-BB54-B1DF6D0DB28B}" destId="{9DD62691-8F37-4687-A719-560991E4C1E1}" srcOrd="2" destOrd="0" presId="urn:microsoft.com/office/officeart/2005/8/layout/orgChart1"/>
+    <dgm:cxn modelId="{5214FE05-B258-470D-A8E6-2FF55543CCFB}" type="presParOf" srcId="{A3F92BD1-EF85-4922-B70B-6BC577A614A1}" destId="{8679AC2D-067C-40D8-B928-D6C5CD9A1FA7}" srcOrd="2" destOrd="0" presId="urn:microsoft.com/office/officeart/2005/8/layout/orgChart1"/>
+    <dgm:cxn modelId="{6AF59216-361A-4F8A-B381-0B9DE70322C8}" type="presParOf" srcId="{A3F92BD1-EF85-4922-B70B-6BC577A614A1}" destId="{CE7DFB3E-F762-4475-B58D-F24459D85774}" srcOrd="3" destOrd="0" presId="urn:microsoft.com/office/officeart/2005/8/layout/orgChart1"/>
+    <dgm:cxn modelId="{E44A5188-2C7C-408F-9913-D6436D5675A0}" type="presParOf" srcId="{CE7DFB3E-F762-4475-B58D-F24459D85774}" destId="{5FC4FC22-A94D-4C7B-A684-727B4D250282}" srcOrd="0" destOrd="0" presId="urn:microsoft.com/office/officeart/2005/8/layout/orgChart1"/>
+    <dgm:cxn modelId="{C1CA6F6A-0EE1-4855-97B4-B011031A7CEE}" type="presParOf" srcId="{5FC4FC22-A94D-4C7B-A684-727B4D250282}" destId="{4F9A6ABA-DBB6-48F4-BCE6-1A61216673B6}" srcOrd="0" destOrd="0" presId="urn:microsoft.com/office/officeart/2005/8/layout/orgChart1"/>
+    <dgm:cxn modelId="{B2BB3353-F50A-410C-8066-6A6BA2A3A031}" type="presParOf" srcId="{5FC4FC22-A94D-4C7B-A684-727B4D250282}" destId="{FB4D8C28-F7CF-4B56-B075-E2629489314E}" srcOrd="1" destOrd="0" presId="urn:microsoft.com/office/officeart/2005/8/layout/orgChart1"/>
+    <dgm:cxn modelId="{E2831D4E-D29B-4E77-9E3C-0E74C70E01EE}" type="presParOf" srcId="{CE7DFB3E-F762-4475-B58D-F24459D85774}" destId="{016E2CF6-CB9E-43CD-A4E6-0A7C492EDAFF}" srcOrd="1" destOrd="0" presId="urn:microsoft.com/office/officeart/2005/8/layout/orgChart1"/>
+    <dgm:cxn modelId="{784A209F-B7C8-4D0E-8285-FBA5BE823F2F}" type="presParOf" srcId="{016E2CF6-CB9E-43CD-A4E6-0A7C492EDAFF}" destId="{DAEB1617-7949-4B41-839F-EEC19CB3696F}" srcOrd="0" destOrd="0" presId="urn:microsoft.com/office/officeart/2005/8/layout/orgChart1"/>
+    <dgm:cxn modelId="{EF6B5C46-9ED5-446F-A77E-DDAE0679131C}" type="presParOf" srcId="{016E2CF6-CB9E-43CD-A4E6-0A7C492EDAFF}" destId="{FDA7818E-AFF2-4C4D-B104-2B77618CC191}" srcOrd="1" destOrd="0" presId="urn:microsoft.com/office/officeart/2005/8/layout/orgChart1"/>
+    <dgm:cxn modelId="{39ECA3C0-00A6-4070-A07A-173AD7D7B50B}" type="presParOf" srcId="{FDA7818E-AFF2-4C4D-B104-2B77618CC191}" destId="{E24B7336-C60B-4D42-B07B-94D62090A0F4}" srcOrd="0" destOrd="0" presId="urn:microsoft.com/office/officeart/2005/8/layout/orgChart1"/>
+    <dgm:cxn modelId="{90A1FAE7-736E-4D93-9089-042AE4EE6D1C}" type="presParOf" srcId="{E24B7336-C60B-4D42-B07B-94D62090A0F4}" destId="{C41859B5-9552-4977-8387-6606B8C03091}" srcOrd="0" destOrd="0" presId="urn:microsoft.com/office/officeart/2005/8/layout/orgChart1"/>
+    <dgm:cxn modelId="{9BDFDACB-8A4A-48EA-9632-FD9A9AF796B1}" type="presParOf" srcId="{E24B7336-C60B-4D42-B07B-94D62090A0F4}" destId="{B71D3A4E-13A6-4688-9EBB-01B9B1672993}" srcOrd="1" destOrd="0" presId="urn:microsoft.com/office/officeart/2005/8/layout/orgChart1"/>
+    <dgm:cxn modelId="{8A594559-D116-4466-ABCA-E42CA3C0A813}" type="presParOf" srcId="{FDA7818E-AFF2-4C4D-B104-2B77618CC191}" destId="{291AB503-A3A2-4703-80F5-112EAE97A69A}" srcOrd="1" destOrd="0" presId="urn:microsoft.com/office/officeart/2005/8/layout/orgChart1"/>
+    <dgm:cxn modelId="{CE710C95-544D-4B6E-85A7-2F44235EA8DC}" type="presParOf" srcId="{291AB503-A3A2-4703-80F5-112EAE97A69A}" destId="{2C3A844A-3972-4D20-B0B1-40884B6766BC}" srcOrd="0" destOrd="0" presId="urn:microsoft.com/office/officeart/2005/8/layout/orgChart1"/>
+    <dgm:cxn modelId="{CBC3101C-F73F-4374-ADDE-09590C899F65}" type="presParOf" srcId="{291AB503-A3A2-4703-80F5-112EAE97A69A}" destId="{474786A2-B52F-43D8-A28D-B940B00A7F0E}" srcOrd="1" destOrd="0" presId="urn:microsoft.com/office/officeart/2005/8/layout/orgChart1"/>
+    <dgm:cxn modelId="{77C055E1-418A-4670-8B11-B585061C5A02}" type="presParOf" srcId="{474786A2-B52F-43D8-A28D-B940B00A7F0E}" destId="{1D16876F-086F-4875-9170-54C94480BAD3}" srcOrd="0" destOrd="0" presId="urn:microsoft.com/office/officeart/2005/8/layout/orgChart1"/>
+    <dgm:cxn modelId="{AC4A5AD7-75E9-4760-AF04-ED4E7844DAA9}" type="presParOf" srcId="{1D16876F-086F-4875-9170-54C94480BAD3}" destId="{838A9B83-1DDE-473A-A38C-55F94AEA4348}" srcOrd="0" destOrd="0" presId="urn:microsoft.com/office/officeart/2005/8/layout/orgChart1"/>
+    <dgm:cxn modelId="{94C7F4D7-E114-4AEF-AB05-33379FAF269D}" type="presParOf" srcId="{1D16876F-086F-4875-9170-54C94480BAD3}" destId="{F95C18DE-6755-46CA-9CB6-0A484836E9F3}" srcOrd="1" destOrd="0" presId="urn:microsoft.com/office/officeart/2005/8/layout/orgChart1"/>
+    <dgm:cxn modelId="{5505AB7C-141F-4992-8A5C-721A50F2B782}" type="presParOf" srcId="{474786A2-B52F-43D8-A28D-B940B00A7F0E}" destId="{0CB5AB0C-CB09-4C26-85DF-5436A4C4C8DA}" srcOrd="1" destOrd="0" presId="urn:microsoft.com/office/officeart/2005/8/layout/orgChart1"/>
+    <dgm:cxn modelId="{9052255E-3A74-476D-BF92-26A15FCC5CA1}" type="presParOf" srcId="{474786A2-B52F-43D8-A28D-B940B00A7F0E}" destId="{4FA807E9-0C34-47E0-B157-3EA08FABA53A}" srcOrd="2" destOrd="0" presId="urn:microsoft.com/office/officeart/2005/8/layout/orgChart1"/>
+    <dgm:cxn modelId="{594A11EC-3E62-41B8-A451-E7F1C4F5D430}" type="presParOf" srcId="{291AB503-A3A2-4703-80F5-112EAE97A69A}" destId="{7CF58B88-C5C7-428B-8B1F-19974D5D3728}" srcOrd="2" destOrd="0" presId="urn:microsoft.com/office/officeart/2005/8/layout/orgChart1"/>
+    <dgm:cxn modelId="{8C6EA622-4C2D-451E-A732-E859594949D9}" type="presParOf" srcId="{291AB503-A3A2-4703-80F5-112EAE97A69A}" destId="{9FD4FBAD-D36E-45DD-AAB5-AA5A846ABA8C}" srcOrd="3" destOrd="0" presId="urn:microsoft.com/office/officeart/2005/8/layout/orgChart1"/>
+    <dgm:cxn modelId="{9E0C40B1-7053-44A4-9BDD-157E6B6EEAD7}" type="presParOf" srcId="{9FD4FBAD-D36E-45DD-AAB5-AA5A846ABA8C}" destId="{F9A74678-1DD6-4759-84F8-F1CCAEF4E8CE}" srcOrd="0" destOrd="0" presId="urn:microsoft.com/office/officeart/2005/8/layout/orgChart1"/>
+    <dgm:cxn modelId="{361E3323-786C-4821-B692-D9549DAE02CD}" type="presParOf" srcId="{F9A74678-1DD6-4759-84F8-F1CCAEF4E8CE}" destId="{8598824B-4CFD-4F7C-B4A7-6BF1BBD3F44F}" srcOrd="0" destOrd="0" presId="urn:microsoft.com/office/officeart/2005/8/layout/orgChart1"/>
+    <dgm:cxn modelId="{4554F148-843F-427F-8BF5-E595A2A6E08F}" type="presParOf" srcId="{F9A74678-1DD6-4759-84F8-F1CCAEF4E8CE}" destId="{FEBD780D-9754-4654-BE68-354F11A17E53}" srcOrd="1" destOrd="0" presId="urn:microsoft.com/office/officeart/2005/8/layout/orgChart1"/>
+    <dgm:cxn modelId="{7C2570E7-451B-4D9A-8E30-189AFA3BCC9D}" type="presParOf" srcId="{9FD4FBAD-D36E-45DD-AAB5-AA5A846ABA8C}" destId="{A3E6A944-A657-49A9-ABAB-9A48F18B974B}" srcOrd="1" destOrd="0" presId="urn:microsoft.com/office/officeart/2005/8/layout/orgChart1"/>
+    <dgm:cxn modelId="{7F97AB60-2058-49D2-9C13-176B58B7F9FF}" type="presParOf" srcId="{A3E6A944-A657-49A9-ABAB-9A48F18B974B}" destId="{0B34C9B6-4E65-4A0E-84F5-CFB71AB13FB6}" srcOrd="0" destOrd="0" presId="urn:microsoft.com/office/officeart/2005/8/layout/orgChart1"/>
+    <dgm:cxn modelId="{8D2DBD4F-9F49-432F-9A4B-0CBD142E3A8B}" type="presParOf" srcId="{A3E6A944-A657-49A9-ABAB-9A48F18B974B}" destId="{F8842736-6AF5-47EA-9877-6BD73DD50B5F}" srcOrd="1" destOrd="0" presId="urn:microsoft.com/office/officeart/2005/8/layout/orgChart1"/>
+    <dgm:cxn modelId="{0AFC9F92-54F8-406E-8AE0-805520603098}" type="presParOf" srcId="{F8842736-6AF5-47EA-9877-6BD73DD50B5F}" destId="{3CEE5D01-CF90-47E7-8B91-5D524FC418E0}" srcOrd="0" destOrd="0" presId="urn:microsoft.com/office/officeart/2005/8/layout/orgChart1"/>
+    <dgm:cxn modelId="{F6E4C98F-BCA1-47D0-8323-E74154F946AE}" type="presParOf" srcId="{3CEE5D01-CF90-47E7-8B91-5D524FC418E0}" destId="{29B04730-2BCE-47E8-A796-CC129C920481}" srcOrd="0" destOrd="0" presId="urn:microsoft.com/office/officeart/2005/8/layout/orgChart1"/>
+    <dgm:cxn modelId="{32C6FDCC-EAD6-4FF9-8E8E-6440DA28D806}" type="presParOf" srcId="{3CEE5D01-CF90-47E7-8B91-5D524FC418E0}" destId="{95A7DDBE-E2EE-46BC-9D09-8DF37D2FB69A}" srcOrd="1" destOrd="0" presId="urn:microsoft.com/office/officeart/2005/8/layout/orgChart1"/>
+    <dgm:cxn modelId="{614CD160-3797-448C-887D-7130D57D4E75}" type="presParOf" srcId="{F8842736-6AF5-47EA-9877-6BD73DD50B5F}" destId="{E703260B-DA83-48CB-A67E-2D3E6A59DEA1}" srcOrd="1" destOrd="0" presId="urn:microsoft.com/office/officeart/2005/8/layout/orgChart1"/>
+    <dgm:cxn modelId="{40C043E3-AFEC-442D-8B8A-10EF23311E44}" type="presParOf" srcId="{F8842736-6AF5-47EA-9877-6BD73DD50B5F}" destId="{A86B4970-33DB-43FA-930A-6BA0312B87C8}" srcOrd="2" destOrd="0" presId="urn:microsoft.com/office/officeart/2005/8/layout/orgChart1"/>
+    <dgm:cxn modelId="{6CCF0A58-B921-4018-AED3-C3B4FDF181E6}" type="presParOf" srcId="{9FD4FBAD-D36E-45DD-AAB5-AA5A846ABA8C}" destId="{96D6EB30-DA2C-49F1-80DC-C52E59B43420}" srcOrd="2" destOrd="0" presId="urn:microsoft.com/office/officeart/2005/8/layout/orgChart1"/>
+    <dgm:cxn modelId="{99CA95FA-E747-4372-B715-E2FA30E798B9}" type="presParOf" srcId="{291AB503-A3A2-4703-80F5-112EAE97A69A}" destId="{5CA68DB6-01A8-4B88-BF76-3D8AF584A634}" srcOrd="4" destOrd="0" presId="urn:microsoft.com/office/officeart/2005/8/layout/orgChart1"/>
+    <dgm:cxn modelId="{4F037202-416A-48E3-97A8-42CB736C8743}" type="presParOf" srcId="{291AB503-A3A2-4703-80F5-112EAE97A69A}" destId="{945FD7D2-75A8-40DD-9357-D87963A8DB54}" srcOrd="5" destOrd="0" presId="urn:microsoft.com/office/officeart/2005/8/layout/orgChart1"/>
+    <dgm:cxn modelId="{D802BCA6-2F5A-4330-9828-606F95B3968D}" type="presParOf" srcId="{945FD7D2-75A8-40DD-9357-D87963A8DB54}" destId="{22DF8AB1-720D-454C-B942-102EFF6E0826}" srcOrd="0" destOrd="0" presId="urn:microsoft.com/office/officeart/2005/8/layout/orgChart1"/>
+    <dgm:cxn modelId="{C1A67796-C100-4F1C-BA06-E4D0F63C7738}" type="presParOf" srcId="{22DF8AB1-720D-454C-B942-102EFF6E0826}" destId="{D73B1694-F440-4A00-9AF5-4A29CD1BF6B7}" srcOrd="0" destOrd="0" presId="urn:microsoft.com/office/officeart/2005/8/layout/orgChart1"/>
+    <dgm:cxn modelId="{F0D4562F-CFB2-42D2-83C2-34FFB015BEDD}" type="presParOf" srcId="{22DF8AB1-720D-454C-B942-102EFF6E0826}" destId="{58F82BA4-57C5-4370-BF3E-6B20EAA9A7D7}" srcOrd="1" destOrd="0" presId="urn:microsoft.com/office/officeart/2005/8/layout/orgChart1"/>
+    <dgm:cxn modelId="{C875679A-DFCB-4F35-BB72-120DFC007310}" type="presParOf" srcId="{945FD7D2-75A8-40DD-9357-D87963A8DB54}" destId="{4A4245CA-7545-4762-B978-B4D5060AF2ED}" srcOrd="1" destOrd="0" presId="urn:microsoft.com/office/officeart/2005/8/layout/orgChart1"/>
+    <dgm:cxn modelId="{9B830805-BF3B-4053-8704-7CE25530E50A}" type="presParOf" srcId="{945FD7D2-75A8-40DD-9357-D87963A8DB54}" destId="{3C15C000-0269-4153-A71E-2DBC8AE74927}" srcOrd="2" destOrd="0" presId="urn:microsoft.com/office/officeart/2005/8/layout/orgChart1"/>
+    <dgm:cxn modelId="{F941F973-6241-4633-99DD-BD754E66D4EC}" type="presParOf" srcId="{FDA7818E-AFF2-4C4D-B104-2B77618CC191}" destId="{42B38C1D-D4D5-43D0-8B24-ABF61E0D075D}" srcOrd="2" destOrd="0" presId="urn:microsoft.com/office/officeart/2005/8/layout/orgChart1"/>
+    <dgm:cxn modelId="{E4CDA188-CB39-4641-BFCA-197B7AD51DFA}" type="presParOf" srcId="{CE7DFB3E-F762-4475-B58D-F24459D85774}" destId="{503734C2-3D27-4C2C-9B93-F099F0F0BF4C}" srcOrd="2" destOrd="0" presId="urn:microsoft.com/office/officeart/2005/8/layout/orgChart1"/>
+    <dgm:cxn modelId="{A24685F8-EC6B-416E-8B97-FEAC1A38C58F}" type="presParOf" srcId="{A3F92BD1-EF85-4922-B70B-6BC577A614A1}" destId="{002E2B5A-2328-4757-ABDE-9AD3C6A30A97}" srcOrd="4" destOrd="0" presId="urn:microsoft.com/office/officeart/2005/8/layout/orgChart1"/>
+    <dgm:cxn modelId="{D1B26453-3B88-4B60-8CA1-E448A1C9796E}" type="presParOf" srcId="{A3F92BD1-EF85-4922-B70B-6BC577A614A1}" destId="{B1A45AED-5C89-4D73-941A-87DC8535A703}" srcOrd="5" destOrd="0" presId="urn:microsoft.com/office/officeart/2005/8/layout/orgChart1"/>
+    <dgm:cxn modelId="{41C5A963-499A-4D33-BF7E-4694D72200D4}" type="presParOf" srcId="{B1A45AED-5C89-4D73-941A-87DC8535A703}" destId="{E6257313-5A69-4126-B750-0DDA5BDEEB0A}" srcOrd="0" destOrd="0" presId="urn:microsoft.com/office/officeart/2005/8/layout/orgChart1"/>
+    <dgm:cxn modelId="{0EF8A069-CB91-414C-BDAD-3308521D2978}" type="presParOf" srcId="{E6257313-5A69-4126-B750-0DDA5BDEEB0A}" destId="{5A9BD43B-A980-438E-9DD9-F6EDCCD3DC1C}" srcOrd="0" destOrd="0" presId="urn:microsoft.com/office/officeart/2005/8/layout/orgChart1"/>
+    <dgm:cxn modelId="{CD2B6FA4-FEE9-4540-B953-76C1EEBDCB11}" type="presParOf" srcId="{E6257313-5A69-4126-B750-0DDA5BDEEB0A}" destId="{8AB0B406-1A81-4391-8202-9A1792DC0601}" srcOrd="1" destOrd="0" presId="urn:microsoft.com/office/officeart/2005/8/layout/orgChart1"/>
+    <dgm:cxn modelId="{4EEE5A25-E01F-415C-A7D7-565DF0CE0251}" type="presParOf" srcId="{B1A45AED-5C89-4D73-941A-87DC8535A703}" destId="{3CE08D46-C144-42D9-88C2-7821157FE7DC}" srcOrd="1" destOrd="0" presId="urn:microsoft.com/office/officeart/2005/8/layout/orgChart1"/>
+    <dgm:cxn modelId="{C7040DA7-5CDC-441B-89A9-1AC4C8B66EDE}" type="presParOf" srcId="{3CE08D46-C144-42D9-88C2-7821157FE7DC}" destId="{7342ED10-2628-4DDB-9F04-16B988B09CE1}" srcOrd="0" destOrd="0" presId="urn:microsoft.com/office/officeart/2005/8/layout/orgChart1"/>
+    <dgm:cxn modelId="{5EFD808D-34A1-4E5A-88B7-ED2CDB8FC638}" type="presParOf" srcId="{3CE08D46-C144-42D9-88C2-7821157FE7DC}" destId="{BF0A1C46-CC1B-406F-A234-24B30F0D84A7}" srcOrd="1" destOrd="0" presId="urn:microsoft.com/office/officeart/2005/8/layout/orgChart1"/>
+    <dgm:cxn modelId="{FD4B42C4-59AA-4DFE-947F-98B3FE18ABEE}" type="presParOf" srcId="{BF0A1C46-CC1B-406F-A234-24B30F0D84A7}" destId="{45F38976-9248-4F62-B5BF-82AE6F0D0976}" srcOrd="0" destOrd="0" presId="urn:microsoft.com/office/officeart/2005/8/layout/orgChart1"/>
+    <dgm:cxn modelId="{6BD30689-2537-417C-8B51-C0EA207315AD}" type="presParOf" srcId="{45F38976-9248-4F62-B5BF-82AE6F0D0976}" destId="{BCF93BEB-4969-449E-96C9-87ECD5C32A2C}" srcOrd="0" destOrd="0" presId="urn:microsoft.com/office/officeart/2005/8/layout/orgChart1"/>
+    <dgm:cxn modelId="{EC830398-A4DD-427B-A878-2C8F881BDEA4}" type="presParOf" srcId="{45F38976-9248-4F62-B5BF-82AE6F0D0976}" destId="{904998DF-2677-44BC-8B6D-218C6AF8FC50}" srcOrd="1" destOrd="0" presId="urn:microsoft.com/office/officeart/2005/8/layout/orgChart1"/>
+    <dgm:cxn modelId="{0180B9A8-2271-4835-BEA5-4F340C56320E}" type="presParOf" srcId="{BF0A1C46-CC1B-406F-A234-24B30F0D84A7}" destId="{5D25FA48-8193-4CEA-BE79-72C62B321CC5}" srcOrd="1" destOrd="0" presId="urn:microsoft.com/office/officeart/2005/8/layout/orgChart1"/>
+    <dgm:cxn modelId="{7592D7FA-BF31-4E19-BCF1-11D915EBCE09}" type="presParOf" srcId="{BF0A1C46-CC1B-406F-A234-24B30F0D84A7}" destId="{E5B62F25-595C-4736-97F3-84E6804F9954}" srcOrd="2" destOrd="0" presId="urn:microsoft.com/office/officeart/2005/8/layout/orgChart1"/>
+    <dgm:cxn modelId="{202CD410-B3B6-45A4-8360-070FE2727615}" type="presParOf" srcId="{3CE08D46-C144-42D9-88C2-7821157FE7DC}" destId="{D27E35A3-8C6F-4581-9B08-F07FE32369E6}" srcOrd="2" destOrd="0" presId="urn:microsoft.com/office/officeart/2005/8/layout/orgChart1"/>
+    <dgm:cxn modelId="{907DE9BE-BE3D-4526-A68D-97850C7B70D4}" type="presParOf" srcId="{3CE08D46-C144-42D9-88C2-7821157FE7DC}" destId="{5EDAA17C-4ECB-45E4-935E-DDC361E63168}" srcOrd="3" destOrd="0" presId="urn:microsoft.com/office/officeart/2005/8/layout/orgChart1"/>
+    <dgm:cxn modelId="{7A5F3375-2FC2-47DA-BAA1-90E7CF97FE04}" type="presParOf" srcId="{5EDAA17C-4ECB-45E4-935E-DDC361E63168}" destId="{45AC84B0-FB98-4652-B0AD-B22F25459E69}" srcOrd="0" destOrd="0" presId="urn:microsoft.com/office/officeart/2005/8/layout/orgChart1"/>
+    <dgm:cxn modelId="{33807B9B-DFAB-4EA1-9EA4-B7B412CBA126}" type="presParOf" srcId="{45AC84B0-FB98-4652-B0AD-B22F25459E69}" destId="{332DAB7D-86CB-402E-BC3A-B8740403397E}" srcOrd="0" destOrd="0" presId="urn:microsoft.com/office/officeart/2005/8/layout/orgChart1"/>
+    <dgm:cxn modelId="{FA160B10-B2C7-4C6D-B299-AC2AFE456FD5}" type="presParOf" srcId="{45AC84B0-FB98-4652-B0AD-B22F25459E69}" destId="{D5440020-23B7-4D27-BED5-BCFDBBB3F307}" srcOrd="1" destOrd="0" presId="urn:microsoft.com/office/officeart/2005/8/layout/orgChart1"/>
+    <dgm:cxn modelId="{77685330-7D94-4481-96D0-CC3052FB3FEB}" type="presParOf" srcId="{5EDAA17C-4ECB-45E4-935E-DDC361E63168}" destId="{863C2D9B-BDDC-44A8-BE5B-60D8559B3AC8}" srcOrd="1" destOrd="0" presId="urn:microsoft.com/office/officeart/2005/8/layout/orgChart1"/>
+    <dgm:cxn modelId="{EDE0BA1A-573B-42B6-A49B-3A2BE5784782}" type="presParOf" srcId="{5EDAA17C-4ECB-45E4-935E-DDC361E63168}" destId="{29DB2650-0A5B-4D6C-972D-D3BF09A8978A}" srcOrd="2" destOrd="0" presId="urn:microsoft.com/office/officeart/2005/8/layout/orgChart1"/>
+    <dgm:cxn modelId="{18ED8062-1CC4-4E98-88FA-3E9146AAED03}" type="presParOf" srcId="{B1A45AED-5C89-4D73-941A-87DC8535A703}" destId="{A964C6A9-7F66-4794-BB50-A167AA34A57B}" srcOrd="2" destOrd="0" presId="urn:microsoft.com/office/officeart/2005/8/layout/orgChart1"/>
+    <dgm:cxn modelId="{0A495FA1-9700-4CB6-B925-2716CA2BFD25}" type="presParOf" srcId="{A3F92BD1-EF85-4922-B70B-6BC577A614A1}" destId="{BB950013-9506-4FED-8A19-A1B7A27190EF}" srcOrd="6" destOrd="0" presId="urn:microsoft.com/office/officeart/2005/8/layout/orgChart1"/>
+    <dgm:cxn modelId="{E9CDF381-BBB8-46C5-A4E8-4508395F0AB9}" type="presParOf" srcId="{A3F92BD1-EF85-4922-B70B-6BC577A614A1}" destId="{11997286-68AE-4FEC-B5DC-386610A02DF3}" srcOrd="7" destOrd="0" presId="urn:microsoft.com/office/officeart/2005/8/layout/orgChart1"/>
+    <dgm:cxn modelId="{97FDE01B-AE24-4B3B-91CF-AB94AE614C02}" type="presParOf" srcId="{11997286-68AE-4FEC-B5DC-386610A02DF3}" destId="{F35FD407-666B-4760-8029-B50C83935EA4}" srcOrd="0" destOrd="0" presId="urn:microsoft.com/office/officeart/2005/8/layout/orgChart1"/>
+    <dgm:cxn modelId="{7652B6AF-C46F-4565-8684-516FC16FEF1F}" type="presParOf" srcId="{F35FD407-666B-4760-8029-B50C83935EA4}" destId="{75AFB92D-98E0-4B9B-BA57-DD5D0BF6DDD3}" srcOrd="0" destOrd="0" presId="urn:microsoft.com/office/officeart/2005/8/layout/orgChart1"/>
+    <dgm:cxn modelId="{0EA191DD-5942-4D64-84DB-5A71B9FAA98D}" type="presParOf" srcId="{F35FD407-666B-4760-8029-B50C83935EA4}" destId="{4B355AB2-3C7B-41E3-9FCB-5F8151619FB2}" srcOrd="1" destOrd="0" presId="urn:microsoft.com/office/officeart/2005/8/layout/orgChart1"/>
+    <dgm:cxn modelId="{CA64DB86-1E91-4E0D-822E-F78BC1D14DDB}" type="presParOf" srcId="{11997286-68AE-4FEC-B5DC-386610A02DF3}" destId="{3C9FC6FD-B274-4146-AF5A-38D445A5813B}" srcOrd="1" destOrd="0" presId="urn:microsoft.com/office/officeart/2005/8/layout/orgChart1"/>
+    <dgm:cxn modelId="{6E06E051-FA95-4B7F-A2C8-69FC2F8B34A6}" type="presParOf" srcId="{11997286-68AE-4FEC-B5DC-386610A02DF3}" destId="{1F56343E-BD04-4EEC-A61C-E5BE60AF9165}" srcOrd="2" destOrd="0" presId="urn:microsoft.com/office/officeart/2005/8/layout/orgChart1"/>
+    <dgm:cxn modelId="{F3FBDC99-4C42-4E41-9147-F4C71BB91BCC}" type="presParOf" srcId="{B8C0F269-D927-4125-AF9C-A65E4C7C82DD}" destId="{81BB14E1-F7E5-487C-B30D-777B6C18CF00}" srcOrd="2" destOrd="0" presId="urn:microsoft.com/office/officeart/2005/8/layout/orgChart1"/>
+    <dgm:cxn modelId="{0CD8703C-451B-4AE6-8D5F-8BAFD4609E06}" type="presParOf" srcId="{90F8DB98-2C9A-4BB7-B119-5F741244767E}" destId="{0B4E05AD-9AC0-4C11-9620-242CA108A3D7}" srcOrd="1" destOrd="0" presId="urn:microsoft.com/office/officeart/2005/8/layout/orgChart1"/>
+    <dgm:cxn modelId="{C3F9CD85-DAAF-49C3-A4D1-7FC4F798DDA0}" type="presParOf" srcId="{0B4E05AD-9AC0-4C11-9620-242CA108A3D7}" destId="{1586731C-5CB7-4A8D-B3DE-ADAFD7E75871}" srcOrd="0" destOrd="0" presId="urn:microsoft.com/office/officeart/2005/8/layout/orgChart1"/>
+    <dgm:cxn modelId="{08816951-EC6D-4E35-A133-39F5DE8CD4AD}" type="presParOf" srcId="{1586731C-5CB7-4A8D-B3DE-ADAFD7E75871}" destId="{A790A00D-80ED-442F-893D-10CA7405B17D}" srcOrd="0" destOrd="0" presId="urn:microsoft.com/office/officeart/2005/8/layout/orgChart1"/>
+    <dgm:cxn modelId="{3F9637E1-3F84-4A7E-A19E-F20F1D37C495}" type="presParOf" srcId="{1586731C-5CB7-4A8D-B3DE-ADAFD7E75871}" destId="{1BC1C5BE-6528-433D-940D-9051DCC6612F}" srcOrd="1" destOrd="0" presId="urn:microsoft.com/office/officeart/2005/8/layout/orgChart1"/>
+    <dgm:cxn modelId="{69161D1B-CABC-4E5D-AD54-EAD43D0D9A57}" type="presParOf" srcId="{0B4E05AD-9AC0-4C11-9620-242CA108A3D7}" destId="{FCAFAAF8-021C-41BC-B56E-A7FFA238AAA0}" srcOrd="1" destOrd="0" presId="urn:microsoft.com/office/officeart/2005/8/layout/orgChart1"/>
+    <dgm:cxn modelId="{F8637665-53F9-4522-BF7D-18C630DED8AA}" type="presParOf" srcId="{0B4E05AD-9AC0-4C11-9620-242CA108A3D7}" destId="{63F35D93-4622-470A-9C6A-B1F6480EDF03}" srcOrd="2" destOrd="0" presId="urn:microsoft.com/office/officeart/2005/8/layout/orgChart1"/>
   </dgm:cxnLst>
   <dgm:bg/>
   <dgm:whole/>
   <dgm:extLst>
     <a:ext uri="http://schemas.microsoft.com/office/drawing/2008/diagram">
-      <dsp:dataModelExt xmlns:dsp="http://schemas.microsoft.com/office/drawing/2008/diagram" xmlns="" relId="rId21" minVer="http://schemas.openxmlformats.org/drawingml/2006/diagram"/>
+      <dsp:dataModelExt xmlns:dsp="http://schemas.microsoft.com/office/drawing/2008/diagram" relId="rId22" minVer="http://schemas.openxmlformats.org/drawingml/2006/diagram"/>
     </a:ext>
   </dgm:extLst>
 </dgm:dataModel>
 </file>
 
 <file path=word/diagrams/drawing1.xml><?xml version="1.0" encoding="utf-8"?>
-<dsp:drawing xmlns:dgm="http://schemas.openxmlformats.org/drawingml/2006/diagram" xmlns:a="http://schemas.openxmlformats.org/drawingml/2006/main" xmlns:dsp="http://schemas.microsoft.com/office/drawing/2008/diagram">
+<dsp:drawing xmlns:dgm="http://schemas.openxmlformats.org/drawingml/2006/diagram" xmlns:dsp="http://schemas.microsoft.com/office/drawing/2008/diagram" xmlns:a="http://schemas.openxmlformats.org/drawingml/2006/main">
   <dsp:spTree>
     <dsp:nvGrpSpPr>
       <dsp:cNvPr id="0" name=""/>
@@ -12222,7 +12236,7 @@
   <a:extraClrSchemeLst/>
   <a:extLst>
     <a:ext uri="{05A4C25C-085E-4340-85A3-A5531E510DB2}">
-      <thm15:themeFamily xmlns="" xmlns:thm15="http://schemas.microsoft.com/office/thememl/2012/main" name="Office Theme" id="{62F939B6-93AF-4DB8-9C6B-D6C7DFDC589F}" vid="{4A3C46E8-61CC-4603-A589-7422A47A8E4A}"/>
+      <thm15:themeFamily xmlns:thm15="http://schemas.microsoft.com/office/thememl/2012/main" xmlns="" name="Office Theme" id="{62F939B6-93AF-4DB8-9C6B-D6C7DFDC589F}" vid="{4A3C46E8-61CC-4603-A589-7422A47A8E4A}"/>
     </a:ext>
   </a:extLst>
 </a:theme>
@@ -12233,7 +12247,7 @@
 </file>
 
 <file path=customXml/itemProps1.xml><?xml version="1.0" encoding="utf-8"?>
-<ds:datastoreItem xmlns:ds="http://schemas.openxmlformats.org/officeDocument/2006/customXml" ds:itemID="{B974652E-7C04-4621-A125-8C7D5C84FB61}">
+<ds:datastoreItem xmlns:ds="http://schemas.openxmlformats.org/officeDocument/2006/customXml" ds:itemID="{CA8AEE6F-4A18-4BCE-BB10-3315426FF7BA}">
   <ds:schemaRefs>
     <ds:schemaRef ds:uri="http://schemas.openxmlformats.org/officeDocument/2006/bibliography"/>
   </ds:schemaRefs>

--- a/Olio-ohjelmointi_2_Harjoitustyo loppuraportti.docx
+++ b/Olio-ohjelmointi_2_Harjoitustyo loppuraportti.docx
@@ -1,6 +1,6 @@
 
 <file path=word/document.xml><?xml version="1.0" encoding="utf-8"?>
-<w:document xmlns:wpc="http://schemas.microsoft.com/office/word/2010/wordprocessingCanvas" xmlns:mc="http://schemas.openxmlformats.org/markup-compatibility/2006" xmlns:o="urn:schemas-microsoft-com:office:office" xmlns:r="http://schemas.openxmlformats.org/officeDocument/2006/relationships" xmlns:m="http://schemas.openxmlformats.org/officeDocument/2006/math" xmlns:v="urn:schemas-microsoft-com:vml" xmlns:wp14="http://schemas.microsoft.com/office/word/2010/wordprocessingDrawing" xmlns:wp="http://schemas.openxmlformats.org/drawingml/2006/wordprocessingDrawing" xmlns:w10="urn:schemas-microsoft-com:office:word" xmlns:w="http://schemas.openxmlformats.org/wordprocessingml/2006/main" xmlns:w14="http://schemas.microsoft.com/office/word/2010/wordml" xmlns:wpg="http://schemas.microsoft.com/office/word/2010/wordprocessingGroup" xmlns:wpi="http://schemas.microsoft.com/office/word/2010/wordprocessingInk" xmlns:wne="http://schemas.microsoft.com/office/word/2006/wordml" xmlns:wps="http://schemas.microsoft.com/office/word/2010/wordprocessingShape" mc:Ignorable="w14 wp14">
+<w:document xmlns:wpc="http://schemas.microsoft.com/office/word/2010/wordprocessingCanvas" xmlns:mc="http://schemas.openxmlformats.org/markup-compatibility/2006" xmlns:o="urn:schemas-microsoft-com:office:office" xmlns:r="http://schemas.openxmlformats.org/officeDocument/2006/relationships" xmlns:m="http://schemas.openxmlformats.org/officeDocument/2006/math" xmlns:v="urn:schemas-microsoft-com:vml" xmlns:wp14="http://schemas.microsoft.com/office/word/2010/wordprocessingDrawing" xmlns:wp="http://schemas.openxmlformats.org/drawingml/2006/wordprocessingDrawing" xmlns:w10="urn:schemas-microsoft-com:office:word" xmlns:w="http://schemas.openxmlformats.org/wordprocessingml/2006/main" xmlns:w14="http://schemas.microsoft.com/office/word/2010/wordml" xmlns:w15="http://schemas.microsoft.com/office/word/2012/wordml" xmlns:wpg="http://schemas.microsoft.com/office/word/2010/wordprocessingGroup" xmlns:wpi="http://schemas.microsoft.com/office/word/2010/wordprocessingInk" xmlns:wne="http://schemas.microsoft.com/office/word/2006/wordml" xmlns:wps="http://schemas.microsoft.com/office/word/2010/wordprocessingShape" mc:Ignorable="w14 w15 wp14">
   <w:body>
     <w:p>
       <w:pPr>
@@ -96,17 +96,25 @@
     </w:p>
     <w:p>
       <w:pPr>
-        <w:pStyle w:val="Calibri22"/>
-        <w:jc w:val="center"/>
-      </w:pPr>
-      <w:r>
-        <w:t>Ryhmä</w:t>
-      </w:r>
+        <w:pStyle w:val="KansiLehti"/>
+      </w:pPr>
     </w:p>
     <w:p>
       <w:pPr>
         <w:pStyle w:val="KansiLehti"/>
       </w:pPr>
+    </w:p>
+    <w:p>
+      <w:pPr>
+        <w:pStyle w:val="KansiLehti"/>
+      </w:pPr>
+    </w:p>
+    <w:p>
+      <w:pPr>
+        <w:pStyle w:val="KansiLehti"/>
+      </w:pPr>
+      <w:bookmarkStart w:id="0" w:name="_GoBack"/>
+      <w:bookmarkEnd w:id="0"/>
     </w:p>
     <w:p>
       <w:pPr>
@@ -253,7 +261,7 @@
                     </pic:cNvPicPr>
                   </pic:nvPicPr>
                   <pic:blipFill>
-                    <a:blip r:embed="rId9" cstate="print">
+                    <a:blip r:embed="rId8" cstate="print">
                       <a:extLst>
                         <a:ext uri="{28A0092B-C50C-407E-A947-70E740481C1C}">
                           <a14:useLocalDpi xmlns:a14="http://schemas.microsoft.com/office/drawing/2010/main" val="0"/>
@@ -323,7 +331,7 @@
                     </pic:cNvPicPr>
                   </pic:nvPicPr>
                   <pic:blipFill>
-                    <a:blip r:embed="rId9" cstate="print">
+                    <a:blip r:embed="rId8" cstate="print">
                       <a:extLst>
                         <a:ext uri="{28A0092B-C50C-407E-A947-70E740481C1C}">
                           <a14:useLocalDpi xmlns:a14="http://schemas.microsoft.com/office/drawing/2010/main" val="0"/>
@@ -375,8 +383,8 @@
     <w:p>
       <w:pPr>
         <w:sectPr>
-          <w:headerReference w:type="default" r:id="rId10"/>
-          <w:footerReference w:type="default" r:id="rId11"/>
+          <w:headerReference w:type="default" r:id="rId9"/>
+          <w:footerReference w:type="default" r:id="rId10"/>
           <w:pgSz w:w="11906" w:h="16838"/>
           <w:pgMar w:top="1134" w:right="1134" w:bottom="1134" w:left="1134" w:header="709" w:footer="709" w:gutter="0"/>
           <w:cols w:space="708"/>
@@ -1810,119 +1818,52 @@
     </w:p>
     <w:p>
       <w:pPr>
-        <w:pStyle w:val="BodyText"/>
-      </w:pPr>
-    </w:p>
-    <w:p>
-      <w:pPr>
-        <w:pStyle w:val="BodyText"/>
-      </w:pPr>
-    </w:p>
-    <w:p>
-      <w:pPr>
-        <w:pStyle w:val="BodyText"/>
-      </w:pPr>
-    </w:p>
-    <w:p>
-      <w:pPr>
-        <w:pStyle w:val="BodyText"/>
-      </w:pPr>
-    </w:p>
-    <w:p>
-      <w:pPr>
-        <w:pStyle w:val="BodyText"/>
-      </w:pPr>
-    </w:p>
-    <w:p>
-      <w:pPr>
-        <w:pStyle w:val="BodyText"/>
-      </w:pPr>
-    </w:p>
-    <w:p>
-      <w:pPr>
-        <w:pStyle w:val="BodyText"/>
-      </w:pPr>
-    </w:p>
-    <w:p>
-      <w:pPr>
-        <w:pStyle w:val="BodyText"/>
-      </w:pPr>
-    </w:p>
-    <w:p>
-      <w:pPr>
         <w:pStyle w:val="Heading1"/>
       </w:pPr>
-      <w:bookmarkStart w:id="0" w:name="_Toc405912721"/>
-      <w:r>
+      <w:bookmarkStart w:id="1" w:name="_Toc405912721"/>
+      <w:r>
+        <w:lastRenderedPageBreak/>
         <w:t>Johdanto</w:t>
-      </w:r>
-      <w:bookmarkEnd w:id="0"/>
-    </w:p>
-    <w:p>
-      <w:pPr>
-        <w:pStyle w:val="BodyText"/>
-      </w:pPr>
-      <w:r>
-        <w:t xml:space="preserve">Tämän kurssin harjoitustyönä toteutimme ja suunnittelimme </w:t>
-      </w:r>
-      <w:r>
-        <w:t>2 ulotteisen tasohyppely</w:t>
-      </w:r>
-      <w:r>
-        <w:t>videopelin.</w:t>
-      </w:r>
-      <w:r>
-        <w:t xml:space="preserve"> Ryhmässä toimi kolme jäsentä, joille kullekin oli asetettu tehtäväksi ohjelmoida oma osuus peliä. Nämä pelin osuudet sitten koottiin yhdeksi kokonaisuudeksi, jonka kehitystä jatkettiin ryhmässä.</w:t>
-      </w:r>
-      <w:r>
-        <w:t xml:space="preserve"> Toteutuksessa käytimme SFML multimedia kirjastoa ja Githubin projektihallinta työkalua. </w:t>
-      </w:r>
-    </w:p>
-    <w:p>
-      <w:pPr>
-        <w:pStyle w:val="Heading1"/>
-      </w:pPr>
-      <w:bookmarkStart w:id="1" w:name="_Toc405912722"/>
-      <w:r>
-        <w:t>Suunnitelma</w:t>
       </w:r>
       <w:bookmarkEnd w:id="1"/>
     </w:p>
     <w:p>
       <w:pPr>
-        <w:pStyle w:val="Heading2"/>
-      </w:pPr>
-      <w:bookmarkStart w:id="2" w:name="_Toc405912723"/>
-      <w:r>
-        <w:t>Lähtö suunnitelma</w:t>
+        <w:pStyle w:val="BodyText"/>
+      </w:pPr>
+      <w:r>
+        <w:t xml:space="preserve">Tämän kurssin harjoitustyönä toteutimme ja suunnittelimme </w:t>
+      </w:r>
+      <w:r>
+        <w:t>2 ulotteisen tasohyppely</w:t>
+      </w:r>
+      <w:r>
+        <w:t>videopelin.</w:t>
+      </w:r>
+      <w:r>
+        <w:t xml:space="preserve"> Ryhmässä toimi kolme jäsentä, joille kullekin oli asetettu tehtäväksi ohjelmoida oma osuus peliä. Nämä pelin osuudet sitten koottiin yhdeksi kokonaisuudeksi, jonka kehitystä jatkettiin ryhmässä.</w:t>
+      </w:r>
+      <w:r>
+        <w:t xml:space="preserve"> Toteutuksessa käytimme SFML multimedia kirjastoa ja Githubin projektihallinta työkalua. </w:t>
+      </w:r>
+    </w:p>
+    <w:p>
+      <w:pPr>
+        <w:pStyle w:val="Heading1"/>
+      </w:pPr>
+      <w:bookmarkStart w:id="2" w:name="_Toc405912722"/>
+      <w:r>
+        <w:t>Suunnitelma</w:t>
       </w:r>
       <w:bookmarkEnd w:id="2"/>
     </w:p>
     <w:p>
       <w:pPr>
-        <w:pStyle w:val="BodyText"/>
-      </w:pPr>
-      <w:r>
-        <w:t xml:space="preserve">Aloitimme suunnittelun jo varhain syksyllä ja aloimme keräämään ideoita projektin toteuttamiseen. Melkein välittömästi kaikki ryhmän jäsenet tulivat tulokseen, että tekisimme harjoitustyö projektiksi pelin. Jatkoimme pohdintaa millaista peliä alkaisimme kehittämään ja kokosimme ajatuksia videopelistä, mikä olisi suhteellisen mahdollista toteuttaa annetuilla resursseilla </w:t>
-      </w:r>
-      <w:r>
-        <w:t xml:space="preserve">ja mikä meitä ryhmänä kiinnostaisi tehdä. Päädyimme lopulta ideaan 2D tasoloikka pelistä, jossa maasto ja viholliset luotaisiin satunnaisesti. Pelaajalla olisi myös mahdollisuus ampua vihollisia ja kerätä satunnaisesti putoavia voimavaroja, joilla pelaajasta tulisi tehokkaampi. Kokonaisen </w:t>
-      </w:r>
-      <w:r>
-        <w:lastRenderedPageBreak/>
-        <w:t>valmiin pelin saaminen valmiiksi kuulosti toki isolta ja työläältä urakalta, mutta halusimme kokeilla rajojamme ohjelmisto kehittäjinä ja testata kuinka pitkälle pystyisimme kehittämään tätä projektia. Pitkin syksyä heittelimme toisillemme ideoita pelimekaanikoista ja teknisen puolen toteutuksista, joista pikku hiljaa alkoi hahmottua selkeämpi ja selkeämpi kuva siitä mitä meidän oli aikomus teh</w:t>
-      </w:r>
-      <w:r>
-        <w:t>dä.</w:t>
-      </w:r>
-    </w:p>
-    <w:p>
-      <w:pPr>
         <w:pStyle w:val="Heading2"/>
       </w:pPr>
-      <w:bookmarkStart w:id="3" w:name="_Toc405912724"/>
-      <w:r>
-        <w:t>Työnjako suunnitelma ja tavoitteet</w:t>
+      <w:bookmarkStart w:id="3" w:name="_Toc405912723"/>
+      <w:r>
+        <w:t>Lähtö suunnitelma</w:t>
       </w:r>
       <w:bookmarkEnd w:id="3"/>
     </w:p>
@@ -1931,28 +1872,22 @@
         <w:pStyle w:val="BodyText"/>
       </w:pPr>
       <w:r>
-        <w:t xml:space="preserve">Kaikki olivat yhtä mieltä siitä, että olisi kaikille mukavampaa, jos jokainen saisi oman itsenäisen osan ohjelmasta, jota voisi kehittää. Että jokaisella olisi oma pieni ”nurkka” koodista jonka parissa </w:t>
-      </w:r>
-      <w:r>
-        <w:t>kukin pystyisi työskentelemään, kunnes lopulta osat kasattaisiin yhteen ja niistä luotaisiin peli kokonaisuus. Työnjaossa sovittiin, että Tuomas Kyttä tekisi karttojen luomisen, tallentamisen ja satunnaisen generoinnin pelimaailmaan pelaajan ja vihollisten ympärille. Arttu Heinonen tekisi pelin rungon, päivityksen, piirron ja pelimoottoria. Joonas Kataisen tehtävänä oli luoda peliin sisältöä, kuten vihollisia ja tavaroita joita poimia.</w:t>
-      </w:r>
-      <w:r>
-        <w:t xml:space="preserve"> Tarvittaessa muut auttaisivat myös muita.</w:t>
-      </w:r>
-      <w:r>
-        <w:t xml:space="preserve"> Sovittiin, että kukin sai aloittaa milloin itselle parhaaksi sopi, kunhan vain t</w:t>
-      </w:r>
-      <w:r>
-        <w:t>yöt eivät estäisi muiden töitä.</w:t>
+        <w:t xml:space="preserve">Aloitimme suunnittelun jo varhain syksyllä ja aloimme keräämään ideoita projektin toteuttamiseen. Melkein välittömästi kaikki ryhmän jäsenet tulivat tulokseen, että tekisimme harjoitustyö projektiksi pelin. Jatkoimme pohdintaa millaista peliä alkaisimme kehittämään ja kokosimme ajatuksia videopelistä, mikä olisi suhteellisen mahdollista toteuttaa annetuilla resursseilla </w:t>
+      </w:r>
+      <w:r>
+        <w:t>ja mikä meitä ryhmänä kiinnostaisi tehdä. Päädyimme lopulta ideaan 2D tasoloikka pelistä, jossa maasto ja viholliset luotaisiin satunnaisesti. Pelaajalla olisi myös mahdollisuus ampua vihollisia ja kerätä satunnaisesti putoavia voimavaroja, joilla pelaajasta tulisi tehokkaampi. Kokonaisen valmiin pelin saaminen valmiiksi kuulosti toki isolta ja työläältä urakalta, mutta halusimme kokeilla rajojamme ohjelmisto kehittäjinä ja testata kuinka pitkälle pystyisimme kehittämään tätä projektia. Pitkin syksyä heittelimme toisillemme ideoita pelimekaanikoista ja teknisen puolen toteutuksista, joista pikku hiljaa alkoi hahmottua selkeämpi ja selkeämpi kuva siitä mitä meidän oli aikomus teh</w:t>
+      </w:r>
+      <w:r>
+        <w:t>dä.</w:t>
       </w:r>
     </w:p>
     <w:p>
       <w:pPr>
         <w:pStyle w:val="Heading2"/>
       </w:pPr>
-      <w:bookmarkStart w:id="4" w:name="_Toc405912725"/>
-      <w:r>
-        <w:t>Toteutuksen suunnitelma</w:t>
+      <w:bookmarkStart w:id="4" w:name="_Toc405912724"/>
+      <w:r>
+        <w:t>Työnjako suunnitelma ja tavoitteet</w:t>
       </w:r>
       <w:bookmarkEnd w:id="4"/>
     </w:p>
@@ -1961,124 +1896,161 @@
         <w:pStyle w:val="BodyText"/>
       </w:pPr>
       <w:r>
-        <w:t xml:space="preserve">Koska peliin </w:t>
-      </w:r>
-      <w:r>
-        <w:t>oli</w:t>
-      </w:r>
-      <w:r>
-        <w:t xml:space="preserve"> suunniteltu monta erilaista </w:t>
-      </w:r>
-      <w:r>
-        <w:t>tilaa, niin pelin runkoon kuului tehdä toimiva tilakone, joka pitää kaikki pelitilat saman katon alla. Kun ohjelman aluksi käynnistäisi</w:t>
-      </w:r>
-      <w:r>
-        <w:t>,</w:t>
-      </w:r>
-      <w:r>
-        <w:t xml:space="preserve"> menisi peli päävalikkotilaan, josta pystyisi va</w:t>
-      </w:r>
-      <w:r>
-        <w:t>ihtamaan tilaa kartanluontiin,</w:t>
-      </w:r>
-      <w:r>
-        <w:t xml:space="preserve"> pelitilanteeseen</w:t>
-      </w:r>
-      <w:r>
-        <w:t xml:space="preserve"> ja takaisin päävalikkoon</w:t>
-      </w:r>
-      <w:r>
-        <w:t>.</w:t>
-      </w:r>
-      <w:r>
-        <w:t xml:space="preserve"> Päävalikon alle oli myös suunniteltu asetusvalikko, josta pystyisi vaihtamaan erinäisiä peliin liittyviä asetuksia. </w:t>
-      </w:r>
-      <w:r>
-        <w:t>Asetukset tallennettaisiin tiedostoon ja luettaisiin a</w:t>
-      </w:r>
-      <w:r>
-        <w:t>ina pelin avautuessa uudelleen.</w:t>
-      </w:r>
-      <w:r>
-        <w:t xml:space="preserve"> </w:t>
+        <w:t xml:space="preserve">Kaikki olivat yhtä mieltä siitä, että olisi kaikille mukavampaa, jos jokainen saisi oman itsenäisen osan ohjelmasta, jota voisi kehittää. Että jokaisella olisi oma pieni ”nurkka” koodista jonka parissa </w:t>
+      </w:r>
+      <w:r>
+        <w:t xml:space="preserve">kukin pystyisi työskentelemään, kunnes lopulta osat kasattaisiin yhteen ja niistä luotaisiin peli kokonaisuus. Työnjaossa sovittiin, että Tuomas Kyttä tekisi karttojen luomisen, tallentamisen ja satunnaisen generoinnin </w:t>
+      </w:r>
+      <w:r>
+        <w:lastRenderedPageBreak/>
+        <w:t>pelimaailmaan pelaajan ja vihollisten ympärille. Arttu Heinonen tekisi pelin rungon, päivityksen, piirron ja pelimoottoria. Joonas Kataisen tehtävänä oli luoda peliin sisältöä, kuten vihollisia ja tavaroita joita poimia.</w:t>
+      </w:r>
+      <w:r>
+        <w:t xml:space="preserve"> Tarvittaessa muut auttaisivat myös muita.</w:t>
+      </w:r>
+      <w:r>
+        <w:t xml:space="preserve"> Sovittiin, että kukin sai aloittaa milloin itselle parhaaksi sopi, kunhan vain t</w:t>
+      </w:r>
+      <w:r>
+        <w:t>yöt eivät estäisi muiden töitä.</w:t>
       </w:r>
     </w:p>
     <w:p>
       <w:pPr>
-        <w:pStyle w:val="BodyText"/>
-      </w:pPr>
-      <w:r>
-        <w:t xml:space="preserve">Kartanluontiin suunniteltiin käytettäväksi satunnaista kartanluontia ennalta määrätyistä karttapaloista. </w:t>
-      </w:r>
-      <w:r>
-        <w:t>Nämä karttapalat piti erikseen rakentaa ja siksi sen helpottamiseksi tehtiinkin</w:t>
-      </w:r>
-      <w:r>
-        <w:t xml:space="preserve"> karttapalaeditori. Karttapalaeditorissa pystyisi lisäämään karttapaloihin ennalta määrättyjä karttaobjekteja. </w:t>
-      </w:r>
-    </w:p>
-    <w:p>
-      <w:pPr>
-        <w:pStyle w:val="BodyText"/>
-      </w:pPr>
-      <w:r>
-        <w:lastRenderedPageBreak/>
-        <w:t>Vihollisiin ja hahmoihin suunniteltiin, että luodaan pelaajalle ja vihollisille yhteinen kantaluokka</w:t>
-      </w:r>
-      <w:r>
-        <w:t xml:space="preserve">, jonka molemmat perisivät. </w:t>
-      </w:r>
-      <w:r>
-        <w:t>Hahmot päivitettäisiin ja pii</w:t>
-      </w:r>
-      <w:r>
-        <w:t>rrettäisiin kaikki erillisesti ja ne tarkastettaisiin törmäiltävän maaston kanssa.</w:t>
-      </w:r>
-      <w:r>
-        <w:t xml:space="preserve"> Pelaajalle uniikkeja ominaisuuksia olisi mm. pelaajan ohjaaminen näppäimistöllä. Vihollislitania tallennet</w:t>
-      </w:r>
-      <w:r>
-        <w:t>taisiin linkitettyyn listaan ja</w:t>
-      </w:r>
-      <w:r>
-        <w:t xml:space="preserve"> käsiteltäisiin sieltä.</w:t>
-      </w:r>
-    </w:p>
-    <w:p>
-      <w:pPr>
-        <w:pStyle w:val="Heading1"/>
-      </w:pPr>
-      <w:bookmarkStart w:id="5" w:name="_Toc405912726"/>
-      <w:r>
-        <w:t>Toteutus</w:t>
+        <w:pStyle w:val="Heading2"/>
+      </w:pPr>
+      <w:bookmarkStart w:id="5" w:name="_Toc405912725"/>
+      <w:r>
+        <w:t>Toteutuksen suunnitelma</w:t>
       </w:r>
       <w:bookmarkEnd w:id="5"/>
     </w:p>
     <w:p>
       <w:pPr>
-        <w:pStyle w:val="Heading2"/>
-      </w:pPr>
-      <w:bookmarkStart w:id="6" w:name="_Toc405912727"/>
-      <w:r>
-        <w:t xml:space="preserve">Toteutus </w:t>
-      </w:r>
-      <w:r>
-        <w:t xml:space="preserve">tilakoneesta ja </w:t>
-      </w:r>
-      <w:r>
-        <w:t>pelimoottorista</w:t>
+        <w:pStyle w:val="BodyText"/>
+      </w:pPr>
+      <w:r>
+        <w:t xml:space="preserve">Koska peliin </w:t>
+      </w:r>
+      <w:r>
+        <w:t>oli</w:t>
+      </w:r>
+      <w:r>
+        <w:t xml:space="preserve"> suunniteltu monta erilaista </w:t>
+      </w:r>
+      <w:r>
+        <w:t>tilaa, niin pelin runkoon kuului tehdä toimiva tilakone, joka pitää kaikki pelitilat saman katon alla. Kun ohjelman aluksi käynnistäisi</w:t>
+      </w:r>
+      <w:r>
+        <w:t>,</w:t>
+      </w:r>
+      <w:r>
+        <w:t xml:space="preserve"> menisi peli päävalikkotilaan, josta pystyisi va</w:t>
+      </w:r>
+      <w:r>
+        <w:t>ihtamaan tilaa kartanluontiin,</w:t>
+      </w:r>
+      <w:r>
+        <w:t xml:space="preserve"> pelitilanteeseen</w:t>
+      </w:r>
+      <w:r>
+        <w:t xml:space="preserve"> ja takaisin päävalikkoon</w:t>
+      </w:r>
+      <w:r>
+        <w:t>.</w:t>
+      </w:r>
+      <w:r>
+        <w:t xml:space="preserve"> Päävalikon alle oli myös suunniteltu asetusvalikko, josta pystyisi vaihtamaan erinäisiä peliin liittyviä asetuksia. </w:t>
+      </w:r>
+      <w:r>
+        <w:t>Asetukset tallennettaisiin tiedostoon ja luettaisiin a</w:t>
+      </w:r>
+      <w:r>
+        <w:t>ina pelin avautuessa uudelleen.</w:t>
+      </w:r>
+      <w:r>
+        <w:t xml:space="preserve"> </w:t>
+      </w:r>
+    </w:p>
+    <w:p>
+      <w:pPr>
+        <w:pStyle w:val="BodyText"/>
+      </w:pPr>
+      <w:r>
+        <w:t xml:space="preserve">Kartanluontiin suunniteltiin käytettäväksi satunnaista kartanluontia ennalta määrätyistä karttapaloista. </w:t>
+      </w:r>
+      <w:r>
+        <w:t>Nämä karttapalat piti erikseen rakentaa ja siksi sen helpottamiseksi tehtiinkin</w:t>
+      </w:r>
+      <w:r>
+        <w:t xml:space="preserve"> karttapalaeditori. Karttapalaeditorissa pystyisi lisäämään karttapaloihin ennalta määrättyjä karttaobjekteja. </w:t>
+      </w:r>
+    </w:p>
+    <w:p>
+      <w:pPr>
+        <w:pStyle w:val="BodyText"/>
+      </w:pPr>
+      <w:r>
+        <w:t>Vihollisiin ja hahmoihin suunniteltiin, että luodaan pelaajalle ja vihollisille yhteinen kantaluokka</w:t>
+      </w:r>
+      <w:r>
+        <w:t xml:space="preserve">, jonka molemmat perisivät. </w:t>
+      </w:r>
+      <w:r>
+        <w:t>Hahmot päivitettäisiin ja pii</w:t>
+      </w:r>
+      <w:r>
+        <w:t>rrettäisiin kaikki erillisesti ja ne tarkastettaisiin törmäiltävän maaston kanssa.</w:t>
+      </w:r>
+      <w:r>
+        <w:t xml:space="preserve"> Pelaajalle uniikkeja ominaisuuksia olisi mm. pelaajan ohjaaminen näppäimistöllä. Vihollislitania tallennet</w:t>
+      </w:r>
+      <w:r>
+        <w:t>taisiin linkitettyyn listaan ja</w:t>
+      </w:r>
+      <w:r>
+        <w:t xml:space="preserve"> käsiteltäisiin sieltä.</w:t>
+      </w:r>
+    </w:p>
+    <w:p>
+      <w:pPr>
+        <w:pStyle w:val="Heading1"/>
+      </w:pPr>
+      <w:bookmarkStart w:id="6" w:name="_Toc405912726"/>
+      <w:r>
+        <w:t>Toteutus</w:t>
       </w:r>
       <w:bookmarkEnd w:id="6"/>
     </w:p>
     <w:p>
       <w:pPr>
+        <w:pStyle w:val="Heading2"/>
+      </w:pPr>
+      <w:bookmarkStart w:id="7" w:name="_Toc405912727"/>
+      <w:r>
+        <w:t xml:space="preserve">Toteutus </w:t>
+      </w:r>
+      <w:r>
+        <w:t xml:space="preserve">tilakoneesta ja </w:t>
+      </w:r>
+      <w:r>
+        <w:t>pelimoottorista</w:t>
+      </w:r>
+      <w:bookmarkEnd w:id="7"/>
+    </w:p>
+    <w:p>
+      <w:pPr>
         <w:pStyle w:val="BodyText"/>
       </w:pPr>
       <w:r>
         <w:t xml:space="preserve">Pelimoottorin ydin on tilakone. Tilakone hallitsee mitä tilaa pelissä pyöritetään ja vaihtaa sitä switch case:lla, kunnes tulee tila käsky lopettaa ohjelma. </w:t>
       </w:r>
       <w:r>
-        <w:t xml:space="preserve">Tiloista itsessään olisi voinut tehdä virtuaalisen luokan, josta olisi voitu luoda muut tilat, mutta ajan puutteen ja käytännöllisen hyödyn olemattomuus jätti sen tekemisen pois. Ohjelman tilojen pääidea on kiteytettynä </w:t>
+        <w:t xml:space="preserve">Tiloista itsessään olisi voinut tehdä virtuaalisen luokan, josta olisi voitu luoda muut tilat, </w:t>
+      </w:r>
+      <w:r>
+        <w:lastRenderedPageBreak/>
+        <w:t xml:space="preserve">mutta ajan puutteen ja käytännöllisen hyödyn olemattomuus jätti sen tekemisen pois. Ohjelman tilojen pääidea on kiteytettynä </w:t>
       </w:r>
       <w:r>
         <w:t>seuraavanlainen</w:t>
@@ -2114,7 +2086,7 @@
                     </pic:cNvPicPr>
                   </pic:nvPicPr>
                   <pic:blipFill>
-                    <a:blip r:embed="rId12" cstate="print">
+                    <a:blip r:embed="rId11" cstate="print">
                       <a:extLst>
                         <a:ext uri="{28A0092B-C50C-407E-A947-70E740481C1C}">
                           <a14:useLocalDpi xmlns:a14="http://schemas.microsoft.com/office/drawing/2010/main" val="0"/>
@@ -2168,11 +2140,7 @@
         <w:t>Asetusten määritykset vaikuttavat pelin suoritukseen. Esimerkiksi anti aliasing vaikuttaa kuinka pehmeältä kuvat näyttävät.</w:t>
       </w:r>
       <w:r>
-        <w:t xml:space="preserve"> Päävalikon päivityksessä kuunnellaan lähinnä hiirtä, ja sitä </w:t>
-      </w:r>
-      <w:r>
-        <w:lastRenderedPageBreak/>
-        <w:t>painetaanko ruudulla näkyviä nappeja.</w:t>
+        <w:t xml:space="preserve"> Päävalikon päivityksessä kuunnellaan lähinnä hiirtä, ja sitä painetaanko ruudulla näkyviä nappeja.</w:t>
       </w:r>
       <w:r>
         <w:t xml:space="preserve"> Jos Esc painiketta tai ruudun raksia painaa, niin tilakone siirtyy ”exit” tilaan, jolla </w:t>
@@ -2193,6 +2161,7 @@
           <w:noProof/>
           <w:lang w:eastAsia="fi-FI"/>
         </w:rPr>
+        <w:lastRenderedPageBreak/>
         <w:drawing>
           <wp:inline distT="0" distB="0" distL="0" distR="0">
             <wp:extent cx="5286375" cy="3924300"/>
@@ -2211,7 +2180,7 @@
                     </pic:cNvPicPr>
                   </pic:nvPicPr>
                   <pic:blipFill>
-                    <a:blip r:embed="rId13" cstate="print">
+                    <a:blip r:embed="rId12" cstate="print">
                       <a:extLst>
                         <a:ext uri="{28A0092B-C50C-407E-A947-70E740481C1C}">
                           <a14:useLocalDpi xmlns:a14="http://schemas.microsoft.com/office/drawing/2010/main" val="0"/>
@@ -2270,7 +2239,7 @@
                     </pic:cNvPicPr>
                   </pic:nvPicPr>
                   <pic:blipFill>
-                    <a:blip r:embed="rId14" cstate="print">
+                    <a:blip r:embed="rId13" cstate="print">
                       <a:extLst>
                         <a:ext uri="{28A0092B-C50C-407E-A947-70E740481C1C}">
                           <a14:useLocalDpi xmlns:a14="http://schemas.microsoft.com/office/drawing/2010/main" val="0"/>
@@ -2318,7 +2287,6 @@
         <w:pStyle w:val="BodyText"/>
       </w:pPr>
       <w:r>
-        <w:lastRenderedPageBreak/>
         <w:t>Pelitilassa ladataan kartta,</w:t>
       </w:r>
       <w:r>
@@ -2345,6 +2313,7 @@
         <w:pStyle w:val="BodyText"/>
       </w:pPr>
       <w:r>
+        <w:lastRenderedPageBreak/>
         <w:t>Pelaajan luonnin yhteydessä ladataan sprite muuttujaan Content luokasta tekstuuri. Jos pelaajan tekstuuria ei syystä tai toisesta löydy, niin heitetään konsoliin virheilmoitus. Pelaajan tekstuurin puuttuminen itsessään ei ole kriittistä ohjelman suorittamiselle, mutta pelaajan tilalle tulee vain valkoine</w:t>
       </w:r>
       <w:r>
@@ -2381,7 +2350,7 @@
                     </pic:cNvPicPr>
                   </pic:nvPicPr>
                   <pic:blipFill>
-                    <a:blip r:embed="rId15" cstate="print">
+                    <a:blip r:embed="rId14" cstate="print">
                       <a:extLst>
                         <a:ext uri="{28A0092B-C50C-407E-A947-70E740481C1C}">
                           <a14:useLocalDpi xmlns:a14="http://schemas.microsoft.com/office/drawing/2010/main" val="0"/>
@@ -2457,7 +2426,7 @@
                     </pic:cNvPicPr>
                   </pic:nvPicPr>
                   <pic:blipFill>
-                    <a:blip r:embed="rId16" cstate="print">
+                    <a:blip r:embed="rId15" cstate="print">
                       <a:extLst>
                         <a:ext uri="{28A0092B-C50C-407E-A947-70E740481C1C}">
                           <a14:useLocalDpi xmlns:a14="http://schemas.microsoft.com/office/drawing/2010/main" val="0"/>
@@ -2535,7 +2504,6 @@
         </w:numPr>
       </w:pPr>
       <w:r>
-        <w:lastRenderedPageBreak/>
         <w:t>Tutkitaan pelaajan nykyinen karttasektori</w:t>
       </w:r>
     </w:p>
@@ -2548,6 +2516,7 @@
         </w:numPr>
       </w:pPr>
       <w:r>
+        <w:lastRenderedPageBreak/>
         <w:t>Loopataan pelaajan ympärillä olevat karttasektorit, jos sektori on sallittujen rajojen sisällä</w:t>
       </w:r>
     </w:p>
@@ -2634,7 +2603,7 @@
                     </pic:cNvPicPr>
                   </pic:nvPicPr>
                   <pic:blipFill>
-                    <a:blip r:embed="rId17" cstate="print">
+                    <a:blip r:embed="rId16" cstate="print">
                       <a:extLst>
                         <a:ext uri="{28A0092B-C50C-407E-A947-70E740481C1C}">
                           <a14:useLocalDpi xmlns:a14="http://schemas.microsoft.com/office/drawing/2010/main" val="0"/>
@@ -2725,7 +2694,7 @@
             <wp:cNvGraphicFramePr/>
             <a:graphic xmlns:a="http://schemas.openxmlformats.org/drawingml/2006/main">
               <a:graphicData uri="http://schemas.openxmlformats.org/drawingml/2006/diagram">
-                <dgm:relIds xmlns:dgm="http://schemas.openxmlformats.org/drawingml/2006/diagram" xmlns:r="http://schemas.openxmlformats.org/officeDocument/2006/relationships" r:dm="rId18" r:lo="rId19" r:qs="rId20" r:cs="rId21"/>
+                <dgm:relIds xmlns:dgm="http://schemas.openxmlformats.org/drawingml/2006/diagram" xmlns:r="http://schemas.openxmlformats.org/officeDocument/2006/relationships" r:dm="rId17" r:lo="rId18" r:qs="rId19" r:cs="rId20"/>
               </a:graphicData>
             </a:graphic>
           </wp:inline>
@@ -2736,12 +2705,12 @@
       <w:pPr>
         <w:pStyle w:val="Heading2"/>
       </w:pPr>
-      <w:bookmarkStart w:id="7" w:name="_Toc405912728"/>
+      <w:bookmarkStart w:id="8" w:name="_Toc405912728"/>
       <w:r>
         <w:lastRenderedPageBreak/>
         <w:t>Toteutus kartasta</w:t>
       </w:r>
-      <w:bookmarkEnd w:id="7"/>
+      <w:bookmarkEnd w:id="8"/>
     </w:p>
     <w:p>
       <w:pPr>
@@ -2869,7 +2838,7 @@
                     <pic:cNvPicPr/>
                   </pic:nvPicPr>
                   <pic:blipFill>
-                    <a:blip r:embed="rId23" cstate="print"/>
+                    <a:blip r:embed="rId22" cstate="print"/>
                     <a:stretch>
                       <a:fillRect/>
                     </a:stretch>
@@ -2934,7 +2903,7 @@
                     <pic:cNvPicPr/>
                   </pic:nvPicPr>
                   <pic:blipFill>
-                    <a:blip r:embed="rId24" cstate="print"/>
+                    <a:blip r:embed="rId23" cstate="print"/>
                     <a:stretch>
                       <a:fillRect/>
                     </a:stretch>
@@ -2978,7 +2947,7 @@
                     <pic:cNvPicPr/>
                   </pic:nvPicPr>
                   <pic:blipFill>
-                    <a:blip r:embed="rId25" cstate="print"/>
+                    <a:blip r:embed="rId24" cstate="print"/>
                     <a:stretch>
                       <a:fillRect/>
                     </a:stretch>
@@ -3055,11 +3024,11 @@
       <w:pPr>
         <w:pStyle w:val="Heading2"/>
       </w:pPr>
-      <w:bookmarkStart w:id="8" w:name="_Toc405912729"/>
+      <w:bookmarkStart w:id="9" w:name="_Toc405912729"/>
       <w:r>
         <w:t>Toteutus hahmoista ja vihollisista</w:t>
       </w:r>
-      <w:bookmarkEnd w:id="8"/>
+      <w:bookmarkEnd w:id="9"/>
     </w:p>
     <w:p>
       <w:pPr>
@@ -3089,7 +3058,7 @@
                     <pic:cNvPicPr/>
                   </pic:nvPicPr>
                   <pic:blipFill>
-                    <a:blip r:embed="rId26"/>
+                    <a:blip r:embed="rId25"/>
                     <a:stretch>
                       <a:fillRect/>
                     </a:stretch>
@@ -3149,7 +3118,7 @@
                     <pic:cNvPicPr/>
                   </pic:nvPicPr>
                   <pic:blipFill>
-                    <a:blip r:embed="rId27"/>
+                    <a:blip r:embed="rId26"/>
                     <a:stretch>
                       <a:fillRect/>
                     </a:stretch>
@@ -3175,16 +3144,8 @@
         <w:pStyle w:val="BodyText"/>
       </w:pPr>
       <w:r>
-        <w:t>Vihollinen käyttää Characterista perittyjä metodeja samoin kuin pelaaja. Kuten pelaajan päivityksessä, vihollisen päivityksessä hoidetaan sen</w:t>
-      </w:r>
-      <w:r>
-        <w:t xml:space="preserve"> käyttäytyminen,</w:t>
-      </w:r>
-      <w:r>
-        <w:t xml:space="preserve"> liikkuminen, painovoima, hitboxien seuraaminen ja törmäystarkastelu, joka noudattaa pelaajan vastaavaa tarkastelua, lisättynä pelaajan ja vihollisen törmäys. Vihollisen törmäystarkastelusta puuttuu myös viereisten sektorien tutkiminen, koska vihollisen läheisyys todetaan jo päivityksen alussa.</w:t>
-      </w:r>
-      <w:bookmarkStart w:id="9" w:name="_GoBack"/>
-      <w:bookmarkEnd w:id="9"/>
+        <w:t>Vihollinen käyttää Characterista perittyjä metodeja samoin kuin pelaaja. Kuten pelaajan päivityksessä, vihollisen päivityksessä hoidetaan sen käyttäytyminen, liikkuminen, painovoima, hitboxien seuraaminen ja törmäystarkastelu, joka noudattaa pelaajan vastaavaa tarkastelua, lisättynä pelaajan ja vihollisen törmäys. Vihollisen törmäystarkastelusta puuttuu myös viereisten sektorien tutkiminen, koska vihollisen läheisyys todetaan jo päivityksen alussa.</w:t>
+      </w:r>
     </w:p>
     <w:p>
       <w:pPr>
@@ -3208,8 +3169,11 @@
     <w:p>
       <w:pPr>
         <w:pStyle w:val="BodyText"/>
-      </w:pPr>
-      <w:hyperlink r:id="rId28" w:history="1">
+        <w:rPr>
+          <w:rStyle w:val="Hyperlink"/>
+        </w:rPr>
+      </w:pPr>
+      <w:hyperlink r:id="rId27" w:history="1">
         <w:r>
           <w:rPr>
             <w:rStyle w:val="Hyperlink"/>
@@ -3222,8 +3186,30 @@
       <w:pPr>
         <w:pStyle w:val="BodyText"/>
       </w:pPr>
-      <w:r>
-        <w:t xml:space="preserve">Oheisessa linkissä näkyy kunkin työnjako ja päivityshistoria projektille. </w:t>
+      <w:hyperlink r:id="rId28" w:history="1">
+        <w:r>
+          <w:rPr>
+            <w:rStyle w:val="Hyperlink"/>
+          </w:rPr>
+          <w:t>https://github.com/JamkOlioOhjelmointi2HarkkaTiimiHKK/oo22/graphs/contributors</w:t>
+        </w:r>
+      </w:hyperlink>
+    </w:p>
+    <w:p>
+      <w:pPr>
+        <w:pStyle w:val="BodyText"/>
+      </w:pPr>
+      <w:r>
+        <w:t>Oheisi</w:t>
+      </w:r>
+      <w:r>
+        <w:t>ssa link</w:t>
+      </w:r>
+      <w:r>
+        <w:t>e</w:t>
+      </w:r>
+      <w:r>
+        <w:t xml:space="preserve">issä näkyy kunkin työnjako ja päivityshistoria projektille. </w:t>
       </w:r>
     </w:p>
     <w:p>
@@ -3289,7 +3275,11 @@
               <w:pStyle w:val="BodyText"/>
             </w:pPr>
             <w:r>
-              <w:t>Annoin Heinoselle vanhoista projekteistani luokkia mm. Uti</w:t>
+              <w:t xml:space="preserve">Annoin Heinoselle vanhoista projekteistani </w:t>
+            </w:r>
+            <w:r>
+              <w:lastRenderedPageBreak/>
+              <w:t>luokkia mm. Uti</w:t>
             </w:r>
             <w:r>
               <w:t>lity, Content, Controls, Button.</w:t>
@@ -3565,7 +3555,11 @@
               <w:pStyle w:val="BodyText"/>
             </w:pPr>
             <w:r>
-              <w:t>Ensimmäisen vihollisen sprite ja pelaajan fysiikan aloitus</w:t>
+              <w:t xml:space="preserve">Ensimmäisen vihollisen sprite ja pelaajan </w:t>
+            </w:r>
+            <w:r>
+              <w:lastRenderedPageBreak/>
+              <w:t>fysiikan aloitus</w:t>
             </w:r>
           </w:p>
         </w:tc>
@@ -3742,10 +3736,330 @@
       </w:r>
       <w:bookmarkEnd w:id="13"/>
     </w:p>
+    <w:tbl>
+      <w:tblPr>
+        <w:tblStyle w:val="TableGrid"/>
+        <w:tblW w:w="0" w:type="auto"/>
+        <w:tblLook w:val="04A0" w:firstRow="1" w:lastRow="0" w:firstColumn="1" w:lastColumn="0" w:noHBand="0" w:noVBand="1"/>
+      </w:tblPr>
+      <w:tblGrid>
+        <w:gridCol w:w="4237"/>
+        <w:gridCol w:w="4237"/>
+      </w:tblGrid>
+      <w:tr>
+        <w:tc>
+          <w:tcPr>
+            <w:tcW w:w="4237" w:type="dxa"/>
+          </w:tcPr>
+          <w:p>
+            <w:pPr>
+              <w:pStyle w:val="BodyText"/>
+            </w:pPr>
+            <w:r>
+              <w:t>vk 41</w:t>
+            </w:r>
+          </w:p>
+        </w:tc>
+        <w:tc>
+          <w:tcPr>
+            <w:tcW w:w="4237" w:type="dxa"/>
+          </w:tcPr>
+          <w:p>
+            <w:pPr>
+              <w:pStyle w:val="BodyText"/>
+            </w:pPr>
+            <w:r>
+              <w:t>Ensimmäisen ja toisen GitHub projektin pystytys ja epäonnistuminen</w:t>
+            </w:r>
+          </w:p>
+        </w:tc>
+      </w:tr>
+      <w:tr>
+        <w:tc>
+          <w:tcPr>
+            <w:tcW w:w="4237" w:type="dxa"/>
+          </w:tcPr>
+          <w:p>
+            <w:pPr>
+              <w:pStyle w:val="BodyText"/>
+            </w:pPr>
+            <w:r>
+              <w:t>vk 43</w:t>
+            </w:r>
+          </w:p>
+        </w:tc>
+        <w:tc>
+          <w:tcPr>
+            <w:tcW w:w="4237" w:type="dxa"/>
+          </w:tcPr>
+          <w:p>
+            <w:pPr>
+              <w:pStyle w:val="BodyText"/>
+            </w:pPr>
+            <w:r>
+              <w:t>GitHub projektin kasaan saaminen. Sain Kytän vanhasta projektista ollutta koodia. Aloitin suunnittelua ohjelman kehystä varten.</w:t>
+            </w:r>
+          </w:p>
+        </w:tc>
+      </w:tr>
+      <w:tr>
+        <w:tc>
+          <w:tcPr>
+            <w:tcW w:w="4237" w:type="dxa"/>
+          </w:tcPr>
+          <w:p>
+            <w:pPr>
+              <w:pStyle w:val="BodyText"/>
+            </w:pPr>
+            <w:r>
+              <w:t>vk 44</w:t>
+            </w:r>
+          </w:p>
+        </w:tc>
+        <w:tc>
+          <w:tcPr>
+            <w:tcW w:w="4237" w:type="dxa"/>
+          </w:tcPr>
+          <w:p>
+            <w:pPr>
+              <w:pStyle w:val="BodyText"/>
+            </w:pPr>
+            <w:r>
+              <w:t xml:space="preserve">SFML testausta main:ssa. StateHandlerin luonti, nappien lisäys ja siirtyminen tilakoneessa. Buttoneiden kunnostusta, </w:t>
+            </w:r>
+            <w:r>
+              <w:lastRenderedPageBreak/>
+              <w:t>asetusnäkymän luonti ja otsikon animaatio.</w:t>
+            </w:r>
+          </w:p>
+        </w:tc>
+      </w:tr>
+      <w:tr>
+        <w:tc>
+          <w:tcPr>
+            <w:tcW w:w="4237" w:type="dxa"/>
+          </w:tcPr>
+          <w:p>
+            <w:pPr>
+              <w:pStyle w:val="BodyText"/>
+            </w:pPr>
+            <w:r>
+              <w:lastRenderedPageBreak/>
+              <w:t>vk45</w:t>
+            </w:r>
+          </w:p>
+        </w:tc>
+        <w:tc>
+          <w:tcPr>
+            <w:tcW w:w="4237" w:type="dxa"/>
+          </w:tcPr>
+          <w:p>
+            <w:pPr>
+              <w:pStyle w:val="BodyText"/>
+            </w:pPr>
+            <w:r>
+              <w:t>Player luokan luonti ja alustava PlayState. Buttoneiden muokkausta jälleen.</w:t>
+            </w:r>
+          </w:p>
+        </w:tc>
+      </w:tr>
+      <w:tr>
+        <w:tc>
+          <w:tcPr>
+            <w:tcW w:w="4237" w:type="dxa"/>
+          </w:tcPr>
+          <w:p>
+            <w:pPr>
+              <w:pStyle w:val="BodyText"/>
+            </w:pPr>
+            <w:r>
+              <w:t>vk 46</w:t>
+            </w:r>
+          </w:p>
+        </w:tc>
+        <w:tc>
+          <w:tcPr>
+            <w:tcW w:w="4237" w:type="dxa"/>
+          </w:tcPr>
+          <w:p>
+            <w:pPr>
+              <w:pStyle w:val="BodyText"/>
+            </w:pPr>
+            <w:r>
+              <w:t>Pelaajan kääntyminen ja hitboxien luonti.</w:t>
+            </w:r>
+          </w:p>
+        </w:tc>
+      </w:tr>
+      <w:tr>
+        <w:tc>
+          <w:tcPr>
+            <w:tcW w:w="4237" w:type="dxa"/>
+          </w:tcPr>
+          <w:p>
+            <w:pPr>
+              <w:pStyle w:val="BodyText"/>
+            </w:pPr>
+            <w:r>
+              <w:t>vk 47</w:t>
+            </w:r>
+          </w:p>
+        </w:tc>
+        <w:tc>
+          <w:tcPr>
+            <w:tcW w:w="4237" w:type="dxa"/>
+          </w:tcPr>
+          <w:p>
+            <w:pPr>
+              <w:pStyle w:val="BodyText"/>
+            </w:pPr>
+            <w:r>
+              <w:t>Ei uutta koodia.</w:t>
+            </w:r>
+          </w:p>
+        </w:tc>
+      </w:tr>
+      <w:tr>
+        <w:tc>
+          <w:tcPr>
+            <w:tcW w:w="4237" w:type="dxa"/>
+          </w:tcPr>
+          <w:p>
+            <w:pPr>
+              <w:pStyle w:val="BodyText"/>
+            </w:pPr>
+            <w:r>
+              <w:t>vk 48</w:t>
+            </w:r>
+          </w:p>
+        </w:tc>
+        <w:tc>
+          <w:tcPr>
+            <w:tcW w:w="4237" w:type="dxa"/>
+          </w:tcPr>
+          <w:p>
+            <w:pPr>
+              <w:pStyle w:val="BodyText"/>
+            </w:pPr>
+            <w:r>
+              <w:t xml:space="preserve">MainMenun siirtäminen omaan luokkaansa ja StateHandlerin suuri uudelleen muodostus. Player luokan siivousta ja selkentämistä. </w:t>
+            </w:r>
+            <w:r>
+              <w:t xml:space="preserve">Collision detectionin luonti. </w:t>
+            </w:r>
+            <w:r>
+              <w:t>Bugien korjausta.</w:t>
+            </w:r>
+          </w:p>
+        </w:tc>
+      </w:tr>
+      <w:tr>
+        <w:tc>
+          <w:tcPr>
+            <w:tcW w:w="4237" w:type="dxa"/>
+          </w:tcPr>
+          <w:p>
+            <w:pPr>
+              <w:pStyle w:val="BodyText"/>
+            </w:pPr>
+            <w:r>
+              <w:t>vk 49</w:t>
+            </w:r>
+          </w:p>
+        </w:tc>
+        <w:tc>
+          <w:tcPr>
+            <w:tcW w:w="4237" w:type="dxa"/>
+          </w:tcPr>
+          <w:p>
+            <w:pPr>
+              <w:pStyle w:val="BodyText"/>
+            </w:pPr>
+            <w:r>
+              <w:t>Viholliset linkitettyyn listaan, hitboxien parannusta. Parempi collision detection, zoomaus mahdollisuus, koodin siivousta ja vihollisen piirto loogisemmaksi. Vihollisen hitboxin teko, latausruutu ja kommentit koodiin. Bugien korjausta ja siivousta.</w:t>
+            </w:r>
+          </w:p>
+        </w:tc>
+      </w:tr>
+      <w:tr>
+        <w:tc>
+          <w:tcPr>
+            <w:tcW w:w="4237" w:type="dxa"/>
+          </w:tcPr>
+          <w:p>
+            <w:pPr>
+              <w:pStyle w:val="BodyText"/>
+            </w:pPr>
+            <w:r>
+              <w:t>vk 50</w:t>
+            </w:r>
+          </w:p>
+        </w:tc>
+        <w:tc>
+          <w:tcPr>
+            <w:tcW w:w="4237" w:type="dxa"/>
+          </w:tcPr>
+          <w:p>
+            <w:pPr>
+              <w:pStyle w:val="BodyText"/>
+            </w:pPr>
+            <w:r>
+              <w:t>Tikkaiden kiipeäminen ja aseen sijoittaminen pelaajalle.</w:t>
+            </w:r>
+          </w:p>
+        </w:tc>
+      </w:tr>
+    </w:tbl>
     <w:p>
       <w:pPr>
         <w:pStyle w:val="BodyText"/>
       </w:pPr>
+      <w:r>
+        <w:t>Suunnittelu ja pohdinta ~</w:t>
+      </w:r>
+      <w:r>
+        <w:t>40</w:t>
+      </w:r>
+      <w:r>
+        <w:t>h</w:t>
+      </w:r>
+      <w:r>
+        <w:br/>
+        <w:t>Opetteleminen ~5h</w:t>
+      </w:r>
+      <w:r>
+        <w:br/>
+        <w:t>Bugien korjaus ja koodin siistiminen</w:t>
+      </w:r>
+      <w:r>
+        <w:t xml:space="preserve"> ~</w:t>
+      </w:r>
+      <w:r>
+        <w:t>2</w:t>
+      </w:r>
+      <w:r>
+        <w:t>5</w:t>
+      </w:r>
+      <w:r>
+        <w:t>h</w:t>
+      </w:r>
+      <w:r>
+        <w:br/>
+        <w:t>Koodaus (+yritykset)</w:t>
+      </w:r>
+      <w:r>
+        <w:t xml:space="preserve"> </w:t>
+      </w:r>
+      <w:r>
+        <w:t>~30h</w:t>
+      </w:r>
+      <w:r>
+        <w:br/>
+        <w:t>Grafiikka ~0.25</w:t>
+      </w:r>
+      <w:r>
+        <w:t>h</w:t>
+      </w:r>
     </w:p>
     <w:p>
       <w:pPr>
@@ -3768,7 +4082,11 @@
         <w:t xml:space="preserve">Loppujen lopuksi pelinkehitys jäi erittäin kesken, mutta saimme kuitenkin aikaan paljon ja pelinkehitys onnistui yllättävän pitkälle. </w:t>
       </w:r>
       <w:r>
-        <w:t>Toiveet pelinlopputilasta oli kaikilla hieman saavutettua korkeammat, mutta voimme kaikki</w:t>
+        <w:t xml:space="preserve">Toiveet pelinlopputilasta oli kaikilla </w:t>
+      </w:r>
+      <w:r>
+        <w:lastRenderedPageBreak/>
+        <w:t>hieman saavutettua korkeammat, mutta voimme kaikki</w:t>
       </w:r>
       <w:r>
         <w:t xml:space="preserve"> olla ylpeitä saavutuksestamme ja opimme projektin aikana paljon asioita.</w:t>
@@ -3785,7 +4103,6 @@
         <w:pStyle w:val="BodyText"/>
       </w:pPr>
       <w:r>
-        <w:lastRenderedPageBreak/>
         <w:t xml:space="preserve">Projektia olisi auttanut selkeämpi suunnitelma ja paremmat rajapinnat koodeille, joita muut olisivat voineet käyttää. </w:t>
       </w:r>
       <w:r>
@@ -3842,7 +4159,7 @@
 </file>
 
 <file path=word/endnotes.xml><?xml version="1.0" encoding="utf-8"?>
-<w:endnotes xmlns:wpc="http://schemas.microsoft.com/office/word/2010/wordprocessingCanvas" xmlns:mc="http://schemas.openxmlformats.org/markup-compatibility/2006" xmlns:o="urn:schemas-microsoft-com:office:office" xmlns:r="http://schemas.openxmlformats.org/officeDocument/2006/relationships" xmlns:m="http://schemas.openxmlformats.org/officeDocument/2006/math" xmlns:v="urn:schemas-microsoft-com:vml" xmlns:wp14="http://schemas.microsoft.com/office/word/2010/wordprocessingDrawing" xmlns:wp="http://schemas.openxmlformats.org/drawingml/2006/wordprocessingDrawing" xmlns:w10="urn:schemas-microsoft-com:office:word" xmlns:w="http://schemas.openxmlformats.org/wordprocessingml/2006/main" xmlns:w14="http://schemas.microsoft.com/office/word/2010/wordml" xmlns:wpg="http://schemas.microsoft.com/office/word/2010/wordprocessingGroup" xmlns:wpi="http://schemas.microsoft.com/office/word/2010/wordprocessingInk" xmlns:wne="http://schemas.microsoft.com/office/word/2006/wordml" xmlns:wps="http://schemas.microsoft.com/office/word/2010/wordprocessingShape" mc:Ignorable="w14 wp14">
+<w:endnotes xmlns:wpc="http://schemas.microsoft.com/office/word/2010/wordprocessingCanvas" xmlns:mc="http://schemas.openxmlformats.org/markup-compatibility/2006" xmlns:o="urn:schemas-microsoft-com:office:office" xmlns:r="http://schemas.openxmlformats.org/officeDocument/2006/relationships" xmlns:m="http://schemas.openxmlformats.org/officeDocument/2006/math" xmlns:v="urn:schemas-microsoft-com:vml" xmlns:wp14="http://schemas.microsoft.com/office/word/2010/wordprocessingDrawing" xmlns:wp="http://schemas.openxmlformats.org/drawingml/2006/wordprocessingDrawing" xmlns:w10="urn:schemas-microsoft-com:office:word" xmlns:w="http://schemas.openxmlformats.org/wordprocessingml/2006/main" xmlns:w14="http://schemas.microsoft.com/office/word/2010/wordml" xmlns:w15="http://schemas.microsoft.com/office/word/2012/wordml" xmlns:wpg="http://schemas.microsoft.com/office/word/2010/wordprocessingGroup" xmlns:wpi="http://schemas.microsoft.com/office/word/2010/wordprocessingInk" xmlns:wne="http://schemas.microsoft.com/office/word/2006/wordml" xmlns:wps="http://schemas.microsoft.com/office/word/2010/wordprocessingShape" mc:Ignorable="w14 w15 wp14">
   <w:endnote w:type="separator" w:id="-1">
     <w:p>
       <w:pPr>
@@ -3867,7 +4184,7 @@
 </file>
 
 <file path=word/footer1.xml><?xml version="1.0" encoding="utf-8"?>
-<w:ftr xmlns:wpc="http://schemas.microsoft.com/office/word/2010/wordprocessingCanvas" xmlns:mc="http://schemas.openxmlformats.org/markup-compatibility/2006" xmlns:o="urn:schemas-microsoft-com:office:office" xmlns:r="http://schemas.openxmlformats.org/officeDocument/2006/relationships" xmlns:m="http://schemas.openxmlformats.org/officeDocument/2006/math" xmlns:v="urn:schemas-microsoft-com:vml" xmlns:wp14="http://schemas.microsoft.com/office/word/2010/wordprocessingDrawing" xmlns:wp="http://schemas.openxmlformats.org/drawingml/2006/wordprocessingDrawing" xmlns:w10="urn:schemas-microsoft-com:office:word" xmlns:w="http://schemas.openxmlformats.org/wordprocessingml/2006/main" xmlns:w14="http://schemas.microsoft.com/office/word/2010/wordml" xmlns:wpg="http://schemas.microsoft.com/office/word/2010/wordprocessingGroup" xmlns:wpi="http://schemas.microsoft.com/office/word/2010/wordprocessingInk" xmlns:wne="http://schemas.microsoft.com/office/word/2006/wordml" xmlns:wps="http://schemas.microsoft.com/office/word/2010/wordprocessingShape" mc:Ignorable="w14 wp14">
+<w:ftr xmlns:wpc="http://schemas.microsoft.com/office/word/2010/wordprocessingCanvas" xmlns:mc="http://schemas.openxmlformats.org/markup-compatibility/2006" xmlns:o="urn:schemas-microsoft-com:office:office" xmlns:r="http://schemas.openxmlformats.org/officeDocument/2006/relationships" xmlns:m="http://schemas.openxmlformats.org/officeDocument/2006/math" xmlns:v="urn:schemas-microsoft-com:vml" xmlns:wp14="http://schemas.microsoft.com/office/word/2010/wordprocessingDrawing" xmlns:wp="http://schemas.openxmlformats.org/drawingml/2006/wordprocessingDrawing" xmlns:w10="urn:schemas-microsoft-com:office:word" xmlns:w="http://schemas.openxmlformats.org/wordprocessingml/2006/main" xmlns:w14="http://schemas.microsoft.com/office/word/2010/wordml" xmlns:w15="http://schemas.microsoft.com/office/word/2012/wordml" xmlns:wpg="http://schemas.microsoft.com/office/word/2010/wordprocessingGroup" xmlns:wpi="http://schemas.microsoft.com/office/word/2010/wordprocessingInk" xmlns:wne="http://schemas.microsoft.com/office/word/2006/wordml" xmlns:wps="http://schemas.microsoft.com/office/word/2010/wordprocessingShape" mc:Ignorable="w14 w15 wp14">
   <w:p>
     <w:pPr>
       <w:pStyle w:val="Footer"/>
@@ -3930,7 +4247,7 @@
 </file>
 
 <file path=word/footer2.xml><?xml version="1.0" encoding="utf-8"?>
-<w:ftr xmlns:wpc="http://schemas.microsoft.com/office/word/2010/wordprocessingCanvas" xmlns:mc="http://schemas.openxmlformats.org/markup-compatibility/2006" xmlns:o="urn:schemas-microsoft-com:office:office" xmlns:r="http://schemas.openxmlformats.org/officeDocument/2006/relationships" xmlns:m="http://schemas.openxmlformats.org/officeDocument/2006/math" xmlns:v="urn:schemas-microsoft-com:vml" xmlns:wp14="http://schemas.microsoft.com/office/word/2010/wordprocessingDrawing" xmlns:wp="http://schemas.openxmlformats.org/drawingml/2006/wordprocessingDrawing" xmlns:w10="urn:schemas-microsoft-com:office:word" xmlns:w="http://schemas.openxmlformats.org/wordprocessingml/2006/main" xmlns:w14="http://schemas.microsoft.com/office/word/2010/wordml" xmlns:wpg="http://schemas.microsoft.com/office/word/2010/wordprocessingGroup" xmlns:wpi="http://schemas.microsoft.com/office/word/2010/wordprocessingInk" xmlns:wne="http://schemas.microsoft.com/office/word/2006/wordml" xmlns:wps="http://schemas.microsoft.com/office/word/2010/wordprocessingShape" mc:Ignorable="w14 wp14">
+<w:ftr xmlns:wpc="http://schemas.microsoft.com/office/word/2010/wordprocessingCanvas" xmlns:mc="http://schemas.openxmlformats.org/markup-compatibility/2006" xmlns:o="urn:schemas-microsoft-com:office:office" xmlns:r="http://schemas.openxmlformats.org/officeDocument/2006/relationships" xmlns:m="http://schemas.openxmlformats.org/officeDocument/2006/math" xmlns:v="urn:schemas-microsoft-com:vml" xmlns:wp14="http://schemas.microsoft.com/office/word/2010/wordprocessingDrawing" xmlns:wp="http://schemas.openxmlformats.org/drawingml/2006/wordprocessingDrawing" xmlns:w10="urn:schemas-microsoft-com:office:word" xmlns:w="http://schemas.openxmlformats.org/wordprocessingml/2006/main" xmlns:w14="http://schemas.microsoft.com/office/word/2010/wordml" xmlns:w15="http://schemas.microsoft.com/office/word/2012/wordml" xmlns:wpg="http://schemas.microsoft.com/office/word/2010/wordprocessingGroup" xmlns:wpi="http://schemas.microsoft.com/office/word/2010/wordprocessingInk" xmlns:wne="http://schemas.microsoft.com/office/word/2006/wordml" xmlns:wps="http://schemas.microsoft.com/office/word/2010/wordprocessingShape" mc:Ignorable="w14 w15 wp14">
   <w:p>
     <w:pPr>
       <w:pStyle w:val="Footer"/>
@@ -3940,7 +4257,7 @@
 </file>
 
 <file path=word/footnotes.xml><?xml version="1.0" encoding="utf-8"?>
-<w:footnotes xmlns:wpc="http://schemas.microsoft.com/office/word/2010/wordprocessingCanvas" xmlns:mc="http://schemas.openxmlformats.org/markup-compatibility/2006" xmlns:o="urn:schemas-microsoft-com:office:office" xmlns:r="http://schemas.openxmlformats.org/officeDocument/2006/relationships" xmlns:m="http://schemas.openxmlformats.org/officeDocument/2006/math" xmlns:v="urn:schemas-microsoft-com:vml" xmlns:wp14="http://schemas.microsoft.com/office/word/2010/wordprocessingDrawing" xmlns:wp="http://schemas.openxmlformats.org/drawingml/2006/wordprocessingDrawing" xmlns:w10="urn:schemas-microsoft-com:office:word" xmlns:w="http://schemas.openxmlformats.org/wordprocessingml/2006/main" xmlns:w14="http://schemas.microsoft.com/office/word/2010/wordml" xmlns:wpg="http://schemas.microsoft.com/office/word/2010/wordprocessingGroup" xmlns:wpi="http://schemas.microsoft.com/office/word/2010/wordprocessingInk" xmlns:wne="http://schemas.microsoft.com/office/word/2006/wordml" xmlns:wps="http://schemas.microsoft.com/office/word/2010/wordprocessingShape" mc:Ignorable="w14 wp14">
+<w:footnotes xmlns:wpc="http://schemas.microsoft.com/office/word/2010/wordprocessingCanvas" xmlns:mc="http://schemas.openxmlformats.org/markup-compatibility/2006" xmlns:o="urn:schemas-microsoft-com:office:office" xmlns:r="http://schemas.openxmlformats.org/officeDocument/2006/relationships" xmlns:m="http://schemas.openxmlformats.org/officeDocument/2006/math" xmlns:v="urn:schemas-microsoft-com:vml" xmlns:wp14="http://schemas.microsoft.com/office/word/2010/wordprocessingDrawing" xmlns:wp="http://schemas.openxmlformats.org/drawingml/2006/wordprocessingDrawing" xmlns:w10="urn:schemas-microsoft-com:office:word" xmlns:w="http://schemas.openxmlformats.org/wordprocessingml/2006/main" xmlns:w14="http://schemas.microsoft.com/office/word/2010/wordml" xmlns:w15="http://schemas.microsoft.com/office/word/2012/wordml" xmlns:wpg="http://schemas.microsoft.com/office/word/2010/wordprocessingGroup" xmlns:wpi="http://schemas.microsoft.com/office/word/2010/wordprocessingInk" xmlns:wne="http://schemas.microsoft.com/office/word/2006/wordml" xmlns:wps="http://schemas.microsoft.com/office/word/2010/wordprocessingShape" mc:Ignorable="w14 w15 wp14">
   <w:footnote w:type="separator" w:id="-1">
     <w:p>
       <w:pPr>
@@ -3965,7 +4282,7 @@
 </file>
 
 <file path=word/header1.xml><?xml version="1.0" encoding="utf-8"?>
-<w:hdr xmlns:wpc="http://schemas.microsoft.com/office/word/2010/wordprocessingCanvas" xmlns:mc="http://schemas.openxmlformats.org/markup-compatibility/2006" xmlns:o="urn:schemas-microsoft-com:office:office" xmlns:r="http://schemas.openxmlformats.org/officeDocument/2006/relationships" xmlns:m="http://schemas.openxmlformats.org/officeDocument/2006/math" xmlns:v="urn:schemas-microsoft-com:vml" xmlns:wp14="http://schemas.microsoft.com/office/word/2010/wordprocessingDrawing" xmlns:wp="http://schemas.openxmlformats.org/drawingml/2006/wordprocessingDrawing" xmlns:w10="urn:schemas-microsoft-com:office:word" xmlns:w="http://schemas.openxmlformats.org/wordprocessingml/2006/main" xmlns:w14="http://schemas.microsoft.com/office/word/2010/wordml" xmlns:wpg="http://schemas.microsoft.com/office/word/2010/wordprocessingGroup" xmlns:wpi="http://schemas.microsoft.com/office/word/2010/wordprocessingInk" xmlns:wne="http://schemas.microsoft.com/office/word/2006/wordml" xmlns:wps="http://schemas.microsoft.com/office/word/2010/wordprocessingShape" mc:Ignorable="w14 wp14">
+<w:hdr xmlns:wpc="http://schemas.microsoft.com/office/word/2010/wordprocessingCanvas" xmlns:mc="http://schemas.openxmlformats.org/markup-compatibility/2006" xmlns:o="urn:schemas-microsoft-com:office:office" xmlns:r="http://schemas.openxmlformats.org/officeDocument/2006/relationships" xmlns:m="http://schemas.openxmlformats.org/officeDocument/2006/math" xmlns:v="urn:schemas-microsoft-com:vml" xmlns:wp14="http://schemas.microsoft.com/office/word/2010/wordprocessingDrawing" xmlns:wp="http://schemas.openxmlformats.org/drawingml/2006/wordprocessingDrawing" xmlns:w10="urn:schemas-microsoft-com:office:word" xmlns:w="http://schemas.openxmlformats.org/wordprocessingml/2006/main" xmlns:w14="http://schemas.microsoft.com/office/word/2010/wordml" xmlns:w15="http://schemas.microsoft.com/office/word/2012/wordml" xmlns:wpg="http://schemas.microsoft.com/office/word/2010/wordprocessingGroup" xmlns:wpi="http://schemas.microsoft.com/office/word/2010/wordprocessingInk" xmlns:wne="http://schemas.microsoft.com/office/word/2006/wordml" xmlns:wps="http://schemas.microsoft.com/office/word/2010/wordprocessingShape" mc:Ignorable="w14 w15 wp14">
   <w:p>
     <w:pPr>
       <w:pStyle w:val="Header"/>
@@ -4027,7 +4344,7 @@
 </file>
 
 <file path=word/header2.xml><?xml version="1.0" encoding="utf-8"?>
-<w:hdr xmlns:wpc="http://schemas.microsoft.com/office/word/2010/wordprocessingCanvas" xmlns:mc="http://schemas.openxmlformats.org/markup-compatibility/2006" xmlns:o="urn:schemas-microsoft-com:office:office" xmlns:r="http://schemas.openxmlformats.org/officeDocument/2006/relationships" xmlns:m="http://schemas.openxmlformats.org/officeDocument/2006/math" xmlns:v="urn:schemas-microsoft-com:vml" xmlns:wp14="http://schemas.microsoft.com/office/word/2010/wordprocessingDrawing" xmlns:wp="http://schemas.openxmlformats.org/drawingml/2006/wordprocessingDrawing" xmlns:w10="urn:schemas-microsoft-com:office:word" xmlns:w="http://schemas.openxmlformats.org/wordprocessingml/2006/main" xmlns:w14="http://schemas.microsoft.com/office/word/2010/wordml" xmlns:wpg="http://schemas.microsoft.com/office/word/2010/wordprocessingGroup" xmlns:wpi="http://schemas.microsoft.com/office/word/2010/wordprocessingInk" xmlns:wne="http://schemas.microsoft.com/office/word/2006/wordml" xmlns:wps="http://schemas.microsoft.com/office/word/2010/wordprocessingShape" mc:Ignorable="w14 wp14">
+<w:hdr xmlns:wpc="http://schemas.microsoft.com/office/word/2010/wordprocessingCanvas" xmlns:mc="http://schemas.openxmlformats.org/markup-compatibility/2006" xmlns:o="urn:schemas-microsoft-com:office:office" xmlns:r="http://schemas.openxmlformats.org/officeDocument/2006/relationships" xmlns:m="http://schemas.openxmlformats.org/officeDocument/2006/math" xmlns:v="urn:schemas-microsoft-com:vml" xmlns:wp14="http://schemas.microsoft.com/office/word/2010/wordprocessingDrawing" xmlns:wp="http://schemas.openxmlformats.org/drawingml/2006/wordprocessingDrawing" xmlns:w10="urn:schemas-microsoft-com:office:word" xmlns:w="http://schemas.openxmlformats.org/wordprocessingml/2006/main" xmlns:w14="http://schemas.microsoft.com/office/word/2010/wordml" xmlns:w15="http://schemas.microsoft.com/office/word/2012/wordml" xmlns:wpg="http://schemas.microsoft.com/office/word/2010/wordprocessingGroup" xmlns:wpi="http://schemas.microsoft.com/office/word/2010/wordprocessingInk" xmlns:wne="http://schemas.microsoft.com/office/word/2006/wordml" xmlns:wps="http://schemas.microsoft.com/office/word/2010/wordprocessingShape" mc:Ignorable="w14 w15 wp14">
   <w:sdt>
     <w:sdtPr>
       <w:id w:val="-429132827"/>
@@ -4059,7 +4376,7 @@
           <w:rPr>
             <w:noProof/>
           </w:rPr>
-          <w:t>12</w:t>
+          <w:t>1</w:t>
         </w:r>
         <w:r>
           <w:rPr>
@@ -4079,7 +4396,7 @@
 </file>
 
 <file path=word/numbering.xml><?xml version="1.0" encoding="utf-8"?>
-<w:numbering xmlns:wpc="http://schemas.microsoft.com/office/word/2010/wordprocessingCanvas" xmlns:mc="http://schemas.openxmlformats.org/markup-compatibility/2006" xmlns:o="urn:schemas-microsoft-com:office:office" xmlns:r="http://schemas.openxmlformats.org/officeDocument/2006/relationships" xmlns:m="http://schemas.openxmlformats.org/officeDocument/2006/math" xmlns:v="urn:schemas-microsoft-com:vml" xmlns:wp14="http://schemas.microsoft.com/office/word/2010/wordprocessingDrawing" xmlns:wp="http://schemas.openxmlformats.org/drawingml/2006/wordprocessingDrawing" xmlns:w10="urn:schemas-microsoft-com:office:word" xmlns:w="http://schemas.openxmlformats.org/wordprocessingml/2006/main" xmlns:w14="http://schemas.microsoft.com/office/word/2010/wordml" xmlns:wpg="http://schemas.microsoft.com/office/word/2010/wordprocessingGroup" xmlns:wpi="http://schemas.microsoft.com/office/word/2010/wordprocessingInk" xmlns:wne="http://schemas.microsoft.com/office/word/2006/wordml" xmlns:wps="http://schemas.microsoft.com/office/word/2010/wordprocessingShape" mc:Ignorable="w14 wp14">
+<w:numbering xmlns:wpc="http://schemas.microsoft.com/office/word/2010/wordprocessingCanvas" xmlns:mc="http://schemas.openxmlformats.org/markup-compatibility/2006" xmlns:o="urn:schemas-microsoft-com:office:office" xmlns:r="http://schemas.openxmlformats.org/officeDocument/2006/relationships" xmlns:m="http://schemas.openxmlformats.org/officeDocument/2006/math" xmlns:v="urn:schemas-microsoft-com:vml" xmlns:wp14="http://schemas.microsoft.com/office/word/2010/wordprocessingDrawing" xmlns:wp="http://schemas.openxmlformats.org/drawingml/2006/wordprocessingDrawing" xmlns:w10="urn:schemas-microsoft-com:office:word" xmlns:w="http://schemas.openxmlformats.org/wordprocessingml/2006/main" xmlns:w14="http://schemas.microsoft.com/office/word/2010/wordml" xmlns:w15="http://schemas.microsoft.com/office/word/2012/wordml" xmlns:wpg="http://schemas.microsoft.com/office/word/2010/wordprocessingGroup" xmlns:wpi="http://schemas.microsoft.com/office/word/2010/wordprocessingInk" xmlns:wne="http://schemas.microsoft.com/office/word/2006/wordml" xmlns:wps="http://schemas.microsoft.com/office/word/2010/wordprocessingShape" mc:Ignorable="w14 w15 wp14">
   <w:abstractNum w:abstractNumId="0">
     <w:nsid w:val="FFFFFF7C"/>
     <w:multiLevelType w:val="singleLevel"/>
@@ -4602,7 +4919,7 @@
 </file>
 
 <file path=word/styles.xml><?xml version="1.0" encoding="utf-8"?>
-<w:styles xmlns:mc="http://schemas.openxmlformats.org/markup-compatibility/2006" xmlns:r="http://schemas.openxmlformats.org/officeDocument/2006/relationships" xmlns:w="http://schemas.openxmlformats.org/wordprocessingml/2006/main" xmlns:w14="http://schemas.microsoft.com/office/word/2010/wordml" mc:Ignorable="w14">
+<w:styles xmlns:mc="http://schemas.openxmlformats.org/markup-compatibility/2006" xmlns:r="http://schemas.openxmlformats.org/officeDocument/2006/relationships" xmlns:w="http://schemas.openxmlformats.org/wordprocessingml/2006/main" xmlns:w14="http://schemas.microsoft.com/office/word/2010/wordml" xmlns:w15="http://schemas.microsoft.com/office/word/2012/wordml" mc:Ignorable="w14 w15">
   <w:docDefaults>
     <w:rPrDefault>
       <w:rPr>
@@ -4618,144 +4935,378 @@
       </w:pPr>
     </w:pPrDefault>
   </w:docDefaults>
-  <w:latentStyles w:defLockedState="0" w:defUIPriority="99" w:defSemiHidden="1" w:defUnhideWhenUsed="1" w:defQFormat="0" w:count="267">
-    <w:lsdException w:name="Normal" w:semiHidden="0" w:uiPriority="0" w:unhideWhenUsed="0" w:qFormat="1"/>
-    <w:lsdException w:name="heading 1" w:semiHidden="0" w:uiPriority="9" w:unhideWhenUsed="0" w:qFormat="1"/>
-    <w:lsdException w:name="heading 2" w:uiPriority="9" w:qFormat="1"/>
-    <w:lsdException w:name="heading 3" w:uiPriority="9" w:qFormat="1"/>
-    <w:lsdException w:name="heading 4" w:uiPriority="9" w:qFormat="1"/>
-    <w:lsdException w:name="heading 5" w:uiPriority="9" w:qFormat="1"/>
-    <w:lsdException w:name="heading 6" w:uiPriority="9" w:qFormat="1"/>
-    <w:lsdException w:name="heading 7" w:uiPriority="9" w:qFormat="1"/>
-    <w:lsdException w:name="heading 8" w:uiPriority="9" w:qFormat="1"/>
-    <w:lsdException w:name="heading 9" w:uiPriority="9" w:qFormat="1"/>
-    <w:lsdException w:name="toc 1" w:uiPriority="39"/>
-    <w:lsdException w:name="toc 2" w:uiPriority="39"/>
-    <w:lsdException w:name="toc 3" w:uiPriority="39"/>
-    <w:lsdException w:name="toc 4" w:uiPriority="39"/>
-    <w:lsdException w:name="toc 5" w:uiPriority="39"/>
-    <w:lsdException w:name="toc 6" w:uiPriority="39"/>
-    <w:lsdException w:name="toc 7" w:uiPriority="39"/>
-    <w:lsdException w:name="toc 8" w:uiPriority="39"/>
-    <w:lsdException w:name="toc 9" w:uiPriority="39"/>
-    <w:lsdException w:name="caption" w:uiPriority="35" w:qFormat="1"/>
-    <w:lsdException w:name="Title" w:semiHidden="0" w:uiPriority="10" w:unhideWhenUsed="0" w:qFormat="1"/>
-    <w:lsdException w:name="Default Paragraph Font" w:uiPriority="1"/>
-    <w:lsdException w:name="Subtitle" w:semiHidden="0" w:uiPriority="11" w:unhideWhenUsed="0" w:qFormat="1"/>
-    <w:lsdException w:name="Strong" w:semiHidden="0" w:uiPriority="22" w:unhideWhenUsed="0" w:qFormat="1"/>
-    <w:lsdException w:name="Emphasis" w:semiHidden="0" w:uiPriority="20" w:unhideWhenUsed="0" w:qFormat="1"/>
-    <w:lsdException w:name="Table Grid" w:semiHidden="0" w:uiPriority="39" w:unhideWhenUsed="0"/>
-    <w:lsdException w:name="Placeholder Text" w:unhideWhenUsed="0"/>
-    <w:lsdException w:name="No Spacing" w:semiHidden="0" w:uiPriority="1" w:unhideWhenUsed="0" w:qFormat="1"/>
-    <w:lsdException w:name="Light Shading" w:semiHidden="0" w:uiPriority="60" w:unhideWhenUsed="0"/>
-    <w:lsdException w:name="Light List" w:semiHidden="0" w:uiPriority="61" w:unhideWhenUsed="0"/>
-    <w:lsdException w:name="Light Grid" w:semiHidden="0" w:uiPriority="62" w:unhideWhenUsed="0"/>
-    <w:lsdException w:name="Medium Shading 1" w:semiHidden="0" w:uiPriority="63" w:unhideWhenUsed="0"/>
-    <w:lsdException w:name="Medium Shading 2" w:semiHidden="0" w:uiPriority="64" w:unhideWhenUsed="0"/>
-    <w:lsdException w:name="Medium List 1" w:semiHidden="0" w:uiPriority="65" w:unhideWhenUsed="0"/>
-    <w:lsdException w:name="Medium List 2" w:semiHidden="0" w:uiPriority="66" w:unhideWhenUsed="0"/>
-    <w:lsdException w:name="Medium Grid 1" w:semiHidden="0" w:uiPriority="67" w:unhideWhenUsed="0"/>
-    <w:lsdException w:name="Medium Grid 2" w:semiHidden="0" w:uiPriority="68" w:unhideWhenUsed="0"/>
-    <w:lsdException w:name="Medium Grid 3" w:semiHidden="0" w:uiPriority="69" w:unhideWhenUsed="0"/>
-    <w:lsdException w:name="Dark List" w:semiHidden="0" w:uiPriority="70" w:unhideWhenUsed="0"/>
-    <w:lsdException w:name="Colorful Shading" w:semiHidden="0" w:uiPriority="71" w:unhideWhenUsed="0"/>
-    <w:lsdException w:name="Colorful List" w:semiHidden="0" w:uiPriority="72" w:unhideWhenUsed="0"/>
-    <w:lsdException w:name="Colorful Grid" w:semiHidden="0" w:uiPriority="73" w:unhideWhenUsed="0"/>
-    <w:lsdException w:name="Light Shading Accent 1" w:semiHidden="0" w:uiPriority="60" w:unhideWhenUsed="0"/>
-    <w:lsdException w:name="Light List Accent 1" w:semiHidden="0" w:uiPriority="61" w:unhideWhenUsed="0"/>
-    <w:lsdException w:name="Light Grid Accent 1" w:semiHidden="0" w:uiPriority="62" w:unhideWhenUsed="0"/>
-    <w:lsdException w:name="Medium Shading 1 Accent 1" w:semiHidden="0" w:uiPriority="63" w:unhideWhenUsed="0"/>
-    <w:lsdException w:name="Medium Shading 2 Accent 1" w:semiHidden="0" w:uiPriority="64" w:unhideWhenUsed="0"/>
-    <w:lsdException w:name="Medium List 1 Accent 1" w:semiHidden="0" w:uiPriority="65" w:unhideWhenUsed="0"/>
-    <w:lsdException w:name="Revision" w:unhideWhenUsed="0"/>
-    <w:lsdException w:name="List Paragraph" w:semiHidden="0" w:uiPriority="34" w:unhideWhenUsed="0" w:qFormat="1"/>
-    <w:lsdException w:name="Quote" w:semiHidden="0" w:uiPriority="29" w:unhideWhenUsed="0" w:qFormat="1"/>
-    <w:lsdException w:name="Intense Quote" w:semiHidden="0" w:uiPriority="30" w:unhideWhenUsed="0" w:qFormat="1"/>
-    <w:lsdException w:name="Medium List 2 Accent 1" w:semiHidden="0" w:uiPriority="66" w:unhideWhenUsed="0"/>
-    <w:lsdException w:name="Medium Grid 1 Accent 1" w:semiHidden="0" w:uiPriority="67" w:unhideWhenUsed="0"/>
-    <w:lsdException w:name="Medium Grid 2 Accent 1" w:semiHidden="0" w:uiPriority="68" w:unhideWhenUsed="0"/>
-    <w:lsdException w:name="Medium Grid 3 Accent 1" w:semiHidden="0" w:uiPriority="69" w:unhideWhenUsed="0"/>
-    <w:lsdException w:name="Dark List Accent 1" w:semiHidden="0" w:uiPriority="70" w:unhideWhenUsed="0"/>
-    <w:lsdException w:name="Colorful Shading Accent 1" w:semiHidden="0" w:uiPriority="71" w:unhideWhenUsed="0"/>
-    <w:lsdException w:name="Colorful List Accent 1" w:semiHidden="0" w:uiPriority="72" w:unhideWhenUsed="0"/>
-    <w:lsdException w:name="Colorful Grid Accent 1" w:semiHidden="0" w:uiPriority="73" w:unhideWhenUsed="0"/>
-    <w:lsdException w:name="Light Shading Accent 2" w:semiHidden="0" w:uiPriority="60" w:unhideWhenUsed="0"/>
-    <w:lsdException w:name="Light List Accent 2" w:semiHidden="0" w:uiPriority="61" w:unhideWhenUsed="0"/>
-    <w:lsdException w:name="Light Grid Accent 2" w:semiHidden="0" w:uiPriority="62" w:unhideWhenUsed="0"/>
-    <w:lsdException w:name="Medium Shading 1 Accent 2" w:semiHidden="0" w:uiPriority="63" w:unhideWhenUsed="0"/>
-    <w:lsdException w:name="Medium Shading 2 Accent 2" w:semiHidden="0" w:uiPriority="64" w:unhideWhenUsed="0"/>
-    <w:lsdException w:name="Medium List 1 Accent 2" w:semiHidden="0" w:uiPriority="65" w:unhideWhenUsed="0"/>
-    <w:lsdException w:name="Medium List 2 Accent 2" w:semiHidden="0" w:uiPriority="66" w:unhideWhenUsed="0"/>
-    <w:lsdException w:name="Medium Grid 1 Accent 2" w:semiHidden="0" w:uiPriority="67" w:unhideWhenUsed="0"/>
-    <w:lsdException w:name="Medium Grid 2 Accent 2" w:semiHidden="0" w:uiPriority="68" w:unhideWhenUsed="0"/>
-    <w:lsdException w:name="Medium Grid 3 Accent 2" w:semiHidden="0" w:uiPriority="69" w:unhideWhenUsed="0"/>
-    <w:lsdException w:name="Dark List Accent 2" w:semiHidden="0" w:uiPriority="70" w:unhideWhenUsed="0"/>
-    <w:lsdException w:name="Colorful Shading Accent 2" w:semiHidden="0" w:uiPriority="71" w:unhideWhenUsed="0"/>
-    <w:lsdException w:name="Colorful List Accent 2" w:semiHidden="0" w:uiPriority="72" w:unhideWhenUsed="0"/>
-    <w:lsdException w:name="Colorful Grid Accent 2" w:semiHidden="0" w:uiPriority="73" w:unhideWhenUsed="0"/>
-    <w:lsdException w:name="Light Shading Accent 3" w:semiHidden="0" w:uiPriority="60" w:unhideWhenUsed="0"/>
-    <w:lsdException w:name="Light List Accent 3" w:semiHidden="0" w:uiPriority="61" w:unhideWhenUsed="0"/>
-    <w:lsdException w:name="Light Grid Accent 3" w:semiHidden="0" w:uiPriority="62" w:unhideWhenUsed="0"/>
-    <w:lsdException w:name="Medium Shading 1 Accent 3" w:semiHidden="0" w:uiPriority="63" w:unhideWhenUsed="0"/>
-    <w:lsdException w:name="Medium Shading 2 Accent 3" w:semiHidden="0" w:uiPriority="64" w:unhideWhenUsed="0"/>
-    <w:lsdException w:name="Medium List 1 Accent 3" w:semiHidden="0" w:uiPriority="65" w:unhideWhenUsed="0"/>
-    <w:lsdException w:name="Medium List 2 Accent 3" w:semiHidden="0" w:uiPriority="66" w:unhideWhenUsed="0"/>
-    <w:lsdException w:name="Medium Grid 1 Accent 3" w:semiHidden="0" w:uiPriority="67" w:unhideWhenUsed="0"/>
-    <w:lsdException w:name="Medium Grid 2 Accent 3" w:semiHidden="0" w:uiPriority="68" w:unhideWhenUsed="0"/>
-    <w:lsdException w:name="Medium Grid 3 Accent 3" w:semiHidden="0" w:uiPriority="69" w:unhideWhenUsed="0"/>
-    <w:lsdException w:name="Dark List Accent 3" w:semiHidden="0" w:uiPriority="70" w:unhideWhenUsed="0"/>
-    <w:lsdException w:name="Colorful Shading Accent 3" w:semiHidden="0" w:uiPriority="71" w:unhideWhenUsed="0"/>
-    <w:lsdException w:name="Colorful List Accent 3" w:semiHidden="0" w:uiPriority="72" w:unhideWhenUsed="0"/>
-    <w:lsdException w:name="Colorful Grid Accent 3" w:semiHidden="0" w:uiPriority="73" w:unhideWhenUsed="0"/>
-    <w:lsdException w:name="Light Shading Accent 4" w:semiHidden="0" w:uiPriority="60" w:unhideWhenUsed="0"/>
-    <w:lsdException w:name="Light List Accent 4" w:semiHidden="0" w:uiPriority="61" w:unhideWhenUsed="0"/>
-    <w:lsdException w:name="Light Grid Accent 4" w:semiHidden="0" w:uiPriority="62" w:unhideWhenUsed="0"/>
-    <w:lsdException w:name="Medium Shading 1 Accent 4" w:semiHidden="0" w:uiPriority="63" w:unhideWhenUsed="0"/>
-    <w:lsdException w:name="Medium Shading 2 Accent 4" w:semiHidden="0" w:uiPriority="64" w:unhideWhenUsed="0"/>
-    <w:lsdException w:name="Medium List 1 Accent 4" w:semiHidden="0" w:uiPriority="65" w:unhideWhenUsed="0"/>
-    <w:lsdException w:name="Medium List 2 Accent 4" w:semiHidden="0" w:uiPriority="66" w:unhideWhenUsed="0"/>
-    <w:lsdException w:name="Medium Grid 1 Accent 4" w:semiHidden="0" w:uiPriority="67" w:unhideWhenUsed="0"/>
-    <w:lsdException w:name="Medium Grid 2 Accent 4" w:semiHidden="0" w:uiPriority="68" w:unhideWhenUsed="0"/>
-    <w:lsdException w:name="Medium Grid 3 Accent 4" w:semiHidden="0" w:uiPriority="69" w:unhideWhenUsed="0"/>
-    <w:lsdException w:name="Dark List Accent 4" w:semiHidden="0" w:uiPriority="70" w:unhideWhenUsed="0"/>
-    <w:lsdException w:name="Colorful Shading Accent 4" w:semiHidden="0" w:uiPriority="71" w:unhideWhenUsed="0"/>
-    <w:lsdException w:name="Colorful List Accent 4" w:semiHidden="0" w:uiPriority="72" w:unhideWhenUsed="0"/>
-    <w:lsdException w:name="Colorful Grid Accent 4" w:semiHidden="0" w:uiPriority="73" w:unhideWhenUsed="0"/>
-    <w:lsdException w:name="Light Shading Accent 5" w:semiHidden="0" w:uiPriority="60" w:unhideWhenUsed="0"/>
-    <w:lsdException w:name="Light List Accent 5" w:semiHidden="0" w:uiPriority="61" w:unhideWhenUsed="0"/>
-    <w:lsdException w:name="Light Grid Accent 5" w:semiHidden="0" w:uiPriority="62" w:unhideWhenUsed="0"/>
-    <w:lsdException w:name="Medium Shading 1 Accent 5" w:semiHidden="0" w:uiPriority="63" w:unhideWhenUsed="0"/>
-    <w:lsdException w:name="Medium Shading 2 Accent 5" w:semiHidden="0" w:uiPriority="64" w:unhideWhenUsed="0"/>
-    <w:lsdException w:name="Medium List 1 Accent 5" w:semiHidden="0" w:uiPriority="65" w:unhideWhenUsed="0"/>
-    <w:lsdException w:name="Medium List 2 Accent 5" w:semiHidden="0" w:uiPriority="66" w:unhideWhenUsed="0"/>
-    <w:lsdException w:name="Medium Grid 1 Accent 5" w:semiHidden="0" w:uiPriority="67" w:unhideWhenUsed="0"/>
-    <w:lsdException w:name="Medium Grid 2 Accent 5" w:semiHidden="0" w:uiPriority="68" w:unhideWhenUsed="0"/>
-    <w:lsdException w:name="Medium Grid 3 Accent 5" w:semiHidden="0" w:uiPriority="69" w:unhideWhenUsed="0"/>
-    <w:lsdException w:name="Dark List Accent 5" w:semiHidden="0" w:uiPriority="70" w:unhideWhenUsed="0"/>
-    <w:lsdException w:name="Colorful Shading Accent 5" w:semiHidden="0" w:uiPriority="71" w:unhideWhenUsed="0"/>
-    <w:lsdException w:name="Colorful List Accent 5" w:semiHidden="0" w:uiPriority="72" w:unhideWhenUsed="0"/>
-    <w:lsdException w:name="Colorful Grid Accent 5" w:semiHidden="0" w:uiPriority="73" w:unhideWhenUsed="0"/>
-    <w:lsdException w:name="Light Shading Accent 6" w:semiHidden="0" w:uiPriority="60" w:unhideWhenUsed="0"/>
-    <w:lsdException w:name="Light List Accent 6" w:semiHidden="0" w:uiPriority="61" w:unhideWhenUsed="0"/>
-    <w:lsdException w:name="Light Grid Accent 6" w:semiHidden="0" w:uiPriority="62" w:unhideWhenUsed="0"/>
-    <w:lsdException w:name="Medium Shading 1 Accent 6" w:semiHidden="0" w:uiPriority="63" w:unhideWhenUsed="0"/>
-    <w:lsdException w:name="Medium Shading 2 Accent 6" w:semiHidden="0" w:uiPriority="64" w:unhideWhenUsed="0"/>
-    <w:lsdException w:name="Medium List 1 Accent 6" w:semiHidden="0" w:uiPriority="65" w:unhideWhenUsed="0"/>
-    <w:lsdException w:name="Medium List 2 Accent 6" w:semiHidden="0" w:uiPriority="66" w:unhideWhenUsed="0"/>
-    <w:lsdException w:name="Medium Grid 1 Accent 6" w:semiHidden="0" w:uiPriority="67" w:unhideWhenUsed="0"/>
-    <w:lsdException w:name="Medium Grid 2 Accent 6" w:semiHidden="0" w:uiPriority="68" w:unhideWhenUsed="0"/>
-    <w:lsdException w:name="Medium Grid 3 Accent 6" w:semiHidden="0" w:uiPriority="69" w:unhideWhenUsed="0"/>
-    <w:lsdException w:name="Dark List Accent 6" w:semiHidden="0" w:uiPriority="70" w:unhideWhenUsed="0"/>
-    <w:lsdException w:name="Colorful Shading Accent 6" w:semiHidden="0" w:uiPriority="71" w:unhideWhenUsed="0"/>
-    <w:lsdException w:name="Colorful List Accent 6" w:semiHidden="0" w:uiPriority="72" w:unhideWhenUsed="0"/>
-    <w:lsdException w:name="Colorful Grid Accent 6" w:semiHidden="0" w:uiPriority="73" w:unhideWhenUsed="0"/>
-    <w:lsdException w:name="Subtle Emphasis" w:semiHidden="0" w:uiPriority="19" w:unhideWhenUsed="0" w:qFormat="1"/>
-    <w:lsdException w:name="Intense Emphasis" w:semiHidden="0" w:uiPriority="21" w:unhideWhenUsed="0" w:qFormat="1"/>
-    <w:lsdException w:name="Subtle Reference" w:semiHidden="0" w:uiPriority="31" w:unhideWhenUsed="0" w:qFormat="1"/>
-    <w:lsdException w:name="Intense Reference" w:semiHidden="0" w:uiPriority="32" w:unhideWhenUsed="0" w:qFormat="1"/>
-    <w:lsdException w:name="Book Title" w:semiHidden="0" w:uiPriority="33" w:unhideWhenUsed="0" w:qFormat="1"/>
-    <w:lsdException w:name="Bibliography" w:uiPriority="37"/>
-    <w:lsdException w:name="TOC Heading" w:uiPriority="39" w:qFormat="1"/>
+  <w:latentStyles w:defLockedState="0" w:defUIPriority="99" w:defSemiHidden="0" w:defUnhideWhenUsed="0" w:defQFormat="0" w:count="371">
+    <w:lsdException w:name="Normal" w:uiPriority="0" w:qFormat="1"/>
+    <w:lsdException w:name="heading 1" w:uiPriority="9" w:qFormat="1"/>
+    <w:lsdException w:name="heading 2" w:semiHidden="1" w:uiPriority="9" w:unhideWhenUsed="1" w:qFormat="1"/>
+    <w:lsdException w:name="heading 3" w:semiHidden="1" w:uiPriority="9" w:unhideWhenUsed="1" w:qFormat="1"/>
+    <w:lsdException w:name="heading 4" w:semiHidden="1" w:uiPriority="9" w:unhideWhenUsed="1" w:qFormat="1"/>
+    <w:lsdException w:name="heading 5" w:semiHidden="1" w:uiPriority="9" w:unhideWhenUsed="1" w:qFormat="1"/>
+    <w:lsdException w:name="heading 6" w:semiHidden="1" w:uiPriority="9" w:unhideWhenUsed="1" w:qFormat="1"/>
+    <w:lsdException w:name="heading 7" w:semiHidden="1" w:uiPriority="9" w:unhideWhenUsed="1" w:qFormat="1"/>
+    <w:lsdException w:name="heading 8" w:semiHidden="1" w:uiPriority="9" w:unhideWhenUsed="1" w:qFormat="1"/>
+    <w:lsdException w:name="heading 9" w:semiHidden="1" w:uiPriority="9" w:unhideWhenUsed="1" w:qFormat="1"/>
+    <w:lsdException w:name="index 1" w:semiHidden="1" w:unhideWhenUsed="1"/>
+    <w:lsdException w:name="index 2" w:semiHidden="1" w:unhideWhenUsed="1"/>
+    <w:lsdException w:name="index 3" w:semiHidden="1" w:unhideWhenUsed="1"/>
+    <w:lsdException w:name="index 4" w:semiHidden="1" w:unhideWhenUsed="1"/>
+    <w:lsdException w:name="index 5" w:semiHidden="1" w:unhideWhenUsed="1"/>
+    <w:lsdException w:name="index 6" w:semiHidden="1" w:unhideWhenUsed="1"/>
+    <w:lsdException w:name="index 7" w:semiHidden="1" w:unhideWhenUsed="1"/>
+    <w:lsdException w:name="index 8" w:semiHidden="1" w:unhideWhenUsed="1"/>
+    <w:lsdException w:name="index 9" w:semiHidden="1" w:unhideWhenUsed="1"/>
+    <w:lsdException w:name="toc 1" w:semiHidden="1" w:uiPriority="39" w:unhideWhenUsed="1"/>
+    <w:lsdException w:name="toc 2" w:semiHidden="1" w:uiPriority="39" w:unhideWhenUsed="1"/>
+    <w:lsdException w:name="toc 3" w:semiHidden="1" w:uiPriority="39" w:unhideWhenUsed="1"/>
+    <w:lsdException w:name="toc 4" w:semiHidden="1" w:uiPriority="39" w:unhideWhenUsed="1"/>
+    <w:lsdException w:name="toc 5" w:semiHidden="1" w:uiPriority="39" w:unhideWhenUsed="1"/>
+    <w:lsdException w:name="toc 6" w:semiHidden="1" w:uiPriority="39" w:unhideWhenUsed="1"/>
+    <w:lsdException w:name="toc 7" w:semiHidden="1" w:uiPriority="39" w:unhideWhenUsed="1"/>
+    <w:lsdException w:name="toc 8" w:semiHidden="1" w:uiPriority="39" w:unhideWhenUsed="1"/>
+    <w:lsdException w:name="toc 9" w:semiHidden="1" w:uiPriority="39" w:unhideWhenUsed="1"/>
+    <w:lsdException w:name="Normal Indent" w:semiHidden="1" w:unhideWhenUsed="1"/>
+    <w:lsdException w:name="footnote text" w:semiHidden="1" w:unhideWhenUsed="1"/>
+    <w:lsdException w:name="annotation text" w:semiHidden="1" w:unhideWhenUsed="1"/>
+    <w:lsdException w:name="header" w:semiHidden="1" w:unhideWhenUsed="1"/>
+    <w:lsdException w:name="footer" w:semiHidden="1" w:unhideWhenUsed="1"/>
+    <w:lsdException w:name="index heading" w:semiHidden="1" w:unhideWhenUsed="1"/>
+    <w:lsdException w:name="caption" w:semiHidden="1" w:uiPriority="35" w:unhideWhenUsed="1" w:qFormat="1"/>
+    <w:lsdException w:name="table of figures" w:semiHidden="1" w:unhideWhenUsed="1"/>
+    <w:lsdException w:name="envelope address" w:semiHidden="1" w:unhideWhenUsed="1"/>
+    <w:lsdException w:name="envelope return" w:semiHidden="1" w:unhideWhenUsed="1"/>
+    <w:lsdException w:name="footnote reference" w:semiHidden="1" w:unhideWhenUsed="1"/>
+    <w:lsdException w:name="annotation reference" w:semiHidden="1" w:unhideWhenUsed="1"/>
+    <w:lsdException w:name="line number" w:semiHidden="1" w:unhideWhenUsed="1"/>
+    <w:lsdException w:name="page number" w:semiHidden="1" w:unhideWhenUsed="1"/>
+    <w:lsdException w:name="endnote reference" w:semiHidden="1" w:unhideWhenUsed="1"/>
+    <w:lsdException w:name="endnote text" w:semiHidden="1" w:unhideWhenUsed="1"/>
+    <w:lsdException w:name="table of authorities" w:semiHidden="1" w:unhideWhenUsed="1"/>
+    <w:lsdException w:name="macro" w:semiHidden="1" w:unhideWhenUsed="1"/>
+    <w:lsdException w:name="toa heading" w:semiHidden="1" w:unhideWhenUsed="1"/>
+    <w:lsdException w:name="List" w:semiHidden="1" w:unhideWhenUsed="1"/>
+    <w:lsdException w:name="List Bullet" w:semiHidden="1" w:unhideWhenUsed="1"/>
+    <w:lsdException w:name="List Number" w:semiHidden="1" w:unhideWhenUsed="1"/>
+    <w:lsdException w:name="List 2" w:semiHidden="1" w:unhideWhenUsed="1"/>
+    <w:lsdException w:name="List 3" w:semiHidden="1" w:unhideWhenUsed="1"/>
+    <w:lsdException w:name="List 4" w:semiHidden="1" w:unhideWhenUsed="1"/>
+    <w:lsdException w:name="List 5" w:semiHidden="1" w:unhideWhenUsed="1"/>
+    <w:lsdException w:name="List Bullet 2" w:semiHidden="1" w:unhideWhenUsed="1"/>
+    <w:lsdException w:name="List Bullet 3" w:semiHidden="1" w:unhideWhenUsed="1"/>
+    <w:lsdException w:name="List Bullet 4" w:semiHidden="1" w:unhideWhenUsed="1"/>
+    <w:lsdException w:name="List Bullet 5" w:semiHidden="1" w:unhideWhenUsed="1"/>
+    <w:lsdException w:name="List Number 2" w:semiHidden="1" w:unhideWhenUsed="1"/>
+    <w:lsdException w:name="List Number 3" w:semiHidden="1" w:unhideWhenUsed="1"/>
+    <w:lsdException w:name="List Number 4" w:semiHidden="1" w:unhideWhenUsed="1"/>
+    <w:lsdException w:name="List Number 5" w:semiHidden="1" w:unhideWhenUsed="1"/>
+    <w:lsdException w:name="Title" w:uiPriority="10" w:qFormat="1"/>
+    <w:lsdException w:name="Closing" w:semiHidden="1" w:unhideWhenUsed="1"/>
+    <w:lsdException w:name="Signature" w:semiHidden="1" w:unhideWhenUsed="1"/>
+    <w:lsdException w:name="Default Paragraph Font" w:semiHidden="1" w:uiPriority="1" w:unhideWhenUsed="1"/>
+    <w:lsdException w:name="Body Text" w:semiHidden="1" w:unhideWhenUsed="1"/>
+    <w:lsdException w:name="Body Text Indent" w:semiHidden="1" w:unhideWhenUsed="1"/>
+    <w:lsdException w:name="List Continue" w:semiHidden="1" w:unhideWhenUsed="1"/>
+    <w:lsdException w:name="List Continue 2" w:semiHidden="1" w:unhideWhenUsed="1"/>
+    <w:lsdException w:name="List Continue 3" w:semiHidden="1" w:unhideWhenUsed="1"/>
+    <w:lsdException w:name="List Continue 4" w:semiHidden="1" w:unhideWhenUsed="1"/>
+    <w:lsdException w:name="List Continue 5" w:semiHidden="1" w:unhideWhenUsed="1"/>
+    <w:lsdException w:name="Message Header" w:semiHidden="1" w:unhideWhenUsed="1"/>
+    <w:lsdException w:name="Subtitle" w:uiPriority="11" w:qFormat="1"/>
+    <w:lsdException w:name="Salutation" w:semiHidden="1" w:unhideWhenUsed="1"/>
+    <w:lsdException w:name="Date" w:semiHidden="1" w:unhideWhenUsed="1"/>
+    <w:lsdException w:name="Body Text First Indent" w:semiHidden="1" w:unhideWhenUsed="1"/>
+    <w:lsdException w:name="Body Text First Indent 2" w:semiHidden="1" w:unhideWhenUsed="1"/>
+    <w:lsdException w:name="Note Heading" w:semiHidden="1" w:unhideWhenUsed="1"/>
+    <w:lsdException w:name="Body Text 2" w:semiHidden="1" w:unhideWhenUsed="1"/>
+    <w:lsdException w:name="Body Text 3" w:semiHidden="1" w:unhideWhenUsed="1"/>
+    <w:lsdException w:name="Body Text Indent 2" w:semiHidden="1" w:unhideWhenUsed="1"/>
+    <w:lsdException w:name="Body Text Indent 3" w:semiHidden="1" w:unhideWhenUsed="1"/>
+    <w:lsdException w:name="Block Text" w:semiHidden="1" w:unhideWhenUsed="1"/>
+    <w:lsdException w:name="Hyperlink" w:semiHidden="1" w:unhideWhenUsed="1"/>
+    <w:lsdException w:name="FollowedHyperlink" w:semiHidden="1" w:unhideWhenUsed="1"/>
+    <w:lsdException w:name="Strong" w:uiPriority="22" w:qFormat="1"/>
+    <w:lsdException w:name="Emphasis" w:uiPriority="20" w:qFormat="1"/>
+    <w:lsdException w:name="Document Map" w:semiHidden="1" w:unhideWhenUsed="1"/>
+    <w:lsdException w:name="Plain Text" w:semiHidden="1" w:unhideWhenUsed="1"/>
+    <w:lsdException w:name="E-mail Signature" w:semiHidden="1" w:unhideWhenUsed="1"/>
+    <w:lsdException w:name="HTML Top of Form" w:semiHidden="1" w:unhideWhenUsed="1"/>
+    <w:lsdException w:name="HTML Bottom of Form" w:semiHidden="1" w:unhideWhenUsed="1"/>
+    <w:lsdException w:name="Normal (Web)" w:semiHidden="1" w:unhideWhenUsed="1"/>
+    <w:lsdException w:name="HTML Acronym" w:semiHidden="1" w:unhideWhenUsed="1"/>
+    <w:lsdException w:name="HTML Address" w:semiHidden="1" w:unhideWhenUsed="1"/>
+    <w:lsdException w:name="HTML Cite" w:semiHidden="1" w:unhideWhenUsed="1"/>
+    <w:lsdException w:name="HTML Code" w:semiHidden="1" w:unhideWhenUsed="1"/>
+    <w:lsdException w:name="HTML Definition" w:semiHidden="1" w:unhideWhenUsed="1"/>
+    <w:lsdException w:name="HTML Keyboard" w:semiHidden="1" w:unhideWhenUsed="1"/>
+    <w:lsdException w:name="HTML Preformatted" w:semiHidden="1" w:unhideWhenUsed="1"/>
+    <w:lsdException w:name="HTML Sample" w:semiHidden="1" w:unhideWhenUsed="1"/>
+    <w:lsdException w:name="HTML Typewriter" w:semiHidden="1" w:unhideWhenUsed="1"/>
+    <w:lsdException w:name="HTML Variable" w:semiHidden="1" w:unhideWhenUsed="1"/>
+    <w:lsdException w:name="Normal Table" w:semiHidden="1" w:unhideWhenUsed="1"/>
+    <w:lsdException w:name="annotation subject" w:semiHidden="1" w:unhideWhenUsed="1"/>
+    <w:lsdException w:name="No List" w:semiHidden="1" w:unhideWhenUsed="1"/>
+    <w:lsdException w:name="Outline List 1" w:semiHidden="1" w:unhideWhenUsed="1"/>
+    <w:lsdException w:name="Outline List 2" w:semiHidden="1" w:unhideWhenUsed="1"/>
+    <w:lsdException w:name="Outline List 3" w:semiHidden="1" w:unhideWhenUsed="1"/>
+    <w:lsdException w:name="Table Simple 1" w:semiHidden="1" w:unhideWhenUsed="1"/>
+    <w:lsdException w:name="Table Simple 2" w:semiHidden="1" w:unhideWhenUsed="1"/>
+    <w:lsdException w:name="Table Simple 3" w:semiHidden="1" w:unhideWhenUsed="1"/>
+    <w:lsdException w:name="Table Classic 1" w:semiHidden="1" w:unhideWhenUsed="1"/>
+    <w:lsdException w:name="Table Classic 2" w:semiHidden="1" w:unhideWhenUsed="1"/>
+    <w:lsdException w:name="Table Classic 3" w:semiHidden="1" w:unhideWhenUsed="1"/>
+    <w:lsdException w:name="Table Classic 4" w:semiHidden="1" w:unhideWhenUsed="1"/>
+    <w:lsdException w:name="Table Colorful 1" w:semiHidden="1" w:unhideWhenUsed="1"/>
+    <w:lsdException w:name="Table Colorful 2" w:semiHidden="1" w:unhideWhenUsed="1"/>
+    <w:lsdException w:name="Table Colorful 3" w:semiHidden="1" w:unhideWhenUsed="1"/>
+    <w:lsdException w:name="Table Columns 1" w:semiHidden="1" w:unhideWhenUsed="1"/>
+    <w:lsdException w:name="Table Columns 2" w:semiHidden="1" w:unhideWhenUsed="1"/>
+    <w:lsdException w:name="Table Columns 3" w:semiHidden="1" w:unhideWhenUsed="1"/>
+    <w:lsdException w:name="Table Columns 4" w:semiHidden="1" w:unhideWhenUsed="1"/>
+    <w:lsdException w:name="Table Columns 5" w:semiHidden="1" w:unhideWhenUsed="1"/>
+    <w:lsdException w:name="Table Grid 1" w:semiHidden="1" w:unhideWhenUsed="1"/>
+    <w:lsdException w:name="Table Grid 2" w:semiHidden="1" w:unhideWhenUsed="1"/>
+    <w:lsdException w:name="Table Grid 3" w:semiHidden="1" w:unhideWhenUsed="1"/>
+    <w:lsdException w:name="Table Grid 4" w:semiHidden="1" w:unhideWhenUsed="1"/>
+    <w:lsdException w:name="Table Grid 5" w:semiHidden="1" w:unhideWhenUsed="1"/>
+    <w:lsdException w:name="Table Grid 6" w:semiHidden="1" w:unhideWhenUsed="1"/>
+    <w:lsdException w:name="Table Grid 7" w:semiHidden="1" w:unhideWhenUsed="1"/>
+    <w:lsdException w:name="Table Grid 8" w:semiHidden="1" w:unhideWhenUsed="1"/>
+    <w:lsdException w:name="Table List 1" w:semiHidden="1" w:unhideWhenUsed="1"/>
+    <w:lsdException w:name="Table List 2" w:semiHidden="1" w:unhideWhenUsed="1"/>
+    <w:lsdException w:name="Table List 3" w:semiHidden="1" w:unhideWhenUsed="1"/>
+    <w:lsdException w:name="Table List 4" w:semiHidden="1" w:unhideWhenUsed="1"/>
+    <w:lsdException w:name="Table List 5" w:semiHidden="1" w:unhideWhenUsed="1"/>
+    <w:lsdException w:name="Table List 6" w:semiHidden="1" w:unhideWhenUsed="1"/>
+    <w:lsdException w:name="Table List 7" w:semiHidden="1" w:unhideWhenUsed="1"/>
+    <w:lsdException w:name="Table List 8" w:semiHidden="1" w:unhideWhenUsed="1"/>
+    <w:lsdException w:name="Table 3D effects 1" w:semiHidden="1" w:unhideWhenUsed="1"/>
+    <w:lsdException w:name="Table 3D effects 2" w:semiHidden="1" w:unhideWhenUsed="1"/>
+    <w:lsdException w:name="Table 3D effects 3" w:semiHidden="1" w:unhideWhenUsed="1"/>
+    <w:lsdException w:name="Table Contemporary" w:semiHidden="1" w:unhideWhenUsed="1"/>
+    <w:lsdException w:name="Table Elegant" w:semiHidden="1" w:unhideWhenUsed="1"/>
+    <w:lsdException w:name="Table Professional" w:semiHidden="1" w:unhideWhenUsed="1"/>
+    <w:lsdException w:name="Table Subtle 1" w:semiHidden="1" w:unhideWhenUsed="1"/>
+    <w:lsdException w:name="Table Subtle 2" w:semiHidden="1" w:unhideWhenUsed="1"/>
+    <w:lsdException w:name="Table Web 1" w:semiHidden="1" w:unhideWhenUsed="1"/>
+    <w:lsdException w:name="Table Web 2" w:semiHidden="1" w:unhideWhenUsed="1"/>
+    <w:lsdException w:name="Table Web 3" w:semiHidden="1" w:unhideWhenUsed="1"/>
+    <w:lsdException w:name="Balloon Text" w:semiHidden="1" w:unhideWhenUsed="1"/>
+    <w:lsdException w:name="Table Grid" w:uiPriority="39"/>
+    <w:lsdException w:name="Table Theme" w:semiHidden="1" w:unhideWhenUsed="1"/>
+    <w:lsdException w:name="Placeholder Text" w:semiHidden="1"/>
+    <w:lsdException w:name="No Spacing" w:uiPriority="1" w:qFormat="1"/>
+    <w:lsdException w:name="Light Shading" w:uiPriority="60"/>
+    <w:lsdException w:name="Light List" w:uiPriority="61"/>
+    <w:lsdException w:name="Light Grid" w:uiPriority="62"/>
+    <w:lsdException w:name="Medium Shading 1" w:uiPriority="63"/>
+    <w:lsdException w:name="Medium Shading 2" w:uiPriority="64"/>
+    <w:lsdException w:name="Medium List 1" w:uiPriority="65"/>
+    <w:lsdException w:name="Medium List 2" w:uiPriority="66"/>
+    <w:lsdException w:name="Medium Grid 1" w:uiPriority="67"/>
+    <w:lsdException w:name="Medium Grid 2" w:uiPriority="68"/>
+    <w:lsdException w:name="Medium Grid 3" w:uiPriority="69"/>
+    <w:lsdException w:name="Dark List" w:uiPriority="70"/>
+    <w:lsdException w:name="Colorful Shading" w:uiPriority="71"/>
+    <w:lsdException w:name="Colorful List" w:uiPriority="72"/>
+    <w:lsdException w:name="Colorful Grid" w:uiPriority="73"/>
+    <w:lsdException w:name="Light Shading Accent 1" w:uiPriority="60"/>
+    <w:lsdException w:name="Light List Accent 1" w:uiPriority="61"/>
+    <w:lsdException w:name="Light Grid Accent 1" w:uiPriority="62"/>
+    <w:lsdException w:name="Medium Shading 1 Accent 1" w:uiPriority="63"/>
+    <w:lsdException w:name="Medium Shading 2 Accent 1" w:uiPriority="64"/>
+    <w:lsdException w:name="Medium List 1 Accent 1" w:uiPriority="65"/>
+    <w:lsdException w:name="Revision" w:semiHidden="1"/>
+    <w:lsdException w:name="List Paragraph" w:uiPriority="34" w:qFormat="1"/>
+    <w:lsdException w:name="Quote" w:uiPriority="29" w:qFormat="1"/>
+    <w:lsdException w:name="Intense Quote" w:uiPriority="30" w:qFormat="1"/>
+    <w:lsdException w:name="Medium List 2 Accent 1" w:uiPriority="66"/>
+    <w:lsdException w:name="Medium Grid 1 Accent 1" w:uiPriority="67"/>
+    <w:lsdException w:name="Medium Grid 2 Accent 1" w:uiPriority="68"/>
+    <w:lsdException w:name="Medium Grid 3 Accent 1" w:uiPriority="69"/>
+    <w:lsdException w:name="Dark List Accent 1" w:uiPriority="70"/>
+    <w:lsdException w:name="Colorful Shading Accent 1" w:uiPriority="71"/>
+    <w:lsdException w:name="Colorful List Accent 1" w:uiPriority="72"/>
+    <w:lsdException w:name="Colorful Grid Accent 1" w:uiPriority="73"/>
+    <w:lsdException w:name="Light Shading Accent 2" w:uiPriority="60"/>
+    <w:lsdException w:name="Light List Accent 2" w:uiPriority="61"/>
+    <w:lsdException w:name="Light Grid Accent 2" w:uiPriority="62"/>
+    <w:lsdException w:name="Medium Shading 1 Accent 2" w:uiPriority="63"/>
+    <w:lsdException w:name="Medium Shading 2 Accent 2" w:uiPriority="64"/>
+    <w:lsdException w:name="Medium List 1 Accent 2" w:uiPriority="65"/>
+    <w:lsdException w:name="Medium List 2 Accent 2" w:uiPriority="66"/>
+    <w:lsdException w:name="Medium Grid 1 Accent 2" w:uiPriority="67"/>
+    <w:lsdException w:name="Medium Grid 2 Accent 2" w:uiPriority="68"/>
+    <w:lsdException w:name="Medium Grid 3 Accent 2" w:uiPriority="69"/>
+    <w:lsdException w:name="Dark List Accent 2" w:uiPriority="70"/>
+    <w:lsdException w:name="Colorful Shading Accent 2" w:uiPriority="71"/>
+    <w:lsdException w:name="Colorful List Accent 2" w:uiPriority="72"/>
+    <w:lsdException w:name="Colorful Grid Accent 2" w:uiPriority="73"/>
+    <w:lsdException w:name="Light Shading Accent 3" w:uiPriority="60"/>
+    <w:lsdException w:name="Light List Accent 3" w:uiPriority="61"/>
+    <w:lsdException w:name="Light Grid Accent 3" w:uiPriority="62"/>
+    <w:lsdException w:name="Medium Shading 1 Accent 3" w:uiPriority="63"/>
+    <w:lsdException w:name="Medium Shading 2 Accent 3" w:uiPriority="64"/>
+    <w:lsdException w:name="Medium List 1 Accent 3" w:uiPriority="65"/>
+    <w:lsdException w:name="Medium List 2 Accent 3" w:uiPriority="66"/>
+    <w:lsdException w:name="Medium Grid 1 Accent 3" w:uiPriority="67"/>
+    <w:lsdException w:name="Medium Grid 2 Accent 3" w:uiPriority="68"/>
+    <w:lsdException w:name="Medium Grid 3 Accent 3" w:uiPriority="69"/>
+    <w:lsdException w:name="Dark List Accent 3" w:uiPriority="70"/>
+    <w:lsdException w:name="Colorful Shading Accent 3" w:uiPriority="71"/>
+    <w:lsdException w:name="Colorful List Accent 3" w:uiPriority="72"/>
+    <w:lsdException w:name="Colorful Grid Accent 3" w:uiPriority="73"/>
+    <w:lsdException w:name="Light Shading Accent 4" w:uiPriority="60"/>
+    <w:lsdException w:name="Light List Accent 4" w:uiPriority="61"/>
+    <w:lsdException w:name="Light Grid Accent 4" w:uiPriority="62"/>
+    <w:lsdException w:name="Medium Shading 1 Accent 4" w:uiPriority="63"/>
+    <w:lsdException w:name="Medium Shading 2 Accent 4" w:uiPriority="64"/>
+    <w:lsdException w:name="Medium List 1 Accent 4" w:uiPriority="65"/>
+    <w:lsdException w:name="Medium List 2 Accent 4" w:uiPriority="66"/>
+    <w:lsdException w:name="Medium Grid 1 Accent 4" w:uiPriority="67"/>
+    <w:lsdException w:name="Medium Grid 2 Accent 4" w:uiPriority="68"/>
+    <w:lsdException w:name="Medium Grid 3 Accent 4" w:uiPriority="69"/>
+    <w:lsdException w:name="Dark List Accent 4" w:uiPriority="70"/>
+    <w:lsdException w:name="Colorful Shading Accent 4" w:uiPriority="71"/>
+    <w:lsdException w:name="Colorful List Accent 4" w:uiPriority="72"/>
+    <w:lsdException w:name="Colorful Grid Accent 4" w:uiPriority="73"/>
+    <w:lsdException w:name="Light Shading Accent 5" w:uiPriority="60"/>
+    <w:lsdException w:name="Light List Accent 5" w:uiPriority="61"/>
+    <w:lsdException w:name="Light Grid Accent 5" w:uiPriority="62"/>
+    <w:lsdException w:name="Medium Shading 1 Accent 5" w:uiPriority="63"/>
+    <w:lsdException w:name="Medium Shading 2 Accent 5" w:uiPriority="64"/>
+    <w:lsdException w:name="Medium List 1 Accent 5" w:uiPriority="65"/>
+    <w:lsdException w:name="Medium List 2 Accent 5" w:uiPriority="66"/>
+    <w:lsdException w:name="Medium Grid 1 Accent 5" w:uiPriority="67"/>
+    <w:lsdException w:name="Medium Grid 2 Accent 5" w:uiPriority="68"/>
+    <w:lsdException w:name="Medium Grid 3 Accent 5" w:uiPriority="69"/>
+    <w:lsdException w:name="Dark List Accent 5" w:uiPriority="70"/>
+    <w:lsdException w:name="Colorful Shading Accent 5" w:uiPriority="71"/>
+    <w:lsdException w:name="Colorful List Accent 5" w:uiPriority="72"/>
+    <w:lsdException w:name="Colorful Grid Accent 5" w:uiPriority="73"/>
+    <w:lsdException w:name="Light Shading Accent 6" w:uiPriority="60"/>
+    <w:lsdException w:name="Light List Accent 6" w:uiPriority="61"/>
+    <w:lsdException w:name="Light Grid Accent 6" w:uiPriority="62"/>
+    <w:lsdException w:name="Medium Shading 1 Accent 6" w:uiPriority="63"/>
+    <w:lsdException w:name="Medium Shading 2 Accent 6" w:uiPriority="64"/>
+    <w:lsdException w:name="Medium List 1 Accent 6" w:uiPriority="65"/>
+    <w:lsdException w:name="Medium List 2 Accent 6" w:uiPriority="66"/>
+    <w:lsdException w:name="Medium Grid 1 Accent 6" w:uiPriority="67"/>
+    <w:lsdException w:name="Medium Grid 2 Accent 6" w:uiPriority="68"/>
+    <w:lsdException w:name="Medium Grid 3 Accent 6" w:uiPriority="69"/>
+    <w:lsdException w:name="Dark List Accent 6" w:uiPriority="70"/>
+    <w:lsdException w:name="Colorful Shading Accent 6" w:uiPriority="71"/>
+    <w:lsdException w:name="Colorful List Accent 6" w:uiPriority="72"/>
+    <w:lsdException w:name="Colorful Grid Accent 6" w:uiPriority="73"/>
+    <w:lsdException w:name="Subtle Emphasis" w:uiPriority="19" w:qFormat="1"/>
+    <w:lsdException w:name="Intense Emphasis" w:uiPriority="21" w:qFormat="1"/>
+    <w:lsdException w:name="Subtle Reference" w:uiPriority="31" w:qFormat="1"/>
+    <w:lsdException w:name="Intense Reference" w:uiPriority="32" w:qFormat="1"/>
+    <w:lsdException w:name="Book Title" w:uiPriority="33" w:qFormat="1"/>
+    <w:lsdException w:name="Bibliography" w:semiHidden="1" w:uiPriority="37" w:unhideWhenUsed="1"/>
+    <w:lsdException w:name="TOC Heading" w:semiHidden="1" w:uiPriority="39" w:unhideWhenUsed="1" w:qFormat="1"/>
+    <w:lsdException w:name="Plain Table 1" w:uiPriority="41"/>
+    <w:lsdException w:name="Plain Table 2" w:uiPriority="42"/>
+    <w:lsdException w:name="Plain Table 3" w:uiPriority="43"/>
+    <w:lsdException w:name="Plain Table 4" w:uiPriority="44"/>
+    <w:lsdException w:name="Plain Table 5" w:uiPriority="45"/>
+    <w:lsdException w:name="Grid Table Light" w:uiPriority="40"/>
+    <w:lsdException w:name="Grid Table 1 Light" w:uiPriority="46"/>
+    <w:lsdException w:name="Grid Table 2" w:uiPriority="47"/>
+    <w:lsdException w:name="Grid Table 3" w:uiPriority="48"/>
+    <w:lsdException w:name="Grid Table 4" w:uiPriority="49"/>
+    <w:lsdException w:name="Grid Table 5 Dark" w:uiPriority="50"/>
+    <w:lsdException w:name="Grid Table 6 Colorful" w:uiPriority="51"/>
+    <w:lsdException w:name="Grid Table 7 Colorful" w:uiPriority="52"/>
+    <w:lsdException w:name="Grid Table 1 Light Accent 1" w:uiPriority="46"/>
+    <w:lsdException w:name="Grid Table 2 Accent 1" w:uiPriority="47"/>
+    <w:lsdException w:name="Grid Table 3 Accent 1" w:uiPriority="48"/>
+    <w:lsdException w:name="Grid Table 4 Accent 1" w:uiPriority="49"/>
+    <w:lsdException w:name="Grid Table 5 Dark Accent 1" w:uiPriority="50"/>
+    <w:lsdException w:name="Grid Table 6 Colorful Accent 1" w:uiPriority="51"/>
+    <w:lsdException w:name="Grid Table 7 Colorful Accent 1" w:uiPriority="52"/>
+    <w:lsdException w:name="Grid Table 1 Light Accent 2" w:uiPriority="46"/>
+    <w:lsdException w:name="Grid Table 2 Accent 2" w:uiPriority="47"/>
+    <w:lsdException w:name="Grid Table 3 Accent 2" w:uiPriority="48"/>
+    <w:lsdException w:name="Grid Table 4 Accent 2" w:uiPriority="49"/>
+    <w:lsdException w:name="Grid Table 5 Dark Accent 2" w:uiPriority="50"/>
+    <w:lsdException w:name="Grid Table 6 Colorful Accent 2" w:uiPriority="51"/>
+    <w:lsdException w:name="Grid Table 7 Colorful Accent 2" w:uiPriority="52"/>
+    <w:lsdException w:name="Grid Table 1 Light Accent 3" w:uiPriority="46"/>
+    <w:lsdException w:name="Grid Table 2 Accent 3" w:uiPriority="47"/>
+    <w:lsdException w:name="Grid Table 3 Accent 3" w:uiPriority="48"/>
+    <w:lsdException w:name="Grid Table 4 Accent 3" w:uiPriority="49"/>
+    <w:lsdException w:name="Grid Table 5 Dark Accent 3" w:uiPriority="50"/>
+    <w:lsdException w:name="Grid Table 6 Colorful Accent 3" w:uiPriority="51"/>
+    <w:lsdException w:name="Grid Table 7 Colorful Accent 3" w:uiPriority="52"/>
+    <w:lsdException w:name="Grid Table 1 Light Accent 4" w:uiPriority="46"/>
+    <w:lsdException w:name="Grid Table 2 Accent 4" w:uiPriority="47"/>
+    <w:lsdException w:name="Grid Table 3 Accent 4" w:uiPriority="48"/>
+    <w:lsdException w:name="Grid Table 4 Accent 4" w:uiPriority="49"/>
+    <w:lsdException w:name="Grid Table 5 Dark Accent 4" w:uiPriority="50"/>
+    <w:lsdException w:name="Grid Table 6 Colorful Accent 4" w:uiPriority="51"/>
+    <w:lsdException w:name="Grid Table 7 Colorful Accent 4" w:uiPriority="52"/>
+    <w:lsdException w:name="Grid Table 1 Light Accent 5" w:uiPriority="46"/>
+    <w:lsdException w:name="Grid Table 2 Accent 5" w:uiPriority="47"/>
+    <w:lsdException w:name="Grid Table 3 Accent 5" w:uiPriority="48"/>
+    <w:lsdException w:name="Grid Table 4 Accent 5" w:uiPriority="49"/>
+    <w:lsdException w:name="Grid Table 5 Dark Accent 5" w:uiPriority="50"/>
+    <w:lsdException w:name="Grid Table 6 Colorful Accent 5" w:uiPriority="51"/>
+    <w:lsdException w:name="Grid Table 7 Colorful Accent 5" w:uiPriority="52"/>
+    <w:lsdException w:name="Grid Table 1 Light Accent 6" w:uiPriority="46"/>
+    <w:lsdException w:name="Grid Table 2 Accent 6" w:uiPriority="47"/>
+    <w:lsdException w:name="Grid Table 3 Accent 6" w:uiPriority="48"/>
+    <w:lsdException w:name="Grid Table 4 Accent 6" w:uiPriority="49"/>
+    <w:lsdException w:name="Grid Table 5 Dark Accent 6" w:uiPriority="50"/>
+    <w:lsdException w:name="Grid Table 6 Colorful Accent 6" w:uiPriority="51"/>
+    <w:lsdException w:name="Grid Table 7 Colorful Accent 6" w:uiPriority="52"/>
+    <w:lsdException w:name="List Table 1 Light" w:uiPriority="46"/>
+    <w:lsdException w:name="List Table 2" w:uiPriority="47"/>
+    <w:lsdException w:name="List Table 3" w:uiPriority="48"/>
+    <w:lsdException w:name="List Table 4" w:uiPriority="49"/>
+    <w:lsdException w:name="List Table 5 Dark" w:uiPriority="50"/>
+    <w:lsdException w:name="List Table 6 Colorful" w:uiPriority="51"/>
+    <w:lsdException w:name="List Table 7 Colorful" w:uiPriority="52"/>
+    <w:lsdException w:name="List Table 1 Light Accent 1" w:uiPriority="46"/>
+    <w:lsdException w:name="List Table 2 Accent 1" w:uiPriority="47"/>
+    <w:lsdException w:name="List Table 3 Accent 1" w:uiPriority="48"/>
+    <w:lsdException w:name="List Table 4 Accent 1" w:uiPriority="49"/>
+    <w:lsdException w:name="List Table 5 Dark Accent 1" w:uiPriority="50"/>
+    <w:lsdException w:name="List Table 6 Colorful Accent 1" w:uiPriority="51"/>
+    <w:lsdException w:name="List Table 7 Colorful Accent 1" w:uiPriority="52"/>
+    <w:lsdException w:name="List Table 1 Light Accent 2" w:uiPriority="46"/>
+    <w:lsdException w:name="List Table 2 Accent 2" w:uiPriority="47"/>
+    <w:lsdException w:name="List Table 3 Accent 2" w:uiPriority="48"/>
+    <w:lsdException w:name="List Table 4 Accent 2" w:uiPriority="49"/>
+    <w:lsdException w:name="List Table 5 Dark Accent 2" w:uiPriority="50"/>
+    <w:lsdException w:name="List Table 6 Colorful Accent 2" w:uiPriority="51"/>
+    <w:lsdException w:name="List Table 7 Colorful Accent 2" w:uiPriority="52"/>
+    <w:lsdException w:name="List Table 1 Light Accent 3" w:uiPriority="46"/>
+    <w:lsdException w:name="List Table 2 Accent 3" w:uiPriority="47"/>
+    <w:lsdException w:name="List Table 3 Accent 3" w:uiPriority="48"/>
+    <w:lsdException w:name="List Table 4 Accent 3" w:uiPriority="49"/>
+    <w:lsdException w:name="List Table 5 Dark Accent 3" w:uiPriority="50"/>
+    <w:lsdException w:name="List Table 6 Colorful Accent 3" w:uiPriority="51"/>
+    <w:lsdException w:name="List Table 7 Colorful Accent 3" w:uiPriority="52"/>
+    <w:lsdException w:name="List Table 1 Light Accent 4" w:uiPriority="46"/>
+    <w:lsdException w:name="List Table 2 Accent 4" w:uiPriority="47"/>
+    <w:lsdException w:name="List Table 3 Accent 4" w:uiPriority="48"/>
+    <w:lsdException w:name="List Table 4 Accent 4" w:uiPriority="49"/>
+    <w:lsdException w:name="List Table 5 Dark Accent 4" w:uiPriority="50"/>
+    <w:lsdException w:name="List Table 6 Colorful Accent 4" w:uiPriority="51"/>
+    <w:lsdException w:name="List Table 7 Colorful Accent 4" w:uiPriority="52"/>
+    <w:lsdException w:name="List Table 1 Light Accent 5" w:uiPriority="46"/>
+    <w:lsdException w:name="List Table 2 Accent 5" w:uiPriority="47"/>
+    <w:lsdException w:name="List Table 3 Accent 5" w:uiPriority="48"/>
+    <w:lsdException w:name="List Table 4 Accent 5" w:uiPriority="49"/>
+    <w:lsdException w:name="List Table 5 Dark Accent 5" w:uiPriority="50"/>
+    <w:lsdException w:name="List Table 6 Colorful Accent 5" w:uiPriority="51"/>
+    <w:lsdException w:name="List Table 7 Colorful Accent 5" w:uiPriority="52"/>
+    <w:lsdException w:name="List Table 1 Light Accent 6" w:uiPriority="46"/>
+    <w:lsdException w:name="List Table 2 Accent 6" w:uiPriority="47"/>
+    <w:lsdException w:name="List Table 3 Accent 6" w:uiPriority="48"/>
+    <w:lsdException w:name="List Table 4 Accent 6" w:uiPriority="49"/>
+    <w:lsdException w:name="List Table 5 Dark Accent 6" w:uiPriority="50"/>
+    <w:lsdException w:name="List Table 6 Colorful Accent 6" w:uiPriority="51"/>
+    <w:lsdException w:name="List Table 7 Colorful Accent 6" w:uiPriority="52"/>
   </w:latentStyles>
   <w:style w:type="paragraph" w:default="1" w:styleId="Normal">
     <w:name w:val="Normal"/>
@@ -5545,7 +6096,6 @@
       <w:spacing w:after="0" w:line="240" w:lineRule="auto"/>
     </w:pPr>
     <w:tblPr>
-      <w:tblInd w:w="0" w:type="dxa"/>
       <w:tblBorders>
         <w:top w:val="single" w:sz="4" w:space="0" w:color="auto"/>
         <w:left w:val="single" w:sz="4" w:space="0" w:color="auto"/>
@@ -5554,12 +6104,6 @@
         <w:insideH w:val="single" w:sz="4" w:space="0" w:color="auto"/>
         <w:insideV w:val="single" w:sz="4" w:space="0" w:color="auto"/>
       </w:tblBorders>
-      <w:tblCellMar>
-        <w:top w:w="0" w:type="dxa"/>
-        <w:left w:w="108" w:type="dxa"/>
-        <w:bottom w:w="0" w:type="dxa"/>
-        <w:right w:w="108" w:type="dxa"/>
-      </w:tblCellMar>
     </w:tblPr>
   </w:style>
   <w:style w:type="character" w:styleId="Hyperlink">
@@ -5572,196 +6116,6 @@
       <w:color w:val="0563C1" w:themeColor="hyperlink"/>
       <w:u w:val="single"/>
     </w:rPr>
-  </w:style>
-</w:styles>
-</file>
-
-<file path=word/stylesWithEffects.xml><?xml version="1.0" encoding="utf-8"?>
-<w:styles xmlns:wpc="http://schemas.microsoft.com/office/word/2010/wordprocessingCanvas" xmlns:mc="http://schemas.openxmlformats.org/markup-compatibility/2006" xmlns:o="urn:schemas-microsoft-com:office:office" xmlns:r="http://schemas.openxmlformats.org/officeDocument/2006/relationships" xmlns:m="http://schemas.openxmlformats.org/officeDocument/2006/math" xmlns:v="urn:schemas-microsoft-com:vml" xmlns:wp14="http://schemas.microsoft.com/office/word/2010/wordprocessingDrawing" xmlns:wp="http://schemas.openxmlformats.org/drawingml/2006/wordprocessingDrawing" xmlns:w10="urn:schemas-microsoft-com:office:word" xmlns:w="http://schemas.openxmlformats.org/wordprocessingml/2006/main" xmlns:w14="http://schemas.microsoft.com/office/word/2010/wordml" xmlns:wpg="http://schemas.microsoft.com/office/word/2010/wordprocessingGroup" xmlns:wpi="http://schemas.microsoft.com/office/word/2010/wordprocessingInk" xmlns:wne="http://schemas.microsoft.com/office/word/2006/wordml" xmlns:wps="http://schemas.microsoft.com/office/word/2010/wordprocessingShape" mc:Ignorable="w14 wp14">
-  <w:docDefaults>
-    <w:rPrDefault>
-      <w:rPr>
-        <w:rFonts w:asciiTheme="minorHAnsi" w:eastAsiaTheme="minorEastAsia" w:hAnsiTheme="minorHAnsi" w:cstheme="minorBidi"/>
-        <w:sz w:val="22"/>
-        <w:szCs w:val="22"/>
-        <w:lang w:val="fi-FI" w:eastAsia="fi-FI" w:bidi="ar-SA"/>
-      </w:rPr>
-    </w:rPrDefault>
-    <w:pPrDefault>
-      <w:pPr>
-        <w:spacing w:after="200" w:line="276" w:lineRule="auto"/>
-      </w:pPr>
-    </w:pPrDefault>
-  </w:docDefaults>
-  <w:latentStyles w:defLockedState="0" w:defUIPriority="99" w:defSemiHidden="1" w:defUnhideWhenUsed="1" w:defQFormat="0" w:count="267">
-    <w:lsdException w:name="Normal" w:semiHidden="0" w:uiPriority="0" w:unhideWhenUsed="0" w:qFormat="1"/>
-    <w:lsdException w:name="heading 1" w:semiHidden="0" w:uiPriority="9" w:unhideWhenUsed="0" w:qFormat="1"/>
-    <w:lsdException w:name="heading 2" w:uiPriority="9" w:qFormat="1"/>
-    <w:lsdException w:name="heading 3" w:uiPriority="9" w:qFormat="1"/>
-    <w:lsdException w:name="heading 4" w:uiPriority="9" w:qFormat="1"/>
-    <w:lsdException w:name="heading 5" w:uiPriority="9" w:qFormat="1"/>
-    <w:lsdException w:name="heading 6" w:uiPriority="9" w:qFormat="1"/>
-    <w:lsdException w:name="heading 7" w:uiPriority="9" w:qFormat="1"/>
-    <w:lsdException w:name="heading 8" w:uiPriority="9" w:qFormat="1"/>
-    <w:lsdException w:name="heading 9" w:uiPriority="9" w:qFormat="1"/>
-    <w:lsdException w:name="toc 1" w:uiPriority="39"/>
-    <w:lsdException w:name="toc 2" w:uiPriority="39"/>
-    <w:lsdException w:name="toc 3" w:uiPriority="39"/>
-    <w:lsdException w:name="toc 4" w:uiPriority="39"/>
-    <w:lsdException w:name="toc 5" w:uiPriority="39"/>
-    <w:lsdException w:name="toc 6" w:uiPriority="39"/>
-    <w:lsdException w:name="toc 7" w:uiPriority="39"/>
-    <w:lsdException w:name="toc 8" w:uiPriority="39"/>
-    <w:lsdException w:name="toc 9" w:uiPriority="39"/>
-    <w:lsdException w:name="caption" w:uiPriority="35" w:qFormat="1"/>
-    <w:lsdException w:name="Title" w:semiHidden="0" w:uiPriority="10" w:unhideWhenUsed="0" w:qFormat="1"/>
-    <w:lsdException w:name="Default Paragraph Font" w:uiPriority="1"/>
-    <w:lsdException w:name="Subtitle" w:semiHidden="0" w:uiPriority="11" w:unhideWhenUsed="0" w:qFormat="1"/>
-    <w:lsdException w:name="Strong" w:semiHidden="0" w:uiPriority="22" w:unhideWhenUsed="0" w:qFormat="1"/>
-    <w:lsdException w:name="Emphasis" w:semiHidden="0" w:uiPriority="20" w:unhideWhenUsed="0" w:qFormat="1"/>
-    <w:lsdException w:name="Table Grid" w:semiHidden="0" w:uiPriority="59" w:unhideWhenUsed="0"/>
-    <w:lsdException w:name="Placeholder Text" w:unhideWhenUsed="0"/>
-    <w:lsdException w:name="No Spacing" w:semiHidden="0" w:uiPriority="1" w:unhideWhenUsed="0" w:qFormat="1"/>
-    <w:lsdException w:name="Light Shading" w:semiHidden="0" w:uiPriority="60" w:unhideWhenUsed="0"/>
-    <w:lsdException w:name="Light List" w:semiHidden="0" w:uiPriority="61" w:unhideWhenUsed="0"/>
-    <w:lsdException w:name="Light Grid" w:semiHidden="0" w:uiPriority="62" w:unhideWhenUsed="0"/>
-    <w:lsdException w:name="Medium Shading 1" w:semiHidden="0" w:uiPriority="63" w:unhideWhenUsed="0"/>
-    <w:lsdException w:name="Medium Shading 2" w:semiHidden="0" w:uiPriority="64" w:unhideWhenUsed="0"/>
-    <w:lsdException w:name="Medium List 1" w:semiHidden="0" w:uiPriority="65" w:unhideWhenUsed="0"/>
-    <w:lsdException w:name="Medium List 2" w:semiHidden="0" w:uiPriority="66" w:unhideWhenUsed="0"/>
-    <w:lsdException w:name="Medium Grid 1" w:semiHidden="0" w:uiPriority="67" w:unhideWhenUsed="0"/>
-    <w:lsdException w:name="Medium Grid 2" w:semiHidden="0" w:uiPriority="68" w:unhideWhenUsed="0"/>
-    <w:lsdException w:name="Medium Grid 3" w:semiHidden="0" w:uiPriority="69" w:unhideWhenUsed="0"/>
-    <w:lsdException w:name="Dark List" w:semiHidden="0" w:uiPriority="70" w:unhideWhenUsed="0"/>
-    <w:lsdException w:name="Colorful Shading" w:semiHidden="0" w:uiPriority="71" w:unhideWhenUsed="0"/>
-    <w:lsdException w:name="Colorful List" w:semiHidden="0" w:uiPriority="72" w:unhideWhenUsed="0"/>
-    <w:lsdException w:name="Colorful Grid" w:semiHidden="0" w:uiPriority="73" w:unhideWhenUsed="0"/>
-    <w:lsdException w:name="Light Shading Accent 1" w:semiHidden="0" w:uiPriority="60" w:unhideWhenUsed="0"/>
-    <w:lsdException w:name="Light List Accent 1" w:semiHidden="0" w:uiPriority="61" w:unhideWhenUsed="0"/>
-    <w:lsdException w:name="Light Grid Accent 1" w:semiHidden="0" w:uiPriority="62" w:unhideWhenUsed="0"/>
-    <w:lsdException w:name="Medium Shading 1 Accent 1" w:semiHidden="0" w:uiPriority="63" w:unhideWhenUsed="0"/>
-    <w:lsdException w:name="Medium Shading 2 Accent 1" w:semiHidden="0" w:uiPriority="64" w:unhideWhenUsed="0"/>
-    <w:lsdException w:name="Medium List 1 Accent 1" w:semiHidden="0" w:uiPriority="65" w:unhideWhenUsed="0"/>
-    <w:lsdException w:name="Revision" w:unhideWhenUsed="0"/>
-    <w:lsdException w:name="List Paragraph" w:semiHidden="0" w:uiPriority="34" w:unhideWhenUsed="0" w:qFormat="1"/>
-    <w:lsdException w:name="Quote" w:semiHidden="0" w:uiPriority="29" w:unhideWhenUsed="0" w:qFormat="1"/>
-    <w:lsdException w:name="Intense Quote" w:semiHidden="0" w:uiPriority="30" w:unhideWhenUsed="0" w:qFormat="1"/>
-    <w:lsdException w:name="Medium List 2 Accent 1" w:semiHidden="0" w:uiPriority="66" w:unhideWhenUsed="0"/>
-    <w:lsdException w:name="Medium Grid 1 Accent 1" w:semiHidden="0" w:uiPriority="67" w:unhideWhenUsed="0"/>
-    <w:lsdException w:name="Medium Grid 2 Accent 1" w:semiHidden="0" w:uiPriority="68" w:unhideWhenUsed="0"/>
-    <w:lsdException w:name="Medium Grid 3 Accent 1" w:semiHidden="0" w:uiPriority="69" w:unhideWhenUsed="0"/>
-    <w:lsdException w:name="Dark List Accent 1" w:semiHidden="0" w:uiPriority="70" w:unhideWhenUsed="0"/>
-    <w:lsdException w:name="Colorful Shading Accent 1" w:semiHidden="0" w:uiPriority="71" w:unhideWhenUsed="0"/>
-    <w:lsdException w:name="Colorful List Accent 1" w:semiHidden="0" w:uiPriority="72" w:unhideWhenUsed="0"/>
-    <w:lsdException w:name="Colorful Grid Accent 1" w:semiHidden="0" w:uiPriority="73" w:unhideWhenUsed="0"/>
-    <w:lsdException w:name="Light Shading Accent 2" w:semiHidden="0" w:uiPriority="60" w:unhideWhenUsed="0"/>
-    <w:lsdException w:name="Light List Accent 2" w:semiHidden="0" w:uiPriority="61" w:unhideWhenUsed="0"/>
-    <w:lsdException w:name="Light Grid Accent 2" w:semiHidden="0" w:uiPriority="62" w:unhideWhenUsed="0"/>
-    <w:lsdException w:name="Medium Shading 1 Accent 2" w:semiHidden="0" w:uiPriority="63" w:unhideWhenUsed="0"/>
-    <w:lsdException w:name="Medium Shading 2 Accent 2" w:semiHidden="0" w:uiPriority="64" w:unhideWhenUsed="0"/>
-    <w:lsdException w:name="Medium List 1 Accent 2" w:semiHidden="0" w:uiPriority="65" w:unhideWhenUsed="0"/>
-    <w:lsdException w:name="Medium List 2 Accent 2" w:semiHidden="0" w:uiPriority="66" w:unhideWhenUsed="0"/>
-    <w:lsdException w:name="Medium Grid 1 Accent 2" w:semiHidden="0" w:uiPriority="67" w:unhideWhenUsed="0"/>
-    <w:lsdException w:name="Medium Grid 2 Accent 2" w:semiHidden="0" w:uiPriority="68" w:unhideWhenUsed="0"/>
-    <w:lsdException w:name="Medium Grid 3 Accent 2" w:semiHidden="0" w:uiPriority="69" w:unhideWhenUsed="0"/>
-    <w:lsdException w:name="Dark List Accent 2" w:semiHidden="0" w:uiPriority="70" w:unhideWhenUsed="0"/>
-    <w:lsdException w:name="Colorful Shading Accent 2" w:semiHidden="0" w:uiPriority="71" w:unhideWhenUsed="0"/>
-    <w:lsdException w:name="Colorful List Accent 2" w:semiHidden="0" w:uiPriority="72" w:unhideWhenUsed="0"/>
-    <w:lsdException w:name="Colorful Grid Accent 2" w:semiHidden="0" w:uiPriority="73" w:unhideWhenUsed="0"/>
-    <w:lsdException w:name="Light Shading Accent 3" w:semiHidden="0" w:uiPriority="60" w:unhideWhenUsed="0"/>
-    <w:lsdException w:name="Light List Accent 3" w:semiHidden="0" w:uiPriority="61" w:unhideWhenUsed="0"/>
-    <w:lsdException w:name="Light Grid Accent 3" w:semiHidden="0" w:uiPriority="62" w:unhideWhenUsed="0"/>
-    <w:lsdException w:name="Medium Shading 1 Accent 3" w:semiHidden="0" w:uiPriority="63" w:unhideWhenUsed="0"/>
-    <w:lsdException w:name="Medium Shading 2 Accent 3" w:semiHidden="0" w:uiPriority="64" w:unhideWhenUsed="0"/>
-    <w:lsdException w:name="Medium List 1 Accent 3" w:semiHidden="0" w:uiPriority="65" w:unhideWhenUsed="0"/>
-    <w:lsdException w:name="Medium List 2 Accent 3" w:semiHidden="0" w:uiPriority="66" w:unhideWhenUsed="0"/>
-    <w:lsdException w:name="Medium Grid 1 Accent 3" w:semiHidden="0" w:uiPriority="67" w:unhideWhenUsed="0"/>
-    <w:lsdException w:name="Medium Grid 2 Accent 3" w:semiHidden="0" w:uiPriority="68" w:unhideWhenUsed="0"/>
-    <w:lsdException w:name="Medium Grid 3 Accent 3" w:semiHidden="0" w:uiPriority="69" w:unhideWhenUsed="0"/>
-    <w:lsdException w:name="Dark List Accent 3" w:semiHidden="0" w:uiPriority="70" w:unhideWhenUsed="0"/>
-    <w:lsdException w:name="Colorful Shading Accent 3" w:semiHidden="0" w:uiPriority="71" w:unhideWhenUsed="0"/>
-    <w:lsdException w:name="Colorful List Accent 3" w:semiHidden="0" w:uiPriority="72" w:unhideWhenUsed="0"/>
-    <w:lsdException w:name="Colorful Grid Accent 3" w:semiHidden="0" w:uiPriority="73" w:unhideWhenUsed="0"/>
-    <w:lsdException w:name="Light Shading Accent 4" w:semiHidden="0" w:uiPriority="60" w:unhideWhenUsed="0"/>
-    <w:lsdException w:name="Light List Accent 4" w:semiHidden="0" w:uiPriority="61" w:unhideWhenUsed="0"/>
-    <w:lsdException w:name="Light Grid Accent 4" w:semiHidden="0" w:uiPriority="62" w:unhideWhenUsed="0"/>
-    <w:lsdException w:name="Medium Shading 1 Accent 4" w:semiHidden="0" w:uiPriority="63" w:unhideWhenUsed="0"/>
-    <w:lsdException w:name="Medium Shading 2 Accent 4" w:semiHidden="0" w:uiPriority="64" w:unhideWhenUsed="0"/>
-    <w:lsdException w:name="Medium List 1 Accent 4" w:semiHidden="0" w:uiPriority="65" w:unhideWhenUsed="0"/>
-    <w:lsdException w:name="Medium List 2 Accent 4" w:semiHidden="0" w:uiPriority="66" w:unhideWhenUsed="0"/>
-    <w:lsdException w:name="Medium Grid 1 Accent 4" w:semiHidden="0" w:uiPriority="67" w:unhideWhenUsed="0"/>
-    <w:lsdException w:name="Medium Grid 2 Accent 4" w:semiHidden="0" w:uiPriority="68" w:unhideWhenUsed="0"/>
-    <w:lsdException w:name="Medium Grid 3 Accent 4" w:semiHidden="0" w:uiPriority="69" w:unhideWhenUsed="0"/>
-    <w:lsdException w:name="Dark List Accent 4" w:semiHidden="0" w:uiPriority="70" w:unhideWhenUsed="0"/>
-    <w:lsdException w:name="Colorful Shading Accent 4" w:semiHidden="0" w:uiPriority="71" w:unhideWhenUsed="0"/>
-    <w:lsdException w:name="Colorful List Accent 4" w:semiHidden="0" w:uiPriority="72" w:unhideWhenUsed="0"/>
-    <w:lsdException w:name="Colorful Grid Accent 4" w:semiHidden="0" w:uiPriority="73" w:unhideWhenUsed="0"/>
-    <w:lsdException w:name="Light Shading Accent 5" w:semiHidden="0" w:uiPriority="60" w:unhideWhenUsed="0"/>
-    <w:lsdException w:name="Light List Accent 5" w:semiHidden="0" w:uiPriority="61" w:unhideWhenUsed="0"/>
-    <w:lsdException w:name="Light Grid Accent 5" w:semiHidden="0" w:uiPriority="62" w:unhideWhenUsed="0"/>
-    <w:lsdException w:name="Medium Shading 1 Accent 5" w:semiHidden="0" w:uiPriority="63" w:unhideWhenUsed="0"/>
-    <w:lsdException w:name="Medium Shading 2 Accent 5" w:semiHidden="0" w:uiPriority="64" w:unhideWhenUsed="0"/>
-    <w:lsdException w:name="Medium List 1 Accent 5" w:semiHidden="0" w:uiPriority="65" w:unhideWhenUsed="0"/>
-    <w:lsdException w:name="Medium List 2 Accent 5" w:semiHidden="0" w:uiPriority="66" w:unhideWhenUsed="0"/>
-    <w:lsdException w:name="Medium Grid 1 Accent 5" w:semiHidden="0" w:uiPriority="67" w:unhideWhenUsed="0"/>
-    <w:lsdException w:name="Medium Grid 2 Accent 5" w:semiHidden="0" w:uiPriority="68" w:unhideWhenUsed="0"/>
-    <w:lsdException w:name="Medium Grid 3 Accent 5" w:semiHidden="0" w:uiPriority="69" w:unhideWhenUsed="0"/>
-    <w:lsdException w:name="Dark List Accent 5" w:semiHidden="0" w:uiPriority="70" w:unhideWhenUsed="0"/>
-    <w:lsdException w:name="Colorful Shading Accent 5" w:semiHidden="0" w:uiPriority="71" w:unhideWhenUsed="0"/>
-    <w:lsdException w:name="Colorful List Accent 5" w:semiHidden="0" w:uiPriority="72" w:unhideWhenUsed="0"/>
-    <w:lsdException w:name="Colorful Grid Accent 5" w:semiHidden="0" w:uiPriority="73" w:unhideWhenUsed="0"/>
-    <w:lsdException w:name="Light Shading Accent 6" w:semiHidden="0" w:uiPriority="60" w:unhideWhenUsed="0"/>
-    <w:lsdException w:name="Light List Accent 6" w:semiHidden="0" w:uiPriority="61" w:unhideWhenUsed="0"/>
-    <w:lsdException w:name="Light Grid Accent 6" w:semiHidden="0" w:uiPriority="62" w:unhideWhenUsed="0"/>
-    <w:lsdException w:name="Medium Shading 1 Accent 6" w:semiHidden="0" w:uiPriority="63" w:unhideWhenUsed="0"/>
-    <w:lsdException w:name="Medium Shading 2 Accent 6" w:semiHidden="0" w:uiPriority="64" w:unhideWhenUsed="0"/>
-    <w:lsdException w:name="Medium List 1 Accent 6" w:semiHidden="0" w:uiPriority="65" w:unhideWhenUsed="0"/>
-    <w:lsdException w:name="Medium List 2 Accent 6" w:semiHidden="0" w:uiPriority="66" w:unhideWhenUsed="0"/>
-    <w:lsdException w:name="Medium Grid 1 Accent 6" w:semiHidden="0" w:uiPriority="67" w:unhideWhenUsed="0"/>
-    <w:lsdException w:name="Medium Grid 2 Accent 6" w:semiHidden="0" w:uiPriority="68" w:unhideWhenUsed="0"/>
-    <w:lsdException w:name="Medium Grid 3 Accent 6" w:semiHidden="0" w:uiPriority="69" w:unhideWhenUsed="0"/>
-    <w:lsdException w:name="Dark List Accent 6" w:semiHidden="0" w:uiPriority="70" w:unhideWhenUsed="0"/>
-    <w:lsdException w:name="Colorful Shading Accent 6" w:semiHidden="0" w:uiPriority="71" w:unhideWhenUsed="0"/>
-    <w:lsdException w:name="Colorful List Accent 6" w:semiHidden="0" w:uiPriority="72" w:unhideWhenUsed="0"/>
-    <w:lsdException w:name="Colorful Grid Accent 6" w:semiHidden="0" w:uiPriority="73" w:unhideWhenUsed="0"/>
-    <w:lsdException w:name="Subtle Emphasis" w:semiHidden="0" w:uiPriority="19" w:unhideWhenUsed="0" w:qFormat="1"/>
-    <w:lsdException w:name="Intense Emphasis" w:semiHidden="0" w:uiPriority="21" w:unhideWhenUsed="0" w:qFormat="1"/>
-    <w:lsdException w:name="Subtle Reference" w:semiHidden="0" w:uiPriority="31" w:unhideWhenUsed="0" w:qFormat="1"/>
-    <w:lsdException w:name="Intense Reference" w:semiHidden="0" w:uiPriority="32" w:unhideWhenUsed="0" w:qFormat="1"/>
-    <w:lsdException w:name="Book Title" w:semiHidden="0" w:uiPriority="33" w:unhideWhenUsed="0" w:qFormat="1"/>
-    <w:lsdException w:name="Bibliography" w:uiPriority="37"/>
-    <w:lsdException w:name="TOC Heading" w:uiPriority="39" w:qFormat="1"/>
-  </w:latentStyles>
-  <w:style w:type="paragraph" w:default="1" w:styleId="Normal">
-    <w:name w:val="Normal"/>
-    <w:qFormat/>
-  </w:style>
-  <w:style w:type="character" w:default="1" w:styleId="DefaultParagraphFont">
-    <w:name w:val="Default Paragraph Font"/>
-    <w:uiPriority w:val="1"/>
-    <w:semiHidden/>
-    <w:unhideWhenUsed/>
-  </w:style>
-  <w:style w:type="table" w:default="1" w:styleId="TableNormal">
-    <w:name w:val="Normal Table"/>
-    <w:uiPriority w:val="99"/>
-    <w:semiHidden/>
-    <w:unhideWhenUsed/>
-    <w:tblPr>
-      <w:tblInd w:w="0" w:type="dxa"/>
-      <w:tblCellMar>
-        <w:top w:w="0" w:type="dxa"/>
-        <w:left w:w="108" w:type="dxa"/>
-        <w:bottom w:w="0" w:type="dxa"/>
-        <w:right w:w="108" w:type="dxa"/>
-      </w:tblCellMar>
-    </w:tblPr>
-  </w:style>
-  <w:style w:type="numbering" w:default="1" w:styleId="NoList">
-    <w:name w:val="No List"/>
-    <w:uiPriority w:val="99"/>
-    <w:semiHidden/>
-    <w:unhideWhenUsed/>
   </w:style>
 </w:styles>
 </file>
@@ -7829,163 +8183,163 @@
     </dgm:pt>
   </dgm:ptLst>
   <dgm:cxnLst>
-    <dgm:cxn modelId="{B009CEA4-3A36-4EB0-92C4-7F151CE0EC1A}" type="presOf" srcId="{17CD8524-D85D-4C2C-8335-0DD2AE439136}" destId="{C41859B5-9552-4977-8387-6606B8C03091}" srcOrd="0" destOrd="0" presId="urn:microsoft.com/office/officeart/2005/8/layout/orgChart1"/>
-    <dgm:cxn modelId="{A43E45E8-7351-4386-856C-193AB187234C}" type="presOf" srcId="{21EA5B16-7727-400A-A1D9-9163B27092D6}" destId="{6CEA82AE-B83A-4F94-B4E0-14A082B39F49}" srcOrd="1" destOrd="0" presId="urn:microsoft.com/office/officeart/2005/8/layout/orgChart1"/>
-    <dgm:cxn modelId="{A16BE433-3D39-4943-A1EA-8F729FA95877}" type="presOf" srcId="{183FC9B5-640D-4E22-B589-D5F96F28E5B0}" destId="{7CF58B88-C5C7-428B-8B1F-19974D5D3728}" srcOrd="0" destOrd="0" presId="urn:microsoft.com/office/officeart/2005/8/layout/orgChart1"/>
-    <dgm:cxn modelId="{4AB428C1-C491-4748-803F-699F1052D8B8}" type="presOf" srcId="{86FF66C5-90A5-455E-8499-52062F8B95BF}" destId="{2656D7F3-5266-4333-A255-356A4035A852}" srcOrd="0" destOrd="0" presId="urn:microsoft.com/office/officeart/2005/8/layout/orgChart1"/>
+    <dgm:cxn modelId="{95D969ED-BB09-466E-88E5-F5A6D26E11EB}" type="presOf" srcId="{50AA950F-FB97-4375-A92E-86E6F44DB8D5}" destId="{29B04730-2BCE-47E8-A796-CC129C920481}" srcOrd="0" destOrd="0" presId="urn:microsoft.com/office/officeart/2005/8/layout/orgChart1"/>
+    <dgm:cxn modelId="{4568F2B8-0E4F-46F5-BF21-5B4E408C5FA5}" type="presOf" srcId="{D2590AF3-0277-47C9-B9B2-27D472C3AB5E}" destId="{BB950013-9506-4FED-8A19-A1B7A27190EF}" srcOrd="0" destOrd="0" presId="urn:microsoft.com/office/officeart/2005/8/layout/orgChart1"/>
+    <dgm:cxn modelId="{10E8B4E1-0628-407B-8CA0-8D17F1C458DF}" type="presOf" srcId="{D709B7C9-158C-4475-AD9E-01DDC05E6747}" destId="{8598824B-4CFD-4F7C-B4A7-6BF1BBD3F44F}" srcOrd="0" destOrd="0" presId="urn:microsoft.com/office/officeart/2005/8/layout/orgChart1"/>
     <dgm:cxn modelId="{F3162A58-81DB-40B2-B14D-B0531F3FA7A5}" srcId="{21EA5B16-7727-400A-A1D9-9163B27092D6}" destId="{1E96141B-6B7F-4BD3-B5A3-96198F02937B}" srcOrd="2" destOrd="0" parTransId="{0394039A-B315-488E-B132-66C3EF7248AF}" sibTransId="{FA7B08C6-2626-4292-8478-9FE26EDEE894}"/>
     <dgm:cxn modelId="{FB15C1A1-6A1F-4E7E-9E58-75144B155AAC}" srcId="{E6CB5F73-E57B-472A-9620-979D1237067B}" destId="{9BDC07CA-3A7A-4F8E-8C6C-610A0DAD583E}" srcOrd="1" destOrd="0" parTransId="{EEFD5631-3A7E-411F-8D8C-7172A8804BD2}" sibTransId="{82371F27-9C6C-4DC5-AA48-7D43EDD22369}"/>
-    <dgm:cxn modelId="{FAC46A24-4B1C-4AA4-A5D8-91BC5A69F18F}" type="presOf" srcId="{8E018DCC-9511-4593-8840-0A42707D86B8}" destId="{48304F73-79C0-4FF9-BFBE-A8CC594F8106}" srcOrd="0" destOrd="0" presId="urn:microsoft.com/office/officeart/2005/8/layout/orgChart1"/>
-    <dgm:cxn modelId="{3435F43A-31E7-475F-8D2D-CDA6224F5FB9}" type="presOf" srcId="{DB65E2C0-E476-443C-B3CA-80B53A16444B}" destId="{332DAB7D-86CB-402E-BC3A-B8740403397E}" srcOrd="0" destOrd="0" presId="urn:microsoft.com/office/officeart/2005/8/layout/orgChart1"/>
-    <dgm:cxn modelId="{7203557E-8267-4D9E-B09A-B32D24A4DFFE}" type="presOf" srcId="{86FF66C5-90A5-455E-8499-52062F8B95BF}" destId="{11460F81-34E3-42AB-AE3A-EBCA1DFF9542}" srcOrd="1" destOrd="0" presId="urn:microsoft.com/office/officeart/2005/8/layout/orgChart1"/>
+    <dgm:cxn modelId="{2F3B341D-8BC4-4444-9786-AF6DA4010497}" type="presOf" srcId="{D709B7C9-158C-4475-AD9E-01DDC05E6747}" destId="{FEBD780D-9754-4654-BE68-354F11A17E53}" srcOrd="1" destOrd="0" presId="urn:microsoft.com/office/officeart/2005/8/layout/orgChart1"/>
+    <dgm:cxn modelId="{57C7CE7E-54F0-4676-9CB6-025BD6DABDB6}" type="presOf" srcId="{86FF66C5-90A5-455E-8499-52062F8B95BF}" destId="{11460F81-34E3-42AB-AE3A-EBCA1DFF9542}" srcOrd="1" destOrd="0" presId="urn:microsoft.com/office/officeart/2005/8/layout/orgChart1"/>
+    <dgm:cxn modelId="{AD654D1F-D818-439D-BC84-2145913B3768}" type="presOf" srcId="{E6CB5F73-E57B-472A-9620-979D1237067B}" destId="{90F8DB98-2C9A-4BB7-B119-5F741244767E}" srcOrd="0" destOrd="0" presId="urn:microsoft.com/office/officeart/2005/8/layout/orgChart1"/>
+    <dgm:cxn modelId="{8836D0D1-16DC-4591-84B5-962F523BD82C}" type="presOf" srcId="{DB65E2C0-E476-443C-B3CA-80B53A16444B}" destId="{332DAB7D-86CB-402E-BC3A-B8740403397E}" srcOrd="0" destOrd="0" presId="urn:microsoft.com/office/officeart/2005/8/layout/orgChart1"/>
+    <dgm:cxn modelId="{4FA88B21-CB2E-4C2D-83B8-9EE4B7EF756D}" type="presOf" srcId="{1E96141B-6B7F-4BD3-B5A3-96198F02937B}" destId="{5A9BD43B-A980-438E-9DD9-F6EDCCD3DC1C}" srcOrd="0" destOrd="0" presId="urn:microsoft.com/office/officeart/2005/8/layout/orgChart1"/>
+    <dgm:cxn modelId="{A1D43572-5829-44AA-9F8C-B16B50ED760F}" type="presOf" srcId="{0394039A-B315-488E-B132-66C3EF7248AF}" destId="{002E2B5A-2328-4757-ABDE-9AD3C6A30A97}" srcOrd="0" destOrd="0" presId="urn:microsoft.com/office/officeart/2005/8/layout/orgChart1"/>
     <dgm:cxn modelId="{D4ECE3B1-67AB-4C72-8F1A-44B983BAFB95}" srcId="{D709B7C9-158C-4475-AD9E-01DDC05E6747}" destId="{50AA950F-FB97-4375-A92E-86E6F44DB8D5}" srcOrd="0" destOrd="0" parTransId="{0B572ABD-1D02-4B72-83B3-7E5FFD709402}" sibTransId="{21B722A4-9FF4-4916-BC08-E1C3D45A8CDF}"/>
-    <dgm:cxn modelId="{2B7F0C98-E2C4-4FB7-9629-368FF3F3CF89}" type="presOf" srcId="{D2590AF3-0277-47C9-B9B2-27D472C3AB5E}" destId="{BB950013-9506-4FED-8A19-A1B7A27190EF}" srcOrd="0" destOrd="0" presId="urn:microsoft.com/office/officeart/2005/8/layout/orgChart1"/>
-    <dgm:cxn modelId="{CFB572CE-2018-41AA-8F33-74B022C7E9AE}" type="presOf" srcId="{7187AE76-90BC-4314-88BD-3ED0982894C5}" destId="{13328379-46F0-4BB9-AD90-FB7F362CFA0E}" srcOrd="0" destOrd="0" presId="urn:microsoft.com/office/officeart/2005/8/layout/orgChart1"/>
-    <dgm:cxn modelId="{D0332F78-27D2-45EE-BB99-2084D0592729}" type="presOf" srcId="{6F72F34A-FF7E-4B88-BF16-CEE407A9CA7A}" destId="{8679AC2D-067C-40D8-B928-D6C5CD9A1FA7}" srcOrd="0" destOrd="0" presId="urn:microsoft.com/office/officeart/2005/8/layout/orgChart1"/>
-    <dgm:cxn modelId="{FC6B25BB-413C-44BC-AFC6-9AE83A4019CE}" type="presOf" srcId="{0394039A-B315-488E-B132-66C3EF7248AF}" destId="{002E2B5A-2328-4757-ABDE-9AD3C6A30A97}" srcOrd="0" destOrd="0" presId="urn:microsoft.com/office/officeart/2005/8/layout/orgChart1"/>
-    <dgm:cxn modelId="{F6D461FD-D709-43D8-87D6-80E2BC986B8B}" type="presOf" srcId="{0B572ABD-1D02-4B72-83B3-7E5FFD709402}" destId="{0B34C9B6-4E65-4A0E-84F5-CFB71AB13FB6}" srcOrd="0" destOrd="0" presId="urn:microsoft.com/office/officeart/2005/8/layout/orgChart1"/>
-    <dgm:cxn modelId="{5149FEBF-210D-4F91-90F3-2C54D84A069D}" type="presOf" srcId="{50AA950F-FB97-4375-A92E-86E6F44DB8D5}" destId="{95A7DDBE-E2EE-46BC-9D09-8DF37D2FB69A}" srcOrd="1" destOrd="0" presId="urn:microsoft.com/office/officeart/2005/8/layout/orgChart1"/>
-    <dgm:cxn modelId="{2C40EF9B-8B3E-4042-B63C-C9E46BDC36DC}" type="presOf" srcId="{8E018DCC-9511-4593-8840-0A42707D86B8}" destId="{7C878D63-1990-4871-81C0-297C783A2516}" srcOrd="1" destOrd="0" presId="urn:microsoft.com/office/officeart/2005/8/layout/orgChart1"/>
-    <dgm:cxn modelId="{409D37A7-C7C4-4DC8-B28C-73D7389E97DE}" type="presOf" srcId="{611B16C0-D3DE-45AF-ABC3-35FA06C45635}" destId="{D27E35A3-8C6F-4581-9B08-F07FE32369E6}" srcOrd="0" destOrd="0" presId="urn:microsoft.com/office/officeart/2005/8/layout/orgChart1"/>
-    <dgm:cxn modelId="{8D9776DC-8FFF-4E48-83A5-5DE263F703B6}" type="presOf" srcId="{21EA5B16-7727-400A-A1D9-9163B27092D6}" destId="{D370C31D-8747-4BD2-BBF0-E85E0425F97D}" srcOrd="0" destOrd="0" presId="urn:microsoft.com/office/officeart/2005/8/layout/orgChart1"/>
-    <dgm:cxn modelId="{F3215ABA-2E77-46E1-8D64-43210171EDCD}" type="presOf" srcId="{1E96141B-6B7F-4BD3-B5A3-96198F02937B}" destId="{5A9BD43B-A980-438E-9DD9-F6EDCCD3DC1C}" srcOrd="0" destOrd="0" presId="urn:microsoft.com/office/officeart/2005/8/layout/orgChart1"/>
+    <dgm:cxn modelId="{B7149D58-AE6B-4B43-A279-930E9B5371D3}" type="presOf" srcId="{9BDC07CA-3A7A-4F8E-8C6C-610A0DAD583E}" destId="{A790A00D-80ED-442F-893D-10CA7405B17D}" srcOrd="0" destOrd="0" presId="urn:microsoft.com/office/officeart/2005/8/layout/orgChart1"/>
+    <dgm:cxn modelId="{78123529-D88A-478B-ABB8-2B129D821E42}" type="presOf" srcId="{0B572ABD-1D02-4B72-83B3-7E5FFD709402}" destId="{0B34C9B6-4E65-4A0E-84F5-CFB71AB13FB6}" srcOrd="0" destOrd="0" presId="urn:microsoft.com/office/officeart/2005/8/layout/orgChart1"/>
+    <dgm:cxn modelId="{C03D7BC1-0E03-4529-A1FB-9BFD79733829}" type="presOf" srcId="{50AA950F-FB97-4375-A92E-86E6F44DB8D5}" destId="{95A7DDBE-E2EE-46BC-9D09-8DF37D2FB69A}" srcOrd="1" destOrd="0" presId="urn:microsoft.com/office/officeart/2005/8/layout/orgChart1"/>
+    <dgm:cxn modelId="{3857089C-3DF1-453C-8860-5D47107DDC6D}" type="presOf" srcId="{30F0137E-F759-4966-821B-8FDCAB85828E}" destId="{75AFB92D-98E0-4B9B-BA57-DD5D0BF6DDD3}" srcOrd="0" destOrd="0" presId="urn:microsoft.com/office/officeart/2005/8/layout/orgChart1"/>
+    <dgm:cxn modelId="{EEFC365C-11AE-4106-B607-A493E0BFCAAD}" type="presOf" srcId="{8E018DCC-9511-4593-8840-0A42707D86B8}" destId="{48304F73-79C0-4FF9-BFBE-A8CC594F8106}" srcOrd="0" destOrd="0" presId="urn:microsoft.com/office/officeart/2005/8/layout/orgChart1"/>
+    <dgm:cxn modelId="{AE2F7875-783B-47A4-8C61-CE4D7F23EFD2}" type="presOf" srcId="{A863BAB9-F5DD-47B6-8A17-9E6FEEAA1380}" destId="{D73B1694-F440-4A00-9AF5-4A29CD1BF6B7}" srcOrd="0" destOrd="0" presId="urn:microsoft.com/office/officeart/2005/8/layout/orgChart1"/>
+    <dgm:cxn modelId="{58BA667C-CE96-401E-BA86-E5C0A01CA440}" type="presOf" srcId="{2BFD8F01-1B18-462E-BDC6-406AE4994DCB}" destId="{BCF93BEB-4969-449E-96C9-87ECD5C32A2C}" srcOrd="0" destOrd="0" presId="urn:microsoft.com/office/officeart/2005/8/layout/orgChart1"/>
+    <dgm:cxn modelId="{8D64C2BB-E4A3-4383-8569-6FC34A8A4B5E}" type="presOf" srcId="{2BFD8F01-1B18-462E-BDC6-406AE4994DCB}" destId="{904998DF-2677-44BC-8B6D-218C6AF8FC50}" srcOrd="1" destOrd="0" presId="urn:microsoft.com/office/officeart/2005/8/layout/orgChart1"/>
+    <dgm:cxn modelId="{6DF00F77-A9DF-4C20-92B7-FBAEF4B8B91B}" type="presOf" srcId="{9BDC07CA-3A7A-4F8E-8C6C-610A0DAD583E}" destId="{1BC1C5BE-6528-433D-940D-9051DCC6612F}" srcOrd="1" destOrd="0" presId="urn:microsoft.com/office/officeart/2005/8/layout/orgChart1"/>
+    <dgm:cxn modelId="{D1994CFC-D780-4347-91D9-25583305957B}" type="presOf" srcId="{30F0137E-F759-4966-821B-8FDCAB85828E}" destId="{4B355AB2-3C7B-41E3-9FCB-5F8151619FB2}" srcOrd="1" destOrd="0" presId="urn:microsoft.com/office/officeart/2005/8/layout/orgChart1"/>
+    <dgm:cxn modelId="{B2015AF3-3D84-437E-9A18-C292A6CA3DC6}" type="presOf" srcId="{8F99A64A-9BC5-4327-99F0-327D25EBCA00}" destId="{7342ED10-2628-4DDB-9F04-16B988B09CE1}" srcOrd="0" destOrd="0" presId="urn:microsoft.com/office/officeart/2005/8/layout/orgChart1"/>
+    <dgm:cxn modelId="{549218F7-BF05-4523-B85C-AAEC668DD7D5}" type="presOf" srcId="{8779FD2A-448B-4669-B657-934ED43252B6}" destId="{FB4D8C28-F7CF-4B56-B075-E2629489314E}" srcOrd="1" destOrd="0" presId="urn:microsoft.com/office/officeart/2005/8/layout/orgChart1"/>
     <dgm:cxn modelId="{1A3F0437-8754-4271-B44A-F13E4D03F0AB}" srcId="{21EA5B16-7727-400A-A1D9-9163B27092D6}" destId="{30F0137E-F759-4966-821B-8FDCAB85828E}" srcOrd="3" destOrd="0" parTransId="{D2590AF3-0277-47C9-B9B2-27D472C3AB5E}" sibTransId="{1AF87071-03FC-44D4-B2D3-D945B091B177}"/>
     <dgm:cxn modelId="{79412B39-C9F5-493A-B99C-16010DEA5AEB}" srcId="{1E96141B-6B7F-4BD3-B5A3-96198F02937B}" destId="{2BFD8F01-1B18-462E-BDC6-406AE4994DCB}" srcOrd="0" destOrd="0" parTransId="{8F99A64A-9BC5-4327-99F0-327D25EBCA00}" sibTransId="{6ECA0AA4-76BE-4658-BCA8-040643A8E04B}"/>
     <dgm:cxn modelId="{A160E0DF-6E97-490D-8DDF-33789985305F}" srcId="{8E018DCC-9511-4593-8840-0A42707D86B8}" destId="{86FF66C5-90A5-455E-8499-52062F8B95BF}" srcOrd="0" destOrd="0" parTransId="{7187AE76-90BC-4314-88BD-3ED0982894C5}" sibTransId="{5CABFF80-2B9A-45CF-9DA9-5A9B96B00925}"/>
-    <dgm:cxn modelId="{3D4FA0A6-4196-489D-84D4-896FFC3ECBC9}" type="presOf" srcId="{9BDC07CA-3A7A-4F8E-8C6C-610A0DAD583E}" destId="{A790A00D-80ED-442F-893D-10CA7405B17D}" srcOrd="0" destOrd="0" presId="urn:microsoft.com/office/officeart/2005/8/layout/orgChart1"/>
+    <dgm:cxn modelId="{B3D87EAA-0FDC-4407-9B0E-175864142C9A}" type="presOf" srcId="{CD7977C3-F1DA-4207-AF7A-FEE24B6E70A2}" destId="{838A9B83-1DDE-473A-A38C-55F94AEA4348}" srcOrd="0" destOrd="0" presId="urn:microsoft.com/office/officeart/2005/8/layout/orgChart1"/>
     <dgm:cxn modelId="{C902282E-3E19-4DCE-A8B4-60CFC921DBFB}" srcId="{21EA5B16-7727-400A-A1D9-9163B27092D6}" destId="{8779FD2A-448B-4669-B657-934ED43252B6}" srcOrd="1" destOrd="0" parTransId="{6F72F34A-FF7E-4B88-BF16-CEE407A9CA7A}" sibTransId="{E511E7BA-5453-403D-B02F-20A338CCFA32}"/>
-    <dgm:cxn modelId="{C666ABD3-9FB1-4506-A18D-FB4448C9DA29}" type="presOf" srcId="{8779FD2A-448B-4669-B657-934ED43252B6}" destId="{4F9A6ABA-DBB6-48F4-BCE6-1A61216673B6}" srcOrd="0" destOrd="0" presId="urn:microsoft.com/office/officeart/2005/8/layout/orgChart1"/>
-    <dgm:cxn modelId="{D6C23D77-E9D3-4418-B69B-8634F5536562}" type="presOf" srcId="{CD7977C3-F1DA-4207-AF7A-FEE24B6E70A2}" destId="{838A9B83-1DDE-473A-A38C-55F94AEA4348}" srcOrd="0" destOrd="0" presId="urn:microsoft.com/office/officeart/2005/8/layout/orgChart1"/>
-    <dgm:cxn modelId="{ED3C4456-A0A4-4C59-9861-B59B5E7E1FBF}" type="presOf" srcId="{30F0137E-F759-4966-821B-8FDCAB85828E}" destId="{4B355AB2-3C7B-41E3-9FCB-5F8151619FB2}" srcOrd="1" destOrd="0" presId="urn:microsoft.com/office/officeart/2005/8/layout/orgChart1"/>
     <dgm:cxn modelId="{020FDB8C-D5DF-4801-B477-8DE9A7458AC0}" srcId="{17CD8524-D85D-4C2C-8335-0DD2AE439136}" destId="{D709B7C9-158C-4475-AD9E-01DDC05E6747}" srcOrd="1" destOrd="0" parTransId="{183FC9B5-640D-4E22-B589-D5F96F28E5B0}" sibTransId="{D0BDAFE0-2DAC-427B-A4E5-D191F7FEF87A}"/>
-    <dgm:cxn modelId="{54765E8F-43FC-470D-8AD9-FC05A248813E}" type="presOf" srcId="{8779FD2A-448B-4669-B657-934ED43252B6}" destId="{FB4D8C28-F7CF-4B56-B075-E2629489314E}" srcOrd="1" destOrd="0" presId="urn:microsoft.com/office/officeart/2005/8/layout/orgChart1"/>
-    <dgm:cxn modelId="{5F2B5202-4C48-4432-9909-0A3518A43DA6}" type="presOf" srcId="{E6CB5F73-E57B-472A-9620-979D1237067B}" destId="{90F8DB98-2C9A-4BB7-B119-5F741244767E}" srcOrd="0" destOrd="0" presId="urn:microsoft.com/office/officeart/2005/8/layout/orgChart1"/>
-    <dgm:cxn modelId="{7E197E9C-7D01-49BB-9A81-15B2DA2839B0}" type="presOf" srcId="{11A9CA38-6450-472C-BEA8-EE2F7529AC11}" destId="{5CA68DB6-01A8-4B88-BF76-3D8AF584A634}" srcOrd="0" destOrd="0" presId="urn:microsoft.com/office/officeart/2005/8/layout/orgChart1"/>
+    <dgm:cxn modelId="{358C35DE-192F-4460-B857-25690922D78A}" type="presOf" srcId="{A863BAB9-F5DD-47B6-8A17-9E6FEEAA1380}" destId="{58F82BA4-57C5-4370-BF3E-6B20EAA9A7D7}" srcOrd="1" destOrd="0" presId="urn:microsoft.com/office/officeart/2005/8/layout/orgChart1"/>
+    <dgm:cxn modelId="{BA0038D5-EEB9-43E9-8290-6B53EE30B9F9}" type="presOf" srcId="{8779FD2A-448B-4669-B657-934ED43252B6}" destId="{4F9A6ABA-DBB6-48F4-BCE6-1A61216673B6}" srcOrd="0" destOrd="0" presId="urn:microsoft.com/office/officeart/2005/8/layout/orgChart1"/>
+    <dgm:cxn modelId="{8980D5FA-D641-4C00-90DF-F43AB134803F}" type="presOf" srcId="{8E018DCC-9511-4593-8840-0A42707D86B8}" destId="{7C878D63-1990-4871-81C0-297C783A2516}" srcOrd="1" destOrd="0" presId="urn:microsoft.com/office/officeart/2005/8/layout/orgChart1"/>
+    <dgm:cxn modelId="{E0B8A3B1-BBE5-4323-BCC6-A80DB22A140B}" type="presOf" srcId="{7187AE76-90BC-4314-88BD-3ED0982894C5}" destId="{13328379-46F0-4BB9-AD90-FB7F362CFA0E}" srcOrd="0" destOrd="0" presId="urn:microsoft.com/office/officeart/2005/8/layout/orgChart1"/>
+    <dgm:cxn modelId="{293253CC-DB5D-4EFF-BE48-0913E097DF9D}" type="presOf" srcId="{DB65E2C0-E476-443C-B3CA-80B53A16444B}" destId="{D5440020-23B7-4D27-BED5-BCFDBBB3F307}" srcOrd="1" destOrd="0" presId="urn:microsoft.com/office/officeart/2005/8/layout/orgChart1"/>
     <dgm:cxn modelId="{4F701203-26EE-41CA-84C4-7308CB8E910E}" srcId="{21EA5B16-7727-400A-A1D9-9163B27092D6}" destId="{8E018DCC-9511-4593-8840-0A42707D86B8}" srcOrd="0" destOrd="0" parTransId="{EE83C4EC-63EC-426D-A745-06FBC24A03BD}" sibTransId="{D0CE7BDD-E66F-47E6-93FE-05538A492268}"/>
     <dgm:cxn modelId="{E2314D7E-89C6-412D-8EB6-EAC7E2CDC10C}" srcId="{8779FD2A-448B-4669-B657-934ED43252B6}" destId="{17CD8524-D85D-4C2C-8335-0DD2AE439136}" srcOrd="0" destOrd="0" parTransId="{D8EF292A-A63A-4B57-9045-18FC4DB13F5B}" sibTransId="{1370999C-5A46-4AB2-B20B-14605D7B87D0}"/>
-    <dgm:cxn modelId="{5C502739-FBF6-4959-96CB-CC5062D5FE88}" type="presOf" srcId="{EE83C4EC-63EC-426D-A745-06FBC24A03BD}" destId="{D030A31F-F1AC-4304-90DF-4A926F9597C3}" srcOrd="0" destOrd="0" presId="urn:microsoft.com/office/officeart/2005/8/layout/orgChart1"/>
-    <dgm:cxn modelId="{6771DE4F-E3DA-45FB-A6D0-A66E90101A09}" type="presOf" srcId="{A863BAB9-F5DD-47B6-8A17-9E6FEEAA1380}" destId="{D73B1694-F440-4A00-9AF5-4A29CD1BF6B7}" srcOrd="0" destOrd="0" presId="urn:microsoft.com/office/officeart/2005/8/layout/orgChart1"/>
-    <dgm:cxn modelId="{CB6756F3-406E-47BD-B74E-ED48F7D3DAE7}" type="presOf" srcId="{D8EF292A-A63A-4B57-9045-18FC4DB13F5B}" destId="{DAEB1617-7949-4B41-839F-EEC19CB3696F}" srcOrd="0" destOrd="0" presId="urn:microsoft.com/office/officeart/2005/8/layout/orgChart1"/>
+    <dgm:cxn modelId="{7900F79F-FE96-42AF-9D8C-D644112475BE}" type="presOf" srcId="{CEAA9DE4-DE58-4FD5-8913-2D6128F322F4}" destId="{2C3A844A-3972-4D20-B0B1-40884B6766BC}" srcOrd="0" destOrd="0" presId="urn:microsoft.com/office/officeart/2005/8/layout/orgChart1"/>
+    <dgm:cxn modelId="{120A8566-B782-4686-AF2F-D156AC2B1138}" type="presOf" srcId="{11A9CA38-6450-472C-BEA8-EE2F7529AC11}" destId="{5CA68DB6-01A8-4B88-BF76-3D8AF584A634}" srcOrd="0" destOrd="0" presId="urn:microsoft.com/office/officeart/2005/8/layout/orgChart1"/>
+    <dgm:cxn modelId="{C156C605-6F00-4DC2-BC88-2B02956BC4EA}" type="presOf" srcId="{17CD8524-D85D-4C2C-8335-0DD2AE439136}" destId="{C41859B5-9552-4977-8387-6606B8C03091}" srcOrd="0" destOrd="0" presId="urn:microsoft.com/office/officeart/2005/8/layout/orgChart1"/>
+    <dgm:cxn modelId="{9F6A0CEE-0C29-4152-B81D-3CE6A947484B}" type="presOf" srcId="{1E96141B-6B7F-4BD3-B5A3-96198F02937B}" destId="{8AB0B406-1A81-4391-8202-9A1792DC0601}" srcOrd="1" destOrd="0" presId="urn:microsoft.com/office/officeart/2005/8/layout/orgChart1"/>
+    <dgm:cxn modelId="{766BA31D-6758-4017-BAE8-1548396E70D2}" type="presOf" srcId="{611B16C0-D3DE-45AF-ABC3-35FA06C45635}" destId="{D27E35A3-8C6F-4581-9B08-F07FE32369E6}" srcOrd="0" destOrd="0" presId="urn:microsoft.com/office/officeart/2005/8/layout/orgChart1"/>
     <dgm:cxn modelId="{673646E2-E149-4A9F-988D-1B22ECA81AFD}" srcId="{17CD8524-D85D-4C2C-8335-0DD2AE439136}" destId="{A863BAB9-F5DD-47B6-8A17-9E6FEEAA1380}" srcOrd="2" destOrd="0" parTransId="{11A9CA38-6450-472C-BEA8-EE2F7529AC11}" sibTransId="{5B1C279B-D82A-40E6-AE9B-F7790062DD0A}"/>
-    <dgm:cxn modelId="{11B3E0CC-B9C4-47D3-9875-05F5984341D7}" type="presOf" srcId="{50AA950F-FB97-4375-A92E-86E6F44DB8D5}" destId="{29B04730-2BCE-47E8-A796-CC129C920481}" srcOrd="0" destOrd="0" presId="urn:microsoft.com/office/officeart/2005/8/layout/orgChart1"/>
-    <dgm:cxn modelId="{788FE462-A940-455B-A1B0-1D51B79103DE}" type="presOf" srcId="{D709B7C9-158C-4475-AD9E-01DDC05E6747}" destId="{8598824B-4CFD-4F7C-B4A7-6BF1BBD3F44F}" srcOrd="0" destOrd="0" presId="urn:microsoft.com/office/officeart/2005/8/layout/orgChart1"/>
-    <dgm:cxn modelId="{69948632-1A7F-4CB4-96B9-C943130F31AB}" type="presOf" srcId="{9BDC07CA-3A7A-4F8E-8C6C-610A0DAD583E}" destId="{1BC1C5BE-6528-433D-940D-9051DCC6612F}" srcOrd="1" destOrd="0" presId="urn:microsoft.com/office/officeart/2005/8/layout/orgChart1"/>
+    <dgm:cxn modelId="{1D6C15BD-32B3-470F-9B9A-09CC30AF6C38}" type="presOf" srcId="{21EA5B16-7727-400A-A1D9-9163B27092D6}" destId="{D370C31D-8747-4BD2-BBF0-E85E0425F97D}" srcOrd="0" destOrd="0" presId="urn:microsoft.com/office/officeart/2005/8/layout/orgChart1"/>
+    <dgm:cxn modelId="{B08030B2-A24B-49AD-B77F-CB4E28B010BD}" type="presOf" srcId="{21EA5B16-7727-400A-A1D9-9163B27092D6}" destId="{6CEA82AE-B83A-4F94-B4E0-14A082B39F49}" srcOrd="1" destOrd="0" presId="urn:microsoft.com/office/officeart/2005/8/layout/orgChart1"/>
     <dgm:cxn modelId="{28DE6671-1985-4C08-BBB8-F4E1839CDE66}" srcId="{E6CB5F73-E57B-472A-9620-979D1237067B}" destId="{21EA5B16-7727-400A-A1D9-9163B27092D6}" srcOrd="0" destOrd="0" parTransId="{12AE0249-1F7F-494C-A942-2E8333666454}" sibTransId="{C2E1133B-7755-47A3-B406-4892A4ABF74F}"/>
-    <dgm:cxn modelId="{CD6193F9-F353-4968-9E19-8614605C9E6E}" type="presOf" srcId="{A863BAB9-F5DD-47B6-8A17-9E6FEEAA1380}" destId="{58F82BA4-57C5-4370-BF3E-6B20EAA9A7D7}" srcOrd="1" destOrd="0" presId="urn:microsoft.com/office/officeart/2005/8/layout/orgChart1"/>
-    <dgm:cxn modelId="{B2F3F76C-E8B4-4032-A612-9E87B59ED4AE}" type="presOf" srcId="{2BFD8F01-1B18-462E-BDC6-406AE4994DCB}" destId="{BCF93BEB-4969-449E-96C9-87ECD5C32A2C}" srcOrd="0" destOrd="0" presId="urn:microsoft.com/office/officeart/2005/8/layout/orgChart1"/>
+    <dgm:cxn modelId="{A4C8A91F-610A-409E-96EC-ECE8628B0CBF}" type="presOf" srcId="{D8EF292A-A63A-4B57-9045-18FC4DB13F5B}" destId="{DAEB1617-7949-4B41-839F-EEC19CB3696F}" srcOrd="0" destOrd="0" presId="urn:microsoft.com/office/officeart/2005/8/layout/orgChart1"/>
     <dgm:cxn modelId="{CDF30607-BFCA-43B4-BB05-CB1D201999E5}" srcId="{17CD8524-D85D-4C2C-8335-0DD2AE439136}" destId="{CD7977C3-F1DA-4207-AF7A-FEE24B6E70A2}" srcOrd="0" destOrd="0" parTransId="{CEAA9DE4-DE58-4FD5-8913-2D6128F322F4}" sibTransId="{FB4A1D71-2DC9-4348-B4B0-46FB2A288067}"/>
-    <dgm:cxn modelId="{647DBEEB-D369-4CA4-9326-2ED09FA83CCB}" type="presOf" srcId="{CD7977C3-F1DA-4207-AF7A-FEE24B6E70A2}" destId="{F95C18DE-6755-46CA-9CB6-0A484836E9F3}" srcOrd="1" destOrd="0" presId="urn:microsoft.com/office/officeart/2005/8/layout/orgChart1"/>
-    <dgm:cxn modelId="{ACD143F1-32A3-4994-85E5-318568761C94}" type="presOf" srcId="{DB65E2C0-E476-443C-B3CA-80B53A16444B}" destId="{D5440020-23B7-4D27-BED5-BCFDBBB3F307}" srcOrd="1" destOrd="0" presId="urn:microsoft.com/office/officeart/2005/8/layout/orgChart1"/>
-    <dgm:cxn modelId="{27C4E4E3-22C4-458B-A614-83C9718EDDE7}" type="presOf" srcId="{D709B7C9-158C-4475-AD9E-01DDC05E6747}" destId="{FEBD780D-9754-4654-BE68-354F11A17E53}" srcOrd="1" destOrd="0" presId="urn:microsoft.com/office/officeart/2005/8/layout/orgChart1"/>
-    <dgm:cxn modelId="{7843A876-B1B6-49F9-A200-42131278D865}" type="presOf" srcId="{1E96141B-6B7F-4BD3-B5A3-96198F02937B}" destId="{8AB0B406-1A81-4391-8202-9A1792DC0601}" srcOrd="1" destOrd="0" presId="urn:microsoft.com/office/officeart/2005/8/layout/orgChart1"/>
-    <dgm:cxn modelId="{2395501B-965C-464A-A66B-866A9847B0B7}" type="presOf" srcId="{17CD8524-D85D-4C2C-8335-0DD2AE439136}" destId="{B71D3A4E-13A6-4688-9EBB-01B9B1672993}" srcOrd="1" destOrd="0" presId="urn:microsoft.com/office/officeart/2005/8/layout/orgChart1"/>
-    <dgm:cxn modelId="{1F56F954-DA63-4983-9059-523397E8D40D}" type="presOf" srcId="{CEAA9DE4-DE58-4FD5-8913-2D6128F322F4}" destId="{2C3A844A-3972-4D20-B0B1-40884B6766BC}" srcOrd="0" destOrd="0" presId="urn:microsoft.com/office/officeart/2005/8/layout/orgChart1"/>
-    <dgm:cxn modelId="{61785B94-4395-4C4B-B97F-CEF6B65CB809}" type="presOf" srcId="{2BFD8F01-1B18-462E-BDC6-406AE4994DCB}" destId="{904998DF-2677-44BC-8B6D-218C6AF8FC50}" srcOrd="1" destOrd="0" presId="urn:microsoft.com/office/officeart/2005/8/layout/orgChart1"/>
-    <dgm:cxn modelId="{E964F85D-A567-4598-AB4C-EE14F64E7963}" type="presOf" srcId="{30F0137E-F759-4966-821B-8FDCAB85828E}" destId="{75AFB92D-98E0-4B9B-BA57-DD5D0BF6DDD3}" srcOrd="0" destOrd="0" presId="urn:microsoft.com/office/officeart/2005/8/layout/orgChart1"/>
-    <dgm:cxn modelId="{1F6D1D96-18A9-4A63-8DB7-9C6E6B6D4F60}" type="presOf" srcId="{8F99A64A-9BC5-4327-99F0-327D25EBCA00}" destId="{7342ED10-2628-4DDB-9F04-16B988B09CE1}" srcOrd="0" destOrd="0" presId="urn:microsoft.com/office/officeart/2005/8/layout/orgChart1"/>
+    <dgm:cxn modelId="{ABA72849-8E9D-4C5B-91CB-72AAC3786DAB}" type="presOf" srcId="{6F72F34A-FF7E-4B88-BF16-CEE407A9CA7A}" destId="{8679AC2D-067C-40D8-B928-D6C5CD9A1FA7}" srcOrd="0" destOrd="0" presId="urn:microsoft.com/office/officeart/2005/8/layout/orgChart1"/>
+    <dgm:cxn modelId="{84F82605-5A27-4DA8-AD73-650B49098D88}" type="presOf" srcId="{CD7977C3-F1DA-4207-AF7A-FEE24B6E70A2}" destId="{F95C18DE-6755-46CA-9CB6-0A484836E9F3}" srcOrd="1" destOrd="0" presId="urn:microsoft.com/office/officeart/2005/8/layout/orgChart1"/>
+    <dgm:cxn modelId="{586D1964-AEBC-4917-B131-03DEC8A940B1}" type="presOf" srcId="{183FC9B5-640D-4E22-B589-D5F96F28E5B0}" destId="{7CF58B88-C5C7-428B-8B1F-19974D5D3728}" srcOrd="0" destOrd="0" presId="urn:microsoft.com/office/officeart/2005/8/layout/orgChart1"/>
+    <dgm:cxn modelId="{13B3035A-19AE-4503-A410-AAFC83F9E83D}" type="presOf" srcId="{17CD8524-D85D-4C2C-8335-0DD2AE439136}" destId="{B71D3A4E-13A6-4688-9EBB-01B9B1672993}" srcOrd="1" destOrd="0" presId="urn:microsoft.com/office/officeart/2005/8/layout/orgChart1"/>
+    <dgm:cxn modelId="{6656A17A-EBBE-41BD-99B3-635D850DAB8D}" type="presOf" srcId="{EE83C4EC-63EC-426D-A745-06FBC24A03BD}" destId="{D030A31F-F1AC-4304-90DF-4A926F9597C3}" srcOrd="0" destOrd="0" presId="urn:microsoft.com/office/officeart/2005/8/layout/orgChart1"/>
+    <dgm:cxn modelId="{56DE174A-C41F-4FFD-931C-FF4AB53C5272}" type="presOf" srcId="{86FF66C5-90A5-455E-8499-52062F8B95BF}" destId="{2656D7F3-5266-4333-A255-356A4035A852}" srcOrd="0" destOrd="0" presId="urn:microsoft.com/office/officeart/2005/8/layout/orgChart1"/>
     <dgm:cxn modelId="{39A8318C-0F34-4317-AD6F-B1146518B3D8}" srcId="{1E96141B-6B7F-4BD3-B5A3-96198F02937B}" destId="{DB65E2C0-E476-443C-B3CA-80B53A16444B}" srcOrd="1" destOrd="0" parTransId="{611B16C0-D3DE-45AF-ABC3-35FA06C45635}" sibTransId="{2F1A3F8F-D8EF-4F00-B742-DF0AFA203FBB}"/>
-    <dgm:cxn modelId="{A6E4FD4C-DF69-4F5E-B2BE-AA59FF37A4A2}" type="presParOf" srcId="{90F8DB98-2C9A-4BB7-B119-5F741244767E}" destId="{B8C0F269-D927-4125-AF9C-A65E4C7C82DD}" srcOrd="0" destOrd="0" presId="urn:microsoft.com/office/officeart/2005/8/layout/orgChart1"/>
-    <dgm:cxn modelId="{E5A84489-2878-4A03-8013-18838571C28F}" type="presParOf" srcId="{B8C0F269-D927-4125-AF9C-A65E4C7C82DD}" destId="{126B7ECC-D187-445F-9CA5-7A4626265415}" srcOrd="0" destOrd="0" presId="urn:microsoft.com/office/officeart/2005/8/layout/orgChart1"/>
-    <dgm:cxn modelId="{56D1CF67-702A-4083-84B2-5751B275AC3B}" type="presParOf" srcId="{126B7ECC-D187-445F-9CA5-7A4626265415}" destId="{D370C31D-8747-4BD2-BBF0-E85E0425F97D}" srcOrd="0" destOrd="0" presId="urn:microsoft.com/office/officeart/2005/8/layout/orgChart1"/>
-    <dgm:cxn modelId="{170692D0-B368-490A-9A2B-FA6FD6C547AA}" type="presParOf" srcId="{126B7ECC-D187-445F-9CA5-7A4626265415}" destId="{6CEA82AE-B83A-4F94-B4E0-14A082B39F49}" srcOrd="1" destOrd="0" presId="urn:microsoft.com/office/officeart/2005/8/layout/orgChart1"/>
-    <dgm:cxn modelId="{5C98F07E-C286-4382-9C49-11A03038531D}" type="presParOf" srcId="{B8C0F269-D927-4125-AF9C-A65E4C7C82DD}" destId="{A3F92BD1-EF85-4922-B70B-6BC577A614A1}" srcOrd="1" destOrd="0" presId="urn:microsoft.com/office/officeart/2005/8/layout/orgChart1"/>
-    <dgm:cxn modelId="{DF21EA54-2E28-4454-948A-7EF948C32E0B}" type="presParOf" srcId="{A3F92BD1-EF85-4922-B70B-6BC577A614A1}" destId="{D030A31F-F1AC-4304-90DF-4A926F9597C3}" srcOrd="0" destOrd="0" presId="urn:microsoft.com/office/officeart/2005/8/layout/orgChart1"/>
-    <dgm:cxn modelId="{B5B90A80-D34E-4F42-AAE6-F09457863951}" type="presParOf" srcId="{A3F92BD1-EF85-4922-B70B-6BC577A614A1}" destId="{D6475CBB-F11C-4144-86A8-56CCF591A690}" srcOrd="1" destOrd="0" presId="urn:microsoft.com/office/officeart/2005/8/layout/orgChart1"/>
-    <dgm:cxn modelId="{E1FF1A27-5F0A-4FDE-826E-A30FAB6EE8FF}" type="presParOf" srcId="{D6475CBB-F11C-4144-86A8-56CCF591A690}" destId="{88841AD4-F929-4D66-94AE-C4603301FC9E}" srcOrd="0" destOrd="0" presId="urn:microsoft.com/office/officeart/2005/8/layout/orgChart1"/>
-    <dgm:cxn modelId="{CB63B801-6F72-4157-835A-A6B0DF98B60A}" type="presParOf" srcId="{88841AD4-F929-4D66-94AE-C4603301FC9E}" destId="{48304F73-79C0-4FF9-BFBE-A8CC594F8106}" srcOrd="0" destOrd="0" presId="urn:microsoft.com/office/officeart/2005/8/layout/orgChart1"/>
-    <dgm:cxn modelId="{DC582F45-65AE-4BB7-836E-A18AEBBEF345}" type="presParOf" srcId="{88841AD4-F929-4D66-94AE-C4603301FC9E}" destId="{7C878D63-1990-4871-81C0-297C783A2516}" srcOrd="1" destOrd="0" presId="urn:microsoft.com/office/officeart/2005/8/layout/orgChart1"/>
-    <dgm:cxn modelId="{C65E4ECF-70D7-470B-908C-6858B0D035FC}" type="presParOf" srcId="{D6475CBB-F11C-4144-86A8-56CCF591A690}" destId="{25500A2E-C855-47CB-A371-E965A8D93001}" srcOrd="1" destOrd="0" presId="urn:microsoft.com/office/officeart/2005/8/layout/orgChart1"/>
-    <dgm:cxn modelId="{6A7160D3-6BFB-4A09-AB0D-222CDC12B3E5}" type="presParOf" srcId="{D6475CBB-F11C-4144-86A8-56CCF591A690}" destId="{AFB5DD15-8BD8-4F9B-946B-0C610ABD4268}" srcOrd="2" destOrd="0" presId="urn:microsoft.com/office/officeart/2005/8/layout/orgChart1"/>
-    <dgm:cxn modelId="{0B559F4A-A903-4B3B-9299-8708BD50ACB6}" type="presParOf" srcId="{AFB5DD15-8BD8-4F9B-946B-0C610ABD4268}" destId="{13328379-46F0-4BB9-AD90-FB7F362CFA0E}" srcOrd="0" destOrd="0" presId="urn:microsoft.com/office/officeart/2005/8/layout/orgChart1"/>
-    <dgm:cxn modelId="{639FA8AF-B41E-4874-A24B-6BBA766567B9}" type="presParOf" srcId="{AFB5DD15-8BD8-4F9B-946B-0C610ABD4268}" destId="{D987CA0E-0ADD-4133-BB54-B1DF6D0DB28B}" srcOrd="1" destOrd="0" presId="urn:microsoft.com/office/officeart/2005/8/layout/orgChart1"/>
-    <dgm:cxn modelId="{44058663-5D0B-4354-9AD5-61374D21695A}" type="presParOf" srcId="{D987CA0E-0ADD-4133-BB54-B1DF6D0DB28B}" destId="{DEB453CB-ADEB-4022-AA98-054D76822822}" srcOrd="0" destOrd="0" presId="urn:microsoft.com/office/officeart/2005/8/layout/orgChart1"/>
-    <dgm:cxn modelId="{D5E85C67-9E91-4982-8070-FC1B913BEC04}" type="presParOf" srcId="{DEB453CB-ADEB-4022-AA98-054D76822822}" destId="{2656D7F3-5266-4333-A255-356A4035A852}" srcOrd="0" destOrd="0" presId="urn:microsoft.com/office/officeart/2005/8/layout/orgChart1"/>
-    <dgm:cxn modelId="{8F46E691-80EC-413B-AD4B-F51F7CAF7FB8}" type="presParOf" srcId="{DEB453CB-ADEB-4022-AA98-054D76822822}" destId="{11460F81-34E3-42AB-AE3A-EBCA1DFF9542}" srcOrd="1" destOrd="0" presId="urn:microsoft.com/office/officeart/2005/8/layout/orgChart1"/>
-    <dgm:cxn modelId="{55B8DAE3-4E86-4DFE-973C-1A1B21F70172}" type="presParOf" srcId="{D987CA0E-0ADD-4133-BB54-B1DF6D0DB28B}" destId="{B290D69A-0368-42D8-9CB9-B6192FBB2B54}" srcOrd="1" destOrd="0" presId="urn:microsoft.com/office/officeart/2005/8/layout/orgChart1"/>
-    <dgm:cxn modelId="{1A65D1E1-9E57-4221-BDCD-416E22E92891}" type="presParOf" srcId="{D987CA0E-0ADD-4133-BB54-B1DF6D0DB28B}" destId="{9DD62691-8F37-4687-A719-560991E4C1E1}" srcOrd="2" destOrd="0" presId="urn:microsoft.com/office/officeart/2005/8/layout/orgChart1"/>
-    <dgm:cxn modelId="{5214FE05-B258-470D-A8E6-2FF55543CCFB}" type="presParOf" srcId="{A3F92BD1-EF85-4922-B70B-6BC577A614A1}" destId="{8679AC2D-067C-40D8-B928-D6C5CD9A1FA7}" srcOrd="2" destOrd="0" presId="urn:microsoft.com/office/officeart/2005/8/layout/orgChart1"/>
-    <dgm:cxn modelId="{6AF59216-361A-4F8A-B381-0B9DE70322C8}" type="presParOf" srcId="{A3F92BD1-EF85-4922-B70B-6BC577A614A1}" destId="{CE7DFB3E-F762-4475-B58D-F24459D85774}" srcOrd="3" destOrd="0" presId="urn:microsoft.com/office/officeart/2005/8/layout/orgChart1"/>
-    <dgm:cxn modelId="{E44A5188-2C7C-408F-9913-D6436D5675A0}" type="presParOf" srcId="{CE7DFB3E-F762-4475-B58D-F24459D85774}" destId="{5FC4FC22-A94D-4C7B-A684-727B4D250282}" srcOrd="0" destOrd="0" presId="urn:microsoft.com/office/officeart/2005/8/layout/orgChart1"/>
-    <dgm:cxn modelId="{C1CA6F6A-0EE1-4855-97B4-B011031A7CEE}" type="presParOf" srcId="{5FC4FC22-A94D-4C7B-A684-727B4D250282}" destId="{4F9A6ABA-DBB6-48F4-BCE6-1A61216673B6}" srcOrd="0" destOrd="0" presId="urn:microsoft.com/office/officeart/2005/8/layout/orgChart1"/>
-    <dgm:cxn modelId="{B2BB3353-F50A-410C-8066-6A6BA2A3A031}" type="presParOf" srcId="{5FC4FC22-A94D-4C7B-A684-727B4D250282}" destId="{FB4D8C28-F7CF-4B56-B075-E2629489314E}" srcOrd="1" destOrd="0" presId="urn:microsoft.com/office/officeart/2005/8/layout/orgChart1"/>
-    <dgm:cxn modelId="{E2831D4E-D29B-4E77-9E3C-0E74C70E01EE}" type="presParOf" srcId="{CE7DFB3E-F762-4475-B58D-F24459D85774}" destId="{016E2CF6-CB9E-43CD-A4E6-0A7C492EDAFF}" srcOrd="1" destOrd="0" presId="urn:microsoft.com/office/officeart/2005/8/layout/orgChart1"/>
-    <dgm:cxn modelId="{784A209F-B7C8-4D0E-8285-FBA5BE823F2F}" type="presParOf" srcId="{016E2CF6-CB9E-43CD-A4E6-0A7C492EDAFF}" destId="{DAEB1617-7949-4B41-839F-EEC19CB3696F}" srcOrd="0" destOrd="0" presId="urn:microsoft.com/office/officeart/2005/8/layout/orgChart1"/>
-    <dgm:cxn modelId="{EF6B5C46-9ED5-446F-A77E-DDAE0679131C}" type="presParOf" srcId="{016E2CF6-CB9E-43CD-A4E6-0A7C492EDAFF}" destId="{FDA7818E-AFF2-4C4D-B104-2B77618CC191}" srcOrd="1" destOrd="0" presId="urn:microsoft.com/office/officeart/2005/8/layout/orgChart1"/>
-    <dgm:cxn modelId="{39ECA3C0-00A6-4070-A07A-173AD7D7B50B}" type="presParOf" srcId="{FDA7818E-AFF2-4C4D-B104-2B77618CC191}" destId="{E24B7336-C60B-4D42-B07B-94D62090A0F4}" srcOrd="0" destOrd="0" presId="urn:microsoft.com/office/officeart/2005/8/layout/orgChart1"/>
-    <dgm:cxn modelId="{90A1FAE7-736E-4D93-9089-042AE4EE6D1C}" type="presParOf" srcId="{E24B7336-C60B-4D42-B07B-94D62090A0F4}" destId="{C41859B5-9552-4977-8387-6606B8C03091}" srcOrd="0" destOrd="0" presId="urn:microsoft.com/office/officeart/2005/8/layout/orgChart1"/>
-    <dgm:cxn modelId="{9BDFDACB-8A4A-48EA-9632-FD9A9AF796B1}" type="presParOf" srcId="{E24B7336-C60B-4D42-B07B-94D62090A0F4}" destId="{B71D3A4E-13A6-4688-9EBB-01B9B1672993}" srcOrd="1" destOrd="0" presId="urn:microsoft.com/office/officeart/2005/8/layout/orgChart1"/>
-    <dgm:cxn modelId="{8A594559-D116-4466-ABCA-E42CA3C0A813}" type="presParOf" srcId="{FDA7818E-AFF2-4C4D-B104-2B77618CC191}" destId="{291AB503-A3A2-4703-80F5-112EAE97A69A}" srcOrd="1" destOrd="0" presId="urn:microsoft.com/office/officeart/2005/8/layout/orgChart1"/>
-    <dgm:cxn modelId="{CE710C95-544D-4B6E-85A7-2F44235EA8DC}" type="presParOf" srcId="{291AB503-A3A2-4703-80F5-112EAE97A69A}" destId="{2C3A844A-3972-4D20-B0B1-40884B6766BC}" srcOrd="0" destOrd="0" presId="urn:microsoft.com/office/officeart/2005/8/layout/orgChart1"/>
-    <dgm:cxn modelId="{CBC3101C-F73F-4374-ADDE-09590C899F65}" type="presParOf" srcId="{291AB503-A3A2-4703-80F5-112EAE97A69A}" destId="{474786A2-B52F-43D8-A28D-B940B00A7F0E}" srcOrd="1" destOrd="0" presId="urn:microsoft.com/office/officeart/2005/8/layout/orgChart1"/>
-    <dgm:cxn modelId="{77C055E1-418A-4670-8B11-B585061C5A02}" type="presParOf" srcId="{474786A2-B52F-43D8-A28D-B940B00A7F0E}" destId="{1D16876F-086F-4875-9170-54C94480BAD3}" srcOrd="0" destOrd="0" presId="urn:microsoft.com/office/officeart/2005/8/layout/orgChart1"/>
-    <dgm:cxn modelId="{AC4A5AD7-75E9-4760-AF04-ED4E7844DAA9}" type="presParOf" srcId="{1D16876F-086F-4875-9170-54C94480BAD3}" destId="{838A9B83-1DDE-473A-A38C-55F94AEA4348}" srcOrd="0" destOrd="0" presId="urn:microsoft.com/office/officeart/2005/8/layout/orgChart1"/>
-    <dgm:cxn modelId="{94C7F4D7-E114-4AEF-AB05-33379FAF269D}" type="presParOf" srcId="{1D16876F-086F-4875-9170-54C94480BAD3}" destId="{F95C18DE-6755-46CA-9CB6-0A484836E9F3}" srcOrd="1" destOrd="0" presId="urn:microsoft.com/office/officeart/2005/8/layout/orgChart1"/>
-    <dgm:cxn modelId="{5505AB7C-141F-4992-8A5C-721A50F2B782}" type="presParOf" srcId="{474786A2-B52F-43D8-A28D-B940B00A7F0E}" destId="{0CB5AB0C-CB09-4C26-85DF-5436A4C4C8DA}" srcOrd="1" destOrd="0" presId="urn:microsoft.com/office/officeart/2005/8/layout/orgChart1"/>
-    <dgm:cxn modelId="{9052255E-3A74-476D-BF92-26A15FCC5CA1}" type="presParOf" srcId="{474786A2-B52F-43D8-A28D-B940B00A7F0E}" destId="{4FA807E9-0C34-47E0-B157-3EA08FABA53A}" srcOrd="2" destOrd="0" presId="urn:microsoft.com/office/officeart/2005/8/layout/orgChart1"/>
-    <dgm:cxn modelId="{594A11EC-3E62-41B8-A451-E7F1C4F5D430}" type="presParOf" srcId="{291AB503-A3A2-4703-80F5-112EAE97A69A}" destId="{7CF58B88-C5C7-428B-8B1F-19974D5D3728}" srcOrd="2" destOrd="0" presId="urn:microsoft.com/office/officeart/2005/8/layout/orgChart1"/>
-    <dgm:cxn modelId="{8C6EA622-4C2D-451E-A732-E859594949D9}" type="presParOf" srcId="{291AB503-A3A2-4703-80F5-112EAE97A69A}" destId="{9FD4FBAD-D36E-45DD-AAB5-AA5A846ABA8C}" srcOrd="3" destOrd="0" presId="urn:microsoft.com/office/officeart/2005/8/layout/orgChart1"/>
-    <dgm:cxn modelId="{9E0C40B1-7053-44A4-9BDD-157E6B6EEAD7}" type="presParOf" srcId="{9FD4FBAD-D36E-45DD-AAB5-AA5A846ABA8C}" destId="{F9A74678-1DD6-4759-84F8-F1CCAEF4E8CE}" srcOrd="0" destOrd="0" presId="urn:microsoft.com/office/officeart/2005/8/layout/orgChart1"/>
-    <dgm:cxn modelId="{361E3323-786C-4821-B692-D9549DAE02CD}" type="presParOf" srcId="{F9A74678-1DD6-4759-84F8-F1CCAEF4E8CE}" destId="{8598824B-4CFD-4F7C-B4A7-6BF1BBD3F44F}" srcOrd="0" destOrd="0" presId="urn:microsoft.com/office/officeart/2005/8/layout/orgChart1"/>
-    <dgm:cxn modelId="{4554F148-843F-427F-8BF5-E595A2A6E08F}" type="presParOf" srcId="{F9A74678-1DD6-4759-84F8-F1CCAEF4E8CE}" destId="{FEBD780D-9754-4654-BE68-354F11A17E53}" srcOrd="1" destOrd="0" presId="urn:microsoft.com/office/officeart/2005/8/layout/orgChart1"/>
-    <dgm:cxn modelId="{7C2570E7-451B-4D9A-8E30-189AFA3BCC9D}" type="presParOf" srcId="{9FD4FBAD-D36E-45DD-AAB5-AA5A846ABA8C}" destId="{A3E6A944-A657-49A9-ABAB-9A48F18B974B}" srcOrd="1" destOrd="0" presId="urn:microsoft.com/office/officeart/2005/8/layout/orgChart1"/>
-    <dgm:cxn modelId="{7F97AB60-2058-49D2-9C13-176B58B7F9FF}" type="presParOf" srcId="{A3E6A944-A657-49A9-ABAB-9A48F18B974B}" destId="{0B34C9B6-4E65-4A0E-84F5-CFB71AB13FB6}" srcOrd="0" destOrd="0" presId="urn:microsoft.com/office/officeart/2005/8/layout/orgChart1"/>
-    <dgm:cxn modelId="{8D2DBD4F-9F49-432F-9A4B-0CBD142E3A8B}" type="presParOf" srcId="{A3E6A944-A657-49A9-ABAB-9A48F18B974B}" destId="{F8842736-6AF5-47EA-9877-6BD73DD50B5F}" srcOrd="1" destOrd="0" presId="urn:microsoft.com/office/officeart/2005/8/layout/orgChart1"/>
-    <dgm:cxn modelId="{0AFC9F92-54F8-406E-8AE0-805520603098}" type="presParOf" srcId="{F8842736-6AF5-47EA-9877-6BD73DD50B5F}" destId="{3CEE5D01-CF90-47E7-8B91-5D524FC418E0}" srcOrd="0" destOrd="0" presId="urn:microsoft.com/office/officeart/2005/8/layout/orgChart1"/>
-    <dgm:cxn modelId="{F6E4C98F-BCA1-47D0-8323-E74154F946AE}" type="presParOf" srcId="{3CEE5D01-CF90-47E7-8B91-5D524FC418E0}" destId="{29B04730-2BCE-47E8-A796-CC129C920481}" srcOrd="0" destOrd="0" presId="urn:microsoft.com/office/officeart/2005/8/layout/orgChart1"/>
-    <dgm:cxn modelId="{32C6FDCC-EAD6-4FF9-8E8E-6440DA28D806}" type="presParOf" srcId="{3CEE5D01-CF90-47E7-8B91-5D524FC418E0}" destId="{95A7DDBE-E2EE-46BC-9D09-8DF37D2FB69A}" srcOrd="1" destOrd="0" presId="urn:microsoft.com/office/officeart/2005/8/layout/orgChart1"/>
-    <dgm:cxn modelId="{614CD160-3797-448C-887D-7130D57D4E75}" type="presParOf" srcId="{F8842736-6AF5-47EA-9877-6BD73DD50B5F}" destId="{E703260B-DA83-48CB-A67E-2D3E6A59DEA1}" srcOrd="1" destOrd="0" presId="urn:microsoft.com/office/officeart/2005/8/layout/orgChart1"/>
-    <dgm:cxn modelId="{40C043E3-AFEC-442D-8B8A-10EF23311E44}" type="presParOf" srcId="{F8842736-6AF5-47EA-9877-6BD73DD50B5F}" destId="{A86B4970-33DB-43FA-930A-6BA0312B87C8}" srcOrd="2" destOrd="0" presId="urn:microsoft.com/office/officeart/2005/8/layout/orgChart1"/>
-    <dgm:cxn modelId="{6CCF0A58-B921-4018-AED3-C3B4FDF181E6}" type="presParOf" srcId="{9FD4FBAD-D36E-45DD-AAB5-AA5A846ABA8C}" destId="{96D6EB30-DA2C-49F1-80DC-C52E59B43420}" srcOrd="2" destOrd="0" presId="urn:microsoft.com/office/officeart/2005/8/layout/orgChart1"/>
-    <dgm:cxn modelId="{99CA95FA-E747-4372-B715-E2FA30E798B9}" type="presParOf" srcId="{291AB503-A3A2-4703-80F5-112EAE97A69A}" destId="{5CA68DB6-01A8-4B88-BF76-3D8AF584A634}" srcOrd="4" destOrd="0" presId="urn:microsoft.com/office/officeart/2005/8/layout/orgChart1"/>
-    <dgm:cxn modelId="{4F037202-416A-48E3-97A8-42CB736C8743}" type="presParOf" srcId="{291AB503-A3A2-4703-80F5-112EAE97A69A}" destId="{945FD7D2-75A8-40DD-9357-D87963A8DB54}" srcOrd="5" destOrd="0" presId="urn:microsoft.com/office/officeart/2005/8/layout/orgChart1"/>
-    <dgm:cxn modelId="{D802BCA6-2F5A-4330-9828-606F95B3968D}" type="presParOf" srcId="{945FD7D2-75A8-40DD-9357-D87963A8DB54}" destId="{22DF8AB1-720D-454C-B942-102EFF6E0826}" srcOrd="0" destOrd="0" presId="urn:microsoft.com/office/officeart/2005/8/layout/orgChart1"/>
-    <dgm:cxn modelId="{C1A67796-C100-4F1C-BA06-E4D0F63C7738}" type="presParOf" srcId="{22DF8AB1-720D-454C-B942-102EFF6E0826}" destId="{D73B1694-F440-4A00-9AF5-4A29CD1BF6B7}" srcOrd="0" destOrd="0" presId="urn:microsoft.com/office/officeart/2005/8/layout/orgChart1"/>
-    <dgm:cxn modelId="{F0D4562F-CFB2-42D2-83C2-34FFB015BEDD}" type="presParOf" srcId="{22DF8AB1-720D-454C-B942-102EFF6E0826}" destId="{58F82BA4-57C5-4370-BF3E-6B20EAA9A7D7}" srcOrd="1" destOrd="0" presId="urn:microsoft.com/office/officeart/2005/8/layout/orgChart1"/>
-    <dgm:cxn modelId="{C875679A-DFCB-4F35-BB72-120DFC007310}" type="presParOf" srcId="{945FD7D2-75A8-40DD-9357-D87963A8DB54}" destId="{4A4245CA-7545-4762-B978-B4D5060AF2ED}" srcOrd="1" destOrd="0" presId="urn:microsoft.com/office/officeart/2005/8/layout/orgChart1"/>
-    <dgm:cxn modelId="{9B830805-BF3B-4053-8704-7CE25530E50A}" type="presParOf" srcId="{945FD7D2-75A8-40DD-9357-D87963A8DB54}" destId="{3C15C000-0269-4153-A71E-2DBC8AE74927}" srcOrd="2" destOrd="0" presId="urn:microsoft.com/office/officeart/2005/8/layout/orgChart1"/>
-    <dgm:cxn modelId="{F941F973-6241-4633-99DD-BD754E66D4EC}" type="presParOf" srcId="{FDA7818E-AFF2-4C4D-B104-2B77618CC191}" destId="{42B38C1D-D4D5-43D0-8B24-ABF61E0D075D}" srcOrd="2" destOrd="0" presId="urn:microsoft.com/office/officeart/2005/8/layout/orgChart1"/>
-    <dgm:cxn modelId="{E4CDA188-CB39-4641-BFCA-197B7AD51DFA}" type="presParOf" srcId="{CE7DFB3E-F762-4475-B58D-F24459D85774}" destId="{503734C2-3D27-4C2C-9B93-F099F0F0BF4C}" srcOrd="2" destOrd="0" presId="urn:microsoft.com/office/officeart/2005/8/layout/orgChart1"/>
-    <dgm:cxn modelId="{A24685F8-EC6B-416E-8B97-FEAC1A38C58F}" type="presParOf" srcId="{A3F92BD1-EF85-4922-B70B-6BC577A614A1}" destId="{002E2B5A-2328-4757-ABDE-9AD3C6A30A97}" srcOrd="4" destOrd="0" presId="urn:microsoft.com/office/officeart/2005/8/layout/orgChart1"/>
-    <dgm:cxn modelId="{D1B26453-3B88-4B60-8CA1-E448A1C9796E}" type="presParOf" srcId="{A3F92BD1-EF85-4922-B70B-6BC577A614A1}" destId="{B1A45AED-5C89-4D73-941A-87DC8535A703}" srcOrd="5" destOrd="0" presId="urn:microsoft.com/office/officeart/2005/8/layout/orgChart1"/>
-    <dgm:cxn modelId="{41C5A963-499A-4D33-BF7E-4694D72200D4}" type="presParOf" srcId="{B1A45AED-5C89-4D73-941A-87DC8535A703}" destId="{E6257313-5A69-4126-B750-0DDA5BDEEB0A}" srcOrd="0" destOrd="0" presId="urn:microsoft.com/office/officeart/2005/8/layout/orgChart1"/>
-    <dgm:cxn modelId="{0EF8A069-CB91-414C-BDAD-3308521D2978}" type="presParOf" srcId="{E6257313-5A69-4126-B750-0DDA5BDEEB0A}" destId="{5A9BD43B-A980-438E-9DD9-F6EDCCD3DC1C}" srcOrd="0" destOrd="0" presId="urn:microsoft.com/office/officeart/2005/8/layout/orgChart1"/>
-    <dgm:cxn modelId="{CD2B6FA4-FEE9-4540-B953-76C1EEBDCB11}" type="presParOf" srcId="{E6257313-5A69-4126-B750-0DDA5BDEEB0A}" destId="{8AB0B406-1A81-4391-8202-9A1792DC0601}" srcOrd="1" destOrd="0" presId="urn:microsoft.com/office/officeart/2005/8/layout/orgChart1"/>
-    <dgm:cxn modelId="{4EEE5A25-E01F-415C-A7D7-565DF0CE0251}" type="presParOf" srcId="{B1A45AED-5C89-4D73-941A-87DC8535A703}" destId="{3CE08D46-C144-42D9-88C2-7821157FE7DC}" srcOrd="1" destOrd="0" presId="urn:microsoft.com/office/officeart/2005/8/layout/orgChart1"/>
-    <dgm:cxn modelId="{C7040DA7-5CDC-441B-89A9-1AC4C8B66EDE}" type="presParOf" srcId="{3CE08D46-C144-42D9-88C2-7821157FE7DC}" destId="{7342ED10-2628-4DDB-9F04-16B988B09CE1}" srcOrd="0" destOrd="0" presId="urn:microsoft.com/office/officeart/2005/8/layout/orgChart1"/>
-    <dgm:cxn modelId="{5EFD808D-34A1-4E5A-88B7-ED2CDB8FC638}" type="presParOf" srcId="{3CE08D46-C144-42D9-88C2-7821157FE7DC}" destId="{BF0A1C46-CC1B-406F-A234-24B30F0D84A7}" srcOrd="1" destOrd="0" presId="urn:microsoft.com/office/officeart/2005/8/layout/orgChart1"/>
-    <dgm:cxn modelId="{FD4B42C4-59AA-4DFE-947F-98B3FE18ABEE}" type="presParOf" srcId="{BF0A1C46-CC1B-406F-A234-24B30F0D84A7}" destId="{45F38976-9248-4F62-B5BF-82AE6F0D0976}" srcOrd="0" destOrd="0" presId="urn:microsoft.com/office/officeart/2005/8/layout/orgChart1"/>
-    <dgm:cxn modelId="{6BD30689-2537-417C-8B51-C0EA207315AD}" type="presParOf" srcId="{45F38976-9248-4F62-B5BF-82AE6F0D0976}" destId="{BCF93BEB-4969-449E-96C9-87ECD5C32A2C}" srcOrd="0" destOrd="0" presId="urn:microsoft.com/office/officeart/2005/8/layout/orgChart1"/>
-    <dgm:cxn modelId="{EC830398-A4DD-427B-A878-2C8F881BDEA4}" type="presParOf" srcId="{45F38976-9248-4F62-B5BF-82AE6F0D0976}" destId="{904998DF-2677-44BC-8B6D-218C6AF8FC50}" srcOrd="1" destOrd="0" presId="urn:microsoft.com/office/officeart/2005/8/layout/orgChart1"/>
-    <dgm:cxn modelId="{0180B9A8-2271-4835-BEA5-4F340C56320E}" type="presParOf" srcId="{BF0A1C46-CC1B-406F-A234-24B30F0D84A7}" destId="{5D25FA48-8193-4CEA-BE79-72C62B321CC5}" srcOrd="1" destOrd="0" presId="urn:microsoft.com/office/officeart/2005/8/layout/orgChart1"/>
-    <dgm:cxn modelId="{7592D7FA-BF31-4E19-BCF1-11D915EBCE09}" type="presParOf" srcId="{BF0A1C46-CC1B-406F-A234-24B30F0D84A7}" destId="{E5B62F25-595C-4736-97F3-84E6804F9954}" srcOrd="2" destOrd="0" presId="urn:microsoft.com/office/officeart/2005/8/layout/orgChart1"/>
-    <dgm:cxn modelId="{202CD410-B3B6-45A4-8360-070FE2727615}" type="presParOf" srcId="{3CE08D46-C144-42D9-88C2-7821157FE7DC}" destId="{D27E35A3-8C6F-4581-9B08-F07FE32369E6}" srcOrd="2" destOrd="0" presId="urn:microsoft.com/office/officeart/2005/8/layout/orgChart1"/>
-    <dgm:cxn modelId="{907DE9BE-BE3D-4526-A68D-97850C7B70D4}" type="presParOf" srcId="{3CE08D46-C144-42D9-88C2-7821157FE7DC}" destId="{5EDAA17C-4ECB-45E4-935E-DDC361E63168}" srcOrd="3" destOrd="0" presId="urn:microsoft.com/office/officeart/2005/8/layout/orgChart1"/>
-    <dgm:cxn modelId="{7A5F3375-2FC2-47DA-BAA1-90E7CF97FE04}" type="presParOf" srcId="{5EDAA17C-4ECB-45E4-935E-DDC361E63168}" destId="{45AC84B0-FB98-4652-B0AD-B22F25459E69}" srcOrd="0" destOrd="0" presId="urn:microsoft.com/office/officeart/2005/8/layout/orgChart1"/>
-    <dgm:cxn modelId="{33807B9B-DFAB-4EA1-9EA4-B7B412CBA126}" type="presParOf" srcId="{45AC84B0-FB98-4652-B0AD-B22F25459E69}" destId="{332DAB7D-86CB-402E-BC3A-B8740403397E}" srcOrd="0" destOrd="0" presId="urn:microsoft.com/office/officeart/2005/8/layout/orgChart1"/>
-    <dgm:cxn modelId="{FA160B10-B2C7-4C6D-B299-AC2AFE456FD5}" type="presParOf" srcId="{45AC84B0-FB98-4652-B0AD-B22F25459E69}" destId="{D5440020-23B7-4D27-BED5-BCFDBBB3F307}" srcOrd="1" destOrd="0" presId="urn:microsoft.com/office/officeart/2005/8/layout/orgChart1"/>
-    <dgm:cxn modelId="{77685330-7D94-4481-96D0-CC3052FB3FEB}" type="presParOf" srcId="{5EDAA17C-4ECB-45E4-935E-DDC361E63168}" destId="{863C2D9B-BDDC-44A8-BE5B-60D8559B3AC8}" srcOrd="1" destOrd="0" presId="urn:microsoft.com/office/officeart/2005/8/layout/orgChart1"/>
-    <dgm:cxn modelId="{EDE0BA1A-573B-42B6-A49B-3A2BE5784782}" type="presParOf" srcId="{5EDAA17C-4ECB-45E4-935E-DDC361E63168}" destId="{29DB2650-0A5B-4D6C-972D-D3BF09A8978A}" srcOrd="2" destOrd="0" presId="urn:microsoft.com/office/officeart/2005/8/layout/orgChart1"/>
-    <dgm:cxn modelId="{18ED8062-1CC4-4E98-88FA-3E9146AAED03}" type="presParOf" srcId="{B1A45AED-5C89-4D73-941A-87DC8535A703}" destId="{A964C6A9-7F66-4794-BB50-A167AA34A57B}" srcOrd="2" destOrd="0" presId="urn:microsoft.com/office/officeart/2005/8/layout/orgChart1"/>
-    <dgm:cxn modelId="{0A495FA1-9700-4CB6-B925-2716CA2BFD25}" type="presParOf" srcId="{A3F92BD1-EF85-4922-B70B-6BC577A614A1}" destId="{BB950013-9506-4FED-8A19-A1B7A27190EF}" srcOrd="6" destOrd="0" presId="urn:microsoft.com/office/officeart/2005/8/layout/orgChart1"/>
-    <dgm:cxn modelId="{E9CDF381-BBB8-46C5-A4E8-4508395F0AB9}" type="presParOf" srcId="{A3F92BD1-EF85-4922-B70B-6BC577A614A1}" destId="{11997286-68AE-4FEC-B5DC-386610A02DF3}" srcOrd="7" destOrd="0" presId="urn:microsoft.com/office/officeart/2005/8/layout/orgChart1"/>
-    <dgm:cxn modelId="{97FDE01B-AE24-4B3B-91CF-AB94AE614C02}" type="presParOf" srcId="{11997286-68AE-4FEC-B5DC-386610A02DF3}" destId="{F35FD407-666B-4760-8029-B50C83935EA4}" srcOrd="0" destOrd="0" presId="urn:microsoft.com/office/officeart/2005/8/layout/orgChart1"/>
-    <dgm:cxn modelId="{7652B6AF-C46F-4565-8684-516FC16FEF1F}" type="presParOf" srcId="{F35FD407-666B-4760-8029-B50C83935EA4}" destId="{75AFB92D-98E0-4B9B-BA57-DD5D0BF6DDD3}" srcOrd="0" destOrd="0" presId="urn:microsoft.com/office/officeart/2005/8/layout/orgChart1"/>
-    <dgm:cxn modelId="{0EA191DD-5942-4D64-84DB-5A71B9FAA98D}" type="presParOf" srcId="{F35FD407-666B-4760-8029-B50C83935EA4}" destId="{4B355AB2-3C7B-41E3-9FCB-5F8151619FB2}" srcOrd="1" destOrd="0" presId="urn:microsoft.com/office/officeart/2005/8/layout/orgChart1"/>
-    <dgm:cxn modelId="{CA64DB86-1E91-4E0D-822E-F78BC1D14DDB}" type="presParOf" srcId="{11997286-68AE-4FEC-B5DC-386610A02DF3}" destId="{3C9FC6FD-B274-4146-AF5A-38D445A5813B}" srcOrd="1" destOrd="0" presId="urn:microsoft.com/office/officeart/2005/8/layout/orgChart1"/>
-    <dgm:cxn modelId="{6E06E051-FA95-4B7F-A2C8-69FC2F8B34A6}" type="presParOf" srcId="{11997286-68AE-4FEC-B5DC-386610A02DF3}" destId="{1F56343E-BD04-4EEC-A61C-E5BE60AF9165}" srcOrd="2" destOrd="0" presId="urn:microsoft.com/office/officeart/2005/8/layout/orgChart1"/>
-    <dgm:cxn modelId="{F3FBDC99-4C42-4E41-9147-F4C71BB91BCC}" type="presParOf" srcId="{B8C0F269-D927-4125-AF9C-A65E4C7C82DD}" destId="{81BB14E1-F7E5-487C-B30D-777B6C18CF00}" srcOrd="2" destOrd="0" presId="urn:microsoft.com/office/officeart/2005/8/layout/orgChart1"/>
-    <dgm:cxn modelId="{0CD8703C-451B-4AE6-8D5F-8BAFD4609E06}" type="presParOf" srcId="{90F8DB98-2C9A-4BB7-B119-5F741244767E}" destId="{0B4E05AD-9AC0-4C11-9620-242CA108A3D7}" srcOrd="1" destOrd="0" presId="urn:microsoft.com/office/officeart/2005/8/layout/orgChart1"/>
-    <dgm:cxn modelId="{C3F9CD85-DAAF-49C3-A4D1-7FC4F798DDA0}" type="presParOf" srcId="{0B4E05AD-9AC0-4C11-9620-242CA108A3D7}" destId="{1586731C-5CB7-4A8D-B3DE-ADAFD7E75871}" srcOrd="0" destOrd="0" presId="urn:microsoft.com/office/officeart/2005/8/layout/orgChart1"/>
-    <dgm:cxn modelId="{08816951-EC6D-4E35-A133-39F5DE8CD4AD}" type="presParOf" srcId="{1586731C-5CB7-4A8D-B3DE-ADAFD7E75871}" destId="{A790A00D-80ED-442F-893D-10CA7405B17D}" srcOrd="0" destOrd="0" presId="urn:microsoft.com/office/officeart/2005/8/layout/orgChart1"/>
-    <dgm:cxn modelId="{3F9637E1-3F84-4A7E-A19E-F20F1D37C495}" type="presParOf" srcId="{1586731C-5CB7-4A8D-B3DE-ADAFD7E75871}" destId="{1BC1C5BE-6528-433D-940D-9051DCC6612F}" srcOrd="1" destOrd="0" presId="urn:microsoft.com/office/officeart/2005/8/layout/orgChart1"/>
-    <dgm:cxn modelId="{69161D1B-CABC-4E5D-AD54-EAD43D0D9A57}" type="presParOf" srcId="{0B4E05AD-9AC0-4C11-9620-242CA108A3D7}" destId="{FCAFAAF8-021C-41BC-B56E-A7FFA238AAA0}" srcOrd="1" destOrd="0" presId="urn:microsoft.com/office/officeart/2005/8/layout/orgChart1"/>
-    <dgm:cxn modelId="{F8637665-53F9-4522-BF7D-18C630DED8AA}" type="presParOf" srcId="{0B4E05AD-9AC0-4C11-9620-242CA108A3D7}" destId="{63F35D93-4622-470A-9C6A-B1F6480EDF03}" srcOrd="2" destOrd="0" presId="urn:microsoft.com/office/officeart/2005/8/layout/orgChart1"/>
+    <dgm:cxn modelId="{DA034BD4-BB65-4D43-988E-B370F055B04F}" type="presParOf" srcId="{90F8DB98-2C9A-4BB7-B119-5F741244767E}" destId="{B8C0F269-D927-4125-AF9C-A65E4C7C82DD}" srcOrd="0" destOrd="0" presId="urn:microsoft.com/office/officeart/2005/8/layout/orgChart1"/>
+    <dgm:cxn modelId="{F6F836B6-CC63-4F50-9913-C7C8A8DFD745}" type="presParOf" srcId="{B8C0F269-D927-4125-AF9C-A65E4C7C82DD}" destId="{126B7ECC-D187-445F-9CA5-7A4626265415}" srcOrd="0" destOrd="0" presId="urn:microsoft.com/office/officeart/2005/8/layout/orgChart1"/>
+    <dgm:cxn modelId="{57A19459-6676-49AE-A4B7-8F63DE253784}" type="presParOf" srcId="{126B7ECC-D187-445F-9CA5-7A4626265415}" destId="{D370C31D-8747-4BD2-BBF0-E85E0425F97D}" srcOrd="0" destOrd="0" presId="urn:microsoft.com/office/officeart/2005/8/layout/orgChart1"/>
+    <dgm:cxn modelId="{A1C9D305-96EE-4B98-9D15-BFED099763C2}" type="presParOf" srcId="{126B7ECC-D187-445F-9CA5-7A4626265415}" destId="{6CEA82AE-B83A-4F94-B4E0-14A082B39F49}" srcOrd="1" destOrd="0" presId="urn:microsoft.com/office/officeart/2005/8/layout/orgChart1"/>
+    <dgm:cxn modelId="{437D2B67-2AA4-4027-89FF-938B5F0C77FA}" type="presParOf" srcId="{B8C0F269-D927-4125-AF9C-A65E4C7C82DD}" destId="{A3F92BD1-EF85-4922-B70B-6BC577A614A1}" srcOrd="1" destOrd="0" presId="urn:microsoft.com/office/officeart/2005/8/layout/orgChart1"/>
+    <dgm:cxn modelId="{3E9B939E-CD03-485F-ABC5-ADCA92DC9ECA}" type="presParOf" srcId="{A3F92BD1-EF85-4922-B70B-6BC577A614A1}" destId="{D030A31F-F1AC-4304-90DF-4A926F9597C3}" srcOrd="0" destOrd="0" presId="urn:microsoft.com/office/officeart/2005/8/layout/orgChart1"/>
+    <dgm:cxn modelId="{1EA6C9DC-A44F-44D4-AF7C-C7072D503199}" type="presParOf" srcId="{A3F92BD1-EF85-4922-B70B-6BC577A614A1}" destId="{D6475CBB-F11C-4144-86A8-56CCF591A690}" srcOrd="1" destOrd="0" presId="urn:microsoft.com/office/officeart/2005/8/layout/orgChart1"/>
+    <dgm:cxn modelId="{B4774CD1-3BE7-46E2-A96E-61F929C4EF52}" type="presParOf" srcId="{D6475CBB-F11C-4144-86A8-56CCF591A690}" destId="{88841AD4-F929-4D66-94AE-C4603301FC9E}" srcOrd="0" destOrd="0" presId="urn:microsoft.com/office/officeart/2005/8/layout/orgChart1"/>
+    <dgm:cxn modelId="{A721A543-FB40-482A-B670-48983A1B7FDB}" type="presParOf" srcId="{88841AD4-F929-4D66-94AE-C4603301FC9E}" destId="{48304F73-79C0-4FF9-BFBE-A8CC594F8106}" srcOrd="0" destOrd="0" presId="urn:microsoft.com/office/officeart/2005/8/layout/orgChart1"/>
+    <dgm:cxn modelId="{4B0C01F0-E7AD-414D-AC06-BE48CE2806C9}" type="presParOf" srcId="{88841AD4-F929-4D66-94AE-C4603301FC9E}" destId="{7C878D63-1990-4871-81C0-297C783A2516}" srcOrd="1" destOrd="0" presId="urn:microsoft.com/office/officeart/2005/8/layout/orgChart1"/>
+    <dgm:cxn modelId="{C6EA3180-B1F8-488C-88ED-5FB7BF681256}" type="presParOf" srcId="{D6475CBB-F11C-4144-86A8-56CCF591A690}" destId="{25500A2E-C855-47CB-A371-E965A8D93001}" srcOrd="1" destOrd="0" presId="urn:microsoft.com/office/officeart/2005/8/layout/orgChart1"/>
+    <dgm:cxn modelId="{0E405D29-EBD4-4EDC-96D1-D6A5BBF334FF}" type="presParOf" srcId="{D6475CBB-F11C-4144-86A8-56CCF591A690}" destId="{AFB5DD15-8BD8-4F9B-946B-0C610ABD4268}" srcOrd="2" destOrd="0" presId="urn:microsoft.com/office/officeart/2005/8/layout/orgChart1"/>
+    <dgm:cxn modelId="{8868645E-7197-4160-B347-20CE757B7099}" type="presParOf" srcId="{AFB5DD15-8BD8-4F9B-946B-0C610ABD4268}" destId="{13328379-46F0-4BB9-AD90-FB7F362CFA0E}" srcOrd="0" destOrd="0" presId="urn:microsoft.com/office/officeart/2005/8/layout/orgChart1"/>
+    <dgm:cxn modelId="{276061CE-F04E-439C-9C10-2FB75D260E13}" type="presParOf" srcId="{AFB5DD15-8BD8-4F9B-946B-0C610ABD4268}" destId="{D987CA0E-0ADD-4133-BB54-B1DF6D0DB28B}" srcOrd="1" destOrd="0" presId="urn:microsoft.com/office/officeart/2005/8/layout/orgChart1"/>
+    <dgm:cxn modelId="{E264833C-9872-4003-ABAF-22296EC1B86D}" type="presParOf" srcId="{D987CA0E-0ADD-4133-BB54-B1DF6D0DB28B}" destId="{DEB453CB-ADEB-4022-AA98-054D76822822}" srcOrd="0" destOrd="0" presId="urn:microsoft.com/office/officeart/2005/8/layout/orgChart1"/>
+    <dgm:cxn modelId="{6621B42D-77BB-4BCB-AFFD-49D4D188388C}" type="presParOf" srcId="{DEB453CB-ADEB-4022-AA98-054D76822822}" destId="{2656D7F3-5266-4333-A255-356A4035A852}" srcOrd="0" destOrd="0" presId="urn:microsoft.com/office/officeart/2005/8/layout/orgChart1"/>
+    <dgm:cxn modelId="{07C0E57B-7EA2-4720-A74F-EFC3A77E1908}" type="presParOf" srcId="{DEB453CB-ADEB-4022-AA98-054D76822822}" destId="{11460F81-34E3-42AB-AE3A-EBCA1DFF9542}" srcOrd="1" destOrd="0" presId="urn:microsoft.com/office/officeart/2005/8/layout/orgChart1"/>
+    <dgm:cxn modelId="{55C8064F-F5B0-400C-B081-7B1222CD0DD8}" type="presParOf" srcId="{D987CA0E-0ADD-4133-BB54-B1DF6D0DB28B}" destId="{B290D69A-0368-42D8-9CB9-B6192FBB2B54}" srcOrd="1" destOrd="0" presId="urn:microsoft.com/office/officeart/2005/8/layout/orgChart1"/>
+    <dgm:cxn modelId="{E07F4DA8-DF62-4072-9DCF-558958134715}" type="presParOf" srcId="{D987CA0E-0ADD-4133-BB54-B1DF6D0DB28B}" destId="{9DD62691-8F37-4687-A719-560991E4C1E1}" srcOrd="2" destOrd="0" presId="urn:microsoft.com/office/officeart/2005/8/layout/orgChart1"/>
+    <dgm:cxn modelId="{7CF80FB4-D8AB-4590-8957-7E8D5BD60BAA}" type="presParOf" srcId="{A3F92BD1-EF85-4922-B70B-6BC577A614A1}" destId="{8679AC2D-067C-40D8-B928-D6C5CD9A1FA7}" srcOrd="2" destOrd="0" presId="urn:microsoft.com/office/officeart/2005/8/layout/orgChart1"/>
+    <dgm:cxn modelId="{EC93D8C9-678D-4116-B00E-649E3752BDB6}" type="presParOf" srcId="{A3F92BD1-EF85-4922-B70B-6BC577A614A1}" destId="{CE7DFB3E-F762-4475-B58D-F24459D85774}" srcOrd="3" destOrd="0" presId="urn:microsoft.com/office/officeart/2005/8/layout/orgChart1"/>
+    <dgm:cxn modelId="{BECAA90C-B041-46CA-B337-4052DEBBAA4E}" type="presParOf" srcId="{CE7DFB3E-F762-4475-B58D-F24459D85774}" destId="{5FC4FC22-A94D-4C7B-A684-727B4D250282}" srcOrd="0" destOrd="0" presId="urn:microsoft.com/office/officeart/2005/8/layout/orgChart1"/>
+    <dgm:cxn modelId="{D296D371-5BC6-4C22-A704-EC1C909D8EFC}" type="presParOf" srcId="{5FC4FC22-A94D-4C7B-A684-727B4D250282}" destId="{4F9A6ABA-DBB6-48F4-BCE6-1A61216673B6}" srcOrd="0" destOrd="0" presId="urn:microsoft.com/office/officeart/2005/8/layout/orgChart1"/>
+    <dgm:cxn modelId="{66B26D1D-DAB2-46C9-8461-95CA7CCDD563}" type="presParOf" srcId="{5FC4FC22-A94D-4C7B-A684-727B4D250282}" destId="{FB4D8C28-F7CF-4B56-B075-E2629489314E}" srcOrd="1" destOrd="0" presId="urn:microsoft.com/office/officeart/2005/8/layout/orgChart1"/>
+    <dgm:cxn modelId="{79DB1882-81E2-45E8-8410-03A6C50D6926}" type="presParOf" srcId="{CE7DFB3E-F762-4475-B58D-F24459D85774}" destId="{016E2CF6-CB9E-43CD-A4E6-0A7C492EDAFF}" srcOrd="1" destOrd="0" presId="urn:microsoft.com/office/officeart/2005/8/layout/orgChart1"/>
+    <dgm:cxn modelId="{C7149BA8-7509-4DDF-A3F0-2B7624B4110F}" type="presParOf" srcId="{016E2CF6-CB9E-43CD-A4E6-0A7C492EDAFF}" destId="{DAEB1617-7949-4B41-839F-EEC19CB3696F}" srcOrd="0" destOrd="0" presId="urn:microsoft.com/office/officeart/2005/8/layout/orgChart1"/>
+    <dgm:cxn modelId="{9EA254C4-0688-4CB7-8F6F-31A63B210DA9}" type="presParOf" srcId="{016E2CF6-CB9E-43CD-A4E6-0A7C492EDAFF}" destId="{FDA7818E-AFF2-4C4D-B104-2B77618CC191}" srcOrd="1" destOrd="0" presId="urn:microsoft.com/office/officeart/2005/8/layout/orgChart1"/>
+    <dgm:cxn modelId="{CAF418F2-790B-441D-9CF9-A177A7DCB417}" type="presParOf" srcId="{FDA7818E-AFF2-4C4D-B104-2B77618CC191}" destId="{E24B7336-C60B-4D42-B07B-94D62090A0F4}" srcOrd="0" destOrd="0" presId="urn:microsoft.com/office/officeart/2005/8/layout/orgChart1"/>
+    <dgm:cxn modelId="{1051C18D-19F3-41A6-ABC6-88EC5F364EA4}" type="presParOf" srcId="{E24B7336-C60B-4D42-B07B-94D62090A0F4}" destId="{C41859B5-9552-4977-8387-6606B8C03091}" srcOrd="0" destOrd="0" presId="urn:microsoft.com/office/officeart/2005/8/layout/orgChart1"/>
+    <dgm:cxn modelId="{1C292EE7-8865-4B8A-A0DF-9340BAC40462}" type="presParOf" srcId="{E24B7336-C60B-4D42-B07B-94D62090A0F4}" destId="{B71D3A4E-13A6-4688-9EBB-01B9B1672993}" srcOrd="1" destOrd="0" presId="urn:microsoft.com/office/officeart/2005/8/layout/orgChart1"/>
+    <dgm:cxn modelId="{72FD1DCD-0A6C-46B9-9B5B-80B1B729F346}" type="presParOf" srcId="{FDA7818E-AFF2-4C4D-B104-2B77618CC191}" destId="{291AB503-A3A2-4703-80F5-112EAE97A69A}" srcOrd="1" destOrd="0" presId="urn:microsoft.com/office/officeart/2005/8/layout/orgChart1"/>
+    <dgm:cxn modelId="{7598946C-3CF6-480E-979E-DFBD80BA803B}" type="presParOf" srcId="{291AB503-A3A2-4703-80F5-112EAE97A69A}" destId="{2C3A844A-3972-4D20-B0B1-40884B6766BC}" srcOrd="0" destOrd="0" presId="urn:microsoft.com/office/officeart/2005/8/layout/orgChart1"/>
+    <dgm:cxn modelId="{C8842476-3DF8-43DE-BEC5-BFE1AE210D16}" type="presParOf" srcId="{291AB503-A3A2-4703-80F5-112EAE97A69A}" destId="{474786A2-B52F-43D8-A28D-B940B00A7F0E}" srcOrd="1" destOrd="0" presId="urn:microsoft.com/office/officeart/2005/8/layout/orgChart1"/>
+    <dgm:cxn modelId="{9327A14F-7B10-48CD-8DE8-B80F9CB303F5}" type="presParOf" srcId="{474786A2-B52F-43D8-A28D-B940B00A7F0E}" destId="{1D16876F-086F-4875-9170-54C94480BAD3}" srcOrd="0" destOrd="0" presId="urn:microsoft.com/office/officeart/2005/8/layout/orgChart1"/>
+    <dgm:cxn modelId="{83B01E5A-73D0-4CA0-9B95-28240A8A1574}" type="presParOf" srcId="{1D16876F-086F-4875-9170-54C94480BAD3}" destId="{838A9B83-1DDE-473A-A38C-55F94AEA4348}" srcOrd="0" destOrd="0" presId="urn:microsoft.com/office/officeart/2005/8/layout/orgChart1"/>
+    <dgm:cxn modelId="{0FE585F5-5D62-46CE-BFC2-6DF9F9E17C72}" type="presParOf" srcId="{1D16876F-086F-4875-9170-54C94480BAD3}" destId="{F95C18DE-6755-46CA-9CB6-0A484836E9F3}" srcOrd="1" destOrd="0" presId="urn:microsoft.com/office/officeart/2005/8/layout/orgChart1"/>
+    <dgm:cxn modelId="{FDF6550A-27B0-458F-88D6-02958E96D6F4}" type="presParOf" srcId="{474786A2-B52F-43D8-A28D-B940B00A7F0E}" destId="{0CB5AB0C-CB09-4C26-85DF-5436A4C4C8DA}" srcOrd="1" destOrd="0" presId="urn:microsoft.com/office/officeart/2005/8/layout/orgChart1"/>
+    <dgm:cxn modelId="{68D28737-F981-4220-BC04-41587C211DE4}" type="presParOf" srcId="{474786A2-B52F-43D8-A28D-B940B00A7F0E}" destId="{4FA807E9-0C34-47E0-B157-3EA08FABA53A}" srcOrd="2" destOrd="0" presId="urn:microsoft.com/office/officeart/2005/8/layout/orgChart1"/>
+    <dgm:cxn modelId="{6D181EAE-0EB0-4E0A-B231-1F62798994C4}" type="presParOf" srcId="{291AB503-A3A2-4703-80F5-112EAE97A69A}" destId="{7CF58B88-C5C7-428B-8B1F-19974D5D3728}" srcOrd="2" destOrd="0" presId="urn:microsoft.com/office/officeart/2005/8/layout/orgChart1"/>
+    <dgm:cxn modelId="{4FD15294-D5F2-4D5B-A39C-E2829B114C43}" type="presParOf" srcId="{291AB503-A3A2-4703-80F5-112EAE97A69A}" destId="{9FD4FBAD-D36E-45DD-AAB5-AA5A846ABA8C}" srcOrd="3" destOrd="0" presId="urn:microsoft.com/office/officeart/2005/8/layout/orgChart1"/>
+    <dgm:cxn modelId="{465F8CFF-F039-4753-B63B-080387038944}" type="presParOf" srcId="{9FD4FBAD-D36E-45DD-AAB5-AA5A846ABA8C}" destId="{F9A74678-1DD6-4759-84F8-F1CCAEF4E8CE}" srcOrd="0" destOrd="0" presId="urn:microsoft.com/office/officeart/2005/8/layout/orgChart1"/>
+    <dgm:cxn modelId="{3D61CA5C-1996-4C04-8C18-920B8A182996}" type="presParOf" srcId="{F9A74678-1DD6-4759-84F8-F1CCAEF4E8CE}" destId="{8598824B-4CFD-4F7C-B4A7-6BF1BBD3F44F}" srcOrd="0" destOrd="0" presId="urn:microsoft.com/office/officeart/2005/8/layout/orgChart1"/>
+    <dgm:cxn modelId="{6F8B4D1B-78A8-437A-B73C-7EA8773193E6}" type="presParOf" srcId="{F9A74678-1DD6-4759-84F8-F1CCAEF4E8CE}" destId="{FEBD780D-9754-4654-BE68-354F11A17E53}" srcOrd="1" destOrd="0" presId="urn:microsoft.com/office/officeart/2005/8/layout/orgChart1"/>
+    <dgm:cxn modelId="{3F14FDCF-2C4D-4A3F-AE29-5605455674A1}" type="presParOf" srcId="{9FD4FBAD-D36E-45DD-AAB5-AA5A846ABA8C}" destId="{A3E6A944-A657-49A9-ABAB-9A48F18B974B}" srcOrd="1" destOrd="0" presId="urn:microsoft.com/office/officeart/2005/8/layout/orgChart1"/>
+    <dgm:cxn modelId="{04659C54-414A-4EA4-A622-06440110F8D1}" type="presParOf" srcId="{A3E6A944-A657-49A9-ABAB-9A48F18B974B}" destId="{0B34C9B6-4E65-4A0E-84F5-CFB71AB13FB6}" srcOrd="0" destOrd="0" presId="urn:microsoft.com/office/officeart/2005/8/layout/orgChart1"/>
+    <dgm:cxn modelId="{A7654F2F-AB27-4270-9C81-0B3A5AC948DC}" type="presParOf" srcId="{A3E6A944-A657-49A9-ABAB-9A48F18B974B}" destId="{F8842736-6AF5-47EA-9877-6BD73DD50B5F}" srcOrd="1" destOrd="0" presId="urn:microsoft.com/office/officeart/2005/8/layout/orgChart1"/>
+    <dgm:cxn modelId="{679F7DF8-546F-42DC-AFB6-9D1BB605CE00}" type="presParOf" srcId="{F8842736-6AF5-47EA-9877-6BD73DD50B5F}" destId="{3CEE5D01-CF90-47E7-8B91-5D524FC418E0}" srcOrd="0" destOrd="0" presId="urn:microsoft.com/office/officeart/2005/8/layout/orgChart1"/>
+    <dgm:cxn modelId="{8D2B6C9D-8A4C-467E-895E-B797620F5EB9}" type="presParOf" srcId="{3CEE5D01-CF90-47E7-8B91-5D524FC418E0}" destId="{29B04730-2BCE-47E8-A796-CC129C920481}" srcOrd="0" destOrd="0" presId="urn:microsoft.com/office/officeart/2005/8/layout/orgChart1"/>
+    <dgm:cxn modelId="{89F30DDC-22F3-4409-8D76-0494395A73A2}" type="presParOf" srcId="{3CEE5D01-CF90-47E7-8B91-5D524FC418E0}" destId="{95A7DDBE-E2EE-46BC-9D09-8DF37D2FB69A}" srcOrd="1" destOrd="0" presId="urn:microsoft.com/office/officeart/2005/8/layout/orgChart1"/>
+    <dgm:cxn modelId="{D0AF7B52-BDA3-4CC6-A5AE-237E3A04A411}" type="presParOf" srcId="{F8842736-6AF5-47EA-9877-6BD73DD50B5F}" destId="{E703260B-DA83-48CB-A67E-2D3E6A59DEA1}" srcOrd="1" destOrd="0" presId="urn:microsoft.com/office/officeart/2005/8/layout/orgChart1"/>
+    <dgm:cxn modelId="{F9F4D259-C6AE-492C-A326-FBBE0002FA52}" type="presParOf" srcId="{F8842736-6AF5-47EA-9877-6BD73DD50B5F}" destId="{A86B4970-33DB-43FA-930A-6BA0312B87C8}" srcOrd="2" destOrd="0" presId="urn:microsoft.com/office/officeart/2005/8/layout/orgChart1"/>
+    <dgm:cxn modelId="{9F1F9588-6CA9-4E7B-9213-1744630298A7}" type="presParOf" srcId="{9FD4FBAD-D36E-45DD-AAB5-AA5A846ABA8C}" destId="{96D6EB30-DA2C-49F1-80DC-C52E59B43420}" srcOrd="2" destOrd="0" presId="urn:microsoft.com/office/officeart/2005/8/layout/orgChart1"/>
+    <dgm:cxn modelId="{1E7D9595-FCCB-420B-9234-F4300ED74661}" type="presParOf" srcId="{291AB503-A3A2-4703-80F5-112EAE97A69A}" destId="{5CA68DB6-01A8-4B88-BF76-3D8AF584A634}" srcOrd="4" destOrd="0" presId="urn:microsoft.com/office/officeart/2005/8/layout/orgChart1"/>
+    <dgm:cxn modelId="{7C54E89A-FC0F-405D-B24E-FB41A3C7F1AA}" type="presParOf" srcId="{291AB503-A3A2-4703-80F5-112EAE97A69A}" destId="{945FD7D2-75A8-40DD-9357-D87963A8DB54}" srcOrd="5" destOrd="0" presId="urn:microsoft.com/office/officeart/2005/8/layout/orgChart1"/>
+    <dgm:cxn modelId="{66006E60-D800-449B-8816-4F4E418940C8}" type="presParOf" srcId="{945FD7D2-75A8-40DD-9357-D87963A8DB54}" destId="{22DF8AB1-720D-454C-B942-102EFF6E0826}" srcOrd="0" destOrd="0" presId="urn:microsoft.com/office/officeart/2005/8/layout/orgChart1"/>
+    <dgm:cxn modelId="{57B701D9-CBFF-4ABE-AD82-96A38F385768}" type="presParOf" srcId="{22DF8AB1-720D-454C-B942-102EFF6E0826}" destId="{D73B1694-F440-4A00-9AF5-4A29CD1BF6B7}" srcOrd="0" destOrd="0" presId="urn:microsoft.com/office/officeart/2005/8/layout/orgChart1"/>
+    <dgm:cxn modelId="{CB4C13A1-1EB6-460E-BC99-C1EDB3E4400D}" type="presParOf" srcId="{22DF8AB1-720D-454C-B942-102EFF6E0826}" destId="{58F82BA4-57C5-4370-BF3E-6B20EAA9A7D7}" srcOrd="1" destOrd="0" presId="urn:microsoft.com/office/officeart/2005/8/layout/orgChart1"/>
+    <dgm:cxn modelId="{6B3C56C6-B54A-48F8-8BBF-2AE23A878BDA}" type="presParOf" srcId="{945FD7D2-75A8-40DD-9357-D87963A8DB54}" destId="{4A4245CA-7545-4762-B978-B4D5060AF2ED}" srcOrd="1" destOrd="0" presId="urn:microsoft.com/office/officeart/2005/8/layout/orgChart1"/>
+    <dgm:cxn modelId="{619FAC97-16A7-4478-A69F-3A229D7F617C}" type="presParOf" srcId="{945FD7D2-75A8-40DD-9357-D87963A8DB54}" destId="{3C15C000-0269-4153-A71E-2DBC8AE74927}" srcOrd="2" destOrd="0" presId="urn:microsoft.com/office/officeart/2005/8/layout/orgChart1"/>
+    <dgm:cxn modelId="{1E6051C9-BFA1-47ED-A8B5-FEF354CFEC91}" type="presParOf" srcId="{FDA7818E-AFF2-4C4D-B104-2B77618CC191}" destId="{42B38C1D-D4D5-43D0-8B24-ABF61E0D075D}" srcOrd="2" destOrd="0" presId="urn:microsoft.com/office/officeart/2005/8/layout/orgChart1"/>
+    <dgm:cxn modelId="{4A81D4E7-DC82-4F4F-B670-3150ED64D332}" type="presParOf" srcId="{CE7DFB3E-F762-4475-B58D-F24459D85774}" destId="{503734C2-3D27-4C2C-9B93-F099F0F0BF4C}" srcOrd="2" destOrd="0" presId="urn:microsoft.com/office/officeart/2005/8/layout/orgChart1"/>
+    <dgm:cxn modelId="{BD71DA96-4516-47BB-8EC1-4B3C3156BB5A}" type="presParOf" srcId="{A3F92BD1-EF85-4922-B70B-6BC577A614A1}" destId="{002E2B5A-2328-4757-ABDE-9AD3C6A30A97}" srcOrd="4" destOrd="0" presId="urn:microsoft.com/office/officeart/2005/8/layout/orgChart1"/>
+    <dgm:cxn modelId="{ABFCB601-FC8B-4BBC-99C1-FA287FFBFEF0}" type="presParOf" srcId="{A3F92BD1-EF85-4922-B70B-6BC577A614A1}" destId="{B1A45AED-5C89-4D73-941A-87DC8535A703}" srcOrd="5" destOrd="0" presId="urn:microsoft.com/office/officeart/2005/8/layout/orgChart1"/>
+    <dgm:cxn modelId="{07ACA333-A771-43AB-AA1F-3D89048A1C8D}" type="presParOf" srcId="{B1A45AED-5C89-4D73-941A-87DC8535A703}" destId="{E6257313-5A69-4126-B750-0DDA5BDEEB0A}" srcOrd="0" destOrd="0" presId="urn:microsoft.com/office/officeart/2005/8/layout/orgChart1"/>
+    <dgm:cxn modelId="{42CA4421-BCFA-4DCB-B99F-A1B85F5DF95F}" type="presParOf" srcId="{E6257313-5A69-4126-B750-0DDA5BDEEB0A}" destId="{5A9BD43B-A980-438E-9DD9-F6EDCCD3DC1C}" srcOrd="0" destOrd="0" presId="urn:microsoft.com/office/officeart/2005/8/layout/orgChart1"/>
+    <dgm:cxn modelId="{0267AAE5-ABFE-4235-AE47-3CA5338AC326}" type="presParOf" srcId="{E6257313-5A69-4126-B750-0DDA5BDEEB0A}" destId="{8AB0B406-1A81-4391-8202-9A1792DC0601}" srcOrd="1" destOrd="0" presId="urn:microsoft.com/office/officeart/2005/8/layout/orgChart1"/>
+    <dgm:cxn modelId="{5C43F15A-B1BB-4D22-AE13-F2D7751B15C3}" type="presParOf" srcId="{B1A45AED-5C89-4D73-941A-87DC8535A703}" destId="{3CE08D46-C144-42D9-88C2-7821157FE7DC}" srcOrd="1" destOrd="0" presId="urn:microsoft.com/office/officeart/2005/8/layout/orgChart1"/>
+    <dgm:cxn modelId="{9CAD6695-4D47-432A-857C-4B5DBFC81BBF}" type="presParOf" srcId="{3CE08D46-C144-42D9-88C2-7821157FE7DC}" destId="{7342ED10-2628-4DDB-9F04-16B988B09CE1}" srcOrd="0" destOrd="0" presId="urn:microsoft.com/office/officeart/2005/8/layout/orgChart1"/>
+    <dgm:cxn modelId="{E7C98498-51CA-47D2-9EC0-5DBA5B46006C}" type="presParOf" srcId="{3CE08D46-C144-42D9-88C2-7821157FE7DC}" destId="{BF0A1C46-CC1B-406F-A234-24B30F0D84A7}" srcOrd="1" destOrd="0" presId="urn:microsoft.com/office/officeart/2005/8/layout/orgChart1"/>
+    <dgm:cxn modelId="{0687F67F-AE10-4605-B8F7-FF5FE1D02691}" type="presParOf" srcId="{BF0A1C46-CC1B-406F-A234-24B30F0D84A7}" destId="{45F38976-9248-4F62-B5BF-82AE6F0D0976}" srcOrd="0" destOrd="0" presId="urn:microsoft.com/office/officeart/2005/8/layout/orgChart1"/>
+    <dgm:cxn modelId="{EFC9E82C-91BA-4E35-9967-744D3D5A720A}" type="presParOf" srcId="{45F38976-9248-4F62-B5BF-82AE6F0D0976}" destId="{BCF93BEB-4969-449E-96C9-87ECD5C32A2C}" srcOrd="0" destOrd="0" presId="urn:microsoft.com/office/officeart/2005/8/layout/orgChart1"/>
+    <dgm:cxn modelId="{BBD26420-251B-4CAA-AA69-970542BB3E6A}" type="presParOf" srcId="{45F38976-9248-4F62-B5BF-82AE6F0D0976}" destId="{904998DF-2677-44BC-8B6D-218C6AF8FC50}" srcOrd="1" destOrd="0" presId="urn:microsoft.com/office/officeart/2005/8/layout/orgChart1"/>
+    <dgm:cxn modelId="{B1F2DE83-7146-4432-BF55-3CB71AC6E53B}" type="presParOf" srcId="{BF0A1C46-CC1B-406F-A234-24B30F0D84A7}" destId="{5D25FA48-8193-4CEA-BE79-72C62B321CC5}" srcOrd="1" destOrd="0" presId="urn:microsoft.com/office/officeart/2005/8/layout/orgChart1"/>
+    <dgm:cxn modelId="{9F9F2CA4-EC70-4E29-BE49-5A8D5FCE4957}" type="presParOf" srcId="{BF0A1C46-CC1B-406F-A234-24B30F0D84A7}" destId="{E5B62F25-595C-4736-97F3-84E6804F9954}" srcOrd="2" destOrd="0" presId="urn:microsoft.com/office/officeart/2005/8/layout/orgChart1"/>
+    <dgm:cxn modelId="{CF364ED9-BB4F-4E6D-A388-B2ABABACA88B}" type="presParOf" srcId="{3CE08D46-C144-42D9-88C2-7821157FE7DC}" destId="{D27E35A3-8C6F-4581-9B08-F07FE32369E6}" srcOrd="2" destOrd="0" presId="urn:microsoft.com/office/officeart/2005/8/layout/orgChart1"/>
+    <dgm:cxn modelId="{2343471E-ED51-4DB7-88E7-0A32D83664E9}" type="presParOf" srcId="{3CE08D46-C144-42D9-88C2-7821157FE7DC}" destId="{5EDAA17C-4ECB-45E4-935E-DDC361E63168}" srcOrd="3" destOrd="0" presId="urn:microsoft.com/office/officeart/2005/8/layout/orgChart1"/>
+    <dgm:cxn modelId="{BBD554ED-934B-41F8-8B81-213FF48A0539}" type="presParOf" srcId="{5EDAA17C-4ECB-45E4-935E-DDC361E63168}" destId="{45AC84B0-FB98-4652-B0AD-B22F25459E69}" srcOrd="0" destOrd="0" presId="urn:microsoft.com/office/officeart/2005/8/layout/orgChart1"/>
+    <dgm:cxn modelId="{4E30B72C-39DB-4BD3-B068-81E801E93C15}" type="presParOf" srcId="{45AC84B0-FB98-4652-B0AD-B22F25459E69}" destId="{332DAB7D-86CB-402E-BC3A-B8740403397E}" srcOrd="0" destOrd="0" presId="urn:microsoft.com/office/officeart/2005/8/layout/orgChart1"/>
+    <dgm:cxn modelId="{DF8D7B22-F845-469E-8E25-A57DAA157F7B}" type="presParOf" srcId="{45AC84B0-FB98-4652-B0AD-B22F25459E69}" destId="{D5440020-23B7-4D27-BED5-BCFDBBB3F307}" srcOrd="1" destOrd="0" presId="urn:microsoft.com/office/officeart/2005/8/layout/orgChart1"/>
+    <dgm:cxn modelId="{D98833CF-3D2F-4704-B4AD-5E711C05BBF4}" type="presParOf" srcId="{5EDAA17C-4ECB-45E4-935E-DDC361E63168}" destId="{863C2D9B-BDDC-44A8-BE5B-60D8559B3AC8}" srcOrd="1" destOrd="0" presId="urn:microsoft.com/office/officeart/2005/8/layout/orgChart1"/>
+    <dgm:cxn modelId="{843A110E-25B3-4911-8ECF-957869A6B69A}" type="presParOf" srcId="{5EDAA17C-4ECB-45E4-935E-DDC361E63168}" destId="{29DB2650-0A5B-4D6C-972D-D3BF09A8978A}" srcOrd="2" destOrd="0" presId="urn:microsoft.com/office/officeart/2005/8/layout/orgChart1"/>
+    <dgm:cxn modelId="{55194BEC-06F7-40D1-97CD-040F2F0648EE}" type="presParOf" srcId="{B1A45AED-5C89-4D73-941A-87DC8535A703}" destId="{A964C6A9-7F66-4794-BB50-A167AA34A57B}" srcOrd="2" destOrd="0" presId="urn:microsoft.com/office/officeart/2005/8/layout/orgChart1"/>
+    <dgm:cxn modelId="{6877A29E-B687-4001-B5B3-B818DD8513F6}" type="presParOf" srcId="{A3F92BD1-EF85-4922-B70B-6BC577A614A1}" destId="{BB950013-9506-4FED-8A19-A1B7A27190EF}" srcOrd="6" destOrd="0" presId="urn:microsoft.com/office/officeart/2005/8/layout/orgChart1"/>
+    <dgm:cxn modelId="{F84B458F-275A-4468-A457-65043122B696}" type="presParOf" srcId="{A3F92BD1-EF85-4922-B70B-6BC577A614A1}" destId="{11997286-68AE-4FEC-B5DC-386610A02DF3}" srcOrd="7" destOrd="0" presId="urn:microsoft.com/office/officeart/2005/8/layout/orgChart1"/>
+    <dgm:cxn modelId="{914EB6BD-69A3-4409-BD17-AD328DE15C4C}" type="presParOf" srcId="{11997286-68AE-4FEC-B5DC-386610A02DF3}" destId="{F35FD407-666B-4760-8029-B50C83935EA4}" srcOrd="0" destOrd="0" presId="urn:microsoft.com/office/officeart/2005/8/layout/orgChart1"/>
+    <dgm:cxn modelId="{39C6D55D-D455-4A23-A7A7-D96DD7A07D8D}" type="presParOf" srcId="{F35FD407-666B-4760-8029-B50C83935EA4}" destId="{75AFB92D-98E0-4B9B-BA57-DD5D0BF6DDD3}" srcOrd="0" destOrd="0" presId="urn:microsoft.com/office/officeart/2005/8/layout/orgChart1"/>
+    <dgm:cxn modelId="{14B0B9A9-63E7-45AC-8F5B-76256C08B824}" type="presParOf" srcId="{F35FD407-666B-4760-8029-B50C83935EA4}" destId="{4B355AB2-3C7B-41E3-9FCB-5F8151619FB2}" srcOrd="1" destOrd="0" presId="urn:microsoft.com/office/officeart/2005/8/layout/orgChart1"/>
+    <dgm:cxn modelId="{5C506AC7-EA74-47CF-9BB3-F4D7F6061B3B}" type="presParOf" srcId="{11997286-68AE-4FEC-B5DC-386610A02DF3}" destId="{3C9FC6FD-B274-4146-AF5A-38D445A5813B}" srcOrd="1" destOrd="0" presId="urn:microsoft.com/office/officeart/2005/8/layout/orgChart1"/>
+    <dgm:cxn modelId="{7F9BC03A-9349-4665-81AA-CAEBDBC192CC}" type="presParOf" srcId="{11997286-68AE-4FEC-B5DC-386610A02DF3}" destId="{1F56343E-BD04-4EEC-A61C-E5BE60AF9165}" srcOrd="2" destOrd="0" presId="urn:microsoft.com/office/officeart/2005/8/layout/orgChart1"/>
+    <dgm:cxn modelId="{5A0144B5-BAB3-4AE4-9091-A15640474420}" type="presParOf" srcId="{B8C0F269-D927-4125-AF9C-A65E4C7C82DD}" destId="{81BB14E1-F7E5-487C-B30D-777B6C18CF00}" srcOrd="2" destOrd="0" presId="urn:microsoft.com/office/officeart/2005/8/layout/orgChart1"/>
+    <dgm:cxn modelId="{6ACEC727-1F6F-4615-A876-16FBB7621A02}" type="presParOf" srcId="{90F8DB98-2C9A-4BB7-B119-5F741244767E}" destId="{0B4E05AD-9AC0-4C11-9620-242CA108A3D7}" srcOrd="1" destOrd="0" presId="urn:microsoft.com/office/officeart/2005/8/layout/orgChart1"/>
+    <dgm:cxn modelId="{A254BC96-668B-445A-A658-8A0F4D8F68F3}" type="presParOf" srcId="{0B4E05AD-9AC0-4C11-9620-242CA108A3D7}" destId="{1586731C-5CB7-4A8D-B3DE-ADAFD7E75871}" srcOrd="0" destOrd="0" presId="urn:microsoft.com/office/officeart/2005/8/layout/orgChart1"/>
+    <dgm:cxn modelId="{A23E0196-CC34-4403-AD54-E4FE350DD1F3}" type="presParOf" srcId="{1586731C-5CB7-4A8D-B3DE-ADAFD7E75871}" destId="{A790A00D-80ED-442F-893D-10CA7405B17D}" srcOrd="0" destOrd="0" presId="urn:microsoft.com/office/officeart/2005/8/layout/orgChart1"/>
+    <dgm:cxn modelId="{3331B581-6BA2-4A66-9E91-477448E36956}" type="presParOf" srcId="{1586731C-5CB7-4A8D-B3DE-ADAFD7E75871}" destId="{1BC1C5BE-6528-433D-940D-9051DCC6612F}" srcOrd="1" destOrd="0" presId="urn:microsoft.com/office/officeart/2005/8/layout/orgChart1"/>
+    <dgm:cxn modelId="{49AF022B-77F0-4FFD-876D-63E8EB00BC76}" type="presParOf" srcId="{0B4E05AD-9AC0-4C11-9620-242CA108A3D7}" destId="{FCAFAAF8-021C-41BC-B56E-A7FFA238AAA0}" srcOrd="1" destOrd="0" presId="urn:microsoft.com/office/officeart/2005/8/layout/orgChart1"/>
+    <dgm:cxn modelId="{5445C519-DDEB-4BF4-9185-120FA791BABF}" type="presParOf" srcId="{0B4E05AD-9AC0-4C11-9620-242CA108A3D7}" destId="{63F35D93-4622-470A-9C6A-B1F6480EDF03}" srcOrd="2" destOrd="0" presId="urn:microsoft.com/office/officeart/2005/8/layout/orgChart1"/>
   </dgm:cxnLst>
   <dgm:bg/>
   <dgm:whole/>
   <dgm:extLst>
     <a:ext uri="http://schemas.microsoft.com/office/drawing/2008/diagram">
-      <dsp:dataModelExt xmlns:dsp="http://schemas.microsoft.com/office/drawing/2008/diagram" relId="rId22" minVer="http://schemas.openxmlformats.org/drawingml/2006/diagram"/>
+      <dsp:dataModelExt xmlns:dsp="http://schemas.microsoft.com/office/drawing/2008/diagram" relId="rId21" minVer="http://schemas.openxmlformats.org/drawingml/2006/diagram"/>
     </a:ext>
   </dgm:extLst>
 </dgm:dataModel>
@@ -12236,7 +12590,7 @@
   <a:extraClrSchemeLst/>
   <a:extLst>
     <a:ext uri="{05A4C25C-085E-4340-85A3-A5531E510DB2}">
-      <thm15:themeFamily xmlns:thm15="http://schemas.microsoft.com/office/thememl/2012/main" xmlns="" name="Office Theme" id="{62F939B6-93AF-4DB8-9C6B-D6C7DFDC589F}" vid="{4A3C46E8-61CC-4603-A589-7422A47A8E4A}"/>
+      <thm15:themeFamily xmlns:thm15="http://schemas.microsoft.com/office/thememl/2012/main" name="Office Theme" id="{62F939B6-93AF-4DB8-9C6B-D6C7DFDC589F}" vid="{4A3C46E8-61CC-4603-A589-7422A47A8E4A}"/>
     </a:ext>
   </a:extLst>
 </a:theme>
@@ -12247,7 +12601,7 @@
 </file>
 
 <file path=customXml/itemProps1.xml><?xml version="1.0" encoding="utf-8"?>
-<ds:datastoreItem xmlns:ds="http://schemas.openxmlformats.org/officeDocument/2006/customXml" ds:itemID="{CA8AEE6F-4A18-4BCE-BB10-3315426FF7BA}">
+<ds:datastoreItem xmlns:ds="http://schemas.openxmlformats.org/officeDocument/2006/customXml" ds:itemID="{7301C642-74FE-49C3-B006-74E6790BE40E}">
   <ds:schemaRefs>
     <ds:schemaRef ds:uri="http://schemas.openxmlformats.org/officeDocument/2006/bibliography"/>
   </ds:schemaRefs>
